--- a/docs/work_ivan_ivanov.docx
+++ b/docs/work_ivan_ivanov.docx
@@ -48,10 +48,10 @@
                   <v:path o:extrusionok="f" gradientshapeok="t" o:connecttype="rect"/>
                   <o:lock v:ext="edit" aspectratio="t"/>
                 </v:shapetype>
-                <v:shape id="_x0000_i1025" type="#_x0000_t75" style="width:66pt;height:81pt" o:ole="" fillcolor="window">
+                <v:shape id="_x0000_i1025" type="#_x0000_t75" style="width:65.75pt;height:80.75pt" o:ole="" fillcolor="window">
                   <v:imagedata r:id="rId8" o:title=""/>
                 </v:shape>
-                <o:OLEObject Type="Embed" ProgID="Word.Picture.8" ShapeID="_x0000_i1025" DrawAspect="Content" ObjectID="_1752405380" r:id="rId9"/>
+                <o:OLEObject Type="Embed" ProgID="Word.Picture.8" ShapeID="_x0000_i1025" DrawAspect="Content" ObjectID="_1752429645" r:id="rId9"/>
               </w:object>
             </w:r>
           </w:p>
@@ -2687,7 +2687,7 @@
           <w:sz w:val="28"/>
           <w:szCs w:val="28"/>
         </w:rPr>
-        <w:t>Пройзводителност</w:t>
+        <w:t>Производителност</w:t>
       </w:r>
     </w:p>
     <w:p>
@@ -2708,7 +2708,35 @@
           <w:sz w:val="28"/>
           <w:szCs w:val="28"/>
         </w:rPr>
-        <w:t>Комуникация между устройствата и платфомата</w:t>
+        <w:t>Комуникация между</w:t>
+      </w:r>
+      <w:r>
+        <w:rPr>
+          <w:sz w:val="28"/>
+          <w:szCs w:val="28"/>
+        </w:rPr>
+        <w:t xml:space="preserve"> измервателните</w:t>
+      </w:r>
+      <w:r>
+        <w:rPr>
+          <w:sz w:val="28"/>
+          <w:szCs w:val="28"/>
+        </w:rPr>
+        <w:t xml:space="preserve"> устройствата и платфо</w:t>
+      </w:r>
+      <w:r>
+        <w:rPr>
+          <w:sz w:val="28"/>
+          <w:szCs w:val="28"/>
+        </w:rPr>
+        <w:t>р</w:t>
+      </w:r>
+      <w:r>
+        <w:rPr>
+          <w:sz w:val="28"/>
+          <w:szCs w:val="28"/>
+        </w:rPr>
+        <w:t>мата</w:t>
       </w:r>
     </w:p>
     <w:p>
@@ -2745,6 +2773,22 @@
           <w:sz w:val="28"/>
           <w:szCs w:val="28"/>
         </w:rPr>
+        <w:t>За съхранение на измерените данни и други трябва да бъдат проучени съвременни подходи и бази от данни.</w:t>
+      </w:r>
+    </w:p>
+    <w:p>
+      <w:pPr>
+        <w:jc w:val="both"/>
+        <w:rPr>
+          <w:sz w:val="28"/>
+          <w:szCs w:val="28"/>
+        </w:rPr>
+      </w:pPr>
+      <w:r>
+        <w:rPr>
+          <w:sz w:val="28"/>
+          <w:szCs w:val="28"/>
+        </w:rPr>
         <w:t xml:space="preserve">Основна цел е разработването на платформа за събиране на данни от околната среда от </w:t>
       </w:r>
       <w:r>
@@ -2831,21 +2875,6 @@
           <w:szCs w:val="28"/>
         </w:rPr>
         <w:t>При разработването на проекта, основен фокус ще има върху използването на продукти с отворен код.</w:t>
-      </w:r>
-    </w:p>
-    <w:p>
-      <w:pPr>
-        <w:rPr>
-          <w:sz w:val="28"/>
-          <w:szCs w:val="28"/>
-        </w:rPr>
-      </w:pPr>
-      <w:r>
-        <w:rPr>
-          <w:sz w:val="28"/>
-          <w:szCs w:val="28"/>
-        </w:rPr>
-        <w:br w:type="page"/>
       </w:r>
     </w:p>
     <w:p>
@@ -2855,6 +2884,7 @@
           <w:ilvl w:val="0"/>
           <w:numId w:val="12"/>
         </w:numPr>
+        <w:ind w:left="0" w:firstLine="0"/>
         <w:rPr>
           <w:sz w:val="40"/>
           <w:szCs w:val="40"/>
@@ -2997,133 +3027,164 @@
       </w:pPr>
       <w:r>
         <w:lastRenderedPageBreak/>
-        <w:t>Глава 2. Технически обзор на проблема</w:t>
-      </w:r>
-    </w:p>
-    <w:p/>
-    <w:p/>
-    <w:p/>
-    <w:p>
-      <w:pPr>
-        <w:rPr>
-          <w:lang w:val="ru-RU"/>
-        </w:rPr>
-      </w:pPr>
-      <w:r>
-        <w:rPr>
-          <w:lang w:val="ru-RU"/>
-        </w:rPr>
-        <w:t xml:space="preserve">2.1. </w:t>
-      </w:r>
-      <w:r>
-        <w:rPr>
-          <w:lang w:val="ru-RU"/>
+        <w:t>Глава 2. Технически обзор</w:t>
+      </w:r>
+    </w:p>
+    <w:p>
+      <w:r>
+        <w:t>…</w:t>
+      </w:r>
+    </w:p>
+    <w:p>
+      <w:pPr>
+        <w:pStyle w:val="Heading1"/>
+        <w:numPr>
+          <w:ilvl w:val="0"/>
+          <w:numId w:val="15"/>
+        </w:numPr>
+        <w:ind w:left="0" w:firstLine="0"/>
+        <w:rPr>
+          <w:sz w:val="40"/>
+          <w:szCs w:val="40"/>
+        </w:rPr>
+      </w:pPr>
+      <w:r>
+        <w:rPr>
+          <w:sz w:val="40"/>
+          <w:szCs w:val="40"/>
         </w:rPr>
         <w:t>Основни дефиниции</w:t>
       </w:r>
     </w:p>
     <w:p>
       <w:pPr>
-        <w:rPr>
-          <w:lang w:val="ru-RU"/>
-        </w:rPr>
-      </w:pPr>
-      <w:r>
-        <w:rPr>
-          <w:lang w:val="ru-RU"/>
-        </w:rPr>
-        <w:t>2.2. Подходи, методи (евентуално модели и стандарти) за решаване на проблемите</w:t>
-      </w:r>
-    </w:p>
-    <w:p>
-      <w:pPr>
-        <w:rPr>
-          <w:lang w:val="ru-RU"/>
-        </w:rPr>
-      </w:pPr>
-      <w:r>
-        <w:rPr>
-          <w:lang w:val="ru-RU"/>
-        </w:rPr>
-        <w:t>2.</w:t>
-      </w:r>
-      <w:r>
-        <w:rPr>
-          <w:lang w:val="ru-RU"/>
-        </w:rPr>
-        <w:t>3</w:t>
-      </w:r>
-      <w:r>
-        <w:rPr>
-          <w:lang w:val="ru-RU"/>
-        </w:rPr>
-        <w:t xml:space="preserve">. </w:t>
-      </w:r>
-      <w:r>
-        <w:rPr>
-          <w:lang w:val="ru-RU"/>
-        </w:rPr>
-        <w:t>Съществуващи решения (практически реализации)</w:t>
-      </w:r>
-    </w:p>
-    <w:p>
-      <w:pPr>
-        <w:rPr>
-          <w:lang w:val="ru-RU"/>
-        </w:rPr>
-      </w:pPr>
-      <w:r>
-        <w:rPr>
-          <w:lang w:val="ru-RU"/>
-        </w:rPr>
-        <w:t>2.</w:t>
-      </w:r>
-      <w:r>
-        <w:rPr>
-          <w:lang w:val="ru-RU"/>
-        </w:rPr>
-        <w:t>4</w:t>
-      </w:r>
-      <w:r>
-        <w:rPr>
-          <w:lang w:val="ru-RU"/>
-        </w:rPr>
+        <w:jc w:val="both"/>
+      </w:pPr>
+      <w:r>
+        <w:t xml:space="preserve">Основните процеси в проекта ще бъдат основно върху комуникацията между </w:t>
+      </w:r>
+      <w:r>
+        <w:rPr>
+          <w:lang w:val="en-US"/>
+        </w:rPr>
+        <w:t>IoT</w:t>
+      </w:r>
+      <w:r>
+        <w:t xml:space="preserve"> </w:t>
+      </w:r>
+      <w:r>
+        <w:t>устройствата и платфомата, обработката и анализирането на данните и тяхното съхранение.</w:t>
+      </w:r>
+    </w:p>
+    <w:p>
+      <w:pPr>
+        <w:jc w:val="both"/>
+        <w:rPr>
+          <w:rStyle w:val="Emphasis"/>
+          <w:i w:val="0"/>
+          <w:iCs w:val="0"/>
+        </w:rPr>
+      </w:pPr>
+      <w:r>
+        <w:t>Всеки регистриран потребител с потвърден профил ще може да добавя неограничен брой устройства</w:t>
+      </w:r>
+      <w:r>
         <w:t>.</w:t>
       </w:r>
       <w:r>
-        <w:rPr>
-          <w:lang w:val="ru-RU"/>
-        </w:rPr>
-        <w:t xml:space="preserve"> Избор на критерии за сравнение и сравнителен анализ на решения/методи/стандарти/...</w:t>
-      </w:r>
-    </w:p>
-    <w:p>
-      <w:pPr>
-        <w:rPr>
-          <w:lang w:val="ru-RU"/>
-        </w:rPr>
-      </w:pPr>
-      <w:r>
-        <w:rPr>
-          <w:lang w:val="ru-RU"/>
-        </w:rPr>
-        <w:t>2.</w:t>
-      </w:r>
-      <w:r>
-        <w:rPr>
-          <w:lang w:val="ru-RU"/>
-        </w:rPr>
-        <w:t>5</w:t>
-      </w:r>
-      <w:r>
-        <w:rPr>
-          <w:lang w:val="ru-RU"/>
-        </w:rPr>
-        <w:t xml:space="preserve">. </w:t>
-      </w:r>
-      <w:r>
-        <w:rPr>
-          <w:lang w:val="ru-RU"/>
+        <w:t xml:space="preserve"> </w:t>
+      </w:r>
+    </w:p>
+    <w:p>
+      <w:pPr>
+        <w:pStyle w:val="Heading1"/>
+        <w:numPr>
+          <w:ilvl w:val="0"/>
+          <w:numId w:val="15"/>
+        </w:numPr>
+        <w:ind w:left="0" w:firstLine="0"/>
+        <w:rPr>
+          <w:sz w:val="40"/>
+          <w:szCs w:val="40"/>
+        </w:rPr>
+      </w:pPr>
+      <w:r>
+        <w:rPr>
+          <w:sz w:val="40"/>
+          <w:szCs w:val="40"/>
+        </w:rPr>
+        <w:t>Подходи и методи за решаване на проблемите</w:t>
+      </w:r>
+    </w:p>
+    <w:p>
+      <w:r>
+        <w:t>….</w:t>
+      </w:r>
+    </w:p>
+    <w:p>
+      <w:pPr>
+        <w:pStyle w:val="Heading1"/>
+        <w:numPr>
+          <w:ilvl w:val="0"/>
+          <w:numId w:val="15"/>
+        </w:numPr>
+        <w:ind w:left="0" w:firstLine="0"/>
+        <w:rPr>
+          <w:sz w:val="40"/>
+          <w:szCs w:val="40"/>
+        </w:rPr>
+      </w:pPr>
+      <w:r>
+        <w:rPr>
+          <w:sz w:val="40"/>
+          <w:szCs w:val="40"/>
+        </w:rPr>
+        <w:t>Примерни решения</w:t>
+      </w:r>
+    </w:p>
+    <w:p>
+      <w:r>
+        <w:t xml:space="preserve">Проекта </w:t>
+      </w:r>
+      <w:r>
+        <w:rPr>
+          <w:lang w:val="en-US"/>
+        </w:rPr>
+        <w:t>Sensor</w:t>
+      </w:r>
+      <w:r>
+        <w:t xml:space="preserve"> </w:t>
+      </w:r>
+      <w:r>
+        <w:rPr>
+          <w:lang w:val="en-US"/>
+        </w:rPr>
+        <w:t>Community</w:t>
+      </w:r>
+      <w:r>
+        <w:t xml:space="preserve"> е реализиран по следния начин:</w:t>
+      </w:r>
+      <w:r>
+        <w:t xml:space="preserve"> </w:t>
+      </w:r>
+    </w:p>
+    <w:p>
+      <w:pPr>
+        <w:pStyle w:val="Heading1"/>
+        <w:numPr>
+          <w:ilvl w:val="0"/>
+          <w:numId w:val="15"/>
+        </w:numPr>
+        <w:ind w:left="0" w:firstLine="0"/>
+        <w:rPr>
+          <w:sz w:val="40"/>
+          <w:szCs w:val="40"/>
+        </w:rPr>
+      </w:pPr>
+      <w:r>
+        <w:rPr>
+          <w:sz w:val="40"/>
+          <w:szCs w:val="40"/>
         </w:rPr>
         <w:t>Изводи</w:t>
       </w:r>
@@ -3131,13 +3192,14 @@
     <w:p>
       <w:pPr>
         <w:rPr>
-          <w:lang w:val="ru-RU"/>
-        </w:rPr>
-      </w:pPr>
-      <w:r>
-        <w:rPr>
-          <w:lang w:val="ru-RU"/>
-        </w:rPr>
+          <w:b/>
+          <w:bCs/>
+          <w:kern w:val="36"/>
+          <w:sz w:val="48"/>
+          <w:szCs w:val="48"/>
+        </w:rPr>
+      </w:pPr>
+      <w:r>
         <w:br w:type="page"/>
       </w:r>
     </w:p>
@@ -3152,44 +3214,390 @@
     </w:p>
     <w:p>
       <w:pPr>
+        <w:rPr>
+          <w:sz w:val="28"/>
+          <w:szCs w:val="28"/>
+          <w:lang w:val="ru-RU"/>
+        </w:rPr>
+      </w:pPr>
+      <w:r>
+        <w:rPr>
+          <w:sz w:val="28"/>
+          <w:szCs w:val="28"/>
+          <w:lang w:val="ru-RU"/>
+        </w:rPr>
+        <w:t>В тази глава са разгледани изполваните езици, работни рамки и технологии за софтуерната реализация на проекта.</w:t>
+      </w:r>
+    </w:p>
+    <w:p>
+      <w:pPr>
+        <w:rPr>
+          <w:sz w:val="28"/>
+          <w:szCs w:val="28"/>
+          <w:lang w:val="ru-RU"/>
+        </w:rPr>
+      </w:pPr>
+    </w:p>
+    <w:p>
+      <w:pPr>
+        <w:rPr>
+          <w:sz w:val="28"/>
+          <w:szCs w:val="28"/>
+          <w:u w:val="single"/>
+        </w:rPr>
+      </w:pPr>
+      <w:r>
+        <w:rPr>
+          <w:sz w:val="28"/>
+          <w:szCs w:val="28"/>
+          <w:u w:val="single"/>
+        </w:rPr>
+        <w:t>Основни изисквания</w:t>
+      </w:r>
+    </w:p>
+    <w:p>
+      <w:pPr>
+        <w:rPr>
+          <w:sz w:val="28"/>
+          <w:szCs w:val="28"/>
+          <w:u w:val="single"/>
+        </w:rPr>
+      </w:pPr>
+      <w:r>
+        <w:rPr>
+          <w:sz w:val="28"/>
+          <w:szCs w:val="28"/>
+          <w:u w:val="single"/>
+        </w:rPr>
+        <w:t>Изводи</w:t>
+      </w:r>
+    </w:p>
+    <w:p>
+      <w:pPr>
         <w:pStyle w:val="Heading1"/>
-        <w:rPr>
-          <w:sz w:val="44"/>
-          <w:szCs w:val="44"/>
-          <w:lang w:val="ru-RU"/>
-        </w:rPr>
-      </w:pPr>
-      <w:r>
-        <w:rPr>
-          <w:sz w:val="44"/>
-          <w:szCs w:val="44"/>
+        <w:numPr>
+          <w:ilvl w:val="0"/>
+          <w:numId w:val="16"/>
+        </w:numPr>
+        <w:ind w:left="0" w:firstLine="0"/>
+        <w:rPr>
+          <w:sz w:val="40"/>
+          <w:szCs w:val="40"/>
+          <w:lang w:val="ru-RU"/>
+        </w:rPr>
+      </w:pPr>
+      <w:r>
+        <w:rPr>
+          <w:sz w:val="40"/>
+          <w:szCs w:val="40"/>
+          <w:lang w:val="en-US"/>
+        </w:rPr>
+        <w:t>Java</w:t>
+      </w:r>
+    </w:p>
+    <w:p>
+      <w:pPr>
+        <w:jc w:val="both"/>
+        <w:rPr>
+          <w:sz w:val="28"/>
+          <w:szCs w:val="28"/>
+          <w:lang w:val="ru-RU"/>
+        </w:rPr>
+      </w:pPr>
+      <w:r>
+        <w:rPr>
+          <w:sz w:val="28"/>
+          <w:szCs w:val="28"/>
+          <w:lang w:val="en-US"/>
+        </w:rPr>
+        <w:t>Java</w:t>
+      </w:r>
+      <w:r>
+        <w:rPr>
+          <w:sz w:val="28"/>
+          <w:szCs w:val="28"/>
           <w:lang w:val="ru-RU"/>
         </w:rPr>
         <w:t xml:space="preserve"> </w:t>
       </w:r>
       <w:r>
         <w:rPr>
-          <w:sz w:val="44"/>
-          <w:szCs w:val="44"/>
+          <w:sz w:val="28"/>
+          <w:szCs w:val="28"/>
+        </w:rPr>
+        <w:t xml:space="preserve">е обектно-ориентиран език за програмиране разработен от </w:t>
+      </w:r>
+      <w:r>
+        <w:rPr>
+          <w:sz w:val="28"/>
+          <w:szCs w:val="28"/>
           <w:lang w:val="en-US"/>
         </w:rPr>
+        <w:t>Sun</w:t>
+      </w:r>
+      <w:r>
+        <w:rPr>
+          <w:sz w:val="28"/>
+          <w:szCs w:val="28"/>
+          <w:lang w:val="ru-RU"/>
+        </w:rPr>
+        <w:t xml:space="preserve">, в момента се разработва от </w:t>
+      </w:r>
+      <w:r>
+        <w:rPr>
+          <w:sz w:val="28"/>
+          <w:szCs w:val="28"/>
+          <w:lang w:val="en-US"/>
+        </w:rPr>
+        <w:t>Oracle</w:t>
+      </w:r>
+      <w:r>
+        <w:rPr>
+          <w:sz w:val="28"/>
+          <w:szCs w:val="28"/>
+          <w:lang w:val="ru-RU"/>
+        </w:rPr>
+        <w:t xml:space="preserve"> </w:t>
+      </w:r>
+      <w:r>
+        <w:rPr>
+          <w:sz w:val="28"/>
+          <w:szCs w:val="28"/>
+        </w:rPr>
+        <w:t xml:space="preserve">и голяма поддръжка от различни софтуерни компании и ораганизации, като: </w:t>
+      </w:r>
+      <w:r>
+        <w:rPr>
+          <w:sz w:val="28"/>
+          <w:szCs w:val="28"/>
+          <w:lang w:val="en-US"/>
+        </w:rPr>
+        <w:t>SAP</w:t>
+      </w:r>
+      <w:r>
+        <w:rPr>
+          <w:sz w:val="28"/>
+          <w:szCs w:val="28"/>
+          <w:lang w:val="ru-RU"/>
+        </w:rPr>
+        <w:t xml:space="preserve">, </w:t>
+      </w:r>
+      <w:r>
+        <w:rPr>
+          <w:sz w:val="28"/>
+          <w:szCs w:val="28"/>
+          <w:lang w:val="en-US"/>
+        </w:rPr>
+        <w:t>VMware</w:t>
+      </w:r>
+      <w:r>
+        <w:rPr>
+          <w:sz w:val="28"/>
+          <w:szCs w:val="28"/>
+          <w:lang w:val="ru-RU"/>
+        </w:rPr>
+        <w:t xml:space="preserve">, </w:t>
+      </w:r>
+      <w:r>
+        <w:rPr>
+          <w:sz w:val="28"/>
+          <w:szCs w:val="28"/>
+          <w:lang w:val="en-US"/>
+        </w:rPr>
+        <w:t>Eclipse</w:t>
+      </w:r>
+      <w:r>
+        <w:rPr>
+          <w:sz w:val="28"/>
+          <w:szCs w:val="28"/>
+          <w:lang w:val="ru-RU"/>
+        </w:rPr>
+        <w:t xml:space="preserve">, </w:t>
+      </w:r>
+      <w:r>
+        <w:rPr>
+          <w:sz w:val="28"/>
+          <w:szCs w:val="28"/>
+          <w:lang w:val="en-US"/>
+        </w:rPr>
+        <w:t>Apache</w:t>
+      </w:r>
+      <w:r>
+        <w:rPr>
+          <w:sz w:val="28"/>
+          <w:szCs w:val="28"/>
+          <w:lang w:val="ru-RU"/>
+        </w:rPr>
+        <w:t xml:space="preserve"> и други.</w:t>
+      </w:r>
+    </w:p>
+    <w:p>
+      <w:pPr>
+        <w:jc w:val="both"/>
+        <w:rPr>
+          <w:sz w:val="28"/>
+          <w:szCs w:val="28"/>
+          <w:lang w:val="ru-RU"/>
+        </w:rPr>
+      </w:pPr>
+      <w:r>
+        <w:rPr>
+          <w:sz w:val="28"/>
+          <w:szCs w:val="28"/>
+        </w:rPr>
+        <w:t xml:space="preserve">Изходния код на </w:t>
+      </w:r>
+      <w:r>
+        <w:rPr>
+          <w:sz w:val="28"/>
+          <w:szCs w:val="28"/>
+          <w:lang w:val="en-US"/>
+        </w:rPr>
         <w:t>Java</w:t>
       </w:r>
-    </w:p>
-    <w:p>
-      <w:pPr>
-        <w:pStyle w:val="NormalWeb"/>
-        <w:spacing w:before="0" w:after="0" w:afterAutospacing="0"/>
+      <w:r>
+        <w:rPr>
+          <w:sz w:val="28"/>
+          <w:szCs w:val="28"/>
+        </w:rPr>
+        <w:t xml:space="preserve"> не се компилира директно до машинен код, а до псевдо код, които не се изпълнява директно от операционата систена, а от </w:t>
+      </w:r>
+      <w:r>
+        <w:rPr>
+          <w:sz w:val="28"/>
+          <w:szCs w:val="28"/>
+          <w:lang w:val="en-US"/>
+        </w:rPr>
+        <w:t>Java</w:t>
+      </w:r>
+      <w:r>
+        <w:rPr>
+          <w:sz w:val="28"/>
+          <w:szCs w:val="28"/>
+          <w:lang w:val="ru-RU"/>
+        </w:rPr>
+        <w:t xml:space="preserve"> </w:t>
+      </w:r>
+      <w:r>
+        <w:rPr>
+          <w:sz w:val="28"/>
+          <w:szCs w:val="28"/>
+          <w:lang w:val="en-US"/>
+        </w:rPr>
+        <w:t>Virtial</w:t>
+      </w:r>
+      <w:r>
+        <w:rPr>
+          <w:sz w:val="28"/>
+          <w:szCs w:val="28"/>
+          <w:lang w:val="ru-RU"/>
+        </w:rPr>
+        <w:t xml:space="preserve"> </w:t>
+      </w:r>
+      <w:r>
+        <w:rPr>
+          <w:sz w:val="28"/>
+          <w:szCs w:val="28"/>
+          <w:lang w:val="en-US"/>
+        </w:rPr>
+        <w:t>Machine</w:t>
+      </w:r>
+      <w:r>
+        <w:rPr>
+          <w:sz w:val="28"/>
+          <w:szCs w:val="28"/>
+          <w:lang w:val="ru-RU"/>
+        </w:rPr>
+        <w:t xml:space="preserve">, </w:t>
+      </w:r>
+      <w:r>
+        <w:rPr>
+          <w:sz w:val="28"/>
+          <w:szCs w:val="28"/>
+        </w:rPr>
+        <w:t xml:space="preserve">което е основното предимство на </w:t>
+      </w:r>
+      <w:r>
+        <w:rPr>
+          <w:sz w:val="28"/>
+          <w:szCs w:val="28"/>
+          <w:lang w:val="en-US"/>
+        </w:rPr>
+        <w:t>Java</w:t>
+      </w:r>
+      <w:r>
+        <w:rPr>
+          <w:sz w:val="28"/>
+          <w:szCs w:val="28"/>
+        </w:rPr>
+        <w:t xml:space="preserve">, защото езика е платформено независим и веднъж компилирано приложението, то може да се изпълни на различни устройства без значение от операционната система, единствено изискване е да има инсталиран </w:t>
+      </w:r>
+      <w:r>
+        <w:rPr>
+          <w:sz w:val="28"/>
+          <w:szCs w:val="28"/>
+          <w:lang w:val="en-US"/>
+        </w:rPr>
+        <w:t>Java</w:t>
+      </w:r>
+      <w:r>
+        <w:rPr>
+          <w:sz w:val="28"/>
+          <w:szCs w:val="28"/>
+          <w:lang w:val="ru-RU"/>
+        </w:rPr>
+        <w:t xml:space="preserve"> </w:t>
+      </w:r>
+      <w:r>
+        <w:rPr>
+          <w:sz w:val="28"/>
+          <w:szCs w:val="28"/>
+          <w:lang w:val="en-US"/>
+        </w:rPr>
+        <w:t>Runtime</w:t>
+      </w:r>
+      <w:r>
+        <w:rPr>
+          <w:sz w:val="28"/>
+          <w:szCs w:val="28"/>
+          <w:lang w:val="ru-RU"/>
+        </w:rPr>
+        <w:t xml:space="preserve"> </w:t>
+      </w:r>
+      <w:r>
+        <w:rPr>
+          <w:sz w:val="28"/>
+          <w:szCs w:val="28"/>
+          <w:lang w:val="en-US"/>
+        </w:rPr>
+        <w:t>Edition</w:t>
+      </w:r>
+      <w:r>
+        <w:rPr>
+          <w:sz w:val="28"/>
+          <w:szCs w:val="28"/>
+          <w:lang w:val="ru-RU"/>
+        </w:rPr>
+        <w:t xml:space="preserve">. </w:t>
+      </w:r>
+    </w:p>
+    <w:p>
+      <w:pPr>
         <w:jc w:val="both"/>
         <w:rPr>
-          <w:rFonts w:ascii="Arial" w:hAnsi="Arial" w:cs="Arial"/>
-          <w:sz w:val="28"/>
-          <w:szCs w:val="28"/>
-        </w:rPr>
-      </w:pPr>
-      <w:r>
-        <w:rPr>
-          <w:rFonts w:ascii="Arial" w:hAnsi="Arial" w:cs="Arial"/>
+          <w:sz w:val="28"/>
+          <w:szCs w:val="28"/>
+        </w:rPr>
+      </w:pPr>
+      <w:r>
+        <w:rPr>
+          <w:sz w:val="28"/>
+          <w:szCs w:val="28"/>
+        </w:rPr>
+        <w:t xml:space="preserve">Голямата мобилност на създадените </w:t>
+      </w:r>
+      <w:r>
+        <w:rPr>
           <w:sz w:val="28"/>
           <w:szCs w:val="28"/>
           <w:lang w:val="en-US"/>
@@ -3198,7 +3606,21 @@
       </w:r>
       <w:r>
         <w:rPr>
-          <w:rFonts w:ascii="Arial" w:hAnsi="Arial" w:cs="Arial"/>
+          <w:sz w:val="28"/>
+          <w:szCs w:val="28"/>
+        </w:rPr>
+        <w:t xml:space="preserve"> приложения прави езика широко използван език за разработка на различен тип проекти, като уеб приложения, уеб услуги, мрежови приложения, десктоп приложения и мобилни приложения за </w:t>
+      </w:r>
+      <w:r>
+        <w:rPr>
+          <w:sz w:val="28"/>
+          <w:szCs w:val="28"/>
+          <w:lang w:val="en-US"/>
+        </w:rPr>
+        <w:t>Android</w:t>
+      </w:r>
+      <w:r>
+        <w:rPr>
           <w:sz w:val="28"/>
           <w:szCs w:val="28"/>
           <w:lang w:val="ru-RU"/>
@@ -3207,15 +3629,29 @@
       </w:r>
       <w:r>
         <w:rPr>
-          <w:rFonts w:ascii="Arial" w:hAnsi="Arial" w:cs="Arial"/>
-          <w:sz w:val="28"/>
-          <w:szCs w:val="28"/>
-        </w:rPr>
-        <w:t xml:space="preserve">е обектно-ориентиран език за програмиране и основната идея е веднъж компилирано приложение, да бъде платформено независимо. Създадените </w:t>
-      </w:r>
-      <w:r>
-        <w:rPr>
-          <w:rFonts w:ascii="Arial" w:hAnsi="Arial" w:cs="Arial"/>
+          <w:sz w:val="28"/>
+          <w:szCs w:val="28"/>
+        </w:rPr>
+        <w:t>операционна система.</w:t>
+      </w:r>
+    </w:p>
+    <w:p>
+      <w:pPr>
+        <w:jc w:val="both"/>
+        <w:rPr>
+          <w:sz w:val="28"/>
+          <w:szCs w:val="28"/>
+        </w:rPr>
+      </w:pPr>
+      <w:r>
+        <w:rPr>
+          <w:sz w:val="28"/>
+          <w:szCs w:val="28"/>
+        </w:rPr>
+        <w:t xml:space="preserve">Процесът на компилация и изпълнение на </w:t>
+      </w:r>
+      <w:r>
+        <w:rPr>
           <w:sz w:val="28"/>
           <w:szCs w:val="28"/>
           <w:lang w:val="en-US"/>
@@ -3224,111 +3660,10 @@
       </w:r>
       <w:r>
         <w:rPr>
-          <w:rFonts w:ascii="Arial" w:hAnsi="Arial" w:cs="Arial"/>
-          <w:sz w:val="28"/>
-          <w:szCs w:val="28"/>
-        </w:rPr>
-        <w:t xml:space="preserve"> </w:t>
-      </w:r>
-      <w:r>
-        <w:rPr>
-          <w:rFonts w:ascii="Arial" w:hAnsi="Arial" w:cs="Arial"/>
-          <w:sz w:val="28"/>
-          <w:szCs w:val="28"/>
-        </w:rPr>
-        <w:t xml:space="preserve">приложения не се изпълняват директно от операционната система, а от </w:t>
-      </w:r>
-      <w:r>
-        <w:rPr>
-          <w:rFonts w:ascii="Arial" w:hAnsi="Arial" w:cs="Arial"/>
-          <w:sz w:val="28"/>
-          <w:szCs w:val="28"/>
-          <w:lang w:val="en-US"/>
-        </w:rPr>
-        <w:t>JVM</w:t>
-      </w:r>
-      <w:r>
-        <w:rPr>
-          <w:rFonts w:ascii="Arial" w:hAnsi="Arial" w:cs="Arial"/>
-          <w:sz w:val="28"/>
-          <w:szCs w:val="28"/>
-        </w:rPr>
-        <w:t xml:space="preserve"> (</w:t>
-      </w:r>
-      <w:r>
-        <w:rPr>
-          <w:rFonts w:ascii="Arial" w:hAnsi="Arial" w:cs="Arial"/>
-          <w:sz w:val="28"/>
-          <w:szCs w:val="28"/>
-          <w:lang w:val="en-US"/>
-        </w:rPr>
-        <w:t>Java</w:t>
-      </w:r>
-      <w:r>
-        <w:rPr>
-          <w:rFonts w:ascii="Arial" w:hAnsi="Arial" w:cs="Arial"/>
-          <w:sz w:val="28"/>
-          <w:szCs w:val="28"/>
-        </w:rPr>
-        <w:t xml:space="preserve"> </w:t>
-      </w:r>
-      <w:r>
-        <w:rPr>
-          <w:rFonts w:ascii="Arial" w:hAnsi="Arial" w:cs="Arial"/>
-          <w:sz w:val="28"/>
-          <w:szCs w:val="28"/>
-          <w:lang w:val="en-US"/>
-        </w:rPr>
-        <w:t>Virtual</w:t>
-      </w:r>
-      <w:r>
-        <w:rPr>
-          <w:rFonts w:ascii="Arial" w:hAnsi="Arial" w:cs="Arial"/>
-          <w:sz w:val="28"/>
-          <w:szCs w:val="28"/>
-        </w:rPr>
-        <w:t xml:space="preserve"> </w:t>
-      </w:r>
-      <w:r>
-        <w:rPr>
-          <w:rFonts w:ascii="Arial" w:hAnsi="Arial" w:cs="Arial"/>
-          <w:sz w:val="28"/>
-          <w:szCs w:val="28"/>
-          <w:lang w:val="en-US"/>
-        </w:rPr>
-        <w:t>Machine</w:t>
-      </w:r>
-      <w:r>
-        <w:rPr>
-          <w:rFonts w:ascii="Arial" w:hAnsi="Arial" w:cs="Arial"/>
-          <w:sz w:val="28"/>
-          <w:szCs w:val="28"/>
-        </w:rPr>
-        <w:t xml:space="preserve"> </w:t>
-      </w:r>
-      <w:r>
-        <w:rPr>
-          <w:rFonts w:ascii="Arial" w:hAnsi="Arial" w:cs="Arial"/>
-          <w:sz w:val="28"/>
-          <w:szCs w:val="28"/>
-        </w:rPr>
-        <w:t>–</w:t>
-      </w:r>
-      <w:r>
-        <w:rPr>
-          <w:rFonts w:ascii="Arial" w:hAnsi="Arial" w:cs="Arial"/>
-          <w:sz w:val="28"/>
-          <w:szCs w:val="28"/>
-        </w:rPr>
-        <w:t xml:space="preserve"> </w:t>
-      </w:r>
-      <w:r>
-        <w:rPr>
-          <w:rFonts w:ascii="Arial" w:hAnsi="Arial" w:cs="Arial"/>
-          <w:sz w:val="28"/>
-          <w:szCs w:val="28"/>
-        </w:rPr>
-        <w:t>виртуална машина). Самият процес е показан на фигура 1.</w:t>
+          <w:sz w:val="28"/>
+          <w:szCs w:val="28"/>
+        </w:rPr>
+        <w:t xml:space="preserve"> приложение е показан на фигура 1.</w:t>
       </w:r>
     </w:p>
     <w:p>
@@ -3337,7 +3672,6 @@
         <w:spacing w:before="0" w:after="0" w:afterAutospacing="0"/>
         <w:jc w:val="center"/>
         <w:rPr>
-          <w:rFonts w:ascii="Arial" w:hAnsi="Arial" w:cs="Arial"/>
           <w:color w:val="111111"/>
           <w:sz w:val="28"/>
           <w:szCs w:val="28"/>
@@ -3345,14 +3679,13 @@
       </w:pPr>
       <w:r>
         <w:rPr>
-          <w:rFonts w:ascii="Arial" w:hAnsi="Arial" w:cs="Arial"/>
           <w:noProof/>
           <w:color w:val="111111"/>
           <w:sz w:val="28"/>
           <w:szCs w:val="28"/>
         </w:rPr>
         <w:drawing>
-          <wp:inline distT="0" distB="0" distL="0" distR="0" wp14:anchorId="50389AD6" wp14:editId="36706890">
+          <wp:inline distT="0" distB="0" distL="0" distR="0" wp14:anchorId="1786AF40" wp14:editId="24FDEA51">
             <wp:extent cx="5276850" cy="2441276"/>
             <wp:effectExtent l="0" t="0" r="0" b="0"/>
             <wp:docPr id="1" name="Picture 1"/>
@@ -3407,7 +3740,6 @@
         <w:spacing w:before="0" w:after="0" w:afterAutospacing="0"/>
         <w:jc w:val="center"/>
         <w:rPr>
-          <w:rFonts w:ascii="Arial" w:hAnsi="Arial" w:cs="Arial"/>
           <w:color w:val="111111"/>
           <w:sz w:val="28"/>
           <w:szCs w:val="28"/>
@@ -3415,7 +3747,6 @@
       </w:pPr>
       <w:r>
         <w:rPr>
-          <w:rFonts w:ascii="Arial" w:hAnsi="Arial" w:cs="Arial"/>
           <w:color w:val="111111"/>
           <w:sz w:val="28"/>
           <w:szCs w:val="28"/>
@@ -3424,7 +3755,6 @@
       </w:r>
       <w:r>
         <w:rPr>
-          <w:rFonts w:ascii="Arial" w:hAnsi="Arial" w:cs="Arial"/>
           <w:color w:val="111111"/>
           <w:sz w:val="28"/>
           <w:szCs w:val="28"/>
@@ -3434,7 +3764,6 @@
       </w:r>
       <w:r>
         <w:rPr>
-          <w:rFonts w:ascii="Arial" w:hAnsi="Arial" w:cs="Arial"/>
           <w:color w:val="111111"/>
           <w:sz w:val="28"/>
           <w:szCs w:val="28"/>
@@ -3443,7 +3772,6 @@
       </w:r>
       <w:r>
         <w:rPr>
-          <w:rFonts w:ascii="Arial" w:hAnsi="Arial" w:cs="Arial"/>
           <w:color w:val="111111"/>
           <w:sz w:val="28"/>
           <w:szCs w:val="28"/>
@@ -3453,7 +3781,6 @@
       </w:r>
       <w:r>
         <w:rPr>
-          <w:rFonts w:ascii="Arial" w:hAnsi="Arial" w:cs="Arial"/>
           <w:color w:val="111111"/>
           <w:sz w:val="28"/>
           <w:szCs w:val="28"/>
@@ -3462,7 +3789,6 @@
       </w:r>
       <w:r>
         <w:rPr>
-          <w:rFonts w:ascii="Arial" w:hAnsi="Arial" w:cs="Arial"/>
           <w:color w:val="111111"/>
           <w:sz w:val="28"/>
           <w:szCs w:val="28"/>
@@ -3477,7 +3803,6 @@
         <w:spacing w:before="0" w:after="0" w:afterAutospacing="0"/>
         <w:jc w:val="both"/>
         <w:rPr>
-          <w:rFonts w:ascii="Arial" w:hAnsi="Arial" w:cs="Arial"/>
           <w:color w:val="111111"/>
           <w:sz w:val="28"/>
           <w:szCs w:val="28"/>
@@ -3485,31 +3810,69 @@
       </w:pPr>
       <w:r>
         <w:rPr>
-          <w:rFonts w:ascii="Arial" w:hAnsi="Arial" w:cs="Arial"/>
           <w:color w:val="111111"/>
           <w:sz w:val="28"/>
           <w:szCs w:val="28"/>
           <w:lang w:val="en-US"/>
         </w:rPr>
-        <w:t>JVM</w:t>
-      </w:r>
-      <w:r>
-        <w:rPr>
-          <w:rFonts w:ascii="Arial" w:hAnsi="Arial" w:cs="Arial"/>
+        <w:lastRenderedPageBreak/>
+        <w:t>Java</w:t>
+      </w:r>
+      <w:r>
+        <w:rPr>
           <w:color w:val="111111"/>
           <w:sz w:val="28"/>
           <w:szCs w:val="28"/>
         </w:rPr>
-        <w:t xml:space="preserve"> </w:t>
-      </w:r>
-      <w:r>
-        <w:rPr>
-          <w:rFonts w:ascii="Arial" w:hAnsi="Arial" w:cs="Arial"/>
+        <w:t xml:space="preserve"> виртуалната машина при изпълнение на компилираната програма се грижи за работата с паметта</w:t>
+      </w:r>
+      <w:r>
+        <w:rPr>
           <w:color w:val="111111"/>
           <w:sz w:val="28"/>
           <w:szCs w:val="28"/>
         </w:rPr>
-        <w:t>се грижи за паметта за данни и инструкции, като освобождава паметта от ненужните ресурси. Също така се грижи за работата със файлова система и оптимизира използваното процесорно време.</w:t>
+        <w:t xml:space="preserve"> и нейното освобождаване от обекти, които не се използват </w:t>
+      </w:r>
+      <w:r>
+        <w:rPr>
+          <w:color w:val="111111"/>
+          <w:sz w:val="28"/>
+          <w:szCs w:val="28"/>
+        </w:rPr>
+        <w:t xml:space="preserve"> и оптимизиране на процесорно време</w:t>
+      </w:r>
+      <w:r>
+        <w:rPr>
+          <w:color w:val="111111"/>
+          <w:sz w:val="28"/>
+          <w:szCs w:val="28"/>
+        </w:rPr>
+        <w:t>.</w:t>
+      </w:r>
+      <w:r>
+        <w:rPr>
+          <w:color w:val="111111"/>
+          <w:sz w:val="28"/>
+          <w:szCs w:val="28"/>
+        </w:rPr>
+        <w:t xml:space="preserve"> Факта, че създадените приложения не работят директно с ресурсите, дава добра степен на сигурност. Но също това е съществен недостатък, защото за самата виртуална машина са необходими допълнителни ресурси като памет и </w:t>
+      </w:r>
+      <w:r>
+        <w:rPr>
+          <w:color w:val="111111"/>
+          <w:sz w:val="28"/>
+          <w:szCs w:val="28"/>
+        </w:rPr>
+        <w:t>процесорно време</w:t>
+      </w:r>
+      <w:r>
+        <w:rPr>
+          <w:color w:val="111111"/>
+          <w:sz w:val="28"/>
+          <w:szCs w:val="28"/>
+        </w:rPr>
+        <w:t xml:space="preserve"> за работа.</w:t>
       </w:r>
     </w:p>
     <w:p>
@@ -3518,7 +3881,6 @@
         <w:spacing w:before="0" w:after="0" w:afterAutospacing="0"/>
         <w:jc w:val="both"/>
         <w:rPr>
-          <w:rFonts w:ascii="Arial" w:hAnsi="Arial" w:cs="Arial"/>
           <w:color w:val="111111"/>
           <w:sz w:val="28"/>
           <w:szCs w:val="28"/>
@@ -3526,59 +3888,28 @@
       </w:pPr>
       <w:r>
         <w:rPr>
-          <w:rFonts w:ascii="Arial" w:hAnsi="Arial" w:cs="Arial"/>
           <w:color w:val="111111"/>
           <w:sz w:val="28"/>
           <w:szCs w:val="28"/>
+        </w:rPr>
+        <w:t xml:space="preserve">Съществува вариант за допълнителни оптимизации на използваните ресурси от виртуалната машина и реализираното приложение, такъв проект е </w:t>
+      </w:r>
+      <w:r>
+        <w:rPr>
+          <w:color w:val="111111"/>
+          <w:sz w:val="28"/>
+          <w:szCs w:val="28"/>
           <w:lang w:val="en-US"/>
         </w:rPr>
-        <w:t>Java</w:t>
-      </w:r>
-      <w:r>
-        <w:rPr>
-          <w:rFonts w:ascii="Arial" w:hAnsi="Arial" w:cs="Arial"/>
+        <w:t>GraalV</w:t>
+      </w:r>
+      <w:r>
+        <w:rPr>
           <w:color w:val="111111"/>
           <w:sz w:val="28"/>
           <w:szCs w:val="28"/>
         </w:rPr>
-        <w:t xml:space="preserve"> </w:t>
-      </w:r>
-      <w:r>
-        <w:rPr>
-          <w:rFonts w:ascii="Arial" w:hAnsi="Arial" w:cs="Arial"/>
-          <w:color w:val="111111"/>
-          <w:sz w:val="28"/>
-          <w:szCs w:val="28"/>
-        </w:rPr>
-        <w:t xml:space="preserve">се използва широко за разработката на различни уеб приложения, мобилни приложения за </w:t>
-      </w:r>
-      <w:r>
-        <w:rPr>
-          <w:rFonts w:ascii="Arial" w:hAnsi="Arial" w:cs="Arial"/>
-          <w:color w:val="111111"/>
-          <w:sz w:val="28"/>
-          <w:szCs w:val="28"/>
-          <w:lang w:val="en-US"/>
-        </w:rPr>
-        <w:t>Android</w:t>
-      </w:r>
-      <w:r>
-        <w:rPr>
-          <w:rFonts w:ascii="Arial" w:hAnsi="Arial" w:cs="Arial"/>
-          <w:color w:val="111111"/>
-          <w:sz w:val="28"/>
-          <w:szCs w:val="28"/>
-        </w:rPr>
-        <w:t xml:space="preserve">, </w:t>
-      </w:r>
-      <w:r>
-        <w:rPr>
-          <w:rFonts w:ascii="Arial" w:hAnsi="Arial" w:cs="Arial"/>
-          <w:color w:val="111111"/>
-          <w:sz w:val="28"/>
-          <w:szCs w:val="28"/>
-        </w:rPr>
-        <w:t xml:space="preserve">мрежови приложения и други. </w:t>
+        <w:t xml:space="preserve">М. </w:t>
       </w:r>
     </w:p>
     <w:p>
@@ -3587,12 +3918,48 @@
         <w:spacing w:before="0" w:after="0" w:afterAutospacing="0"/>
         <w:jc w:val="both"/>
         <w:rPr>
-          <w:rFonts w:ascii="Arial" w:hAnsi="Arial" w:cs="Arial"/>
+          <w:i/>
+          <w:iCs/>
           <w:color w:val="111111"/>
           <w:sz w:val="28"/>
           <w:szCs w:val="28"/>
-        </w:rPr>
-      </w:pPr>
+          <w:u w:val="single"/>
+        </w:rPr>
+      </w:pPr>
+      <w:r>
+        <w:rPr>
+          <w:i/>
+          <w:iCs/>
+          <w:color w:val="111111"/>
+          <w:sz w:val="28"/>
+          <w:szCs w:val="28"/>
+          <w:u w:val="single"/>
+        </w:rPr>
+        <w:t xml:space="preserve">Основни </w:t>
+      </w:r>
+      <w:r>
+        <w:rPr>
+          <w:i/>
+          <w:iCs/>
+          <w:color w:val="111111"/>
+          <w:sz w:val="28"/>
+          <w:szCs w:val="28"/>
+          <w:u w:val="single"/>
+          <w:lang w:val="en-US"/>
+        </w:rPr>
+        <w:t xml:space="preserve">Java </w:t>
+      </w:r>
+      <w:r>
+        <w:rPr>
+          <w:i/>
+          <w:iCs/>
+          <w:color w:val="111111"/>
+          <w:sz w:val="28"/>
+          <w:szCs w:val="28"/>
+          <w:u w:val="single"/>
+        </w:rPr>
+        <w:t>пакети/модули.</w:t>
+      </w:r>
     </w:p>
     <w:p>
       <w:pPr>
@@ -3600,648 +3967,1212 @@
         <w:spacing w:before="0" w:after="0" w:afterAutospacing="0"/>
         <w:jc w:val="both"/>
         <w:rPr>
-          <w:rFonts w:ascii="Arial" w:hAnsi="Arial" w:cs="Arial"/>
+          <w:i/>
+          <w:iCs/>
           <w:color w:val="111111"/>
           <w:sz w:val="28"/>
           <w:szCs w:val="28"/>
-        </w:rPr>
-      </w:pPr>
-    </w:p>
-    <w:p>
-      <w:pPr>
-        <w:pStyle w:val="NormalWeb"/>
-        <w:spacing w:before="0" w:after="0" w:afterAutospacing="0"/>
-        <w:jc w:val="both"/>
-        <w:rPr>
-          <w:rFonts w:ascii="Arial" w:hAnsi="Arial" w:cs="Arial"/>
+          <w:u w:val="single"/>
+          <w:lang w:val="en-US"/>
+        </w:rPr>
+      </w:pPr>
+      <w:r>
+        <w:rPr>
+          <w:i/>
+          <w:iCs/>
           <w:color w:val="111111"/>
           <w:sz w:val="28"/>
           <w:szCs w:val="28"/>
-        </w:rPr>
-      </w:pPr>
-    </w:p>
-    <w:p>
-      <w:pPr>
-        <w:pStyle w:val="NormalWeb"/>
-        <w:spacing w:before="0" w:after="0" w:afterAutospacing="0"/>
-        <w:jc w:val="both"/>
-        <w:rPr>
-          <w:rFonts w:ascii="Arial" w:hAnsi="Arial" w:cs="Arial"/>
-          <w:color w:val="111111"/>
-          <w:sz w:val="28"/>
-          <w:szCs w:val="28"/>
-        </w:rPr>
-      </w:pPr>
+          <w:u w:val="single"/>
+          <w:lang w:val="en-US"/>
+        </w:rPr>
+        <w:t>Java EE/Jakarta</w:t>
+      </w:r>
     </w:p>
     <w:p>
       <w:pPr>
         <w:pStyle w:val="Heading1"/>
         <w:numPr>
           <w:ilvl w:val="0"/>
-          <w:numId w:val="3"/>
+          <w:numId w:val="16"/>
         </w:numPr>
         <w:ind w:left="0" w:firstLine="0"/>
         <w:rPr>
-          <w:lang w:val="ru-RU"/>
-        </w:rPr>
-      </w:pPr>
-      <w:r>
-        <w:lastRenderedPageBreak/>
+          <w:sz w:val="40"/>
+          <w:szCs w:val="40"/>
+          <w:lang w:val="ru-RU"/>
+        </w:rPr>
+      </w:pPr>
+      <w:r>
+        <w:rPr>
+          <w:sz w:val="40"/>
+          <w:szCs w:val="40"/>
+          <w:lang w:val="en-US"/>
+        </w:rPr>
+        <w:t>Spring</w:t>
+      </w:r>
+    </w:p>
+    <w:p>
+      <w:pPr>
+        <w:jc w:val="both"/>
+        <w:rPr>
+          <w:sz w:val="28"/>
+          <w:szCs w:val="28"/>
+        </w:rPr>
+      </w:pPr>
+      <w:r>
+        <w:rPr>
+          <w:sz w:val="28"/>
+          <w:szCs w:val="28"/>
+          <w:lang w:val="it-IT"/>
+        </w:rPr>
+        <w:t>Spring</w:t>
+      </w:r>
+      <w:r>
+        <w:rPr>
+          <w:sz w:val="28"/>
+          <w:szCs w:val="28"/>
+          <w:lang w:val="ru-RU"/>
+        </w:rPr>
         <w:t xml:space="preserve"> </w:t>
       </w:r>
       <w:r>
         <w:rPr>
+          <w:sz w:val="28"/>
+          <w:szCs w:val="28"/>
+          <w:lang w:val="it-IT"/>
+        </w:rPr>
+        <w:t>e</w:t>
+      </w:r>
+      <w:r>
+        <w:rPr>
+          <w:sz w:val="28"/>
+          <w:szCs w:val="28"/>
+          <w:lang w:val="ru-RU"/>
+        </w:rPr>
+        <w:t xml:space="preserve"> </w:t>
+      </w:r>
+      <w:r>
+        <w:rPr>
+          <w:sz w:val="28"/>
+          <w:szCs w:val="28"/>
+        </w:rPr>
+        <w:t xml:space="preserve">широко използван </w:t>
+      </w:r>
+      <w:r>
+        <w:rPr>
+          <w:sz w:val="28"/>
+          <w:szCs w:val="28"/>
+          <w:lang w:val="it-IT"/>
+        </w:rPr>
+        <w:t>framework</w:t>
+      </w:r>
+      <w:r>
+        <w:rPr>
+          <w:sz w:val="28"/>
+          <w:szCs w:val="28"/>
+          <w:lang w:val="ru-RU"/>
+        </w:rPr>
+        <w:t xml:space="preserve"> </w:t>
+      </w:r>
+      <w:r>
+        <w:rPr>
+          <w:sz w:val="28"/>
+          <w:szCs w:val="28"/>
+        </w:rPr>
+        <w:t>с отворен код за</w:t>
+      </w:r>
+      <w:r>
+        <w:rPr>
+          <w:sz w:val="28"/>
+          <w:szCs w:val="28"/>
+          <w:lang w:val="ru-RU"/>
+        </w:rPr>
+        <w:t xml:space="preserve"> </w:t>
+      </w:r>
+      <w:r>
+        <w:rPr>
+          <w:sz w:val="28"/>
+          <w:szCs w:val="28"/>
+          <w:lang w:val="ru-RU"/>
+        </w:rPr>
+        <w:t xml:space="preserve">разработка </w:t>
+      </w:r>
+      <w:r>
+        <w:rPr>
+          <w:sz w:val="28"/>
+          <w:szCs w:val="28"/>
+          <w:lang w:val="ru-RU"/>
+        </w:rPr>
+        <w:t>на</w:t>
+      </w:r>
+      <w:r>
+        <w:rPr>
+          <w:sz w:val="28"/>
+          <w:szCs w:val="28"/>
+          <w:lang w:val="ru-RU"/>
+        </w:rPr>
+        <w:t xml:space="preserve"> </w:t>
+      </w:r>
+      <w:r>
+        <w:rPr>
+          <w:sz w:val="28"/>
+          <w:szCs w:val="28"/>
           <w:lang w:val="en-US"/>
         </w:rPr>
-        <w:t>Spring</w:t>
-      </w:r>
-      <w:r>
+        <w:t>Java</w:t>
+      </w:r>
+      <w:r>
+        <w:rPr>
+          <w:sz w:val="28"/>
+          <w:szCs w:val="28"/>
+        </w:rPr>
+        <w:t xml:space="preserve"> приложения (</w:t>
+      </w:r>
+      <w:r>
+        <w:rPr>
+          <w:sz w:val="28"/>
+          <w:szCs w:val="28"/>
+        </w:rPr>
+        <w:t xml:space="preserve">уеб приложения </w:t>
+      </w:r>
+      <w:r>
+        <w:rPr>
+          <w:sz w:val="28"/>
+          <w:szCs w:val="28"/>
+        </w:rPr>
+        <w:t xml:space="preserve">и </w:t>
+      </w:r>
+      <w:r>
+        <w:rPr>
+          <w:sz w:val="28"/>
+          <w:szCs w:val="28"/>
+        </w:rPr>
+        <w:t>услуги</w:t>
+      </w:r>
+      <w:r>
+        <w:rPr>
+          <w:sz w:val="28"/>
+          <w:szCs w:val="28"/>
+        </w:rPr>
+        <w:t>, автоматизации на бизнес процеси и работа с бази от данни)</w:t>
+      </w:r>
+      <w:r>
+        <w:rPr>
+          <w:sz w:val="28"/>
+          <w:szCs w:val="28"/>
+        </w:rPr>
+        <w:t xml:space="preserve">. В голяма степен надгражда </w:t>
+      </w:r>
+      <w:r>
+        <w:rPr>
+          <w:sz w:val="28"/>
+          <w:szCs w:val="28"/>
+          <w:lang w:val="en-US"/>
+        </w:rPr>
+        <w:t>Java</w:t>
+      </w:r>
+      <w:r>
+        <w:rPr>
+          <w:sz w:val="28"/>
+          <w:szCs w:val="28"/>
+        </w:rPr>
         <w:t xml:space="preserve"> </w:t>
       </w:r>
       <w:r>
         <w:rPr>
+          <w:sz w:val="28"/>
+          <w:szCs w:val="28"/>
           <w:lang w:val="en-US"/>
         </w:rPr>
-        <w:t>Framewo</w:t>
-      </w:r>
-      <w:r>
-        <w:rPr>
+        <w:t>EE</w:t>
+      </w:r>
+      <w:r>
+        <w:rPr>
+          <w:sz w:val="28"/>
+          <w:szCs w:val="28"/>
+        </w:rPr>
+        <w:t>/</w:t>
+      </w:r>
+      <w:r>
+        <w:rPr>
+          <w:sz w:val="28"/>
+          <w:szCs w:val="28"/>
           <w:lang w:val="en-US"/>
         </w:rPr>
-        <w:t>rk</w:t>
-      </w:r>
-    </w:p>
-    <w:p>
-      <w:pPr>
-        <w:pStyle w:val="NormalWeb"/>
-        <w:spacing w:before="0" w:after="0" w:afterAutospacing="0"/>
+        <w:t>Jakarta</w:t>
+      </w:r>
+      <w:r>
+        <w:rPr>
+          <w:sz w:val="28"/>
+          <w:szCs w:val="28"/>
+        </w:rPr>
+        <w:t xml:space="preserve"> и предлага широк спектър от оптимизации и автоматизации при реализацията на основните бизнес процеси</w:t>
+      </w:r>
+      <w:r>
+        <w:rPr>
+          <w:sz w:val="28"/>
+          <w:szCs w:val="28"/>
+        </w:rPr>
+        <w:t>,</w:t>
+      </w:r>
+      <w:r>
+        <w:rPr>
+          <w:sz w:val="28"/>
+          <w:szCs w:val="28"/>
+        </w:rPr>
+        <w:t xml:space="preserve"> работа с бази от данни, допълнителни библиотеки и услуги от трети страни.</w:t>
+      </w:r>
+    </w:p>
+    <w:p>
+      <w:pPr>
         <w:jc w:val="both"/>
         <w:rPr>
-          <w:rFonts w:ascii="Arial" w:hAnsi="Arial" w:cs="Arial"/>
-          <w:color w:val="111111"/>
-          <w:sz w:val="28"/>
-          <w:szCs w:val="28"/>
-        </w:rPr>
-      </w:pPr>
-      <w:r>
-        <w:rPr>
-          <w:rFonts w:ascii="Arial" w:hAnsi="Arial" w:cs="Arial"/>
-          <w:color w:val="111111"/>
-          <w:sz w:val="28"/>
-          <w:szCs w:val="28"/>
-          <w:lang w:val="en-US"/>
-        </w:rPr>
-        <w:t>Spring</w:t>
-      </w:r>
-      <w:r>
-        <w:rPr>
-          <w:rFonts w:ascii="Arial" w:hAnsi="Arial" w:cs="Arial"/>
-          <w:color w:val="111111"/>
-          <w:sz w:val="28"/>
-          <w:szCs w:val="28"/>
-        </w:rPr>
-        <w:t xml:space="preserve"> е най-използваната работна рамка </w:t>
-      </w:r>
-      <w:r>
-        <w:rPr>
-          <w:rFonts w:ascii="Arial" w:hAnsi="Arial" w:cs="Arial"/>
-          <w:color w:val="111111"/>
-          <w:sz w:val="28"/>
-          <w:szCs w:val="28"/>
-        </w:rPr>
-        <w:t>„</w:t>
-      </w:r>
-      <w:r>
-        <w:rPr>
-          <w:rFonts w:ascii="Arial" w:hAnsi="Arial" w:cs="Arial"/>
-          <w:color w:val="111111"/>
-          <w:sz w:val="28"/>
-          <w:szCs w:val="28"/>
-          <w:lang w:val="en-US"/>
-        </w:rPr>
-        <w:t>framework</w:t>
-      </w:r>
-      <w:r>
-        <w:rPr>
-          <w:rFonts w:ascii="Arial" w:hAnsi="Arial" w:cs="Arial"/>
-          <w:color w:val="111111"/>
-          <w:sz w:val="28"/>
-          <w:szCs w:val="28"/>
-          <w:lang w:val="ru-RU"/>
-        </w:rPr>
-        <w:t xml:space="preserve">” </w:t>
-      </w:r>
-      <w:r>
-        <w:rPr>
-          <w:rFonts w:ascii="Arial" w:hAnsi="Arial" w:cs="Arial"/>
-          <w:color w:val="111111"/>
-          <w:sz w:val="28"/>
-          <w:szCs w:val="28"/>
-        </w:rPr>
-        <w:t xml:space="preserve">за разработка на </w:t>
-      </w:r>
-      <w:r>
-        <w:rPr>
-          <w:rFonts w:ascii="Arial" w:hAnsi="Arial" w:cs="Arial"/>
-          <w:color w:val="111111"/>
-          <w:sz w:val="28"/>
-          <w:szCs w:val="28"/>
-          <w:lang w:val="en-US"/>
-        </w:rPr>
-        <w:t>Java</w:t>
-      </w:r>
-      <w:r>
-        <w:rPr>
-          <w:rFonts w:ascii="Arial" w:hAnsi="Arial" w:cs="Arial"/>
-          <w:color w:val="111111"/>
-          <w:sz w:val="28"/>
-          <w:szCs w:val="28"/>
-          <w:lang w:val="ru-RU"/>
-        </w:rPr>
-        <w:t xml:space="preserve"> </w:t>
-      </w:r>
-      <w:r>
-        <w:rPr>
-          <w:rFonts w:ascii="Arial" w:hAnsi="Arial" w:cs="Arial"/>
-          <w:color w:val="111111"/>
-          <w:sz w:val="28"/>
-          <w:szCs w:val="28"/>
-        </w:rPr>
-        <w:t>приложения, основно се използва за изграждането на уеб приложения и уеб услуги. Но последните няколко години доста се използва за разработката на различни автоматизации и бизнес процеси в реално време.</w:t>
-      </w:r>
-      <w:r>
-        <w:rPr>
-          <w:rFonts w:ascii="Arial" w:hAnsi="Arial" w:cs="Arial"/>
-          <w:color w:val="111111"/>
-          <w:sz w:val="28"/>
-          <w:szCs w:val="28"/>
-        </w:rPr>
-        <w:t xml:space="preserve"> Важно е да се отбележи, че е базирана на </w:t>
-      </w:r>
-      <w:r>
-        <w:rPr>
-          <w:rFonts w:ascii="Arial" w:hAnsi="Arial" w:cs="Arial"/>
-          <w:color w:val="111111"/>
-          <w:sz w:val="28"/>
-          <w:szCs w:val="28"/>
-          <w:lang w:val="en-US"/>
-        </w:rPr>
-        <w:t>Java</w:t>
-      </w:r>
-      <w:r>
-        <w:rPr>
-          <w:rFonts w:ascii="Arial" w:hAnsi="Arial" w:cs="Arial"/>
-          <w:color w:val="111111"/>
-          <w:sz w:val="28"/>
-          <w:szCs w:val="28"/>
-        </w:rPr>
-        <w:t xml:space="preserve"> </w:t>
-      </w:r>
-      <w:r>
-        <w:rPr>
-          <w:rFonts w:ascii="Arial" w:hAnsi="Arial" w:cs="Arial"/>
-          <w:color w:val="111111"/>
-          <w:sz w:val="28"/>
-          <w:szCs w:val="28"/>
-          <w:lang w:val="en-US"/>
-        </w:rPr>
-        <w:t>EE</w:t>
-      </w:r>
-      <w:r>
-        <w:rPr>
-          <w:rFonts w:ascii="Arial" w:hAnsi="Arial" w:cs="Arial"/>
-          <w:color w:val="111111"/>
-          <w:sz w:val="28"/>
-          <w:szCs w:val="28"/>
-        </w:rPr>
-        <w:t>/</w:t>
-      </w:r>
-      <w:r>
-        <w:rPr>
-          <w:rFonts w:ascii="Arial" w:hAnsi="Arial" w:cs="Arial"/>
-          <w:color w:val="111111"/>
-          <w:sz w:val="28"/>
-          <w:szCs w:val="28"/>
-          <w:lang w:val="en-US"/>
-        </w:rPr>
-        <w:t>Jakarta</w:t>
-      </w:r>
-      <w:r>
-        <w:rPr>
-          <w:rFonts w:ascii="Arial" w:hAnsi="Arial" w:cs="Arial"/>
-          <w:color w:val="111111"/>
-          <w:sz w:val="28"/>
-          <w:szCs w:val="28"/>
-        </w:rPr>
-        <w:t xml:space="preserve"> </w:t>
-      </w:r>
-      <w:r>
-        <w:rPr>
-          <w:rFonts w:ascii="Arial" w:hAnsi="Arial" w:cs="Arial"/>
-          <w:color w:val="111111"/>
-          <w:sz w:val="28"/>
-          <w:szCs w:val="28"/>
-        </w:rPr>
-        <w:t>и надгражда в голяма степен.</w:t>
-      </w:r>
-    </w:p>
-    <w:p>
-      <w:pPr>
-        <w:pStyle w:val="NormalWeb"/>
+          <w:sz w:val="28"/>
+          <w:szCs w:val="28"/>
+        </w:rPr>
+      </w:pPr>
+    </w:p>
+    <w:p>
+      <w:pPr>
+        <w:pStyle w:val="ListParagraph"/>
         <w:numPr>
           <w:ilvl w:val="0"/>
-          <w:numId w:val="7"/>
+          <w:numId w:val="17"/>
         </w:numPr>
-        <w:spacing w:before="0" w:after="0" w:afterAutospacing="0"/>
+        <w:ind w:left="0" w:firstLine="0"/>
         <w:jc w:val="both"/>
         <w:rPr>
-          <w:rFonts w:ascii="Arial" w:hAnsi="Arial" w:cs="Arial"/>
-          <w:color w:val="111111"/>
-          <w:sz w:val="28"/>
-          <w:szCs w:val="28"/>
-        </w:rPr>
-      </w:pPr>
-      <w:r>
-        <w:rPr>
-          <w:rFonts w:ascii="Arial" w:hAnsi="Arial" w:cs="Arial"/>
-          <w:color w:val="111111"/>
+          <w:b/>
+          <w:bCs/>
+          <w:sz w:val="28"/>
+          <w:szCs w:val="28"/>
+        </w:rPr>
+      </w:pPr>
+      <w:r>
+        <w:rPr>
+          <w:b/>
+          <w:bCs/>
           <w:sz w:val="28"/>
           <w:szCs w:val="28"/>
           <w:lang w:val="en-US"/>
         </w:rPr>
-        <w:t>Jakarta EE</w:t>
-      </w:r>
-    </w:p>
-    <w:p>
-      <w:pPr>
-        <w:pStyle w:val="NormalWeb"/>
+        <w:t>Spring Framework</w:t>
+      </w:r>
+    </w:p>
+    <w:p>
+      <w:pPr>
+        <w:ind w:left="284"/>
+        <w:jc w:val="both"/>
+        <w:rPr>
+          <w:sz w:val="28"/>
+          <w:szCs w:val="28"/>
+        </w:rPr>
+      </w:pPr>
+      <w:r>
+        <w:rPr>
+          <w:sz w:val="28"/>
+          <w:szCs w:val="28"/>
+        </w:rPr>
+        <w:t xml:space="preserve">Реализация на високо ниво за разработка на уеб приложения чрез </w:t>
+      </w:r>
+      <w:r>
+        <w:rPr>
+          <w:sz w:val="28"/>
+          <w:szCs w:val="28"/>
+          <w:lang w:val="en-US"/>
+        </w:rPr>
+        <w:t>Java</w:t>
+      </w:r>
+      <w:r>
+        <w:rPr>
+          <w:sz w:val="28"/>
+          <w:szCs w:val="28"/>
+        </w:rPr>
+        <w:t xml:space="preserve"> </w:t>
+      </w:r>
+      <w:r>
+        <w:rPr>
+          <w:sz w:val="28"/>
+          <w:szCs w:val="28"/>
+          <w:lang w:val="en-US"/>
+        </w:rPr>
+        <w:t>EE</w:t>
+      </w:r>
+      <w:r>
+        <w:rPr>
+          <w:sz w:val="28"/>
+          <w:szCs w:val="28"/>
+        </w:rPr>
+        <w:t>/</w:t>
+      </w:r>
+      <w:r>
+        <w:rPr>
+          <w:sz w:val="28"/>
+          <w:szCs w:val="28"/>
+          <w:lang w:val="en-US"/>
+        </w:rPr>
+        <w:t>Jakarta</w:t>
+      </w:r>
+      <w:r>
+        <w:rPr>
+          <w:sz w:val="28"/>
+          <w:szCs w:val="28"/>
+        </w:rPr>
+        <w:t xml:space="preserve"> </w:t>
+      </w:r>
+      <w:r>
+        <w:rPr>
+          <w:sz w:val="28"/>
+          <w:szCs w:val="28"/>
+        </w:rPr>
+        <w:t xml:space="preserve">и в голяма степен е алтернатива на </w:t>
+      </w:r>
+      <w:r>
+        <w:rPr>
+          <w:sz w:val="28"/>
+          <w:szCs w:val="28"/>
+          <w:lang w:val="en-US"/>
+        </w:rPr>
+        <w:t>Enterprise</w:t>
+      </w:r>
+      <w:r>
+        <w:rPr>
+          <w:sz w:val="28"/>
+          <w:szCs w:val="28"/>
+        </w:rPr>
+        <w:t xml:space="preserve"> </w:t>
+      </w:r>
+      <w:r>
+        <w:rPr>
+          <w:sz w:val="28"/>
+          <w:szCs w:val="28"/>
+          <w:lang w:val="en-US"/>
+        </w:rPr>
+        <w:t>Java</w:t>
+      </w:r>
+      <w:r>
+        <w:rPr>
+          <w:sz w:val="28"/>
+          <w:szCs w:val="28"/>
+        </w:rPr>
+        <w:t xml:space="preserve"> </w:t>
+      </w:r>
+      <w:r>
+        <w:rPr>
+          <w:sz w:val="28"/>
+          <w:szCs w:val="28"/>
+          <w:lang w:val="en-US"/>
+        </w:rPr>
+        <w:t>Beans</w:t>
+      </w:r>
+      <w:r>
+        <w:rPr>
+          <w:sz w:val="28"/>
+          <w:szCs w:val="28"/>
+        </w:rPr>
+        <w:t>.</w:t>
+      </w:r>
+      <w:r>
+        <w:rPr>
+          <w:sz w:val="28"/>
+          <w:szCs w:val="28"/>
+        </w:rPr>
+        <w:t xml:space="preserve"> </w:t>
+      </w:r>
+      <w:r>
+        <w:rPr>
+          <w:sz w:val="28"/>
+          <w:szCs w:val="28"/>
+        </w:rPr>
+        <w:t>На фигура 2 е показана основната структура на приложната рамка за разработка.</w:t>
+      </w:r>
+    </w:p>
+    <w:p>
+      <w:pPr>
+        <w:ind w:left="284"/>
+        <w:jc w:val="center"/>
+        <w:rPr>
+          <w:sz w:val="28"/>
+          <w:szCs w:val="28"/>
+        </w:rPr>
+      </w:pPr>
+      <w:r>
+        <w:rPr>
+          <w:noProof/>
+        </w:rPr>
+        <w:lastRenderedPageBreak/>
+        <w:drawing>
+          <wp:inline distT="0" distB="0" distL="0" distR="0" wp14:anchorId="4217D557" wp14:editId="51D326D1">
+            <wp:extent cx="3784821" cy="2919953"/>
+            <wp:effectExtent l="0" t="0" r="6350" b="0"/>
+            <wp:docPr id="3" name="Picture 3" descr="1. Introduction to Spring Framework"/>
+            <wp:cNvGraphicFramePr>
+              <a:graphicFrameLocks xmlns:a="http://schemas.openxmlformats.org/drawingml/2006/main" noChangeAspect="1"/>
+            </wp:cNvGraphicFramePr>
+            <a:graphic xmlns:a="http://schemas.openxmlformats.org/drawingml/2006/main">
+              <a:graphicData uri="http://schemas.openxmlformats.org/drawingml/2006/picture">
+                <pic:pic xmlns:pic="http://schemas.openxmlformats.org/drawingml/2006/picture">
+                  <pic:nvPicPr>
+                    <pic:cNvPr id="0" name="Picture 2" descr="1. Introduction to Spring Framework"/>
+                    <pic:cNvPicPr>
+                      <a:picLocks noChangeAspect="1" noChangeArrowheads="1"/>
+                    </pic:cNvPicPr>
+                  </pic:nvPicPr>
+                  <pic:blipFill>
+                    <a:blip r:embed="rId13">
+                      <a:extLst>
+                        <a:ext uri="{28A0092B-C50C-407E-A947-70E740481C1C}">
+                          <a14:useLocalDpi xmlns:a14="http://schemas.microsoft.com/office/drawing/2010/main" val="0"/>
+                        </a:ext>
+                      </a:extLst>
+                    </a:blip>
+                    <a:srcRect/>
+                    <a:stretch>
+                      <a:fillRect/>
+                    </a:stretch>
+                  </pic:blipFill>
+                  <pic:spPr bwMode="auto">
+                    <a:xfrm>
+                      <a:off x="0" y="0"/>
+                      <a:ext cx="3789656" cy="2923683"/>
+                    </a:xfrm>
+                    <a:prstGeom prst="rect">
+                      <a:avLst/>
+                    </a:prstGeom>
+                    <a:noFill/>
+                    <a:ln>
+                      <a:noFill/>
+                    </a:ln>
+                  </pic:spPr>
+                </pic:pic>
+              </a:graphicData>
+            </a:graphic>
+          </wp:inline>
+        </w:drawing>
+      </w:r>
+    </w:p>
+    <w:p>
+      <w:pPr>
+        <w:ind w:left="284"/>
+        <w:jc w:val="center"/>
+        <w:rPr>
+          <w:sz w:val="28"/>
+          <w:szCs w:val="28"/>
+          <w:lang w:val="en-US"/>
+        </w:rPr>
+      </w:pPr>
+      <w:r>
+        <w:rPr>
+          <w:sz w:val="28"/>
+          <w:szCs w:val="28"/>
+        </w:rPr>
+        <w:t xml:space="preserve">Фигура 2. Архитектура на </w:t>
+      </w:r>
+      <w:r>
+        <w:rPr>
+          <w:sz w:val="28"/>
+          <w:szCs w:val="28"/>
+          <w:lang w:val="en-US"/>
+        </w:rPr>
+        <w:t>Spring</w:t>
+      </w:r>
+      <w:r>
+        <w:rPr>
+          <w:sz w:val="28"/>
+          <w:szCs w:val="28"/>
+        </w:rPr>
+        <w:t xml:space="preserve"> </w:t>
+      </w:r>
+      <w:r>
+        <w:rPr>
+          <w:sz w:val="28"/>
+          <w:szCs w:val="28"/>
+          <w:lang w:val="en-US"/>
+        </w:rPr>
+        <w:t>Framework</w:t>
+      </w:r>
+    </w:p>
+    <w:p>
+      <w:pPr>
+        <w:ind w:left="284"/>
+        <w:jc w:val="both"/>
+        <w:rPr>
+          <w:sz w:val="28"/>
+          <w:szCs w:val="28"/>
+        </w:rPr>
+      </w:pPr>
+      <w:r>
+        <w:rPr>
+          <w:sz w:val="28"/>
+          <w:szCs w:val="28"/>
+        </w:rPr>
+        <w:t xml:space="preserve">Чрез </w:t>
+      </w:r>
+      <w:r>
+        <w:rPr>
+          <w:sz w:val="28"/>
+          <w:szCs w:val="28"/>
+          <w:lang w:val="en-US"/>
+        </w:rPr>
+        <w:t xml:space="preserve">Spring Framework </w:t>
+      </w:r>
+      <w:r>
+        <w:rPr>
+          <w:sz w:val="28"/>
+          <w:szCs w:val="28"/>
+        </w:rPr>
+        <w:t xml:space="preserve">могат да се реализират уеб приложения чрез </w:t>
+      </w:r>
+      <w:r>
+        <w:rPr>
+          <w:sz w:val="28"/>
+          <w:szCs w:val="28"/>
+          <w:lang w:val="en-US"/>
+        </w:rPr>
+        <w:t xml:space="preserve">MVC </w:t>
+      </w:r>
+      <w:r>
+        <w:rPr>
+          <w:sz w:val="28"/>
+          <w:szCs w:val="28"/>
+        </w:rPr>
+        <w:t xml:space="preserve">шаблона и </w:t>
+      </w:r>
+      <w:r>
+        <w:rPr>
+          <w:sz w:val="28"/>
+          <w:szCs w:val="28"/>
+          <w:lang w:val="en-US"/>
+        </w:rPr>
+        <w:t xml:space="preserve">REST </w:t>
+      </w:r>
+      <w:r>
+        <w:rPr>
+          <w:sz w:val="28"/>
+          <w:szCs w:val="28"/>
+        </w:rPr>
+        <w:t>базирани уеб услуги</w:t>
+      </w:r>
+      <w:r>
+        <w:rPr>
+          <w:sz w:val="28"/>
+          <w:szCs w:val="28"/>
+        </w:rPr>
+        <w:t>.</w:t>
+      </w:r>
+    </w:p>
+    <w:p>
+      <w:pPr>
+        <w:ind w:left="284"/>
+        <w:jc w:val="both"/>
+        <w:rPr>
+          <w:sz w:val="28"/>
+          <w:szCs w:val="28"/>
+        </w:rPr>
+      </w:pPr>
+      <w:r>
+        <w:rPr>
+          <w:sz w:val="28"/>
+          <w:szCs w:val="28"/>
+        </w:rPr>
+        <w:t xml:space="preserve">Към момента на разработване на проекта, актуалната версия на </w:t>
+      </w:r>
+      <w:r>
+        <w:rPr>
+          <w:sz w:val="28"/>
+          <w:szCs w:val="28"/>
+          <w:lang w:val="en-US"/>
+        </w:rPr>
+        <w:t xml:space="preserve">Spring Framework </w:t>
+      </w:r>
+      <w:r>
+        <w:rPr>
+          <w:sz w:val="28"/>
+          <w:szCs w:val="28"/>
+        </w:rPr>
+        <w:t xml:space="preserve">е 6.0.0 която е </w:t>
+      </w:r>
+      <w:r>
+        <w:rPr>
+          <w:sz w:val="28"/>
+          <w:szCs w:val="28"/>
+          <w:lang w:val="en-US"/>
+        </w:rPr>
+        <w:t xml:space="preserve">Jakarta </w:t>
+      </w:r>
+      <w:r>
+        <w:rPr>
+          <w:sz w:val="28"/>
+          <w:szCs w:val="28"/>
+        </w:rPr>
+        <w:t xml:space="preserve">базирана и подържа следните </w:t>
+      </w:r>
+      <w:r>
+        <w:rPr>
+          <w:sz w:val="28"/>
+          <w:szCs w:val="28"/>
+          <w:lang w:val="en-US"/>
+        </w:rPr>
+        <w:t xml:space="preserve">Servlet </w:t>
+      </w:r>
+      <w:r>
+        <w:rPr>
+          <w:sz w:val="28"/>
+          <w:szCs w:val="28"/>
+        </w:rPr>
+        <w:t>имплементации:</w:t>
+      </w:r>
+    </w:p>
+    <w:p>
+      <w:pPr>
+        <w:pStyle w:val="ListParagraph"/>
         <w:numPr>
           <w:ilvl w:val="0"/>
-          <w:numId w:val="7"/>
+          <w:numId w:val="18"/>
         </w:numPr>
-        <w:spacing w:before="0" w:after="0" w:afterAutospacing="0"/>
         <w:jc w:val="both"/>
         <w:rPr>
-          <w:rFonts w:ascii="Arial" w:hAnsi="Arial" w:cs="Arial"/>
-          <w:color w:val="111111"/>
-          <w:sz w:val="28"/>
-          <w:szCs w:val="28"/>
-        </w:rPr>
-      </w:pPr>
-      <w:r>
-        <w:rPr>
-          <w:rFonts w:ascii="Arial" w:hAnsi="Arial" w:cs="Arial"/>
-          <w:color w:val="111111"/>
+          <w:sz w:val="28"/>
+          <w:szCs w:val="28"/>
+        </w:rPr>
+      </w:pPr>
+      <w:r>
+        <w:rPr>
           <w:sz w:val="28"/>
           <w:szCs w:val="28"/>
           <w:lang w:val="en-US"/>
         </w:rPr>
-        <w:t>Spring Boot</w:t>
-      </w:r>
-    </w:p>
-    <w:p>
-      <w:pPr>
-        <w:pStyle w:val="NormalWeb"/>
+        <w:t>Apache Tomcat xxx</w:t>
+      </w:r>
+    </w:p>
+    <w:p>
+      <w:pPr>
+        <w:pStyle w:val="ListParagraph"/>
         <w:numPr>
           <w:ilvl w:val="0"/>
-          <w:numId w:val="7"/>
+          <w:numId w:val="18"/>
         </w:numPr>
-        <w:spacing w:before="0" w:after="0" w:afterAutospacing="0"/>
         <w:jc w:val="both"/>
         <w:rPr>
-          <w:rFonts w:ascii="Arial" w:hAnsi="Arial" w:cs="Arial"/>
-          <w:color w:val="111111"/>
-          <w:sz w:val="28"/>
-          <w:szCs w:val="28"/>
-        </w:rPr>
-      </w:pPr>
-      <w:r>
-        <w:rPr>
-          <w:rFonts w:ascii="Arial" w:hAnsi="Arial" w:cs="Arial"/>
-          <w:color w:val="111111"/>
+          <w:sz w:val="28"/>
+          <w:szCs w:val="28"/>
+        </w:rPr>
+      </w:pPr>
+      <w:r>
+        <w:rPr>
           <w:sz w:val="28"/>
           <w:szCs w:val="28"/>
           <w:lang w:val="en-US"/>
         </w:rPr>
-        <w:t>Spring Batch</w:t>
-      </w:r>
-    </w:p>
-    <w:p>
-      <w:pPr>
-        <w:pStyle w:val="NormalWeb"/>
+        <w:t>Eclipse Jetty xxx</w:t>
+      </w:r>
+    </w:p>
+    <w:p>
+      <w:pPr>
+        <w:jc w:val="both"/>
+        <w:rPr>
+          <w:i/>
+          <w:iCs/>
+          <w:sz w:val="28"/>
+          <w:szCs w:val="28"/>
+          <w:u w:val="single"/>
+          <w:lang w:val="en-US"/>
+        </w:rPr>
+      </w:pPr>
+      <w:r>
+        <w:rPr>
+          <w:i/>
+          <w:iCs/>
+          <w:sz w:val="28"/>
+          <w:szCs w:val="28"/>
+          <w:u w:val="single"/>
+          <w:lang w:val="en-US"/>
+        </w:rPr>
+        <w:t>IoC</w:t>
+      </w:r>
+    </w:p>
+    <w:p>
+      <w:pPr>
+        <w:pStyle w:val="ListParagraph"/>
+        <w:ind w:left="1004"/>
+        <w:jc w:val="both"/>
+        <w:rPr>
+          <w:sz w:val="28"/>
+          <w:szCs w:val="28"/>
+        </w:rPr>
+      </w:pPr>
+    </w:p>
+    <w:p>
+      <w:pPr>
+        <w:pStyle w:val="ListParagraph"/>
         <w:numPr>
           <w:ilvl w:val="0"/>
-          <w:numId w:val="7"/>
+          <w:numId w:val="17"/>
         </w:numPr>
-        <w:spacing w:before="0" w:after="0" w:afterAutospacing="0"/>
+        <w:ind w:left="0" w:firstLine="0"/>
         <w:jc w:val="both"/>
         <w:rPr>
-          <w:rFonts w:ascii="Arial" w:hAnsi="Arial" w:cs="Arial"/>
-          <w:color w:val="111111"/>
-          <w:sz w:val="28"/>
-          <w:szCs w:val="28"/>
-        </w:rPr>
-      </w:pPr>
-      <w:r>
-        <w:rPr>
-          <w:rFonts w:ascii="Arial" w:hAnsi="Arial" w:cs="Arial"/>
-          <w:color w:val="111111"/>
+          <w:b/>
+          <w:bCs/>
+          <w:sz w:val="28"/>
+          <w:szCs w:val="28"/>
+        </w:rPr>
+      </w:pPr>
+      <w:r>
+        <w:rPr>
+          <w:b/>
+          <w:bCs/>
           <w:sz w:val="28"/>
           <w:szCs w:val="28"/>
           <w:lang w:val="en-US"/>
         </w:rPr>
-        <w:t>Spring Cloud</w:t>
-      </w:r>
-    </w:p>
-    <w:p>
-      <w:pPr>
-        <w:pStyle w:val="NormalWeb"/>
-        <w:spacing w:before="0" w:after="0" w:afterAutospacing="0"/>
+        <w:t>Spring Boot</w:t>
+      </w:r>
+    </w:p>
+    <w:p>
+      <w:pPr>
+        <w:ind w:left="284"/>
         <w:jc w:val="both"/>
         <w:rPr>
-          <w:rFonts w:ascii="Arial" w:hAnsi="Arial" w:cs="Arial"/>
-          <w:color w:val="111111"/>
-          <w:sz w:val="28"/>
-          <w:szCs w:val="28"/>
-          <w:lang w:val="ru-RU"/>
-        </w:rPr>
-      </w:pPr>
-      <w:r>
-        <w:rPr>
-          <w:rFonts w:ascii="Arial" w:hAnsi="Arial" w:cs="Arial"/>
-          <w:color w:val="111111"/>
-          <w:sz w:val="28"/>
-          <w:szCs w:val="28"/>
-          <w:lang w:val="ru-RU"/>
+          <w:sz w:val="28"/>
+          <w:szCs w:val="28"/>
+        </w:rPr>
+      </w:pPr>
+      <w:r>
+        <w:rPr>
+          <w:sz w:val="28"/>
+          <w:szCs w:val="28"/>
+          <w:lang w:val="en-US"/>
+        </w:rPr>
+        <w:t>Spring</w:t>
+      </w:r>
+      <w:r>
+        <w:rPr>
+          <w:sz w:val="28"/>
+          <w:szCs w:val="28"/>
         </w:rPr>
         <w:t xml:space="preserve"> </w:t>
       </w:r>
-    </w:p>
-    <w:p>
-      <w:pPr>
-        <w:pStyle w:val="NormalWeb"/>
-        <w:spacing w:before="0" w:after="0" w:afterAutospacing="0"/>
+      <w:r>
+        <w:rPr>
+          <w:sz w:val="28"/>
+          <w:szCs w:val="28"/>
+          <w:lang w:val="en-US"/>
+        </w:rPr>
+        <w:t>Boot</w:t>
+      </w:r>
+      <w:r>
+        <w:rPr>
+          <w:sz w:val="28"/>
+          <w:szCs w:val="28"/>
+        </w:rPr>
+        <w:t xml:space="preserve"> предлага готова конфигурация на </w:t>
+      </w:r>
+      <w:r>
+        <w:rPr>
+          <w:sz w:val="28"/>
+          <w:szCs w:val="28"/>
+          <w:lang w:val="en-US"/>
+        </w:rPr>
+        <w:t>Spring</w:t>
+      </w:r>
+      <w:r>
+        <w:rPr>
+          <w:sz w:val="28"/>
+          <w:szCs w:val="28"/>
+        </w:rPr>
+        <w:t xml:space="preserve"> </w:t>
+      </w:r>
+      <w:r>
+        <w:rPr>
+          <w:sz w:val="28"/>
+          <w:szCs w:val="28"/>
+          <w:lang w:val="en-US"/>
+        </w:rPr>
+        <w:t>Framework</w:t>
+      </w:r>
+      <w:r>
+        <w:rPr>
+          <w:sz w:val="28"/>
+          <w:szCs w:val="28"/>
+        </w:rPr>
+        <w:t xml:space="preserve"> базирана на шаблона „</w:t>
+      </w:r>
+      <w:r>
+        <w:rPr>
+          <w:sz w:val="28"/>
+          <w:szCs w:val="28"/>
+        </w:rPr>
+        <w:t>Convention over configuration</w:t>
+      </w:r>
+      <w:r>
+        <w:rPr>
+          <w:sz w:val="28"/>
+          <w:szCs w:val="28"/>
+        </w:rPr>
+        <w:t xml:space="preserve">“, включително предлага и вграден приложен уеб сървър – </w:t>
+      </w:r>
+      <w:r>
+        <w:rPr>
+          <w:sz w:val="28"/>
+          <w:szCs w:val="28"/>
+          <w:lang w:val="en-US"/>
+        </w:rPr>
+        <w:t>Apache</w:t>
+      </w:r>
+      <w:r>
+        <w:rPr>
+          <w:sz w:val="28"/>
+          <w:szCs w:val="28"/>
+        </w:rPr>
+        <w:t xml:space="preserve"> </w:t>
+      </w:r>
+      <w:r>
+        <w:rPr>
+          <w:sz w:val="28"/>
+          <w:szCs w:val="28"/>
+          <w:lang w:val="en-US"/>
+        </w:rPr>
+        <w:t>Tomcat</w:t>
+      </w:r>
+      <w:r>
+        <w:rPr>
+          <w:sz w:val="28"/>
+          <w:szCs w:val="28"/>
+        </w:rPr>
+        <w:t xml:space="preserve">, </w:t>
+      </w:r>
+      <w:r>
+        <w:rPr>
+          <w:sz w:val="28"/>
+          <w:szCs w:val="28"/>
+          <w:lang w:val="en-US"/>
+        </w:rPr>
+        <w:t>Eclipse</w:t>
+      </w:r>
+      <w:r>
+        <w:rPr>
+          <w:sz w:val="28"/>
+          <w:szCs w:val="28"/>
+        </w:rPr>
+        <w:t xml:space="preserve"> </w:t>
+      </w:r>
+      <w:r>
+        <w:rPr>
+          <w:sz w:val="28"/>
+          <w:szCs w:val="28"/>
+          <w:lang w:val="en-US"/>
+        </w:rPr>
+        <w:t>Jetty</w:t>
+      </w:r>
+      <w:r>
+        <w:rPr>
+          <w:sz w:val="28"/>
+          <w:szCs w:val="28"/>
+        </w:rPr>
+        <w:t xml:space="preserve"> </w:t>
+      </w:r>
+      <w:r>
+        <w:rPr>
+          <w:sz w:val="28"/>
+          <w:szCs w:val="28"/>
+        </w:rPr>
+        <w:t xml:space="preserve">и </w:t>
+      </w:r>
+      <w:r>
+        <w:rPr>
+          <w:sz w:val="28"/>
+          <w:szCs w:val="28"/>
+          <w:lang w:val="en-US"/>
+        </w:rPr>
+        <w:t>Netty</w:t>
+      </w:r>
+      <w:r>
+        <w:rPr>
+          <w:sz w:val="28"/>
+          <w:szCs w:val="28"/>
+        </w:rPr>
+        <w:t>.</w:t>
+      </w:r>
+      <w:r>
+        <w:rPr>
+          <w:sz w:val="28"/>
+          <w:szCs w:val="28"/>
+        </w:rPr>
+        <w:t xml:space="preserve"> </w:t>
+      </w:r>
+      <w:r>
+        <w:rPr>
+          <w:sz w:val="28"/>
+          <w:szCs w:val="28"/>
+        </w:rPr>
+        <w:t xml:space="preserve">Архитектура на </w:t>
+      </w:r>
+      <w:r>
+        <w:rPr>
+          <w:sz w:val="28"/>
+          <w:szCs w:val="28"/>
+          <w:lang w:val="en-US"/>
+        </w:rPr>
+        <w:t xml:space="preserve">Spring Boot </w:t>
+      </w:r>
+      <w:r>
+        <w:rPr>
+          <w:sz w:val="28"/>
+          <w:szCs w:val="28"/>
+        </w:rPr>
+        <w:t xml:space="preserve">приложение </w:t>
+      </w:r>
+      <w:r>
+        <w:rPr>
+          <w:sz w:val="28"/>
+          <w:szCs w:val="28"/>
+          <w:lang w:val="en-US"/>
+        </w:rPr>
+        <w:t xml:space="preserve">e </w:t>
+      </w:r>
+      <w:r>
+        <w:rPr>
+          <w:sz w:val="28"/>
+          <w:szCs w:val="28"/>
+        </w:rPr>
+        <w:t>показана на фигура 3.</w:t>
+      </w:r>
+    </w:p>
+    <w:p>
+      <w:pPr>
+        <w:ind w:left="284"/>
+        <w:jc w:val="center"/>
+        <w:rPr>
+          <w:sz w:val="28"/>
+          <w:szCs w:val="28"/>
+        </w:rPr>
+      </w:pPr>
+      <w:r>
+        <w:rPr>
+          <w:noProof/>
+        </w:rPr>
+        <w:lastRenderedPageBreak/>
+        <w:drawing>
+          <wp:inline distT="0" distB="0" distL="0" distR="0" wp14:anchorId="13CB214F" wp14:editId="3757DDB3">
+            <wp:extent cx="4357314" cy="3064179"/>
+            <wp:effectExtent l="0" t="0" r="0" b="0"/>
+            <wp:docPr id="4" name="Picture 4" descr="Spring Boot Architecture and its workflow"/>
+            <wp:cNvGraphicFramePr>
+              <a:graphicFrameLocks xmlns:a="http://schemas.openxmlformats.org/drawingml/2006/main" noChangeAspect="1"/>
+            </wp:cNvGraphicFramePr>
+            <a:graphic xmlns:a="http://schemas.openxmlformats.org/drawingml/2006/main">
+              <a:graphicData uri="http://schemas.openxmlformats.org/drawingml/2006/picture">
+                <pic:pic xmlns:pic="http://schemas.openxmlformats.org/drawingml/2006/picture">
+                  <pic:nvPicPr>
+                    <pic:cNvPr id="0" name="Picture 4" descr="Spring Boot Architecture and its workflow"/>
+                    <pic:cNvPicPr>
+                      <a:picLocks noChangeAspect="1" noChangeArrowheads="1"/>
+                    </pic:cNvPicPr>
+                  </pic:nvPicPr>
+                  <pic:blipFill>
+                    <a:blip r:embed="rId14" cstate="print">
+                      <a:extLst>
+                        <a:ext uri="{28A0092B-C50C-407E-A947-70E740481C1C}">
+                          <a14:useLocalDpi xmlns:a14="http://schemas.microsoft.com/office/drawing/2010/main" val="0"/>
+                        </a:ext>
+                      </a:extLst>
+                    </a:blip>
+                    <a:srcRect/>
+                    <a:stretch>
+                      <a:fillRect/>
+                    </a:stretch>
+                  </pic:blipFill>
+                  <pic:spPr bwMode="auto">
+                    <a:xfrm>
+                      <a:off x="0" y="0"/>
+                      <a:ext cx="4362213" cy="3067624"/>
+                    </a:xfrm>
+                    <a:prstGeom prst="rect">
+                      <a:avLst/>
+                    </a:prstGeom>
+                    <a:noFill/>
+                    <a:ln>
+                      <a:noFill/>
+                    </a:ln>
+                  </pic:spPr>
+                </pic:pic>
+              </a:graphicData>
+            </a:graphic>
+          </wp:inline>
+        </w:drawing>
+      </w:r>
+    </w:p>
+    <w:p>
+      <w:pPr>
+        <w:ind w:left="284"/>
+        <w:jc w:val="center"/>
+        <w:rPr>
+          <w:sz w:val="28"/>
+          <w:szCs w:val="28"/>
+        </w:rPr>
+      </w:pPr>
+      <w:r>
+        <w:rPr>
+          <w:sz w:val="28"/>
+          <w:szCs w:val="28"/>
+        </w:rPr>
+        <w:t>Фигура 3.</w:t>
+      </w:r>
+    </w:p>
+    <w:p>
+      <w:pPr>
+        <w:ind w:left="284"/>
         <w:jc w:val="both"/>
         <w:rPr>
-          <w:rFonts w:ascii="Arial" w:hAnsi="Arial" w:cs="Arial"/>
-          <w:color w:val="111111"/>
-          <w:sz w:val="28"/>
-          <w:szCs w:val="28"/>
-        </w:rPr>
-      </w:pPr>
-      <w:r>
-        <w:rPr>
-          <w:rFonts w:ascii="Arial" w:hAnsi="Arial" w:cs="Arial"/>
-          <w:color w:val="111111"/>
-          <w:sz w:val="28"/>
-          <w:szCs w:val="28"/>
+          <w:sz w:val="28"/>
+          <w:szCs w:val="28"/>
+        </w:rPr>
+      </w:pPr>
+    </w:p>
+    <w:p>
+      <w:pPr>
+        <w:ind w:left="284"/>
+        <w:jc w:val="both"/>
+        <w:rPr>
+          <w:i/>
+          <w:iCs/>
+          <w:sz w:val="28"/>
+          <w:szCs w:val="28"/>
+          <w:u w:val="single"/>
           <w:lang w:val="en-US"/>
         </w:rPr>
-        <w:t>Spring</w:t>
-      </w:r>
-      <w:r>
-        <w:rPr>
-          <w:rFonts w:ascii="Arial" w:hAnsi="Arial" w:cs="Arial"/>
-          <w:color w:val="111111"/>
-          <w:sz w:val="28"/>
-          <w:szCs w:val="28"/>
-          <w:lang w:val="ru-RU"/>
-        </w:rPr>
-        <w:t xml:space="preserve"> </w:t>
-      </w:r>
-      <w:r>
-        <w:rPr>
-          <w:rFonts w:ascii="Arial" w:hAnsi="Arial" w:cs="Arial"/>
-          <w:color w:val="111111"/>
-          <w:sz w:val="28"/>
-          <w:szCs w:val="28"/>
-        </w:rPr>
-        <w:t>е една от най-популярните работни рамки – „</w:t>
-      </w:r>
-      <w:r>
-        <w:rPr>
-          <w:rFonts w:ascii="Arial" w:hAnsi="Arial" w:cs="Arial"/>
-          <w:color w:val="111111"/>
-          <w:sz w:val="28"/>
-          <w:szCs w:val="28"/>
+      </w:pPr>
+      <w:r>
+        <w:rPr>
+          <w:i/>
+          <w:iCs/>
+          <w:sz w:val="28"/>
+          <w:szCs w:val="28"/>
+          <w:u w:val="single"/>
           <w:lang w:val="en-US"/>
         </w:rPr>
-        <w:t>framework</w:t>
-      </w:r>
-      <w:r>
-        <w:rPr>
-          <w:rFonts w:ascii="Arial" w:hAnsi="Arial" w:cs="Arial"/>
-          <w:color w:val="111111"/>
-          <w:sz w:val="28"/>
-          <w:szCs w:val="28"/>
-          <w:lang w:val="ru-RU"/>
-        </w:rPr>
-        <w:t xml:space="preserve">” за разработка на уеб приложения с </w:t>
-      </w:r>
-      <w:r>
-        <w:rPr>
-          <w:rFonts w:ascii="Arial" w:hAnsi="Arial" w:cs="Arial"/>
-          <w:color w:val="111111"/>
-          <w:sz w:val="28"/>
-          <w:szCs w:val="28"/>
+        <w:t>Spring Web</w:t>
+      </w:r>
+    </w:p>
+    <w:p>
+      <w:pPr>
+        <w:ind w:left="284"/>
+        <w:jc w:val="both"/>
+        <w:rPr>
+          <w:i/>
+          <w:iCs/>
+          <w:sz w:val="28"/>
+          <w:szCs w:val="28"/>
+          <w:u w:val="single"/>
           <w:lang w:val="en-US"/>
         </w:rPr>
-        <w:t>Java</w:t>
-      </w:r>
-      <w:r>
-        <w:rPr>
-          <w:rFonts w:ascii="Arial" w:hAnsi="Arial" w:cs="Arial"/>
-          <w:color w:val="111111"/>
-          <w:sz w:val="28"/>
-          <w:szCs w:val="28"/>
-          <w:lang w:val="ru-RU"/>
-        </w:rPr>
-        <w:t>, а в последно време и на различни автоматизации и бизнес процеси</w:t>
-      </w:r>
-      <w:r>
-        <w:rPr>
-          <w:rFonts w:ascii="Arial" w:hAnsi="Arial" w:cs="Arial"/>
-          <w:color w:val="111111"/>
-          <w:sz w:val="28"/>
-          <w:szCs w:val="28"/>
-          <w:lang w:val="ru-RU"/>
-        </w:rPr>
-        <w:t xml:space="preserve">. Създаден е от </w:t>
-      </w:r>
-      <w:r>
-        <w:rPr>
-          <w:rFonts w:ascii="Arial" w:hAnsi="Arial" w:cs="Arial"/>
-          <w:color w:val="111111"/>
-          <w:sz w:val="28"/>
-          <w:szCs w:val="28"/>
+      </w:pPr>
+      <w:r>
+        <w:rPr>
+          <w:i/>
+          <w:iCs/>
+          <w:sz w:val="28"/>
+          <w:szCs w:val="28"/>
+          <w:u w:val="single"/>
           <w:lang w:val="en-US"/>
         </w:rPr>
-        <w:t>Pivotal</w:t>
-      </w:r>
-      <w:r>
-        <w:rPr>
-          <w:rFonts w:ascii="Arial" w:hAnsi="Arial" w:cs="Arial"/>
-          <w:color w:val="111111"/>
-          <w:sz w:val="28"/>
-          <w:szCs w:val="28"/>
-          <w:lang w:val="ru-RU"/>
-        </w:rPr>
-        <w:t xml:space="preserve">, </w:t>
-      </w:r>
-      <w:r>
-        <w:rPr>
-          <w:rFonts w:ascii="Arial" w:hAnsi="Arial" w:cs="Arial"/>
-          <w:color w:val="111111"/>
-          <w:sz w:val="28"/>
-          <w:szCs w:val="28"/>
-        </w:rPr>
-        <w:t xml:space="preserve">а в момента се подържа от </w:t>
-      </w:r>
-      <w:r>
-        <w:rPr>
-          <w:rFonts w:ascii="Arial" w:hAnsi="Arial" w:cs="Arial"/>
-          <w:color w:val="111111"/>
+        <w:t>Spring Webflux</w:t>
+      </w:r>
+    </w:p>
+    <w:p>
+      <w:pPr>
+        <w:ind w:left="284"/>
+        <w:jc w:val="both"/>
+        <w:rPr>
           <w:sz w:val="28"/>
           <w:szCs w:val="28"/>
           <w:lang w:val="en-US"/>
         </w:rPr>
-        <w:t>VMware</w:t>
-      </w:r>
-      <w:r>
-        <w:rPr>
-          <w:rFonts w:ascii="Arial" w:hAnsi="Arial" w:cs="Arial"/>
-          <w:color w:val="111111"/>
-          <w:sz w:val="28"/>
-          <w:szCs w:val="28"/>
-          <w:lang w:val="ru-RU"/>
-        </w:rPr>
-        <w:t xml:space="preserve"> </w:t>
-      </w:r>
-      <w:r>
-        <w:rPr>
-          <w:rFonts w:ascii="Arial" w:hAnsi="Arial" w:cs="Arial"/>
-          <w:color w:val="111111"/>
-          <w:sz w:val="28"/>
-          <w:szCs w:val="28"/>
-        </w:rPr>
-        <w:t>и</w:t>
-      </w:r>
-      <w:r>
-        <w:rPr>
-          <w:rFonts w:ascii="Arial" w:hAnsi="Arial" w:cs="Arial"/>
-          <w:color w:val="111111"/>
-          <w:sz w:val="28"/>
-          <w:szCs w:val="28"/>
-          <w:lang w:val="ru-RU"/>
-        </w:rPr>
-        <w:t xml:space="preserve"> с</w:t>
-      </w:r>
-      <w:r>
-        <w:rPr>
-          <w:rFonts w:ascii="Arial" w:hAnsi="Arial" w:cs="Arial"/>
-          <w:color w:val="111111"/>
-          <w:sz w:val="28"/>
-          <w:szCs w:val="28"/>
-        </w:rPr>
-        <w:t>амата работна рамка предоставя много инструменти и допълнителни билблиотеки за улеснение при разработката на уеб приложения.</w:t>
-      </w:r>
-      <w:r>
-        <w:rPr>
-          <w:rFonts w:ascii="Arial" w:hAnsi="Arial" w:cs="Arial"/>
-          <w:color w:val="111111"/>
-          <w:sz w:val="28"/>
-          <w:szCs w:val="28"/>
-        </w:rPr>
-        <w:t xml:space="preserve"> </w:t>
-      </w:r>
-      <w:r>
-        <w:rPr>
-          <w:rFonts w:ascii="Arial" w:hAnsi="Arial" w:cs="Arial"/>
-          <w:color w:val="111111"/>
-          <w:sz w:val="28"/>
-          <w:szCs w:val="28"/>
-          <w:lang w:val="en-US"/>
-        </w:rPr>
-        <w:t>Spring</w:t>
-      </w:r>
-      <w:r>
-        <w:rPr>
-          <w:rFonts w:ascii="Arial" w:hAnsi="Arial" w:cs="Arial"/>
-          <w:color w:val="111111"/>
-          <w:sz w:val="28"/>
-          <w:szCs w:val="28"/>
-        </w:rPr>
-        <w:t xml:space="preserve"> </w:t>
-      </w:r>
-      <w:r>
-        <w:rPr>
-          <w:rFonts w:ascii="Arial" w:hAnsi="Arial" w:cs="Arial"/>
-          <w:color w:val="111111"/>
-          <w:sz w:val="28"/>
-          <w:szCs w:val="28"/>
-          <w:lang w:val="en-US"/>
-        </w:rPr>
-        <w:t>e</w:t>
-      </w:r>
-      <w:r>
-        <w:rPr>
-          <w:rFonts w:ascii="Arial" w:hAnsi="Arial" w:cs="Arial"/>
-          <w:color w:val="111111"/>
-          <w:sz w:val="28"/>
-          <w:szCs w:val="28"/>
-        </w:rPr>
-        <w:t xml:space="preserve"> много гъвкав и лесно се интегрира с други библиотеки (например </w:t>
-      </w:r>
-      <w:r>
-        <w:rPr>
-          <w:rFonts w:ascii="Arial" w:hAnsi="Arial" w:cs="Arial"/>
-          <w:color w:val="111111"/>
-          <w:sz w:val="28"/>
-          <w:szCs w:val="28"/>
-          <w:lang w:val="en-US"/>
-        </w:rPr>
-        <w:t>OAuth</w:t>
-      </w:r>
-      <w:r>
-        <w:rPr>
-          <w:rFonts w:ascii="Arial" w:hAnsi="Arial" w:cs="Arial"/>
-          <w:color w:val="111111"/>
-          <w:sz w:val="28"/>
-          <w:szCs w:val="28"/>
-        </w:rPr>
-        <w:t>).</w:t>
-      </w:r>
-    </w:p>
-    <w:p>
-      <w:pPr>
-        <w:pStyle w:val="NormalWeb"/>
+      </w:pPr>
+    </w:p>
+    <w:p>
+      <w:pPr>
+        <w:pStyle w:val="ListParagraph"/>
         <w:numPr>
           <w:ilvl w:val="0"/>
-          <w:numId w:val="4"/>
+          <w:numId w:val="17"/>
         </w:numPr>
-        <w:spacing w:after="0" w:afterAutospacing="0"/>
+        <w:ind w:left="0" w:firstLine="0"/>
         <w:jc w:val="both"/>
         <w:rPr>
-          <w:rFonts w:ascii="Arial" w:hAnsi="Arial" w:cs="Arial"/>
-          <w:color w:val="111111"/>
-          <w:sz w:val="28"/>
-          <w:szCs w:val="28"/>
-        </w:rPr>
-      </w:pPr>
-      <w:r>
-        <w:rPr>
-          <w:rFonts w:ascii="Arial" w:hAnsi="Arial" w:cs="Arial"/>
-          <w:color w:val="111111"/>
+          <w:b/>
+          <w:bCs/>
+          <w:sz w:val="28"/>
+          <w:szCs w:val="28"/>
+        </w:rPr>
+      </w:pPr>
+      <w:r>
+        <w:rPr>
+          <w:b/>
+          <w:bCs/>
           <w:sz w:val="28"/>
           <w:szCs w:val="28"/>
           <w:lang w:val="en-US"/>
         </w:rPr>
-        <w:t>Jakarta</w:t>
-      </w:r>
-      <w:r>
-        <w:rPr>
-          <w:rFonts w:ascii="Arial" w:hAnsi="Arial" w:cs="Arial"/>
-          <w:color w:val="111111"/>
+        <w:t>Spring Security</w:t>
+      </w:r>
+    </w:p>
+    <w:p>
+      <w:pPr>
+        <w:ind w:left="284"/>
+        <w:jc w:val="both"/>
+        <w:rPr>
+          <w:sz w:val="28"/>
+          <w:szCs w:val="28"/>
+        </w:rPr>
+      </w:pPr>
+      <w:r>
+        <w:rPr>
+          <w:sz w:val="28"/>
+          <w:szCs w:val="28"/>
+        </w:rPr>
+        <w:t xml:space="preserve">Тук се предлагат голям набор от класове и конфигурации за </w:t>
+      </w:r>
+      <w:r>
+        <w:rPr>
+          <w:sz w:val="28"/>
+          <w:szCs w:val="28"/>
+        </w:rPr>
+        <w:t>authentication</w:t>
+      </w:r>
+      <w:r>
+        <w:rPr>
+          <w:sz w:val="28"/>
+          <w:szCs w:val="28"/>
+        </w:rPr>
+        <w:t xml:space="preserve"> и </w:t>
+      </w:r>
+      <w:r>
+        <w:rPr>
+          <w:sz w:val="28"/>
+          <w:szCs w:val="28"/>
+        </w:rPr>
+        <w:t>authorization</w:t>
+      </w:r>
+      <w:r>
+        <w:rPr>
+          <w:sz w:val="28"/>
+          <w:szCs w:val="28"/>
+        </w:rPr>
+        <w:t xml:space="preserve"> на разработеното приложение. Принципът на работа на </w:t>
+      </w:r>
+      <w:r>
+        <w:rPr>
+          <w:sz w:val="28"/>
+          <w:szCs w:val="28"/>
+          <w:lang w:val="en-US"/>
+        </w:rPr>
+        <w:t>Spring</w:t>
+      </w:r>
+      <w:r>
+        <w:rPr>
           <w:sz w:val="28"/>
           <w:szCs w:val="28"/>
         </w:rPr>
@@ -4249,462 +5180,279 @@
       </w:r>
       <w:r>
         <w:rPr>
-          <w:rFonts w:ascii="Arial" w:hAnsi="Arial" w:cs="Arial"/>
-          <w:color w:val="111111"/>
           <w:sz w:val="28"/>
           <w:szCs w:val="28"/>
           <w:lang w:val="en-US"/>
         </w:rPr>
-        <w:t>EE</w:t>
-      </w:r>
-      <w:r>
-        <w:rPr>
-          <w:rFonts w:ascii="Arial" w:hAnsi="Arial" w:cs="Arial"/>
-          <w:color w:val="111111"/>
-          <w:sz w:val="28"/>
-          <w:szCs w:val="28"/>
-        </w:rPr>
-        <w:t xml:space="preserve"> – това е стандарта за бизнес приложения за </w:t>
-      </w:r>
-      <w:r>
-        <w:rPr>
-          <w:rFonts w:ascii="Arial" w:hAnsi="Arial" w:cs="Arial"/>
-          <w:color w:val="111111"/>
+        <w:t>Security</w:t>
+      </w:r>
+      <w:r>
+        <w:rPr>
+          <w:sz w:val="28"/>
+          <w:szCs w:val="28"/>
+        </w:rPr>
+        <w:t xml:space="preserve"> </w:t>
+      </w:r>
+      <w:r>
+        <w:rPr>
           <w:sz w:val="28"/>
           <w:szCs w:val="28"/>
           <w:lang w:val="en-US"/>
         </w:rPr>
-        <w:t>Java</w:t>
-      </w:r>
-      <w:r>
-        <w:rPr>
-          <w:rFonts w:ascii="Arial" w:hAnsi="Arial" w:cs="Arial"/>
-          <w:color w:val="111111"/>
-          <w:sz w:val="28"/>
-          <w:szCs w:val="28"/>
-        </w:rPr>
-        <w:t xml:space="preserve"> </w:t>
-      </w:r>
-      <w:r>
-        <w:rPr>
-          <w:rFonts w:ascii="Arial" w:hAnsi="Arial" w:cs="Arial"/>
-          <w:color w:val="111111"/>
-          <w:sz w:val="28"/>
-          <w:szCs w:val="28"/>
+        <w:t>e</w:t>
+      </w:r>
+      <w:r>
+        <w:rPr>
+          <w:sz w:val="28"/>
+          <w:szCs w:val="28"/>
+        </w:rPr>
+        <w:t xml:space="preserve"> показан на фиг</w:t>
+      </w:r>
+      <w:r>
+        <w:rPr>
+          <w:sz w:val="28"/>
+          <w:szCs w:val="28"/>
+        </w:rPr>
+        <w:t>у</w:t>
+      </w:r>
+      <w:r>
+        <w:rPr>
+          <w:sz w:val="28"/>
+          <w:szCs w:val="28"/>
+        </w:rPr>
+        <w:t>ра 4.</w:t>
+      </w:r>
+    </w:p>
+    <w:p>
+      <w:pPr>
+        <w:ind w:left="284"/>
+        <w:jc w:val="center"/>
+        <w:rPr>
+          <w:sz w:val="28"/>
+          <w:szCs w:val="28"/>
+        </w:rPr>
+      </w:pPr>
+      <w:r>
+        <w:rPr>
+          <w:noProof/>
+        </w:rPr>
+        <w:drawing>
+          <wp:inline distT="0" distB="0" distL="0" distR="0" wp14:anchorId="46365C8F" wp14:editId="5794926B">
+            <wp:extent cx="3927944" cy="2685151"/>
+            <wp:effectExtent l="0" t="0" r="0" b="1270"/>
+            <wp:docPr id="5" name="Picture 5" descr="Understand Spring Security Architecture and implement Spring Boot Security"/>
+            <wp:cNvGraphicFramePr>
+              <a:graphicFrameLocks xmlns:a="http://schemas.openxmlformats.org/drawingml/2006/main" noChangeAspect="1"/>
+            </wp:cNvGraphicFramePr>
+            <a:graphic xmlns:a="http://schemas.openxmlformats.org/drawingml/2006/main">
+              <a:graphicData uri="http://schemas.openxmlformats.org/drawingml/2006/picture">
+                <pic:pic xmlns:pic="http://schemas.openxmlformats.org/drawingml/2006/picture">
+                  <pic:nvPicPr>
+                    <pic:cNvPr id="0" name="Picture 6" descr="Understand Spring Security Architecture and implement Spring Boot Security"/>
+                    <pic:cNvPicPr>
+                      <a:picLocks noChangeAspect="1" noChangeArrowheads="1"/>
+                    </pic:cNvPicPr>
+                  </pic:nvPicPr>
+                  <pic:blipFill>
+                    <a:blip r:embed="rId15" cstate="print">
+                      <a:extLst>
+                        <a:ext uri="{28A0092B-C50C-407E-A947-70E740481C1C}">
+                          <a14:useLocalDpi xmlns:a14="http://schemas.microsoft.com/office/drawing/2010/main" val="0"/>
+                        </a:ext>
+                      </a:extLst>
+                    </a:blip>
+                    <a:srcRect/>
+                    <a:stretch>
+                      <a:fillRect/>
+                    </a:stretch>
+                  </pic:blipFill>
+                  <pic:spPr bwMode="auto">
+                    <a:xfrm>
+                      <a:off x="0" y="0"/>
+                      <a:ext cx="3930038" cy="2686582"/>
+                    </a:xfrm>
+                    <a:prstGeom prst="rect">
+                      <a:avLst/>
+                    </a:prstGeom>
+                    <a:noFill/>
+                    <a:ln>
+                      <a:noFill/>
+                    </a:ln>
+                  </pic:spPr>
+                </pic:pic>
+              </a:graphicData>
+            </a:graphic>
+          </wp:inline>
+        </w:drawing>
+      </w:r>
+    </w:p>
+    <w:p>
+      <w:pPr>
+        <w:ind w:left="284"/>
+        <w:jc w:val="center"/>
+        <w:rPr>
+          <w:sz w:val="28"/>
+          <w:szCs w:val="28"/>
+        </w:rPr>
+      </w:pPr>
+      <w:r>
+        <w:rPr>
+          <w:sz w:val="28"/>
+          <w:szCs w:val="28"/>
+        </w:rPr>
+        <w:t>Фигура 4.</w:t>
+      </w:r>
+    </w:p>
+    <w:p>
+      <w:pPr>
+        <w:ind w:left="284"/>
+        <w:jc w:val="center"/>
+        <w:rPr>
+          <w:sz w:val="28"/>
+          <w:szCs w:val="28"/>
+        </w:rPr>
+      </w:pPr>
+    </w:p>
+    <w:p>
+      <w:pPr>
+        <w:ind w:left="284"/>
+        <w:rPr>
+          <w:sz w:val="28"/>
+          <w:szCs w:val="28"/>
+          <w:u w:val="single"/>
           <w:lang w:val="en-US"/>
         </w:rPr>
-        <w:t>I</w:t>
-      </w:r>
-      <w:r>
-        <w:rPr>
-          <w:rFonts w:ascii="Arial" w:hAnsi="Arial" w:cs="Arial"/>
-          <w:color w:val="111111"/>
-          <w:sz w:val="28"/>
-          <w:szCs w:val="28"/>
-        </w:rPr>
-        <w:t xml:space="preserve"> самата работна рамка е изградена чрез него, в голяма степен го надгражда.</w:t>
-      </w:r>
-    </w:p>
-    <w:p>
-      <w:pPr>
-        <w:pStyle w:val="NormalWeb"/>
+      </w:pPr>
+      <w:r>
+        <w:rPr>
+          <w:sz w:val="28"/>
+          <w:szCs w:val="28"/>
+          <w:u w:val="single"/>
+          <w:lang w:val="en-US"/>
+        </w:rPr>
+        <w:t>Spring Resource Server</w:t>
+      </w:r>
+    </w:p>
+    <w:p>
+      <w:pPr>
+        <w:ind w:left="284"/>
+        <w:rPr>
+          <w:sz w:val="28"/>
+          <w:szCs w:val="28"/>
+          <w:u w:val="single"/>
+          <w:lang w:val="en-US"/>
+        </w:rPr>
+      </w:pPr>
+      <w:r>
+        <w:rPr>
+          <w:sz w:val="28"/>
+          <w:szCs w:val="28"/>
+          <w:u w:val="single"/>
+          <w:lang w:val="en-US"/>
+        </w:rPr>
+        <w:t>Spring Authorization Server</w:t>
+      </w:r>
+    </w:p>
+    <w:p>
+      <w:pPr>
+        <w:ind w:left="284"/>
+        <w:rPr>
+          <w:sz w:val="28"/>
+          <w:szCs w:val="28"/>
+          <w:lang w:val="en-US"/>
+        </w:rPr>
+      </w:pPr>
+    </w:p>
+    <w:p>
+      <w:pPr>
+        <w:pStyle w:val="ListParagraph"/>
         <w:numPr>
           <w:ilvl w:val="0"/>
-          <w:numId w:val="4"/>
+          <w:numId w:val="17"/>
         </w:numPr>
-        <w:spacing w:after="0" w:afterAutospacing="0"/>
+        <w:ind w:left="0" w:firstLine="0"/>
         <w:jc w:val="both"/>
         <w:rPr>
-          <w:rFonts w:ascii="Arial" w:hAnsi="Arial" w:cs="Arial"/>
-          <w:color w:val="111111"/>
-          <w:sz w:val="28"/>
-          <w:szCs w:val="28"/>
-        </w:rPr>
-      </w:pPr>
-      <w:r>
-        <w:rPr>
-          <w:rFonts w:ascii="Arial" w:hAnsi="Arial" w:cs="Arial"/>
-          <w:color w:val="111111"/>
+          <w:b/>
+          <w:bCs/>
+          <w:sz w:val="28"/>
+          <w:szCs w:val="28"/>
+        </w:rPr>
+      </w:pPr>
+      <w:r>
+        <w:rPr>
+          <w:b/>
+          <w:bCs/>
           <w:sz w:val="28"/>
           <w:szCs w:val="28"/>
           <w:lang w:val="en-US"/>
         </w:rPr>
-        <w:t>Spring</w:t>
-      </w:r>
-      <w:r>
-        <w:rPr>
-          <w:rFonts w:ascii="Arial" w:hAnsi="Arial" w:cs="Arial"/>
-          <w:color w:val="111111"/>
-          <w:sz w:val="28"/>
-          <w:szCs w:val="28"/>
-        </w:rPr>
-        <w:t xml:space="preserve"> </w:t>
-      </w:r>
-      <w:r>
-        <w:rPr>
-          <w:rFonts w:ascii="Arial" w:hAnsi="Arial" w:cs="Arial"/>
-          <w:color w:val="111111"/>
+        <w:t>Spring Data</w:t>
+      </w:r>
+    </w:p>
+    <w:p>
+      <w:pPr>
+        <w:pStyle w:val="ListParagraph"/>
+        <w:ind w:left="0"/>
+        <w:jc w:val="both"/>
+        <w:rPr>
+          <w:sz w:val="28"/>
+          <w:szCs w:val="28"/>
+        </w:rPr>
+      </w:pPr>
+      <w:r>
+        <w:rPr>
           <w:sz w:val="28"/>
           <w:szCs w:val="28"/>
           <w:lang w:val="en-US"/>
         </w:rPr>
-        <w:t>Boot</w:t>
-      </w:r>
-      <w:r>
-        <w:rPr>
-          <w:rFonts w:ascii="Arial" w:hAnsi="Arial" w:cs="Arial"/>
-          <w:color w:val="111111"/>
-          <w:sz w:val="28"/>
-          <w:szCs w:val="28"/>
-        </w:rPr>
-        <w:t xml:space="preserve"> – предлага готова конфигурация и автоматизация на процесите </w:t>
-      </w:r>
-      <w:r>
-        <w:rPr>
-          <w:rFonts w:ascii="Arial" w:hAnsi="Arial" w:cs="Arial"/>
-          <w:color w:val="111111"/>
-          <w:sz w:val="28"/>
-          <w:szCs w:val="28"/>
-        </w:rPr>
-        <w:t xml:space="preserve">с разработката и стартирането на готовото приложение. За разлика от </w:t>
-      </w:r>
-      <w:r>
-        <w:rPr>
-          <w:rFonts w:ascii="Arial" w:hAnsi="Arial" w:cs="Arial"/>
-          <w:color w:val="111111"/>
-          <w:sz w:val="28"/>
-          <w:szCs w:val="28"/>
-          <w:lang w:val="en-US"/>
-        </w:rPr>
-        <w:t>Spring</w:t>
-      </w:r>
-      <w:r>
-        <w:rPr>
-          <w:rFonts w:ascii="Arial" w:hAnsi="Arial" w:cs="Arial"/>
-          <w:color w:val="111111"/>
-          <w:sz w:val="28"/>
-          <w:szCs w:val="28"/>
-        </w:rPr>
-        <w:t xml:space="preserve"> </w:t>
-      </w:r>
-      <w:r>
-        <w:rPr>
-          <w:rFonts w:ascii="Arial" w:hAnsi="Arial" w:cs="Arial"/>
-          <w:color w:val="111111"/>
-          <w:sz w:val="28"/>
-          <w:szCs w:val="28"/>
-          <w:lang w:val="en-US"/>
-        </w:rPr>
-        <w:t>Framework</w:t>
-      </w:r>
-      <w:r>
-        <w:rPr>
-          <w:rFonts w:ascii="Arial" w:hAnsi="Arial" w:cs="Arial"/>
-          <w:color w:val="111111"/>
-          <w:sz w:val="28"/>
-          <w:szCs w:val="28"/>
-        </w:rPr>
-        <w:t>, тук е включен и приложен уеб сървър.</w:t>
-      </w:r>
-    </w:p>
-    <w:p>
-      <w:pPr>
-        <w:pStyle w:val="NormalWeb"/>
-        <w:numPr>
-          <w:ilvl w:val="0"/>
-          <w:numId w:val="4"/>
-        </w:numPr>
-        <w:spacing w:after="0" w:afterAutospacing="0"/>
-        <w:jc w:val="both"/>
-        <w:rPr>
-          <w:rFonts w:ascii="Arial" w:hAnsi="Arial" w:cs="Arial"/>
-          <w:color w:val="111111"/>
-          <w:sz w:val="28"/>
-          <w:szCs w:val="28"/>
-        </w:rPr>
-      </w:pPr>
-      <w:r>
-        <w:rPr>
-          <w:rFonts w:ascii="Arial" w:hAnsi="Arial" w:cs="Arial"/>
-          <w:color w:val="111111"/>
-          <w:sz w:val="28"/>
-          <w:szCs w:val="28"/>
-        </w:rPr>
-        <w:t xml:space="preserve">Приложен уеб сървър </w:t>
-      </w:r>
-      <w:r>
-        <w:rPr>
-          <w:rFonts w:ascii="Arial" w:hAnsi="Arial" w:cs="Arial"/>
-          <w:color w:val="111111"/>
-          <w:sz w:val="28"/>
-          <w:szCs w:val="28"/>
-        </w:rPr>
-        <w:t>–</w:t>
-      </w:r>
-      <w:r>
-        <w:rPr>
-          <w:rFonts w:ascii="Arial" w:hAnsi="Arial" w:cs="Arial"/>
-          <w:color w:val="111111"/>
-          <w:sz w:val="28"/>
-          <w:szCs w:val="28"/>
-        </w:rPr>
-        <w:t xml:space="preserve"> </w:t>
-      </w:r>
-      <w:r>
-        <w:rPr>
-          <w:rFonts w:ascii="Arial" w:hAnsi="Arial" w:cs="Arial"/>
-          <w:color w:val="111111"/>
-          <w:sz w:val="28"/>
-          <w:szCs w:val="28"/>
-        </w:rPr>
-        <w:t xml:space="preserve">за </w:t>
-      </w:r>
-      <w:r>
-        <w:rPr>
-          <w:rFonts w:ascii="Arial" w:hAnsi="Arial" w:cs="Arial"/>
-          <w:color w:val="111111"/>
-          <w:sz w:val="28"/>
-          <w:szCs w:val="28"/>
-          <w:lang w:val="en-US"/>
-        </w:rPr>
-        <w:t>Spring</w:t>
-      </w:r>
-      <w:r>
-        <w:rPr>
-          <w:rFonts w:ascii="Arial" w:hAnsi="Arial" w:cs="Arial"/>
-          <w:color w:val="111111"/>
-          <w:sz w:val="28"/>
-          <w:szCs w:val="28"/>
-        </w:rPr>
-        <w:t xml:space="preserve"> </w:t>
-      </w:r>
-      <w:r>
-        <w:rPr>
-          <w:rFonts w:ascii="Arial" w:hAnsi="Arial" w:cs="Arial"/>
-          <w:color w:val="111111"/>
-          <w:sz w:val="28"/>
-          <w:szCs w:val="28"/>
-          <w:lang w:val="en-US"/>
-        </w:rPr>
-        <w:t>Framework</w:t>
-      </w:r>
-      <w:r>
-        <w:rPr>
-          <w:rFonts w:ascii="Arial" w:hAnsi="Arial" w:cs="Arial"/>
-          <w:color w:val="111111"/>
-          <w:sz w:val="28"/>
-          <w:szCs w:val="28"/>
-        </w:rPr>
-        <w:t xml:space="preserve"> може да се използва всеки един приложен уеб сървър, като единствено трябва да подържа съответната имплементация на </w:t>
-      </w:r>
-      <w:r>
-        <w:rPr>
-          <w:rFonts w:ascii="Arial" w:hAnsi="Arial" w:cs="Arial"/>
-          <w:color w:val="111111"/>
-          <w:sz w:val="28"/>
-          <w:szCs w:val="28"/>
-          <w:lang w:val="en-US"/>
-        </w:rPr>
-        <w:t>Jakarta</w:t>
-      </w:r>
-      <w:r>
-        <w:rPr>
-          <w:rFonts w:ascii="Arial" w:hAnsi="Arial" w:cs="Arial"/>
-          <w:color w:val="111111"/>
-          <w:sz w:val="28"/>
-          <w:szCs w:val="28"/>
-        </w:rPr>
-        <w:t xml:space="preserve">. Както беше споменато, в </w:t>
-      </w:r>
-      <w:r>
-        <w:rPr>
-          <w:rFonts w:ascii="Arial" w:hAnsi="Arial" w:cs="Arial"/>
-          <w:color w:val="111111"/>
-          <w:sz w:val="28"/>
-          <w:szCs w:val="28"/>
-          <w:lang w:val="en-US"/>
-        </w:rPr>
-        <w:t>Spring</w:t>
-      </w:r>
-      <w:r>
-        <w:rPr>
-          <w:rFonts w:ascii="Arial" w:hAnsi="Arial" w:cs="Arial"/>
-          <w:color w:val="111111"/>
-          <w:sz w:val="28"/>
-          <w:szCs w:val="28"/>
-        </w:rPr>
-        <w:t xml:space="preserve"> </w:t>
-      </w:r>
-      <w:r>
-        <w:rPr>
-          <w:rFonts w:ascii="Arial" w:hAnsi="Arial" w:cs="Arial"/>
-          <w:color w:val="111111"/>
-          <w:sz w:val="28"/>
-          <w:szCs w:val="28"/>
-          <w:lang w:val="en-US"/>
-        </w:rPr>
-        <w:t>Boot</w:t>
-      </w:r>
-      <w:r>
-        <w:rPr>
-          <w:rFonts w:ascii="Arial" w:hAnsi="Arial" w:cs="Arial"/>
-          <w:color w:val="111111"/>
-          <w:sz w:val="28"/>
-          <w:szCs w:val="28"/>
-        </w:rPr>
-        <w:t xml:space="preserve"> е включен приложен уеб сървър. Стандартно е </w:t>
-      </w:r>
-      <w:r>
-        <w:rPr>
-          <w:rFonts w:ascii="Arial" w:hAnsi="Arial" w:cs="Arial"/>
-          <w:color w:val="111111"/>
-          <w:sz w:val="28"/>
-          <w:szCs w:val="28"/>
-          <w:lang w:val="en-US"/>
-        </w:rPr>
-        <w:t>Apache</w:t>
-      </w:r>
-      <w:r>
-        <w:rPr>
-          <w:rFonts w:ascii="Arial" w:hAnsi="Arial" w:cs="Arial"/>
-          <w:color w:val="111111"/>
-          <w:sz w:val="28"/>
-          <w:szCs w:val="28"/>
-        </w:rPr>
-        <w:t xml:space="preserve"> </w:t>
-      </w:r>
-      <w:r>
-        <w:rPr>
-          <w:rFonts w:ascii="Arial" w:hAnsi="Arial" w:cs="Arial"/>
-          <w:color w:val="111111"/>
-          <w:sz w:val="28"/>
-          <w:szCs w:val="28"/>
-          <w:lang w:val="en-US"/>
-        </w:rPr>
-        <w:t>Tomcat</w:t>
-      </w:r>
-      <w:r>
-        <w:rPr>
-          <w:rFonts w:ascii="Arial" w:hAnsi="Arial" w:cs="Arial"/>
-          <w:color w:val="111111"/>
-          <w:sz w:val="28"/>
-          <w:szCs w:val="28"/>
-        </w:rPr>
-        <w:t xml:space="preserve">, но може лесно да бъде заменен с друг, като </w:t>
-      </w:r>
-      <w:r>
-        <w:rPr>
-          <w:rFonts w:ascii="Arial" w:hAnsi="Arial" w:cs="Arial"/>
-          <w:color w:val="111111"/>
-          <w:sz w:val="28"/>
-          <w:szCs w:val="28"/>
-          <w:lang w:val="en-US"/>
-        </w:rPr>
-        <w:t>Eclipse</w:t>
-      </w:r>
-      <w:r>
-        <w:rPr>
-          <w:rFonts w:ascii="Arial" w:hAnsi="Arial" w:cs="Arial"/>
-          <w:color w:val="111111"/>
-          <w:sz w:val="28"/>
-          <w:szCs w:val="28"/>
-        </w:rPr>
-        <w:t xml:space="preserve"> </w:t>
-      </w:r>
-      <w:r>
-        <w:rPr>
-          <w:rFonts w:ascii="Arial" w:hAnsi="Arial" w:cs="Arial"/>
-          <w:color w:val="111111"/>
-          <w:sz w:val="28"/>
-          <w:szCs w:val="28"/>
-          <w:lang w:val="en-US"/>
-        </w:rPr>
-        <w:t>Jetty</w:t>
-      </w:r>
-      <w:r>
-        <w:rPr>
-          <w:rFonts w:ascii="Arial" w:hAnsi="Arial" w:cs="Arial"/>
-          <w:color w:val="111111"/>
-          <w:sz w:val="28"/>
-          <w:szCs w:val="28"/>
-        </w:rPr>
-        <w:t xml:space="preserve"> и</w:t>
-      </w:r>
-      <w:r>
-        <w:rPr>
-          <w:rFonts w:ascii="Arial" w:hAnsi="Arial" w:cs="Arial"/>
-          <w:color w:val="111111"/>
-          <w:sz w:val="28"/>
-          <w:szCs w:val="28"/>
-        </w:rPr>
-        <w:t xml:space="preserve"> </w:t>
-      </w:r>
-      <w:r>
-        <w:rPr>
-          <w:rFonts w:ascii="Arial" w:hAnsi="Arial" w:cs="Arial"/>
-          <w:color w:val="111111"/>
-          <w:sz w:val="28"/>
-          <w:szCs w:val="28"/>
-          <w:lang w:val="en-US"/>
-        </w:rPr>
-        <w:t>Netty</w:t>
-      </w:r>
-      <w:r>
-        <w:rPr>
-          <w:rFonts w:ascii="Arial" w:hAnsi="Arial" w:cs="Arial"/>
-          <w:color w:val="111111"/>
-          <w:sz w:val="28"/>
-          <w:szCs w:val="28"/>
-        </w:rPr>
-        <w:t xml:space="preserve">. </w:t>
-      </w:r>
-    </w:p>
-    <w:p>
-      <w:pPr>
-        <w:pStyle w:val="NormalWeb"/>
-        <w:spacing w:after="0" w:afterAutospacing="0"/>
-        <w:jc w:val="both"/>
-        <w:rPr>
-          <w:rFonts w:ascii="Arial" w:hAnsi="Arial" w:cs="Arial"/>
-          <w:color w:val="111111"/>
-          <w:sz w:val="28"/>
-          <w:szCs w:val="28"/>
-        </w:rPr>
-      </w:pPr>
+        <w:lastRenderedPageBreak/>
+        <w:t>….</w:t>
+      </w:r>
     </w:p>
     <w:p>
       <w:pPr>
         <w:pStyle w:val="Heading1"/>
         <w:numPr>
           <w:ilvl w:val="0"/>
-          <w:numId w:val="3"/>
+          <w:numId w:val="16"/>
         </w:numPr>
         <w:ind w:left="0" w:firstLine="0"/>
         <w:rPr>
-          <w:lang w:val="ru-RU"/>
-        </w:rPr>
-      </w:pPr>
-      <w:r>
-        <w:rPr>
+          <w:sz w:val="40"/>
+          <w:szCs w:val="40"/>
+          <w:lang w:val="ru-RU"/>
+        </w:rPr>
+      </w:pPr>
+      <w:r>
+        <w:rPr>
+          <w:sz w:val="40"/>
+          <w:szCs w:val="40"/>
           <w:lang w:val="en-US"/>
         </w:rPr>
-        <w:lastRenderedPageBreak/>
-        <w:t>Mongo</w:t>
-      </w:r>
-      <w:r>
-        <w:t xml:space="preserve"> </w:t>
-      </w:r>
-      <w:r>
-        <w:rPr>
-          <w:lang w:val="en-US"/>
-        </w:rPr>
-        <w:t>D</w:t>
-      </w:r>
-      <w:r>
-        <w:rPr>
-          <w:lang w:val="en-US"/>
-        </w:rPr>
-        <w:t>B</w:t>
+        <w:t>Mongo Db</w:t>
+      </w:r>
+    </w:p>
+    <w:p>
+      <w:pPr>
+        <w:pStyle w:val="Heading1"/>
+        <w:numPr>
+          <w:ilvl w:val="0"/>
+          <w:numId w:val="16"/>
+        </w:numPr>
+        <w:ind w:left="0" w:firstLine="0"/>
+        <w:rPr>
+          <w:sz w:val="40"/>
+          <w:szCs w:val="40"/>
+          <w:lang w:val="ru-RU"/>
+        </w:rPr>
+      </w:pPr>
+      <w:r>
+        <w:rPr>
+          <w:sz w:val="40"/>
+          <w:szCs w:val="40"/>
+        </w:rPr>
+        <w:t>Други</w:t>
       </w:r>
     </w:p>
     <w:p>
@@ -4712,6 +5460,7 @@
         <w:pStyle w:val="NormalWeb"/>
         <w:shd w:val="clear" w:color="auto" w:fill="FFFFFF"/>
         <w:spacing w:before="0" w:beforeAutospacing="0" w:after="360" w:afterAutospacing="0"/>
+        <w:ind w:left="360"/>
         <w:rPr>
           <w:rFonts w:ascii="Arial" w:hAnsi="Arial" w:cs="Arial"/>
           <w:color w:val="1F1F1F"/>
@@ -4724,58 +5473,6 @@
           <w:color w:val="1F1F1F"/>
         </w:rPr>
         <w:t>Използването на Apache Kafka за messaging платформа предлага редица предимства, включително</w:t>
-      </w:r>
-    </w:p>
-    <w:p>
-      <w:pPr>
-        <w:pStyle w:val="NormalWeb"/>
-        <w:shd w:val="clear" w:color="auto" w:fill="FFFFFF"/>
-        <w:spacing w:before="0" w:beforeAutospacing="0" w:after="360" w:afterAutospacing="0"/>
-        <w:rPr>
-          <w:rFonts w:ascii="Arial" w:hAnsi="Arial" w:cs="Arial"/>
-          <w:color w:val="1F1F1F"/>
-        </w:rPr>
-      </w:pPr>
-    </w:p>
-    <w:p>
-      <w:pPr>
-        <w:pStyle w:val="Heading1"/>
-      </w:pPr>
-    </w:p>
-    <w:p>
-      <w:pPr>
-        <w:pStyle w:val="Heading1"/>
-        <w:numPr>
-          <w:ilvl w:val="0"/>
-          <w:numId w:val="3"/>
-        </w:numPr>
-        <w:rPr>
-          <w:lang w:val="ru-RU"/>
-        </w:rPr>
-      </w:pPr>
-      <w:r>
-        <w:rPr>
-          <w:lang w:val="en-US"/>
-        </w:rPr>
-        <w:t>Apache Kafka</w:t>
-      </w:r>
-    </w:p>
-    <w:p>
-      <w:pPr>
-        <w:pStyle w:val="NormalWeb"/>
-        <w:shd w:val="clear" w:color="auto" w:fill="FFFFFF"/>
-        <w:spacing w:before="0" w:beforeAutospacing="0" w:after="360" w:afterAutospacing="0"/>
-        <w:rPr>
-          <w:rFonts w:ascii="Arial" w:hAnsi="Arial" w:cs="Arial"/>
-          <w:color w:val="1F1F1F"/>
-        </w:rPr>
-      </w:pPr>
-      <w:r>
-        <w:rPr>
-          <w:rFonts w:ascii="Arial" w:hAnsi="Arial" w:cs="Arial"/>
-          <w:color w:val="1F1F1F"/>
-        </w:rPr>
-        <w:t>Използването на Apache Kafka за messaging платформа предлага редица предимства, включително:</w:t>
       </w:r>
     </w:p>
     <w:p>
@@ -5028,15 +5725,7 @@
           <w:rFonts w:ascii="Arial" w:hAnsi="Arial" w:cs="Arial"/>
           <w:color w:val="1F1F1F"/>
         </w:rPr>
-        <w:t xml:space="preserve"> Kafka може да се използва за съхраняване и анализ на големи обеми данни от различни източници. Това може </w:t>
-      </w:r>
-      <w:r>
-        <w:rPr>
-          <w:rFonts w:ascii="Arial" w:hAnsi="Arial" w:cs="Arial"/>
-          <w:color w:val="1F1F1F"/>
-        </w:rPr>
-        <w:lastRenderedPageBreak/>
-        <w:t>да се използва за идентифициране на тенденции, модели и аномалии.</w:t>
+        <w:t> Kafka може да се използва за съхраняване и анализ на големи обеми данни от различни източници. Това може да се използва за идентифициране на тенденции, модели и аномалии.</w:t>
       </w:r>
     </w:p>
     <w:p>
@@ -5090,10 +5779,10 @@
     </w:p>
     <w:p>
       <w:pPr>
-        <w:pStyle w:val="Heading1"/>
+        <w:pStyle w:val="ListParagraph"/>
         <w:numPr>
           <w:ilvl w:val="0"/>
-          <w:numId w:val="3"/>
+          <w:numId w:val="19"/>
         </w:numPr>
         <w:rPr>
           <w:lang w:val="ru-RU"/>
@@ -5103,15 +5792,16 @@
         <w:rPr>
           <w:lang w:val="en-US"/>
         </w:rPr>
+        <w:lastRenderedPageBreak/>
         <w:t>TypeScript</w:t>
       </w:r>
     </w:p>
     <w:p>
       <w:pPr>
-        <w:pStyle w:val="Heading1"/>
+        <w:pStyle w:val="ListParagraph"/>
         <w:numPr>
           <w:ilvl w:val="0"/>
-          <w:numId w:val="3"/>
+          <w:numId w:val="19"/>
         </w:numPr>
         <w:rPr>
           <w:lang w:val="ru-RU"/>
@@ -5126,10 +5816,10 @@
     </w:p>
     <w:p>
       <w:pPr>
-        <w:pStyle w:val="Heading1"/>
+        <w:pStyle w:val="ListParagraph"/>
         <w:numPr>
           <w:ilvl w:val="0"/>
-          <w:numId w:val="3"/>
+          <w:numId w:val="19"/>
         </w:numPr>
         <w:rPr>
           <w:lang w:val="ru-RU"/>
@@ -5141,138 +5831,6 @@
         </w:rPr>
         <w:t>Material UI</w:t>
       </w:r>
-    </w:p>
-    <w:p>
-      <w:pPr>
-        <w:rPr>
-          <w:b/>
-          <w:lang w:val="ru-RU"/>
-        </w:rPr>
-      </w:pPr>
-      <w:r>
-        <w:rPr>
-          <w:lang w:val="ru-RU"/>
-        </w:rPr>
-        <w:t>3.</w:t>
-      </w:r>
-      <w:r>
-        <w:rPr>
-          <w:lang w:val="ru-RU"/>
-        </w:rPr>
-        <w:t>1</w:t>
-      </w:r>
-      <w:r>
-        <w:rPr>
-          <w:lang w:val="ru-RU"/>
-        </w:rPr>
-        <w:t xml:space="preserve">. </w:t>
-      </w:r>
-      <w:r>
-        <w:rPr>
-          <w:lang w:val="ru-RU"/>
-        </w:rPr>
-        <w:t>Изисквания към средствата (технологии, платформи и методологии)</w:t>
-      </w:r>
-    </w:p>
-    <w:p>
-      <w:pPr>
-        <w:rPr>
-          <w:lang w:val="ru-RU"/>
-        </w:rPr>
-      </w:pPr>
-      <w:r>
-        <w:rPr>
-          <w:lang w:val="ru-RU"/>
-        </w:rPr>
-        <w:t>3.</w:t>
-      </w:r>
-      <w:r>
-        <w:rPr>
-          <w:lang w:val="ru-RU"/>
-        </w:rPr>
-        <w:t>2</w:t>
-      </w:r>
-      <w:r>
-        <w:rPr>
-          <w:lang w:val="ru-RU"/>
-        </w:rPr>
-        <w:t>. Видове средства (технологии, платформи и методологии) и начин и място за използването им – сравненителен анализ</w:t>
-      </w:r>
-    </w:p>
-    <w:p>
-      <w:pPr>
-        <w:rPr>
-          <w:lang w:val="ru-RU"/>
-        </w:rPr>
-      </w:pPr>
-      <w:r>
-        <w:rPr>
-          <w:lang w:val="ru-RU"/>
-        </w:rPr>
-        <w:t>3.</w:t>
-      </w:r>
-      <w:r>
-        <w:rPr>
-          <w:lang w:val="ru-RU"/>
-        </w:rPr>
-        <w:t>3</w:t>
-      </w:r>
-      <w:r>
-        <w:rPr>
-          <w:lang w:val="ru-RU"/>
-        </w:rPr>
-        <w:t xml:space="preserve">. </w:t>
-      </w:r>
-      <w:r>
-        <w:rPr>
-          <w:lang w:val="ru-RU"/>
-        </w:rPr>
-        <w:t>Избор на средствата (технологии, платформи и методологии)</w:t>
-      </w:r>
-    </w:p>
-    <w:p>
-      <w:pPr>
-        <w:rPr>
-          <w:lang w:val="ru-RU"/>
-        </w:rPr>
-      </w:pPr>
-      <w:r>
-        <w:rPr>
-          <w:lang w:val="ru-RU"/>
-        </w:rPr>
-        <w:t>3</w:t>
-      </w:r>
-      <w:r>
-        <w:rPr>
-          <w:lang w:val="ru-RU"/>
-        </w:rPr>
-        <w:t>.</w:t>
-      </w:r>
-      <w:r>
-        <w:rPr>
-          <w:lang w:val="ru-RU"/>
-        </w:rPr>
-        <w:t>4</w:t>
-      </w:r>
-      <w:r>
-        <w:rPr>
-          <w:lang w:val="ru-RU"/>
-        </w:rPr>
-        <w:t xml:space="preserve">. </w:t>
-      </w:r>
-      <w:r>
-        <w:rPr>
-          <w:lang w:val="ru-RU"/>
-        </w:rPr>
-        <w:t>Изводи</w:t>
-      </w:r>
-    </w:p>
-    <w:p>
-      <w:pPr>
-        <w:rPr>
-          <w:lang w:val="ru-RU"/>
-        </w:rPr>
-      </w:pPr>
     </w:p>
     <w:p>
       <w:r>
@@ -5439,6 +5997,74 @@
     <w:p>
       <w:pPr>
         <w:rPr>
+          <w:lang w:val="ru-RU"/>
+        </w:rPr>
+      </w:pPr>
+      <w:r>
+        <w:rPr>
+          <w:lang w:val="ru-RU"/>
+        </w:rPr>
+        <w:br w:type="page"/>
+      </w:r>
+    </w:p>
+    <w:p>
+      <w:pPr>
+        <w:rPr>
+          <w:sz w:val="48"/>
+          <w:szCs w:val="48"/>
+          <w:lang w:val="ru-RU"/>
+        </w:rPr>
+      </w:pPr>
+      <w:r>
+        <w:rPr>
+          <w:b/>
+          <w:sz w:val="48"/>
+          <w:szCs w:val="48"/>
+          <w:lang w:val="ru-RU"/>
+        </w:rPr>
+        <w:lastRenderedPageBreak/>
+        <w:t xml:space="preserve">Глава </w:t>
+      </w:r>
+      <w:r>
+        <w:rPr>
+          <w:b/>
+          <w:sz w:val="48"/>
+          <w:szCs w:val="48"/>
+          <w:lang w:val="ru-RU"/>
+        </w:rPr>
+        <w:t>5</w:t>
+      </w:r>
+      <w:r>
+        <w:rPr>
+          <w:b/>
+          <w:sz w:val="48"/>
+          <w:szCs w:val="48"/>
+          <w:lang w:val="ru-RU"/>
+        </w:rPr>
+        <w:t xml:space="preserve">. </w:t>
+      </w:r>
+      <w:r>
+        <w:rPr>
+          <w:b/>
+          <w:sz w:val="48"/>
+          <w:szCs w:val="48"/>
+          <w:lang w:val="ru-RU"/>
+        </w:rPr>
+        <w:t>Проектиране</w:t>
+      </w:r>
+    </w:p>
+    <w:p>
+      <w:pPr>
+        <w:rPr>
+          <w:b/>
+          <w:sz w:val="28"/>
+          <w:lang w:val="ru-RU"/>
+        </w:rPr>
+      </w:pPr>
+    </w:p>
+    <w:p>
+      <w:pPr>
+        <w:rPr>
           <w:b/>
           <w:sz w:val="28"/>
           <w:lang w:val="ru-RU"/>
@@ -5604,6 +6230,72 @@
           <w:lang w:val="ru-RU"/>
         </w:rPr>
       </w:pPr>
+      <w:r>
+        <w:rPr>
+          <w:lang w:val="ru-RU"/>
+        </w:rPr>
+        <w:br w:type="page"/>
+      </w:r>
+    </w:p>
+    <w:p>
+      <w:pPr>
+        <w:rPr>
+          <w:sz w:val="48"/>
+          <w:szCs w:val="48"/>
+          <w:lang w:val="ru-RU"/>
+        </w:rPr>
+      </w:pPr>
+      <w:r>
+        <w:rPr>
+          <w:b/>
+          <w:sz w:val="48"/>
+          <w:szCs w:val="48"/>
+          <w:lang w:val="ru-RU"/>
+        </w:rPr>
+        <w:lastRenderedPageBreak/>
+        <w:t xml:space="preserve">Глава </w:t>
+      </w:r>
+      <w:r>
+        <w:rPr>
+          <w:b/>
+          <w:sz w:val="48"/>
+          <w:szCs w:val="48"/>
+          <w:lang w:val="ru-RU"/>
+        </w:rPr>
+        <w:t>6</w:t>
+      </w:r>
+      <w:r>
+        <w:rPr>
+          <w:b/>
+          <w:sz w:val="48"/>
+          <w:szCs w:val="48"/>
+          <w:lang w:val="ru-RU"/>
+        </w:rPr>
+        <w:t>.</w:t>
+      </w:r>
+      <w:r>
+        <w:rPr>
+          <w:b/>
+          <w:sz w:val="48"/>
+          <w:szCs w:val="48"/>
+          <w:lang w:val="ru-RU"/>
+        </w:rPr>
+        <w:t xml:space="preserve"> Софтуерна реализация</w:t>
+      </w:r>
+    </w:p>
+    <w:p>
+      <w:pPr>
+        <w:rPr>
+          <w:lang w:val="ru-RU"/>
+        </w:rPr>
+      </w:pPr>
+    </w:p>
+    <w:p>
+      <w:pPr>
+        <w:rPr>
+          <w:lang w:val="ru-RU"/>
+        </w:rPr>
+      </w:pPr>
     </w:p>
     <w:p>
       <w:pPr>
@@ -5865,21 +6557,28 @@
           <w:lang w:val="ru-RU"/>
         </w:rPr>
       </w:pPr>
-    </w:p>
-    <w:p>
-      <w:pPr>
-        <w:rPr>
-          <w:b/>
-          <w:sz w:val="28"/>
-          <w:lang w:val="ru-RU"/>
-        </w:rPr>
-      </w:pPr>
-      <w:r>
-        <w:rPr>
-          <w:b/>
-          <w:sz w:val="28"/>
-          <w:lang w:val="ru-RU"/>
-        </w:rPr>
+      <w:r>
+        <w:rPr>
+          <w:lang w:val="ru-RU"/>
+        </w:rPr>
+        <w:br w:type="page"/>
+      </w:r>
+    </w:p>
+    <w:p>
+      <w:pPr>
+        <w:rPr>
+          <w:b/>
+          <w:sz w:val="28"/>
+          <w:lang w:val="ru-RU"/>
+        </w:rPr>
+      </w:pPr>
+      <w:r>
+        <w:rPr>
+          <w:b/>
+          <w:sz w:val="28"/>
+          <w:lang w:val="ru-RU"/>
+        </w:rPr>
+        <w:lastRenderedPageBreak/>
         <w:t>Глава 7. Заключение</w:t>
       </w:r>
       <w:r>
@@ -6459,7 +7158,7 @@
         </w:rPr>
         <w:t xml:space="preserve"> - </w:t>
       </w:r>
-      <w:hyperlink r:id="rId13" w:history="1">
+      <w:hyperlink r:id="rId16" w:history="1">
         <w:r>
           <w:rPr>
             <w:lang w:val="ru-RU"/>
@@ -6519,6 +7218,208 @@
 <file path=word/numbering.xml><?xml version="1.0" encoding="utf-8"?>
 <w:numbering xmlns:wpc="http://schemas.microsoft.com/office/word/2010/wordprocessingCanvas" xmlns:cx="http://schemas.microsoft.com/office/drawing/2014/chartex" xmlns:cx1="http://schemas.microsoft.com/office/drawing/2015/9/8/chartex" xmlns:cx2="http://schemas.microsoft.com/office/drawing/2015/10/21/chartex" xmlns:cx3="http://schemas.microsoft.com/office/drawing/2016/5/9/chartex" xmlns:cx4="http://schemas.microsoft.com/office/drawing/2016/5/10/chartex" xmlns:cx5="http://schemas.microsoft.com/office/drawing/2016/5/11/chartex" xmlns:cx6="http://schemas.microsoft.com/office/drawing/2016/5/12/chartex" xmlns:cx7="http://schemas.microsoft.com/office/drawing/2016/5/13/chartex" xmlns:cx8="http://schemas.microsoft.com/office/drawing/2016/5/14/chartex" xmlns:mc="http://schemas.openxmlformats.org/markup-compatibility/2006" xmlns:aink="http://schemas.microsoft.com/office/drawing/2016/ink" xmlns:am3d="http://schemas.microsoft.com/office/drawing/2017/model3d" xmlns:o="urn:schemas-microsoft-com:office:office" xmlns:r="http://schemas.openxmlformats.org/officeDocument/2006/relationships" xmlns:m="http://schemas.openxmlformats.org/officeDocument/2006/math" xmlns:v="urn:schemas-microsoft-com:vml" xmlns:wp14="http://schemas.microsoft.com/office/word/2010/wordprocessingDrawing" xmlns:wp="http://schemas.openxmlformats.org/drawingml/2006/wordprocessingDrawing" xmlns:w10="urn:schemas-microsoft-com:office:word" xmlns:w="http://schemas.openxmlformats.org/wordprocessingml/2006/main" xmlns:w14="http://schemas.microsoft.com/office/word/2010/wordml" xmlns:w15="http://schemas.microsoft.com/office/word/2012/wordml" xmlns:w16cex="http://schemas.microsoft.com/office/word/2018/wordml/cex" xmlns:w16cid="http://schemas.microsoft.com/office/word/2016/wordml/cid" xmlns:w16="http://schemas.microsoft.com/office/word/2018/wordml" xmlns:w16sdtdh="http://schemas.microsoft.com/office/word/2020/wordml/sdtdatahash" xmlns:w16se="http://schemas.microsoft.com/office/word/2015/wordml/symex" xmlns:wpg="http://schemas.microsoft.com/office/word/2010/wordprocessingGroup" xmlns:wpi="http://schemas.microsoft.com/office/word/2010/wordprocessingInk" xmlns:wne="http://schemas.microsoft.com/office/word/2006/wordml" xmlns:wps="http://schemas.microsoft.com/office/word/2010/wordprocessingShape" mc:Ignorable="w14 w15 w16se w16cid w16 w16cex w16sdtdh wp14">
   <w:abstractNum w:abstractNumId="0" w15:restartNumberingAfterBreak="0">
+    <w:nsid w:val="072B31FA"/>
+    <w:multiLevelType w:val="hybridMultilevel"/>
+    <w:tmpl w:val="DD8830B2"/>
+    <w:lvl w:ilvl="0" w:tplc="60AAF25A">
+      <w:start w:val="1"/>
+      <w:numFmt w:val="decimal"/>
+      <w:lvlText w:val="%1."/>
+      <w:lvlJc w:val="left"/>
+      <w:pPr>
+        <w:ind w:left="720" w:hanging="360"/>
+      </w:pPr>
+      <w:rPr>
+        <w:rFonts w:hint="default"/>
+      </w:rPr>
+    </w:lvl>
+    <w:lvl w:ilvl="1" w:tplc="04020019" w:tentative="1">
+      <w:start w:val="1"/>
+      <w:numFmt w:val="lowerLetter"/>
+      <w:lvlText w:val="%2."/>
+      <w:lvlJc w:val="left"/>
+      <w:pPr>
+        <w:ind w:left="1440" w:hanging="360"/>
+      </w:pPr>
+    </w:lvl>
+    <w:lvl w:ilvl="2" w:tplc="0402001B" w:tentative="1">
+      <w:start w:val="1"/>
+      <w:numFmt w:val="lowerRoman"/>
+      <w:lvlText w:val="%3."/>
+      <w:lvlJc w:val="right"/>
+      <w:pPr>
+        <w:ind w:left="2160" w:hanging="180"/>
+      </w:pPr>
+    </w:lvl>
+    <w:lvl w:ilvl="3" w:tplc="0402000F" w:tentative="1">
+      <w:start w:val="1"/>
+      <w:numFmt w:val="decimal"/>
+      <w:lvlText w:val="%4."/>
+      <w:lvlJc w:val="left"/>
+      <w:pPr>
+        <w:ind w:left="2880" w:hanging="360"/>
+      </w:pPr>
+    </w:lvl>
+    <w:lvl w:ilvl="4" w:tplc="04020019" w:tentative="1">
+      <w:start w:val="1"/>
+      <w:numFmt w:val="lowerLetter"/>
+      <w:lvlText w:val="%5."/>
+      <w:lvlJc w:val="left"/>
+      <w:pPr>
+        <w:ind w:left="3600" w:hanging="360"/>
+      </w:pPr>
+    </w:lvl>
+    <w:lvl w:ilvl="5" w:tplc="0402001B" w:tentative="1">
+      <w:start w:val="1"/>
+      <w:numFmt w:val="lowerRoman"/>
+      <w:lvlText w:val="%6."/>
+      <w:lvlJc w:val="right"/>
+      <w:pPr>
+        <w:ind w:left="4320" w:hanging="180"/>
+      </w:pPr>
+    </w:lvl>
+    <w:lvl w:ilvl="6" w:tplc="0402000F" w:tentative="1">
+      <w:start w:val="1"/>
+      <w:numFmt w:val="decimal"/>
+      <w:lvlText w:val="%7."/>
+      <w:lvlJc w:val="left"/>
+      <w:pPr>
+        <w:ind w:left="5040" w:hanging="360"/>
+      </w:pPr>
+    </w:lvl>
+    <w:lvl w:ilvl="7" w:tplc="04020019" w:tentative="1">
+      <w:start w:val="1"/>
+      <w:numFmt w:val="lowerLetter"/>
+      <w:lvlText w:val="%8."/>
+      <w:lvlJc w:val="left"/>
+      <w:pPr>
+        <w:ind w:left="5760" w:hanging="360"/>
+      </w:pPr>
+    </w:lvl>
+    <w:lvl w:ilvl="8" w:tplc="0402001B" w:tentative="1">
+      <w:start w:val="1"/>
+      <w:numFmt w:val="lowerRoman"/>
+      <w:lvlText w:val="%9."/>
+      <w:lvlJc w:val="right"/>
+      <w:pPr>
+        <w:ind w:left="6480" w:hanging="180"/>
+      </w:pPr>
+    </w:lvl>
+  </w:abstractNum>
+  <w:abstractNum w:abstractNumId="1" w15:restartNumberingAfterBreak="0">
+    <w:nsid w:val="08857E07"/>
+    <w:multiLevelType w:val="hybridMultilevel"/>
+    <w:tmpl w:val="373C4916"/>
+    <w:lvl w:ilvl="0" w:tplc="04020001">
+      <w:start w:val="1"/>
+      <w:numFmt w:val="bullet"/>
+      <w:lvlText w:val=""/>
+      <w:lvlJc w:val="left"/>
+      <w:pPr>
+        <w:ind w:left="1004" w:hanging="360"/>
+      </w:pPr>
+      <w:rPr>
+        <w:rFonts w:ascii="Symbol" w:hAnsi="Symbol" w:hint="default"/>
+      </w:rPr>
+    </w:lvl>
+    <w:lvl w:ilvl="1" w:tplc="04020003" w:tentative="1">
+      <w:start w:val="1"/>
+      <w:numFmt w:val="bullet"/>
+      <w:lvlText w:val="o"/>
+      <w:lvlJc w:val="left"/>
+      <w:pPr>
+        <w:ind w:left="1724" w:hanging="360"/>
+      </w:pPr>
+      <w:rPr>
+        <w:rFonts w:ascii="Courier New" w:hAnsi="Courier New" w:cs="Courier New" w:hint="default"/>
+      </w:rPr>
+    </w:lvl>
+    <w:lvl w:ilvl="2" w:tplc="04020005" w:tentative="1">
+      <w:start w:val="1"/>
+      <w:numFmt w:val="bullet"/>
+      <w:lvlText w:val=""/>
+      <w:lvlJc w:val="left"/>
+      <w:pPr>
+        <w:ind w:left="2444" w:hanging="360"/>
+      </w:pPr>
+      <w:rPr>
+        <w:rFonts w:ascii="Wingdings" w:hAnsi="Wingdings" w:hint="default"/>
+      </w:rPr>
+    </w:lvl>
+    <w:lvl w:ilvl="3" w:tplc="04020001" w:tentative="1">
+      <w:start w:val="1"/>
+      <w:numFmt w:val="bullet"/>
+      <w:lvlText w:val=""/>
+      <w:lvlJc w:val="left"/>
+      <w:pPr>
+        <w:ind w:left="3164" w:hanging="360"/>
+      </w:pPr>
+      <w:rPr>
+        <w:rFonts w:ascii="Symbol" w:hAnsi="Symbol" w:hint="default"/>
+      </w:rPr>
+    </w:lvl>
+    <w:lvl w:ilvl="4" w:tplc="04020003" w:tentative="1">
+      <w:start w:val="1"/>
+      <w:numFmt w:val="bullet"/>
+      <w:lvlText w:val="o"/>
+      <w:lvlJc w:val="left"/>
+      <w:pPr>
+        <w:ind w:left="3884" w:hanging="360"/>
+      </w:pPr>
+      <w:rPr>
+        <w:rFonts w:ascii="Courier New" w:hAnsi="Courier New" w:cs="Courier New" w:hint="default"/>
+      </w:rPr>
+    </w:lvl>
+    <w:lvl w:ilvl="5" w:tplc="04020005" w:tentative="1">
+      <w:start w:val="1"/>
+      <w:numFmt w:val="bullet"/>
+      <w:lvlText w:val=""/>
+      <w:lvlJc w:val="left"/>
+      <w:pPr>
+        <w:ind w:left="4604" w:hanging="360"/>
+      </w:pPr>
+      <w:rPr>
+        <w:rFonts w:ascii="Wingdings" w:hAnsi="Wingdings" w:hint="default"/>
+      </w:rPr>
+    </w:lvl>
+    <w:lvl w:ilvl="6" w:tplc="04020001" w:tentative="1">
+      <w:start w:val="1"/>
+      <w:numFmt w:val="bullet"/>
+      <w:lvlText w:val=""/>
+      <w:lvlJc w:val="left"/>
+      <w:pPr>
+        <w:ind w:left="5324" w:hanging="360"/>
+      </w:pPr>
+      <w:rPr>
+        <w:rFonts w:ascii="Symbol" w:hAnsi="Symbol" w:hint="default"/>
+      </w:rPr>
+    </w:lvl>
+    <w:lvl w:ilvl="7" w:tplc="04020003" w:tentative="1">
+      <w:start w:val="1"/>
+      <w:numFmt w:val="bullet"/>
+      <w:lvlText w:val="o"/>
+      <w:lvlJc w:val="left"/>
+      <w:pPr>
+        <w:ind w:left="6044" w:hanging="360"/>
+      </w:pPr>
+      <w:rPr>
+        <w:rFonts w:ascii="Courier New" w:hAnsi="Courier New" w:cs="Courier New" w:hint="default"/>
+      </w:rPr>
+    </w:lvl>
+    <w:lvl w:ilvl="8" w:tplc="04020005" w:tentative="1">
+      <w:start w:val="1"/>
+      <w:numFmt w:val="bullet"/>
+      <w:lvlText w:val=""/>
+      <w:lvlJc w:val="left"/>
+      <w:pPr>
+        <w:ind w:left="6764" w:hanging="360"/>
+      </w:pPr>
+      <w:rPr>
+        <w:rFonts w:ascii="Wingdings" w:hAnsi="Wingdings" w:hint="default"/>
+      </w:rPr>
+    </w:lvl>
+  </w:abstractNum>
+  <w:abstractNum w:abstractNumId="2" w15:restartNumberingAfterBreak="0">
     <w:nsid w:val="191D22CB"/>
     <w:multiLevelType w:val="multilevel"/>
     <w:tmpl w:val="DB06251E"/>
@@ -6667,7 +7568,7 @@
       </w:rPr>
     </w:lvl>
   </w:abstractNum>
-  <w:abstractNum w:abstractNumId="1" w15:restartNumberingAfterBreak="0">
+  <w:abstractNum w:abstractNumId="3" w15:restartNumberingAfterBreak="0">
     <w:nsid w:val="29914FC6"/>
     <w:multiLevelType w:val="hybridMultilevel"/>
     <w:tmpl w:val="4F54E104"/>
@@ -6753,7 +7654,7 @@
       </w:pPr>
     </w:lvl>
   </w:abstractNum>
-  <w:abstractNum w:abstractNumId="2" w15:restartNumberingAfterBreak="0">
+  <w:abstractNum w:abstractNumId="4" w15:restartNumberingAfterBreak="0">
     <w:nsid w:val="2FB456B2"/>
     <w:multiLevelType w:val="hybridMultilevel"/>
     <w:tmpl w:val="3FF0288E"/>
@@ -6866,7 +7767,7 @@
       </w:rPr>
     </w:lvl>
   </w:abstractNum>
-  <w:abstractNum w:abstractNumId="3" w15:restartNumberingAfterBreak="0">
+  <w:abstractNum w:abstractNumId="5" w15:restartNumberingAfterBreak="0">
     <w:nsid w:val="30C5372D"/>
     <w:multiLevelType w:val="hybridMultilevel"/>
     <w:tmpl w:val="F920CEB4"/>
@@ -6982,7 +7883,7 @@
       </w:pPr>
     </w:lvl>
   </w:abstractNum>
-  <w:abstractNum w:abstractNumId="4" w15:restartNumberingAfterBreak="0">
+  <w:abstractNum w:abstractNumId="6" w15:restartNumberingAfterBreak="0">
     <w:nsid w:val="31885EFC"/>
     <w:multiLevelType w:val="hybridMultilevel"/>
     <w:tmpl w:val="67662FDA"/>
@@ -7068,7 +7969,7 @@
       </w:pPr>
     </w:lvl>
   </w:abstractNum>
-  <w:abstractNum w:abstractNumId="5" w15:restartNumberingAfterBreak="0">
+  <w:abstractNum w:abstractNumId="7" w15:restartNumberingAfterBreak="0">
     <w:nsid w:val="375570B7"/>
     <w:multiLevelType w:val="multilevel"/>
     <w:tmpl w:val="CB6C634E"/>
@@ -7217,7 +8118,96 @@
       </w:rPr>
     </w:lvl>
   </w:abstractNum>
-  <w:abstractNum w:abstractNumId="6" w15:restartNumberingAfterBreak="0">
+  <w:abstractNum w:abstractNumId="8" w15:restartNumberingAfterBreak="0">
+    <w:nsid w:val="37A0451B"/>
+    <w:multiLevelType w:val="hybridMultilevel"/>
+    <w:tmpl w:val="D228FE1E"/>
+    <w:lvl w:ilvl="0" w:tplc="A89AB00C">
+      <w:start w:val="1"/>
+      <w:numFmt w:val="decimal"/>
+      <w:lvlText w:val="%1."/>
+      <w:lvlJc w:val="left"/>
+      <w:pPr>
+        <w:ind w:left="720" w:hanging="360"/>
+      </w:pPr>
+      <w:rPr>
+        <w:rFonts w:hint="default"/>
+      </w:rPr>
+    </w:lvl>
+    <w:lvl w:ilvl="1" w:tplc="04020019">
+      <w:start w:val="1"/>
+      <w:numFmt w:val="lowerLetter"/>
+      <w:lvlText w:val="%2."/>
+      <w:lvlJc w:val="left"/>
+      <w:pPr>
+        <w:ind w:left="1440" w:hanging="360"/>
+      </w:pPr>
+    </w:lvl>
+    <w:lvl w:ilvl="2" w:tplc="0402001B" w:tentative="1">
+      <w:start w:val="1"/>
+      <w:numFmt w:val="lowerRoman"/>
+      <w:lvlText w:val="%3."/>
+      <w:lvlJc w:val="right"/>
+      <w:pPr>
+        <w:ind w:left="2160" w:hanging="180"/>
+      </w:pPr>
+    </w:lvl>
+    <w:lvl w:ilvl="3" w:tplc="0402000F" w:tentative="1">
+      <w:start w:val="1"/>
+      <w:numFmt w:val="decimal"/>
+      <w:lvlText w:val="%4."/>
+      <w:lvlJc w:val="left"/>
+      <w:pPr>
+        <w:ind w:left="2880" w:hanging="360"/>
+      </w:pPr>
+    </w:lvl>
+    <w:lvl w:ilvl="4" w:tplc="04020019" w:tentative="1">
+      <w:start w:val="1"/>
+      <w:numFmt w:val="lowerLetter"/>
+      <w:lvlText w:val="%5."/>
+      <w:lvlJc w:val="left"/>
+      <w:pPr>
+        <w:ind w:left="3600" w:hanging="360"/>
+      </w:pPr>
+    </w:lvl>
+    <w:lvl w:ilvl="5" w:tplc="0402001B" w:tentative="1">
+      <w:start w:val="1"/>
+      <w:numFmt w:val="lowerRoman"/>
+      <w:lvlText w:val="%6."/>
+      <w:lvlJc w:val="right"/>
+      <w:pPr>
+        <w:ind w:left="4320" w:hanging="180"/>
+      </w:pPr>
+    </w:lvl>
+    <w:lvl w:ilvl="6" w:tplc="0402000F" w:tentative="1">
+      <w:start w:val="1"/>
+      <w:numFmt w:val="decimal"/>
+      <w:lvlText w:val="%7."/>
+      <w:lvlJc w:val="left"/>
+      <w:pPr>
+        <w:ind w:left="5040" w:hanging="360"/>
+      </w:pPr>
+    </w:lvl>
+    <w:lvl w:ilvl="7" w:tplc="04020019" w:tentative="1">
+      <w:start w:val="1"/>
+      <w:numFmt w:val="lowerLetter"/>
+      <w:lvlText w:val="%8."/>
+      <w:lvlJc w:val="left"/>
+      <w:pPr>
+        <w:ind w:left="5760" w:hanging="360"/>
+      </w:pPr>
+    </w:lvl>
+    <w:lvl w:ilvl="8" w:tplc="0402001B" w:tentative="1">
+      <w:start w:val="1"/>
+      <w:numFmt w:val="lowerRoman"/>
+      <w:lvlText w:val="%9."/>
+      <w:lvlJc w:val="right"/>
+      <w:pPr>
+        <w:ind w:left="6480" w:hanging="180"/>
+      </w:pPr>
+    </w:lvl>
+  </w:abstractNum>
+  <w:abstractNum w:abstractNumId="9" w15:restartNumberingAfterBreak="0">
     <w:nsid w:val="45F03972"/>
     <w:multiLevelType w:val="hybridMultilevel"/>
     <w:tmpl w:val="0EF666C4"/>
@@ -7303,10 +8293,10 @@
       </w:pPr>
     </w:lvl>
   </w:abstractNum>
-  <w:abstractNum w:abstractNumId="7" w15:restartNumberingAfterBreak="0">
+  <w:abstractNum w:abstractNumId="10" w15:restartNumberingAfterBreak="0">
     <w:nsid w:val="47344E89"/>
     <w:multiLevelType w:val="hybridMultilevel"/>
-    <w:tmpl w:val="6E8A06B4"/>
+    <w:tmpl w:val="90A44C0A"/>
     <w:lvl w:ilvl="0" w:tplc="0402000F">
       <w:start w:val="1"/>
       <w:numFmt w:val="decimal"/>
@@ -7389,7 +8379,7 @@
       </w:pPr>
     </w:lvl>
   </w:abstractNum>
-  <w:abstractNum w:abstractNumId="8" w15:restartNumberingAfterBreak="0">
+  <w:abstractNum w:abstractNumId="11" w15:restartNumberingAfterBreak="0">
     <w:nsid w:val="4C047AB6"/>
     <w:multiLevelType w:val="hybridMultilevel"/>
     <w:tmpl w:val="CD5005B0"/>
@@ -7475,7 +8465,209 @@
       </w:pPr>
     </w:lvl>
   </w:abstractNum>
-  <w:abstractNum w:abstractNumId="9" w15:restartNumberingAfterBreak="0">
+  <w:abstractNum w:abstractNumId="12" w15:restartNumberingAfterBreak="0">
+    <w:nsid w:val="4D516CAE"/>
+    <w:multiLevelType w:val="hybridMultilevel"/>
+    <w:tmpl w:val="53544666"/>
+    <w:lvl w:ilvl="0" w:tplc="A190BFC0">
+      <w:start w:val="1"/>
+      <w:numFmt w:val="decimal"/>
+      <w:lvlText w:val="%1."/>
+      <w:lvlJc w:val="left"/>
+      <w:pPr>
+        <w:ind w:left="720" w:hanging="360"/>
+      </w:pPr>
+      <w:rPr>
+        <w:rFonts w:hint="default"/>
+      </w:rPr>
+    </w:lvl>
+    <w:lvl w:ilvl="1" w:tplc="04020019" w:tentative="1">
+      <w:start w:val="1"/>
+      <w:numFmt w:val="lowerLetter"/>
+      <w:lvlText w:val="%2."/>
+      <w:lvlJc w:val="left"/>
+      <w:pPr>
+        <w:ind w:left="1440" w:hanging="360"/>
+      </w:pPr>
+    </w:lvl>
+    <w:lvl w:ilvl="2" w:tplc="0402001B" w:tentative="1">
+      <w:start w:val="1"/>
+      <w:numFmt w:val="lowerRoman"/>
+      <w:lvlText w:val="%3."/>
+      <w:lvlJc w:val="right"/>
+      <w:pPr>
+        <w:ind w:left="2160" w:hanging="180"/>
+      </w:pPr>
+    </w:lvl>
+    <w:lvl w:ilvl="3" w:tplc="0402000F" w:tentative="1">
+      <w:start w:val="1"/>
+      <w:numFmt w:val="decimal"/>
+      <w:lvlText w:val="%4."/>
+      <w:lvlJc w:val="left"/>
+      <w:pPr>
+        <w:ind w:left="2880" w:hanging="360"/>
+      </w:pPr>
+    </w:lvl>
+    <w:lvl w:ilvl="4" w:tplc="04020019" w:tentative="1">
+      <w:start w:val="1"/>
+      <w:numFmt w:val="lowerLetter"/>
+      <w:lvlText w:val="%5."/>
+      <w:lvlJc w:val="left"/>
+      <w:pPr>
+        <w:ind w:left="3600" w:hanging="360"/>
+      </w:pPr>
+    </w:lvl>
+    <w:lvl w:ilvl="5" w:tplc="0402001B" w:tentative="1">
+      <w:start w:val="1"/>
+      <w:numFmt w:val="lowerRoman"/>
+      <w:lvlText w:val="%6."/>
+      <w:lvlJc w:val="right"/>
+      <w:pPr>
+        <w:ind w:left="4320" w:hanging="180"/>
+      </w:pPr>
+    </w:lvl>
+    <w:lvl w:ilvl="6" w:tplc="0402000F" w:tentative="1">
+      <w:start w:val="1"/>
+      <w:numFmt w:val="decimal"/>
+      <w:lvlText w:val="%7."/>
+      <w:lvlJc w:val="left"/>
+      <w:pPr>
+        <w:ind w:left="5040" w:hanging="360"/>
+      </w:pPr>
+    </w:lvl>
+    <w:lvl w:ilvl="7" w:tplc="04020019" w:tentative="1">
+      <w:start w:val="1"/>
+      <w:numFmt w:val="lowerLetter"/>
+      <w:lvlText w:val="%8."/>
+      <w:lvlJc w:val="left"/>
+      <w:pPr>
+        <w:ind w:left="5760" w:hanging="360"/>
+      </w:pPr>
+    </w:lvl>
+    <w:lvl w:ilvl="8" w:tplc="0402001B" w:tentative="1">
+      <w:start w:val="1"/>
+      <w:numFmt w:val="lowerRoman"/>
+      <w:lvlText w:val="%9."/>
+      <w:lvlJc w:val="right"/>
+      <w:pPr>
+        <w:ind w:left="6480" w:hanging="180"/>
+      </w:pPr>
+    </w:lvl>
+  </w:abstractNum>
+  <w:abstractNum w:abstractNumId="13" w15:restartNumberingAfterBreak="0">
+    <w:nsid w:val="4F3D28D6"/>
+    <w:multiLevelType w:val="hybridMultilevel"/>
+    <w:tmpl w:val="C8260FCC"/>
+    <w:lvl w:ilvl="0" w:tplc="04020001">
+      <w:start w:val="1"/>
+      <w:numFmt w:val="bullet"/>
+      <w:lvlText w:val=""/>
+      <w:lvlJc w:val="left"/>
+      <w:pPr>
+        <w:ind w:left="720" w:hanging="360"/>
+      </w:pPr>
+      <w:rPr>
+        <w:rFonts w:ascii="Symbol" w:hAnsi="Symbol" w:hint="default"/>
+      </w:rPr>
+    </w:lvl>
+    <w:lvl w:ilvl="1" w:tplc="04020003" w:tentative="1">
+      <w:start w:val="1"/>
+      <w:numFmt w:val="bullet"/>
+      <w:lvlText w:val="o"/>
+      <w:lvlJc w:val="left"/>
+      <w:pPr>
+        <w:ind w:left="1440" w:hanging="360"/>
+      </w:pPr>
+      <w:rPr>
+        <w:rFonts w:ascii="Courier New" w:hAnsi="Courier New" w:cs="Courier New" w:hint="default"/>
+      </w:rPr>
+    </w:lvl>
+    <w:lvl w:ilvl="2" w:tplc="04020005" w:tentative="1">
+      <w:start w:val="1"/>
+      <w:numFmt w:val="bullet"/>
+      <w:lvlText w:val=""/>
+      <w:lvlJc w:val="left"/>
+      <w:pPr>
+        <w:ind w:left="2160" w:hanging="360"/>
+      </w:pPr>
+      <w:rPr>
+        <w:rFonts w:ascii="Wingdings" w:hAnsi="Wingdings" w:hint="default"/>
+      </w:rPr>
+    </w:lvl>
+    <w:lvl w:ilvl="3" w:tplc="04020001" w:tentative="1">
+      <w:start w:val="1"/>
+      <w:numFmt w:val="bullet"/>
+      <w:lvlText w:val=""/>
+      <w:lvlJc w:val="left"/>
+      <w:pPr>
+        <w:ind w:left="2880" w:hanging="360"/>
+      </w:pPr>
+      <w:rPr>
+        <w:rFonts w:ascii="Symbol" w:hAnsi="Symbol" w:hint="default"/>
+      </w:rPr>
+    </w:lvl>
+    <w:lvl w:ilvl="4" w:tplc="04020003" w:tentative="1">
+      <w:start w:val="1"/>
+      <w:numFmt w:val="bullet"/>
+      <w:lvlText w:val="o"/>
+      <w:lvlJc w:val="left"/>
+      <w:pPr>
+        <w:ind w:left="3600" w:hanging="360"/>
+      </w:pPr>
+      <w:rPr>
+        <w:rFonts w:ascii="Courier New" w:hAnsi="Courier New" w:cs="Courier New" w:hint="default"/>
+      </w:rPr>
+    </w:lvl>
+    <w:lvl w:ilvl="5" w:tplc="04020005" w:tentative="1">
+      <w:start w:val="1"/>
+      <w:numFmt w:val="bullet"/>
+      <w:lvlText w:val=""/>
+      <w:lvlJc w:val="left"/>
+      <w:pPr>
+        <w:ind w:left="4320" w:hanging="360"/>
+      </w:pPr>
+      <w:rPr>
+        <w:rFonts w:ascii="Wingdings" w:hAnsi="Wingdings" w:hint="default"/>
+      </w:rPr>
+    </w:lvl>
+    <w:lvl w:ilvl="6" w:tplc="04020001" w:tentative="1">
+      <w:start w:val="1"/>
+      <w:numFmt w:val="bullet"/>
+      <w:lvlText w:val=""/>
+      <w:lvlJc w:val="left"/>
+      <w:pPr>
+        <w:ind w:left="5040" w:hanging="360"/>
+      </w:pPr>
+      <w:rPr>
+        <w:rFonts w:ascii="Symbol" w:hAnsi="Symbol" w:hint="default"/>
+      </w:rPr>
+    </w:lvl>
+    <w:lvl w:ilvl="7" w:tplc="04020003" w:tentative="1">
+      <w:start w:val="1"/>
+      <w:numFmt w:val="bullet"/>
+      <w:lvlText w:val="o"/>
+      <w:lvlJc w:val="left"/>
+      <w:pPr>
+        <w:ind w:left="5760" w:hanging="360"/>
+      </w:pPr>
+      <w:rPr>
+        <w:rFonts w:ascii="Courier New" w:hAnsi="Courier New" w:cs="Courier New" w:hint="default"/>
+      </w:rPr>
+    </w:lvl>
+    <w:lvl w:ilvl="8" w:tplc="04020005" w:tentative="1">
+      <w:start w:val="1"/>
+      <w:numFmt w:val="bullet"/>
+      <w:lvlText w:val=""/>
+      <w:lvlJc w:val="left"/>
+      <w:pPr>
+        <w:ind w:left="6480" w:hanging="360"/>
+      </w:pPr>
+      <w:rPr>
+        <w:rFonts w:ascii="Wingdings" w:hAnsi="Wingdings" w:hint="default"/>
+      </w:rPr>
+    </w:lvl>
+  </w:abstractNum>
+  <w:abstractNum w:abstractNumId="14" w15:restartNumberingAfterBreak="0">
     <w:nsid w:val="581602CD"/>
     <w:multiLevelType w:val="hybridMultilevel"/>
     <w:tmpl w:val="21CE3470"/>
@@ -7564,7 +8756,7 @@
       </w:pPr>
     </w:lvl>
   </w:abstractNum>
-  <w:abstractNum w:abstractNumId="10" w15:restartNumberingAfterBreak="0">
+  <w:abstractNum w:abstractNumId="15" w15:restartNumberingAfterBreak="0">
     <w:nsid w:val="5FF2003E"/>
     <w:multiLevelType w:val="hybridMultilevel"/>
     <w:tmpl w:val="E6F28858"/>
@@ -7677,7 +8869,96 @@
       </w:rPr>
     </w:lvl>
   </w:abstractNum>
-  <w:abstractNum w:abstractNumId="11" w15:restartNumberingAfterBreak="0">
+  <w:abstractNum w:abstractNumId="16" w15:restartNumberingAfterBreak="0">
+    <w:nsid w:val="64CA615E"/>
+    <w:multiLevelType w:val="hybridMultilevel"/>
+    <w:tmpl w:val="07581540"/>
+    <w:lvl w:ilvl="0" w:tplc="60AAF25A">
+      <w:start w:val="1"/>
+      <w:numFmt w:val="decimal"/>
+      <w:lvlText w:val="%1."/>
+      <w:lvlJc w:val="left"/>
+      <w:pPr>
+        <w:ind w:left="720" w:hanging="360"/>
+      </w:pPr>
+      <w:rPr>
+        <w:rFonts w:hint="default"/>
+      </w:rPr>
+    </w:lvl>
+    <w:lvl w:ilvl="1" w:tplc="04020019" w:tentative="1">
+      <w:start w:val="1"/>
+      <w:numFmt w:val="lowerLetter"/>
+      <w:lvlText w:val="%2."/>
+      <w:lvlJc w:val="left"/>
+      <w:pPr>
+        <w:ind w:left="1440" w:hanging="360"/>
+      </w:pPr>
+    </w:lvl>
+    <w:lvl w:ilvl="2" w:tplc="0402001B" w:tentative="1">
+      <w:start w:val="1"/>
+      <w:numFmt w:val="lowerRoman"/>
+      <w:lvlText w:val="%3."/>
+      <w:lvlJc w:val="right"/>
+      <w:pPr>
+        <w:ind w:left="2160" w:hanging="180"/>
+      </w:pPr>
+    </w:lvl>
+    <w:lvl w:ilvl="3" w:tplc="0402000F" w:tentative="1">
+      <w:start w:val="1"/>
+      <w:numFmt w:val="decimal"/>
+      <w:lvlText w:val="%4."/>
+      <w:lvlJc w:val="left"/>
+      <w:pPr>
+        <w:ind w:left="2880" w:hanging="360"/>
+      </w:pPr>
+    </w:lvl>
+    <w:lvl w:ilvl="4" w:tplc="04020019" w:tentative="1">
+      <w:start w:val="1"/>
+      <w:numFmt w:val="lowerLetter"/>
+      <w:lvlText w:val="%5."/>
+      <w:lvlJc w:val="left"/>
+      <w:pPr>
+        <w:ind w:left="3600" w:hanging="360"/>
+      </w:pPr>
+    </w:lvl>
+    <w:lvl w:ilvl="5" w:tplc="0402001B" w:tentative="1">
+      <w:start w:val="1"/>
+      <w:numFmt w:val="lowerRoman"/>
+      <w:lvlText w:val="%6."/>
+      <w:lvlJc w:val="right"/>
+      <w:pPr>
+        <w:ind w:left="4320" w:hanging="180"/>
+      </w:pPr>
+    </w:lvl>
+    <w:lvl w:ilvl="6" w:tplc="0402000F" w:tentative="1">
+      <w:start w:val="1"/>
+      <w:numFmt w:val="decimal"/>
+      <w:lvlText w:val="%7."/>
+      <w:lvlJc w:val="left"/>
+      <w:pPr>
+        <w:ind w:left="5040" w:hanging="360"/>
+      </w:pPr>
+    </w:lvl>
+    <w:lvl w:ilvl="7" w:tplc="04020019" w:tentative="1">
+      <w:start w:val="1"/>
+      <w:numFmt w:val="lowerLetter"/>
+      <w:lvlText w:val="%8."/>
+      <w:lvlJc w:val="left"/>
+      <w:pPr>
+        <w:ind w:left="5760" w:hanging="360"/>
+      </w:pPr>
+    </w:lvl>
+    <w:lvl w:ilvl="8" w:tplc="0402001B" w:tentative="1">
+      <w:start w:val="1"/>
+      <w:numFmt w:val="lowerRoman"/>
+      <w:lvlText w:val="%9."/>
+      <w:lvlJc w:val="right"/>
+      <w:pPr>
+        <w:ind w:left="6480" w:hanging="180"/>
+      </w:pPr>
+    </w:lvl>
+  </w:abstractNum>
+  <w:abstractNum w:abstractNumId="17" w15:restartNumberingAfterBreak="0">
     <w:nsid w:val="76A86F83"/>
     <w:multiLevelType w:val="hybridMultilevel"/>
     <w:tmpl w:val="824C03B8"/>
@@ -7790,7 +9071,7 @@
       </w:rPr>
     </w:lvl>
   </w:abstractNum>
-  <w:abstractNum w:abstractNumId="12" w15:restartNumberingAfterBreak="0">
+  <w:abstractNum w:abstractNumId="18" w15:restartNumberingAfterBreak="0">
     <w:nsid w:val="7A5C6049"/>
     <w:multiLevelType w:val="hybridMultilevel"/>
     <w:tmpl w:val="21646072"/>
@@ -7880,43 +9161,61 @@
     </w:lvl>
   </w:abstractNum>
   <w:num w:numId="1">
+    <w:abstractNumId w:val="5"/>
+  </w:num>
+  <w:num w:numId="2">
+    <w:abstractNumId w:val="6"/>
+  </w:num>
+  <w:num w:numId="3">
+    <w:abstractNumId w:val="11"/>
+  </w:num>
+  <w:num w:numId="4">
+    <w:abstractNumId w:val="15"/>
+  </w:num>
+  <w:num w:numId="5">
+    <w:abstractNumId w:val="7"/>
+  </w:num>
+  <w:num w:numId="6">
+    <w:abstractNumId w:val="2"/>
+  </w:num>
+  <w:num w:numId="7">
+    <w:abstractNumId w:val="4"/>
+  </w:num>
+  <w:num w:numId="8">
+    <w:abstractNumId w:val="9"/>
+  </w:num>
+  <w:num w:numId="9">
+    <w:abstractNumId w:val="10"/>
+  </w:num>
+  <w:num w:numId="10">
     <w:abstractNumId w:val="3"/>
   </w:num>
-  <w:num w:numId="2">
-    <w:abstractNumId w:val="4"/>
+  <w:num w:numId="11">
+    <w:abstractNumId w:val="14"/>
   </w:num>
-  <w:num w:numId="3">
+  <w:num w:numId="12">
+    <w:abstractNumId w:val="18"/>
+  </w:num>
+  <w:num w:numId="13">
+    <w:abstractNumId w:val="17"/>
+  </w:num>
+  <w:num w:numId="14">
+    <w:abstractNumId w:val="0"/>
+  </w:num>
+  <w:num w:numId="15">
+    <w:abstractNumId w:val="16"/>
+  </w:num>
+  <w:num w:numId="16">
+    <w:abstractNumId w:val="12"/>
+  </w:num>
+  <w:num w:numId="17">
     <w:abstractNumId w:val="8"/>
   </w:num>
-  <w:num w:numId="4">
-    <w:abstractNumId w:val="10"/>
-  </w:num>
-  <w:num w:numId="5">
-    <w:abstractNumId w:val="5"/>
-  </w:num>
-  <w:num w:numId="6">
-    <w:abstractNumId w:val="0"/>
-  </w:num>
-  <w:num w:numId="7">
-    <w:abstractNumId w:val="2"/>
-  </w:num>
-  <w:num w:numId="8">
-    <w:abstractNumId w:val="6"/>
-  </w:num>
-  <w:num w:numId="9">
-    <w:abstractNumId w:val="7"/>
-  </w:num>
-  <w:num w:numId="10">
+  <w:num w:numId="18">
     <w:abstractNumId w:val="1"/>
   </w:num>
-  <w:num w:numId="11">
-    <w:abstractNumId w:val="9"/>
-  </w:num>
-  <w:num w:numId="12">
-    <w:abstractNumId w:val="12"/>
-  </w:num>
-  <w:num w:numId="13">
-    <w:abstractNumId w:val="11"/>
+  <w:num w:numId="19">
+    <w:abstractNumId w:val="13"/>
   </w:num>
 </w:numbering>
 </file>
@@ -8217,7 +9516,7 @@
   <w:style w:type="paragraph" w:default="1" w:styleId="Normal">
     <w:name w:val="Normal"/>
     <w:qFormat/>
-    <w:rsid w:val="00CB12BE"/>
+    <w:rsid w:val="00412A51"/>
     <w:rPr>
       <w:sz w:val="24"/>
       <w:szCs w:val="24"/>
@@ -8431,6 +9730,62 @@
     <w:rsid w:val="0079203B"/>
     <w:rPr>
       <w:vertAlign w:val="superscript"/>
+    </w:rPr>
+  </w:style>
+  <w:style w:type="character" w:styleId="Emphasis">
+    <w:name w:val="Emphasis"/>
+    <w:basedOn w:val="DefaultParagraphFont"/>
+    <w:qFormat/>
+    <w:rsid w:val="00EE3974"/>
+    <w:rPr>
+      <w:i/>
+      <w:iCs/>
+    </w:rPr>
+  </w:style>
+  <w:style w:type="character" w:styleId="CommentReference">
+    <w:name w:val="annotation reference"/>
+    <w:basedOn w:val="DefaultParagraphFont"/>
+    <w:rsid w:val="00F81EE1"/>
+    <w:rPr>
+      <w:sz w:val="16"/>
+      <w:szCs w:val="16"/>
+    </w:rPr>
+  </w:style>
+  <w:style w:type="paragraph" w:styleId="CommentText">
+    <w:name w:val="annotation text"/>
+    <w:basedOn w:val="Normal"/>
+    <w:link w:val="CommentTextChar"/>
+    <w:rsid w:val="00F81EE1"/>
+    <w:rPr>
+      <w:sz w:val="20"/>
+      <w:szCs w:val="20"/>
+    </w:rPr>
+  </w:style>
+  <w:style w:type="character" w:customStyle="1" w:styleId="CommentTextChar">
+    <w:name w:val="Comment Text Char"/>
+    <w:basedOn w:val="DefaultParagraphFont"/>
+    <w:link w:val="CommentText"/>
+    <w:rsid w:val="00F81EE1"/>
+  </w:style>
+  <w:style w:type="paragraph" w:styleId="CommentSubject">
+    <w:name w:val="annotation subject"/>
+    <w:basedOn w:val="CommentText"/>
+    <w:next w:val="CommentText"/>
+    <w:link w:val="CommentSubjectChar"/>
+    <w:rsid w:val="00F81EE1"/>
+    <w:rPr>
+      <w:b/>
+      <w:bCs/>
+    </w:rPr>
+  </w:style>
+  <w:style w:type="character" w:customStyle="1" w:styleId="CommentSubjectChar">
+    <w:name w:val="Comment Subject Char"/>
+    <w:basedOn w:val="CommentTextChar"/>
+    <w:link w:val="CommentSubject"/>
+    <w:rsid w:val="00F81EE1"/>
+    <w:rPr>
+      <w:b/>
+      <w:bCs/>
     </w:rPr>
   </w:style>
 </w:styles>

--- a/docs/work_ivan_ivanov.docx
+++ b/docs/work_ivan_ivanov.docx
@@ -48,10 +48,10 @@
                   <v:path o:extrusionok="f" gradientshapeok="t" o:connecttype="rect"/>
                   <o:lock v:ext="edit" aspectratio="t"/>
                 </v:shapetype>
-                <v:shape id="_x0000_i1025" type="#_x0000_t75" style="width:65.75pt;height:80.75pt" o:ole="" fillcolor="window">
+                <v:shape id="_x0000_i1025" type="#_x0000_t75" style="width:66pt;height:81pt" o:ole="" fillcolor="window">
                   <v:imagedata r:id="rId8" o:title=""/>
                 </v:shape>
-                <o:OLEObject Type="Embed" ProgID="Word.Picture.8" ShapeID="_x0000_i1025" DrawAspect="Content" ObjectID="_1752429645" r:id="rId9"/>
+                <o:OLEObject Type="Embed" ProgID="Word.Picture.8" ShapeID="_x0000_i1025" DrawAspect="Content" ObjectID="_1753167147" r:id="rId9"/>
               </w:object>
             </w:r>
           </w:p>
@@ -709,7 +709,21 @@
         <w:rPr>
           <w:lang w:val="ru-RU"/>
         </w:rPr>
-        <w:t xml:space="preserve">Актуалност на проблема </w:t>
+        <w:t xml:space="preserve">Актуалност </w:t>
+      </w:r>
+      <w:proofErr w:type="gramStart"/>
+      <w:r>
+        <w:rPr>
+          <w:lang w:val="ru-RU"/>
+        </w:rPr>
+        <w:t>на проблема</w:t>
+      </w:r>
+      <w:proofErr w:type="gramEnd"/>
+      <w:r>
+        <w:rPr>
+          <w:lang w:val="ru-RU"/>
+        </w:rPr>
+        <w:t xml:space="preserve"> </w:t>
       </w:r>
       <w:r>
         <w:rPr>
@@ -1131,7 +1145,27 @@
           <w:sz w:val="28"/>
           <w:lang w:val="ru-RU"/>
         </w:rPr>
-        <w:t>(за практическото решаване на проблема)</w:t>
+        <w:t xml:space="preserve">(за практическото решаване </w:t>
+      </w:r>
+      <w:proofErr w:type="gramStart"/>
+      <w:r>
+        <w:rPr>
+          <w:b/>
+          <w:color w:val="008000"/>
+          <w:sz w:val="28"/>
+          <w:lang w:val="ru-RU"/>
+        </w:rPr>
+        <w:t>на проблема</w:t>
+      </w:r>
+      <w:proofErr w:type="gramEnd"/>
+      <w:r>
+        <w:rPr>
+          <w:b/>
+          <w:color w:val="008000"/>
+          <w:sz w:val="28"/>
+          <w:lang w:val="ru-RU"/>
+        </w:rPr>
+        <w:t>)</w:t>
       </w:r>
       <w:r>
         <w:rPr>
@@ -1661,11 +1695,19 @@
         </w:rPr>
         <w:t xml:space="preserve"> Диаграми (</w:t>
       </w:r>
-      <w:r>
-        <w:rPr>
-          <w:lang w:val="ru-RU"/>
-        </w:rPr>
-        <w:t xml:space="preserve">на структура и поведение - </w:t>
+      <w:proofErr w:type="gramStart"/>
+      <w:r>
+        <w:rPr>
+          <w:lang w:val="ru-RU"/>
+        </w:rPr>
+        <w:t>на структура</w:t>
+      </w:r>
+      <w:proofErr w:type="gramEnd"/>
+      <w:r>
+        <w:rPr>
+          <w:lang w:val="ru-RU"/>
+        </w:rPr>
+        <w:t xml:space="preserve"> и поведение - </w:t>
       </w:r>
       <w:r>
         <w:rPr>
@@ -2361,8 +2403,19 @@
           <w:sz w:val="28"/>
           <w:lang w:val="ru-RU"/>
         </w:rPr>
-        <w:t>, 3, ....</w:t>
-      </w:r>
+        <w:t xml:space="preserve">, </w:t>
+      </w:r>
+      <w:proofErr w:type="gramStart"/>
+      <w:r>
+        <w:rPr>
+          <w:b/>
+          <w:color w:val="008000"/>
+          <w:sz w:val="28"/>
+          <w:lang w:val="ru-RU"/>
+        </w:rPr>
+        <w:t>3, ....</w:t>
+      </w:r>
+      <w:proofErr w:type="gramEnd"/>
       <w:r>
         <w:rPr>
           <w:b/>
@@ -3226,7 +3279,25 @@
           <w:szCs w:val="28"/>
           <w:lang w:val="ru-RU"/>
         </w:rPr>
-        <w:t>В тази глава са разгледани изполваните езици, работни рамки и технологии за софтуерната реализация на проекта.</w:t>
+        <w:t xml:space="preserve">В тази глава са разгледани изполваните езици, работни рамки и технологии за софтуерната реализация </w:t>
+      </w:r>
+      <w:proofErr w:type="gramStart"/>
+      <w:r>
+        <w:rPr>
+          <w:sz w:val="28"/>
+          <w:szCs w:val="28"/>
+          <w:lang w:val="ru-RU"/>
+        </w:rPr>
+        <w:t>на проекта</w:t>
+      </w:r>
+      <w:proofErr w:type="gramEnd"/>
+      <w:r>
+        <w:rPr>
+          <w:sz w:val="28"/>
+          <w:szCs w:val="28"/>
+          <w:lang w:val="ru-RU"/>
+        </w:rPr>
+        <w:t>.</w:t>
       </w:r>
     </w:p>
     <w:p>
@@ -3832,15 +3903,16 @@
           <w:sz w:val="28"/>
           <w:szCs w:val="28"/>
         </w:rPr>
-        <w:t xml:space="preserve"> и нейното освобождаване от обекти, които не се използват </w:t>
-      </w:r>
+        <w:t xml:space="preserve"> и нейното освобождаване от обекти, които не се </w:t>
+      </w:r>
+      <w:proofErr w:type="gramStart"/>
       <w:r>
         <w:rPr>
           <w:color w:val="111111"/>
           <w:sz w:val="28"/>
           <w:szCs w:val="28"/>
         </w:rPr>
-        <w:t xml:space="preserve"> и оптимизиране на процесорно време</w:t>
+        <w:t xml:space="preserve">използват </w:t>
       </w:r>
       <w:r>
         <w:rPr>
@@ -3848,6 +3920,23 @@
           <w:sz w:val="28"/>
           <w:szCs w:val="28"/>
         </w:rPr>
+        <w:t xml:space="preserve"> и</w:t>
+      </w:r>
+      <w:proofErr w:type="gramEnd"/>
+      <w:r>
+        <w:rPr>
+          <w:color w:val="111111"/>
+          <w:sz w:val="28"/>
+          <w:szCs w:val="28"/>
+        </w:rPr>
+        <w:t xml:space="preserve"> оптимизиране на процесорно време</w:t>
+      </w:r>
+      <w:r>
+        <w:rPr>
+          <w:color w:val="111111"/>
+          <w:sz w:val="28"/>
+          <w:szCs w:val="28"/>
+        </w:rPr>
         <w:t>.</w:t>
       </w:r>
       <w:r>
@@ -3856,23 +3945,7 @@
           <w:sz w:val="28"/>
           <w:szCs w:val="28"/>
         </w:rPr>
-        <w:t xml:space="preserve"> Факта, че създадените приложения не работят директно с ресурсите, дава добра степен на сигурност. Но също това е съществен недостатък, защото за самата виртуална машина са необходими допълнителни ресурси като памет и </w:t>
-      </w:r>
-      <w:r>
-        <w:rPr>
-          <w:color w:val="111111"/>
-          <w:sz w:val="28"/>
-          <w:szCs w:val="28"/>
-        </w:rPr>
-        <w:t>процесорно време</w:t>
-      </w:r>
-      <w:r>
-        <w:rPr>
-          <w:color w:val="111111"/>
-          <w:sz w:val="28"/>
-          <w:szCs w:val="28"/>
-        </w:rPr>
-        <w:t xml:space="preserve"> за работа.</w:t>
+        <w:t xml:space="preserve"> Факта, че създадените приложения не работят директно с ресурсите, дава добра степен на сигурност. Но също това е съществен недостатък, защото за самата виртуална машина са необходими допълнителни ресурси като памет и процесорно време за работа.</w:t>
       </w:r>
     </w:p>
     <w:p>
@@ -4804,14 +4877,30 @@
           <w:sz w:val="28"/>
           <w:szCs w:val="28"/>
         </w:rPr>
-        <w:t>Convention over configuration</w:t>
-      </w:r>
-      <w:r>
-        <w:rPr>
-          <w:sz w:val="28"/>
-          <w:szCs w:val="28"/>
-        </w:rPr>
-        <w:t xml:space="preserve">“, включително предлага и вграден приложен уеб сървър – </w:t>
+        <w:t xml:space="preserve">Convention over </w:t>
+      </w:r>
+      <w:proofErr w:type="gramStart"/>
+      <w:r>
+        <w:rPr>
+          <w:sz w:val="28"/>
+          <w:szCs w:val="28"/>
+        </w:rPr>
+        <w:t>configuration</w:t>
+      </w:r>
+      <w:r>
+        <w:rPr>
+          <w:sz w:val="28"/>
+          <w:szCs w:val="28"/>
+        </w:rPr>
+        <w:t>“</w:t>
+      </w:r>
+      <w:proofErr w:type="gramEnd"/>
+      <w:r>
+        <w:rPr>
+          <w:sz w:val="28"/>
+          <w:szCs w:val="28"/>
+        </w:rPr>
+        <w:t xml:space="preserve">, включително предлага и вграден приложен уеб сървър – </w:t>
       </w:r>
       <w:r>
         <w:rPr>
@@ -5133,35 +5222,7 @@
           <w:sz w:val="28"/>
           <w:szCs w:val="28"/>
         </w:rPr>
-        <w:t xml:space="preserve">Тук се предлагат голям набор от класове и конфигурации за </w:t>
-      </w:r>
-      <w:r>
-        <w:rPr>
-          <w:sz w:val="28"/>
-          <w:szCs w:val="28"/>
-        </w:rPr>
-        <w:t>authentication</w:t>
-      </w:r>
-      <w:r>
-        <w:rPr>
-          <w:sz w:val="28"/>
-          <w:szCs w:val="28"/>
-        </w:rPr>
-        <w:t xml:space="preserve"> и </w:t>
-      </w:r>
-      <w:r>
-        <w:rPr>
-          <w:sz w:val="28"/>
-          <w:szCs w:val="28"/>
-        </w:rPr>
-        <w:t>authorization</w:t>
-      </w:r>
-      <w:r>
-        <w:rPr>
-          <w:sz w:val="28"/>
-          <w:szCs w:val="28"/>
-        </w:rPr>
-        <w:t xml:space="preserve"> на разработеното приложение. Принципът на работа на </w:t>
+        <w:t xml:space="preserve">Тук се предлагат голям набор от класове и конфигурации за authentication и authorization на разработеното приложение. Принципът на работа на </w:t>
       </w:r>
       <w:r>
         <w:rPr>
@@ -5840,6 +5901,7 @@
     <w:p>
       <w:pPr>
         <w:rPr>
+          <w:b/>
           <w:sz w:val="48"/>
           <w:szCs w:val="48"/>
           <w:lang w:val="ru-RU"/>
@@ -5859,15 +5921,6 @@
     <w:p>
       <w:pPr>
         <w:rPr>
-          <w:b/>
-          <w:sz w:val="28"/>
-          <w:lang w:val="ru-RU"/>
-        </w:rPr>
-      </w:pPr>
-    </w:p>
-    <w:p>
-      <w:pPr>
-        <w:rPr>
           <w:lang w:val="ru-RU"/>
         </w:rPr>
       </w:pPr>
@@ -5985,26 +6038,6 @@
           <w:lang w:val="ru-RU"/>
         </w:rPr>
         <w:t>Изводи</w:t>
-      </w:r>
-    </w:p>
-    <w:p>
-      <w:pPr>
-        <w:rPr>
-          <w:lang w:val="ru-RU"/>
-        </w:rPr>
-      </w:pPr>
-    </w:p>
-    <w:p>
-      <w:pPr>
-        <w:rPr>
-          <w:lang w:val="ru-RU"/>
-        </w:rPr>
-      </w:pPr>
-      <w:r>
-        <w:rPr>
-          <w:lang w:val="ru-RU"/>
-        </w:rPr>
-        <w:br w:type="page"/>
       </w:r>
     </w:p>
     <w:p>
@@ -6012,14 +6045,91 @@
         <w:rPr>
           <w:sz w:val="48"/>
           <w:szCs w:val="48"/>
-          <w:lang w:val="ru-RU"/>
-        </w:rPr>
-      </w:pPr>
-      <w:r>
-        <w:rPr>
-          <w:b/>
+        </w:rPr>
+      </w:pPr>
+      <w:r>
+        <w:rPr>
           <w:sz w:val="48"/>
           <w:szCs w:val="48"/>
+        </w:rPr>
+        <w:t>Функционални изисквания</w:t>
+      </w:r>
+    </w:p>
+    <w:p/>
+    <w:p>
+      <w:pPr>
+        <w:rPr>
+          <w:sz w:val="48"/>
+          <w:szCs w:val="48"/>
+        </w:rPr>
+      </w:pPr>
+      <w:r>
+        <w:rPr>
+          <w:sz w:val="48"/>
+          <w:szCs w:val="48"/>
+        </w:rPr>
+        <w:t>Нефункционални изисквания</w:t>
+      </w:r>
+    </w:p>
+    <w:p/>
+    <w:p>
+      <w:pPr>
+        <w:rPr>
+          <w:sz w:val="48"/>
+          <w:szCs w:val="48"/>
+        </w:rPr>
+      </w:pPr>
+      <w:r>
+        <w:rPr>
+          <w:sz w:val="48"/>
+          <w:szCs w:val="48"/>
+        </w:rPr>
+        <w:t>Бизнес процеси</w:t>
+      </w:r>
+    </w:p>
+    <w:p/>
+    <w:p>
+      <w:pPr>
+        <w:rPr>
+          <w:b/>
+          <w:sz w:val="28"/>
+          <w:lang w:val="ru-RU"/>
+        </w:rPr>
+      </w:pPr>
+    </w:p>
+    <w:p>
+      <w:pPr>
+        <w:rPr>
+          <w:lang w:val="ru-RU"/>
+        </w:rPr>
+      </w:pPr>
+    </w:p>
+    <w:p>
+      <w:pPr>
+        <w:rPr>
+          <w:lang w:val="ru-RU"/>
+        </w:rPr>
+      </w:pPr>
+      <w:r>
+        <w:rPr>
+          <w:lang w:val="ru-RU"/>
+        </w:rPr>
+        <w:br w:type="page"/>
+      </w:r>
+    </w:p>
+    <w:p>
+      <w:pPr>
+        <w:rPr>
+          <w:sz w:val="48"/>
+          <w:szCs w:val="48"/>
+          <w:lang w:val="ru-RU"/>
+        </w:rPr>
+      </w:pPr>
+      <w:r>
+        <w:rPr>
+          <w:b/>
+          <w:sz w:val="48"/>
+          <w:szCs w:val="48"/>
           <w:lang w:val="ru-RU"/>
         </w:rPr>
         <w:lastRenderedPageBreak/>
@@ -6159,7 +6269,21 @@
         <w:rPr>
           <w:lang w:val="ru-RU"/>
         </w:rPr>
-        <w:t xml:space="preserve"> Диаграми (на структура и поведение - по слоеве и модули, с извадки от кода)</w:t>
+        <w:t xml:space="preserve"> Диаграми (</w:t>
+      </w:r>
+      <w:proofErr w:type="gramStart"/>
+      <w:r>
+        <w:rPr>
+          <w:lang w:val="ru-RU"/>
+        </w:rPr>
+        <w:t>на структура</w:t>
+      </w:r>
+      <w:proofErr w:type="gramEnd"/>
+      <w:r>
+        <w:rPr>
+          <w:lang w:val="ru-RU"/>
+        </w:rPr>
+        <w:t xml:space="preserve"> и поведение - по слоеве и модули, с извадки от кода)</w:t>
       </w:r>
     </w:p>
     <w:p>
@@ -7072,7 +7196,21 @@
         <w:rPr>
           <w:lang w:val="ru-RU"/>
         </w:rPr>
-        <w:t xml:space="preserve"> цитирани в текста.</w:t>
+        <w:t xml:space="preserve"> цитирани </w:t>
+      </w:r>
+      <w:proofErr w:type="gramStart"/>
+      <w:r>
+        <w:rPr>
+          <w:lang w:val="ru-RU"/>
+        </w:rPr>
+        <w:t>в текста</w:t>
+      </w:r>
+      <w:proofErr w:type="gramEnd"/>
+      <w:r>
+        <w:rPr>
+          <w:lang w:val="ru-RU"/>
+        </w:rPr>
+        <w:t>.</w:t>
       </w:r>
     </w:p>
     <w:p>
@@ -7126,7 +7264,21 @@
         <w:rPr>
           <w:lang w:val="ru-RU"/>
         </w:rPr>
-        <w:t>Всички източници от списъка на използваната литература да бъдат цитирани в текста.</w:t>
+        <w:t xml:space="preserve">Всички източници от списъка на използваната литература да бъдат цитирани </w:t>
+      </w:r>
+      <w:proofErr w:type="gramStart"/>
+      <w:r>
+        <w:rPr>
+          <w:lang w:val="ru-RU"/>
+        </w:rPr>
+        <w:t>в текста</w:t>
+      </w:r>
+      <w:proofErr w:type="gramEnd"/>
+      <w:r>
+        <w:rPr>
+          <w:lang w:val="ru-RU"/>
+        </w:rPr>
+        <w:t>.</w:t>
       </w:r>
     </w:p>
     <w:p>

--- a/docs/work_ivan_ivanov.docx
+++ b/docs/work_ivan_ivanov.docx
@@ -51,7 +51,7 @@
                 <v:shape id="_x0000_i1025" type="#_x0000_t75" style="width:66pt;height:81pt" o:ole="" fillcolor="window">
                   <v:imagedata r:id="rId8" o:title=""/>
                 </v:shape>
-                <o:OLEObject Type="Embed" ProgID="Word.Picture.8" ShapeID="_x0000_i1025" DrawAspect="Content" ObjectID="_1753167147" r:id="rId9"/>
+                <o:OLEObject Type="Embed" ProgID="Word.Picture.8" ShapeID="_x0000_i1025" DrawAspect="Content" ObjectID="_1754755448" r:id="rId9"/>
               </w:object>
             </w:r>
           </w:p>
@@ -709,18 +709,184 @@
         <w:rPr>
           <w:lang w:val="ru-RU"/>
         </w:rPr>
-        <w:t xml:space="preserve">Актуалност </w:t>
-      </w:r>
-      <w:proofErr w:type="gramStart"/>
-      <w:r>
-        <w:rPr>
-          <w:lang w:val="ru-RU"/>
-        </w:rPr>
-        <w:t>на проблема</w:t>
-      </w:r>
-      <w:proofErr w:type="gramEnd"/>
-      <w:r>
-        <w:rPr>
+        <w:t xml:space="preserve">Актуалност на проблема </w:t>
+      </w:r>
+      <w:r>
+        <w:rPr>
+          <w:lang w:val="ru-RU"/>
+        </w:rPr>
+        <w:t>и</w:t>
+      </w:r>
+      <w:r>
+        <w:rPr>
+          <w:lang w:val="ru-RU"/>
+        </w:rPr>
+        <w:t xml:space="preserve"> м</w:t>
+      </w:r>
+      <w:r>
+        <w:rPr>
+          <w:lang w:val="ru-RU"/>
+        </w:rPr>
+        <w:t>отивация</w:t>
+      </w:r>
+      <w:r>
+        <w:rPr>
+          <w:lang w:val="ru-RU"/>
+        </w:rPr>
+        <w:t xml:space="preserve"> (0,5-</w:t>
+      </w:r>
+      <w:r>
+        <w:rPr>
+          <w:lang w:val="ru-RU"/>
+        </w:rPr>
+        <w:t>1</w:t>
+      </w:r>
+      <w:r>
+        <w:rPr>
+          <w:lang w:val="ru-RU"/>
+        </w:rPr>
+        <w:t>стр.)</w:t>
+      </w:r>
+    </w:p>
+    <w:p>
+      <w:pPr>
+        <w:rPr>
+          <w:lang w:val="ru-RU"/>
+        </w:rPr>
+      </w:pPr>
+      <w:r>
+        <w:rPr>
+          <w:lang w:val="ru-RU"/>
+        </w:rPr>
+        <w:t>1.2. Це</w:t>
+      </w:r>
+      <w:r>
+        <w:rPr>
+          <w:lang w:val="ru-RU"/>
+        </w:rPr>
+        <w:t>л и задачи на дипломната работа (1-2стр.)</w:t>
+      </w:r>
+    </w:p>
+    <w:p>
+      <w:pPr>
+        <w:rPr>
+          <w:lang w:val="ru-RU"/>
+        </w:rPr>
+      </w:pPr>
+      <w:r>
+        <w:rPr>
+          <w:lang w:val="ru-RU"/>
+        </w:rPr>
+        <w:t xml:space="preserve">1.3. </w:t>
+      </w:r>
+      <w:r>
+        <w:rPr>
+          <w:lang w:val="ru-RU"/>
+        </w:rPr>
+        <w:t>О</w:t>
+      </w:r>
+      <w:r>
+        <w:rPr>
+          <w:lang w:val="ru-RU"/>
+        </w:rPr>
+        <w:t>чаквани ползи от реализацията</w:t>
+      </w:r>
+      <w:r>
+        <w:rPr>
+          <w:lang w:val="ru-RU"/>
+        </w:rPr>
+        <w:t xml:space="preserve"> (1-2стр.)</w:t>
+      </w:r>
+    </w:p>
+    <w:p>
+      <w:pPr>
+        <w:rPr>
+          <w:lang w:val="ru-RU"/>
+        </w:rPr>
+      </w:pPr>
+      <w:r>
+        <w:rPr>
+          <w:lang w:val="ru-RU"/>
+        </w:rPr>
+        <w:t>1.4.</w:t>
+      </w:r>
+      <w:r>
+        <w:rPr>
+          <w:lang w:val="ru-RU"/>
+        </w:rPr>
+        <w:t xml:space="preserve"> Структура на дипломната работа (0,5-1стр.)</w:t>
+      </w:r>
+    </w:p>
+    <w:p>
+      <w:pPr>
+        <w:rPr>
+          <w:lang w:val="ru-RU"/>
+        </w:rPr>
+      </w:pPr>
+    </w:p>
+    <w:p>
+      <w:pPr>
+        <w:rPr>
+          <w:b/>
+          <w:sz w:val="28"/>
+          <w:lang w:val="ru-RU"/>
+        </w:rPr>
+      </w:pPr>
+      <w:r>
+        <w:rPr>
+          <w:b/>
+          <w:sz w:val="28"/>
+          <w:lang w:val="ru-RU"/>
+        </w:rPr>
+        <w:t xml:space="preserve">Глава </w:t>
+      </w:r>
+      <w:r>
+        <w:rPr>
+          <w:b/>
+          <w:sz w:val="28"/>
+          <w:lang w:val="ru-RU"/>
+        </w:rPr>
+        <w:t>2</w:t>
+      </w:r>
+      <w:r>
+        <w:rPr>
+          <w:b/>
+          <w:sz w:val="28"/>
+          <w:lang w:val="ru-RU"/>
+        </w:rPr>
+        <w:t xml:space="preserve">. Преглед на предметната област </w:t>
+      </w:r>
+      <w:r>
+        <w:rPr>
+          <w:b/>
+          <w:color w:val="008000"/>
+          <w:sz w:val="28"/>
+          <w:lang w:val="ru-RU"/>
+        </w:rPr>
+        <w:t>(да се замени с конкретно заглавие</w:t>
+      </w:r>
+      <w:r>
+        <w:rPr>
+          <w:b/>
+          <w:color w:val="008000"/>
+          <w:sz w:val="28"/>
+          <w:lang w:val="ru-RU"/>
+        </w:rPr>
+        <w:t xml:space="preserve"> според заданието</w:t>
+      </w:r>
+      <w:r>
+        <w:rPr>
+          <w:b/>
+          <w:color w:val="008000"/>
+          <w:sz w:val="28"/>
+          <w:lang w:val="ru-RU"/>
+        </w:rPr>
+        <w:t>)</w:t>
+      </w:r>
+      <w:r>
+        <w:rPr>
+          <w:b/>
+          <w:sz w:val="28"/>
           <w:lang w:val="ru-RU"/>
         </w:rPr>
         <w:t xml:space="preserve"> </w:t>
@@ -729,25 +895,283 @@
         <w:rPr>
           <w:lang w:val="ru-RU"/>
         </w:rPr>
-        <w:t>и</w:t>
-      </w:r>
-      <w:r>
-        <w:rPr>
-          <w:lang w:val="ru-RU"/>
-        </w:rPr>
-        <w:t xml:space="preserve"> м</w:t>
-      </w:r>
-      <w:r>
-        <w:rPr>
-          <w:lang w:val="ru-RU"/>
-        </w:rPr>
-        <w:t>отивация</w:t>
-      </w:r>
-      <w:r>
-        <w:rPr>
-          <w:lang w:val="ru-RU"/>
-        </w:rPr>
-        <w:t xml:space="preserve"> (0,5-</w:t>
+        <w:t>(</w:t>
+      </w:r>
+      <w:r>
+        <w:rPr>
+          <w:lang w:val="ru-RU"/>
+        </w:rPr>
+        <w:t>10-15стр</w:t>
+      </w:r>
+      <w:r>
+        <w:rPr>
+          <w:lang w:val="ru-RU"/>
+        </w:rPr>
+        <w:t>.)</w:t>
+      </w:r>
+    </w:p>
+    <w:p>
+      <w:pPr>
+        <w:rPr>
+          <w:lang w:val="ru-RU"/>
+        </w:rPr>
+      </w:pPr>
+      <w:r>
+        <w:rPr>
+          <w:lang w:val="ru-RU"/>
+        </w:rPr>
+        <w:t xml:space="preserve">2.1. </w:t>
+      </w:r>
+      <w:r>
+        <w:rPr>
+          <w:lang w:val="ru-RU"/>
+        </w:rPr>
+        <w:t>Основни д</w:t>
+      </w:r>
+      <w:r>
+        <w:rPr>
+          <w:lang w:val="ru-RU"/>
+        </w:rPr>
+        <w:t>ефиниции</w:t>
+      </w:r>
+    </w:p>
+    <w:p>
+      <w:pPr>
+        <w:rPr>
+          <w:lang w:val="ru-RU"/>
+        </w:rPr>
+      </w:pPr>
+      <w:r>
+        <w:rPr>
+          <w:lang w:val="ru-RU"/>
+        </w:rPr>
+        <w:t>2.</w:t>
+      </w:r>
+      <w:r>
+        <w:rPr>
+          <w:lang w:val="ru-RU"/>
+        </w:rPr>
+        <w:t>2</w:t>
+      </w:r>
+      <w:r>
+        <w:rPr>
+          <w:lang w:val="ru-RU"/>
+        </w:rPr>
+        <w:t xml:space="preserve">. Подходи, методи </w:t>
+      </w:r>
+      <w:r>
+        <w:rPr>
+          <w:lang w:val="ru-RU"/>
+        </w:rPr>
+        <w:t xml:space="preserve">(евентуално модели и стандарти) </w:t>
+      </w:r>
+      <w:r>
+        <w:rPr>
+          <w:lang w:val="ru-RU"/>
+        </w:rPr>
+        <w:t>за решаване на проблемите</w:t>
+      </w:r>
+    </w:p>
+    <w:p>
+      <w:pPr>
+        <w:rPr>
+          <w:lang w:val="ru-RU"/>
+        </w:rPr>
+      </w:pPr>
+      <w:r>
+        <w:rPr>
+          <w:lang w:val="ru-RU"/>
+        </w:rPr>
+        <w:t>2.</w:t>
+      </w:r>
+      <w:r>
+        <w:rPr>
+          <w:lang w:val="ru-RU"/>
+        </w:rPr>
+        <w:t>3</w:t>
+      </w:r>
+      <w:r>
+        <w:rPr>
+          <w:lang w:val="ru-RU"/>
+        </w:rPr>
+        <w:t xml:space="preserve">. </w:t>
+      </w:r>
+      <w:r>
+        <w:rPr>
+          <w:lang w:val="ru-RU"/>
+        </w:rPr>
+        <w:t>Съществуващи решения (практически реализации)</w:t>
+      </w:r>
+    </w:p>
+    <w:p>
+      <w:pPr>
+        <w:rPr>
+          <w:lang w:val="ru-RU"/>
+        </w:rPr>
+      </w:pPr>
+      <w:r>
+        <w:rPr>
+          <w:lang w:val="ru-RU"/>
+        </w:rPr>
+        <w:t>2.</w:t>
+      </w:r>
+      <w:r>
+        <w:rPr>
+          <w:lang w:val="ru-RU"/>
+        </w:rPr>
+        <w:t>4</w:t>
+      </w:r>
+      <w:r>
+        <w:rPr>
+          <w:lang w:val="ru-RU"/>
+        </w:rPr>
+        <w:t>.</w:t>
+      </w:r>
+      <w:r>
+        <w:rPr>
+          <w:lang w:val="ru-RU"/>
+        </w:rPr>
+        <w:t xml:space="preserve"> Избор на критерии за сравне</w:t>
+      </w:r>
+      <w:r>
+        <w:rPr>
+          <w:lang w:val="ru-RU"/>
+        </w:rPr>
+        <w:t>ние и с</w:t>
+      </w:r>
+      <w:r>
+        <w:rPr>
+          <w:lang w:val="ru-RU"/>
+        </w:rPr>
+        <w:t>равнителен анализ на решения/методи/стандарти/...</w:t>
+      </w:r>
+    </w:p>
+    <w:p>
+      <w:pPr>
+        <w:rPr>
+          <w:lang w:val="ru-RU"/>
+        </w:rPr>
+      </w:pPr>
+      <w:r>
+        <w:rPr>
+          <w:lang w:val="ru-RU"/>
+        </w:rPr>
+        <w:t>2.</w:t>
+      </w:r>
+      <w:r>
+        <w:rPr>
+          <w:lang w:val="ru-RU"/>
+        </w:rPr>
+        <w:t>5</w:t>
+      </w:r>
+      <w:r>
+        <w:rPr>
+          <w:lang w:val="ru-RU"/>
+        </w:rPr>
+        <w:t xml:space="preserve">. </w:t>
+      </w:r>
+      <w:r>
+        <w:rPr>
+          <w:lang w:val="ru-RU"/>
+        </w:rPr>
+        <w:t>Изводи</w:t>
+      </w:r>
+    </w:p>
+    <w:p>
+      <w:pPr>
+        <w:rPr>
+          <w:lang w:val="ru-RU"/>
+        </w:rPr>
+      </w:pPr>
+    </w:p>
+    <w:p>
+      <w:pPr>
+        <w:rPr>
+          <w:b/>
+          <w:sz w:val="28"/>
+          <w:lang w:val="ru-RU"/>
+        </w:rPr>
+      </w:pPr>
+      <w:r>
+        <w:rPr>
+          <w:b/>
+          <w:sz w:val="28"/>
+          <w:lang w:val="ru-RU"/>
+        </w:rPr>
+        <w:t xml:space="preserve">Глава 3. </w:t>
+      </w:r>
+      <w:r>
+        <w:rPr>
+          <w:b/>
+          <w:sz w:val="28"/>
+          <w:lang w:val="ru-RU"/>
+        </w:rPr>
+        <w:t>Използвани технологии, платформи и</w:t>
+      </w:r>
+      <w:r>
+        <w:rPr>
+          <w:b/>
+          <w:sz w:val="28"/>
+          <w:lang w:val="ru-RU"/>
+        </w:rPr>
+        <w:t>/или</w:t>
+      </w:r>
+      <w:r>
+        <w:rPr>
+          <w:b/>
+          <w:sz w:val="28"/>
+          <w:lang w:val="ru-RU"/>
+        </w:rPr>
+        <w:t xml:space="preserve"> методологии </w:t>
+      </w:r>
+      <w:r>
+        <w:rPr>
+          <w:b/>
+          <w:color w:val="008000"/>
+          <w:sz w:val="28"/>
+          <w:lang w:val="ru-RU"/>
+        </w:rPr>
+        <w:t>(за практическото решаване на проблема)</w:t>
+      </w:r>
+      <w:r>
+        <w:rPr>
+          <w:b/>
+          <w:sz w:val="28"/>
+          <w:lang w:val="ru-RU"/>
+        </w:rPr>
+        <w:t xml:space="preserve"> </w:t>
+      </w:r>
+      <w:r>
+        <w:rPr>
+          <w:lang w:val="ru-RU"/>
+        </w:rPr>
+        <w:t>(</w:t>
+      </w:r>
+      <w:r>
+        <w:rPr>
+          <w:lang w:val="ru-RU"/>
+        </w:rPr>
+        <w:t>10-15стр</w:t>
+      </w:r>
+      <w:r>
+        <w:rPr>
+          <w:lang w:val="ru-RU"/>
+        </w:rPr>
+        <w:t>.)</w:t>
+      </w:r>
+    </w:p>
+    <w:p>
+      <w:pPr>
+        <w:rPr>
+          <w:b/>
+          <w:lang w:val="ru-RU"/>
+        </w:rPr>
+      </w:pPr>
+      <w:r>
+        <w:rPr>
+          <w:lang w:val="ru-RU"/>
+        </w:rPr>
+        <w:t>3.</w:t>
       </w:r>
       <w:r>
         <w:rPr>
@@ -759,6 +1183,371 @@
         <w:rPr>
           <w:lang w:val="ru-RU"/>
         </w:rPr>
+        <w:t xml:space="preserve">. </w:t>
+      </w:r>
+      <w:r>
+        <w:rPr>
+          <w:lang w:val="ru-RU"/>
+        </w:rPr>
+        <w:t>Изисквания към средствата (технологии, платформи и методологии)</w:t>
+      </w:r>
+    </w:p>
+    <w:p>
+      <w:pPr>
+        <w:rPr>
+          <w:lang w:val="ru-RU"/>
+        </w:rPr>
+      </w:pPr>
+      <w:r>
+        <w:rPr>
+          <w:lang w:val="ru-RU"/>
+        </w:rPr>
+        <w:t>3.</w:t>
+      </w:r>
+      <w:r>
+        <w:rPr>
+          <w:lang w:val="ru-RU"/>
+        </w:rPr>
+        <w:t>2</w:t>
+      </w:r>
+      <w:r>
+        <w:rPr>
+          <w:lang w:val="ru-RU"/>
+        </w:rPr>
+        <w:t>. Видове средства (технологии, платформи и методологии) и начин и място за използването им – сравненителен анализ</w:t>
+      </w:r>
+    </w:p>
+    <w:p>
+      <w:pPr>
+        <w:rPr>
+          <w:lang w:val="ru-RU"/>
+        </w:rPr>
+      </w:pPr>
+      <w:r>
+        <w:rPr>
+          <w:lang w:val="ru-RU"/>
+        </w:rPr>
+        <w:t>3.</w:t>
+      </w:r>
+      <w:r>
+        <w:rPr>
+          <w:lang w:val="ru-RU"/>
+        </w:rPr>
+        <w:t>3</w:t>
+      </w:r>
+      <w:r>
+        <w:rPr>
+          <w:lang w:val="ru-RU"/>
+        </w:rPr>
+        <w:t xml:space="preserve">. </w:t>
+      </w:r>
+      <w:r>
+        <w:rPr>
+          <w:lang w:val="ru-RU"/>
+        </w:rPr>
+        <w:t>Избор на средствата (технологии, платформи и методологии)</w:t>
+      </w:r>
+    </w:p>
+    <w:p>
+      <w:pPr>
+        <w:rPr>
+          <w:lang w:val="ru-RU"/>
+        </w:rPr>
+      </w:pPr>
+      <w:r>
+        <w:rPr>
+          <w:lang w:val="ru-RU"/>
+        </w:rPr>
+        <w:t>3</w:t>
+      </w:r>
+      <w:r>
+        <w:rPr>
+          <w:lang w:val="ru-RU"/>
+        </w:rPr>
+        <w:t>.</w:t>
+      </w:r>
+      <w:r>
+        <w:rPr>
+          <w:lang w:val="ru-RU"/>
+        </w:rPr>
+        <w:t>4</w:t>
+      </w:r>
+      <w:r>
+        <w:rPr>
+          <w:lang w:val="ru-RU"/>
+        </w:rPr>
+        <w:t xml:space="preserve">. </w:t>
+      </w:r>
+      <w:r>
+        <w:rPr>
+          <w:lang w:val="ru-RU"/>
+        </w:rPr>
+        <w:t>Изводи</w:t>
+      </w:r>
+    </w:p>
+    <w:p>
+      <w:pPr>
+        <w:rPr>
+          <w:lang w:val="ru-RU"/>
+        </w:rPr>
+      </w:pPr>
+    </w:p>
+    <w:p>
+      <w:pPr>
+        <w:rPr>
+          <w:b/>
+          <w:sz w:val="28"/>
+          <w:lang w:val="ru-RU"/>
+        </w:rPr>
+      </w:pPr>
+      <w:r>
+        <w:rPr>
+          <w:b/>
+          <w:sz w:val="28"/>
+          <w:lang w:val="ru-RU"/>
+        </w:rPr>
+        <w:t xml:space="preserve">Глава 4. </w:t>
+      </w:r>
+      <w:r>
+        <w:rPr>
+          <w:b/>
+          <w:sz w:val="28"/>
+          <w:lang w:val="ru-RU"/>
+        </w:rPr>
+        <w:t xml:space="preserve">Анализ </w:t>
+      </w:r>
+      <w:r>
+        <w:rPr>
+          <w:lang w:val="ru-RU"/>
+        </w:rPr>
+        <w:t>(</w:t>
+      </w:r>
+      <w:r>
+        <w:rPr>
+          <w:lang w:val="ru-RU"/>
+        </w:rPr>
+        <w:t>10-15стр</w:t>
+      </w:r>
+      <w:r>
+        <w:rPr>
+          <w:lang w:val="ru-RU"/>
+        </w:rPr>
+        <w:t>.)</w:t>
+      </w:r>
+    </w:p>
+    <w:p>
+      <w:pPr>
+        <w:rPr>
+          <w:lang w:val="ru-RU"/>
+        </w:rPr>
+      </w:pPr>
+      <w:r>
+        <w:rPr>
+          <w:lang w:val="ru-RU"/>
+        </w:rPr>
+        <w:t xml:space="preserve">4.1. </w:t>
+      </w:r>
+      <w:r>
+        <w:rPr>
+          <w:lang w:val="ru-RU"/>
+        </w:rPr>
+        <w:t>Концептуален модел</w:t>
+      </w:r>
+    </w:p>
+    <w:p>
+      <w:pPr>
+        <w:rPr>
+          <w:lang w:val="ru-RU"/>
+        </w:rPr>
+      </w:pPr>
+      <w:r>
+        <w:rPr>
+          <w:lang w:val="ru-RU"/>
+        </w:rPr>
+        <w:t xml:space="preserve">4.2. </w:t>
+      </w:r>
+      <w:r>
+        <w:rPr>
+          <w:lang w:val="ru-RU"/>
+        </w:rPr>
+        <w:t xml:space="preserve">Потребителски </w:t>
+      </w:r>
+      <w:r>
+        <w:rPr>
+          <w:lang w:val="ru-RU"/>
+        </w:rPr>
+        <w:t xml:space="preserve">(функционални) </w:t>
+      </w:r>
+      <w:r>
+        <w:rPr>
+          <w:lang w:val="ru-RU"/>
+        </w:rPr>
+        <w:t xml:space="preserve">изисквания (права, роли, статуси, </w:t>
+      </w:r>
+      <w:r>
+        <w:rPr>
+          <w:lang w:val="ru-RU"/>
+        </w:rPr>
+        <w:t>диаграми, ...)</w:t>
+      </w:r>
+    </w:p>
+    <w:p>
+      <w:pPr>
+        <w:rPr>
+          <w:lang w:val="ru-RU"/>
+        </w:rPr>
+      </w:pPr>
+      <w:r>
+        <w:rPr>
+          <w:lang w:val="ru-RU"/>
+        </w:rPr>
+        <w:t xml:space="preserve">4.3. </w:t>
+      </w:r>
+      <w:r>
+        <w:rPr>
+          <w:lang w:val="ru-RU"/>
+        </w:rPr>
+        <w:t xml:space="preserve">Качествени (нефункционални) </w:t>
+      </w:r>
+      <w:r>
+        <w:rPr>
+          <w:lang w:val="ru-RU"/>
+        </w:rPr>
+        <w:t>изисквания (</w:t>
+      </w:r>
+      <w:r>
+        <w:t xml:space="preserve">като напр. </w:t>
+      </w:r>
+      <w:r>
+        <w:rPr>
+          <w:lang w:val="ru-RU"/>
+        </w:rPr>
+        <w:t>преносимост, използваемост, скалируемост, поддръжка, ...)</w:t>
+      </w:r>
+    </w:p>
+    <w:p>
+      <w:pPr>
+        <w:rPr>
+          <w:lang w:val="ru-RU"/>
+        </w:rPr>
+      </w:pPr>
+      <w:r>
+        <w:rPr>
+          <w:lang w:val="ru-RU"/>
+        </w:rPr>
+        <w:t>4.</w:t>
+      </w:r>
+      <w:r>
+        <w:rPr>
+          <w:lang w:val="ru-RU"/>
+        </w:rPr>
+        <w:t>4. Работни (бизнес) процеси</w:t>
+      </w:r>
+    </w:p>
+    <w:p>
+      <w:pPr>
+        <w:rPr>
+          <w:lang w:val="ru-RU"/>
+        </w:rPr>
+      </w:pPr>
+      <w:r>
+        <w:rPr>
+          <w:lang w:val="ru-RU"/>
+        </w:rPr>
+        <w:t>4</w:t>
+      </w:r>
+      <w:r>
+        <w:rPr>
+          <w:lang w:val="ru-RU"/>
+        </w:rPr>
+        <w:t>.</w:t>
+      </w:r>
+      <w:r>
+        <w:rPr>
+          <w:lang w:val="ru-RU"/>
+        </w:rPr>
+        <w:t>5</w:t>
+      </w:r>
+      <w:r>
+        <w:rPr>
+          <w:lang w:val="ru-RU"/>
+        </w:rPr>
+        <w:t xml:space="preserve">. </w:t>
+      </w:r>
+      <w:r>
+        <w:rPr>
+          <w:lang w:val="ru-RU"/>
+        </w:rPr>
+        <w:t>Изводи</w:t>
+      </w:r>
+    </w:p>
+    <w:p>
+      <w:pPr>
+        <w:rPr>
+          <w:lang w:val="ru-RU"/>
+        </w:rPr>
+      </w:pPr>
+    </w:p>
+    <w:p>
+      <w:pPr>
+        <w:rPr>
+          <w:b/>
+          <w:sz w:val="28"/>
+          <w:lang w:val="ru-RU"/>
+        </w:rPr>
+      </w:pPr>
+      <w:r>
+        <w:rPr>
+          <w:b/>
+          <w:sz w:val="28"/>
+          <w:lang w:val="ru-RU"/>
+        </w:rPr>
+        <w:t xml:space="preserve">Глава 5. </w:t>
+      </w:r>
+      <w:r>
+        <w:rPr>
+          <w:b/>
+          <w:sz w:val="28"/>
+          <w:lang w:val="ru-RU"/>
+        </w:rPr>
+        <w:t>Проектиране</w:t>
+      </w:r>
+      <w:r>
+        <w:rPr>
+          <w:b/>
+          <w:sz w:val="28"/>
+          <w:lang w:val="ru-RU"/>
+        </w:rPr>
+        <w:t xml:space="preserve"> </w:t>
+      </w:r>
+      <w:r>
+        <w:rPr>
+          <w:lang w:val="ru-RU"/>
+        </w:rPr>
+        <w:t>(</w:t>
+      </w:r>
+      <w:r>
+        <w:rPr>
+          <w:lang w:val="ru-RU"/>
+        </w:rPr>
+        <w:t>1</w:t>
+      </w:r>
+      <w:r>
+        <w:rPr>
+          <w:lang w:val="ru-RU"/>
+        </w:rPr>
+        <w:t>0-</w:t>
+      </w:r>
+      <w:r>
+        <w:rPr>
+          <w:lang w:val="ru-RU"/>
+        </w:rPr>
+        <w:t>15</w:t>
+      </w:r>
+      <w:r>
+        <w:rPr>
+          <w:lang w:val="ru-RU"/>
+        </w:rPr>
         <w:t>стр.)</w:t>
       </w:r>
     </w:p>
@@ -772,231 +1561,87 @@
         <w:rPr>
           <w:lang w:val="ru-RU"/>
         </w:rPr>
-        <w:t>1.2. Це</w:t>
-      </w:r>
-      <w:r>
-        <w:rPr>
-          <w:lang w:val="ru-RU"/>
-        </w:rPr>
-        <w:t>л и задачи на дипломната работа (1-2стр.)</w:t>
-      </w:r>
-    </w:p>
-    <w:p>
-      <w:pPr>
-        <w:rPr>
-          <w:lang w:val="ru-RU"/>
-        </w:rPr>
-      </w:pPr>
-      <w:r>
-        <w:rPr>
-          <w:lang w:val="ru-RU"/>
-        </w:rPr>
-        <w:t xml:space="preserve">1.3. </w:t>
-      </w:r>
-      <w:r>
-        <w:rPr>
-          <w:lang w:val="ru-RU"/>
-        </w:rPr>
-        <w:t>О</w:t>
-      </w:r>
-      <w:r>
-        <w:rPr>
-          <w:lang w:val="ru-RU"/>
-        </w:rPr>
-        <w:t>чаквани ползи от реализацията</w:t>
-      </w:r>
-      <w:r>
-        <w:rPr>
-          <w:lang w:val="ru-RU"/>
-        </w:rPr>
-        <w:t xml:space="preserve"> (1-2стр.)</w:t>
-      </w:r>
-    </w:p>
-    <w:p>
-      <w:pPr>
-        <w:rPr>
-          <w:lang w:val="ru-RU"/>
-        </w:rPr>
-      </w:pPr>
-      <w:r>
-        <w:rPr>
-          <w:lang w:val="ru-RU"/>
-        </w:rPr>
-        <w:t>1.4.</w:t>
-      </w:r>
-      <w:r>
-        <w:rPr>
-          <w:lang w:val="ru-RU"/>
-        </w:rPr>
-        <w:t xml:space="preserve"> Структура на дипломната работа (0,5-1стр.)</w:t>
-      </w:r>
-    </w:p>
-    <w:p>
-      <w:pPr>
-        <w:rPr>
-          <w:lang w:val="ru-RU"/>
-        </w:rPr>
-      </w:pPr>
-    </w:p>
-    <w:p>
-      <w:pPr>
-        <w:rPr>
-          <w:b/>
-          <w:sz w:val="28"/>
-          <w:lang w:val="ru-RU"/>
-        </w:rPr>
-      </w:pPr>
-      <w:r>
-        <w:rPr>
-          <w:b/>
-          <w:sz w:val="28"/>
-          <w:lang w:val="ru-RU"/>
-        </w:rPr>
-        <w:t xml:space="preserve">Глава </w:t>
-      </w:r>
-      <w:r>
-        <w:rPr>
-          <w:b/>
-          <w:sz w:val="28"/>
-          <w:lang w:val="ru-RU"/>
-        </w:rPr>
-        <w:t>2</w:t>
-      </w:r>
-      <w:r>
-        <w:rPr>
-          <w:b/>
-          <w:sz w:val="28"/>
-          <w:lang w:val="ru-RU"/>
-        </w:rPr>
-        <w:t xml:space="preserve">. Преглед на предметната област </w:t>
-      </w:r>
-      <w:r>
-        <w:rPr>
-          <w:b/>
-          <w:color w:val="008000"/>
-          <w:sz w:val="28"/>
-          <w:lang w:val="ru-RU"/>
-        </w:rPr>
-        <w:t>(да се замени с конкретно заглавие</w:t>
-      </w:r>
-      <w:r>
-        <w:rPr>
-          <w:b/>
-          <w:color w:val="008000"/>
-          <w:sz w:val="28"/>
-          <w:lang w:val="ru-RU"/>
-        </w:rPr>
-        <w:t xml:space="preserve"> според заданието</w:t>
-      </w:r>
-      <w:r>
-        <w:rPr>
-          <w:b/>
-          <w:color w:val="008000"/>
-          <w:sz w:val="28"/>
-          <w:lang w:val="ru-RU"/>
-        </w:rPr>
-        <w:t>)</w:t>
-      </w:r>
-      <w:r>
-        <w:rPr>
-          <w:b/>
-          <w:sz w:val="28"/>
-          <w:lang w:val="ru-RU"/>
-        </w:rPr>
-        <w:t xml:space="preserve"> </w:t>
-      </w:r>
-      <w:r>
-        <w:rPr>
-          <w:lang w:val="ru-RU"/>
-        </w:rPr>
-        <w:t>(</w:t>
-      </w:r>
-      <w:r>
-        <w:rPr>
-          <w:lang w:val="ru-RU"/>
-        </w:rPr>
-        <w:t>10-15стр</w:t>
-      </w:r>
-      <w:r>
-        <w:rPr>
-          <w:lang w:val="ru-RU"/>
-        </w:rPr>
-        <w:t>.)</w:t>
-      </w:r>
-    </w:p>
-    <w:p>
-      <w:pPr>
-        <w:rPr>
-          <w:lang w:val="ru-RU"/>
-        </w:rPr>
-      </w:pPr>
-      <w:r>
-        <w:rPr>
-          <w:lang w:val="ru-RU"/>
-        </w:rPr>
-        <w:t xml:space="preserve">2.1. </w:t>
-      </w:r>
-      <w:r>
-        <w:rPr>
-          <w:lang w:val="ru-RU"/>
-        </w:rPr>
-        <w:t>Основни д</w:t>
-      </w:r>
-      <w:r>
-        <w:rPr>
-          <w:lang w:val="ru-RU"/>
-        </w:rPr>
-        <w:t>ефиниции</w:t>
-      </w:r>
-    </w:p>
-    <w:p>
-      <w:pPr>
-        <w:rPr>
-          <w:lang w:val="ru-RU"/>
-        </w:rPr>
-      </w:pPr>
-      <w:r>
-        <w:rPr>
-          <w:lang w:val="ru-RU"/>
-        </w:rPr>
-        <w:t>2.</w:t>
-      </w:r>
-      <w:r>
-        <w:rPr>
-          <w:lang w:val="ru-RU"/>
-        </w:rPr>
-        <w:t>2</w:t>
-      </w:r>
-      <w:r>
-        <w:rPr>
-          <w:lang w:val="ru-RU"/>
-        </w:rPr>
-        <w:t xml:space="preserve">. Подходи, методи </w:t>
-      </w:r>
-      <w:r>
-        <w:rPr>
-          <w:lang w:val="ru-RU"/>
-        </w:rPr>
-        <w:t xml:space="preserve">(евентуално модели и стандарти) </w:t>
-      </w:r>
-      <w:r>
-        <w:rPr>
-          <w:lang w:val="ru-RU"/>
-        </w:rPr>
-        <w:t>за решаване на проблемите</w:t>
-      </w:r>
-    </w:p>
-    <w:p>
-      <w:pPr>
-        <w:rPr>
-          <w:lang w:val="ru-RU"/>
-        </w:rPr>
-      </w:pPr>
-      <w:r>
-        <w:rPr>
-          <w:lang w:val="ru-RU"/>
-        </w:rPr>
-        <w:t>2.</w:t>
+        <w:t xml:space="preserve">5.1. </w:t>
+      </w:r>
+      <w:r>
+        <w:rPr>
+          <w:lang w:val="ru-RU"/>
+        </w:rPr>
+        <w:t xml:space="preserve">Обща архитектура – </w:t>
+      </w:r>
+      <w:r>
+        <w:rPr>
+          <w:lang w:val="ru-RU"/>
+        </w:rPr>
+        <w:t xml:space="preserve">напр. </w:t>
+      </w:r>
+      <w:r>
+        <w:rPr>
+          <w:lang w:val="ru-RU"/>
+        </w:rPr>
+        <w:t xml:space="preserve">слоеве, модули, </w:t>
+      </w:r>
+      <w:r>
+        <w:rPr>
+          <w:lang w:val="ru-RU"/>
+        </w:rPr>
+        <w:t xml:space="preserve">блокове, </w:t>
+      </w:r>
+      <w:r>
+        <w:rPr>
+          <w:lang w:val="ru-RU"/>
+        </w:rPr>
+        <w:t>компоненти</w:t>
+      </w:r>
+      <w:r>
+        <w:rPr>
+          <w:lang w:val="ru-RU"/>
+        </w:rPr>
+        <w:t>...</w:t>
+      </w:r>
+    </w:p>
+    <w:p>
+      <w:pPr>
+        <w:rPr>
+          <w:lang w:val="ru-RU"/>
+        </w:rPr>
+      </w:pPr>
+      <w:r>
+        <w:rPr>
+          <w:lang w:val="ru-RU"/>
+        </w:rPr>
+        <w:t xml:space="preserve">5.2. </w:t>
+      </w:r>
+      <w:r>
+        <w:rPr>
+          <w:lang w:val="ru-RU"/>
+        </w:rPr>
+        <w:t>Модел на данните (</w:t>
+      </w:r>
+      <w:r>
+        <w:rPr>
+          <w:lang w:val="ru-RU"/>
+        </w:rPr>
+        <w:t xml:space="preserve">напр. </w:t>
+      </w:r>
+      <w:r>
+        <w:rPr>
+          <w:lang w:val="ru-RU"/>
+        </w:rPr>
+        <w:t>база данни, файлова структура, ...)</w:t>
+      </w:r>
+    </w:p>
+    <w:p>
+      <w:pPr>
+        <w:rPr>
+          <w:lang w:val="ru-RU"/>
+        </w:rPr>
+      </w:pPr>
+      <w:r>
+        <w:rPr>
+          <w:lang w:val="ru-RU"/>
+        </w:rPr>
+        <w:t>5.</w:t>
       </w:r>
       <w:r>
         <w:rPr>
@@ -1008,706 +1653,19 @@
         <w:rPr>
           <w:lang w:val="ru-RU"/>
         </w:rPr>
-        <w:t xml:space="preserve">. </w:t>
-      </w:r>
-      <w:r>
-        <w:rPr>
-          <w:lang w:val="ru-RU"/>
-        </w:rPr>
-        <w:t>Съществуващи решения (практически реализации)</w:t>
-      </w:r>
-    </w:p>
-    <w:p>
-      <w:pPr>
-        <w:rPr>
-          <w:lang w:val="ru-RU"/>
-        </w:rPr>
-      </w:pPr>
-      <w:r>
-        <w:rPr>
-          <w:lang w:val="ru-RU"/>
-        </w:rPr>
-        <w:t>2.</w:t>
-      </w:r>
-      <w:r>
-        <w:rPr>
-          <w:lang w:val="ru-RU"/>
-        </w:rPr>
-        <w:t>4</w:t>
-      </w:r>
-      <w:r>
-        <w:rPr>
-          <w:lang w:val="ru-RU"/>
-        </w:rPr>
         <w:t>.</w:t>
       </w:r>
       <w:r>
         <w:rPr>
           <w:lang w:val="ru-RU"/>
         </w:rPr>
-        <w:t xml:space="preserve"> Избор на критерии за сравне</w:t>
-      </w:r>
-      <w:r>
-        <w:rPr>
-          <w:lang w:val="ru-RU"/>
-        </w:rPr>
-        <w:t>ние и с</w:t>
-      </w:r>
-      <w:r>
-        <w:rPr>
-          <w:lang w:val="ru-RU"/>
-        </w:rPr>
-        <w:t>равнителен анализ на решения/методи/стандарти/...</w:t>
-      </w:r>
-    </w:p>
-    <w:p>
-      <w:pPr>
-        <w:rPr>
-          <w:lang w:val="ru-RU"/>
-        </w:rPr>
-      </w:pPr>
-      <w:r>
-        <w:rPr>
-          <w:lang w:val="ru-RU"/>
-        </w:rPr>
-        <w:t>2.</w:t>
-      </w:r>
-      <w:r>
-        <w:rPr>
-          <w:lang w:val="ru-RU"/>
-        </w:rPr>
-        <w:t>5</w:t>
-      </w:r>
-      <w:r>
-        <w:rPr>
-          <w:lang w:val="ru-RU"/>
-        </w:rPr>
-        <w:t xml:space="preserve">. </w:t>
-      </w:r>
-      <w:r>
-        <w:rPr>
-          <w:lang w:val="ru-RU"/>
-        </w:rPr>
-        <w:t>Изводи</w:t>
-      </w:r>
-    </w:p>
-    <w:p>
-      <w:pPr>
-        <w:rPr>
-          <w:lang w:val="ru-RU"/>
-        </w:rPr>
-      </w:pPr>
-    </w:p>
-    <w:p>
-      <w:pPr>
-        <w:rPr>
-          <w:b/>
-          <w:sz w:val="28"/>
-          <w:lang w:val="ru-RU"/>
-        </w:rPr>
-      </w:pPr>
-      <w:r>
-        <w:rPr>
-          <w:b/>
-          <w:sz w:val="28"/>
-          <w:lang w:val="ru-RU"/>
-        </w:rPr>
-        <w:t xml:space="preserve">Глава 3. </w:t>
-      </w:r>
-      <w:r>
-        <w:rPr>
-          <w:b/>
-          <w:sz w:val="28"/>
-          <w:lang w:val="ru-RU"/>
-        </w:rPr>
-        <w:t>Използвани технологии, платформи и</w:t>
-      </w:r>
-      <w:r>
-        <w:rPr>
-          <w:b/>
-          <w:sz w:val="28"/>
-          <w:lang w:val="ru-RU"/>
-        </w:rPr>
-        <w:t>/или</w:t>
-      </w:r>
-      <w:r>
-        <w:rPr>
-          <w:b/>
-          <w:sz w:val="28"/>
-          <w:lang w:val="ru-RU"/>
-        </w:rPr>
-        <w:t xml:space="preserve"> методологии </w:t>
-      </w:r>
-      <w:r>
-        <w:rPr>
-          <w:b/>
-          <w:color w:val="008000"/>
-          <w:sz w:val="28"/>
-          <w:lang w:val="ru-RU"/>
-        </w:rPr>
-        <w:t xml:space="preserve">(за практическото решаване </w:t>
-      </w:r>
-      <w:proofErr w:type="gramStart"/>
-      <w:r>
-        <w:rPr>
-          <w:b/>
-          <w:color w:val="008000"/>
-          <w:sz w:val="28"/>
-          <w:lang w:val="ru-RU"/>
-        </w:rPr>
-        <w:t>на проблема</w:t>
-      </w:r>
-      <w:proofErr w:type="gramEnd"/>
-      <w:r>
-        <w:rPr>
-          <w:b/>
-          <w:color w:val="008000"/>
-          <w:sz w:val="28"/>
-          <w:lang w:val="ru-RU"/>
-        </w:rPr>
-        <w:t>)</w:t>
-      </w:r>
-      <w:r>
-        <w:rPr>
-          <w:b/>
-          <w:sz w:val="28"/>
-          <w:lang w:val="ru-RU"/>
-        </w:rPr>
-        <w:t xml:space="preserve"> </w:t>
-      </w:r>
-      <w:r>
-        <w:rPr>
-          <w:lang w:val="ru-RU"/>
-        </w:rPr>
-        <w:t>(</w:t>
-      </w:r>
-      <w:r>
-        <w:rPr>
-          <w:lang w:val="ru-RU"/>
-        </w:rPr>
-        <w:t>10-15стр</w:t>
-      </w:r>
-      <w:r>
-        <w:rPr>
-          <w:lang w:val="ru-RU"/>
-        </w:rPr>
-        <w:t>.)</w:t>
-      </w:r>
-    </w:p>
-    <w:p>
-      <w:pPr>
-        <w:rPr>
-          <w:b/>
-          <w:lang w:val="ru-RU"/>
-        </w:rPr>
-      </w:pPr>
-      <w:r>
-        <w:rPr>
-          <w:lang w:val="ru-RU"/>
-        </w:rPr>
-        <w:t>3.</w:t>
-      </w:r>
-      <w:r>
-        <w:rPr>
-          <w:lang w:val="ru-RU"/>
-        </w:rPr>
-        <w:t>1</w:t>
-      </w:r>
-      <w:r>
-        <w:rPr>
-          <w:lang w:val="ru-RU"/>
-        </w:rPr>
-        <w:t xml:space="preserve">. </w:t>
-      </w:r>
-      <w:r>
-        <w:rPr>
-          <w:lang w:val="ru-RU"/>
-        </w:rPr>
-        <w:t>Изисквания към средствата (технологии, платформи и методологии)</w:t>
-      </w:r>
-    </w:p>
-    <w:p>
-      <w:pPr>
-        <w:rPr>
-          <w:lang w:val="ru-RU"/>
-        </w:rPr>
-      </w:pPr>
-      <w:r>
-        <w:rPr>
-          <w:lang w:val="ru-RU"/>
-        </w:rPr>
-        <w:t>3.</w:t>
-      </w:r>
-      <w:r>
-        <w:rPr>
-          <w:lang w:val="ru-RU"/>
-        </w:rPr>
-        <w:t>2</w:t>
-      </w:r>
-      <w:r>
-        <w:rPr>
-          <w:lang w:val="ru-RU"/>
-        </w:rPr>
-        <w:t>. Видове средства (технологии, платформи и методологии) и начин и място за използването им – сравненителен анализ</w:t>
-      </w:r>
-    </w:p>
-    <w:p>
-      <w:pPr>
-        <w:rPr>
-          <w:lang w:val="ru-RU"/>
-        </w:rPr>
-      </w:pPr>
-      <w:r>
-        <w:rPr>
-          <w:lang w:val="ru-RU"/>
-        </w:rPr>
-        <w:t>3.</w:t>
-      </w:r>
-      <w:r>
-        <w:rPr>
-          <w:lang w:val="ru-RU"/>
-        </w:rPr>
-        <w:t>3</w:t>
-      </w:r>
-      <w:r>
-        <w:rPr>
-          <w:lang w:val="ru-RU"/>
-        </w:rPr>
-        <w:t xml:space="preserve">. </w:t>
-      </w:r>
-      <w:r>
-        <w:rPr>
-          <w:lang w:val="ru-RU"/>
-        </w:rPr>
-        <w:t>Избор на средствата (технологии, платформи и методологии)</w:t>
-      </w:r>
-    </w:p>
-    <w:p>
-      <w:pPr>
-        <w:rPr>
-          <w:lang w:val="ru-RU"/>
-        </w:rPr>
-      </w:pPr>
-      <w:r>
-        <w:rPr>
-          <w:lang w:val="ru-RU"/>
-        </w:rPr>
-        <w:t>3</w:t>
-      </w:r>
-      <w:r>
-        <w:rPr>
-          <w:lang w:val="ru-RU"/>
-        </w:rPr>
-        <w:t>.</w:t>
-      </w:r>
-      <w:r>
-        <w:rPr>
-          <w:lang w:val="ru-RU"/>
-        </w:rPr>
-        <w:t>4</w:t>
-      </w:r>
-      <w:r>
-        <w:rPr>
-          <w:lang w:val="ru-RU"/>
-        </w:rPr>
-        <w:t xml:space="preserve">. </w:t>
-      </w:r>
-      <w:r>
-        <w:rPr>
-          <w:lang w:val="ru-RU"/>
-        </w:rPr>
-        <w:t>Изводи</w:t>
-      </w:r>
-    </w:p>
-    <w:p>
-      <w:pPr>
-        <w:rPr>
-          <w:lang w:val="ru-RU"/>
-        </w:rPr>
-      </w:pPr>
-    </w:p>
-    <w:p>
-      <w:pPr>
-        <w:rPr>
-          <w:b/>
-          <w:sz w:val="28"/>
-          <w:lang w:val="ru-RU"/>
-        </w:rPr>
-      </w:pPr>
-      <w:r>
-        <w:rPr>
-          <w:b/>
-          <w:sz w:val="28"/>
-          <w:lang w:val="ru-RU"/>
-        </w:rPr>
-        <w:t xml:space="preserve">Глава 4. </w:t>
-      </w:r>
-      <w:r>
-        <w:rPr>
-          <w:b/>
-          <w:sz w:val="28"/>
-          <w:lang w:val="ru-RU"/>
-        </w:rPr>
-        <w:t xml:space="preserve">Анализ </w:t>
-      </w:r>
-      <w:r>
-        <w:rPr>
-          <w:lang w:val="ru-RU"/>
-        </w:rPr>
-        <w:t>(</w:t>
-      </w:r>
-      <w:r>
-        <w:rPr>
-          <w:lang w:val="ru-RU"/>
-        </w:rPr>
-        <w:t>10-15стр</w:t>
-      </w:r>
-      <w:r>
-        <w:rPr>
-          <w:lang w:val="ru-RU"/>
-        </w:rPr>
-        <w:t>.)</w:t>
-      </w:r>
-    </w:p>
-    <w:p>
-      <w:pPr>
-        <w:rPr>
-          <w:lang w:val="ru-RU"/>
-        </w:rPr>
-      </w:pPr>
-      <w:r>
-        <w:rPr>
-          <w:lang w:val="ru-RU"/>
-        </w:rPr>
-        <w:t xml:space="preserve">4.1. </w:t>
-      </w:r>
-      <w:r>
-        <w:rPr>
-          <w:lang w:val="ru-RU"/>
-        </w:rPr>
-        <w:t>Концептуален модел</w:t>
-      </w:r>
-    </w:p>
-    <w:p>
-      <w:pPr>
-        <w:rPr>
-          <w:lang w:val="ru-RU"/>
-        </w:rPr>
-      </w:pPr>
-      <w:r>
-        <w:rPr>
-          <w:lang w:val="ru-RU"/>
-        </w:rPr>
-        <w:t xml:space="preserve">4.2. </w:t>
-      </w:r>
-      <w:r>
-        <w:rPr>
-          <w:lang w:val="ru-RU"/>
-        </w:rPr>
-        <w:t xml:space="preserve">Потребителски </w:t>
-      </w:r>
-      <w:r>
-        <w:rPr>
-          <w:lang w:val="ru-RU"/>
-        </w:rPr>
-        <w:t xml:space="preserve">(функционални) </w:t>
-      </w:r>
-      <w:r>
-        <w:rPr>
-          <w:lang w:val="ru-RU"/>
-        </w:rPr>
-        <w:t xml:space="preserve">изисквания (права, роли, статуси, </w:t>
-      </w:r>
-      <w:r>
-        <w:rPr>
-          <w:lang w:val="ru-RU"/>
-        </w:rPr>
-        <w:t>диаграми, ...)</w:t>
-      </w:r>
-    </w:p>
-    <w:p>
-      <w:pPr>
-        <w:rPr>
-          <w:lang w:val="ru-RU"/>
-        </w:rPr>
-      </w:pPr>
-      <w:r>
-        <w:rPr>
-          <w:lang w:val="ru-RU"/>
-        </w:rPr>
-        <w:t xml:space="preserve">4.3. </w:t>
-      </w:r>
-      <w:r>
-        <w:rPr>
-          <w:lang w:val="ru-RU"/>
-        </w:rPr>
-        <w:t xml:space="preserve">Качествени (нефункционални) </w:t>
-      </w:r>
-      <w:r>
-        <w:rPr>
-          <w:lang w:val="ru-RU"/>
-        </w:rPr>
-        <w:t>изисквания (</w:t>
-      </w:r>
-      <w:r>
-        <w:t xml:space="preserve">като напр. </w:t>
-      </w:r>
-      <w:r>
-        <w:rPr>
-          <w:lang w:val="ru-RU"/>
-        </w:rPr>
-        <w:t>преносимост, използваемост, скалируемост, поддръжка, ...)</w:t>
-      </w:r>
-    </w:p>
-    <w:p>
-      <w:pPr>
-        <w:rPr>
-          <w:lang w:val="ru-RU"/>
-        </w:rPr>
-      </w:pPr>
-      <w:r>
-        <w:rPr>
-          <w:lang w:val="ru-RU"/>
-        </w:rPr>
-        <w:t>4.</w:t>
-      </w:r>
-      <w:r>
-        <w:rPr>
-          <w:lang w:val="ru-RU"/>
-        </w:rPr>
-        <w:t>4. Работни (бизнес) процеси</w:t>
-      </w:r>
-    </w:p>
-    <w:p>
-      <w:pPr>
-        <w:rPr>
-          <w:lang w:val="ru-RU"/>
-        </w:rPr>
-      </w:pPr>
-      <w:r>
-        <w:rPr>
-          <w:lang w:val="ru-RU"/>
-        </w:rPr>
-        <w:t>4</w:t>
-      </w:r>
-      <w:r>
-        <w:rPr>
-          <w:lang w:val="ru-RU"/>
-        </w:rPr>
-        <w:t>.</w:t>
-      </w:r>
-      <w:r>
-        <w:rPr>
-          <w:lang w:val="ru-RU"/>
-        </w:rPr>
-        <w:t>5</w:t>
-      </w:r>
-      <w:r>
-        <w:rPr>
-          <w:lang w:val="ru-RU"/>
-        </w:rPr>
-        <w:t xml:space="preserve">. </w:t>
-      </w:r>
-      <w:r>
-        <w:rPr>
-          <w:lang w:val="ru-RU"/>
-        </w:rPr>
-        <w:t>Изводи</w:t>
-      </w:r>
-    </w:p>
-    <w:p>
-      <w:pPr>
-        <w:rPr>
-          <w:lang w:val="ru-RU"/>
-        </w:rPr>
-      </w:pPr>
-    </w:p>
-    <w:p>
-      <w:pPr>
-        <w:rPr>
-          <w:b/>
-          <w:sz w:val="28"/>
-          <w:lang w:val="ru-RU"/>
-        </w:rPr>
-      </w:pPr>
-      <w:r>
-        <w:rPr>
-          <w:b/>
-          <w:sz w:val="28"/>
-          <w:lang w:val="ru-RU"/>
-        </w:rPr>
-        <w:t xml:space="preserve">Глава 5. </w:t>
-      </w:r>
-      <w:r>
-        <w:rPr>
-          <w:b/>
-          <w:sz w:val="28"/>
-          <w:lang w:val="ru-RU"/>
-        </w:rPr>
-        <w:t>Проектиране</w:t>
-      </w:r>
-      <w:r>
-        <w:rPr>
-          <w:b/>
-          <w:sz w:val="28"/>
-          <w:lang w:val="ru-RU"/>
-        </w:rPr>
-        <w:t xml:space="preserve"> </w:t>
-      </w:r>
-      <w:r>
-        <w:rPr>
-          <w:lang w:val="ru-RU"/>
-        </w:rPr>
-        <w:t>(</w:t>
-      </w:r>
-      <w:r>
-        <w:rPr>
-          <w:lang w:val="ru-RU"/>
-        </w:rPr>
-        <w:t>1</w:t>
-      </w:r>
-      <w:r>
-        <w:rPr>
-          <w:lang w:val="ru-RU"/>
-        </w:rPr>
-        <w:t>0-</w:t>
-      </w:r>
-      <w:r>
-        <w:rPr>
-          <w:lang w:val="ru-RU"/>
-        </w:rPr>
-        <w:t>15</w:t>
-      </w:r>
-      <w:r>
-        <w:rPr>
-          <w:lang w:val="ru-RU"/>
-        </w:rPr>
-        <w:t>стр.)</w:t>
-      </w:r>
-    </w:p>
-    <w:p>
-      <w:pPr>
-        <w:rPr>
-          <w:lang w:val="ru-RU"/>
-        </w:rPr>
-      </w:pPr>
-      <w:r>
-        <w:rPr>
-          <w:lang w:val="ru-RU"/>
-        </w:rPr>
-        <w:t xml:space="preserve">5.1. </w:t>
-      </w:r>
-      <w:r>
-        <w:rPr>
-          <w:lang w:val="ru-RU"/>
-        </w:rPr>
-        <w:t xml:space="preserve">Обща архитектура – </w:t>
-      </w:r>
-      <w:r>
-        <w:rPr>
-          <w:lang w:val="ru-RU"/>
-        </w:rPr>
-        <w:t xml:space="preserve">напр. </w:t>
-      </w:r>
-      <w:r>
-        <w:rPr>
-          <w:lang w:val="ru-RU"/>
-        </w:rPr>
-        <w:t xml:space="preserve">слоеве, модули, </w:t>
-      </w:r>
-      <w:r>
-        <w:rPr>
-          <w:lang w:val="ru-RU"/>
-        </w:rPr>
-        <w:t xml:space="preserve">блокове, </w:t>
-      </w:r>
-      <w:r>
-        <w:rPr>
-          <w:lang w:val="ru-RU"/>
-        </w:rPr>
-        <w:t>компоненти</w:t>
-      </w:r>
-      <w:r>
-        <w:rPr>
-          <w:lang w:val="ru-RU"/>
-        </w:rPr>
-        <w:t>...</w:t>
-      </w:r>
-    </w:p>
-    <w:p>
-      <w:pPr>
-        <w:rPr>
-          <w:lang w:val="ru-RU"/>
-        </w:rPr>
-      </w:pPr>
-      <w:r>
-        <w:rPr>
-          <w:lang w:val="ru-RU"/>
-        </w:rPr>
-        <w:t xml:space="preserve">5.2. </w:t>
-      </w:r>
-      <w:r>
-        <w:rPr>
-          <w:lang w:val="ru-RU"/>
-        </w:rPr>
-        <w:t>Модел на данните (</w:t>
-      </w:r>
-      <w:r>
-        <w:rPr>
-          <w:lang w:val="ru-RU"/>
-        </w:rPr>
-        <w:t xml:space="preserve">напр. </w:t>
-      </w:r>
-      <w:r>
-        <w:rPr>
-          <w:lang w:val="ru-RU"/>
-        </w:rPr>
-        <w:t>база данни, файлова структура, ...)</w:t>
-      </w:r>
-    </w:p>
-    <w:p>
-      <w:pPr>
-        <w:rPr>
-          <w:lang w:val="ru-RU"/>
-        </w:rPr>
-      </w:pPr>
-      <w:r>
-        <w:rPr>
-          <w:lang w:val="ru-RU"/>
-        </w:rPr>
-        <w:t>5.</w:t>
-      </w:r>
-      <w:r>
-        <w:rPr>
-          <w:lang w:val="ru-RU"/>
-        </w:rPr>
-        <w:t>3</w:t>
-      </w:r>
-      <w:r>
-        <w:rPr>
-          <w:lang w:val="ru-RU"/>
-        </w:rPr>
-        <w:t>.</w:t>
-      </w:r>
-      <w:r>
-        <w:rPr>
-          <w:lang w:val="ru-RU"/>
-        </w:rPr>
         <w:t xml:space="preserve"> Диаграми (</w:t>
       </w:r>
-      <w:proofErr w:type="gramStart"/>
-      <w:r>
-        <w:rPr>
-          <w:lang w:val="ru-RU"/>
-        </w:rPr>
-        <w:t>на структура</w:t>
-      </w:r>
-      <w:proofErr w:type="gramEnd"/>
-      <w:r>
-        <w:rPr>
-          <w:lang w:val="ru-RU"/>
-        </w:rPr>
-        <w:t xml:space="preserve"> и поведение - </w:t>
+      <w:r>
+        <w:rPr>
+          <w:lang w:val="ru-RU"/>
+        </w:rPr>
+        <w:t xml:space="preserve">на структура и поведение - </w:t>
       </w:r>
       <w:r>
         <w:rPr>
@@ -2403,19 +2361,8 @@
           <w:sz w:val="28"/>
           <w:lang w:val="ru-RU"/>
         </w:rPr>
-        <w:t xml:space="preserve">, </w:t>
-      </w:r>
-      <w:proofErr w:type="gramStart"/>
-      <w:r>
-        <w:rPr>
-          <w:b/>
-          <w:color w:val="008000"/>
-          <w:sz w:val="28"/>
-          <w:lang w:val="ru-RU"/>
-        </w:rPr>
-        <w:t>3, ....</w:t>
-      </w:r>
-      <w:proofErr w:type="gramEnd"/>
+        <w:t>, 3, ....</w:t>
+      </w:r>
       <w:r>
         <w:rPr>
           <w:b/>
@@ -3279,25 +3226,7 @@
           <w:szCs w:val="28"/>
           <w:lang w:val="ru-RU"/>
         </w:rPr>
-        <w:t xml:space="preserve">В тази глава са разгледани изполваните езици, работни рамки и технологии за софтуерната реализация </w:t>
-      </w:r>
-      <w:proofErr w:type="gramStart"/>
-      <w:r>
-        <w:rPr>
-          <w:sz w:val="28"/>
-          <w:szCs w:val="28"/>
-          <w:lang w:val="ru-RU"/>
-        </w:rPr>
-        <w:t>на проекта</w:t>
-      </w:r>
-      <w:proofErr w:type="gramEnd"/>
-      <w:r>
-        <w:rPr>
-          <w:sz w:val="28"/>
-          <w:szCs w:val="28"/>
-          <w:lang w:val="ru-RU"/>
-        </w:rPr>
-        <w:t>.</w:t>
+        <w:t>В тази глава са разгледани изполваните езици, работни рамки и технологии за софтуерната реализация на проекта.</w:t>
       </w:r>
     </w:p>
     <w:p>
@@ -3903,33 +3832,15 @@
           <w:sz w:val="28"/>
           <w:szCs w:val="28"/>
         </w:rPr>
-        <w:t xml:space="preserve"> и нейното освобождаване от обекти, които не се </w:t>
-      </w:r>
-      <w:proofErr w:type="gramStart"/>
+        <w:t xml:space="preserve"> и нейното освобождаване от обекти, които не се използват </w:t>
+      </w:r>
       <w:r>
         <w:rPr>
           <w:color w:val="111111"/>
           <w:sz w:val="28"/>
           <w:szCs w:val="28"/>
         </w:rPr>
-        <w:t xml:space="preserve">използват </w:t>
-      </w:r>
-      <w:r>
-        <w:rPr>
-          <w:color w:val="111111"/>
-          <w:sz w:val="28"/>
-          <w:szCs w:val="28"/>
-        </w:rPr>
-        <w:t xml:space="preserve"> и</w:t>
-      </w:r>
-      <w:proofErr w:type="gramEnd"/>
-      <w:r>
-        <w:rPr>
-          <w:color w:val="111111"/>
-          <w:sz w:val="28"/>
-          <w:szCs w:val="28"/>
-        </w:rPr>
-        <w:t xml:space="preserve"> оптимизиране на процесорно време</w:t>
+        <w:t xml:space="preserve"> и оптимизиране на процесорно време</w:t>
       </w:r>
       <w:r>
         <w:rPr>
@@ -4020,7 +3931,7 @@
           <w:u w:val="single"/>
           <w:lang w:val="en-US"/>
         </w:rPr>
-        <w:t xml:space="preserve">Java </w:t>
+        <w:t>Java</w:t>
       </w:r>
       <w:r>
         <w:rPr>
@@ -4031,6 +3942,17 @@
           <w:szCs w:val="28"/>
           <w:u w:val="single"/>
         </w:rPr>
+        <w:t xml:space="preserve"> </w:t>
+      </w:r>
+      <w:r>
+        <w:rPr>
+          <w:i/>
+          <w:iCs/>
+          <w:color w:val="111111"/>
+          <w:sz w:val="28"/>
+          <w:szCs w:val="28"/>
+          <w:u w:val="single"/>
+        </w:rPr>
         <w:t>пакети/модули.</w:t>
       </w:r>
     </w:p>
@@ -4046,7 +3968,6 @@
           <w:sz w:val="28"/>
           <w:szCs w:val="28"/>
           <w:u w:val="single"/>
-          <w:lang w:val="en-US"/>
         </w:rPr>
       </w:pPr>
       <w:r>
@@ -4059,7 +3980,53 @@
           <w:u w:val="single"/>
           <w:lang w:val="en-US"/>
         </w:rPr>
-        <w:t>Java EE/Jakarta</w:t>
+        <w:t>Java</w:t>
+      </w:r>
+      <w:r>
+        <w:rPr>
+          <w:i/>
+          <w:iCs/>
+          <w:color w:val="111111"/>
+          <w:sz w:val="28"/>
+          <w:szCs w:val="28"/>
+          <w:u w:val="single"/>
+        </w:rPr>
+        <w:t xml:space="preserve"> </w:t>
+      </w:r>
+      <w:r>
+        <w:rPr>
+          <w:i/>
+          <w:iCs/>
+          <w:color w:val="111111"/>
+          <w:sz w:val="28"/>
+          <w:szCs w:val="28"/>
+          <w:u w:val="single"/>
+          <w:lang w:val="en-US"/>
+        </w:rPr>
+        <w:t>EE</w:t>
+      </w:r>
+      <w:r>
+        <w:rPr>
+          <w:i/>
+          <w:iCs/>
+          <w:color w:val="111111"/>
+          <w:sz w:val="28"/>
+          <w:szCs w:val="28"/>
+          <w:u w:val="single"/>
+        </w:rPr>
+        <w:t>/</w:t>
+      </w:r>
+      <w:r>
+        <w:rPr>
+          <w:i/>
+          <w:iCs/>
+          <w:color w:val="111111"/>
+          <w:sz w:val="28"/>
+          <w:szCs w:val="28"/>
+          <w:u w:val="single"/>
+          <w:lang w:val="en-US"/>
+        </w:rPr>
+        <w:t>Jakarta</w:t>
       </w:r>
     </w:p>
     <w:p>
@@ -4532,7 +4499,6 @@
         <w:rPr>
           <w:sz w:val="28"/>
           <w:szCs w:val="28"/>
-          <w:lang w:val="en-US"/>
         </w:rPr>
       </w:pPr>
       <w:r>
@@ -4588,7 +4554,29 @@
           <w:szCs w:val="28"/>
           <w:lang w:val="en-US"/>
         </w:rPr>
-        <w:t xml:space="preserve">Spring Framework </w:t>
+        <w:t>Spring</w:t>
+      </w:r>
+      <w:r>
+        <w:rPr>
+          <w:sz w:val="28"/>
+          <w:szCs w:val="28"/>
+        </w:rPr>
+        <w:t xml:space="preserve"> </w:t>
+      </w:r>
+      <w:r>
+        <w:rPr>
+          <w:sz w:val="28"/>
+          <w:szCs w:val="28"/>
+          <w:lang w:val="en-US"/>
+        </w:rPr>
+        <w:t>Framework</w:t>
+      </w:r>
+      <w:r>
+        <w:rPr>
+          <w:sz w:val="28"/>
+          <w:szCs w:val="28"/>
+        </w:rPr>
+        <w:t xml:space="preserve"> </w:t>
       </w:r>
       <w:r>
         <w:rPr>
@@ -4603,7 +4591,14 @@
           <w:szCs w:val="28"/>
           <w:lang w:val="en-US"/>
         </w:rPr>
-        <w:t xml:space="preserve">MVC </w:t>
+        <w:t>MVC</w:t>
+      </w:r>
+      <w:r>
+        <w:rPr>
+          <w:sz w:val="28"/>
+          <w:szCs w:val="28"/>
+        </w:rPr>
+        <w:t xml:space="preserve"> </w:t>
       </w:r>
       <w:r>
         <w:rPr>
@@ -4618,7 +4613,14 @@
           <w:szCs w:val="28"/>
           <w:lang w:val="en-US"/>
         </w:rPr>
-        <w:t xml:space="preserve">REST </w:t>
+        <w:t>REST</w:t>
+      </w:r>
+      <w:r>
+        <w:rPr>
+          <w:sz w:val="28"/>
+          <w:szCs w:val="28"/>
+        </w:rPr>
+        <w:t xml:space="preserve"> </w:t>
       </w:r>
       <w:r>
         <w:rPr>
@@ -4657,7 +4659,29 @@
           <w:szCs w:val="28"/>
           <w:lang w:val="en-US"/>
         </w:rPr>
-        <w:t xml:space="preserve">Spring Framework </w:t>
+        <w:t>Spring</w:t>
+      </w:r>
+      <w:r>
+        <w:rPr>
+          <w:sz w:val="28"/>
+          <w:szCs w:val="28"/>
+        </w:rPr>
+        <w:t xml:space="preserve"> </w:t>
+      </w:r>
+      <w:r>
+        <w:rPr>
+          <w:sz w:val="28"/>
+          <w:szCs w:val="28"/>
+          <w:lang w:val="en-US"/>
+        </w:rPr>
+        <w:t>Framework</w:t>
+      </w:r>
+      <w:r>
+        <w:rPr>
+          <w:sz w:val="28"/>
+          <w:szCs w:val="28"/>
+        </w:rPr>
+        <w:t xml:space="preserve"> </w:t>
       </w:r>
       <w:r>
         <w:rPr>
@@ -4672,7 +4696,14 @@
           <w:szCs w:val="28"/>
           <w:lang w:val="en-US"/>
         </w:rPr>
-        <w:t xml:space="preserve">Jakarta </w:t>
+        <w:t>Jakarta</w:t>
+      </w:r>
+      <w:r>
+        <w:rPr>
+          <w:sz w:val="28"/>
+          <w:szCs w:val="28"/>
+        </w:rPr>
+        <w:t xml:space="preserve"> </w:t>
       </w:r>
       <w:r>
         <w:rPr>
@@ -4687,7 +4718,14 @@
           <w:szCs w:val="28"/>
           <w:lang w:val="en-US"/>
         </w:rPr>
-        <w:t xml:space="preserve">Servlet </w:t>
+        <w:t>Servlet</w:t>
+      </w:r>
+      <w:r>
+        <w:rPr>
+          <w:sz w:val="28"/>
+          <w:szCs w:val="28"/>
+        </w:rPr>
+        <w:t xml:space="preserve"> </w:t>
       </w:r>
       <w:r>
         <w:rPr>
@@ -4877,30 +4915,14 @@
           <w:sz w:val="28"/>
           <w:szCs w:val="28"/>
         </w:rPr>
-        <w:t xml:space="preserve">Convention over </w:t>
-      </w:r>
-      <w:proofErr w:type="gramStart"/>
-      <w:r>
-        <w:rPr>
-          <w:sz w:val="28"/>
-          <w:szCs w:val="28"/>
-        </w:rPr>
-        <w:t>configuration</w:t>
-      </w:r>
-      <w:r>
-        <w:rPr>
-          <w:sz w:val="28"/>
-          <w:szCs w:val="28"/>
-        </w:rPr>
-        <w:t>“</w:t>
-      </w:r>
-      <w:proofErr w:type="gramEnd"/>
-      <w:r>
-        <w:rPr>
-          <w:sz w:val="28"/>
-          <w:szCs w:val="28"/>
-        </w:rPr>
-        <w:t xml:space="preserve">, включително предлага и вграден приложен уеб сървър – </w:t>
+        <w:t>Convention over configuration</w:t>
+      </w:r>
+      <w:r>
+        <w:rPr>
+          <w:sz w:val="28"/>
+          <w:szCs w:val="28"/>
+        </w:rPr>
+        <w:t xml:space="preserve">“, включително предлага и вграден приложен уеб сървър – </w:t>
       </w:r>
       <w:r>
         <w:rPr>
@@ -6120,6 +6142,7 @@
     <w:p>
       <w:pPr>
         <w:rPr>
+          <w:b/>
           <w:sz w:val="48"/>
           <w:szCs w:val="48"/>
           <w:lang w:val="ru-RU"/>
@@ -6166,6 +6189,44 @@
     <w:p>
       <w:pPr>
         <w:rPr>
+          <w:sz w:val="48"/>
+          <w:szCs w:val="48"/>
+        </w:rPr>
+      </w:pPr>
+      <w:r>
+        <w:rPr>
+          <w:sz w:val="48"/>
+          <w:szCs w:val="48"/>
+        </w:rPr>
+        <w:t>Обща архитектура</w:t>
+      </w:r>
+    </w:p>
+    <w:p>
+      <w:pPr>
+        <w:rPr>
+          <w:sz w:val="48"/>
+          <w:szCs w:val="48"/>
+        </w:rPr>
+      </w:pPr>
+      <w:r>
+        <w:rPr>
+          <w:sz w:val="48"/>
+          <w:szCs w:val="48"/>
+        </w:rPr>
+        <w:t>Модел на данните</w:t>
+      </w:r>
+    </w:p>
+    <w:p>
+      <w:pPr>
+        <w:rPr>
+          <w:sz w:val="48"/>
+          <w:szCs w:val="48"/>
+        </w:rPr>
+      </w:pPr>
+    </w:p>
+    <w:p>
+      <w:pPr>
+        <w:rPr>
           <w:b/>
           <w:sz w:val="28"/>
           <w:lang w:val="ru-RU"/>
@@ -6269,21 +6330,7 @@
         <w:rPr>
           <w:lang w:val="ru-RU"/>
         </w:rPr>
-        <w:t xml:space="preserve"> Диаграми (</w:t>
-      </w:r>
-      <w:proofErr w:type="gramStart"/>
-      <w:r>
-        <w:rPr>
-          <w:lang w:val="ru-RU"/>
-        </w:rPr>
-        <w:t>на структура</w:t>
-      </w:r>
-      <w:proofErr w:type="gramEnd"/>
-      <w:r>
-        <w:rPr>
-          <w:lang w:val="ru-RU"/>
-        </w:rPr>
-        <w:t xml:space="preserve"> и поведение - по слоеве и модули, с извадки от кода)</w:t>
+        <w:t xml:space="preserve"> Диаграми (на структура и поведение - по слоеве и модули, с извадки от кода)</w:t>
       </w:r>
     </w:p>
     <w:p>
@@ -7196,21 +7243,7 @@
         <w:rPr>
           <w:lang w:val="ru-RU"/>
         </w:rPr>
-        <w:t xml:space="preserve"> цитирани </w:t>
-      </w:r>
-      <w:proofErr w:type="gramStart"/>
-      <w:r>
-        <w:rPr>
-          <w:lang w:val="ru-RU"/>
-        </w:rPr>
-        <w:t>в текста</w:t>
-      </w:r>
-      <w:proofErr w:type="gramEnd"/>
-      <w:r>
-        <w:rPr>
-          <w:lang w:val="ru-RU"/>
-        </w:rPr>
-        <w:t>.</w:t>
+        <w:t xml:space="preserve"> цитирани в текста.</w:t>
       </w:r>
     </w:p>
     <w:p>
@@ -7264,21 +7297,7 @@
         <w:rPr>
           <w:lang w:val="ru-RU"/>
         </w:rPr>
-        <w:t xml:space="preserve">Всички източници от списъка на използваната литература да бъдат цитирани </w:t>
-      </w:r>
-      <w:proofErr w:type="gramStart"/>
-      <w:r>
-        <w:rPr>
-          <w:lang w:val="ru-RU"/>
-        </w:rPr>
-        <w:t>в текста</w:t>
-      </w:r>
-      <w:proofErr w:type="gramEnd"/>
-      <w:r>
-        <w:rPr>
-          <w:lang w:val="ru-RU"/>
-        </w:rPr>
-        <w:t>.</w:t>
+        <w:t>Всички източници от списъка на използваната литература да бъдат цитирани в текста.</w:t>
       </w:r>
     </w:p>
     <w:p>
@@ -9668,7 +9687,7 @@
   <w:style w:type="paragraph" w:default="1" w:styleId="Normal">
     <w:name w:val="Normal"/>
     <w:qFormat/>
-    <w:rsid w:val="00412A51"/>
+    <w:rsid w:val="00F20779"/>
     <w:rPr>
       <w:sz w:val="24"/>
       <w:szCs w:val="24"/>

--- a/docs/work_ivan_ivanov.docx
+++ b/docs/work_ivan_ivanov.docx
@@ -51,7 +51,7 @@
                 <v:shape id="_x0000_i1025" type="#_x0000_t75" style="width:66pt;height:81pt" o:ole="" fillcolor="window">
                   <v:imagedata r:id="rId8" o:title=""/>
                 </v:shape>
-                <o:OLEObject Type="Embed" ProgID="Word.Picture.8" ShapeID="_x0000_i1025" DrawAspect="Content" ObjectID="_1754755448" r:id="rId9"/>
+                <o:OLEObject Type="Embed" ProgID="Word.Picture.8" ShapeID="_x0000_i1025" DrawAspect="Content" ObjectID="_1755946926" r:id="rId9"/>
               </w:object>
             </w:r>
           </w:p>
@@ -5922,146 +5922,368 @@
     </w:p>
     <w:p>
       <w:pPr>
-        <w:rPr>
-          <w:b/>
+        <w:pStyle w:val="Heading1"/>
+        <w:rPr>
+          <w:lang w:val="ru-RU"/>
+        </w:rPr>
+      </w:pPr>
+      <w:r>
+        <w:rPr>
+          <w:lang w:val="ru-RU"/>
+        </w:rPr>
+        <w:lastRenderedPageBreak/>
+        <w:t>Глава 4. Анализ</w:t>
+      </w:r>
+    </w:p>
+    <w:p>
+      <w:pPr>
+        <w:rPr>
+          <w:lang w:val="ru-RU"/>
+        </w:rPr>
+      </w:pPr>
+      <w:r>
+        <w:rPr>
+          <w:lang w:val="ru-RU"/>
+        </w:rPr>
+        <w:t xml:space="preserve">4.1. </w:t>
+      </w:r>
+      <w:r>
+        <w:rPr>
+          <w:lang w:val="ru-RU"/>
+        </w:rPr>
+        <w:t>Концептуален модел</w:t>
+      </w:r>
+    </w:p>
+    <w:p>
+      <w:pPr>
+        <w:rPr>
+          <w:lang w:val="ru-RU"/>
+        </w:rPr>
+      </w:pPr>
+      <w:r>
+        <w:rPr>
+          <w:lang w:val="ru-RU"/>
+        </w:rPr>
+        <w:t xml:space="preserve">4.2. </w:t>
+      </w:r>
+      <w:r>
+        <w:rPr>
+          <w:lang w:val="ru-RU"/>
+        </w:rPr>
+        <w:t>Потребителски (функционални) изисквания (права, роли, статуси, диаграми, ...)</w:t>
+      </w:r>
+    </w:p>
+    <w:p>
+      <w:pPr>
+        <w:rPr>
+          <w:lang w:val="ru-RU"/>
+        </w:rPr>
+      </w:pPr>
+      <w:r>
+        <w:rPr>
+          <w:lang w:val="ru-RU"/>
+        </w:rPr>
+        <w:t xml:space="preserve">4.3. </w:t>
+      </w:r>
+      <w:r>
+        <w:rPr>
+          <w:lang w:val="ru-RU"/>
+        </w:rPr>
+        <w:t>Качествени (нефункционални) изисквания (</w:t>
+      </w:r>
+      <w:r>
+        <w:t xml:space="preserve">като напр. </w:t>
+      </w:r>
+      <w:r>
+        <w:rPr>
+          <w:lang w:val="ru-RU"/>
+        </w:rPr>
+        <w:t>преносимост, използваемост, скалируемост, поддръжка, ...)</w:t>
+      </w:r>
+    </w:p>
+    <w:p>
+      <w:pPr>
+        <w:rPr>
+          <w:lang w:val="ru-RU"/>
+        </w:rPr>
+      </w:pPr>
+      <w:r>
+        <w:rPr>
+          <w:lang w:val="ru-RU"/>
+        </w:rPr>
+        <w:t>4.</w:t>
+      </w:r>
+      <w:r>
+        <w:rPr>
+          <w:lang w:val="ru-RU"/>
+        </w:rPr>
+        <w:t>4. Работни (бизнес) процеси</w:t>
+      </w:r>
+    </w:p>
+    <w:p>
+      <w:pPr>
+        <w:rPr>
+          <w:lang w:val="ru-RU"/>
+        </w:rPr>
+      </w:pPr>
+      <w:r>
+        <w:rPr>
+          <w:lang w:val="ru-RU"/>
+        </w:rPr>
+        <w:t>4</w:t>
+      </w:r>
+      <w:r>
+        <w:rPr>
+          <w:lang w:val="ru-RU"/>
+        </w:rPr>
+        <w:t>.</w:t>
+      </w:r>
+      <w:r>
+        <w:rPr>
+          <w:lang w:val="ru-RU"/>
+        </w:rPr>
+        <w:t>5</w:t>
+      </w:r>
+      <w:r>
+        <w:rPr>
+          <w:lang w:val="ru-RU"/>
+        </w:rPr>
+        <w:t xml:space="preserve">. </w:t>
+      </w:r>
+      <w:r>
+        <w:rPr>
+          <w:lang w:val="ru-RU"/>
+        </w:rPr>
+        <w:t>Изводи</w:t>
+      </w:r>
+    </w:p>
+    <w:p>
+      <w:pPr>
+        <w:rPr>
+          <w:lang w:val="ru-RU"/>
+        </w:rPr>
+      </w:pPr>
+    </w:p>
+    <w:p>
+      <w:pPr>
+        <w:rPr>
           <w:sz w:val="48"/>
           <w:szCs w:val="48"/>
-          <w:lang w:val="ru-RU"/>
-        </w:rPr>
-      </w:pPr>
-      <w:r>
-        <w:rPr>
-          <w:b/>
+        </w:rPr>
+      </w:pPr>
+      <w:r>
+        <w:rPr>
           <w:sz w:val="48"/>
           <w:szCs w:val="48"/>
-          <w:lang w:val="ru-RU"/>
-        </w:rPr>
-        <w:lastRenderedPageBreak/>
-        <w:t>Глава 4. Анализ</w:t>
-      </w:r>
-    </w:p>
-    <w:p>
-      <w:pPr>
-        <w:rPr>
-          <w:lang w:val="ru-RU"/>
-        </w:rPr>
-      </w:pPr>
-      <w:r>
-        <w:rPr>
-          <w:lang w:val="ru-RU"/>
-        </w:rPr>
-        <w:t xml:space="preserve">4.1. </w:t>
-      </w:r>
-      <w:r>
-        <w:rPr>
-          <w:lang w:val="ru-RU"/>
-        </w:rPr>
-        <w:t>Концептуален модел</w:t>
-      </w:r>
-    </w:p>
-    <w:p>
-      <w:pPr>
-        <w:rPr>
-          <w:lang w:val="ru-RU"/>
-        </w:rPr>
-      </w:pPr>
-      <w:r>
-        <w:rPr>
-          <w:lang w:val="ru-RU"/>
-        </w:rPr>
-        <w:t xml:space="preserve">4.2. </w:t>
-      </w:r>
-      <w:r>
-        <w:rPr>
-          <w:lang w:val="ru-RU"/>
-        </w:rPr>
-        <w:t>Потребителски (функционални) изисквания (права, роли, статуси, диаграми, ...)</w:t>
-      </w:r>
-    </w:p>
-    <w:p>
-      <w:pPr>
-        <w:rPr>
-          <w:lang w:val="ru-RU"/>
-        </w:rPr>
-      </w:pPr>
-      <w:r>
-        <w:rPr>
-          <w:lang w:val="ru-RU"/>
-        </w:rPr>
-        <w:t xml:space="preserve">4.3. </w:t>
-      </w:r>
-      <w:r>
-        <w:rPr>
-          <w:lang w:val="ru-RU"/>
-        </w:rPr>
-        <w:t>Качествени (нефункционални) изисквания (</w:t>
-      </w:r>
-      <w:r>
-        <w:t xml:space="preserve">като напр. </w:t>
-      </w:r>
-      <w:r>
-        <w:rPr>
-          <w:lang w:val="ru-RU"/>
-        </w:rPr>
-        <w:t>преносимост, използваемост, скалируемост, поддръжка, ...)</w:t>
-      </w:r>
-    </w:p>
-    <w:p>
-      <w:pPr>
-        <w:rPr>
-          <w:lang w:val="ru-RU"/>
-        </w:rPr>
-      </w:pPr>
-      <w:r>
-        <w:rPr>
-          <w:lang w:val="ru-RU"/>
-        </w:rPr>
-        <w:t>4.</w:t>
-      </w:r>
-      <w:r>
-        <w:rPr>
-          <w:lang w:val="ru-RU"/>
-        </w:rPr>
-        <w:t>4. Работни (бизнес) процеси</w:t>
-      </w:r>
-    </w:p>
-    <w:p>
-      <w:pPr>
-        <w:rPr>
-          <w:lang w:val="ru-RU"/>
-        </w:rPr>
-      </w:pPr>
-      <w:r>
-        <w:rPr>
-          <w:lang w:val="ru-RU"/>
-        </w:rPr>
-        <w:t>4</w:t>
-      </w:r>
-      <w:r>
-        <w:rPr>
-          <w:lang w:val="ru-RU"/>
-        </w:rPr>
-        <w:t>.</w:t>
-      </w:r>
-      <w:r>
-        <w:rPr>
-          <w:lang w:val="ru-RU"/>
-        </w:rPr>
-        <w:t>5</w:t>
-      </w:r>
-      <w:r>
-        <w:rPr>
-          <w:lang w:val="ru-RU"/>
-        </w:rPr>
-        <w:t xml:space="preserve">. </w:t>
-      </w:r>
-      <w:r>
-        <w:rPr>
-          <w:lang w:val="ru-RU"/>
-        </w:rPr>
-        <w:t>Изводи</w:t>
-      </w:r>
-    </w:p>
+        </w:rPr>
+        <w:t>Функционални изисквания</w:t>
+      </w:r>
+    </w:p>
+    <w:p>
+      <w:pPr>
+        <w:jc w:val="both"/>
+        <w:rPr>
+          <w:sz w:val="28"/>
+          <w:szCs w:val="28"/>
+        </w:rPr>
+      </w:pPr>
+      <w:r>
+        <w:rPr>
+          <w:sz w:val="28"/>
+          <w:szCs w:val="28"/>
+          <w:lang w:val="it-IT"/>
+        </w:rPr>
+        <w:t>Spring</w:t>
+      </w:r>
+      <w:r>
+        <w:rPr>
+          <w:sz w:val="28"/>
+          <w:szCs w:val="28"/>
+          <w:lang w:val="ru-RU"/>
+        </w:rPr>
+        <w:t xml:space="preserve"> </w:t>
+      </w:r>
+      <w:r>
+        <w:rPr>
+          <w:sz w:val="28"/>
+          <w:szCs w:val="28"/>
+          <w:lang w:val="it-IT"/>
+        </w:rPr>
+        <w:t>e</w:t>
+      </w:r>
+      <w:r>
+        <w:rPr>
+          <w:sz w:val="28"/>
+          <w:szCs w:val="28"/>
+          <w:lang w:val="ru-RU"/>
+        </w:rPr>
+        <w:t xml:space="preserve"> </w:t>
+      </w:r>
+      <w:r>
+        <w:rPr>
+          <w:sz w:val="28"/>
+          <w:szCs w:val="28"/>
+        </w:rPr>
+        <w:t xml:space="preserve">широко използван </w:t>
+      </w:r>
+      <w:r>
+        <w:rPr>
+          <w:sz w:val="28"/>
+          <w:szCs w:val="28"/>
+          <w:lang w:val="it-IT"/>
+        </w:rPr>
+        <w:t>framework</w:t>
+      </w:r>
+      <w:r>
+        <w:rPr>
+          <w:sz w:val="28"/>
+          <w:szCs w:val="28"/>
+          <w:lang w:val="ru-RU"/>
+        </w:rPr>
+        <w:t xml:space="preserve"> </w:t>
+      </w:r>
+      <w:r>
+        <w:rPr>
+          <w:sz w:val="28"/>
+          <w:szCs w:val="28"/>
+        </w:rPr>
+        <w:t>с отворен код за</w:t>
+      </w:r>
+      <w:r>
+        <w:rPr>
+          <w:sz w:val="28"/>
+          <w:szCs w:val="28"/>
+          <w:lang w:val="ru-RU"/>
+        </w:rPr>
+        <w:t xml:space="preserve"> </w:t>
+      </w:r>
+      <w:r>
+        <w:rPr>
+          <w:sz w:val="28"/>
+          <w:szCs w:val="28"/>
+          <w:lang w:val="ru-RU"/>
+        </w:rPr>
+        <w:t xml:space="preserve">разработка </w:t>
+      </w:r>
+      <w:r>
+        <w:rPr>
+          <w:sz w:val="28"/>
+          <w:szCs w:val="28"/>
+          <w:lang w:val="ru-RU"/>
+        </w:rPr>
+        <w:t xml:space="preserve">на </w:t>
+      </w:r>
+      <w:r>
+        <w:rPr>
+          <w:sz w:val="28"/>
+          <w:szCs w:val="28"/>
+          <w:lang w:val="en-US"/>
+        </w:rPr>
+        <w:t>Java</w:t>
+      </w:r>
+      <w:r>
+        <w:rPr>
+          <w:sz w:val="28"/>
+          <w:szCs w:val="28"/>
+        </w:rPr>
+        <w:t xml:space="preserve"> приложения (</w:t>
+      </w:r>
+      <w:r>
+        <w:rPr>
+          <w:sz w:val="28"/>
+          <w:szCs w:val="28"/>
+        </w:rPr>
+        <w:t xml:space="preserve">уеб приложения </w:t>
+      </w:r>
+      <w:r>
+        <w:rPr>
+          <w:sz w:val="28"/>
+          <w:szCs w:val="28"/>
+        </w:rPr>
+        <w:t xml:space="preserve">и </w:t>
+      </w:r>
+      <w:r>
+        <w:rPr>
+          <w:sz w:val="28"/>
+          <w:szCs w:val="28"/>
+        </w:rPr>
+        <w:t>услуги</w:t>
+      </w:r>
+      <w:r>
+        <w:rPr>
+          <w:sz w:val="28"/>
+          <w:szCs w:val="28"/>
+        </w:rPr>
+        <w:t>, автоматизации на бизнес процеси и работа с бази от данни)</w:t>
+      </w:r>
+      <w:r>
+        <w:rPr>
+          <w:sz w:val="28"/>
+          <w:szCs w:val="28"/>
+        </w:rPr>
+        <w:t xml:space="preserve">. В голяма степен надгражда </w:t>
+      </w:r>
+      <w:r>
+        <w:rPr>
+          <w:sz w:val="28"/>
+          <w:szCs w:val="28"/>
+          <w:lang w:val="en-US"/>
+        </w:rPr>
+        <w:t>Java</w:t>
+      </w:r>
+      <w:r>
+        <w:rPr>
+          <w:sz w:val="28"/>
+          <w:szCs w:val="28"/>
+        </w:rPr>
+        <w:t xml:space="preserve"> </w:t>
+      </w:r>
+      <w:r>
+        <w:rPr>
+          <w:sz w:val="28"/>
+          <w:szCs w:val="28"/>
+          <w:lang w:val="en-US"/>
+        </w:rPr>
+        <w:t>EE</w:t>
+      </w:r>
+      <w:r>
+        <w:rPr>
+          <w:sz w:val="28"/>
+          <w:szCs w:val="28"/>
+        </w:rPr>
+        <w:t>/</w:t>
+      </w:r>
+      <w:r>
+        <w:rPr>
+          <w:sz w:val="28"/>
+          <w:szCs w:val="28"/>
+          <w:lang w:val="en-US"/>
+        </w:rPr>
+        <w:t>Jakarta</w:t>
+      </w:r>
+      <w:r>
+        <w:rPr>
+          <w:sz w:val="28"/>
+          <w:szCs w:val="28"/>
+        </w:rPr>
+        <w:t xml:space="preserve"> и предлага широк спектър от оптимизации и автоматизации при реализацията на основните бизнес процеси</w:t>
+      </w:r>
+      <w:r>
+        <w:rPr>
+          <w:sz w:val="28"/>
+          <w:szCs w:val="28"/>
+        </w:rPr>
+        <w:t>,</w:t>
+      </w:r>
+      <w:r>
+        <w:rPr>
+          <w:sz w:val="28"/>
+          <w:szCs w:val="28"/>
+        </w:rPr>
+        <w:t xml:space="preserve"> работа с бази от данни, допълнителни библиотеки и услуги от трети страни.</w:t>
+      </w:r>
+    </w:p>
+    <w:p/>
     <w:p>
       <w:pPr>
         <w:rPr>
@@ -6074,7 +6296,211 @@
           <w:sz w:val="48"/>
           <w:szCs w:val="48"/>
         </w:rPr>
-        <w:t>Функционални изисквания</w:t>
+        <w:t>Нефункционални изисквания</w:t>
+      </w:r>
+    </w:p>
+    <w:p>
+      <w:pPr>
+        <w:jc w:val="both"/>
+        <w:rPr>
+          <w:sz w:val="28"/>
+          <w:szCs w:val="28"/>
+        </w:rPr>
+      </w:pPr>
+      <w:r>
+        <w:rPr>
+          <w:sz w:val="28"/>
+          <w:szCs w:val="28"/>
+          <w:lang w:val="it-IT"/>
+        </w:rPr>
+        <w:t>Spring</w:t>
+      </w:r>
+      <w:r>
+        <w:rPr>
+          <w:sz w:val="28"/>
+          <w:szCs w:val="28"/>
+          <w:lang w:val="ru-RU"/>
+        </w:rPr>
+        <w:t xml:space="preserve"> </w:t>
+      </w:r>
+      <w:r>
+        <w:rPr>
+          <w:sz w:val="28"/>
+          <w:szCs w:val="28"/>
+          <w:lang w:val="it-IT"/>
+        </w:rPr>
+        <w:t>e</w:t>
+      </w:r>
+      <w:r>
+        <w:rPr>
+          <w:sz w:val="28"/>
+          <w:szCs w:val="28"/>
+          <w:lang w:val="ru-RU"/>
+        </w:rPr>
+        <w:t xml:space="preserve"> </w:t>
+      </w:r>
+      <w:r>
+        <w:rPr>
+          <w:sz w:val="28"/>
+          <w:szCs w:val="28"/>
+        </w:rPr>
+        <w:t xml:space="preserve">широко използван </w:t>
+      </w:r>
+      <w:r>
+        <w:rPr>
+          <w:sz w:val="28"/>
+          <w:szCs w:val="28"/>
+          <w:lang w:val="it-IT"/>
+        </w:rPr>
+        <w:t>framework</w:t>
+      </w:r>
+      <w:r>
+        <w:rPr>
+          <w:sz w:val="28"/>
+          <w:szCs w:val="28"/>
+          <w:lang w:val="ru-RU"/>
+        </w:rPr>
+        <w:t xml:space="preserve"> </w:t>
+      </w:r>
+      <w:r>
+        <w:rPr>
+          <w:sz w:val="28"/>
+          <w:szCs w:val="28"/>
+        </w:rPr>
+        <w:t>с отворен код за</w:t>
+      </w:r>
+      <w:r>
+        <w:rPr>
+          <w:sz w:val="28"/>
+          <w:szCs w:val="28"/>
+          <w:lang w:val="ru-RU"/>
+        </w:rPr>
+        <w:t xml:space="preserve"> </w:t>
+      </w:r>
+      <w:r>
+        <w:rPr>
+          <w:sz w:val="28"/>
+          <w:szCs w:val="28"/>
+          <w:lang w:val="ru-RU"/>
+        </w:rPr>
+        <w:t xml:space="preserve">разработка </w:t>
+      </w:r>
+      <w:r>
+        <w:rPr>
+          <w:sz w:val="28"/>
+          <w:szCs w:val="28"/>
+          <w:lang w:val="ru-RU"/>
+        </w:rPr>
+        <w:t xml:space="preserve">на </w:t>
+      </w:r>
+      <w:r>
+        <w:rPr>
+          <w:sz w:val="28"/>
+          <w:szCs w:val="28"/>
+          <w:lang w:val="en-US"/>
+        </w:rPr>
+        <w:t>Java</w:t>
+      </w:r>
+      <w:r>
+        <w:rPr>
+          <w:sz w:val="28"/>
+          <w:szCs w:val="28"/>
+        </w:rPr>
+        <w:t xml:space="preserve"> приложения (</w:t>
+      </w:r>
+      <w:r>
+        <w:rPr>
+          <w:sz w:val="28"/>
+          <w:szCs w:val="28"/>
+        </w:rPr>
+        <w:t xml:space="preserve">уеб приложения </w:t>
+      </w:r>
+      <w:r>
+        <w:rPr>
+          <w:sz w:val="28"/>
+          <w:szCs w:val="28"/>
+        </w:rPr>
+        <w:t xml:space="preserve">и </w:t>
+      </w:r>
+      <w:r>
+        <w:rPr>
+          <w:sz w:val="28"/>
+          <w:szCs w:val="28"/>
+        </w:rPr>
+        <w:t>услуги</w:t>
+      </w:r>
+      <w:r>
+        <w:rPr>
+          <w:sz w:val="28"/>
+          <w:szCs w:val="28"/>
+        </w:rPr>
+        <w:t>, автоматизации на бизнес процеси и работа с бази от данни)</w:t>
+      </w:r>
+      <w:r>
+        <w:rPr>
+          <w:sz w:val="28"/>
+          <w:szCs w:val="28"/>
+        </w:rPr>
+        <w:t xml:space="preserve">. В голяма степен надгражда </w:t>
+      </w:r>
+      <w:r>
+        <w:rPr>
+          <w:sz w:val="28"/>
+          <w:szCs w:val="28"/>
+          <w:lang w:val="en-US"/>
+        </w:rPr>
+        <w:t>Java</w:t>
+      </w:r>
+      <w:r>
+        <w:rPr>
+          <w:sz w:val="28"/>
+          <w:szCs w:val="28"/>
+        </w:rPr>
+        <w:t xml:space="preserve"> </w:t>
+      </w:r>
+      <w:r>
+        <w:rPr>
+          <w:sz w:val="28"/>
+          <w:szCs w:val="28"/>
+          <w:lang w:val="en-US"/>
+        </w:rPr>
+        <w:t>EE</w:t>
+      </w:r>
+      <w:r>
+        <w:rPr>
+          <w:sz w:val="28"/>
+          <w:szCs w:val="28"/>
+        </w:rPr>
+        <w:t>/</w:t>
+      </w:r>
+      <w:r>
+        <w:rPr>
+          <w:sz w:val="28"/>
+          <w:szCs w:val="28"/>
+          <w:lang w:val="en-US"/>
+        </w:rPr>
+        <w:t>Jakarta</w:t>
+      </w:r>
+      <w:r>
+        <w:rPr>
+          <w:sz w:val="28"/>
+          <w:szCs w:val="28"/>
+        </w:rPr>
+        <w:t xml:space="preserve"> и предлага широк спектър от оптимизации и автоматизации при реализацията на основните бизнес процеси</w:t>
+      </w:r>
+      <w:r>
+        <w:rPr>
+          <w:sz w:val="28"/>
+          <w:szCs w:val="28"/>
+        </w:rPr>
+        <w:t>,</w:t>
+      </w:r>
+      <w:r>
+        <w:rPr>
+          <w:sz w:val="28"/>
+          <w:szCs w:val="28"/>
+        </w:rPr>
+        <w:t xml:space="preserve"> работа с бази от данни, допълнителни библиотеки и услуги от трети страни.</w:t>
       </w:r>
     </w:p>
     <w:p/>
@@ -6090,26 +6516,209 @@
           <w:sz w:val="48"/>
           <w:szCs w:val="48"/>
         </w:rPr>
-        <w:t>Нефункционални изисквания</w:t>
-      </w:r>
-    </w:p>
-    <w:p/>
-    <w:p>
-      <w:pPr>
-        <w:rPr>
-          <w:sz w:val="48"/>
-          <w:szCs w:val="48"/>
-        </w:rPr>
-      </w:pPr>
-      <w:r>
-        <w:rPr>
-          <w:sz w:val="48"/>
-          <w:szCs w:val="48"/>
-        </w:rPr>
         <w:t>Бизнес процеси</w:t>
       </w:r>
     </w:p>
-    <w:p/>
+    <w:p>
+      <w:pPr>
+        <w:jc w:val="both"/>
+      </w:pPr>
+      <w:r>
+        <w:rPr>
+          <w:sz w:val="28"/>
+          <w:szCs w:val="28"/>
+          <w:lang w:val="it-IT"/>
+        </w:rPr>
+        <w:t>Spring</w:t>
+      </w:r>
+      <w:r>
+        <w:rPr>
+          <w:sz w:val="28"/>
+          <w:szCs w:val="28"/>
+          <w:lang w:val="ru-RU"/>
+        </w:rPr>
+        <w:t xml:space="preserve"> </w:t>
+      </w:r>
+      <w:r>
+        <w:rPr>
+          <w:sz w:val="28"/>
+          <w:szCs w:val="28"/>
+          <w:lang w:val="it-IT"/>
+        </w:rPr>
+        <w:t>e</w:t>
+      </w:r>
+      <w:r>
+        <w:rPr>
+          <w:sz w:val="28"/>
+          <w:szCs w:val="28"/>
+          <w:lang w:val="ru-RU"/>
+        </w:rPr>
+        <w:t xml:space="preserve"> </w:t>
+      </w:r>
+      <w:r>
+        <w:rPr>
+          <w:sz w:val="28"/>
+          <w:szCs w:val="28"/>
+        </w:rPr>
+        <w:t xml:space="preserve">широко използван </w:t>
+      </w:r>
+      <w:r>
+        <w:rPr>
+          <w:sz w:val="28"/>
+          <w:szCs w:val="28"/>
+          <w:lang w:val="it-IT"/>
+        </w:rPr>
+        <w:t>framework</w:t>
+      </w:r>
+      <w:r>
+        <w:rPr>
+          <w:sz w:val="28"/>
+          <w:szCs w:val="28"/>
+          <w:lang w:val="ru-RU"/>
+        </w:rPr>
+        <w:t xml:space="preserve"> </w:t>
+      </w:r>
+      <w:r>
+        <w:rPr>
+          <w:sz w:val="28"/>
+          <w:szCs w:val="28"/>
+        </w:rPr>
+        <w:t>с отворен код за</w:t>
+      </w:r>
+      <w:r>
+        <w:rPr>
+          <w:sz w:val="28"/>
+          <w:szCs w:val="28"/>
+          <w:lang w:val="ru-RU"/>
+        </w:rPr>
+        <w:t xml:space="preserve"> </w:t>
+      </w:r>
+      <w:r>
+        <w:rPr>
+          <w:sz w:val="28"/>
+          <w:szCs w:val="28"/>
+          <w:lang w:val="ru-RU"/>
+        </w:rPr>
+        <w:t xml:space="preserve">разработка </w:t>
+      </w:r>
+      <w:r>
+        <w:rPr>
+          <w:sz w:val="28"/>
+          <w:szCs w:val="28"/>
+          <w:lang w:val="ru-RU"/>
+        </w:rPr>
+        <w:t xml:space="preserve">на </w:t>
+      </w:r>
+      <w:r>
+        <w:rPr>
+          <w:sz w:val="28"/>
+          <w:szCs w:val="28"/>
+          <w:lang w:val="en-US"/>
+        </w:rPr>
+        <w:t>Java</w:t>
+      </w:r>
+      <w:r>
+        <w:rPr>
+          <w:sz w:val="28"/>
+          <w:szCs w:val="28"/>
+        </w:rPr>
+        <w:t xml:space="preserve"> приложения (</w:t>
+      </w:r>
+      <w:r>
+        <w:rPr>
+          <w:sz w:val="28"/>
+          <w:szCs w:val="28"/>
+        </w:rPr>
+        <w:t xml:space="preserve">уеб приложения </w:t>
+      </w:r>
+      <w:r>
+        <w:rPr>
+          <w:sz w:val="28"/>
+          <w:szCs w:val="28"/>
+        </w:rPr>
+        <w:t xml:space="preserve">и </w:t>
+      </w:r>
+      <w:r>
+        <w:rPr>
+          <w:sz w:val="28"/>
+          <w:szCs w:val="28"/>
+        </w:rPr>
+        <w:t>услуги</w:t>
+      </w:r>
+      <w:r>
+        <w:rPr>
+          <w:sz w:val="28"/>
+          <w:szCs w:val="28"/>
+        </w:rPr>
+        <w:t>, автоматизации на бизнес процеси и работа с бази от данни)</w:t>
+      </w:r>
+      <w:r>
+        <w:rPr>
+          <w:sz w:val="28"/>
+          <w:szCs w:val="28"/>
+        </w:rPr>
+        <w:t xml:space="preserve">. В голяма степен надгражда </w:t>
+      </w:r>
+      <w:r>
+        <w:rPr>
+          <w:sz w:val="28"/>
+          <w:szCs w:val="28"/>
+          <w:lang w:val="en-US"/>
+        </w:rPr>
+        <w:t>Java</w:t>
+      </w:r>
+      <w:r>
+        <w:rPr>
+          <w:sz w:val="28"/>
+          <w:szCs w:val="28"/>
+        </w:rPr>
+        <w:t xml:space="preserve"> </w:t>
+      </w:r>
+      <w:r>
+        <w:rPr>
+          <w:sz w:val="28"/>
+          <w:szCs w:val="28"/>
+          <w:lang w:val="en-US"/>
+        </w:rPr>
+        <w:t>EE</w:t>
+      </w:r>
+      <w:r>
+        <w:rPr>
+          <w:sz w:val="28"/>
+          <w:szCs w:val="28"/>
+        </w:rPr>
+        <w:t>/</w:t>
+      </w:r>
+      <w:r>
+        <w:rPr>
+          <w:sz w:val="28"/>
+          <w:szCs w:val="28"/>
+          <w:lang w:val="en-US"/>
+        </w:rPr>
+        <w:t>Jakarta</w:t>
+      </w:r>
+      <w:r>
+        <w:rPr>
+          <w:sz w:val="28"/>
+          <w:szCs w:val="28"/>
+        </w:rPr>
+        <w:t xml:space="preserve"> и предлага широк спектър от оптимизации и автоматизации при реализацията на основните бизнес процеси</w:t>
+      </w:r>
+      <w:r>
+        <w:rPr>
+          <w:sz w:val="28"/>
+          <w:szCs w:val="28"/>
+        </w:rPr>
+        <w:t>,</w:t>
+      </w:r>
+      <w:r>
+        <w:rPr>
+          <w:sz w:val="28"/>
+          <w:szCs w:val="28"/>
+        </w:rPr>
+        <w:t xml:space="preserve"> работа с бази от данни, допълнителни библиотеки и услуги от трети страни.</w:t>
+      </w:r>
+    </w:p>
     <w:p>
       <w:pPr>
         <w:rPr>
@@ -6141,18 +6750,13 @@
     </w:p>
     <w:p>
       <w:pPr>
-        <w:rPr>
-          <w:b/>
-          <w:sz w:val="48"/>
-          <w:szCs w:val="48"/>
-          <w:lang w:val="ru-RU"/>
-        </w:rPr>
-      </w:pPr>
-      <w:r>
-        <w:rPr>
-          <w:b/>
-          <w:sz w:val="48"/>
-          <w:szCs w:val="48"/>
+        <w:pStyle w:val="Heading1"/>
+        <w:rPr>
+          <w:lang w:val="ru-RU"/>
+        </w:rPr>
+      </w:pPr>
+      <w:r>
+        <w:rPr>
           <w:lang w:val="ru-RU"/>
         </w:rPr>
         <w:lastRenderedPageBreak/>
@@ -6160,27 +6764,18 @@
       </w:r>
       <w:r>
         <w:rPr>
-          <w:b/>
-          <w:sz w:val="48"/>
-          <w:szCs w:val="48"/>
           <w:lang w:val="ru-RU"/>
         </w:rPr>
         <w:t>5</w:t>
       </w:r>
       <w:r>
         <w:rPr>
-          <w:b/>
-          <w:sz w:val="48"/>
-          <w:szCs w:val="48"/>
           <w:lang w:val="ru-RU"/>
         </w:rPr>
         <w:t xml:space="preserve">. </w:t>
       </w:r>
       <w:r>
         <w:rPr>
-          <w:b/>
-          <w:sz w:val="48"/>
-          <w:szCs w:val="48"/>
           <w:lang w:val="ru-RU"/>
         </w:rPr>
         <w:t>Проектиране</w:t>
@@ -9687,7 +10282,7 @@
   <w:style w:type="paragraph" w:default="1" w:styleId="Normal">
     <w:name w:val="Normal"/>
     <w:qFormat/>
-    <w:rsid w:val="00F20779"/>
+    <w:rsid w:val="000A49BB"/>
     <w:rPr>
       <w:sz w:val="24"/>
       <w:szCs w:val="24"/>

--- a/docs/work_ivan_ivanov.docx
+++ b/docs/work_ivan_ivanov.docx
@@ -20,6 +20,8 @@
             <w:tcW w:w="1690" w:type="dxa"/>
             <w:vAlign w:val="center"/>
           </w:tcPr>
+          <w:bookmarkStart w:id="0" w:name="_MON_1755955675"/>
+          <w:bookmarkEnd w:id="0"/>
           <w:p>
             <w:pPr>
               <w:jc w:val="center"/>
@@ -51,7 +53,7 @@
                 <v:shape id="_x0000_i1025" type="#_x0000_t75" style="width:66pt;height:81pt" o:ole="" fillcolor="window">
                   <v:imagedata r:id="rId8" o:title=""/>
                 </v:shape>
-                <o:OLEObject Type="Embed" ProgID="Word.Picture.8" ShapeID="_x0000_i1025" DrawAspect="Content" ObjectID="_1755946926" r:id="rId9"/>
+                <o:OLEObject Type="Embed" ProgID="Word.Picture.8" ShapeID="_x0000_i1025" DrawAspect="Content" ObjectID="_1755955694" r:id="rId9"/>
               </w:object>
             </w:r>
           </w:p>
@@ -7934,9 +7936,17 @@
       </w:hyperlink>
     </w:p>
     <w:sectPr>
+      <w:headerReference w:type="even" r:id="rId17"/>
+      <w:headerReference w:type="default" r:id="rId18"/>
+      <w:footerReference w:type="even" r:id="rId19"/>
+      <w:footerReference w:type="default" r:id="rId20"/>
+      <w:headerReference w:type="first" r:id="rId21"/>
+      <w:footerReference w:type="first" r:id="rId22"/>
       <w:pgSz w:w="11906" w:h="16838"/>
       <w:pgMar w:top="1440" w:right="1800" w:bottom="1440" w:left="1800" w:header="708" w:footer="708" w:gutter="0"/>
+      <w:pgNumType w:start="0"/>
       <w:cols w:space="708"/>
+      <w:titlePg/>
       <w:docGrid w:linePitch="360"/>
     </w:sectPr>
   </w:body>
@@ -7962,6 +7972,79 @@
 </w:endnotes>
 </file>
 
+<file path=word/footer1.xml><?xml version="1.0" encoding="utf-8"?>
+<w:ftr xmlns:wpc="http://schemas.microsoft.com/office/word/2010/wordprocessingCanvas" xmlns:cx="http://schemas.microsoft.com/office/drawing/2014/chartex" xmlns:cx1="http://schemas.microsoft.com/office/drawing/2015/9/8/chartex" xmlns:cx2="http://schemas.microsoft.com/office/drawing/2015/10/21/chartex" xmlns:cx3="http://schemas.microsoft.com/office/drawing/2016/5/9/chartex" xmlns:cx4="http://schemas.microsoft.com/office/drawing/2016/5/10/chartex" xmlns:cx5="http://schemas.microsoft.com/office/drawing/2016/5/11/chartex" xmlns:cx6="http://schemas.microsoft.com/office/drawing/2016/5/12/chartex" xmlns:cx7="http://schemas.microsoft.com/office/drawing/2016/5/13/chartex" xmlns:cx8="http://schemas.microsoft.com/office/drawing/2016/5/14/chartex" xmlns:mc="http://schemas.openxmlformats.org/markup-compatibility/2006" xmlns:aink="http://schemas.microsoft.com/office/drawing/2016/ink" xmlns:am3d="http://schemas.microsoft.com/office/drawing/2017/model3d" xmlns:o="urn:schemas-microsoft-com:office:office" xmlns:r="http://schemas.openxmlformats.org/officeDocument/2006/relationships" xmlns:m="http://schemas.openxmlformats.org/officeDocument/2006/math" xmlns:v="urn:schemas-microsoft-com:vml" xmlns:wp14="http://schemas.microsoft.com/office/word/2010/wordprocessingDrawing" xmlns:wp="http://schemas.openxmlformats.org/drawingml/2006/wordprocessingDrawing" xmlns:w10="urn:schemas-microsoft-com:office:word" xmlns:w="http://schemas.openxmlformats.org/wordprocessingml/2006/main" xmlns:w14="http://schemas.microsoft.com/office/word/2010/wordml" xmlns:w15="http://schemas.microsoft.com/office/word/2012/wordml" xmlns:w16cex="http://schemas.microsoft.com/office/word/2018/wordml/cex" xmlns:w16cid="http://schemas.microsoft.com/office/word/2016/wordml/cid" xmlns:w16="http://schemas.microsoft.com/office/word/2018/wordml" xmlns:w16sdtdh="http://schemas.microsoft.com/office/word/2020/wordml/sdtdatahash" xmlns:w16se="http://schemas.microsoft.com/office/word/2015/wordml/symex" xmlns:wpg="http://schemas.microsoft.com/office/word/2010/wordprocessingGroup" xmlns:wpi="http://schemas.microsoft.com/office/word/2010/wordprocessingInk" xmlns:wne="http://schemas.microsoft.com/office/word/2006/wordml" xmlns:wps="http://schemas.microsoft.com/office/word/2010/wordprocessingShape" mc:Ignorable="w14 w15 w16se w16cid w16 w16cex w16sdtdh wp14">
+  <w:p>
+    <w:pPr>
+      <w:pStyle w:val="Footer"/>
+    </w:pPr>
+  </w:p>
+</w:ftr>
+</file>
+
+<file path=word/footer2.xml><?xml version="1.0" encoding="utf-8"?>
+<w:ftr xmlns:wpc="http://schemas.microsoft.com/office/word/2010/wordprocessingCanvas" xmlns:cx="http://schemas.microsoft.com/office/drawing/2014/chartex" xmlns:cx1="http://schemas.microsoft.com/office/drawing/2015/9/8/chartex" xmlns:cx2="http://schemas.microsoft.com/office/drawing/2015/10/21/chartex" xmlns:cx3="http://schemas.microsoft.com/office/drawing/2016/5/9/chartex" xmlns:cx4="http://schemas.microsoft.com/office/drawing/2016/5/10/chartex" xmlns:cx5="http://schemas.microsoft.com/office/drawing/2016/5/11/chartex" xmlns:cx6="http://schemas.microsoft.com/office/drawing/2016/5/12/chartex" xmlns:cx7="http://schemas.microsoft.com/office/drawing/2016/5/13/chartex" xmlns:cx8="http://schemas.microsoft.com/office/drawing/2016/5/14/chartex" xmlns:mc="http://schemas.openxmlformats.org/markup-compatibility/2006" xmlns:aink="http://schemas.microsoft.com/office/drawing/2016/ink" xmlns:am3d="http://schemas.microsoft.com/office/drawing/2017/model3d" xmlns:o="urn:schemas-microsoft-com:office:office" xmlns:r="http://schemas.openxmlformats.org/officeDocument/2006/relationships" xmlns:m="http://schemas.openxmlformats.org/officeDocument/2006/math" xmlns:v="urn:schemas-microsoft-com:vml" xmlns:wp14="http://schemas.microsoft.com/office/word/2010/wordprocessingDrawing" xmlns:wp="http://schemas.openxmlformats.org/drawingml/2006/wordprocessingDrawing" xmlns:w10="urn:schemas-microsoft-com:office:word" xmlns:w="http://schemas.openxmlformats.org/wordprocessingml/2006/main" xmlns:w14="http://schemas.microsoft.com/office/word/2010/wordml" xmlns:w15="http://schemas.microsoft.com/office/word/2012/wordml" xmlns:w16cex="http://schemas.microsoft.com/office/word/2018/wordml/cex" xmlns:w16cid="http://schemas.microsoft.com/office/word/2016/wordml/cid" xmlns:w16="http://schemas.microsoft.com/office/word/2018/wordml" xmlns:w16sdtdh="http://schemas.microsoft.com/office/word/2020/wordml/sdtdatahash" xmlns:w16se="http://schemas.microsoft.com/office/word/2015/wordml/symex" xmlns:wpg="http://schemas.microsoft.com/office/word/2010/wordprocessingGroup" xmlns:wpi="http://schemas.microsoft.com/office/word/2010/wordprocessingInk" xmlns:wne="http://schemas.microsoft.com/office/word/2006/wordml" xmlns:wps="http://schemas.microsoft.com/office/word/2010/wordprocessingShape" mc:Ignorable="w14 w15 w16se w16cid w16 w16cex w16sdtdh wp14">
+  <w:sdt>
+    <w:sdtPr>
+      <w:id w:val="-581840185"/>
+      <w:docPartObj>
+        <w:docPartGallery w:val="Page Numbers (Bottom of Page)"/>
+        <w:docPartUnique/>
+      </w:docPartObj>
+    </w:sdtPr>
+    <w:sdtEndPr>
+      <w:rPr>
+        <w:noProof/>
+      </w:rPr>
+    </w:sdtEndPr>
+    <w:sdtContent>
+      <w:p>
+        <w:pPr>
+          <w:pStyle w:val="Footer"/>
+          <w:jc w:val="center"/>
+        </w:pPr>
+        <w:r>
+          <w:fldChar w:fldCharType="begin"/>
+        </w:r>
+        <w:r>
+          <w:instrText xml:space="preserve"> PAGE   \* MERGEFORMAT </w:instrText>
+        </w:r>
+        <w:r>
+          <w:fldChar w:fldCharType="separate"/>
+        </w:r>
+        <w:r>
+          <w:rPr>
+            <w:noProof/>
+          </w:rPr>
+          <w:t>2</w:t>
+        </w:r>
+        <w:r>
+          <w:rPr>
+            <w:noProof/>
+          </w:rPr>
+          <w:fldChar w:fldCharType="end"/>
+        </w:r>
+      </w:p>
+    </w:sdtContent>
+  </w:sdt>
+  <w:p>
+    <w:pPr>
+      <w:pStyle w:val="Footer"/>
+    </w:pPr>
+  </w:p>
+</w:ftr>
+</file>
+
+<file path=word/footer3.xml><?xml version="1.0" encoding="utf-8"?>
+<w:ftr xmlns:wpc="http://schemas.microsoft.com/office/word/2010/wordprocessingCanvas" xmlns:cx="http://schemas.microsoft.com/office/drawing/2014/chartex" xmlns:cx1="http://schemas.microsoft.com/office/drawing/2015/9/8/chartex" xmlns:cx2="http://schemas.microsoft.com/office/drawing/2015/10/21/chartex" xmlns:cx3="http://schemas.microsoft.com/office/drawing/2016/5/9/chartex" xmlns:cx4="http://schemas.microsoft.com/office/drawing/2016/5/10/chartex" xmlns:cx5="http://schemas.microsoft.com/office/drawing/2016/5/11/chartex" xmlns:cx6="http://schemas.microsoft.com/office/drawing/2016/5/12/chartex" xmlns:cx7="http://schemas.microsoft.com/office/drawing/2016/5/13/chartex" xmlns:cx8="http://schemas.microsoft.com/office/drawing/2016/5/14/chartex" xmlns:mc="http://schemas.openxmlformats.org/markup-compatibility/2006" xmlns:aink="http://schemas.microsoft.com/office/drawing/2016/ink" xmlns:am3d="http://schemas.microsoft.com/office/drawing/2017/model3d" xmlns:o="urn:schemas-microsoft-com:office:office" xmlns:r="http://schemas.openxmlformats.org/officeDocument/2006/relationships" xmlns:m="http://schemas.openxmlformats.org/officeDocument/2006/math" xmlns:v="urn:schemas-microsoft-com:vml" xmlns:wp14="http://schemas.microsoft.com/office/word/2010/wordprocessingDrawing" xmlns:wp="http://schemas.openxmlformats.org/drawingml/2006/wordprocessingDrawing" xmlns:w10="urn:schemas-microsoft-com:office:word" xmlns:w="http://schemas.openxmlformats.org/wordprocessingml/2006/main" xmlns:w14="http://schemas.microsoft.com/office/word/2010/wordml" xmlns:w15="http://schemas.microsoft.com/office/word/2012/wordml" xmlns:w16cex="http://schemas.microsoft.com/office/word/2018/wordml/cex" xmlns:w16cid="http://schemas.microsoft.com/office/word/2016/wordml/cid" xmlns:w16="http://schemas.microsoft.com/office/word/2018/wordml" xmlns:w16sdtdh="http://schemas.microsoft.com/office/word/2020/wordml/sdtdatahash" xmlns:w16se="http://schemas.microsoft.com/office/word/2015/wordml/symex" xmlns:wpg="http://schemas.microsoft.com/office/word/2010/wordprocessingGroup" xmlns:wpi="http://schemas.microsoft.com/office/word/2010/wordprocessingInk" xmlns:wne="http://schemas.microsoft.com/office/word/2006/wordml" xmlns:wps="http://schemas.microsoft.com/office/word/2010/wordprocessingShape" mc:Ignorable="w14 w15 w16se w16cid w16 w16cex w16sdtdh wp14">
+  <w:p>
+    <w:pPr>
+      <w:pStyle w:val="Footer"/>
+    </w:pPr>
+  </w:p>
+</w:ftr>
+</file>
+
 <file path=word/footnotes.xml><?xml version="1.0" encoding="utf-8"?>
 <w:footnotes xmlns:wpc="http://schemas.microsoft.com/office/word/2010/wordprocessingCanvas" xmlns:cx="http://schemas.microsoft.com/office/drawing/2014/chartex" xmlns:cx1="http://schemas.microsoft.com/office/drawing/2015/9/8/chartex" xmlns:cx2="http://schemas.microsoft.com/office/drawing/2015/10/21/chartex" xmlns:cx3="http://schemas.microsoft.com/office/drawing/2016/5/9/chartex" xmlns:cx4="http://schemas.microsoft.com/office/drawing/2016/5/10/chartex" xmlns:cx5="http://schemas.microsoft.com/office/drawing/2016/5/11/chartex" xmlns:cx6="http://schemas.microsoft.com/office/drawing/2016/5/12/chartex" xmlns:cx7="http://schemas.microsoft.com/office/drawing/2016/5/13/chartex" xmlns:cx8="http://schemas.microsoft.com/office/drawing/2016/5/14/chartex" xmlns:mc="http://schemas.openxmlformats.org/markup-compatibility/2006" xmlns:aink="http://schemas.microsoft.com/office/drawing/2016/ink" xmlns:am3d="http://schemas.microsoft.com/office/drawing/2017/model3d" xmlns:o="urn:schemas-microsoft-com:office:office" xmlns:r="http://schemas.openxmlformats.org/officeDocument/2006/relationships" xmlns:m="http://schemas.openxmlformats.org/officeDocument/2006/math" xmlns:v="urn:schemas-microsoft-com:vml" xmlns:wp14="http://schemas.microsoft.com/office/word/2010/wordprocessingDrawing" xmlns:wp="http://schemas.openxmlformats.org/drawingml/2006/wordprocessingDrawing" xmlns:w10="urn:schemas-microsoft-com:office:word" xmlns:w="http://schemas.openxmlformats.org/wordprocessingml/2006/main" xmlns:w14="http://schemas.microsoft.com/office/word/2010/wordml" xmlns:w15="http://schemas.microsoft.com/office/word/2012/wordml" xmlns:w16cex="http://schemas.microsoft.com/office/word/2018/wordml/cex" xmlns:w16cid="http://schemas.microsoft.com/office/word/2016/wordml/cid" xmlns:w16="http://schemas.microsoft.com/office/word/2018/wordml" xmlns:w16sdtdh="http://schemas.microsoft.com/office/word/2020/wordml/sdtdatahash" xmlns:w16se="http://schemas.microsoft.com/office/word/2015/wordml/symex" xmlns:wpg="http://schemas.microsoft.com/office/word/2010/wordprocessingGroup" xmlns:wpi="http://schemas.microsoft.com/office/word/2010/wordprocessingInk" xmlns:wne="http://schemas.microsoft.com/office/word/2006/wordml" xmlns:wps="http://schemas.microsoft.com/office/word/2010/wordprocessingShape" mc:Ignorable="w14 w15 w16se w16cid w16 w16cex w16sdtdh wp14">
   <w:footnote w:type="separator" w:id="-1">
@@ -7979,6 +8062,44 @@
     </w:p>
   </w:footnote>
 </w:footnotes>
+</file>
+
+<file path=word/header1.xml><?xml version="1.0" encoding="utf-8"?>
+<w:hdr xmlns:wpc="http://schemas.microsoft.com/office/word/2010/wordprocessingCanvas" xmlns:cx="http://schemas.microsoft.com/office/drawing/2014/chartex" xmlns:cx1="http://schemas.microsoft.com/office/drawing/2015/9/8/chartex" xmlns:cx2="http://schemas.microsoft.com/office/drawing/2015/10/21/chartex" xmlns:cx3="http://schemas.microsoft.com/office/drawing/2016/5/9/chartex" xmlns:cx4="http://schemas.microsoft.com/office/drawing/2016/5/10/chartex" xmlns:cx5="http://schemas.microsoft.com/office/drawing/2016/5/11/chartex" xmlns:cx6="http://schemas.microsoft.com/office/drawing/2016/5/12/chartex" xmlns:cx7="http://schemas.microsoft.com/office/drawing/2016/5/13/chartex" xmlns:cx8="http://schemas.microsoft.com/office/drawing/2016/5/14/chartex" xmlns:mc="http://schemas.openxmlformats.org/markup-compatibility/2006" xmlns:aink="http://schemas.microsoft.com/office/drawing/2016/ink" xmlns:am3d="http://schemas.microsoft.com/office/drawing/2017/model3d" xmlns:o="urn:schemas-microsoft-com:office:office" xmlns:r="http://schemas.openxmlformats.org/officeDocument/2006/relationships" xmlns:m="http://schemas.openxmlformats.org/officeDocument/2006/math" xmlns:v="urn:schemas-microsoft-com:vml" xmlns:wp14="http://schemas.microsoft.com/office/word/2010/wordprocessingDrawing" xmlns:wp="http://schemas.openxmlformats.org/drawingml/2006/wordprocessingDrawing" xmlns:w10="urn:schemas-microsoft-com:office:word" xmlns:w="http://schemas.openxmlformats.org/wordprocessingml/2006/main" xmlns:w14="http://schemas.microsoft.com/office/word/2010/wordml" xmlns:w15="http://schemas.microsoft.com/office/word/2012/wordml" xmlns:w16cex="http://schemas.microsoft.com/office/word/2018/wordml/cex" xmlns:w16cid="http://schemas.microsoft.com/office/word/2016/wordml/cid" xmlns:w16="http://schemas.microsoft.com/office/word/2018/wordml" xmlns:w16sdtdh="http://schemas.microsoft.com/office/word/2020/wordml/sdtdatahash" xmlns:w16se="http://schemas.microsoft.com/office/word/2015/wordml/symex" xmlns:wpg="http://schemas.microsoft.com/office/word/2010/wordprocessingGroup" xmlns:wpi="http://schemas.microsoft.com/office/word/2010/wordprocessingInk" xmlns:wne="http://schemas.microsoft.com/office/word/2006/wordml" xmlns:wps="http://schemas.microsoft.com/office/word/2010/wordprocessingShape" mc:Ignorable="w14 w15 w16se w16cid w16 w16cex w16sdtdh wp14">
+  <w:p>
+    <w:pPr>
+      <w:pStyle w:val="Header"/>
+    </w:pPr>
+  </w:p>
+</w:hdr>
+</file>
+
+<file path=word/header2.xml><?xml version="1.0" encoding="utf-8"?>
+<w:hdr xmlns:wpc="http://schemas.microsoft.com/office/word/2010/wordprocessingCanvas" xmlns:cx="http://schemas.microsoft.com/office/drawing/2014/chartex" xmlns:cx1="http://schemas.microsoft.com/office/drawing/2015/9/8/chartex" xmlns:cx2="http://schemas.microsoft.com/office/drawing/2015/10/21/chartex" xmlns:cx3="http://schemas.microsoft.com/office/drawing/2016/5/9/chartex" xmlns:cx4="http://schemas.microsoft.com/office/drawing/2016/5/10/chartex" xmlns:cx5="http://schemas.microsoft.com/office/drawing/2016/5/11/chartex" xmlns:cx6="http://schemas.microsoft.com/office/drawing/2016/5/12/chartex" xmlns:cx7="http://schemas.microsoft.com/office/drawing/2016/5/13/chartex" xmlns:cx8="http://schemas.microsoft.com/office/drawing/2016/5/14/chartex" xmlns:mc="http://schemas.openxmlformats.org/markup-compatibility/2006" xmlns:aink="http://schemas.microsoft.com/office/drawing/2016/ink" xmlns:am3d="http://schemas.microsoft.com/office/drawing/2017/model3d" xmlns:o="urn:schemas-microsoft-com:office:office" xmlns:r="http://schemas.openxmlformats.org/officeDocument/2006/relationships" xmlns:m="http://schemas.openxmlformats.org/officeDocument/2006/math" xmlns:v="urn:schemas-microsoft-com:vml" xmlns:wp14="http://schemas.microsoft.com/office/word/2010/wordprocessingDrawing" xmlns:wp="http://schemas.openxmlformats.org/drawingml/2006/wordprocessingDrawing" xmlns:w10="urn:schemas-microsoft-com:office:word" xmlns:w="http://schemas.openxmlformats.org/wordprocessingml/2006/main" xmlns:w14="http://schemas.microsoft.com/office/word/2010/wordml" xmlns:w15="http://schemas.microsoft.com/office/word/2012/wordml" xmlns:w16cex="http://schemas.microsoft.com/office/word/2018/wordml/cex" xmlns:w16cid="http://schemas.microsoft.com/office/word/2016/wordml/cid" xmlns:w16="http://schemas.microsoft.com/office/word/2018/wordml" xmlns:w16sdtdh="http://schemas.microsoft.com/office/word/2020/wordml/sdtdatahash" xmlns:w16se="http://schemas.microsoft.com/office/word/2015/wordml/symex" xmlns:wpg="http://schemas.microsoft.com/office/word/2010/wordprocessingGroup" xmlns:wpi="http://schemas.microsoft.com/office/word/2010/wordprocessingInk" xmlns:wne="http://schemas.microsoft.com/office/word/2006/wordml" xmlns:wps="http://schemas.microsoft.com/office/word/2010/wordprocessingShape" mc:Ignorable="w14 w15 w16se w16cid w16 w16cex w16sdtdh wp14">
+  <w:p>
+    <w:pPr>
+      <w:pStyle w:val="Header"/>
+    </w:pPr>
+    <w:r>
+      <w:t>Дипломна работа на Иван Иванов</w:t>
+    </w:r>
+  </w:p>
+  <w:p>
+    <w:pPr>
+      <w:pStyle w:val="Header"/>
+    </w:pPr>
+  </w:p>
+</w:hdr>
+</file>
+
+<file path=word/header3.xml><?xml version="1.0" encoding="utf-8"?>
+<w:hdr xmlns:wpc="http://schemas.microsoft.com/office/word/2010/wordprocessingCanvas" xmlns:cx="http://schemas.microsoft.com/office/drawing/2014/chartex" xmlns:cx1="http://schemas.microsoft.com/office/drawing/2015/9/8/chartex" xmlns:cx2="http://schemas.microsoft.com/office/drawing/2015/10/21/chartex" xmlns:cx3="http://schemas.microsoft.com/office/drawing/2016/5/9/chartex" xmlns:cx4="http://schemas.microsoft.com/office/drawing/2016/5/10/chartex" xmlns:cx5="http://schemas.microsoft.com/office/drawing/2016/5/11/chartex" xmlns:cx6="http://schemas.microsoft.com/office/drawing/2016/5/12/chartex" xmlns:cx7="http://schemas.microsoft.com/office/drawing/2016/5/13/chartex" xmlns:cx8="http://schemas.microsoft.com/office/drawing/2016/5/14/chartex" xmlns:mc="http://schemas.openxmlformats.org/markup-compatibility/2006" xmlns:aink="http://schemas.microsoft.com/office/drawing/2016/ink" xmlns:am3d="http://schemas.microsoft.com/office/drawing/2017/model3d" xmlns:o="urn:schemas-microsoft-com:office:office" xmlns:r="http://schemas.openxmlformats.org/officeDocument/2006/relationships" xmlns:m="http://schemas.openxmlformats.org/officeDocument/2006/math" xmlns:v="urn:schemas-microsoft-com:vml" xmlns:wp14="http://schemas.microsoft.com/office/word/2010/wordprocessingDrawing" xmlns:wp="http://schemas.openxmlformats.org/drawingml/2006/wordprocessingDrawing" xmlns:w10="urn:schemas-microsoft-com:office:word" xmlns:w="http://schemas.openxmlformats.org/wordprocessingml/2006/main" xmlns:w14="http://schemas.microsoft.com/office/word/2010/wordml" xmlns:w15="http://schemas.microsoft.com/office/word/2012/wordml" xmlns:w16cex="http://schemas.microsoft.com/office/word/2018/wordml/cex" xmlns:w16cid="http://schemas.microsoft.com/office/word/2016/wordml/cid" xmlns:w16="http://schemas.microsoft.com/office/word/2018/wordml" xmlns:w16sdtdh="http://schemas.microsoft.com/office/word/2020/wordml/sdtdatahash" xmlns:w16se="http://schemas.microsoft.com/office/word/2015/wordml/symex" xmlns:wpg="http://schemas.microsoft.com/office/word/2010/wordprocessingGroup" xmlns:wpi="http://schemas.microsoft.com/office/word/2010/wordprocessingInk" xmlns:wne="http://schemas.microsoft.com/office/word/2006/wordml" xmlns:wps="http://schemas.microsoft.com/office/word/2010/wordprocessingShape" mc:Ignorable="w14 w15 w16se w16cid w16 w16cex w16sdtdh wp14">
+  <w:p>
+    <w:pPr>
+      <w:pStyle w:val="Header"/>
+    </w:pPr>
+  </w:p>
+</w:hdr>
 </file>
 
 <file path=word/numbering.xml><?xml version="1.0" encoding="utf-8"?>
@@ -10008,6 +10129,8 @@
     <w:lsdException w:name="heading 7" w:semiHidden="1" w:unhideWhenUsed="1" w:qFormat="1"/>
     <w:lsdException w:name="heading 8" w:semiHidden="1" w:unhideWhenUsed="1" w:qFormat="1"/>
     <w:lsdException w:name="heading 9" w:semiHidden="1" w:unhideWhenUsed="1" w:qFormat="1"/>
+    <w:lsdException w:name="header" w:uiPriority="99"/>
+    <w:lsdException w:name="footer" w:uiPriority="99"/>
     <w:lsdException w:name="caption" w:semiHidden="1" w:unhideWhenUsed="1" w:qFormat="1"/>
     <w:lsdException w:name="Title" w:qFormat="1"/>
     <w:lsdException w:name="Subtitle" w:qFormat="1"/>
@@ -10554,6 +10677,54 @@
       <w:bCs/>
     </w:rPr>
   </w:style>
+  <w:style w:type="paragraph" w:styleId="Header">
+    <w:name w:val="header"/>
+    <w:basedOn w:val="Normal"/>
+    <w:link w:val="HeaderChar"/>
+    <w:uiPriority w:val="99"/>
+    <w:rsid w:val="006C6A9B"/>
+    <w:pPr>
+      <w:tabs>
+        <w:tab w:val="center" w:pos="4536"/>
+        <w:tab w:val="right" w:pos="9072"/>
+      </w:tabs>
+    </w:pPr>
+  </w:style>
+  <w:style w:type="character" w:customStyle="1" w:styleId="HeaderChar">
+    <w:name w:val="Header Char"/>
+    <w:basedOn w:val="DefaultParagraphFont"/>
+    <w:link w:val="Header"/>
+    <w:uiPriority w:val="99"/>
+    <w:rsid w:val="006C6A9B"/>
+    <w:rPr>
+      <w:sz w:val="24"/>
+      <w:szCs w:val="24"/>
+    </w:rPr>
+  </w:style>
+  <w:style w:type="paragraph" w:styleId="Footer">
+    <w:name w:val="footer"/>
+    <w:basedOn w:val="Normal"/>
+    <w:link w:val="FooterChar"/>
+    <w:uiPriority w:val="99"/>
+    <w:rsid w:val="006C6A9B"/>
+    <w:pPr>
+      <w:tabs>
+        <w:tab w:val="center" w:pos="4536"/>
+        <w:tab w:val="right" w:pos="9072"/>
+      </w:tabs>
+    </w:pPr>
+  </w:style>
+  <w:style w:type="character" w:customStyle="1" w:styleId="FooterChar">
+    <w:name w:val="Footer Char"/>
+    <w:basedOn w:val="DefaultParagraphFont"/>
+    <w:link w:val="Footer"/>
+    <w:uiPriority w:val="99"/>
+    <w:rsid w:val="006C6A9B"/>
+    <w:rPr>
+      <w:sz w:val="24"/>
+      <w:szCs w:val="24"/>
+    </w:rPr>
+  </w:style>
 </w:styles>
 </file>
 

--- a/docs/work_ivan_ivanov.docx
+++ b/docs/work_ivan_ivanov.docx
@@ -53,7 +53,7 @@
                 <v:shape id="_x0000_i1025" type="#_x0000_t75" style="width:66pt;height:81pt" o:ole="" fillcolor="window">
                   <v:imagedata r:id="rId8" o:title=""/>
                 </v:shape>
-                <o:OLEObject Type="Embed" ProgID="Word.Picture.8" ShapeID="_x0000_i1025" DrawAspect="Content" ObjectID="_1755955694" r:id="rId9"/>
+                <o:OLEObject Type="Embed" ProgID="Word.Picture.8" ShapeID="_x0000_i1025" DrawAspect="Content" ObjectID="_1755973646" r:id="rId9"/>
               </w:object>
             </w:r>
           </w:p>
@@ -382,7 +382,25 @@
           <w:sz w:val="28"/>
           <w:szCs w:val="28"/>
         </w:rPr>
-        <w:t>Иван Цветомиров Иванов</w:t>
+        <w:t xml:space="preserve">Иван </w:t>
+      </w:r>
+      <w:proofErr w:type="spellStart"/>
+      <w:r>
+        <w:rPr>
+          <w:b/>
+          <w:sz w:val="28"/>
+          <w:szCs w:val="28"/>
+        </w:rPr>
+        <w:t>Цветомиров</w:t>
+      </w:r>
+      <w:proofErr w:type="spellEnd"/>
+      <w:r>
+        <w:rPr>
+          <w:b/>
+          <w:sz w:val="28"/>
+          <w:szCs w:val="28"/>
+        </w:rPr>
+        <w:t xml:space="preserve"> Иванов</w:t>
       </w:r>
     </w:p>
     <w:p>
@@ -611,17 +629,47 @@
         </w:rPr>
         <w:t>(</w:t>
       </w:r>
-      <w:r>
-        <w:rPr>
-          <w:lang w:val="ru-RU"/>
-        </w:rPr>
-        <w:t xml:space="preserve">препоръчителен </w:t>
-      </w:r>
-      <w:r>
-        <w:rPr>
-          <w:lang w:val="ru-RU"/>
-        </w:rPr>
-        <w:t>обем без приложенията: от 60 до 80 стр.)</w:t>
+      <w:proofErr w:type="spellStart"/>
+      <w:r>
+        <w:rPr>
+          <w:lang w:val="ru-RU"/>
+        </w:rPr>
+        <w:t>препоръчителен</w:t>
+      </w:r>
+      <w:proofErr w:type="spellEnd"/>
+      <w:r>
+        <w:rPr>
+          <w:lang w:val="ru-RU"/>
+        </w:rPr>
+        <w:t xml:space="preserve"> </w:t>
+      </w:r>
+      <w:proofErr w:type="spellStart"/>
+      <w:r>
+        <w:rPr>
+          <w:lang w:val="ru-RU"/>
+        </w:rPr>
+        <w:t>обем</w:t>
+      </w:r>
+      <w:proofErr w:type="spellEnd"/>
+      <w:r>
+        <w:rPr>
+          <w:lang w:val="ru-RU"/>
+        </w:rPr>
+        <w:t xml:space="preserve"> без </w:t>
+      </w:r>
+      <w:proofErr w:type="spellStart"/>
+      <w:r>
+        <w:rPr>
+          <w:lang w:val="ru-RU"/>
+        </w:rPr>
+        <w:t>приложенията</w:t>
+      </w:r>
+      <w:proofErr w:type="spellEnd"/>
+      <w:r>
+        <w:rPr>
+          <w:lang w:val="ru-RU"/>
+        </w:rPr>
+        <w:t>: от 60 до 80 стр.)</w:t>
       </w:r>
     </w:p>
     <w:p>
@@ -707,11 +755,33 @@
         </w:rPr>
         <w:t xml:space="preserve">1.1. </w:t>
       </w:r>
-      <w:r>
-        <w:rPr>
-          <w:lang w:val="ru-RU"/>
-        </w:rPr>
-        <w:t xml:space="preserve">Актуалност на проблема </w:t>
+      <w:proofErr w:type="spellStart"/>
+      <w:r>
+        <w:rPr>
+          <w:lang w:val="ru-RU"/>
+        </w:rPr>
+        <w:t>Актуалност</w:t>
+      </w:r>
+      <w:proofErr w:type="spellEnd"/>
+      <w:r>
+        <w:rPr>
+          <w:lang w:val="ru-RU"/>
+        </w:rPr>
+        <w:t xml:space="preserve"> </w:t>
+      </w:r>
+      <w:proofErr w:type="gramStart"/>
+      <w:r>
+        <w:rPr>
+          <w:lang w:val="ru-RU"/>
+        </w:rPr>
+        <w:t>на проблема</w:t>
+      </w:r>
+      <w:proofErr w:type="gramEnd"/>
+      <w:r>
+        <w:rPr>
+          <w:lang w:val="ru-RU"/>
+        </w:rPr>
+        <w:t xml:space="preserve"> </w:t>
       </w:r>
       <w:r>
         <w:rPr>
@@ -766,7 +836,21 @@
         <w:rPr>
           <w:lang w:val="ru-RU"/>
         </w:rPr>
-        <w:t>л и задачи на дипломната работа (1-2стр.)</w:t>
+        <w:t xml:space="preserve">л и задачи на </w:t>
+      </w:r>
+      <w:proofErr w:type="spellStart"/>
+      <w:r>
+        <w:rPr>
+          <w:lang w:val="ru-RU"/>
+        </w:rPr>
+        <w:t>дипломната</w:t>
+      </w:r>
+      <w:proofErr w:type="spellEnd"/>
+      <w:r>
+        <w:rPr>
+          <w:lang w:val="ru-RU"/>
+        </w:rPr>
+        <w:t xml:space="preserve"> работа (1-2стр.)</w:t>
       </w:r>
     </w:p>
     <w:p>
@@ -781,6 +865,7 @@
         </w:rPr>
         <w:t xml:space="preserve">1.3. </w:t>
       </w:r>
+      <w:proofErr w:type="spellStart"/>
       <w:r>
         <w:rPr>
           <w:lang w:val="ru-RU"/>
@@ -791,8 +876,23 @@
         <w:rPr>
           <w:lang w:val="ru-RU"/>
         </w:rPr>
-        <w:t>чаквани ползи от реализацията</w:t>
-      </w:r>
+        <w:t>чаквани</w:t>
+      </w:r>
+      <w:proofErr w:type="spellEnd"/>
+      <w:r>
+        <w:rPr>
+          <w:lang w:val="ru-RU"/>
+        </w:rPr>
+        <w:t xml:space="preserve"> ползи от </w:t>
+      </w:r>
+      <w:proofErr w:type="spellStart"/>
+      <w:r>
+        <w:rPr>
+          <w:lang w:val="ru-RU"/>
+        </w:rPr>
+        <w:t>реализацията</w:t>
+      </w:r>
+      <w:proofErr w:type="spellEnd"/>
       <w:r>
         <w:rPr>
           <w:lang w:val="ru-RU"/>
@@ -816,7 +916,21 @@
         <w:rPr>
           <w:lang w:val="ru-RU"/>
         </w:rPr>
-        <w:t xml:space="preserve"> Структура на дипломната работа (0,5-1стр.)</w:t>
+        <w:t xml:space="preserve"> Структура на </w:t>
+      </w:r>
+      <w:proofErr w:type="spellStart"/>
+      <w:r>
+        <w:rPr>
+          <w:lang w:val="ru-RU"/>
+        </w:rPr>
+        <w:t>дипломната</w:t>
+      </w:r>
+      <w:proofErr w:type="spellEnd"/>
+      <w:r>
+        <w:rPr>
+          <w:lang w:val="ru-RU"/>
+        </w:rPr>
+        <w:t xml:space="preserve"> работа (0,5-1стр.)</w:t>
       </w:r>
     </w:p>
     <w:p>
@@ -856,7 +970,61 @@
           <w:sz w:val="28"/>
           <w:lang w:val="ru-RU"/>
         </w:rPr>
-        <w:t xml:space="preserve">. Преглед на предметната област </w:t>
+        <w:t xml:space="preserve">. </w:t>
+      </w:r>
+      <w:proofErr w:type="spellStart"/>
+      <w:r>
+        <w:rPr>
+          <w:b/>
+          <w:sz w:val="28"/>
+          <w:lang w:val="ru-RU"/>
+        </w:rPr>
+        <w:t>Преглед</w:t>
+      </w:r>
+      <w:proofErr w:type="spellEnd"/>
+      <w:r>
+        <w:rPr>
+          <w:b/>
+          <w:sz w:val="28"/>
+          <w:lang w:val="ru-RU"/>
+        </w:rPr>
+        <w:t xml:space="preserve"> на </w:t>
+      </w:r>
+      <w:proofErr w:type="spellStart"/>
+      <w:r>
+        <w:rPr>
+          <w:b/>
+          <w:sz w:val="28"/>
+          <w:lang w:val="ru-RU"/>
+        </w:rPr>
+        <w:t>предметната</w:t>
+      </w:r>
+      <w:proofErr w:type="spellEnd"/>
+      <w:r>
+        <w:rPr>
+          <w:b/>
+          <w:sz w:val="28"/>
+          <w:lang w:val="ru-RU"/>
+        </w:rPr>
+        <w:t xml:space="preserve"> </w:t>
+      </w:r>
+      <w:proofErr w:type="spellStart"/>
+      <w:r>
+        <w:rPr>
+          <w:b/>
+          <w:sz w:val="28"/>
+          <w:lang w:val="ru-RU"/>
+        </w:rPr>
+        <w:t>област</w:t>
+      </w:r>
+      <w:proofErr w:type="spellEnd"/>
+      <w:r>
+        <w:rPr>
+          <w:b/>
+          <w:sz w:val="28"/>
+          <w:lang w:val="ru-RU"/>
+        </w:rPr>
+        <w:t xml:space="preserve"> </w:t>
       </w:r>
       <w:r>
         <w:rPr>
@@ -874,8 +1042,9 @@
           <w:sz w:val="28"/>
           <w:lang w:val="ru-RU"/>
         </w:rPr>
-        <w:t xml:space="preserve"> според заданието</w:t>
-      </w:r>
+        <w:t xml:space="preserve"> </w:t>
+      </w:r>
+      <w:proofErr w:type="spellStart"/>
       <w:r>
         <w:rPr>
           <w:b/>
@@ -883,249 +1052,9 @@
           <w:sz w:val="28"/>
           <w:lang w:val="ru-RU"/>
         </w:rPr>
-        <w:t>)</w:t>
-      </w:r>
-      <w:r>
-        <w:rPr>
-          <w:b/>
-          <w:sz w:val="28"/>
-          <w:lang w:val="ru-RU"/>
-        </w:rPr>
-        <w:t xml:space="preserve"> </w:t>
-      </w:r>
-      <w:r>
-        <w:rPr>
-          <w:lang w:val="ru-RU"/>
-        </w:rPr>
-        <w:t>(</w:t>
-      </w:r>
-      <w:r>
-        <w:rPr>
-          <w:lang w:val="ru-RU"/>
-        </w:rPr>
-        <w:t>10-15стр</w:t>
-      </w:r>
-      <w:r>
-        <w:rPr>
-          <w:lang w:val="ru-RU"/>
-        </w:rPr>
-        <w:t>.)</w:t>
-      </w:r>
-    </w:p>
-    <w:p>
-      <w:pPr>
-        <w:rPr>
-          <w:lang w:val="ru-RU"/>
-        </w:rPr>
-      </w:pPr>
-      <w:r>
-        <w:rPr>
-          <w:lang w:val="ru-RU"/>
-        </w:rPr>
-        <w:t xml:space="preserve">2.1. </w:t>
-      </w:r>
-      <w:r>
-        <w:rPr>
-          <w:lang w:val="ru-RU"/>
-        </w:rPr>
-        <w:t>Основни д</w:t>
-      </w:r>
-      <w:r>
-        <w:rPr>
-          <w:lang w:val="ru-RU"/>
-        </w:rPr>
-        <w:t>ефиниции</w:t>
-      </w:r>
-    </w:p>
-    <w:p>
-      <w:pPr>
-        <w:rPr>
-          <w:lang w:val="ru-RU"/>
-        </w:rPr>
-      </w:pPr>
-      <w:r>
-        <w:rPr>
-          <w:lang w:val="ru-RU"/>
-        </w:rPr>
-        <w:t>2.</w:t>
-      </w:r>
-      <w:r>
-        <w:rPr>
-          <w:lang w:val="ru-RU"/>
-        </w:rPr>
-        <w:t>2</w:t>
-      </w:r>
-      <w:r>
-        <w:rPr>
-          <w:lang w:val="ru-RU"/>
-        </w:rPr>
-        <w:t xml:space="preserve">. Подходи, методи </w:t>
-      </w:r>
-      <w:r>
-        <w:rPr>
-          <w:lang w:val="ru-RU"/>
-        </w:rPr>
-        <w:t xml:space="preserve">(евентуално модели и стандарти) </w:t>
-      </w:r>
-      <w:r>
-        <w:rPr>
-          <w:lang w:val="ru-RU"/>
-        </w:rPr>
-        <w:t>за решаване на проблемите</w:t>
-      </w:r>
-    </w:p>
-    <w:p>
-      <w:pPr>
-        <w:rPr>
-          <w:lang w:val="ru-RU"/>
-        </w:rPr>
-      </w:pPr>
-      <w:r>
-        <w:rPr>
-          <w:lang w:val="ru-RU"/>
-        </w:rPr>
-        <w:t>2.</w:t>
-      </w:r>
-      <w:r>
-        <w:rPr>
-          <w:lang w:val="ru-RU"/>
-        </w:rPr>
-        <w:t>3</w:t>
-      </w:r>
-      <w:r>
-        <w:rPr>
-          <w:lang w:val="ru-RU"/>
-        </w:rPr>
-        <w:t xml:space="preserve">. </w:t>
-      </w:r>
-      <w:r>
-        <w:rPr>
-          <w:lang w:val="ru-RU"/>
-        </w:rPr>
-        <w:t>Съществуващи решения (практически реализации)</w:t>
-      </w:r>
-    </w:p>
-    <w:p>
-      <w:pPr>
-        <w:rPr>
-          <w:lang w:val="ru-RU"/>
-        </w:rPr>
-      </w:pPr>
-      <w:r>
-        <w:rPr>
-          <w:lang w:val="ru-RU"/>
-        </w:rPr>
-        <w:t>2.</w:t>
-      </w:r>
-      <w:r>
-        <w:rPr>
-          <w:lang w:val="ru-RU"/>
-        </w:rPr>
-        <w:t>4</w:t>
-      </w:r>
-      <w:r>
-        <w:rPr>
-          <w:lang w:val="ru-RU"/>
-        </w:rPr>
-        <w:t>.</w:t>
-      </w:r>
-      <w:r>
-        <w:rPr>
-          <w:lang w:val="ru-RU"/>
-        </w:rPr>
-        <w:t xml:space="preserve"> Избор на критерии за сравне</w:t>
-      </w:r>
-      <w:r>
-        <w:rPr>
-          <w:lang w:val="ru-RU"/>
-        </w:rPr>
-        <w:t>ние и с</w:t>
-      </w:r>
-      <w:r>
-        <w:rPr>
-          <w:lang w:val="ru-RU"/>
-        </w:rPr>
-        <w:t>равнителен анализ на решения/методи/стандарти/...</w:t>
-      </w:r>
-    </w:p>
-    <w:p>
-      <w:pPr>
-        <w:rPr>
-          <w:lang w:val="ru-RU"/>
-        </w:rPr>
-      </w:pPr>
-      <w:r>
-        <w:rPr>
-          <w:lang w:val="ru-RU"/>
-        </w:rPr>
-        <w:t>2.</w:t>
-      </w:r>
-      <w:r>
-        <w:rPr>
-          <w:lang w:val="ru-RU"/>
-        </w:rPr>
-        <w:t>5</w:t>
-      </w:r>
-      <w:r>
-        <w:rPr>
-          <w:lang w:val="ru-RU"/>
-        </w:rPr>
-        <w:t xml:space="preserve">. </w:t>
-      </w:r>
-      <w:r>
-        <w:rPr>
-          <w:lang w:val="ru-RU"/>
-        </w:rPr>
-        <w:t>Изводи</w:t>
-      </w:r>
-    </w:p>
-    <w:p>
-      <w:pPr>
-        <w:rPr>
-          <w:lang w:val="ru-RU"/>
-        </w:rPr>
-      </w:pPr>
-    </w:p>
-    <w:p>
-      <w:pPr>
-        <w:rPr>
-          <w:b/>
-          <w:sz w:val="28"/>
-          <w:lang w:val="ru-RU"/>
-        </w:rPr>
-      </w:pPr>
-      <w:r>
-        <w:rPr>
-          <w:b/>
-          <w:sz w:val="28"/>
-          <w:lang w:val="ru-RU"/>
-        </w:rPr>
-        <w:t xml:space="preserve">Глава 3. </w:t>
-      </w:r>
-      <w:r>
-        <w:rPr>
-          <w:b/>
-          <w:sz w:val="28"/>
-          <w:lang w:val="ru-RU"/>
-        </w:rPr>
-        <w:t>Използвани технологии, платформи и</w:t>
-      </w:r>
-      <w:r>
-        <w:rPr>
-          <w:b/>
-          <w:sz w:val="28"/>
-          <w:lang w:val="ru-RU"/>
-        </w:rPr>
-        <w:t>/или</w:t>
-      </w:r>
-      <w:r>
-        <w:rPr>
-          <w:b/>
-          <w:sz w:val="28"/>
-          <w:lang w:val="ru-RU"/>
-        </w:rPr>
-        <w:t xml:space="preserve"> методологии </w:t>
-      </w:r>
+        <w:t>според</w:t>
+      </w:r>
+      <w:proofErr w:type="spellEnd"/>
       <w:r>
         <w:rPr>
           <w:b/>
@@ -1133,674 +1062,9 @@
           <w:sz w:val="28"/>
           <w:lang w:val="ru-RU"/>
         </w:rPr>
-        <w:t>(за практическото решаване на проблема)</w:t>
-      </w:r>
-      <w:r>
-        <w:rPr>
-          <w:b/>
-          <w:sz w:val="28"/>
-          <w:lang w:val="ru-RU"/>
-        </w:rPr>
         <w:t xml:space="preserve"> </w:t>
       </w:r>
-      <w:r>
-        <w:rPr>
-          <w:lang w:val="ru-RU"/>
-        </w:rPr>
-        <w:t>(</w:t>
-      </w:r>
-      <w:r>
-        <w:rPr>
-          <w:lang w:val="ru-RU"/>
-        </w:rPr>
-        <w:t>10-15стр</w:t>
-      </w:r>
-      <w:r>
-        <w:rPr>
-          <w:lang w:val="ru-RU"/>
-        </w:rPr>
-        <w:t>.)</w:t>
-      </w:r>
-    </w:p>
-    <w:p>
-      <w:pPr>
-        <w:rPr>
-          <w:b/>
-          <w:lang w:val="ru-RU"/>
-        </w:rPr>
-      </w:pPr>
-      <w:r>
-        <w:rPr>
-          <w:lang w:val="ru-RU"/>
-        </w:rPr>
-        <w:t>3.</w:t>
-      </w:r>
-      <w:r>
-        <w:rPr>
-          <w:lang w:val="ru-RU"/>
-        </w:rPr>
-        <w:t>1</w:t>
-      </w:r>
-      <w:r>
-        <w:rPr>
-          <w:lang w:val="ru-RU"/>
-        </w:rPr>
-        <w:t xml:space="preserve">. </w:t>
-      </w:r>
-      <w:r>
-        <w:rPr>
-          <w:lang w:val="ru-RU"/>
-        </w:rPr>
-        <w:t>Изисквания към средствата (технологии, платформи и методологии)</w:t>
-      </w:r>
-    </w:p>
-    <w:p>
-      <w:pPr>
-        <w:rPr>
-          <w:lang w:val="ru-RU"/>
-        </w:rPr>
-      </w:pPr>
-      <w:r>
-        <w:rPr>
-          <w:lang w:val="ru-RU"/>
-        </w:rPr>
-        <w:t>3.</w:t>
-      </w:r>
-      <w:r>
-        <w:rPr>
-          <w:lang w:val="ru-RU"/>
-        </w:rPr>
-        <w:t>2</w:t>
-      </w:r>
-      <w:r>
-        <w:rPr>
-          <w:lang w:val="ru-RU"/>
-        </w:rPr>
-        <w:t>. Видове средства (технологии, платформи и методологии) и начин и място за използването им – сравненителен анализ</w:t>
-      </w:r>
-    </w:p>
-    <w:p>
-      <w:pPr>
-        <w:rPr>
-          <w:lang w:val="ru-RU"/>
-        </w:rPr>
-      </w:pPr>
-      <w:r>
-        <w:rPr>
-          <w:lang w:val="ru-RU"/>
-        </w:rPr>
-        <w:t>3.</w:t>
-      </w:r>
-      <w:r>
-        <w:rPr>
-          <w:lang w:val="ru-RU"/>
-        </w:rPr>
-        <w:t>3</w:t>
-      </w:r>
-      <w:r>
-        <w:rPr>
-          <w:lang w:val="ru-RU"/>
-        </w:rPr>
-        <w:t xml:space="preserve">. </w:t>
-      </w:r>
-      <w:r>
-        <w:rPr>
-          <w:lang w:val="ru-RU"/>
-        </w:rPr>
-        <w:t>Избор на средствата (технологии, платформи и методологии)</w:t>
-      </w:r>
-    </w:p>
-    <w:p>
-      <w:pPr>
-        <w:rPr>
-          <w:lang w:val="ru-RU"/>
-        </w:rPr>
-      </w:pPr>
-      <w:r>
-        <w:rPr>
-          <w:lang w:val="ru-RU"/>
-        </w:rPr>
-        <w:t>3</w:t>
-      </w:r>
-      <w:r>
-        <w:rPr>
-          <w:lang w:val="ru-RU"/>
-        </w:rPr>
-        <w:t>.</w:t>
-      </w:r>
-      <w:r>
-        <w:rPr>
-          <w:lang w:val="ru-RU"/>
-        </w:rPr>
-        <w:t>4</w:t>
-      </w:r>
-      <w:r>
-        <w:rPr>
-          <w:lang w:val="ru-RU"/>
-        </w:rPr>
-        <w:t xml:space="preserve">. </w:t>
-      </w:r>
-      <w:r>
-        <w:rPr>
-          <w:lang w:val="ru-RU"/>
-        </w:rPr>
-        <w:t>Изводи</w:t>
-      </w:r>
-    </w:p>
-    <w:p>
-      <w:pPr>
-        <w:rPr>
-          <w:lang w:val="ru-RU"/>
-        </w:rPr>
-      </w:pPr>
-    </w:p>
-    <w:p>
-      <w:pPr>
-        <w:rPr>
-          <w:b/>
-          <w:sz w:val="28"/>
-          <w:lang w:val="ru-RU"/>
-        </w:rPr>
-      </w:pPr>
-      <w:r>
-        <w:rPr>
-          <w:b/>
-          <w:sz w:val="28"/>
-          <w:lang w:val="ru-RU"/>
-        </w:rPr>
-        <w:t xml:space="preserve">Глава 4. </w:t>
-      </w:r>
-      <w:r>
-        <w:rPr>
-          <w:b/>
-          <w:sz w:val="28"/>
-          <w:lang w:val="ru-RU"/>
-        </w:rPr>
-        <w:t xml:space="preserve">Анализ </w:t>
-      </w:r>
-      <w:r>
-        <w:rPr>
-          <w:lang w:val="ru-RU"/>
-        </w:rPr>
-        <w:t>(</w:t>
-      </w:r>
-      <w:r>
-        <w:rPr>
-          <w:lang w:val="ru-RU"/>
-        </w:rPr>
-        <w:t>10-15стр</w:t>
-      </w:r>
-      <w:r>
-        <w:rPr>
-          <w:lang w:val="ru-RU"/>
-        </w:rPr>
-        <w:t>.)</w:t>
-      </w:r>
-    </w:p>
-    <w:p>
-      <w:pPr>
-        <w:rPr>
-          <w:lang w:val="ru-RU"/>
-        </w:rPr>
-      </w:pPr>
-      <w:r>
-        <w:rPr>
-          <w:lang w:val="ru-RU"/>
-        </w:rPr>
-        <w:t xml:space="preserve">4.1. </w:t>
-      </w:r>
-      <w:r>
-        <w:rPr>
-          <w:lang w:val="ru-RU"/>
-        </w:rPr>
-        <w:t>Концептуален модел</w:t>
-      </w:r>
-    </w:p>
-    <w:p>
-      <w:pPr>
-        <w:rPr>
-          <w:lang w:val="ru-RU"/>
-        </w:rPr>
-      </w:pPr>
-      <w:r>
-        <w:rPr>
-          <w:lang w:val="ru-RU"/>
-        </w:rPr>
-        <w:t xml:space="preserve">4.2. </w:t>
-      </w:r>
-      <w:r>
-        <w:rPr>
-          <w:lang w:val="ru-RU"/>
-        </w:rPr>
-        <w:t xml:space="preserve">Потребителски </w:t>
-      </w:r>
-      <w:r>
-        <w:rPr>
-          <w:lang w:val="ru-RU"/>
-        </w:rPr>
-        <w:t xml:space="preserve">(функционални) </w:t>
-      </w:r>
-      <w:r>
-        <w:rPr>
-          <w:lang w:val="ru-RU"/>
-        </w:rPr>
-        <w:t xml:space="preserve">изисквания (права, роли, статуси, </w:t>
-      </w:r>
-      <w:r>
-        <w:rPr>
-          <w:lang w:val="ru-RU"/>
-        </w:rPr>
-        <w:t>диаграми, ...)</w:t>
-      </w:r>
-    </w:p>
-    <w:p>
-      <w:pPr>
-        <w:rPr>
-          <w:lang w:val="ru-RU"/>
-        </w:rPr>
-      </w:pPr>
-      <w:r>
-        <w:rPr>
-          <w:lang w:val="ru-RU"/>
-        </w:rPr>
-        <w:t xml:space="preserve">4.3. </w:t>
-      </w:r>
-      <w:r>
-        <w:rPr>
-          <w:lang w:val="ru-RU"/>
-        </w:rPr>
-        <w:t xml:space="preserve">Качествени (нефункционални) </w:t>
-      </w:r>
-      <w:r>
-        <w:rPr>
-          <w:lang w:val="ru-RU"/>
-        </w:rPr>
-        <w:t>изисквания (</w:t>
-      </w:r>
-      <w:r>
-        <w:t xml:space="preserve">като напр. </w:t>
-      </w:r>
-      <w:r>
-        <w:rPr>
-          <w:lang w:val="ru-RU"/>
-        </w:rPr>
-        <w:t>преносимост, използваемост, скалируемост, поддръжка, ...)</w:t>
-      </w:r>
-    </w:p>
-    <w:p>
-      <w:pPr>
-        <w:rPr>
-          <w:lang w:val="ru-RU"/>
-        </w:rPr>
-      </w:pPr>
-      <w:r>
-        <w:rPr>
-          <w:lang w:val="ru-RU"/>
-        </w:rPr>
-        <w:t>4.</w:t>
-      </w:r>
-      <w:r>
-        <w:rPr>
-          <w:lang w:val="ru-RU"/>
-        </w:rPr>
-        <w:t>4. Работни (бизнес) процеси</w:t>
-      </w:r>
-    </w:p>
-    <w:p>
-      <w:pPr>
-        <w:rPr>
-          <w:lang w:val="ru-RU"/>
-        </w:rPr>
-      </w:pPr>
-      <w:r>
-        <w:rPr>
-          <w:lang w:val="ru-RU"/>
-        </w:rPr>
-        <w:t>4</w:t>
-      </w:r>
-      <w:r>
-        <w:rPr>
-          <w:lang w:val="ru-RU"/>
-        </w:rPr>
-        <w:t>.</w:t>
-      </w:r>
-      <w:r>
-        <w:rPr>
-          <w:lang w:val="ru-RU"/>
-        </w:rPr>
-        <w:t>5</w:t>
-      </w:r>
-      <w:r>
-        <w:rPr>
-          <w:lang w:val="ru-RU"/>
-        </w:rPr>
-        <w:t xml:space="preserve">. </w:t>
-      </w:r>
-      <w:r>
-        <w:rPr>
-          <w:lang w:val="ru-RU"/>
-        </w:rPr>
-        <w:t>Изводи</w:t>
-      </w:r>
-    </w:p>
-    <w:p>
-      <w:pPr>
-        <w:rPr>
-          <w:lang w:val="ru-RU"/>
-        </w:rPr>
-      </w:pPr>
-    </w:p>
-    <w:p>
-      <w:pPr>
-        <w:rPr>
-          <w:b/>
-          <w:sz w:val="28"/>
-          <w:lang w:val="ru-RU"/>
-        </w:rPr>
-      </w:pPr>
-      <w:r>
-        <w:rPr>
-          <w:b/>
-          <w:sz w:val="28"/>
-          <w:lang w:val="ru-RU"/>
-        </w:rPr>
-        <w:t xml:space="preserve">Глава 5. </w:t>
-      </w:r>
-      <w:r>
-        <w:rPr>
-          <w:b/>
-          <w:sz w:val="28"/>
-          <w:lang w:val="ru-RU"/>
-        </w:rPr>
-        <w:t>Проектиране</w:t>
-      </w:r>
-      <w:r>
-        <w:rPr>
-          <w:b/>
-          <w:sz w:val="28"/>
-          <w:lang w:val="ru-RU"/>
-        </w:rPr>
-        <w:t xml:space="preserve"> </w:t>
-      </w:r>
-      <w:r>
-        <w:rPr>
-          <w:lang w:val="ru-RU"/>
-        </w:rPr>
-        <w:t>(</w:t>
-      </w:r>
-      <w:r>
-        <w:rPr>
-          <w:lang w:val="ru-RU"/>
-        </w:rPr>
-        <w:t>1</w:t>
-      </w:r>
-      <w:r>
-        <w:rPr>
-          <w:lang w:val="ru-RU"/>
-        </w:rPr>
-        <w:t>0-</w:t>
-      </w:r>
-      <w:r>
-        <w:rPr>
-          <w:lang w:val="ru-RU"/>
-        </w:rPr>
-        <w:t>15</w:t>
-      </w:r>
-      <w:r>
-        <w:rPr>
-          <w:lang w:val="ru-RU"/>
-        </w:rPr>
-        <w:t>стр.)</w:t>
-      </w:r>
-    </w:p>
-    <w:p>
-      <w:pPr>
-        <w:rPr>
-          <w:lang w:val="ru-RU"/>
-        </w:rPr>
-      </w:pPr>
-      <w:r>
-        <w:rPr>
-          <w:lang w:val="ru-RU"/>
-        </w:rPr>
-        <w:t xml:space="preserve">5.1. </w:t>
-      </w:r>
-      <w:r>
-        <w:rPr>
-          <w:lang w:val="ru-RU"/>
-        </w:rPr>
-        <w:t xml:space="preserve">Обща архитектура – </w:t>
-      </w:r>
-      <w:r>
-        <w:rPr>
-          <w:lang w:val="ru-RU"/>
-        </w:rPr>
-        <w:t xml:space="preserve">напр. </w:t>
-      </w:r>
-      <w:r>
-        <w:rPr>
-          <w:lang w:val="ru-RU"/>
-        </w:rPr>
-        <w:t xml:space="preserve">слоеве, модули, </w:t>
-      </w:r>
-      <w:r>
-        <w:rPr>
-          <w:lang w:val="ru-RU"/>
-        </w:rPr>
-        <w:t xml:space="preserve">блокове, </w:t>
-      </w:r>
-      <w:r>
-        <w:rPr>
-          <w:lang w:val="ru-RU"/>
-        </w:rPr>
-        <w:t>компоненти</w:t>
-      </w:r>
-      <w:r>
-        <w:rPr>
-          <w:lang w:val="ru-RU"/>
-        </w:rPr>
-        <w:t>...</w:t>
-      </w:r>
-    </w:p>
-    <w:p>
-      <w:pPr>
-        <w:rPr>
-          <w:lang w:val="ru-RU"/>
-        </w:rPr>
-      </w:pPr>
-      <w:r>
-        <w:rPr>
-          <w:lang w:val="ru-RU"/>
-        </w:rPr>
-        <w:t xml:space="preserve">5.2. </w:t>
-      </w:r>
-      <w:r>
-        <w:rPr>
-          <w:lang w:val="ru-RU"/>
-        </w:rPr>
-        <w:t>Модел на данните (</w:t>
-      </w:r>
-      <w:r>
-        <w:rPr>
-          <w:lang w:val="ru-RU"/>
-        </w:rPr>
-        <w:t xml:space="preserve">напр. </w:t>
-      </w:r>
-      <w:r>
-        <w:rPr>
-          <w:lang w:val="ru-RU"/>
-        </w:rPr>
-        <w:t>база данни, файлова структура, ...)</w:t>
-      </w:r>
-    </w:p>
-    <w:p>
-      <w:pPr>
-        <w:rPr>
-          <w:lang w:val="ru-RU"/>
-        </w:rPr>
-      </w:pPr>
-      <w:r>
-        <w:rPr>
-          <w:lang w:val="ru-RU"/>
-        </w:rPr>
-        <w:t>5.</w:t>
-      </w:r>
-      <w:r>
-        <w:rPr>
-          <w:lang w:val="ru-RU"/>
-        </w:rPr>
-        <w:t>3</w:t>
-      </w:r>
-      <w:r>
-        <w:rPr>
-          <w:lang w:val="ru-RU"/>
-        </w:rPr>
-        <w:t>.</w:t>
-      </w:r>
-      <w:r>
-        <w:rPr>
-          <w:lang w:val="ru-RU"/>
-        </w:rPr>
-        <w:t xml:space="preserve"> Диаграми (</w:t>
-      </w:r>
-      <w:r>
-        <w:rPr>
-          <w:lang w:val="ru-RU"/>
-        </w:rPr>
-        <w:t xml:space="preserve">на структура и поведение - </w:t>
-      </w:r>
-      <w:r>
-        <w:rPr>
-          <w:lang w:val="ru-RU"/>
-        </w:rPr>
-        <w:t>по слоеве и модули, с извадки от кода)</w:t>
-      </w:r>
-    </w:p>
-    <w:p>
-      <w:pPr>
-        <w:rPr>
-          <w:lang w:val="ru-RU"/>
-        </w:rPr>
-      </w:pPr>
-      <w:r>
-        <w:rPr>
-          <w:lang w:val="ru-RU"/>
-        </w:rPr>
-        <w:t>5.</w:t>
-      </w:r>
-      <w:r>
-        <w:rPr>
-          <w:lang w:val="ru-RU"/>
-        </w:rPr>
-        <w:t>4</w:t>
-      </w:r>
-      <w:r>
-        <w:rPr>
-          <w:lang w:val="ru-RU"/>
-        </w:rPr>
-        <w:t>.</w:t>
-      </w:r>
-      <w:r>
-        <w:rPr>
-          <w:lang w:val="ru-RU"/>
-        </w:rPr>
-        <w:t xml:space="preserve"> Потребителски интерфейс (опционално)</w:t>
-      </w:r>
-    </w:p>
-    <w:p>
-      <w:pPr>
-        <w:rPr>
-          <w:lang w:val="ru-RU"/>
-        </w:rPr>
-      </w:pPr>
-      <w:r>
-        <w:rPr>
-          <w:lang w:val="ru-RU"/>
-        </w:rPr>
-        <w:t>5.</w:t>
-      </w:r>
-      <w:r>
-        <w:rPr>
-          <w:lang w:val="ru-RU"/>
-        </w:rPr>
-        <w:t>5</w:t>
-      </w:r>
-      <w:r>
-        <w:rPr>
-          <w:lang w:val="ru-RU"/>
-        </w:rPr>
-        <w:t xml:space="preserve">. </w:t>
-      </w:r>
-      <w:r>
-        <w:rPr>
-          <w:lang w:val="ru-RU"/>
-        </w:rPr>
-        <w:t>Ресурсни и спомагателни модули (опционално)</w:t>
-      </w:r>
-    </w:p>
-    <w:p>
-      <w:pPr>
-        <w:rPr>
-          <w:lang w:val="ru-RU"/>
-        </w:rPr>
-      </w:pPr>
-    </w:p>
-    <w:p>
-      <w:pPr>
-        <w:rPr>
-          <w:b/>
-          <w:sz w:val="28"/>
-          <w:lang w:val="ru-RU"/>
-        </w:rPr>
-      </w:pPr>
-      <w:r>
-        <w:rPr>
-          <w:b/>
-          <w:sz w:val="28"/>
-          <w:lang w:val="ru-RU"/>
-        </w:rPr>
-        <w:t>Глава</w:t>
-      </w:r>
-      <w:r>
-        <w:rPr>
-          <w:b/>
-          <w:sz w:val="28"/>
-          <w:lang w:val="ru-RU"/>
-        </w:rPr>
-        <w:t xml:space="preserve"> 6. </w:t>
-      </w:r>
-      <w:r>
-        <w:rPr>
-          <w:b/>
-          <w:sz w:val="28"/>
-          <w:lang w:val="ru-RU"/>
-        </w:rPr>
-        <w:t>Реализация, т</w:t>
-      </w:r>
-      <w:r>
-        <w:rPr>
-          <w:b/>
-          <w:sz w:val="28"/>
-          <w:lang w:val="ru-RU"/>
-        </w:rPr>
-        <w:t>естване</w:t>
-      </w:r>
-      <w:r>
-        <w:rPr>
-          <w:b/>
-          <w:sz w:val="28"/>
-          <w:lang w:val="ru-RU"/>
-        </w:rPr>
-        <w:t>/експерименти</w:t>
-      </w:r>
-      <w:r>
-        <w:rPr>
-          <w:b/>
-          <w:sz w:val="28"/>
-          <w:lang w:val="ru-RU"/>
-        </w:rPr>
-        <w:t xml:space="preserve"> и </w:t>
-      </w:r>
+      <w:proofErr w:type="spellStart"/>
       <w:r>
         <w:rPr>
           <w:b/>
@@ -1808,15 +1072,17 @@
           <w:sz w:val="28"/>
           <w:lang w:val="ru-RU"/>
         </w:rPr>
-        <w:t>(евентуално)</w:t>
-      </w:r>
+        <w:t>заданието</w:t>
+      </w:r>
+      <w:proofErr w:type="spellEnd"/>
       <w:r>
         <w:rPr>
           <w:b/>
-          <w:sz w:val="28"/>
-          <w:lang w:val="ru-RU"/>
-        </w:rPr>
-        <w:t xml:space="preserve"> внедряване</w:t>
+          <w:color w:val="008000"/>
+          <w:sz w:val="28"/>
+          <w:lang w:val="ru-RU"/>
+        </w:rPr>
+        <w:t>)</w:t>
       </w:r>
       <w:r>
         <w:rPr>
@@ -1836,6 +1102,1687 @@
         <w:rPr>
           <w:lang w:val="ru-RU"/>
         </w:rPr>
+        <w:t>10-15стр</w:t>
+      </w:r>
+      <w:r>
+        <w:rPr>
+          <w:lang w:val="ru-RU"/>
+        </w:rPr>
+        <w:t>.)</w:t>
+      </w:r>
+    </w:p>
+    <w:p>
+      <w:pPr>
+        <w:rPr>
+          <w:lang w:val="ru-RU"/>
+        </w:rPr>
+      </w:pPr>
+      <w:r>
+        <w:rPr>
+          <w:lang w:val="ru-RU"/>
+        </w:rPr>
+        <w:t xml:space="preserve">2.1. </w:t>
+      </w:r>
+      <w:proofErr w:type="spellStart"/>
+      <w:r>
+        <w:rPr>
+          <w:lang w:val="ru-RU"/>
+        </w:rPr>
+        <w:t>Основни</w:t>
+      </w:r>
+      <w:proofErr w:type="spellEnd"/>
+      <w:r>
+        <w:rPr>
+          <w:lang w:val="ru-RU"/>
+        </w:rPr>
+        <w:t xml:space="preserve"> д</w:t>
+      </w:r>
+      <w:r>
+        <w:rPr>
+          <w:lang w:val="ru-RU"/>
+        </w:rPr>
+        <w:t>ефиниции</w:t>
+      </w:r>
+    </w:p>
+    <w:p>
+      <w:pPr>
+        <w:rPr>
+          <w:lang w:val="ru-RU"/>
+        </w:rPr>
+      </w:pPr>
+      <w:r>
+        <w:rPr>
+          <w:lang w:val="ru-RU"/>
+        </w:rPr>
+        <w:t>2.</w:t>
+      </w:r>
+      <w:r>
+        <w:rPr>
+          <w:lang w:val="ru-RU"/>
+        </w:rPr>
+        <w:t>2</w:t>
+      </w:r>
+      <w:r>
+        <w:rPr>
+          <w:lang w:val="ru-RU"/>
+        </w:rPr>
+        <w:t xml:space="preserve">. Подходи, </w:t>
+      </w:r>
+      <w:proofErr w:type="spellStart"/>
+      <w:r>
+        <w:rPr>
+          <w:lang w:val="ru-RU"/>
+        </w:rPr>
+        <w:t>методи</w:t>
+      </w:r>
+      <w:proofErr w:type="spellEnd"/>
+      <w:r>
+        <w:rPr>
+          <w:lang w:val="ru-RU"/>
+        </w:rPr>
+        <w:t xml:space="preserve"> </w:t>
+      </w:r>
+      <w:r>
+        <w:rPr>
+          <w:lang w:val="ru-RU"/>
+        </w:rPr>
+        <w:t>(</w:t>
+      </w:r>
+      <w:proofErr w:type="spellStart"/>
+      <w:r>
+        <w:rPr>
+          <w:lang w:val="ru-RU"/>
+        </w:rPr>
+        <w:t>евентуално</w:t>
+      </w:r>
+      <w:proofErr w:type="spellEnd"/>
+      <w:r>
+        <w:rPr>
+          <w:lang w:val="ru-RU"/>
+        </w:rPr>
+        <w:t xml:space="preserve"> модели и </w:t>
+      </w:r>
+      <w:proofErr w:type="spellStart"/>
+      <w:r>
+        <w:rPr>
+          <w:lang w:val="ru-RU"/>
+        </w:rPr>
+        <w:t>стандарти</w:t>
+      </w:r>
+      <w:proofErr w:type="spellEnd"/>
+      <w:r>
+        <w:rPr>
+          <w:lang w:val="ru-RU"/>
+        </w:rPr>
+        <w:t xml:space="preserve">) </w:t>
+      </w:r>
+      <w:r>
+        <w:rPr>
+          <w:lang w:val="ru-RU"/>
+        </w:rPr>
+        <w:t xml:space="preserve">за </w:t>
+      </w:r>
+      <w:proofErr w:type="spellStart"/>
+      <w:r>
+        <w:rPr>
+          <w:lang w:val="ru-RU"/>
+        </w:rPr>
+        <w:t>решаване</w:t>
+      </w:r>
+      <w:proofErr w:type="spellEnd"/>
+      <w:r>
+        <w:rPr>
+          <w:lang w:val="ru-RU"/>
+        </w:rPr>
+        <w:t xml:space="preserve"> на </w:t>
+      </w:r>
+      <w:proofErr w:type="spellStart"/>
+      <w:r>
+        <w:rPr>
+          <w:lang w:val="ru-RU"/>
+        </w:rPr>
+        <w:t>проблемите</w:t>
+      </w:r>
+      <w:proofErr w:type="spellEnd"/>
+    </w:p>
+    <w:p>
+      <w:pPr>
+        <w:rPr>
+          <w:lang w:val="ru-RU"/>
+        </w:rPr>
+      </w:pPr>
+      <w:r>
+        <w:rPr>
+          <w:lang w:val="ru-RU"/>
+        </w:rPr>
+        <w:t>2.</w:t>
+      </w:r>
+      <w:r>
+        <w:rPr>
+          <w:lang w:val="ru-RU"/>
+        </w:rPr>
+        <w:t>3</w:t>
+      </w:r>
+      <w:r>
+        <w:rPr>
+          <w:lang w:val="ru-RU"/>
+        </w:rPr>
+        <w:t xml:space="preserve">. </w:t>
+      </w:r>
+      <w:proofErr w:type="spellStart"/>
+      <w:r>
+        <w:rPr>
+          <w:lang w:val="ru-RU"/>
+        </w:rPr>
+        <w:t>Съществуващи</w:t>
+      </w:r>
+      <w:proofErr w:type="spellEnd"/>
+      <w:r>
+        <w:rPr>
+          <w:lang w:val="ru-RU"/>
+        </w:rPr>
+        <w:t xml:space="preserve"> решения (практически реализации)</w:t>
+      </w:r>
+    </w:p>
+    <w:p>
+      <w:pPr>
+        <w:rPr>
+          <w:lang w:val="ru-RU"/>
+        </w:rPr>
+      </w:pPr>
+      <w:r>
+        <w:rPr>
+          <w:lang w:val="ru-RU"/>
+        </w:rPr>
+        <w:t>2.</w:t>
+      </w:r>
+      <w:r>
+        <w:rPr>
+          <w:lang w:val="ru-RU"/>
+        </w:rPr>
+        <w:t>4</w:t>
+      </w:r>
+      <w:r>
+        <w:rPr>
+          <w:lang w:val="ru-RU"/>
+        </w:rPr>
+        <w:t>.</w:t>
+      </w:r>
+      <w:r>
+        <w:rPr>
+          <w:lang w:val="ru-RU"/>
+        </w:rPr>
+        <w:t xml:space="preserve"> </w:t>
+      </w:r>
+      <w:proofErr w:type="spellStart"/>
+      <w:r>
+        <w:rPr>
+          <w:lang w:val="ru-RU"/>
+        </w:rPr>
+        <w:t>Избор</w:t>
+      </w:r>
+      <w:proofErr w:type="spellEnd"/>
+      <w:r>
+        <w:rPr>
+          <w:lang w:val="ru-RU"/>
+        </w:rPr>
+        <w:t xml:space="preserve"> на критерии за сравне</w:t>
+      </w:r>
+      <w:r>
+        <w:rPr>
+          <w:lang w:val="ru-RU"/>
+        </w:rPr>
+        <w:t>ние и с</w:t>
+      </w:r>
+      <w:r>
+        <w:rPr>
+          <w:lang w:val="ru-RU"/>
+        </w:rPr>
+        <w:t>равнителен анализ на решения/</w:t>
+      </w:r>
+      <w:proofErr w:type="spellStart"/>
+      <w:r>
+        <w:rPr>
+          <w:lang w:val="ru-RU"/>
+        </w:rPr>
+        <w:t>методи</w:t>
+      </w:r>
+      <w:proofErr w:type="spellEnd"/>
+      <w:r>
+        <w:rPr>
+          <w:lang w:val="ru-RU"/>
+        </w:rPr>
+        <w:t>/</w:t>
+      </w:r>
+      <w:proofErr w:type="spellStart"/>
+      <w:r>
+        <w:rPr>
+          <w:lang w:val="ru-RU"/>
+        </w:rPr>
+        <w:t>стандарти</w:t>
+      </w:r>
+      <w:proofErr w:type="spellEnd"/>
+      <w:r>
+        <w:rPr>
+          <w:lang w:val="ru-RU"/>
+        </w:rPr>
+        <w:t>/...</w:t>
+      </w:r>
+    </w:p>
+    <w:p>
+      <w:pPr>
+        <w:rPr>
+          <w:lang w:val="ru-RU"/>
+        </w:rPr>
+      </w:pPr>
+      <w:r>
+        <w:rPr>
+          <w:lang w:val="ru-RU"/>
+        </w:rPr>
+        <w:t>2.</w:t>
+      </w:r>
+      <w:r>
+        <w:rPr>
+          <w:lang w:val="ru-RU"/>
+        </w:rPr>
+        <w:t>5</w:t>
+      </w:r>
+      <w:r>
+        <w:rPr>
+          <w:lang w:val="ru-RU"/>
+        </w:rPr>
+        <w:t xml:space="preserve">. </w:t>
+      </w:r>
+      <w:r>
+        <w:rPr>
+          <w:lang w:val="ru-RU"/>
+        </w:rPr>
+        <w:t>Изводи</w:t>
+      </w:r>
+    </w:p>
+    <w:p>
+      <w:pPr>
+        <w:rPr>
+          <w:lang w:val="ru-RU"/>
+        </w:rPr>
+      </w:pPr>
+    </w:p>
+    <w:p>
+      <w:pPr>
+        <w:rPr>
+          <w:b/>
+          <w:sz w:val="28"/>
+          <w:lang w:val="ru-RU"/>
+        </w:rPr>
+      </w:pPr>
+      <w:r>
+        <w:rPr>
+          <w:b/>
+          <w:sz w:val="28"/>
+          <w:lang w:val="ru-RU"/>
+        </w:rPr>
+        <w:t xml:space="preserve">Глава 3. </w:t>
+      </w:r>
+      <w:proofErr w:type="spellStart"/>
+      <w:r>
+        <w:rPr>
+          <w:b/>
+          <w:sz w:val="28"/>
+          <w:lang w:val="ru-RU"/>
+        </w:rPr>
+        <w:t>Използвани</w:t>
+      </w:r>
+      <w:proofErr w:type="spellEnd"/>
+      <w:r>
+        <w:rPr>
+          <w:b/>
+          <w:sz w:val="28"/>
+          <w:lang w:val="ru-RU"/>
+        </w:rPr>
+        <w:t xml:space="preserve"> технологии, </w:t>
+      </w:r>
+      <w:proofErr w:type="spellStart"/>
+      <w:r>
+        <w:rPr>
+          <w:b/>
+          <w:sz w:val="28"/>
+          <w:lang w:val="ru-RU"/>
+        </w:rPr>
+        <w:t>платформи</w:t>
+      </w:r>
+      <w:proofErr w:type="spellEnd"/>
+      <w:r>
+        <w:rPr>
+          <w:b/>
+          <w:sz w:val="28"/>
+          <w:lang w:val="ru-RU"/>
+        </w:rPr>
+        <w:t xml:space="preserve"> и</w:t>
+      </w:r>
+      <w:r>
+        <w:rPr>
+          <w:b/>
+          <w:sz w:val="28"/>
+          <w:lang w:val="ru-RU"/>
+        </w:rPr>
+        <w:t>/или</w:t>
+      </w:r>
+      <w:r>
+        <w:rPr>
+          <w:b/>
+          <w:sz w:val="28"/>
+          <w:lang w:val="ru-RU"/>
+        </w:rPr>
+        <w:t xml:space="preserve"> методологии </w:t>
+      </w:r>
+      <w:r>
+        <w:rPr>
+          <w:b/>
+          <w:color w:val="008000"/>
+          <w:sz w:val="28"/>
+          <w:lang w:val="ru-RU"/>
+        </w:rPr>
+        <w:t xml:space="preserve">(за </w:t>
+      </w:r>
+      <w:proofErr w:type="spellStart"/>
+      <w:r>
+        <w:rPr>
+          <w:b/>
+          <w:color w:val="008000"/>
+          <w:sz w:val="28"/>
+          <w:lang w:val="ru-RU"/>
+        </w:rPr>
+        <w:t>практическото</w:t>
+      </w:r>
+      <w:proofErr w:type="spellEnd"/>
+      <w:r>
+        <w:rPr>
+          <w:b/>
+          <w:color w:val="008000"/>
+          <w:sz w:val="28"/>
+          <w:lang w:val="ru-RU"/>
+        </w:rPr>
+        <w:t xml:space="preserve"> </w:t>
+      </w:r>
+      <w:proofErr w:type="spellStart"/>
+      <w:r>
+        <w:rPr>
+          <w:b/>
+          <w:color w:val="008000"/>
+          <w:sz w:val="28"/>
+          <w:lang w:val="ru-RU"/>
+        </w:rPr>
+        <w:t>решаване</w:t>
+      </w:r>
+      <w:proofErr w:type="spellEnd"/>
+      <w:r>
+        <w:rPr>
+          <w:b/>
+          <w:color w:val="008000"/>
+          <w:sz w:val="28"/>
+          <w:lang w:val="ru-RU"/>
+        </w:rPr>
+        <w:t xml:space="preserve"> </w:t>
+      </w:r>
+      <w:proofErr w:type="gramStart"/>
+      <w:r>
+        <w:rPr>
+          <w:b/>
+          <w:color w:val="008000"/>
+          <w:sz w:val="28"/>
+          <w:lang w:val="ru-RU"/>
+        </w:rPr>
+        <w:t>на проблема</w:t>
+      </w:r>
+      <w:proofErr w:type="gramEnd"/>
+      <w:r>
+        <w:rPr>
+          <w:b/>
+          <w:color w:val="008000"/>
+          <w:sz w:val="28"/>
+          <w:lang w:val="ru-RU"/>
+        </w:rPr>
+        <w:t>)</w:t>
+      </w:r>
+      <w:r>
+        <w:rPr>
+          <w:b/>
+          <w:sz w:val="28"/>
+          <w:lang w:val="ru-RU"/>
+        </w:rPr>
+        <w:t xml:space="preserve"> </w:t>
+      </w:r>
+      <w:r>
+        <w:rPr>
+          <w:lang w:val="ru-RU"/>
+        </w:rPr>
+        <w:t>(</w:t>
+      </w:r>
+      <w:r>
+        <w:rPr>
+          <w:lang w:val="ru-RU"/>
+        </w:rPr>
+        <w:t>10-15стр</w:t>
+      </w:r>
+      <w:r>
+        <w:rPr>
+          <w:lang w:val="ru-RU"/>
+        </w:rPr>
+        <w:t>.)</w:t>
+      </w:r>
+    </w:p>
+    <w:p>
+      <w:pPr>
+        <w:rPr>
+          <w:b/>
+          <w:lang w:val="ru-RU"/>
+        </w:rPr>
+      </w:pPr>
+      <w:r>
+        <w:rPr>
+          <w:lang w:val="ru-RU"/>
+        </w:rPr>
+        <w:t>3.</w:t>
+      </w:r>
+      <w:r>
+        <w:rPr>
+          <w:lang w:val="ru-RU"/>
+        </w:rPr>
+        <w:t>1</w:t>
+      </w:r>
+      <w:r>
+        <w:rPr>
+          <w:lang w:val="ru-RU"/>
+        </w:rPr>
+        <w:t xml:space="preserve">. </w:t>
+      </w:r>
+      <w:proofErr w:type="spellStart"/>
+      <w:r>
+        <w:rPr>
+          <w:lang w:val="ru-RU"/>
+        </w:rPr>
+        <w:t>Изисквания</w:t>
+      </w:r>
+      <w:proofErr w:type="spellEnd"/>
+      <w:r>
+        <w:rPr>
+          <w:lang w:val="ru-RU"/>
+        </w:rPr>
+        <w:t xml:space="preserve"> </w:t>
+      </w:r>
+      <w:proofErr w:type="spellStart"/>
+      <w:r>
+        <w:rPr>
+          <w:lang w:val="ru-RU"/>
+        </w:rPr>
+        <w:t>към</w:t>
+      </w:r>
+      <w:proofErr w:type="spellEnd"/>
+      <w:r>
+        <w:rPr>
+          <w:lang w:val="ru-RU"/>
+        </w:rPr>
+        <w:t xml:space="preserve"> </w:t>
+      </w:r>
+      <w:proofErr w:type="spellStart"/>
+      <w:r>
+        <w:rPr>
+          <w:lang w:val="ru-RU"/>
+        </w:rPr>
+        <w:t>средствата</w:t>
+      </w:r>
+      <w:proofErr w:type="spellEnd"/>
+      <w:r>
+        <w:rPr>
+          <w:lang w:val="ru-RU"/>
+        </w:rPr>
+        <w:t xml:space="preserve"> (технологии, </w:t>
+      </w:r>
+      <w:proofErr w:type="spellStart"/>
+      <w:r>
+        <w:rPr>
+          <w:lang w:val="ru-RU"/>
+        </w:rPr>
+        <w:t>платформи</w:t>
+      </w:r>
+      <w:proofErr w:type="spellEnd"/>
+      <w:r>
+        <w:rPr>
+          <w:lang w:val="ru-RU"/>
+        </w:rPr>
+        <w:t xml:space="preserve"> и методологии)</w:t>
+      </w:r>
+    </w:p>
+    <w:p>
+      <w:pPr>
+        <w:rPr>
+          <w:lang w:val="ru-RU"/>
+        </w:rPr>
+      </w:pPr>
+      <w:r>
+        <w:rPr>
+          <w:lang w:val="ru-RU"/>
+        </w:rPr>
+        <w:t>3.</w:t>
+      </w:r>
+      <w:r>
+        <w:rPr>
+          <w:lang w:val="ru-RU"/>
+        </w:rPr>
+        <w:t>2</w:t>
+      </w:r>
+      <w:r>
+        <w:rPr>
+          <w:lang w:val="ru-RU"/>
+        </w:rPr>
+        <w:t xml:space="preserve">. </w:t>
+      </w:r>
+      <w:proofErr w:type="spellStart"/>
+      <w:r>
+        <w:rPr>
+          <w:lang w:val="ru-RU"/>
+        </w:rPr>
+        <w:t>Видове</w:t>
+      </w:r>
+      <w:proofErr w:type="spellEnd"/>
+      <w:r>
+        <w:rPr>
+          <w:lang w:val="ru-RU"/>
+        </w:rPr>
+        <w:t xml:space="preserve"> средства (технологии, </w:t>
+      </w:r>
+      <w:proofErr w:type="spellStart"/>
+      <w:r>
+        <w:rPr>
+          <w:lang w:val="ru-RU"/>
+        </w:rPr>
+        <w:t>платформи</w:t>
+      </w:r>
+      <w:proofErr w:type="spellEnd"/>
+      <w:r>
+        <w:rPr>
+          <w:lang w:val="ru-RU"/>
+        </w:rPr>
+        <w:t xml:space="preserve"> и методологии) и начин и </w:t>
+      </w:r>
+      <w:proofErr w:type="spellStart"/>
+      <w:r>
+        <w:rPr>
+          <w:lang w:val="ru-RU"/>
+        </w:rPr>
+        <w:t>място</w:t>
+      </w:r>
+      <w:proofErr w:type="spellEnd"/>
+      <w:r>
+        <w:rPr>
+          <w:lang w:val="ru-RU"/>
+        </w:rPr>
+        <w:t xml:space="preserve"> за </w:t>
+      </w:r>
+      <w:proofErr w:type="spellStart"/>
+      <w:r>
+        <w:rPr>
+          <w:lang w:val="ru-RU"/>
+        </w:rPr>
+        <w:t>използването</w:t>
+      </w:r>
+      <w:proofErr w:type="spellEnd"/>
+      <w:r>
+        <w:rPr>
+          <w:lang w:val="ru-RU"/>
+        </w:rPr>
+        <w:t xml:space="preserve"> им – </w:t>
+      </w:r>
+      <w:proofErr w:type="spellStart"/>
+      <w:r>
+        <w:rPr>
+          <w:lang w:val="ru-RU"/>
+        </w:rPr>
+        <w:t>сравненителен</w:t>
+      </w:r>
+      <w:proofErr w:type="spellEnd"/>
+      <w:r>
+        <w:rPr>
+          <w:lang w:val="ru-RU"/>
+        </w:rPr>
+        <w:t xml:space="preserve"> анализ</w:t>
+      </w:r>
+    </w:p>
+    <w:p>
+      <w:pPr>
+        <w:rPr>
+          <w:lang w:val="ru-RU"/>
+        </w:rPr>
+      </w:pPr>
+      <w:r>
+        <w:rPr>
+          <w:lang w:val="ru-RU"/>
+        </w:rPr>
+        <w:t>3.</w:t>
+      </w:r>
+      <w:r>
+        <w:rPr>
+          <w:lang w:val="ru-RU"/>
+        </w:rPr>
+        <w:t>3</w:t>
+      </w:r>
+      <w:r>
+        <w:rPr>
+          <w:lang w:val="ru-RU"/>
+        </w:rPr>
+        <w:t xml:space="preserve">. </w:t>
+      </w:r>
+      <w:proofErr w:type="spellStart"/>
+      <w:r>
+        <w:rPr>
+          <w:lang w:val="ru-RU"/>
+        </w:rPr>
+        <w:t>Избор</w:t>
+      </w:r>
+      <w:proofErr w:type="spellEnd"/>
+      <w:r>
+        <w:rPr>
+          <w:lang w:val="ru-RU"/>
+        </w:rPr>
+        <w:t xml:space="preserve"> на </w:t>
+      </w:r>
+      <w:proofErr w:type="spellStart"/>
+      <w:r>
+        <w:rPr>
+          <w:lang w:val="ru-RU"/>
+        </w:rPr>
+        <w:t>средствата</w:t>
+      </w:r>
+      <w:proofErr w:type="spellEnd"/>
+      <w:r>
+        <w:rPr>
+          <w:lang w:val="ru-RU"/>
+        </w:rPr>
+        <w:t xml:space="preserve"> (технологии, </w:t>
+      </w:r>
+      <w:proofErr w:type="spellStart"/>
+      <w:r>
+        <w:rPr>
+          <w:lang w:val="ru-RU"/>
+        </w:rPr>
+        <w:t>платформи</w:t>
+      </w:r>
+      <w:proofErr w:type="spellEnd"/>
+      <w:r>
+        <w:rPr>
+          <w:lang w:val="ru-RU"/>
+        </w:rPr>
+        <w:t xml:space="preserve"> и методологии)</w:t>
+      </w:r>
+    </w:p>
+    <w:p>
+      <w:pPr>
+        <w:rPr>
+          <w:lang w:val="ru-RU"/>
+        </w:rPr>
+      </w:pPr>
+      <w:r>
+        <w:rPr>
+          <w:lang w:val="ru-RU"/>
+        </w:rPr>
+        <w:t>3</w:t>
+      </w:r>
+      <w:r>
+        <w:rPr>
+          <w:lang w:val="ru-RU"/>
+        </w:rPr>
+        <w:t>.</w:t>
+      </w:r>
+      <w:r>
+        <w:rPr>
+          <w:lang w:val="ru-RU"/>
+        </w:rPr>
+        <w:t>4</w:t>
+      </w:r>
+      <w:r>
+        <w:rPr>
+          <w:lang w:val="ru-RU"/>
+        </w:rPr>
+        <w:t xml:space="preserve">. </w:t>
+      </w:r>
+      <w:r>
+        <w:rPr>
+          <w:lang w:val="ru-RU"/>
+        </w:rPr>
+        <w:t>Изводи</w:t>
+      </w:r>
+    </w:p>
+    <w:p>
+      <w:pPr>
+        <w:rPr>
+          <w:lang w:val="ru-RU"/>
+        </w:rPr>
+      </w:pPr>
+    </w:p>
+    <w:p>
+      <w:pPr>
+        <w:rPr>
+          <w:b/>
+          <w:sz w:val="28"/>
+          <w:lang w:val="ru-RU"/>
+        </w:rPr>
+      </w:pPr>
+      <w:r>
+        <w:rPr>
+          <w:b/>
+          <w:sz w:val="28"/>
+          <w:lang w:val="ru-RU"/>
+        </w:rPr>
+        <w:t xml:space="preserve">Глава 4. </w:t>
+      </w:r>
+      <w:r>
+        <w:rPr>
+          <w:b/>
+          <w:sz w:val="28"/>
+          <w:lang w:val="ru-RU"/>
+        </w:rPr>
+        <w:t xml:space="preserve">Анализ </w:t>
+      </w:r>
+      <w:r>
+        <w:rPr>
+          <w:lang w:val="ru-RU"/>
+        </w:rPr>
+        <w:t>(</w:t>
+      </w:r>
+      <w:r>
+        <w:rPr>
+          <w:lang w:val="ru-RU"/>
+        </w:rPr>
+        <w:t>10-15стр</w:t>
+      </w:r>
+      <w:r>
+        <w:rPr>
+          <w:lang w:val="ru-RU"/>
+        </w:rPr>
+        <w:t>.)</w:t>
+      </w:r>
+    </w:p>
+    <w:p>
+      <w:pPr>
+        <w:rPr>
+          <w:lang w:val="ru-RU"/>
+        </w:rPr>
+      </w:pPr>
+      <w:r>
+        <w:rPr>
+          <w:lang w:val="ru-RU"/>
+        </w:rPr>
+        <w:t xml:space="preserve">4.1. </w:t>
+      </w:r>
+      <w:r>
+        <w:rPr>
+          <w:lang w:val="ru-RU"/>
+        </w:rPr>
+        <w:t xml:space="preserve">Концептуален </w:t>
+      </w:r>
+      <w:proofErr w:type="spellStart"/>
+      <w:r>
+        <w:rPr>
+          <w:lang w:val="ru-RU"/>
+        </w:rPr>
+        <w:t>модел</w:t>
+      </w:r>
+      <w:proofErr w:type="spellEnd"/>
+    </w:p>
+    <w:p>
+      <w:pPr>
+        <w:rPr>
+          <w:lang w:val="ru-RU"/>
+        </w:rPr>
+      </w:pPr>
+      <w:r>
+        <w:rPr>
+          <w:lang w:val="ru-RU"/>
+        </w:rPr>
+        <w:t xml:space="preserve">4.2. </w:t>
+      </w:r>
+      <w:proofErr w:type="spellStart"/>
+      <w:r>
+        <w:rPr>
+          <w:lang w:val="ru-RU"/>
+        </w:rPr>
+        <w:t>Потребителски</w:t>
+      </w:r>
+      <w:proofErr w:type="spellEnd"/>
+      <w:r>
+        <w:rPr>
+          <w:lang w:val="ru-RU"/>
+        </w:rPr>
+        <w:t xml:space="preserve"> </w:t>
+      </w:r>
+      <w:r>
+        <w:rPr>
+          <w:lang w:val="ru-RU"/>
+        </w:rPr>
+        <w:t>(</w:t>
+      </w:r>
+      <w:proofErr w:type="spellStart"/>
+      <w:r>
+        <w:rPr>
+          <w:lang w:val="ru-RU"/>
+        </w:rPr>
+        <w:t>функционални</w:t>
+      </w:r>
+      <w:proofErr w:type="spellEnd"/>
+      <w:r>
+        <w:rPr>
+          <w:lang w:val="ru-RU"/>
+        </w:rPr>
+        <w:t xml:space="preserve">) </w:t>
+      </w:r>
+      <w:proofErr w:type="spellStart"/>
+      <w:r>
+        <w:rPr>
+          <w:lang w:val="ru-RU"/>
+        </w:rPr>
+        <w:t>изисквания</w:t>
+      </w:r>
+      <w:proofErr w:type="spellEnd"/>
+      <w:r>
+        <w:rPr>
+          <w:lang w:val="ru-RU"/>
+        </w:rPr>
+        <w:t xml:space="preserve"> (права, роли, </w:t>
+      </w:r>
+      <w:proofErr w:type="spellStart"/>
+      <w:r>
+        <w:rPr>
+          <w:lang w:val="ru-RU"/>
+        </w:rPr>
+        <w:t>статуси</w:t>
+      </w:r>
+      <w:proofErr w:type="spellEnd"/>
+      <w:r>
+        <w:rPr>
+          <w:lang w:val="ru-RU"/>
+        </w:rPr>
+        <w:t xml:space="preserve">, </w:t>
+      </w:r>
+      <w:proofErr w:type="spellStart"/>
+      <w:r>
+        <w:rPr>
+          <w:lang w:val="ru-RU"/>
+        </w:rPr>
+        <w:t>диаграми</w:t>
+      </w:r>
+      <w:proofErr w:type="spellEnd"/>
+      <w:r>
+        <w:rPr>
+          <w:lang w:val="ru-RU"/>
+        </w:rPr>
+        <w:t>, ...)</w:t>
+      </w:r>
+    </w:p>
+    <w:p>
+      <w:pPr>
+        <w:rPr>
+          <w:lang w:val="ru-RU"/>
+        </w:rPr>
+      </w:pPr>
+      <w:r>
+        <w:rPr>
+          <w:lang w:val="ru-RU"/>
+        </w:rPr>
+        <w:t xml:space="preserve">4.3. </w:t>
+      </w:r>
+      <w:proofErr w:type="spellStart"/>
+      <w:r>
+        <w:rPr>
+          <w:lang w:val="ru-RU"/>
+        </w:rPr>
+        <w:t>Качествени</w:t>
+      </w:r>
+      <w:proofErr w:type="spellEnd"/>
+      <w:r>
+        <w:rPr>
+          <w:lang w:val="ru-RU"/>
+        </w:rPr>
+        <w:t xml:space="preserve"> (</w:t>
+      </w:r>
+      <w:proofErr w:type="spellStart"/>
+      <w:r>
+        <w:rPr>
+          <w:lang w:val="ru-RU"/>
+        </w:rPr>
+        <w:t>нефункционални</w:t>
+      </w:r>
+      <w:proofErr w:type="spellEnd"/>
+      <w:r>
+        <w:rPr>
+          <w:lang w:val="ru-RU"/>
+        </w:rPr>
+        <w:t xml:space="preserve">) </w:t>
+      </w:r>
+      <w:proofErr w:type="spellStart"/>
+      <w:r>
+        <w:rPr>
+          <w:lang w:val="ru-RU"/>
+        </w:rPr>
+        <w:t>изисквания</w:t>
+      </w:r>
+      <w:proofErr w:type="spellEnd"/>
+      <w:r>
+        <w:rPr>
+          <w:lang w:val="ru-RU"/>
+        </w:rPr>
+        <w:t xml:space="preserve"> (</w:t>
+      </w:r>
+      <w:r>
+        <w:t xml:space="preserve">като напр. </w:t>
+      </w:r>
+      <w:proofErr w:type="spellStart"/>
+      <w:r>
+        <w:rPr>
+          <w:lang w:val="ru-RU"/>
+        </w:rPr>
+        <w:t>преносимост</w:t>
+      </w:r>
+      <w:proofErr w:type="spellEnd"/>
+      <w:r>
+        <w:rPr>
+          <w:lang w:val="ru-RU"/>
+        </w:rPr>
+        <w:t xml:space="preserve">, </w:t>
+      </w:r>
+      <w:proofErr w:type="spellStart"/>
+      <w:r>
+        <w:rPr>
+          <w:lang w:val="ru-RU"/>
+        </w:rPr>
+        <w:t>използваемост</w:t>
+      </w:r>
+      <w:proofErr w:type="spellEnd"/>
+      <w:r>
+        <w:rPr>
+          <w:lang w:val="ru-RU"/>
+        </w:rPr>
+        <w:t xml:space="preserve">, </w:t>
+      </w:r>
+      <w:proofErr w:type="spellStart"/>
+      <w:r>
+        <w:rPr>
+          <w:lang w:val="ru-RU"/>
+        </w:rPr>
+        <w:t>скалируемост</w:t>
+      </w:r>
+      <w:proofErr w:type="spellEnd"/>
+      <w:r>
+        <w:rPr>
+          <w:lang w:val="ru-RU"/>
+        </w:rPr>
+        <w:t xml:space="preserve">, </w:t>
+      </w:r>
+      <w:proofErr w:type="spellStart"/>
+      <w:r>
+        <w:rPr>
+          <w:lang w:val="ru-RU"/>
+        </w:rPr>
+        <w:t>поддръжка</w:t>
+      </w:r>
+      <w:proofErr w:type="spellEnd"/>
+      <w:r>
+        <w:rPr>
+          <w:lang w:val="ru-RU"/>
+        </w:rPr>
+        <w:t>, ...)</w:t>
+      </w:r>
+    </w:p>
+    <w:p>
+      <w:pPr>
+        <w:rPr>
+          <w:lang w:val="ru-RU"/>
+        </w:rPr>
+      </w:pPr>
+      <w:r>
+        <w:rPr>
+          <w:lang w:val="ru-RU"/>
+        </w:rPr>
+        <w:t>4.</w:t>
+      </w:r>
+      <w:r>
+        <w:rPr>
+          <w:lang w:val="ru-RU"/>
+        </w:rPr>
+        <w:t xml:space="preserve">4. Работни (бизнес) </w:t>
+      </w:r>
+      <w:proofErr w:type="spellStart"/>
+      <w:r>
+        <w:rPr>
+          <w:lang w:val="ru-RU"/>
+        </w:rPr>
+        <w:t>процеси</w:t>
+      </w:r>
+      <w:proofErr w:type="spellEnd"/>
+    </w:p>
+    <w:p>
+      <w:pPr>
+        <w:rPr>
+          <w:lang w:val="ru-RU"/>
+        </w:rPr>
+      </w:pPr>
+      <w:r>
+        <w:rPr>
+          <w:lang w:val="ru-RU"/>
+        </w:rPr>
+        <w:t>4</w:t>
+      </w:r>
+      <w:r>
+        <w:rPr>
+          <w:lang w:val="ru-RU"/>
+        </w:rPr>
+        <w:t>.</w:t>
+      </w:r>
+      <w:r>
+        <w:rPr>
+          <w:lang w:val="ru-RU"/>
+        </w:rPr>
+        <w:t>5</w:t>
+      </w:r>
+      <w:r>
+        <w:rPr>
+          <w:lang w:val="ru-RU"/>
+        </w:rPr>
+        <w:t xml:space="preserve">. </w:t>
+      </w:r>
+      <w:r>
+        <w:rPr>
+          <w:lang w:val="ru-RU"/>
+        </w:rPr>
+        <w:t>Изводи</w:t>
+      </w:r>
+    </w:p>
+    <w:p>
+      <w:pPr>
+        <w:rPr>
+          <w:lang w:val="ru-RU"/>
+        </w:rPr>
+      </w:pPr>
+    </w:p>
+    <w:p>
+      <w:pPr>
+        <w:rPr>
+          <w:b/>
+          <w:sz w:val="28"/>
+          <w:lang w:val="ru-RU"/>
+        </w:rPr>
+      </w:pPr>
+      <w:r>
+        <w:rPr>
+          <w:b/>
+          <w:sz w:val="28"/>
+          <w:lang w:val="ru-RU"/>
+        </w:rPr>
+        <w:t xml:space="preserve">Глава 5. </w:t>
+      </w:r>
+      <w:proofErr w:type="spellStart"/>
+      <w:r>
+        <w:rPr>
+          <w:b/>
+          <w:sz w:val="28"/>
+          <w:lang w:val="ru-RU"/>
+        </w:rPr>
+        <w:t>Проектиране</w:t>
+      </w:r>
+      <w:proofErr w:type="spellEnd"/>
+      <w:r>
+        <w:rPr>
+          <w:b/>
+          <w:sz w:val="28"/>
+          <w:lang w:val="ru-RU"/>
+        </w:rPr>
+        <w:t xml:space="preserve"> </w:t>
+      </w:r>
+      <w:r>
+        <w:rPr>
+          <w:lang w:val="ru-RU"/>
+        </w:rPr>
+        <w:t>(</w:t>
+      </w:r>
+      <w:r>
+        <w:rPr>
+          <w:lang w:val="ru-RU"/>
+        </w:rPr>
+        <w:t>1</w:t>
+      </w:r>
+      <w:r>
+        <w:rPr>
+          <w:lang w:val="ru-RU"/>
+        </w:rPr>
+        <w:t>0-</w:t>
+      </w:r>
+      <w:r>
+        <w:rPr>
+          <w:lang w:val="ru-RU"/>
+        </w:rPr>
+        <w:t>15</w:t>
+      </w:r>
+      <w:r>
+        <w:rPr>
+          <w:lang w:val="ru-RU"/>
+        </w:rPr>
+        <w:t>стр.)</w:t>
+      </w:r>
+    </w:p>
+    <w:p>
+      <w:pPr>
+        <w:rPr>
+          <w:lang w:val="ru-RU"/>
+        </w:rPr>
+      </w:pPr>
+      <w:r>
+        <w:rPr>
+          <w:lang w:val="ru-RU"/>
+        </w:rPr>
+        <w:t xml:space="preserve">5.1. </w:t>
+      </w:r>
+      <w:r>
+        <w:rPr>
+          <w:lang w:val="ru-RU"/>
+        </w:rPr>
+        <w:t xml:space="preserve">Обща архитектура – </w:t>
+      </w:r>
+      <w:r>
+        <w:rPr>
+          <w:lang w:val="ru-RU"/>
+        </w:rPr>
+        <w:t xml:space="preserve">напр. </w:t>
+      </w:r>
+      <w:proofErr w:type="spellStart"/>
+      <w:r>
+        <w:rPr>
+          <w:lang w:val="ru-RU"/>
+        </w:rPr>
+        <w:t>слоеве</w:t>
+      </w:r>
+      <w:proofErr w:type="spellEnd"/>
+      <w:r>
+        <w:rPr>
+          <w:lang w:val="ru-RU"/>
+        </w:rPr>
+        <w:t xml:space="preserve">, модули, </w:t>
+      </w:r>
+      <w:proofErr w:type="spellStart"/>
+      <w:r>
+        <w:rPr>
+          <w:lang w:val="ru-RU"/>
+        </w:rPr>
+        <w:t>блокове</w:t>
+      </w:r>
+      <w:proofErr w:type="spellEnd"/>
+      <w:r>
+        <w:rPr>
+          <w:lang w:val="ru-RU"/>
+        </w:rPr>
+        <w:t xml:space="preserve">, </w:t>
+      </w:r>
+      <w:proofErr w:type="spellStart"/>
+      <w:r>
+        <w:rPr>
+          <w:lang w:val="ru-RU"/>
+        </w:rPr>
+        <w:t>компоненти</w:t>
+      </w:r>
+      <w:proofErr w:type="spellEnd"/>
+      <w:r>
+        <w:rPr>
+          <w:lang w:val="ru-RU"/>
+        </w:rPr>
+        <w:t>...</w:t>
+      </w:r>
+    </w:p>
+    <w:p>
+      <w:pPr>
+        <w:rPr>
+          <w:lang w:val="ru-RU"/>
+        </w:rPr>
+      </w:pPr>
+      <w:r>
+        <w:rPr>
+          <w:lang w:val="ru-RU"/>
+        </w:rPr>
+        <w:t xml:space="preserve">5.2. </w:t>
+      </w:r>
+      <w:proofErr w:type="spellStart"/>
+      <w:r>
+        <w:rPr>
+          <w:lang w:val="ru-RU"/>
+        </w:rPr>
+        <w:t>Модел</w:t>
+      </w:r>
+      <w:proofErr w:type="spellEnd"/>
+      <w:r>
+        <w:rPr>
+          <w:lang w:val="ru-RU"/>
+        </w:rPr>
+        <w:t xml:space="preserve"> на </w:t>
+      </w:r>
+      <w:proofErr w:type="spellStart"/>
+      <w:r>
+        <w:rPr>
+          <w:lang w:val="ru-RU"/>
+        </w:rPr>
+        <w:t>данните</w:t>
+      </w:r>
+      <w:proofErr w:type="spellEnd"/>
+      <w:r>
+        <w:rPr>
+          <w:lang w:val="ru-RU"/>
+        </w:rPr>
+        <w:t xml:space="preserve"> (</w:t>
+      </w:r>
+      <w:r>
+        <w:rPr>
+          <w:lang w:val="ru-RU"/>
+        </w:rPr>
+        <w:t xml:space="preserve">напр. </w:t>
+      </w:r>
+      <w:r>
+        <w:rPr>
+          <w:lang w:val="ru-RU"/>
+        </w:rPr>
+        <w:t xml:space="preserve">база </w:t>
+      </w:r>
+      <w:proofErr w:type="spellStart"/>
+      <w:r>
+        <w:rPr>
+          <w:lang w:val="ru-RU"/>
+        </w:rPr>
+        <w:t>данни</w:t>
+      </w:r>
+      <w:proofErr w:type="spellEnd"/>
+      <w:r>
+        <w:rPr>
+          <w:lang w:val="ru-RU"/>
+        </w:rPr>
+        <w:t xml:space="preserve">, </w:t>
+      </w:r>
+      <w:proofErr w:type="spellStart"/>
+      <w:r>
+        <w:rPr>
+          <w:lang w:val="ru-RU"/>
+        </w:rPr>
+        <w:t>файлова</w:t>
+      </w:r>
+      <w:proofErr w:type="spellEnd"/>
+      <w:r>
+        <w:rPr>
+          <w:lang w:val="ru-RU"/>
+        </w:rPr>
+        <w:t xml:space="preserve"> структура, ...)</w:t>
+      </w:r>
+    </w:p>
+    <w:p>
+      <w:pPr>
+        <w:rPr>
+          <w:lang w:val="ru-RU"/>
+        </w:rPr>
+      </w:pPr>
+      <w:r>
+        <w:rPr>
+          <w:lang w:val="ru-RU"/>
+        </w:rPr>
+        <w:t>5.</w:t>
+      </w:r>
+      <w:r>
+        <w:rPr>
+          <w:lang w:val="ru-RU"/>
+        </w:rPr>
+        <w:t>3</w:t>
+      </w:r>
+      <w:r>
+        <w:rPr>
+          <w:lang w:val="ru-RU"/>
+        </w:rPr>
+        <w:t>.</w:t>
+      </w:r>
+      <w:r>
+        <w:rPr>
+          <w:lang w:val="ru-RU"/>
+        </w:rPr>
+        <w:t xml:space="preserve"> </w:t>
+      </w:r>
+      <w:proofErr w:type="spellStart"/>
+      <w:r>
+        <w:rPr>
+          <w:lang w:val="ru-RU"/>
+        </w:rPr>
+        <w:t>Диаграми</w:t>
+      </w:r>
+      <w:proofErr w:type="spellEnd"/>
+      <w:r>
+        <w:rPr>
+          <w:lang w:val="ru-RU"/>
+        </w:rPr>
+        <w:t xml:space="preserve"> (</w:t>
+      </w:r>
+      <w:proofErr w:type="gramStart"/>
+      <w:r>
+        <w:rPr>
+          <w:lang w:val="ru-RU"/>
+        </w:rPr>
+        <w:t>на структура</w:t>
+      </w:r>
+      <w:proofErr w:type="gramEnd"/>
+      <w:r>
+        <w:rPr>
+          <w:lang w:val="ru-RU"/>
+        </w:rPr>
+        <w:t xml:space="preserve"> и поведение - </w:t>
+      </w:r>
+      <w:r>
+        <w:rPr>
+          <w:lang w:val="ru-RU"/>
+        </w:rPr>
+        <w:t xml:space="preserve">по </w:t>
+      </w:r>
+      <w:proofErr w:type="spellStart"/>
+      <w:r>
+        <w:rPr>
+          <w:lang w:val="ru-RU"/>
+        </w:rPr>
+        <w:t>слоеве</w:t>
+      </w:r>
+      <w:proofErr w:type="spellEnd"/>
+      <w:r>
+        <w:rPr>
+          <w:lang w:val="ru-RU"/>
+        </w:rPr>
+        <w:t xml:space="preserve"> и модули, с </w:t>
+      </w:r>
+      <w:proofErr w:type="spellStart"/>
+      <w:r>
+        <w:rPr>
+          <w:lang w:val="ru-RU"/>
+        </w:rPr>
+        <w:t>извадки</w:t>
+      </w:r>
+      <w:proofErr w:type="spellEnd"/>
+      <w:r>
+        <w:rPr>
+          <w:lang w:val="ru-RU"/>
+        </w:rPr>
+        <w:t xml:space="preserve"> от кода)</w:t>
+      </w:r>
+    </w:p>
+    <w:p>
+      <w:pPr>
+        <w:rPr>
+          <w:lang w:val="ru-RU"/>
+        </w:rPr>
+      </w:pPr>
+      <w:r>
+        <w:rPr>
+          <w:lang w:val="ru-RU"/>
+        </w:rPr>
+        <w:t>5.</w:t>
+      </w:r>
+      <w:r>
+        <w:rPr>
+          <w:lang w:val="ru-RU"/>
+        </w:rPr>
+        <w:t>4</w:t>
+      </w:r>
+      <w:r>
+        <w:rPr>
+          <w:lang w:val="ru-RU"/>
+        </w:rPr>
+        <w:t>.</w:t>
+      </w:r>
+      <w:r>
+        <w:rPr>
+          <w:lang w:val="ru-RU"/>
+        </w:rPr>
+        <w:t xml:space="preserve"> </w:t>
+      </w:r>
+      <w:proofErr w:type="spellStart"/>
+      <w:r>
+        <w:rPr>
+          <w:lang w:val="ru-RU"/>
+        </w:rPr>
+        <w:t>Потребителски</w:t>
+      </w:r>
+      <w:proofErr w:type="spellEnd"/>
+      <w:r>
+        <w:rPr>
+          <w:lang w:val="ru-RU"/>
+        </w:rPr>
+        <w:t xml:space="preserve"> интерфейс (</w:t>
+      </w:r>
+      <w:proofErr w:type="spellStart"/>
+      <w:r>
+        <w:rPr>
+          <w:lang w:val="ru-RU"/>
+        </w:rPr>
+        <w:t>опционално</w:t>
+      </w:r>
+      <w:proofErr w:type="spellEnd"/>
+      <w:r>
+        <w:rPr>
+          <w:lang w:val="ru-RU"/>
+        </w:rPr>
+        <w:t>)</w:t>
+      </w:r>
+    </w:p>
+    <w:p>
+      <w:pPr>
+        <w:rPr>
+          <w:lang w:val="ru-RU"/>
+        </w:rPr>
+      </w:pPr>
+      <w:r>
+        <w:rPr>
+          <w:lang w:val="ru-RU"/>
+        </w:rPr>
+        <w:t>5.</w:t>
+      </w:r>
+      <w:r>
+        <w:rPr>
+          <w:lang w:val="ru-RU"/>
+        </w:rPr>
+        <w:t>5</w:t>
+      </w:r>
+      <w:r>
+        <w:rPr>
+          <w:lang w:val="ru-RU"/>
+        </w:rPr>
+        <w:t xml:space="preserve">. </w:t>
+      </w:r>
+      <w:proofErr w:type="spellStart"/>
+      <w:r>
+        <w:rPr>
+          <w:lang w:val="ru-RU"/>
+        </w:rPr>
+        <w:t>Ресурсни</w:t>
+      </w:r>
+      <w:proofErr w:type="spellEnd"/>
+      <w:r>
+        <w:rPr>
+          <w:lang w:val="ru-RU"/>
+        </w:rPr>
+        <w:t xml:space="preserve"> и </w:t>
+      </w:r>
+      <w:proofErr w:type="spellStart"/>
+      <w:r>
+        <w:rPr>
+          <w:lang w:val="ru-RU"/>
+        </w:rPr>
+        <w:t>спомагателни</w:t>
+      </w:r>
+      <w:proofErr w:type="spellEnd"/>
+      <w:r>
+        <w:rPr>
+          <w:lang w:val="ru-RU"/>
+        </w:rPr>
+        <w:t xml:space="preserve"> модули (</w:t>
+      </w:r>
+      <w:proofErr w:type="spellStart"/>
+      <w:r>
+        <w:rPr>
+          <w:lang w:val="ru-RU"/>
+        </w:rPr>
+        <w:t>опционално</w:t>
+      </w:r>
+      <w:proofErr w:type="spellEnd"/>
+      <w:r>
+        <w:rPr>
+          <w:lang w:val="ru-RU"/>
+        </w:rPr>
+        <w:t>)</w:t>
+      </w:r>
+    </w:p>
+    <w:p>
+      <w:pPr>
+        <w:rPr>
+          <w:lang w:val="ru-RU"/>
+        </w:rPr>
+      </w:pPr>
+    </w:p>
+    <w:p>
+      <w:pPr>
+        <w:rPr>
+          <w:b/>
+          <w:sz w:val="28"/>
+          <w:lang w:val="ru-RU"/>
+        </w:rPr>
+      </w:pPr>
+      <w:r>
+        <w:rPr>
+          <w:b/>
+          <w:sz w:val="28"/>
+          <w:lang w:val="ru-RU"/>
+        </w:rPr>
+        <w:t>Глава</w:t>
+      </w:r>
+      <w:r>
+        <w:rPr>
+          <w:b/>
+          <w:sz w:val="28"/>
+          <w:lang w:val="ru-RU"/>
+        </w:rPr>
+        <w:t xml:space="preserve"> 6. </w:t>
+      </w:r>
+      <w:r>
+        <w:rPr>
+          <w:b/>
+          <w:sz w:val="28"/>
+          <w:lang w:val="ru-RU"/>
+        </w:rPr>
+        <w:t xml:space="preserve">Реализация, </w:t>
+      </w:r>
+      <w:proofErr w:type="spellStart"/>
+      <w:r>
+        <w:rPr>
+          <w:b/>
+          <w:sz w:val="28"/>
+          <w:lang w:val="ru-RU"/>
+        </w:rPr>
+        <w:t>т</w:t>
+      </w:r>
+      <w:r>
+        <w:rPr>
+          <w:b/>
+          <w:sz w:val="28"/>
+          <w:lang w:val="ru-RU"/>
+        </w:rPr>
+        <w:t>естване</w:t>
+      </w:r>
+      <w:proofErr w:type="spellEnd"/>
+      <w:r>
+        <w:rPr>
+          <w:b/>
+          <w:sz w:val="28"/>
+          <w:lang w:val="ru-RU"/>
+        </w:rPr>
+        <w:t>/</w:t>
+      </w:r>
+      <w:proofErr w:type="spellStart"/>
+      <w:r>
+        <w:rPr>
+          <w:b/>
+          <w:sz w:val="28"/>
+          <w:lang w:val="ru-RU"/>
+        </w:rPr>
+        <w:t>експерименти</w:t>
+      </w:r>
+      <w:proofErr w:type="spellEnd"/>
+      <w:r>
+        <w:rPr>
+          <w:b/>
+          <w:sz w:val="28"/>
+          <w:lang w:val="ru-RU"/>
+        </w:rPr>
+        <w:t xml:space="preserve"> и </w:t>
+      </w:r>
+      <w:r>
+        <w:rPr>
+          <w:b/>
+          <w:color w:val="008000"/>
+          <w:sz w:val="28"/>
+          <w:lang w:val="ru-RU"/>
+        </w:rPr>
+        <w:t>(</w:t>
+      </w:r>
+      <w:proofErr w:type="spellStart"/>
+      <w:r>
+        <w:rPr>
+          <w:b/>
+          <w:color w:val="008000"/>
+          <w:sz w:val="28"/>
+          <w:lang w:val="ru-RU"/>
+        </w:rPr>
+        <w:t>евентуално</w:t>
+      </w:r>
+      <w:proofErr w:type="spellEnd"/>
+      <w:r>
+        <w:rPr>
+          <w:b/>
+          <w:color w:val="008000"/>
+          <w:sz w:val="28"/>
+          <w:lang w:val="ru-RU"/>
+        </w:rPr>
+        <w:t>)</w:t>
+      </w:r>
+      <w:r>
+        <w:rPr>
+          <w:b/>
+          <w:sz w:val="28"/>
+          <w:lang w:val="ru-RU"/>
+        </w:rPr>
+        <w:t xml:space="preserve"> </w:t>
+      </w:r>
+      <w:proofErr w:type="spellStart"/>
+      <w:r>
+        <w:rPr>
+          <w:b/>
+          <w:sz w:val="28"/>
+          <w:lang w:val="ru-RU"/>
+        </w:rPr>
+        <w:t>внедряване</w:t>
+      </w:r>
+      <w:proofErr w:type="spellEnd"/>
+      <w:r>
+        <w:rPr>
+          <w:b/>
+          <w:sz w:val="28"/>
+          <w:lang w:val="ru-RU"/>
+        </w:rPr>
+        <w:t xml:space="preserve"> </w:t>
+      </w:r>
+      <w:r>
+        <w:rPr>
+          <w:lang w:val="ru-RU"/>
+        </w:rPr>
+        <w:t>(</w:t>
+      </w:r>
+      <w:r>
+        <w:rPr>
+          <w:lang w:val="ru-RU"/>
+        </w:rPr>
         <w:t>10</w:t>
       </w:r>
       <w:r>
@@ -1873,8 +2820,16 @@
         <w:rPr>
           <w:lang w:val="ru-RU"/>
         </w:rPr>
-        <w:t>1. Реализация на модулите</w:t>
-      </w:r>
+        <w:t xml:space="preserve">1. Реализация на </w:t>
+      </w:r>
+      <w:proofErr w:type="spellStart"/>
+      <w:r>
+        <w:rPr>
+          <w:lang w:val="ru-RU"/>
+        </w:rPr>
+        <w:t>модулите</w:t>
+      </w:r>
+      <w:proofErr w:type="spellEnd"/>
     </w:p>
     <w:p>
       <w:pPr>
@@ -1887,7 +2842,21 @@
           <w:lang w:val="ru-RU"/>
         </w:rPr>
         <w:lastRenderedPageBreak/>
-        <w:t>6.2. Системна интеграция (опционално)</w:t>
+        <w:t>6.2. Системна интеграция (</w:t>
+      </w:r>
+      <w:proofErr w:type="spellStart"/>
+      <w:r>
+        <w:rPr>
+          <w:lang w:val="ru-RU"/>
+        </w:rPr>
+        <w:t>опционално</w:t>
+      </w:r>
+      <w:proofErr w:type="spellEnd"/>
+      <w:r>
+        <w:rPr>
+          <w:lang w:val="ru-RU"/>
+        </w:rPr>
+        <w:t>)</w:t>
       </w:r>
     </w:p>
     <w:p>
@@ -1914,11 +2883,61 @@
         </w:rPr>
         <w:t xml:space="preserve">. </w:t>
       </w:r>
-      <w:r>
-        <w:rPr>
-          <w:lang w:val="ru-RU"/>
-        </w:rPr>
-        <w:t>Планиране на тестването - тестови сценарии, процедури, ...</w:t>
+      <w:proofErr w:type="spellStart"/>
+      <w:r>
+        <w:rPr>
+          <w:lang w:val="ru-RU"/>
+        </w:rPr>
+        <w:t>Планиране</w:t>
+      </w:r>
+      <w:proofErr w:type="spellEnd"/>
+      <w:r>
+        <w:rPr>
+          <w:lang w:val="ru-RU"/>
+        </w:rPr>
+        <w:t xml:space="preserve"> на </w:t>
+      </w:r>
+      <w:proofErr w:type="spellStart"/>
+      <w:r>
+        <w:rPr>
+          <w:lang w:val="ru-RU"/>
+        </w:rPr>
+        <w:t>тестването</w:t>
+      </w:r>
+      <w:proofErr w:type="spellEnd"/>
+      <w:r>
+        <w:rPr>
+          <w:lang w:val="ru-RU"/>
+        </w:rPr>
+        <w:t xml:space="preserve"> - </w:t>
+      </w:r>
+      <w:proofErr w:type="spellStart"/>
+      <w:r>
+        <w:rPr>
+          <w:lang w:val="ru-RU"/>
+        </w:rPr>
+        <w:t>тестови</w:t>
+      </w:r>
+      <w:proofErr w:type="spellEnd"/>
+      <w:r>
+        <w:rPr>
+          <w:lang w:val="ru-RU"/>
+        </w:rPr>
+        <w:t xml:space="preserve"> сценарии, </w:t>
+      </w:r>
+      <w:proofErr w:type="spellStart"/>
+      <w:r>
+        <w:rPr>
+          <w:lang w:val="ru-RU"/>
+        </w:rPr>
+        <w:t>процедури</w:t>
+      </w:r>
+      <w:proofErr w:type="spellEnd"/>
+      <w:r>
+        <w:rPr>
+          <w:lang w:val="ru-RU"/>
+        </w:rPr>
+        <w:t>, ...</w:t>
       </w:r>
     </w:p>
     <w:p>
@@ -1945,12 +2964,28 @@
         </w:rPr>
         <w:t xml:space="preserve">. </w:t>
       </w:r>
-      <w:r>
-        <w:rPr>
-          <w:lang w:val="ru-RU"/>
-        </w:rPr>
-        <w:t>Модулно и системно тестване</w:t>
-      </w:r>
+      <w:proofErr w:type="spellStart"/>
+      <w:r>
+        <w:rPr>
+          <w:lang w:val="ru-RU"/>
+        </w:rPr>
+        <w:t>Модулно</w:t>
+      </w:r>
+      <w:proofErr w:type="spellEnd"/>
+      <w:r>
+        <w:rPr>
+          <w:lang w:val="ru-RU"/>
+        </w:rPr>
+        <w:t xml:space="preserve"> и системно </w:t>
+      </w:r>
+      <w:proofErr w:type="spellStart"/>
+      <w:r>
+        <w:rPr>
+          <w:lang w:val="ru-RU"/>
+        </w:rPr>
+        <w:t>тестване</w:t>
+      </w:r>
+      <w:proofErr w:type="spellEnd"/>
     </w:p>
     <w:p>
       <w:pPr>
@@ -1974,7 +3009,49 @@
         <w:rPr>
           <w:lang w:val="ru-RU"/>
         </w:rPr>
-        <w:t>. Анализ на резултатите от тестването и начин на отразяването им</w:t>
+        <w:t xml:space="preserve">. Анализ на </w:t>
+      </w:r>
+      <w:proofErr w:type="spellStart"/>
+      <w:r>
+        <w:rPr>
+          <w:lang w:val="ru-RU"/>
+        </w:rPr>
+        <w:t>резултатите</w:t>
+      </w:r>
+      <w:proofErr w:type="spellEnd"/>
+      <w:r>
+        <w:rPr>
+          <w:lang w:val="ru-RU"/>
+        </w:rPr>
+        <w:t xml:space="preserve"> от </w:t>
+      </w:r>
+      <w:proofErr w:type="spellStart"/>
+      <w:r>
+        <w:rPr>
+          <w:lang w:val="ru-RU"/>
+        </w:rPr>
+        <w:t>тестването</w:t>
+      </w:r>
+      <w:proofErr w:type="spellEnd"/>
+      <w:r>
+        <w:rPr>
+          <w:lang w:val="ru-RU"/>
+        </w:rPr>
+        <w:t xml:space="preserve"> и начин на </w:t>
+      </w:r>
+      <w:proofErr w:type="spellStart"/>
+      <w:r>
+        <w:rPr>
+          <w:lang w:val="ru-RU"/>
+        </w:rPr>
+        <w:t>отразяването</w:t>
+      </w:r>
+      <w:proofErr w:type="spellEnd"/>
+      <w:r>
+        <w:rPr>
+          <w:lang w:val="ru-RU"/>
+        </w:rPr>
+        <w:t xml:space="preserve"> им</w:t>
       </w:r>
     </w:p>
     <w:p>
@@ -2005,14 +3082,64 @@
         <w:rPr>
           <w:lang w:val="ru-RU"/>
         </w:rPr>
-        <w:t xml:space="preserve"> Експериментално внедряване (т</w:t>
-      </w:r>
-      <w:r>
-        <w:rPr>
-          <w:lang w:val="ru-RU"/>
-        </w:rPr>
-        <w:t>ехнологични изисквания</w:t>
-      </w:r>
+        <w:t xml:space="preserve"> </w:t>
+      </w:r>
+      <w:proofErr w:type="spellStart"/>
+      <w:r>
+        <w:rPr>
+          <w:lang w:val="ru-RU"/>
+        </w:rPr>
+        <w:t>Експериментално</w:t>
+      </w:r>
+      <w:proofErr w:type="spellEnd"/>
+      <w:r>
+        <w:rPr>
+          <w:lang w:val="ru-RU"/>
+        </w:rPr>
+        <w:t xml:space="preserve"> </w:t>
+      </w:r>
+      <w:proofErr w:type="spellStart"/>
+      <w:r>
+        <w:rPr>
+          <w:lang w:val="ru-RU"/>
+        </w:rPr>
+        <w:t>внедряване</w:t>
+      </w:r>
+      <w:proofErr w:type="spellEnd"/>
+      <w:r>
+        <w:rPr>
+          <w:lang w:val="ru-RU"/>
+        </w:rPr>
+        <w:t xml:space="preserve"> (</w:t>
+      </w:r>
+      <w:proofErr w:type="spellStart"/>
+      <w:r>
+        <w:rPr>
+          <w:lang w:val="ru-RU"/>
+        </w:rPr>
+        <w:t>т</w:t>
+      </w:r>
+      <w:r>
+        <w:rPr>
+          <w:lang w:val="ru-RU"/>
+        </w:rPr>
+        <w:t>ехнологични</w:t>
+      </w:r>
+      <w:proofErr w:type="spellEnd"/>
+      <w:r>
+        <w:rPr>
+          <w:lang w:val="ru-RU"/>
+        </w:rPr>
+        <w:t xml:space="preserve"> </w:t>
+      </w:r>
+      <w:proofErr w:type="spellStart"/>
+      <w:r>
+        <w:rPr>
+          <w:lang w:val="ru-RU"/>
+        </w:rPr>
+        <w:t>изисквания</w:t>
+      </w:r>
+      <w:proofErr w:type="spellEnd"/>
       <w:r>
         <w:rPr>
           <w:lang w:val="ru-RU"/>
@@ -2025,11 +3152,33 @@
         </w:rPr>
         <w:t xml:space="preserve"> </w:t>
       </w:r>
-      <w:r>
-        <w:rPr>
-          <w:lang w:val="ru-RU"/>
-        </w:rPr>
-        <w:t>инсталиране, условия, използване, ...)</w:t>
+      <w:proofErr w:type="spellStart"/>
+      <w:r>
+        <w:rPr>
+          <w:lang w:val="ru-RU"/>
+        </w:rPr>
+        <w:t>инсталиране</w:t>
+      </w:r>
+      <w:proofErr w:type="spellEnd"/>
+      <w:r>
+        <w:rPr>
+          <w:lang w:val="ru-RU"/>
+        </w:rPr>
+        <w:t xml:space="preserve">, условия, </w:t>
+      </w:r>
+      <w:proofErr w:type="spellStart"/>
+      <w:r>
+        <w:rPr>
+          <w:lang w:val="ru-RU"/>
+        </w:rPr>
+        <w:t>използване</w:t>
+      </w:r>
+      <w:proofErr w:type="spellEnd"/>
+      <w:r>
+        <w:rPr>
+          <w:lang w:val="ru-RU"/>
+        </w:rPr>
+        <w:t>, ...)</w:t>
       </w:r>
     </w:p>
     <w:p>
@@ -2118,7 +3267,35 @@
         <w:rPr>
           <w:lang w:val="ru-RU"/>
         </w:rPr>
-        <w:t>Обобщение на изпълнението на началните цели</w:t>
+        <w:t xml:space="preserve">Обобщение на </w:t>
+      </w:r>
+      <w:proofErr w:type="spellStart"/>
+      <w:r>
+        <w:rPr>
+          <w:lang w:val="ru-RU"/>
+        </w:rPr>
+        <w:t>изпълнението</w:t>
+      </w:r>
+      <w:proofErr w:type="spellEnd"/>
+      <w:r>
+        <w:rPr>
+          <w:lang w:val="ru-RU"/>
+        </w:rPr>
+        <w:t xml:space="preserve"> на </w:t>
+      </w:r>
+      <w:proofErr w:type="spellStart"/>
+      <w:r>
+        <w:rPr>
+          <w:lang w:val="ru-RU"/>
+        </w:rPr>
+        <w:t>началните</w:t>
+      </w:r>
+      <w:proofErr w:type="spellEnd"/>
+      <w:r>
+        <w:rPr>
+          <w:lang w:val="ru-RU"/>
+        </w:rPr>
+        <w:t xml:space="preserve"> цели</w:t>
       </w:r>
     </w:p>
     <w:p>
@@ -2149,14 +3326,50 @@
         <w:rPr>
           <w:lang w:val="ru-RU"/>
         </w:rPr>
-        <w:t xml:space="preserve"> Насоки за б</w:t>
-      </w:r>
-      <w:r>
-        <w:rPr>
-          <w:lang w:val="ru-RU"/>
-        </w:rPr>
-        <w:t>ъдещо развитие и усъвършенстване</w:t>
-      </w:r>
+        <w:t xml:space="preserve"> </w:t>
+      </w:r>
+      <w:proofErr w:type="spellStart"/>
+      <w:r>
+        <w:rPr>
+          <w:lang w:val="ru-RU"/>
+        </w:rPr>
+        <w:t>Насоки</w:t>
+      </w:r>
+      <w:proofErr w:type="spellEnd"/>
+      <w:r>
+        <w:rPr>
+          <w:lang w:val="ru-RU"/>
+        </w:rPr>
+        <w:t xml:space="preserve"> за </w:t>
+      </w:r>
+      <w:proofErr w:type="spellStart"/>
+      <w:r>
+        <w:rPr>
+          <w:lang w:val="ru-RU"/>
+        </w:rPr>
+        <w:t>б</w:t>
+      </w:r>
+      <w:r>
+        <w:rPr>
+          <w:lang w:val="ru-RU"/>
+        </w:rPr>
+        <w:t>ъдещо</w:t>
+      </w:r>
+      <w:proofErr w:type="spellEnd"/>
+      <w:r>
+        <w:rPr>
+          <w:lang w:val="ru-RU"/>
+        </w:rPr>
+        <w:t xml:space="preserve"> развитие и </w:t>
+      </w:r>
+      <w:proofErr w:type="spellStart"/>
+      <w:r>
+        <w:rPr>
+          <w:lang w:val="ru-RU"/>
+        </w:rPr>
+        <w:t>усъвършенстване</w:t>
+      </w:r>
+      <w:proofErr w:type="spellEnd"/>
     </w:p>
     <w:p>
       <w:pPr>
@@ -2182,20 +3395,30 @@
           <w:lang w:val="ru-RU"/>
         </w:rPr>
       </w:pPr>
+      <w:proofErr w:type="spellStart"/>
       <w:r>
         <w:rPr>
           <w:b/>
           <w:sz w:val="28"/>
           <w:lang w:val="ru-RU"/>
         </w:rPr>
-        <w:t>Използвана литература</w:t>
-      </w:r>
+        <w:t>Използвана</w:t>
+      </w:r>
+      <w:proofErr w:type="spellEnd"/>
       <w:r>
         <w:rPr>
           <w:b/>
           <w:sz w:val="28"/>
           <w:lang w:val="ru-RU"/>
         </w:rPr>
+        <w:t xml:space="preserve"> литература</w:t>
+      </w:r>
+      <w:r>
+        <w:rPr>
+          <w:b/>
+          <w:sz w:val="28"/>
+          <w:lang w:val="ru-RU"/>
+        </w:rPr>
         <w:t xml:space="preserve"> </w:t>
       </w:r>
       <w:r>
@@ -2220,19 +3443,83 @@
         <w:rPr>
           <w:lang w:val="ru-RU"/>
         </w:rPr>
-        <w:t xml:space="preserve"> литературни източника – статии, книги, с</w:t>
-      </w:r>
-      <w:r>
-        <w:rPr>
-          <w:lang w:val="ru-RU"/>
-        </w:rPr>
-        <w:t xml:space="preserve">, форматирани </w:t>
-      </w:r>
-      <w:r>
-        <w:rPr>
-          <w:lang w:val="ru-RU"/>
-        </w:rPr>
-        <w:t>съгласно MLA Style</w:t>
+        <w:t xml:space="preserve"> </w:t>
+      </w:r>
+      <w:proofErr w:type="spellStart"/>
+      <w:r>
+        <w:rPr>
+          <w:lang w:val="ru-RU"/>
+        </w:rPr>
+        <w:t>литературни</w:t>
+      </w:r>
+      <w:proofErr w:type="spellEnd"/>
+      <w:r>
+        <w:rPr>
+          <w:lang w:val="ru-RU"/>
+        </w:rPr>
+        <w:t xml:space="preserve"> </w:t>
+      </w:r>
+      <w:proofErr w:type="spellStart"/>
+      <w:r>
+        <w:rPr>
+          <w:lang w:val="ru-RU"/>
+        </w:rPr>
+        <w:t>източника</w:t>
+      </w:r>
+      <w:proofErr w:type="spellEnd"/>
+      <w:r>
+        <w:rPr>
+          <w:lang w:val="ru-RU"/>
+        </w:rPr>
+        <w:t xml:space="preserve"> – </w:t>
+      </w:r>
+      <w:proofErr w:type="spellStart"/>
+      <w:r>
+        <w:rPr>
+          <w:lang w:val="ru-RU"/>
+        </w:rPr>
+        <w:t>статии</w:t>
+      </w:r>
+      <w:proofErr w:type="spellEnd"/>
+      <w:r>
+        <w:rPr>
+          <w:lang w:val="ru-RU"/>
+        </w:rPr>
+        <w:t>, книги, с</w:t>
+      </w:r>
+      <w:r>
+        <w:rPr>
+          <w:lang w:val="ru-RU"/>
+        </w:rPr>
+        <w:t xml:space="preserve">, </w:t>
+      </w:r>
+      <w:proofErr w:type="spellStart"/>
+      <w:r>
+        <w:rPr>
+          <w:lang w:val="ru-RU"/>
+        </w:rPr>
+        <w:t>форматирани</w:t>
+      </w:r>
+      <w:proofErr w:type="spellEnd"/>
+      <w:r>
+        <w:rPr>
+          <w:lang w:val="ru-RU"/>
+        </w:rPr>
+        <w:t xml:space="preserve"> </w:t>
+      </w:r>
+      <w:proofErr w:type="spellStart"/>
+      <w:r>
+        <w:rPr>
+          <w:lang w:val="ru-RU"/>
+        </w:rPr>
+        <w:t>съгласно</w:t>
+      </w:r>
+      <w:proofErr w:type="spellEnd"/>
+      <w:r>
+        <w:rPr>
+          <w:lang w:val="ru-RU"/>
+        </w:rPr>
+        <w:t xml:space="preserve"> MLA Style</w:t>
       </w:r>
       <w:r>
         <w:rPr>
@@ -2275,8 +3562,9 @@
           <w:sz w:val="28"/>
           <w:lang w:val="ru-RU"/>
         </w:rPr>
-        <w:t>Приложения (опционално</w:t>
-      </w:r>
+        <w:t>Приложения (</w:t>
+      </w:r>
+      <w:proofErr w:type="spellStart"/>
       <w:r>
         <w:rPr>
           <w:b/>
@@ -2284,35 +3572,36 @@
           <w:sz w:val="28"/>
           <w:lang w:val="ru-RU"/>
         </w:rPr>
-        <w:t>)</w:t>
-      </w:r>
-    </w:p>
-    <w:p>
-      <w:pPr>
+        <w:t>опционално</w:t>
+      </w:r>
+      <w:proofErr w:type="spellEnd"/>
+      <w:r>
         <w:rPr>
           <w:b/>
           <w:color w:val="008000"/>
           <w:sz w:val="28"/>
           <w:lang w:val="ru-RU"/>
         </w:rPr>
-      </w:pPr>
-    </w:p>
-    <w:p>
-      <w:pPr>
-        <w:rPr>
-          <w:color w:val="008000"/>
-          <w:lang w:val="ru-RU"/>
-        </w:rPr>
-      </w:pPr>
-      <w:r>
+        <w:t>)</w:t>
+      </w:r>
+    </w:p>
+    <w:p>
+      <w:pPr>
         <w:rPr>
           <w:b/>
           <w:color w:val="008000"/>
           <w:sz w:val="28"/>
           <w:lang w:val="ru-RU"/>
         </w:rPr>
-        <w:t xml:space="preserve">Приложение 1: </w:t>
-      </w:r>
+      </w:pPr>
+    </w:p>
+    <w:p>
+      <w:pPr>
+        <w:rPr>
+          <w:color w:val="008000"/>
+          <w:lang w:val="ru-RU"/>
+        </w:rPr>
+      </w:pPr>
       <w:r>
         <w:rPr>
           <w:b/>
@@ -2320,33 +3609,19 @@
           <w:sz w:val="28"/>
           <w:lang w:val="ru-RU"/>
         </w:rPr>
-        <w:t xml:space="preserve">Терминологичен речник (опционално) </w:t>
-      </w:r>
-      <w:r>
-        <w:rPr>
-          <w:color w:val="008000"/>
-          <w:lang w:val="ru-RU"/>
-        </w:rPr>
-        <w:t>(1-2стр.)</w:t>
-      </w:r>
-    </w:p>
-    <w:p>
-      <w:pPr>
-        <w:rPr>
-          <w:color w:val="008000"/>
-          <w:lang w:val="ru-RU"/>
-        </w:rPr>
-      </w:pPr>
-    </w:p>
-    <w:p>
-      <w:pPr>
+        <w:t xml:space="preserve">Приложение 1: </w:t>
+      </w:r>
+      <w:proofErr w:type="spellStart"/>
+      <w:r>
         <w:rPr>
           <w:b/>
           <w:color w:val="008000"/>
           <w:sz w:val="28"/>
           <w:lang w:val="ru-RU"/>
         </w:rPr>
-      </w:pPr>
+        <w:t>Терминологичен</w:t>
+      </w:r>
+      <w:proofErr w:type="spellEnd"/>
       <w:r>
         <w:rPr>
           <w:b/>
@@ -2354,8 +3629,9 @@
           <w:sz w:val="28"/>
           <w:lang w:val="ru-RU"/>
         </w:rPr>
-        <w:t>Приложение 2</w:t>
-      </w:r>
+        <w:t xml:space="preserve"> речник (</w:t>
+      </w:r>
+      <w:proofErr w:type="spellStart"/>
       <w:r>
         <w:rPr>
           <w:b/>
@@ -2363,8 +3639,9 @@
           <w:sz w:val="28"/>
           <w:lang w:val="ru-RU"/>
         </w:rPr>
-        <w:t>, 3, ....</w:t>
-      </w:r>
+        <w:t>опционално</w:t>
+      </w:r>
+      <w:proofErr w:type="spellEnd"/>
       <w:r>
         <w:rPr>
           <w:b/>
@@ -2372,6 +3649,69 @@
           <w:sz w:val="28"/>
           <w:lang w:val="ru-RU"/>
         </w:rPr>
+        <w:t xml:space="preserve">) </w:t>
+      </w:r>
+      <w:r>
+        <w:rPr>
+          <w:color w:val="008000"/>
+          <w:lang w:val="ru-RU"/>
+        </w:rPr>
+        <w:t>(1-2стр.)</w:t>
+      </w:r>
+    </w:p>
+    <w:p>
+      <w:pPr>
+        <w:rPr>
+          <w:color w:val="008000"/>
+          <w:lang w:val="ru-RU"/>
+        </w:rPr>
+      </w:pPr>
+    </w:p>
+    <w:p>
+      <w:pPr>
+        <w:rPr>
+          <w:b/>
+          <w:color w:val="008000"/>
+          <w:sz w:val="28"/>
+          <w:lang w:val="ru-RU"/>
+        </w:rPr>
+      </w:pPr>
+      <w:r>
+        <w:rPr>
+          <w:b/>
+          <w:color w:val="008000"/>
+          <w:sz w:val="28"/>
+          <w:lang w:val="ru-RU"/>
+        </w:rPr>
+        <w:t>Приложение 2</w:t>
+      </w:r>
+      <w:r>
+        <w:rPr>
+          <w:b/>
+          <w:color w:val="008000"/>
+          <w:sz w:val="28"/>
+          <w:lang w:val="ru-RU"/>
+        </w:rPr>
+        <w:t xml:space="preserve">, </w:t>
+      </w:r>
+      <w:proofErr w:type="gramStart"/>
+      <w:r>
+        <w:rPr>
+          <w:b/>
+          <w:color w:val="008000"/>
+          <w:sz w:val="28"/>
+          <w:lang w:val="ru-RU"/>
+        </w:rPr>
+        <w:t>3, ....</w:t>
+      </w:r>
+      <w:proofErr w:type="gramEnd"/>
+      <w:r>
+        <w:rPr>
+          <w:b/>
+          <w:color w:val="008000"/>
+          <w:sz w:val="28"/>
+          <w:lang w:val="ru-RU"/>
+        </w:rPr>
         <w:t>:</w:t>
       </w:r>
       <w:r>
@@ -2400,21 +3740,101 @@
           <w:color w:val="008000"/>
           <w:lang w:val="ru-RU"/>
         </w:rPr>
-        <w:t xml:space="preserve"> или извадки от кода</w:t>
-      </w:r>
+        <w:t xml:space="preserve"> или </w:t>
+      </w:r>
+      <w:proofErr w:type="spellStart"/>
       <w:r>
         <w:rPr>
           <w:color w:val="008000"/>
           <w:lang w:val="ru-RU"/>
         </w:rPr>
-        <w:t xml:space="preserve">, наръчник на потребителя, екрани от потребителския интерфейс, </w:t>
-      </w:r>
+        <w:t>извадки</w:t>
+      </w:r>
+      <w:proofErr w:type="spellEnd"/>
       <w:r>
         <w:rPr>
           <w:color w:val="008000"/>
           <w:lang w:val="ru-RU"/>
         </w:rPr>
-        <w:t xml:space="preserve">спецификации, диаграми, </w:t>
+        <w:t xml:space="preserve"> от кода</w:t>
+      </w:r>
+      <w:r>
+        <w:rPr>
+          <w:color w:val="008000"/>
+          <w:lang w:val="ru-RU"/>
+        </w:rPr>
+        <w:t xml:space="preserve">, </w:t>
+      </w:r>
+      <w:proofErr w:type="spellStart"/>
+      <w:r>
+        <w:rPr>
+          <w:color w:val="008000"/>
+          <w:lang w:val="ru-RU"/>
+        </w:rPr>
+        <w:t>наръчник</w:t>
+      </w:r>
+      <w:proofErr w:type="spellEnd"/>
+      <w:r>
+        <w:rPr>
+          <w:color w:val="008000"/>
+          <w:lang w:val="ru-RU"/>
+        </w:rPr>
+        <w:t xml:space="preserve"> на потребителя, </w:t>
+      </w:r>
+      <w:proofErr w:type="spellStart"/>
+      <w:r>
+        <w:rPr>
+          <w:color w:val="008000"/>
+          <w:lang w:val="ru-RU"/>
+        </w:rPr>
+        <w:t>екрани</w:t>
+      </w:r>
+      <w:proofErr w:type="spellEnd"/>
+      <w:r>
+        <w:rPr>
+          <w:color w:val="008000"/>
+          <w:lang w:val="ru-RU"/>
+        </w:rPr>
+        <w:t xml:space="preserve"> от </w:t>
+      </w:r>
+      <w:proofErr w:type="spellStart"/>
+      <w:r>
+        <w:rPr>
+          <w:color w:val="008000"/>
+          <w:lang w:val="ru-RU"/>
+        </w:rPr>
+        <w:t>потребителския</w:t>
+      </w:r>
+      <w:proofErr w:type="spellEnd"/>
+      <w:r>
+        <w:rPr>
+          <w:color w:val="008000"/>
+          <w:lang w:val="ru-RU"/>
+        </w:rPr>
+        <w:t xml:space="preserve"> интерфейс, </w:t>
+      </w:r>
+      <w:r>
+        <w:rPr>
+          <w:color w:val="008000"/>
+          <w:lang w:val="ru-RU"/>
+        </w:rPr>
+        <w:t xml:space="preserve">спецификации, </w:t>
+      </w:r>
+      <w:proofErr w:type="spellStart"/>
+      <w:r>
+        <w:rPr>
+          <w:color w:val="008000"/>
+          <w:lang w:val="ru-RU"/>
+        </w:rPr>
+        <w:t>диаграми</w:t>
+      </w:r>
+      <w:proofErr w:type="spellEnd"/>
+      <w:r>
+        <w:rPr>
+          <w:color w:val="008000"/>
+          <w:lang w:val="ru-RU"/>
+        </w:rPr>
+        <w:t xml:space="preserve">, </w:t>
       </w:r>
       <w:r>
         <w:rPr>
@@ -2601,8 +4021,33 @@
           <w:sz w:val="28"/>
           <w:szCs w:val="28"/>
         </w:rPr>
-        <w:t>Internet of Things</w:t>
-      </w:r>
+        <w:t xml:space="preserve">Internet </w:t>
+      </w:r>
+      <w:proofErr w:type="spellStart"/>
+      <w:r>
+        <w:rPr>
+          <w:sz w:val="28"/>
+          <w:szCs w:val="28"/>
+        </w:rPr>
+        <w:t>of</w:t>
+      </w:r>
+      <w:proofErr w:type="spellEnd"/>
+      <w:r>
+        <w:rPr>
+          <w:sz w:val="28"/>
+          <w:szCs w:val="28"/>
+        </w:rPr>
+        <w:t xml:space="preserve"> </w:t>
+      </w:r>
+      <w:proofErr w:type="spellStart"/>
+      <w:r>
+        <w:rPr>
+          <w:sz w:val="28"/>
+          <w:szCs w:val="28"/>
+        </w:rPr>
+        <w:t>Things</w:t>
+      </w:r>
+      <w:proofErr w:type="spellEnd"/>
       <w:r>
         <w:rPr>
           <w:sz w:val="28"/>
@@ -3075,7 +4520,15 @@
         <w:t xml:space="preserve"> </w:t>
       </w:r>
       <w:r>
-        <w:t>устройствата и платфомата, обработката и анализирането на данните и тяхното съхранение.</w:t>
+        <w:t xml:space="preserve">устройствата и </w:t>
+      </w:r>
+      <w:proofErr w:type="spellStart"/>
+      <w:r>
+        <w:t>платфомата</w:t>
+      </w:r>
+      <w:proofErr w:type="spellEnd"/>
+      <w:r>
+        <w:t>, обработката и анализирането на данните и тяхното съхранение.</w:t>
       </w:r>
     </w:p>
     <w:p>
@@ -3228,7 +4681,133 @@
           <w:szCs w:val="28"/>
           <w:lang w:val="ru-RU"/>
         </w:rPr>
-        <w:t>В тази глава са разгледани изполваните езици, работни рамки и технологии за софтуерната реализация на проекта.</w:t>
+        <w:t xml:space="preserve">В </w:t>
+      </w:r>
+      <w:proofErr w:type="spellStart"/>
+      <w:r>
+        <w:rPr>
+          <w:sz w:val="28"/>
+          <w:szCs w:val="28"/>
+          <w:lang w:val="ru-RU"/>
+        </w:rPr>
+        <w:t>тази</w:t>
+      </w:r>
+      <w:proofErr w:type="spellEnd"/>
+      <w:r>
+        <w:rPr>
+          <w:sz w:val="28"/>
+          <w:szCs w:val="28"/>
+          <w:lang w:val="ru-RU"/>
+        </w:rPr>
+        <w:t xml:space="preserve"> глава </w:t>
+      </w:r>
+      <w:proofErr w:type="spellStart"/>
+      <w:r>
+        <w:rPr>
+          <w:sz w:val="28"/>
+          <w:szCs w:val="28"/>
+          <w:lang w:val="ru-RU"/>
+        </w:rPr>
+        <w:t>са</w:t>
+      </w:r>
+      <w:proofErr w:type="spellEnd"/>
+      <w:r>
+        <w:rPr>
+          <w:sz w:val="28"/>
+          <w:szCs w:val="28"/>
+          <w:lang w:val="ru-RU"/>
+        </w:rPr>
+        <w:t xml:space="preserve"> </w:t>
+      </w:r>
+      <w:proofErr w:type="spellStart"/>
+      <w:r>
+        <w:rPr>
+          <w:sz w:val="28"/>
+          <w:szCs w:val="28"/>
+          <w:lang w:val="ru-RU"/>
+        </w:rPr>
+        <w:t>разгледани</w:t>
+      </w:r>
+      <w:proofErr w:type="spellEnd"/>
+      <w:r>
+        <w:rPr>
+          <w:sz w:val="28"/>
+          <w:szCs w:val="28"/>
+          <w:lang w:val="ru-RU"/>
+        </w:rPr>
+        <w:t xml:space="preserve"> </w:t>
+      </w:r>
+      <w:proofErr w:type="spellStart"/>
+      <w:r>
+        <w:rPr>
+          <w:sz w:val="28"/>
+          <w:szCs w:val="28"/>
+          <w:lang w:val="ru-RU"/>
+        </w:rPr>
+        <w:t>изполваните</w:t>
+      </w:r>
+      <w:proofErr w:type="spellEnd"/>
+      <w:r>
+        <w:rPr>
+          <w:sz w:val="28"/>
+          <w:szCs w:val="28"/>
+          <w:lang w:val="ru-RU"/>
+        </w:rPr>
+        <w:t xml:space="preserve"> </w:t>
+      </w:r>
+      <w:proofErr w:type="spellStart"/>
+      <w:r>
+        <w:rPr>
+          <w:sz w:val="28"/>
+          <w:szCs w:val="28"/>
+          <w:lang w:val="ru-RU"/>
+        </w:rPr>
+        <w:t>езици</w:t>
+      </w:r>
+      <w:proofErr w:type="spellEnd"/>
+      <w:r>
+        <w:rPr>
+          <w:sz w:val="28"/>
+          <w:szCs w:val="28"/>
+          <w:lang w:val="ru-RU"/>
+        </w:rPr>
+        <w:t xml:space="preserve">, работни рамки и технологии за </w:t>
+      </w:r>
+      <w:proofErr w:type="spellStart"/>
+      <w:r>
+        <w:rPr>
+          <w:sz w:val="28"/>
+          <w:szCs w:val="28"/>
+          <w:lang w:val="ru-RU"/>
+        </w:rPr>
+        <w:t>софтуерната</w:t>
+      </w:r>
+      <w:proofErr w:type="spellEnd"/>
+      <w:r>
+        <w:rPr>
+          <w:sz w:val="28"/>
+          <w:szCs w:val="28"/>
+          <w:lang w:val="ru-RU"/>
+        </w:rPr>
+        <w:t xml:space="preserve"> реализация </w:t>
+      </w:r>
+      <w:proofErr w:type="gramStart"/>
+      <w:r>
+        <w:rPr>
+          <w:sz w:val="28"/>
+          <w:szCs w:val="28"/>
+          <w:lang w:val="ru-RU"/>
+        </w:rPr>
+        <w:t>на проекта</w:t>
+      </w:r>
+      <w:proofErr w:type="gramEnd"/>
+      <w:r>
+        <w:rPr>
+          <w:sz w:val="28"/>
+          <w:szCs w:val="28"/>
+          <w:lang w:val="ru-RU"/>
+        </w:rPr>
+        <w:t>.</w:t>
       </w:r>
     </w:p>
     <w:p>
@@ -3343,7 +4922,25 @@
           <w:szCs w:val="28"/>
           <w:lang w:val="ru-RU"/>
         </w:rPr>
-        <w:t xml:space="preserve">, в момента се разработва от </w:t>
+        <w:t xml:space="preserve">, в момента се </w:t>
+      </w:r>
+      <w:proofErr w:type="spellStart"/>
+      <w:r>
+        <w:rPr>
+          <w:sz w:val="28"/>
+          <w:szCs w:val="28"/>
+          <w:lang w:val="ru-RU"/>
+        </w:rPr>
+        <w:t>разработва</w:t>
+      </w:r>
+      <w:proofErr w:type="spellEnd"/>
+      <w:r>
+        <w:rPr>
+          <w:sz w:val="28"/>
+          <w:szCs w:val="28"/>
+          <w:lang w:val="ru-RU"/>
+        </w:rPr>
+        <w:t xml:space="preserve"> от </w:t>
       </w:r>
       <w:r>
         <w:rPr>
@@ -3366,7 +4963,23 @@
           <w:sz w:val="28"/>
           <w:szCs w:val="28"/>
         </w:rPr>
-        <w:t xml:space="preserve">и голяма поддръжка от различни софтуерни компании и ораганизации, като: </w:t>
+        <w:t xml:space="preserve">и голяма поддръжка от различни софтуерни компании и </w:t>
+      </w:r>
+      <w:proofErr w:type="spellStart"/>
+      <w:r>
+        <w:rPr>
+          <w:sz w:val="28"/>
+          <w:szCs w:val="28"/>
+        </w:rPr>
+        <w:t>ораганизации</w:t>
+      </w:r>
+      <w:proofErr w:type="spellEnd"/>
+      <w:r>
+        <w:rPr>
+          <w:sz w:val="28"/>
+          <w:szCs w:val="28"/>
+        </w:rPr>
+        <w:t xml:space="preserve">, като: </w:t>
       </w:r>
       <w:r>
         <w:rPr>
@@ -3430,7 +5043,25 @@
           <w:szCs w:val="28"/>
           <w:lang w:val="ru-RU"/>
         </w:rPr>
-        <w:t xml:space="preserve"> и други.</w:t>
+        <w:t xml:space="preserve"> и </w:t>
+      </w:r>
+      <w:proofErr w:type="spellStart"/>
+      <w:r>
+        <w:rPr>
+          <w:sz w:val="28"/>
+          <w:szCs w:val="28"/>
+          <w:lang w:val="ru-RU"/>
+        </w:rPr>
+        <w:t>други</w:t>
+      </w:r>
+      <w:proofErr w:type="spellEnd"/>
+      <w:r>
+        <w:rPr>
+          <w:sz w:val="28"/>
+          <w:szCs w:val="28"/>
+          <w:lang w:val="ru-RU"/>
+        </w:rPr>
+        <w:t>.</w:t>
       </w:r>
     </w:p>
     <w:p>
@@ -3462,7 +5093,39 @@
           <w:sz w:val="28"/>
           <w:szCs w:val="28"/>
         </w:rPr>
-        <w:t xml:space="preserve"> не се компилира директно до машинен код, а до псевдо код, които не се изпълнява директно от операционата систена, а от </w:t>
+        <w:t xml:space="preserve"> не се компилира директно до машинен код, а до псевдо код, които не се изпълнява директно от </w:t>
+      </w:r>
+      <w:proofErr w:type="spellStart"/>
+      <w:r>
+        <w:rPr>
+          <w:sz w:val="28"/>
+          <w:szCs w:val="28"/>
+        </w:rPr>
+        <w:t>операционата</w:t>
+      </w:r>
+      <w:proofErr w:type="spellEnd"/>
+      <w:r>
+        <w:rPr>
+          <w:sz w:val="28"/>
+          <w:szCs w:val="28"/>
+        </w:rPr>
+        <w:t xml:space="preserve"> </w:t>
+      </w:r>
+      <w:proofErr w:type="spellStart"/>
+      <w:r>
+        <w:rPr>
+          <w:sz w:val="28"/>
+          <w:szCs w:val="28"/>
+        </w:rPr>
+        <w:t>систена</w:t>
+      </w:r>
+      <w:proofErr w:type="spellEnd"/>
+      <w:r>
+        <w:rPr>
+          <w:sz w:val="28"/>
+          <w:szCs w:val="28"/>
+        </w:rPr>
+        <w:t xml:space="preserve">, а от </w:t>
       </w:r>
       <w:r>
         <w:rPr>
@@ -3480,6 +5143,7 @@
         </w:rPr>
         <w:t xml:space="preserve"> </w:t>
       </w:r>
+      <w:proofErr w:type="spellStart"/>
       <w:r>
         <w:rPr>
           <w:sz w:val="28"/>
@@ -3488,6 +5152,7 @@
         </w:rPr>
         <w:t>Virtial</w:t>
       </w:r>
+      <w:proofErr w:type="spellEnd"/>
       <w:r>
         <w:rPr>
           <w:sz w:val="28"/>
@@ -3834,15 +5499,16 @@
           <w:sz w:val="28"/>
           <w:szCs w:val="28"/>
         </w:rPr>
-        <w:t xml:space="preserve"> и нейното освобождаване от обекти, които не се използват </w:t>
-      </w:r>
+        <w:t xml:space="preserve"> и нейното освобождаване от обекти, които не се </w:t>
+      </w:r>
+      <w:proofErr w:type="gramStart"/>
       <w:r>
         <w:rPr>
           <w:color w:val="111111"/>
           <w:sz w:val="28"/>
           <w:szCs w:val="28"/>
         </w:rPr>
-        <w:t xml:space="preserve"> и оптимизиране на процесорно време</w:t>
+        <w:t xml:space="preserve">използват </w:t>
       </w:r>
       <w:r>
         <w:rPr>
@@ -3850,6 +5516,41 @@
           <w:sz w:val="28"/>
           <w:szCs w:val="28"/>
         </w:rPr>
+        <w:t xml:space="preserve"> и</w:t>
+      </w:r>
+      <w:proofErr w:type="gramEnd"/>
+      <w:r>
+        <w:rPr>
+          <w:color w:val="111111"/>
+          <w:sz w:val="28"/>
+          <w:szCs w:val="28"/>
+        </w:rPr>
+        <w:t xml:space="preserve"> оптимизиране на </w:t>
+      </w:r>
+      <w:proofErr w:type="spellStart"/>
+      <w:r>
+        <w:rPr>
+          <w:color w:val="111111"/>
+          <w:sz w:val="28"/>
+          <w:szCs w:val="28"/>
+        </w:rPr>
+        <w:t>процесорно</w:t>
+      </w:r>
+      <w:proofErr w:type="spellEnd"/>
+      <w:r>
+        <w:rPr>
+          <w:color w:val="111111"/>
+          <w:sz w:val="28"/>
+          <w:szCs w:val="28"/>
+        </w:rPr>
+        <w:t xml:space="preserve"> време</w:t>
+      </w:r>
+      <w:r>
+        <w:rPr>
+          <w:color w:val="111111"/>
+          <w:sz w:val="28"/>
+          <w:szCs w:val="28"/>
+        </w:rPr>
         <w:t>.</w:t>
       </w:r>
       <w:r>
@@ -3858,7 +5559,25 @@
           <w:sz w:val="28"/>
           <w:szCs w:val="28"/>
         </w:rPr>
-        <w:t xml:space="preserve"> Факта, че създадените приложения не работят директно с ресурсите, дава добра степен на сигурност. Но също това е съществен недостатък, защото за самата виртуална машина са необходими допълнителни ресурси като памет и процесорно време за работа.</w:t>
+        <w:t xml:space="preserve"> Факта, че създадените приложения не работят директно с ресурсите, дава добра степен на сигурност. Но също това е съществен недостатък, защото за самата виртуална машина са необходими допълнителни ресурси като памет и </w:t>
+      </w:r>
+      <w:proofErr w:type="spellStart"/>
+      <w:r>
+        <w:rPr>
+          <w:color w:val="111111"/>
+          <w:sz w:val="28"/>
+          <w:szCs w:val="28"/>
+        </w:rPr>
+        <w:t>процесорно</w:t>
+      </w:r>
+      <w:proofErr w:type="spellEnd"/>
+      <w:r>
+        <w:rPr>
+          <w:color w:val="111111"/>
+          <w:sz w:val="28"/>
+          <w:szCs w:val="28"/>
+        </w:rPr>
+        <w:t xml:space="preserve"> време за работа.</w:t>
       </w:r>
     </w:p>
     <w:p>
@@ -3880,6 +5599,7 @@
         </w:rPr>
         <w:t xml:space="preserve">Съществува вариант за допълнителни оптимизации на използваните ресурси от виртуалната машина и реализираното приложение, такъв проект е </w:t>
       </w:r>
+      <w:proofErr w:type="spellStart"/>
       <w:r>
         <w:rPr>
           <w:color w:val="111111"/>
@@ -3889,6 +5609,7 @@
         </w:rPr>
         <w:t>GraalV</w:t>
       </w:r>
+      <w:proofErr w:type="spellEnd"/>
       <w:r>
         <w:rPr>
           <w:color w:val="111111"/>
@@ -4912,19 +6633,62 @@
         </w:rPr>
         <w:t xml:space="preserve"> базирана на шаблона „</w:t>
       </w:r>
-      <w:r>
-        <w:rPr>
-          <w:sz w:val="28"/>
-          <w:szCs w:val="28"/>
-        </w:rPr>
-        <w:t>Convention over configuration</w:t>
-      </w:r>
-      <w:r>
-        <w:rPr>
-          <w:sz w:val="28"/>
-          <w:szCs w:val="28"/>
-        </w:rPr>
-        <w:t xml:space="preserve">“, включително предлага и вграден приложен уеб сървър – </w:t>
+      <w:proofErr w:type="spellStart"/>
+      <w:r>
+        <w:rPr>
+          <w:sz w:val="28"/>
+          <w:szCs w:val="28"/>
+        </w:rPr>
+        <w:t>Convention</w:t>
+      </w:r>
+      <w:proofErr w:type="spellEnd"/>
+      <w:r>
+        <w:rPr>
+          <w:sz w:val="28"/>
+          <w:szCs w:val="28"/>
+        </w:rPr>
+        <w:t xml:space="preserve"> </w:t>
+      </w:r>
+      <w:proofErr w:type="spellStart"/>
+      <w:r>
+        <w:rPr>
+          <w:sz w:val="28"/>
+          <w:szCs w:val="28"/>
+        </w:rPr>
+        <w:t>over</w:t>
+      </w:r>
+      <w:proofErr w:type="spellEnd"/>
+      <w:r>
+        <w:rPr>
+          <w:sz w:val="28"/>
+          <w:szCs w:val="28"/>
+        </w:rPr>
+        <w:t xml:space="preserve"> </w:t>
+      </w:r>
+      <w:proofErr w:type="spellStart"/>
+      <w:proofErr w:type="gramStart"/>
+      <w:r>
+        <w:rPr>
+          <w:sz w:val="28"/>
+          <w:szCs w:val="28"/>
+        </w:rPr>
+        <w:t>configuration</w:t>
+      </w:r>
+      <w:proofErr w:type="spellEnd"/>
+      <w:r>
+        <w:rPr>
+          <w:sz w:val="28"/>
+          <w:szCs w:val="28"/>
+        </w:rPr>
+        <w:t>“</w:t>
+      </w:r>
+      <w:proofErr w:type="gramEnd"/>
+      <w:r>
+        <w:rPr>
+          <w:sz w:val="28"/>
+          <w:szCs w:val="28"/>
+        </w:rPr>
+        <w:t xml:space="preserve">, включително предлага и вграден приложен уеб сървър – </w:t>
       </w:r>
       <w:r>
         <w:rPr>
@@ -4993,6 +6757,7 @@
         </w:rPr>
         <w:t xml:space="preserve">и </w:t>
       </w:r>
+      <w:proofErr w:type="spellStart"/>
       <w:r>
         <w:rPr>
           <w:sz w:val="28"/>
@@ -5001,6 +6766,7 @@
         </w:rPr>
         <w:t>Netty</w:t>
       </w:r>
+      <w:proofErr w:type="spellEnd"/>
       <w:r>
         <w:rPr>
           <w:sz w:val="28"/>
@@ -5191,8 +6957,21 @@
           <w:u w:val="single"/>
           <w:lang w:val="en-US"/>
         </w:rPr>
-        <w:t>Spring Webflux</w:t>
-      </w:r>
+        <w:t xml:space="preserve">Spring </w:t>
+      </w:r>
+      <w:proofErr w:type="spellStart"/>
+      <w:r>
+        <w:rPr>
+          <w:i/>
+          <w:iCs/>
+          <w:sz w:val="28"/>
+          <w:szCs w:val="28"/>
+          <w:u w:val="single"/>
+          <w:lang w:val="en-US"/>
+        </w:rPr>
+        <w:t>Webflux</w:t>
+      </w:r>
+      <w:proofErr w:type="spellEnd"/>
     </w:p>
     <w:p>
       <w:pPr>
@@ -5246,7 +7025,39 @@
           <w:sz w:val="28"/>
           <w:szCs w:val="28"/>
         </w:rPr>
-        <w:t xml:space="preserve">Тук се предлагат голям набор от класове и конфигурации за authentication и authorization на разработеното приложение. Принципът на работа на </w:t>
+        <w:t xml:space="preserve">Тук се предлагат голям набор от класове и конфигурации за </w:t>
+      </w:r>
+      <w:proofErr w:type="spellStart"/>
+      <w:r>
+        <w:rPr>
+          <w:sz w:val="28"/>
+          <w:szCs w:val="28"/>
+        </w:rPr>
+        <w:t>authentication</w:t>
+      </w:r>
+      <w:proofErr w:type="spellEnd"/>
+      <w:r>
+        <w:rPr>
+          <w:sz w:val="28"/>
+          <w:szCs w:val="28"/>
+        </w:rPr>
+        <w:t xml:space="preserve"> и </w:t>
+      </w:r>
+      <w:proofErr w:type="spellStart"/>
+      <w:r>
+        <w:rPr>
+          <w:sz w:val="28"/>
+          <w:szCs w:val="28"/>
+        </w:rPr>
+        <w:t>authorization</w:t>
+      </w:r>
+      <w:proofErr w:type="spellEnd"/>
+      <w:r>
+        <w:rPr>
+          <w:sz w:val="28"/>
+          <w:szCs w:val="28"/>
+        </w:rPr>
+        <w:t xml:space="preserve"> на разработеното приложение. Принципът на работа на </w:t>
       </w:r>
       <w:r>
         <w:rPr>
@@ -5557,7 +7368,55 @@
           <w:rFonts w:ascii="Arial" w:hAnsi="Arial" w:cs="Arial"/>
           <w:color w:val="1F1F1F"/>
         </w:rPr>
-        <w:t>Използването на Apache Kafka за messaging платформа предлага редица предимства, включително</w:t>
+        <w:t xml:space="preserve">Използването на </w:t>
+      </w:r>
+      <w:proofErr w:type="spellStart"/>
+      <w:r>
+        <w:rPr>
+          <w:rFonts w:ascii="Arial" w:hAnsi="Arial" w:cs="Arial"/>
+          <w:color w:val="1F1F1F"/>
+        </w:rPr>
+        <w:t>Apache</w:t>
+      </w:r>
+      <w:proofErr w:type="spellEnd"/>
+      <w:r>
+        <w:rPr>
+          <w:rFonts w:ascii="Arial" w:hAnsi="Arial" w:cs="Arial"/>
+          <w:color w:val="1F1F1F"/>
+        </w:rPr>
+        <w:t xml:space="preserve"> </w:t>
+      </w:r>
+      <w:proofErr w:type="spellStart"/>
+      <w:r>
+        <w:rPr>
+          <w:rFonts w:ascii="Arial" w:hAnsi="Arial" w:cs="Arial"/>
+          <w:color w:val="1F1F1F"/>
+        </w:rPr>
+        <w:t>Kafka</w:t>
+      </w:r>
+      <w:proofErr w:type="spellEnd"/>
+      <w:r>
+        <w:rPr>
+          <w:rFonts w:ascii="Arial" w:hAnsi="Arial" w:cs="Arial"/>
+          <w:color w:val="1F1F1F"/>
+        </w:rPr>
+        <w:t xml:space="preserve"> за </w:t>
+      </w:r>
+      <w:proofErr w:type="spellStart"/>
+      <w:r>
+        <w:rPr>
+          <w:rFonts w:ascii="Arial" w:hAnsi="Arial" w:cs="Arial"/>
+          <w:color w:val="1F1F1F"/>
+        </w:rPr>
+        <w:t>messaging</w:t>
+      </w:r>
+      <w:proofErr w:type="spellEnd"/>
+      <w:r>
+        <w:rPr>
+          <w:rFonts w:ascii="Arial" w:hAnsi="Arial" w:cs="Arial"/>
+          <w:color w:val="1F1F1F"/>
+        </w:rPr>
+        <w:t xml:space="preserve"> платформа предлага редица предимства, включително</w:t>
       </w:r>
     </w:p>
     <w:p>
@@ -5588,7 +7447,23 @@
           <w:rFonts w:ascii="Arial" w:hAnsi="Arial" w:cs="Arial"/>
           <w:color w:val="1F1F1F"/>
         </w:rPr>
-        <w:t> Kafka е проектирана да бъде много производителна и може да обработва големи обеми данни в реално време.</w:t>
+        <w:t> </w:t>
+      </w:r>
+      <w:proofErr w:type="spellStart"/>
+      <w:r>
+        <w:rPr>
+          <w:rFonts w:ascii="Arial" w:hAnsi="Arial" w:cs="Arial"/>
+          <w:color w:val="1F1F1F"/>
+        </w:rPr>
+        <w:t>Kafka</w:t>
+      </w:r>
+      <w:proofErr w:type="spellEnd"/>
+      <w:r>
+        <w:rPr>
+          <w:rFonts w:ascii="Arial" w:hAnsi="Arial" w:cs="Arial"/>
+          <w:color w:val="1F1F1F"/>
+        </w:rPr>
+        <w:t xml:space="preserve"> е проектирана да бъде много производителна и може да обработва големи обеми данни в реално време.</w:t>
       </w:r>
     </w:p>
     <w:p>
@@ -5619,7 +7494,23 @@
           <w:rFonts w:ascii="Arial" w:hAnsi="Arial" w:cs="Arial"/>
           <w:color w:val="1F1F1F"/>
         </w:rPr>
-        <w:t> Kafka може да се използва за различни приложения, включително обработка на събития, анализ на данни и интеграция на системи.</w:t>
+        <w:t> </w:t>
+      </w:r>
+      <w:proofErr w:type="spellStart"/>
+      <w:r>
+        <w:rPr>
+          <w:rFonts w:ascii="Arial" w:hAnsi="Arial" w:cs="Arial"/>
+          <w:color w:val="1F1F1F"/>
+        </w:rPr>
+        <w:t>Kafka</w:t>
+      </w:r>
+      <w:proofErr w:type="spellEnd"/>
+      <w:r>
+        <w:rPr>
+          <w:rFonts w:ascii="Arial" w:hAnsi="Arial" w:cs="Arial"/>
+          <w:color w:val="1F1F1F"/>
+        </w:rPr>
+        <w:t xml:space="preserve"> може да се използва за различни приложения, включително обработка на събития, анализ на данни и интеграция на системи.</w:t>
       </w:r>
     </w:p>
     <w:p>
@@ -5635,6 +7526,7 @@
           <w:color w:val="1F1F1F"/>
         </w:rPr>
       </w:pPr>
+      <w:proofErr w:type="spellStart"/>
       <w:r>
         <w:rPr>
           <w:rStyle w:val="Strong"/>
@@ -5643,14 +7535,57 @@
           <w:bCs w:val="0"/>
           <w:color w:val="1F1F1F"/>
         </w:rPr>
-        <w:t>Скейлируемост:</w:t>
+        <w:t>Скейлируемост</w:t>
+      </w:r>
+      <w:proofErr w:type="spellEnd"/>
+      <w:r>
+        <w:rPr>
+          <w:rStyle w:val="Strong"/>
+          <w:rFonts w:ascii="Arial" w:hAnsi="Arial" w:cs="Arial"/>
+          <w:b w:val="0"/>
+          <w:bCs w:val="0"/>
+          <w:color w:val="1F1F1F"/>
+        </w:rPr>
+        <w:t>:</w:t>
       </w:r>
       <w:r>
         <w:rPr>
           <w:rFonts w:ascii="Arial" w:hAnsi="Arial" w:cs="Arial"/>
           <w:color w:val="1F1F1F"/>
         </w:rPr>
-        <w:t> Kafka е мащабируема система, която може да се разширява, за да поддържа нарастващия обем на данни.</w:t>
+        <w:t> </w:t>
+      </w:r>
+      <w:proofErr w:type="spellStart"/>
+      <w:r>
+        <w:rPr>
+          <w:rFonts w:ascii="Arial" w:hAnsi="Arial" w:cs="Arial"/>
+          <w:color w:val="1F1F1F"/>
+        </w:rPr>
+        <w:t>Kafka</w:t>
+      </w:r>
+      <w:proofErr w:type="spellEnd"/>
+      <w:r>
+        <w:rPr>
+          <w:rFonts w:ascii="Arial" w:hAnsi="Arial" w:cs="Arial"/>
+          <w:color w:val="1F1F1F"/>
+        </w:rPr>
+        <w:t xml:space="preserve"> е </w:t>
+      </w:r>
+      <w:proofErr w:type="spellStart"/>
+      <w:r>
+        <w:rPr>
+          <w:rFonts w:ascii="Arial" w:hAnsi="Arial" w:cs="Arial"/>
+          <w:color w:val="1F1F1F"/>
+        </w:rPr>
+        <w:t>мащабируема</w:t>
+      </w:r>
+      <w:proofErr w:type="spellEnd"/>
+      <w:r>
+        <w:rPr>
+          <w:rFonts w:ascii="Arial" w:hAnsi="Arial" w:cs="Arial"/>
+          <w:color w:val="1F1F1F"/>
+        </w:rPr>
+        <w:t xml:space="preserve"> система, която може да се разширява, за да поддържа нарастващия обем на данни.</w:t>
       </w:r>
     </w:p>
     <w:p>
@@ -5681,7 +7616,23 @@
           <w:rFonts w:ascii="Arial" w:hAnsi="Arial" w:cs="Arial"/>
           <w:color w:val="1F1F1F"/>
         </w:rPr>
-        <w:t> Kafka е надеждна система, която е проектирана да може да възстановява данните в случай на срив.</w:t>
+        <w:t> </w:t>
+      </w:r>
+      <w:proofErr w:type="spellStart"/>
+      <w:r>
+        <w:rPr>
+          <w:rFonts w:ascii="Arial" w:hAnsi="Arial" w:cs="Arial"/>
+          <w:color w:val="1F1F1F"/>
+        </w:rPr>
+        <w:t>Kafka</w:t>
+      </w:r>
+      <w:proofErr w:type="spellEnd"/>
+      <w:r>
+        <w:rPr>
+          <w:rFonts w:ascii="Arial" w:hAnsi="Arial" w:cs="Arial"/>
+          <w:color w:val="1F1F1F"/>
+        </w:rPr>
+        <w:t xml:space="preserve"> е надеждна система, която е проектирана да може да възстановява данните в случай на срив.</w:t>
       </w:r>
     </w:p>
     <w:p>
@@ -5712,7 +7663,23 @@
           <w:rFonts w:ascii="Arial" w:hAnsi="Arial" w:cs="Arial"/>
           <w:color w:val="1F1F1F"/>
         </w:rPr>
-        <w:t> Kafka е отворен код, което означава, че може да бъде разглеждана и променяна от всеки.</w:t>
+        <w:t> </w:t>
+      </w:r>
+      <w:proofErr w:type="spellStart"/>
+      <w:r>
+        <w:rPr>
+          <w:rFonts w:ascii="Arial" w:hAnsi="Arial" w:cs="Arial"/>
+          <w:color w:val="1F1F1F"/>
+        </w:rPr>
+        <w:t>Kafka</w:t>
+      </w:r>
+      <w:proofErr w:type="spellEnd"/>
+      <w:r>
+        <w:rPr>
+          <w:rFonts w:ascii="Arial" w:hAnsi="Arial" w:cs="Arial"/>
+          <w:color w:val="1F1F1F"/>
+        </w:rPr>
+        <w:t xml:space="preserve"> е отворен код, което означава, че може да бъде разглеждана и променяна от всеки.</w:t>
       </w:r>
     </w:p>
     <w:p>
@@ -5730,7 +7697,87 @@
           <w:rFonts w:ascii="Arial" w:hAnsi="Arial" w:cs="Arial"/>
           <w:color w:val="1F1F1F"/>
         </w:rPr>
-        <w:t>Като цяло, Apache Kafka е мощна и гъвкава messaging платформа, която може да се използва за различни приложения. Ако търсите високопроизводителна, мащабируема и надеждна система за обмен на данни, Kafka е чудесен избор.</w:t>
+        <w:t xml:space="preserve">Като цяло, </w:t>
+      </w:r>
+      <w:proofErr w:type="spellStart"/>
+      <w:r>
+        <w:rPr>
+          <w:rFonts w:ascii="Arial" w:hAnsi="Arial" w:cs="Arial"/>
+          <w:color w:val="1F1F1F"/>
+        </w:rPr>
+        <w:t>Apache</w:t>
+      </w:r>
+      <w:proofErr w:type="spellEnd"/>
+      <w:r>
+        <w:rPr>
+          <w:rFonts w:ascii="Arial" w:hAnsi="Arial" w:cs="Arial"/>
+          <w:color w:val="1F1F1F"/>
+        </w:rPr>
+        <w:t xml:space="preserve"> </w:t>
+      </w:r>
+      <w:proofErr w:type="spellStart"/>
+      <w:r>
+        <w:rPr>
+          <w:rFonts w:ascii="Arial" w:hAnsi="Arial" w:cs="Arial"/>
+          <w:color w:val="1F1F1F"/>
+        </w:rPr>
+        <w:t>Kafka</w:t>
+      </w:r>
+      <w:proofErr w:type="spellEnd"/>
+      <w:r>
+        <w:rPr>
+          <w:rFonts w:ascii="Arial" w:hAnsi="Arial" w:cs="Arial"/>
+          <w:color w:val="1F1F1F"/>
+        </w:rPr>
+        <w:t xml:space="preserve"> е мощна и гъвкава </w:t>
+      </w:r>
+      <w:proofErr w:type="spellStart"/>
+      <w:r>
+        <w:rPr>
+          <w:rFonts w:ascii="Arial" w:hAnsi="Arial" w:cs="Arial"/>
+          <w:color w:val="1F1F1F"/>
+        </w:rPr>
+        <w:t>messaging</w:t>
+      </w:r>
+      <w:proofErr w:type="spellEnd"/>
+      <w:r>
+        <w:rPr>
+          <w:rFonts w:ascii="Arial" w:hAnsi="Arial" w:cs="Arial"/>
+          <w:color w:val="1F1F1F"/>
+        </w:rPr>
+        <w:t xml:space="preserve"> платформа, която може да се използва за различни приложения. Ако търсите високопроизводителна, </w:t>
+      </w:r>
+      <w:proofErr w:type="spellStart"/>
+      <w:r>
+        <w:rPr>
+          <w:rFonts w:ascii="Arial" w:hAnsi="Arial" w:cs="Arial"/>
+          <w:color w:val="1F1F1F"/>
+        </w:rPr>
+        <w:t>мащабируема</w:t>
+      </w:r>
+      <w:proofErr w:type="spellEnd"/>
+      <w:r>
+        <w:rPr>
+          <w:rFonts w:ascii="Arial" w:hAnsi="Arial" w:cs="Arial"/>
+          <w:color w:val="1F1F1F"/>
+        </w:rPr>
+        <w:t xml:space="preserve"> и надеждна система за обмен на данни, </w:t>
+      </w:r>
+      <w:proofErr w:type="spellStart"/>
+      <w:r>
+        <w:rPr>
+          <w:rFonts w:ascii="Arial" w:hAnsi="Arial" w:cs="Arial"/>
+          <w:color w:val="1F1F1F"/>
+        </w:rPr>
+        <w:t>Kafka</w:t>
+      </w:r>
+      <w:proofErr w:type="spellEnd"/>
+      <w:r>
+        <w:rPr>
+          <w:rFonts w:ascii="Arial" w:hAnsi="Arial" w:cs="Arial"/>
+          <w:color w:val="1F1F1F"/>
+        </w:rPr>
+        <w:t xml:space="preserve"> е чудесен избор.</w:t>
       </w:r>
     </w:p>
     <w:p>
@@ -5748,7 +7795,23 @@
           <w:rFonts w:ascii="Arial" w:hAnsi="Arial" w:cs="Arial"/>
           <w:color w:val="1F1F1F"/>
         </w:rPr>
-        <w:t>Ето някои конкретни примери за приложения, за които Kafka може да се използва:</w:t>
+        <w:t xml:space="preserve">Ето някои конкретни примери за приложения, за които </w:t>
+      </w:r>
+      <w:proofErr w:type="spellStart"/>
+      <w:r>
+        <w:rPr>
+          <w:rFonts w:ascii="Arial" w:hAnsi="Arial" w:cs="Arial"/>
+          <w:color w:val="1F1F1F"/>
+        </w:rPr>
+        <w:t>Kafka</w:t>
+      </w:r>
+      <w:proofErr w:type="spellEnd"/>
+      <w:r>
+        <w:rPr>
+          <w:rFonts w:ascii="Arial" w:hAnsi="Arial" w:cs="Arial"/>
+          <w:color w:val="1F1F1F"/>
+        </w:rPr>
+        <w:t xml:space="preserve"> може да се използва:</w:t>
       </w:r>
     </w:p>
     <w:p>
@@ -5779,7 +7842,23 @@
           <w:rFonts w:ascii="Arial" w:hAnsi="Arial" w:cs="Arial"/>
           <w:color w:val="1F1F1F"/>
         </w:rPr>
-        <w:t> Kafka може да се използва за събиране и обработка на събития от различни източници в реално време. Това може да се използва за подобряване на производителността, видимостта и вземането на решения.</w:t>
+        <w:t> </w:t>
+      </w:r>
+      <w:proofErr w:type="spellStart"/>
+      <w:r>
+        <w:rPr>
+          <w:rFonts w:ascii="Arial" w:hAnsi="Arial" w:cs="Arial"/>
+          <w:color w:val="1F1F1F"/>
+        </w:rPr>
+        <w:t>Kafka</w:t>
+      </w:r>
+      <w:proofErr w:type="spellEnd"/>
+      <w:r>
+        <w:rPr>
+          <w:rFonts w:ascii="Arial" w:hAnsi="Arial" w:cs="Arial"/>
+          <w:color w:val="1F1F1F"/>
+        </w:rPr>
+        <w:t xml:space="preserve"> може да се използва за събиране и обработка на събития от различни източници в реално време. Това може да се използва за подобряване на производителността, видимостта и вземането на решения.</w:t>
       </w:r>
     </w:p>
     <w:p>
@@ -5810,7 +7889,23 @@
           <w:rFonts w:ascii="Arial" w:hAnsi="Arial" w:cs="Arial"/>
           <w:color w:val="1F1F1F"/>
         </w:rPr>
-        <w:t> Kafka може да се използва за съхраняване и анализ на големи обеми данни от различни източници. Това може да се използва за идентифициране на тенденции, модели и аномалии.</w:t>
+        <w:t> </w:t>
+      </w:r>
+      <w:proofErr w:type="spellStart"/>
+      <w:r>
+        <w:rPr>
+          <w:rFonts w:ascii="Arial" w:hAnsi="Arial" w:cs="Arial"/>
+          <w:color w:val="1F1F1F"/>
+        </w:rPr>
+        <w:t>Kafka</w:t>
+      </w:r>
+      <w:proofErr w:type="spellEnd"/>
+      <w:r>
+        <w:rPr>
+          <w:rFonts w:ascii="Arial" w:hAnsi="Arial" w:cs="Arial"/>
+          <w:color w:val="1F1F1F"/>
+        </w:rPr>
+        <w:t xml:space="preserve"> може да се използва за съхраняване и анализ на големи обеми данни от различни източници. Това може да се използва за идентифициране на тенденции, модели и аномалии.</w:t>
       </w:r>
     </w:p>
     <w:p>
@@ -5841,7 +7936,23 @@
           <w:rFonts w:ascii="Arial" w:hAnsi="Arial" w:cs="Arial"/>
           <w:color w:val="1F1F1F"/>
         </w:rPr>
-        <w:t> Kafka може да се използва за интегриране на различни системи и приложения. Това може да се използва за подобряване на ефективността и гъвкавостта.</w:t>
+        <w:t> </w:t>
+      </w:r>
+      <w:proofErr w:type="spellStart"/>
+      <w:r>
+        <w:rPr>
+          <w:rFonts w:ascii="Arial" w:hAnsi="Arial" w:cs="Arial"/>
+          <w:color w:val="1F1F1F"/>
+        </w:rPr>
+        <w:t>Kafka</w:t>
+      </w:r>
+      <w:proofErr w:type="spellEnd"/>
+      <w:r>
+        <w:rPr>
+          <w:rFonts w:ascii="Arial" w:hAnsi="Arial" w:cs="Arial"/>
+          <w:color w:val="1F1F1F"/>
+        </w:rPr>
+        <w:t xml:space="preserve"> може да се използва за интегриране на различни системи и приложения. Това може да се използва за подобряване на ефективността и гъвкавостта.</w:t>
       </w:r>
     </w:p>
     <w:p>
@@ -5859,7 +7970,55 @@
           <w:rFonts w:ascii="Arial" w:hAnsi="Arial" w:cs="Arial"/>
           <w:color w:val="1F1F1F"/>
         </w:rPr>
-        <w:t>Ако търсите messaging платформа, която може да се използва за различни приложения, Apache Kafka е чудесен избор.</w:t>
+        <w:t xml:space="preserve">Ако търсите </w:t>
+      </w:r>
+      <w:proofErr w:type="spellStart"/>
+      <w:r>
+        <w:rPr>
+          <w:rFonts w:ascii="Arial" w:hAnsi="Arial" w:cs="Arial"/>
+          <w:color w:val="1F1F1F"/>
+        </w:rPr>
+        <w:t>messaging</w:t>
+      </w:r>
+      <w:proofErr w:type="spellEnd"/>
+      <w:r>
+        <w:rPr>
+          <w:rFonts w:ascii="Arial" w:hAnsi="Arial" w:cs="Arial"/>
+          <w:color w:val="1F1F1F"/>
+        </w:rPr>
+        <w:t xml:space="preserve"> платформа, която може да се използва за различни приложения, </w:t>
+      </w:r>
+      <w:proofErr w:type="spellStart"/>
+      <w:r>
+        <w:rPr>
+          <w:rFonts w:ascii="Arial" w:hAnsi="Arial" w:cs="Arial"/>
+          <w:color w:val="1F1F1F"/>
+        </w:rPr>
+        <w:t>Apache</w:t>
+      </w:r>
+      <w:proofErr w:type="spellEnd"/>
+      <w:r>
+        <w:rPr>
+          <w:rFonts w:ascii="Arial" w:hAnsi="Arial" w:cs="Arial"/>
+          <w:color w:val="1F1F1F"/>
+        </w:rPr>
+        <w:t xml:space="preserve"> </w:t>
+      </w:r>
+      <w:proofErr w:type="spellStart"/>
+      <w:r>
+        <w:rPr>
+          <w:rFonts w:ascii="Arial" w:hAnsi="Arial" w:cs="Arial"/>
+          <w:color w:val="1F1F1F"/>
+        </w:rPr>
+        <w:t>Kafka</w:t>
+      </w:r>
+      <w:proofErr w:type="spellEnd"/>
+      <w:r>
+        <w:rPr>
+          <w:rFonts w:ascii="Arial" w:hAnsi="Arial" w:cs="Arial"/>
+          <w:color w:val="1F1F1F"/>
+        </w:rPr>
+        <w:t xml:space="preserve"> е чудесен избор.</w:t>
       </w:r>
     </w:p>
     <w:p>
@@ -5953,8 +8112,16 @@
         <w:rPr>
           <w:lang w:val="ru-RU"/>
         </w:rPr>
-        <w:t>Концептуален модел</w:t>
-      </w:r>
+        <w:t xml:space="preserve">Концептуален </w:t>
+      </w:r>
+      <w:proofErr w:type="spellStart"/>
+      <w:r>
+        <w:rPr>
+          <w:lang w:val="ru-RU"/>
+        </w:rPr>
+        <w:t>модел</w:t>
+      </w:r>
+      <w:proofErr w:type="spellEnd"/>
     </w:p>
     <w:p>
       <w:pPr>
@@ -5968,11 +8135,75 @@
         </w:rPr>
         <w:t xml:space="preserve">4.2. </w:t>
       </w:r>
-      <w:r>
-        <w:rPr>
-          <w:lang w:val="ru-RU"/>
-        </w:rPr>
-        <w:t>Потребителски (функционални) изисквания (права, роли, статуси, диаграми, ...)</w:t>
+      <w:proofErr w:type="spellStart"/>
+      <w:r>
+        <w:rPr>
+          <w:lang w:val="ru-RU"/>
+        </w:rPr>
+        <w:t>Потребителски</w:t>
+      </w:r>
+      <w:proofErr w:type="spellEnd"/>
+      <w:r>
+        <w:rPr>
+          <w:lang w:val="ru-RU"/>
+        </w:rPr>
+        <w:t xml:space="preserve"> (</w:t>
+      </w:r>
+      <w:proofErr w:type="spellStart"/>
+      <w:r>
+        <w:rPr>
+          <w:lang w:val="ru-RU"/>
+        </w:rPr>
+        <w:t>функционални</w:t>
+      </w:r>
+      <w:proofErr w:type="spellEnd"/>
+      <w:r>
+        <w:rPr>
+          <w:lang w:val="ru-RU"/>
+        </w:rPr>
+        <w:t xml:space="preserve">) </w:t>
+      </w:r>
+      <w:proofErr w:type="spellStart"/>
+      <w:r>
+        <w:rPr>
+          <w:lang w:val="ru-RU"/>
+        </w:rPr>
+        <w:t>изисквания</w:t>
+      </w:r>
+      <w:proofErr w:type="spellEnd"/>
+      <w:r>
+        <w:rPr>
+          <w:lang w:val="ru-RU"/>
+        </w:rPr>
+        <w:t xml:space="preserve"> (права, роли, </w:t>
+      </w:r>
+      <w:proofErr w:type="spellStart"/>
+      <w:r>
+        <w:rPr>
+          <w:lang w:val="ru-RU"/>
+        </w:rPr>
+        <w:t>статуси</w:t>
+      </w:r>
+      <w:proofErr w:type="spellEnd"/>
+      <w:r>
+        <w:rPr>
+          <w:lang w:val="ru-RU"/>
+        </w:rPr>
+        <w:t xml:space="preserve">, </w:t>
+      </w:r>
+      <w:proofErr w:type="spellStart"/>
+      <w:r>
+        <w:rPr>
+          <w:lang w:val="ru-RU"/>
+        </w:rPr>
+        <w:t>диаграми</w:t>
+      </w:r>
+      <w:proofErr w:type="spellEnd"/>
+      <w:r>
+        <w:rPr>
+          <w:lang w:val="ru-RU"/>
+        </w:rPr>
+        <w:t>, ...)</w:t>
       </w:r>
     </w:p>
     <w:p>
@@ -5987,20 +8218,106 @@
         </w:rPr>
         <w:t xml:space="preserve">4.3. </w:t>
       </w:r>
-      <w:r>
-        <w:rPr>
-          <w:lang w:val="ru-RU"/>
-        </w:rPr>
-        <w:t>Качествени (нефункционални) изисквания (</w:t>
+      <w:proofErr w:type="spellStart"/>
+      <w:r>
+        <w:rPr>
+          <w:lang w:val="ru-RU"/>
+        </w:rPr>
+        <w:t>Качествени</w:t>
+      </w:r>
+      <w:proofErr w:type="spellEnd"/>
+      <w:r>
+        <w:rPr>
+          <w:lang w:val="ru-RU"/>
+        </w:rPr>
+        <w:t xml:space="preserve"> (</w:t>
+      </w:r>
+      <w:proofErr w:type="spellStart"/>
+      <w:r>
+        <w:rPr>
+          <w:lang w:val="ru-RU"/>
+        </w:rPr>
+        <w:t>нефункционални</w:t>
+      </w:r>
+      <w:proofErr w:type="spellEnd"/>
+      <w:r>
+        <w:rPr>
+          <w:lang w:val="ru-RU"/>
+        </w:rPr>
+        <w:t xml:space="preserve">) </w:t>
+      </w:r>
+      <w:proofErr w:type="spellStart"/>
+      <w:r>
+        <w:rPr>
+          <w:lang w:val="ru-RU"/>
+        </w:rPr>
+        <w:t>изисквания</w:t>
+      </w:r>
+      <w:proofErr w:type="spellEnd"/>
+      <w:r>
+        <w:rPr>
+          <w:lang w:val="ru-RU"/>
+        </w:rPr>
+        <w:t xml:space="preserve"> (</w:t>
       </w:r>
       <w:r>
         <w:t xml:space="preserve">като напр. </w:t>
       </w:r>
-      <w:r>
-        <w:rPr>
-          <w:lang w:val="ru-RU"/>
-        </w:rPr>
-        <w:t>преносимост, използваемост, скалируемост, поддръжка, ...)</w:t>
+      <w:proofErr w:type="spellStart"/>
+      <w:r>
+        <w:rPr>
+          <w:lang w:val="ru-RU"/>
+        </w:rPr>
+        <w:t>преносимост</w:t>
+      </w:r>
+      <w:proofErr w:type="spellEnd"/>
+      <w:r>
+        <w:rPr>
+          <w:lang w:val="ru-RU"/>
+        </w:rPr>
+        <w:t xml:space="preserve">, </w:t>
+      </w:r>
+      <w:proofErr w:type="spellStart"/>
+      <w:r>
+        <w:rPr>
+          <w:lang w:val="ru-RU"/>
+        </w:rPr>
+        <w:t>използваемост</w:t>
+      </w:r>
+      <w:proofErr w:type="spellEnd"/>
+      <w:r>
+        <w:rPr>
+          <w:lang w:val="ru-RU"/>
+        </w:rPr>
+        <w:t xml:space="preserve">, </w:t>
+      </w:r>
+      <w:proofErr w:type="spellStart"/>
+      <w:r>
+        <w:rPr>
+          <w:lang w:val="ru-RU"/>
+        </w:rPr>
+        <w:t>скалируемост</w:t>
+      </w:r>
+      <w:proofErr w:type="spellEnd"/>
+      <w:r>
+        <w:rPr>
+          <w:lang w:val="ru-RU"/>
+        </w:rPr>
+        <w:t xml:space="preserve">, </w:t>
+      </w:r>
+      <w:proofErr w:type="spellStart"/>
+      <w:r>
+        <w:rPr>
+          <w:lang w:val="ru-RU"/>
+        </w:rPr>
+        <w:t>поддръжка</w:t>
+      </w:r>
+      <w:proofErr w:type="spellEnd"/>
+      <w:r>
+        <w:rPr>
+          <w:lang w:val="ru-RU"/>
+        </w:rPr>
+        <w:t>, ...)</w:t>
       </w:r>
     </w:p>
     <w:p>
@@ -6019,8 +8336,16 @@
         <w:rPr>
           <w:lang w:val="ru-RU"/>
         </w:rPr>
-        <w:t>4. Работни (бизнес) процеси</w:t>
-      </w:r>
+        <w:t xml:space="preserve">4. Работни (бизнес) </w:t>
+      </w:r>
+      <w:proofErr w:type="spellStart"/>
+      <w:r>
+        <w:rPr>
+          <w:lang w:val="ru-RU"/>
+        </w:rPr>
+        <w:t>процеси</w:t>
+      </w:r>
+      <w:proofErr w:type="spellEnd"/>
     </w:p>
     <w:p>
       <w:pPr>
@@ -6776,12 +9101,14 @@
         </w:rPr>
         <w:t xml:space="preserve">. </w:t>
       </w:r>
+      <w:proofErr w:type="spellStart"/>
       <w:r>
         <w:rPr>
           <w:lang w:val="ru-RU"/>
         </w:rPr>
         <w:t>Проектиране</w:t>
       </w:r>
+      <w:proofErr w:type="spellEnd"/>
     </w:p>
     <w:p>
       <w:pPr>
@@ -6800,6 +9127,215 @@
     </w:p>
     <w:p>
       <w:pPr>
+        <w:jc w:val="both"/>
+        <w:rPr>
+          <w:sz w:val="28"/>
+          <w:szCs w:val="28"/>
+        </w:rPr>
+      </w:pPr>
+      <w:r>
+        <w:rPr>
+          <w:sz w:val="28"/>
+          <w:szCs w:val="28"/>
+          <w:lang w:val="it-IT"/>
+        </w:rPr>
+        <w:t>Spring</w:t>
+      </w:r>
+      <w:r>
+        <w:rPr>
+          <w:sz w:val="28"/>
+          <w:szCs w:val="28"/>
+          <w:lang w:val="ru-RU"/>
+        </w:rPr>
+        <w:t xml:space="preserve"> </w:t>
+      </w:r>
+      <w:r>
+        <w:rPr>
+          <w:sz w:val="28"/>
+          <w:szCs w:val="28"/>
+          <w:lang w:val="it-IT"/>
+        </w:rPr>
+        <w:t>e</w:t>
+      </w:r>
+      <w:r>
+        <w:rPr>
+          <w:sz w:val="28"/>
+          <w:szCs w:val="28"/>
+          <w:lang w:val="ru-RU"/>
+        </w:rPr>
+        <w:t xml:space="preserve"> </w:t>
+      </w:r>
+      <w:r>
+        <w:rPr>
+          <w:sz w:val="28"/>
+          <w:szCs w:val="28"/>
+        </w:rPr>
+        <w:t xml:space="preserve">широко използван </w:t>
+      </w:r>
+      <w:r>
+        <w:rPr>
+          <w:sz w:val="28"/>
+          <w:szCs w:val="28"/>
+          <w:lang w:val="it-IT"/>
+        </w:rPr>
+        <w:t>framework</w:t>
+      </w:r>
+      <w:r>
+        <w:rPr>
+          <w:sz w:val="28"/>
+          <w:szCs w:val="28"/>
+          <w:lang w:val="ru-RU"/>
+        </w:rPr>
+        <w:t xml:space="preserve"> </w:t>
+      </w:r>
+      <w:r>
+        <w:rPr>
+          <w:sz w:val="28"/>
+          <w:szCs w:val="28"/>
+        </w:rPr>
+        <w:t>с отворен код за</w:t>
+      </w:r>
+      <w:r>
+        <w:rPr>
+          <w:sz w:val="28"/>
+          <w:szCs w:val="28"/>
+          <w:lang w:val="ru-RU"/>
+        </w:rPr>
+        <w:t xml:space="preserve"> </w:t>
+      </w:r>
+      <w:r>
+        <w:rPr>
+          <w:sz w:val="28"/>
+          <w:szCs w:val="28"/>
+          <w:lang w:val="ru-RU"/>
+        </w:rPr>
+        <w:t xml:space="preserve">разработка </w:t>
+      </w:r>
+      <w:r>
+        <w:rPr>
+          <w:sz w:val="28"/>
+          <w:szCs w:val="28"/>
+          <w:lang w:val="ru-RU"/>
+        </w:rPr>
+        <w:t xml:space="preserve">на </w:t>
+      </w:r>
+      <w:r>
+        <w:rPr>
+          <w:sz w:val="28"/>
+          <w:szCs w:val="28"/>
+          <w:lang w:val="en-US"/>
+        </w:rPr>
+        <w:t>Java</w:t>
+      </w:r>
+      <w:r>
+        <w:rPr>
+          <w:sz w:val="28"/>
+          <w:szCs w:val="28"/>
+        </w:rPr>
+        <w:t xml:space="preserve"> приложения (</w:t>
+      </w:r>
+      <w:r>
+        <w:rPr>
+          <w:sz w:val="28"/>
+          <w:szCs w:val="28"/>
+        </w:rPr>
+        <w:t xml:space="preserve">уеб приложения </w:t>
+      </w:r>
+      <w:r>
+        <w:rPr>
+          <w:sz w:val="28"/>
+          <w:szCs w:val="28"/>
+        </w:rPr>
+        <w:t xml:space="preserve">и </w:t>
+      </w:r>
+      <w:r>
+        <w:rPr>
+          <w:sz w:val="28"/>
+          <w:szCs w:val="28"/>
+        </w:rPr>
+        <w:t>услуги</w:t>
+      </w:r>
+      <w:r>
+        <w:rPr>
+          <w:sz w:val="28"/>
+          <w:szCs w:val="28"/>
+        </w:rPr>
+        <w:t>, автоматизации на бизнес процеси и работа с бази от данни)</w:t>
+      </w:r>
+      <w:r>
+        <w:rPr>
+          <w:sz w:val="28"/>
+          <w:szCs w:val="28"/>
+        </w:rPr>
+        <w:t xml:space="preserve">. В голяма степен надгражда </w:t>
+      </w:r>
+      <w:r>
+        <w:rPr>
+          <w:sz w:val="28"/>
+          <w:szCs w:val="28"/>
+          <w:lang w:val="en-US"/>
+        </w:rPr>
+        <w:t>Java</w:t>
+      </w:r>
+      <w:r>
+        <w:rPr>
+          <w:sz w:val="28"/>
+          <w:szCs w:val="28"/>
+        </w:rPr>
+        <w:t xml:space="preserve"> </w:t>
+      </w:r>
+      <w:r>
+        <w:rPr>
+          <w:sz w:val="28"/>
+          <w:szCs w:val="28"/>
+          <w:lang w:val="en-US"/>
+        </w:rPr>
+        <w:t>EE</w:t>
+      </w:r>
+      <w:r>
+        <w:rPr>
+          <w:sz w:val="28"/>
+          <w:szCs w:val="28"/>
+        </w:rPr>
+        <w:t>/</w:t>
+      </w:r>
+      <w:r>
+        <w:rPr>
+          <w:sz w:val="28"/>
+          <w:szCs w:val="28"/>
+          <w:lang w:val="en-US"/>
+        </w:rPr>
+        <w:t>Jakarta</w:t>
+      </w:r>
+      <w:r>
+        <w:rPr>
+          <w:sz w:val="28"/>
+          <w:szCs w:val="28"/>
+        </w:rPr>
+        <w:t xml:space="preserve"> и предлага широк спектър от оптимизации и автоматизации при реализацията на основните бизнес процеси</w:t>
+      </w:r>
+      <w:r>
+        <w:rPr>
+          <w:sz w:val="28"/>
+          <w:szCs w:val="28"/>
+        </w:rPr>
+        <w:t>,</w:t>
+      </w:r>
+      <w:r>
+        <w:rPr>
+          <w:sz w:val="28"/>
+          <w:szCs w:val="28"/>
+        </w:rPr>
+        <w:t xml:space="preserve"> работа с бази от данни, допълнителни библиотеки и услуги от трети страни.</w:t>
+      </w:r>
+    </w:p>
+    <w:p>
+      <w:pPr>
+        <w:jc w:val="both"/>
+      </w:pPr>
+    </w:p>
+    <w:p>
+      <w:pPr>
         <w:rPr>
           <w:sz w:val="48"/>
           <w:szCs w:val="48"/>
@@ -6815,6 +9351,206 @@
     </w:p>
     <w:p>
       <w:pPr>
+        <w:jc w:val="both"/>
+      </w:pPr>
+      <w:r>
+        <w:rPr>
+          <w:sz w:val="28"/>
+          <w:szCs w:val="28"/>
+          <w:lang w:val="it-IT"/>
+        </w:rPr>
+        <w:t>Spring</w:t>
+      </w:r>
+      <w:r>
+        <w:rPr>
+          <w:sz w:val="28"/>
+          <w:szCs w:val="28"/>
+          <w:lang w:val="ru-RU"/>
+        </w:rPr>
+        <w:t xml:space="preserve"> </w:t>
+      </w:r>
+      <w:r>
+        <w:rPr>
+          <w:sz w:val="28"/>
+          <w:szCs w:val="28"/>
+          <w:lang w:val="it-IT"/>
+        </w:rPr>
+        <w:t>e</w:t>
+      </w:r>
+      <w:r>
+        <w:rPr>
+          <w:sz w:val="28"/>
+          <w:szCs w:val="28"/>
+          <w:lang w:val="ru-RU"/>
+        </w:rPr>
+        <w:t xml:space="preserve"> </w:t>
+      </w:r>
+      <w:r>
+        <w:rPr>
+          <w:sz w:val="28"/>
+          <w:szCs w:val="28"/>
+        </w:rPr>
+        <w:t xml:space="preserve">широко използван </w:t>
+      </w:r>
+      <w:r>
+        <w:rPr>
+          <w:sz w:val="28"/>
+          <w:szCs w:val="28"/>
+          <w:lang w:val="it-IT"/>
+        </w:rPr>
+        <w:t>framework</w:t>
+      </w:r>
+      <w:r>
+        <w:rPr>
+          <w:sz w:val="28"/>
+          <w:szCs w:val="28"/>
+          <w:lang w:val="ru-RU"/>
+        </w:rPr>
+        <w:t xml:space="preserve"> </w:t>
+      </w:r>
+      <w:r>
+        <w:rPr>
+          <w:sz w:val="28"/>
+          <w:szCs w:val="28"/>
+        </w:rPr>
+        <w:t>с отворен код за</w:t>
+      </w:r>
+      <w:r>
+        <w:rPr>
+          <w:sz w:val="28"/>
+          <w:szCs w:val="28"/>
+          <w:lang w:val="ru-RU"/>
+        </w:rPr>
+        <w:t xml:space="preserve"> </w:t>
+      </w:r>
+      <w:r>
+        <w:rPr>
+          <w:sz w:val="28"/>
+          <w:szCs w:val="28"/>
+          <w:lang w:val="ru-RU"/>
+        </w:rPr>
+        <w:t xml:space="preserve">разработка </w:t>
+      </w:r>
+      <w:r>
+        <w:rPr>
+          <w:sz w:val="28"/>
+          <w:szCs w:val="28"/>
+          <w:lang w:val="ru-RU"/>
+        </w:rPr>
+        <w:t xml:space="preserve">на </w:t>
+      </w:r>
+      <w:r>
+        <w:rPr>
+          <w:sz w:val="28"/>
+          <w:szCs w:val="28"/>
+          <w:lang w:val="en-US"/>
+        </w:rPr>
+        <w:t>Java</w:t>
+      </w:r>
+      <w:r>
+        <w:rPr>
+          <w:sz w:val="28"/>
+          <w:szCs w:val="28"/>
+        </w:rPr>
+        <w:t xml:space="preserve"> приложения (</w:t>
+      </w:r>
+      <w:r>
+        <w:rPr>
+          <w:sz w:val="28"/>
+          <w:szCs w:val="28"/>
+        </w:rPr>
+        <w:t xml:space="preserve">уеб приложения </w:t>
+      </w:r>
+      <w:r>
+        <w:rPr>
+          <w:sz w:val="28"/>
+          <w:szCs w:val="28"/>
+        </w:rPr>
+        <w:t xml:space="preserve">и </w:t>
+      </w:r>
+      <w:r>
+        <w:rPr>
+          <w:sz w:val="28"/>
+          <w:szCs w:val="28"/>
+        </w:rPr>
+        <w:t>услуги</w:t>
+      </w:r>
+      <w:r>
+        <w:rPr>
+          <w:sz w:val="28"/>
+          <w:szCs w:val="28"/>
+        </w:rPr>
+        <w:t>, автоматизации на бизнес процеси и работа с бази от данни)</w:t>
+      </w:r>
+      <w:r>
+        <w:rPr>
+          <w:sz w:val="28"/>
+          <w:szCs w:val="28"/>
+        </w:rPr>
+        <w:t xml:space="preserve">. В голяма степен надгражда </w:t>
+      </w:r>
+      <w:r>
+        <w:rPr>
+          <w:sz w:val="28"/>
+          <w:szCs w:val="28"/>
+          <w:lang w:val="en-US"/>
+        </w:rPr>
+        <w:t>Java</w:t>
+      </w:r>
+      <w:r>
+        <w:rPr>
+          <w:sz w:val="28"/>
+          <w:szCs w:val="28"/>
+        </w:rPr>
+        <w:t xml:space="preserve"> </w:t>
+      </w:r>
+      <w:r>
+        <w:rPr>
+          <w:sz w:val="28"/>
+          <w:szCs w:val="28"/>
+          <w:lang w:val="en-US"/>
+        </w:rPr>
+        <w:t>EE</w:t>
+      </w:r>
+      <w:r>
+        <w:rPr>
+          <w:sz w:val="28"/>
+          <w:szCs w:val="28"/>
+        </w:rPr>
+        <w:t>/</w:t>
+      </w:r>
+      <w:r>
+        <w:rPr>
+          <w:sz w:val="28"/>
+          <w:szCs w:val="28"/>
+          <w:lang w:val="en-US"/>
+        </w:rPr>
+        <w:t>Jakarta</w:t>
+      </w:r>
+      <w:r>
+        <w:rPr>
+          <w:sz w:val="28"/>
+          <w:szCs w:val="28"/>
+        </w:rPr>
+        <w:t xml:space="preserve"> и предлага широк спектър от оптимизации и автоматизации при реализацията на основните бизнес процеси</w:t>
+      </w:r>
+      <w:r>
+        <w:rPr>
+          <w:sz w:val="28"/>
+          <w:szCs w:val="28"/>
+        </w:rPr>
+        <w:t>,</w:t>
+      </w:r>
+      <w:r>
+        <w:rPr>
+          <w:sz w:val="28"/>
+          <w:szCs w:val="28"/>
+        </w:rPr>
+        <w:t xml:space="preserve"> работа с бази от данни, допълнителни библиотеки и услуги от трети страни.</w:t>
+      </w:r>
+    </w:p>
+    <w:p>
+      <w:pPr>
         <w:rPr>
           <w:sz w:val="48"/>
           <w:szCs w:val="48"/>
@@ -6844,14 +9580,24 @@
           <w:sz w:val="28"/>
           <w:lang w:val="ru-RU"/>
         </w:rPr>
-        <w:t>Глава 5. Проектиране</w:t>
-      </w:r>
+        <w:t xml:space="preserve">Глава 5. </w:t>
+      </w:r>
+      <w:proofErr w:type="spellStart"/>
       <w:r>
         <w:rPr>
           <w:b/>
           <w:sz w:val="28"/>
           <w:lang w:val="ru-RU"/>
         </w:rPr>
+        <w:t>Проектиране</w:t>
+      </w:r>
+      <w:proofErr w:type="spellEnd"/>
+      <w:r>
+        <w:rPr>
+          <w:b/>
+          <w:sz w:val="28"/>
+          <w:lang w:val="ru-RU"/>
+        </w:rPr>
         <w:t xml:space="preserve"> </w:t>
       </w:r>
       <w:r>
@@ -6877,7 +9623,49 @@
         <w:rPr>
           <w:lang w:val="ru-RU"/>
         </w:rPr>
-        <w:t>Обща архитектура – напр. слоеве, модули, блокове, компоненти...</w:t>
+        <w:t xml:space="preserve">Обща архитектура – напр. </w:t>
+      </w:r>
+      <w:proofErr w:type="spellStart"/>
+      <w:r>
+        <w:rPr>
+          <w:lang w:val="ru-RU"/>
+        </w:rPr>
+        <w:t>слоеве</w:t>
+      </w:r>
+      <w:proofErr w:type="spellEnd"/>
+      <w:r>
+        <w:rPr>
+          <w:lang w:val="ru-RU"/>
+        </w:rPr>
+        <w:t xml:space="preserve">, модули, </w:t>
+      </w:r>
+      <w:proofErr w:type="spellStart"/>
+      <w:r>
+        <w:rPr>
+          <w:lang w:val="ru-RU"/>
+        </w:rPr>
+        <w:t>блокове</w:t>
+      </w:r>
+      <w:proofErr w:type="spellEnd"/>
+      <w:r>
+        <w:rPr>
+          <w:lang w:val="ru-RU"/>
+        </w:rPr>
+        <w:t xml:space="preserve">, </w:t>
+      </w:r>
+      <w:proofErr w:type="spellStart"/>
+      <w:r>
+        <w:rPr>
+          <w:lang w:val="ru-RU"/>
+        </w:rPr>
+        <w:t>компоненти</w:t>
+      </w:r>
+      <w:proofErr w:type="spellEnd"/>
+      <w:r>
+        <w:rPr>
+          <w:lang w:val="ru-RU"/>
+        </w:rPr>
+        <w:t>...</w:t>
       </w:r>
     </w:p>
     <w:p>
@@ -6892,11 +9680,61 @@
         </w:rPr>
         <w:t xml:space="preserve">5.2. </w:t>
       </w:r>
-      <w:r>
-        <w:rPr>
-          <w:lang w:val="ru-RU"/>
-        </w:rPr>
-        <w:t>Модел на данните (напр. база данни, файлова структура, ...)</w:t>
+      <w:proofErr w:type="spellStart"/>
+      <w:r>
+        <w:rPr>
+          <w:lang w:val="ru-RU"/>
+        </w:rPr>
+        <w:t>Модел</w:t>
+      </w:r>
+      <w:proofErr w:type="spellEnd"/>
+      <w:r>
+        <w:rPr>
+          <w:lang w:val="ru-RU"/>
+        </w:rPr>
+        <w:t xml:space="preserve"> на </w:t>
+      </w:r>
+      <w:proofErr w:type="spellStart"/>
+      <w:r>
+        <w:rPr>
+          <w:lang w:val="ru-RU"/>
+        </w:rPr>
+        <w:t>данните</w:t>
+      </w:r>
+      <w:proofErr w:type="spellEnd"/>
+      <w:r>
+        <w:rPr>
+          <w:lang w:val="ru-RU"/>
+        </w:rPr>
+        <w:t xml:space="preserve"> (напр. база </w:t>
+      </w:r>
+      <w:proofErr w:type="spellStart"/>
+      <w:r>
+        <w:rPr>
+          <w:lang w:val="ru-RU"/>
+        </w:rPr>
+        <w:t>данни</w:t>
+      </w:r>
+      <w:proofErr w:type="spellEnd"/>
+      <w:r>
+        <w:rPr>
+          <w:lang w:val="ru-RU"/>
+        </w:rPr>
+        <w:t xml:space="preserve">, </w:t>
+      </w:r>
+      <w:proofErr w:type="spellStart"/>
+      <w:r>
+        <w:rPr>
+          <w:lang w:val="ru-RU"/>
+        </w:rPr>
+        <w:t>файлова</w:t>
+      </w:r>
+      <w:proofErr w:type="spellEnd"/>
+      <w:r>
+        <w:rPr>
+          <w:lang w:val="ru-RU"/>
+        </w:rPr>
+        <w:t xml:space="preserve"> структура, ...)</w:t>
       </w:r>
     </w:p>
     <w:p>
@@ -6927,7 +9765,63 @@
         <w:rPr>
           <w:lang w:val="ru-RU"/>
         </w:rPr>
-        <w:t xml:space="preserve"> Диаграми (на структура и поведение - по слоеве и модули, с извадки от кода)</w:t>
+        <w:t xml:space="preserve"> </w:t>
+      </w:r>
+      <w:proofErr w:type="spellStart"/>
+      <w:r>
+        <w:rPr>
+          <w:lang w:val="ru-RU"/>
+        </w:rPr>
+        <w:t>Диаграми</w:t>
+      </w:r>
+      <w:proofErr w:type="spellEnd"/>
+      <w:r>
+        <w:rPr>
+          <w:lang w:val="ru-RU"/>
+        </w:rPr>
+        <w:t xml:space="preserve"> (</w:t>
+      </w:r>
+      <w:proofErr w:type="gramStart"/>
+      <w:r>
+        <w:rPr>
+          <w:lang w:val="ru-RU"/>
+        </w:rPr>
+        <w:t>на структура</w:t>
+      </w:r>
+      <w:proofErr w:type="gramEnd"/>
+      <w:r>
+        <w:rPr>
+          <w:lang w:val="ru-RU"/>
+        </w:rPr>
+        <w:t xml:space="preserve"> и поведение - по </w:t>
+      </w:r>
+      <w:proofErr w:type="spellStart"/>
+      <w:r>
+        <w:rPr>
+          <w:lang w:val="ru-RU"/>
+        </w:rPr>
+        <w:t>слоеве</w:t>
+      </w:r>
+      <w:proofErr w:type="spellEnd"/>
+      <w:r>
+        <w:rPr>
+          <w:lang w:val="ru-RU"/>
+        </w:rPr>
+        <w:t xml:space="preserve"> и модули, с </w:t>
+      </w:r>
+      <w:proofErr w:type="spellStart"/>
+      <w:r>
+        <w:rPr>
+          <w:lang w:val="ru-RU"/>
+        </w:rPr>
+        <w:t>извадки</w:t>
+      </w:r>
+      <w:proofErr w:type="spellEnd"/>
+      <w:r>
+        <w:rPr>
+          <w:lang w:val="ru-RU"/>
+        </w:rPr>
+        <w:t xml:space="preserve"> от кода)</w:t>
       </w:r>
     </w:p>
     <w:p>
@@ -6958,7 +9852,35 @@
         <w:rPr>
           <w:lang w:val="ru-RU"/>
         </w:rPr>
-        <w:t xml:space="preserve"> Потребителски интерфейс (опционално)</w:t>
+        <w:t xml:space="preserve"> </w:t>
+      </w:r>
+      <w:proofErr w:type="spellStart"/>
+      <w:r>
+        <w:rPr>
+          <w:lang w:val="ru-RU"/>
+        </w:rPr>
+        <w:t>Потребителски</w:t>
+      </w:r>
+      <w:proofErr w:type="spellEnd"/>
+      <w:r>
+        <w:rPr>
+          <w:lang w:val="ru-RU"/>
+        </w:rPr>
+        <w:t xml:space="preserve"> интерфейс (</w:t>
+      </w:r>
+      <w:proofErr w:type="spellStart"/>
+      <w:r>
+        <w:rPr>
+          <w:lang w:val="ru-RU"/>
+        </w:rPr>
+        <w:t>опционално</w:t>
+      </w:r>
+      <w:proofErr w:type="spellEnd"/>
+      <w:r>
+        <w:rPr>
+          <w:lang w:val="ru-RU"/>
+        </w:rPr>
+        <w:t>)</w:t>
       </w:r>
     </w:p>
     <w:p>
@@ -6985,11 +9907,47 @@
         </w:rPr>
         <w:t xml:space="preserve">. </w:t>
       </w:r>
-      <w:r>
-        <w:rPr>
-          <w:lang w:val="ru-RU"/>
-        </w:rPr>
-        <w:t>Ресурсни и спомагателни модули (опционално)</w:t>
+      <w:proofErr w:type="spellStart"/>
+      <w:r>
+        <w:rPr>
+          <w:lang w:val="ru-RU"/>
+        </w:rPr>
+        <w:t>Ресурсни</w:t>
+      </w:r>
+      <w:proofErr w:type="spellEnd"/>
+      <w:r>
+        <w:rPr>
+          <w:lang w:val="ru-RU"/>
+        </w:rPr>
+        <w:t xml:space="preserve"> и </w:t>
+      </w:r>
+      <w:proofErr w:type="spellStart"/>
+      <w:r>
+        <w:rPr>
+          <w:lang w:val="ru-RU"/>
+        </w:rPr>
+        <w:t>спомагателни</w:t>
+      </w:r>
+      <w:proofErr w:type="spellEnd"/>
+      <w:r>
+        <w:rPr>
+          <w:lang w:val="ru-RU"/>
+        </w:rPr>
+        <w:t xml:space="preserve"> модули (</w:t>
+      </w:r>
+      <w:proofErr w:type="spellStart"/>
+      <w:r>
+        <w:rPr>
+          <w:lang w:val="ru-RU"/>
+        </w:rPr>
+        <w:t>опционално</w:t>
+      </w:r>
+      <w:proofErr w:type="spellEnd"/>
+      <w:r>
+        <w:rPr>
+          <w:lang w:val="ru-RU"/>
+        </w:rPr>
+        <w:t>)</w:t>
       </w:r>
     </w:p>
     <w:p>
@@ -7048,34 +10006,54 @@
           <w:szCs w:val="48"/>
           <w:lang w:val="ru-RU"/>
         </w:rPr>
-        <w:t xml:space="preserve"> Софтуерна реализация</w:t>
-      </w:r>
-    </w:p>
-    <w:p>
-      <w:pPr>
-        <w:rPr>
-          <w:lang w:val="ru-RU"/>
-        </w:rPr>
-      </w:pPr>
-    </w:p>
-    <w:p>
-      <w:pPr>
-        <w:rPr>
-          <w:lang w:val="ru-RU"/>
-        </w:rPr>
-      </w:pPr>
-    </w:p>
-    <w:p>
-      <w:pPr>
+        <w:t xml:space="preserve"> </w:t>
+      </w:r>
+      <w:proofErr w:type="spellStart"/>
+      <w:r>
         <w:rPr>
           <w:b/>
-          <w:sz w:val="28"/>
-          <w:lang w:val="ru-RU"/>
-        </w:rPr>
-      </w:pPr>
+          <w:sz w:val="48"/>
+          <w:szCs w:val="48"/>
+          <w:lang w:val="ru-RU"/>
+        </w:rPr>
+        <w:t>Софтуерна</w:t>
+      </w:r>
+      <w:proofErr w:type="spellEnd"/>
       <w:r>
         <w:rPr>
           <w:b/>
+          <w:sz w:val="48"/>
+          <w:szCs w:val="48"/>
+          <w:lang w:val="ru-RU"/>
+        </w:rPr>
+        <w:t xml:space="preserve"> реализация</w:t>
+      </w:r>
+    </w:p>
+    <w:p>
+      <w:pPr>
+        <w:rPr>
+          <w:lang w:val="ru-RU"/>
+        </w:rPr>
+      </w:pPr>
+    </w:p>
+    <w:p>
+      <w:pPr>
+        <w:rPr>
+          <w:lang w:val="ru-RU"/>
+        </w:rPr>
+      </w:pPr>
+    </w:p>
+    <w:p>
+      <w:pPr>
+        <w:rPr>
+          <w:b/>
+          <w:sz w:val="28"/>
+          <w:lang w:val="ru-RU"/>
+        </w:rPr>
+      </w:pPr>
+      <w:r>
+        <w:rPr>
+          <w:b/>
           <w:sz w:val="28"/>
           <w:lang w:val="ru-RU"/>
         </w:rPr>
@@ -7087,24 +10065,44 @@
           <w:sz w:val="28"/>
           <w:lang w:val="ru-RU"/>
         </w:rPr>
-        <w:t>Реализация, т</w:t>
-      </w:r>
+        <w:t xml:space="preserve">Реализация, </w:t>
+      </w:r>
+      <w:proofErr w:type="spellStart"/>
       <w:r>
         <w:rPr>
           <w:b/>
           <w:sz w:val="28"/>
           <w:lang w:val="ru-RU"/>
         </w:rPr>
+        <w:t>т</w:t>
+      </w:r>
+      <w:r>
+        <w:rPr>
+          <w:b/>
+          <w:sz w:val="28"/>
+          <w:lang w:val="ru-RU"/>
+        </w:rPr>
         <w:t>естване</w:t>
       </w:r>
+      <w:proofErr w:type="spellEnd"/>
       <w:r>
         <w:rPr>
           <w:b/>
           <w:sz w:val="28"/>
           <w:lang w:val="ru-RU"/>
         </w:rPr>
-        <w:t>/експерименти</w:t>
-      </w:r>
+        <w:t>/</w:t>
+      </w:r>
+      <w:proofErr w:type="spellStart"/>
+      <w:r>
+        <w:rPr>
+          <w:b/>
+          <w:sz w:val="28"/>
+          <w:lang w:val="ru-RU"/>
+        </w:rPr>
+        <w:t>експерименти</w:t>
+      </w:r>
+      <w:proofErr w:type="spellEnd"/>
       <w:r>
         <w:rPr>
           <w:b/>
@@ -7120,24 +10118,54 @@
           <w:sz w:val="28"/>
           <w:lang w:val="ru-RU"/>
         </w:rPr>
-        <w:t>(евентуално)</w:t>
-      </w:r>
+        <w:t>(</w:t>
+      </w:r>
+      <w:proofErr w:type="spellStart"/>
       <w:r>
         <w:rPr>
           <w:b/>
-          <w:sz w:val="28"/>
-          <w:lang w:val="ru-RU"/>
-        </w:rPr>
-        <w:t xml:space="preserve"> внедряване</w:t>
-      </w:r>
+          <w:color w:val="008000"/>
+          <w:sz w:val="28"/>
+          <w:lang w:val="ru-RU"/>
+        </w:rPr>
+        <w:t>евентуално</w:t>
+      </w:r>
+      <w:proofErr w:type="spellEnd"/>
       <w:r>
         <w:rPr>
           <w:b/>
+          <w:color w:val="008000"/>
+          <w:sz w:val="28"/>
+          <w:lang w:val="ru-RU"/>
+        </w:rPr>
+        <w:t>)</w:t>
+      </w:r>
+      <w:r>
+        <w:rPr>
+          <w:b/>
           <w:sz w:val="28"/>
           <w:lang w:val="ru-RU"/>
         </w:rPr>
         <w:t xml:space="preserve"> </w:t>
       </w:r>
+      <w:proofErr w:type="spellStart"/>
+      <w:r>
+        <w:rPr>
+          <w:b/>
+          <w:sz w:val="28"/>
+          <w:lang w:val="ru-RU"/>
+        </w:rPr>
+        <w:t>внедряване</w:t>
+      </w:r>
+      <w:proofErr w:type="spellEnd"/>
+      <w:r>
+        <w:rPr>
+          <w:b/>
+          <w:sz w:val="28"/>
+          <w:lang w:val="ru-RU"/>
+        </w:rPr>
+        <w:t xml:space="preserve"> </w:t>
+      </w:r>
       <w:r>
         <w:rPr>
           <w:lang w:val="ru-RU"/>
@@ -7167,20 +10195,42 @@
         <w:rPr>
           <w:lang w:val="ru-RU"/>
         </w:rPr>
-        <w:t>1. Реализация на модулите</w:t>
-      </w:r>
-    </w:p>
-    <w:p>
-      <w:pPr>
-        <w:rPr>
-          <w:lang w:val="ru-RU"/>
-        </w:rPr>
-      </w:pPr>
-      <w:r>
-        <w:rPr>
-          <w:lang w:val="ru-RU"/>
-        </w:rPr>
-        <w:t>6.2. Системна интеграция (опционално)</w:t>
+        <w:t xml:space="preserve">1. Реализация на </w:t>
+      </w:r>
+      <w:proofErr w:type="spellStart"/>
+      <w:r>
+        <w:rPr>
+          <w:lang w:val="ru-RU"/>
+        </w:rPr>
+        <w:t>модулите</w:t>
+      </w:r>
+      <w:proofErr w:type="spellEnd"/>
+    </w:p>
+    <w:p>
+      <w:pPr>
+        <w:rPr>
+          <w:lang w:val="ru-RU"/>
+        </w:rPr>
+      </w:pPr>
+      <w:r>
+        <w:rPr>
+          <w:lang w:val="ru-RU"/>
+        </w:rPr>
+        <w:t>6.2. Системна интеграция (</w:t>
+      </w:r>
+      <w:proofErr w:type="spellStart"/>
+      <w:r>
+        <w:rPr>
+          <w:lang w:val="ru-RU"/>
+        </w:rPr>
+        <w:t>опционално</w:t>
+      </w:r>
+      <w:proofErr w:type="spellEnd"/>
+      <w:r>
+        <w:rPr>
+          <w:lang w:val="ru-RU"/>
+        </w:rPr>
+        <w:t>)</w:t>
       </w:r>
     </w:p>
     <w:p>
@@ -7207,11 +10257,61 @@
         </w:rPr>
         <w:t xml:space="preserve">. </w:t>
       </w:r>
-      <w:r>
-        <w:rPr>
-          <w:lang w:val="ru-RU"/>
-        </w:rPr>
-        <w:t>Планиране на тестването - тестови сценарии, процедури, ...</w:t>
+      <w:proofErr w:type="spellStart"/>
+      <w:r>
+        <w:rPr>
+          <w:lang w:val="ru-RU"/>
+        </w:rPr>
+        <w:t>Планиране</w:t>
+      </w:r>
+      <w:proofErr w:type="spellEnd"/>
+      <w:r>
+        <w:rPr>
+          <w:lang w:val="ru-RU"/>
+        </w:rPr>
+        <w:t xml:space="preserve"> на </w:t>
+      </w:r>
+      <w:proofErr w:type="spellStart"/>
+      <w:r>
+        <w:rPr>
+          <w:lang w:val="ru-RU"/>
+        </w:rPr>
+        <w:t>тестването</w:t>
+      </w:r>
+      <w:proofErr w:type="spellEnd"/>
+      <w:r>
+        <w:rPr>
+          <w:lang w:val="ru-RU"/>
+        </w:rPr>
+        <w:t xml:space="preserve"> - </w:t>
+      </w:r>
+      <w:proofErr w:type="spellStart"/>
+      <w:r>
+        <w:rPr>
+          <w:lang w:val="ru-RU"/>
+        </w:rPr>
+        <w:t>тестови</w:t>
+      </w:r>
+      <w:proofErr w:type="spellEnd"/>
+      <w:r>
+        <w:rPr>
+          <w:lang w:val="ru-RU"/>
+        </w:rPr>
+        <w:t xml:space="preserve"> сценарии, </w:t>
+      </w:r>
+      <w:proofErr w:type="spellStart"/>
+      <w:r>
+        <w:rPr>
+          <w:lang w:val="ru-RU"/>
+        </w:rPr>
+        <w:t>процедури</w:t>
+      </w:r>
+      <w:proofErr w:type="spellEnd"/>
+      <w:r>
+        <w:rPr>
+          <w:lang w:val="ru-RU"/>
+        </w:rPr>
+        <w:t>, ...</w:t>
       </w:r>
     </w:p>
     <w:p>
@@ -7238,12 +10338,28 @@
         </w:rPr>
         <w:t xml:space="preserve">. </w:t>
       </w:r>
-      <w:r>
-        <w:rPr>
-          <w:lang w:val="ru-RU"/>
-        </w:rPr>
-        <w:t>Модулно и системно тестване</w:t>
-      </w:r>
+      <w:proofErr w:type="spellStart"/>
+      <w:r>
+        <w:rPr>
+          <w:lang w:val="ru-RU"/>
+        </w:rPr>
+        <w:t>Модулно</w:t>
+      </w:r>
+      <w:proofErr w:type="spellEnd"/>
+      <w:r>
+        <w:rPr>
+          <w:lang w:val="ru-RU"/>
+        </w:rPr>
+        <w:t xml:space="preserve"> и системно </w:t>
+      </w:r>
+      <w:proofErr w:type="spellStart"/>
+      <w:r>
+        <w:rPr>
+          <w:lang w:val="ru-RU"/>
+        </w:rPr>
+        <w:t>тестване</w:t>
+      </w:r>
+      <w:proofErr w:type="spellEnd"/>
     </w:p>
     <w:p>
       <w:pPr>
@@ -7261,7 +10377,49 @@
         <w:rPr>
           <w:lang w:val="ru-RU"/>
         </w:rPr>
-        <w:t>5. Анализ на резултатите от тестването и начин на отразяването им</w:t>
+        <w:t xml:space="preserve">5. Анализ на </w:t>
+      </w:r>
+      <w:proofErr w:type="spellStart"/>
+      <w:r>
+        <w:rPr>
+          <w:lang w:val="ru-RU"/>
+        </w:rPr>
+        <w:t>резултатите</w:t>
+      </w:r>
+      <w:proofErr w:type="spellEnd"/>
+      <w:r>
+        <w:rPr>
+          <w:lang w:val="ru-RU"/>
+        </w:rPr>
+        <w:t xml:space="preserve"> от </w:t>
+      </w:r>
+      <w:proofErr w:type="spellStart"/>
+      <w:r>
+        <w:rPr>
+          <w:lang w:val="ru-RU"/>
+        </w:rPr>
+        <w:t>тестването</w:t>
+      </w:r>
+      <w:proofErr w:type="spellEnd"/>
+      <w:r>
+        <w:rPr>
+          <w:lang w:val="ru-RU"/>
+        </w:rPr>
+        <w:t xml:space="preserve"> и начин на </w:t>
+      </w:r>
+      <w:proofErr w:type="spellStart"/>
+      <w:r>
+        <w:rPr>
+          <w:lang w:val="ru-RU"/>
+        </w:rPr>
+        <w:t>отразяването</w:t>
+      </w:r>
+      <w:proofErr w:type="spellEnd"/>
+      <w:r>
+        <w:rPr>
+          <w:lang w:val="ru-RU"/>
+        </w:rPr>
+        <w:t xml:space="preserve"> им</w:t>
       </w:r>
     </w:p>
     <w:p>
@@ -7292,14 +10450,64 @@
         <w:rPr>
           <w:lang w:val="ru-RU"/>
         </w:rPr>
-        <w:t xml:space="preserve"> Експериментално внедряване (т</w:t>
-      </w:r>
-      <w:r>
-        <w:rPr>
-          <w:lang w:val="ru-RU"/>
-        </w:rPr>
-        <w:t>ехнологични изисквания</w:t>
-      </w:r>
+        <w:t xml:space="preserve"> </w:t>
+      </w:r>
+      <w:proofErr w:type="spellStart"/>
+      <w:r>
+        <w:rPr>
+          <w:lang w:val="ru-RU"/>
+        </w:rPr>
+        <w:t>Експериментално</w:t>
+      </w:r>
+      <w:proofErr w:type="spellEnd"/>
+      <w:r>
+        <w:rPr>
+          <w:lang w:val="ru-RU"/>
+        </w:rPr>
+        <w:t xml:space="preserve"> </w:t>
+      </w:r>
+      <w:proofErr w:type="spellStart"/>
+      <w:r>
+        <w:rPr>
+          <w:lang w:val="ru-RU"/>
+        </w:rPr>
+        <w:t>внедряване</w:t>
+      </w:r>
+      <w:proofErr w:type="spellEnd"/>
+      <w:r>
+        <w:rPr>
+          <w:lang w:val="ru-RU"/>
+        </w:rPr>
+        <w:t xml:space="preserve"> (</w:t>
+      </w:r>
+      <w:proofErr w:type="spellStart"/>
+      <w:r>
+        <w:rPr>
+          <w:lang w:val="ru-RU"/>
+        </w:rPr>
+        <w:t>т</w:t>
+      </w:r>
+      <w:r>
+        <w:rPr>
+          <w:lang w:val="ru-RU"/>
+        </w:rPr>
+        <w:t>ехнологични</w:t>
+      </w:r>
+      <w:proofErr w:type="spellEnd"/>
+      <w:r>
+        <w:rPr>
+          <w:lang w:val="ru-RU"/>
+        </w:rPr>
+        <w:t xml:space="preserve"> </w:t>
+      </w:r>
+      <w:proofErr w:type="spellStart"/>
+      <w:r>
+        <w:rPr>
+          <w:lang w:val="ru-RU"/>
+        </w:rPr>
+        <w:t>изисквания</w:t>
+      </w:r>
+      <w:proofErr w:type="spellEnd"/>
       <w:r>
         <w:rPr>
           <w:lang w:val="ru-RU"/>
@@ -7312,11 +10520,33 @@
         </w:rPr>
         <w:t xml:space="preserve"> </w:t>
       </w:r>
-      <w:r>
-        <w:rPr>
-          <w:lang w:val="ru-RU"/>
-        </w:rPr>
-        <w:t>инсталиране, условия, използване, ...)</w:t>
+      <w:proofErr w:type="spellStart"/>
+      <w:r>
+        <w:rPr>
+          <w:lang w:val="ru-RU"/>
+        </w:rPr>
+        <w:t>инсталиране</w:t>
+      </w:r>
+      <w:proofErr w:type="spellEnd"/>
+      <w:r>
+        <w:rPr>
+          <w:lang w:val="ru-RU"/>
+        </w:rPr>
+        <w:t xml:space="preserve">, условия, </w:t>
+      </w:r>
+      <w:proofErr w:type="spellStart"/>
+      <w:r>
+        <w:rPr>
+          <w:lang w:val="ru-RU"/>
+        </w:rPr>
+        <w:t>използване</w:t>
+      </w:r>
+      <w:proofErr w:type="spellEnd"/>
+      <w:r>
+        <w:rPr>
+          <w:lang w:val="ru-RU"/>
+        </w:rPr>
+        <w:t>, ...)</w:t>
       </w:r>
     </w:p>
     <w:p>
@@ -7380,7 +10610,35 @@
         <w:rPr>
           <w:lang w:val="ru-RU"/>
         </w:rPr>
-        <w:t>Обобщение на изпълнението на началните цели</w:t>
+        <w:t xml:space="preserve">Обобщение на </w:t>
+      </w:r>
+      <w:proofErr w:type="spellStart"/>
+      <w:r>
+        <w:rPr>
+          <w:lang w:val="ru-RU"/>
+        </w:rPr>
+        <w:t>изпълнението</w:t>
+      </w:r>
+      <w:proofErr w:type="spellEnd"/>
+      <w:r>
+        <w:rPr>
+          <w:lang w:val="ru-RU"/>
+        </w:rPr>
+        <w:t xml:space="preserve"> на </w:t>
+      </w:r>
+      <w:proofErr w:type="spellStart"/>
+      <w:r>
+        <w:rPr>
+          <w:lang w:val="ru-RU"/>
+        </w:rPr>
+        <w:t>началните</w:t>
+      </w:r>
+      <w:proofErr w:type="spellEnd"/>
+      <w:r>
+        <w:rPr>
+          <w:lang w:val="ru-RU"/>
+        </w:rPr>
+        <w:t xml:space="preserve"> цели</w:t>
       </w:r>
     </w:p>
     <w:p>
@@ -7411,14 +10669,50 @@
         <w:rPr>
           <w:lang w:val="ru-RU"/>
         </w:rPr>
-        <w:t xml:space="preserve"> Насоки за б</w:t>
-      </w:r>
-      <w:r>
-        <w:rPr>
-          <w:lang w:val="ru-RU"/>
-        </w:rPr>
-        <w:t>ъдещо развитие и усъвършенстване</w:t>
-      </w:r>
+        <w:t xml:space="preserve"> </w:t>
+      </w:r>
+      <w:proofErr w:type="spellStart"/>
+      <w:r>
+        <w:rPr>
+          <w:lang w:val="ru-RU"/>
+        </w:rPr>
+        <w:t>Насоки</w:t>
+      </w:r>
+      <w:proofErr w:type="spellEnd"/>
+      <w:r>
+        <w:rPr>
+          <w:lang w:val="ru-RU"/>
+        </w:rPr>
+        <w:t xml:space="preserve"> за </w:t>
+      </w:r>
+      <w:proofErr w:type="spellStart"/>
+      <w:r>
+        <w:rPr>
+          <w:lang w:val="ru-RU"/>
+        </w:rPr>
+        <w:t>б</w:t>
+      </w:r>
+      <w:r>
+        <w:rPr>
+          <w:lang w:val="ru-RU"/>
+        </w:rPr>
+        <w:t>ъдещо</w:t>
+      </w:r>
+      <w:proofErr w:type="spellEnd"/>
+      <w:r>
+        <w:rPr>
+          <w:lang w:val="ru-RU"/>
+        </w:rPr>
+        <w:t xml:space="preserve"> развитие и </w:t>
+      </w:r>
+      <w:proofErr w:type="spellStart"/>
+      <w:r>
+        <w:rPr>
+          <w:lang w:val="ru-RU"/>
+        </w:rPr>
+        <w:t>усъвършенстване</w:t>
+      </w:r>
+      <w:proofErr w:type="spellEnd"/>
     </w:p>
     <w:p>
       <w:pPr>
@@ -7462,6 +10756,7 @@
         </w:rPr>
         <w:br w:type="page"/>
       </w:r>
+      <w:proofErr w:type="spellStart"/>
       <w:r>
         <w:rPr>
           <w:b/>
@@ -7479,6 +10774,7 @@
         </w:rPr>
         <w:t>зисквания</w:t>
       </w:r>
+      <w:proofErr w:type="spellEnd"/>
       <w:r>
         <w:rPr>
           <w:b/>
@@ -7500,16 +10796,26 @@
           <w:sz w:val="28"/>
           <w:lang w:val="ru-RU"/>
         </w:rPr>
-        <w:t xml:space="preserve"> оформ</w:t>
-      </w:r>
+        <w:t xml:space="preserve"> </w:t>
+      </w:r>
+      <w:proofErr w:type="spellStart"/>
       <w:r>
         <w:rPr>
           <w:b/>
           <w:sz w:val="28"/>
           <w:lang w:val="ru-RU"/>
         </w:rPr>
+        <w:t>оформ</w:t>
+      </w:r>
+      <w:r>
+        <w:rPr>
+          <w:b/>
+          <w:sz w:val="28"/>
+          <w:lang w:val="ru-RU"/>
+        </w:rPr>
         <w:t>яне</w:t>
       </w:r>
+      <w:proofErr w:type="spellEnd"/>
       <w:r>
         <w:rPr>
           <w:b/>
@@ -7568,23 +10874,73 @@
           <w:lang w:val="ru-RU"/>
         </w:rPr>
       </w:pPr>
-      <w:r>
-        <w:rPr>
-          <w:lang w:val="ru-RU"/>
-        </w:rPr>
-        <w:t>Това е п</w:t>
-      </w:r>
-      <w:r>
-        <w:rPr>
-          <w:lang w:val="ru-RU"/>
-        </w:rPr>
-        <w:t>репоръчителен шаблон</w:t>
-      </w:r>
-      <w:r>
-        <w:rPr>
-          <w:lang w:val="ru-RU"/>
-        </w:rPr>
-        <w:t>, в зависимост от конкретното задание</w:t>
+      <w:proofErr w:type="spellStart"/>
+      <w:r>
+        <w:rPr>
+          <w:lang w:val="ru-RU"/>
+        </w:rPr>
+        <w:t>Това</w:t>
+      </w:r>
+      <w:proofErr w:type="spellEnd"/>
+      <w:r>
+        <w:rPr>
+          <w:lang w:val="ru-RU"/>
+        </w:rPr>
+        <w:t xml:space="preserve"> е </w:t>
+      </w:r>
+      <w:proofErr w:type="spellStart"/>
+      <w:r>
+        <w:rPr>
+          <w:lang w:val="ru-RU"/>
+        </w:rPr>
+        <w:t>п</w:t>
+      </w:r>
+      <w:r>
+        <w:rPr>
+          <w:lang w:val="ru-RU"/>
+        </w:rPr>
+        <w:t>репоръчителен</w:t>
+      </w:r>
+      <w:proofErr w:type="spellEnd"/>
+      <w:r>
+        <w:rPr>
+          <w:lang w:val="ru-RU"/>
+        </w:rPr>
+        <w:t xml:space="preserve"> шаблон</w:t>
+      </w:r>
+      <w:r>
+        <w:rPr>
+          <w:lang w:val="ru-RU"/>
+        </w:rPr>
+        <w:t xml:space="preserve">, в </w:t>
+      </w:r>
+      <w:proofErr w:type="spellStart"/>
+      <w:r>
+        <w:rPr>
+          <w:lang w:val="ru-RU"/>
+        </w:rPr>
+        <w:t>зависимост</w:t>
+      </w:r>
+      <w:proofErr w:type="spellEnd"/>
+      <w:r>
+        <w:rPr>
+          <w:lang w:val="ru-RU"/>
+        </w:rPr>
+        <w:t xml:space="preserve"> от </w:t>
+      </w:r>
+      <w:proofErr w:type="spellStart"/>
+      <w:r>
+        <w:rPr>
+          <w:lang w:val="ru-RU"/>
+        </w:rPr>
+        <w:t>конкретното</w:t>
+      </w:r>
+      <w:proofErr w:type="spellEnd"/>
+      <w:r>
+        <w:rPr>
+          <w:lang w:val="ru-RU"/>
+        </w:rPr>
+        <w:t xml:space="preserve"> задание</w:t>
       </w:r>
       <w:r>
         <w:rPr>
@@ -7604,11 +10960,75 @@
           <w:lang w:val="ru-RU"/>
         </w:rPr>
       </w:pPr>
-      <w:r>
-        <w:rPr>
-          <w:lang w:val="ru-RU"/>
-        </w:rPr>
-        <w:t xml:space="preserve">Йерархията на структуриране на съдържанието да не бъде повече от </w:t>
+      <w:proofErr w:type="spellStart"/>
+      <w:r>
+        <w:rPr>
+          <w:lang w:val="ru-RU"/>
+        </w:rPr>
+        <w:t>Йерархията</w:t>
+      </w:r>
+      <w:proofErr w:type="spellEnd"/>
+      <w:r>
+        <w:rPr>
+          <w:lang w:val="ru-RU"/>
+        </w:rPr>
+        <w:t xml:space="preserve"> на </w:t>
+      </w:r>
+      <w:proofErr w:type="spellStart"/>
+      <w:r>
+        <w:rPr>
+          <w:lang w:val="ru-RU"/>
+        </w:rPr>
+        <w:t>структуриране</w:t>
+      </w:r>
+      <w:proofErr w:type="spellEnd"/>
+      <w:r>
+        <w:rPr>
+          <w:lang w:val="ru-RU"/>
+        </w:rPr>
+        <w:t xml:space="preserve"> на </w:t>
+      </w:r>
+      <w:proofErr w:type="spellStart"/>
+      <w:r>
+        <w:rPr>
+          <w:lang w:val="ru-RU"/>
+        </w:rPr>
+        <w:t>съдържанието</w:t>
+      </w:r>
+      <w:proofErr w:type="spellEnd"/>
+      <w:r>
+        <w:rPr>
+          <w:lang w:val="ru-RU"/>
+        </w:rPr>
+        <w:t xml:space="preserve"> да не </w:t>
+      </w:r>
+      <w:proofErr w:type="spellStart"/>
+      <w:r>
+        <w:rPr>
+          <w:lang w:val="ru-RU"/>
+        </w:rPr>
+        <w:t>бъде</w:t>
+      </w:r>
+      <w:proofErr w:type="spellEnd"/>
+      <w:r>
+        <w:rPr>
+          <w:lang w:val="ru-RU"/>
+        </w:rPr>
+        <w:t xml:space="preserve"> </w:t>
+      </w:r>
+      <w:proofErr w:type="spellStart"/>
+      <w:r>
+        <w:rPr>
+          <w:lang w:val="ru-RU"/>
+        </w:rPr>
+        <w:t>повече</w:t>
+      </w:r>
+      <w:proofErr w:type="spellEnd"/>
+      <w:r>
+        <w:rPr>
+          <w:lang w:val="ru-RU"/>
+        </w:rPr>
+        <w:t xml:space="preserve"> от </w:t>
       </w:r>
       <w:r>
         <w:rPr>
@@ -7620,13 +11040,49 @@
         <w:rPr>
           <w:lang w:val="ru-RU"/>
         </w:rPr>
-        <w:t xml:space="preserve"> нива, номерирани</w:t>
-      </w:r>
-      <w:r>
-        <w:rPr>
-          <w:lang w:val="ru-RU"/>
-        </w:rPr>
-        <w:t xml:space="preserve"> с арабски цифри – напр. 1.2.3.</w:t>
+        <w:t xml:space="preserve"> нива, </w:t>
+      </w:r>
+      <w:proofErr w:type="spellStart"/>
+      <w:r>
+        <w:rPr>
+          <w:lang w:val="ru-RU"/>
+        </w:rPr>
+        <w:t>номерирани</w:t>
+      </w:r>
+      <w:proofErr w:type="spellEnd"/>
+      <w:r>
+        <w:rPr>
+          <w:lang w:val="ru-RU"/>
+        </w:rPr>
+        <w:t xml:space="preserve"> с </w:t>
+      </w:r>
+      <w:proofErr w:type="spellStart"/>
+      <w:r>
+        <w:rPr>
+          <w:lang w:val="ru-RU"/>
+        </w:rPr>
+        <w:t>арабски</w:t>
+      </w:r>
+      <w:proofErr w:type="spellEnd"/>
+      <w:r>
+        <w:rPr>
+          <w:lang w:val="ru-RU"/>
+        </w:rPr>
+        <w:t xml:space="preserve"> </w:t>
+      </w:r>
+      <w:proofErr w:type="spellStart"/>
+      <w:r>
+        <w:rPr>
+          <w:lang w:val="ru-RU"/>
+        </w:rPr>
+        <w:t>цифри</w:t>
+      </w:r>
+      <w:proofErr w:type="spellEnd"/>
+      <w:r>
+        <w:rPr>
+          <w:lang w:val="ru-RU"/>
+        </w:rPr>
+        <w:t xml:space="preserve"> – напр. 1.2.3.</w:t>
       </w:r>
     </w:p>
     <w:p>
@@ -7640,11 +11096,117 @@
           <w:lang w:val="ru-RU"/>
         </w:rPr>
       </w:pPr>
-      <w:r>
-        <w:rPr>
-          <w:lang w:val="ru-RU"/>
-        </w:rPr>
-        <w:t xml:space="preserve">Чуждестранните термини да бъдат преведени, а където това не е възможно – цитирани в </w:t>
+      <w:proofErr w:type="spellStart"/>
+      <w:r>
+        <w:rPr>
+          <w:lang w:val="ru-RU"/>
+        </w:rPr>
+        <w:t>Чуждестранните</w:t>
+      </w:r>
+      <w:proofErr w:type="spellEnd"/>
+      <w:r>
+        <w:rPr>
+          <w:lang w:val="ru-RU"/>
+        </w:rPr>
+        <w:t xml:space="preserve"> </w:t>
+      </w:r>
+      <w:proofErr w:type="spellStart"/>
+      <w:r>
+        <w:rPr>
+          <w:lang w:val="ru-RU"/>
+        </w:rPr>
+        <w:t>термини</w:t>
+      </w:r>
+      <w:proofErr w:type="spellEnd"/>
+      <w:r>
+        <w:rPr>
+          <w:lang w:val="ru-RU"/>
+        </w:rPr>
+        <w:t xml:space="preserve"> да </w:t>
+      </w:r>
+      <w:proofErr w:type="spellStart"/>
+      <w:r>
+        <w:rPr>
+          <w:lang w:val="ru-RU"/>
+        </w:rPr>
+        <w:t>бъдат</w:t>
+      </w:r>
+      <w:proofErr w:type="spellEnd"/>
+      <w:r>
+        <w:rPr>
+          <w:lang w:val="ru-RU"/>
+        </w:rPr>
+        <w:t xml:space="preserve"> </w:t>
+      </w:r>
+      <w:proofErr w:type="spellStart"/>
+      <w:r>
+        <w:rPr>
+          <w:lang w:val="ru-RU"/>
+        </w:rPr>
+        <w:t>преведени</w:t>
+      </w:r>
+      <w:proofErr w:type="spellEnd"/>
+      <w:r>
+        <w:rPr>
+          <w:lang w:val="ru-RU"/>
+        </w:rPr>
+        <w:t xml:space="preserve">, а </w:t>
+      </w:r>
+      <w:proofErr w:type="spellStart"/>
+      <w:r>
+        <w:rPr>
+          <w:lang w:val="ru-RU"/>
+        </w:rPr>
+        <w:t>където</w:t>
+      </w:r>
+      <w:proofErr w:type="spellEnd"/>
+      <w:r>
+        <w:rPr>
+          <w:lang w:val="ru-RU"/>
+        </w:rPr>
+        <w:t xml:space="preserve"> </w:t>
+      </w:r>
+      <w:proofErr w:type="spellStart"/>
+      <w:r>
+        <w:rPr>
+          <w:lang w:val="ru-RU"/>
+        </w:rPr>
+        <w:t>това</w:t>
+      </w:r>
+      <w:proofErr w:type="spellEnd"/>
+      <w:r>
+        <w:rPr>
+          <w:lang w:val="ru-RU"/>
+        </w:rPr>
+        <w:t xml:space="preserve"> не е </w:t>
+      </w:r>
+      <w:proofErr w:type="spellStart"/>
+      <w:r>
+        <w:rPr>
+          <w:lang w:val="ru-RU"/>
+        </w:rPr>
+        <w:t>възможно</w:t>
+      </w:r>
+      <w:proofErr w:type="spellEnd"/>
+      <w:r>
+        <w:rPr>
+          <w:lang w:val="ru-RU"/>
+        </w:rPr>
+        <w:t xml:space="preserve"> – </w:t>
+      </w:r>
+      <w:proofErr w:type="spellStart"/>
+      <w:r>
+        <w:rPr>
+          <w:lang w:val="ru-RU"/>
+        </w:rPr>
+        <w:t>цитирани</w:t>
+      </w:r>
+      <w:proofErr w:type="spellEnd"/>
+      <w:r>
+        <w:rPr>
+          <w:lang w:val="ru-RU"/>
+        </w:rPr>
+        <w:t xml:space="preserve"> в </w:t>
       </w:r>
       <w:r>
         <w:rPr>
@@ -7657,7 +11219,21 @@
         <w:rPr>
           <w:lang w:val="ru-RU"/>
         </w:rPr>
-        <w:t xml:space="preserve"> и нечленувани.</w:t>
+        <w:t xml:space="preserve"> и </w:t>
+      </w:r>
+      <w:proofErr w:type="spellStart"/>
+      <w:r>
+        <w:rPr>
+          <w:lang w:val="ru-RU"/>
+        </w:rPr>
+        <w:t>нечленувани</w:t>
+      </w:r>
+      <w:proofErr w:type="spellEnd"/>
+      <w:r>
+        <w:rPr>
+          <w:lang w:val="ru-RU"/>
+        </w:rPr>
+        <w:t>.</w:t>
       </w:r>
     </w:p>
     <w:p>
@@ -7671,11 +11247,103 @@
           <w:lang w:val="ru-RU"/>
         </w:rPr>
       </w:pPr>
-      <w:r>
-        <w:rPr>
-          <w:lang w:val="ru-RU"/>
-        </w:rPr>
-        <w:t xml:space="preserve">Страниците да бъдат номерирани с арабски цифри, в долния десен ъгъл. </w:t>
+      <w:proofErr w:type="spellStart"/>
+      <w:r>
+        <w:rPr>
+          <w:lang w:val="ru-RU"/>
+        </w:rPr>
+        <w:t>Страниците</w:t>
+      </w:r>
+      <w:proofErr w:type="spellEnd"/>
+      <w:r>
+        <w:rPr>
+          <w:lang w:val="ru-RU"/>
+        </w:rPr>
+        <w:t xml:space="preserve"> да </w:t>
+      </w:r>
+      <w:proofErr w:type="spellStart"/>
+      <w:r>
+        <w:rPr>
+          <w:lang w:val="ru-RU"/>
+        </w:rPr>
+        <w:t>бъдат</w:t>
+      </w:r>
+      <w:proofErr w:type="spellEnd"/>
+      <w:r>
+        <w:rPr>
+          <w:lang w:val="ru-RU"/>
+        </w:rPr>
+        <w:t xml:space="preserve"> </w:t>
+      </w:r>
+      <w:proofErr w:type="spellStart"/>
+      <w:r>
+        <w:rPr>
+          <w:lang w:val="ru-RU"/>
+        </w:rPr>
+        <w:t>номерирани</w:t>
+      </w:r>
+      <w:proofErr w:type="spellEnd"/>
+      <w:r>
+        <w:rPr>
+          <w:lang w:val="ru-RU"/>
+        </w:rPr>
+        <w:t xml:space="preserve"> с </w:t>
+      </w:r>
+      <w:proofErr w:type="spellStart"/>
+      <w:r>
+        <w:rPr>
+          <w:lang w:val="ru-RU"/>
+        </w:rPr>
+        <w:t>арабски</w:t>
+      </w:r>
+      <w:proofErr w:type="spellEnd"/>
+      <w:r>
+        <w:rPr>
+          <w:lang w:val="ru-RU"/>
+        </w:rPr>
+        <w:t xml:space="preserve"> </w:t>
+      </w:r>
+      <w:proofErr w:type="spellStart"/>
+      <w:r>
+        <w:rPr>
+          <w:lang w:val="ru-RU"/>
+        </w:rPr>
+        <w:t>цифри</w:t>
+      </w:r>
+      <w:proofErr w:type="spellEnd"/>
+      <w:r>
+        <w:rPr>
+          <w:lang w:val="ru-RU"/>
+        </w:rPr>
+        <w:t xml:space="preserve">, в </w:t>
+      </w:r>
+      <w:proofErr w:type="spellStart"/>
+      <w:r>
+        <w:rPr>
+          <w:lang w:val="ru-RU"/>
+        </w:rPr>
+        <w:t>долния</w:t>
+      </w:r>
+      <w:proofErr w:type="spellEnd"/>
+      <w:r>
+        <w:rPr>
+          <w:lang w:val="ru-RU"/>
+        </w:rPr>
+        <w:t xml:space="preserve"> десен </w:t>
+      </w:r>
+      <w:proofErr w:type="spellStart"/>
+      <w:r>
+        <w:rPr>
+          <w:lang w:val="ru-RU"/>
+        </w:rPr>
+        <w:t>ъгъл</w:t>
+      </w:r>
+      <w:proofErr w:type="spellEnd"/>
+      <w:r>
+        <w:rPr>
+          <w:lang w:val="ru-RU"/>
+        </w:rPr>
+        <w:t xml:space="preserve">. </w:t>
       </w:r>
     </w:p>
     <w:p>
@@ -7689,12 +11357,63 @@
           <w:lang w:val="ru-RU"/>
         </w:rPr>
       </w:pPr>
-      <w:r>
-        <w:rPr>
-          <w:lang w:val="ru-RU"/>
-        </w:rPr>
-        <w:t xml:space="preserve">Използваният шрифт за основния текст на описанието да бъде Times 12 или </w:t>
-      </w:r>
+      <w:proofErr w:type="spellStart"/>
+      <w:r>
+        <w:rPr>
+          <w:lang w:val="ru-RU"/>
+        </w:rPr>
+        <w:t>Използваният</w:t>
+      </w:r>
+      <w:proofErr w:type="spellEnd"/>
+      <w:r>
+        <w:rPr>
+          <w:lang w:val="ru-RU"/>
+        </w:rPr>
+        <w:t xml:space="preserve"> шрифт за </w:t>
+      </w:r>
+      <w:proofErr w:type="spellStart"/>
+      <w:r>
+        <w:rPr>
+          <w:lang w:val="ru-RU"/>
+        </w:rPr>
+        <w:t>основния</w:t>
+      </w:r>
+      <w:proofErr w:type="spellEnd"/>
+      <w:r>
+        <w:rPr>
+          <w:lang w:val="ru-RU"/>
+        </w:rPr>
+        <w:t xml:space="preserve"> текст на </w:t>
+      </w:r>
+      <w:proofErr w:type="spellStart"/>
+      <w:r>
+        <w:rPr>
+          <w:lang w:val="ru-RU"/>
+        </w:rPr>
+        <w:t>описанието</w:t>
+      </w:r>
+      <w:proofErr w:type="spellEnd"/>
+      <w:r>
+        <w:rPr>
+          <w:lang w:val="ru-RU"/>
+        </w:rPr>
+        <w:t xml:space="preserve"> да </w:t>
+      </w:r>
+      <w:proofErr w:type="spellStart"/>
+      <w:r>
+        <w:rPr>
+          <w:lang w:val="ru-RU"/>
+        </w:rPr>
+        <w:t>бъде</w:t>
+      </w:r>
+      <w:proofErr w:type="spellEnd"/>
+      <w:r>
+        <w:rPr>
+          <w:lang w:val="ru-RU"/>
+        </w:rPr>
+        <w:t xml:space="preserve"> Times 12 или </w:t>
+      </w:r>
+      <w:proofErr w:type="spellStart"/>
       <w:r>
         <w:rPr>
           <w:rFonts w:ascii="Arial" w:hAnsi="Arial" w:cs="Arial"/>
@@ -7702,19 +11421,57 @@
           <w:szCs w:val="20"/>
           <w:lang w:val="ru-RU"/>
         </w:rPr>
-        <w:t>Arial 10</w:t>
-      </w:r>
-      <w:r>
-        <w:rPr>
-          <w:lang w:val="ru-RU"/>
-        </w:rPr>
-        <w:t>, и Courier 9 за кода</w:t>
-      </w:r>
-      <w:r>
-        <w:rPr>
-          <w:lang w:val="ru-RU"/>
-        </w:rPr>
-        <w:t xml:space="preserve">, с междуредие </w:t>
+        <w:t>Arial</w:t>
+      </w:r>
+      <w:proofErr w:type="spellEnd"/>
+      <w:r>
+        <w:rPr>
+          <w:rFonts w:ascii="Arial" w:hAnsi="Arial" w:cs="Arial"/>
+          <w:sz w:val="20"/>
+          <w:szCs w:val="20"/>
+          <w:lang w:val="ru-RU"/>
+        </w:rPr>
+        <w:t xml:space="preserve"> 10</w:t>
+      </w:r>
+      <w:r>
+        <w:rPr>
+          <w:lang w:val="ru-RU"/>
+        </w:rPr>
+        <w:t xml:space="preserve">, и </w:t>
+      </w:r>
+      <w:proofErr w:type="spellStart"/>
+      <w:r>
+        <w:rPr>
+          <w:lang w:val="ru-RU"/>
+        </w:rPr>
+        <w:t>Courier</w:t>
+      </w:r>
+      <w:proofErr w:type="spellEnd"/>
+      <w:r>
+        <w:rPr>
+          <w:lang w:val="ru-RU"/>
+        </w:rPr>
+        <w:t xml:space="preserve"> 9 за кода</w:t>
+      </w:r>
+      <w:r>
+        <w:rPr>
+          <w:lang w:val="ru-RU"/>
+        </w:rPr>
+        <w:t xml:space="preserve">, с </w:t>
+      </w:r>
+      <w:proofErr w:type="spellStart"/>
+      <w:r>
+        <w:rPr>
+          <w:lang w:val="ru-RU"/>
+        </w:rPr>
+        <w:t>междуредие</w:t>
+      </w:r>
+      <w:proofErr w:type="spellEnd"/>
+      <w:r>
+        <w:rPr>
+          <w:lang w:val="ru-RU"/>
+        </w:rPr>
+        <w:t xml:space="preserve"> </w:t>
       </w:r>
       <w:r>
         <w:rPr>
@@ -7722,12 +11479,14 @@
         </w:rPr>
         <w:t>16</w:t>
       </w:r>
+      <w:proofErr w:type="spellStart"/>
       <w:r>
         <w:rPr>
           <w:lang w:val="en-US"/>
         </w:rPr>
         <w:t>pt</w:t>
       </w:r>
+      <w:proofErr w:type="spellEnd"/>
       <w:r>
         <w:rPr>
           <w:lang w:val="ru-RU"/>
@@ -7750,7 +11509,35 @@
         <w:rPr>
           <w:lang w:val="ru-RU"/>
         </w:rPr>
-        <w:t xml:space="preserve">Да се избягват пренасянията </w:t>
+        <w:t xml:space="preserve">Да се </w:t>
+      </w:r>
+      <w:proofErr w:type="spellStart"/>
+      <w:r>
+        <w:rPr>
+          <w:lang w:val="ru-RU"/>
+        </w:rPr>
+        <w:t>избягват</w:t>
+      </w:r>
+      <w:proofErr w:type="spellEnd"/>
+      <w:r>
+        <w:rPr>
+          <w:lang w:val="ru-RU"/>
+        </w:rPr>
+        <w:t xml:space="preserve"> </w:t>
+      </w:r>
+      <w:proofErr w:type="spellStart"/>
+      <w:r>
+        <w:rPr>
+          <w:lang w:val="ru-RU"/>
+        </w:rPr>
+        <w:t>пренасянията</w:t>
+      </w:r>
+      <w:proofErr w:type="spellEnd"/>
+      <w:r>
+        <w:rPr>
+          <w:lang w:val="ru-RU"/>
+        </w:rPr>
+        <w:t xml:space="preserve"> </w:t>
       </w:r>
       <w:r>
         <w:rPr>
@@ -7762,7 +11549,35 @@
         <w:rPr>
           <w:lang w:val="ru-RU"/>
         </w:rPr>
-        <w:t>на заглавия на секции, фигури и таблици.</w:t>
+        <w:t xml:space="preserve">на заглавия на секции, </w:t>
+      </w:r>
+      <w:proofErr w:type="spellStart"/>
+      <w:r>
+        <w:rPr>
+          <w:lang w:val="ru-RU"/>
+        </w:rPr>
+        <w:t>фигури</w:t>
+      </w:r>
+      <w:proofErr w:type="spellEnd"/>
+      <w:r>
+        <w:rPr>
+          <w:lang w:val="ru-RU"/>
+        </w:rPr>
+        <w:t xml:space="preserve"> и </w:t>
+      </w:r>
+      <w:proofErr w:type="spellStart"/>
+      <w:r>
+        <w:rPr>
+          <w:lang w:val="ru-RU"/>
+        </w:rPr>
+        <w:t>таблици</w:t>
+      </w:r>
+      <w:proofErr w:type="spellEnd"/>
+      <w:r>
+        <w:rPr>
+          <w:lang w:val="ru-RU"/>
+        </w:rPr>
+        <w:t>.</w:t>
       </w:r>
     </w:p>
     <w:p>
@@ -7780,7 +11595,91 @@
         <w:rPr>
           <w:lang w:val="ru-RU"/>
         </w:rPr>
-        <w:t>Да се избягват празни участъци на страници вследствие пренасянето на фигури на нова страница.</w:t>
+        <w:t xml:space="preserve">Да се </w:t>
+      </w:r>
+      <w:proofErr w:type="spellStart"/>
+      <w:r>
+        <w:rPr>
+          <w:lang w:val="ru-RU"/>
+        </w:rPr>
+        <w:t>избягват</w:t>
+      </w:r>
+      <w:proofErr w:type="spellEnd"/>
+      <w:r>
+        <w:rPr>
+          <w:lang w:val="ru-RU"/>
+        </w:rPr>
+        <w:t xml:space="preserve"> </w:t>
+      </w:r>
+      <w:proofErr w:type="spellStart"/>
+      <w:r>
+        <w:rPr>
+          <w:lang w:val="ru-RU"/>
+        </w:rPr>
+        <w:t>празни</w:t>
+      </w:r>
+      <w:proofErr w:type="spellEnd"/>
+      <w:r>
+        <w:rPr>
+          <w:lang w:val="ru-RU"/>
+        </w:rPr>
+        <w:t xml:space="preserve"> </w:t>
+      </w:r>
+      <w:proofErr w:type="spellStart"/>
+      <w:r>
+        <w:rPr>
+          <w:lang w:val="ru-RU"/>
+        </w:rPr>
+        <w:t>участъци</w:t>
+      </w:r>
+      <w:proofErr w:type="spellEnd"/>
+      <w:r>
+        <w:rPr>
+          <w:lang w:val="ru-RU"/>
+        </w:rPr>
+        <w:t xml:space="preserve"> на </w:t>
+      </w:r>
+      <w:proofErr w:type="spellStart"/>
+      <w:r>
+        <w:rPr>
+          <w:lang w:val="ru-RU"/>
+        </w:rPr>
+        <w:t>страници</w:t>
+      </w:r>
+      <w:proofErr w:type="spellEnd"/>
+      <w:r>
+        <w:rPr>
+          <w:lang w:val="ru-RU"/>
+        </w:rPr>
+        <w:t xml:space="preserve"> вследствие </w:t>
+      </w:r>
+      <w:proofErr w:type="spellStart"/>
+      <w:r>
+        <w:rPr>
+          <w:lang w:val="ru-RU"/>
+        </w:rPr>
+        <w:t>пренасянето</w:t>
+      </w:r>
+      <w:proofErr w:type="spellEnd"/>
+      <w:r>
+        <w:rPr>
+          <w:lang w:val="ru-RU"/>
+        </w:rPr>
+        <w:t xml:space="preserve"> на </w:t>
+      </w:r>
+      <w:proofErr w:type="spellStart"/>
+      <w:r>
+        <w:rPr>
+          <w:lang w:val="ru-RU"/>
+        </w:rPr>
+        <w:t>фигури</w:t>
+      </w:r>
+      <w:proofErr w:type="spellEnd"/>
+      <w:r>
+        <w:rPr>
+          <w:lang w:val="ru-RU"/>
+        </w:rPr>
+        <w:t xml:space="preserve"> на нова страница.</w:t>
       </w:r>
     </w:p>
     <w:p>
@@ -7794,17 +11693,123 @@
           <w:lang w:val="ru-RU"/>
         </w:rPr>
       </w:pPr>
-      <w:r>
-        <w:rPr>
-          <w:lang w:val="ru-RU"/>
-        </w:rPr>
-        <w:t xml:space="preserve">Всички фигури и таблици да бъдат номерирани </w:t>
-      </w:r>
-      <w:r>
-        <w:rPr>
-          <w:lang w:val="ru-RU"/>
-        </w:rPr>
-        <w:t xml:space="preserve">и именовани (непосредствено след фигурата </w:t>
+      <w:proofErr w:type="spellStart"/>
+      <w:r>
+        <w:rPr>
+          <w:lang w:val="ru-RU"/>
+        </w:rPr>
+        <w:t>Всички</w:t>
+      </w:r>
+      <w:proofErr w:type="spellEnd"/>
+      <w:r>
+        <w:rPr>
+          <w:lang w:val="ru-RU"/>
+        </w:rPr>
+        <w:t xml:space="preserve"> </w:t>
+      </w:r>
+      <w:proofErr w:type="spellStart"/>
+      <w:r>
+        <w:rPr>
+          <w:lang w:val="ru-RU"/>
+        </w:rPr>
+        <w:t>фигури</w:t>
+      </w:r>
+      <w:proofErr w:type="spellEnd"/>
+      <w:r>
+        <w:rPr>
+          <w:lang w:val="ru-RU"/>
+        </w:rPr>
+        <w:t xml:space="preserve"> и </w:t>
+      </w:r>
+      <w:proofErr w:type="spellStart"/>
+      <w:r>
+        <w:rPr>
+          <w:lang w:val="ru-RU"/>
+        </w:rPr>
+        <w:t>таблици</w:t>
+      </w:r>
+      <w:proofErr w:type="spellEnd"/>
+      <w:r>
+        <w:rPr>
+          <w:lang w:val="ru-RU"/>
+        </w:rPr>
+        <w:t xml:space="preserve"> да </w:t>
+      </w:r>
+      <w:proofErr w:type="spellStart"/>
+      <w:r>
+        <w:rPr>
+          <w:lang w:val="ru-RU"/>
+        </w:rPr>
+        <w:t>бъдат</w:t>
+      </w:r>
+      <w:proofErr w:type="spellEnd"/>
+      <w:r>
+        <w:rPr>
+          <w:lang w:val="ru-RU"/>
+        </w:rPr>
+        <w:t xml:space="preserve"> </w:t>
+      </w:r>
+      <w:proofErr w:type="spellStart"/>
+      <w:r>
+        <w:rPr>
+          <w:lang w:val="ru-RU"/>
+        </w:rPr>
+        <w:t>номерирани</w:t>
+      </w:r>
+      <w:proofErr w:type="spellEnd"/>
+      <w:r>
+        <w:rPr>
+          <w:lang w:val="ru-RU"/>
+        </w:rPr>
+        <w:t xml:space="preserve"> </w:t>
+      </w:r>
+      <w:r>
+        <w:rPr>
+          <w:lang w:val="ru-RU"/>
+        </w:rPr>
+        <w:t xml:space="preserve">и </w:t>
+      </w:r>
+      <w:proofErr w:type="spellStart"/>
+      <w:r>
+        <w:rPr>
+          <w:lang w:val="ru-RU"/>
+        </w:rPr>
+        <w:t>именовани</w:t>
+      </w:r>
+      <w:proofErr w:type="spellEnd"/>
+      <w:r>
+        <w:rPr>
+          <w:lang w:val="ru-RU"/>
+        </w:rPr>
+        <w:t xml:space="preserve"> (</w:t>
+      </w:r>
+      <w:proofErr w:type="spellStart"/>
+      <w:r>
+        <w:rPr>
+          <w:lang w:val="ru-RU"/>
+        </w:rPr>
+        <w:t>непосредствено</w:t>
+      </w:r>
+      <w:proofErr w:type="spellEnd"/>
+      <w:r>
+        <w:rPr>
+          <w:lang w:val="ru-RU"/>
+        </w:rPr>
+        <w:t xml:space="preserve"> след </w:t>
+      </w:r>
+      <w:proofErr w:type="spellStart"/>
+      <w:r>
+        <w:rPr>
+          <w:lang w:val="ru-RU"/>
+        </w:rPr>
+        <w:t>фигурата</w:t>
+      </w:r>
+      <w:proofErr w:type="spellEnd"/>
+      <w:r>
+        <w:rPr>
+          <w:lang w:val="ru-RU"/>
+        </w:rPr>
+        <w:t xml:space="preserve"> </w:t>
       </w:r>
       <w:r>
         <w:rPr>
@@ -7816,7 +11821,21 @@
         <w:rPr>
           <w:lang w:val="ru-RU"/>
         </w:rPr>
-        <w:t>ли таблицата).</w:t>
+        <w:t xml:space="preserve">ли </w:t>
+      </w:r>
+      <w:proofErr w:type="spellStart"/>
+      <w:r>
+        <w:rPr>
+          <w:lang w:val="ru-RU"/>
+        </w:rPr>
+        <w:t>таблицата</w:t>
+      </w:r>
+      <w:proofErr w:type="spellEnd"/>
+      <w:r>
+        <w:rPr>
+          <w:lang w:val="ru-RU"/>
+        </w:rPr>
+        <w:t>).</w:t>
       </w:r>
     </w:p>
     <w:p>
@@ -7830,17 +11849,89 @@
           <w:lang w:val="ru-RU"/>
         </w:rPr>
       </w:pPr>
-      <w:r>
-        <w:rPr>
-          <w:lang w:val="ru-RU"/>
-        </w:rPr>
-        <w:t>Всички фигури и таблици да бъдат</w:t>
-      </w:r>
-      <w:r>
-        <w:rPr>
-          <w:lang w:val="ru-RU"/>
-        </w:rPr>
-        <w:t xml:space="preserve"> цитирани в текста.</w:t>
+      <w:proofErr w:type="spellStart"/>
+      <w:r>
+        <w:rPr>
+          <w:lang w:val="ru-RU"/>
+        </w:rPr>
+        <w:t>Всички</w:t>
+      </w:r>
+      <w:proofErr w:type="spellEnd"/>
+      <w:r>
+        <w:rPr>
+          <w:lang w:val="ru-RU"/>
+        </w:rPr>
+        <w:t xml:space="preserve"> </w:t>
+      </w:r>
+      <w:proofErr w:type="spellStart"/>
+      <w:r>
+        <w:rPr>
+          <w:lang w:val="ru-RU"/>
+        </w:rPr>
+        <w:t>фигури</w:t>
+      </w:r>
+      <w:proofErr w:type="spellEnd"/>
+      <w:r>
+        <w:rPr>
+          <w:lang w:val="ru-RU"/>
+        </w:rPr>
+        <w:t xml:space="preserve"> и </w:t>
+      </w:r>
+      <w:proofErr w:type="spellStart"/>
+      <w:r>
+        <w:rPr>
+          <w:lang w:val="ru-RU"/>
+        </w:rPr>
+        <w:t>таблици</w:t>
+      </w:r>
+      <w:proofErr w:type="spellEnd"/>
+      <w:r>
+        <w:rPr>
+          <w:lang w:val="ru-RU"/>
+        </w:rPr>
+        <w:t xml:space="preserve"> да </w:t>
+      </w:r>
+      <w:proofErr w:type="spellStart"/>
+      <w:r>
+        <w:rPr>
+          <w:lang w:val="ru-RU"/>
+        </w:rPr>
+        <w:t>бъдат</w:t>
+      </w:r>
+      <w:proofErr w:type="spellEnd"/>
+      <w:r>
+        <w:rPr>
+          <w:lang w:val="ru-RU"/>
+        </w:rPr>
+        <w:t xml:space="preserve"> </w:t>
+      </w:r>
+      <w:proofErr w:type="spellStart"/>
+      <w:r>
+        <w:rPr>
+          <w:lang w:val="ru-RU"/>
+        </w:rPr>
+        <w:t>цитирани</w:t>
+      </w:r>
+      <w:proofErr w:type="spellEnd"/>
+      <w:r>
+        <w:rPr>
+          <w:lang w:val="ru-RU"/>
+        </w:rPr>
+        <w:t xml:space="preserve"> </w:t>
+      </w:r>
+      <w:proofErr w:type="gramStart"/>
+      <w:r>
+        <w:rPr>
+          <w:lang w:val="ru-RU"/>
+        </w:rPr>
+        <w:t>в текста</w:t>
+      </w:r>
+      <w:proofErr w:type="gramEnd"/>
+      <w:r>
+        <w:rPr>
+          <w:lang w:val="ru-RU"/>
+        </w:rPr>
+        <w:t>.</w:t>
       </w:r>
     </w:p>
     <w:p>
@@ -7854,11 +11945,89 @@
           <w:lang w:val="ru-RU"/>
         </w:rPr>
       </w:pPr>
-      <w:r>
-        <w:rPr>
-          <w:lang w:val="ru-RU"/>
-        </w:rPr>
-        <w:t>Използваните фигури от други източници да бъдат цитирани.</w:t>
+      <w:proofErr w:type="spellStart"/>
+      <w:r>
+        <w:rPr>
+          <w:lang w:val="ru-RU"/>
+        </w:rPr>
+        <w:t>Използваните</w:t>
+      </w:r>
+      <w:proofErr w:type="spellEnd"/>
+      <w:r>
+        <w:rPr>
+          <w:lang w:val="ru-RU"/>
+        </w:rPr>
+        <w:t xml:space="preserve"> </w:t>
+      </w:r>
+      <w:proofErr w:type="spellStart"/>
+      <w:r>
+        <w:rPr>
+          <w:lang w:val="ru-RU"/>
+        </w:rPr>
+        <w:t>фигури</w:t>
+      </w:r>
+      <w:proofErr w:type="spellEnd"/>
+      <w:r>
+        <w:rPr>
+          <w:lang w:val="ru-RU"/>
+        </w:rPr>
+        <w:t xml:space="preserve"> от </w:t>
+      </w:r>
+      <w:proofErr w:type="spellStart"/>
+      <w:r>
+        <w:rPr>
+          <w:lang w:val="ru-RU"/>
+        </w:rPr>
+        <w:t>други</w:t>
+      </w:r>
+      <w:proofErr w:type="spellEnd"/>
+      <w:r>
+        <w:rPr>
+          <w:lang w:val="ru-RU"/>
+        </w:rPr>
+        <w:t xml:space="preserve"> </w:t>
+      </w:r>
+      <w:proofErr w:type="spellStart"/>
+      <w:r>
+        <w:rPr>
+          <w:lang w:val="ru-RU"/>
+        </w:rPr>
+        <w:t>източници</w:t>
+      </w:r>
+      <w:proofErr w:type="spellEnd"/>
+      <w:r>
+        <w:rPr>
+          <w:lang w:val="ru-RU"/>
+        </w:rPr>
+        <w:t xml:space="preserve"> да </w:t>
+      </w:r>
+      <w:proofErr w:type="spellStart"/>
+      <w:r>
+        <w:rPr>
+          <w:lang w:val="ru-RU"/>
+        </w:rPr>
+        <w:t>бъдат</w:t>
+      </w:r>
+      <w:proofErr w:type="spellEnd"/>
+      <w:r>
+        <w:rPr>
+          <w:lang w:val="ru-RU"/>
+        </w:rPr>
+        <w:t xml:space="preserve"> </w:t>
+      </w:r>
+      <w:proofErr w:type="spellStart"/>
+      <w:r>
+        <w:rPr>
+          <w:lang w:val="ru-RU"/>
+        </w:rPr>
+        <w:t>цитирани</w:t>
+      </w:r>
+      <w:proofErr w:type="spellEnd"/>
+      <w:r>
+        <w:rPr>
+          <w:lang w:val="ru-RU"/>
+        </w:rPr>
+        <w:t>.</w:t>
       </w:r>
     </w:p>
     <w:p>
@@ -7872,11 +12041,89 @@
           <w:lang w:val="ru-RU"/>
         </w:rPr>
       </w:pPr>
-      <w:r>
-        <w:rPr>
-          <w:lang w:val="ru-RU"/>
-        </w:rPr>
-        <w:t>Всички цитати да бъдат отразени в списъка на използваната литература.</w:t>
+      <w:proofErr w:type="spellStart"/>
+      <w:r>
+        <w:rPr>
+          <w:lang w:val="ru-RU"/>
+        </w:rPr>
+        <w:t>Всички</w:t>
+      </w:r>
+      <w:proofErr w:type="spellEnd"/>
+      <w:r>
+        <w:rPr>
+          <w:lang w:val="ru-RU"/>
+        </w:rPr>
+        <w:t xml:space="preserve"> </w:t>
+      </w:r>
+      <w:proofErr w:type="spellStart"/>
+      <w:r>
+        <w:rPr>
+          <w:lang w:val="ru-RU"/>
+        </w:rPr>
+        <w:t>цитати</w:t>
+      </w:r>
+      <w:proofErr w:type="spellEnd"/>
+      <w:r>
+        <w:rPr>
+          <w:lang w:val="ru-RU"/>
+        </w:rPr>
+        <w:t xml:space="preserve"> да </w:t>
+      </w:r>
+      <w:proofErr w:type="spellStart"/>
+      <w:r>
+        <w:rPr>
+          <w:lang w:val="ru-RU"/>
+        </w:rPr>
+        <w:t>бъдат</w:t>
+      </w:r>
+      <w:proofErr w:type="spellEnd"/>
+      <w:r>
+        <w:rPr>
+          <w:lang w:val="ru-RU"/>
+        </w:rPr>
+        <w:t xml:space="preserve"> </w:t>
+      </w:r>
+      <w:proofErr w:type="spellStart"/>
+      <w:r>
+        <w:rPr>
+          <w:lang w:val="ru-RU"/>
+        </w:rPr>
+        <w:t>отразени</w:t>
+      </w:r>
+      <w:proofErr w:type="spellEnd"/>
+      <w:r>
+        <w:rPr>
+          <w:lang w:val="ru-RU"/>
+        </w:rPr>
+        <w:t xml:space="preserve"> в </w:t>
+      </w:r>
+      <w:proofErr w:type="spellStart"/>
+      <w:r>
+        <w:rPr>
+          <w:lang w:val="ru-RU"/>
+        </w:rPr>
+        <w:t>списъка</w:t>
+      </w:r>
+      <w:proofErr w:type="spellEnd"/>
+      <w:r>
+        <w:rPr>
+          <w:lang w:val="ru-RU"/>
+        </w:rPr>
+        <w:t xml:space="preserve"> на </w:t>
+      </w:r>
+      <w:proofErr w:type="spellStart"/>
+      <w:r>
+        <w:rPr>
+          <w:lang w:val="ru-RU"/>
+        </w:rPr>
+        <w:t>използваната</w:t>
+      </w:r>
+      <w:proofErr w:type="spellEnd"/>
+      <w:r>
+        <w:rPr>
+          <w:lang w:val="ru-RU"/>
+        </w:rPr>
+        <w:t xml:space="preserve"> литература.</w:t>
       </w:r>
     </w:p>
     <w:p>
@@ -7890,11 +12137,103 @@
           <w:lang w:val="ru-RU"/>
         </w:rPr>
       </w:pPr>
-      <w:r>
-        <w:rPr>
-          <w:lang w:val="ru-RU"/>
-        </w:rPr>
-        <w:t>Всички източници от списъка на използваната литература да бъдат цитирани в текста.</w:t>
+      <w:proofErr w:type="spellStart"/>
+      <w:r>
+        <w:rPr>
+          <w:lang w:val="ru-RU"/>
+        </w:rPr>
+        <w:t>Всички</w:t>
+      </w:r>
+      <w:proofErr w:type="spellEnd"/>
+      <w:r>
+        <w:rPr>
+          <w:lang w:val="ru-RU"/>
+        </w:rPr>
+        <w:t xml:space="preserve"> </w:t>
+      </w:r>
+      <w:proofErr w:type="spellStart"/>
+      <w:r>
+        <w:rPr>
+          <w:lang w:val="ru-RU"/>
+        </w:rPr>
+        <w:t>източници</w:t>
+      </w:r>
+      <w:proofErr w:type="spellEnd"/>
+      <w:r>
+        <w:rPr>
+          <w:lang w:val="ru-RU"/>
+        </w:rPr>
+        <w:t xml:space="preserve"> от </w:t>
+      </w:r>
+      <w:proofErr w:type="spellStart"/>
+      <w:r>
+        <w:rPr>
+          <w:lang w:val="ru-RU"/>
+        </w:rPr>
+        <w:t>списъка</w:t>
+      </w:r>
+      <w:proofErr w:type="spellEnd"/>
+      <w:r>
+        <w:rPr>
+          <w:lang w:val="ru-RU"/>
+        </w:rPr>
+        <w:t xml:space="preserve"> на </w:t>
+      </w:r>
+      <w:proofErr w:type="spellStart"/>
+      <w:r>
+        <w:rPr>
+          <w:lang w:val="ru-RU"/>
+        </w:rPr>
+        <w:t>използваната</w:t>
+      </w:r>
+      <w:proofErr w:type="spellEnd"/>
+      <w:r>
+        <w:rPr>
+          <w:lang w:val="ru-RU"/>
+        </w:rPr>
+        <w:t xml:space="preserve"> литература да </w:t>
+      </w:r>
+      <w:proofErr w:type="spellStart"/>
+      <w:r>
+        <w:rPr>
+          <w:lang w:val="ru-RU"/>
+        </w:rPr>
+        <w:t>бъдат</w:t>
+      </w:r>
+      <w:proofErr w:type="spellEnd"/>
+      <w:r>
+        <w:rPr>
+          <w:lang w:val="ru-RU"/>
+        </w:rPr>
+        <w:t xml:space="preserve"> </w:t>
+      </w:r>
+      <w:proofErr w:type="spellStart"/>
+      <w:r>
+        <w:rPr>
+          <w:lang w:val="ru-RU"/>
+        </w:rPr>
+        <w:t>цитирани</w:t>
+      </w:r>
+      <w:proofErr w:type="spellEnd"/>
+      <w:r>
+        <w:rPr>
+          <w:lang w:val="ru-RU"/>
+        </w:rPr>
+        <w:t xml:space="preserve"> </w:t>
+      </w:r>
+      <w:proofErr w:type="gramStart"/>
+      <w:r>
+        <w:rPr>
+          <w:lang w:val="ru-RU"/>
+        </w:rPr>
+        <w:t>в текста</w:t>
+      </w:r>
+      <w:proofErr w:type="gramEnd"/>
+      <w:r>
+        <w:rPr>
+          <w:lang w:val="ru-RU"/>
+        </w:rPr>
+        <w:t>.</w:t>
       </w:r>
     </w:p>
     <w:p>
@@ -7908,17 +12247,47 @@
           <w:lang w:val="ru-RU"/>
         </w:rPr>
       </w:pPr>
-      <w:r>
-        <w:rPr>
-          <w:lang w:val="ru-RU"/>
-        </w:rPr>
-        <w:t xml:space="preserve">Използваната литература да се цитира </w:t>
-      </w:r>
-      <w:r>
-        <w:rPr>
-          <w:lang w:val="ru-RU"/>
-        </w:rPr>
-        <w:t>съгласно MLA Style</w:t>
+      <w:proofErr w:type="spellStart"/>
+      <w:r>
+        <w:rPr>
+          <w:lang w:val="ru-RU"/>
+        </w:rPr>
+        <w:t>Използваната</w:t>
+      </w:r>
+      <w:proofErr w:type="spellEnd"/>
+      <w:r>
+        <w:rPr>
+          <w:lang w:val="ru-RU"/>
+        </w:rPr>
+        <w:t xml:space="preserve"> литература да се </w:t>
+      </w:r>
+      <w:proofErr w:type="spellStart"/>
+      <w:r>
+        <w:rPr>
+          <w:lang w:val="ru-RU"/>
+        </w:rPr>
+        <w:t>цитира</w:t>
+      </w:r>
+      <w:proofErr w:type="spellEnd"/>
+      <w:r>
+        <w:rPr>
+          <w:lang w:val="ru-RU"/>
+        </w:rPr>
+        <w:t xml:space="preserve"> </w:t>
+      </w:r>
+      <w:proofErr w:type="spellStart"/>
+      <w:r>
+        <w:rPr>
+          <w:lang w:val="ru-RU"/>
+        </w:rPr>
+        <w:t>съгласно</w:t>
+      </w:r>
+      <w:proofErr w:type="spellEnd"/>
+      <w:r>
+        <w:rPr>
+          <w:lang w:val="ru-RU"/>
+        </w:rPr>
+        <w:t xml:space="preserve"> MLA Style</w:t>
       </w:r>
       <w:r>
         <w:rPr>
@@ -10405,7 +14774,7 @@
   <w:style w:type="paragraph" w:default="1" w:styleId="Normal">
     <w:name w:val="Normal"/>
     <w:qFormat/>
-    <w:rsid w:val="000A49BB"/>
+    <w:rsid w:val="00293C23"/>
     <w:rPr>
       <w:sz w:val="24"/>
       <w:szCs w:val="24"/>

--- a/docs/work_ivan_ivanov.docx
+++ b/docs/work_ivan_ivanov.docx
@@ -53,7 +53,7 @@
                 <v:shape id="_x0000_i1025" type="#_x0000_t75" style="width:66pt;height:81pt" o:ole="" fillcolor="window">
                   <v:imagedata r:id="rId8" o:title=""/>
                 </v:shape>
-                <o:OLEObject Type="Embed" ProgID="Word.Picture.8" ShapeID="_x0000_i1025" DrawAspect="Content" ObjectID="_1755973646" r:id="rId9"/>
+                <o:OLEObject Type="Embed" ProgID="Word.Picture.8" ShapeID="_x0000_i1025" DrawAspect="Content" ObjectID="_1756030726" r:id="rId9"/>
               </w:object>
             </w:r>
           </w:p>
@@ -8393,658 +8393,2124 @@
     </w:p>
     <w:p>
       <w:pPr>
+        <w:pStyle w:val="Heading1"/>
+        <w:rPr>
+          <w:sz w:val="44"/>
+          <w:szCs w:val="44"/>
+        </w:rPr>
+      </w:pPr>
+      <w:r>
+        <w:rPr>
+          <w:sz w:val="44"/>
+          <w:szCs w:val="44"/>
+        </w:rPr>
+        <w:t>Функционални изисквания</w:t>
+      </w:r>
+    </w:p>
+    <w:p>
+      <w:pPr>
+        <w:jc w:val="both"/>
+      </w:pPr>
+      <w:r>
+        <w:rPr>
+          <w:sz w:val="28"/>
+          <w:szCs w:val="28"/>
+          <w:lang w:val="it-IT"/>
+        </w:rPr>
+        <w:t>Spring</w:t>
+      </w:r>
+      <w:r>
+        <w:rPr>
+          <w:sz w:val="28"/>
+          <w:szCs w:val="28"/>
+          <w:lang w:val="ru-RU"/>
+        </w:rPr>
+        <w:t xml:space="preserve"> </w:t>
+      </w:r>
+      <w:r>
+        <w:rPr>
+          <w:sz w:val="28"/>
+          <w:szCs w:val="28"/>
+          <w:lang w:val="it-IT"/>
+        </w:rPr>
+        <w:t>e</w:t>
+      </w:r>
+      <w:r>
+        <w:rPr>
+          <w:sz w:val="28"/>
+          <w:szCs w:val="28"/>
+          <w:lang w:val="ru-RU"/>
+        </w:rPr>
+        <w:t xml:space="preserve"> </w:t>
+      </w:r>
+      <w:r>
+        <w:rPr>
+          <w:sz w:val="28"/>
+          <w:szCs w:val="28"/>
+        </w:rPr>
+        <w:t xml:space="preserve">широко използван </w:t>
+      </w:r>
+      <w:r>
+        <w:rPr>
+          <w:sz w:val="28"/>
+          <w:szCs w:val="28"/>
+          <w:lang w:val="it-IT"/>
+        </w:rPr>
+        <w:t>framework</w:t>
+      </w:r>
+      <w:r>
+        <w:rPr>
+          <w:sz w:val="28"/>
+          <w:szCs w:val="28"/>
+          <w:lang w:val="ru-RU"/>
+        </w:rPr>
+        <w:t xml:space="preserve"> </w:t>
+      </w:r>
+      <w:r>
+        <w:rPr>
+          <w:sz w:val="28"/>
+          <w:szCs w:val="28"/>
+        </w:rPr>
+        <w:t>с отворен код за</w:t>
+      </w:r>
+      <w:r>
+        <w:rPr>
+          <w:sz w:val="28"/>
+          <w:szCs w:val="28"/>
+          <w:lang w:val="ru-RU"/>
+        </w:rPr>
+        <w:t xml:space="preserve"> </w:t>
+      </w:r>
+      <w:r>
+        <w:rPr>
+          <w:sz w:val="28"/>
+          <w:szCs w:val="28"/>
+          <w:lang w:val="ru-RU"/>
+        </w:rPr>
+        <w:t xml:space="preserve">разработка </w:t>
+      </w:r>
+      <w:r>
+        <w:rPr>
+          <w:sz w:val="28"/>
+          <w:szCs w:val="28"/>
+          <w:lang w:val="ru-RU"/>
+        </w:rPr>
+        <w:t xml:space="preserve">на </w:t>
+      </w:r>
+      <w:r>
+        <w:rPr>
+          <w:sz w:val="28"/>
+          <w:szCs w:val="28"/>
+          <w:lang w:val="en-US"/>
+        </w:rPr>
+        <w:t>Java</w:t>
+      </w:r>
+      <w:r>
+        <w:rPr>
+          <w:sz w:val="28"/>
+          <w:szCs w:val="28"/>
+        </w:rPr>
+        <w:t xml:space="preserve"> приложения (</w:t>
+      </w:r>
+      <w:r>
+        <w:rPr>
+          <w:sz w:val="28"/>
+          <w:szCs w:val="28"/>
+        </w:rPr>
+        <w:t xml:space="preserve">уеб приложения </w:t>
+      </w:r>
+      <w:r>
+        <w:rPr>
+          <w:sz w:val="28"/>
+          <w:szCs w:val="28"/>
+        </w:rPr>
+        <w:t xml:space="preserve">и </w:t>
+      </w:r>
+      <w:r>
+        <w:rPr>
+          <w:sz w:val="28"/>
+          <w:szCs w:val="28"/>
+        </w:rPr>
+        <w:t>услуги</w:t>
+      </w:r>
+      <w:r>
+        <w:rPr>
+          <w:sz w:val="28"/>
+          <w:szCs w:val="28"/>
+        </w:rPr>
+        <w:t>, автоматизации на бизнес процеси и работа с бази от данни)</w:t>
+      </w:r>
+      <w:r>
+        <w:rPr>
+          <w:sz w:val="28"/>
+          <w:szCs w:val="28"/>
+        </w:rPr>
+        <w:t xml:space="preserve">. В голяма степен надгражда </w:t>
+      </w:r>
+      <w:r>
+        <w:rPr>
+          <w:sz w:val="28"/>
+          <w:szCs w:val="28"/>
+          <w:lang w:val="en-US"/>
+        </w:rPr>
+        <w:t>Java</w:t>
+      </w:r>
+      <w:r>
+        <w:rPr>
+          <w:sz w:val="28"/>
+          <w:szCs w:val="28"/>
+        </w:rPr>
+        <w:t xml:space="preserve"> </w:t>
+      </w:r>
+      <w:r>
+        <w:rPr>
+          <w:sz w:val="28"/>
+          <w:szCs w:val="28"/>
+          <w:lang w:val="en-US"/>
+        </w:rPr>
+        <w:t>EE</w:t>
+      </w:r>
+      <w:r>
+        <w:rPr>
+          <w:sz w:val="28"/>
+          <w:szCs w:val="28"/>
+        </w:rPr>
+        <w:t>/</w:t>
+      </w:r>
+      <w:r>
+        <w:rPr>
+          <w:sz w:val="28"/>
+          <w:szCs w:val="28"/>
+          <w:lang w:val="en-US"/>
+        </w:rPr>
+        <w:t>Jakarta</w:t>
+      </w:r>
+      <w:r>
+        <w:rPr>
+          <w:sz w:val="28"/>
+          <w:szCs w:val="28"/>
+        </w:rPr>
+        <w:t xml:space="preserve"> и предлага широк спектър от оптимизации и автоматизации при реализацията на основните бизнес процеси</w:t>
+      </w:r>
+      <w:r>
+        <w:rPr>
+          <w:sz w:val="28"/>
+          <w:szCs w:val="28"/>
+        </w:rPr>
+        <w:t>,</w:t>
+      </w:r>
+      <w:r>
+        <w:rPr>
+          <w:sz w:val="28"/>
+          <w:szCs w:val="28"/>
+        </w:rPr>
+        <w:t xml:space="preserve"> работа с бази от данни, допълнителни библиотеки и услуги от трети страни.</w:t>
+      </w:r>
+    </w:p>
+    <w:p>
+      <w:pPr>
+        <w:pStyle w:val="Heading1"/>
+        <w:rPr>
+          <w:sz w:val="44"/>
+          <w:szCs w:val="44"/>
+        </w:rPr>
+      </w:pPr>
+      <w:r>
+        <w:rPr>
+          <w:sz w:val="44"/>
+          <w:szCs w:val="44"/>
+        </w:rPr>
+        <w:t>Нефункционални изисквания</w:t>
+      </w:r>
+    </w:p>
+    <w:p>
+      <w:pPr>
+        <w:jc w:val="both"/>
+      </w:pPr>
+      <w:r>
+        <w:rPr>
+          <w:sz w:val="28"/>
+          <w:szCs w:val="28"/>
+          <w:lang w:val="it-IT"/>
+        </w:rPr>
+        <w:t>Spring</w:t>
+      </w:r>
+      <w:r>
+        <w:rPr>
+          <w:sz w:val="28"/>
+          <w:szCs w:val="28"/>
+          <w:lang w:val="ru-RU"/>
+        </w:rPr>
+        <w:t xml:space="preserve"> </w:t>
+      </w:r>
+      <w:r>
+        <w:rPr>
+          <w:sz w:val="28"/>
+          <w:szCs w:val="28"/>
+          <w:lang w:val="it-IT"/>
+        </w:rPr>
+        <w:t>e</w:t>
+      </w:r>
+      <w:r>
+        <w:rPr>
+          <w:sz w:val="28"/>
+          <w:szCs w:val="28"/>
+          <w:lang w:val="ru-RU"/>
+        </w:rPr>
+        <w:t xml:space="preserve"> </w:t>
+      </w:r>
+      <w:r>
+        <w:rPr>
+          <w:sz w:val="28"/>
+          <w:szCs w:val="28"/>
+        </w:rPr>
+        <w:t xml:space="preserve">широко използван </w:t>
+      </w:r>
+      <w:r>
+        <w:rPr>
+          <w:sz w:val="28"/>
+          <w:szCs w:val="28"/>
+          <w:lang w:val="it-IT"/>
+        </w:rPr>
+        <w:t>framework</w:t>
+      </w:r>
+      <w:r>
+        <w:rPr>
+          <w:sz w:val="28"/>
+          <w:szCs w:val="28"/>
+          <w:lang w:val="ru-RU"/>
+        </w:rPr>
+        <w:t xml:space="preserve"> </w:t>
+      </w:r>
+      <w:r>
+        <w:rPr>
+          <w:sz w:val="28"/>
+          <w:szCs w:val="28"/>
+        </w:rPr>
+        <w:t>с отворен код за</w:t>
+      </w:r>
+      <w:r>
+        <w:rPr>
+          <w:sz w:val="28"/>
+          <w:szCs w:val="28"/>
+          <w:lang w:val="ru-RU"/>
+        </w:rPr>
+        <w:t xml:space="preserve"> </w:t>
+      </w:r>
+      <w:r>
+        <w:rPr>
+          <w:sz w:val="28"/>
+          <w:szCs w:val="28"/>
+          <w:lang w:val="ru-RU"/>
+        </w:rPr>
+        <w:t xml:space="preserve">разработка </w:t>
+      </w:r>
+      <w:r>
+        <w:rPr>
+          <w:sz w:val="28"/>
+          <w:szCs w:val="28"/>
+          <w:lang w:val="ru-RU"/>
+        </w:rPr>
+        <w:t xml:space="preserve">на </w:t>
+      </w:r>
+      <w:r>
+        <w:rPr>
+          <w:sz w:val="28"/>
+          <w:szCs w:val="28"/>
+          <w:lang w:val="en-US"/>
+        </w:rPr>
+        <w:t>Java</w:t>
+      </w:r>
+      <w:r>
+        <w:rPr>
+          <w:sz w:val="28"/>
+          <w:szCs w:val="28"/>
+        </w:rPr>
+        <w:t xml:space="preserve"> приложения (</w:t>
+      </w:r>
+      <w:r>
+        <w:rPr>
+          <w:sz w:val="28"/>
+          <w:szCs w:val="28"/>
+        </w:rPr>
+        <w:t xml:space="preserve">уеб приложения </w:t>
+      </w:r>
+      <w:r>
+        <w:rPr>
+          <w:sz w:val="28"/>
+          <w:szCs w:val="28"/>
+        </w:rPr>
+        <w:t xml:space="preserve">и </w:t>
+      </w:r>
+      <w:r>
+        <w:rPr>
+          <w:sz w:val="28"/>
+          <w:szCs w:val="28"/>
+        </w:rPr>
+        <w:t>услуги</w:t>
+      </w:r>
+      <w:r>
+        <w:rPr>
+          <w:sz w:val="28"/>
+          <w:szCs w:val="28"/>
+        </w:rPr>
+        <w:t>, автоматизации на бизнес процеси и работа с бази от данни)</w:t>
+      </w:r>
+      <w:r>
+        <w:rPr>
+          <w:sz w:val="28"/>
+          <w:szCs w:val="28"/>
+        </w:rPr>
+        <w:t xml:space="preserve">. В голяма степен надгражда </w:t>
+      </w:r>
+      <w:r>
+        <w:rPr>
+          <w:sz w:val="28"/>
+          <w:szCs w:val="28"/>
+          <w:lang w:val="en-US"/>
+        </w:rPr>
+        <w:t>Java</w:t>
+      </w:r>
+      <w:r>
+        <w:rPr>
+          <w:sz w:val="28"/>
+          <w:szCs w:val="28"/>
+        </w:rPr>
+        <w:t xml:space="preserve"> </w:t>
+      </w:r>
+      <w:r>
+        <w:rPr>
+          <w:sz w:val="28"/>
+          <w:szCs w:val="28"/>
+          <w:lang w:val="en-US"/>
+        </w:rPr>
+        <w:t>EE</w:t>
+      </w:r>
+      <w:r>
+        <w:rPr>
+          <w:sz w:val="28"/>
+          <w:szCs w:val="28"/>
+        </w:rPr>
+        <w:t>/</w:t>
+      </w:r>
+      <w:r>
+        <w:rPr>
+          <w:sz w:val="28"/>
+          <w:szCs w:val="28"/>
+          <w:lang w:val="en-US"/>
+        </w:rPr>
+        <w:t>Jakarta</w:t>
+      </w:r>
+      <w:r>
+        <w:rPr>
+          <w:sz w:val="28"/>
+          <w:szCs w:val="28"/>
+        </w:rPr>
+        <w:t xml:space="preserve"> и предлага широк спектър от оптимизации и автоматизации при реализацията на основните бизнес процеси</w:t>
+      </w:r>
+      <w:r>
+        <w:rPr>
+          <w:sz w:val="28"/>
+          <w:szCs w:val="28"/>
+        </w:rPr>
+        <w:t>,</w:t>
+      </w:r>
+      <w:r>
+        <w:rPr>
+          <w:sz w:val="28"/>
+          <w:szCs w:val="28"/>
+        </w:rPr>
+        <w:t xml:space="preserve"> работа с бази от данни, допълнителни библиотеки и услуги от трети страни.</w:t>
+      </w:r>
+    </w:p>
+    <w:p>
+      <w:pPr>
+        <w:pStyle w:val="Heading1"/>
+        <w:rPr>
+          <w:sz w:val="44"/>
+          <w:szCs w:val="44"/>
+        </w:rPr>
+      </w:pPr>
+      <w:r>
+        <w:rPr>
+          <w:sz w:val="44"/>
+          <w:szCs w:val="44"/>
+        </w:rPr>
+        <w:t>Бизнес процеси</w:t>
+      </w:r>
+    </w:p>
+    <w:p>
+      <w:pPr>
+        <w:jc w:val="both"/>
+      </w:pPr>
+      <w:r>
+        <w:rPr>
+          <w:sz w:val="28"/>
+          <w:szCs w:val="28"/>
+          <w:lang w:val="it-IT"/>
+        </w:rPr>
+        <w:t>Spring</w:t>
+      </w:r>
+      <w:r>
+        <w:rPr>
+          <w:sz w:val="28"/>
+          <w:szCs w:val="28"/>
+          <w:lang w:val="ru-RU"/>
+        </w:rPr>
+        <w:t xml:space="preserve"> </w:t>
+      </w:r>
+      <w:r>
+        <w:rPr>
+          <w:sz w:val="28"/>
+          <w:szCs w:val="28"/>
+          <w:lang w:val="it-IT"/>
+        </w:rPr>
+        <w:t>e</w:t>
+      </w:r>
+      <w:r>
+        <w:rPr>
+          <w:sz w:val="28"/>
+          <w:szCs w:val="28"/>
+          <w:lang w:val="ru-RU"/>
+        </w:rPr>
+        <w:t xml:space="preserve"> </w:t>
+      </w:r>
+      <w:r>
+        <w:rPr>
+          <w:sz w:val="28"/>
+          <w:szCs w:val="28"/>
+        </w:rPr>
+        <w:t xml:space="preserve">широко използван </w:t>
+      </w:r>
+      <w:r>
+        <w:rPr>
+          <w:sz w:val="28"/>
+          <w:szCs w:val="28"/>
+          <w:lang w:val="it-IT"/>
+        </w:rPr>
+        <w:t>framework</w:t>
+      </w:r>
+      <w:r>
+        <w:rPr>
+          <w:sz w:val="28"/>
+          <w:szCs w:val="28"/>
+          <w:lang w:val="ru-RU"/>
+        </w:rPr>
+        <w:t xml:space="preserve"> </w:t>
+      </w:r>
+      <w:r>
+        <w:rPr>
+          <w:sz w:val="28"/>
+          <w:szCs w:val="28"/>
+        </w:rPr>
+        <w:t>с отворен код за</w:t>
+      </w:r>
+      <w:r>
+        <w:rPr>
+          <w:sz w:val="28"/>
+          <w:szCs w:val="28"/>
+          <w:lang w:val="ru-RU"/>
+        </w:rPr>
+        <w:t xml:space="preserve"> </w:t>
+      </w:r>
+      <w:r>
+        <w:rPr>
+          <w:sz w:val="28"/>
+          <w:szCs w:val="28"/>
+          <w:lang w:val="ru-RU"/>
+        </w:rPr>
+        <w:t xml:space="preserve">разработка </w:t>
+      </w:r>
+      <w:r>
+        <w:rPr>
+          <w:sz w:val="28"/>
+          <w:szCs w:val="28"/>
+          <w:lang w:val="ru-RU"/>
+        </w:rPr>
+        <w:t xml:space="preserve">на </w:t>
+      </w:r>
+      <w:r>
+        <w:rPr>
+          <w:sz w:val="28"/>
+          <w:szCs w:val="28"/>
+          <w:lang w:val="en-US"/>
+        </w:rPr>
+        <w:t>Java</w:t>
+      </w:r>
+      <w:r>
+        <w:rPr>
+          <w:sz w:val="28"/>
+          <w:szCs w:val="28"/>
+        </w:rPr>
+        <w:t xml:space="preserve"> приложения (</w:t>
+      </w:r>
+      <w:r>
+        <w:rPr>
+          <w:sz w:val="28"/>
+          <w:szCs w:val="28"/>
+        </w:rPr>
+        <w:t xml:space="preserve">уеб приложения </w:t>
+      </w:r>
+      <w:r>
+        <w:rPr>
+          <w:sz w:val="28"/>
+          <w:szCs w:val="28"/>
+        </w:rPr>
+        <w:t xml:space="preserve">и </w:t>
+      </w:r>
+      <w:r>
+        <w:rPr>
+          <w:sz w:val="28"/>
+          <w:szCs w:val="28"/>
+        </w:rPr>
+        <w:t>услуги</w:t>
+      </w:r>
+      <w:r>
+        <w:rPr>
+          <w:sz w:val="28"/>
+          <w:szCs w:val="28"/>
+        </w:rPr>
+        <w:t>, автоматизации на бизнес процеси и работа с бази от данни)</w:t>
+      </w:r>
+      <w:r>
+        <w:rPr>
+          <w:sz w:val="28"/>
+          <w:szCs w:val="28"/>
+        </w:rPr>
+        <w:t xml:space="preserve">. В голяма степен надгражда </w:t>
+      </w:r>
+      <w:r>
+        <w:rPr>
+          <w:sz w:val="28"/>
+          <w:szCs w:val="28"/>
+          <w:lang w:val="en-US"/>
+        </w:rPr>
+        <w:t>Java</w:t>
+      </w:r>
+      <w:r>
+        <w:rPr>
+          <w:sz w:val="28"/>
+          <w:szCs w:val="28"/>
+        </w:rPr>
+        <w:t xml:space="preserve"> </w:t>
+      </w:r>
+      <w:r>
+        <w:rPr>
+          <w:sz w:val="28"/>
+          <w:szCs w:val="28"/>
+          <w:lang w:val="en-US"/>
+        </w:rPr>
+        <w:t>EE</w:t>
+      </w:r>
+      <w:r>
+        <w:rPr>
+          <w:sz w:val="28"/>
+          <w:szCs w:val="28"/>
+        </w:rPr>
+        <w:t>/</w:t>
+      </w:r>
+      <w:r>
+        <w:rPr>
+          <w:sz w:val="28"/>
+          <w:szCs w:val="28"/>
+          <w:lang w:val="en-US"/>
+        </w:rPr>
+        <w:t>Jakarta</w:t>
+      </w:r>
+      <w:r>
+        <w:rPr>
+          <w:sz w:val="28"/>
+          <w:szCs w:val="28"/>
+        </w:rPr>
+        <w:t xml:space="preserve"> и предлага широк спектър от оптимизации и автоматизации при реализацията на основните бизнес процеси</w:t>
+      </w:r>
+      <w:r>
+        <w:rPr>
+          <w:sz w:val="28"/>
+          <w:szCs w:val="28"/>
+        </w:rPr>
+        <w:t>,</w:t>
+      </w:r>
+      <w:r>
+        <w:rPr>
+          <w:sz w:val="28"/>
+          <w:szCs w:val="28"/>
+        </w:rPr>
+        <w:t xml:space="preserve"> работа с бази от данни, допълнителни библиотеки и услуги от трети страни.</w:t>
+      </w:r>
+    </w:p>
+    <w:p>
+      <w:pPr>
+        <w:rPr>
+          <w:b/>
+          <w:sz w:val="28"/>
+          <w:lang w:val="ru-RU"/>
+        </w:rPr>
+      </w:pPr>
+    </w:p>
+    <w:p>
+      <w:pPr>
+        <w:rPr>
+          <w:lang w:val="ru-RU"/>
+        </w:rPr>
+      </w:pPr>
+    </w:p>
+    <w:p>
+      <w:pPr>
+        <w:rPr>
+          <w:lang w:val="ru-RU"/>
+        </w:rPr>
+      </w:pPr>
+      <w:r>
+        <w:rPr>
+          <w:lang w:val="ru-RU"/>
+        </w:rPr>
+        <w:br w:type="page"/>
+      </w:r>
+    </w:p>
+    <w:p>
+      <w:pPr>
+        <w:pStyle w:val="Heading1"/>
+        <w:rPr>
+          <w:lang w:val="ru-RU"/>
+        </w:rPr>
+      </w:pPr>
+      <w:r>
+        <w:rPr>
+          <w:lang w:val="ru-RU"/>
+        </w:rPr>
+        <w:lastRenderedPageBreak/>
+        <w:t xml:space="preserve">Глава </w:t>
+      </w:r>
+      <w:r>
+        <w:rPr>
+          <w:lang w:val="ru-RU"/>
+        </w:rPr>
+        <w:t>5</w:t>
+      </w:r>
+      <w:r>
+        <w:rPr>
+          <w:lang w:val="ru-RU"/>
+        </w:rPr>
+        <w:t xml:space="preserve">. </w:t>
+      </w:r>
+      <w:proofErr w:type="spellStart"/>
+      <w:r>
+        <w:rPr>
+          <w:lang w:val="ru-RU"/>
+        </w:rPr>
+        <w:t>Проектиране</w:t>
+      </w:r>
+      <w:proofErr w:type="spellEnd"/>
+    </w:p>
+    <w:p>
+      <w:pPr>
+        <w:ind w:firstLine="567"/>
+        <w:jc w:val="both"/>
+        <w:rPr>
+          <w:sz w:val="28"/>
+          <w:szCs w:val="28"/>
+        </w:rPr>
+      </w:pPr>
+      <w:r>
+        <w:rPr>
+          <w:sz w:val="28"/>
+          <w:szCs w:val="28"/>
+        </w:rPr>
+        <w:t>Общата архитектура на приложението е показана на долната фигура и в конкретния случай се разглежда в три основни блока. Основната идея е всеки блок да изпълнява конкретна функция.</w:t>
+      </w:r>
+    </w:p>
+    <w:p>
+      <w:pPr>
+        <w:pStyle w:val="Heading1"/>
+      </w:pPr>
+      <w:r>
+        <w:t>Обща архитектура</w:t>
+      </w:r>
+    </w:p>
+    <w:p>
+      <w:pPr>
+        <w:ind w:firstLine="567"/>
+        <w:jc w:val="both"/>
+        <w:rPr>
+          <w:sz w:val="28"/>
+          <w:szCs w:val="28"/>
+        </w:rPr>
+      </w:pPr>
+      <w:r>
+        <w:rPr>
+          <w:sz w:val="28"/>
+          <w:szCs w:val="28"/>
+        </w:rPr>
+        <w:t>Общата архитектура на приложението е показана на фигура</w:t>
+      </w:r>
+      <w:r>
+        <w:rPr>
+          <w:sz w:val="28"/>
+          <w:szCs w:val="28"/>
+        </w:rPr>
+        <w:t xml:space="preserve"> 4</w:t>
+      </w:r>
+      <w:r>
+        <w:rPr>
+          <w:sz w:val="28"/>
+          <w:szCs w:val="28"/>
+        </w:rPr>
+        <w:t>. Всеки блок има определена роля и функции при реализацията на приложението.</w:t>
+      </w:r>
+    </w:p>
+    <w:p>
+      <w:pPr>
+        <w:jc w:val="both"/>
+        <w:rPr>
+          <w:sz w:val="28"/>
+          <w:szCs w:val="28"/>
+        </w:rPr>
+      </w:pPr>
+    </w:p>
+    <w:p>
+      <w:pPr>
+        <w:jc w:val="both"/>
+        <w:rPr>
+          <w:sz w:val="28"/>
+          <w:szCs w:val="28"/>
+        </w:rPr>
+      </w:pPr>
+      <w:r>
+        <w:object w:dxaOrig="10590" w:dyaOrig="1771" w14:anchorId="42E7C6AC">
+          <v:shape id="_x0000_i1026" type="#_x0000_t75" style="width:415.5pt;height:77.25pt" o:ole="">
+            <v:imagedata r:id="rId16" o:title=""/>
+          </v:shape>
+          <o:OLEObject Type="Embed" ProgID="Visio.Drawing.15" ShapeID="_x0000_i1026" DrawAspect="Content" ObjectID="_1756030727" r:id="rId17"/>
+        </w:object>
+      </w:r>
+    </w:p>
+    <w:p>
+      <w:pPr>
+        <w:jc w:val="center"/>
+        <w:rPr>
+          <w:i/>
+          <w:iCs/>
+          <w:sz w:val="28"/>
+          <w:szCs w:val="28"/>
+        </w:rPr>
+      </w:pPr>
+      <w:r>
+        <w:rPr>
+          <w:i/>
+          <w:iCs/>
+          <w:sz w:val="28"/>
+          <w:szCs w:val="28"/>
+        </w:rPr>
+        <w:t>Фигура 4: Обща архитектура на приложението</w:t>
+      </w:r>
+    </w:p>
+    <w:p>
+      <w:pPr>
+        <w:jc w:val="center"/>
+        <w:rPr>
+          <w:i/>
+          <w:iCs/>
+          <w:sz w:val="28"/>
+          <w:szCs w:val="28"/>
+        </w:rPr>
+      </w:pPr>
+    </w:p>
+    <w:p>
+      <w:pPr>
+        <w:rPr>
+          <w:sz w:val="28"/>
+          <w:szCs w:val="28"/>
+        </w:rPr>
+      </w:pPr>
+      <w:r>
+        <w:rPr>
+          <w:sz w:val="28"/>
+          <w:szCs w:val="28"/>
+        </w:rPr>
+        <w:t>Основни функции на отделните блокове:</w:t>
+      </w:r>
+    </w:p>
+    <w:p>
+      <w:pPr>
+        <w:pStyle w:val="ListParagraph"/>
+        <w:numPr>
+          <w:ilvl w:val="0"/>
+          <w:numId w:val="21"/>
+        </w:numPr>
+        <w:rPr>
+          <w:sz w:val="28"/>
+          <w:szCs w:val="28"/>
+        </w:rPr>
+      </w:pPr>
+      <w:r>
+        <w:rPr>
+          <w:sz w:val="28"/>
+          <w:szCs w:val="28"/>
+          <w:lang w:val="en-US"/>
+        </w:rPr>
+        <w:t>Frontend</w:t>
+      </w:r>
+      <w:r>
+        <w:rPr>
+          <w:sz w:val="28"/>
+          <w:szCs w:val="28"/>
+        </w:rPr>
+        <w:t xml:space="preserve"> – това е клиентката част на приложението, тук е включен и потребителския интерфейс </w:t>
+      </w:r>
+      <w:r>
+        <w:rPr>
+          <w:sz w:val="28"/>
+          <w:szCs w:val="28"/>
+          <w:lang w:val="en-US"/>
+        </w:rPr>
+        <w:t>UI</w:t>
+      </w:r>
+      <w:r>
+        <w:rPr>
+          <w:sz w:val="28"/>
+          <w:szCs w:val="28"/>
+        </w:rPr>
+        <w:t xml:space="preserve">, </w:t>
+      </w:r>
+      <w:r>
+        <w:rPr>
+          <w:sz w:val="28"/>
+          <w:szCs w:val="28"/>
+        </w:rPr>
+        <w:t>също така той изцяло двупосочно комуникира с сървърната част.</w:t>
+      </w:r>
+    </w:p>
+    <w:p>
+      <w:pPr>
+        <w:pStyle w:val="ListParagraph"/>
+        <w:numPr>
+          <w:ilvl w:val="0"/>
+          <w:numId w:val="21"/>
+        </w:numPr>
+        <w:rPr>
+          <w:sz w:val="28"/>
+          <w:szCs w:val="28"/>
+        </w:rPr>
+      </w:pPr>
+      <w:r>
+        <w:rPr>
+          <w:sz w:val="28"/>
+          <w:szCs w:val="28"/>
+          <w:lang w:val="en-US"/>
+        </w:rPr>
+        <w:t>Backend</w:t>
+      </w:r>
+      <w:r>
+        <w:rPr>
+          <w:sz w:val="28"/>
+          <w:szCs w:val="28"/>
+        </w:rPr>
+        <w:t xml:space="preserve"> </w:t>
+      </w:r>
+      <w:r>
+        <w:rPr>
+          <w:sz w:val="28"/>
+          <w:szCs w:val="28"/>
+        </w:rPr>
+        <w:t>– сървърната част на приложението и тук е реализация на бизнес логиката, в конкретния случай е важен и подбора на софтуерна архитектура, модел за управление на данните в БД и т.н.</w:t>
+      </w:r>
+    </w:p>
+    <w:p>
+      <w:pPr>
+        <w:pStyle w:val="ListParagraph"/>
+        <w:numPr>
+          <w:ilvl w:val="0"/>
+          <w:numId w:val="21"/>
+        </w:numPr>
+        <w:rPr>
+          <w:sz w:val="28"/>
+          <w:szCs w:val="28"/>
+        </w:rPr>
+      </w:pPr>
+      <w:r>
+        <w:rPr>
+          <w:sz w:val="28"/>
+          <w:szCs w:val="28"/>
+          <w:lang w:val="en-US"/>
+        </w:rPr>
+        <w:t>Database</w:t>
+      </w:r>
+      <w:r>
+        <w:rPr>
+          <w:sz w:val="28"/>
+          <w:szCs w:val="28"/>
+        </w:rPr>
+        <w:t xml:space="preserve"> – </w:t>
+      </w:r>
+      <w:r>
+        <w:rPr>
+          <w:sz w:val="28"/>
+          <w:szCs w:val="28"/>
+        </w:rPr>
+        <w:t>отговаря за съхранение на обработените данните от сървърната част.</w:t>
+      </w:r>
+    </w:p>
+    <w:p>
+      <w:pPr>
+        <w:jc w:val="both"/>
+      </w:pPr>
+    </w:p>
+    <w:p>
+      <w:pPr>
+        <w:ind w:firstLine="567"/>
+        <w:jc w:val="both"/>
+        <w:rPr>
+          <w:sz w:val="28"/>
+          <w:szCs w:val="28"/>
+        </w:rPr>
+      </w:pPr>
+      <w:r>
+        <w:rPr>
+          <w:sz w:val="28"/>
+          <w:szCs w:val="28"/>
+        </w:rPr>
+        <w:t xml:space="preserve">Чрез блоковете </w:t>
+      </w:r>
+      <w:r>
+        <w:rPr>
+          <w:sz w:val="28"/>
+          <w:szCs w:val="28"/>
+          <w:lang w:val="en-US"/>
+        </w:rPr>
+        <w:t>Frontend</w:t>
+      </w:r>
+      <w:r>
+        <w:rPr>
+          <w:sz w:val="28"/>
+          <w:szCs w:val="28"/>
+        </w:rPr>
+        <w:t xml:space="preserve"> </w:t>
+      </w:r>
+      <w:r>
+        <w:rPr>
+          <w:sz w:val="28"/>
+          <w:szCs w:val="28"/>
+        </w:rPr>
+        <w:t xml:space="preserve">и </w:t>
+      </w:r>
+      <w:r>
+        <w:rPr>
+          <w:sz w:val="28"/>
+          <w:szCs w:val="28"/>
+          <w:lang w:val="en-US"/>
+        </w:rPr>
+        <w:t>Backend</w:t>
+      </w:r>
+      <w:r>
+        <w:rPr>
+          <w:sz w:val="28"/>
+          <w:szCs w:val="28"/>
+        </w:rPr>
+        <w:t xml:space="preserve"> </w:t>
+      </w:r>
+      <w:r>
+        <w:rPr>
+          <w:sz w:val="28"/>
+          <w:szCs w:val="28"/>
+        </w:rPr>
+        <w:t>се реализира модела на комуникация клиент-сървър, като цяло е добър вариант да бъде разделена клиентската (</w:t>
+      </w:r>
+      <w:r>
+        <w:rPr>
+          <w:sz w:val="28"/>
+          <w:szCs w:val="28"/>
+          <w:lang w:val="en-US"/>
+        </w:rPr>
+        <w:t>frontend</w:t>
+      </w:r>
+      <w:r>
+        <w:rPr>
+          <w:sz w:val="28"/>
+          <w:szCs w:val="28"/>
+        </w:rPr>
+        <w:t xml:space="preserve">) </w:t>
+      </w:r>
+      <w:r>
+        <w:rPr>
+          <w:sz w:val="28"/>
+          <w:szCs w:val="28"/>
+        </w:rPr>
+        <w:t xml:space="preserve">част </w:t>
+      </w:r>
+      <w:r>
+        <w:rPr>
+          <w:sz w:val="28"/>
+          <w:szCs w:val="28"/>
+        </w:rPr>
+        <w:t>и</w:t>
+      </w:r>
+      <w:r>
+        <w:rPr>
+          <w:sz w:val="28"/>
+          <w:szCs w:val="28"/>
+        </w:rPr>
+        <w:t xml:space="preserve"> сървърната (</w:t>
+      </w:r>
+      <w:r>
+        <w:rPr>
+          <w:sz w:val="28"/>
+          <w:szCs w:val="28"/>
+          <w:lang w:val="en-US"/>
+        </w:rPr>
+        <w:t>backend</w:t>
+      </w:r>
+      <w:r>
+        <w:rPr>
+          <w:sz w:val="28"/>
+          <w:szCs w:val="28"/>
+        </w:rPr>
+        <w:t xml:space="preserve">) </w:t>
+      </w:r>
+      <w:r>
+        <w:rPr>
+          <w:sz w:val="28"/>
+          <w:szCs w:val="28"/>
+        </w:rPr>
+        <w:t>част</w:t>
+      </w:r>
+      <w:r>
+        <w:rPr>
+          <w:sz w:val="28"/>
+          <w:szCs w:val="28"/>
+        </w:rPr>
+        <w:t>, на отделни модули. Основни предимства на този вариант е:</w:t>
+      </w:r>
+    </w:p>
+    <w:p>
+      <w:pPr>
+        <w:jc w:val="both"/>
+        <w:rPr>
+          <w:sz w:val="28"/>
+          <w:szCs w:val="28"/>
+        </w:rPr>
+      </w:pPr>
+    </w:p>
+    <w:p>
+      <w:pPr>
+        <w:pStyle w:val="ListParagraph"/>
+        <w:numPr>
+          <w:ilvl w:val="0"/>
+          <w:numId w:val="20"/>
+        </w:numPr>
+        <w:jc w:val="both"/>
+        <w:rPr>
+          <w:sz w:val="28"/>
+          <w:szCs w:val="28"/>
+        </w:rPr>
+      </w:pPr>
+      <w:r>
+        <w:rPr>
+          <w:sz w:val="28"/>
+          <w:szCs w:val="28"/>
+        </w:rPr>
+        <w:t>Първо</w:t>
+      </w:r>
+    </w:p>
+    <w:p>
+      <w:pPr>
+        <w:pStyle w:val="ListParagraph"/>
+        <w:numPr>
+          <w:ilvl w:val="0"/>
+          <w:numId w:val="20"/>
+        </w:numPr>
+        <w:jc w:val="both"/>
+        <w:rPr>
+          <w:sz w:val="28"/>
+          <w:szCs w:val="28"/>
+        </w:rPr>
+      </w:pPr>
+      <w:r>
+        <w:rPr>
+          <w:sz w:val="28"/>
+          <w:szCs w:val="28"/>
+        </w:rPr>
+        <w:t>Второ</w:t>
+      </w:r>
+    </w:p>
+    <w:p>
+      <w:pPr>
+        <w:pStyle w:val="ListParagraph"/>
+        <w:numPr>
+          <w:ilvl w:val="0"/>
+          <w:numId w:val="20"/>
+        </w:numPr>
+        <w:jc w:val="both"/>
+        <w:rPr>
+          <w:sz w:val="28"/>
+          <w:szCs w:val="28"/>
+        </w:rPr>
+      </w:pPr>
+      <w:r>
+        <w:rPr>
+          <w:sz w:val="28"/>
+          <w:szCs w:val="28"/>
+        </w:rPr>
+        <w:t>Трето</w:t>
+      </w:r>
+    </w:p>
+    <w:p>
+      <w:pPr>
+        <w:jc w:val="both"/>
+        <w:rPr>
+          <w:sz w:val="28"/>
+          <w:szCs w:val="28"/>
+        </w:rPr>
+      </w:pPr>
+    </w:p>
+    <w:p>
+      <w:pPr>
+        <w:ind w:firstLine="567"/>
+        <w:jc w:val="both"/>
+        <w:rPr>
+          <w:sz w:val="28"/>
+          <w:szCs w:val="28"/>
+        </w:rPr>
+      </w:pPr>
+      <w:r>
+        <w:rPr>
+          <w:sz w:val="28"/>
+          <w:szCs w:val="28"/>
+        </w:rPr>
+        <w:t>Както беше разгледано има доста предимства избрания принцип за реализация</w:t>
+      </w:r>
+      <w:r>
+        <w:rPr>
+          <w:sz w:val="28"/>
+          <w:szCs w:val="28"/>
+        </w:rPr>
+        <w:t xml:space="preserve"> чрез използване на уеб услуги,</w:t>
+      </w:r>
+      <w:r>
+        <w:rPr>
+          <w:sz w:val="28"/>
+          <w:szCs w:val="28"/>
+        </w:rPr>
+        <w:t xml:space="preserve"> пред класическия модел за реализация на уеб приложения</w:t>
+      </w:r>
+      <w:r>
+        <w:rPr>
+          <w:sz w:val="28"/>
+          <w:szCs w:val="28"/>
+        </w:rPr>
+        <w:t xml:space="preserve"> </w:t>
+      </w:r>
+      <w:r>
+        <w:rPr>
+          <w:sz w:val="28"/>
+          <w:szCs w:val="28"/>
+        </w:rPr>
+        <w:t>за директно изпращане на изгледи</w:t>
+      </w:r>
+      <w:r>
+        <w:rPr>
+          <w:sz w:val="28"/>
+          <w:szCs w:val="28"/>
+        </w:rPr>
+        <w:t>.</w:t>
+      </w:r>
+    </w:p>
+    <w:p>
+      <w:pPr>
+        <w:pStyle w:val="Heading1"/>
+        <w:rPr>
+          <w:sz w:val="44"/>
+          <w:szCs w:val="44"/>
+        </w:rPr>
+      </w:pPr>
+      <w:r>
+        <w:rPr>
+          <w:sz w:val="44"/>
+          <w:szCs w:val="44"/>
+        </w:rPr>
+        <w:lastRenderedPageBreak/>
+        <w:t>Реализация на клиентката част</w:t>
+      </w:r>
+    </w:p>
+    <w:p>
+      <w:pPr>
+        <w:jc w:val="both"/>
+        <w:rPr>
+          <w:sz w:val="28"/>
+          <w:szCs w:val="28"/>
+        </w:rPr>
+      </w:pPr>
+      <w:r>
+        <w:rPr>
+          <w:sz w:val="28"/>
+          <w:szCs w:val="28"/>
+          <w:lang w:val="it-IT"/>
+        </w:rPr>
+        <w:t>Spring</w:t>
+      </w:r>
+      <w:r>
+        <w:rPr>
+          <w:sz w:val="28"/>
+          <w:szCs w:val="28"/>
+          <w:lang w:val="ru-RU"/>
+        </w:rPr>
+        <w:t xml:space="preserve"> </w:t>
+      </w:r>
+      <w:r>
+        <w:rPr>
+          <w:sz w:val="28"/>
+          <w:szCs w:val="28"/>
+          <w:lang w:val="it-IT"/>
+        </w:rPr>
+        <w:t>e</w:t>
+      </w:r>
+      <w:r>
+        <w:rPr>
+          <w:sz w:val="28"/>
+          <w:szCs w:val="28"/>
+          <w:lang w:val="ru-RU"/>
+        </w:rPr>
+        <w:t xml:space="preserve"> </w:t>
+      </w:r>
+      <w:r>
+        <w:rPr>
+          <w:sz w:val="28"/>
+          <w:szCs w:val="28"/>
+        </w:rPr>
+        <w:t xml:space="preserve">широко използван </w:t>
+      </w:r>
+      <w:r>
+        <w:rPr>
+          <w:sz w:val="28"/>
+          <w:szCs w:val="28"/>
+          <w:lang w:val="it-IT"/>
+        </w:rPr>
+        <w:t>framework</w:t>
+      </w:r>
+      <w:r>
+        <w:rPr>
+          <w:sz w:val="28"/>
+          <w:szCs w:val="28"/>
+          <w:lang w:val="ru-RU"/>
+        </w:rPr>
+        <w:t xml:space="preserve"> </w:t>
+      </w:r>
+      <w:r>
+        <w:rPr>
+          <w:sz w:val="28"/>
+          <w:szCs w:val="28"/>
+        </w:rPr>
+        <w:t>с отворен код за</w:t>
+      </w:r>
+      <w:r>
+        <w:rPr>
+          <w:sz w:val="28"/>
+          <w:szCs w:val="28"/>
+          <w:lang w:val="ru-RU"/>
+        </w:rPr>
+        <w:t xml:space="preserve"> </w:t>
+      </w:r>
+      <w:r>
+        <w:rPr>
+          <w:sz w:val="28"/>
+          <w:szCs w:val="28"/>
+          <w:lang w:val="ru-RU"/>
+        </w:rPr>
+        <w:t xml:space="preserve">разработка </w:t>
+      </w:r>
+      <w:r>
+        <w:rPr>
+          <w:sz w:val="28"/>
+          <w:szCs w:val="28"/>
+          <w:lang w:val="ru-RU"/>
+        </w:rPr>
+        <w:t xml:space="preserve">на </w:t>
+      </w:r>
+      <w:r>
+        <w:rPr>
+          <w:sz w:val="28"/>
+          <w:szCs w:val="28"/>
+          <w:lang w:val="en-US"/>
+        </w:rPr>
+        <w:t>Java</w:t>
+      </w:r>
+      <w:r>
+        <w:rPr>
+          <w:sz w:val="28"/>
+          <w:szCs w:val="28"/>
+        </w:rPr>
+        <w:t xml:space="preserve"> приложения (</w:t>
+      </w:r>
+      <w:r>
+        <w:rPr>
+          <w:sz w:val="28"/>
+          <w:szCs w:val="28"/>
+        </w:rPr>
+        <w:t xml:space="preserve">уеб приложения </w:t>
+      </w:r>
+      <w:r>
+        <w:rPr>
+          <w:sz w:val="28"/>
+          <w:szCs w:val="28"/>
+        </w:rPr>
+        <w:t xml:space="preserve">и </w:t>
+      </w:r>
+      <w:r>
+        <w:rPr>
+          <w:sz w:val="28"/>
+          <w:szCs w:val="28"/>
+        </w:rPr>
+        <w:t>услуги</w:t>
+      </w:r>
+      <w:r>
+        <w:rPr>
+          <w:sz w:val="28"/>
+          <w:szCs w:val="28"/>
+        </w:rPr>
+        <w:t>, автоматизации на бизнес процеси и работа с бази от данни)</w:t>
+      </w:r>
+      <w:r>
+        <w:rPr>
+          <w:sz w:val="28"/>
+          <w:szCs w:val="28"/>
+        </w:rPr>
+        <w:t xml:space="preserve">. В голяма степен надгражда </w:t>
+      </w:r>
+      <w:r>
+        <w:rPr>
+          <w:sz w:val="28"/>
+          <w:szCs w:val="28"/>
+          <w:lang w:val="en-US"/>
+        </w:rPr>
+        <w:t>Java</w:t>
+      </w:r>
+      <w:r>
+        <w:rPr>
+          <w:sz w:val="28"/>
+          <w:szCs w:val="28"/>
+        </w:rPr>
+        <w:t xml:space="preserve"> </w:t>
+      </w:r>
+      <w:r>
+        <w:rPr>
+          <w:sz w:val="28"/>
+          <w:szCs w:val="28"/>
+          <w:lang w:val="en-US"/>
+        </w:rPr>
+        <w:t>EE</w:t>
+      </w:r>
+      <w:r>
+        <w:rPr>
+          <w:sz w:val="28"/>
+          <w:szCs w:val="28"/>
+        </w:rPr>
+        <w:t>/</w:t>
+      </w:r>
+      <w:r>
+        <w:rPr>
+          <w:sz w:val="28"/>
+          <w:szCs w:val="28"/>
+          <w:lang w:val="en-US"/>
+        </w:rPr>
+        <w:t>Jakarta</w:t>
+      </w:r>
+      <w:r>
+        <w:rPr>
+          <w:sz w:val="28"/>
+          <w:szCs w:val="28"/>
+        </w:rPr>
+        <w:t xml:space="preserve"> и предлага широк спектър от оптимизации и автоматизации при реализацията на основните бизнес процеси</w:t>
+      </w:r>
+      <w:r>
+        <w:rPr>
+          <w:sz w:val="28"/>
+          <w:szCs w:val="28"/>
+        </w:rPr>
+        <w:t>,</w:t>
+      </w:r>
+      <w:r>
+        <w:rPr>
+          <w:sz w:val="28"/>
+          <w:szCs w:val="28"/>
+        </w:rPr>
+        <w:t xml:space="preserve"> работа с бази от данни, допълнителни библиотеки и услуги от трети страни.</w:t>
+      </w:r>
+    </w:p>
+    <w:p>
+      <w:pPr>
+        <w:pStyle w:val="Heading1"/>
+        <w:rPr>
+          <w:sz w:val="44"/>
+          <w:szCs w:val="44"/>
+        </w:rPr>
+      </w:pPr>
+      <w:r>
+        <w:rPr>
+          <w:sz w:val="44"/>
+          <w:szCs w:val="44"/>
+        </w:rPr>
+        <w:t>Реализация на сървърната част</w:t>
+      </w:r>
+      <w:r>
+        <w:rPr>
+          <w:sz w:val="44"/>
+          <w:szCs w:val="44"/>
+        </w:rPr>
+        <w:t xml:space="preserve"> </w:t>
+      </w:r>
+    </w:p>
+    <w:p>
+      <w:pPr>
+        <w:jc w:val="both"/>
+        <w:rPr>
+          <w:sz w:val="28"/>
+          <w:szCs w:val="28"/>
+        </w:rPr>
+      </w:pPr>
+      <w:r>
+        <w:rPr>
+          <w:sz w:val="28"/>
+          <w:szCs w:val="28"/>
+          <w:lang w:val="it-IT"/>
+        </w:rPr>
+        <w:t>Spring</w:t>
+      </w:r>
+      <w:r>
+        <w:rPr>
+          <w:sz w:val="28"/>
+          <w:szCs w:val="28"/>
+          <w:lang w:val="ru-RU"/>
+        </w:rPr>
+        <w:t xml:space="preserve"> </w:t>
+      </w:r>
+      <w:r>
+        <w:rPr>
+          <w:sz w:val="28"/>
+          <w:szCs w:val="28"/>
+          <w:lang w:val="it-IT"/>
+        </w:rPr>
+        <w:t>e</w:t>
+      </w:r>
+      <w:r>
+        <w:rPr>
+          <w:sz w:val="28"/>
+          <w:szCs w:val="28"/>
+          <w:lang w:val="ru-RU"/>
+        </w:rPr>
+        <w:t xml:space="preserve"> </w:t>
+      </w:r>
+      <w:r>
+        <w:rPr>
+          <w:sz w:val="28"/>
+          <w:szCs w:val="28"/>
+        </w:rPr>
+        <w:t xml:space="preserve">широко използван </w:t>
+      </w:r>
+      <w:r>
+        <w:rPr>
+          <w:sz w:val="28"/>
+          <w:szCs w:val="28"/>
+          <w:lang w:val="it-IT"/>
+        </w:rPr>
+        <w:t>framework</w:t>
+      </w:r>
+      <w:r>
+        <w:rPr>
+          <w:sz w:val="28"/>
+          <w:szCs w:val="28"/>
+          <w:lang w:val="ru-RU"/>
+        </w:rPr>
+        <w:t xml:space="preserve"> </w:t>
+      </w:r>
+      <w:r>
+        <w:rPr>
+          <w:sz w:val="28"/>
+          <w:szCs w:val="28"/>
+        </w:rPr>
+        <w:t>с отворен код за</w:t>
+      </w:r>
+      <w:r>
+        <w:rPr>
+          <w:sz w:val="28"/>
+          <w:szCs w:val="28"/>
+          <w:lang w:val="ru-RU"/>
+        </w:rPr>
+        <w:t xml:space="preserve"> </w:t>
+      </w:r>
+      <w:r>
+        <w:rPr>
+          <w:sz w:val="28"/>
+          <w:szCs w:val="28"/>
+          <w:lang w:val="ru-RU"/>
+        </w:rPr>
+        <w:t xml:space="preserve">разработка </w:t>
+      </w:r>
+      <w:r>
+        <w:rPr>
+          <w:sz w:val="28"/>
+          <w:szCs w:val="28"/>
+          <w:lang w:val="ru-RU"/>
+        </w:rPr>
+        <w:t xml:space="preserve">на </w:t>
+      </w:r>
+      <w:r>
+        <w:rPr>
+          <w:sz w:val="28"/>
+          <w:szCs w:val="28"/>
+          <w:lang w:val="en-US"/>
+        </w:rPr>
+        <w:t>Java</w:t>
+      </w:r>
+      <w:r>
+        <w:rPr>
+          <w:sz w:val="28"/>
+          <w:szCs w:val="28"/>
+        </w:rPr>
+        <w:t xml:space="preserve"> приложения (</w:t>
+      </w:r>
+      <w:r>
+        <w:rPr>
+          <w:sz w:val="28"/>
+          <w:szCs w:val="28"/>
+        </w:rPr>
+        <w:t xml:space="preserve">уеб приложения </w:t>
+      </w:r>
+      <w:r>
+        <w:rPr>
+          <w:sz w:val="28"/>
+          <w:szCs w:val="28"/>
+        </w:rPr>
+        <w:t xml:space="preserve">и </w:t>
+      </w:r>
+      <w:r>
+        <w:rPr>
+          <w:sz w:val="28"/>
+          <w:szCs w:val="28"/>
+        </w:rPr>
+        <w:t>услуги</w:t>
+      </w:r>
+      <w:r>
+        <w:rPr>
+          <w:sz w:val="28"/>
+          <w:szCs w:val="28"/>
+        </w:rPr>
+        <w:t>, автоматизации на бизнес процеси и работа с бази от данни)</w:t>
+      </w:r>
+      <w:r>
+        <w:rPr>
+          <w:sz w:val="28"/>
+          <w:szCs w:val="28"/>
+        </w:rPr>
+        <w:t xml:space="preserve">. В голяма степен надгражда </w:t>
+      </w:r>
+      <w:r>
+        <w:rPr>
+          <w:sz w:val="28"/>
+          <w:szCs w:val="28"/>
+          <w:lang w:val="en-US"/>
+        </w:rPr>
+        <w:t>Java</w:t>
+      </w:r>
+      <w:r>
+        <w:rPr>
+          <w:sz w:val="28"/>
+          <w:szCs w:val="28"/>
+        </w:rPr>
+        <w:t xml:space="preserve"> </w:t>
+      </w:r>
+      <w:r>
+        <w:rPr>
+          <w:sz w:val="28"/>
+          <w:szCs w:val="28"/>
+          <w:lang w:val="en-US"/>
+        </w:rPr>
+        <w:t>EE</w:t>
+      </w:r>
+      <w:r>
+        <w:rPr>
+          <w:sz w:val="28"/>
+          <w:szCs w:val="28"/>
+        </w:rPr>
+        <w:t>/</w:t>
+      </w:r>
+      <w:r>
+        <w:rPr>
+          <w:sz w:val="28"/>
+          <w:szCs w:val="28"/>
+          <w:lang w:val="en-US"/>
+        </w:rPr>
+        <w:t>Jakarta</w:t>
+      </w:r>
+      <w:r>
+        <w:rPr>
+          <w:sz w:val="28"/>
+          <w:szCs w:val="28"/>
+        </w:rPr>
+        <w:t xml:space="preserve"> и предлага широк спектър от оптимизации и автоматизации при реализацията на основните бизнес процеси</w:t>
+      </w:r>
+      <w:r>
+        <w:rPr>
+          <w:sz w:val="28"/>
+          <w:szCs w:val="28"/>
+        </w:rPr>
+        <w:t>,</w:t>
+      </w:r>
+      <w:r>
+        <w:rPr>
+          <w:sz w:val="28"/>
+          <w:szCs w:val="28"/>
+        </w:rPr>
+        <w:t xml:space="preserve"> работа с бази от данни, допълнителни библиотеки и услуги от трети страни.</w:t>
+      </w:r>
+    </w:p>
+    <w:p>
+      <w:pPr>
+        <w:pStyle w:val="Heading1"/>
+        <w:rPr>
+          <w:sz w:val="44"/>
+          <w:szCs w:val="44"/>
+        </w:rPr>
+      </w:pPr>
+      <w:r>
+        <w:rPr>
+          <w:sz w:val="44"/>
+          <w:szCs w:val="44"/>
+        </w:rPr>
+        <w:t>Модел на данните</w:t>
+      </w:r>
+    </w:p>
+    <w:p>
+      <w:pPr>
+        <w:jc w:val="both"/>
+        <w:rPr>
+          <w:sz w:val="28"/>
+          <w:szCs w:val="28"/>
+        </w:rPr>
+      </w:pPr>
+      <w:r>
+        <w:rPr>
+          <w:sz w:val="28"/>
+          <w:szCs w:val="28"/>
+          <w:lang w:val="it-IT"/>
+        </w:rPr>
+        <w:t>Spring</w:t>
+      </w:r>
+      <w:r>
+        <w:rPr>
+          <w:sz w:val="28"/>
+          <w:szCs w:val="28"/>
+          <w:lang w:val="ru-RU"/>
+        </w:rPr>
+        <w:t xml:space="preserve"> </w:t>
+      </w:r>
+      <w:r>
+        <w:rPr>
+          <w:sz w:val="28"/>
+          <w:szCs w:val="28"/>
+          <w:lang w:val="it-IT"/>
+        </w:rPr>
+        <w:t>e</w:t>
+      </w:r>
+      <w:r>
+        <w:rPr>
+          <w:sz w:val="28"/>
+          <w:szCs w:val="28"/>
+          <w:lang w:val="ru-RU"/>
+        </w:rPr>
+        <w:t xml:space="preserve"> </w:t>
+      </w:r>
+      <w:r>
+        <w:rPr>
+          <w:sz w:val="28"/>
+          <w:szCs w:val="28"/>
+        </w:rPr>
+        <w:t xml:space="preserve">широко използван </w:t>
+      </w:r>
+      <w:r>
+        <w:rPr>
+          <w:sz w:val="28"/>
+          <w:szCs w:val="28"/>
+          <w:lang w:val="it-IT"/>
+        </w:rPr>
+        <w:t>framework</w:t>
+      </w:r>
+      <w:r>
+        <w:rPr>
+          <w:sz w:val="28"/>
+          <w:szCs w:val="28"/>
+          <w:lang w:val="ru-RU"/>
+        </w:rPr>
+        <w:t xml:space="preserve"> </w:t>
+      </w:r>
+      <w:r>
+        <w:rPr>
+          <w:sz w:val="28"/>
+          <w:szCs w:val="28"/>
+        </w:rPr>
+        <w:t>с отворен код за</w:t>
+      </w:r>
+      <w:r>
+        <w:rPr>
+          <w:sz w:val="28"/>
+          <w:szCs w:val="28"/>
+          <w:lang w:val="ru-RU"/>
+        </w:rPr>
+        <w:t xml:space="preserve"> </w:t>
+      </w:r>
+      <w:r>
+        <w:rPr>
+          <w:sz w:val="28"/>
+          <w:szCs w:val="28"/>
+          <w:lang w:val="ru-RU"/>
+        </w:rPr>
+        <w:t xml:space="preserve">разработка </w:t>
+      </w:r>
+      <w:r>
+        <w:rPr>
+          <w:sz w:val="28"/>
+          <w:szCs w:val="28"/>
+          <w:lang w:val="ru-RU"/>
+        </w:rPr>
+        <w:t xml:space="preserve">на </w:t>
+      </w:r>
+      <w:r>
+        <w:rPr>
+          <w:sz w:val="28"/>
+          <w:szCs w:val="28"/>
+          <w:lang w:val="en-US"/>
+        </w:rPr>
+        <w:t>Java</w:t>
+      </w:r>
+      <w:r>
+        <w:rPr>
+          <w:sz w:val="28"/>
+          <w:szCs w:val="28"/>
+        </w:rPr>
+        <w:t xml:space="preserve"> приложения (</w:t>
+      </w:r>
+      <w:r>
+        <w:rPr>
+          <w:sz w:val="28"/>
+          <w:szCs w:val="28"/>
+        </w:rPr>
+        <w:t xml:space="preserve">уеб приложения </w:t>
+      </w:r>
+      <w:r>
+        <w:rPr>
+          <w:sz w:val="28"/>
+          <w:szCs w:val="28"/>
+        </w:rPr>
+        <w:t xml:space="preserve">и </w:t>
+      </w:r>
+      <w:r>
+        <w:rPr>
+          <w:sz w:val="28"/>
+          <w:szCs w:val="28"/>
+        </w:rPr>
+        <w:t>услуги</w:t>
+      </w:r>
+      <w:r>
+        <w:rPr>
+          <w:sz w:val="28"/>
+          <w:szCs w:val="28"/>
+        </w:rPr>
+        <w:t>, автоматизации на бизнес процеси и работа с бази от данни)</w:t>
+      </w:r>
+      <w:r>
+        <w:rPr>
+          <w:sz w:val="28"/>
+          <w:szCs w:val="28"/>
+        </w:rPr>
+        <w:t xml:space="preserve">. В голяма степен надгражда </w:t>
+      </w:r>
+      <w:r>
+        <w:rPr>
+          <w:sz w:val="28"/>
+          <w:szCs w:val="28"/>
+          <w:lang w:val="en-US"/>
+        </w:rPr>
+        <w:t>Java</w:t>
+      </w:r>
+      <w:r>
+        <w:rPr>
+          <w:sz w:val="28"/>
+          <w:szCs w:val="28"/>
+        </w:rPr>
+        <w:t xml:space="preserve"> </w:t>
+      </w:r>
+      <w:r>
+        <w:rPr>
+          <w:sz w:val="28"/>
+          <w:szCs w:val="28"/>
+          <w:lang w:val="en-US"/>
+        </w:rPr>
+        <w:t>EE</w:t>
+      </w:r>
+      <w:r>
+        <w:rPr>
+          <w:sz w:val="28"/>
+          <w:szCs w:val="28"/>
+        </w:rPr>
+        <w:t>/</w:t>
+      </w:r>
+      <w:r>
+        <w:rPr>
+          <w:sz w:val="28"/>
+          <w:szCs w:val="28"/>
+          <w:lang w:val="en-US"/>
+        </w:rPr>
+        <w:t>Jakarta</w:t>
+      </w:r>
+      <w:r>
+        <w:rPr>
+          <w:sz w:val="28"/>
+          <w:szCs w:val="28"/>
+        </w:rPr>
+        <w:t xml:space="preserve"> и предлага широк спектър от оптимизации и автоматизации при реализацията на основните бизнес процеси</w:t>
+      </w:r>
+      <w:r>
+        <w:rPr>
+          <w:sz w:val="28"/>
+          <w:szCs w:val="28"/>
+        </w:rPr>
+        <w:t>,</w:t>
+      </w:r>
+      <w:r>
+        <w:rPr>
+          <w:sz w:val="28"/>
+          <w:szCs w:val="28"/>
+        </w:rPr>
+        <w:t xml:space="preserve"> работа с бази от данни, допълнителни библиотеки и услуги от трети страни.</w:t>
+      </w:r>
+    </w:p>
+    <w:p>
+      <w:pPr>
+        <w:pStyle w:val="Heading1"/>
+        <w:rPr>
+          <w:sz w:val="44"/>
+          <w:szCs w:val="44"/>
+        </w:rPr>
+      </w:pPr>
+      <w:r>
+        <w:rPr>
+          <w:sz w:val="44"/>
+          <w:szCs w:val="44"/>
+        </w:rPr>
+        <w:t>Потребителски интерфейс</w:t>
+      </w:r>
+    </w:p>
+    <w:p>
+      <w:pPr>
+        <w:jc w:val="both"/>
+        <w:rPr>
+          <w:sz w:val="28"/>
+          <w:szCs w:val="28"/>
+        </w:rPr>
+      </w:pPr>
+      <w:r>
+        <w:rPr>
+          <w:sz w:val="28"/>
+          <w:szCs w:val="28"/>
+          <w:lang w:val="it-IT"/>
+        </w:rPr>
+        <w:t>Spring</w:t>
+      </w:r>
+      <w:r>
+        <w:rPr>
+          <w:sz w:val="28"/>
+          <w:szCs w:val="28"/>
+          <w:lang w:val="ru-RU"/>
+        </w:rPr>
+        <w:t xml:space="preserve"> </w:t>
+      </w:r>
+      <w:r>
+        <w:rPr>
+          <w:sz w:val="28"/>
+          <w:szCs w:val="28"/>
+          <w:lang w:val="it-IT"/>
+        </w:rPr>
+        <w:t>e</w:t>
+      </w:r>
+      <w:r>
+        <w:rPr>
+          <w:sz w:val="28"/>
+          <w:szCs w:val="28"/>
+          <w:lang w:val="ru-RU"/>
+        </w:rPr>
+        <w:t xml:space="preserve"> </w:t>
+      </w:r>
+      <w:r>
+        <w:rPr>
+          <w:sz w:val="28"/>
+          <w:szCs w:val="28"/>
+        </w:rPr>
+        <w:t xml:space="preserve">широко използван </w:t>
+      </w:r>
+      <w:r>
+        <w:rPr>
+          <w:sz w:val="28"/>
+          <w:szCs w:val="28"/>
+          <w:lang w:val="it-IT"/>
+        </w:rPr>
+        <w:t>framework</w:t>
+      </w:r>
+      <w:r>
+        <w:rPr>
+          <w:sz w:val="28"/>
+          <w:szCs w:val="28"/>
+          <w:lang w:val="ru-RU"/>
+        </w:rPr>
+        <w:t xml:space="preserve"> </w:t>
+      </w:r>
+      <w:r>
+        <w:rPr>
+          <w:sz w:val="28"/>
+          <w:szCs w:val="28"/>
+        </w:rPr>
+        <w:t>с отворен код за</w:t>
+      </w:r>
+      <w:r>
+        <w:rPr>
+          <w:sz w:val="28"/>
+          <w:szCs w:val="28"/>
+          <w:lang w:val="ru-RU"/>
+        </w:rPr>
+        <w:t xml:space="preserve"> </w:t>
+      </w:r>
+      <w:r>
+        <w:rPr>
+          <w:sz w:val="28"/>
+          <w:szCs w:val="28"/>
+          <w:lang w:val="ru-RU"/>
+        </w:rPr>
+        <w:t xml:space="preserve">разработка </w:t>
+      </w:r>
+      <w:r>
+        <w:rPr>
+          <w:sz w:val="28"/>
+          <w:szCs w:val="28"/>
+          <w:lang w:val="ru-RU"/>
+        </w:rPr>
+        <w:t xml:space="preserve">на </w:t>
+      </w:r>
+      <w:r>
+        <w:rPr>
+          <w:sz w:val="28"/>
+          <w:szCs w:val="28"/>
+          <w:lang w:val="en-US"/>
+        </w:rPr>
+        <w:t>Java</w:t>
+      </w:r>
+      <w:r>
+        <w:rPr>
+          <w:sz w:val="28"/>
+          <w:szCs w:val="28"/>
+        </w:rPr>
+        <w:t xml:space="preserve"> приложения (</w:t>
+      </w:r>
+      <w:r>
+        <w:rPr>
+          <w:sz w:val="28"/>
+          <w:szCs w:val="28"/>
+        </w:rPr>
+        <w:t xml:space="preserve">уеб приложения </w:t>
+      </w:r>
+      <w:r>
+        <w:rPr>
+          <w:sz w:val="28"/>
+          <w:szCs w:val="28"/>
+        </w:rPr>
+        <w:t xml:space="preserve">и </w:t>
+      </w:r>
+      <w:r>
+        <w:rPr>
+          <w:sz w:val="28"/>
+          <w:szCs w:val="28"/>
+        </w:rPr>
+        <w:t>услуги</w:t>
+      </w:r>
+      <w:r>
+        <w:rPr>
+          <w:sz w:val="28"/>
+          <w:szCs w:val="28"/>
+        </w:rPr>
+        <w:t>, автоматизации на бизнес процеси и работа с бази от данни)</w:t>
+      </w:r>
+      <w:r>
+        <w:rPr>
+          <w:sz w:val="28"/>
+          <w:szCs w:val="28"/>
+        </w:rPr>
+        <w:t xml:space="preserve">. В голяма степен надгражда </w:t>
+      </w:r>
+      <w:r>
+        <w:rPr>
+          <w:sz w:val="28"/>
+          <w:szCs w:val="28"/>
+          <w:lang w:val="en-US"/>
+        </w:rPr>
+        <w:t>Java</w:t>
+      </w:r>
+      <w:r>
+        <w:rPr>
+          <w:sz w:val="28"/>
+          <w:szCs w:val="28"/>
+        </w:rPr>
+        <w:t xml:space="preserve"> </w:t>
+      </w:r>
+      <w:r>
+        <w:rPr>
+          <w:sz w:val="28"/>
+          <w:szCs w:val="28"/>
+          <w:lang w:val="en-US"/>
+        </w:rPr>
+        <w:t>EE</w:t>
+      </w:r>
+      <w:r>
+        <w:rPr>
+          <w:sz w:val="28"/>
+          <w:szCs w:val="28"/>
+        </w:rPr>
+        <w:t>/</w:t>
+      </w:r>
+      <w:r>
+        <w:rPr>
+          <w:sz w:val="28"/>
+          <w:szCs w:val="28"/>
+          <w:lang w:val="en-US"/>
+        </w:rPr>
+        <w:t>Jakarta</w:t>
+      </w:r>
+      <w:r>
+        <w:rPr>
+          <w:sz w:val="28"/>
+          <w:szCs w:val="28"/>
+        </w:rPr>
+        <w:t xml:space="preserve"> и предлага широк спектър от оптимизации и автоматизации при реализацията на основните бизнес процеси</w:t>
+      </w:r>
+      <w:r>
+        <w:rPr>
+          <w:sz w:val="28"/>
+          <w:szCs w:val="28"/>
+        </w:rPr>
+        <w:t>,</w:t>
+      </w:r>
+      <w:r>
+        <w:rPr>
+          <w:sz w:val="28"/>
+          <w:szCs w:val="28"/>
+        </w:rPr>
+        <w:t xml:space="preserve"> работа с бази от данни, допълнителни библиотеки и услуги от трети страни.</w:t>
+      </w:r>
+    </w:p>
+    <w:p>
+      <w:pPr>
+        <w:jc w:val="both"/>
         <w:rPr>
           <w:sz w:val="48"/>
           <w:szCs w:val="48"/>
         </w:rPr>
       </w:pPr>
-      <w:r>
-        <w:rPr>
-          <w:sz w:val="48"/>
-          <w:szCs w:val="48"/>
-        </w:rPr>
-        <w:t>Функционални изисквания</w:t>
-      </w:r>
-    </w:p>
-    <w:p>
-      <w:pPr>
-        <w:jc w:val="both"/>
-        <w:rPr>
-          <w:sz w:val="28"/>
-          <w:szCs w:val="28"/>
-        </w:rPr>
-      </w:pPr>
-      <w:r>
-        <w:rPr>
-          <w:sz w:val="28"/>
-          <w:szCs w:val="28"/>
-          <w:lang w:val="it-IT"/>
-        </w:rPr>
-        <w:t>Spring</w:t>
-      </w:r>
-      <w:r>
-        <w:rPr>
-          <w:sz w:val="28"/>
-          <w:szCs w:val="28"/>
-          <w:lang w:val="ru-RU"/>
-        </w:rPr>
-        <w:t xml:space="preserve"> </w:t>
-      </w:r>
-      <w:r>
-        <w:rPr>
-          <w:sz w:val="28"/>
-          <w:szCs w:val="28"/>
-          <w:lang w:val="it-IT"/>
-        </w:rPr>
-        <w:t>e</w:t>
-      </w:r>
-      <w:r>
-        <w:rPr>
-          <w:sz w:val="28"/>
-          <w:szCs w:val="28"/>
-          <w:lang w:val="ru-RU"/>
-        </w:rPr>
-        <w:t xml:space="preserve"> </w:t>
-      </w:r>
-      <w:r>
-        <w:rPr>
-          <w:sz w:val="28"/>
-          <w:szCs w:val="28"/>
-        </w:rPr>
-        <w:t xml:space="preserve">широко използван </w:t>
-      </w:r>
-      <w:r>
-        <w:rPr>
-          <w:sz w:val="28"/>
-          <w:szCs w:val="28"/>
-          <w:lang w:val="it-IT"/>
-        </w:rPr>
-        <w:t>framework</w:t>
-      </w:r>
-      <w:r>
-        <w:rPr>
-          <w:sz w:val="28"/>
-          <w:szCs w:val="28"/>
-          <w:lang w:val="ru-RU"/>
-        </w:rPr>
-        <w:t xml:space="preserve"> </w:t>
-      </w:r>
-      <w:r>
-        <w:rPr>
-          <w:sz w:val="28"/>
-          <w:szCs w:val="28"/>
-        </w:rPr>
-        <w:t>с отворен код за</w:t>
-      </w:r>
-      <w:r>
-        <w:rPr>
-          <w:sz w:val="28"/>
-          <w:szCs w:val="28"/>
-          <w:lang w:val="ru-RU"/>
-        </w:rPr>
-        <w:t xml:space="preserve"> </w:t>
-      </w:r>
-      <w:r>
-        <w:rPr>
-          <w:sz w:val="28"/>
-          <w:szCs w:val="28"/>
-          <w:lang w:val="ru-RU"/>
-        </w:rPr>
-        <w:t xml:space="preserve">разработка </w:t>
-      </w:r>
-      <w:r>
-        <w:rPr>
-          <w:sz w:val="28"/>
-          <w:szCs w:val="28"/>
-          <w:lang w:val="ru-RU"/>
-        </w:rPr>
-        <w:t xml:space="preserve">на </w:t>
-      </w:r>
-      <w:r>
-        <w:rPr>
-          <w:sz w:val="28"/>
-          <w:szCs w:val="28"/>
-          <w:lang w:val="en-US"/>
-        </w:rPr>
-        <w:t>Java</w:t>
-      </w:r>
-      <w:r>
-        <w:rPr>
-          <w:sz w:val="28"/>
-          <w:szCs w:val="28"/>
-        </w:rPr>
-        <w:t xml:space="preserve"> приложения (</w:t>
-      </w:r>
-      <w:r>
-        <w:rPr>
-          <w:sz w:val="28"/>
-          <w:szCs w:val="28"/>
-        </w:rPr>
-        <w:t xml:space="preserve">уеб приложения </w:t>
-      </w:r>
-      <w:r>
-        <w:rPr>
-          <w:sz w:val="28"/>
-          <w:szCs w:val="28"/>
-        </w:rPr>
-        <w:t xml:space="preserve">и </w:t>
-      </w:r>
-      <w:r>
-        <w:rPr>
-          <w:sz w:val="28"/>
-          <w:szCs w:val="28"/>
-        </w:rPr>
-        <w:t>услуги</w:t>
-      </w:r>
-      <w:r>
-        <w:rPr>
-          <w:sz w:val="28"/>
-          <w:szCs w:val="28"/>
-        </w:rPr>
-        <w:t>, автоматизации на бизнес процеси и работа с бази от данни)</w:t>
-      </w:r>
-      <w:r>
-        <w:rPr>
-          <w:sz w:val="28"/>
-          <w:szCs w:val="28"/>
-        </w:rPr>
-        <w:t xml:space="preserve">. В голяма степен надгражда </w:t>
-      </w:r>
-      <w:r>
-        <w:rPr>
-          <w:sz w:val="28"/>
-          <w:szCs w:val="28"/>
-          <w:lang w:val="en-US"/>
-        </w:rPr>
-        <w:t>Java</w:t>
-      </w:r>
-      <w:r>
-        <w:rPr>
-          <w:sz w:val="28"/>
-          <w:szCs w:val="28"/>
-        </w:rPr>
-        <w:t xml:space="preserve"> </w:t>
-      </w:r>
-      <w:r>
-        <w:rPr>
-          <w:sz w:val="28"/>
-          <w:szCs w:val="28"/>
-          <w:lang w:val="en-US"/>
-        </w:rPr>
-        <w:t>EE</w:t>
-      </w:r>
-      <w:r>
-        <w:rPr>
-          <w:sz w:val="28"/>
-          <w:szCs w:val="28"/>
-        </w:rPr>
-        <w:t>/</w:t>
-      </w:r>
-      <w:r>
-        <w:rPr>
-          <w:sz w:val="28"/>
-          <w:szCs w:val="28"/>
-          <w:lang w:val="en-US"/>
-        </w:rPr>
-        <w:t>Jakarta</w:t>
-      </w:r>
-      <w:r>
-        <w:rPr>
-          <w:sz w:val="28"/>
-          <w:szCs w:val="28"/>
-        </w:rPr>
-        <w:t xml:space="preserve"> и предлага широк спектър от оптимизации и автоматизации при реализацията на основните бизнес процеси</w:t>
-      </w:r>
-      <w:r>
-        <w:rPr>
-          <w:sz w:val="28"/>
-          <w:szCs w:val="28"/>
-        </w:rPr>
-        <w:t>,</w:t>
-      </w:r>
-      <w:r>
-        <w:rPr>
-          <w:sz w:val="28"/>
-          <w:szCs w:val="28"/>
-        </w:rPr>
-        <w:t xml:space="preserve"> работа с бази от данни, допълнителни библиотеки и услуги от трети страни.</w:t>
-      </w:r>
-    </w:p>
-    <w:p/>
-    <w:p>
-      <w:pPr>
-        <w:rPr>
-          <w:sz w:val="48"/>
-          <w:szCs w:val="48"/>
-        </w:rPr>
-      </w:pPr>
-      <w:r>
-        <w:rPr>
-          <w:sz w:val="48"/>
-          <w:szCs w:val="48"/>
-        </w:rPr>
-        <w:t>Нефункционални изисквания</w:t>
-      </w:r>
-    </w:p>
-    <w:p>
-      <w:pPr>
-        <w:jc w:val="both"/>
-        <w:rPr>
-          <w:sz w:val="28"/>
-          <w:szCs w:val="28"/>
-        </w:rPr>
-      </w:pPr>
-      <w:r>
-        <w:rPr>
-          <w:sz w:val="28"/>
-          <w:szCs w:val="28"/>
-          <w:lang w:val="it-IT"/>
-        </w:rPr>
-        <w:t>Spring</w:t>
-      </w:r>
-      <w:r>
-        <w:rPr>
-          <w:sz w:val="28"/>
-          <w:szCs w:val="28"/>
-          <w:lang w:val="ru-RU"/>
-        </w:rPr>
-        <w:t xml:space="preserve"> </w:t>
-      </w:r>
-      <w:r>
-        <w:rPr>
-          <w:sz w:val="28"/>
-          <w:szCs w:val="28"/>
-          <w:lang w:val="it-IT"/>
-        </w:rPr>
-        <w:t>e</w:t>
-      </w:r>
-      <w:r>
-        <w:rPr>
-          <w:sz w:val="28"/>
-          <w:szCs w:val="28"/>
-          <w:lang w:val="ru-RU"/>
-        </w:rPr>
-        <w:t xml:space="preserve"> </w:t>
-      </w:r>
-      <w:r>
-        <w:rPr>
-          <w:sz w:val="28"/>
-          <w:szCs w:val="28"/>
-        </w:rPr>
-        <w:t xml:space="preserve">широко използван </w:t>
-      </w:r>
-      <w:r>
-        <w:rPr>
-          <w:sz w:val="28"/>
-          <w:szCs w:val="28"/>
-          <w:lang w:val="it-IT"/>
-        </w:rPr>
-        <w:t>framework</w:t>
-      </w:r>
-      <w:r>
-        <w:rPr>
-          <w:sz w:val="28"/>
-          <w:szCs w:val="28"/>
-          <w:lang w:val="ru-RU"/>
-        </w:rPr>
-        <w:t xml:space="preserve"> </w:t>
-      </w:r>
-      <w:r>
-        <w:rPr>
-          <w:sz w:val="28"/>
-          <w:szCs w:val="28"/>
-        </w:rPr>
-        <w:t>с отворен код за</w:t>
-      </w:r>
-      <w:r>
-        <w:rPr>
-          <w:sz w:val="28"/>
-          <w:szCs w:val="28"/>
-          <w:lang w:val="ru-RU"/>
-        </w:rPr>
-        <w:t xml:space="preserve"> </w:t>
-      </w:r>
-      <w:r>
-        <w:rPr>
-          <w:sz w:val="28"/>
-          <w:szCs w:val="28"/>
-          <w:lang w:val="ru-RU"/>
-        </w:rPr>
-        <w:t xml:space="preserve">разработка </w:t>
-      </w:r>
-      <w:r>
-        <w:rPr>
-          <w:sz w:val="28"/>
-          <w:szCs w:val="28"/>
-          <w:lang w:val="ru-RU"/>
-        </w:rPr>
-        <w:t xml:space="preserve">на </w:t>
-      </w:r>
-      <w:r>
-        <w:rPr>
-          <w:sz w:val="28"/>
-          <w:szCs w:val="28"/>
-          <w:lang w:val="en-US"/>
-        </w:rPr>
-        <w:t>Java</w:t>
-      </w:r>
-      <w:r>
-        <w:rPr>
-          <w:sz w:val="28"/>
-          <w:szCs w:val="28"/>
-        </w:rPr>
-        <w:t xml:space="preserve"> приложения (</w:t>
-      </w:r>
-      <w:r>
-        <w:rPr>
-          <w:sz w:val="28"/>
-          <w:szCs w:val="28"/>
-        </w:rPr>
-        <w:t xml:space="preserve">уеб приложения </w:t>
-      </w:r>
-      <w:r>
-        <w:rPr>
-          <w:sz w:val="28"/>
-          <w:szCs w:val="28"/>
-        </w:rPr>
-        <w:t xml:space="preserve">и </w:t>
-      </w:r>
-      <w:r>
-        <w:rPr>
-          <w:sz w:val="28"/>
-          <w:szCs w:val="28"/>
-        </w:rPr>
-        <w:t>услуги</w:t>
-      </w:r>
-      <w:r>
-        <w:rPr>
-          <w:sz w:val="28"/>
-          <w:szCs w:val="28"/>
-        </w:rPr>
-        <w:t>, автоматизации на бизнес процеси и работа с бази от данни)</w:t>
-      </w:r>
-      <w:r>
-        <w:rPr>
-          <w:sz w:val="28"/>
-          <w:szCs w:val="28"/>
-        </w:rPr>
-        <w:t xml:space="preserve">. В голяма степен надгражда </w:t>
-      </w:r>
-      <w:r>
-        <w:rPr>
-          <w:sz w:val="28"/>
-          <w:szCs w:val="28"/>
-          <w:lang w:val="en-US"/>
-        </w:rPr>
-        <w:t>Java</w:t>
-      </w:r>
-      <w:r>
-        <w:rPr>
-          <w:sz w:val="28"/>
-          <w:szCs w:val="28"/>
-        </w:rPr>
-        <w:t xml:space="preserve"> </w:t>
-      </w:r>
-      <w:r>
-        <w:rPr>
-          <w:sz w:val="28"/>
-          <w:szCs w:val="28"/>
-          <w:lang w:val="en-US"/>
-        </w:rPr>
-        <w:t>EE</w:t>
-      </w:r>
-      <w:r>
-        <w:rPr>
-          <w:sz w:val="28"/>
-          <w:szCs w:val="28"/>
-        </w:rPr>
-        <w:t>/</w:t>
-      </w:r>
-      <w:r>
-        <w:rPr>
-          <w:sz w:val="28"/>
-          <w:szCs w:val="28"/>
-          <w:lang w:val="en-US"/>
-        </w:rPr>
-        <w:t>Jakarta</w:t>
-      </w:r>
-      <w:r>
-        <w:rPr>
-          <w:sz w:val="28"/>
-          <w:szCs w:val="28"/>
-        </w:rPr>
-        <w:t xml:space="preserve"> и предлага широк спектър от оптимизации и автоматизации при реализацията на основните бизнес процеси</w:t>
-      </w:r>
-      <w:r>
-        <w:rPr>
-          <w:sz w:val="28"/>
-          <w:szCs w:val="28"/>
-        </w:rPr>
-        <w:t>,</w:t>
-      </w:r>
-      <w:r>
-        <w:rPr>
-          <w:sz w:val="28"/>
-          <w:szCs w:val="28"/>
-        </w:rPr>
-        <w:t xml:space="preserve"> работа с бази от данни, допълнителни библиотеки и услуги от трети страни.</w:t>
-      </w:r>
-    </w:p>
-    <w:p/>
-    <w:p>
-      <w:pPr>
-        <w:rPr>
-          <w:sz w:val="48"/>
-          <w:szCs w:val="48"/>
-        </w:rPr>
-      </w:pPr>
-      <w:r>
-        <w:rPr>
-          <w:sz w:val="48"/>
-          <w:szCs w:val="48"/>
-        </w:rPr>
-        <w:t>Бизнес процеси</w:t>
-      </w:r>
-    </w:p>
-    <w:p>
-      <w:pPr>
-        <w:jc w:val="both"/>
-      </w:pPr>
-      <w:r>
-        <w:rPr>
-          <w:sz w:val="28"/>
-          <w:szCs w:val="28"/>
-          <w:lang w:val="it-IT"/>
-        </w:rPr>
-        <w:t>Spring</w:t>
-      </w:r>
-      <w:r>
-        <w:rPr>
-          <w:sz w:val="28"/>
-          <w:szCs w:val="28"/>
-          <w:lang w:val="ru-RU"/>
-        </w:rPr>
-        <w:t xml:space="preserve"> </w:t>
-      </w:r>
-      <w:r>
-        <w:rPr>
-          <w:sz w:val="28"/>
-          <w:szCs w:val="28"/>
-          <w:lang w:val="it-IT"/>
-        </w:rPr>
-        <w:t>e</w:t>
-      </w:r>
-      <w:r>
-        <w:rPr>
-          <w:sz w:val="28"/>
-          <w:szCs w:val="28"/>
-          <w:lang w:val="ru-RU"/>
-        </w:rPr>
-        <w:t xml:space="preserve"> </w:t>
-      </w:r>
-      <w:r>
-        <w:rPr>
-          <w:sz w:val="28"/>
-          <w:szCs w:val="28"/>
-        </w:rPr>
-        <w:t xml:space="preserve">широко използван </w:t>
-      </w:r>
-      <w:r>
-        <w:rPr>
-          <w:sz w:val="28"/>
-          <w:szCs w:val="28"/>
-          <w:lang w:val="it-IT"/>
-        </w:rPr>
-        <w:t>framework</w:t>
-      </w:r>
-      <w:r>
-        <w:rPr>
-          <w:sz w:val="28"/>
-          <w:szCs w:val="28"/>
-          <w:lang w:val="ru-RU"/>
-        </w:rPr>
-        <w:t xml:space="preserve"> </w:t>
-      </w:r>
-      <w:r>
-        <w:rPr>
-          <w:sz w:val="28"/>
-          <w:szCs w:val="28"/>
-        </w:rPr>
-        <w:t>с отворен код за</w:t>
-      </w:r>
-      <w:r>
-        <w:rPr>
-          <w:sz w:val="28"/>
-          <w:szCs w:val="28"/>
-          <w:lang w:val="ru-RU"/>
-        </w:rPr>
-        <w:t xml:space="preserve"> </w:t>
-      </w:r>
-      <w:r>
-        <w:rPr>
-          <w:sz w:val="28"/>
-          <w:szCs w:val="28"/>
-          <w:lang w:val="ru-RU"/>
-        </w:rPr>
-        <w:t xml:space="preserve">разработка </w:t>
-      </w:r>
-      <w:r>
-        <w:rPr>
-          <w:sz w:val="28"/>
-          <w:szCs w:val="28"/>
-          <w:lang w:val="ru-RU"/>
-        </w:rPr>
-        <w:t xml:space="preserve">на </w:t>
-      </w:r>
-      <w:r>
-        <w:rPr>
-          <w:sz w:val="28"/>
-          <w:szCs w:val="28"/>
-          <w:lang w:val="en-US"/>
-        </w:rPr>
-        <w:t>Java</w:t>
-      </w:r>
-      <w:r>
-        <w:rPr>
-          <w:sz w:val="28"/>
-          <w:szCs w:val="28"/>
-        </w:rPr>
-        <w:t xml:space="preserve"> приложения (</w:t>
-      </w:r>
-      <w:r>
-        <w:rPr>
-          <w:sz w:val="28"/>
-          <w:szCs w:val="28"/>
-        </w:rPr>
-        <w:t xml:space="preserve">уеб приложения </w:t>
-      </w:r>
-      <w:r>
-        <w:rPr>
-          <w:sz w:val="28"/>
-          <w:szCs w:val="28"/>
-        </w:rPr>
-        <w:t xml:space="preserve">и </w:t>
-      </w:r>
-      <w:r>
-        <w:rPr>
-          <w:sz w:val="28"/>
-          <w:szCs w:val="28"/>
-        </w:rPr>
-        <w:t>услуги</w:t>
-      </w:r>
-      <w:r>
-        <w:rPr>
-          <w:sz w:val="28"/>
-          <w:szCs w:val="28"/>
-        </w:rPr>
-        <w:t>, автоматизации на бизнес процеси и работа с бази от данни)</w:t>
-      </w:r>
-      <w:r>
-        <w:rPr>
-          <w:sz w:val="28"/>
-          <w:szCs w:val="28"/>
-        </w:rPr>
-        <w:t xml:space="preserve">. В голяма степен надгражда </w:t>
-      </w:r>
-      <w:r>
-        <w:rPr>
-          <w:sz w:val="28"/>
-          <w:szCs w:val="28"/>
-          <w:lang w:val="en-US"/>
-        </w:rPr>
-        <w:t>Java</w:t>
-      </w:r>
-      <w:r>
-        <w:rPr>
-          <w:sz w:val="28"/>
-          <w:szCs w:val="28"/>
-        </w:rPr>
-        <w:t xml:space="preserve"> </w:t>
-      </w:r>
-      <w:r>
-        <w:rPr>
-          <w:sz w:val="28"/>
-          <w:szCs w:val="28"/>
-          <w:lang w:val="en-US"/>
-        </w:rPr>
-        <w:t>EE</w:t>
-      </w:r>
-      <w:r>
-        <w:rPr>
-          <w:sz w:val="28"/>
-          <w:szCs w:val="28"/>
-        </w:rPr>
-        <w:t>/</w:t>
-      </w:r>
-      <w:r>
-        <w:rPr>
-          <w:sz w:val="28"/>
-          <w:szCs w:val="28"/>
-          <w:lang w:val="en-US"/>
-        </w:rPr>
-        <w:t>Jakarta</w:t>
-      </w:r>
-      <w:r>
-        <w:rPr>
-          <w:sz w:val="28"/>
-          <w:szCs w:val="28"/>
-        </w:rPr>
-        <w:t xml:space="preserve"> и предлага широк спектър от оптимизации и автоматизации при реализацията на основните бизнес процеси</w:t>
-      </w:r>
-      <w:r>
-        <w:rPr>
-          <w:sz w:val="28"/>
-          <w:szCs w:val="28"/>
-        </w:rPr>
-        <w:t>,</w:t>
-      </w:r>
-      <w:r>
-        <w:rPr>
-          <w:sz w:val="28"/>
-          <w:szCs w:val="28"/>
-        </w:rPr>
-        <w:t xml:space="preserve"> работа с бази от данни, допълнителни библиотеки и услуги от трети страни.</w:t>
-      </w:r>
     </w:p>
     <w:p>
       <w:pPr>
@@ -9058,528 +10524,18 @@
     <w:p>
       <w:pPr>
         <w:rPr>
-          <w:lang w:val="ru-RU"/>
-        </w:rPr>
-      </w:pPr>
-    </w:p>
-    <w:p>
-      <w:pPr>
-        <w:rPr>
-          <w:lang w:val="ru-RU"/>
-        </w:rPr>
-      </w:pPr>
-      <w:r>
-        <w:rPr>
-          <w:lang w:val="ru-RU"/>
-        </w:rPr>
-        <w:br w:type="page"/>
-      </w:r>
-    </w:p>
-    <w:p>
-      <w:pPr>
-        <w:pStyle w:val="Heading1"/>
-        <w:rPr>
-          <w:lang w:val="ru-RU"/>
-        </w:rPr>
-      </w:pPr>
-      <w:r>
-        <w:rPr>
+          <w:b/>
+          <w:sz w:val="28"/>
+          <w:lang w:val="ru-RU"/>
+        </w:rPr>
+      </w:pPr>
+      <w:r>
+        <w:rPr>
+          <w:b/>
+          <w:sz w:val="28"/>
           <w:lang w:val="ru-RU"/>
         </w:rPr>
         <w:lastRenderedPageBreak/>
-        <w:t xml:space="preserve">Глава </w:t>
-      </w:r>
-      <w:r>
-        <w:rPr>
-          <w:lang w:val="ru-RU"/>
-        </w:rPr>
-        <w:t>5</w:t>
-      </w:r>
-      <w:r>
-        <w:rPr>
-          <w:lang w:val="ru-RU"/>
-        </w:rPr>
-        <w:t xml:space="preserve">. </w:t>
-      </w:r>
-      <w:proofErr w:type="spellStart"/>
-      <w:r>
-        <w:rPr>
-          <w:lang w:val="ru-RU"/>
-        </w:rPr>
-        <w:t>Проектиране</w:t>
-      </w:r>
-      <w:proofErr w:type="spellEnd"/>
-    </w:p>
-    <w:p>
-      <w:pPr>
-        <w:rPr>
-          <w:sz w:val="48"/>
-          <w:szCs w:val="48"/>
-        </w:rPr>
-      </w:pPr>
-      <w:r>
-        <w:rPr>
-          <w:sz w:val="48"/>
-          <w:szCs w:val="48"/>
-        </w:rPr>
-        <w:t>Обща архитектура</w:t>
-      </w:r>
-    </w:p>
-    <w:p>
-      <w:pPr>
-        <w:jc w:val="both"/>
-        <w:rPr>
-          <w:sz w:val="28"/>
-          <w:szCs w:val="28"/>
-        </w:rPr>
-      </w:pPr>
-      <w:r>
-        <w:rPr>
-          <w:sz w:val="28"/>
-          <w:szCs w:val="28"/>
-          <w:lang w:val="it-IT"/>
-        </w:rPr>
-        <w:t>Spring</w:t>
-      </w:r>
-      <w:r>
-        <w:rPr>
-          <w:sz w:val="28"/>
-          <w:szCs w:val="28"/>
-          <w:lang w:val="ru-RU"/>
-        </w:rPr>
-        <w:t xml:space="preserve"> </w:t>
-      </w:r>
-      <w:r>
-        <w:rPr>
-          <w:sz w:val="28"/>
-          <w:szCs w:val="28"/>
-          <w:lang w:val="it-IT"/>
-        </w:rPr>
-        <w:t>e</w:t>
-      </w:r>
-      <w:r>
-        <w:rPr>
-          <w:sz w:val="28"/>
-          <w:szCs w:val="28"/>
-          <w:lang w:val="ru-RU"/>
-        </w:rPr>
-        <w:t xml:space="preserve"> </w:t>
-      </w:r>
-      <w:r>
-        <w:rPr>
-          <w:sz w:val="28"/>
-          <w:szCs w:val="28"/>
-        </w:rPr>
-        <w:t xml:space="preserve">широко използван </w:t>
-      </w:r>
-      <w:r>
-        <w:rPr>
-          <w:sz w:val="28"/>
-          <w:szCs w:val="28"/>
-          <w:lang w:val="it-IT"/>
-        </w:rPr>
-        <w:t>framework</w:t>
-      </w:r>
-      <w:r>
-        <w:rPr>
-          <w:sz w:val="28"/>
-          <w:szCs w:val="28"/>
-          <w:lang w:val="ru-RU"/>
-        </w:rPr>
-        <w:t xml:space="preserve"> </w:t>
-      </w:r>
-      <w:r>
-        <w:rPr>
-          <w:sz w:val="28"/>
-          <w:szCs w:val="28"/>
-        </w:rPr>
-        <w:t>с отворен код за</w:t>
-      </w:r>
-      <w:r>
-        <w:rPr>
-          <w:sz w:val="28"/>
-          <w:szCs w:val="28"/>
-          <w:lang w:val="ru-RU"/>
-        </w:rPr>
-        <w:t xml:space="preserve"> </w:t>
-      </w:r>
-      <w:r>
-        <w:rPr>
-          <w:sz w:val="28"/>
-          <w:szCs w:val="28"/>
-          <w:lang w:val="ru-RU"/>
-        </w:rPr>
-        <w:t xml:space="preserve">разработка </w:t>
-      </w:r>
-      <w:r>
-        <w:rPr>
-          <w:sz w:val="28"/>
-          <w:szCs w:val="28"/>
-          <w:lang w:val="ru-RU"/>
-        </w:rPr>
-        <w:t xml:space="preserve">на </w:t>
-      </w:r>
-      <w:r>
-        <w:rPr>
-          <w:sz w:val="28"/>
-          <w:szCs w:val="28"/>
-          <w:lang w:val="en-US"/>
-        </w:rPr>
-        <w:t>Java</w:t>
-      </w:r>
-      <w:r>
-        <w:rPr>
-          <w:sz w:val="28"/>
-          <w:szCs w:val="28"/>
-        </w:rPr>
-        <w:t xml:space="preserve"> приложения (</w:t>
-      </w:r>
-      <w:r>
-        <w:rPr>
-          <w:sz w:val="28"/>
-          <w:szCs w:val="28"/>
-        </w:rPr>
-        <w:t xml:space="preserve">уеб приложения </w:t>
-      </w:r>
-      <w:r>
-        <w:rPr>
-          <w:sz w:val="28"/>
-          <w:szCs w:val="28"/>
-        </w:rPr>
-        <w:t xml:space="preserve">и </w:t>
-      </w:r>
-      <w:r>
-        <w:rPr>
-          <w:sz w:val="28"/>
-          <w:szCs w:val="28"/>
-        </w:rPr>
-        <w:t>услуги</w:t>
-      </w:r>
-      <w:r>
-        <w:rPr>
-          <w:sz w:val="28"/>
-          <w:szCs w:val="28"/>
-        </w:rPr>
-        <w:t>, автоматизации на бизнес процеси и работа с бази от данни)</w:t>
-      </w:r>
-      <w:r>
-        <w:rPr>
-          <w:sz w:val="28"/>
-          <w:szCs w:val="28"/>
-        </w:rPr>
-        <w:t xml:space="preserve">. В голяма степен надгражда </w:t>
-      </w:r>
-      <w:r>
-        <w:rPr>
-          <w:sz w:val="28"/>
-          <w:szCs w:val="28"/>
-          <w:lang w:val="en-US"/>
-        </w:rPr>
-        <w:t>Java</w:t>
-      </w:r>
-      <w:r>
-        <w:rPr>
-          <w:sz w:val="28"/>
-          <w:szCs w:val="28"/>
-        </w:rPr>
-        <w:t xml:space="preserve"> </w:t>
-      </w:r>
-      <w:r>
-        <w:rPr>
-          <w:sz w:val="28"/>
-          <w:szCs w:val="28"/>
-          <w:lang w:val="en-US"/>
-        </w:rPr>
-        <w:t>EE</w:t>
-      </w:r>
-      <w:r>
-        <w:rPr>
-          <w:sz w:val="28"/>
-          <w:szCs w:val="28"/>
-        </w:rPr>
-        <w:t>/</w:t>
-      </w:r>
-      <w:r>
-        <w:rPr>
-          <w:sz w:val="28"/>
-          <w:szCs w:val="28"/>
-          <w:lang w:val="en-US"/>
-        </w:rPr>
-        <w:t>Jakarta</w:t>
-      </w:r>
-      <w:r>
-        <w:rPr>
-          <w:sz w:val="28"/>
-          <w:szCs w:val="28"/>
-        </w:rPr>
-        <w:t xml:space="preserve"> и предлага широк спектър от оптимизации и автоматизации при реализацията на основните бизнес процеси</w:t>
-      </w:r>
-      <w:r>
-        <w:rPr>
-          <w:sz w:val="28"/>
-          <w:szCs w:val="28"/>
-        </w:rPr>
-        <w:t>,</w:t>
-      </w:r>
-      <w:r>
-        <w:rPr>
-          <w:sz w:val="28"/>
-          <w:szCs w:val="28"/>
-        </w:rPr>
-        <w:t xml:space="preserve"> работа с бази от данни, допълнителни библиотеки и услуги от трети страни.</w:t>
-      </w:r>
-    </w:p>
-    <w:p>
-      <w:pPr>
-        <w:jc w:val="both"/>
-      </w:pPr>
-    </w:p>
-    <w:p>
-      <w:pPr>
-        <w:rPr>
-          <w:sz w:val="48"/>
-          <w:szCs w:val="48"/>
-        </w:rPr>
-      </w:pPr>
-      <w:r>
-        <w:rPr>
-          <w:sz w:val="48"/>
-          <w:szCs w:val="48"/>
-        </w:rPr>
-        <w:t>Модел на данните</w:t>
-      </w:r>
-    </w:p>
-    <w:p>
-      <w:pPr>
-        <w:jc w:val="both"/>
-      </w:pPr>
-      <w:r>
-        <w:rPr>
-          <w:sz w:val="28"/>
-          <w:szCs w:val="28"/>
-          <w:lang w:val="it-IT"/>
-        </w:rPr>
-        <w:t>Spring</w:t>
-      </w:r>
-      <w:r>
-        <w:rPr>
-          <w:sz w:val="28"/>
-          <w:szCs w:val="28"/>
-          <w:lang w:val="ru-RU"/>
-        </w:rPr>
-        <w:t xml:space="preserve"> </w:t>
-      </w:r>
-      <w:r>
-        <w:rPr>
-          <w:sz w:val="28"/>
-          <w:szCs w:val="28"/>
-          <w:lang w:val="it-IT"/>
-        </w:rPr>
-        <w:t>e</w:t>
-      </w:r>
-      <w:r>
-        <w:rPr>
-          <w:sz w:val="28"/>
-          <w:szCs w:val="28"/>
-          <w:lang w:val="ru-RU"/>
-        </w:rPr>
-        <w:t xml:space="preserve"> </w:t>
-      </w:r>
-      <w:r>
-        <w:rPr>
-          <w:sz w:val="28"/>
-          <w:szCs w:val="28"/>
-        </w:rPr>
-        <w:t xml:space="preserve">широко използван </w:t>
-      </w:r>
-      <w:r>
-        <w:rPr>
-          <w:sz w:val="28"/>
-          <w:szCs w:val="28"/>
-          <w:lang w:val="it-IT"/>
-        </w:rPr>
-        <w:t>framework</w:t>
-      </w:r>
-      <w:r>
-        <w:rPr>
-          <w:sz w:val="28"/>
-          <w:szCs w:val="28"/>
-          <w:lang w:val="ru-RU"/>
-        </w:rPr>
-        <w:t xml:space="preserve"> </w:t>
-      </w:r>
-      <w:r>
-        <w:rPr>
-          <w:sz w:val="28"/>
-          <w:szCs w:val="28"/>
-        </w:rPr>
-        <w:t>с отворен код за</w:t>
-      </w:r>
-      <w:r>
-        <w:rPr>
-          <w:sz w:val="28"/>
-          <w:szCs w:val="28"/>
-          <w:lang w:val="ru-RU"/>
-        </w:rPr>
-        <w:t xml:space="preserve"> </w:t>
-      </w:r>
-      <w:r>
-        <w:rPr>
-          <w:sz w:val="28"/>
-          <w:szCs w:val="28"/>
-          <w:lang w:val="ru-RU"/>
-        </w:rPr>
-        <w:t xml:space="preserve">разработка </w:t>
-      </w:r>
-      <w:r>
-        <w:rPr>
-          <w:sz w:val="28"/>
-          <w:szCs w:val="28"/>
-          <w:lang w:val="ru-RU"/>
-        </w:rPr>
-        <w:t xml:space="preserve">на </w:t>
-      </w:r>
-      <w:r>
-        <w:rPr>
-          <w:sz w:val="28"/>
-          <w:szCs w:val="28"/>
-          <w:lang w:val="en-US"/>
-        </w:rPr>
-        <w:t>Java</w:t>
-      </w:r>
-      <w:r>
-        <w:rPr>
-          <w:sz w:val="28"/>
-          <w:szCs w:val="28"/>
-        </w:rPr>
-        <w:t xml:space="preserve"> приложения (</w:t>
-      </w:r>
-      <w:r>
-        <w:rPr>
-          <w:sz w:val="28"/>
-          <w:szCs w:val="28"/>
-        </w:rPr>
-        <w:t xml:space="preserve">уеб приложения </w:t>
-      </w:r>
-      <w:r>
-        <w:rPr>
-          <w:sz w:val="28"/>
-          <w:szCs w:val="28"/>
-        </w:rPr>
-        <w:t xml:space="preserve">и </w:t>
-      </w:r>
-      <w:r>
-        <w:rPr>
-          <w:sz w:val="28"/>
-          <w:szCs w:val="28"/>
-        </w:rPr>
-        <w:t>услуги</w:t>
-      </w:r>
-      <w:r>
-        <w:rPr>
-          <w:sz w:val="28"/>
-          <w:szCs w:val="28"/>
-        </w:rPr>
-        <w:t>, автоматизации на бизнес процеси и работа с бази от данни)</w:t>
-      </w:r>
-      <w:r>
-        <w:rPr>
-          <w:sz w:val="28"/>
-          <w:szCs w:val="28"/>
-        </w:rPr>
-        <w:t xml:space="preserve">. В голяма степен надгражда </w:t>
-      </w:r>
-      <w:r>
-        <w:rPr>
-          <w:sz w:val="28"/>
-          <w:szCs w:val="28"/>
-          <w:lang w:val="en-US"/>
-        </w:rPr>
-        <w:t>Java</w:t>
-      </w:r>
-      <w:r>
-        <w:rPr>
-          <w:sz w:val="28"/>
-          <w:szCs w:val="28"/>
-        </w:rPr>
-        <w:t xml:space="preserve"> </w:t>
-      </w:r>
-      <w:r>
-        <w:rPr>
-          <w:sz w:val="28"/>
-          <w:szCs w:val="28"/>
-          <w:lang w:val="en-US"/>
-        </w:rPr>
-        <w:t>EE</w:t>
-      </w:r>
-      <w:r>
-        <w:rPr>
-          <w:sz w:val="28"/>
-          <w:szCs w:val="28"/>
-        </w:rPr>
-        <w:t>/</w:t>
-      </w:r>
-      <w:r>
-        <w:rPr>
-          <w:sz w:val="28"/>
-          <w:szCs w:val="28"/>
-          <w:lang w:val="en-US"/>
-        </w:rPr>
-        <w:t>Jakarta</w:t>
-      </w:r>
-      <w:r>
-        <w:rPr>
-          <w:sz w:val="28"/>
-          <w:szCs w:val="28"/>
-        </w:rPr>
-        <w:t xml:space="preserve"> и предлага широк спектър от оптимизации и автоматизации при реализацията на основните бизнес процеси</w:t>
-      </w:r>
-      <w:r>
-        <w:rPr>
-          <w:sz w:val="28"/>
-          <w:szCs w:val="28"/>
-        </w:rPr>
-        <w:t>,</w:t>
-      </w:r>
-      <w:r>
-        <w:rPr>
-          <w:sz w:val="28"/>
-          <w:szCs w:val="28"/>
-        </w:rPr>
-        <w:t xml:space="preserve"> работа с бази от данни, допълнителни библиотеки и услуги от трети страни.</w:t>
-      </w:r>
-    </w:p>
-    <w:p>
-      <w:pPr>
-        <w:rPr>
-          <w:sz w:val="48"/>
-          <w:szCs w:val="48"/>
-        </w:rPr>
-      </w:pPr>
-    </w:p>
-    <w:p>
-      <w:pPr>
-        <w:rPr>
-          <w:b/>
-          <w:sz w:val="28"/>
-          <w:lang w:val="ru-RU"/>
-        </w:rPr>
-      </w:pPr>
-    </w:p>
-    <w:p>
-      <w:pPr>
-        <w:rPr>
-          <w:b/>
-          <w:sz w:val="28"/>
-          <w:lang w:val="ru-RU"/>
-        </w:rPr>
-      </w:pPr>
-      <w:r>
-        <w:rPr>
-          <w:b/>
-          <w:sz w:val="28"/>
-          <w:lang w:val="ru-RU"/>
-        </w:rPr>
         <w:t xml:space="preserve">Глава 5. </w:t>
       </w:r>
       <w:proofErr w:type="spellStart"/>
@@ -12295,7 +13251,7 @@
         </w:rPr>
         <w:t xml:space="preserve"> - </w:t>
       </w:r>
-      <w:hyperlink r:id="rId16" w:history="1">
+      <w:hyperlink r:id="rId18" w:history="1">
         <w:r>
           <w:rPr>
             <w:lang w:val="ru-RU"/>
@@ -12305,12 +13261,12 @@
       </w:hyperlink>
     </w:p>
     <w:sectPr>
-      <w:headerReference w:type="even" r:id="rId17"/>
-      <w:headerReference w:type="default" r:id="rId18"/>
-      <w:footerReference w:type="even" r:id="rId19"/>
-      <w:footerReference w:type="default" r:id="rId20"/>
-      <w:headerReference w:type="first" r:id="rId21"/>
-      <w:footerReference w:type="first" r:id="rId22"/>
+      <w:headerReference w:type="even" r:id="rId19"/>
+      <w:headerReference w:type="default" r:id="rId20"/>
+      <w:footerReference w:type="even" r:id="rId21"/>
+      <w:footerReference w:type="default" r:id="rId22"/>
+      <w:headerReference w:type="first" r:id="rId23"/>
+      <w:footerReference w:type="first" r:id="rId24"/>
       <w:pgSz w:w="11906" w:h="16838"/>
       <w:pgMar w:top="1440" w:right="1800" w:bottom="1440" w:left="1800" w:header="708" w:footer="708" w:gutter="0"/>
       <w:pgNumType w:start="0"/>
@@ -13552,7 +14508,7 @@
   <w:abstractNum w:abstractNumId="10" w15:restartNumberingAfterBreak="0">
     <w:nsid w:val="47344E89"/>
     <w:multiLevelType w:val="hybridMultilevel"/>
-    <w:tmpl w:val="90A44C0A"/>
+    <w:tmpl w:val="BA2E0BC6"/>
     <w:lvl w:ilvl="0" w:tplc="0402000F">
       <w:start w:val="1"/>
       <w:numFmt w:val="decimal"/>
@@ -13924,6 +14880,95 @@
     </w:lvl>
   </w:abstractNum>
   <w:abstractNum w:abstractNumId="14" w15:restartNumberingAfterBreak="0">
+    <w:nsid w:val="57907F29"/>
+    <w:multiLevelType w:val="hybridMultilevel"/>
+    <w:tmpl w:val="22C0A9F2"/>
+    <w:lvl w:ilvl="0" w:tplc="F66882F0">
+      <w:start w:val="1"/>
+      <w:numFmt w:val="decimal"/>
+      <w:lvlText w:val="%1."/>
+      <w:lvlJc w:val="left"/>
+      <w:pPr>
+        <w:ind w:left="720" w:hanging="360"/>
+      </w:pPr>
+      <w:rPr>
+        <w:rFonts w:hint="default"/>
+      </w:rPr>
+    </w:lvl>
+    <w:lvl w:ilvl="1" w:tplc="04020019" w:tentative="1">
+      <w:start w:val="1"/>
+      <w:numFmt w:val="lowerLetter"/>
+      <w:lvlText w:val="%2."/>
+      <w:lvlJc w:val="left"/>
+      <w:pPr>
+        <w:ind w:left="1440" w:hanging="360"/>
+      </w:pPr>
+    </w:lvl>
+    <w:lvl w:ilvl="2" w:tplc="0402001B" w:tentative="1">
+      <w:start w:val="1"/>
+      <w:numFmt w:val="lowerRoman"/>
+      <w:lvlText w:val="%3."/>
+      <w:lvlJc w:val="right"/>
+      <w:pPr>
+        <w:ind w:left="2160" w:hanging="180"/>
+      </w:pPr>
+    </w:lvl>
+    <w:lvl w:ilvl="3" w:tplc="0402000F" w:tentative="1">
+      <w:start w:val="1"/>
+      <w:numFmt w:val="decimal"/>
+      <w:lvlText w:val="%4."/>
+      <w:lvlJc w:val="left"/>
+      <w:pPr>
+        <w:ind w:left="2880" w:hanging="360"/>
+      </w:pPr>
+    </w:lvl>
+    <w:lvl w:ilvl="4" w:tplc="04020019" w:tentative="1">
+      <w:start w:val="1"/>
+      <w:numFmt w:val="lowerLetter"/>
+      <w:lvlText w:val="%5."/>
+      <w:lvlJc w:val="left"/>
+      <w:pPr>
+        <w:ind w:left="3600" w:hanging="360"/>
+      </w:pPr>
+    </w:lvl>
+    <w:lvl w:ilvl="5" w:tplc="0402001B" w:tentative="1">
+      <w:start w:val="1"/>
+      <w:numFmt w:val="lowerRoman"/>
+      <w:lvlText w:val="%6."/>
+      <w:lvlJc w:val="right"/>
+      <w:pPr>
+        <w:ind w:left="4320" w:hanging="180"/>
+      </w:pPr>
+    </w:lvl>
+    <w:lvl w:ilvl="6" w:tplc="0402000F" w:tentative="1">
+      <w:start w:val="1"/>
+      <w:numFmt w:val="decimal"/>
+      <w:lvlText w:val="%7."/>
+      <w:lvlJc w:val="left"/>
+      <w:pPr>
+        <w:ind w:left="5040" w:hanging="360"/>
+      </w:pPr>
+    </w:lvl>
+    <w:lvl w:ilvl="7" w:tplc="04020019" w:tentative="1">
+      <w:start w:val="1"/>
+      <w:numFmt w:val="lowerLetter"/>
+      <w:lvlText w:val="%8."/>
+      <w:lvlJc w:val="left"/>
+      <w:pPr>
+        <w:ind w:left="5760" w:hanging="360"/>
+      </w:pPr>
+    </w:lvl>
+    <w:lvl w:ilvl="8" w:tplc="0402001B" w:tentative="1">
+      <w:start w:val="1"/>
+      <w:numFmt w:val="lowerRoman"/>
+      <w:lvlText w:val="%9."/>
+      <w:lvlJc w:val="right"/>
+      <w:pPr>
+        <w:ind w:left="6480" w:hanging="180"/>
+      </w:pPr>
+    </w:lvl>
+  </w:abstractNum>
+  <w:abstractNum w:abstractNumId="15" w15:restartNumberingAfterBreak="0">
     <w:nsid w:val="581602CD"/>
     <w:multiLevelType w:val="hybridMultilevel"/>
     <w:tmpl w:val="21CE3470"/>
@@ -14012,7 +15057,7 @@
       </w:pPr>
     </w:lvl>
   </w:abstractNum>
-  <w:abstractNum w:abstractNumId="15" w15:restartNumberingAfterBreak="0">
+  <w:abstractNum w:abstractNumId="16" w15:restartNumberingAfterBreak="0">
     <w:nsid w:val="5FF2003E"/>
     <w:multiLevelType w:val="hybridMultilevel"/>
     <w:tmpl w:val="E6F28858"/>
@@ -14125,7 +15170,7 @@
       </w:rPr>
     </w:lvl>
   </w:abstractNum>
-  <w:abstractNum w:abstractNumId="16" w15:restartNumberingAfterBreak="0">
+  <w:abstractNum w:abstractNumId="17" w15:restartNumberingAfterBreak="0">
     <w:nsid w:val="64CA615E"/>
     <w:multiLevelType w:val="hybridMultilevel"/>
     <w:tmpl w:val="07581540"/>
@@ -14214,7 +15259,120 @@
       </w:pPr>
     </w:lvl>
   </w:abstractNum>
-  <w:abstractNum w:abstractNumId="17" w15:restartNumberingAfterBreak="0">
+  <w:abstractNum w:abstractNumId="18" w15:restartNumberingAfterBreak="0">
+    <w:nsid w:val="691469E3"/>
+    <w:multiLevelType w:val="hybridMultilevel"/>
+    <w:tmpl w:val="F01AA38E"/>
+    <w:lvl w:ilvl="0" w:tplc="04020001">
+      <w:start w:val="1"/>
+      <w:numFmt w:val="bullet"/>
+      <w:lvlText w:val=""/>
+      <w:lvlJc w:val="left"/>
+      <w:pPr>
+        <w:ind w:left="720" w:hanging="360"/>
+      </w:pPr>
+      <w:rPr>
+        <w:rFonts w:ascii="Symbol" w:hAnsi="Symbol" w:hint="default"/>
+      </w:rPr>
+    </w:lvl>
+    <w:lvl w:ilvl="1" w:tplc="04020003" w:tentative="1">
+      <w:start w:val="1"/>
+      <w:numFmt w:val="bullet"/>
+      <w:lvlText w:val="o"/>
+      <w:lvlJc w:val="left"/>
+      <w:pPr>
+        <w:ind w:left="1440" w:hanging="360"/>
+      </w:pPr>
+      <w:rPr>
+        <w:rFonts w:ascii="Courier New" w:hAnsi="Courier New" w:cs="Courier New" w:hint="default"/>
+      </w:rPr>
+    </w:lvl>
+    <w:lvl w:ilvl="2" w:tplc="04020005" w:tentative="1">
+      <w:start w:val="1"/>
+      <w:numFmt w:val="bullet"/>
+      <w:lvlText w:val=""/>
+      <w:lvlJc w:val="left"/>
+      <w:pPr>
+        <w:ind w:left="2160" w:hanging="360"/>
+      </w:pPr>
+      <w:rPr>
+        <w:rFonts w:ascii="Wingdings" w:hAnsi="Wingdings" w:hint="default"/>
+      </w:rPr>
+    </w:lvl>
+    <w:lvl w:ilvl="3" w:tplc="04020001" w:tentative="1">
+      <w:start w:val="1"/>
+      <w:numFmt w:val="bullet"/>
+      <w:lvlText w:val=""/>
+      <w:lvlJc w:val="left"/>
+      <w:pPr>
+        <w:ind w:left="2880" w:hanging="360"/>
+      </w:pPr>
+      <w:rPr>
+        <w:rFonts w:ascii="Symbol" w:hAnsi="Symbol" w:hint="default"/>
+      </w:rPr>
+    </w:lvl>
+    <w:lvl w:ilvl="4" w:tplc="04020003" w:tentative="1">
+      <w:start w:val="1"/>
+      <w:numFmt w:val="bullet"/>
+      <w:lvlText w:val="o"/>
+      <w:lvlJc w:val="left"/>
+      <w:pPr>
+        <w:ind w:left="3600" w:hanging="360"/>
+      </w:pPr>
+      <w:rPr>
+        <w:rFonts w:ascii="Courier New" w:hAnsi="Courier New" w:cs="Courier New" w:hint="default"/>
+      </w:rPr>
+    </w:lvl>
+    <w:lvl w:ilvl="5" w:tplc="04020005" w:tentative="1">
+      <w:start w:val="1"/>
+      <w:numFmt w:val="bullet"/>
+      <w:lvlText w:val=""/>
+      <w:lvlJc w:val="left"/>
+      <w:pPr>
+        <w:ind w:left="4320" w:hanging="360"/>
+      </w:pPr>
+      <w:rPr>
+        <w:rFonts w:ascii="Wingdings" w:hAnsi="Wingdings" w:hint="default"/>
+      </w:rPr>
+    </w:lvl>
+    <w:lvl w:ilvl="6" w:tplc="04020001" w:tentative="1">
+      <w:start w:val="1"/>
+      <w:numFmt w:val="bullet"/>
+      <w:lvlText w:val=""/>
+      <w:lvlJc w:val="left"/>
+      <w:pPr>
+        <w:ind w:left="5040" w:hanging="360"/>
+      </w:pPr>
+      <w:rPr>
+        <w:rFonts w:ascii="Symbol" w:hAnsi="Symbol" w:hint="default"/>
+      </w:rPr>
+    </w:lvl>
+    <w:lvl w:ilvl="7" w:tplc="04020003" w:tentative="1">
+      <w:start w:val="1"/>
+      <w:numFmt w:val="bullet"/>
+      <w:lvlText w:val="o"/>
+      <w:lvlJc w:val="left"/>
+      <w:pPr>
+        <w:ind w:left="5760" w:hanging="360"/>
+      </w:pPr>
+      <w:rPr>
+        <w:rFonts w:ascii="Courier New" w:hAnsi="Courier New" w:cs="Courier New" w:hint="default"/>
+      </w:rPr>
+    </w:lvl>
+    <w:lvl w:ilvl="8" w:tplc="04020005" w:tentative="1">
+      <w:start w:val="1"/>
+      <w:numFmt w:val="bullet"/>
+      <w:lvlText w:val=""/>
+      <w:lvlJc w:val="left"/>
+      <w:pPr>
+        <w:ind w:left="6480" w:hanging="360"/>
+      </w:pPr>
+      <w:rPr>
+        <w:rFonts w:ascii="Wingdings" w:hAnsi="Wingdings" w:hint="default"/>
+      </w:rPr>
+    </w:lvl>
+  </w:abstractNum>
+  <w:abstractNum w:abstractNumId="19" w15:restartNumberingAfterBreak="0">
     <w:nsid w:val="76A86F83"/>
     <w:multiLevelType w:val="hybridMultilevel"/>
     <w:tmpl w:val="824C03B8"/>
@@ -14327,7 +15485,7 @@
       </w:rPr>
     </w:lvl>
   </w:abstractNum>
-  <w:abstractNum w:abstractNumId="18" w15:restartNumberingAfterBreak="0">
+  <w:abstractNum w:abstractNumId="20" w15:restartNumberingAfterBreak="0">
     <w:nsid w:val="7A5C6049"/>
     <w:multiLevelType w:val="hybridMultilevel"/>
     <w:tmpl w:val="21646072"/>
@@ -14426,7 +15584,7 @@
     <w:abstractNumId w:val="11"/>
   </w:num>
   <w:num w:numId="4">
-    <w:abstractNumId w:val="15"/>
+    <w:abstractNumId w:val="16"/>
   </w:num>
   <w:num w:numId="5">
     <w:abstractNumId w:val="7"/>
@@ -14447,19 +15605,19 @@
     <w:abstractNumId w:val="3"/>
   </w:num>
   <w:num w:numId="11">
-    <w:abstractNumId w:val="14"/>
+    <w:abstractNumId w:val="15"/>
   </w:num>
   <w:num w:numId="12">
-    <w:abstractNumId w:val="18"/>
+    <w:abstractNumId w:val="20"/>
   </w:num>
   <w:num w:numId="13">
-    <w:abstractNumId w:val="17"/>
+    <w:abstractNumId w:val="19"/>
   </w:num>
   <w:num w:numId="14">
     <w:abstractNumId w:val="0"/>
   </w:num>
   <w:num w:numId="15">
-    <w:abstractNumId w:val="16"/>
+    <w:abstractNumId w:val="17"/>
   </w:num>
   <w:num w:numId="16">
     <w:abstractNumId w:val="12"/>
@@ -14472,6 +15630,12 @@
   </w:num>
   <w:num w:numId="19">
     <w:abstractNumId w:val="13"/>
+  </w:num>
+  <w:num w:numId="20">
+    <w:abstractNumId w:val="14"/>
+  </w:num>
+  <w:num w:numId="21">
+    <w:abstractNumId w:val="18"/>
   </w:num>
 </w:numbering>
 </file>
@@ -14774,7 +15938,7 @@
   <w:style w:type="paragraph" w:default="1" w:styleId="Normal">
     <w:name w:val="Normal"/>
     <w:qFormat/>
-    <w:rsid w:val="00293C23"/>
+    <w:rsid w:val="009D2549"/>
     <w:rPr>
       <w:sz w:val="24"/>
       <w:szCs w:val="24"/>

--- a/docs/work_ivan_ivanov.docx
+++ b/docs/work_ivan_ivanov.docx
@@ -53,7 +53,7 @@
                 <v:shape id="_x0000_i1025" type="#_x0000_t75" style="width:66pt;height:81pt" o:ole="" fillcolor="window">
                   <v:imagedata r:id="rId8" o:title=""/>
                 </v:shape>
-                <o:OLEObject Type="Embed" ProgID="Word.Picture.8" ShapeID="_x0000_i1025" DrawAspect="Content" ObjectID="_1756030726" r:id="rId9"/>
+                <o:OLEObject Type="Embed" ProgID="Word.Picture.8" ShapeID="_x0000_i1025" DrawAspect="Content" ObjectID="_1756041058" r:id="rId9"/>
               </w:object>
             </w:r>
           </w:p>
@@ -3872,26 +3872,22 @@
     <w:p>
       <w:pPr>
         <w:pStyle w:val="Heading1"/>
-        <w:numPr>
-          <w:ilvl w:val="0"/>
-          <w:numId w:val="9"/>
-        </w:numPr>
-        <w:ind w:left="0" w:firstLine="0"/>
-        <w:rPr>
-          <w:sz w:val="40"/>
-          <w:szCs w:val="40"/>
-        </w:rPr>
-      </w:pPr>
-      <w:r>
-        <w:rPr>
-          <w:sz w:val="40"/>
-          <w:szCs w:val="40"/>
+        <w:rPr>
+          <w:sz w:val="44"/>
+          <w:szCs w:val="44"/>
+        </w:rPr>
+      </w:pPr>
+      <w:r>
+        <w:rPr>
+          <w:sz w:val="44"/>
+          <w:szCs w:val="44"/>
         </w:rPr>
         <w:t>Актуалност на проблема и мотивация</w:t>
       </w:r>
     </w:p>
     <w:p>
       <w:pPr>
+        <w:ind w:firstLine="567"/>
         <w:jc w:val="both"/>
         <w:rPr>
           <w:sz w:val="28"/>
@@ -3903,18 +3899,33 @@
           <w:sz w:val="28"/>
           <w:szCs w:val="28"/>
         </w:rPr>
-        <w:t>Последните няколко години доста силно навлизат интелигентни сензори и платформи за събиране на данни за различни параметри на околната среда</w:t>
-      </w:r>
-      <w:r>
-        <w:rPr>
-          <w:sz w:val="28"/>
-          <w:szCs w:val="28"/>
-        </w:rPr>
-        <w:t xml:space="preserve"> в реално време и тяхната обработка и анализ.</w:t>
-      </w:r>
-    </w:p>
-    <w:p>
-      <w:pPr>
+        <w:t xml:space="preserve">Последните няколко години доста силно навлизат интелигентни сензори </w:t>
+      </w:r>
+      <w:r>
+        <w:rPr>
+          <w:sz w:val="28"/>
+          <w:szCs w:val="28"/>
+        </w:rPr>
+        <w:t>за измерване на различни параметри на околната среда, съответно и доста нашумяват различни онлайн</w:t>
+      </w:r>
+      <w:r>
+        <w:rPr>
+          <w:sz w:val="28"/>
+          <w:szCs w:val="28"/>
+        </w:rPr>
+        <w:t xml:space="preserve"> платформи</w:t>
+      </w:r>
+      <w:r>
+        <w:rPr>
+          <w:sz w:val="28"/>
+          <w:szCs w:val="28"/>
+        </w:rPr>
+        <w:t xml:space="preserve"> съхранение и обработка на такива данни в реално време.</w:t>
+      </w:r>
+    </w:p>
+    <w:p>
+      <w:pPr>
+        <w:ind w:firstLine="567"/>
         <w:jc w:val="both"/>
         <w:rPr>
           <w:sz w:val="28"/>
@@ -3940,30 +3951,14 @@
           <w:sz w:val="28"/>
           <w:szCs w:val="28"/>
         </w:rPr>
-        <w:t xml:space="preserve"> и чрез споделените от тях данни, може да бъде изградена онлайн платформа за „</w:t>
-      </w:r>
-      <w:r>
-        <w:rPr>
-          <w:sz w:val="28"/>
-          <w:szCs w:val="28"/>
-          <w:lang w:val="en-US"/>
-        </w:rPr>
-        <w:t>open</w:t>
-      </w:r>
-      <w:r>
-        <w:rPr>
-          <w:sz w:val="28"/>
-          <w:szCs w:val="28"/>
-        </w:rPr>
-        <w:t xml:space="preserve"> </w:t>
-      </w:r>
-      <w:r>
-        <w:rPr>
-          <w:sz w:val="28"/>
-          <w:szCs w:val="28"/>
-          <w:lang w:val="en-US"/>
-        </w:rPr>
-        <w:t>data</w:t>
+        <w:t xml:space="preserve"> и чрез споделените от тях данни, може да бъде изградена онлайн платформа за </w:t>
+      </w:r>
+      <w:r>
+        <w:rPr>
+          <w:sz w:val="28"/>
+          <w:szCs w:val="28"/>
+        </w:rPr>
+        <w:t>„Отворени данни</w:t>
       </w:r>
       <w:r>
         <w:rPr>
@@ -3976,20 +3971,15 @@
     <w:p>
       <w:pPr>
         <w:pStyle w:val="Heading1"/>
-        <w:numPr>
-          <w:ilvl w:val="0"/>
-          <w:numId w:val="9"/>
-        </w:numPr>
-        <w:ind w:left="0" w:firstLine="0"/>
-        <w:rPr>
-          <w:sz w:val="40"/>
-          <w:szCs w:val="40"/>
-        </w:rPr>
-      </w:pPr>
-      <w:r>
-        <w:rPr>
-          <w:sz w:val="40"/>
-          <w:szCs w:val="40"/>
+        <w:rPr>
+          <w:sz w:val="44"/>
+          <w:szCs w:val="44"/>
+        </w:rPr>
+      </w:pPr>
+      <w:r>
+        <w:rPr>
+          <w:sz w:val="44"/>
+          <w:szCs w:val="44"/>
         </w:rPr>
         <w:t>Цел и задачи на дипломната работа</w:t>
       </w:r>
@@ -4327,20 +4317,15 @@
     <w:p>
       <w:pPr>
         <w:pStyle w:val="Heading1"/>
-        <w:numPr>
-          <w:ilvl w:val="0"/>
-          <w:numId w:val="12"/>
-        </w:numPr>
-        <w:ind w:left="0" w:firstLine="0"/>
-        <w:rPr>
-          <w:sz w:val="40"/>
-          <w:szCs w:val="40"/>
-        </w:rPr>
-      </w:pPr>
-      <w:r>
-        <w:rPr>
-          <w:sz w:val="40"/>
-          <w:szCs w:val="40"/>
+        <w:rPr>
+          <w:sz w:val="44"/>
+          <w:szCs w:val="44"/>
+        </w:rPr>
+      </w:pPr>
+      <w:r>
+        <w:rPr>
+          <w:sz w:val="44"/>
+          <w:szCs w:val="44"/>
         </w:rPr>
         <w:lastRenderedPageBreak/>
         <w:t>Структура на дипломната работа</w:t>
@@ -4348,20 +4333,30 @@
     </w:p>
     <w:p>
       <w:pPr>
+        <w:ind w:firstLine="567"/>
         <w:jc w:val="both"/>
         <w:rPr>
           <w:sz w:val="28"/>
           <w:szCs w:val="28"/>
-          <w:lang w:val="ru-RU"/>
-        </w:rPr>
-      </w:pPr>
-      <w:r>
-        <w:rPr>
-          <w:sz w:val="28"/>
-          <w:szCs w:val="28"/>
-        </w:rPr>
-        <w:t>Дипломната работа е съставена от следните глави, като всяка глава описва конкретна стъпка при разработването.</w:t>
-      </w:r>
+        </w:rPr>
+      </w:pPr>
+      <w:r>
+        <w:rPr>
+          <w:sz w:val="28"/>
+          <w:szCs w:val="28"/>
+        </w:rPr>
+        <w:t>Дипломата работа е структурирана от следните глави, като всяка глава описва конкретна стъпка от анализа, проектирането и разработката.</w:t>
+      </w:r>
+    </w:p>
+    <w:p>
+      <w:pPr>
+        <w:ind w:firstLine="567"/>
+        <w:jc w:val="both"/>
+        <w:rPr>
+          <w:sz w:val="28"/>
+          <w:szCs w:val="28"/>
+        </w:rPr>
+      </w:pPr>
     </w:p>
     <w:p>
       <w:pPr>
@@ -4372,11 +4367,15 @@
         </w:numPr>
         <w:jc w:val="both"/>
         <w:rPr>
-          <w:lang w:val="ru-RU"/>
-        </w:rPr>
-      </w:pPr>
-      <w:r>
-        <w:rPr>
+          <w:sz w:val="28"/>
+          <w:szCs w:val="28"/>
+          <w:lang w:val="ru-RU"/>
+        </w:rPr>
+      </w:pPr>
+      <w:r>
+        <w:rPr>
+          <w:sz w:val="28"/>
+          <w:szCs w:val="28"/>
           <w:lang w:val="ru-RU"/>
         </w:rPr>
         <w:t>Глава 1</w:t>
@@ -4391,11 +4390,15 @@
         </w:numPr>
         <w:jc w:val="both"/>
         <w:rPr>
-          <w:lang w:val="ru-RU"/>
-        </w:rPr>
-      </w:pPr>
-      <w:r>
-        <w:rPr>
+          <w:sz w:val="28"/>
+          <w:szCs w:val="28"/>
+          <w:lang w:val="ru-RU"/>
+        </w:rPr>
+      </w:pPr>
+      <w:r>
+        <w:rPr>
+          <w:sz w:val="28"/>
+          <w:szCs w:val="28"/>
           <w:lang w:val="ru-RU"/>
         </w:rPr>
         <w:t>Глава 2</w:t>
@@ -4410,11 +4413,15 @@
         </w:numPr>
         <w:jc w:val="both"/>
         <w:rPr>
-          <w:lang w:val="ru-RU"/>
-        </w:rPr>
-      </w:pPr>
-      <w:r>
-        <w:rPr>
+          <w:sz w:val="28"/>
+          <w:szCs w:val="28"/>
+          <w:lang w:val="ru-RU"/>
+        </w:rPr>
+      </w:pPr>
+      <w:r>
+        <w:rPr>
+          <w:sz w:val="28"/>
+          <w:szCs w:val="28"/>
           <w:lang w:val="ru-RU"/>
         </w:rPr>
         <w:t>Глава 3</w:t>
@@ -4429,11 +4436,15 @@
         </w:numPr>
         <w:jc w:val="both"/>
         <w:rPr>
-          <w:lang w:val="ru-RU"/>
-        </w:rPr>
-      </w:pPr>
-      <w:r>
-        <w:rPr>
+          <w:sz w:val="28"/>
+          <w:szCs w:val="28"/>
+          <w:lang w:val="ru-RU"/>
+        </w:rPr>
+      </w:pPr>
+      <w:r>
+        <w:rPr>
+          <w:sz w:val="28"/>
+          <w:szCs w:val="28"/>
           <w:lang w:val="ru-RU"/>
         </w:rPr>
         <w:t>Глава 4</w:t>
@@ -4448,11 +4459,15 @@
         </w:numPr>
         <w:jc w:val="both"/>
         <w:rPr>
-          <w:lang w:val="ru-RU"/>
-        </w:rPr>
-      </w:pPr>
-      <w:r>
-        <w:rPr>
+          <w:sz w:val="28"/>
+          <w:szCs w:val="28"/>
+          <w:lang w:val="ru-RU"/>
+        </w:rPr>
+      </w:pPr>
+      <w:r>
+        <w:rPr>
+          <w:sz w:val="28"/>
+          <w:szCs w:val="28"/>
           <w:lang w:val="ru-RU"/>
         </w:rPr>
         <w:t>Глава 5</w:t>
@@ -4485,20 +4500,15 @@
     <w:p>
       <w:pPr>
         <w:pStyle w:val="Heading1"/>
-        <w:numPr>
-          <w:ilvl w:val="0"/>
-          <w:numId w:val="15"/>
-        </w:numPr>
-        <w:ind w:left="0" w:firstLine="0"/>
-        <w:rPr>
-          <w:sz w:val="40"/>
-          <w:szCs w:val="40"/>
-        </w:rPr>
-      </w:pPr>
-      <w:r>
-        <w:rPr>
-          <w:sz w:val="40"/>
-          <w:szCs w:val="40"/>
+        <w:rPr>
+          <w:sz w:val="44"/>
+          <w:szCs w:val="44"/>
+        </w:rPr>
+      </w:pPr>
+      <w:r>
+        <w:rPr>
+          <w:sz w:val="44"/>
+          <w:szCs w:val="44"/>
         </w:rPr>
         <w:t>Основни дефиниции</w:t>
       </w:r>
@@ -4506,28 +4516,47 @@
     <w:p>
       <w:pPr>
         <w:jc w:val="both"/>
-      </w:pPr>
-      <w:r>
+        <w:rPr>
+          <w:sz w:val="28"/>
+          <w:szCs w:val="28"/>
+        </w:rPr>
+      </w:pPr>
+      <w:r>
+        <w:rPr>
+          <w:sz w:val="28"/>
+          <w:szCs w:val="28"/>
+        </w:rPr>
         <w:t xml:space="preserve">Основните процеси в проекта ще бъдат основно върху комуникацията между </w:t>
       </w:r>
       <w:r>
         <w:rPr>
+          <w:sz w:val="28"/>
+          <w:szCs w:val="28"/>
           <w:lang w:val="en-US"/>
         </w:rPr>
         <w:t>IoT</w:t>
       </w:r>
       <w:r>
-        <w:t xml:space="preserve"> </w:t>
-      </w:r>
-      <w:r>
-        <w:t xml:space="preserve">устройствата и </w:t>
-      </w:r>
-      <w:proofErr w:type="spellStart"/>
-      <w:r>
+        <w:rPr>
+          <w:sz w:val="28"/>
+          <w:szCs w:val="28"/>
+        </w:rPr>
+        <w:t xml:space="preserve"> устройствата и </w:t>
+      </w:r>
+      <w:proofErr w:type="spellStart"/>
+      <w:r>
+        <w:rPr>
+          <w:sz w:val="28"/>
+          <w:szCs w:val="28"/>
+        </w:rPr>
         <w:t>платфомата</w:t>
       </w:r>
       <w:proofErr w:type="spellEnd"/>
       <w:r>
+        <w:rPr>
+          <w:sz w:val="28"/>
+          <w:szCs w:val="28"/>
+        </w:rPr>
         <w:t>, обработката и анализирането на данните и тяхното съхранение.</w:t>
       </w:r>
     </w:p>
@@ -4538,108 +4567,112 @@
           <w:rStyle w:val="Emphasis"/>
           <w:i w:val="0"/>
           <w:iCs w:val="0"/>
-        </w:rPr>
-      </w:pPr>
-      <w:r>
-        <w:t>Всеки регистриран потребител с потвърден профил ще може да добавя неограничен брой устройства</w:t>
-      </w:r>
-      <w:r>
-        <w:t>.</w:t>
-      </w:r>
-      <w:r>
+          <w:sz w:val="28"/>
+          <w:szCs w:val="28"/>
+        </w:rPr>
+      </w:pPr>
+      <w:r>
+        <w:rPr>
+          <w:sz w:val="28"/>
+          <w:szCs w:val="28"/>
+        </w:rPr>
+        <w:t xml:space="preserve">Всеки регистриран потребител с потвърден профил ще може да добавя неограничен брой устройства. </w:t>
+      </w:r>
+    </w:p>
+    <w:p>
+      <w:pPr>
+        <w:pStyle w:val="Heading1"/>
+        <w:rPr>
+          <w:sz w:val="44"/>
+          <w:szCs w:val="44"/>
+        </w:rPr>
+      </w:pPr>
+      <w:r>
+        <w:rPr>
+          <w:sz w:val="44"/>
+          <w:szCs w:val="44"/>
+        </w:rPr>
+        <w:t>Подходи за решаване на проблемите</w:t>
+      </w:r>
+    </w:p>
+    <w:p>
+      <w:r>
+        <w:t>….</w:t>
+      </w:r>
+    </w:p>
+    <w:p>
+      <w:pPr>
+        <w:pStyle w:val="Heading1"/>
+        <w:rPr>
+          <w:sz w:val="44"/>
+          <w:szCs w:val="44"/>
+        </w:rPr>
+      </w:pPr>
+      <w:r>
+        <w:rPr>
+          <w:sz w:val="44"/>
+          <w:szCs w:val="44"/>
+        </w:rPr>
+        <w:t>Примерни решения</w:t>
+      </w:r>
+    </w:p>
+    <w:p>
+      <w:pPr>
+        <w:rPr>
+          <w:sz w:val="28"/>
+          <w:szCs w:val="28"/>
+        </w:rPr>
+      </w:pPr>
+      <w:r>
+        <w:rPr>
+          <w:sz w:val="28"/>
+          <w:szCs w:val="28"/>
+        </w:rPr>
+        <w:t xml:space="preserve">Проекта </w:t>
+      </w:r>
+      <w:r>
+        <w:rPr>
+          <w:sz w:val="28"/>
+          <w:szCs w:val="28"/>
+          <w:lang w:val="en-US"/>
+        </w:rPr>
+        <w:t>Sensor</w:t>
+      </w:r>
+      <w:r>
+        <w:rPr>
+          <w:sz w:val="28"/>
+          <w:szCs w:val="28"/>
+        </w:rPr>
         <w:t xml:space="preserve"> </w:t>
       </w:r>
+      <w:r>
+        <w:rPr>
+          <w:sz w:val="28"/>
+          <w:szCs w:val="28"/>
+          <w:lang w:val="en-US"/>
+        </w:rPr>
+        <w:t>Community</w:t>
+      </w:r>
+      <w:r>
+        <w:rPr>
+          <w:sz w:val="28"/>
+          <w:szCs w:val="28"/>
+        </w:rPr>
+        <w:t xml:space="preserve"> е реализиран по следния начин: </w:t>
+      </w:r>
     </w:p>
     <w:p>
       <w:pPr>
         <w:pStyle w:val="Heading1"/>
-        <w:numPr>
-          <w:ilvl w:val="0"/>
-          <w:numId w:val="15"/>
-        </w:numPr>
-        <w:ind w:left="0" w:firstLine="0"/>
-        <w:rPr>
-          <w:sz w:val="40"/>
-          <w:szCs w:val="40"/>
-        </w:rPr>
-      </w:pPr>
-      <w:r>
-        <w:rPr>
-          <w:sz w:val="40"/>
-          <w:szCs w:val="40"/>
-        </w:rPr>
-        <w:t>Подходи и методи за решаване на проблемите</w:t>
-      </w:r>
-    </w:p>
-    <w:p>
-      <w:r>
-        <w:t>….</w:t>
-      </w:r>
-    </w:p>
-    <w:p>
-      <w:pPr>
-        <w:pStyle w:val="Heading1"/>
-        <w:numPr>
-          <w:ilvl w:val="0"/>
-          <w:numId w:val="15"/>
-        </w:numPr>
-        <w:ind w:left="0" w:firstLine="0"/>
-        <w:rPr>
-          <w:sz w:val="40"/>
-          <w:szCs w:val="40"/>
-        </w:rPr>
-      </w:pPr>
-      <w:r>
-        <w:rPr>
-          <w:sz w:val="40"/>
-          <w:szCs w:val="40"/>
-        </w:rPr>
-        <w:t>Примерни решения</w:t>
-      </w:r>
-    </w:p>
-    <w:p>
-      <w:r>
-        <w:t xml:space="preserve">Проекта </w:t>
-      </w:r>
-      <w:r>
-        <w:rPr>
-          <w:lang w:val="en-US"/>
-        </w:rPr>
-        <w:t>Sensor</w:t>
-      </w:r>
-      <w:r>
-        <w:t xml:space="preserve"> </w:t>
-      </w:r>
-      <w:r>
-        <w:rPr>
-          <w:lang w:val="en-US"/>
-        </w:rPr>
-        <w:t>Community</w:t>
-      </w:r>
-      <w:r>
-        <w:t xml:space="preserve"> е реализиран по следния начин:</w:t>
-      </w:r>
-      <w:r>
-        <w:t xml:space="preserve"> </w:t>
-      </w:r>
-    </w:p>
-    <w:p>
-      <w:pPr>
-        <w:pStyle w:val="Heading1"/>
-        <w:numPr>
-          <w:ilvl w:val="0"/>
-          <w:numId w:val="15"/>
-        </w:numPr>
-        <w:ind w:left="0" w:firstLine="0"/>
-        <w:rPr>
-          <w:sz w:val="40"/>
-          <w:szCs w:val="40"/>
-        </w:rPr>
-      </w:pPr>
-      <w:r>
-        <w:rPr>
-          <w:sz w:val="40"/>
-          <w:szCs w:val="40"/>
+        <w:rPr>
+          <w:sz w:val="44"/>
+          <w:szCs w:val="44"/>
+        </w:rPr>
+      </w:pPr>
+      <w:r>
+        <w:rPr>
+          <w:sz w:val="44"/>
+          <w:szCs w:val="44"/>
         </w:rPr>
         <w:t>Изводи</w:t>
       </w:r>
@@ -4661,11 +4694,2752 @@
     <w:p>
       <w:pPr>
         <w:pStyle w:val="Heading1"/>
+        <w:rPr>
+          <w:lang w:val="ru-RU"/>
+        </w:rPr>
+      </w:pPr>
+      <w:r>
+        <w:rPr>
+          <w:lang w:val="ru-RU"/>
+        </w:rPr>
+        <w:lastRenderedPageBreak/>
+        <w:t>Глава 4. Анализ</w:t>
+      </w:r>
+    </w:p>
+    <w:p>
+      <w:pPr>
+        <w:rPr>
+          <w:lang w:val="ru-RU"/>
+        </w:rPr>
+      </w:pPr>
+      <w:r>
+        <w:rPr>
+          <w:lang w:val="ru-RU"/>
+        </w:rPr>
+        <w:t xml:space="preserve">4.1. </w:t>
+      </w:r>
+      <w:r>
+        <w:rPr>
+          <w:lang w:val="ru-RU"/>
+        </w:rPr>
+        <w:t xml:space="preserve">Концептуален </w:t>
+      </w:r>
+      <w:proofErr w:type="spellStart"/>
+      <w:r>
+        <w:rPr>
+          <w:lang w:val="ru-RU"/>
+        </w:rPr>
+        <w:t>модел</w:t>
+      </w:r>
+      <w:proofErr w:type="spellEnd"/>
+    </w:p>
+    <w:p>
+      <w:pPr>
+        <w:rPr>
+          <w:lang w:val="ru-RU"/>
+        </w:rPr>
+      </w:pPr>
+      <w:r>
+        <w:rPr>
+          <w:lang w:val="ru-RU"/>
+        </w:rPr>
+        <w:t xml:space="preserve">4.2. </w:t>
+      </w:r>
+      <w:proofErr w:type="spellStart"/>
+      <w:r>
+        <w:rPr>
+          <w:lang w:val="ru-RU"/>
+        </w:rPr>
+        <w:t>Потребителски</w:t>
+      </w:r>
+      <w:proofErr w:type="spellEnd"/>
+      <w:r>
+        <w:rPr>
+          <w:lang w:val="ru-RU"/>
+        </w:rPr>
+        <w:t xml:space="preserve"> (</w:t>
+      </w:r>
+      <w:proofErr w:type="spellStart"/>
+      <w:r>
+        <w:rPr>
+          <w:lang w:val="ru-RU"/>
+        </w:rPr>
+        <w:t>функционални</w:t>
+      </w:r>
+      <w:proofErr w:type="spellEnd"/>
+      <w:r>
+        <w:rPr>
+          <w:lang w:val="ru-RU"/>
+        </w:rPr>
+        <w:t xml:space="preserve">) </w:t>
+      </w:r>
+      <w:proofErr w:type="spellStart"/>
+      <w:r>
+        <w:rPr>
+          <w:lang w:val="ru-RU"/>
+        </w:rPr>
+        <w:t>изисквания</w:t>
+      </w:r>
+      <w:proofErr w:type="spellEnd"/>
+      <w:r>
+        <w:rPr>
+          <w:lang w:val="ru-RU"/>
+        </w:rPr>
+        <w:t xml:space="preserve"> (права, роли, </w:t>
+      </w:r>
+      <w:proofErr w:type="spellStart"/>
+      <w:r>
+        <w:rPr>
+          <w:lang w:val="ru-RU"/>
+        </w:rPr>
+        <w:t>статуси</w:t>
+      </w:r>
+      <w:proofErr w:type="spellEnd"/>
+      <w:r>
+        <w:rPr>
+          <w:lang w:val="ru-RU"/>
+        </w:rPr>
+        <w:t xml:space="preserve">, </w:t>
+      </w:r>
+      <w:proofErr w:type="spellStart"/>
+      <w:r>
+        <w:rPr>
+          <w:lang w:val="ru-RU"/>
+        </w:rPr>
+        <w:t>диаграми</w:t>
+      </w:r>
+      <w:proofErr w:type="spellEnd"/>
+      <w:r>
+        <w:rPr>
+          <w:lang w:val="ru-RU"/>
+        </w:rPr>
+        <w:t>, ...)</w:t>
+      </w:r>
+    </w:p>
+    <w:p>
+      <w:pPr>
+        <w:rPr>
+          <w:lang w:val="ru-RU"/>
+        </w:rPr>
+      </w:pPr>
+      <w:r>
+        <w:rPr>
+          <w:lang w:val="ru-RU"/>
+        </w:rPr>
+        <w:t xml:space="preserve">4.3. </w:t>
+      </w:r>
+      <w:proofErr w:type="spellStart"/>
+      <w:r>
+        <w:rPr>
+          <w:lang w:val="ru-RU"/>
+        </w:rPr>
+        <w:t>Качествени</w:t>
+      </w:r>
+      <w:proofErr w:type="spellEnd"/>
+      <w:r>
+        <w:rPr>
+          <w:lang w:val="ru-RU"/>
+        </w:rPr>
+        <w:t xml:space="preserve"> (</w:t>
+      </w:r>
+      <w:proofErr w:type="spellStart"/>
+      <w:r>
+        <w:rPr>
+          <w:lang w:val="ru-RU"/>
+        </w:rPr>
+        <w:t>нефункционални</w:t>
+      </w:r>
+      <w:proofErr w:type="spellEnd"/>
+      <w:r>
+        <w:rPr>
+          <w:lang w:val="ru-RU"/>
+        </w:rPr>
+        <w:t xml:space="preserve">) </w:t>
+      </w:r>
+      <w:proofErr w:type="spellStart"/>
+      <w:r>
+        <w:rPr>
+          <w:lang w:val="ru-RU"/>
+        </w:rPr>
+        <w:t>изисквания</w:t>
+      </w:r>
+      <w:proofErr w:type="spellEnd"/>
+      <w:r>
+        <w:rPr>
+          <w:lang w:val="ru-RU"/>
+        </w:rPr>
+        <w:t xml:space="preserve"> (</w:t>
+      </w:r>
+      <w:r>
+        <w:t xml:space="preserve">като напр. </w:t>
+      </w:r>
+      <w:proofErr w:type="spellStart"/>
+      <w:r>
+        <w:rPr>
+          <w:lang w:val="ru-RU"/>
+        </w:rPr>
+        <w:t>преносимост</w:t>
+      </w:r>
+      <w:proofErr w:type="spellEnd"/>
+      <w:r>
+        <w:rPr>
+          <w:lang w:val="ru-RU"/>
+        </w:rPr>
+        <w:t xml:space="preserve">, </w:t>
+      </w:r>
+      <w:proofErr w:type="spellStart"/>
+      <w:r>
+        <w:rPr>
+          <w:lang w:val="ru-RU"/>
+        </w:rPr>
+        <w:t>използваемост</w:t>
+      </w:r>
+      <w:proofErr w:type="spellEnd"/>
+      <w:r>
+        <w:rPr>
+          <w:lang w:val="ru-RU"/>
+        </w:rPr>
+        <w:t xml:space="preserve">, </w:t>
+      </w:r>
+      <w:proofErr w:type="spellStart"/>
+      <w:r>
+        <w:rPr>
+          <w:lang w:val="ru-RU"/>
+        </w:rPr>
+        <w:t>скалируемост</w:t>
+      </w:r>
+      <w:proofErr w:type="spellEnd"/>
+      <w:r>
+        <w:rPr>
+          <w:lang w:val="ru-RU"/>
+        </w:rPr>
+        <w:t xml:space="preserve">, </w:t>
+      </w:r>
+      <w:proofErr w:type="spellStart"/>
+      <w:r>
+        <w:rPr>
+          <w:lang w:val="ru-RU"/>
+        </w:rPr>
+        <w:t>поддръжка</w:t>
+      </w:r>
+      <w:proofErr w:type="spellEnd"/>
+      <w:r>
+        <w:rPr>
+          <w:lang w:val="ru-RU"/>
+        </w:rPr>
+        <w:t>, ...)</w:t>
+      </w:r>
+    </w:p>
+    <w:p>
+      <w:pPr>
+        <w:rPr>
+          <w:lang w:val="ru-RU"/>
+        </w:rPr>
+      </w:pPr>
+      <w:r>
+        <w:rPr>
+          <w:lang w:val="ru-RU"/>
+        </w:rPr>
+        <w:t>4.</w:t>
+      </w:r>
+      <w:r>
+        <w:rPr>
+          <w:lang w:val="ru-RU"/>
+        </w:rPr>
+        <w:t xml:space="preserve">4. Работни (бизнес) </w:t>
+      </w:r>
+      <w:proofErr w:type="spellStart"/>
+      <w:r>
+        <w:rPr>
+          <w:lang w:val="ru-RU"/>
+        </w:rPr>
+        <w:t>процеси</w:t>
+      </w:r>
+      <w:proofErr w:type="spellEnd"/>
+    </w:p>
+    <w:p>
+      <w:pPr>
+        <w:rPr>
+          <w:lang w:val="ru-RU"/>
+        </w:rPr>
+      </w:pPr>
+      <w:r>
+        <w:rPr>
+          <w:lang w:val="ru-RU"/>
+        </w:rPr>
+        <w:t>4</w:t>
+      </w:r>
+      <w:r>
+        <w:rPr>
+          <w:lang w:val="ru-RU"/>
+        </w:rPr>
+        <w:t>.</w:t>
+      </w:r>
+      <w:r>
+        <w:rPr>
+          <w:lang w:val="ru-RU"/>
+        </w:rPr>
+        <w:t>5</w:t>
+      </w:r>
+      <w:r>
+        <w:rPr>
+          <w:lang w:val="ru-RU"/>
+        </w:rPr>
+        <w:t xml:space="preserve">. </w:t>
+      </w:r>
+      <w:r>
+        <w:rPr>
+          <w:lang w:val="ru-RU"/>
+        </w:rPr>
+        <w:t>Изводи</w:t>
+      </w:r>
+    </w:p>
+    <w:p>
+      <w:pPr>
+        <w:rPr>
+          <w:lang w:val="ru-RU"/>
+        </w:rPr>
+      </w:pPr>
+    </w:p>
+    <w:p>
+      <w:pPr>
+        <w:pStyle w:val="Heading1"/>
+        <w:rPr>
+          <w:sz w:val="44"/>
+          <w:szCs w:val="44"/>
+        </w:rPr>
+      </w:pPr>
+      <w:r>
+        <w:rPr>
+          <w:sz w:val="44"/>
+          <w:szCs w:val="44"/>
+        </w:rPr>
+        <w:t>Функционални изисквания</w:t>
+      </w:r>
+    </w:p>
+    <w:p>
+      <w:pPr>
+        <w:jc w:val="both"/>
+      </w:pPr>
+      <w:r>
+        <w:rPr>
+          <w:sz w:val="28"/>
+          <w:szCs w:val="28"/>
+          <w:lang w:val="it-IT"/>
+        </w:rPr>
+        <w:t>Spring</w:t>
+      </w:r>
+      <w:r>
+        <w:rPr>
+          <w:sz w:val="28"/>
+          <w:szCs w:val="28"/>
+          <w:lang w:val="ru-RU"/>
+        </w:rPr>
+        <w:t xml:space="preserve"> </w:t>
+      </w:r>
+      <w:r>
+        <w:rPr>
+          <w:sz w:val="28"/>
+          <w:szCs w:val="28"/>
+          <w:lang w:val="it-IT"/>
+        </w:rPr>
+        <w:t>e</w:t>
+      </w:r>
+      <w:r>
+        <w:rPr>
+          <w:sz w:val="28"/>
+          <w:szCs w:val="28"/>
+          <w:lang w:val="ru-RU"/>
+        </w:rPr>
+        <w:t xml:space="preserve"> </w:t>
+      </w:r>
+      <w:r>
+        <w:rPr>
+          <w:sz w:val="28"/>
+          <w:szCs w:val="28"/>
+        </w:rPr>
+        <w:t xml:space="preserve">широко използван </w:t>
+      </w:r>
+      <w:r>
+        <w:rPr>
+          <w:sz w:val="28"/>
+          <w:szCs w:val="28"/>
+          <w:lang w:val="it-IT"/>
+        </w:rPr>
+        <w:t>framework</w:t>
+      </w:r>
+      <w:r>
+        <w:rPr>
+          <w:sz w:val="28"/>
+          <w:szCs w:val="28"/>
+          <w:lang w:val="ru-RU"/>
+        </w:rPr>
+        <w:t xml:space="preserve"> </w:t>
+      </w:r>
+      <w:r>
+        <w:rPr>
+          <w:sz w:val="28"/>
+          <w:szCs w:val="28"/>
+        </w:rPr>
+        <w:t>с отворен код за</w:t>
+      </w:r>
+      <w:r>
+        <w:rPr>
+          <w:sz w:val="28"/>
+          <w:szCs w:val="28"/>
+          <w:lang w:val="ru-RU"/>
+        </w:rPr>
+        <w:t xml:space="preserve"> </w:t>
+      </w:r>
+      <w:r>
+        <w:rPr>
+          <w:sz w:val="28"/>
+          <w:szCs w:val="28"/>
+          <w:lang w:val="ru-RU"/>
+        </w:rPr>
+        <w:t xml:space="preserve">разработка </w:t>
+      </w:r>
+      <w:r>
+        <w:rPr>
+          <w:sz w:val="28"/>
+          <w:szCs w:val="28"/>
+          <w:lang w:val="ru-RU"/>
+        </w:rPr>
+        <w:t xml:space="preserve">на </w:t>
+      </w:r>
+      <w:r>
+        <w:rPr>
+          <w:sz w:val="28"/>
+          <w:szCs w:val="28"/>
+          <w:lang w:val="en-US"/>
+        </w:rPr>
+        <w:t>Java</w:t>
+      </w:r>
+      <w:r>
+        <w:rPr>
+          <w:sz w:val="28"/>
+          <w:szCs w:val="28"/>
+        </w:rPr>
+        <w:t xml:space="preserve"> приложения (</w:t>
+      </w:r>
+      <w:r>
+        <w:rPr>
+          <w:sz w:val="28"/>
+          <w:szCs w:val="28"/>
+        </w:rPr>
+        <w:t xml:space="preserve">уеб приложения </w:t>
+      </w:r>
+      <w:r>
+        <w:rPr>
+          <w:sz w:val="28"/>
+          <w:szCs w:val="28"/>
+        </w:rPr>
+        <w:t xml:space="preserve">и </w:t>
+      </w:r>
+      <w:r>
+        <w:rPr>
+          <w:sz w:val="28"/>
+          <w:szCs w:val="28"/>
+        </w:rPr>
+        <w:t>услуги</w:t>
+      </w:r>
+      <w:r>
+        <w:rPr>
+          <w:sz w:val="28"/>
+          <w:szCs w:val="28"/>
+        </w:rPr>
+        <w:t>, автоматизации на бизнес процеси и работа с бази от данни)</w:t>
+      </w:r>
+      <w:r>
+        <w:rPr>
+          <w:sz w:val="28"/>
+          <w:szCs w:val="28"/>
+        </w:rPr>
+        <w:t xml:space="preserve">. В голяма степен надгражда </w:t>
+      </w:r>
+      <w:r>
+        <w:rPr>
+          <w:sz w:val="28"/>
+          <w:szCs w:val="28"/>
+          <w:lang w:val="en-US"/>
+        </w:rPr>
+        <w:t>Java</w:t>
+      </w:r>
+      <w:r>
+        <w:rPr>
+          <w:sz w:val="28"/>
+          <w:szCs w:val="28"/>
+        </w:rPr>
+        <w:t xml:space="preserve"> </w:t>
+      </w:r>
+      <w:r>
+        <w:rPr>
+          <w:sz w:val="28"/>
+          <w:szCs w:val="28"/>
+          <w:lang w:val="en-US"/>
+        </w:rPr>
+        <w:t>EE</w:t>
+      </w:r>
+      <w:r>
+        <w:rPr>
+          <w:sz w:val="28"/>
+          <w:szCs w:val="28"/>
+        </w:rPr>
+        <w:t>/</w:t>
+      </w:r>
+      <w:r>
+        <w:rPr>
+          <w:sz w:val="28"/>
+          <w:szCs w:val="28"/>
+          <w:lang w:val="en-US"/>
+        </w:rPr>
+        <w:t>Jakarta</w:t>
+      </w:r>
+      <w:r>
+        <w:rPr>
+          <w:sz w:val="28"/>
+          <w:szCs w:val="28"/>
+        </w:rPr>
+        <w:t xml:space="preserve"> и предлага широк спектър от оптимизации и автоматизации при реализацията на основните бизнес процеси</w:t>
+      </w:r>
+      <w:r>
+        <w:rPr>
+          <w:sz w:val="28"/>
+          <w:szCs w:val="28"/>
+        </w:rPr>
+        <w:t>,</w:t>
+      </w:r>
+      <w:r>
+        <w:rPr>
+          <w:sz w:val="28"/>
+          <w:szCs w:val="28"/>
+        </w:rPr>
+        <w:t xml:space="preserve"> работа с бази от данни, допълнителни библиотеки и услуги от трети страни.</w:t>
+      </w:r>
+    </w:p>
+    <w:p>
+      <w:pPr>
+        <w:pStyle w:val="Heading1"/>
+        <w:rPr>
+          <w:sz w:val="44"/>
+          <w:szCs w:val="44"/>
+        </w:rPr>
+      </w:pPr>
+      <w:r>
+        <w:rPr>
+          <w:sz w:val="44"/>
+          <w:szCs w:val="44"/>
+        </w:rPr>
+        <w:t>Нефункционални изисквания</w:t>
+      </w:r>
+    </w:p>
+    <w:p>
+      <w:pPr>
+        <w:jc w:val="both"/>
+      </w:pPr>
+      <w:r>
+        <w:rPr>
+          <w:sz w:val="28"/>
+          <w:szCs w:val="28"/>
+          <w:lang w:val="it-IT"/>
+        </w:rPr>
+        <w:t>Spring</w:t>
+      </w:r>
+      <w:r>
+        <w:rPr>
+          <w:sz w:val="28"/>
+          <w:szCs w:val="28"/>
+          <w:lang w:val="ru-RU"/>
+        </w:rPr>
+        <w:t xml:space="preserve"> </w:t>
+      </w:r>
+      <w:r>
+        <w:rPr>
+          <w:sz w:val="28"/>
+          <w:szCs w:val="28"/>
+          <w:lang w:val="it-IT"/>
+        </w:rPr>
+        <w:t>e</w:t>
+      </w:r>
+      <w:r>
+        <w:rPr>
+          <w:sz w:val="28"/>
+          <w:szCs w:val="28"/>
+          <w:lang w:val="ru-RU"/>
+        </w:rPr>
+        <w:t xml:space="preserve"> </w:t>
+      </w:r>
+      <w:r>
+        <w:rPr>
+          <w:sz w:val="28"/>
+          <w:szCs w:val="28"/>
+        </w:rPr>
+        <w:t xml:space="preserve">широко използван </w:t>
+      </w:r>
+      <w:r>
+        <w:rPr>
+          <w:sz w:val="28"/>
+          <w:szCs w:val="28"/>
+          <w:lang w:val="it-IT"/>
+        </w:rPr>
+        <w:t>framework</w:t>
+      </w:r>
+      <w:r>
+        <w:rPr>
+          <w:sz w:val="28"/>
+          <w:szCs w:val="28"/>
+          <w:lang w:val="ru-RU"/>
+        </w:rPr>
+        <w:t xml:space="preserve"> </w:t>
+      </w:r>
+      <w:r>
+        <w:rPr>
+          <w:sz w:val="28"/>
+          <w:szCs w:val="28"/>
+        </w:rPr>
+        <w:t>с отворен код за</w:t>
+      </w:r>
+      <w:r>
+        <w:rPr>
+          <w:sz w:val="28"/>
+          <w:szCs w:val="28"/>
+          <w:lang w:val="ru-RU"/>
+        </w:rPr>
+        <w:t xml:space="preserve"> </w:t>
+      </w:r>
+      <w:r>
+        <w:rPr>
+          <w:sz w:val="28"/>
+          <w:szCs w:val="28"/>
+          <w:lang w:val="ru-RU"/>
+        </w:rPr>
+        <w:t xml:space="preserve">разработка </w:t>
+      </w:r>
+      <w:r>
+        <w:rPr>
+          <w:sz w:val="28"/>
+          <w:szCs w:val="28"/>
+          <w:lang w:val="ru-RU"/>
+        </w:rPr>
+        <w:t xml:space="preserve">на </w:t>
+      </w:r>
+      <w:r>
+        <w:rPr>
+          <w:sz w:val="28"/>
+          <w:szCs w:val="28"/>
+          <w:lang w:val="en-US"/>
+        </w:rPr>
+        <w:t>Java</w:t>
+      </w:r>
+      <w:r>
+        <w:rPr>
+          <w:sz w:val="28"/>
+          <w:szCs w:val="28"/>
+        </w:rPr>
+        <w:t xml:space="preserve"> приложения (</w:t>
+      </w:r>
+      <w:r>
+        <w:rPr>
+          <w:sz w:val="28"/>
+          <w:szCs w:val="28"/>
+        </w:rPr>
+        <w:t xml:space="preserve">уеб приложения </w:t>
+      </w:r>
+      <w:r>
+        <w:rPr>
+          <w:sz w:val="28"/>
+          <w:szCs w:val="28"/>
+        </w:rPr>
+        <w:t xml:space="preserve">и </w:t>
+      </w:r>
+      <w:r>
+        <w:rPr>
+          <w:sz w:val="28"/>
+          <w:szCs w:val="28"/>
+        </w:rPr>
+        <w:t>услуги</w:t>
+      </w:r>
+      <w:r>
+        <w:rPr>
+          <w:sz w:val="28"/>
+          <w:szCs w:val="28"/>
+        </w:rPr>
+        <w:t>, автоматизации на бизнес процеси и работа с бази от данни)</w:t>
+      </w:r>
+      <w:r>
+        <w:rPr>
+          <w:sz w:val="28"/>
+          <w:szCs w:val="28"/>
+        </w:rPr>
+        <w:t xml:space="preserve">. В голяма степен надгражда </w:t>
+      </w:r>
+      <w:r>
+        <w:rPr>
+          <w:sz w:val="28"/>
+          <w:szCs w:val="28"/>
+          <w:lang w:val="en-US"/>
+        </w:rPr>
+        <w:t>Java</w:t>
+      </w:r>
+      <w:r>
+        <w:rPr>
+          <w:sz w:val="28"/>
+          <w:szCs w:val="28"/>
+        </w:rPr>
+        <w:t xml:space="preserve"> </w:t>
+      </w:r>
+      <w:r>
+        <w:rPr>
+          <w:sz w:val="28"/>
+          <w:szCs w:val="28"/>
+          <w:lang w:val="en-US"/>
+        </w:rPr>
+        <w:t>EE</w:t>
+      </w:r>
+      <w:r>
+        <w:rPr>
+          <w:sz w:val="28"/>
+          <w:szCs w:val="28"/>
+        </w:rPr>
+        <w:t>/</w:t>
+      </w:r>
+      <w:r>
+        <w:rPr>
+          <w:sz w:val="28"/>
+          <w:szCs w:val="28"/>
+          <w:lang w:val="en-US"/>
+        </w:rPr>
+        <w:t>Jakarta</w:t>
+      </w:r>
+      <w:r>
+        <w:rPr>
+          <w:sz w:val="28"/>
+          <w:szCs w:val="28"/>
+        </w:rPr>
+        <w:t xml:space="preserve"> и предлага широк спектър от оптимизации и автоматизации при реализацията на основните бизнес процеси</w:t>
+      </w:r>
+      <w:r>
+        <w:rPr>
+          <w:sz w:val="28"/>
+          <w:szCs w:val="28"/>
+        </w:rPr>
+        <w:t>,</w:t>
+      </w:r>
+      <w:r>
+        <w:rPr>
+          <w:sz w:val="28"/>
+          <w:szCs w:val="28"/>
+        </w:rPr>
+        <w:t xml:space="preserve"> работа с бази от данни, допълнителни библиотеки и услуги от трети страни.</w:t>
+      </w:r>
+    </w:p>
+    <w:p>
+      <w:pPr>
+        <w:pStyle w:val="Heading1"/>
+        <w:rPr>
+          <w:sz w:val="44"/>
+          <w:szCs w:val="44"/>
+        </w:rPr>
+      </w:pPr>
+      <w:r>
+        <w:rPr>
+          <w:sz w:val="44"/>
+          <w:szCs w:val="44"/>
+        </w:rPr>
+        <w:t>Бизнес процеси</w:t>
+      </w:r>
+    </w:p>
+    <w:p>
+      <w:pPr>
+        <w:jc w:val="both"/>
+      </w:pPr>
+      <w:r>
+        <w:rPr>
+          <w:sz w:val="28"/>
+          <w:szCs w:val="28"/>
+          <w:lang w:val="it-IT"/>
+        </w:rPr>
+        <w:t>Spring</w:t>
+      </w:r>
+      <w:r>
+        <w:rPr>
+          <w:sz w:val="28"/>
+          <w:szCs w:val="28"/>
+          <w:lang w:val="ru-RU"/>
+        </w:rPr>
+        <w:t xml:space="preserve"> </w:t>
+      </w:r>
+      <w:r>
+        <w:rPr>
+          <w:sz w:val="28"/>
+          <w:szCs w:val="28"/>
+          <w:lang w:val="it-IT"/>
+        </w:rPr>
+        <w:t>e</w:t>
+      </w:r>
+      <w:r>
+        <w:rPr>
+          <w:sz w:val="28"/>
+          <w:szCs w:val="28"/>
+          <w:lang w:val="ru-RU"/>
+        </w:rPr>
+        <w:t xml:space="preserve"> </w:t>
+      </w:r>
+      <w:r>
+        <w:rPr>
+          <w:sz w:val="28"/>
+          <w:szCs w:val="28"/>
+        </w:rPr>
+        <w:t xml:space="preserve">широко използван </w:t>
+      </w:r>
+      <w:r>
+        <w:rPr>
+          <w:sz w:val="28"/>
+          <w:szCs w:val="28"/>
+          <w:lang w:val="it-IT"/>
+        </w:rPr>
+        <w:t>framework</w:t>
+      </w:r>
+      <w:r>
+        <w:rPr>
+          <w:sz w:val="28"/>
+          <w:szCs w:val="28"/>
+          <w:lang w:val="ru-RU"/>
+        </w:rPr>
+        <w:t xml:space="preserve"> </w:t>
+      </w:r>
+      <w:r>
+        <w:rPr>
+          <w:sz w:val="28"/>
+          <w:szCs w:val="28"/>
+        </w:rPr>
+        <w:t>с отворен код за</w:t>
+      </w:r>
+      <w:r>
+        <w:rPr>
+          <w:sz w:val="28"/>
+          <w:szCs w:val="28"/>
+          <w:lang w:val="ru-RU"/>
+        </w:rPr>
+        <w:t xml:space="preserve"> </w:t>
+      </w:r>
+      <w:r>
+        <w:rPr>
+          <w:sz w:val="28"/>
+          <w:szCs w:val="28"/>
+          <w:lang w:val="ru-RU"/>
+        </w:rPr>
+        <w:t xml:space="preserve">разработка </w:t>
+      </w:r>
+      <w:r>
+        <w:rPr>
+          <w:sz w:val="28"/>
+          <w:szCs w:val="28"/>
+          <w:lang w:val="ru-RU"/>
+        </w:rPr>
+        <w:t xml:space="preserve">на </w:t>
+      </w:r>
+      <w:r>
+        <w:rPr>
+          <w:sz w:val="28"/>
+          <w:szCs w:val="28"/>
+          <w:lang w:val="en-US"/>
+        </w:rPr>
+        <w:t>Java</w:t>
+      </w:r>
+      <w:r>
+        <w:rPr>
+          <w:sz w:val="28"/>
+          <w:szCs w:val="28"/>
+        </w:rPr>
+        <w:t xml:space="preserve"> приложения (</w:t>
+      </w:r>
+      <w:r>
+        <w:rPr>
+          <w:sz w:val="28"/>
+          <w:szCs w:val="28"/>
+        </w:rPr>
+        <w:t xml:space="preserve">уеб приложения </w:t>
+      </w:r>
+      <w:r>
+        <w:rPr>
+          <w:sz w:val="28"/>
+          <w:szCs w:val="28"/>
+        </w:rPr>
+        <w:t xml:space="preserve">и </w:t>
+      </w:r>
+      <w:r>
+        <w:rPr>
+          <w:sz w:val="28"/>
+          <w:szCs w:val="28"/>
+        </w:rPr>
+        <w:t>услуги</w:t>
+      </w:r>
+      <w:r>
+        <w:rPr>
+          <w:sz w:val="28"/>
+          <w:szCs w:val="28"/>
+        </w:rPr>
+        <w:t>, автоматизации на бизнес процеси и работа с бази от данни)</w:t>
+      </w:r>
+      <w:r>
+        <w:rPr>
+          <w:sz w:val="28"/>
+          <w:szCs w:val="28"/>
+        </w:rPr>
+        <w:t xml:space="preserve">. В голяма степен надгражда </w:t>
+      </w:r>
+      <w:r>
+        <w:rPr>
+          <w:sz w:val="28"/>
+          <w:szCs w:val="28"/>
+          <w:lang w:val="en-US"/>
+        </w:rPr>
+        <w:t>Java</w:t>
+      </w:r>
+      <w:r>
+        <w:rPr>
+          <w:sz w:val="28"/>
+          <w:szCs w:val="28"/>
+        </w:rPr>
+        <w:t xml:space="preserve"> </w:t>
+      </w:r>
+      <w:r>
+        <w:rPr>
+          <w:sz w:val="28"/>
+          <w:szCs w:val="28"/>
+          <w:lang w:val="en-US"/>
+        </w:rPr>
+        <w:t>EE</w:t>
+      </w:r>
+      <w:r>
+        <w:rPr>
+          <w:sz w:val="28"/>
+          <w:szCs w:val="28"/>
+        </w:rPr>
+        <w:t>/</w:t>
+      </w:r>
+      <w:r>
+        <w:rPr>
+          <w:sz w:val="28"/>
+          <w:szCs w:val="28"/>
+          <w:lang w:val="en-US"/>
+        </w:rPr>
+        <w:t>Jakarta</w:t>
+      </w:r>
+      <w:r>
+        <w:rPr>
+          <w:sz w:val="28"/>
+          <w:szCs w:val="28"/>
+        </w:rPr>
+        <w:t xml:space="preserve"> и предлага широк спектър от оптимизации и автоматизации при реализацията на основните бизнес процеси</w:t>
+      </w:r>
+      <w:r>
+        <w:rPr>
+          <w:sz w:val="28"/>
+          <w:szCs w:val="28"/>
+        </w:rPr>
+        <w:t>,</w:t>
+      </w:r>
+      <w:r>
+        <w:rPr>
+          <w:sz w:val="28"/>
+          <w:szCs w:val="28"/>
+        </w:rPr>
+        <w:t xml:space="preserve"> работа с бази от данни, допълнителни библиотеки и услуги от трети страни.</w:t>
+      </w:r>
+    </w:p>
+    <w:p>
+      <w:pPr>
+        <w:rPr>
+          <w:b/>
+          <w:sz w:val="28"/>
+          <w:lang w:val="ru-RU"/>
+        </w:rPr>
+      </w:pPr>
+    </w:p>
+    <w:p>
+      <w:pPr>
+        <w:rPr>
+          <w:lang w:val="ru-RU"/>
+        </w:rPr>
+      </w:pPr>
+    </w:p>
+    <w:p>
+      <w:pPr>
+        <w:rPr>
+          <w:lang w:val="ru-RU"/>
+        </w:rPr>
+      </w:pPr>
+      <w:r>
+        <w:rPr>
+          <w:lang w:val="ru-RU"/>
+        </w:rPr>
+        <w:br w:type="page"/>
+      </w:r>
+    </w:p>
+    <w:p>
+      <w:pPr>
+        <w:pStyle w:val="Heading1"/>
+        <w:rPr>
+          <w:lang w:val="ru-RU"/>
+        </w:rPr>
+      </w:pPr>
+      <w:r>
+        <w:rPr>
+          <w:lang w:val="ru-RU"/>
+        </w:rPr>
+        <w:lastRenderedPageBreak/>
+        <w:t xml:space="preserve">Глава </w:t>
+      </w:r>
+      <w:r>
+        <w:rPr>
+          <w:lang w:val="ru-RU"/>
+        </w:rPr>
+        <w:t>5</w:t>
+      </w:r>
+      <w:r>
+        <w:rPr>
+          <w:lang w:val="ru-RU"/>
+        </w:rPr>
+        <w:t xml:space="preserve">. </w:t>
+      </w:r>
+      <w:proofErr w:type="spellStart"/>
+      <w:r>
+        <w:rPr>
+          <w:lang w:val="ru-RU"/>
+        </w:rPr>
+        <w:t>Проектиране</w:t>
+      </w:r>
+      <w:proofErr w:type="spellEnd"/>
+    </w:p>
+    <w:p>
+      <w:pPr>
+        <w:ind w:firstLine="567"/>
+        <w:jc w:val="both"/>
+        <w:rPr>
+          <w:sz w:val="28"/>
+          <w:szCs w:val="28"/>
+        </w:rPr>
+      </w:pPr>
+      <w:r>
+        <w:rPr>
+          <w:sz w:val="28"/>
+          <w:szCs w:val="28"/>
+        </w:rPr>
+        <w:t xml:space="preserve">В тази глава се разглежда процеса на проектиране </w:t>
+      </w:r>
+      <w:r>
+        <w:rPr>
+          <w:sz w:val="28"/>
+          <w:szCs w:val="28"/>
+        </w:rPr>
+        <w:t>на отделните модули от платформата и изискванията, съответно ограничения към тях.</w:t>
+      </w:r>
+    </w:p>
+    <w:p>
+      <w:pPr>
+        <w:pStyle w:val="Heading1"/>
+        <w:rPr>
+          <w:sz w:val="44"/>
+          <w:szCs w:val="44"/>
+        </w:rPr>
+      </w:pPr>
+      <w:r>
+        <w:rPr>
+          <w:sz w:val="44"/>
+          <w:szCs w:val="44"/>
+        </w:rPr>
+        <w:t>Обща архитектура</w:t>
+      </w:r>
+    </w:p>
+    <w:p>
+      <w:pPr>
+        <w:ind w:firstLine="567"/>
+        <w:jc w:val="both"/>
+        <w:rPr>
+          <w:sz w:val="28"/>
+          <w:szCs w:val="28"/>
+        </w:rPr>
+      </w:pPr>
+      <w:r>
+        <w:rPr>
+          <w:sz w:val="28"/>
+          <w:szCs w:val="28"/>
+        </w:rPr>
+        <w:t>Общата</w:t>
+      </w:r>
+      <w:r>
+        <w:rPr>
+          <w:sz w:val="28"/>
+          <w:szCs w:val="28"/>
+        </w:rPr>
+        <w:t xml:space="preserve"> софтуерна</w:t>
+      </w:r>
+      <w:r>
+        <w:rPr>
+          <w:sz w:val="28"/>
+          <w:szCs w:val="28"/>
+        </w:rPr>
+        <w:t xml:space="preserve"> архитектура на</w:t>
+      </w:r>
+      <w:r>
+        <w:rPr>
+          <w:sz w:val="28"/>
+          <w:szCs w:val="28"/>
+        </w:rPr>
+        <w:t xml:space="preserve"> разработеното</w:t>
+      </w:r>
+      <w:r>
+        <w:rPr>
+          <w:sz w:val="28"/>
+          <w:szCs w:val="28"/>
+        </w:rPr>
+        <w:t xml:space="preserve"> приложението е показана на фигура</w:t>
+      </w:r>
+      <w:r>
+        <w:rPr>
+          <w:sz w:val="28"/>
+          <w:szCs w:val="28"/>
+        </w:rPr>
+        <w:t xml:space="preserve"> 4</w:t>
+      </w:r>
+      <w:r>
+        <w:rPr>
+          <w:sz w:val="28"/>
+          <w:szCs w:val="28"/>
+        </w:rPr>
+        <w:t>. Всеки блок</w:t>
+      </w:r>
+      <w:r>
+        <w:rPr>
+          <w:sz w:val="28"/>
+          <w:szCs w:val="28"/>
+        </w:rPr>
+        <w:t xml:space="preserve"> представлява отделна част от проекта и</w:t>
+      </w:r>
+      <w:r>
+        <w:rPr>
+          <w:sz w:val="28"/>
+          <w:szCs w:val="28"/>
+        </w:rPr>
+        <w:t xml:space="preserve"> има определена роля и функции.</w:t>
+      </w:r>
+    </w:p>
+    <w:p>
+      <w:pPr>
+        <w:jc w:val="both"/>
+        <w:rPr>
+          <w:sz w:val="28"/>
+          <w:szCs w:val="28"/>
+        </w:rPr>
+      </w:pPr>
+    </w:p>
+    <w:p>
+      <w:pPr>
+        <w:jc w:val="both"/>
+        <w:rPr>
+          <w:sz w:val="28"/>
+          <w:szCs w:val="28"/>
+        </w:rPr>
+      </w:pPr>
+      <w:r>
+        <w:object w:dxaOrig="10590" w:dyaOrig="1771" w14:anchorId="42E7C6AC">
+          <v:shape id="_x0000_i1026" type="#_x0000_t75" style="width:415.5pt;height:77.25pt" o:ole="">
+            <v:imagedata r:id="rId12" o:title=""/>
+          </v:shape>
+          <o:OLEObject Type="Embed" ProgID="Visio.Drawing.15" ShapeID="_x0000_i1026" DrawAspect="Content" ObjectID="_1756041059" r:id="rId13"/>
+        </w:object>
+      </w:r>
+    </w:p>
+    <w:p>
+      <w:pPr>
+        <w:jc w:val="center"/>
+        <w:rPr>
+          <w:i/>
+          <w:iCs/>
+          <w:sz w:val="28"/>
+          <w:szCs w:val="28"/>
+        </w:rPr>
+      </w:pPr>
+      <w:r>
+        <w:rPr>
+          <w:i/>
+          <w:iCs/>
+          <w:sz w:val="28"/>
+          <w:szCs w:val="28"/>
+        </w:rPr>
+        <w:t>Фигура 4: Обща архитектура на приложението</w:t>
+      </w:r>
+    </w:p>
+    <w:p>
+      <w:pPr>
+        <w:jc w:val="center"/>
+        <w:rPr>
+          <w:i/>
+          <w:iCs/>
+          <w:sz w:val="28"/>
+          <w:szCs w:val="28"/>
+        </w:rPr>
+      </w:pPr>
+    </w:p>
+    <w:p>
+      <w:pPr>
+        <w:rPr>
+          <w:sz w:val="28"/>
+          <w:szCs w:val="28"/>
+        </w:rPr>
+      </w:pPr>
+      <w:r>
+        <w:rPr>
+          <w:sz w:val="28"/>
+          <w:szCs w:val="28"/>
+        </w:rPr>
+        <w:t>Основни функции на отделните блокове:</w:t>
+      </w:r>
+    </w:p>
+    <w:p>
+      <w:pPr>
+        <w:rPr>
+          <w:sz w:val="28"/>
+          <w:szCs w:val="28"/>
+        </w:rPr>
+      </w:pPr>
+    </w:p>
+    <w:p>
+      <w:pPr>
+        <w:pStyle w:val="ListParagraph"/>
+        <w:numPr>
+          <w:ilvl w:val="0"/>
+          <w:numId w:val="22"/>
+        </w:numPr>
+        <w:rPr>
+          <w:sz w:val="28"/>
+          <w:szCs w:val="28"/>
+        </w:rPr>
+      </w:pPr>
+      <w:r>
+        <w:rPr>
+          <w:sz w:val="28"/>
+          <w:szCs w:val="28"/>
+          <w:lang w:val="en-US"/>
+        </w:rPr>
+        <w:t>Frontend</w:t>
+      </w:r>
+      <w:r>
+        <w:rPr>
+          <w:sz w:val="28"/>
+          <w:szCs w:val="28"/>
+        </w:rPr>
+        <w:t xml:space="preserve"> – това е клиентката част на приложението, тук е включен и потребителския интерфейс </w:t>
+      </w:r>
+      <w:r>
+        <w:rPr>
+          <w:sz w:val="28"/>
+          <w:szCs w:val="28"/>
+          <w:lang w:val="en-US"/>
+        </w:rPr>
+        <w:t>UI</w:t>
+      </w:r>
+      <w:r>
+        <w:rPr>
+          <w:sz w:val="28"/>
+          <w:szCs w:val="28"/>
+        </w:rPr>
+        <w:t>, също така той изцяло двупосочно комуникира с сървърната част.</w:t>
+      </w:r>
+    </w:p>
+    <w:p>
+      <w:pPr>
+        <w:pStyle w:val="ListParagraph"/>
+        <w:numPr>
+          <w:ilvl w:val="0"/>
+          <w:numId w:val="22"/>
+        </w:numPr>
+        <w:rPr>
+          <w:sz w:val="28"/>
+          <w:szCs w:val="28"/>
+        </w:rPr>
+      </w:pPr>
+      <w:r>
+        <w:rPr>
+          <w:sz w:val="28"/>
+          <w:szCs w:val="28"/>
+          <w:lang w:val="en-US"/>
+        </w:rPr>
+        <w:t>Backend</w:t>
+      </w:r>
+      <w:r>
+        <w:rPr>
+          <w:sz w:val="28"/>
+          <w:szCs w:val="28"/>
+        </w:rPr>
+        <w:t xml:space="preserve"> – сървърната част на приложението и тук е реализация на бизнес логиката, в конкретния случай е важен и подбора на софтуерна архитектура, модел за управление на данните в БД и т.н.</w:t>
+      </w:r>
+    </w:p>
+    <w:p>
+      <w:pPr>
+        <w:pStyle w:val="ListParagraph"/>
+        <w:numPr>
+          <w:ilvl w:val="0"/>
+          <w:numId w:val="22"/>
+        </w:numPr>
+        <w:rPr>
+          <w:sz w:val="28"/>
+          <w:szCs w:val="28"/>
+        </w:rPr>
+      </w:pPr>
+      <w:r>
+        <w:rPr>
+          <w:sz w:val="28"/>
+          <w:szCs w:val="28"/>
+          <w:lang w:val="en-US"/>
+        </w:rPr>
+        <w:t>Database</w:t>
+      </w:r>
+      <w:r>
+        <w:rPr>
+          <w:sz w:val="28"/>
+          <w:szCs w:val="28"/>
+        </w:rPr>
+        <w:t xml:space="preserve"> – отговаря за съхранение на обработените данните от сървърната част.</w:t>
+      </w:r>
+    </w:p>
+    <w:p>
+      <w:pPr>
+        <w:rPr>
+          <w:sz w:val="28"/>
+          <w:szCs w:val="28"/>
+        </w:rPr>
+      </w:pPr>
+    </w:p>
+    <w:p>
+      <w:pPr>
+        <w:ind w:firstLine="567"/>
+        <w:rPr>
+          <w:sz w:val="28"/>
+          <w:szCs w:val="28"/>
+        </w:rPr>
+      </w:pPr>
+      <w:r>
+        <w:rPr>
+          <w:sz w:val="28"/>
+          <w:szCs w:val="28"/>
+        </w:rPr>
+        <w:t>Избран е подхода за използване на уеб услуги, по този начин имаме разделение между клиентската и сървърната част. За разлика от класическия метод за разработка на уеб приложения, и изгледите да бъдат генерирани от сървърното приложение, то тук имаме следните предимства:</w:t>
+      </w:r>
+    </w:p>
+    <w:p>
+      <w:pPr>
+        <w:ind w:firstLine="567"/>
+        <w:jc w:val="both"/>
+        <w:rPr>
+          <w:sz w:val="28"/>
+          <w:szCs w:val="28"/>
+        </w:rPr>
+      </w:pPr>
+    </w:p>
+    <w:p>
+      <w:pPr>
+        <w:ind w:firstLine="567"/>
+        <w:jc w:val="both"/>
+        <w:rPr>
+          <w:sz w:val="28"/>
+          <w:szCs w:val="28"/>
+        </w:rPr>
+      </w:pPr>
+      <w:r>
+        <w:rPr>
+          <w:sz w:val="28"/>
+          <w:szCs w:val="28"/>
+        </w:rPr>
+        <w:t>Както беше разгледано има доста предимства избрания принцип за реализация</w:t>
+      </w:r>
+      <w:r>
+        <w:rPr>
+          <w:sz w:val="28"/>
+          <w:szCs w:val="28"/>
+        </w:rPr>
+        <w:t xml:space="preserve"> чрез използване на уеб услуги,</w:t>
+      </w:r>
+      <w:r>
+        <w:rPr>
+          <w:sz w:val="28"/>
+          <w:szCs w:val="28"/>
+        </w:rPr>
+        <w:t xml:space="preserve"> пред класическия модел за реализация на уеб приложения</w:t>
+      </w:r>
+      <w:r>
+        <w:rPr>
+          <w:sz w:val="28"/>
+          <w:szCs w:val="28"/>
+        </w:rPr>
+        <w:t xml:space="preserve"> </w:t>
+      </w:r>
+      <w:r>
+        <w:rPr>
+          <w:sz w:val="28"/>
+          <w:szCs w:val="28"/>
+        </w:rPr>
+        <w:t>за директно изпращане на изгледи</w:t>
+      </w:r>
+      <w:r>
+        <w:rPr>
+          <w:sz w:val="28"/>
+          <w:szCs w:val="28"/>
+        </w:rPr>
+        <w:t>.</w:t>
+      </w:r>
+    </w:p>
+    <w:p>
+      <w:pPr>
+        <w:ind w:firstLine="567"/>
+        <w:jc w:val="both"/>
+        <w:rPr>
+          <w:sz w:val="28"/>
+          <w:szCs w:val="28"/>
+        </w:rPr>
+      </w:pPr>
+    </w:p>
+    <w:p>
+      <w:pPr>
+        <w:pStyle w:val="Heading1"/>
+        <w:rPr>
+          <w:sz w:val="44"/>
+          <w:szCs w:val="44"/>
+        </w:rPr>
+      </w:pPr>
+      <w:r>
+        <w:rPr>
+          <w:sz w:val="44"/>
+          <w:szCs w:val="44"/>
+        </w:rPr>
+        <w:lastRenderedPageBreak/>
+        <w:t>Реализация на клиентката част</w:t>
+      </w:r>
+    </w:p>
+    <w:p>
+      <w:pPr>
+        <w:jc w:val="both"/>
+        <w:rPr>
+          <w:sz w:val="28"/>
+          <w:szCs w:val="28"/>
+        </w:rPr>
+      </w:pPr>
+      <w:r>
+        <w:rPr>
+          <w:sz w:val="28"/>
+          <w:szCs w:val="28"/>
+          <w:lang w:val="it-IT"/>
+        </w:rPr>
+        <w:t>Spring</w:t>
+      </w:r>
+      <w:r>
+        <w:rPr>
+          <w:sz w:val="28"/>
+          <w:szCs w:val="28"/>
+          <w:lang w:val="ru-RU"/>
+        </w:rPr>
+        <w:t xml:space="preserve"> </w:t>
+      </w:r>
+      <w:r>
+        <w:rPr>
+          <w:sz w:val="28"/>
+          <w:szCs w:val="28"/>
+          <w:lang w:val="it-IT"/>
+        </w:rPr>
+        <w:t>e</w:t>
+      </w:r>
+      <w:r>
+        <w:rPr>
+          <w:sz w:val="28"/>
+          <w:szCs w:val="28"/>
+          <w:lang w:val="ru-RU"/>
+        </w:rPr>
+        <w:t xml:space="preserve"> </w:t>
+      </w:r>
+      <w:r>
+        <w:rPr>
+          <w:sz w:val="28"/>
+          <w:szCs w:val="28"/>
+        </w:rPr>
+        <w:t xml:space="preserve">широко използван </w:t>
+      </w:r>
+      <w:r>
+        <w:rPr>
+          <w:sz w:val="28"/>
+          <w:szCs w:val="28"/>
+          <w:lang w:val="it-IT"/>
+        </w:rPr>
+        <w:t>framework</w:t>
+      </w:r>
+      <w:r>
+        <w:rPr>
+          <w:sz w:val="28"/>
+          <w:szCs w:val="28"/>
+          <w:lang w:val="ru-RU"/>
+        </w:rPr>
+        <w:t xml:space="preserve"> </w:t>
+      </w:r>
+      <w:r>
+        <w:rPr>
+          <w:sz w:val="28"/>
+          <w:szCs w:val="28"/>
+        </w:rPr>
+        <w:t>с отворен код за</w:t>
+      </w:r>
+      <w:r>
+        <w:rPr>
+          <w:sz w:val="28"/>
+          <w:szCs w:val="28"/>
+          <w:lang w:val="ru-RU"/>
+        </w:rPr>
+        <w:t xml:space="preserve"> </w:t>
+      </w:r>
+      <w:r>
+        <w:rPr>
+          <w:sz w:val="28"/>
+          <w:szCs w:val="28"/>
+          <w:lang w:val="ru-RU"/>
+        </w:rPr>
+        <w:t xml:space="preserve">разработка </w:t>
+      </w:r>
+      <w:r>
+        <w:rPr>
+          <w:sz w:val="28"/>
+          <w:szCs w:val="28"/>
+          <w:lang w:val="ru-RU"/>
+        </w:rPr>
+        <w:t xml:space="preserve">на </w:t>
+      </w:r>
+      <w:r>
+        <w:rPr>
+          <w:sz w:val="28"/>
+          <w:szCs w:val="28"/>
+          <w:lang w:val="en-US"/>
+        </w:rPr>
+        <w:t>Java</w:t>
+      </w:r>
+      <w:r>
+        <w:rPr>
+          <w:sz w:val="28"/>
+          <w:szCs w:val="28"/>
+        </w:rPr>
+        <w:t xml:space="preserve"> приложения (</w:t>
+      </w:r>
+      <w:r>
+        <w:rPr>
+          <w:sz w:val="28"/>
+          <w:szCs w:val="28"/>
+        </w:rPr>
+        <w:t xml:space="preserve">уеб приложения </w:t>
+      </w:r>
+      <w:r>
+        <w:rPr>
+          <w:sz w:val="28"/>
+          <w:szCs w:val="28"/>
+        </w:rPr>
+        <w:t xml:space="preserve">и </w:t>
+      </w:r>
+      <w:r>
+        <w:rPr>
+          <w:sz w:val="28"/>
+          <w:szCs w:val="28"/>
+        </w:rPr>
+        <w:t>услуги</w:t>
+      </w:r>
+      <w:r>
+        <w:rPr>
+          <w:sz w:val="28"/>
+          <w:szCs w:val="28"/>
+        </w:rPr>
+        <w:t>, автоматизации на бизнес процеси и работа с бази от данни)</w:t>
+      </w:r>
+      <w:r>
+        <w:rPr>
+          <w:sz w:val="28"/>
+          <w:szCs w:val="28"/>
+        </w:rPr>
+        <w:t xml:space="preserve">. В голяма степен надгражда </w:t>
+      </w:r>
+      <w:r>
+        <w:rPr>
+          <w:sz w:val="28"/>
+          <w:szCs w:val="28"/>
+          <w:lang w:val="en-US"/>
+        </w:rPr>
+        <w:t>Java</w:t>
+      </w:r>
+      <w:r>
+        <w:rPr>
+          <w:sz w:val="28"/>
+          <w:szCs w:val="28"/>
+        </w:rPr>
+        <w:t xml:space="preserve"> </w:t>
+      </w:r>
+      <w:r>
+        <w:rPr>
+          <w:sz w:val="28"/>
+          <w:szCs w:val="28"/>
+          <w:lang w:val="en-US"/>
+        </w:rPr>
+        <w:t>EE</w:t>
+      </w:r>
+      <w:r>
+        <w:rPr>
+          <w:sz w:val="28"/>
+          <w:szCs w:val="28"/>
+        </w:rPr>
+        <w:t>/</w:t>
+      </w:r>
+      <w:r>
+        <w:rPr>
+          <w:sz w:val="28"/>
+          <w:szCs w:val="28"/>
+          <w:lang w:val="en-US"/>
+        </w:rPr>
+        <w:t>Jakarta</w:t>
+      </w:r>
+      <w:r>
+        <w:rPr>
+          <w:sz w:val="28"/>
+          <w:szCs w:val="28"/>
+        </w:rPr>
+        <w:t xml:space="preserve"> и предлага широк спектър от оптимизации и автоматизации при реализацията на основните бизнес процеси</w:t>
+      </w:r>
+      <w:r>
+        <w:rPr>
+          <w:sz w:val="28"/>
+          <w:szCs w:val="28"/>
+        </w:rPr>
+        <w:t>,</w:t>
+      </w:r>
+      <w:r>
+        <w:rPr>
+          <w:sz w:val="28"/>
+          <w:szCs w:val="28"/>
+        </w:rPr>
+        <w:t xml:space="preserve"> работа с бази от данни, допълнителни библиотеки и услуги от трети страни.</w:t>
+      </w:r>
+    </w:p>
+    <w:p>
+      <w:pPr>
+        <w:pStyle w:val="Heading1"/>
+        <w:rPr>
+          <w:sz w:val="44"/>
+          <w:szCs w:val="44"/>
+        </w:rPr>
+      </w:pPr>
+      <w:r>
+        <w:rPr>
+          <w:sz w:val="44"/>
+          <w:szCs w:val="44"/>
+        </w:rPr>
+        <w:t>Реализация на сървърната част</w:t>
+      </w:r>
+      <w:r>
+        <w:rPr>
+          <w:sz w:val="44"/>
+          <w:szCs w:val="44"/>
+        </w:rPr>
+        <w:t xml:space="preserve"> </w:t>
+      </w:r>
+    </w:p>
+    <w:p>
+      <w:pPr>
+        <w:jc w:val="both"/>
+        <w:rPr>
+          <w:sz w:val="28"/>
+          <w:szCs w:val="28"/>
+        </w:rPr>
+      </w:pPr>
+      <w:r>
+        <w:rPr>
+          <w:sz w:val="28"/>
+          <w:szCs w:val="28"/>
+          <w:lang w:val="it-IT"/>
+        </w:rPr>
+        <w:t>Spring</w:t>
+      </w:r>
+      <w:r>
+        <w:rPr>
+          <w:sz w:val="28"/>
+          <w:szCs w:val="28"/>
+          <w:lang w:val="ru-RU"/>
+        </w:rPr>
+        <w:t xml:space="preserve"> </w:t>
+      </w:r>
+      <w:r>
+        <w:rPr>
+          <w:sz w:val="28"/>
+          <w:szCs w:val="28"/>
+          <w:lang w:val="it-IT"/>
+        </w:rPr>
+        <w:t>e</w:t>
+      </w:r>
+      <w:r>
+        <w:rPr>
+          <w:sz w:val="28"/>
+          <w:szCs w:val="28"/>
+          <w:lang w:val="ru-RU"/>
+        </w:rPr>
+        <w:t xml:space="preserve"> </w:t>
+      </w:r>
+      <w:r>
+        <w:rPr>
+          <w:sz w:val="28"/>
+          <w:szCs w:val="28"/>
+        </w:rPr>
+        <w:t xml:space="preserve">широко използван </w:t>
+      </w:r>
+      <w:r>
+        <w:rPr>
+          <w:sz w:val="28"/>
+          <w:szCs w:val="28"/>
+          <w:lang w:val="it-IT"/>
+        </w:rPr>
+        <w:t>framework</w:t>
+      </w:r>
+      <w:r>
+        <w:rPr>
+          <w:sz w:val="28"/>
+          <w:szCs w:val="28"/>
+          <w:lang w:val="ru-RU"/>
+        </w:rPr>
+        <w:t xml:space="preserve"> </w:t>
+      </w:r>
+      <w:r>
+        <w:rPr>
+          <w:sz w:val="28"/>
+          <w:szCs w:val="28"/>
+        </w:rPr>
+        <w:t>с отворен код за</w:t>
+      </w:r>
+      <w:r>
+        <w:rPr>
+          <w:sz w:val="28"/>
+          <w:szCs w:val="28"/>
+          <w:lang w:val="ru-RU"/>
+        </w:rPr>
+        <w:t xml:space="preserve"> </w:t>
+      </w:r>
+      <w:r>
+        <w:rPr>
+          <w:sz w:val="28"/>
+          <w:szCs w:val="28"/>
+          <w:lang w:val="ru-RU"/>
+        </w:rPr>
+        <w:t xml:space="preserve">разработка </w:t>
+      </w:r>
+      <w:r>
+        <w:rPr>
+          <w:sz w:val="28"/>
+          <w:szCs w:val="28"/>
+          <w:lang w:val="ru-RU"/>
+        </w:rPr>
+        <w:t xml:space="preserve">на </w:t>
+      </w:r>
+      <w:r>
+        <w:rPr>
+          <w:sz w:val="28"/>
+          <w:szCs w:val="28"/>
+          <w:lang w:val="en-US"/>
+        </w:rPr>
+        <w:t>Java</w:t>
+      </w:r>
+      <w:r>
+        <w:rPr>
+          <w:sz w:val="28"/>
+          <w:szCs w:val="28"/>
+        </w:rPr>
+        <w:t xml:space="preserve"> приложения (</w:t>
+      </w:r>
+      <w:r>
+        <w:rPr>
+          <w:sz w:val="28"/>
+          <w:szCs w:val="28"/>
+        </w:rPr>
+        <w:t xml:space="preserve">уеб приложения </w:t>
+      </w:r>
+      <w:r>
+        <w:rPr>
+          <w:sz w:val="28"/>
+          <w:szCs w:val="28"/>
+        </w:rPr>
+        <w:t xml:space="preserve">и </w:t>
+      </w:r>
+      <w:r>
+        <w:rPr>
+          <w:sz w:val="28"/>
+          <w:szCs w:val="28"/>
+        </w:rPr>
+        <w:t>услуги</w:t>
+      </w:r>
+      <w:r>
+        <w:rPr>
+          <w:sz w:val="28"/>
+          <w:szCs w:val="28"/>
+        </w:rPr>
+        <w:t>, автоматизации на бизнес процеси и работа с бази от данни)</w:t>
+      </w:r>
+      <w:r>
+        <w:rPr>
+          <w:sz w:val="28"/>
+          <w:szCs w:val="28"/>
+        </w:rPr>
+        <w:t xml:space="preserve">. В голяма степен надгражда </w:t>
+      </w:r>
+      <w:r>
+        <w:rPr>
+          <w:sz w:val="28"/>
+          <w:szCs w:val="28"/>
+          <w:lang w:val="en-US"/>
+        </w:rPr>
+        <w:t>Java</w:t>
+      </w:r>
+      <w:r>
+        <w:rPr>
+          <w:sz w:val="28"/>
+          <w:szCs w:val="28"/>
+        </w:rPr>
+        <w:t xml:space="preserve"> </w:t>
+      </w:r>
+      <w:r>
+        <w:rPr>
+          <w:sz w:val="28"/>
+          <w:szCs w:val="28"/>
+          <w:lang w:val="en-US"/>
+        </w:rPr>
+        <w:t>EE</w:t>
+      </w:r>
+      <w:r>
+        <w:rPr>
+          <w:sz w:val="28"/>
+          <w:szCs w:val="28"/>
+        </w:rPr>
+        <w:t>/</w:t>
+      </w:r>
+      <w:r>
+        <w:rPr>
+          <w:sz w:val="28"/>
+          <w:szCs w:val="28"/>
+          <w:lang w:val="en-US"/>
+        </w:rPr>
+        <w:t>Jakarta</w:t>
+      </w:r>
+      <w:r>
+        <w:rPr>
+          <w:sz w:val="28"/>
+          <w:szCs w:val="28"/>
+        </w:rPr>
+        <w:t xml:space="preserve"> и предлага широк спектър от оптимизации и автоматизации при реализацията на основните бизнес процеси</w:t>
+      </w:r>
+      <w:r>
+        <w:rPr>
+          <w:sz w:val="28"/>
+          <w:szCs w:val="28"/>
+        </w:rPr>
+        <w:t>,</w:t>
+      </w:r>
+      <w:r>
+        <w:rPr>
+          <w:sz w:val="28"/>
+          <w:szCs w:val="28"/>
+        </w:rPr>
+        <w:t xml:space="preserve"> работа с бази от данни, допълнителни библиотеки и услуги от трети страни.</w:t>
+      </w:r>
+    </w:p>
+    <w:p>
+      <w:pPr>
+        <w:pStyle w:val="Heading1"/>
+        <w:rPr>
+          <w:sz w:val="44"/>
+          <w:szCs w:val="44"/>
+        </w:rPr>
+      </w:pPr>
+      <w:r>
+        <w:rPr>
+          <w:sz w:val="44"/>
+          <w:szCs w:val="44"/>
+        </w:rPr>
+        <w:t>Модел на данните</w:t>
+      </w:r>
+    </w:p>
+    <w:p>
+      <w:pPr>
+        <w:jc w:val="both"/>
+        <w:rPr>
+          <w:sz w:val="28"/>
+          <w:szCs w:val="28"/>
+        </w:rPr>
+      </w:pPr>
+      <w:r>
+        <w:rPr>
+          <w:sz w:val="28"/>
+          <w:szCs w:val="28"/>
+          <w:lang w:val="it-IT"/>
+        </w:rPr>
+        <w:t>Spring</w:t>
+      </w:r>
+      <w:r>
+        <w:rPr>
+          <w:sz w:val="28"/>
+          <w:szCs w:val="28"/>
+          <w:lang w:val="ru-RU"/>
+        </w:rPr>
+        <w:t xml:space="preserve"> </w:t>
+      </w:r>
+      <w:r>
+        <w:rPr>
+          <w:sz w:val="28"/>
+          <w:szCs w:val="28"/>
+          <w:lang w:val="it-IT"/>
+        </w:rPr>
+        <w:t>e</w:t>
+      </w:r>
+      <w:r>
+        <w:rPr>
+          <w:sz w:val="28"/>
+          <w:szCs w:val="28"/>
+          <w:lang w:val="ru-RU"/>
+        </w:rPr>
+        <w:t xml:space="preserve"> </w:t>
+      </w:r>
+      <w:r>
+        <w:rPr>
+          <w:sz w:val="28"/>
+          <w:szCs w:val="28"/>
+        </w:rPr>
+        <w:t xml:space="preserve">широко използван </w:t>
+      </w:r>
+      <w:r>
+        <w:rPr>
+          <w:sz w:val="28"/>
+          <w:szCs w:val="28"/>
+          <w:lang w:val="it-IT"/>
+        </w:rPr>
+        <w:t>framework</w:t>
+      </w:r>
+      <w:r>
+        <w:rPr>
+          <w:sz w:val="28"/>
+          <w:szCs w:val="28"/>
+          <w:lang w:val="ru-RU"/>
+        </w:rPr>
+        <w:t xml:space="preserve"> </w:t>
+      </w:r>
+      <w:r>
+        <w:rPr>
+          <w:sz w:val="28"/>
+          <w:szCs w:val="28"/>
+        </w:rPr>
+        <w:t>с отворен код за</w:t>
+      </w:r>
+      <w:r>
+        <w:rPr>
+          <w:sz w:val="28"/>
+          <w:szCs w:val="28"/>
+          <w:lang w:val="ru-RU"/>
+        </w:rPr>
+        <w:t xml:space="preserve"> </w:t>
+      </w:r>
+      <w:r>
+        <w:rPr>
+          <w:sz w:val="28"/>
+          <w:szCs w:val="28"/>
+          <w:lang w:val="ru-RU"/>
+        </w:rPr>
+        <w:t xml:space="preserve">разработка </w:t>
+      </w:r>
+      <w:r>
+        <w:rPr>
+          <w:sz w:val="28"/>
+          <w:szCs w:val="28"/>
+          <w:lang w:val="ru-RU"/>
+        </w:rPr>
+        <w:t xml:space="preserve">на </w:t>
+      </w:r>
+      <w:r>
+        <w:rPr>
+          <w:sz w:val="28"/>
+          <w:szCs w:val="28"/>
+          <w:lang w:val="en-US"/>
+        </w:rPr>
+        <w:t>Java</w:t>
+      </w:r>
+      <w:r>
+        <w:rPr>
+          <w:sz w:val="28"/>
+          <w:szCs w:val="28"/>
+        </w:rPr>
+        <w:t xml:space="preserve"> приложения (</w:t>
+      </w:r>
+      <w:r>
+        <w:rPr>
+          <w:sz w:val="28"/>
+          <w:szCs w:val="28"/>
+        </w:rPr>
+        <w:t xml:space="preserve">уеб приложения </w:t>
+      </w:r>
+      <w:r>
+        <w:rPr>
+          <w:sz w:val="28"/>
+          <w:szCs w:val="28"/>
+        </w:rPr>
+        <w:t xml:space="preserve">и </w:t>
+      </w:r>
+      <w:r>
+        <w:rPr>
+          <w:sz w:val="28"/>
+          <w:szCs w:val="28"/>
+        </w:rPr>
+        <w:t>услуги</w:t>
+      </w:r>
+      <w:r>
+        <w:rPr>
+          <w:sz w:val="28"/>
+          <w:szCs w:val="28"/>
+        </w:rPr>
+        <w:t>, автоматизации на бизнес процеси и работа с бази от данни)</w:t>
+      </w:r>
+      <w:r>
+        <w:rPr>
+          <w:sz w:val="28"/>
+          <w:szCs w:val="28"/>
+        </w:rPr>
+        <w:t xml:space="preserve">. В голяма степен надгражда </w:t>
+      </w:r>
+      <w:r>
+        <w:rPr>
+          <w:sz w:val="28"/>
+          <w:szCs w:val="28"/>
+          <w:lang w:val="en-US"/>
+        </w:rPr>
+        <w:t>Java</w:t>
+      </w:r>
+      <w:r>
+        <w:rPr>
+          <w:sz w:val="28"/>
+          <w:szCs w:val="28"/>
+        </w:rPr>
+        <w:t xml:space="preserve"> </w:t>
+      </w:r>
+      <w:r>
+        <w:rPr>
+          <w:sz w:val="28"/>
+          <w:szCs w:val="28"/>
+          <w:lang w:val="en-US"/>
+        </w:rPr>
+        <w:t>EE</w:t>
+      </w:r>
+      <w:r>
+        <w:rPr>
+          <w:sz w:val="28"/>
+          <w:szCs w:val="28"/>
+        </w:rPr>
+        <w:t>/</w:t>
+      </w:r>
+      <w:r>
+        <w:rPr>
+          <w:sz w:val="28"/>
+          <w:szCs w:val="28"/>
+          <w:lang w:val="en-US"/>
+        </w:rPr>
+        <w:t>Jakarta</w:t>
+      </w:r>
+      <w:r>
+        <w:rPr>
+          <w:sz w:val="28"/>
+          <w:szCs w:val="28"/>
+        </w:rPr>
+        <w:t xml:space="preserve"> и предлага широк спектър от оптимизации и автоматизации при реализацията на основните бизнес процеси</w:t>
+      </w:r>
+      <w:r>
+        <w:rPr>
+          <w:sz w:val="28"/>
+          <w:szCs w:val="28"/>
+        </w:rPr>
+        <w:t>,</w:t>
+      </w:r>
+      <w:r>
+        <w:rPr>
+          <w:sz w:val="28"/>
+          <w:szCs w:val="28"/>
+        </w:rPr>
+        <w:t xml:space="preserve"> работа с бази от данни, допълнителни библиотеки и услуги от трети страни.</w:t>
+      </w:r>
+    </w:p>
+    <w:p>
+      <w:pPr>
+        <w:pStyle w:val="Heading1"/>
+        <w:rPr>
+          <w:sz w:val="44"/>
+          <w:szCs w:val="44"/>
+        </w:rPr>
+      </w:pPr>
+      <w:r>
+        <w:rPr>
+          <w:sz w:val="44"/>
+          <w:szCs w:val="44"/>
+        </w:rPr>
+        <w:t>Потребителски интерфейс</w:t>
+      </w:r>
+    </w:p>
+    <w:p>
+      <w:pPr>
+        <w:jc w:val="both"/>
+        <w:rPr>
+          <w:sz w:val="28"/>
+          <w:szCs w:val="28"/>
+        </w:rPr>
+      </w:pPr>
+      <w:r>
+        <w:rPr>
+          <w:sz w:val="28"/>
+          <w:szCs w:val="28"/>
+          <w:lang w:val="it-IT"/>
+        </w:rPr>
+        <w:t>Spring</w:t>
+      </w:r>
+      <w:r>
+        <w:rPr>
+          <w:sz w:val="28"/>
+          <w:szCs w:val="28"/>
+          <w:lang w:val="ru-RU"/>
+        </w:rPr>
+        <w:t xml:space="preserve"> </w:t>
+      </w:r>
+      <w:r>
+        <w:rPr>
+          <w:sz w:val="28"/>
+          <w:szCs w:val="28"/>
+          <w:lang w:val="it-IT"/>
+        </w:rPr>
+        <w:t>e</w:t>
+      </w:r>
+      <w:r>
+        <w:rPr>
+          <w:sz w:val="28"/>
+          <w:szCs w:val="28"/>
+          <w:lang w:val="ru-RU"/>
+        </w:rPr>
+        <w:t xml:space="preserve"> </w:t>
+      </w:r>
+      <w:r>
+        <w:rPr>
+          <w:sz w:val="28"/>
+          <w:szCs w:val="28"/>
+        </w:rPr>
+        <w:t xml:space="preserve">широко използван </w:t>
+      </w:r>
+      <w:r>
+        <w:rPr>
+          <w:sz w:val="28"/>
+          <w:szCs w:val="28"/>
+          <w:lang w:val="it-IT"/>
+        </w:rPr>
+        <w:t>framework</w:t>
+      </w:r>
+      <w:r>
+        <w:rPr>
+          <w:sz w:val="28"/>
+          <w:szCs w:val="28"/>
+          <w:lang w:val="ru-RU"/>
+        </w:rPr>
+        <w:t xml:space="preserve"> </w:t>
+      </w:r>
+      <w:r>
+        <w:rPr>
+          <w:sz w:val="28"/>
+          <w:szCs w:val="28"/>
+        </w:rPr>
+        <w:t>с отворен код за</w:t>
+      </w:r>
+      <w:r>
+        <w:rPr>
+          <w:sz w:val="28"/>
+          <w:szCs w:val="28"/>
+          <w:lang w:val="ru-RU"/>
+        </w:rPr>
+        <w:t xml:space="preserve"> </w:t>
+      </w:r>
+      <w:r>
+        <w:rPr>
+          <w:sz w:val="28"/>
+          <w:szCs w:val="28"/>
+          <w:lang w:val="ru-RU"/>
+        </w:rPr>
+        <w:t xml:space="preserve">разработка </w:t>
+      </w:r>
+      <w:r>
+        <w:rPr>
+          <w:sz w:val="28"/>
+          <w:szCs w:val="28"/>
+          <w:lang w:val="ru-RU"/>
+        </w:rPr>
+        <w:t xml:space="preserve">на </w:t>
+      </w:r>
+      <w:r>
+        <w:rPr>
+          <w:sz w:val="28"/>
+          <w:szCs w:val="28"/>
+          <w:lang w:val="en-US"/>
+        </w:rPr>
+        <w:t>Java</w:t>
+      </w:r>
+      <w:r>
+        <w:rPr>
+          <w:sz w:val="28"/>
+          <w:szCs w:val="28"/>
+        </w:rPr>
+        <w:t xml:space="preserve"> приложения (</w:t>
+      </w:r>
+      <w:r>
+        <w:rPr>
+          <w:sz w:val="28"/>
+          <w:szCs w:val="28"/>
+        </w:rPr>
+        <w:t xml:space="preserve">уеб приложения </w:t>
+      </w:r>
+      <w:r>
+        <w:rPr>
+          <w:sz w:val="28"/>
+          <w:szCs w:val="28"/>
+        </w:rPr>
+        <w:t xml:space="preserve">и </w:t>
+      </w:r>
+      <w:r>
+        <w:rPr>
+          <w:sz w:val="28"/>
+          <w:szCs w:val="28"/>
+        </w:rPr>
+        <w:t>услуги</w:t>
+      </w:r>
+      <w:r>
+        <w:rPr>
+          <w:sz w:val="28"/>
+          <w:szCs w:val="28"/>
+        </w:rPr>
+        <w:t>, автоматизации на бизнес процеси и работа с бази от данни)</w:t>
+      </w:r>
+      <w:r>
+        <w:rPr>
+          <w:sz w:val="28"/>
+          <w:szCs w:val="28"/>
+        </w:rPr>
+        <w:t xml:space="preserve">. В голяма степен надгражда </w:t>
+      </w:r>
+      <w:r>
+        <w:rPr>
+          <w:sz w:val="28"/>
+          <w:szCs w:val="28"/>
+          <w:lang w:val="en-US"/>
+        </w:rPr>
+        <w:t>Java</w:t>
+      </w:r>
+      <w:r>
+        <w:rPr>
+          <w:sz w:val="28"/>
+          <w:szCs w:val="28"/>
+        </w:rPr>
+        <w:t xml:space="preserve"> </w:t>
+      </w:r>
+      <w:r>
+        <w:rPr>
+          <w:sz w:val="28"/>
+          <w:szCs w:val="28"/>
+          <w:lang w:val="en-US"/>
+        </w:rPr>
+        <w:t>EE</w:t>
+      </w:r>
+      <w:r>
+        <w:rPr>
+          <w:sz w:val="28"/>
+          <w:szCs w:val="28"/>
+        </w:rPr>
+        <w:t>/</w:t>
+      </w:r>
+      <w:r>
+        <w:rPr>
+          <w:sz w:val="28"/>
+          <w:szCs w:val="28"/>
+          <w:lang w:val="en-US"/>
+        </w:rPr>
+        <w:t>Jakarta</w:t>
+      </w:r>
+      <w:r>
+        <w:rPr>
+          <w:sz w:val="28"/>
+          <w:szCs w:val="28"/>
+        </w:rPr>
+        <w:t xml:space="preserve"> и предлага широк спектър от оптимизации и автоматизации при реализацията на основните бизнес процеси</w:t>
+      </w:r>
+      <w:r>
+        <w:rPr>
+          <w:sz w:val="28"/>
+          <w:szCs w:val="28"/>
+        </w:rPr>
+        <w:t>,</w:t>
+      </w:r>
+      <w:r>
+        <w:rPr>
+          <w:sz w:val="28"/>
+          <w:szCs w:val="28"/>
+        </w:rPr>
+        <w:t xml:space="preserve"> работа с бази от данни, допълнителни библиотеки и услуги от трети страни.</w:t>
+      </w:r>
+    </w:p>
+    <w:p>
+      <w:pPr>
+        <w:jc w:val="both"/>
+        <w:rPr>
+          <w:sz w:val="48"/>
+          <w:szCs w:val="48"/>
+        </w:rPr>
+      </w:pPr>
+    </w:p>
+    <w:p>
+      <w:pPr>
+        <w:rPr>
+          <w:b/>
+          <w:sz w:val="28"/>
+          <w:lang w:val="ru-RU"/>
+        </w:rPr>
+      </w:pPr>
+    </w:p>
+    <w:p>
+      <w:pPr>
+        <w:rPr>
+          <w:b/>
+          <w:sz w:val="28"/>
+          <w:lang w:val="ru-RU"/>
+        </w:rPr>
+      </w:pPr>
+      <w:r>
+        <w:rPr>
+          <w:b/>
+          <w:sz w:val="28"/>
+          <w:lang w:val="ru-RU"/>
+        </w:rPr>
+        <w:lastRenderedPageBreak/>
+        <w:t xml:space="preserve">Глава 5. </w:t>
+      </w:r>
+      <w:proofErr w:type="spellStart"/>
+      <w:r>
+        <w:rPr>
+          <w:b/>
+          <w:sz w:val="28"/>
+          <w:lang w:val="ru-RU"/>
+        </w:rPr>
+        <w:t>Проектиране</w:t>
+      </w:r>
+      <w:proofErr w:type="spellEnd"/>
+      <w:r>
+        <w:rPr>
+          <w:b/>
+          <w:sz w:val="28"/>
+          <w:lang w:val="ru-RU"/>
+        </w:rPr>
+        <w:t xml:space="preserve"> </w:t>
+      </w:r>
+      <w:r>
+        <w:rPr>
+          <w:lang w:val="ru-RU"/>
+        </w:rPr>
+        <w:t>(10-15стр.)</w:t>
+      </w:r>
+    </w:p>
+    <w:p>
+      <w:pPr>
+        <w:rPr>
+          <w:lang w:val="ru-RU"/>
+        </w:rPr>
+      </w:pPr>
+      <w:r>
+        <w:rPr>
+          <w:lang w:val="ru-RU"/>
+        </w:rPr>
+        <w:t xml:space="preserve">5.1. </w:t>
+      </w:r>
+      <w:r>
+        <w:rPr>
+          <w:lang w:val="ru-RU"/>
+        </w:rPr>
+        <w:t xml:space="preserve">Обща архитектура – напр. </w:t>
+      </w:r>
+      <w:proofErr w:type="spellStart"/>
+      <w:r>
+        <w:rPr>
+          <w:lang w:val="ru-RU"/>
+        </w:rPr>
+        <w:t>слоеве</w:t>
+      </w:r>
+      <w:proofErr w:type="spellEnd"/>
+      <w:r>
+        <w:rPr>
+          <w:lang w:val="ru-RU"/>
+        </w:rPr>
+        <w:t xml:space="preserve">, модули, </w:t>
+      </w:r>
+      <w:proofErr w:type="spellStart"/>
+      <w:r>
+        <w:rPr>
+          <w:lang w:val="ru-RU"/>
+        </w:rPr>
+        <w:t>блокове</w:t>
+      </w:r>
+      <w:proofErr w:type="spellEnd"/>
+      <w:r>
+        <w:rPr>
+          <w:lang w:val="ru-RU"/>
+        </w:rPr>
+        <w:t xml:space="preserve">, </w:t>
+      </w:r>
+      <w:proofErr w:type="spellStart"/>
+      <w:r>
+        <w:rPr>
+          <w:lang w:val="ru-RU"/>
+        </w:rPr>
+        <w:t>компоненти</w:t>
+      </w:r>
+      <w:proofErr w:type="spellEnd"/>
+      <w:r>
+        <w:rPr>
+          <w:lang w:val="ru-RU"/>
+        </w:rPr>
+        <w:t>...</w:t>
+      </w:r>
+    </w:p>
+    <w:p>
+      <w:pPr>
+        <w:rPr>
+          <w:lang w:val="ru-RU"/>
+        </w:rPr>
+      </w:pPr>
+      <w:r>
+        <w:rPr>
+          <w:lang w:val="ru-RU"/>
+        </w:rPr>
+        <w:t xml:space="preserve">5.2. </w:t>
+      </w:r>
+      <w:proofErr w:type="spellStart"/>
+      <w:r>
+        <w:rPr>
+          <w:lang w:val="ru-RU"/>
+        </w:rPr>
+        <w:t>Модел</w:t>
+      </w:r>
+      <w:proofErr w:type="spellEnd"/>
+      <w:r>
+        <w:rPr>
+          <w:lang w:val="ru-RU"/>
+        </w:rPr>
+        <w:t xml:space="preserve"> на </w:t>
+      </w:r>
+      <w:proofErr w:type="spellStart"/>
+      <w:r>
+        <w:rPr>
+          <w:lang w:val="ru-RU"/>
+        </w:rPr>
+        <w:t>данните</w:t>
+      </w:r>
+      <w:proofErr w:type="spellEnd"/>
+      <w:r>
+        <w:rPr>
+          <w:lang w:val="ru-RU"/>
+        </w:rPr>
+        <w:t xml:space="preserve"> (напр. база </w:t>
+      </w:r>
+      <w:proofErr w:type="spellStart"/>
+      <w:r>
+        <w:rPr>
+          <w:lang w:val="ru-RU"/>
+        </w:rPr>
+        <w:t>данни</w:t>
+      </w:r>
+      <w:proofErr w:type="spellEnd"/>
+      <w:r>
+        <w:rPr>
+          <w:lang w:val="ru-RU"/>
+        </w:rPr>
+        <w:t xml:space="preserve">, </w:t>
+      </w:r>
+      <w:proofErr w:type="spellStart"/>
+      <w:r>
+        <w:rPr>
+          <w:lang w:val="ru-RU"/>
+        </w:rPr>
+        <w:t>файлова</w:t>
+      </w:r>
+      <w:proofErr w:type="spellEnd"/>
+      <w:r>
+        <w:rPr>
+          <w:lang w:val="ru-RU"/>
+        </w:rPr>
+        <w:t xml:space="preserve"> структура, ...)</w:t>
+      </w:r>
+    </w:p>
+    <w:p>
+      <w:pPr>
+        <w:rPr>
+          <w:lang w:val="ru-RU"/>
+        </w:rPr>
+      </w:pPr>
+      <w:r>
+        <w:rPr>
+          <w:lang w:val="ru-RU"/>
+        </w:rPr>
+        <w:t>5.</w:t>
+      </w:r>
+      <w:r>
+        <w:rPr>
+          <w:lang w:val="ru-RU"/>
+        </w:rPr>
+        <w:t>3</w:t>
+      </w:r>
+      <w:r>
+        <w:rPr>
+          <w:lang w:val="ru-RU"/>
+        </w:rPr>
+        <w:t>.</w:t>
+      </w:r>
+      <w:r>
+        <w:rPr>
+          <w:lang w:val="ru-RU"/>
+        </w:rPr>
+        <w:t xml:space="preserve"> </w:t>
+      </w:r>
+      <w:proofErr w:type="spellStart"/>
+      <w:r>
+        <w:rPr>
+          <w:lang w:val="ru-RU"/>
+        </w:rPr>
+        <w:t>Диаграми</w:t>
+      </w:r>
+      <w:proofErr w:type="spellEnd"/>
+      <w:r>
+        <w:rPr>
+          <w:lang w:val="ru-RU"/>
+        </w:rPr>
+        <w:t xml:space="preserve"> (</w:t>
+      </w:r>
+      <w:proofErr w:type="gramStart"/>
+      <w:r>
+        <w:rPr>
+          <w:lang w:val="ru-RU"/>
+        </w:rPr>
+        <w:t>на структура</w:t>
+      </w:r>
+      <w:proofErr w:type="gramEnd"/>
+      <w:r>
+        <w:rPr>
+          <w:lang w:val="ru-RU"/>
+        </w:rPr>
+        <w:t xml:space="preserve"> и поведение - по </w:t>
+      </w:r>
+      <w:proofErr w:type="spellStart"/>
+      <w:r>
+        <w:rPr>
+          <w:lang w:val="ru-RU"/>
+        </w:rPr>
+        <w:t>слоеве</w:t>
+      </w:r>
+      <w:proofErr w:type="spellEnd"/>
+      <w:r>
+        <w:rPr>
+          <w:lang w:val="ru-RU"/>
+        </w:rPr>
+        <w:t xml:space="preserve"> и модули, с </w:t>
+      </w:r>
+      <w:proofErr w:type="spellStart"/>
+      <w:r>
+        <w:rPr>
+          <w:lang w:val="ru-RU"/>
+        </w:rPr>
+        <w:t>извадки</w:t>
+      </w:r>
+      <w:proofErr w:type="spellEnd"/>
+      <w:r>
+        <w:rPr>
+          <w:lang w:val="ru-RU"/>
+        </w:rPr>
+        <w:t xml:space="preserve"> от кода)</w:t>
+      </w:r>
+    </w:p>
+    <w:p>
+      <w:pPr>
+        <w:rPr>
+          <w:lang w:val="ru-RU"/>
+        </w:rPr>
+      </w:pPr>
+      <w:r>
+        <w:rPr>
+          <w:lang w:val="ru-RU"/>
+        </w:rPr>
+        <w:t>5.</w:t>
+      </w:r>
+      <w:r>
+        <w:rPr>
+          <w:lang w:val="ru-RU"/>
+        </w:rPr>
+        <w:t>4</w:t>
+      </w:r>
+      <w:r>
+        <w:rPr>
+          <w:lang w:val="ru-RU"/>
+        </w:rPr>
+        <w:t>.</w:t>
+      </w:r>
+      <w:r>
+        <w:rPr>
+          <w:lang w:val="ru-RU"/>
+        </w:rPr>
+        <w:t xml:space="preserve"> </w:t>
+      </w:r>
+      <w:proofErr w:type="spellStart"/>
+      <w:r>
+        <w:rPr>
+          <w:lang w:val="ru-RU"/>
+        </w:rPr>
+        <w:t>Потребителски</w:t>
+      </w:r>
+      <w:proofErr w:type="spellEnd"/>
+      <w:r>
+        <w:rPr>
+          <w:lang w:val="ru-RU"/>
+        </w:rPr>
+        <w:t xml:space="preserve"> интерфейс (</w:t>
+      </w:r>
+      <w:proofErr w:type="spellStart"/>
+      <w:r>
+        <w:rPr>
+          <w:lang w:val="ru-RU"/>
+        </w:rPr>
+        <w:t>опционално</w:t>
+      </w:r>
+      <w:proofErr w:type="spellEnd"/>
+      <w:r>
+        <w:rPr>
+          <w:lang w:val="ru-RU"/>
+        </w:rPr>
+        <w:t>)</w:t>
+      </w:r>
+    </w:p>
+    <w:p>
+      <w:pPr>
+        <w:rPr>
+          <w:lang w:val="ru-RU"/>
+        </w:rPr>
+      </w:pPr>
+      <w:r>
+        <w:rPr>
+          <w:lang w:val="ru-RU"/>
+        </w:rPr>
+        <w:t>5.</w:t>
+      </w:r>
+      <w:r>
+        <w:rPr>
+          <w:lang w:val="ru-RU"/>
+        </w:rPr>
+        <w:t>5</w:t>
+      </w:r>
+      <w:r>
+        <w:rPr>
+          <w:lang w:val="ru-RU"/>
+        </w:rPr>
+        <w:t xml:space="preserve">. </w:t>
+      </w:r>
+      <w:proofErr w:type="spellStart"/>
+      <w:r>
+        <w:rPr>
+          <w:lang w:val="ru-RU"/>
+        </w:rPr>
+        <w:t>Ресурсни</w:t>
+      </w:r>
+      <w:proofErr w:type="spellEnd"/>
+      <w:r>
+        <w:rPr>
+          <w:lang w:val="ru-RU"/>
+        </w:rPr>
+        <w:t xml:space="preserve"> и </w:t>
+      </w:r>
+      <w:proofErr w:type="spellStart"/>
+      <w:r>
+        <w:rPr>
+          <w:lang w:val="ru-RU"/>
+        </w:rPr>
+        <w:t>спомагателни</w:t>
+      </w:r>
+      <w:proofErr w:type="spellEnd"/>
+      <w:r>
+        <w:rPr>
+          <w:lang w:val="ru-RU"/>
+        </w:rPr>
+        <w:t xml:space="preserve"> модули (</w:t>
+      </w:r>
+      <w:proofErr w:type="spellStart"/>
+      <w:r>
+        <w:rPr>
+          <w:lang w:val="ru-RU"/>
+        </w:rPr>
+        <w:t>опционално</w:t>
+      </w:r>
+      <w:proofErr w:type="spellEnd"/>
+      <w:r>
+        <w:rPr>
+          <w:lang w:val="ru-RU"/>
+        </w:rPr>
+        <w:t>)</w:t>
+      </w:r>
+    </w:p>
+    <w:p>
+      <w:pPr>
+        <w:rPr>
+          <w:lang w:val="ru-RU"/>
+        </w:rPr>
+      </w:pPr>
+      <w:r>
+        <w:rPr>
+          <w:lang w:val="ru-RU"/>
+        </w:rPr>
+        <w:br w:type="page"/>
+      </w:r>
+    </w:p>
+    <w:p>
+      <w:pPr>
+        <w:pStyle w:val="Heading1"/>
       </w:pPr>
       <w:r>
         <w:lastRenderedPageBreak/>
         <w:t>Глава 3. Използвани технологии</w:t>
       </w:r>
+    </w:p>
+    <w:p>
+      <w:pPr>
+        <w:rPr>
+          <w:sz w:val="28"/>
+          <w:szCs w:val="28"/>
+          <w:lang w:val="ru-RU"/>
+        </w:rPr>
+      </w:pPr>
+    </w:p>
+    <w:p>
+      <w:pPr>
+        <w:rPr>
+          <w:sz w:val="28"/>
+          <w:szCs w:val="28"/>
+          <w:lang w:val="ru-RU"/>
+        </w:rPr>
+      </w:pPr>
+    </w:p>
+    <w:p>
+      <w:pPr>
+        <w:rPr>
+          <w:sz w:val="28"/>
+          <w:szCs w:val="28"/>
+          <w:lang w:val="ru-RU"/>
+        </w:rPr>
+      </w:pPr>
     </w:p>
     <w:p>
       <w:pPr>
@@ -5351,8 +8125,9 @@
           <w:sz w:val="28"/>
           <w:szCs w:val="28"/>
         </w:rPr>
+        <w:lastRenderedPageBreak/>
         <w:drawing>
-          <wp:inline distT="0" distB="0" distL="0" distR="0" wp14:anchorId="1786AF40" wp14:editId="24FDEA51">
+          <wp:inline distT="0" distB="0" distL="0" distR="0" wp14:anchorId="7D9DDEC8" wp14:editId="2C789857">
             <wp:extent cx="5276850" cy="2441276"/>
             <wp:effectExtent l="0" t="0" r="0" b="0"/>
             <wp:docPr id="1" name="Picture 1"/>
@@ -5369,7 +8144,7 @@
                     </pic:cNvPicPr>
                   </pic:nvPicPr>
                   <pic:blipFill>
-                    <a:blip r:embed="rId12">
+                    <a:blip r:embed="rId14">
                       <a:extLst>
                         <a:ext uri="{28A0092B-C50C-407E-A947-70E740481C1C}">
                           <a14:useLocalDpi xmlns:a14="http://schemas.microsoft.com/office/drawing/2010/main" val="0"/>
@@ -5482,7 +8257,6 @@
           <w:szCs w:val="28"/>
           <w:lang w:val="en-US"/>
         </w:rPr>
-        <w:lastRenderedPageBreak/>
         <w:t>Java</w:t>
       </w:r>
       <w:r>
@@ -5491,75 +8265,43 @@
           <w:sz w:val="28"/>
           <w:szCs w:val="28"/>
         </w:rPr>
-        <w:t xml:space="preserve"> виртуалната машина при изпълнение на компилираната програма се грижи за работата с паметта</w:t>
-      </w:r>
+        <w:t xml:space="preserve"> виртуалната машина при изпълнение на компилираната програма се грижи за работата с паметта и нейното освобождаване от обекти, които не се </w:t>
+      </w:r>
+      <w:proofErr w:type="gramStart"/>
       <w:r>
         <w:rPr>
           <w:color w:val="111111"/>
           <w:sz w:val="28"/>
           <w:szCs w:val="28"/>
         </w:rPr>
-        <w:t xml:space="preserve"> и нейното освобождаване от обекти, които не се </w:t>
-      </w:r>
-      <w:proofErr w:type="gramStart"/>
+        <w:t>използват  и</w:t>
+      </w:r>
+      <w:proofErr w:type="gramEnd"/>
       <w:r>
         <w:rPr>
           <w:color w:val="111111"/>
           <w:sz w:val="28"/>
           <w:szCs w:val="28"/>
         </w:rPr>
-        <w:t xml:space="preserve">използват </w:t>
-      </w:r>
+        <w:t xml:space="preserve"> оптимизиране на </w:t>
+      </w:r>
+      <w:proofErr w:type="spellStart"/>
       <w:r>
         <w:rPr>
           <w:color w:val="111111"/>
           <w:sz w:val="28"/>
           <w:szCs w:val="28"/>
         </w:rPr>
-        <w:t xml:space="preserve"> и</w:t>
-      </w:r>
-      <w:proofErr w:type="gramEnd"/>
+        <w:t>процесорно</w:t>
+      </w:r>
+      <w:proofErr w:type="spellEnd"/>
       <w:r>
         <w:rPr>
           <w:color w:val="111111"/>
           <w:sz w:val="28"/>
           <w:szCs w:val="28"/>
         </w:rPr>
-        <w:t xml:space="preserve"> оптимизиране на </w:t>
-      </w:r>
-      <w:proofErr w:type="spellStart"/>
-      <w:r>
-        <w:rPr>
-          <w:color w:val="111111"/>
-          <w:sz w:val="28"/>
-          <w:szCs w:val="28"/>
-        </w:rPr>
-        <w:t>процесорно</w:t>
-      </w:r>
-      <w:proofErr w:type="spellEnd"/>
-      <w:r>
-        <w:rPr>
-          <w:color w:val="111111"/>
-          <w:sz w:val="28"/>
-          <w:szCs w:val="28"/>
-        </w:rPr>
-        <w:t xml:space="preserve"> време</w:t>
-      </w:r>
-      <w:r>
-        <w:rPr>
-          <w:color w:val="111111"/>
-          <w:sz w:val="28"/>
-          <w:szCs w:val="28"/>
-        </w:rPr>
-        <w:t>.</w:t>
-      </w:r>
-      <w:r>
-        <w:rPr>
-          <w:color w:val="111111"/>
-          <w:sz w:val="28"/>
-          <w:szCs w:val="28"/>
-        </w:rPr>
-        <w:t xml:space="preserve"> Факта, че създадените приложения не работят директно с ресурсите, дава добра степен на сигурност. Но също това е съществен недостатък, защото за самата виртуална машина са необходими допълнителни ресурси като памет и </w:t>
+        <w:t xml:space="preserve"> време. Факта, че създадените приложения не работят директно с ресурсите, дава добра степен на сигурност. Но също това е съществен недостатък, защото за самата виртуална машина са необходими допълнителни ресурси като памет и </w:t>
       </w:r>
       <w:proofErr w:type="spellStart"/>
       <w:r>
@@ -5867,15 +8609,7 @@
           <w:szCs w:val="28"/>
           <w:lang w:val="ru-RU"/>
         </w:rPr>
-        <w:t>на</w:t>
-      </w:r>
-      <w:r>
-        <w:rPr>
-          <w:sz w:val="28"/>
-          <w:szCs w:val="28"/>
-          <w:lang w:val="ru-RU"/>
-        </w:rPr>
-        <w:t xml:space="preserve"> </w:t>
+        <w:t xml:space="preserve">на </w:t>
       </w:r>
       <w:r>
         <w:rPr>
@@ -6037,6 +8771,7 @@
           <w:sz w:val="28"/>
           <w:szCs w:val="28"/>
         </w:rPr>
+        <w:lastRenderedPageBreak/>
         <w:t xml:space="preserve">Реализация на високо ниво за разработка на уеб приложения чрез </w:t>
       </w:r>
       <w:r>
@@ -6164,9 +8899,8 @@
         <w:rPr>
           <w:noProof/>
         </w:rPr>
-        <w:lastRenderedPageBreak/>
         <w:drawing>
-          <wp:inline distT="0" distB="0" distL="0" distR="0" wp14:anchorId="4217D557" wp14:editId="51D326D1">
+          <wp:inline distT="0" distB="0" distL="0" distR="0" wp14:anchorId="29791AD9" wp14:editId="2607B71F">
             <wp:extent cx="3784821" cy="2919953"/>
             <wp:effectExtent l="0" t="0" r="6350" b="0"/>
             <wp:docPr id="3" name="Picture 3" descr="1. Introduction to Spring Framework"/>
@@ -6183,7 +8917,7 @@
                     </pic:cNvPicPr>
                   </pic:nvPicPr>
                   <pic:blipFill>
-                    <a:blip r:embed="rId13">
+                    <a:blip r:embed="rId15">
                       <a:extLst>
                         <a:ext uri="{28A0092B-C50C-407E-A947-70E740481C1C}">
                           <a14:useLocalDpi xmlns:a14="http://schemas.microsoft.com/office/drawing/2010/main" val="0"/>
@@ -6350,14 +9084,7 @@
           <w:sz w:val="28"/>
           <w:szCs w:val="28"/>
         </w:rPr>
-        <w:t>базирани уеб услуги</w:t>
-      </w:r>
-      <w:r>
-        <w:rPr>
-          <w:sz w:val="28"/>
-          <w:szCs w:val="28"/>
-        </w:rPr>
-        <w:t>.</w:t>
+        <w:t>базирани уеб услуги.</w:t>
       </w:r>
     </w:p>
     <w:p>
@@ -6834,7 +9561,7 @@
         </w:rPr>
         <w:lastRenderedPageBreak/>
         <w:drawing>
-          <wp:inline distT="0" distB="0" distL="0" distR="0" wp14:anchorId="13CB214F" wp14:editId="3757DDB3">
+          <wp:inline distT="0" distB="0" distL="0" distR="0" wp14:anchorId="1108F442" wp14:editId="1F8F5335">
             <wp:extent cx="4357314" cy="3064179"/>
             <wp:effectExtent l="0" t="0" r="0" b="0"/>
             <wp:docPr id="4" name="Picture 4" descr="Spring Boot Architecture and its workflow"/>
@@ -6851,7 +9578,7 @@
                     </pic:cNvPicPr>
                   </pic:nvPicPr>
                   <pic:blipFill>
-                    <a:blip r:embed="rId14" cstate="print">
+                    <a:blip r:embed="rId16" cstate="print">
                       <a:extLst>
                         <a:ext uri="{28A0092B-C50C-407E-A947-70E740481C1C}">
                           <a14:useLocalDpi xmlns:a14="http://schemas.microsoft.com/office/drawing/2010/main" val="0"/>
@@ -7102,21 +9829,7 @@
           <w:sz w:val="28"/>
           <w:szCs w:val="28"/>
         </w:rPr>
-        <w:t xml:space="preserve"> показан на фиг</w:t>
-      </w:r>
-      <w:r>
-        <w:rPr>
-          <w:sz w:val="28"/>
-          <w:szCs w:val="28"/>
-        </w:rPr>
-        <w:t>у</w:t>
-      </w:r>
-      <w:r>
-        <w:rPr>
-          <w:sz w:val="28"/>
-          <w:szCs w:val="28"/>
-        </w:rPr>
-        <w:t>ра 4.</w:t>
+        <w:t xml:space="preserve"> показан на фигура 4.</w:t>
       </w:r>
     </w:p>
     <w:p>
@@ -7133,7 +9846,7 @@
           <w:noProof/>
         </w:rPr>
         <w:drawing>
-          <wp:inline distT="0" distB="0" distL="0" distR="0" wp14:anchorId="46365C8F" wp14:editId="5794926B">
+          <wp:inline distT="0" distB="0" distL="0" distR="0" wp14:anchorId="5877D9D1" wp14:editId="08EBFE4C">
             <wp:extent cx="3927944" cy="2685151"/>
             <wp:effectExtent l="0" t="0" r="0" b="1270"/>
             <wp:docPr id="5" name="Picture 5" descr="Understand Spring Security Architecture and implement Spring Boot Security"/>
@@ -7150,7 +9863,7 @@
                     </pic:cNvPicPr>
                   </pic:nvPicPr>
                   <pic:blipFill>
-                    <a:blip r:embed="rId15" cstate="print">
+                    <a:blip r:embed="rId17" cstate="print">
                       <a:extLst>
                         <a:ext uri="{28A0092B-C50C-407E-A947-70E740481C1C}">
                           <a14:useLocalDpi xmlns:a14="http://schemas.microsoft.com/office/drawing/2010/main" val="0"/>
@@ -8074,2836 +10787,6 @@
           <w:lang w:val="en-US"/>
         </w:rPr>
         <w:t>Material UI</w:t>
-      </w:r>
-    </w:p>
-    <w:p>
-      <w:r>
-        <w:br w:type="page"/>
-      </w:r>
-    </w:p>
-    <w:p>
-      <w:pPr>
-        <w:pStyle w:val="Heading1"/>
-        <w:rPr>
-          <w:lang w:val="ru-RU"/>
-        </w:rPr>
-      </w:pPr>
-      <w:r>
-        <w:rPr>
-          <w:lang w:val="ru-RU"/>
-        </w:rPr>
-        <w:lastRenderedPageBreak/>
-        <w:t>Глава 4. Анализ</w:t>
-      </w:r>
-    </w:p>
-    <w:p>
-      <w:pPr>
-        <w:rPr>
-          <w:lang w:val="ru-RU"/>
-        </w:rPr>
-      </w:pPr>
-      <w:r>
-        <w:rPr>
-          <w:lang w:val="ru-RU"/>
-        </w:rPr>
-        <w:t xml:space="preserve">4.1. </w:t>
-      </w:r>
-      <w:r>
-        <w:rPr>
-          <w:lang w:val="ru-RU"/>
-        </w:rPr>
-        <w:t xml:space="preserve">Концептуален </w:t>
-      </w:r>
-      <w:proofErr w:type="spellStart"/>
-      <w:r>
-        <w:rPr>
-          <w:lang w:val="ru-RU"/>
-        </w:rPr>
-        <w:t>модел</w:t>
-      </w:r>
-      <w:proofErr w:type="spellEnd"/>
-    </w:p>
-    <w:p>
-      <w:pPr>
-        <w:rPr>
-          <w:lang w:val="ru-RU"/>
-        </w:rPr>
-      </w:pPr>
-      <w:r>
-        <w:rPr>
-          <w:lang w:val="ru-RU"/>
-        </w:rPr>
-        <w:t xml:space="preserve">4.2. </w:t>
-      </w:r>
-      <w:proofErr w:type="spellStart"/>
-      <w:r>
-        <w:rPr>
-          <w:lang w:val="ru-RU"/>
-        </w:rPr>
-        <w:t>Потребителски</w:t>
-      </w:r>
-      <w:proofErr w:type="spellEnd"/>
-      <w:r>
-        <w:rPr>
-          <w:lang w:val="ru-RU"/>
-        </w:rPr>
-        <w:t xml:space="preserve"> (</w:t>
-      </w:r>
-      <w:proofErr w:type="spellStart"/>
-      <w:r>
-        <w:rPr>
-          <w:lang w:val="ru-RU"/>
-        </w:rPr>
-        <w:t>функционални</w:t>
-      </w:r>
-      <w:proofErr w:type="spellEnd"/>
-      <w:r>
-        <w:rPr>
-          <w:lang w:val="ru-RU"/>
-        </w:rPr>
-        <w:t xml:space="preserve">) </w:t>
-      </w:r>
-      <w:proofErr w:type="spellStart"/>
-      <w:r>
-        <w:rPr>
-          <w:lang w:val="ru-RU"/>
-        </w:rPr>
-        <w:t>изисквания</w:t>
-      </w:r>
-      <w:proofErr w:type="spellEnd"/>
-      <w:r>
-        <w:rPr>
-          <w:lang w:val="ru-RU"/>
-        </w:rPr>
-        <w:t xml:space="preserve"> (права, роли, </w:t>
-      </w:r>
-      <w:proofErr w:type="spellStart"/>
-      <w:r>
-        <w:rPr>
-          <w:lang w:val="ru-RU"/>
-        </w:rPr>
-        <w:t>статуси</w:t>
-      </w:r>
-      <w:proofErr w:type="spellEnd"/>
-      <w:r>
-        <w:rPr>
-          <w:lang w:val="ru-RU"/>
-        </w:rPr>
-        <w:t xml:space="preserve">, </w:t>
-      </w:r>
-      <w:proofErr w:type="spellStart"/>
-      <w:r>
-        <w:rPr>
-          <w:lang w:val="ru-RU"/>
-        </w:rPr>
-        <w:t>диаграми</w:t>
-      </w:r>
-      <w:proofErr w:type="spellEnd"/>
-      <w:r>
-        <w:rPr>
-          <w:lang w:val="ru-RU"/>
-        </w:rPr>
-        <w:t>, ...)</w:t>
-      </w:r>
-    </w:p>
-    <w:p>
-      <w:pPr>
-        <w:rPr>
-          <w:lang w:val="ru-RU"/>
-        </w:rPr>
-      </w:pPr>
-      <w:r>
-        <w:rPr>
-          <w:lang w:val="ru-RU"/>
-        </w:rPr>
-        <w:t xml:space="preserve">4.3. </w:t>
-      </w:r>
-      <w:proofErr w:type="spellStart"/>
-      <w:r>
-        <w:rPr>
-          <w:lang w:val="ru-RU"/>
-        </w:rPr>
-        <w:t>Качествени</w:t>
-      </w:r>
-      <w:proofErr w:type="spellEnd"/>
-      <w:r>
-        <w:rPr>
-          <w:lang w:val="ru-RU"/>
-        </w:rPr>
-        <w:t xml:space="preserve"> (</w:t>
-      </w:r>
-      <w:proofErr w:type="spellStart"/>
-      <w:r>
-        <w:rPr>
-          <w:lang w:val="ru-RU"/>
-        </w:rPr>
-        <w:t>нефункционални</w:t>
-      </w:r>
-      <w:proofErr w:type="spellEnd"/>
-      <w:r>
-        <w:rPr>
-          <w:lang w:val="ru-RU"/>
-        </w:rPr>
-        <w:t xml:space="preserve">) </w:t>
-      </w:r>
-      <w:proofErr w:type="spellStart"/>
-      <w:r>
-        <w:rPr>
-          <w:lang w:val="ru-RU"/>
-        </w:rPr>
-        <w:t>изисквания</w:t>
-      </w:r>
-      <w:proofErr w:type="spellEnd"/>
-      <w:r>
-        <w:rPr>
-          <w:lang w:val="ru-RU"/>
-        </w:rPr>
-        <w:t xml:space="preserve"> (</w:t>
-      </w:r>
-      <w:r>
-        <w:t xml:space="preserve">като напр. </w:t>
-      </w:r>
-      <w:proofErr w:type="spellStart"/>
-      <w:r>
-        <w:rPr>
-          <w:lang w:val="ru-RU"/>
-        </w:rPr>
-        <w:t>преносимост</w:t>
-      </w:r>
-      <w:proofErr w:type="spellEnd"/>
-      <w:r>
-        <w:rPr>
-          <w:lang w:val="ru-RU"/>
-        </w:rPr>
-        <w:t xml:space="preserve">, </w:t>
-      </w:r>
-      <w:proofErr w:type="spellStart"/>
-      <w:r>
-        <w:rPr>
-          <w:lang w:val="ru-RU"/>
-        </w:rPr>
-        <w:t>използваемост</w:t>
-      </w:r>
-      <w:proofErr w:type="spellEnd"/>
-      <w:r>
-        <w:rPr>
-          <w:lang w:val="ru-RU"/>
-        </w:rPr>
-        <w:t xml:space="preserve">, </w:t>
-      </w:r>
-      <w:proofErr w:type="spellStart"/>
-      <w:r>
-        <w:rPr>
-          <w:lang w:val="ru-RU"/>
-        </w:rPr>
-        <w:t>скалируемост</w:t>
-      </w:r>
-      <w:proofErr w:type="spellEnd"/>
-      <w:r>
-        <w:rPr>
-          <w:lang w:val="ru-RU"/>
-        </w:rPr>
-        <w:t xml:space="preserve">, </w:t>
-      </w:r>
-      <w:proofErr w:type="spellStart"/>
-      <w:r>
-        <w:rPr>
-          <w:lang w:val="ru-RU"/>
-        </w:rPr>
-        <w:t>поддръжка</w:t>
-      </w:r>
-      <w:proofErr w:type="spellEnd"/>
-      <w:r>
-        <w:rPr>
-          <w:lang w:val="ru-RU"/>
-        </w:rPr>
-        <w:t>, ...)</w:t>
-      </w:r>
-    </w:p>
-    <w:p>
-      <w:pPr>
-        <w:rPr>
-          <w:lang w:val="ru-RU"/>
-        </w:rPr>
-      </w:pPr>
-      <w:r>
-        <w:rPr>
-          <w:lang w:val="ru-RU"/>
-        </w:rPr>
-        <w:t>4.</w:t>
-      </w:r>
-      <w:r>
-        <w:rPr>
-          <w:lang w:val="ru-RU"/>
-        </w:rPr>
-        <w:t xml:space="preserve">4. Работни (бизнес) </w:t>
-      </w:r>
-      <w:proofErr w:type="spellStart"/>
-      <w:r>
-        <w:rPr>
-          <w:lang w:val="ru-RU"/>
-        </w:rPr>
-        <w:t>процеси</w:t>
-      </w:r>
-      <w:proofErr w:type="spellEnd"/>
-    </w:p>
-    <w:p>
-      <w:pPr>
-        <w:rPr>
-          <w:lang w:val="ru-RU"/>
-        </w:rPr>
-      </w:pPr>
-      <w:r>
-        <w:rPr>
-          <w:lang w:val="ru-RU"/>
-        </w:rPr>
-        <w:t>4</w:t>
-      </w:r>
-      <w:r>
-        <w:rPr>
-          <w:lang w:val="ru-RU"/>
-        </w:rPr>
-        <w:t>.</w:t>
-      </w:r>
-      <w:r>
-        <w:rPr>
-          <w:lang w:val="ru-RU"/>
-        </w:rPr>
-        <w:t>5</w:t>
-      </w:r>
-      <w:r>
-        <w:rPr>
-          <w:lang w:val="ru-RU"/>
-        </w:rPr>
-        <w:t xml:space="preserve">. </w:t>
-      </w:r>
-      <w:r>
-        <w:rPr>
-          <w:lang w:val="ru-RU"/>
-        </w:rPr>
-        <w:t>Изводи</w:t>
-      </w:r>
-    </w:p>
-    <w:p>
-      <w:pPr>
-        <w:rPr>
-          <w:lang w:val="ru-RU"/>
-        </w:rPr>
-      </w:pPr>
-    </w:p>
-    <w:p>
-      <w:pPr>
-        <w:pStyle w:val="Heading1"/>
-        <w:rPr>
-          <w:sz w:val="44"/>
-          <w:szCs w:val="44"/>
-        </w:rPr>
-      </w:pPr>
-      <w:r>
-        <w:rPr>
-          <w:sz w:val="44"/>
-          <w:szCs w:val="44"/>
-        </w:rPr>
-        <w:t>Функционални изисквания</w:t>
-      </w:r>
-    </w:p>
-    <w:p>
-      <w:pPr>
-        <w:jc w:val="both"/>
-      </w:pPr>
-      <w:r>
-        <w:rPr>
-          <w:sz w:val="28"/>
-          <w:szCs w:val="28"/>
-          <w:lang w:val="it-IT"/>
-        </w:rPr>
-        <w:t>Spring</w:t>
-      </w:r>
-      <w:r>
-        <w:rPr>
-          <w:sz w:val="28"/>
-          <w:szCs w:val="28"/>
-          <w:lang w:val="ru-RU"/>
-        </w:rPr>
-        <w:t xml:space="preserve"> </w:t>
-      </w:r>
-      <w:r>
-        <w:rPr>
-          <w:sz w:val="28"/>
-          <w:szCs w:val="28"/>
-          <w:lang w:val="it-IT"/>
-        </w:rPr>
-        <w:t>e</w:t>
-      </w:r>
-      <w:r>
-        <w:rPr>
-          <w:sz w:val="28"/>
-          <w:szCs w:val="28"/>
-          <w:lang w:val="ru-RU"/>
-        </w:rPr>
-        <w:t xml:space="preserve"> </w:t>
-      </w:r>
-      <w:r>
-        <w:rPr>
-          <w:sz w:val="28"/>
-          <w:szCs w:val="28"/>
-        </w:rPr>
-        <w:t xml:space="preserve">широко използван </w:t>
-      </w:r>
-      <w:r>
-        <w:rPr>
-          <w:sz w:val="28"/>
-          <w:szCs w:val="28"/>
-          <w:lang w:val="it-IT"/>
-        </w:rPr>
-        <w:t>framework</w:t>
-      </w:r>
-      <w:r>
-        <w:rPr>
-          <w:sz w:val="28"/>
-          <w:szCs w:val="28"/>
-          <w:lang w:val="ru-RU"/>
-        </w:rPr>
-        <w:t xml:space="preserve"> </w:t>
-      </w:r>
-      <w:r>
-        <w:rPr>
-          <w:sz w:val="28"/>
-          <w:szCs w:val="28"/>
-        </w:rPr>
-        <w:t>с отворен код за</w:t>
-      </w:r>
-      <w:r>
-        <w:rPr>
-          <w:sz w:val="28"/>
-          <w:szCs w:val="28"/>
-          <w:lang w:val="ru-RU"/>
-        </w:rPr>
-        <w:t xml:space="preserve"> </w:t>
-      </w:r>
-      <w:r>
-        <w:rPr>
-          <w:sz w:val="28"/>
-          <w:szCs w:val="28"/>
-          <w:lang w:val="ru-RU"/>
-        </w:rPr>
-        <w:t xml:space="preserve">разработка </w:t>
-      </w:r>
-      <w:r>
-        <w:rPr>
-          <w:sz w:val="28"/>
-          <w:szCs w:val="28"/>
-          <w:lang w:val="ru-RU"/>
-        </w:rPr>
-        <w:t xml:space="preserve">на </w:t>
-      </w:r>
-      <w:r>
-        <w:rPr>
-          <w:sz w:val="28"/>
-          <w:szCs w:val="28"/>
-          <w:lang w:val="en-US"/>
-        </w:rPr>
-        <w:t>Java</w:t>
-      </w:r>
-      <w:r>
-        <w:rPr>
-          <w:sz w:val="28"/>
-          <w:szCs w:val="28"/>
-        </w:rPr>
-        <w:t xml:space="preserve"> приложения (</w:t>
-      </w:r>
-      <w:r>
-        <w:rPr>
-          <w:sz w:val="28"/>
-          <w:szCs w:val="28"/>
-        </w:rPr>
-        <w:t xml:space="preserve">уеб приложения </w:t>
-      </w:r>
-      <w:r>
-        <w:rPr>
-          <w:sz w:val="28"/>
-          <w:szCs w:val="28"/>
-        </w:rPr>
-        <w:t xml:space="preserve">и </w:t>
-      </w:r>
-      <w:r>
-        <w:rPr>
-          <w:sz w:val="28"/>
-          <w:szCs w:val="28"/>
-        </w:rPr>
-        <w:t>услуги</w:t>
-      </w:r>
-      <w:r>
-        <w:rPr>
-          <w:sz w:val="28"/>
-          <w:szCs w:val="28"/>
-        </w:rPr>
-        <w:t>, автоматизации на бизнес процеси и работа с бази от данни)</w:t>
-      </w:r>
-      <w:r>
-        <w:rPr>
-          <w:sz w:val="28"/>
-          <w:szCs w:val="28"/>
-        </w:rPr>
-        <w:t xml:space="preserve">. В голяма степен надгражда </w:t>
-      </w:r>
-      <w:r>
-        <w:rPr>
-          <w:sz w:val="28"/>
-          <w:szCs w:val="28"/>
-          <w:lang w:val="en-US"/>
-        </w:rPr>
-        <w:t>Java</w:t>
-      </w:r>
-      <w:r>
-        <w:rPr>
-          <w:sz w:val="28"/>
-          <w:szCs w:val="28"/>
-        </w:rPr>
-        <w:t xml:space="preserve"> </w:t>
-      </w:r>
-      <w:r>
-        <w:rPr>
-          <w:sz w:val="28"/>
-          <w:szCs w:val="28"/>
-          <w:lang w:val="en-US"/>
-        </w:rPr>
-        <w:t>EE</w:t>
-      </w:r>
-      <w:r>
-        <w:rPr>
-          <w:sz w:val="28"/>
-          <w:szCs w:val="28"/>
-        </w:rPr>
-        <w:t>/</w:t>
-      </w:r>
-      <w:r>
-        <w:rPr>
-          <w:sz w:val="28"/>
-          <w:szCs w:val="28"/>
-          <w:lang w:val="en-US"/>
-        </w:rPr>
-        <w:t>Jakarta</w:t>
-      </w:r>
-      <w:r>
-        <w:rPr>
-          <w:sz w:val="28"/>
-          <w:szCs w:val="28"/>
-        </w:rPr>
-        <w:t xml:space="preserve"> и предлага широк спектър от оптимизации и автоматизации при реализацията на основните бизнес процеси</w:t>
-      </w:r>
-      <w:r>
-        <w:rPr>
-          <w:sz w:val="28"/>
-          <w:szCs w:val="28"/>
-        </w:rPr>
-        <w:t>,</w:t>
-      </w:r>
-      <w:r>
-        <w:rPr>
-          <w:sz w:val="28"/>
-          <w:szCs w:val="28"/>
-        </w:rPr>
-        <w:t xml:space="preserve"> работа с бази от данни, допълнителни библиотеки и услуги от трети страни.</w:t>
-      </w:r>
-    </w:p>
-    <w:p>
-      <w:pPr>
-        <w:pStyle w:val="Heading1"/>
-        <w:rPr>
-          <w:sz w:val="44"/>
-          <w:szCs w:val="44"/>
-        </w:rPr>
-      </w:pPr>
-      <w:r>
-        <w:rPr>
-          <w:sz w:val="44"/>
-          <w:szCs w:val="44"/>
-        </w:rPr>
-        <w:t>Нефункционални изисквания</w:t>
-      </w:r>
-    </w:p>
-    <w:p>
-      <w:pPr>
-        <w:jc w:val="both"/>
-      </w:pPr>
-      <w:r>
-        <w:rPr>
-          <w:sz w:val="28"/>
-          <w:szCs w:val="28"/>
-          <w:lang w:val="it-IT"/>
-        </w:rPr>
-        <w:t>Spring</w:t>
-      </w:r>
-      <w:r>
-        <w:rPr>
-          <w:sz w:val="28"/>
-          <w:szCs w:val="28"/>
-          <w:lang w:val="ru-RU"/>
-        </w:rPr>
-        <w:t xml:space="preserve"> </w:t>
-      </w:r>
-      <w:r>
-        <w:rPr>
-          <w:sz w:val="28"/>
-          <w:szCs w:val="28"/>
-          <w:lang w:val="it-IT"/>
-        </w:rPr>
-        <w:t>e</w:t>
-      </w:r>
-      <w:r>
-        <w:rPr>
-          <w:sz w:val="28"/>
-          <w:szCs w:val="28"/>
-          <w:lang w:val="ru-RU"/>
-        </w:rPr>
-        <w:t xml:space="preserve"> </w:t>
-      </w:r>
-      <w:r>
-        <w:rPr>
-          <w:sz w:val="28"/>
-          <w:szCs w:val="28"/>
-        </w:rPr>
-        <w:t xml:space="preserve">широко използван </w:t>
-      </w:r>
-      <w:r>
-        <w:rPr>
-          <w:sz w:val="28"/>
-          <w:szCs w:val="28"/>
-          <w:lang w:val="it-IT"/>
-        </w:rPr>
-        <w:t>framework</w:t>
-      </w:r>
-      <w:r>
-        <w:rPr>
-          <w:sz w:val="28"/>
-          <w:szCs w:val="28"/>
-          <w:lang w:val="ru-RU"/>
-        </w:rPr>
-        <w:t xml:space="preserve"> </w:t>
-      </w:r>
-      <w:r>
-        <w:rPr>
-          <w:sz w:val="28"/>
-          <w:szCs w:val="28"/>
-        </w:rPr>
-        <w:t>с отворен код за</w:t>
-      </w:r>
-      <w:r>
-        <w:rPr>
-          <w:sz w:val="28"/>
-          <w:szCs w:val="28"/>
-          <w:lang w:val="ru-RU"/>
-        </w:rPr>
-        <w:t xml:space="preserve"> </w:t>
-      </w:r>
-      <w:r>
-        <w:rPr>
-          <w:sz w:val="28"/>
-          <w:szCs w:val="28"/>
-          <w:lang w:val="ru-RU"/>
-        </w:rPr>
-        <w:t xml:space="preserve">разработка </w:t>
-      </w:r>
-      <w:r>
-        <w:rPr>
-          <w:sz w:val="28"/>
-          <w:szCs w:val="28"/>
-          <w:lang w:val="ru-RU"/>
-        </w:rPr>
-        <w:t xml:space="preserve">на </w:t>
-      </w:r>
-      <w:r>
-        <w:rPr>
-          <w:sz w:val="28"/>
-          <w:szCs w:val="28"/>
-          <w:lang w:val="en-US"/>
-        </w:rPr>
-        <w:t>Java</w:t>
-      </w:r>
-      <w:r>
-        <w:rPr>
-          <w:sz w:val="28"/>
-          <w:szCs w:val="28"/>
-        </w:rPr>
-        <w:t xml:space="preserve"> приложения (</w:t>
-      </w:r>
-      <w:r>
-        <w:rPr>
-          <w:sz w:val="28"/>
-          <w:szCs w:val="28"/>
-        </w:rPr>
-        <w:t xml:space="preserve">уеб приложения </w:t>
-      </w:r>
-      <w:r>
-        <w:rPr>
-          <w:sz w:val="28"/>
-          <w:szCs w:val="28"/>
-        </w:rPr>
-        <w:t xml:space="preserve">и </w:t>
-      </w:r>
-      <w:r>
-        <w:rPr>
-          <w:sz w:val="28"/>
-          <w:szCs w:val="28"/>
-        </w:rPr>
-        <w:t>услуги</w:t>
-      </w:r>
-      <w:r>
-        <w:rPr>
-          <w:sz w:val="28"/>
-          <w:szCs w:val="28"/>
-        </w:rPr>
-        <w:t>, автоматизации на бизнес процеси и работа с бази от данни)</w:t>
-      </w:r>
-      <w:r>
-        <w:rPr>
-          <w:sz w:val="28"/>
-          <w:szCs w:val="28"/>
-        </w:rPr>
-        <w:t xml:space="preserve">. В голяма степен надгражда </w:t>
-      </w:r>
-      <w:r>
-        <w:rPr>
-          <w:sz w:val="28"/>
-          <w:szCs w:val="28"/>
-          <w:lang w:val="en-US"/>
-        </w:rPr>
-        <w:t>Java</w:t>
-      </w:r>
-      <w:r>
-        <w:rPr>
-          <w:sz w:val="28"/>
-          <w:szCs w:val="28"/>
-        </w:rPr>
-        <w:t xml:space="preserve"> </w:t>
-      </w:r>
-      <w:r>
-        <w:rPr>
-          <w:sz w:val="28"/>
-          <w:szCs w:val="28"/>
-          <w:lang w:val="en-US"/>
-        </w:rPr>
-        <w:t>EE</w:t>
-      </w:r>
-      <w:r>
-        <w:rPr>
-          <w:sz w:val="28"/>
-          <w:szCs w:val="28"/>
-        </w:rPr>
-        <w:t>/</w:t>
-      </w:r>
-      <w:r>
-        <w:rPr>
-          <w:sz w:val="28"/>
-          <w:szCs w:val="28"/>
-          <w:lang w:val="en-US"/>
-        </w:rPr>
-        <w:t>Jakarta</w:t>
-      </w:r>
-      <w:r>
-        <w:rPr>
-          <w:sz w:val="28"/>
-          <w:szCs w:val="28"/>
-        </w:rPr>
-        <w:t xml:space="preserve"> и предлага широк спектър от оптимизации и автоматизации при реализацията на основните бизнес процеси</w:t>
-      </w:r>
-      <w:r>
-        <w:rPr>
-          <w:sz w:val="28"/>
-          <w:szCs w:val="28"/>
-        </w:rPr>
-        <w:t>,</w:t>
-      </w:r>
-      <w:r>
-        <w:rPr>
-          <w:sz w:val="28"/>
-          <w:szCs w:val="28"/>
-        </w:rPr>
-        <w:t xml:space="preserve"> работа с бази от данни, допълнителни библиотеки и услуги от трети страни.</w:t>
-      </w:r>
-    </w:p>
-    <w:p>
-      <w:pPr>
-        <w:pStyle w:val="Heading1"/>
-        <w:rPr>
-          <w:sz w:val="44"/>
-          <w:szCs w:val="44"/>
-        </w:rPr>
-      </w:pPr>
-      <w:r>
-        <w:rPr>
-          <w:sz w:val="44"/>
-          <w:szCs w:val="44"/>
-        </w:rPr>
-        <w:t>Бизнес процеси</w:t>
-      </w:r>
-    </w:p>
-    <w:p>
-      <w:pPr>
-        <w:jc w:val="both"/>
-      </w:pPr>
-      <w:r>
-        <w:rPr>
-          <w:sz w:val="28"/>
-          <w:szCs w:val="28"/>
-          <w:lang w:val="it-IT"/>
-        </w:rPr>
-        <w:t>Spring</w:t>
-      </w:r>
-      <w:r>
-        <w:rPr>
-          <w:sz w:val="28"/>
-          <w:szCs w:val="28"/>
-          <w:lang w:val="ru-RU"/>
-        </w:rPr>
-        <w:t xml:space="preserve"> </w:t>
-      </w:r>
-      <w:r>
-        <w:rPr>
-          <w:sz w:val="28"/>
-          <w:szCs w:val="28"/>
-          <w:lang w:val="it-IT"/>
-        </w:rPr>
-        <w:t>e</w:t>
-      </w:r>
-      <w:r>
-        <w:rPr>
-          <w:sz w:val="28"/>
-          <w:szCs w:val="28"/>
-          <w:lang w:val="ru-RU"/>
-        </w:rPr>
-        <w:t xml:space="preserve"> </w:t>
-      </w:r>
-      <w:r>
-        <w:rPr>
-          <w:sz w:val="28"/>
-          <w:szCs w:val="28"/>
-        </w:rPr>
-        <w:t xml:space="preserve">широко използван </w:t>
-      </w:r>
-      <w:r>
-        <w:rPr>
-          <w:sz w:val="28"/>
-          <w:szCs w:val="28"/>
-          <w:lang w:val="it-IT"/>
-        </w:rPr>
-        <w:t>framework</w:t>
-      </w:r>
-      <w:r>
-        <w:rPr>
-          <w:sz w:val="28"/>
-          <w:szCs w:val="28"/>
-          <w:lang w:val="ru-RU"/>
-        </w:rPr>
-        <w:t xml:space="preserve"> </w:t>
-      </w:r>
-      <w:r>
-        <w:rPr>
-          <w:sz w:val="28"/>
-          <w:szCs w:val="28"/>
-        </w:rPr>
-        <w:t>с отворен код за</w:t>
-      </w:r>
-      <w:r>
-        <w:rPr>
-          <w:sz w:val="28"/>
-          <w:szCs w:val="28"/>
-          <w:lang w:val="ru-RU"/>
-        </w:rPr>
-        <w:t xml:space="preserve"> </w:t>
-      </w:r>
-      <w:r>
-        <w:rPr>
-          <w:sz w:val="28"/>
-          <w:szCs w:val="28"/>
-          <w:lang w:val="ru-RU"/>
-        </w:rPr>
-        <w:t xml:space="preserve">разработка </w:t>
-      </w:r>
-      <w:r>
-        <w:rPr>
-          <w:sz w:val="28"/>
-          <w:szCs w:val="28"/>
-          <w:lang w:val="ru-RU"/>
-        </w:rPr>
-        <w:t xml:space="preserve">на </w:t>
-      </w:r>
-      <w:r>
-        <w:rPr>
-          <w:sz w:val="28"/>
-          <w:szCs w:val="28"/>
-          <w:lang w:val="en-US"/>
-        </w:rPr>
-        <w:t>Java</w:t>
-      </w:r>
-      <w:r>
-        <w:rPr>
-          <w:sz w:val="28"/>
-          <w:szCs w:val="28"/>
-        </w:rPr>
-        <w:t xml:space="preserve"> приложения (</w:t>
-      </w:r>
-      <w:r>
-        <w:rPr>
-          <w:sz w:val="28"/>
-          <w:szCs w:val="28"/>
-        </w:rPr>
-        <w:t xml:space="preserve">уеб приложения </w:t>
-      </w:r>
-      <w:r>
-        <w:rPr>
-          <w:sz w:val="28"/>
-          <w:szCs w:val="28"/>
-        </w:rPr>
-        <w:t xml:space="preserve">и </w:t>
-      </w:r>
-      <w:r>
-        <w:rPr>
-          <w:sz w:val="28"/>
-          <w:szCs w:val="28"/>
-        </w:rPr>
-        <w:t>услуги</w:t>
-      </w:r>
-      <w:r>
-        <w:rPr>
-          <w:sz w:val="28"/>
-          <w:szCs w:val="28"/>
-        </w:rPr>
-        <w:t>, автоматизации на бизнес процеси и работа с бази от данни)</w:t>
-      </w:r>
-      <w:r>
-        <w:rPr>
-          <w:sz w:val="28"/>
-          <w:szCs w:val="28"/>
-        </w:rPr>
-        <w:t xml:space="preserve">. В голяма степен надгражда </w:t>
-      </w:r>
-      <w:r>
-        <w:rPr>
-          <w:sz w:val="28"/>
-          <w:szCs w:val="28"/>
-          <w:lang w:val="en-US"/>
-        </w:rPr>
-        <w:t>Java</w:t>
-      </w:r>
-      <w:r>
-        <w:rPr>
-          <w:sz w:val="28"/>
-          <w:szCs w:val="28"/>
-        </w:rPr>
-        <w:t xml:space="preserve"> </w:t>
-      </w:r>
-      <w:r>
-        <w:rPr>
-          <w:sz w:val="28"/>
-          <w:szCs w:val="28"/>
-          <w:lang w:val="en-US"/>
-        </w:rPr>
-        <w:t>EE</w:t>
-      </w:r>
-      <w:r>
-        <w:rPr>
-          <w:sz w:val="28"/>
-          <w:szCs w:val="28"/>
-        </w:rPr>
-        <w:t>/</w:t>
-      </w:r>
-      <w:r>
-        <w:rPr>
-          <w:sz w:val="28"/>
-          <w:szCs w:val="28"/>
-          <w:lang w:val="en-US"/>
-        </w:rPr>
-        <w:t>Jakarta</w:t>
-      </w:r>
-      <w:r>
-        <w:rPr>
-          <w:sz w:val="28"/>
-          <w:szCs w:val="28"/>
-        </w:rPr>
-        <w:t xml:space="preserve"> и предлага широк спектър от оптимизации и автоматизации при реализацията на основните бизнес процеси</w:t>
-      </w:r>
-      <w:r>
-        <w:rPr>
-          <w:sz w:val="28"/>
-          <w:szCs w:val="28"/>
-        </w:rPr>
-        <w:t>,</w:t>
-      </w:r>
-      <w:r>
-        <w:rPr>
-          <w:sz w:val="28"/>
-          <w:szCs w:val="28"/>
-        </w:rPr>
-        <w:t xml:space="preserve"> работа с бази от данни, допълнителни библиотеки и услуги от трети страни.</w:t>
-      </w:r>
-    </w:p>
-    <w:p>
-      <w:pPr>
-        <w:rPr>
-          <w:b/>
-          <w:sz w:val="28"/>
-          <w:lang w:val="ru-RU"/>
-        </w:rPr>
-      </w:pPr>
-    </w:p>
-    <w:p>
-      <w:pPr>
-        <w:rPr>
-          <w:lang w:val="ru-RU"/>
-        </w:rPr>
-      </w:pPr>
-    </w:p>
-    <w:p>
-      <w:pPr>
-        <w:rPr>
-          <w:lang w:val="ru-RU"/>
-        </w:rPr>
-      </w:pPr>
-      <w:r>
-        <w:rPr>
-          <w:lang w:val="ru-RU"/>
-        </w:rPr>
-        <w:br w:type="page"/>
-      </w:r>
-    </w:p>
-    <w:p>
-      <w:pPr>
-        <w:pStyle w:val="Heading1"/>
-        <w:rPr>
-          <w:lang w:val="ru-RU"/>
-        </w:rPr>
-      </w:pPr>
-      <w:r>
-        <w:rPr>
-          <w:lang w:val="ru-RU"/>
-        </w:rPr>
-        <w:lastRenderedPageBreak/>
-        <w:t xml:space="preserve">Глава </w:t>
-      </w:r>
-      <w:r>
-        <w:rPr>
-          <w:lang w:val="ru-RU"/>
-        </w:rPr>
-        <w:t>5</w:t>
-      </w:r>
-      <w:r>
-        <w:rPr>
-          <w:lang w:val="ru-RU"/>
-        </w:rPr>
-        <w:t xml:space="preserve">. </w:t>
-      </w:r>
-      <w:proofErr w:type="spellStart"/>
-      <w:r>
-        <w:rPr>
-          <w:lang w:val="ru-RU"/>
-        </w:rPr>
-        <w:t>Проектиране</w:t>
-      </w:r>
-      <w:proofErr w:type="spellEnd"/>
-    </w:p>
-    <w:p>
-      <w:pPr>
-        <w:ind w:firstLine="567"/>
-        <w:jc w:val="both"/>
-        <w:rPr>
-          <w:sz w:val="28"/>
-          <w:szCs w:val="28"/>
-        </w:rPr>
-      </w:pPr>
-      <w:r>
-        <w:rPr>
-          <w:sz w:val="28"/>
-          <w:szCs w:val="28"/>
-        </w:rPr>
-        <w:t>Общата архитектура на приложението е показана на долната фигура и в конкретния случай се разглежда в три основни блока. Основната идея е всеки блок да изпълнява конкретна функция.</w:t>
-      </w:r>
-    </w:p>
-    <w:p>
-      <w:pPr>
-        <w:pStyle w:val="Heading1"/>
-      </w:pPr>
-      <w:r>
-        <w:t>Обща архитектура</w:t>
-      </w:r>
-    </w:p>
-    <w:p>
-      <w:pPr>
-        <w:ind w:firstLine="567"/>
-        <w:jc w:val="both"/>
-        <w:rPr>
-          <w:sz w:val="28"/>
-          <w:szCs w:val="28"/>
-        </w:rPr>
-      </w:pPr>
-      <w:r>
-        <w:rPr>
-          <w:sz w:val="28"/>
-          <w:szCs w:val="28"/>
-        </w:rPr>
-        <w:t>Общата архитектура на приложението е показана на фигура</w:t>
-      </w:r>
-      <w:r>
-        <w:rPr>
-          <w:sz w:val="28"/>
-          <w:szCs w:val="28"/>
-        </w:rPr>
-        <w:t xml:space="preserve"> 4</w:t>
-      </w:r>
-      <w:r>
-        <w:rPr>
-          <w:sz w:val="28"/>
-          <w:szCs w:val="28"/>
-        </w:rPr>
-        <w:t>. Всеки блок има определена роля и функции при реализацията на приложението.</w:t>
-      </w:r>
-    </w:p>
-    <w:p>
-      <w:pPr>
-        <w:jc w:val="both"/>
-        <w:rPr>
-          <w:sz w:val="28"/>
-          <w:szCs w:val="28"/>
-        </w:rPr>
-      </w:pPr>
-    </w:p>
-    <w:p>
-      <w:pPr>
-        <w:jc w:val="both"/>
-        <w:rPr>
-          <w:sz w:val="28"/>
-          <w:szCs w:val="28"/>
-        </w:rPr>
-      </w:pPr>
-      <w:r>
-        <w:object w:dxaOrig="10590" w:dyaOrig="1771" w14:anchorId="42E7C6AC">
-          <v:shape id="_x0000_i1026" type="#_x0000_t75" style="width:415.5pt;height:77.25pt" o:ole="">
-            <v:imagedata r:id="rId16" o:title=""/>
-          </v:shape>
-          <o:OLEObject Type="Embed" ProgID="Visio.Drawing.15" ShapeID="_x0000_i1026" DrawAspect="Content" ObjectID="_1756030727" r:id="rId17"/>
-        </w:object>
-      </w:r>
-    </w:p>
-    <w:p>
-      <w:pPr>
-        <w:jc w:val="center"/>
-        <w:rPr>
-          <w:i/>
-          <w:iCs/>
-          <w:sz w:val="28"/>
-          <w:szCs w:val="28"/>
-        </w:rPr>
-      </w:pPr>
-      <w:r>
-        <w:rPr>
-          <w:i/>
-          <w:iCs/>
-          <w:sz w:val="28"/>
-          <w:szCs w:val="28"/>
-        </w:rPr>
-        <w:t>Фигура 4: Обща архитектура на приложението</w:t>
-      </w:r>
-    </w:p>
-    <w:p>
-      <w:pPr>
-        <w:jc w:val="center"/>
-        <w:rPr>
-          <w:i/>
-          <w:iCs/>
-          <w:sz w:val="28"/>
-          <w:szCs w:val="28"/>
-        </w:rPr>
-      </w:pPr>
-    </w:p>
-    <w:p>
-      <w:pPr>
-        <w:rPr>
-          <w:sz w:val="28"/>
-          <w:szCs w:val="28"/>
-        </w:rPr>
-      </w:pPr>
-      <w:r>
-        <w:rPr>
-          <w:sz w:val="28"/>
-          <w:szCs w:val="28"/>
-        </w:rPr>
-        <w:t>Основни функции на отделните блокове:</w:t>
-      </w:r>
-    </w:p>
-    <w:p>
-      <w:pPr>
-        <w:pStyle w:val="ListParagraph"/>
-        <w:numPr>
-          <w:ilvl w:val="0"/>
-          <w:numId w:val="21"/>
-        </w:numPr>
-        <w:rPr>
-          <w:sz w:val="28"/>
-          <w:szCs w:val="28"/>
-        </w:rPr>
-      </w:pPr>
-      <w:r>
-        <w:rPr>
-          <w:sz w:val="28"/>
-          <w:szCs w:val="28"/>
-          <w:lang w:val="en-US"/>
-        </w:rPr>
-        <w:t>Frontend</w:t>
-      </w:r>
-      <w:r>
-        <w:rPr>
-          <w:sz w:val="28"/>
-          <w:szCs w:val="28"/>
-        </w:rPr>
-        <w:t xml:space="preserve"> – това е клиентката част на приложението, тук е включен и потребителския интерфейс </w:t>
-      </w:r>
-      <w:r>
-        <w:rPr>
-          <w:sz w:val="28"/>
-          <w:szCs w:val="28"/>
-          <w:lang w:val="en-US"/>
-        </w:rPr>
-        <w:t>UI</w:t>
-      </w:r>
-      <w:r>
-        <w:rPr>
-          <w:sz w:val="28"/>
-          <w:szCs w:val="28"/>
-        </w:rPr>
-        <w:t xml:space="preserve">, </w:t>
-      </w:r>
-      <w:r>
-        <w:rPr>
-          <w:sz w:val="28"/>
-          <w:szCs w:val="28"/>
-        </w:rPr>
-        <w:t>също така той изцяло двупосочно комуникира с сървърната част.</w:t>
-      </w:r>
-    </w:p>
-    <w:p>
-      <w:pPr>
-        <w:pStyle w:val="ListParagraph"/>
-        <w:numPr>
-          <w:ilvl w:val="0"/>
-          <w:numId w:val="21"/>
-        </w:numPr>
-        <w:rPr>
-          <w:sz w:val="28"/>
-          <w:szCs w:val="28"/>
-        </w:rPr>
-      </w:pPr>
-      <w:r>
-        <w:rPr>
-          <w:sz w:val="28"/>
-          <w:szCs w:val="28"/>
-          <w:lang w:val="en-US"/>
-        </w:rPr>
-        <w:t>Backend</w:t>
-      </w:r>
-      <w:r>
-        <w:rPr>
-          <w:sz w:val="28"/>
-          <w:szCs w:val="28"/>
-        </w:rPr>
-        <w:t xml:space="preserve"> </w:t>
-      </w:r>
-      <w:r>
-        <w:rPr>
-          <w:sz w:val="28"/>
-          <w:szCs w:val="28"/>
-        </w:rPr>
-        <w:t>– сървърната част на приложението и тук е реализация на бизнес логиката, в конкретния случай е важен и подбора на софтуерна архитектура, модел за управление на данните в БД и т.н.</w:t>
-      </w:r>
-    </w:p>
-    <w:p>
-      <w:pPr>
-        <w:pStyle w:val="ListParagraph"/>
-        <w:numPr>
-          <w:ilvl w:val="0"/>
-          <w:numId w:val="21"/>
-        </w:numPr>
-        <w:rPr>
-          <w:sz w:val="28"/>
-          <w:szCs w:val="28"/>
-        </w:rPr>
-      </w:pPr>
-      <w:r>
-        <w:rPr>
-          <w:sz w:val="28"/>
-          <w:szCs w:val="28"/>
-          <w:lang w:val="en-US"/>
-        </w:rPr>
-        <w:t>Database</w:t>
-      </w:r>
-      <w:r>
-        <w:rPr>
-          <w:sz w:val="28"/>
-          <w:szCs w:val="28"/>
-        </w:rPr>
-        <w:t xml:space="preserve"> – </w:t>
-      </w:r>
-      <w:r>
-        <w:rPr>
-          <w:sz w:val="28"/>
-          <w:szCs w:val="28"/>
-        </w:rPr>
-        <w:t>отговаря за съхранение на обработените данните от сървърната част.</w:t>
-      </w:r>
-    </w:p>
-    <w:p>
-      <w:pPr>
-        <w:jc w:val="both"/>
-      </w:pPr>
-    </w:p>
-    <w:p>
-      <w:pPr>
-        <w:ind w:firstLine="567"/>
-        <w:jc w:val="both"/>
-        <w:rPr>
-          <w:sz w:val="28"/>
-          <w:szCs w:val="28"/>
-        </w:rPr>
-      </w:pPr>
-      <w:r>
-        <w:rPr>
-          <w:sz w:val="28"/>
-          <w:szCs w:val="28"/>
-        </w:rPr>
-        <w:t xml:space="preserve">Чрез блоковете </w:t>
-      </w:r>
-      <w:r>
-        <w:rPr>
-          <w:sz w:val="28"/>
-          <w:szCs w:val="28"/>
-          <w:lang w:val="en-US"/>
-        </w:rPr>
-        <w:t>Frontend</w:t>
-      </w:r>
-      <w:r>
-        <w:rPr>
-          <w:sz w:val="28"/>
-          <w:szCs w:val="28"/>
-        </w:rPr>
-        <w:t xml:space="preserve"> </w:t>
-      </w:r>
-      <w:r>
-        <w:rPr>
-          <w:sz w:val="28"/>
-          <w:szCs w:val="28"/>
-        </w:rPr>
-        <w:t xml:space="preserve">и </w:t>
-      </w:r>
-      <w:r>
-        <w:rPr>
-          <w:sz w:val="28"/>
-          <w:szCs w:val="28"/>
-          <w:lang w:val="en-US"/>
-        </w:rPr>
-        <w:t>Backend</w:t>
-      </w:r>
-      <w:r>
-        <w:rPr>
-          <w:sz w:val="28"/>
-          <w:szCs w:val="28"/>
-        </w:rPr>
-        <w:t xml:space="preserve"> </w:t>
-      </w:r>
-      <w:r>
-        <w:rPr>
-          <w:sz w:val="28"/>
-          <w:szCs w:val="28"/>
-        </w:rPr>
-        <w:t>се реализира модела на комуникация клиент-сървър, като цяло е добър вариант да бъде разделена клиентската (</w:t>
-      </w:r>
-      <w:r>
-        <w:rPr>
-          <w:sz w:val="28"/>
-          <w:szCs w:val="28"/>
-          <w:lang w:val="en-US"/>
-        </w:rPr>
-        <w:t>frontend</w:t>
-      </w:r>
-      <w:r>
-        <w:rPr>
-          <w:sz w:val="28"/>
-          <w:szCs w:val="28"/>
-        </w:rPr>
-        <w:t xml:space="preserve">) </w:t>
-      </w:r>
-      <w:r>
-        <w:rPr>
-          <w:sz w:val="28"/>
-          <w:szCs w:val="28"/>
-        </w:rPr>
-        <w:t xml:space="preserve">част </w:t>
-      </w:r>
-      <w:r>
-        <w:rPr>
-          <w:sz w:val="28"/>
-          <w:szCs w:val="28"/>
-        </w:rPr>
-        <w:t>и</w:t>
-      </w:r>
-      <w:r>
-        <w:rPr>
-          <w:sz w:val="28"/>
-          <w:szCs w:val="28"/>
-        </w:rPr>
-        <w:t xml:space="preserve"> сървърната (</w:t>
-      </w:r>
-      <w:r>
-        <w:rPr>
-          <w:sz w:val="28"/>
-          <w:szCs w:val="28"/>
-          <w:lang w:val="en-US"/>
-        </w:rPr>
-        <w:t>backend</w:t>
-      </w:r>
-      <w:r>
-        <w:rPr>
-          <w:sz w:val="28"/>
-          <w:szCs w:val="28"/>
-        </w:rPr>
-        <w:t xml:space="preserve">) </w:t>
-      </w:r>
-      <w:r>
-        <w:rPr>
-          <w:sz w:val="28"/>
-          <w:szCs w:val="28"/>
-        </w:rPr>
-        <w:t>част</w:t>
-      </w:r>
-      <w:r>
-        <w:rPr>
-          <w:sz w:val="28"/>
-          <w:szCs w:val="28"/>
-        </w:rPr>
-        <w:t>, на отделни модули. Основни предимства на този вариант е:</w:t>
-      </w:r>
-    </w:p>
-    <w:p>
-      <w:pPr>
-        <w:jc w:val="both"/>
-        <w:rPr>
-          <w:sz w:val="28"/>
-          <w:szCs w:val="28"/>
-        </w:rPr>
-      </w:pPr>
-    </w:p>
-    <w:p>
-      <w:pPr>
-        <w:pStyle w:val="ListParagraph"/>
-        <w:numPr>
-          <w:ilvl w:val="0"/>
-          <w:numId w:val="20"/>
-        </w:numPr>
-        <w:jc w:val="both"/>
-        <w:rPr>
-          <w:sz w:val="28"/>
-          <w:szCs w:val="28"/>
-        </w:rPr>
-      </w:pPr>
-      <w:r>
-        <w:rPr>
-          <w:sz w:val="28"/>
-          <w:szCs w:val="28"/>
-        </w:rPr>
-        <w:t>Първо</w:t>
-      </w:r>
-    </w:p>
-    <w:p>
-      <w:pPr>
-        <w:pStyle w:val="ListParagraph"/>
-        <w:numPr>
-          <w:ilvl w:val="0"/>
-          <w:numId w:val="20"/>
-        </w:numPr>
-        <w:jc w:val="both"/>
-        <w:rPr>
-          <w:sz w:val="28"/>
-          <w:szCs w:val="28"/>
-        </w:rPr>
-      </w:pPr>
-      <w:r>
-        <w:rPr>
-          <w:sz w:val="28"/>
-          <w:szCs w:val="28"/>
-        </w:rPr>
-        <w:t>Второ</w:t>
-      </w:r>
-    </w:p>
-    <w:p>
-      <w:pPr>
-        <w:pStyle w:val="ListParagraph"/>
-        <w:numPr>
-          <w:ilvl w:val="0"/>
-          <w:numId w:val="20"/>
-        </w:numPr>
-        <w:jc w:val="both"/>
-        <w:rPr>
-          <w:sz w:val="28"/>
-          <w:szCs w:val="28"/>
-        </w:rPr>
-      </w:pPr>
-      <w:r>
-        <w:rPr>
-          <w:sz w:val="28"/>
-          <w:szCs w:val="28"/>
-        </w:rPr>
-        <w:t>Трето</w:t>
-      </w:r>
-    </w:p>
-    <w:p>
-      <w:pPr>
-        <w:jc w:val="both"/>
-        <w:rPr>
-          <w:sz w:val="28"/>
-          <w:szCs w:val="28"/>
-        </w:rPr>
-      </w:pPr>
-    </w:p>
-    <w:p>
-      <w:pPr>
-        <w:ind w:firstLine="567"/>
-        <w:jc w:val="both"/>
-        <w:rPr>
-          <w:sz w:val="28"/>
-          <w:szCs w:val="28"/>
-        </w:rPr>
-      </w:pPr>
-      <w:r>
-        <w:rPr>
-          <w:sz w:val="28"/>
-          <w:szCs w:val="28"/>
-        </w:rPr>
-        <w:t>Както беше разгледано има доста предимства избрания принцип за реализация</w:t>
-      </w:r>
-      <w:r>
-        <w:rPr>
-          <w:sz w:val="28"/>
-          <w:szCs w:val="28"/>
-        </w:rPr>
-        <w:t xml:space="preserve"> чрез използване на уеб услуги,</w:t>
-      </w:r>
-      <w:r>
-        <w:rPr>
-          <w:sz w:val="28"/>
-          <w:szCs w:val="28"/>
-        </w:rPr>
-        <w:t xml:space="preserve"> пред класическия модел за реализация на уеб приложения</w:t>
-      </w:r>
-      <w:r>
-        <w:rPr>
-          <w:sz w:val="28"/>
-          <w:szCs w:val="28"/>
-        </w:rPr>
-        <w:t xml:space="preserve"> </w:t>
-      </w:r>
-      <w:r>
-        <w:rPr>
-          <w:sz w:val="28"/>
-          <w:szCs w:val="28"/>
-        </w:rPr>
-        <w:t>за директно изпращане на изгледи</w:t>
-      </w:r>
-      <w:r>
-        <w:rPr>
-          <w:sz w:val="28"/>
-          <w:szCs w:val="28"/>
-        </w:rPr>
-        <w:t>.</w:t>
-      </w:r>
-    </w:p>
-    <w:p>
-      <w:pPr>
-        <w:pStyle w:val="Heading1"/>
-        <w:rPr>
-          <w:sz w:val="44"/>
-          <w:szCs w:val="44"/>
-        </w:rPr>
-      </w:pPr>
-      <w:r>
-        <w:rPr>
-          <w:sz w:val="44"/>
-          <w:szCs w:val="44"/>
-        </w:rPr>
-        <w:lastRenderedPageBreak/>
-        <w:t>Реализация на клиентката част</w:t>
-      </w:r>
-    </w:p>
-    <w:p>
-      <w:pPr>
-        <w:jc w:val="both"/>
-        <w:rPr>
-          <w:sz w:val="28"/>
-          <w:szCs w:val="28"/>
-        </w:rPr>
-      </w:pPr>
-      <w:r>
-        <w:rPr>
-          <w:sz w:val="28"/>
-          <w:szCs w:val="28"/>
-          <w:lang w:val="it-IT"/>
-        </w:rPr>
-        <w:t>Spring</w:t>
-      </w:r>
-      <w:r>
-        <w:rPr>
-          <w:sz w:val="28"/>
-          <w:szCs w:val="28"/>
-          <w:lang w:val="ru-RU"/>
-        </w:rPr>
-        <w:t xml:space="preserve"> </w:t>
-      </w:r>
-      <w:r>
-        <w:rPr>
-          <w:sz w:val="28"/>
-          <w:szCs w:val="28"/>
-          <w:lang w:val="it-IT"/>
-        </w:rPr>
-        <w:t>e</w:t>
-      </w:r>
-      <w:r>
-        <w:rPr>
-          <w:sz w:val="28"/>
-          <w:szCs w:val="28"/>
-          <w:lang w:val="ru-RU"/>
-        </w:rPr>
-        <w:t xml:space="preserve"> </w:t>
-      </w:r>
-      <w:r>
-        <w:rPr>
-          <w:sz w:val="28"/>
-          <w:szCs w:val="28"/>
-        </w:rPr>
-        <w:t xml:space="preserve">широко използван </w:t>
-      </w:r>
-      <w:r>
-        <w:rPr>
-          <w:sz w:val="28"/>
-          <w:szCs w:val="28"/>
-          <w:lang w:val="it-IT"/>
-        </w:rPr>
-        <w:t>framework</w:t>
-      </w:r>
-      <w:r>
-        <w:rPr>
-          <w:sz w:val="28"/>
-          <w:szCs w:val="28"/>
-          <w:lang w:val="ru-RU"/>
-        </w:rPr>
-        <w:t xml:space="preserve"> </w:t>
-      </w:r>
-      <w:r>
-        <w:rPr>
-          <w:sz w:val="28"/>
-          <w:szCs w:val="28"/>
-        </w:rPr>
-        <w:t>с отворен код за</w:t>
-      </w:r>
-      <w:r>
-        <w:rPr>
-          <w:sz w:val="28"/>
-          <w:szCs w:val="28"/>
-          <w:lang w:val="ru-RU"/>
-        </w:rPr>
-        <w:t xml:space="preserve"> </w:t>
-      </w:r>
-      <w:r>
-        <w:rPr>
-          <w:sz w:val="28"/>
-          <w:szCs w:val="28"/>
-          <w:lang w:val="ru-RU"/>
-        </w:rPr>
-        <w:t xml:space="preserve">разработка </w:t>
-      </w:r>
-      <w:r>
-        <w:rPr>
-          <w:sz w:val="28"/>
-          <w:szCs w:val="28"/>
-          <w:lang w:val="ru-RU"/>
-        </w:rPr>
-        <w:t xml:space="preserve">на </w:t>
-      </w:r>
-      <w:r>
-        <w:rPr>
-          <w:sz w:val="28"/>
-          <w:szCs w:val="28"/>
-          <w:lang w:val="en-US"/>
-        </w:rPr>
-        <w:t>Java</w:t>
-      </w:r>
-      <w:r>
-        <w:rPr>
-          <w:sz w:val="28"/>
-          <w:szCs w:val="28"/>
-        </w:rPr>
-        <w:t xml:space="preserve"> приложения (</w:t>
-      </w:r>
-      <w:r>
-        <w:rPr>
-          <w:sz w:val="28"/>
-          <w:szCs w:val="28"/>
-        </w:rPr>
-        <w:t xml:space="preserve">уеб приложения </w:t>
-      </w:r>
-      <w:r>
-        <w:rPr>
-          <w:sz w:val="28"/>
-          <w:szCs w:val="28"/>
-        </w:rPr>
-        <w:t xml:space="preserve">и </w:t>
-      </w:r>
-      <w:r>
-        <w:rPr>
-          <w:sz w:val="28"/>
-          <w:szCs w:val="28"/>
-        </w:rPr>
-        <w:t>услуги</w:t>
-      </w:r>
-      <w:r>
-        <w:rPr>
-          <w:sz w:val="28"/>
-          <w:szCs w:val="28"/>
-        </w:rPr>
-        <w:t>, автоматизации на бизнес процеси и работа с бази от данни)</w:t>
-      </w:r>
-      <w:r>
-        <w:rPr>
-          <w:sz w:val="28"/>
-          <w:szCs w:val="28"/>
-        </w:rPr>
-        <w:t xml:space="preserve">. В голяма степен надгражда </w:t>
-      </w:r>
-      <w:r>
-        <w:rPr>
-          <w:sz w:val="28"/>
-          <w:szCs w:val="28"/>
-          <w:lang w:val="en-US"/>
-        </w:rPr>
-        <w:t>Java</w:t>
-      </w:r>
-      <w:r>
-        <w:rPr>
-          <w:sz w:val="28"/>
-          <w:szCs w:val="28"/>
-        </w:rPr>
-        <w:t xml:space="preserve"> </w:t>
-      </w:r>
-      <w:r>
-        <w:rPr>
-          <w:sz w:val="28"/>
-          <w:szCs w:val="28"/>
-          <w:lang w:val="en-US"/>
-        </w:rPr>
-        <w:t>EE</w:t>
-      </w:r>
-      <w:r>
-        <w:rPr>
-          <w:sz w:val="28"/>
-          <w:szCs w:val="28"/>
-        </w:rPr>
-        <w:t>/</w:t>
-      </w:r>
-      <w:r>
-        <w:rPr>
-          <w:sz w:val="28"/>
-          <w:szCs w:val="28"/>
-          <w:lang w:val="en-US"/>
-        </w:rPr>
-        <w:t>Jakarta</w:t>
-      </w:r>
-      <w:r>
-        <w:rPr>
-          <w:sz w:val="28"/>
-          <w:szCs w:val="28"/>
-        </w:rPr>
-        <w:t xml:space="preserve"> и предлага широк спектър от оптимизации и автоматизации при реализацията на основните бизнес процеси</w:t>
-      </w:r>
-      <w:r>
-        <w:rPr>
-          <w:sz w:val="28"/>
-          <w:szCs w:val="28"/>
-        </w:rPr>
-        <w:t>,</w:t>
-      </w:r>
-      <w:r>
-        <w:rPr>
-          <w:sz w:val="28"/>
-          <w:szCs w:val="28"/>
-        </w:rPr>
-        <w:t xml:space="preserve"> работа с бази от данни, допълнителни библиотеки и услуги от трети страни.</w:t>
-      </w:r>
-    </w:p>
-    <w:p>
-      <w:pPr>
-        <w:pStyle w:val="Heading1"/>
-        <w:rPr>
-          <w:sz w:val="44"/>
-          <w:szCs w:val="44"/>
-        </w:rPr>
-      </w:pPr>
-      <w:r>
-        <w:rPr>
-          <w:sz w:val="44"/>
-          <w:szCs w:val="44"/>
-        </w:rPr>
-        <w:t>Реализация на сървърната част</w:t>
-      </w:r>
-      <w:r>
-        <w:rPr>
-          <w:sz w:val="44"/>
-          <w:szCs w:val="44"/>
-        </w:rPr>
-        <w:t xml:space="preserve"> </w:t>
-      </w:r>
-    </w:p>
-    <w:p>
-      <w:pPr>
-        <w:jc w:val="both"/>
-        <w:rPr>
-          <w:sz w:val="28"/>
-          <w:szCs w:val="28"/>
-        </w:rPr>
-      </w:pPr>
-      <w:r>
-        <w:rPr>
-          <w:sz w:val="28"/>
-          <w:szCs w:val="28"/>
-          <w:lang w:val="it-IT"/>
-        </w:rPr>
-        <w:t>Spring</w:t>
-      </w:r>
-      <w:r>
-        <w:rPr>
-          <w:sz w:val="28"/>
-          <w:szCs w:val="28"/>
-          <w:lang w:val="ru-RU"/>
-        </w:rPr>
-        <w:t xml:space="preserve"> </w:t>
-      </w:r>
-      <w:r>
-        <w:rPr>
-          <w:sz w:val="28"/>
-          <w:szCs w:val="28"/>
-          <w:lang w:val="it-IT"/>
-        </w:rPr>
-        <w:t>e</w:t>
-      </w:r>
-      <w:r>
-        <w:rPr>
-          <w:sz w:val="28"/>
-          <w:szCs w:val="28"/>
-          <w:lang w:val="ru-RU"/>
-        </w:rPr>
-        <w:t xml:space="preserve"> </w:t>
-      </w:r>
-      <w:r>
-        <w:rPr>
-          <w:sz w:val="28"/>
-          <w:szCs w:val="28"/>
-        </w:rPr>
-        <w:t xml:space="preserve">широко използван </w:t>
-      </w:r>
-      <w:r>
-        <w:rPr>
-          <w:sz w:val="28"/>
-          <w:szCs w:val="28"/>
-          <w:lang w:val="it-IT"/>
-        </w:rPr>
-        <w:t>framework</w:t>
-      </w:r>
-      <w:r>
-        <w:rPr>
-          <w:sz w:val="28"/>
-          <w:szCs w:val="28"/>
-          <w:lang w:val="ru-RU"/>
-        </w:rPr>
-        <w:t xml:space="preserve"> </w:t>
-      </w:r>
-      <w:r>
-        <w:rPr>
-          <w:sz w:val="28"/>
-          <w:szCs w:val="28"/>
-        </w:rPr>
-        <w:t>с отворен код за</w:t>
-      </w:r>
-      <w:r>
-        <w:rPr>
-          <w:sz w:val="28"/>
-          <w:szCs w:val="28"/>
-          <w:lang w:val="ru-RU"/>
-        </w:rPr>
-        <w:t xml:space="preserve"> </w:t>
-      </w:r>
-      <w:r>
-        <w:rPr>
-          <w:sz w:val="28"/>
-          <w:szCs w:val="28"/>
-          <w:lang w:val="ru-RU"/>
-        </w:rPr>
-        <w:t xml:space="preserve">разработка </w:t>
-      </w:r>
-      <w:r>
-        <w:rPr>
-          <w:sz w:val="28"/>
-          <w:szCs w:val="28"/>
-          <w:lang w:val="ru-RU"/>
-        </w:rPr>
-        <w:t xml:space="preserve">на </w:t>
-      </w:r>
-      <w:r>
-        <w:rPr>
-          <w:sz w:val="28"/>
-          <w:szCs w:val="28"/>
-          <w:lang w:val="en-US"/>
-        </w:rPr>
-        <w:t>Java</w:t>
-      </w:r>
-      <w:r>
-        <w:rPr>
-          <w:sz w:val="28"/>
-          <w:szCs w:val="28"/>
-        </w:rPr>
-        <w:t xml:space="preserve"> приложения (</w:t>
-      </w:r>
-      <w:r>
-        <w:rPr>
-          <w:sz w:val="28"/>
-          <w:szCs w:val="28"/>
-        </w:rPr>
-        <w:t xml:space="preserve">уеб приложения </w:t>
-      </w:r>
-      <w:r>
-        <w:rPr>
-          <w:sz w:val="28"/>
-          <w:szCs w:val="28"/>
-        </w:rPr>
-        <w:t xml:space="preserve">и </w:t>
-      </w:r>
-      <w:r>
-        <w:rPr>
-          <w:sz w:val="28"/>
-          <w:szCs w:val="28"/>
-        </w:rPr>
-        <w:t>услуги</w:t>
-      </w:r>
-      <w:r>
-        <w:rPr>
-          <w:sz w:val="28"/>
-          <w:szCs w:val="28"/>
-        </w:rPr>
-        <w:t>, автоматизации на бизнес процеси и работа с бази от данни)</w:t>
-      </w:r>
-      <w:r>
-        <w:rPr>
-          <w:sz w:val="28"/>
-          <w:szCs w:val="28"/>
-        </w:rPr>
-        <w:t xml:space="preserve">. В голяма степен надгражда </w:t>
-      </w:r>
-      <w:r>
-        <w:rPr>
-          <w:sz w:val="28"/>
-          <w:szCs w:val="28"/>
-          <w:lang w:val="en-US"/>
-        </w:rPr>
-        <w:t>Java</w:t>
-      </w:r>
-      <w:r>
-        <w:rPr>
-          <w:sz w:val="28"/>
-          <w:szCs w:val="28"/>
-        </w:rPr>
-        <w:t xml:space="preserve"> </w:t>
-      </w:r>
-      <w:r>
-        <w:rPr>
-          <w:sz w:val="28"/>
-          <w:szCs w:val="28"/>
-          <w:lang w:val="en-US"/>
-        </w:rPr>
-        <w:t>EE</w:t>
-      </w:r>
-      <w:r>
-        <w:rPr>
-          <w:sz w:val="28"/>
-          <w:szCs w:val="28"/>
-        </w:rPr>
-        <w:t>/</w:t>
-      </w:r>
-      <w:r>
-        <w:rPr>
-          <w:sz w:val="28"/>
-          <w:szCs w:val="28"/>
-          <w:lang w:val="en-US"/>
-        </w:rPr>
-        <w:t>Jakarta</w:t>
-      </w:r>
-      <w:r>
-        <w:rPr>
-          <w:sz w:val="28"/>
-          <w:szCs w:val="28"/>
-        </w:rPr>
-        <w:t xml:space="preserve"> и предлага широк спектър от оптимизации и автоматизации при реализацията на основните бизнес процеси</w:t>
-      </w:r>
-      <w:r>
-        <w:rPr>
-          <w:sz w:val="28"/>
-          <w:szCs w:val="28"/>
-        </w:rPr>
-        <w:t>,</w:t>
-      </w:r>
-      <w:r>
-        <w:rPr>
-          <w:sz w:val="28"/>
-          <w:szCs w:val="28"/>
-        </w:rPr>
-        <w:t xml:space="preserve"> работа с бази от данни, допълнителни библиотеки и услуги от трети страни.</w:t>
-      </w:r>
-    </w:p>
-    <w:p>
-      <w:pPr>
-        <w:pStyle w:val="Heading1"/>
-        <w:rPr>
-          <w:sz w:val="44"/>
-          <w:szCs w:val="44"/>
-        </w:rPr>
-      </w:pPr>
-      <w:r>
-        <w:rPr>
-          <w:sz w:val="44"/>
-          <w:szCs w:val="44"/>
-        </w:rPr>
-        <w:t>Модел на данните</w:t>
-      </w:r>
-    </w:p>
-    <w:p>
-      <w:pPr>
-        <w:jc w:val="both"/>
-        <w:rPr>
-          <w:sz w:val="28"/>
-          <w:szCs w:val="28"/>
-        </w:rPr>
-      </w:pPr>
-      <w:r>
-        <w:rPr>
-          <w:sz w:val="28"/>
-          <w:szCs w:val="28"/>
-          <w:lang w:val="it-IT"/>
-        </w:rPr>
-        <w:t>Spring</w:t>
-      </w:r>
-      <w:r>
-        <w:rPr>
-          <w:sz w:val="28"/>
-          <w:szCs w:val="28"/>
-          <w:lang w:val="ru-RU"/>
-        </w:rPr>
-        <w:t xml:space="preserve"> </w:t>
-      </w:r>
-      <w:r>
-        <w:rPr>
-          <w:sz w:val="28"/>
-          <w:szCs w:val="28"/>
-          <w:lang w:val="it-IT"/>
-        </w:rPr>
-        <w:t>e</w:t>
-      </w:r>
-      <w:r>
-        <w:rPr>
-          <w:sz w:val="28"/>
-          <w:szCs w:val="28"/>
-          <w:lang w:val="ru-RU"/>
-        </w:rPr>
-        <w:t xml:space="preserve"> </w:t>
-      </w:r>
-      <w:r>
-        <w:rPr>
-          <w:sz w:val="28"/>
-          <w:szCs w:val="28"/>
-        </w:rPr>
-        <w:t xml:space="preserve">широко използван </w:t>
-      </w:r>
-      <w:r>
-        <w:rPr>
-          <w:sz w:val="28"/>
-          <w:szCs w:val="28"/>
-          <w:lang w:val="it-IT"/>
-        </w:rPr>
-        <w:t>framework</w:t>
-      </w:r>
-      <w:r>
-        <w:rPr>
-          <w:sz w:val="28"/>
-          <w:szCs w:val="28"/>
-          <w:lang w:val="ru-RU"/>
-        </w:rPr>
-        <w:t xml:space="preserve"> </w:t>
-      </w:r>
-      <w:r>
-        <w:rPr>
-          <w:sz w:val="28"/>
-          <w:szCs w:val="28"/>
-        </w:rPr>
-        <w:t>с отворен код за</w:t>
-      </w:r>
-      <w:r>
-        <w:rPr>
-          <w:sz w:val="28"/>
-          <w:szCs w:val="28"/>
-          <w:lang w:val="ru-RU"/>
-        </w:rPr>
-        <w:t xml:space="preserve"> </w:t>
-      </w:r>
-      <w:r>
-        <w:rPr>
-          <w:sz w:val="28"/>
-          <w:szCs w:val="28"/>
-          <w:lang w:val="ru-RU"/>
-        </w:rPr>
-        <w:t xml:space="preserve">разработка </w:t>
-      </w:r>
-      <w:r>
-        <w:rPr>
-          <w:sz w:val="28"/>
-          <w:szCs w:val="28"/>
-          <w:lang w:val="ru-RU"/>
-        </w:rPr>
-        <w:t xml:space="preserve">на </w:t>
-      </w:r>
-      <w:r>
-        <w:rPr>
-          <w:sz w:val="28"/>
-          <w:szCs w:val="28"/>
-          <w:lang w:val="en-US"/>
-        </w:rPr>
-        <w:t>Java</w:t>
-      </w:r>
-      <w:r>
-        <w:rPr>
-          <w:sz w:val="28"/>
-          <w:szCs w:val="28"/>
-        </w:rPr>
-        <w:t xml:space="preserve"> приложения (</w:t>
-      </w:r>
-      <w:r>
-        <w:rPr>
-          <w:sz w:val="28"/>
-          <w:szCs w:val="28"/>
-        </w:rPr>
-        <w:t xml:space="preserve">уеб приложения </w:t>
-      </w:r>
-      <w:r>
-        <w:rPr>
-          <w:sz w:val="28"/>
-          <w:szCs w:val="28"/>
-        </w:rPr>
-        <w:t xml:space="preserve">и </w:t>
-      </w:r>
-      <w:r>
-        <w:rPr>
-          <w:sz w:val="28"/>
-          <w:szCs w:val="28"/>
-        </w:rPr>
-        <w:t>услуги</w:t>
-      </w:r>
-      <w:r>
-        <w:rPr>
-          <w:sz w:val="28"/>
-          <w:szCs w:val="28"/>
-        </w:rPr>
-        <w:t>, автоматизации на бизнес процеси и работа с бази от данни)</w:t>
-      </w:r>
-      <w:r>
-        <w:rPr>
-          <w:sz w:val="28"/>
-          <w:szCs w:val="28"/>
-        </w:rPr>
-        <w:t xml:space="preserve">. В голяма степен надгражда </w:t>
-      </w:r>
-      <w:r>
-        <w:rPr>
-          <w:sz w:val="28"/>
-          <w:szCs w:val="28"/>
-          <w:lang w:val="en-US"/>
-        </w:rPr>
-        <w:t>Java</w:t>
-      </w:r>
-      <w:r>
-        <w:rPr>
-          <w:sz w:val="28"/>
-          <w:szCs w:val="28"/>
-        </w:rPr>
-        <w:t xml:space="preserve"> </w:t>
-      </w:r>
-      <w:r>
-        <w:rPr>
-          <w:sz w:val="28"/>
-          <w:szCs w:val="28"/>
-          <w:lang w:val="en-US"/>
-        </w:rPr>
-        <w:t>EE</w:t>
-      </w:r>
-      <w:r>
-        <w:rPr>
-          <w:sz w:val="28"/>
-          <w:szCs w:val="28"/>
-        </w:rPr>
-        <w:t>/</w:t>
-      </w:r>
-      <w:r>
-        <w:rPr>
-          <w:sz w:val="28"/>
-          <w:szCs w:val="28"/>
-          <w:lang w:val="en-US"/>
-        </w:rPr>
-        <w:t>Jakarta</w:t>
-      </w:r>
-      <w:r>
-        <w:rPr>
-          <w:sz w:val="28"/>
-          <w:szCs w:val="28"/>
-        </w:rPr>
-        <w:t xml:space="preserve"> и предлага широк спектър от оптимизации и автоматизации при реализацията на основните бизнес процеси</w:t>
-      </w:r>
-      <w:r>
-        <w:rPr>
-          <w:sz w:val="28"/>
-          <w:szCs w:val="28"/>
-        </w:rPr>
-        <w:t>,</w:t>
-      </w:r>
-      <w:r>
-        <w:rPr>
-          <w:sz w:val="28"/>
-          <w:szCs w:val="28"/>
-        </w:rPr>
-        <w:t xml:space="preserve"> работа с бази от данни, допълнителни библиотеки и услуги от трети страни.</w:t>
-      </w:r>
-    </w:p>
-    <w:p>
-      <w:pPr>
-        <w:pStyle w:val="Heading1"/>
-        <w:rPr>
-          <w:sz w:val="44"/>
-          <w:szCs w:val="44"/>
-        </w:rPr>
-      </w:pPr>
-      <w:r>
-        <w:rPr>
-          <w:sz w:val="44"/>
-          <w:szCs w:val="44"/>
-        </w:rPr>
-        <w:t>Потребителски интерфейс</w:t>
-      </w:r>
-    </w:p>
-    <w:p>
-      <w:pPr>
-        <w:jc w:val="both"/>
-        <w:rPr>
-          <w:sz w:val="28"/>
-          <w:szCs w:val="28"/>
-        </w:rPr>
-      </w:pPr>
-      <w:r>
-        <w:rPr>
-          <w:sz w:val="28"/>
-          <w:szCs w:val="28"/>
-          <w:lang w:val="it-IT"/>
-        </w:rPr>
-        <w:t>Spring</w:t>
-      </w:r>
-      <w:r>
-        <w:rPr>
-          <w:sz w:val="28"/>
-          <w:szCs w:val="28"/>
-          <w:lang w:val="ru-RU"/>
-        </w:rPr>
-        <w:t xml:space="preserve"> </w:t>
-      </w:r>
-      <w:r>
-        <w:rPr>
-          <w:sz w:val="28"/>
-          <w:szCs w:val="28"/>
-          <w:lang w:val="it-IT"/>
-        </w:rPr>
-        <w:t>e</w:t>
-      </w:r>
-      <w:r>
-        <w:rPr>
-          <w:sz w:val="28"/>
-          <w:szCs w:val="28"/>
-          <w:lang w:val="ru-RU"/>
-        </w:rPr>
-        <w:t xml:space="preserve"> </w:t>
-      </w:r>
-      <w:r>
-        <w:rPr>
-          <w:sz w:val="28"/>
-          <w:szCs w:val="28"/>
-        </w:rPr>
-        <w:t xml:space="preserve">широко използван </w:t>
-      </w:r>
-      <w:r>
-        <w:rPr>
-          <w:sz w:val="28"/>
-          <w:szCs w:val="28"/>
-          <w:lang w:val="it-IT"/>
-        </w:rPr>
-        <w:t>framework</w:t>
-      </w:r>
-      <w:r>
-        <w:rPr>
-          <w:sz w:val="28"/>
-          <w:szCs w:val="28"/>
-          <w:lang w:val="ru-RU"/>
-        </w:rPr>
-        <w:t xml:space="preserve"> </w:t>
-      </w:r>
-      <w:r>
-        <w:rPr>
-          <w:sz w:val="28"/>
-          <w:szCs w:val="28"/>
-        </w:rPr>
-        <w:t>с отворен код за</w:t>
-      </w:r>
-      <w:r>
-        <w:rPr>
-          <w:sz w:val="28"/>
-          <w:szCs w:val="28"/>
-          <w:lang w:val="ru-RU"/>
-        </w:rPr>
-        <w:t xml:space="preserve"> </w:t>
-      </w:r>
-      <w:r>
-        <w:rPr>
-          <w:sz w:val="28"/>
-          <w:szCs w:val="28"/>
-          <w:lang w:val="ru-RU"/>
-        </w:rPr>
-        <w:t xml:space="preserve">разработка </w:t>
-      </w:r>
-      <w:r>
-        <w:rPr>
-          <w:sz w:val="28"/>
-          <w:szCs w:val="28"/>
-          <w:lang w:val="ru-RU"/>
-        </w:rPr>
-        <w:t xml:space="preserve">на </w:t>
-      </w:r>
-      <w:r>
-        <w:rPr>
-          <w:sz w:val="28"/>
-          <w:szCs w:val="28"/>
-          <w:lang w:val="en-US"/>
-        </w:rPr>
-        <w:t>Java</w:t>
-      </w:r>
-      <w:r>
-        <w:rPr>
-          <w:sz w:val="28"/>
-          <w:szCs w:val="28"/>
-        </w:rPr>
-        <w:t xml:space="preserve"> приложения (</w:t>
-      </w:r>
-      <w:r>
-        <w:rPr>
-          <w:sz w:val="28"/>
-          <w:szCs w:val="28"/>
-        </w:rPr>
-        <w:t xml:space="preserve">уеб приложения </w:t>
-      </w:r>
-      <w:r>
-        <w:rPr>
-          <w:sz w:val="28"/>
-          <w:szCs w:val="28"/>
-        </w:rPr>
-        <w:t xml:space="preserve">и </w:t>
-      </w:r>
-      <w:r>
-        <w:rPr>
-          <w:sz w:val="28"/>
-          <w:szCs w:val="28"/>
-        </w:rPr>
-        <w:t>услуги</w:t>
-      </w:r>
-      <w:r>
-        <w:rPr>
-          <w:sz w:val="28"/>
-          <w:szCs w:val="28"/>
-        </w:rPr>
-        <w:t>, автоматизации на бизнес процеси и работа с бази от данни)</w:t>
-      </w:r>
-      <w:r>
-        <w:rPr>
-          <w:sz w:val="28"/>
-          <w:szCs w:val="28"/>
-        </w:rPr>
-        <w:t xml:space="preserve">. В голяма степен надгражда </w:t>
-      </w:r>
-      <w:r>
-        <w:rPr>
-          <w:sz w:val="28"/>
-          <w:szCs w:val="28"/>
-          <w:lang w:val="en-US"/>
-        </w:rPr>
-        <w:t>Java</w:t>
-      </w:r>
-      <w:r>
-        <w:rPr>
-          <w:sz w:val="28"/>
-          <w:szCs w:val="28"/>
-        </w:rPr>
-        <w:t xml:space="preserve"> </w:t>
-      </w:r>
-      <w:r>
-        <w:rPr>
-          <w:sz w:val="28"/>
-          <w:szCs w:val="28"/>
-          <w:lang w:val="en-US"/>
-        </w:rPr>
-        <w:t>EE</w:t>
-      </w:r>
-      <w:r>
-        <w:rPr>
-          <w:sz w:val="28"/>
-          <w:szCs w:val="28"/>
-        </w:rPr>
-        <w:t>/</w:t>
-      </w:r>
-      <w:r>
-        <w:rPr>
-          <w:sz w:val="28"/>
-          <w:szCs w:val="28"/>
-          <w:lang w:val="en-US"/>
-        </w:rPr>
-        <w:t>Jakarta</w:t>
-      </w:r>
-      <w:r>
-        <w:rPr>
-          <w:sz w:val="28"/>
-          <w:szCs w:val="28"/>
-        </w:rPr>
-        <w:t xml:space="preserve"> и предлага широк спектър от оптимизации и автоматизации при реализацията на основните бизнес процеси</w:t>
-      </w:r>
-      <w:r>
-        <w:rPr>
-          <w:sz w:val="28"/>
-          <w:szCs w:val="28"/>
-        </w:rPr>
-        <w:t>,</w:t>
-      </w:r>
-      <w:r>
-        <w:rPr>
-          <w:sz w:val="28"/>
-          <w:szCs w:val="28"/>
-        </w:rPr>
-        <w:t xml:space="preserve"> работа с бази от данни, допълнителни библиотеки и услуги от трети страни.</w:t>
-      </w:r>
-    </w:p>
-    <w:p>
-      <w:pPr>
-        <w:jc w:val="both"/>
-        <w:rPr>
-          <w:sz w:val="48"/>
-          <w:szCs w:val="48"/>
-        </w:rPr>
-      </w:pPr>
-    </w:p>
-    <w:p>
-      <w:pPr>
-        <w:rPr>
-          <w:b/>
-          <w:sz w:val="28"/>
-          <w:lang w:val="ru-RU"/>
-        </w:rPr>
-      </w:pPr>
-    </w:p>
-    <w:p>
-      <w:pPr>
-        <w:rPr>
-          <w:b/>
-          <w:sz w:val="28"/>
-          <w:lang w:val="ru-RU"/>
-        </w:rPr>
-      </w:pPr>
-      <w:r>
-        <w:rPr>
-          <w:b/>
-          <w:sz w:val="28"/>
-          <w:lang w:val="ru-RU"/>
-        </w:rPr>
-        <w:lastRenderedPageBreak/>
-        <w:t xml:space="preserve">Глава 5. </w:t>
-      </w:r>
-      <w:proofErr w:type="spellStart"/>
-      <w:r>
-        <w:rPr>
-          <w:b/>
-          <w:sz w:val="28"/>
-          <w:lang w:val="ru-RU"/>
-        </w:rPr>
-        <w:t>Проектиране</w:t>
-      </w:r>
-      <w:proofErr w:type="spellEnd"/>
-      <w:r>
-        <w:rPr>
-          <w:b/>
-          <w:sz w:val="28"/>
-          <w:lang w:val="ru-RU"/>
-        </w:rPr>
-        <w:t xml:space="preserve"> </w:t>
-      </w:r>
-      <w:r>
-        <w:rPr>
-          <w:lang w:val="ru-RU"/>
-        </w:rPr>
-        <w:t>(10-15стр.)</w:t>
-      </w:r>
-    </w:p>
-    <w:p>
-      <w:pPr>
-        <w:rPr>
-          <w:lang w:val="ru-RU"/>
-        </w:rPr>
-      </w:pPr>
-      <w:r>
-        <w:rPr>
-          <w:lang w:val="ru-RU"/>
-        </w:rPr>
-        <w:t xml:space="preserve">5.1. </w:t>
-      </w:r>
-      <w:r>
-        <w:rPr>
-          <w:lang w:val="ru-RU"/>
-        </w:rPr>
-        <w:t xml:space="preserve">Обща архитектура – напр. </w:t>
-      </w:r>
-      <w:proofErr w:type="spellStart"/>
-      <w:r>
-        <w:rPr>
-          <w:lang w:val="ru-RU"/>
-        </w:rPr>
-        <w:t>слоеве</w:t>
-      </w:r>
-      <w:proofErr w:type="spellEnd"/>
-      <w:r>
-        <w:rPr>
-          <w:lang w:val="ru-RU"/>
-        </w:rPr>
-        <w:t xml:space="preserve">, модули, </w:t>
-      </w:r>
-      <w:proofErr w:type="spellStart"/>
-      <w:r>
-        <w:rPr>
-          <w:lang w:val="ru-RU"/>
-        </w:rPr>
-        <w:t>блокове</w:t>
-      </w:r>
-      <w:proofErr w:type="spellEnd"/>
-      <w:r>
-        <w:rPr>
-          <w:lang w:val="ru-RU"/>
-        </w:rPr>
-        <w:t xml:space="preserve">, </w:t>
-      </w:r>
-      <w:proofErr w:type="spellStart"/>
-      <w:r>
-        <w:rPr>
-          <w:lang w:val="ru-RU"/>
-        </w:rPr>
-        <w:t>компоненти</w:t>
-      </w:r>
-      <w:proofErr w:type="spellEnd"/>
-      <w:r>
-        <w:rPr>
-          <w:lang w:val="ru-RU"/>
-        </w:rPr>
-        <w:t>...</w:t>
-      </w:r>
-    </w:p>
-    <w:p>
-      <w:pPr>
-        <w:rPr>
-          <w:lang w:val="ru-RU"/>
-        </w:rPr>
-      </w:pPr>
-      <w:r>
-        <w:rPr>
-          <w:lang w:val="ru-RU"/>
-        </w:rPr>
-        <w:t xml:space="preserve">5.2. </w:t>
-      </w:r>
-      <w:proofErr w:type="spellStart"/>
-      <w:r>
-        <w:rPr>
-          <w:lang w:val="ru-RU"/>
-        </w:rPr>
-        <w:t>Модел</w:t>
-      </w:r>
-      <w:proofErr w:type="spellEnd"/>
-      <w:r>
-        <w:rPr>
-          <w:lang w:val="ru-RU"/>
-        </w:rPr>
-        <w:t xml:space="preserve"> на </w:t>
-      </w:r>
-      <w:proofErr w:type="spellStart"/>
-      <w:r>
-        <w:rPr>
-          <w:lang w:val="ru-RU"/>
-        </w:rPr>
-        <w:t>данните</w:t>
-      </w:r>
-      <w:proofErr w:type="spellEnd"/>
-      <w:r>
-        <w:rPr>
-          <w:lang w:val="ru-RU"/>
-        </w:rPr>
-        <w:t xml:space="preserve"> (напр. база </w:t>
-      </w:r>
-      <w:proofErr w:type="spellStart"/>
-      <w:r>
-        <w:rPr>
-          <w:lang w:val="ru-RU"/>
-        </w:rPr>
-        <w:t>данни</w:t>
-      </w:r>
-      <w:proofErr w:type="spellEnd"/>
-      <w:r>
-        <w:rPr>
-          <w:lang w:val="ru-RU"/>
-        </w:rPr>
-        <w:t xml:space="preserve">, </w:t>
-      </w:r>
-      <w:proofErr w:type="spellStart"/>
-      <w:r>
-        <w:rPr>
-          <w:lang w:val="ru-RU"/>
-        </w:rPr>
-        <w:t>файлова</w:t>
-      </w:r>
-      <w:proofErr w:type="spellEnd"/>
-      <w:r>
-        <w:rPr>
-          <w:lang w:val="ru-RU"/>
-        </w:rPr>
-        <w:t xml:space="preserve"> структура, ...)</w:t>
-      </w:r>
-    </w:p>
-    <w:p>
-      <w:pPr>
-        <w:rPr>
-          <w:lang w:val="ru-RU"/>
-        </w:rPr>
-      </w:pPr>
-      <w:r>
-        <w:rPr>
-          <w:lang w:val="ru-RU"/>
-        </w:rPr>
-        <w:t>5.</w:t>
-      </w:r>
-      <w:r>
-        <w:rPr>
-          <w:lang w:val="ru-RU"/>
-        </w:rPr>
-        <w:t>3</w:t>
-      </w:r>
-      <w:r>
-        <w:rPr>
-          <w:lang w:val="ru-RU"/>
-        </w:rPr>
-        <w:t>.</w:t>
-      </w:r>
-      <w:r>
-        <w:rPr>
-          <w:lang w:val="ru-RU"/>
-        </w:rPr>
-        <w:t xml:space="preserve"> </w:t>
-      </w:r>
-      <w:proofErr w:type="spellStart"/>
-      <w:r>
-        <w:rPr>
-          <w:lang w:val="ru-RU"/>
-        </w:rPr>
-        <w:t>Диаграми</w:t>
-      </w:r>
-      <w:proofErr w:type="spellEnd"/>
-      <w:r>
-        <w:rPr>
-          <w:lang w:val="ru-RU"/>
-        </w:rPr>
-        <w:t xml:space="preserve"> (</w:t>
-      </w:r>
-      <w:proofErr w:type="gramStart"/>
-      <w:r>
-        <w:rPr>
-          <w:lang w:val="ru-RU"/>
-        </w:rPr>
-        <w:t>на структура</w:t>
-      </w:r>
-      <w:proofErr w:type="gramEnd"/>
-      <w:r>
-        <w:rPr>
-          <w:lang w:val="ru-RU"/>
-        </w:rPr>
-        <w:t xml:space="preserve"> и поведение - по </w:t>
-      </w:r>
-      <w:proofErr w:type="spellStart"/>
-      <w:r>
-        <w:rPr>
-          <w:lang w:val="ru-RU"/>
-        </w:rPr>
-        <w:t>слоеве</w:t>
-      </w:r>
-      <w:proofErr w:type="spellEnd"/>
-      <w:r>
-        <w:rPr>
-          <w:lang w:val="ru-RU"/>
-        </w:rPr>
-        <w:t xml:space="preserve"> и модули, с </w:t>
-      </w:r>
-      <w:proofErr w:type="spellStart"/>
-      <w:r>
-        <w:rPr>
-          <w:lang w:val="ru-RU"/>
-        </w:rPr>
-        <w:t>извадки</w:t>
-      </w:r>
-      <w:proofErr w:type="spellEnd"/>
-      <w:r>
-        <w:rPr>
-          <w:lang w:val="ru-RU"/>
-        </w:rPr>
-        <w:t xml:space="preserve"> от кода)</w:t>
-      </w:r>
-    </w:p>
-    <w:p>
-      <w:pPr>
-        <w:rPr>
-          <w:lang w:val="ru-RU"/>
-        </w:rPr>
-      </w:pPr>
-      <w:r>
-        <w:rPr>
-          <w:lang w:val="ru-RU"/>
-        </w:rPr>
-        <w:t>5.</w:t>
-      </w:r>
-      <w:r>
-        <w:rPr>
-          <w:lang w:val="ru-RU"/>
-        </w:rPr>
-        <w:t>4</w:t>
-      </w:r>
-      <w:r>
-        <w:rPr>
-          <w:lang w:val="ru-RU"/>
-        </w:rPr>
-        <w:t>.</w:t>
-      </w:r>
-      <w:r>
-        <w:rPr>
-          <w:lang w:val="ru-RU"/>
-        </w:rPr>
-        <w:t xml:space="preserve"> </w:t>
-      </w:r>
-      <w:proofErr w:type="spellStart"/>
-      <w:r>
-        <w:rPr>
-          <w:lang w:val="ru-RU"/>
-        </w:rPr>
-        <w:t>Потребителски</w:t>
-      </w:r>
-      <w:proofErr w:type="spellEnd"/>
-      <w:r>
-        <w:rPr>
-          <w:lang w:val="ru-RU"/>
-        </w:rPr>
-        <w:t xml:space="preserve"> интерфейс (</w:t>
-      </w:r>
-      <w:proofErr w:type="spellStart"/>
-      <w:r>
-        <w:rPr>
-          <w:lang w:val="ru-RU"/>
-        </w:rPr>
-        <w:t>опционално</w:t>
-      </w:r>
-      <w:proofErr w:type="spellEnd"/>
-      <w:r>
-        <w:rPr>
-          <w:lang w:val="ru-RU"/>
-        </w:rPr>
-        <w:t>)</w:t>
-      </w:r>
-    </w:p>
-    <w:p>
-      <w:pPr>
-        <w:rPr>
-          <w:lang w:val="ru-RU"/>
-        </w:rPr>
-      </w:pPr>
-      <w:r>
-        <w:rPr>
-          <w:lang w:val="ru-RU"/>
-        </w:rPr>
-        <w:t>5.</w:t>
-      </w:r>
-      <w:r>
-        <w:rPr>
-          <w:lang w:val="ru-RU"/>
-        </w:rPr>
-        <w:t>5</w:t>
-      </w:r>
-      <w:r>
-        <w:rPr>
-          <w:lang w:val="ru-RU"/>
-        </w:rPr>
-        <w:t xml:space="preserve">. </w:t>
-      </w:r>
-      <w:proofErr w:type="spellStart"/>
-      <w:r>
-        <w:rPr>
-          <w:lang w:val="ru-RU"/>
-        </w:rPr>
-        <w:t>Ресурсни</w:t>
-      </w:r>
-      <w:proofErr w:type="spellEnd"/>
-      <w:r>
-        <w:rPr>
-          <w:lang w:val="ru-RU"/>
-        </w:rPr>
-        <w:t xml:space="preserve"> и </w:t>
-      </w:r>
-      <w:proofErr w:type="spellStart"/>
-      <w:r>
-        <w:rPr>
-          <w:lang w:val="ru-RU"/>
-        </w:rPr>
-        <w:t>спомагателни</w:t>
-      </w:r>
-      <w:proofErr w:type="spellEnd"/>
-      <w:r>
-        <w:rPr>
-          <w:lang w:val="ru-RU"/>
-        </w:rPr>
-        <w:t xml:space="preserve"> модули (</w:t>
-      </w:r>
-      <w:proofErr w:type="spellStart"/>
-      <w:r>
-        <w:rPr>
-          <w:lang w:val="ru-RU"/>
-        </w:rPr>
-        <w:t>опционално</w:t>
-      </w:r>
-      <w:proofErr w:type="spellEnd"/>
-      <w:r>
-        <w:rPr>
-          <w:lang w:val="ru-RU"/>
-        </w:rPr>
-        <w:t>)</w:t>
       </w:r>
     </w:p>
     <w:p>
@@ -14420,6 +14303,119 @@
     </w:lvl>
   </w:abstractNum>
   <w:abstractNum w:abstractNumId="9" w15:restartNumberingAfterBreak="0">
+    <w:nsid w:val="45503E10"/>
+    <w:multiLevelType w:val="hybridMultilevel"/>
+    <w:tmpl w:val="7E18DD7A"/>
+    <w:lvl w:ilvl="0" w:tplc="04020001">
+      <w:start w:val="1"/>
+      <w:numFmt w:val="bullet"/>
+      <w:lvlText w:val=""/>
+      <w:lvlJc w:val="left"/>
+      <w:pPr>
+        <w:ind w:left="360" w:hanging="360"/>
+      </w:pPr>
+      <w:rPr>
+        <w:rFonts w:ascii="Symbol" w:hAnsi="Symbol" w:hint="default"/>
+      </w:rPr>
+    </w:lvl>
+    <w:lvl w:ilvl="1" w:tplc="04020003" w:tentative="1">
+      <w:start w:val="1"/>
+      <w:numFmt w:val="bullet"/>
+      <w:lvlText w:val="o"/>
+      <w:lvlJc w:val="left"/>
+      <w:pPr>
+        <w:ind w:left="1080" w:hanging="360"/>
+      </w:pPr>
+      <w:rPr>
+        <w:rFonts w:ascii="Courier New" w:hAnsi="Courier New" w:cs="Courier New" w:hint="default"/>
+      </w:rPr>
+    </w:lvl>
+    <w:lvl w:ilvl="2" w:tplc="04020005" w:tentative="1">
+      <w:start w:val="1"/>
+      <w:numFmt w:val="bullet"/>
+      <w:lvlText w:val=""/>
+      <w:lvlJc w:val="left"/>
+      <w:pPr>
+        <w:ind w:left="1800" w:hanging="360"/>
+      </w:pPr>
+      <w:rPr>
+        <w:rFonts w:ascii="Wingdings" w:hAnsi="Wingdings" w:hint="default"/>
+      </w:rPr>
+    </w:lvl>
+    <w:lvl w:ilvl="3" w:tplc="04020001" w:tentative="1">
+      <w:start w:val="1"/>
+      <w:numFmt w:val="bullet"/>
+      <w:lvlText w:val=""/>
+      <w:lvlJc w:val="left"/>
+      <w:pPr>
+        <w:ind w:left="2520" w:hanging="360"/>
+      </w:pPr>
+      <w:rPr>
+        <w:rFonts w:ascii="Symbol" w:hAnsi="Symbol" w:hint="default"/>
+      </w:rPr>
+    </w:lvl>
+    <w:lvl w:ilvl="4" w:tplc="04020003" w:tentative="1">
+      <w:start w:val="1"/>
+      <w:numFmt w:val="bullet"/>
+      <w:lvlText w:val="o"/>
+      <w:lvlJc w:val="left"/>
+      <w:pPr>
+        <w:ind w:left="3240" w:hanging="360"/>
+      </w:pPr>
+      <w:rPr>
+        <w:rFonts w:ascii="Courier New" w:hAnsi="Courier New" w:cs="Courier New" w:hint="default"/>
+      </w:rPr>
+    </w:lvl>
+    <w:lvl w:ilvl="5" w:tplc="04020005" w:tentative="1">
+      <w:start w:val="1"/>
+      <w:numFmt w:val="bullet"/>
+      <w:lvlText w:val=""/>
+      <w:lvlJc w:val="left"/>
+      <w:pPr>
+        <w:ind w:left="3960" w:hanging="360"/>
+      </w:pPr>
+      <w:rPr>
+        <w:rFonts w:ascii="Wingdings" w:hAnsi="Wingdings" w:hint="default"/>
+      </w:rPr>
+    </w:lvl>
+    <w:lvl w:ilvl="6" w:tplc="04020001" w:tentative="1">
+      <w:start w:val="1"/>
+      <w:numFmt w:val="bullet"/>
+      <w:lvlText w:val=""/>
+      <w:lvlJc w:val="left"/>
+      <w:pPr>
+        <w:ind w:left="4680" w:hanging="360"/>
+      </w:pPr>
+      <w:rPr>
+        <w:rFonts w:ascii="Symbol" w:hAnsi="Symbol" w:hint="default"/>
+      </w:rPr>
+    </w:lvl>
+    <w:lvl w:ilvl="7" w:tplc="04020003" w:tentative="1">
+      <w:start w:val="1"/>
+      <w:numFmt w:val="bullet"/>
+      <w:lvlText w:val="o"/>
+      <w:lvlJc w:val="left"/>
+      <w:pPr>
+        <w:ind w:left="5400" w:hanging="360"/>
+      </w:pPr>
+      <w:rPr>
+        <w:rFonts w:ascii="Courier New" w:hAnsi="Courier New" w:cs="Courier New" w:hint="default"/>
+      </w:rPr>
+    </w:lvl>
+    <w:lvl w:ilvl="8" w:tplc="04020005" w:tentative="1">
+      <w:start w:val="1"/>
+      <w:numFmt w:val="bullet"/>
+      <w:lvlText w:val=""/>
+      <w:lvlJc w:val="left"/>
+      <w:pPr>
+        <w:ind w:left="6120" w:hanging="360"/>
+      </w:pPr>
+      <w:rPr>
+        <w:rFonts w:ascii="Wingdings" w:hAnsi="Wingdings" w:hint="default"/>
+      </w:rPr>
+    </w:lvl>
+  </w:abstractNum>
+  <w:abstractNum w:abstractNumId="10" w15:restartNumberingAfterBreak="0">
     <w:nsid w:val="45F03972"/>
     <w:multiLevelType w:val="hybridMultilevel"/>
     <w:tmpl w:val="0EF666C4"/>
@@ -14505,7 +14501,7 @@
       </w:pPr>
     </w:lvl>
   </w:abstractNum>
-  <w:abstractNum w:abstractNumId="10" w15:restartNumberingAfterBreak="0">
+  <w:abstractNum w:abstractNumId="11" w15:restartNumberingAfterBreak="0">
     <w:nsid w:val="47344E89"/>
     <w:multiLevelType w:val="hybridMultilevel"/>
     <w:tmpl w:val="BA2E0BC6"/>
@@ -14591,7 +14587,7 @@
       </w:pPr>
     </w:lvl>
   </w:abstractNum>
-  <w:abstractNum w:abstractNumId="11" w15:restartNumberingAfterBreak="0">
+  <w:abstractNum w:abstractNumId="12" w15:restartNumberingAfterBreak="0">
     <w:nsid w:val="4C047AB6"/>
     <w:multiLevelType w:val="hybridMultilevel"/>
     <w:tmpl w:val="CD5005B0"/>
@@ -14677,7 +14673,7 @@
       </w:pPr>
     </w:lvl>
   </w:abstractNum>
-  <w:abstractNum w:abstractNumId="12" w15:restartNumberingAfterBreak="0">
+  <w:abstractNum w:abstractNumId="13" w15:restartNumberingAfterBreak="0">
     <w:nsid w:val="4D516CAE"/>
     <w:multiLevelType w:val="hybridMultilevel"/>
     <w:tmpl w:val="53544666"/>
@@ -14766,7 +14762,7 @@
       </w:pPr>
     </w:lvl>
   </w:abstractNum>
-  <w:abstractNum w:abstractNumId="13" w15:restartNumberingAfterBreak="0">
+  <w:abstractNum w:abstractNumId="14" w15:restartNumberingAfterBreak="0">
     <w:nsid w:val="4F3D28D6"/>
     <w:multiLevelType w:val="hybridMultilevel"/>
     <w:tmpl w:val="C8260FCC"/>
@@ -14879,7 +14875,7 @@
       </w:rPr>
     </w:lvl>
   </w:abstractNum>
-  <w:abstractNum w:abstractNumId="14" w15:restartNumberingAfterBreak="0">
+  <w:abstractNum w:abstractNumId="15" w15:restartNumberingAfterBreak="0">
     <w:nsid w:val="57907F29"/>
     <w:multiLevelType w:val="hybridMultilevel"/>
     <w:tmpl w:val="22C0A9F2"/>
@@ -14968,7 +14964,7 @@
       </w:pPr>
     </w:lvl>
   </w:abstractNum>
-  <w:abstractNum w:abstractNumId="15" w15:restartNumberingAfterBreak="0">
+  <w:abstractNum w:abstractNumId="16" w15:restartNumberingAfterBreak="0">
     <w:nsid w:val="581602CD"/>
     <w:multiLevelType w:val="hybridMultilevel"/>
     <w:tmpl w:val="21CE3470"/>
@@ -15057,7 +15053,7 @@
       </w:pPr>
     </w:lvl>
   </w:abstractNum>
-  <w:abstractNum w:abstractNumId="16" w15:restartNumberingAfterBreak="0">
+  <w:abstractNum w:abstractNumId="17" w15:restartNumberingAfterBreak="0">
     <w:nsid w:val="5FF2003E"/>
     <w:multiLevelType w:val="hybridMultilevel"/>
     <w:tmpl w:val="E6F28858"/>
@@ -15170,7 +15166,7 @@
       </w:rPr>
     </w:lvl>
   </w:abstractNum>
-  <w:abstractNum w:abstractNumId="17" w15:restartNumberingAfterBreak="0">
+  <w:abstractNum w:abstractNumId="18" w15:restartNumberingAfterBreak="0">
     <w:nsid w:val="64CA615E"/>
     <w:multiLevelType w:val="hybridMultilevel"/>
     <w:tmpl w:val="07581540"/>
@@ -15259,7 +15255,7 @@
       </w:pPr>
     </w:lvl>
   </w:abstractNum>
-  <w:abstractNum w:abstractNumId="18" w15:restartNumberingAfterBreak="0">
+  <w:abstractNum w:abstractNumId="19" w15:restartNumberingAfterBreak="0">
     <w:nsid w:val="691469E3"/>
     <w:multiLevelType w:val="hybridMultilevel"/>
     <w:tmpl w:val="F01AA38E"/>
@@ -15372,7 +15368,7 @@
       </w:rPr>
     </w:lvl>
   </w:abstractNum>
-  <w:abstractNum w:abstractNumId="19" w15:restartNumberingAfterBreak="0">
+  <w:abstractNum w:abstractNumId="20" w15:restartNumberingAfterBreak="0">
     <w:nsid w:val="76A86F83"/>
     <w:multiLevelType w:val="hybridMultilevel"/>
     <w:tmpl w:val="824C03B8"/>
@@ -15485,7 +15481,7 @@
       </w:rPr>
     </w:lvl>
   </w:abstractNum>
-  <w:abstractNum w:abstractNumId="20" w15:restartNumberingAfterBreak="0">
+  <w:abstractNum w:abstractNumId="21" w15:restartNumberingAfterBreak="0">
     <w:nsid w:val="7A5C6049"/>
     <w:multiLevelType w:val="hybridMultilevel"/>
     <w:tmpl w:val="21646072"/>
@@ -15581,10 +15577,10 @@
     <w:abstractNumId w:val="6"/>
   </w:num>
   <w:num w:numId="3">
-    <w:abstractNumId w:val="11"/>
+    <w:abstractNumId w:val="12"/>
   </w:num>
   <w:num w:numId="4">
-    <w:abstractNumId w:val="16"/>
+    <w:abstractNumId w:val="17"/>
   </w:num>
   <w:num w:numId="5">
     <w:abstractNumId w:val="7"/>
@@ -15596,31 +15592,31 @@
     <w:abstractNumId w:val="4"/>
   </w:num>
   <w:num w:numId="8">
-    <w:abstractNumId w:val="9"/>
+    <w:abstractNumId w:val="10"/>
   </w:num>
   <w:num w:numId="9">
-    <w:abstractNumId w:val="10"/>
+    <w:abstractNumId w:val="11"/>
   </w:num>
   <w:num w:numId="10">
     <w:abstractNumId w:val="3"/>
   </w:num>
   <w:num w:numId="11">
-    <w:abstractNumId w:val="15"/>
+    <w:abstractNumId w:val="16"/>
   </w:num>
   <w:num w:numId="12">
-    <w:abstractNumId w:val="20"/>
+    <w:abstractNumId w:val="21"/>
   </w:num>
   <w:num w:numId="13">
-    <w:abstractNumId w:val="19"/>
+    <w:abstractNumId w:val="20"/>
   </w:num>
   <w:num w:numId="14">
     <w:abstractNumId w:val="0"/>
   </w:num>
   <w:num w:numId="15">
-    <w:abstractNumId w:val="17"/>
+    <w:abstractNumId w:val="18"/>
   </w:num>
   <w:num w:numId="16">
-    <w:abstractNumId w:val="12"/>
+    <w:abstractNumId w:val="13"/>
   </w:num>
   <w:num w:numId="17">
     <w:abstractNumId w:val="8"/>
@@ -15629,13 +15625,16 @@
     <w:abstractNumId w:val="1"/>
   </w:num>
   <w:num w:numId="19">
-    <w:abstractNumId w:val="13"/>
+    <w:abstractNumId w:val="14"/>
   </w:num>
   <w:num w:numId="20">
-    <w:abstractNumId w:val="14"/>
+    <w:abstractNumId w:val="15"/>
   </w:num>
   <w:num w:numId="21">
-    <w:abstractNumId w:val="18"/>
+    <w:abstractNumId w:val="19"/>
+  </w:num>
+  <w:num w:numId="22">
+    <w:abstractNumId w:val="9"/>
   </w:num>
 </w:numbering>
 </file>

--- a/docs/work_ivan_ivanov.docx
+++ b/docs/work_ivan_ivanov.docx
@@ -2,215 +2,9 @@
 <file path=word/document.xml><?xml version="1.0" encoding="utf-8"?>
 <w:document xmlns:wpc="http://schemas.microsoft.com/office/word/2010/wordprocessingCanvas" xmlns:cx="http://schemas.microsoft.com/office/drawing/2014/chartex" xmlns:cx1="http://schemas.microsoft.com/office/drawing/2015/9/8/chartex" xmlns:cx2="http://schemas.microsoft.com/office/drawing/2015/10/21/chartex" xmlns:cx3="http://schemas.microsoft.com/office/drawing/2016/5/9/chartex" xmlns:cx4="http://schemas.microsoft.com/office/drawing/2016/5/10/chartex" xmlns:cx5="http://schemas.microsoft.com/office/drawing/2016/5/11/chartex" xmlns:cx6="http://schemas.microsoft.com/office/drawing/2016/5/12/chartex" xmlns:cx7="http://schemas.microsoft.com/office/drawing/2016/5/13/chartex" xmlns:cx8="http://schemas.microsoft.com/office/drawing/2016/5/14/chartex" xmlns:mc="http://schemas.openxmlformats.org/markup-compatibility/2006" xmlns:aink="http://schemas.microsoft.com/office/drawing/2016/ink" xmlns:am3d="http://schemas.microsoft.com/office/drawing/2017/model3d" xmlns:o="urn:schemas-microsoft-com:office:office" xmlns:r="http://schemas.openxmlformats.org/officeDocument/2006/relationships" xmlns:m="http://schemas.openxmlformats.org/officeDocument/2006/math" xmlns:v="urn:schemas-microsoft-com:vml" xmlns:wp14="http://schemas.microsoft.com/office/word/2010/wordprocessingDrawing" xmlns:wp="http://schemas.openxmlformats.org/drawingml/2006/wordprocessingDrawing" xmlns:w10="urn:schemas-microsoft-com:office:word" xmlns:w="http://schemas.openxmlformats.org/wordprocessingml/2006/main" xmlns:w14="http://schemas.microsoft.com/office/word/2010/wordml" xmlns:w15="http://schemas.microsoft.com/office/word/2012/wordml" xmlns:w16cex="http://schemas.microsoft.com/office/word/2018/wordml/cex" xmlns:w16cid="http://schemas.microsoft.com/office/word/2016/wordml/cid" xmlns:w16="http://schemas.microsoft.com/office/word/2018/wordml" xmlns:w16sdtdh="http://schemas.microsoft.com/office/word/2020/wordml/sdtdatahash" xmlns:w16se="http://schemas.microsoft.com/office/word/2015/wordml/symex" xmlns:wpg="http://schemas.microsoft.com/office/word/2010/wordprocessingGroup" xmlns:wpi="http://schemas.microsoft.com/office/word/2010/wordprocessingInk" xmlns:wne="http://schemas.microsoft.com/office/word/2006/wordml" xmlns:wps="http://schemas.microsoft.com/office/word/2010/wordprocessingShape" mc:Ignorable="w14 w15 w16se w16cid w16 w16cex w16sdtdh wp14">
   <w:body>
-    <w:tbl>
-      <w:tblPr>
-        <w:tblW w:w="9070" w:type="dxa"/>
-        <w:tblInd w:w="38" w:type="dxa"/>
-        <w:tblLayout w:type="fixed"/>
-        <w:tblLook w:val="01E0" w:firstRow="1" w:lastRow="1" w:firstColumn="1" w:lastColumn="1" w:noHBand="0" w:noVBand="0"/>
-      </w:tblPr>
-      <w:tblGrid>
-        <w:gridCol w:w="1690"/>
-        <w:gridCol w:w="5940"/>
-        <w:gridCol w:w="1440"/>
-      </w:tblGrid>
-      <w:tr>
-        <w:tc>
-          <w:tcPr>
-            <w:tcW w:w="1690" w:type="dxa"/>
-            <w:vAlign w:val="center"/>
-          </w:tcPr>
-          <w:bookmarkStart w:id="0" w:name="_MON_1755955675"/>
-          <w:bookmarkEnd w:id="0"/>
-          <w:p>
-            <w:pPr>
-              <w:jc w:val="center"/>
-              <w:rPr>
-                <w:lang w:val="en-US"/>
-              </w:rPr>
-            </w:pPr>
-            <w:r>
-              <w:object w:dxaOrig="3137" w:dyaOrig="3871" w14:anchorId="64C58DF4">
-                <v:shapetype id="_x0000_t75" coordsize="21600,21600" o:spt="75" o:preferrelative="t" path="m@4@5l@4@11@9@11@9@5xe" filled="f" stroked="f">
-                  <v:stroke joinstyle="miter"/>
-                  <v:formulas>
-                    <v:f eqn="if lineDrawn pixelLineWidth 0"/>
-                    <v:f eqn="sum @0 1 0"/>
-                    <v:f eqn="sum 0 0 @1"/>
-                    <v:f eqn="prod @2 1 2"/>
-                    <v:f eqn="prod @3 21600 pixelWidth"/>
-                    <v:f eqn="prod @3 21600 pixelHeight"/>
-                    <v:f eqn="sum @0 0 1"/>
-                    <v:f eqn="prod @6 1 2"/>
-                    <v:f eqn="prod @7 21600 pixelWidth"/>
-                    <v:f eqn="sum @8 21600 0"/>
-                    <v:f eqn="prod @7 21600 pixelHeight"/>
-                    <v:f eqn="sum @10 21600 0"/>
-                  </v:formulas>
-                  <v:path o:extrusionok="f" gradientshapeok="t" o:connecttype="rect"/>
-                  <o:lock v:ext="edit" aspectratio="t"/>
-                </v:shapetype>
-                <v:shape id="_x0000_i1025" type="#_x0000_t75" style="width:66pt;height:81pt" o:ole="" fillcolor="window">
-                  <v:imagedata r:id="rId8" o:title=""/>
-                </v:shape>
-                <o:OLEObject Type="Embed" ProgID="Word.Picture.8" ShapeID="_x0000_i1025" DrawAspect="Content" ObjectID="_1756041058" r:id="rId9"/>
-              </w:object>
-            </w:r>
-          </w:p>
-        </w:tc>
-        <w:tc>
-          <w:tcPr>
-            <w:tcW w:w="5940" w:type="dxa"/>
-            <w:vAlign w:val="center"/>
-          </w:tcPr>
-          <w:p>
-            <w:pPr>
-              <w:spacing w:before="240" w:after="240"/>
-              <w:jc w:val="center"/>
-              <w:rPr>
-                <w:b/>
-                <w:sz w:val="28"/>
-                <w:szCs w:val="28"/>
-              </w:rPr>
-            </w:pPr>
-            <w:r>
-              <w:rPr>
-                <w:b/>
-                <w:sz w:val="28"/>
-                <w:szCs w:val="28"/>
-              </w:rPr>
-              <w:t>Софийски университет „Св. Кл. Охридски”</w:t>
-            </w:r>
-          </w:p>
-          <w:p>
-            <w:pPr>
-              <w:spacing w:before="240" w:after="240"/>
-              <w:jc w:val="center"/>
-              <w:rPr>
-                <w:sz w:val="28"/>
-                <w:szCs w:val="28"/>
-              </w:rPr>
-            </w:pPr>
-            <w:r>
-              <w:rPr>
-                <w:sz w:val="28"/>
-                <w:szCs w:val="28"/>
-              </w:rPr>
-              <w:t xml:space="preserve">Факултет по математика и информатика </w:t>
-            </w:r>
-          </w:p>
-          <w:p>
-            <w:pPr>
-              <w:spacing w:before="240" w:after="240"/>
-              <w:jc w:val="center"/>
-              <w:rPr>
-                <w:i/>
-                <w:sz w:val="28"/>
-                <w:szCs w:val="28"/>
-              </w:rPr>
-            </w:pPr>
-            <w:r>
-              <w:rPr>
-                <w:i/>
-                <w:sz w:val="28"/>
-                <w:szCs w:val="28"/>
-              </w:rPr>
-              <w:t>Катедра „</w:t>
-            </w:r>
-            <w:r>
-              <w:rPr>
-                <w:i/>
-                <w:sz w:val="28"/>
-                <w:szCs w:val="28"/>
-              </w:rPr>
-              <w:t>Информационни</w:t>
-            </w:r>
-            <w:r>
-              <w:rPr>
-                <w:i/>
-                <w:sz w:val="28"/>
-                <w:szCs w:val="28"/>
-              </w:rPr>
-              <w:t xml:space="preserve"> технологии”</w:t>
-            </w:r>
-          </w:p>
-        </w:tc>
-        <w:tc>
-          <w:tcPr>
-            <w:tcW w:w="1440" w:type="dxa"/>
-            <w:vAlign w:val="center"/>
-          </w:tcPr>
-          <w:p>
-            <w:pPr>
-              <w:spacing w:before="240" w:after="240"/>
-              <w:jc w:val="center"/>
-              <w:rPr>
-                <w:sz w:val="28"/>
-                <w:szCs w:val="28"/>
-                <w:lang w:val="ru-RU"/>
-              </w:rPr>
-            </w:pPr>
-            <w:r>
-              <w:rPr>
-                <w:noProof/>
-              </w:rPr>
-              <w:drawing>
-                <wp:inline distT="0" distB="0" distL="0" distR="0" wp14:anchorId="09E3BC49" wp14:editId="00BAEC8E">
-                  <wp:extent cx="828675" cy="828675"/>
-                  <wp:effectExtent l="0" t="0" r="0" b="0"/>
-                  <wp:docPr id="2" name="Picture 1"/>
-                  <wp:cNvGraphicFramePr>
-                    <a:graphicFrameLocks xmlns:a="http://schemas.openxmlformats.org/drawingml/2006/main" noChangeAspect="1"/>
-                  </wp:cNvGraphicFramePr>
-                  <a:graphic xmlns:a="http://schemas.openxmlformats.org/drawingml/2006/main">
-                    <a:graphicData uri="http://schemas.openxmlformats.org/drawingml/2006/picture">
-                      <pic:pic xmlns:pic="http://schemas.openxmlformats.org/drawingml/2006/picture">
-                        <pic:nvPicPr>
-                          <pic:cNvPr id="0" name="Picture 2"/>
-                          <pic:cNvPicPr>
-                            <a:picLocks noChangeAspect="1" noChangeArrowheads="1"/>
-                          </pic:cNvPicPr>
-                        </pic:nvPicPr>
-                        <pic:blipFill>
-                          <a:blip r:embed="rId10">
-                            <a:extLst>
-                              <a:ext uri="{28A0092B-C50C-407E-A947-70E740481C1C}">
-                                <a14:useLocalDpi xmlns:a14="http://schemas.microsoft.com/office/drawing/2010/main" val="0"/>
-                              </a:ext>
-                            </a:extLst>
-                          </a:blip>
-                          <a:srcRect/>
-                          <a:stretch>
-                            <a:fillRect/>
-                          </a:stretch>
-                        </pic:blipFill>
-                        <pic:spPr bwMode="auto">
-                          <a:xfrm>
-                            <a:off x="0" y="0"/>
-                            <a:ext cx="828675" cy="828675"/>
-                          </a:xfrm>
-                          <a:prstGeom prst="rect">
-                            <a:avLst/>
-                          </a:prstGeom>
-                          <a:noFill/>
-                          <a:ln>
-                            <a:noFill/>
-                          </a:ln>
-                        </pic:spPr>
-                      </pic:pic>
-                    </a:graphicData>
-                  </a:graphic>
-                </wp:inline>
-              </w:drawing>
-            </w:r>
-          </w:p>
-        </w:tc>
-      </w:tr>
-    </w:tbl>
     <w:p>
       <w:pPr>
         <w:spacing w:before="120" w:after="120"/>
-        <w:jc w:val="center"/>
         <w:rPr>
           <w:b/>
           <w:sz w:val="32"/>
@@ -552,76 +346,82 @@
       <w:pPr>
         <w:jc w:val="center"/>
         <w:rPr>
-          <w:lang w:val="ru-RU"/>
-        </w:rPr>
-      </w:pPr>
-      <w:r>
-        <w:rPr>
-          <w:sz w:val="28"/>
-          <w:szCs w:val="28"/>
-        </w:rPr>
-        <w:t>София, 20</w:t>
-      </w:r>
-      <w:r>
-        <w:rPr>
-          <w:sz w:val="28"/>
-          <w:szCs w:val="28"/>
-        </w:rPr>
-        <w:t>23</w:t>
-      </w:r>
-      <w:r>
-        <w:rPr>
-          <w:sz w:val="28"/>
-          <w:szCs w:val="28"/>
-        </w:rPr>
-        <w:t xml:space="preserve"> г.</w:t>
-      </w:r>
+          <w:sz w:val="28"/>
+          <w:szCs w:val="28"/>
+        </w:rPr>
+      </w:pPr>
+    </w:p>
+    <w:p>
+      <w:pPr>
+        <w:jc w:val="center"/>
+        <w:rPr>
+          <w:sz w:val="28"/>
+          <w:szCs w:val="28"/>
+        </w:rPr>
+      </w:pPr>
+    </w:p>
+    <w:p>
+      <w:pPr>
+        <w:jc w:val="center"/>
+        <w:rPr>
+          <w:sz w:val="28"/>
+          <w:szCs w:val="28"/>
+        </w:rPr>
+      </w:pPr>
+    </w:p>
+    <w:p>
+      <w:pPr>
+        <w:jc w:val="center"/>
+        <w:rPr>
+          <w:lang w:val="ru-RU"/>
+        </w:rPr>
+      </w:pPr>
     </w:p>
     <w:p>
       <w:pPr>
         <w:spacing w:before="240" w:after="240"/>
+        <w:rPr>
+          <w:b/>
+          <w:sz w:val="48"/>
+          <w:szCs w:val="48"/>
+        </w:rPr>
+      </w:pPr>
+      <w:r>
         <w:rPr>
           <w:b/>
           <w:sz w:val="40"/>
           <w:szCs w:val="40"/>
-        </w:rPr>
-      </w:pPr>
-      <w:r>
+          <w:lang w:val="ru-RU"/>
+        </w:rPr>
+        <w:br w:type="page"/>
+      </w:r>
+      <w:r>
+        <w:rPr>
+          <w:b/>
+          <w:sz w:val="48"/>
+          <w:szCs w:val="48"/>
+        </w:rPr>
+        <w:lastRenderedPageBreak/>
+        <w:t>Съдържание</w:t>
+      </w:r>
+      <w:r>
+        <w:rPr>
+          <w:b/>
+          <w:sz w:val="48"/>
+          <w:szCs w:val="48"/>
+        </w:rPr>
+        <w:t xml:space="preserve"> </w:t>
+      </w:r>
+    </w:p>
+    <w:p>
+      <w:pPr>
+        <w:spacing w:before="240" w:after="240"/>
         <w:rPr>
           <w:b/>
           <w:sz w:val="40"/>
           <w:szCs w:val="40"/>
           <w:lang w:val="ru-RU"/>
         </w:rPr>
-        <w:br w:type="page"/>
-      </w:r>
-      <w:r>
-        <w:rPr>
-          <w:b/>
-          <w:sz w:val="40"/>
-          <w:szCs w:val="40"/>
-        </w:rPr>
-        <w:lastRenderedPageBreak/>
-        <w:t>Съдържание</w:t>
-      </w:r>
-      <w:r>
-        <w:rPr>
-          <w:b/>
-          <w:sz w:val="40"/>
-          <w:szCs w:val="40"/>
-        </w:rPr>
-        <w:t xml:space="preserve"> </w:t>
-      </w:r>
-    </w:p>
-    <w:p>
-      <w:pPr>
-        <w:spacing w:before="240" w:after="240"/>
-        <w:rPr>
-          <w:b/>
-          <w:sz w:val="40"/>
-          <w:szCs w:val="40"/>
-          <w:lang w:val="ru-RU"/>
-        </w:rPr>
       </w:pPr>
       <w:r>
         <w:rPr>
@@ -2578,6 +2378,7 @@
         <w:rPr>
           <w:lang w:val="ru-RU"/>
         </w:rPr>
+        <w:lastRenderedPageBreak/>
         <w:t>5.</w:t>
       </w:r>
       <w:r>
@@ -2841,7 +2642,6 @@
         <w:rPr>
           <w:lang w:val="ru-RU"/>
         </w:rPr>
-        <w:lastRenderedPageBreak/>
         <w:t>6.2. Системна интеграция (</w:t>
       </w:r>
       <w:proofErr w:type="spellStart"/>
@@ -3527,7 +3327,7 @@
         </w:rPr>
         <w:t xml:space="preserve"> - </w:t>
       </w:r>
-      <w:hyperlink r:id="rId11" w:history="1">
+      <w:hyperlink r:id="rId8" w:history="1">
         <w:r>
           <w:rPr>
             <w:rStyle w:val="Hyperlink"/>
@@ -4288,6 +4088,7 @@
           <w:sz w:val="28"/>
           <w:szCs w:val="28"/>
         </w:rPr>
+        <w:lastRenderedPageBreak/>
         <w:t xml:space="preserve">Също така основна идея </w:t>
       </w:r>
       <w:r>
@@ -4327,7 +4128,6 @@
           <w:sz w:val="44"/>
           <w:szCs w:val="44"/>
         </w:rPr>
-        <w:lastRenderedPageBreak/>
         <w:t>Структура на дипломната работа</w:t>
       </w:r>
     </w:p>
@@ -5646,7 +5446,15 @@
           <w:sz w:val="28"/>
           <w:szCs w:val="28"/>
         </w:rPr>
-        <w:t xml:space="preserve"> работа с бази от данни, допълнителни библиотеки и услуги от трети страни.</w:t>
+        <w:t xml:space="preserve"> </w:t>
+      </w:r>
+      <w:r>
+        <w:rPr>
+          <w:sz w:val="28"/>
+          <w:szCs w:val="28"/>
+        </w:rPr>
+        <w:lastRenderedPageBreak/>
+        <w:t>работа с бази от данни, допълнителни библиотеки и услуги от трети страни.</w:t>
       </w:r>
     </w:p>
     <w:p>
@@ -5845,10 +5653,29 @@
       </w:pPr>
       <w:r>
         <w:object w:dxaOrig="10590" w:dyaOrig="1771" w14:anchorId="42E7C6AC">
+          <v:shapetype id="_x0000_t75" coordsize="21600,21600" o:spt="75" o:preferrelative="t" path="m@4@5l@4@11@9@11@9@5xe" filled="f" stroked="f">
+            <v:stroke joinstyle="miter"/>
+            <v:formulas>
+              <v:f eqn="if lineDrawn pixelLineWidth 0"/>
+              <v:f eqn="sum @0 1 0"/>
+              <v:f eqn="sum 0 0 @1"/>
+              <v:f eqn="prod @2 1 2"/>
+              <v:f eqn="prod @3 21600 pixelWidth"/>
+              <v:f eqn="prod @3 21600 pixelHeight"/>
+              <v:f eqn="sum @0 0 1"/>
+              <v:f eqn="prod @6 1 2"/>
+              <v:f eqn="prod @7 21600 pixelWidth"/>
+              <v:f eqn="sum @8 21600 0"/>
+              <v:f eqn="prod @7 21600 pixelHeight"/>
+              <v:f eqn="sum @10 21600 0"/>
+            </v:formulas>
+            <v:path o:extrusionok="f" gradientshapeok="t" o:connecttype="rect"/>
+            <o:lock v:ext="edit" aspectratio="t"/>
+          </v:shapetype>
           <v:shape id="_x0000_i1026" type="#_x0000_t75" style="width:415.5pt;height:77.25pt" o:ole="">
-            <v:imagedata r:id="rId12" o:title=""/>
+            <v:imagedata r:id="rId9" o:title=""/>
           </v:shape>
-          <o:OLEObject Type="Embed" ProgID="Visio.Drawing.15" ShapeID="_x0000_i1026" DrawAspect="Content" ObjectID="_1756041059" r:id="rId13"/>
+          <o:OLEObject Type="Embed" ProgID="Visio.Drawing.15" ShapeID="_x0000_i1026" DrawAspect="Content" ObjectID="_1756194313" r:id="rId10"/>
         </w:object>
       </w:r>
     </w:p>
@@ -6053,6 +5880,7 @@
           <w:sz w:val="28"/>
           <w:szCs w:val="28"/>
         </w:rPr>
+        <w:lastRenderedPageBreak/>
         <w:t>Както беше разгледано има доста предимства избрания принцип за реализация</w:t>
       </w:r>
       <w:r>
@@ -6114,7 +5942,6 @@
           <w:sz w:val="44"/>
           <w:szCs w:val="44"/>
         </w:rPr>
-        <w:lastRenderedPageBreak/>
         <w:t>Реализация на клиентката част</w:t>
       </w:r>
     </w:p>
@@ -6799,6 +6626,7 @@
           <w:szCs w:val="28"/>
           <w:lang w:val="it-IT"/>
         </w:rPr>
+        <w:lastRenderedPageBreak/>
         <w:t>Spring</w:t>
       </w:r>
       <w:r>
@@ -7021,7 +6849,6 @@
           <w:sz w:val="28"/>
           <w:lang w:val="ru-RU"/>
         </w:rPr>
-        <w:lastRenderedPageBreak/>
         <w:t xml:space="preserve">Глава 5. </w:t>
       </w:r>
       <w:proofErr w:type="spellStart"/>
@@ -8144,7 +7971,7 @@
                     </pic:cNvPicPr>
                   </pic:nvPicPr>
                   <pic:blipFill>
-                    <a:blip r:embed="rId14">
+                    <a:blip r:embed="rId11">
                       <a:extLst>
                         <a:ext uri="{28A0092B-C50C-407E-A947-70E740481C1C}">
                           <a14:useLocalDpi xmlns:a14="http://schemas.microsoft.com/office/drawing/2010/main" val="0"/>
@@ -8718,7 +8545,15 @@
           <w:sz w:val="28"/>
           <w:szCs w:val="28"/>
         </w:rPr>
-        <w:t xml:space="preserve"> работа с бази от данни, допълнителни библиотеки и услуги от трети страни.</w:t>
+        <w:t xml:space="preserve"> </w:t>
+      </w:r>
+      <w:r>
+        <w:rPr>
+          <w:sz w:val="28"/>
+          <w:szCs w:val="28"/>
+        </w:rPr>
+        <w:lastRenderedPageBreak/>
+        <w:t>работа с бази от данни, допълнителни библиотеки и услуги от трети страни.</w:t>
       </w:r>
     </w:p>
     <w:p>
@@ -8771,7 +8606,6 @@
           <w:sz w:val="28"/>
           <w:szCs w:val="28"/>
         </w:rPr>
-        <w:lastRenderedPageBreak/>
         <w:t xml:space="preserve">Реализация на високо ниво за разработка на уеб приложения чрез </w:t>
       </w:r>
       <w:r>
@@ -8917,7 +8751,7 @@
                     </pic:cNvPicPr>
                   </pic:nvPicPr>
                   <pic:blipFill>
-                    <a:blip r:embed="rId15">
+                    <a:blip r:embed="rId12">
                       <a:extLst>
                         <a:ext uri="{28A0092B-C50C-407E-A947-70E740481C1C}">
                           <a14:useLocalDpi xmlns:a14="http://schemas.microsoft.com/office/drawing/2010/main" val="0"/>
@@ -9578,7 +9412,7 @@
                     </pic:cNvPicPr>
                   </pic:nvPicPr>
                   <pic:blipFill>
-                    <a:blip r:embed="rId16" cstate="print">
+                    <a:blip r:embed="rId13" cstate="print">
                       <a:extLst>
                         <a:ext uri="{28A0092B-C50C-407E-A947-70E740481C1C}">
                           <a14:useLocalDpi xmlns:a14="http://schemas.microsoft.com/office/drawing/2010/main" val="0"/>
@@ -9863,7 +9697,7 @@
                     </pic:cNvPicPr>
                   </pic:nvPicPr>
                   <pic:blipFill>
-                    <a:blip r:embed="rId17" cstate="print">
+                    <a:blip r:embed="rId14" cstate="print">
                       <a:extLst>
                         <a:ext uri="{28A0092B-C50C-407E-A947-70E740481C1C}">
                           <a14:useLocalDpi xmlns:a14="http://schemas.microsoft.com/office/drawing/2010/main" val="0"/>
@@ -9939,6 +9773,7 @@
           <w:u w:val="single"/>
           <w:lang w:val="en-US"/>
         </w:rPr>
+        <w:lastRenderedPageBreak/>
         <w:t>Spring Resource Server</w:t>
       </w:r>
     </w:p>
@@ -10015,7 +9850,6 @@
           <w:szCs w:val="28"/>
           <w:lang w:val="en-US"/>
         </w:rPr>
-        <w:lastRenderedPageBreak/>
         <w:t>….</w:t>
       </w:r>
     </w:p>
@@ -10618,7 +10452,15 @@
           <w:rFonts w:ascii="Arial" w:hAnsi="Arial" w:cs="Arial"/>
           <w:color w:val="1F1F1F"/>
         </w:rPr>
-        <w:t xml:space="preserve"> може да се използва за съхраняване и анализ на големи обеми данни от различни източници. Това може да се използва за идентифициране на тенденции, модели и аномалии.</w:t>
+        <w:t xml:space="preserve"> може да се използва за съхраняване и анализ на големи обеми данни от различни източници. Това може </w:t>
+      </w:r>
+      <w:r>
+        <w:rPr>
+          <w:rFonts w:ascii="Arial" w:hAnsi="Arial" w:cs="Arial"/>
+          <w:color w:val="1F1F1F"/>
+        </w:rPr>
+        <w:lastRenderedPageBreak/>
+        <w:t>да се използва за идентифициране на тенденции, модели и аномалии.</w:t>
       </w:r>
     </w:p>
     <w:p>
@@ -10749,7 +10591,6 @@
         <w:rPr>
           <w:lang w:val="en-US"/>
         </w:rPr>
-        <w:lastRenderedPageBreak/>
         <w:t>TypeScript</w:t>
       </w:r>
     </w:p>
@@ -13134,7 +12975,7 @@
         </w:rPr>
         <w:t xml:space="preserve"> - </w:t>
       </w:r>
-      <w:hyperlink r:id="rId18" w:history="1">
+      <w:hyperlink r:id="rId15" w:history="1">
         <w:r>
           <w:rPr>
             <w:lang w:val="ru-RU"/>
@@ -13144,12 +12985,10 @@
       </w:hyperlink>
     </w:p>
     <w:sectPr>
-      <w:headerReference w:type="even" r:id="rId19"/>
-      <w:headerReference w:type="default" r:id="rId20"/>
-      <w:footerReference w:type="even" r:id="rId21"/>
-      <w:footerReference w:type="default" r:id="rId22"/>
-      <w:headerReference w:type="first" r:id="rId23"/>
-      <w:footerReference w:type="first" r:id="rId24"/>
+      <w:headerReference w:type="default" r:id="rId16"/>
+      <w:footerReference w:type="default" r:id="rId17"/>
+      <w:headerReference w:type="first" r:id="rId18"/>
+      <w:footerReference w:type="first" r:id="rId19"/>
       <w:pgSz w:w="11906" w:h="16838"/>
       <w:pgMar w:top="1440" w:right="1800" w:bottom="1440" w:left="1800" w:header="708" w:footer="708" w:gutter="0"/>
       <w:pgNumType w:start="0"/>
@@ -13181,16 +13020,6 @@
 </file>
 
 <file path=word/footer1.xml><?xml version="1.0" encoding="utf-8"?>
-<w:ftr xmlns:wpc="http://schemas.microsoft.com/office/word/2010/wordprocessingCanvas" xmlns:cx="http://schemas.microsoft.com/office/drawing/2014/chartex" xmlns:cx1="http://schemas.microsoft.com/office/drawing/2015/9/8/chartex" xmlns:cx2="http://schemas.microsoft.com/office/drawing/2015/10/21/chartex" xmlns:cx3="http://schemas.microsoft.com/office/drawing/2016/5/9/chartex" xmlns:cx4="http://schemas.microsoft.com/office/drawing/2016/5/10/chartex" xmlns:cx5="http://schemas.microsoft.com/office/drawing/2016/5/11/chartex" xmlns:cx6="http://schemas.microsoft.com/office/drawing/2016/5/12/chartex" xmlns:cx7="http://schemas.microsoft.com/office/drawing/2016/5/13/chartex" xmlns:cx8="http://schemas.microsoft.com/office/drawing/2016/5/14/chartex" xmlns:mc="http://schemas.openxmlformats.org/markup-compatibility/2006" xmlns:aink="http://schemas.microsoft.com/office/drawing/2016/ink" xmlns:am3d="http://schemas.microsoft.com/office/drawing/2017/model3d" xmlns:o="urn:schemas-microsoft-com:office:office" xmlns:r="http://schemas.openxmlformats.org/officeDocument/2006/relationships" xmlns:m="http://schemas.openxmlformats.org/officeDocument/2006/math" xmlns:v="urn:schemas-microsoft-com:vml" xmlns:wp14="http://schemas.microsoft.com/office/word/2010/wordprocessingDrawing" xmlns:wp="http://schemas.openxmlformats.org/drawingml/2006/wordprocessingDrawing" xmlns:w10="urn:schemas-microsoft-com:office:word" xmlns:w="http://schemas.openxmlformats.org/wordprocessingml/2006/main" xmlns:w14="http://schemas.microsoft.com/office/word/2010/wordml" xmlns:w15="http://schemas.microsoft.com/office/word/2012/wordml" xmlns:w16cex="http://schemas.microsoft.com/office/word/2018/wordml/cex" xmlns:w16cid="http://schemas.microsoft.com/office/word/2016/wordml/cid" xmlns:w16="http://schemas.microsoft.com/office/word/2018/wordml" xmlns:w16sdtdh="http://schemas.microsoft.com/office/word/2020/wordml/sdtdatahash" xmlns:w16se="http://schemas.microsoft.com/office/word/2015/wordml/symex" xmlns:wpg="http://schemas.microsoft.com/office/word/2010/wordprocessingGroup" xmlns:wpi="http://schemas.microsoft.com/office/word/2010/wordprocessingInk" xmlns:wne="http://schemas.microsoft.com/office/word/2006/wordml" xmlns:wps="http://schemas.microsoft.com/office/word/2010/wordprocessingShape" mc:Ignorable="w14 w15 w16se w16cid w16 w16cex w16sdtdh wp14">
-  <w:p>
-    <w:pPr>
-      <w:pStyle w:val="Footer"/>
-    </w:pPr>
-  </w:p>
-</w:ftr>
-</file>
-
-<file path=word/footer2.xml><?xml version="1.0" encoding="utf-8"?>
 <w:ftr xmlns:wpc="http://schemas.microsoft.com/office/word/2010/wordprocessingCanvas" xmlns:cx="http://schemas.microsoft.com/office/drawing/2014/chartex" xmlns:cx1="http://schemas.microsoft.com/office/drawing/2015/9/8/chartex" xmlns:cx2="http://schemas.microsoft.com/office/drawing/2015/10/21/chartex" xmlns:cx3="http://schemas.microsoft.com/office/drawing/2016/5/9/chartex" xmlns:cx4="http://schemas.microsoft.com/office/drawing/2016/5/10/chartex" xmlns:cx5="http://schemas.microsoft.com/office/drawing/2016/5/11/chartex" xmlns:cx6="http://schemas.microsoft.com/office/drawing/2016/5/12/chartex" xmlns:cx7="http://schemas.microsoft.com/office/drawing/2016/5/13/chartex" xmlns:cx8="http://schemas.microsoft.com/office/drawing/2016/5/14/chartex" xmlns:mc="http://schemas.openxmlformats.org/markup-compatibility/2006" xmlns:aink="http://schemas.microsoft.com/office/drawing/2016/ink" xmlns:am3d="http://schemas.microsoft.com/office/drawing/2017/model3d" xmlns:o="urn:schemas-microsoft-com:office:office" xmlns:r="http://schemas.openxmlformats.org/officeDocument/2006/relationships" xmlns:m="http://schemas.openxmlformats.org/officeDocument/2006/math" xmlns:v="urn:schemas-microsoft-com:vml" xmlns:wp14="http://schemas.microsoft.com/office/word/2010/wordprocessingDrawing" xmlns:wp="http://schemas.openxmlformats.org/drawingml/2006/wordprocessingDrawing" xmlns:w10="urn:schemas-microsoft-com:office:word" xmlns:w="http://schemas.openxmlformats.org/wordprocessingml/2006/main" xmlns:w14="http://schemas.microsoft.com/office/word/2010/wordml" xmlns:w15="http://schemas.microsoft.com/office/word/2012/wordml" xmlns:w16cex="http://schemas.microsoft.com/office/word/2018/wordml/cex" xmlns:w16cid="http://schemas.microsoft.com/office/word/2016/wordml/cid" xmlns:w16="http://schemas.microsoft.com/office/word/2018/wordml" xmlns:w16sdtdh="http://schemas.microsoft.com/office/word/2020/wordml/sdtdatahash" xmlns:w16se="http://schemas.microsoft.com/office/word/2015/wordml/symex" xmlns:wpg="http://schemas.microsoft.com/office/word/2010/wordprocessingGroup" xmlns:wpi="http://schemas.microsoft.com/office/word/2010/wordprocessingInk" xmlns:wne="http://schemas.microsoft.com/office/word/2006/wordml" xmlns:wps="http://schemas.microsoft.com/office/word/2010/wordprocessingShape" mc:Ignorable="w14 w15 w16se w16cid w16 w16cex w16sdtdh wp14">
   <w:sdt>
     <w:sdtPr>
@@ -13243,8 +13072,37 @@
 </w:ftr>
 </file>
 
-<file path=word/footer3.xml><?xml version="1.0" encoding="utf-8"?>
+<file path=word/footer2.xml><?xml version="1.0" encoding="utf-8"?>
 <w:ftr xmlns:wpc="http://schemas.microsoft.com/office/word/2010/wordprocessingCanvas" xmlns:cx="http://schemas.microsoft.com/office/drawing/2014/chartex" xmlns:cx1="http://schemas.microsoft.com/office/drawing/2015/9/8/chartex" xmlns:cx2="http://schemas.microsoft.com/office/drawing/2015/10/21/chartex" xmlns:cx3="http://schemas.microsoft.com/office/drawing/2016/5/9/chartex" xmlns:cx4="http://schemas.microsoft.com/office/drawing/2016/5/10/chartex" xmlns:cx5="http://schemas.microsoft.com/office/drawing/2016/5/11/chartex" xmlns:cx6="http://schemas.microsoft.com/office/drawing/2016/5/12/chartex" xmlns:cx7="http://schemas.microsoft.com/office/drawing/2016/5/13/chartex" xmlns:cx8="http://schemas.microsoft.com/office/drawing/2016/5/14/chartex" xmlns:mc="http://schemas.openxmlformats.org/markup-compatibility/2006" xmlns:aink="http://schemas.microsoft.com/office/drawing/2016/ink" xmlns:am3d="http://schemas.microsoft.com/office/drawing/2017/model3d" xmlns:o="urn:schemas-microsoft-com:office:office" xmlns:r="http://schemas.openxmlformats.org/officeDocument/2006/relationships" xmlns:m="http://schemas.openxmlformats.org/officeDocument/2006/math" xmlns:v="urn:schemas-microsoft-com:vml" xmlns:wp14="http://schemas.microsoft.com/office/word/2010/wordprocessingDrawing" xmlns:wp="http://schemas.openxmlformats.org/drawingml/2006/wordprocessingDrawing" xmlns:w10="urn:schemas-microsoft-com:office:word" xmlns:w="http://schemas.openxmlformats.org/wordprocessingml/2006/main" xmlns:w14="http://schemas.microsoft.com/office/word/2010/wordml" xmlns:w15="http://schemas.microsoft.com/office/word/2012/wordml" xmlns:w16cex="http://schemas.microsoft.com/office/word/2018/wordml/cex" xmlns:w16cid="http://schemas.microsoft.com/office/word/2016/wordml/cid" xmlns:w16="http://schemas.microsoft.com/office/word/2018/wordml" xmlns:w16sdtdh="http://schemas.microsoft.com/office/word/2020/wordml/sdtdatahash" xmlns:w16se="http://schemas.microsoft.com/office/word/2015/wordml/symex" xmlns:wpg="http://schemas.microsoft.com/office/word/2010/wordprocessingGroup" xmlns:wpi="http://schemas.microsoft.com/office/word/2010/wordprocessingInk" xmlns:wne="http://schemas.microsoft.com/office/word/2006/wordml" xmlns:wps="http://schemas.microsoft.com/office/word/2010/wordprocessingShape" mc:Ignorable="w14 w15 w16se w16cid w16 w16cex w16sdtdh wp14">
+  <w:p>
+    <w:pPr>
+      <w:jc w:val="center"/>
+      <w:rPr>
+        <w:lang w:val="ru-RU"/>
+      </w:rPr>
+    </w:pPr>
+    <w:r>
+      <w:rPr>
+        <w:sz w:val="28"/>
+        <w:szCs w:val="28"/>
+      </w:rPr>
+      <w:t>София, 20</w:t>
+    </w:r>
+    <w:r>
+      <w:rPr>
+        <w:sz w:val="28"/>
+        <w:szCs w:val="28"/>
+      </w:rPr>
+      <w:t>23</w:t>
+    </w:r>
+    <w:r>
+      <w:rPr>
+        <w:sz w:val="28"/>
+        <w:szCs w:val="28"/>
+      </w:rPr>
+      <w:t xml:space="preserve"> г.</w:t>
+    </w:r>
+  </w:p>
   <w:p>
     <w:pPr>
       <w:pStyle w:val="Footer"/>
@@ -13274,6 +13132,182 @@
 
 <file path=word/header1.xml><?xml version="1.0" encoding="utf-8"?>
 <w:hdr xmlns:wpc="http://schemas.microsoft.com/office/word/2010/wordprocessingCanvas" xmlns:cx="http://schemas.microsoft.com/office/drawing/2014/chartex" xmlns:cx1="http://schemas.microsoft.com/office/drawing/2015/9/8/chartex" xmlns:cx2="http://schemas.microsoft.com/office/drawing/2015/10/21/chartex" xmlns:cx3="http://schemas.microsoft.com/office/drawing/2016/5/9/chartex" xmlns:cx4="http://schemas.microsoft.com/office/drawing/2016/5/10/chartex" xmlns:cx5="http://schemas.microsoft.com/office/drawing/2016/5/11/chartex" xmlns:cx6="http://schemas.microsoft.com/office/drawing/2016/5/12/chartex" xmlns:cx7="http://schemas.microsoft.com/office/drawing/2016/5/13/chartex" xmlns:cx8="http://schemas.microsoft.com/office/drawing/2016/5/14/chartex" xmlns:mc="http://schemas.openxmlformats.org/markup-compatibility/2006" xmlns:aink="http://schemas.microsoft.com/office/drawing/2016/ink" xmlns:am3d="http://schemas.microsoft.com/office/drawing/2017/model3d" xmlns:o="urn:schemas-microsoft-com:office:office" xmlns:r="http://schemas.openxmlformats.org/officeDocument/2006/relationships" xmlns:m="http://schemas.openxmlformats.org/officeDocument/2006/math" xmlns:v="urn:schemas-microsoft-com:vml" xmlns:wp14="http://schemas.microsoft.com/office/word/2010/wordprocessingDrawing" xmlns:wp="http://schemas.openxmlformats.org/drawingml/2006/wordprocessingDrawing" xmlns:w10="urn:schemas-microsoft-com:office:word" xmlns:w="http://schemas.openxmlformats.org/wordprocessingml/2006/main" xmlns:w14="http://schemas.microsoft.com/office/word/2010/wordml" xmlns:w15="http://schemas.microsoft.com/office/word/2012/wordml" xmlns:w16cex="http://schemas.microsoft.com/office/word/2018/wordml/cex" xmlns:w16cid="http://schemas.microsoft.com/office/word/2016/wordml/cid" xmlns:w16="http://schemas.microsoft.com/office/word/2018/wordml" xmlns:w16sdtdh="http://schemas.microsoft.com/office/word/2020/wordml/sdtdatahash" xmlns:w16se="http://schemas.microsoft.com/office/word/2015/wordml/symex" xmlns:wpg="http://schemas.microsoft.com/office/word/2010/wordprocessingGroup" xmlns:wpi="http://schemas.microsoft.com/office/word/2010/wordprocessingInk" xmlns:wne="http://schemas.microsoft.com/office/word/2006/wordml" xmlns:wps="http://schemas.microsoft.com/office/word/2010/wordprocessingShape" mc:Ignorable="w14 w15 w16se w16cid w16 w16cex w16sdtdh wp14">
+  <w:tbl>
+    <w:tblPr>
+      <w:tblW w:w="8962" w:type="dxa"/>
+      <w:tblInd w:w="38" w:type="dxa"/>
+      <w:tblLayout w:type="fixed"/>
+      <w:tblLook w:val="01E0" w:firstRow="1" w:lastRow="1" w:firstColumn="1" w:lastColumn="1" w:noHBand="0" w:noVBand="0"/>
+    </w:tblPr>
+    <w:tblGrid>
+      <w:gridCol w:w="1669"/>
+      <w:gridCol w:w="5870"/>
+      <w:gridCol w:w="1423"/>
+    </w:tblGrid>
+    <w:tr>
+      <w:trPr>
+        <w:trHeight w:val="1074"/>
+      </w:trPr>
+      <w:tc>
+        <w:tcPr>
+          <w:tcW w:w="1669" w:type="dxa"/>
+          <w:vAlign w:val="center"/>
+        </w:tcPr>
+        <w:p>
+          <w:pPr>
+            <w:jc w:val="center"/>
+            <w:rPr>
+              <w:lang w:val="en-US"/>
+            </w:rPr>
+          </w:pPr>
+          <w:r>
+            <w:object w:dxaOrig="3137" w:dyaOrig="3871" w14:anchorId="12A488FE">
+              <v:shapetype id="_x0000_t75" coordsize="21600,21600" o:spt="75" o:preferrelative="t" path="m@4@5l@4@11@9@11@9@5xe" filled="f" stroked="f">
+                <v:stroke joinstyle="miter"/>
+                <v:formulas>
+                  <v:f eqn="if lineDrawn pixelLineWidth 0"/>
+                  <v:f eqn="sum @0 1 0"/>
+                  <v:f eqn="sum 0 0 @1"/>
+                  <v:f eqn="prod @2 1 2"/>
+                  <v:f eqn="prod @3 21600 pixelWidth"/>
+                  <v:f eqn="prod @3 21600 pixelHeight"/>
+                  <v:f eqn="sum @0 0 1"/>
+                  <v:f eqn="prod @6 1 2"/>
+                  <v:f eqn="prod @7 21600 pixelWidth"/>
+                  <v:f eqn="sum @8 21600 0"/>
+                  <v:f eqn="prod @7 21600 pixelHeight"/>
+                  <v:f eqn="sum @10 21600 0"/>
+                </v:formulas>
+                <v:path o:extrusionok="f" gradientshapeok="t" o:connecttype="rect"/>
+                <o:lock v:ext="edit" aspectratio="t"/>
+              </v:shapetype>
+              <v:shape id="_x0000_i1184" type="#_x0000_t75" style="width:41.25pt;height:51pt" o:ole="" fillcolor="window">
+                <v:imagedata r:id="rId1" o:title=""/>
+              </v:shape>
+              <o:OLEObject Type="Embed" ProgID="Word.Picture.8" ShapeID="_x0000_i1184" DrawAspect="Content" ObjectID="_1756194314" r:id="rId2"/>
+            </w:object>
+          </w:r>
+        </w:p>
+      </w:tc>
+      <w:tc>
+        <w:tcPr>
+          <w:tcW w:w="5870" w:type="dxa"/>
+          <w:vAlign w:val="center"/>
+        </w:tcPr>
+        <w:p>
+          <w:pPr>
+            <w:spacing w:before="240" w:after="240"/>
+            <w:jc w:val="center"/>
+            <w:rPr>
+              <w:b/>
+            </w:rPr>
+          </w:pPr>
+          <w:r>
+            <w:rPr>
+              <w:b/>
+            </w:rPr>
+            <w:t>Софийски университет „Св. Кл. Охридски”</w:t>
+          </w:r>
+        </w:p>
+        <w:p>
+          <w:pPr>
+            <w:spacing w:before="240" w:after="240"/>
+            <w:jc w:val="center"/>
+          </w:pPr>
+          <w:r>
+            <w:t xml:space="preserve">Факултет по математика и информатика </w:t>
+          </w:r>
+        </w:p>
+        <w:p>
+          <w:pPr>
+            <w:spacing w:before="240" w:after="240"/>
+            <w:jc w:val="center"/>
+            <w:rPr>
+              <w:i/>
+              <w:sz w:val="28"/>
+              <w:szCs w:val="28"/>
+            </w:rPr>
+          </w:pPr>
+          <w:r>
+            <w:rPr>
+              <w:i/>
+            </w:rPr>
+            <w:t>Катедра „Информационни технологии”</w:t>
+          </w:r>
+        </w:p>
+      </w:tc>
+      <w:tc>
+        <w:tcPr>
+          <w:tcW w:w="1423" w:type="dxa"/>
+          <w:vAlign w:val="center"/>
+        </w:tcPr>
+        <w:p>
+          <w:pPr>
+            <w:spacing w:before="240" w:after="240"/>
+            <w:jc w:val="center"/>
+            <w:rPr>
+              <w:sz w:val="28"/>
+              <w:szCs w:val="28"/>
+              <w:lang w:val="ru-RU"/>
+            </w:rPr>
+          </w:pPr>
+          <w:r>
+            <w:rPr>
+              <w:noProof/>
+            </w:rPr>
+            <w:drawing>
+              <wp:inline distT="0" distB="0" distL="0" distR="0" wp14:anchorId="4DBFC018" wp14:editId="6A38CE37">
+                <wp:extent cx="628650" cy="628650"/>
+                <wp:effectExtent l="0" t="0" r="0" b="0"/>
+                <wp:docPr id="7" name="Picture 1"/>
+                <wp:cNvGraphicFramePr>
+                  <a:graphicFrameLocks xmlns:a="http://schemas.openxmlformats.org/drawingml/2006/main" noChangeAspect="1"/>
+                </wp:cNvGraphicFramePr>
+                <a:graphic xmlns:a="http://schemas.openxmlformats.org/drawingml/2006/main">
+                  <a:graphicData uri="http://schemas.openxmlformats.org/drawingml/2006/picture">
+                    <pic:pic xmlns:pic="http://schemas.openxmlformats.org/drawingml/2006/picture">
+                      <pic:nvPicPr>
+                        <pic:cNvPr id="0" name="Picture 2"/>
+                        <pic:cNvPicPr>
+                          <a:picLocks noChangeAspect="1" noChangeArrowheads="1"/>
+                        </pic:cNvPicPr>
+                      </pic:nvPicPr>
+                      <pic:blipFill>
+                        <a:blip r:embed="rId3">
+                          <a:extLst>
+                            <a:ext uri="{28A0092B-C50C-407E-A947-70E740481C1C}">
+                              <a14:useLocalDpi xmlns:a14="http://schemas.microsoft.com/office/drawing/2010/main" val="0"/>
+                            </a:ext>
+                          </a:extLst>
+                        </a:blip>
+                        <a:srcRect/>
+                        <a:stretch>
+                          <a:fillRect/>
+                        </a:stretch>
+                      </pic:blipFill>
+                      <pic:spPr bwMode="auto">
+                        <a:xfrm>
+                          <a:off x="0" y="0"/>
+                          <a:ext cx="628650" cy="628650"/>
+                        </a:xfrm>
+                        <a:prstGeom prst="rect">
+                          <a:avLst/>
+                        </a:prstGeom>
+                        <a:noFill/>
+                        <a:ln>
+                          <a:noFill/>
+                        </a:ln>
+                      </pic:spPr>
+                    </pic:pic>
+                  </a:graphicData>
+                </a:graphic>
+              </wp:inline>
+            </w:drawing>
+          </w:r>
+        </w:p>
+      </w:tc>
+    </w:tr>
+  </w:tbl>
   <w:p>
     <w:pPr>
       <w:pStyle w:val="Header"/>
@@ -13284,24 +13318,209 @@
 
 <file path=word/header2.xml><?xml version="1.0" encoding="utf-8"?>
 <w:hdr xmlns:wpc="http://schemas.microsoft.com/office/word/2010/wordprocessingCanvas" xmlns:cx="http://schemas.microsoft.com/office/drawing/2014/chartex" xmlns:cx1="http://schemas.microsoft.com/office/drawing/2015/9/8/chartex" xmlns:cx2="http://schemas.microsoft.com/office/drawing/2015/10/21/chartex" xmlns:cx3="http://schemas.microsoft.com/office/drawing/2016/5/9/chartex" xmlns:cx4="http://schemas.microsoft.com/office/drawing/2016/5/10/chartex" xmlns:cx5="http://schemas.microsoft.com/office/drawing/2016/5/11/chartex" xmlns:cx6="http://schemas.microsoft.com/office/drawing/2016/5/12/chartex" xmlns:cx7="http://schemas.microsoft.com/office/drawing/2016/5/13/chartex" xmlns:cx8="http://schemas.microsoft.com/office/drawing/2016/5/14/chartex" xmlns:mc="http://schemas.openxmlformats.org/markup-compatibility/2006" xmlns:aink="http://schemas.microsoft.com/office/drawing/2016/ink" xmlns:am3d="http://schemas.microsoft.com/office/drawing/2017/model3d" xmlns:o="urn:schemas-microsoft-com:office:office" xmlns:r="http://schemas.openxmlformats.org/officeDocument/2006/relationships" xmlns:m="http://schemas.openxmlformats.org/officeDocument/2006/math" xmlns:v="urn:schemas-microsoft-com:vml" xmlns:wp14="http://schemas.microsoft.com/office/word/2010/wordprocessingDrawing" xmlns:wp="http://schemas.openxmlformats.org/drawingml/2006/wordprocessingDrawing" xmlns:w10="urn:schemas-microsoft-com:office:word" xmlns:w="http://schemas.openxmlformats.org/wordprocessingml/2006/main" xmlns:w14="http://schemas.microsoft.com/office/word/2010/wordml" xmlns:w15="http://schemas.microsoft.com/office/word/2012/wordml" xmlns:w16cex="http://schemas.microsoft.com/office/word/2018/wordml/cex" xmlns:w16cid="http://schemas.microsoft.com/office/word/2016/wordml/cid" xmlns:w16="http://schemas.microsoft.com/office/word/2018/wordml" xmlns:w16sdtdh="http://schemas.microsoft.com/office/word/2020/wordml/sdtdatahash" xmlns:w16se="http://schemas.microsoft.com/office/word/2015/wordml/symex" xmlns:wpg="http://schemas.microsoft.com/office/word/2010/wordprocessingGroup" xmlns:wpi="http://schemas.microsoft.com/office/word/2010/wordprocessingInk" xmlns:wne="http://schemas.microsoft.com/office/word/2006/wordml" xmlns:wps="http://schemas.microsoft.com/office/word/2010/wordprocessingShape" mc:Ignorable="w14 w15 w16se w16cid w16 w16cex w16sdtdh wp14">
-  <w:p>
-    <w:pPr>
-      <w:pStyle w:val="Header"/>
-    </w:pPr>
-    <w:r>
-      <w:t>Дипломна работа на Иван Иванов</w:t>
-    </w:r>
-  </w:p>
-  <w:p>
-    <w:pPr>
-      <w:pStyle w:val="Header"/>
-    </w:pPr>
-  </w:p>
-</w:hdr>
-</file>
-
-<file path=word/header3.xml><?xml version="1.0" encoding="utf-8"?>
-<w:hdr xmlns:wpc="http://schemas.microsoft.com/office/word/2010/wordprocessingCanvas" xmlns:cx="http://schemas.microsoft.com/office/drawing/2014/chartex" xmlns:cx1="http://schemas.microsoft.com/office/drawing/2015/9/8/chartex" xmlns:cx2="http://schemas.microsoft.com/office/drawing/2015/10/21/chartex" xmlns:cx3="http://schemas.microsoft.com/office/drawing/2016/5/9/chartex" xmlns:cx4="http://schemas.microsoft.com/office/drawing/2016/5/10/chartex" xmlns:cx5="http://schemas.microsoft.com/office/drawing/2016/5/11/chartex" xmlns:cx6="http://schemas.microsoft.com/office/drawing/2016/5/12/chartex" xmlns:cx7="http://schemas.microsoft.com/office/drawing/2016/5/13/chartex" xmlns:cx8="http://schemas.microsoft.com/office/drawing/2016/5/14/chartex" xmlns:mc="http://schemas.openxmlformats.org/markup-compatibility/2006" xmlns:aink="http://schemas.microsoft.com/office/drawing/2016/ink" xmlns:am3d="http://schemas.microsoft.com/office/drawing/2017/model3d" xmlns:o="urn:schemas-microsoft-com:office:office" xmlns:r="http://schemas.openxmlformats.org/officeDocument/2006/relationships" xmlns:m="http://schemas.openxmlformats.org/officeDocument/2006/math" xmlns:v="urn:schemas-microsoft-com:vml" xmlns:wp14="http://schemas.microsoft.com/office/word/2010/wordprocessingDrawing" xmlns:wp="http://schemas.openxmlformats.org/drawingml/2006/wordprocessingDrawing" xmlns:w10="urn:schemas-microsoft-com:office:word" xmlns:w="http://schemas.openxmlformats.org/wordprocessingml/2006/main" xmlns:w14="http://schemas.microsoft.com/office/word/2010/wordml" xmlns:w15="http://schemas.microsoft.com/office/word/2012/wordml" xmlns:w16cex="http://schemas.microsoft.com/office/word/2018/wordml/cex" xmlns:w16cid="http://schemas.microsoft.com/office/word/2016/wordml/cid" xmlns:w16="http://schemas.microsoft.com/office/word/2018/wordml" xmlns:w16sdtdh="http://schemas.microsoft.com/office/word/2020/wordml/sdtdatahash" xmlns:w16se="http://schemas.microsoft.com/office/word/2015/wordml/symex" xmlns:wpg="http://schemas.microsoft.com/office/word/2010/wordprocessingGroup" xmlns:wpi="http://schemas.microsoft.com/office/word/2010/wordprocessingInk" xmlns:wne="http://schemas.microsoft.com/office/word/2006/wordml" xmlns:wps="http://schemas.microsoft.com/office/word/2010/wordprocessingShape" mc:Ignorable="w14 w15 w16se w16cid w16 w16cex w16sdtdh wp14">
+  <w:tbl>
+    <w:tblPr>
+      <w:tblW w:w="9070" w:type="dxa"/>
+      <w:tblInd w:w="38" w:type="dxa"/>
+      <w:tblLayout w:type="fixed"/>
+      <w:tblLook w:val="01E0" w:firstRow="1" w:lastRow="1" w:firstColumn="1" w:lastColumn="1" w:noHBand="0" w:noVBand="0"/>
+    </w:tblPr>
+    <w:tblGrid>
+      <w:gridCol w:w="1690"/>
+      <w:gridCol w:w="5940"/>
+      <w:gridCol w:w="1440"/>
+    </w:tblGrid>
+    <w:tr>
+      <w:tc>
+        <w:tcPr>
+          <w:tcW w:w="1690" w:type="dxa"/>
+          <w:vAlign w:val="center"/>
+        </w:tcPr>
+        <w:p>
+          <w:pPr>
+            <w:jc w:val="center"/>
+            <w:rPr>
+              <w:lang w:val="en-US"/>
+            </w:rPr>
+          </w:pPr>
+          <w:r>
+            <w:object w:dxaOrig="3137" w:dyaOrig="3871" w14:anchorId="5B66C588">
+              <v:shapetype id="_x0000_t75" coordsize="21600,21600" o:spt="75" o:preferrelative="t" path="m@4@5l@4@11@9@11@9@5xe" filled="f" stroked="f">
+                <v:stroke joinstyle="miter"/>
+                <v:formulas>
+                  <v:f eqn="if lineDrawn pixelLineWidth 0"/>
+                  <v:f eqn="sum @0 1 0"/>
+                  <v:f eqn="sum 0 0 @1"/>
+                  <v:f eqn="prod @2 1 2"/>
+                  <v:f eqn="prod @3 21600 pixelWidth"/>
+                  <v:f eqn="prod @3 21600 pixelHeight"/>
+                  <v:f eqn="sum @0 0 1"/>
+                  <v:f eqn="prod @6 1 2"/>
+                  <v:f eqn="prod @7 21600 pixelWidth"/>
+                  <v:f eqn="sum @8 21600 0"/>
+                  <v:f eqn="prod @7 21600 pixelHeight"/>
+                  <v:f eqn="sum @10 21600 0"/>
+                </v:formulas>
+                <v:path o:extrusionok="f" gradientshapeok="t" o:connecttype="rect"/>
+                <o:lock v:ext="edit" aspectratio="t"/>
+              </v:shapetype>
+              <v:shape id="_x0000_i1027" type="#_x0000_t75" style="width:66pt;height:81pt" fillcolor="window">
+                <v:imagedata r:id="rId1" o:title=""/>
+              </v:shape>
+              <o:OLEObject Type="Embed" ProgID="Word.Picture.8" ShapeID="_x0000_i1027" DrawAspect="Content" ObjectID="_1756194315" r:id="rId2"/>
+            </w:object>
+          </w:r>
+        </w:p>
+      </w:tc>
+      <w:tc>
+        <w:tcPr>
+          <w:tcW w:w="5940" w:type="dxa"/>
+          <w:vAlign w:val="center"/>
+        </w:tcPr>
+        <w:p>
+          <w:pPr>
+            <w:spacing w:before="240" w:after="240"/>
+            <w:jc w:val="center"/>
+            <w:rPr>
+              <w:b/>
+              <w:sz w:val="28"/>
+              <w:szCs w:val="28"/>
+            </w:rPr>
+          </w:pPr>
+          <w:r>
+            <w:rPr>
+              <w:b/>
+              <w:sz w:val="28"/>
+              <w:szCs w:val="28"/>
+            </w:rPr>
+            <w:t>Софийски университет „Св. Кл. Охридски”</w:t>
+          </w:r>
+        </w:p>
+        <w:p>
+          <w:pPr>
+            <w:spacing w:before="240" w:after="240"/>
+            <w:jc w:val="center"/>
+            <w:rPr>
+              <w:sz w:val="28"/>
+              <w:szCs w:val="28"/>
+            </w:rPr>
+          </w:pPr>
+          <w:r>
+            <w:rPr>
+              <w:sz w:val="28"/>
+              <w:szCs w:val="28"/>
+            </w:rPr>
+            <w:t xml:space="preserve">Факултет по математика и информатика </w:t>
+          </w:r>
+        </w:p>
+        <w:p>
+          <w:pPr>
+            <w:spacing w:before="240" w:after="240"/>
+            <w:jc w:val="center"/>
+            <w:rPr>
+              <w:i/>
+              <w:sz w:val="28"/>
+              <w:szCs w:val="28"/>
+            </w:rPr>
+          </w:pPr>
+          <w:r>
+            <w:rPr>
+              <w:i/>
+              <w:sz w:val="28"/>
+              <w:szCs w:val="28"/>
+            </w:rPr>
+            <w:t>Катедра „</w:t>
+          </w:r>
+          <w:r>
+            <w:rPr>
+              <w:i/>
+              <w:sz w:val="28"/>
+              <w:szCs w:val="28"/>
+            </w:rPr>
+            <w:t>Информационни</w:t>
+          </w:r>
+          <w:r>
+            <w:rPr>
+              <w:i/>
+              <w:sz w:val="28"/>
+              <w:szCs w:val="28"/>
+            </w:rPr>
+            <w:t xml:space="preserve"> технологии”</w:t>
+          </w:r>
+        </w:p>
+      </w:tc>
+      <w:tc>
+        <w:tcPr>
+          <w:tcW w:w="1440" w:type="dxa"/>
+          <w:vAlign w:val="center"/>
+        </w:tcPr>
+        <w:p>
+          <w:pPr>
+            <w:spacing w:before="240" w:after="240"/>
+            <w:jc w:val="center"/>
+            <w:rPr>
+              <w:sz w:val="28"/>
+              <w:szCs w:val="28"/>
+              <w:lang w:val="ru-RU"/>
+            </w:rPr>
+          </w:pPr>
+          <w:r>
+            <w:rPr>
+              <w:noProof/>
+            </w:rPr>
+            <w:drawing>
+              <wp:inline distT="0" distB="0" distL="0" distR="0" wp14:anchorId="71089EF7" wp14:editId="72C74D28">
+                <wp:extent cx="828675" cy="828675"/>
+                <wp:effectExtent l="0" t="0" r="0" b="0"/>
+                <wp:docPr id="6" name="Picture 1"/>
+                <wp:cNvGraphicFramePr>
+                  <a:graphicFrameLocks xmlns:a="http://schemas.openxmlformats.org/drawingml/2006/main" noChangeAspect="1"/>
+                </wp:cNvGraphicFramePr>
+                <a:graphic xmlns:a="http://schemas.openxmlformats.org/drawingml/2006/main">
+                  <a:graphicData uri="http://schemas.openxmlformats.org/drawingml/2006/picture">
+                    <pic:pic xmlns:pic="http://schemas.openxmlformats.org/drawingml/2006/picture">
+                      <pic:nvPicPr>
+                        <pic:cNvPr id="0" name="Picture 2"/>
+                        <pic:cNvPicPr>
+                          <a:picLocks noChangeAspect="1" noChangeArrowheads="1"/>
+                        </pic:cNvPicPr>
+                      </pic:nvPicPr>
+                      <pic:blipFill>
+                        <a:blip r:embed="rId3">
+                          <a:extLst>
+                            <a:ext uri="{28A0092B-C50C-407E-A947-70E740481C1C}">
+                              <a14:useLocalDpi xmlns:a14="http://schemas.microsoft.com/office/drawing/2010/main" val="0"/>
+                            </a:ext>
+                          </a:extLst>
+                        </a:blip>
+                        <a:srcRect/>
+                        <a:stretch>
+                          <a:fillRect/>
+                        </a:stretch>
+                      </pic:blipFill>
+                      <pic:spPr bwMode="auto">
+                        <a:xfrm>
+                          <a:off x="0" y="0"/>
+                          <a:ext cx="828675" cy="828675"/>
+                        </a:xfrm>
+                        <a:prstGeom prst="rect">
+                          <a:avLst/>
+                        </a:prstGeom>
+                        <a:noFill/>
+                        <a:ln>
+                          <a:noFill/>
+                        </a:ln>
+                      </pic:spPr>
+                    </pic:pic>
+                  </a:graphicData>
+                </a:graphic>
+              </wp:inline>
+            </w:drawing>
+          </w:r>
+        </w:p>
+      </w:tc>
+    </w:tr>
+  </w:tbl>
   <w:p>
     <w:pPr>
       <w:pStyle w:val="Header"/>
@@ -15937,7 +16156,7 @@
   <w:style w:type="paragraph" w:default="1" w:styleId="Normal">
     <w:name w:val="Normal"/>
     <w:qFormat/>
-    <w:rsid w:val="009D2549"/>
+    <w:rsid w:val="002A5624"/>
     <w:rPr>
       <w:sz w:val="24"/>
       <w:szCs w:val="24"/>

--- a/docs/work_ivan_ivanov.docx
+++ b/docs/work_ivan_ivanov.docx
@@ -176,25 +176,7 @@
           <w:sz w:val="28"/>
           <w:szCs w:val="28"/>
         </w:rPr>
-        <w:t xml:space="preserve">Иван </w:t>
-      </w:r>
-      <w:proofErr w:type="spellStart"/>
-      <w:r>
-        <w:rPr>
-          <w:b/>
-          <w:sz w:val="28"/>
-          <w:szCs w:val="28"/>
-        </w:rPr>
-        <w:t>Цветомиров</w:t>
-      </w:r>
-      <w:proofErr w:type="spellEnd"/>
-      <w:r>
-        <w:rPr>
-          <w:b/>
-          <w:sz w:val="28"/>
-          <w:szCs w:val="28"/>
-        </w:rPr>
-        <w:t xml:space="preserve"> Иванов</w:t>
+        <w:t>Иван Цветомиров Иванов</w:t>
       </w:r>
     </w:p>
     <w:p>
@@ -415,77 +397,190 @@
     </w:p>
     <w:p>
       <w:pPr>
-        <w:spacing w:before="240" w:after="240"/>
         <w:rPr>
           <w:b/>
-          <w:sz w:val="40"/>
-          <w:szCs w:val="40"/>
-          <w:lang w:val="ru-RU"/>
-        </w:rPr>
-      </w:pPr>
-      <w:r>
-        <w:rPr>
-          <w:lang w:val="ru-RU"/>
-        </w:rPr>
-        <w:t>(</w:t>
-      </w:r>
-      <w:proofErr w:type="spellStart"/>
-      <w:r>
-        <w:rPr>
-          <w:lang w:val="ru-RU"/>
-        </w:rPr>
-        <w:t>препоръчителен</w:t>
-      </w:r>
-      <w:proofErr w:type="spellEnd"/>
-      <w:r>
-        <w:rPr>
-          <w:lang w:val="ru-RU"/>
-        </w:rPr>
-        <w:t xml:space="preserve"> </w:t>
-      </w:r>
-      <w:proofErr w:type="spellStart"/>
-      <w:r>
-        <w:rPr>
-          <w:lang w:val="ru-RU"/>
-        </w:rPr>
-        <w:t>обем</w:t>
-      </w:r>
-      <w:proofErr w:type="spellEnd"/>
-      <w:r>
-        <w:rPr>
-          <w:lang w:val="ru-RU"/>
-        </w:rPr>
-        <w:t xml:space="preserve"> без </w:t>
-      </w:r>
-      <w:proofErr w:type="spellStart"/>
-      <w:r>
-        <w:rPr>
-          <w:lang w:val="ru-RU"/>
-        </w:rPr>
-        <w:t>приложенията</w:t>
-      </w:r>
-      <w:proofErr w:type="spellEnd"/>
-      <w:r>
-        <w:rPr>
-          <w:lang w:val="ru-RU"/>
-        </w:rPr>
-        <w:t>: от 60 до 80 стр.)</w:t>
-      </w:r>
-    </w:p>
-    <w:p>
-      <w:pPr>
+          <w:sz w:val="28"/>
+          <w:lang w:val="ru-RU"/>
+        </w:rPr>
+      </w:pPr>
+      <w:r>
         <w:rPr>
           <w:b/>
           <w:sz w:val="28"/>
           <w:lang w:val="ru-RU"/>
         </w:rPr>
-      </w:pPr>
+        <w:t xml:space="preserve">Глава </w:t>
+      </w:r>
       <w:r>
         <w:rPr>
           <w:b/>
           <w:sz w:val="28"/>
           <w:lang w:val="ru-RU"/>
         </w:rPr>
+        <w:t>1</w:t>
+      </w:r>
+      <w:r>
+        <w:rPr>
+          <w:b/>
+          <w:sz w:val="28"/>
+          <w:lang w:val="ru-RU"/>
+        </w:rPr>
+        <w:t xml:space="preserve">. </w:t>
+      </w:r>
+      <w:r>
+        <w:rPr>
+          <w:b/>
+          <w:sz w:val="28"/>
+          <w:lang w:val="ru-RU"/>
+        </w:rPr>
+        <w:t>Увод</w:t>
+      </w:r>
+    </w:p>
+    <w:p>
+      <w:pPr>
+        <w:rPr>
+          <w:lang w:val="ru-RU"/>
+        </w:rPr>
+      </w:pPr>
+      <w:r>
+        <w:rPr>
+          <w:lang w:val="ru-RU"/>
+        </w:rPr>
+        <w:t xml:space="preserve">1.1. </w:t>
+      </w:r>
+      <w:r>
+        <w:rPr>
+          <w:lang w:val="ru-RU"/>
+        </w:rPr>
+        <w:t xml:space="preserve">Актуалност на проблема </w:t>
+      </w:r>
+      <w:r>
+        <w:rPr>
+          <w:lang w:val="ru-RU"/>
+        </w:rPr>
+        <w:t>и</w:t>
+      </w:r>
+      <w:r>
+        <w:rPr>
+          <w:lang w:val="ru-RU"/>
+        </w:rPr>
+        <w:t xml:space="preserve"> м</w:t>
+      </w:r>
+      <w:r>
+        <w:rPr>
+          <w:lang w:val="ru-RU"/>
+        </w:rPr>
+        <w:t>отивация</w:t>
+      </w:r>
+      <w:r>
+        <w:rPr>
+          <w:lang w:val="ru-RU"/>
+        </w:rPr>
+        <w:t xml:space="preserve"> (0,5-</w:t>
+      </w:r>
+      <w:r>
+        <w:rPr>
+          <w:lang w:val="ru-RU"/>
+        </w:rPr>
+        <w:t>1</w:t>
+      </w:r>
+      <w:r>
+        <w:rPr>
+          <w:lang w:val="ru-RU"/>
+        </w:rPr>
+        <w:t>стр.)</w:t>
+      </w:r>
+    </w:p>
+    <w:p>
+      <w:pPr>
+        <w:rPr>
+          <w:lang w:val="ru-RU"/>
+        </w:rPr>
+      </w:pPr>
+      <w:r>
+        <w:rPr>
+          <w:lang w:val="ru-RU"/>
+        </w:rPr>
+        <w:t>1.2. Це</w:t>
+      </w:r>
+      <w:r>
+        <w:rPr>
+          <w:lang w:val="ru-RU"/>
+        </w:rPr>
+        <w:t>л и задачи на дипломната работа (1-2стр.)</w:t>
+      </w:r>
+    </w:p>
+    <w:p>
+      <w:pPr>
+        <w:rPr>
+          <w:lang w:val="ru-RU"/>
+        </w:rPr>
+      </w:pPr>
+      <w:r>
+        <w:rPr>
+          <w:lang w:val="ru-RU"/>
+        </w:rPr>
+        <w:t xml:space="preserve">1.3. </w:t>
+      </w:r>
+      <w:r>
+        <w:rPr>
+          <w:lang w:val="ru-RU"/>
+        </w:rPr>
+        <w:t>О</w:t>
+      </w:r>
+      <w:r>
+        <w:rPr>
+          <w:lang w:val="ru-RU"/>
+        </w:rPr>
+        <w:t>чаквани ползи от реализацията</w:t>
+      </w:r>
+      <w:r>
+        <w:rPr>
+          <w:lang w:val="ru-RU"/>
+        </w:rPr>
+        <w:t xml:space="preserve"> (1-2стр.)</w:t>
+      </w:r>
+    </w:p>
+    <w:p>
+      <w:pPr>
+        <w:rPr>
+          <w:lang w:val="ru-RU"/>
+        </w:rPr>
+      </w:pPr>
+      <w:r>
+        <w:rPr>
+          <w:lang w:val="ru-RU"/>
+        </w:rPr>
+        <w:t>1.4.</w:t>
+      </w:r>
+      <w:r>
+        <w:rPr>
+          <w:lang w:val="ru-RU"/>
+        </w:rPr>
+        <w:t xml:space="preserve"> Структура на дипломната работа (0,5-1стр.)</w:t>
+      </w:r>
+    </w:p>
+    <w:p>
+      <w:pPr>
+        <w:rPr>
+          <w:lang w:val="ru-RU"/>
+        </w:rPr>
+      </w:pPr>
+    </w:p>
+    <w:p>
+      <w:pPr>
+        <w:rPr>
+          <w:b/>
+          <w:sz w:val="28"/>
+          <w:lang w:val="ru-RU"/>
+        </w:rPr>
+      </w:pPr>
+      <w:r>
+        <w:rPr>
+          <w:b/>
+          <w:sz w:val="28"/>
+          <w:lang w:val="ru-RU"/>
+        </w:rPr>
         <w:t xml:space="preserve">Глава </w:t>
       </w:r>
       <w:r>
@@ -494,7 +589,7 @@
           <w:sz w:val="28"/>
           <w:lang w:val="ru-RU"/>
         </w:rPr>
-        <w:t>1</w:t>
+        <w:t>2</w:t>
       </w:r>
       <w:r>
         <w:rPr>
@@ -502,329 +597,7 @@
           <w:sz w:val="28"/>
           <w:lang w:val="ru-RU"/>
         </w:rPr>
-        <w:t xml:space="preserve">. </w:t>
-      </w:r>
-      <w:r>
-        <w:rPr>
-          <w:b/>
-          <w:sz w:val="28"/>
-          <w:lang w:val="ru-RU"/>
-        </w:rPr>
-        <w:t xml:space="preserve">Увод </w:t>
-      </w:r>
-      <w:r>
-        <w:rPr>
-          <w:lang w:val="ru-RU"/>
-        </w:rPr>
-        <w:t>(</w:t>
-      </w:r>
-      <w:r>
-        <w:rPr>
-          <w:lang w:val="ru-RU"/>
-        </w:rPr>
-        <w:t>3</w:t>
-      </w:r>
-      <w:r>
-        <w:rPr>
-          <w:lang w:val="ru-RU"/>
-        </w:rPr>
-        <w:t>-</w:t>
-      </w:r>
-      <w:r>
-        <w:rPr>
-          <w:lang w:val="ru-RU"/>
-        </w:rPr>
-        <w:t>5</w:t>
-      </w:r>
-      <w:r>
-        <w:rPr>
-          <w:lang w:val="ru-RU"/>
-        </w:rPr>
-        <w:t>стр.)</w:t>
-      </w:r>
-    </w:p>
-    <w:p>
-      <w:pPr>
-        <w:rPr>
-          <w:lang w:val="ru-RU"/>
-        </w:rPr>
-      </w:pPr>
-      <w:r>
-        <w:rPr>
-          <w:lang w:val="ru-RU"/>
-        </w:rPr>
-        <w:t xml:space="preserve">1.1. </w:t>
-      </w:r>
-      <w:proofErr w:type="spellStart"/>
-      <w:r>
-        <w:rPr>
-          <w:lang w:val="ru-RU"/>
-        </w:rPr>
-        <w:t>Актуалност</w:t>
-      </w:r>
-      <w:proofErr w:type="spellEnd"/>
-      <w:r>
-        <w:rPr>
-          <w:lang w:val="ru-RU"/>
-        </w:rPr>
-        <w:t xml:space="preserve"> </w:t>
-      </w:r>
-      <w:proofErr w:type="gramStart"/>
-      <w:r>
-        <w:rPr>
-          <w:lang w:val="ru-RU"/>
-        </w:rPr>
-        <w:t>на проблема</w:t>
-      </w:r>
-      <w:proofErr w:type="gramEnd"/>
-      <w:r>
-        <w:rPr>
-          <w:lang w:val="ru-RU"/>
-        </w:rPr>
-        <w:t xml:space="preserve"> </w:t>
-      </w:r>
-      <w:r>
-        <w:rPr>
-          <w:lang w:val="ru-RU"/>
-        </w:rPr>
-        <w:t>и</w:t>
-      </w:r>
-      <w:r>
-        <w:rPr>
-          <w:lang w:val="ru-RU"/>
-        </w:rPr>
-        <w:t xml:space="preserve"> м</w:t>
-      </w:r>
-      <w:r>
-        <w:rPr>
-          <w:lang w:val="ru-RU"/>
-        </w:rPr>
-        <w:t>отивация</w:t>
-      </w:r>
-      <w:r>
-        <w:rPr>
-          <w:lang w:val="ru-RU"/>
-        </w:rPr>
-        <w:t xml:space="preserve"> (0,5-</w:t>
-      </w:r>
-      <w:r>
-        <w:rPr>
-          <w:lang w:val="ru-RU"/>
-        </w:rPr>
-        <w:t>1</w:t>
-      </w:r>
-      <w:r>
-        <w:rPr>
-          <w:lang w:val="ru-RU"/>
-        </w:rPr>
-        <w:t>стр.)</w:t>
-      </w:r>
-    </w:p>
-    <w:p>
-      <w:pPr>
-        <w:rPr>
-          <w:lang w:val="ru-RU"/>
-        </w:rPr>
-      </w:pPr>
-      <w:r>
-        <w:rPr>
-          <w:lang w:val="ru-RU"/>
-        </w:rPr>
-        <w:t>1.2. Це</w:t>
-      </w:r>
-      <w:r>
-        <w:rPr>
-          <w:lang w:val="ru-RU"/>
-        </w:rPr>
-        <w:t xml:space="preserve">л и задачи на </w:t>
-      </w:r>
-      <w:proofErr w:type="spellStart"/>
-      <w:r>
-        <w:rPr>
-          <w:lang w:val="ru-RU"/>
-        </w:rPr>
-        <w:t>дипломната</w:t>
-      </w:r>
-      <w:proofErr w:type="spellEnd"/>
-      <w:r>
-        <w:rPr>
-          <w:lang w:val="ru-RU"/>
-        </w:rPr>
-        <w:t xml:space="preserve"> работа (1-2стр.)</w:t>
-      </w:r>
-    </w:p>
-    <w:p>
-      <w:pPr>
-        <w:rPr>
-          <w:lang w:val="ru-RU"/>
-        </w:rPr>
-      </w:pPr>
-      <w:r>
-        <w:rPr>
-          <w:lang w:val="ru-RU"/>
-        </w:rPr>
-        <w:t xml:space="preserve">1.3. </w:t>
-      </w:r>
-      <w:proofErr w:type="spellStart"/>
-      <w:r>
-        <w:rPr>
-          <w:lang w:val="ru-RU"/>
-        </w:rPr>
-        <w:t>О</w:t>
-      </w:r>
-      <w:r>
-        <w:rPr>
-          <w:lang w:val="ru-RU"/>
-        </w:rPr>
-        <w:t>чаквани</w:t>
-      </w:r>
-      <w:proofErr w:type="spellEnd"/>
-      <w:r>
-        <w:rPr>
-          <w:lang w:val="ru-RU"/>
-        </w:rPr>
-        <w:t xml:space="preserve"> ползи от </w:t>
-      </w:r>
-      <w:proofErr w:type="spellStart"/>
-      <w:r>
-        <w:rPr>
-          <w:lang w:val="ru-RU"/>
-        </w:rPr>
-        <w:t>реализацията</w:t>
-      </w:r>
-      <w:proofErr w:type="spellEnd"/>
-      <w:r>
-        <w:rPr>
-          <w:lang w:val="ru-RU"/>
-        </w:rPr>
-        <w:t xml:space="preserve"> (1-2стр.)</w:t>
-      </w:r>
-    </w:p>
-    <w:p>
-      <w:pPr>
-        <w:rPr>
-          <w:lang w:val="ru-RU"/>
-        </w:rPr>
-      </w:pPr>
-      <w:r>
-        <w:rPr>
-          <w:lang w:val="ru-RU"/>
-        </w:rPr>
-        <w:t>1.4.</w:t>
-      </w:r>
-      <w:r>
-        <w:rPr>
-          <w:lang w:val="ru-RU"/>
-        </w:rPr>
-        <w:t xml:space="preserve"> Структура на </w:t>
-      </w:r>
-      <w:proofErr w:type="spellStart"/>
-      <w:r>
-        <w:rPr>
-          <w:lang w:val="ru-RU"/>
-        </w:rPr>
-        <w:t>дипломната</w:t>
-      </w:r>
-      <w:proofErr w:type="spellEnd"/>
-      <w:r>
-        <w:rPr>
-          <w:lang w:val="ru-RU"/>
-        </w:rPr>
-        <w:t xml:space="preserve"> работа (0,5-1стр.)</w:t>
-      </w:r>
-    </w:p>
-    <w:p>
-      <w:pPr>
-        <w:rPr>
-          <w:lang w:val="ru-RU"/>
-        </w:rPr>
-      </w:pPr>
-    </w:p>
-    <w:p>
-      <w:pPr>
-        <w:rPr>
-          <w:b/>
-          <w:sz w:val="28"/>
-          <w:lang w:val="ru-RU"/>
-        </w:rPr>
-      </w:pPr>
-      <w:r>
-        <w:rPr>
-          <w:b/>
-          <w:sz w:val="28"/>
-          <w:lang w:val="ru-RU"/>
-        </w:rPr>
-        <w:t xml:space="preserve">Глава </w:t>
-      </w:r>
-      <w:r>
-        <w:rPr>
-          <w:b/>
-          <w:sz w:val="28"/>
-          <w:lang w:val="ru-RU"/>
-        </w:rPr>
-        <w:t>2</w:t>
-      </w:r>
-      <w:r>
-        <w:rPr>
-          <w:b/>
-          <w:sz w:val="28"/>
-          <w:lang w:val="ru-RU"/>
-        </w:rPr>
-        <w:t xml:space="preserve">. </w:t>
-      </w:r>
-      <w:proofErr w:type="spellStart"/>
-      <w:r>
-        <w:rPr>
-          <w:b/>
-          <w:sz w:val="28"/>
-          <w:lang w:val="ru-RU"/>
-        </w:rPr>
-        <w:t>Преглед</w:t>
-      </w:r>
-      <w:proofErr w:type="spellEnd"/>
-      <w:r>
-        <w:rPr>
-          <w:b/>
-          <w:sz w:val="28"/>
-          <w:lang w:val="ru-RU"/>
-        </w:rPr>
-        <w:t xml:space="preserve"> на </w:t>
-      </w:r>
-      <w:proofErr w:type="spellStart"/>
-      <w:r>
-        <w:rPr>
-          <w:b/>
-          <w:sz w:val="28"/>
-          <w:lang w:val="ru-RU"/>
-        </w:rPr>
-        <w:t>предметната</w:t>
-      </w:r>
-      <w:proofErr w:type="spellEnd"/>
-      <w:r>
-        <w:rPr>
-          <w:b/>
-          <w:sz w:val="28"/>
-          <w:lang w:val="ru-RU"/>
-        </w:rPr>
-        <w:t xml:space="preserve"> </w:t>
-      </w:r>
-      <w:proofErr w:type="spellStart"/>
-      <w:r>
-        <w:rPr>
-          <w:b/>
-          <w:sz w:val="28"/>
-          <w:lang w:val="ru-RU"/>
-        </w:rPr>
-        <w:t>област</w:t>
-      </w:r>
-      <w:proofErr w:type="spellEnd"/>
-      <w:r>
-        <w:rPr>
-          <w:b/>
-          <w:sz w:val="28"/>
-          <w:lang w:val="ru-RU"/>
-        </w:rPr>
-        <w:t xml:space="preserve"> </w:t>
+        <w:t xml:space="preserve">. Преглед на предметната област </w:t>
       </w:r>
       <w:r>
         <w:rPr>
@@ -842,9 +615,8 @@
           <w:sz w:val="28"/>
           <w:lang w:val="ru-RU"/>
         </w:rPr>
-        <w:t xml:space="preserve"> </w:t>
-      </w:r>
-      <w:proofErr w:type="spellStart"/>
+        <w:t xml:space="preserve"> според заданието</w:t>
+      </w:r>
       <w:r>
         <w:rPr>
           <w:b/>
@@ -852,9 +624,249 @@
           <w:sz w:val="28"/>
           <w:lang w:val="ru-RU"/>
         </w:rPr>
-        <w:t>според</w:t>
-      </w:r>
-      <w:proofErr w:type="spellEnd"/>
+        <w:t>)</w:t>
+      </w:r>
+      <w:r>
+        <w:rPr>
+          <w:b/>
+          <w:sz w:val="28"/>
+          <w:lang w:val="ru-RU"/>
+        </w:rPr>
+        <w:t xml:space="preserve"> </w:t>
+      </w:r>
+      <w:r>
+        <w:rPr>
+          <w:lang w:val="ru-RU"/>
+        </w:rPr>
+        <w:t>(</w:t>
+      </w:r>
+      <w:r>
+        <w:rPr>
+          <w:lang w:val="ru-RU"/>
+        </w:rPr>
+        <w:t>10-15стр</w:t>
+      </w:r>
+      <w:r>
+        <w:rPr>
+          <w:lang w:val="ru-RU"/>
+        </w:rPr>
+        <w:t>.)</w:t>
+      </w:r>
+    </w:p>
+    <w:p>
+      <w:pPr>
+        <w:rPr>
+          <w:lang w:val="ru-RU"/>
+        </w:rPr>
+      </w:pPr>
+      <w:r>
+        <w:rPr>
+          <w:lang w:val="ru-RU"/>
+        </w:rPr>
+        <w:t xml:space="preserve">2.1. </w:t>
+      </w:r>
+      <w:r>
+        <w:rPr>
+          <w:lang w:val="ru-RU"/>
+        </w:rPr>
+        <w:t>Основни д</w:t>
+      </w:r>
+      <w:r>
+        <w:rPr>
+          <w:lang w:val="ru-RU"/>
+        </w:rPr>
+        <w:t>ефиниции</w:t>
+      </w:r>
+    </w:p>
+    <w:p>
+      <w:pPr>
+        <w:rPr>
+          <w:lang w:val="ru-RU"/>
+        </w:rPr>
+      </w:pPr>
+      <w:r>
+        <w:rPr>
+          <w:lang w:val="ru-RU"/>
+        </w:rPr>
+        <w:t>2.</w:t>
+      </w:r>
+      <w:r>
+        <w:rPr>
+          <w:lang w:val="ru-RU"/>
+        </w:rPr>
+        <w:t>2</w:t>
+      </w:r>
+      <w:r>
+        <w:rPr>
+          <w:lang w:val="ru-RU"/>
+        </w:rPr>
+        <w:t xml:space="preserve">. Подходи, методи </w:t>
+      </w:r>
+      <w:r>
+        <w:rPr>
+          <w:lang w:val="ru-RU"/>
+        </w:rPr>
+        <w:t xml:space="preserve">(евентуално модели и стандарти) </w:t>
+      </w:r>
+      <w:r>
+        <w:rPr>
+          <w:lang w:val="ru-RU"/>
+        </w:rPr>
+        <w:t>за решаване на проблемите</w:t>
+      </w:r>
+    </w:p>
+    <w:p>
+      <w:pPr>
+        <w:rPr>
+          <w:lang w:val="ru-RU"/>
+        </w:rPr>
+      </w:pPr>
+      <w:r>
+        <w:rPr>
+          <w:lang w:val="ru-RU"/>
+        </w:rPr>
+        <w:t>2.</w:t>
+      </w:r>
+      <w:r>
+        <w:rPr>
+          <w:lang w:val="ru-RU"/>
+        </w:rPr>
+        <w:t>3</w:t>
+      </w:r>
+      <w:r>
+        <w:rPr>
+          <w:lang w:val="ru-RU"/>
+        </w:rPr>
+        <w:t xml:space="preserve">. </w:t>
+      </w:r>
+      <w:r>
+        <w:rPr>
+          <w:lang w:val="ru-RU"/>
+        </w:rPr>
+        <w:t>Съществуващи решения (практически реализации)</w:t>
+      </w:r>
+    </w:p>
+    <w:p>
+      <w:pPr>
+        <w:rPr>
+          <w:lang w:val="ru-RU"/>
+        </w:rPr>
+      </w:pPr>
+      <w:r>
+        <w:rPr>
+          <w:lang w:val="ru-RU"/>
+        </w:rPr>
+        <w:t>2.</w:t>
+      </w:r>
+      <w:r>
+        <w:rPr>
+          <w:lang w:val="ru-RU"/>
+        </w:rPr>
+        <w:t>4</w:t>
+      </w:r>
+      <w:r>
+        <w:rPr>
+          <w:lang w:val="ru-RU"/>
+        </w:rPr>
+        <w:t>.</w:t>
+      </w:r>
+      <w:r>
+        <w:rPr>
+          <w:lang w:val="ru-RU"/>
+        </w:rPr>
+        <w:t xml:space="preserve"> Избор на критерии за сравне</w:t>
+      </w:r>
+      <w:r>
+        <w:rPr>
+          <w:lang w:val="ru-RU"/>
+        </w:rPr>
+        <w:t>ние и с</w:t>
+      </w:r>
+      <w:r>
+        <w:rPr>
+          <w:lang w:val="ru-RU"/>
+        </w:rPr>
+        <w:t>равнителен анализ на решения/методи/стандарти/...</w:t>
+      </w:r>
+    </w:p>
+    <w:p>
+      <w:pPr>
+        <w:rPr>
+          <w:lang w:val="ru-RU"/>
+        </w:rPr>
+      </w:pPr>
+      <w:r>
+        <w:rPr>
+          <w:lang w:val="ru-RU"/>
+        </w:rPr>
+        <w:t>2.</w:t>
+      </w:r>
+      <w:r>
+        <w:rPr>
+          <w:lang w:val="ru-RU"/>
+        </w:rPr>
+        <w:t>5</w:t>
+      </w:r>
+      <w:r>
+        <w:rPr>
+          <w:lang w:val="ru-RU"/>
+        </w:rPr>
+        <w:t xml:space="preserve">. </w:t>
+      </w:r>
+      <w:r>
+        <w:rPr>
+          <w:lang w:val="ru-RU"/>
+        </w:rPr>
+        <w:t>Изводи</w:t>
+      </w:r>
+    </w:p>
+    <w:p>
+      <w:pPr>
+        <w:rPr>
+          <w:lang w:val="ru-RU"/>
+        </w:rPr>
+      </w:pPr>
+    </w:p>
+    <w:p>
+      <w:pPr>
+        <w:rPr>
+          <w:b/>
+          <w:sz w:val="28"/>
+          <w:lang w:val="ru-RU"/>
+        </w:rPr>
+      </w:pPr>
+      <w:r>
+        <w:rPr>
+          <w:b/>
+          <w:sz w:val="28"/>
+          <w:lang w:val="ru-RU"/>
+        </w:rPr>
+        <w:t xml:space="preserve">Глава 3. </w:t>
+      </w:r>
+      <w:r>
+        <w:rPr>
+          <w:b/>
+          <w:sz w:val="28"/>
+          <w:lang w:val="ru-RU"/>
+        </w:rPr>
+        <w:t>Използвани технологии, платформи и</w:t>
+      </w:r>
+      <w:r>
+        <w:rPr>
+          <w:b/>
+          <w:sz w:val="28"/>
+          <w:lang w:val="ru-RU"/>
+        </w:rPr>
+        <w:t>/или</w:t>
+      </w:r>
+      <w:r>
+        <w:rPr>
+          <w:b/>
+          <w:sz w:val="28"/>
+          <w:lang w:val="ru-RU"/>
+        </w:rPr>
+        <w:t xml:space="preserve"> методологии </w:t>
+      </w:r>
       <w:r>
         <w:rPr>
           <w:b/>
@@ -862,99 +874,870 @@
           <w:sz w:val="28"/>
           <w:lang w:val="ru-RU"/>
         </w:rPr>
+        <w:t>(за практическото решаване на проблема)</w:t>
+      </w:r>
+      <w:r>
+        <w:rPr>
+          <w:b/>
+          <w:sz w:val="28"/>
+          <w:lang w:val="ru-RU"/>
+        </w:rPr>
         <w:t xml:space="preserve"> </w:t>
       </w:r>
-      <w:proofErr w:type="spellStart"/>
-      <w:r>
+      <w:r>
+        <w:rPr>
+          <w:lang w:val="ru-RU"/>
+        </w:rPr>
+        <w:t>(</w:t>
+      </w:r>
+      <w:r>
+        <w:rPr>
+          <w:lang w:val="ru-RU"/>
+        </w:rPr>
+        <w:t>10-15стр</w:t>
+      </w:r>
+      <w:r>
+        <w:rPr>
+          <w:lang w:val="ru-RU"/>
+        </w:rPr>
+        <w:t>.)</w:t>
+      </w:r>
+    </w:p>
+    <w:p>
+      <w:pPr>
         <w:rPr>
           <w:b/>
-          <w:color w:val="008000"/>
-          <w:sz w:val="28"/>
-          <w:lang w:val="ru-RU"/>
-        </w:rPr>
-        <w:t>заданието</w:t>
-      </w:r>
-      <w:proofErr w:type="spellEnd"/>
-      <w:r>
+          <w:lang w:val="ru-RU"/>
+        </w:rPr>
+      </w:pPr>
+      <w:r>
+        <w:rPr>
+          <w:lang w:val="ru-RU"/>
+        </w:rPr>
+        <w:t>3.</w:t>
+      </w:r>
+      <w:r>
+        <w:rPr>
+          <w:lang w:val="ru-RU"/>
+        </w:rPr>
+        <w:t>1</w:t>
+      </w:r>
+      <w:r>
+        <w:rPr>
+          <w:lang w:val="ru-RU"/>
+        </w:rPr>
+        <w:t xml:space="preserve">. </w:t>
+      </w:r>
+      <w:r>
+        <w:rPr>
+          <w:lang w:val="ru-RU"/>
+        </w:rPr>
+        <w:t>Изисквания към средствата (технологии, платформи и методологии)</w:t>
+      </w:r>
+    </w:p>
+    <w:p>
+      <w:pPr>
+        <w:rPr>
+          <w:lang w:val="ru-RU"/>
+        </w:rPr>
+      </w:pPr>
+      <w:r>
+        <w:rPr>
+          <w:lang w:val="ru-RU"/>
+        </w:rPr>
+        <w:t>3.</w:t>
+      </w:r>
+      <w:r>
+        <w:rPr>
+          <w:lang w:val="ru-RU"/>
+        </w:rPr>
+        <w:t>2</w:t>
+      </w:r>
+      <w:r>
+        <w:rPr>
+          <w:lang w:val="ru-RU"/>
+        </w:rPr>
+        <w:t>. Видове средства (технологии, платформи и методологии) и начин и място за използването им – сравненителен анализ</w:t>
+      </w:r>
+    </w:p>
+    <w:p>
+      <w:pPr>
+        <w:rPr>
+          <w:lang w:val="ru-RU"/>
+        </w:rPr>
+      </w:pPr>
+      <w:r>
+        <w:rPr>
+          <w:lang w:val="ru-RU"/>
+        </w:rPr>
+        <w:t>3.</w:t>
+      </w:r>
+      <w:r>
+        <w:rPr>
+          <w:lang w:val="ru-RU"/>
+        </w:rPr>
+        <w:t>3</w:t>
+      </w:r>
+      <w:r>
+        <w:rPr>
+          <w:lang w:val="ru-RU"/>
+        </w:rPr>
+        <w:t xml:space="preserve">. </w:t>
+      </w:r>
+      <w:r>
+        <w:rPr>
+          <w:lang w:val="ru-RU"/>
+        </w:rPr>
+        <w:t>Избор на средствата (технологии, платформи и методологии)</w:t>
+      </w:r>
+    </w:p>
+    <w:p>
+      <w:pPr>
+        <w:rPr>
+          <w:lang w:val="ru-RU"/>
+        </w:rPr>
+      </w:pPr>
+      <w:r>
+        <w:rPr>
+          <w:lang w:val="ru-RU"/>
+        </w:rPr>
+        <w:t>3</w:t>
+      </w:r>
+      <w:r>
+        <w:rPr>
+          <w:lang w:val="ru-RU"/>
+        </w:rPr>
+        <w:t>.</w:t>
+      </w:r>
+      <w:r>
+        <w:rPr>
+          <w:lang w:val="ru-RU"/>
+        </w:rPr>
+        <w:t>4</w:t>
+      </w:r>
+      <w:r>
+        <w:rPr>
+          <w:lang w:val="ru-RU"/>
+        </w:rPr>
+        <w:t xml:space="preserve">. </w:t>
+      </w:r>
+      <w:r>
+        <w:rPr>
+          <w:lang w:val="ru-RU"/>
+        </w:rPr>
+        <w:t>Изводи</w:t>
+      </w:r>
+    </w:p>
+    <w:p>
+      <w:pPr>
+        <w:rPr>
+          <w:lang w:val="ru-RU"/>
+        </w:rPr>
+      </w:pPr>
+    </w:p>
+    <w:p>
+      <w:pPr>
         <w:rPr>
           <w:b/>
-          <w:color w:val="008000"/>
-          <w:sz w:val="28"/>
-          <w:lang w:val="ru-RU"/>
-        </w:rPr>
-        <w:t>)</w:t>
-      </w:r>
+          <w:sz w:val="28"/>
+          <w:lang w:val="ru-RU"/>
+        </w:rPr>
+      </w:pPr>
       <w:r>
         <w:rPr>
           <w:b/>
           <w:sz w:val="28"/>
           <w:lang w:val="ru-RU"/>
         </w:rPr>
+        <w:t xml:space="preserve">Глава 4. </w:t>
+      </w:r>
+      <w:r>
+        <w:rPr>
+          <w:b/>
+          <w:sz w:val="28"/>
+          <w:lang w:val="ru-RU"/>
+        </w:rPr>
+        <w:t>Анализ</w:t>
+      </w:r>
+    </w:p>
+    <w:p>
+      <w:pPr>
+        <w:rPr>
+          <w:lang w:val="ru-RU"/>
+        </w:rPr>
+      </w:pPr>
+      <w:r>
+        <w:rPr>
+          <w:lang w:val="ru-RU"/>
+        </w:rPr>
+        <w:t xml:space="preserve">4.1. </w:t>
+      </w:r>
+      <w:r>
+        <w:rPr>
+          <w:lang w:val="ru-RU"/>
+        </w:rPr>
+        <w:t>Концептуален модел</w:t>
+      </w:r>
+    </w:p>
+    <w:p>
+      <w:pPr>
+        <w:rPr>
+          <w:lang w:val="ru-RU"/>
+        </w:rPr>
+      </w:pPr>
+      <w:r>
+        <w:rPr>
+          <w:lang w:val="ru-RU"/>
+        </w:rPr>
+        <w:t xml:space="preserve">4.2. </w:t>
+      </w:r>
+      <w:r>
+        <w:rPr>
+          <w:lang w:val="ru-RU"/>
+        </w:rPr>
+        <w:t xml:space="preserve">Потребителски </w:t>
+      </w:r>
+      <w:r>
+        <w:rPr>
+          <w:lang w:val="ru-RU"/>
+        </w:rPr>
+        <w:t xml:space="preserve">(функционални) </w:t>
+      </w:r>
+      <w:r>
+        <w:rPr>
+          <w:lang w:val="ru-RU"/>
+        </w:rPr>
+        <w:t xml:space="preserve">изисквания (права, роли, статуси, </w:t>
+      </w:r>
+      <w:r>
+        <w:rPr>
+          <w:lang w:val="ru-RU"/>
+        </w:rPr>
+        <w:t>диаграми, ...)</w:t>
+      </w:r>
+    </w:p>
+    <w:p>
+      <w:pPr>
+        <w:rPr>
+          <w:lang w:val="ru-RU"/>
+        </w:rPr>
+      </w:pPr>
+      <w:r>
+        <w:rPr>
+          <w:lang w:val="ru-RU"/>
+        </w:rPr>
+        <w:t xml:space="preserve">4.3. </w:t>
+      </w:r>
+      <w:r>
+        <w:rPr>
+          <w:lang w:val="ru-RU"/>
+        </w:rPr>
+        <w:t xml:space="preserve">Качествени (нефункционални) </w:t>
+      </w:r>
+      <w:r>
+        <w:rPr>
+          <w:lang w:val="ru-RU"/>
+        </w:rPr>
+        <w:t>изисквания (</w:t>
+      </w:r>
+      <w:r>
+        <w:t xml:space="preserve">като напр. </w:t>
+      </w:r>
+      <w:r>
+        <w:rPr>
+          <w:lang w:val="ru-RU"/>
+        </w:rPr>
+        <w:t>преносимост, използваемост, скалируемост, поддръжка, ...)</w:t>
+      </w:r>
+    </w:p>
+    <w:p>
+      <w:pPr>
+        <w:rPr>
+          <w:lang w:val="ru-RU"/>
+        </w:rPr>
+      </w:pPr>
+      <w:r>
+        <w:rPr>
+          <w:lang w:val="ru-RU"/>
+        </w:rPr>
+        <w:t>4.</w:t>
+      </w:r>
+      <w:r>
+        <w:rPr>
+          <w:lang w:val="ru-RU"/>
+        </w:rPr>
+        <w:t>4. Работни (бизнес) процеси</w:t>
+      </w:r>
+    </w:p>
+    <w:p>
+      <w:pPr>
+        <w:rPr>
+          <w:lang w:val="ru-RU"/>
+        </w:rPr>
+      </w:pPr>
+      <w:r>
+        <w:rPr>
+          <w:lang w:val="ru-RU"/>
+        </w:rPr>
+        <w:t>4</w:t>
+      </w:r>
+      <w:r>
+        <w:rPr>
+          <w:lang w:val="ru-RU"/>
+        </w:rPr>
+        <w:t>.</w:t>
+      </w:r>
+      <w:r>
+        <w:rPr>
+          <w:lang w:val="ru-RU"/>
+        </w:rPr>
+        <w:t>5</w:t>
+      </w:r>
+      <w:r>
+        <w:rPr>
+          <w:lang w:val="ru-RU"/>
+        </w:rPr>
+        <w:t xml:space="preserve">. </w:t>
+      </w:r>
+      <w:r>
+        <w:rPr>
+          <w:lang w:val="ru-RU"/>
+        </w:rPr>
+        <w:t>Изводи</w:t>
+      </w:r>
+    </w:p>
+    <w:p>
+      <w:pPr>
+        <w:rPr>
+          <w:lang w:val="ru-RU"/>
+        </w:rPr>
+      </w:pPr>
+    </w:p>
+    <w:p>
+      <w:pPr>
+        <w:rPr>
+          <w:b/>
+          <w:sz w:val="28"/>
+          <w:lang w:val="ru-RU"/>
+        </w:rPr>
+      </w:pPr>
+      <w:r>
+        <w:rPr>
+          <w:b/>
+          <w:sz w:val="28"/>
+          <w:lang w:val="ru-RU"/>
+        </w:rPr>
+        <w:t xml:space="preserve">Глава 5. </w:t>
+      </w:r>
+      <w:r>
+        <w:rPr>
+          <w:b/>
+          <w:sz w:val="28"/>
+          <w:lang w:val="ru-RU"/>
+        </w:rPr>
+        <w:t>Проектиране</w:t>
+      </w:r>
+    </w:p>
+    <w:p>
+      <w:pPr>
+        <w:rPr>
+          <w:lang w:val="ru-RU"/>
+        </w:rPr>
+      </w:pPr>
+      <w:r>
+        <w:rPr>
+          <w:lang w:val="ru-RU"/>
+        </w:rPr>
+        <w:t xml:space="preserve">5.1. </w:t>
+      </w:r>
+      <w:r>
+        <w:rPr>
+          <w:lang w:val="ru-RU"/>
+        </w:rPr>
+        <w:t xml:space="preserve">Обща архитектура – </w:t>
+      </w:r>
+      <w:r>
+        <w:rPr>
+          <w:lang w:val="ru-RU"/>
+        </w:rPr>
+        <w:t xml:space="preserve">напр. </w:t>
+      </w:r>
+      <w:r>
+        <w:rPr>
+          <w:lang w:val="ru-RU"/>
+        </w:rPr>
+        <w:t xml:space="preserve">слоеве, модули, </w:t>
+      </w:r>
+      <w:r>
+        <w:rPr>
+          <w:lang w:val="ru-RU"/>
+        </w:rPr>
+        <w:t xml:space="preserve">блокове, </w:t>
+      </w:r>
+      <w:r>
+        <w:rPr>
+          <w:lang w:val="ru-RU"/>
+        </w:rPr>
+        <w:t>компоненти</w:t>
+      </w:r>
+      <w:r>
+        <w:rPr>
+          <w:lang w:val="ru-RU"/>
+        </w:rPr>
+        <w:t>...</w:t>
+      </w:r>
+    </w:p>
+    <w:p>
+      <w:pPr>
+        <w:rPr>
+          <w:lang w:val="ru-RU"/>
+        </w:rPr>
+      </w:pPr>
+      <w:r>
+        <w:rPr>
+          <w:lang w:val="ru-RU"/>
+        </w:rPr>
+        <w:t xml:space="preserve">5.2. </w:t>
+      </w:r>
+      <w:r>
+        <w:rPr>
+          <w:lang w:val="ru-RU"/>
+        </w:rPr>
+        <w:t>Модел на данните (</w:t>
+      </w:r>
+      <w:r>
+        <w:rPr>
+          <w:lang w:val="ru-RU"/>
+        </w:rPr>
+        <w:t xml:space="preserve">напр. </w:t>
+      </w:r>
+      <w:r>
+        <w:rPr>
+          <w:lang w:val="ru-RU"/>
+        </w:rPr>
+        <w:t>база данни, файлова структура, ...)</w:t>
+      </w:r>
+    </w:p>
+    <w:p>
+      <w:pPr>
+        <w:rPr>
+          <w:lang w:val="ru-RU"/>
+        </w:rPr>
+      </w:pPr>
+      <w:r>
+        <w:rPr>
+          <w:lang w:val="ru-RU"/>
+        </w:rPr>
+        <w:t>5.</w:t>
+      </w:r>
+      <w:r>
+        <w:rPr>
+          <w:lang w:val="ru-RU"/>
+        </w:rPr>
+        <w:t>3</w:t>
+      </w:r>
+      <w:r>
+        <w:rPr>
+          <w:lang w:val="ru-RU"/>
+        </w:rPr>
+        <w:t>.</w:t>
+      </w:r>
+      <w:r>
+        <w:rPr>
+          <w:lang w:val="ru-RU"/>
+        </w:rPr>
+        <w:t xml:space="preserve"> Диаграми (</w:t>
+      </w:r>
+      <w:r>
+        <w:rPr>
+          <w:lang w:val="ru-RU"/>
+        </w:rPr>
+        <w:t xml:space="preserve">на структура и поведение - </w:t>
+      </w:r>
+      <w:r>
+        <w:rPr>
+          <w:lang w:val="ru-RU"/>
+        </w:rPr>
+        <w:t>по слоеве и модули, с извадки от кода)</w:t>
+      </w:r>
+    </w:p>
+    <w:p>
+      <w:pPr>
+        <w:rPr>
+          <w:lang w:val="ru-RU"/>
+        </w:rPr>
+      </w:pPr>
+      <w:r>
+        <w:rPr>
+          <w:lang w:val="ru-RU"/>
+        </w:rPr>
+        <w:t>5.</w:t>
+      </w:r>
+      <w:r>
+        <w:rPr>
+          <w:lang w:val="ru-RU"/>
+        </w:rPr>
+        <w:t>4</w:t>
+      </w:r>
+      <w:r>
+        <w:rPr>
+          <w:lang w:val="ru-RU"/>
+        </w:rPr>
+        <w:t>.</w:t>
+      </w:r>
+      <w:r>
+        <w:rPr>
+          <w:lang w:val="ru-RU"/>
+        </w:rPr>
+        <w:t xml:space="preserve"> Потребителски интерфейс (опционално)</w:t>
+      </w:r>
+    </w:p>
+    <w:p>
+      <w:pPr>
+        <w:rPr>
+          <w:lang w:val="ru-RU"/>
+        </w:rPr>
+      </w:pPr>
+      <w:r>
+        <w:rPr>
+          <w:lang w:val="ru-RU"/>
+        </w:rPr>
+        <w:t>5.</w:t>
+      </w:r>
+      <w:r>
+        <w:rPr>
+          <w:lang w:val="ru-RU"/>
+        </w:rPr>
+        <w:t>5</w:t>
+      </w:r>
+      <w:r>
+        <w:rPr>
+          <w:lang w:val="ru-RU"/>
+        </w:rPr>
+        <w:t xml:space="preserve">. </w:t>
+      </w:r>
+      <w:r>
+        <w:rPr>
+          <w:lang w:val="ru-RU"/>
+        </w:rPr>
+        <w:t>Ресурсни и спомагателни модули (опционално)</w:t>
+      </w:r>
+    </w:p>
+    <w:p>
+      <w:pPr>
+        <w:rPr>
+          <w:lang w:val="ru-RU"/>
+        </w:rPr>
+      </w:pPr>
+    </w:p>
+    <w:p>
+      <w:pPr>
+        <w:rPr>
+          <w:b/>
+          <w:sz w:val="28"/>
+          <w:lang w:val="ru-RU"/>
+        </w:rPr>
+      </w:pPr>
+      <w:r>
+        <w:rPr>
+          <w:b/>
+          <w:sz w:val="28"/>
+          <w:lang w:val="ru-RU"/>
+        </w:rPr>
+        <w:lastRenderedPageBreak/>
+        <w:t>Глава</w:t>
+      </w:r>
+      <w:r>
+        <w:rPr>
+          <w:b/>
+          <w:sz w:val="28"/>
+          <w:lang w:val="ru-RU"/>
+        </w:rPr>
+        <w:t xml:space="preserve"> 6. </w:t>
+      </w:r>
+      <w:r>
+        <w:rPr>
+          <w:b/>
+          <w:sz w:val="28"/>
+          <w:lang w:val="ru-RU"/>
+        </w:rPr>
+        <w:t>Реализация, т</w:t>
+      </w:r>
+      <w:r>
+        <w:rPr>
+          <w:b/>
+          <w:sz w:val="28"/>
+          <w:lang w:val="ru-RU"/>
+        </w:rPr>
+        <w:t>естване</w:t>
+      </w:r>
+      <w:r>
+        <w:rPr>
+          <w:b/>
+          <w:sz w:val="28"/>
+          <w:lang w:val="ru-RU"/>
+        </w:rPr>
+        <w:t>/експерименти</w:t>
+      </w:r>
+      <w:r>
+        <w:rPr>
+          <w:b/>
+          <w:sz w:val="28"/>
+          <w:lang w:val="ru-RU"/>
+        </w:rPr>
+        <w:t xml:space="preserve"> и внедряване</w:t>
+      </w:r>
+      <w:r>
+        <w:rPr>
+          <w:b/>
+          <w:sz w:val="28"/>
+          <w:lang w:val="ru-RU"/>
+        </w:rPr>
         <w:t xml:space="preserve"> </w:t>
       </w:r>
-      <w:r>
-        <w:rPr>
-          <w:lang w:val="ru-RU"/>
-        </w:rPr>
-        <w:t>(</w:t>
-      </w:r>
-      <w:r>
-        <w:rPr>
-          <w:lang w:val="ru-RU"/>
-        </w:rPr>
-        <w:t>10-15стр</w:t>
-      </w:r>
-      <w:r>
-        <w:rPr>
-          <w:lang w:val="ru-RU"/>
-        </w:rPr>
-        <w:t>.)</w:t>
-      </w:r>
-    </w:p>
-    <w:p>
-      <w:pPr>
-        <w:rPr>
-          <w:lang w:val="ru-RU"/>
-        </w:rPr>
-      </w:pPr>
-      <w:r>
-        <w:rPr>
-          <w:lang w:val="ru-RU"/>
-        </w:rPr>
-        <w:t xml:space="preserve">2.1. </w:t>
-      </w:r>
-      <w:proofErr w:type="spellStart"/>
-      <w:r>
-        <w:rPr>
-          <w:lang w:val="ru-RU"/>
-        </w:rPr>
-        <w:t>Основни</w:t>
-      </w:r>
-      <w:proofErr w:type="spellEnd"/>
-      <w:r>
-        <w:rPr>
-          <w:lang w:val="ru-RU"/>
-        </w:rPr>
-        <w:t xml:space="preserve"> д</w:t>
-      </w:r>
-      <w:r>
-        <w:rPr>
-          <w:lang w:val="ru-RU"/>
-        </w:rPr>
-        <w:t>ефиниции</w:t>
-      </w:r>
-    </w:p>
-    <w:p>
-      <w:pPr>
-        <w:rPr>
-          <w:lang w:val="ru-RU"/>
-        </w:rPr>
-      </w:pPr>
-      <w:r>
-        <w:rPr>
-          <w:lang w:val="ru-RU"/>
-        </w:rPr>
-        <w:t>2.</w:t>
+    </w:p>
+    <w:p>
+      <w:pPr>
+        <w:rPr>
+          <w:lang w:val="ru-RU"/>
+        </w:rPr>
+      </w:pPr>
+      <w:r>
+        <w:rPr>
+          <w:lang w:val="ru-RU"/>
+        </w:rPr>
+        <w:t>6</w:t>
+      </w:r>
+      <w:r>
+        <w:rPr>
+          <w:lang w:val="ru-RU"/>
+        </w:rPr>
+        <w:t>.</w:t>
+      </w:r>
+      <w:r>
+        <w:rPr>
+          <w:lang w:val="ru-RU"/>
+        </w:rPr>
+        <w:t>1. Реализация на модулите</w:t>
+      </w:r>
+    </w:p>
+    <w:p>
+      <w:pPr>
+        <w:rPr>
+          <w:lang w:val="ru-RU"/>
+        </w:rPr>
+      </w:pPr>
+      <w:r>
+        <w:rPr>
+          <w:lang w:val="ru-RU"/>
+        </w:rPr>
+        <w:t>6.2. Системна интеграция (опционално)</w:t>
+      </w:r>
+    </w:p>
+    <w:p>
+      <w:pPr>
+        <w:rPr>
+          <w:lang w:val="ru-RU"/>
+        </w:rPr>
+      </w:pPr>
+      <w:r>
+        <w:rPr>
+          <w:lang w:val="ru-RU"/>
+        </w:rPr>
+        <w:t>6.</w:t>
+      </w:r>
+      <w:r>
+        <w:rPr>
+          <w:lang w:val="ru-RU"/>
+        </w:rPr>
+        <w:t>3</w:t>
+      </w:r>
+      <w:r>
+        <w:rPr>
+          <w:lang w:val="ru-RU"/>
+        </w:rPr>
+        <w:t xml:space="preserve">. </w:t>
+      </w:r>
+      <w:r>
+        <w:rPr>
+          <w:lang w:val="ru-RU"/>
+        </w:rPr>
+        <w:t>Планиране на тестването - тестови сценарии, процедури, ...</w:t>
+      </w:r>
+    </w:p>
+    <w:p>
+      <w:pPr>
+        <w:rPr>
+          <w:lang w:val="ru-RU"/>
+        </w:rPr>
+      </w:pPr>
+      <w:r>
+        <w:rPr>
+          <w:lang w:val="ru-RU"/>
+        </w:rPr>
+        <w:t>6.</w:t>
+      </w:r>
+      <w:r>
+        <w:rPr>
+          <w:lang w:val="ru-RU"/>
+        </w:rPr>
+        <w:t>4</w:t>
+      </w:r>
+      <w:r>
+        <w:rPr>
+          <w:lang w:val="ru-RU"/>
+        </w:rPr>
+        <w:t xml:space="preserve">. </w:t>
+      </w:r>
+      <w:r>
+        <w:rPr>
+          <w:lang w:val="ru-RU"/>
+        </w:rPr>
+        <w:t>Модулно и системно тестване</w:t>
+      </w:r>
+    </w:p>
+    <w:p>
+      <w:pPr>
+        <w:rPr>
+          <w:lang w:val="ru-RU"/>
+        </w:rPr>
+      </w:pPr>
+      <w:r>
+        <w:rPr>
+          <w:lang w:val="ru-RU"/>
+        </w:rPr>
+        <w:t>6.</w:t>
+      </w:r>
+      <w:r>
+        <w:rPr>
+          <w:lang w:val="ru-RU"/>
+        </w:rPr>
+        <w:t>5</w:t>
+      </w:r>
+      <w:r>
+        <w:rPr>
+          <w:lang w:val="ru-RU"/>
+        </w:rPr>
+        <w:t>. Анализ на резултатите от тестването и начин на отразяването им</w:t>
+      </w:r>
+    </w:p>
+    <w:p>
+      <w:pPr>
+        <w:rPr>
+          <w:lang w:val="ru-RU"/>
+        </w:rPr>
+      </w:pPr>
+      <w:r>
+        <w:rPr>
+          <w:lang w:val="ru-RU"/>
+        </w:rPr>
+        <w:t>6.</w:t>
+      </w:r>
+      <w:r>
+        <w:rPr>
+          <w:lang w:val="ru-RU"/>
+        </w:rPr>
+        <w:t>6</w:t>
+      </w:r>
+      <w:r>
+        <w:rPr>
+          <w:lang w:val="ru-RU"/>
+        </w:rPr>
+        <w:t>.</w:t>
+      </w:r>
+      <w:r>
+        <w:rPr>
+          <w:lang w:val="ru-RU"/>
+        </w:rPr>
+        <w:t xml:space="preserve"> Експериментално внедряване (т</w:t>
+      </w:r>
+      <w:r>
+        <w:rPr>
+          <w:lang w:val="ru-RU"/>
+        </w:rPr>
+        <w:t>ехнологични изисквания</w:t>
+      </w:r>
+      <w:r>
+        <w:rPr>
+          <w:lang w:val="ru-RU"/>
+        </w:rPr>
+        <w:t>,</w:t>
+      </w:r>
+      <w:r>
+        <w:rPr>
+          <w:lang w:val="ru-RU"/>
+        </w:rPr>
+        <w:t xml:space="preserve"> </w:t>
+      </w:r>
+      <w:r>
+        <w:rPr>
+          <w:lang w:val="ru-RU"/>
+        </w:rPr>
+        <w:t>инсталиране, условия, използване, ...)</w:t>
+      </w:r>
+    </w:p>
+    <w:p>
+      <w:pPr>
+        <w:rPr>
+          <w:lang w:val="ru-RU"/>
+        </w:rPr>
+      </w:pPr>
+    </w:p>
+    <w:p>
+      <w:pPr>
+        <w:rPr>
+          <w:b/>
+          <w:sz w:val="28"/>
+          <w:lang w:val="ru-RU"/>
+        </w:rPr>
+      </w:pPr>
+      <w:r>
+        <w:rPr>
+          <w:b/>
+          <w:sz w:val="28"/>
+          <w:lang w:val="ru-RU"/>
+        </w:rPr>
+        <w:t xml:space="preserve">Глава 7. </w:t>
+      </w:r>
+      <w:r>
+        <w:rPr>
+          <w:b/>
+          <w:sz w:val="28"/>
+          <w:lang w:val="ru-RU"/>
+        </w:rPr>
+        <w:t>Заключение</w:t>
+      </w:r>
+    </w:p>
+    <w:p>
+      <w:pPr>
+        <w:rPr>
+          <w:lang w:val="ru-RU"/>
+        </w:rPr>
+      </w:pPr>
+      <w:r>
+        <w:rPr>
+          <w:lang w:val="ru-RU"/>
+        </w:rPr>
+        <w:t xml:space="preserve">7.1. </w:t>
+      </w:r>
+      <w:r>
+        <w:rPr>
+          <w:lang w:val="ru-RU"/>
+        </w:rPr>
+        <w:t>Обобщение на изпълнението на началните цели</w:t>
+      </w:r>
+    </w:p>
+    <w:p>
+      <w:pPr>
+        <w:rPr>
+          <w:lang w:val="ru-RU"/>
+        </w:rPr>
+      </w:pPr>
+      <w:r>
+        <w:rPr>
+          <w:lang w:val="ru-RU"/>
+        </w:rPr>
+        <w:t>7.</w:t>
       </w:r>
       <w:r>
         <w:rPr>
@@ -966,2690 +1749,20 @@
         <w:rPr>
           <w:lang w:val="ru-RU"/>
         </w:rPr>
-        <w:t xml:space="preserve">. Подходи, </w:t>
-      </w:r>
-      <w:proofErr w:type="spellStart"/>
-      <w:r>
-        <w:rPr>
-          <w:lang w:val="ru-RU"/>
-        </w:rPr>
-        <w:t>методи</w:t>
-      </w:r>
-      <w:proofErr w:type="spellEnd"/>
-      <w:r>
-        <w:rPr>
-          <w:lang w:val="ru-RU"/>
-        </w:rPr>
-        <w:t xml:space="preserve"> </w:t>
-      </w:r>
-      <w:r>
-        <w:rPr>
-          <w:lang w:val="ru-RU"/>
-        </w:rPr>
-        <w:t>(</w:t>
-      </w:r>
-      <w:proofErr w:type="spellStart"/>
-      <w:r>
-        <w:rPr>
-          <w:lang w:val="ru-RU"/>
-        </w:rPr>
-        <w:t>евентуално</w:t>
-      </w:r>
-      <w:proofErr w:type="spellEnd"/>
-      <w:r>
-        <w:rPr>
-          <w:lang w:val="ru-RU"/>
-        </w:rPr>
-        <w:t xml:space="preserve"> модели и </w:t>
-      </w:r>
-      <w:proofErr w:type="spellStart"/>
-      <w:r>
-        <w:rPr>
-          <w:lang w:val="ru-RU"/>
-        </w:rPr>
-        <w:t>стандарти</w:t>
-      </w:r>
-      <w:proofErr w:type="spellEnd"/>
-      <w:r>
-        <w:rPr>
-          <w:lang w:val="ru-RU"/>
-        </w:rPr>
-        <w:t xml:space="preserve">) </w:t>
-      </w:r>
-      <w:r>
-        <w:rPr>
-          <w:lang w:val="ru-RU"/>
-        </w:rPr>
-        <w:t xml:space="preserve">за </w:t>
-      </w:r>
-      <w:proofErr w:type="spellStart"/>
-      <w:r>
-        <w:rPr>
-          <w:lang w:val="ru-RU"/>
-        </w:rPr>
-        <w:t>решаване</w:t>
-      </w:r>
-      <w:proofErr w:type="spellEnd"/>
-      <w:r>
-        <w:rPr>
-          <w:lang w:val="ru-RU"/>
-        </w:rPr>
-        <w:t xml:space="preserve"> на </w:t>
-      </w:r>
-      <w:proofErr w:type="spellStart"/>
-      <w:r>
-        <w:rPr>
-          <w:lang w:val="ru-RU"/>
-        </w:rPr>
-        <w:t>проблемите</w:t>
-      </w:r>
-      <w:proofErr w:type="spellEnd"/>
-    </w:p>
-    <w:p>
-      <w:pPr>
-        <w:rPr>
-          <w:lang w:val="ru-RU"/>
-        </w:rPr>
-      </w:pPr>
-      <w:r>
-        <w:rPr>
-          <w:lang w:val="ru-RU"/>
-        </w:rPr>
-        <w:t>2.</w:t>
-      </w:r>
-      <w:r>
-        <w:rPr>
-          <w:lang w:val="ru-RU"/>
-        </w:rPr>
-        <w:t>3</w:t>
-      </w:r>
-      <w:r>
-        <w:rPr>
-          <w:lang w:val="ru-RU"/>
-        </w:rPr>
-        <w:t xml:space="preserve">. </w:t>
-      </w:r>
-      <w:proofErr w:type="spellStart"/>
-      <w:r>
-        <w:rPr>
-          <w:lang w:val="ru-RU"/>
-        </w:rPr>
-        <w:t>Съществуващи</w:t>
-      </w:r>
-      <w:proofErr w:type="spellEnd"/>
-      <w:r>
-        <w:rPr>
-          <w:lang w:val="ru-RU"/>
-        </w:rPr>
-        <w:t xml:space="preserve"> решения (практически реализации)</w:t>
-      </w:r>
-    </w:p>
-    <w:p>
-      <w:pPr>
-        <w:rPr>
-          <w:lang w:val="ru-RU"/>
-        </w:rPr>
-      </w:pPr>
-      <w:r>
-        <w:rPr>
-          <w:lang w:val="ru-RU"/>
-        </w:rPr>
-        <w:t>2.</w:t>
-      </w:r>
-      <w:r>
-        <w:rPr>
-          <w:lang w:val="ru-RU"/>
-        </w:rPr>
-        <w:t>4</w:t>
-      </w:r>
-      <w:r>
-        <w:rPr>
-          <w:lang w:val="ru-RU"/>
-        </w:rPr>
         <w:t>.</w:t>
       </w:r>
       <w:r>
         <w:rPr>
           <w:lang w:val="ru-RU"/>
         </w:rPr>
-        <w:t xml:space="preserve"> </w:t>
-      </w:r>
-      <w:proofErr w:type="spellStart"/>
-      <w:r>
-        <w:rPr>
-          <w:lang w:val="ru-RU"/>
-        </w:rPr>
-        <w:t>Избор</w:t>
-      </w:r>
-      <w:proofErr w:type="spellEnd"/>
-      <w:r>
-        <w:rPr>
-          <w:lang w:val="ru-RU"/>
-        </w:rPr>
-        <w:t xml:space="preserve"> на критерии за сравне</w:t>
-      </w:r>
-      <w:r>
-        <w:rPr>
-          <w:lang w:val="ru-RU"/>
-        </w:rPr>
-        <w:t>ние и с</w:t>
-      </w:r>
-      <w:r>
-        <w:rPr>
-          <w:lang w:val="ru-RU"/>
-        </w:rPr>
-        <w:t>равнителен анализ на решения/</w:t>
-      </w:r>
-      <w:proofErr w:type="spellStart"/>
-      <w:r>
-        <w:rPr>
-          <w:lang w:val="ru-RU"/>
-        </w:rPr>
-        <w:t>методи</w:t>
-      </w:r>
-      <w:proofErr w:type="spellEnd"/>
-      <w:r>
-        <w:rPr>
-          <w:lang w:val="ru-RU"/>
-        </w:rPr>
-        <w:t>/</w:t>
-      </w:r>
-      <w:proofErr w:type="spellStart"/>
-      <w:r>
-        <w:rPr>
-          <w:lang w:val="ru-RU"/>
-        </w:rPr>
-        <w:t>стандарти</w:t>
-      </w:r>
-      <w:proofErr w:type="spellEnd"/>
-      <w:r>
-        <w:rPr>
-          <w:lang w:val="ru-RU"/>
-        </w:rPr>
-        <w:t>/...</w:t>
-      </w:r>
-    </w:p>
-    <w:p>
-      <w:pPr>
-        <w:rPr>
-          <w:lang w:val="ru-RU"/>
-        </w:rPr>
-      </w:pPr>
-      <w:r>
-        <w:rPr>
-          <w:lang w:val="ru-RU"/>
-        </w:rPr>
-        <w:t>2.</w:t>
-      </w:r>
-      <w:r>
-        <w:rPr>
-          <w:lang w:val="ru-RU"/>
-        </w:rPr>
-        <w:t>5</w:t>
-      </w:r>
-      <w:r>
-        <w:rPr>
-          <w:lang w:val="ru-RU"/>
-        </w:rPr>
-        <w:t xml:space="preserve">. </w:t>
-      </w:r>
-      <w:r>
-        <w:rPr>
-          <w:lang w:val="ru-RU"/>
-        </w:rPr>
-        <w:t>Изводи</w:t>
-      </w:r>
-    </w:p>
-    <w:p>
-      <w:pPr>
-        <w:rPr>
-          <w:lang w:val="ru-RU"/>
-        </w:rPr>
-      </w:pPr>
-    </w:p>
-    <w:p>
-      <w:pPr>
-        <w:rPr>
-          <w:b/>
-          <w:sz w:val="28"/>
-          <w:lang w:val="ru-RU"/>
-        </w:rPr>
-      </w:pPr>
-      <w:r>
-        <w:rPr>
-          <w:b/>
-          <w:sz w:val="28"/>
-          <w:lang w:val="ru-RU"/>
-        </w:rPr>
-        <w:t xml:space="preserve">Глава 3. </w:t>
-      </w:r>
-      <w:proofErr w:type="spellStart"/>
-      <w:r>
-        <w:rPr>
-          <w:b/>
-          <w:sz w:val="28"/>
-          <w:lang w:val="ru-RU"/>
-        </w:rPr>
-        <w:t>Използвани</w:t>
-      </w:r>
-      <w:proofErr w:type="spellEnd"/>
-      <w:r>
-        <w:rPr>
-          <w:b/>
-          <w:sz w:val="28"/>
-          <w:lang w:val="ru-RU"/>
-        </w:rPr>
-        <w:t xml:space="preserve"> технологии, </w:t>
-      </w:r>
-      <w:proofErr w:type="spellStart"/>
-      <w:r>
-        <w:rPr>
-          <w:b/>
-          <w:sz w:val="28"/>
-          <w:lang w:val="ru-RU"/>
-        </w:rPr>
-        <w:t>платформи</w:t>
-      </w:r>
-      <w:proofErr w:type="spellEnd"/>
-      <w:r>
-        <w:rPr>
-          <w:b/>
-          <w:sz w:val="28"/>
-          <w:lang w:val="ru-RU"/>
-        </w:rPr>
-        <w:t xml:space="preserve"> и</w:t>
-      </w:r>
-      <w:r>
-        <w:rPr>
-          <w:b/>
-          <w:sz w:val="28"/>
-          <w:lang w:val="ru-RU"/>
-        </w:rPr>
-        <w:t>/или</w:t>
-      </w:r>
-      <w:r>
-        <w:rPr>
-          <w:b/>
-          <w:sz w:val="28"/>
-          <w:lang w:val="ru-RU"/>
-        </w:rPr>
-        <w:t xml:space="preserve"> методологии </w:t>
-      </w:r>
-      <w:r>
-        <w:rPr>
-          <w:b/>
-          <w:color w:val="008000"/>
-          <w:sz w:val="28"/>
-          <w:lang w:val="ru-RU"/>
-        </w:rPr>
-        <w:t xml:space="preserve">(за </w:t>
-      </w:r>
-      <w:proofErr w:type="spellStart"/>
-      <w:r>
-        <w:rPr>
-          <w:b/>
-          <w:color w:val="008000"/>
-          <w:sz w:val="28"/>
-          <w:lang w:val="ru-RU"/>
-        </w:rPr>
-        <w:t>практическото</w:t>
-      </w:r>
-      <w:proofErr w:type="spellEnd"/>
-      <w:r>
-        <w:rPr>
-          <w:b/>
-          <w:color w:val="008000"/>
-          <w:sz w:val="28"/>
-          <w:lang w:val="ru-RU"/>
-        </w:rPr>
-        <w:t xml:space="preserve"> </w:t>
-      </w:r>
-      <w:proofErr w:type="spellStart"/>
-      <w:r>
-        <w:rPr>
-          <w:b/>
-          <w:color w:val="008000"/>
-          <w:sz w:val="28"/>
-          <w:lang w:val="ru-RU"/>
-        </w:rPr>
-        <w:t>решаване</w:t>
-      </w:r>
-      <w:proofErr w:type="spellEnd"/>
-      <w:r>
-        <w:rPr>
-          <w:b/>
-          <w:color w:val="008000"/>
-          <w:sz w:val="28"/>
-          <w:lang w:val="ru-RU"/>
-        </w:rPr>
-        <w:t xml:space="preserve"> </w:t>
-      </w:r>
-      <w:proofErr w:type="gramStart"/>
-      <w:r>
-        <w:rPr>
-          <w:b/>
-          <w:color w:val="008000"/>
-          <w:sz w:val="28"/>
-          <w:lang w:val="ru-RU"/>
-        </w:rPr>
-        <w:t>на проблема</w:t>
-      </w:r>
-      <w:proofErr w:type="gramEnd"/>
-      <w:r>
-        <w:rPr>
-          <w:b/>
-          <w:color w:val="008000"/>
-          <w:sz w:val="28"/>
-          <w:lang w:val="ru-RU"/>
-        </w:rPr>
-        <w:t>)</w:t>
-      </w:r>
-      <w:r>
-        <w:rPr>
-          <w:b/>
-          <w:sz w:val="28"/>
-          <w:lang w:val="ru-RU"/>
-        </w:rPr>
-        <w:t xml:space="preserve"> </w:t>
-      </w:r>
-      <w:r>
-        <w:rPr>
-          <w:lang w:val="ru-RU"/>
-        </w:rPr>
-        <w:t>(</w:t>
-      </w:r>
-      <w:r>
-        <w:rPr>
-          <w:lang w:val="ru-RU"/>
-        </w:rPr>
-        <w:t>10-15стр</w:t>
-      </w:r>
-      <w:r>
-        <w:rPr>
-          <w:lang w:val="ru-RU"/>
-        </w:rPr>
-        <w:t>.)</w:t>
-      </w:r>
-    </w:p>
-    <w:p>
-      <w:pPr>
-        <w:rPr>
-          <w:b/>
-          <w:lang w:val="ru-RU"/>
-        </w:rPr>
-      </w:pPr>
-      <w:r>
-        <w:rPr>
-          <w:lang w:val="ru-RU"/>
-        </w:rPr>
-        <w:t>3.</w:t>
-      </w:r>
-      <w:r>
-        <w:rPr>
-          <w:lang w:val="ru-RU"/>
-        </w:rPr>
-        <w:t>1</w:t>
-      </w:r>
-      <w:r>
-        <w:rPr>
-          <w:lang w:val="ru-RU"/>
-        </w:rPr>
-        <w:t xml:space="preserve">. </w:t>
-      </w:r>
-      <w:proofErr w:type="spellStart"/>
-      <w:r>
-        <w:rPr>
-          <w:lang w:val="ru-RU"/>
-        </w:rPr>
-        <w:t>Изисквания</w:t>
-      </w:r>
-      <w:proofErr w:type="spellEnd"/>
-      <w:r>
-        <w:rPr>
-          <w:lang w:val="ru-RU"/>
-        </w:rPr>
-        <w:t xml:space="preserve"> </w:t>
-      </w:r>
-      <w:proofErr w:type="spellStart"/>
-      <w:r>
-        <w:rPr>
-          <w:lang w:val="ru-RU"/>
-        </w:rPr>
-        <w:t>към</w:t>
-      </w:r>
-      <w:proofErr w:type="spellEnd"/>
-      <w:r>
-        <w:rPr>
-          <w:lang w:val="ru-RU"/>
-        </w:rPr>
-        <w:t xml:space="preserve"> </w:t>
-      </w:r>
-      <w:proofErr w:type="spellStart"/>
-      <w:r>
-        <w:rPr>
-          <w:lang w:val="ru-RU"/>
-        </w:rPr>
-        <w:t>средствата</w:t>
-      </w:r>
-      <w:proofErr w:type="spellEnd"/>
-      <w:r>
-        <w:rPr>
-          <w:lang w:val="ru-RU"/>
-        </w:rPr>
-        <w:t xml:space="preserve"> (технологии, </w:t>
-      </w:r>
-      <w:proofErr w:type="spellStart"/>
-      <w:r>
-        <w:rPr>
-          <w:lang w:val="ru-RU"/>
-        </w:rPr>
-        <w:t>платформи</w:t>
-      </w:r>
-      <w:proofErr w:type="spellEnd"/>
-      <w:r>
-        <w:rPr>
-          <w:lang w:val="ru-RU"/>
-        </w:rPr>
-        <w:t xml:space="preserve"> и методологии)</w:t>
-      </w:r>
-    </w:p>
-    <w:p>
-      <w:pPr>
-        <w:rPr>
-          <w:lang w:val="ru-RU"/>
-        </w:rPr>
-      </w:pPr>
-      <w:r>
-        <w:rPr>
-          <w:lang w:val="ru-RU"/>
-        </w:rPr>
-        <w:t>3.</w:t>
-      </w:r>
-      <w:r>
-        <w:rPr>
-          <w:lang w:val="ru-RU"/>
-        </w:rPr>
-        <w:t>2</w:t>
-      </w:r>
-      <w:r>
-        <w:rPr>
-          <w:lang w:val="ru-RU"/>
-        </w:rPr>
-        <w:t xml:space="preserve">. </w:t>
-      </w:r>
-      <w:proofErr w:type="spellStart"/>
-      <w:r>
-        <w:rPr>
-          <w:lang w:val="ru-RU"/>
-        </w:rPr>
-        <w:t>Видове</w:t>
-      </w:r>
-      <w:proofErr w:type="spellEnd"/>
-      <w:r>
-        <w:rPr>
-          <w:lang w:val="ru-RU"/>
-        </w:rPr>
-        <w:t xml:space="preserve"> средства (технологии, </w:t>
-      </w:r>
-      <w:proofErr w:type="spellStart"/>
-      <w:r>
-        <w:rPr>
-          <w:lang w:val="ru-RU"/>
-        </w:rPr>
-        <w:t>платформи</w:t>
-      </w:r>
-      <w:proofErr w:type="spellEnd"/>
-      <w:r>
-        <w:rPr>
-          <w:lang w:val="ru-RU"/>
-        </w:rPr>
-        <w:t xml:space="preserve"> и методологии) и начин и </w:t>
-      </w:r>
-      <w:proofErr w:type="spellStart"/>
-      <w:r>
-        <w:rPr>
-          <w:lang w:val="ru-RU"/>
-        </w:rPr>
-        <w:t>място</w:t>
-      </w:r>
-      <w:proofErr w:type="spellEnd"/>
-      <w:r>
-        <w:rPr>
-          <w:lang w:val="ru-RU"/>
-        </w:rPr>
-        <w:t xml:space="preserve"> за </w:t>
-      </w:r>
-      <w:proofErr w:type="spellStart"/>
-      <w:r>
-        <w:rPr>
-          <w:lang w:val="ru-RU"/>
-        </w:rPr>
-        <w:t>използването</w:t>
-      </w:r>
-      <w:proofErr w:type="spellEnd"/>
-      <w:r>
-        <w:rPr>
-          <w:lang w:val="ru-RU"/>
-        </w:rPr>
-        <w:t xml:space="preserve"> им – </w:t>
-      </w:r>
-      <w:proofErr w:type="spellStart"/>
-      <w:r>
-        <w:rPr>
-          <w:lang w:val="ru-RU"/>
-        </w:rPr>
-        <w:t>сравненителен</w:t>
-      </w:r>
-      <w:proofErr w:type="spellEnd"/>
-      <w:r>
-        <w:rPr>
-          <w:lang w:val="ru-RU"/>
-        </w:rPr>
-        <w:t xml:space="preserve"> анализ</w:t>
-      </w:r>
-    </w:p>
-    <w:p>
-      <w:pPr>
-        <w:rPr>
-          <w:lang w:val="ru-RU"/>
-        </w:rPr>
-      </w:pPr>
-      <w:r>
-        <w:rPr>
-          <w:lang w:val="ru-RU"/>
-        </w:rPr>
-        <w:t>3.</w:t>
-      </w:r>
-      <w:r>
-        <w:rPr>
-          <w:lang w:val="ru-RU"/>
-        </w:rPr>
-        <w:t>3</w:t>
-      </w:r>
-      <w:r>
-        <w:rPr>
-          <w:lang w:val="ru-RU"/>
-        </w:rPr>
-        <w:t xml:space="preserve">. </w:t>
-      </w:r>
-      <w:proofErr w:type="spellStart"/>
-      <w:r>
-        <w:rPr>
-          <w:lang w:val="ru-RU"/>
-        </w:rPr>
-        <w:t>Избор</w:t>
-      </w:r>
-      <w:proofErr w:type="spellEnd"/>
-      <w:r>
-        <w:rPr>
-          <w:lang w:val="ru-RU"/>
-        </w:rPr>
-        <w:t xml:space="preserve"> на </w:t>
-      </w:r>
-      <w:proofErr w:type="spellStart"/>
-      <w:r>
-        <w:rPr>
-          <w:lang w:val="ru-RU"/>
-        </w:rPr>
-        <w:t>средствата</w:t>
-      </w:r>
-      <w:proofErr w:type="spellEnd"/>
-      <w:r>
-        <w:rPr>
-          <w:lang w:val="ru-RU"/>
-        </w:rPr>
-        <w:t xml:space="preserve"> (технологии, </w:t>
-      </w:r>
-      <w:proofErr w:type="spellStart"/>
-      <w:r>
-        <w:rPr>
-          <w:lang w:val="ru-RU"/>
-        </w:rPr>
-        <w:t>платформи</w:t>
-      </w:r>
-      <w:proofErr w:type="spellEnd"/>
-      <w:r>
-        <w:rPr>
-          <w:lang w:val="ru-RU"/>
-        </w:rPr>
-        <w:t xml:space="preserve"> и методологии)</w:t>
-      </w:r>
-    </w:p>
-    <w:p>
-      <w:pPr>
-        <w:rPr>
-          <w:lang w:val="ru-RU"/>
-        </w:rPr>
-      </w:pPr>
-      <w:r>
-        <w:rPr>
-          <w:lang w:val="ru-RU"/>
-        </w:rPr>
-        <w:t>3</w:t>
-      </w:r>
-      <w:r>
-        <w:rPr>
-          <w:lang w:val="ru-RU"/>
-        </w:rPr>
-        <w:t>.</w:t>
-      </w:r>
-      <w:r>
-        <w:rPr>
-          <w:lang w:val="ru-RU"/>
-        </w:rPr>
-        <w:t>4</w:t>
-      </w:r>
-      <w:r>
-        <w:rPr>
-          <w:lang w:val="ru-RU"/>
-        </w:rPr>
-        <w:t xml:space="preserve">. </w:t>
-      </w:r>
-      <w:r>
-        <w:rPr>
-          <w:lang w:val="ru-RU"/>
-        </w:rPr>
-        <w:t>Изводи</w:t>
-      </w:r>
-    </w:p>
-    <w:p>
-      <w:pPr>
-        <w:rPr>
-          <w:lang w:val="ru-RU"/>
-        </w:rPr>
-      </w:pPr>
-    </w:p>
-    <w:p>
-      <w:pPr>
-        <w:rPr>
-          <w:b/>
-          <w:sz w:val="28"/>
-          <w:lang w:val="ru-RU"/>
-        </w:rPr>
-      </w:pPr>
-      <w:r>
-        <w:rPr>
-          <w:b/>
-          <w:sz w:val="28"/>
-          <w:lang w:val="ru-RU"/>
-        </w:rPr>
-        <w:t xml:space="preserve">Глава 4. </w:t>
-      </w:r>
-      <w:r>
-        <w:rPr>
-          <w:b/>
-          <w:sz w:val="28"/>
-          <w:lang w:val="ru-RU"/>
-        </w:rPr>
-        <w:t xml:space="preserve">Анализ </w:t>
-      </w:r>
-      <w:r>
-        <w:rPr>
-          <w:lang w:val="ru-RU"/>
-        </w:rPr>
-        <w:t>(</w:t>
-      </w:r>
-      <w:r>
-        <w:rPr>
-          <w:lang w:val="ru-RU"/>
-        </w:rPr>
-        <w:t>10-15стр</w:t>
-      </w:r>
-      <w:r>
-        <w:rPr>
-          <w:lang w:val="ru-RU"/>
-        </w:rPr>
-        <w:t>.)</w:t>
-      </w:r>
-    </w:p>
-    <w:p>
-      <w:pPr>
-        <w:rPr>
-          <w:lang w:val="ru-RU"/>
-        </w:rPr>
-      </w:pPr>
-      <w:r>
-        <w:rPr>
-          <w:lang w:val="ru-RU"/>
-        </w:rPr>
-        <w:t xml:space="preserve">4.1. </w:t>
-      </w:r>
-      <w:r>
-        <w:rPr>
-          <w:lang w:val="ru-RU"/>
-        </w:rPr>
-        <w:t xml:space="preserve">Концептуален </w:t>
-      </w:r>
-      <w:proofErr w:type="spellStart"/>
-      <w:r>
-        <w:rPr>
-          <w:lang w:val="ru-RU"/>
-        </w:rPr>
-        <w:t>модел</w:t>
-      </w:r>
-      <w:proofErr w:type="spellEnd"/>
-    </w:p>
-    <w:p>
-      <w:pPr>
-        <w:rPr>
-          <w:lang w:val="ru-RU"/>
-        </w:rPr>
-      </w:pPr>
-      <w:r>
-        <w:rPr>
-          <w:lang w:val="ru-RU"/>
-        </w:rPr>
-        <w:t xml:space="preserve">4.2. </w:t>
-      </w:r>
-      <w:proofErr w:type="spellStart"/>
-      <w:r>
-        <w:rPr>
-          <w:lang w:val="ru-RU"/>
-        </w:rPr>
-        <w:t>Потребителски</w:t>
-      </w:r>
-      <w:proofErr w:type="spellEnd"/>
-      <w:r>
-        <w:rPr>
-          <w:lang w:val="ru-RU"/>
-        </w:rPr>
-        <w:t xml:space="preserve"> </w:t>
-      </w:r>
-      <w:r>
-        <w:rPr>
-          <w:lang w:val="ru-RU"/>
-        </w:rPr>
-        <w:t>(</w:t>
-      </w:r>
-      <w:proofErr w:type="spellStart"/>
-      <w:r>
-        <w:rPr>
-          <w:lang w:val="ru-RU"/>
-        </w:rPr>
-        <w:t>функционални</w:t>
-      </w:r>
-      <w:proofErr w:type="spellEnd"/>
-      <w:r>
-        <w:rPr>
-          <w:lang w:val="ru-RU"/>
-        </w:rPr>
-        <w:t xml:space="preserve">) </w:t>
-      </w:r>
-      <w:proofErr w:type="spellStart"/>
-      <w:r>
-        <w:rPr>
-          <w:lang w:val="ru-RU"/>
-        </w:rPr>
-        <w:t>изисквания</w:t>
-      </w:r>
-      <w:proofErr w:type="spellEnd"/>
-      <w:r>
-        <w:rPr>
-          <w:lang w:val="ru-RU"/>
-        </w:rPr>
-        <w:t xml:space="preserve"> (права, роли, </w:t>
-      </w:r>
-      <w:proofErr w:type="spellStart"/>
-      <w:r>
-        <w:rPr>
-          <w:lang w:val="ru-RU"/>
-        </w:rPr>
-        <w:t>статуси</w:t>
-      </w:r>
-      <w:proofErr w:type="spellEnd"/>
-      <w:r>
-        <w:rPr>
-          <w:lang w:val="ru-RU"/>
-        </w:rPr>
-        <w:t xml:space="preserve">, </w:t>
-      </w:r>
-      <w:proofErr w:type="spellStart"/>
-      <w:r>
-        <w:rPr>
-          <w:lang w:val="ru-RU"/>
-        </w:rPr>
-        <w:t>диаграми</w:t>
-      </w:r>
-      <w:proofErr w:type="spellEnd"/>
-      <w:r>
-        <w:rPr>
-          <w:lang w:val="ru-RU"/>
-        </w:rPr>
-        <w:t>, ...)</w:t>
-      </w:r>
-    </w:p>
-    <w:p>
-      <w:pPr>
-        <w:rPr>
-          <w:lang w:val="ru-RU"/>
-        </w:rPr>
-      </w:pPr>
-      <w:r>
-        <w:rPr>
-          <w:lang w:val="ru-RU"/>
-        </w:rPr>
-        <w:t xml:space="preserve">4.3. </w:t>
-      </w:r>
-      <w:proofErr w:type="spellStart"/>
-      <w:r>
-        <w:rPr>
-          <w:lang w:val="ru-RU"/>
-        </w:rPr>
-        <w:t>Качествени</w:t>
-      </w:r>
-      <w:proofErr w:type="spellEnd"/>
-      <w:r>
-        <w:rPr>
-          <w:lang w:val="ru-RU"/>
-        </w:rPr>
-        <w:t xml:space="preserve"> (</w:t>
-      </w:r>
-      <w:proofErr w:type="spellStart"/>
-      <w:r>
-        <w:rPr>
-          <w:lang w:val="ru-RU"/>
-        </w:rPr>
-        <w:t>нефункционални</w:t>
-      </w:r>
-      <w:proofErr w:type="spellEnd"/>
-      <w:r>
-        <w:rPr>
-          <w:lang w:val="ru-RU"/>
-        </w:rPr>
-        <w:t xml:space="preserve">) </w:t>
-      </w:r>
-      <w:proofErr w:type="spellStart"/>
-      <w:r>
-        <w:rPr>
-          <w:lang w:val="ru-RU"/>
-        </w:rPr>
-        <w:t>изисквания</w:t>
-      </w:r>
-      <w:proofErr w:type="spellEnd"/>
-      <w:r>
-        <w:rPr>
-          <w:lang w:val="ru-RU"/>
-        </w:rPr>
-        <w:t xml:space="preserve"> (</w:t>
-      </w:r>
-      <w:r>
-        <w:t xml:space="preserve">като напр. </w:t>
-      </w:r>
-      <w:proofErr w:type="spellStart"/>
-      <w:r>
-        <w:rPr>
-          <w:lang w:val="ru-RU"/>
-        </w:rPr>
-        <w:t>преносимост</w:t>
-      </w:r>
-      <w:proofErr w:type="spellEnd"/>
-      <w:r>
-        <w:rPr>
-          <w:lang w:val="ru-RU"/>
-        </w:rPr>
-        <w:t xml:space="preserve">, </w:t>
-      </w:r>
-      <w:proofErr w:type="spellStart"/>
-      <w:r>
-        <w:rPr>
-          <w:lang w:val="ru-RU"/>
-        </w:rPr>
-        <w:t>използваемост</w:t>
-      </w:r>
-      <w:proofErr w:type="spellEnd"/>
-      <w:r>
-        <w:rPr>
-          <w:lang w:val="ru-RU"/>
-        </w:rPr>
-        <w:t xml:space="preserve">, </w:t>
-      </w:r>
-      <w:proofErr w:type="spellStart"/>
-      <w:r>
-        <w:rPr>
-          <w:lang w:val="ru-RU"/>
-        </w:rPr>
-        <w:t>скалируемост</w:t>
-      </w:r>
-      <w:proofErr w:type="spellEnd"/>
-      <w:r>
-        <w:rPr>
-          <w:lang w:val="ru-RU"/>
-        </w:rPr>
-        <w:t xml:space="preserve">, </w:t>
-      </w:r>
-      <w:proofErr w:type="spellStart"/>
-      <w:r>
-        <w:rPr>
-          <w:lang w:val="ru-RU"/>
-        </w:rPr>
-        <w:t>поддръжка</w:t>
-      </w:r>
-      <w:proofErr w:type="spellEnd"/>
-      <w:r>
-        <w:rPr>
-          <w:lang w:val="ru-RU"/>
-        </w:rPr>
-        <w:t>, ...)</w:t>
-      </w:r>
-    </w:p>
-    <w:p>
-      <w:pPr>
-        <w:rPr>
-          <w:lang w:val="ru-RU"/>
-        </w:rPr>
-      </w:pPr>
-      <w:r>
-        <w:rPr>
-          <w:lang w:val="ru-RU"/>
-        </w:rPr>
-        <w:t>4.</w:t>
-      </w:r>
-      <w:r>
-        <w:rPr>
-          <w:lang w:val="ru-RU"/>
-        </w:rPr>
-        <w:t xml:space="preserve">4. Работни (бизнес) </w:t>
-      </w:r>
-      <w:proofErr w:type="spellStart"/>
-      <w:r>
-        <w:rPr>
-          <w:lang w:val="ru-RU"/>
-        </w:rPr>
-        <w:t>процеси</w:t>
-      </w:r>
-      <w:proofErr w:type="spellEnd"/>
-    </w:p>
-    <w:p>
-      <w:pPr>
-        <w:rPr>
-          <w:lang w:val="ru-RU"/>
-        </w:rPr>
-      </w:pPr>
-      <w:r>
-        <w:rPr>
-          <w:lang w:val="ru-RU"/>
-        </w:rPr>
-        <w:t>4</w:t>
-      </w:r>
-      <w:r>
-        <w:rPr>
-          <w:lang w:val="ru-RU"/>
-        </w:rPr>
-        <w:t>.</w:t>
-      </w:r>
-      <w:r>
-        <w:rPr>
-          <w:lang w:val="ru-RU"/>
-        </w:rPr>
-        <w:t>5</w:t>
-      </w:r>
-      <w:r>
-        <w:rPr>
-          <w:lang w:val="ru-RU"/>
-        </w:rPr>
-        <w:t xml:space="preserve">. </w:t>
-      </w:r>
-      <w:r>
-        <w:rPr>
-          <w:lang w:val="ru-RU"/>
-        </w:rPr>
-        <w:t>Изводи</w:t>
-      </w:r>
-    </w:p>
-    <w:p>
-      <w:pPr>
-        <w:rPr>
-          <w:lang w:val="ru-RU"/>
-        </w:rPr>
-      </w:pPr>
-    </w:p>
-    <w:p>
-      <w:pPr>
-        <w:rPr>
-          <w:b/>
-          <w:sz w:val="28"/>
-          <w:lang w:val="ru-RU"/>
-        </w:rPr>
-      </w:pPr>
-      <w:r>
-        <w:rPr>
-          <w:b/>
-          <w:sz w:val="28"/>
-          <w:lang w:val="ru-RU"/>
-        </w:rPr>
-        <w:t xml:space="preserve">Глава 5. </w:t>
-      </w:r>
-      <w:proofErr w:type="spellStart"/>
-      <w:r>
-        <w:rPr>
-          <w:b/>
-          <w:sz w:val="28"/>
-          <w:lang w:val="ru-RU"/>
-        </w:rPr>
-        <w:t>Проектиране</w:t>
-      </w:r>
-      <w:proofErr w:type="spellEnd"/>
-      <w:r>
-        <w:rPr>
-          <w:b/>
-          <w:sz w:val="28"/>
-          <w:lang w:val="ru-RU"/>
-        </w:rPr>
-        <w:t xml:space="preserve"> </w:t>
-      </w:r>
-      <w:r>
-        <w:rPr>
-          <w:lang w:val="ru-RU"/>
-        </w:rPr>
-        <w:t>(</w:t>
-      </w:r>
-      <w:r>
-        <w:rPr>
-          <w:lang w:val="ru-RU"/>
-        </w:rPr>
-        <w:t>1</w:t>
-      </w:r>
-      <w:r>
-        <w:rPr>
-          <w:lang w:val="ru-RU"/>
-        </w:rPr>
-        <w:t>0-</w:t>
-      </w:r>
-      <w:r>
-        <w:rPr>
-          <w:lang w:val="ru-RU"/>
-        </w:rPr>
-        <w:t>15</w:t>
-      </w:r>
-      <w:r>
-        <w:rPr>
-          <w:lang w:val="ru-RU"/>
-        </w:rPr>
-        <w:t>стр.)</w:t>
-      </w:r>
-    </w:p>
-    <w:p>
-      <w:pPr>
-        <w:rPr>
-          <w:lang w:val="ru-RU"/>
-        </w:rPr>
-      </w:pPr>
-      <w:r>
-        <w:rPr>
-          <w:lang w:val="ru-RU"/>
-        </w:rPr>
-        <w:t xml:space="preserve">5.1. </w:t>
-      </w:r>
-      <w:r>
-        <w:rPr>
-          <w:lang w:val="ru-RU"/>
-        </w:rPr>
-        <w:t xml:space="preserve">Обща архитектура – </w:t>
-      </w:r>
-      <w:r>
-        <w:rPr>
-          <w:lang w:val="ru-RU"/>
-        </w:rPr>
-        <w:t xml:space="preserve">напр. </w:t>
-      </w:r>
-      <w:proofErr w:type="spellStart"/>
-      <w:r>
-        <w:rPr>
-          <w:lang w:val="ru-RU"/>
-        </w:rPr>
-        <w:t>слоеве</w:t>
-      </w:r>
-      <w:proofErr w:type="spellEnd"/>
-      <w:r>
-        <w:rPr>
-          <w:lang w:val="ru-RU"/>
-        </w:rPr>
-        <w:t xml:space="preserve">, модули, </w:t>
-      </w:r>
-      <w:proofErr w:type="spellStart"/>
-      <w:r>
-        <w:rPr>
-          <w:lang w:val="ru-RU"/>
-        </w:rPr>
-        <w:t>блокове</w:t>
-      </w:r>
-      <w:proofErr w:type="spellEnd"/>
-      <w:r>
-        <w:rPr>
-          <w:lang w:val="ru-RU"/>
-        </w:rPr>
-        <w:t xml:space="preserve">, </w:t>
-      </w:r>
-      <w:proofErr w:type="spellStart"/>
-      <w:r>
-        <w:rPr>
-          <w:lang w:val="ru-RU"/>
-        </w:rPr>
-        <w:t>компоненти</w:t>
-      </w:r>
-      <w:proofErr w:type="spellEnd"/>
-      <w:r>
-        <w:rPr>
-          <w:lang w:val="ru-RU"/>
-        </w:rPr>
-        <w:t>...</w:t>
-      </w:r>
-    </w:p>
-    <w:p>
-      <w:pPr>
-        <w:rPr>
-          <w:lang w:val="ru-RU"/>
-        </w:rPr>
-      </w:pPr>
-      <w:r>
-        <w:rPr>
-          <w:lang w:val="ru-RU"/>
-        </w:rPr>
-        <w:t xml:space="preserve">5.2. </w:t>
-      </w:r>
-      <w:proofErr w:type="spellStart"/>
-      <w:r>
-        <w:rPr>
-          <w:lang w:val="ru-RU"/>
-        </w:rPr>
-        <w:t>Модел</w:t>
-      </w:r>
-      <w:proofErr w:type="spellEnd"/>
-      <w:r>
-        <w:rPr>
-          <w:lang w:val="ru-RU"/>
-        </w:rPr>
-        <w:t xml:space="preserve"> на </w:t>
-      </w:r>
-      <w:proofErr w:type="spellStart"/>
-      <w:r>
-        <w:rPr>
-          <w:lang w:val="ru-RU"/>
-        </w:rPr>
-        <w:t>данните</w:t>
-      </w:r>
-      <w:proofErr w:type="spellEnd"/>
-      <w:r>
-        <w:rPr>
-          <w:lang w:val="ru-RU"/>
-        </w:rPr>
-        <w:t xml:space="preserve"> (</w:t>
-      </w:r>
-      <w:r>
-        <w:rPr>
-          <w:lang w:val="ru-RU"/>
-        </w:rPr>
-        <w:t xml:space="preserve">напр. </w:t>
-      </w:r>
-      <w:r>
-        <w:rPr>
-          <w:lang w:val="ru-RU"/>
-        </w:rPr>
-        <w:t xml:space="preserve">база </w:t>
-      </w:r>
-      <w:proofErr w:type="spellStart"/>
-      <w:r>
-        <w:rPr>
-          <w:lang w:val="ru-RU"/>
-        </w:rPr>
-        <w:t>данни</w:t>
-      </w:r>
-      <w:proofErr w:type="spellEnd"/>
-      <w:r>
-        <w:rPr>
-          <w:lang w:val="ru-RU"/>
-        </w:rPr>
-        <w:t xml:space="preserve">, </w:t>
-      </w:r>
-      <w:proofErr w:type="spellStart"/>
-      <w:r>
-        <w:rPr>
-          <w:lang w:val="ru-RU"/>
-        </w:rPr>
-        <w:t>файлова</w:t>
-      </w:r>
-      <w:proofErr w:type="spellEnd"/>
-      <w:r>
-        <w:rPr>
-          <w:lang w:val="ru-RU"/>
-        </w:rPr>
-        <w:t xml:space="preserve"> структура, ...)</w:t>
-      </w:r>
-    </w:p>
-    <w:p>
-      <w:pPr>
-        <w:rPr>
-          <w:lang w:val="ru-RU"/>
-        </w:rPr>
-      </w:pPr>
-      <w:r>
-        <w:rPr>
-          <w:lang w:val="ru-RU"/>
-        </w:rPr>
-        <w:t>5.</w:t>
-      </w:r>
-      <w:r>
-        <w:rPr>
-          <w:lang w:val="ru-RU"/>
-        </w:rPr>
-        <w:t>3</w:t>
-      </w:r>
-      <w:r>
-        <w:rPr>
-          <w:lang w:val="ru-RU"/>
-        </w:rPr>
-        <w:t>.</w:t>
-      </w:r>
-      <w:r>
-        <w:rPr>
-          <w:lang w:val="ru-RU"/>
-        </w:rPr>
-        <w:t xml:space="preserve"> </w:t>
-      </w:r>
-      <w:proofErr w:type="spellStart"/>
-      <w:r>
-        <w:rPr>
-          <w:lang w:val="ru-RU"/>
-        </w:rPr>
-        <w:t>Диаграми</w:t>
-      </w:r>
-      <w:proofErr w:type="spellEnd"/>
-      <w:r>
-        <w:rPr>
-          <w:lang w:val="ru-RU"/>
-        </w:rPr>
-        <w:t xml:space="preserve"> (</w:t>
-      </w:r>
-      <w:proofErr w:type="gramStart"/>
-      <w:r>
-        <w:rPr>
-          <w:lang w:val="ru-RU"/>
-        </w:rPr>
-        <w:t>на структура</w:t>
-      </w:r>
-      <w:proofErr w:type="gramEnd"/>
-      <w:r>
-        <w:rPr>
-          <w:lang w:val="ru-RU"/>
-        </w:rPr>
-        <w:t xml:space="preserve"> и поведение - </w:t>
-      </w:r>
-      <w:r>
-        <w:rPr>
-          <w:lang w:val="ru-RU"/>
-        </w:rPr>
-        <w:t xml:space="preserve">по </w:t>
-      </w:r>
-      <w:proofErr w:type="spellStart"/>
-      <w:r>
-        <w:rPr>
-          <w:lang w:val="ru-RU"/>
-        </w:rPr>
-        <w:t>слоеве</w:t>
-      </w:r>
-      <w:proofErr w:type="spellEnd"/>
-      <w:r>
-        <w:rPr>
-          <w:lang w:val="ru-RU"/>
-        </w:rPr>
-        <w:t xml:space="preserve"> и модули, с </w:t>
-      </w:r>
-      <w:proofErr w:type="spellStart"/>
-      <w:r>
-        <w:rPr>
-          <w:lang w:val="ru-RU"/>
-        </w:rPr>
-        <w:t>извадки</w:t>
-      </w:r>
-      <w:proofErr w:type="spellEnd"/>
-      <w:r>
-        <w:rPr>
-          <w:lang w:val="ru-RU"/>
-        </w:rPr>
-        <w:t xml:space="preserve"> от кода)</w:t>
-      </w:r>
-    </w:p>
-    <w:p>
-      <w:pPr>
-        <w:rPr>
-          <w:lang w:val="ru-RU"/>
-        </w:rPr>
-      </w:pPr>
-      <w:r>
-        <w:rPr>
-          <w:lang w:val="ru-RU"/>
-        </w:rPr>
-        <w:t>5.</w:t>
-      </w:r>
-      <w:r>
-        <w:rPr>
-          <w:lang w:val="ru-RU"/>
-        </w:rPr>
-        <w:t>4</w:t>
-      </w:r>
-      <w:r>
-        <w:rPr>
-          <w:lang w:val="ru-RU"/>
-        </w:rPr>
-        <w:t>.</w:t>
-      </w:r>
-      <w:r>
-        <w:rPr>
-          <w:lang w:val="ru-RU"/>
-        </w:rPr>
-        <w:t xml:space="preserve"> </w:t>
-      </w:r>
-      <w:proofErr w:type="spellStart"/>
-      <w:r>
-        <w:rPr>
-          <w:lang w:val="ru-RU"/>
-        </w:rPr>
-        <w:t>Потребителски</w:t>
-      </w:r>
-      <w:proofErr w:type="spellEnd"/>
-      <w:r>
-        <w:rPr>
-          <w:lang w:val="ru-RU"/>
-        </w:rPr>
-        <w:t xml:space="preserve"> интерфейс (</w:t>
-      </w:r>
-      <w:proofErr w:type="spellStart"/>
-      <w:r>
-        <w:rPr>
-          <w:lang w:val="ru-RU"/>
-        </w:rPr>
-        <w:t>опционално</w:t>
-      </w:r>
-      <w:proofErr w:type="spellEnd"/>
-      <w:r>
-        <w:rPr>
-          <w:lang w:val="ru-RU"/>
-        </w:rPr>
-        <w:t>)</w:t>
-      </w:r>
-    </w:p>
-    <w:p>
-      <w:pPr>
-        <w:rPr>
-          <w:lang w:val="ru-RU"/>
-        </w:rPr>
-      </w:pPr>
-      <w:r>
-        <w:rPr>
-          <w:lang w:val="ru-RU"/>
-        </w:rPr>
-        <w:lastRenderedPageBreak/>
-        <w:t>5.</w:t>
-      </w:r>
-      <w:r>
-        <w:rPr>
-          <w:lang w:val="ru-RU"/>
-        </w:rPr>
-        <w:t>5</w:t>
-      </w:r>
-      <w:r>
-        <w:rPr>
-          <w:lang w:val="ru-RU"/>
-        </w:rPr>
-        <w:t xml:space="preserve">. </w:t>
-      </w:r>
-      <w:proofErr w:type="spellStart"/>
-      <w:r>
-        <w:rPr>
-          <w:lang w:val="ru-RU"/>
-        </w:rPr>
-        <w:t>Ресурсни</w:t>
-      </w:r>
-      <w:proofErr w:type="spellEnd"/>
-      <w:r>
-        <w:rPr>
-          <w:lang w:val="ru-RU"/>
-        </w:rPr>
-        <w:t xml:space="preserve"> и </w:t>
-      </w:r>
-      <w:proofErr w:type="spellStart"/>
-      <w:r>
-        <w:rPr>
-          <w:lang w:val="ru-RU"/>
-        </w:rPr>
-        <w:t>спомагателни</w:t>
-      </w:r>
-      <w:proofErr w:type="spellEnd"/>
-      <w:r>
-        <w:rPr>
-          <w:lang w:val="ru-RU"/>
-        </w:rPr>
-        <w:t xml:space="preserve"> модули (</w:t>
-      </w:r>
-      <w:proofErr w:type="spellStart"/>
-      <w:r>
-        <w:rPr>
-          <w:lang w:val="ru-RU"/>
-        </w:rPr>
-        <w:t>опционално</w:t>
-      </w:r>
-      <w:proofErr w:type="spellEnd"/>
-      <w:r>
-        <w:rPr>
-          <w:lang w:val="ru-RU"/>
-        </w:rPr>
-        <w:t>)</w:t>
-      </w:r>
-    </w:p>
-    <w:p>
-      <w:pPr>
-        <w:rPr>
-          <w:lang w:val="ru-RU"/>
-        </w:rPr>
-      </w:pPr>
-    </w:p>
-    <w:p>
-      <w:pPr>
-        <w:rPr>
-          <w:b/>
-          <w:sz w:val="28"/>
-          <w:lang w:val="ru-RU"/>
-        </w:rPr>
-      </w:pPr>
-      <w:r>
-        <w:rPr>
-          <w:b/>
-          <w:sz w:val="28"/>
-          <w:lang w:val="ru-RU"/>
-        </w:rPr>
-        <w:t>Глава</w:t>
-      </w:r>
-      <w:r>
-        <w:rPr>
-          <w:b/>
-          <w:sz w:val="28"/>
-          <w:lang w:val="ru-RU"/>
-        </w:rPr>
-        <w:t xml:space="preserve"> 6. </w:t>
-      </w:r>
-      <w:r>
-        <w:rPr>
-          <w:b/>
-          <w:sz w:val="28"/>
-          <w:lang w:val="ru-RU"/>
-        </w:rPr>
-        <w:t xml:space="preserve">Реализация, </w:t>
-      </w:r>
-      <w:proofErr w:type="spellStart"/>
-      <w:r>
-        <w:rPr>
-          <w:b/>
-          <w:sz w:val="28"/>
-          <w:lang w:val="ru-RU"/>
-        </w:rPr>
-        <w:t>т</w:t>
-      </w:r>
-      <w:r>
-        <w:rPr>
-          <w:b/>
-          <w:sz w:val="28"/>
-          <w:lang w:val="ru-RU"/>
-        </w:rPr>
-        <w:t>естване</w:t>
-      </w:r>
-      <w:proofErr w:type="spellEnd"/>
-      <w:r>
-        <w:rPr>
-          <w:b/>
-          <w:sz w:val="28"/>
-          <w:lang w:val="ru-RU"/>
-        </w:rPr>
-        <w:t>/</w:t>
-      </w:r>
-      <w:proofErr w:type="spellStart"/>
-      <w:r>
-        <w:rPr>
-          <w:b/>
-          <w:sz w:val="28"/>
-          <w:lang w:val="ru-RU"/>
-        </w:rPr>
-        <w:t>експерименти</w:t>
-      </w:r>
-      <w:proofErr w:type="spellEnd"/>
-      <w:r>
-        <w:rPr>
-          <w:b/>
-          <w:sz w:val="28"/>
-          <w:lang w:val="ru-RU"/>
-        </w:rPr>
-        <w:t xml:space="preserve"> и </w:t>
-      </w:r>
-      <w:r>
-        <w:rPr>
-          <w:b/>
-          <w:color w:val="008000"/>
-          <w:sz w:val="28"/>
-          <w:lang w:val="ru-RU"/>
-        </w:rPr>
-        <w:t>(</w:t>
-      </w:r>
-      <w:proofErr w:type="spellStart"/>
-      <w:r>
-        <w:rPr>
-          <w:b/>
-          <w:color w:val="008000"/>
-          <w:sz w:val="28"/>
-          <w:lang w:val="ru-RU"/>
-        </w:rPr>
-        <w:t>евентуално</w:t>
-      </w:r>
-      <w:proofErr w:type="spellEnd"/>
-      <w:r>
-        <w:rPr>
-          <w:b/>
-          <w:color w:val="008000"/>
-          <w:sz w:val="28"/>
-          <w:lang w:val="ru-RU"/>
-        </w:rPr>
-        <w:t>)</w:t>
-      </w:r>
-      <w:r>
-        <w:rPr>
-          <w:b/>
-          <w:sz w:val="28"/>
-          <w:lang w:val="ru-RU"/>
-        </w:rPr>
-        <w:t xml:space="preserve"> </w:t>
-      </w:r>
-      <w:proofErr w:type="spellStart"/>
-      <w:r>
-        <w:rPr>
-          <w:b/>
-          <w:sz w:val="28"/>
-          <w:lang w:val="ru-RU"/>
-        </w:rPr>
-        <w:t>внедряване</w:t>
-      </w:r>
-      <w:proofErr w:type="spellEnd"/>
-      <w:r>
-        <w:rPr>
-          <w:b/>
-          <w:sz w:val="28"/>
-          <w:lang w:val="ru-RU"/>
-        </w:rPr>
-        <w:t xml:space="preserve"> </w:t>
-      </w:r>
-      <w:r>
-        <w:rPr>
-          <w:lang w:val="ru-RU"/>
-        </w:rPr>
-        <w:t>(</w:t>
-      </w:r>
-      <w:r>
-        <w:rPr>
-          <w:lang w:val="ru-RU"/>
-        </w:rPr>
-        <w:t>10</w:t>
-      </w:r>
-      <w:r>
-        <w:rPr>
-          <w:lang w:val="ru-RU"/>
-        </w:rPr>
-        <w:t>-15</w:t>
-      </w:r>
-      <w:r>
-        <w:rPr>
-          <w:lang w:val="ru-RU"/>
-        </w:rPr>
-        <w:t>стр.)</w:t>
-      </w:r>
-    </w:p>
-    <w:p>
-      <w:pPr>
-        <w:rPr>
-          <w:lang w:val="ru-RU"/>
-        </w:rPr>
-      </w:pPr>
-      <w:r>
-        <w:rPr>
-          <w:lang w:val="ru-RU"/>
-        </w:rPr>
-        <w:t>6</w:t>
-      </w:r>
-      <w:r>
-        <w:rPr>
-          <w:lang w:val="ru-RU"/>
-        </w:rPr>
-        <w:t>.</w:t>
-      </w:r>
-      <w:r>
-        <w:rPr>
-          <w:lang w:val="ru-RU"/>
-        </w:rPr>
-        <w:t xml:space="preserve">1. Реализация на </w:t>
-      </w:r>
-      <w:proofErr w:type="spellStart"/>
-      <w:r>
-        <w:rPr>
-          <w:lang w:val="ru-RU"/>
-        </w:rPr>
-        <w:t>модулите</w:t>
-      </w:r>
-      <w:proofErr w:type="spellEnd"/>
-    </w:p>
-    <w:p>
-      <w:pPr>
-        <w:rPr>
-          <w:lang w:val="ru-RU"/>
-        </w:rPr>
-      </w:pPr>
-      <w:r>
-        <w:rPr>
-          <w:lang w:val="ru-RU"/>
-        </w:rPr>
-        <w:t>6.2. Системна интеграция (</w:t>
-      </w:r>
-      <w:proofErr w:type="spellStart"/>
-      <w:r>
-        <w:rPr>
-          <w:lang w:val="ru-RU"/>
-        </w:rPr>
-        <w:t>опционално</w:t>
-      </w:r>
-      <w:proofErr w:type="spellEnd"/>
-      <w:r>
-        <w:rPr>
-          <w:lang w:val="ru-RU"/>
-        </w:rPr>
-        <w:t>)</w:t>
-      </w:r>
-    </w:p>
-    <w:p>
-      <w:pPr>
-        <w:rPr>
-          <w:lang w:val="ru-RU"/>
-        </w:rPr>
-      </w:pPr>
-      <w:r>
-        <w:rPr>
-          <w:lang w:val="ru-RU"/>
-        </w:rPr>
-        <w:t>6.</w:t>
-      </w:r>
-      <w:r>
-        <w:rPr>
-          <w:lang w:val="ru-RU"/>
-        </w:rPr>
-        <w:t>3</w:t>
-      </w:r>
-      <w:r>
-        <w:rPr>
-          <w:lang w:val="ru-RU"/>
-        </w:rPr>
-        <w:t xml:space="preserve">. </w:t>
-      </w:r>
-      <w:proofErr w:type="spellStart"/>
-      <w:r>
-        <w:rPr>
-          <w:lang w:val="ru-RU"/>
-        </w:rPr>
-        <w:t>Планиране</w:t>
-      </w:r>
-      <w:proofErr w:type="spellEnd"/>
-      <w:r>
-        <w:rPr>
-          <w:lang w:val="ru-RU"/>
-        </w:rPr>
-        <w:t xml:space="preserve"> на </w:t>
-      </w:r>
-      <w:proofErr w:type="spellStart"/>
-      <w:r>
-        <w:rPr>
-          <w:lang w:val="ru-RU"/>
-        </w:rPr>
-        <w:t>тестването</w:t>
-      </w:r>
-      <w:proofErr w:type="spellEnd"/>
-      <w:r>
-        <w:rPr>
-          <w:lang w:val="ru-RU"/>
-        </w:rPr>
-        <w:t xml:space="preserve"> - </w:t>
-      </w:r>
-      <w:proofErr w:type="spellStart"/>
-      <w:r>
-        <w:rPr>
-          <w:lang w:val="ru-RU"/>
-        </w:rPr>
-        <w:t>тестови</w:t>
-      </w:r>
-      <w:proofErr w:type="spellEnd"/>
-      <w:r>
-        <w:rPr>
-          <w:lang w:val="ru-RU"/>
-        </w:rPr>
-        <w:t xml:space="preserve"> сценарии, </w:t>
-      </w:r>
-      <w:proofErr w:type="spellStart"/>
-      <w:r>
-        <w:rPr>
-          <w:lang w:val="ru-RU"/>
-        </w:rPr>
-        <w:t>процедури</w:t>
-      </w:r>
-      <w:proofErr w:type="spellEnd"/>
-      <w:r>
-        <w:rPr>
-          <w:lang w:val="ru-RU"/>
-        </w:rPr>
-        <w:t>, ...</w:t>
-      </w:r>
-    </w:p>
-    <w:p>
-      <w:pPr>
-        <w:rPr>
-          <w:lang w:val="ru-RU"/>
-        </w:rPr>
-      </w:pPr>
-      <w:r>
-        <w:rPr>
-          <w:lang w:val="ru-RU"/>
-        </w:rPr>
-        <w:t>6.</w:t>
-      </w:r>
-      <w:r>
-        <w:rPr>
-          <w:lang w:val="ru-RU"/>
-        </w:rPr>
-        <w:t>4</w:t>
-      </w:r>
-      <w:r>
-        <w:rPr>
-          <w:lang w:val="ru-RU"/>
-        </w:rPr>
-        <w:t xml:space="preserve">. </w:t>
-      </w:r>
-      <w:proofErr w:type="spellStart"/>
-      <w:r>
-        <w:rPr>
-          <w:lang w:val="ru-RU"/>
-        </w:rPr>
-        <w:t>Модулно</w:t>
-      </w:r>
-      <w:proofErr w:type="spellEnd"/>
-      <w:r>
-        <w:rPr>
-          <w:lang w:val="ru-RU"/>
-        </w:rPr>
-        <w:t xml:space="preserve"> и системно </w:t>
-      </w:r>
-      <w:proofErr w:type="spellStart"/>
-      <w:r>
-        <w:rPr>
-          <w:lang w:val="ru-RU"/>
-        </w:rPr>
-        <w:t>тестване</w:t>
-      </w:r>
-      <w:proofErr w:type="spellEnd"/>
-    </w:p>
-    <w:p>
-      <w:pPr>
-        <w:rPr>
-          <w:lang w:val="ru-RU"/>
-        </w:rPr>
-      </w:pPr>
-      <w:r>
-        <w:rPr>
-          <w:lang w:val="ru-RU"/>
-        </w:rPr>
-        <w:t>6.</w:t>
-      </w:r>
-      <w:r>
-        <w:rPr>
-          <w:lang w:val="ru-RU"/>
-        </w:rPr>
-        <w:t>5</w:t>
-      </w:r>
-      <w:r>
-        <w:rPr>
-          <w:lang w:val="ru-RU"/>
-        </w:rPr>
-        <w:t xml:space="preserve">. Анализ на </w:t>
-      </w:r>
-      <w:proofErr w:type="spellStart"/>
-      <w:r>
-        <w:rPr>
-          <w:lang w:val="ru-RU"/>
-        </w:rPr>
-        <w:t>резултатите</w:t>
-      </w:r>
-      <w:proofErr w:type="spellEnd"/>
-      <w:r>
-        <w:rPr>
-          <w:lang w:val="ru-RU"/>
-        </w:rPr>
-        <w:t xml:space="preserve"> от </w:t>
-      </w:r>
-      <w:proofErr w:type="spellStart"/>
-      <w:r>
-        <w:rPr>
-          <w:lang w:val="ru-RU"/>
-        </w:rPr>
-        <w:t>тестването</w:t>
-      </w:r>
-      <w:proofErr w:type="spellEnd"/>
-      <w:r>
-        <w:rPr>
-          <w:lang w:val="ru-RU"/>
-        </w:rPr>
-        <w:t xml:space="preserve"> и начин на </w:t>
-      </w:r>
-      <w:proofErr w:type="spellStart"/>
-      <w:r>
-        <w:rPr>
-          <w:lang w:val="ru-RU"/>
-        </w:rPr>
-        <w:t>отразяването</w:t>
-      </w:r>
-      <w:proofErr w:type="spellEnd"/>
-      <w:r>
-        <w:rPr>
-          <w:lang w:val="ru-RU"/>
-        </w:rPr>
-        <w:t xml:space="preserve"> им</w:t>
-      </w:r>
-    </w:p>
-    <w:p>
-      <w:pPr>
-        <w:rPr>
-          <w:lang w:val="ru-RU"/>
-        </w:rPr>
-      </w:pPr>
-      <w:r>
-        <w:rPr>
-          <w:lang w:val="ru-RU"/>
-        </w:rPr>
-        <w:t>6.</w:t>
-      </w:r>
-      <w:r>
-        <w:rPr>
-          <w:lang w:val="ru-RU"/>
-        </w:rPr>
-        <w:t>6</w:t>
-      </w:r>
-      <w:r>
-        <w:rPr>
-          <w:lang w:val="ru-RU"/>
-        </w:rPr>
-        <w:t>.</w:t>
-      </w:r>
-      <w:r>
-        <w:rPr>
-          <w:lang w:val="ru-RU"/>
-        </w:rPr>
-        <w:t xml:space="preserve"> </w:t>
-      </w:r>
-      <w:proofErr w:type="spellStart"/>
-      <w:r>
-        <w:rPr>
-          <w:lang w:val="ru-RU"/>
-        </w:rPr>
-        <w:t>Експериментално</w:t>
-      </w:r>
-      <w:proofErr w:type="spellEnd"/>
-      <w:r>
-        <w:rPr>
-          <w:lang w:val="ru-RU"/>
-        </w:rPr>
-        <w:t xml:space="preserve"> </w:t>
-      </w:r>
-      <w:proofErr w:type="spellStart"/>
-      <w:r>
-        <w:rPr>
-          <w:lang w:val="ru-RU"/>
-        </w:rPr>
-        <w:t>внедряване</w:t>
-      </w:r>
-      <w:proofErr w:type="spellEnd"/>
-      <w:r>
-        <w:rPr>
-          <w:lang w:val="ru-RU"/>
-        </w:rPr>
-        <w:t xml:space="preserve"> (</w:t>
-      </w:r>
-      <w:proofErr w:type="spellStart"/>
-      <w:r>
-        <w:rPr>
-          <w:lang w:val="ru-RU"/>
-        </w:rPr>
-        <w:t>т</w:t>
-      </w:r>
-      <w:r>
-        <w:rPr>
-          <w:lang w:val="ru-RU"/>
-        </w:rPr>
-        <w:t>ехнологични</w:t>
-      </w:r>
-      <w:proofErr w:type="spellEnd"/>
-      <w:r>
-        <w:rPr>
-          <w:lang w:val="ru-RU"/>
-        </w:rPr>
-        <w:t xml:space="preserve"> </w:t>
-      </w:r>
-      <w:proofErr w:type="spellStart"/>
-      <w:r>
-        <w:rPr>
-          <w:lang w:val="ru-RU"/>
-        </w:rPr>
-        <w:t>изисквания</w:t>
-      </w:r>
-      <w:proofErr w:type="spellEnd"/>
-      <w:r>
-        <w:rPr>
-          <w:lang w:val="ru-RU"/>
-        </w:rPr>
-        <w:t>,</w:t>
-      </w:r>
-      <w:r>
-        <w:rPr>
-          <w:lang w:val="ru-RU"/>
-        </w:rPr>
-        <w:t xml:space="preserve"> </w:t>
-      </w:r>
-      <w:proofErr w:type="spellStart"/>
-      <w:r>
-        <w:rPr>
-          <w:lang w:val="ru-RU"/>
-        </w:rPr>
-        <w:t>инсталиране</w:t>
-      </w:r>
-      <w:proofErr w:type="spellEnd"/>
-      <w:r>
-        <w:rPr>
-          <w:lang w:val="ru-RU"/>
-        </w:rPr>
-        <w:t xml:space="preserve">, условия, </w:t>
-      </w:r>
-      <w:proofErr w:type="spellStart"/>
-      <w:r>
-        <w:rPr>
-          <w:lang w:val="ru-RU"/>
-        </w:rPr>
-        <w:t>използване</w:t>
-      </w:r>
-      <w:proofErr w:type="spellEnd"/>
-      <w:r>
-        <w:rPr>
-          <w:lang w:val="ru-RU"/>
-        </w:rPr>
-        <w:t>, ...)</w:t>
-      </w:r>
-    </w:p>
-    <w:p>
-      <w:pPr>
-        <w:rPr>
-          <w:lang w:val="ru-RU"/>
-        </w:rPr>
-      </w:pPr>
-    </w:p>
-    <w:p>
-      <w:pPr>
-        <w:rPr>
-          <w:b/>
-          <w:sz w:val="28"/>
-          <w:lang w:val="ru-RU"/>
-        </w:rPr>
-      </w:pPr>
-      <w:r>
-        <w:rPr>
-          <w:b/>
-          <w:sz w:val="28"/>
-          <w:lang w:val="ru-RU"/>
-        </w:rPr>
-        <w:t xml:space="preserve">Глава 7. </w:t>
-      </w:r>
-      <w:r>
-        <w:rPr>
-          <w:b/>
-          <w:sz w:val="28"/>
-          <w:lang w:val="ru-RU"/>
-        </w:rPr>
-        <w:t>Заключение</w:t>
-      </w:r>
-      <w:r>
-        <w:rPr>
-          <w:b/>
-          <w:sz w:val="28"/>
-          <w:lang w:val="ru-RU"/>
-        </w:rPr>
-        <w:t xml:space="preserve"> </w:t>
-      </w:r>
-      <w:r>
-        <w:rPr>
-          <w:lang w:val="ru-RU"/>
-        </w:rPr>
-        <w:t>(</w:t>
-      </w:r>
-      <w:r>
-        <w:rPr>
-          <w:lang w:val="ru-RU"/>
-        </w:rPr>
-        <w:t>1</w:t>
-      </w:r>
-      <w:r>
-        <w:rPr>
-          <w:lang w:val="ru-RU"/>
-        </w:rPr>
-        <w:t>-</w:t>
-      </w:r>
-      <w:r>
-        <w:rPr>
-          <w:lang w:val="ru-RU"/>
-        </w:rPr>
-        <w:t>2</w:t>
-      </w:r>
-      <w:r>
-        <w:rPr>
-          <w:lang w:val="ru-RU"/>
-        </w:rPr>
-        <w:t>стр.)</w:t>
-      </w:r>
-    </w:p>
-    <w:p>
-      <w:pPr>
-        <w:rPr>
-          <w:lang w:val="ru-RU"/>
-        </w:rPr>
-      </w:pPr>
-      <w:r>
-        <w:rPr>
-          <w:lang w:val="ru-RU"/>
-        </w:rPr>
-        <w:t xml:space="preserve">7.1. </w:t>
-      </w:r>
-      <w:r>
-        <w:rPr>
-          <w:lang w:val="ru-RU"/>
-        </w:rPr>
-        <w:t xml:space="preserve">Обобщение на </w:t>
-      </w:r>
-      <w:proofErr w:type="spellStart"/>
-      <w:r>
-        <w:rPr>
-          <w:lang w:val="ru-RU"/>
-        </w:rPr>
-        <w:t>изпълнението</w:t>
-      </w:r>
-      <w:proofErr w:type="spellEnd"/>
-      <w:r>
-        <w:rPr>
-          <w:lang w:val="ru-RU"/>
-        </w:rPr>
-        <w:t xml:space="preserve"> на </w:t>
-      </w:r>
-      <w:proofErr w:type="spellStart"/>
-      <w:r>
-        <w:rPr>
-          <w:lang w:val="ru-RU"/>
-        </w:rPr>
-        <w:t>началните</w:t>
-      </w:r>
-      <w:proofErr w:type="spellEnd"/>
-      <w:r>
-        <w:rPr>
-          <w:lang w:val="ru-RU"/>
-        </w:rPr>
-        <w:t xml:space="preserve"> цели</w:t>
-      </w:r>
-    </w:p>
-    <w:p>
-      <w:pPr>
-        <w:rPr>
-          <w:lang w:val="ru-RU"/>
-        </w:rPr>
-      </w:pPr>
-      <w:r>
-        <w:rPr>
-          <w:lang w:val="ru-RU"/>
-        </w:rPr>
-        <w:t>7.</w:t>
-      </w:r>
-      <w:r>
-        <w:rPr>
-          <w:lang w:val="ru-RU"/>
-        </w:rPr>
-        <w:t>2</w:t>
-      </w:r>
-      <w:r>
-        <w:rPr>
-          <w:lang w:val="ru-RU"/>
-        </w:rPr>
-        <w:t>.</w:t>
-      </w:r>
-      <w:r>
-        <w:rPr>
-          <w:lang w:val="ru-RU"/>
-        </w:rPr>
-        <w:t xml:space="preserve"> </w:t>
-      </w:r>
-      <w:proofErr w:type="spellStart"/>
-      <w:r>
-        <w:rPr>
-          <w:lang w:val="ru-RU"/>
-        </w:rPr>
-        <w:t>Насоки</w:t>
-      </w:r>
-      <w:proofErr w:type="spellEnd"/>
-      <w:r>
-        <w:rPr>
-          <w:lang w:val="ru-RU"/>
-        </w:rPr>
-        <w:t xml:space="preserve"> за </w:t>
-      </w:r>
-      <w:proofErr w:type="spellStart"/>
-      <w:r>
-        <w:rPr>
-          <w:lang w:val="ru-RU"/>
-        </w:rPr>
-        <w:t>б</w:t>
-      </w:r>
-      <w:r>
-        <w:rPr>
-          <w:lang w:val="ru-RU"/>
-        </w:rPr>
-        <w:t>ъдещо</w:t>
-      </w:r>
-      <w:proofErr w:type="spellEnd"/>
-      <w:r>
-        <w:rPr>
-          <w:lang w:val="ru-RU"/>
-        </w:rPr>
-        <w:t xml:space="preserve"> развитие и </w:t>
-      </w:r>
-      <w:proofErr w:type="spellStart"/>
-      <w:r>
-        <w:rPr>
-          <w:lang w:val="ru-RU"/>
-        </w:rPr>
-        <w:t>усъвършенстване</w:t>
-      </w:r>
-      <w:proofErr w:type="spellEnd"/>
-    </w:p>
-    <w:p>
-      <w:pPr>
-        <w:rPr>
-          <w:lang w:val="ru-RU"/>
-        </w:rPr>
-      </w:pPr>
-    </w:p>
-    <w:p>
-      <w:pPr>
-        <w:rPr>
-          <w:b/>
-          <w:sz w:val="28"/>
-          <w:lang w:val="ru-RU"/>
-        </w:rPr>
-      </w:pPr>
-    </w:p>
-    <w:p>
-      <w:pPr>
-        <w:rPr>
-          <w:b/>
-          <w:sz w:val="28"/>
-          <w:lang w:val="ru-RU"/>
-        </w:rPr>
-      </w:pPr>
-      <w:proofErr w:type="spellStart"/>
-      <w:r>
-        <w:rPr>
-          <w:b/>
-          <w:sz w:val="28"/>
-          <w:lang w:val="ru-RU"/>
-        </w:rPr>
-        <w:t>Използвана</w:t>
-      </w:r>
-      <w:proofErr w:type="spellEnd"/>
-      <w:r>
-        <w:rPr>
-          <w:b/>
-          <w:sz w:val="28"/>
-          <w:lang w:val="ru-RU"/>
-        </w:rPr>
-        <w:t xml:space="preserve"> литература</w:t>
-      </w:r>
-      <w:r>
-        <w:rPr>
-          <w:b/>
-          <w:sz w:val="28"/>
-          <w:lang w:val="ru-RU"/>
-        </w:rPr>
-        <w:t xml:space="preserve"> </w:t>
-      </w:r>
-      <w:r>
-        <w:rPr>
-          <w:lang w:val="ru-RU"/>
-        </w:rPr>
-        <w:t>(</w:t>
-      </w:r>
-      <w:r>
-        <w:rPr>
-          <w:lang w:val="en-US"/>
-        </w:rPr>
-        <w:t>min</w:t>
-      </w:r>
-      <w:r>
-        <w:rPr>
-          <w:lang w:val="ru-RU"/>
-        </w:rPr>
-        <w:t xml:space="preserve"> 10</w:t>
-      </w:r>
-      <w:r>
-        <w:rPr>
-          <w:lang w:val="ru-RU"/>
-        </w:rPr>
-        <w:t xml:space="preserve"> </w:t>
-      </w:r>
-      <w:proofErr w:type="spellStart"/>
-      <w:r>
-        <w:rPr>
-          <w:lang w:val="ru-RU"/>
-        </w:rPr>
-        <w:t>литературни</w:t>
-      </w:r>
-      <w:proofErr w:type="spellEnd"/>
-      <w:r>
-        <w:rPr>
-          <w:lang w:val="ru-RU"/>
-        </w:rPr>
-        <w:t xml:space="preserve"> </w:t>
-      </w:r>
-      <w:proofErr w:type="spellStart"/>
-      <w:r>
-        <w:rPr>
-          <w:lang w:val="ru-RU"/>
-        </w:rPr>
-        <w:t>източника</w:t>
-      </w:r>
-      <w:proofErr w:type="spellEnd"/>
-      <w:r>
-        <w:rPr>
-          <w:lang w:val="ru-RU"/>
-        </w:rPr>
-        <w:t xml:space="preserve"> – </w:t>
-      </w:r>
-      <w:proofErr w:type="spellStart"/>
-      <w:r>
-        <w:rPr>
-          <w:lang w:val="ru-RU"/>
-        </w:rPr>
-        <w:t>статии</w:t>
-      </w:r>
-      <w:proofErr w:type="spellEnd"/>
-      <w:r>
-        <w:rPr>
-          <w:lang w:val="ru-RU"/>
-        </w:rPr>
-        <w:t>, книги, с</w:t>
-      </w:r>
-      <w:r>
-        <w:rPr>
-          <w:lang w:val="ru-RU"/>
-        </w:rPr>
-        <w:t xml:space="preserve">, </w:t>
-      </w:r>
-      <w:proofErr w:type="spellStart"/>
-      <w:r>
-        <w:rPr>
-          <w:lang w:val="ru-RU"/>
-        </w:rPr>
-        <w:t>форматирани</w:t>
-      </w:r>
-      <w:proofErr w:type="spellEnd"/>
-      <w:r>
-        <w:rPr>
-          <w:lang w:val="ru-RU"/>
-        </w:rPr>
-        <w:t xml:space="preserve"> </w:t>
-      </w:r>
-      <w:proofErr w:type="spellStart"/>
-      <w:r>
-        <w:rPr>
-          <w:lang w:val="ru-RU"/>
-        </w:rPr>
-        <w:t>съгласно</w:t>
-      </w:r>
-      <w:proofErr w:type="spellEnd"/>
-      <w:r>
-        <w:rPr>
-          <w:lang w:val="ru-RU"/>
-        </w:rPr>
-        <w:t xml:space="preserve"> MLA Style</w:t>
-      </w:r>
-      <w:r>
-        <w:rPr>
-          <w:lang w:val="ru-RU"/>
-        </w:rPr>
-        <w:t xml:space="preserve"> - </w:t>
-      </w:r>
-      <w:hyperlink r:id="rId8" w:history="1">
-        <w:r>
-          <w:rPr>
-            <w:rStyle w:val="Hyperlink"/>
-          </w:rPr>
-          <w:t>http://www.library.mun.ca/guides/howto/mla.php</w:t>
-        </w:r>
-      </w:hyperlink>
-      <w:r>
-        <w:t>)</w:t>
-      </w:r>
-    </w:p>
-    <w:p>
-      <w:pPr>
-        <w:rPr>
-          <w:b/>
-          <w:sz w:val="28"/>
-          <w:lang w:val="ru-RU"/>
-        </w:rPr>
-      </w:pPr>
-    </w:p>
-    <w:p>
-      <w:pPr>
-        <w:rPr>
-          <w:color w:val="008000"/>
-          <w:lang w:val="ru-RU"/>
-        </w:rPr>
-      </w:pPr>
-      <w:r>
-        <w:rPr>
-          <w:b/>
-          <w:color w:val="008000"/>
-          <w:sz w:val="28"/>
-          <w:lang w:val="ru-RU"/>
-        </w:rPr>
-        <w:t>Приложения (</w:t>
-      </w:r>
-      <w:proofErr w:type="spellStart"/>
-      <w:r>
-        <w:rPr>
-          <w:b/>
-          <w:color w:val="008000"/>
-          <w:sz w:val="28"/>
-          <w:lang w:val="ru-RU"/>
-        </w:rPr>
-        <w:t>опционално</w:t>
-      </w:r>
-      <w:proofErr w:type="spellEnd"/>
-      <w:r>
-        <w:rPr>
-          <w:b/>
-          <w:color w:val="008000"/>
-          <w:sz w:val="28"/>
-          <w:lang w:val="ru-RU"/>
-        </w:rPr>
-        <w:t>)</w:t>
-      </w:r>
-    </w:p>
-    <w:p>
-      <w:pPr>
-        <w:rPr>
-          <w:b/>
-          <w:color w:val="008000"/>
-          <w:sz w:val="28"/>
-          <w:lang w:val="ru-RU"/>
-        </w:rPr>
-      </w:pPr>
-    </w:p>
-    <w:p>
-      <w:pPr>
-        <w:rPr>
-          <w:color w:val="008000"/>
-          <w:lang w:val="ru-RU"/>
-        </w:rPr>
-      </w:pPr>
-      <w:r>
-        <w:rPr>
-          <w:b/>
-          <w:color w:val="008000"/>
-          <w:sz w:val="28"/>
-          <w:lang w:val="ru-RU"/>
-        </w:rPr>
-        <w:t xml:space="preserve">Приложение 1: </w:t>
-      </w:r>
-      <w:proofErr w:type="spellStart"/>
-      <w:r>
-        <w:rPr>
-          <w:b/>
-          <w:color w:val="008000"/>
-          <w:sz w:val="28"/>
-          <w:lang w:val="ru-RU"/>
-        </w:rPr>
-        <w:t>Терминологичен</w:t>
-      </w:r>
-      <w:proofErr w:type="spellEnd"/>
-      <w:r>
-        <w:rPr>
-          <w:b/>
-          <w:color w:val="008000"/>
-          <w:sz w:val="28"/>
-          <w:lang w:val="ru-RU"/>
-        </w:rPr>
-        <w:t xml:space="preserve"> речник (</w:t>
-      </w:r>
-      <w:proofErr w:type="spellStart"/>
-      <w:r>
-        <w:rPr>
-          <w:b/>
-          <w:color w:val="008000"/>
-          <w:sz w:val="28"/>
-          <w:lang w:val="ru-RU"/>
-        </w:rPr>
-        <w:t>опционално</w:t>
-      </w:r>
-      <w:proofErr w:type="spellEnd"/>
-      <w:r>
-        <w:rPr>
-          <w:b/>
-          <w:color w:val="008000"/>
-          <w:sz w:val="28"/>
-          <w:lang w:val="ru-RU"/>
-        </w:rPr>
-        <w:t xml:space="preserve">) </w:t>
-      </w:r>
-      <w:r>
-        <w:rPr>
-          <w:color w:val="008000"/>
-          <w:lang w:val="ru-RU"/>
-        </w:rPr>
-        <w:t>(1-2стр.)</w:t>
-      </w:r>
-    </w:p>
-    <w:p>
-      <w:pPr>
-        <w:rPr>
-          <w:color w:val="008000"/>
-          <w:lang w:val="ru-RU"/>
-        </w:rPr>
-      </w:pPr>
-    </w:p>
-    <w:p>
-      <w:pPr>
-        <w:rPr>
-          <w:b/>
-          <w:color w:val="008000"/>
-          <w:sz w:val="28"/>
-          <w:lang w:val="ru-RU"/>
-        </w:rPr>
-      </w:pPr>
-      <w:r>
-        <w:rPr>
-          <w:b/>
-          <w:color w:val="008000"/>
-          <w:sz w:val="28"/>
-          <w:lang w:val="ru-RU"/>
-        </w:rPr>
-        <w:t>Приложение 2</w:t>
-      </w:r>
-      <w:r>
-        <w:rPr>
-          <w:b/>
-          <w:color w:val="008000"/>
-          <w:sz w:val="28"/>
-          <w:lang w:val="ru-RU"/>
-        </w:rPr>
-        <w:t xml:space="preserve">, </w:t>
-      </w:r>
-      <w:proofErr w:type="gramStart"/>
-      <w:r>
-        <w:rPr>
-          <w:b/>
-          <w:color w:val="008000"/>
-          <w:sz w:val="28"/>
-          <w:lang w:val="ru-RU"/>
-        </w:rPr>
-        <w:t>3, ....</w:t>
-      </w:r>
-      <w:proofErr w:type="gramEnd"/>
-      <w:r>
-        <w:rPr>
-          <w:b/>
-          <w:color w:val="008000"/>
-          <w:sz w:val="28"/>
-          <w:lang w:val="ru-RU"/>
-        </w:rPr>
-        <w:t>:</w:t>
-      </w:r>
-      <w:r>
-        <w:rPr>
-          <w:color w:val="008000"/>
-          <w:lang w:val="ru-RU"/>
-        </w:rPr>
-        <w:t xml:space="preserve"> </w:t>
-      </w:r>
-      <w:r>
-        <w:rPr>
-          <w:color w:val="008000"/>
-          <w:lang w:val="ru-RU"/>
-        </w:rPr>
-        <w:t>напр. к</w:t>
-      </w:r>
-      <w:r>
-        <w:rPr>
-          <w:color w:val="008000"/>
-          <w:lang w:val="ru-RU"/>
-        </w:rPr>
-        <w:t>од</w:t>
-      </w:r>
-      <w:r>
-        <w:rPr>
-          <w:color w:val="008000"/>
-          <w:lang w:val="ru-RU"/>
-        </w:rPr>
-        <w:t xml:space="preserve"> или </w:t>
-      </w:r>
-      <w:proofErr w:type="spellStart"/>
-      <w:r>
-        <w:rPr>
-          <w:color w:val="008000"/>
-          <w:lang w:val="ru-RU"/>
-        </w:rPr>
-        <w:t>извадки</w:t>
-      </w:r>
-      <w:proofErr w:type="spellEnd"/>
-      <w:r>
-        <w:rPr>
-          <w:color w:val="008000"/>
-          <w:lang w:val="ru-RU"/>
-        </w:rPr>
-        <w:t xml:space="preserve"> от кода</w:t>
-      </w:r>
-      <w:r>
-        <w:rPr>
-          <w:color w:val="008000"/>
-          <w:lang w:val="ru-RU"/>
-        </w:rPr>
-        <w:t xml:space="preserve">, </w:t>
-      </w:r>
-      <w:proofErr w:type="spellStart"/>
-      <w:r>
-        <w:rPr>
-          <w:color w:val="008000"/>
-          <w:lang w:val="ru-RU"/>
-        </w:rPr>
-        <w:t>наръчник</w:t>
-      </w:r>
-      <w:proofErr w:type="spellEnd"/>
-      <w:r>
-        <w:rPr>
-          <w:color w:val="008000"/>
-          <w:lang w:val="ru-RU"/>
-        </w:rPr>
-        <w:t xml:space="preserve"> на потребителя, </w:t>
-      </w:r>
-      <w:proofErr w:type="spellStart"/>
-      <w:r>
-        <w:rPr>
-          <w:color w:val="008000"/>
-          <w:lang w:val="ru-RU"/>
-        </w:rPr>
-        <w:t>екрани</w:t>
-      </w:r>
-      <w:proofErr w:type="spellEnd"/>
-      <w:r>
-        <w:rPr>
-          <w:color w:val="008000"/>
-          <w:lang w:val="ru-RU"/>
-        </w:rPr>
-        <w:t xml:space="preserve"> от </w:t>
-      </w:r>
-      <w:proofErr w:type="spellStart"/>
-      <w:r>
-        <w:rPr>
-          <w:color w:val="008000"/>
-          <w:lang w:val="ru-RU"/>
-        </w:rPr>
-        <w:t>потребителския</w:t>
-      </w:r>
-      <w:proofErr w:type="spellEnd"/>
-      <w:r>
-        <w:rPr>
-          <w:color w:val="008000"/>
-          <w:lang w:val="ru-RU"/>
-        </w:rPr>
-        <w:t xml:space="preserve"> интерфейс, </w:t>
-      </w:r>
-      <w:r>
-        <w:rPr>
-          <w:color w:val="008000"/>
-          <w:lang w:val="ru-RU"/>
-        </w:rPr>
-        <w:t xml:space="preserve">спецификации, </w:t>
-      </w:r>
-      <w:proofErr w:type="spellStart"/>
-      <w:r>
-        <w:rPr>
-          <w:color w:val="008000"/>
-          <w:lang w:val="ru-RU"/>
-        </w:rPr>
-        <w:t>диаграми</w:t>
-      </w:r>
-      <w:proofErr w:type="spellEnd"/>
-      <w:r>
-        <w:rPr>
-          <w:color w:val="008000"/>
-          <w:lang w:val="ru-RU"/>
-        </w:rPr>
-        <w:t xml:space="preserve">, </w:t>
-      </w:r>
-      <w:r>
-        <w:rPr>
-          <w:color w:val="008000"/>
-          <w:lang w:val="ru-RU"/>
-        </w:rPr>
-        <w:t>и др.</w:t>
-      </w:r>
-    </w:p>
-    <w:p>
-      <w:pPr>
-        <w:rPr>
-          <w:lang w:val="ru-RU"/>
-        </w:rPr>
-      </w:pPr>
+        <w:t xml:space="preserve"> Насоки за б</w:t>
+      </w:r>
+      <w:r>
+        <w:rPr>
+          <w:lang w:val="ru-RU"/>
+        </w:rPr>
+        <w:t>ъдещо развитие и усъвършенстване</w:t>
+      </w:r>
       <w:r>
         <w:rPr>
           <w:lang w:val="ru-RU"/>
@@ -3811,33 +1924,8 @@
           <w:sz w:val="28"/>
           <w:szCs w:val="28"/>
         </w:rPr>
-        <w:t xml:space="preserve">Internet </w:t>
-      </w:r>
-      <w:proofErr w:type="spellStart"/>
-      <w:r>
-        <w:rPr>
-          <w:sz w:val="28"/>
-          <w:szCs w:val="28"/>
-        </w:rPr>
-        <w:t>of</w:t>
-      </w:r>
-      <w:proofErr w:type="spellEnd"/>
-      <w:r>
-        <w:rPr>
-          <w:sz w:val="28"/>
-          <w:szCs w:val="28"/>
-        </w:rPr>
-        <w:t xml:space="preserve"> </w:t>
-      </w:r>
-      <w:proofErr w:type="spellStart"/>
-      <w:r>
-        <w:rPr>
-          <w:sz w:val="28"/>
-          <w:szCs w:val="28"/>
-        </w:rPr>
-        <w:t>Things</w:t>
-      </w:r>
-      <w:proofErr w:type="spellEnd"/>
+        <w:t>Internet of Things</w:t>
+      </w:r>
       <w:r>
         <w:rPr>
           <w:sz w:val="28"/>
@@ -4341,23 +2429,7 @@
           <w:sz w:val="28"/>
           <w:szCs w:val="28"/>
         </w:rPr>
-        <w:t xml:space="preserve"> устройствата и </w:t>
-      </w:r>
-      <w:proofErr w:type="spellStart"/>
-      <w:r>
-        <w:rPr>
-          <w:sz w:val="28"/>
-          <w:szCs w:val="28"/>
-        </w:rPr>
-        <w:t>платфомата</w:t>
-      </w:r>
-      <w:proofErr w:type="spellEnd"/>
-      <w:r>
-        <w:rPr>
-          <w:sz w:val="28"/>
-          <w:szCs w:val="28"/>
-        </w:rPr>
-        <w:t>, обработката и анализирането на данните и тяхното съхранение.</w:t>
+        <w:t xml:space="preserve"> устройствата и платфомата, обработката и анализирането на данните и тяхното съхранение.</w:t>
       </w:r>
     </w:p>
     <w:p>
@@ -4522,16 +2594,8 @@
         <w:rPr>
           <w:lang w:val="ru-RU"/>
         </w:rPr>
-        <w:t xml:space="preserve">Концептуален </w:t>
-      </w:r>
-      <w:proofErr w:type="spellStart"/>
-      <w:r>
-        <w:rPr>
-          <w:lang w:val="ru-RU"/>
-        </w:rPr>
-        <w:t>модел</w:t>
-      </w:r>
-      <w:proofErr w:type="spellEnd"/>
+        <w:t>Концептуален модел</w:t>
+      </w:r>
     </w:p>
     <w:p>
       <w:pPr>
@@ -4545,75 +2609,11 @@
         </w:rPr>
         <w:t xml:space="preserve">4.2. </w:t>
       </w:r>
-      <w:proofErr w:type="spellStart"/>
-      <w:r>
-        <w:rPr>
-          <w:lang w:val="ru-RU"/>
-        </w:rPr>
-        <w:t>Потребителски</w:t>
-      </w:r>
-      <w:proofErr w:type="spellEnd"/>
-      <w:r>
-        <w:rPr>
-          <w:lang w:val="ru-RU"/>
-        </w:rPr>
-        <w:t xml:space="preserve"> (</w:t>
-      </w:r>
-      <w:proofErr w:type="spellStart"/>
-      <w:r>
-        <w:rPr>
-          <w:lang w:val="ru-RU"/>
-        </w:rPr>
-        <w:t>функционални</w:t>
-      </w:r>
-      <w:proofErr w:type="spellEnd"/>
-      <w:r>
-        <w:rPr>
-          <w:lang w:val="ru-RU"/>
-        </w:rPr>
-        <w:t xml:space="preserve">) </w:t>
-      </w:r>
-      <w:proofErr w:type="spellStart"/>
-      <w:r>
-        <w:rPr>
-          <w:lang w:val="ru-RU"/>
-        </w:rPr>
-        <w:t>изисквания</w:t>
-      </w:r>
-      <w:proofErr w:type="spellEnd"/>
-      <w:r>
-        <w:rPr>
-          <w:lang w:val="ru-RU"/>
-        </w:rPr>
-        <w:t xml:space="preserve"> (права, роли, </w:t>
-      </w:r>
-      <w:proofErr w:type="spellStart"/>
-      <w:r>
-        <w:rPr>
-          <w:lang w:val="ru-RU"/>
-        </w:rPr>
-        <w:t>статуси</w:t>
-      </w:r>
-      <w:proofErr w:type="spellEnd"/>
-      <w:r>
-        <w:rPr>
-          <w:lang w:val="ru-RU"/>
-        </w:rPr>
-        <w:t xml:space="preserve">, </w:t>
-      </w:r>
-      <w:proofErr w:type="spellStart"/>
-      <w:r>
-        <w:rPr>
-          <w:lang w:val="ru-RU"/>
-        </w:rPr>
-        <w:t>диаграми</w:t>
-      </w:r>
-      <w:proofErr w:type="spellEnd"/>
-      <w:r>
-        <w:rPr>
-          <w:lang w:val="ru-RU"/>
-        </w:rPr>
-        <w:t>, ...)</w:t>
+      <w:r>
+        <w:rPr>
+          <w:lang w:val="ru-RU"/>
+        </w:rPr>
+        <w:t>Потребителски (функционални) изисквания (права, роли, статуси, диаграми, ...)</w:t>
       </w:r>
     </w:p>
     <w:p>
@@ -4628,106 +2628,20 @@
         </w:rPr>
         <w:t xml:space="preserve">4.3. </w:t>
       </w:r>
-      <w:proofErr w:type="spellStart"/>
-      <w:r>
-        <w:rPr>
-          <w:lang w:val="ru-RU"/>
-        </w:rPr>
-        <w:t>Качествени</w:t>
-      </w:r>
-      <w:proofErr w:type="spellEnd"/>
-      <w:r>
-        <w:rPr>
-          <w:lang w:val="ru-RU"/>
-        </w:rPr>
-        <w:t xml:space="preserve"> (</w:t>
-      </w:r>
-      <w:proofErr w:type="spellStart"/>
-      <w:r>
-        <w:rPr>
-          <w:lang w:val="ru-RU"/>
-        </w:rPr>
-        <w:t>нефункционални</w:t>
-      </w:r>
-      <w:proofErr w:type="spellEnd"/>
-      <w:r>
-        <w:rPr>
-          <w:lang w:val="ru-RU"/>
-        </w:rPr>
-        <w:t xml:space="preserve">) </w:t>
-      </w:r>
-      <w:proofErr w:type="spellStart"/>
-      <w:r>
-        <w:rPr>
-          <w:lang w:val="ru-RU"/>
-        </w:rPr>
-        <w:t>изисквания</w:t>
-      </w:r>
-      <w:proofErr w:type="spellEnd"/>
-      <w:r>
-        <w:rPr>
-          <w:lang w:val="ru-RU"/>
-        </w:rPr>
-        <w:t xml:space="preserve"> (</w:t>
+      <w:r>
+        <w:rPr>
+          <w:lang w:val="ru-RU"/>
+        </w:rPr>
+        <w:t>Качествени (нефункционални) изисквания (</w:t>
       </w:r>
       <w:r>
         <w:t xml:space="preserve">като напр. </w:t>
       </w:r>
-      <w:proofErr w:type="spellStart"/>
-      <w:r>
-        <w:rPr>
-          <w:lang w:val="ru-RU"/>
-        </w:rPr>
-        <w:t>преносимост</w:t>
-      </w:r>
-      <w:proofErr w:type="spellEnd"/>
-      <w:r>
-        <w:rPr>
-          <w:lang w:val="ru-RU"/>
-        </w:rPr>
-        <w:t xml:space="preserve">, </w:t>
-      </w:r>
-      <w:proofErr w:type="spellStart"/>
-      <w:r>
-        <w:rPr>
-          <w:lang w:val="ru-RU"/>
-        </w:rPr>
-        <w:t>използваемост</w:t>
-      </w:r>
-      <w:proofErr w:type="spellEnd"/>
-      <w:r>
-        <w:rPr>
-          <w:lang w:val="ru-RU"/>
-        </w:rPr>
-        <w:t xml:space="preserve">, </w:t>
-      </w:r>
-      <w:proofErr w:type="spellStart"/>
-      <w:r>
-        <w:rPr>
-          <w:lang w:val="ru-RU"/>
-        </w:rPr>
-        <w:t>скалируемост</w:t>
-      </w:r>
-      <w:proofErr w:type="spellEnd"/>
-      <w:r>
-        <w:rPr>
-          <w:lang w:val="ru-RU"/>
-        </w:rPr>
-        <w:t xml:space="preserve">, </w:t>
-      </w:r>
-      <w:proofErr w:type="spellStart"/>
-      <w:r>
-        <w:rPr>
-          <w:lang w:val="ru-RU"/>
-        </w:rPr>
-        <w:t>поддръжка</w:t>
-      </w:r>
-      <w:proofErr w:type="spellEnd"/>
-      <w:r>
-        <w:rPr>
-          <w:lang w:val="ru-RU"/>
-        </w:rPr>
-        <w:t>, ...)</w:t>
+      <w:r>
+        <w:rPr>
+          <w:lang w:val="ru-RU"/>
+        </w:rPr>
+        <w:t>преносимост, използваемост, скалируемост, поддръжка, ...)</w:t>
       </w:r>
     </w:p>
     <w:p>
@@ -4746,16 +2660,8 @@
         <w:rPr>
           <w:lang w:val="ru-RU"/>
         </w:rPr>
-        <w:t xml:space="preserve">4. Работни (бизнес) </w:t>
-      </w:r>
-      <w:proofErr w:type="spellStart"/>
-      <w:r>
-        <w:rPr>
-          <w:lang w:val="ru-RU"/>
-        </w:rPr>
-        <w:t>процеси</w:t>
-      </w:r>
-      <w:proofErr w:type="spellEnd"/>
+        <w:t>4. Работни (бизнес) процеси</w:t>
+      </w:r>
     </w:p>
     <w:p>
       <w:pPr>
@@ -5246,7 +3152,14 @@
           <w:sz w:val="44"/>
           <w:szCs w:val="44"/>
         </w:rPr>
-        <w:t>Бизнес процеси</w:t>
+        <w:t>Основни б</w:t>
+      </w:r>
+      <w:r>
+        <w:rPr>
+          <w:sz w:val="44"/>
+          <w:szCs w:val="44"/>
+        </w:rPr>
+        <w:t>изнес процеси</w:t>
       </w:r>
     </w:p>
     <w:p>
@@ -5512,14 +3425,12 @@
         </w:rPr>
         <w:t xml:space="preserve">. </w:t>
       </w:r>
-      <w:proofErr w:type="spellStart"/>
       <w:r>
         <w:rPr>
           <w:lang w:val="ru-RU"/>
         </w:rPr>
         <w:t>Проектиране</w:t>
       </w:r>
-      <w:proofErr w:type="spellEnd"/>
     </w:p>
     <w:p>
       <w:pPr>
@@ -5672,10 +3583,10 @@
             <v:path o:extrusionok="f" gradientshapeok="t" o:connecttype="rect"/>
             <o:lock v:ext="edit" aspectratio="t"/>
           </v:shapetype>
-          <v:shape id="_x0000_i1026" type="#_x0000_t75" style="width:415.5pt;height:77.25pt" o:ole="">
-            <v:imagedata r:id="rId9" o:title=""/>
+          <v:shape id="_x0000_i1025" type="#_x0000_t75" style="width:415.5pt;height:77.25pt" o:ole="">
+            <v:imagedata r:id="rId8" o:title=""/>
           </v:shape>
-          <o:OLEObject Type="Embed" ProgID="Visio.Drawing.15" ShapeID="_x0000_i1026" DrawAspect="Content" ObjectID="_1756194313" r:id="rId10"/>
+          <o:OLEObject Type="Embed" ProgID="Visio.Drawing.15" ShapeID="_x0000_i1025" DrawAspect="Content" ObjectID="_1759587193" r:id="rId9"/>
         </w:object>
       </w:r>
     </w:p>
@@ -6849,24 +4760,14 @@
           <w:sz w:val="28"/>
           <w:lang w:val="ru-RU"/>
         </w:rPr>
-        <w:t xml:space="preserve">Глава 5. </w:t>
-      </w:r>
-      <w:proofErr w:type="spellStart"/>
+        <w:t>Глава 5. Проектиране</w:t>
+      </w:r>
       <w:r>
         <w:rPr>
           <w:b/>
           <w:sz w:val="28"/>
           <w:lang w:val="ru-RU"/>
         </w:rPr>
-        <w:t>Проектиране</w:t>
-      </w:r>
-      <w:proofErr w:type="spellEnd"/>
-      <w:r>
-        <w:rPr>
-          <w:b/>
-          <w:sz w:val="28"/>
-          <w:lang w:val="ru-RU"/>
-        </w:rPr>
         <w:t xml:space="preserve"> </w:t>
       </w:r>
       <w:r>
@@ -6892,49 +4793,7 @@
         <w:rPr>
           <w:lang w:val="ru-RU"/>
         </w:rPr>
-        <w:t xml:space="preserve">Обща архитектура – напр. </w:t>
-      </w:r>
-      <w:proofErr w:type="spellStart"/>
-      <w:r>
-        <w:rPr>
-          <w:lang w:val="ru-RU"/>
-        </w:rPr>
-        <w:t>слоеве</w:t>
-      </w:r>
-      <w:proofErr w:type="spellEnd"/>
-      <w:r>
-        <w:rPr>
-          <w:lang w:val="ru-RU"/>
-        </w:rPr>
-        <w:t xml:space="preserve">, модули, </w:t>
-      </w:r>
-      <w:proofErr w:type="spellStart"/>
-      <w:r>
-        <w:rPr>
-          <w:lang w:val="ru-RU"/>
-        </w:rPr>
-        <w:t>блокове</w:t>
-      </w:r>
-      <w:proofErr w:type="spellEnd"/>
-      <w:r>
-        <w:rPr>
-          <w:lang w:val="ru-RU"/>
-        </w:rPr>
-        <w:t xml:space="preserve">, </w:t>
-      </w:r>
-      <w:proofErr w:type="spellStart"/>
-      <w:r>
-        <w:rPr>
-          <w:lang w:val="ru-RU"/>
-        </w:rPr>
-        <w:t>компоненти</w:t>
-      </w:r>
-      <w:proofErr w:type="spellEnd"/>
-      <w:r>
-        <w:rPr>
-          <w:lang w:val="ru-RU"/>
-        </w:rPr>
-        <w:t>...</w:t>
+        <w:t>Обща архитектура – напр. слоеве, модули, блокове, компоненти...</w:t>
       </w:r>
     </w:p>
     <w:p>
@@ -6949,61 +4808,11 @@
         </w:rPr>
         <w:t xml:space="preserve">5.2. </w:t>
       </w:r>
-      <w:proofErr w:type="spellStart"/>
-      <w:r>
-        <w:rPr>
-          <w:lang w:val="ru-RU"/>
-        </w:rPr>
-        <w:t>Модел</w:t>
-      </w:r>
-      <w:proofErr w:type="spellEnd"/>
-      <w:r>
-        <w:rPr>
-          <w:lang w:val="ru-RU"/>
-        </w:rPr>
-        <w:t xml:space="preserve"> на </w:t>
-      </w:r>
-      <w:proofErr w:type="spellStart"/>
-      <w:r>
-        <w:rPr>
-          <w:lang w:val="ru-RU"/>
-        </w:rPr>
-        <w:t>данните</w:t>
-      </w:r>
-      <w:proofErr w:type="spellEnd"/>
-      <w:r>
-        <w:rPr>
-          <w:lang w:val="ru-RU"/>
-        </w:rPr>
-        <w:t xml:space="preserve"> (напр. база </w:t>
-      </w:r>
-      <w:proofErr w:type="spellStart"/>
-      <w:r>
-        <w:rPr>
-          <w:lang w:val="ru-RU"/>
-        </w:rPr>
-        <w:t>данни</w:t>
-      </w:r>
-      <w:proofErr w:type="spellEnd"/>
-      <w:r>
-        <w:rPr>
-          <w:lang w:val="ru-RU"/>
-        </w:rPr>
-        <w:t xml:space="preserve">, </w:t>
-      </w:r>
-      <w:proofErr w:type="spellStart"/>
-      <w:r>
-        <w:rPr>
-          <w:lang w:val="ru-RU"/>
-        </w:rPr>
-        <w:t>файлова</w:t>
-      </w:r>
-      <w:proofErr w:type="spellEnd"/>
-      <w:r>
-        <w:rPr>
-          <w:lang w:val="ru-RU"/>
-        </w:rPr>
-        <w:t xml:space="preserve"> структура, ...)</w:t>
+      <w:r>
+        <w:rPr>
+          <w:lang w:val="ru-RU"/>
+        </w:rPr>
+        <w:t>Модел на данните (напр. база данни, файлова структура, ...)</w:t>
       </w:r>
     </w:p>
     <w:p>
@@ -7034,63 +4843,7 @@
         <w:rPr>
           <w:lang w:val="ru-RU"/>
         </w:rPr>
-        <w:t xml:space="preserve"> </w:t>
-      </w:r>
-      <w:proofErr w:type="spellStart"/>
-      <w:r>
-        <w:rPr>
-          <w:lang w:val="ru-RU"/>
-        </w:rPr>
-        <w:t>Диаграми</w:t>
-      </w:r>
-      <w:proofErr w:type="spellEnd"/>
-      <w:r>
-        <w:rPr>
-          <w:lang w:val="ru-RU"/>
-        </w:rPr>
-        <w:t xml:space="preserve"> (</w:t>
-      </w:r>
-      <w:proofErr w:type="gramStart"/>
-      <w:r>
-        <w:rPr>
-          <w:lang w:val="ru-RU"/>
-        </w:rPr>
-        <w:t>на структура</w:t>
-      </w:r>
-      <w:proofErr w:type="gramEnd"/>
-      <w:r>
-        <w:rPr>
-          <w:lang w:val="ru-RU"/>
-        </w:rPr>
-        <w:t xml:space="preserve"> и поведение - по </w:t>
-      </w:r>
-      <w:proofErr w:type="spellStart"/>
-      <w:r>
-        <w:rPr>
-          <w:lang w:val="ru-RU"/>
-        </w:rPr>
-        <w:t>слоеве</w:t>
-      </w:r>
-      <w:proofErr w:type="spellEnd"/>
-      <w:r>
-        <w:rPr>
-          <w:lang w:val="ru-RU"/>
-        </w:rPr>
-        <w:t xml:space="preserve"> и модули, с </w:t>
-      </w:r>
-      <w:proofErr w:type="spellStart"/>
-      <w:r>
-        <w:rPr>
-          <w:lang w:val="ru-RU"/>
-        </w:rPr>
-        <w:t>извадки</w:t>
-      </w:r>
-      <w:proofErr w:type="spellEnd"/>
-      <w:r>
-        <w:rPr>
-          <w:lang w:val="ru-RU"/>
-        </w:rPr>
-        <w:t xml:space="preserve"> от кода)</w:t>
+        <w:t xml:space="preserve"> Диаграми (на структура и поведение - по слоеве и модули, с извадки от кода)</w:t>
       </w:r>
     </w:p>
     <w:p>
@@ -7121,35 +4874,7 @@
         <w:rPr>
           <w:lang w:val="ru-RU"/>
         </w:rPr>
-        <w:t xml:space="preserve"> </w:t>
-      </w:r>
-      <w:proofErr w:type="spellStart"/>
-      <w:r>
-        <w:rPr>
-          <w:lang w:val="ru-RU"/>
-        </w:rPr>
-        <w:t>Потребителски</w:t>
-      </w:r>
-      <w:proofErr w:type="spellEnd"/>
-      <w:r>
-        <w:rPr>
-          <w:lang w:val="ru-RU"/>
-        </w:rPr>
-        <w:t xml:space="preserve"> интерфейс (</w:t>
-      </w:r>
-      <w:proofErr w:type="spellStart"/>
-      <w:r>
-        <w:rPr>
-          <w:lang w:val="ru-RU"/>
-        </w:rPr>
-        <w:t>опционално</w:t>
-      </w:r>
-      <w:proofErr w:type="spellEnd"/>
-      <w:r>
-        <w:rPr>
-          <w:lang w:val="ru-RU"/>
-        </w:rPr>
-        <w:t>)</w:t>
+        <w:t xml:space="preserve"> Потребителски интерфейс (опционално)</w:t>
       </w:r>
     </w:p>
     <w:p>
@@ -7176,47 +4901,11 @@
         </w:rPr>
         <w:t xml:space="preserve">. </w:t>
       </w:r>
-      <w:proofErr w:type="spellStart"/>
-      <w:r>
-        <w:rPr>
-          <w:lang w:val="ru-RU"/>
-        </w:rPr>
-        <w:t>Ресурсни</w:t>
-      </w:r>
-      <w:proofErr w:type="spellEnd"/>
-      <w:r>
-        <w:rPr>
-          <w:lang w:val="ru-RU"/>
-        </w:rPr>
-        <w:t xml:space="preserve"> и </w:t>
-      </w:r>
-      <w:proofErr w:type="spellStart"/>
-      <w:r>
-        <w:rPr>
-          <w:lang w:val="ru-RU"/>
-        </w:rPr>
-        <w:t>спомагателни</w:t>
-      </w:r>
-      <w:proofErr w:type="spellEnd"/>
-      <w:r>
-        <w:rPr>
-          <w:lang w:val="ru-RU"/>
-        </w:rPr>
-        <w:t xml:space="preserve"> модули (</w:t>
-      </w:r>
-      <w:proofErr w:type="spellStart"/>
-      <w:r>
-        <w:rPr>
-          <w:lang w:val="ru-RU"/>
-        </w:rPr>
-        <w:t>опционално</w:t>
-      </w:r>
-      <w:proofErr w:type="spellEnd"/>
-      <w:r>
-        <w:rPr>
-          <w:lang w:val="ru-RU"/>
-        </w:rPr>
-        <w:t>)</w:t>
+      <w:r>
+        <w:rPr>
+          <w:lang w:val="ru-RU"/>
+        </w:rPr>
+        <w:t>Ресурсни и спомагателни модули (опционално)</w:t>
       </w:r>
     </w:p>
     <w:p>
@@ -7282,133 +4971,7 @@
           <w:szCs w:val="28"/>
           <w:lang w:val="ru-RU"/>
         </w:rPr>
-        <w:t xml:space="preserve">В </w:t>
-      </w:r>
-      <w:proofErr w:type="spellStart"/>
-      <w:r>
-        <w:rPr>
-          <w:sz w:val="28"/>
-          <w:szCs w:val="28"/>
-          <w:lang w:val="ru-RU"/>
-        </w:rPr>
-        <w:t>тази</w:t>
-      </w:r>
-      <w:proofErr w:type="spellEnd"/>
-      <w:r>
-        <w:rPr>
-          <w:sz w:val="28"/>
-          <w:szCs w:val="28"/>
-          <w:lang w:val="ru-RU"/>
-        </w:rPr>
-        <w:t xml:space="preserve"> глава </w:t>
-      </w:r>
-      <w:proofErr w:type="spellStart"/>
-      <w:r>
-        <w:rPr>
-          <w:sz w:val="28"/>
-          <w:szCs w:val="28"/>
-          <w:lang w:val="ru-RU"/>
-        </w:rPr>
-        <w:t>са</w:t>
-      </w:r>
-      <w:proofErr w:type="spellEnd"/>
-      <w:r>
-        <w:rPr>
-          <w:sz w:val="28"/>
-          <w:szCs w:val="28"/>
-          <w:lang w:val="ru-RU"/>
-        </w:rPr>
-        <w:t xml:space="preserve"> </w:t>
-      </w:r>
-      <w:proofErr w:type="spellStart"/>
-      <w:r>
-        <w:rPr>
-          <w:sz w:val="28"/>
-          <w:szCs w:val="28"/>
-          <w:lang w:val="ru-RU"/>
-        </w:rPr>
-        <w:t>разгледани</w:t>
-      </w:r>
-      <w:proofErr w:type="spellEnd"/>
-      <w:r>
-        <w:rPr>
-          <w:sz w:val="28"/>
-          <w:szCs w:val="28"/>
-          <w:lang w:val="ru-RU"/>
-        </w:rPr>
-        <w:t xml:space="preserve"> </w:t>
-      </w:r>
-      <w:proofErr w:type="spellStart"/>
-      <w:r>
-        <w:rPr>
-          <w:sz w:val="28"/>
-          <w:szCs w:val="28"/>
-          <w:lang w:val="ru-RU"/>
-        </w:rPr>
-        <w:t>изполваните</w:t>
-      </w:r>
-      <w:proofErr w:type="spellEnd"/>
-      <w:r>
-        <w:rPr>
-          <w:sz w:val="28"/>
-          <w:szCs w:val="28"/>
-          <w:lang w:val="ru-RU"/>
-        </w:rPr>
-        <w:t xml:space="preserve"> </w:t>
-      </w:r>
-      <w:proofErr w:type="spellStart"/>
-      <w:r>
-        <w:rPr>
-          <w:sz w:val="28"/>
-          <w:szCs w:val="28"/>
-          <w:lang w:val="ru-RU"/>
-        </w:rPr>
-        <w:t>езици</w:t>
-      </w:r>
-      <w:proofErr w:type="spellEnd"/>
-      <w:r>
-        <w:rPr>
-          <w:sz w:val="28"/>
-          <w:szCs w:val="28"/>
-          <w:lang w:val="ru-RU"/>
-        </w:rPr>
-        <w:t xml:space="preserve">, работни рамки и технологии за </w:t>
-      </w:r>
-      <w:proofErr w:type="spellStart"/>
-      <w:r>
-        <w:rPr>
-          <w:sz w:val="28"/>
-          <w:szCs w:val="28"/>
-          <w:lang w:val="ru-RU"/>
-        </w:rPr>
-        <w:t>софтуерната</w:t>
-      </w:r>
-      <w:proofErr w:type="spellEnd"/>
-      <w:r>
-        <w:rPr>
-          <w:sz w:val="28"/>
-          <w:szCs w:val="28"/>
-          <w:lang w:val="ru-RU"/>
-        </w:rPr>
-        <w:t xml:space="preserve"> реализация </w:t>
-      </w:r>
-      <w:proofErr w:type="gramStart"/>
-      <w:r>
-        <w:rPr>
-          <w:sz w:val="28"/>
-          <w:szCs w:val="28"/>
-          <w:lang w:val="ru-RU"/>
-        </w:rPr>
-        <w:t>на проекта</w:t>
-      </w:r>
-      <w:proofErr w:type="gramEnd"/>
-      <w:r>
-        <w:rPr>
-          <w:sz w:val="28"/>
-          <w:szCs w:val="28"/>
-          <w:lang w:val="ru-RU"/>
-        </w:rPr>
-        <w:t>.</w:t>
+        <w:t>В тази глава са разгледани изполваните езици, работни рамки и технологии за софтуерната реализация на проекта.</w:t>
       </w:r>
     </w:p>
     <w:p>
@@ -7523,25 +5086,7 @@
           <w:szCs w:val="28"/>
           <w:lang w:val="ru-RU"/>
         </w:rPr>
-        <w:t xml:space="preserve">, в момента се </w:t>
-      </w:r>
-      <w:proofErr w:type="spellStart"/>
-      <w:r>
-        <w:rPr>
-          <w:sz w:val="28"/>
-          <w:szCs w:val="28"/>
-          <w:lang w:val="ru-RU"/>
-        </w:rPr>
-        <w:t>разработва</w:t>
-      </w:r>
-      <w:proofErr w:type="spellEnd"/>
-      <w:r>
-        <w:rPr>
-          <w:sz w:val="28"/>
-          <w:szCs w:val="28"/>
-          <w:lang w:val="ru-RU"/>
-        </w:rPr>
-        <w:t xml:space="preserve"> от </w:t>
+        <w:t xml:space="preserve">, в момента се разработва от </w:t>
       </w:r>
       <w:r>
         <w:rPr>
@@ -7564,23 +5109,7 @@
           <w:sz w:val="28"/>
           <w:szCs w:val="28"/>
         </w:rPr>
-        <w:t xml:space="preserve">и голяма поддръжка от различни софтуерни компании и </w:t>
-      </w:r>
-      <w:proofErr w:type="spellStart"/>
-      <w:r>
-        <w:rPr>
-          <w:sz w:val="28"/>
-          <w:szCs w:val="28"/>
-        </w:rPr>
-        <w:t>ораганизации</w:t>
-      </w:r>
-      <w:proofErr w:type="spellEnd"/>
-      <w:r>
-        <w:rPr>
-          <w:sz w:val="28"/>
-          <w:szCs w:val="28"/>
-        </w:rPr>
-        <w:t xml:space="preserve">, като: </w:t>
+        <w:t xml:space="preserve">и голяма поддръжка от различни софтуерни компании и ораганизации, като: </w:t>
       </w:r>
       <w:r>
         <w:rPr>
@@ -7644,25 +5173,7 @@
           <w:szCs w:val="28"/>
           <w:lang w:val="ru-RU"/>
         </w:rPr>
-        <w:t xml:space="preserve"> и </w:t>
-      </w:r>
-      <w:proofErr w:type="spellStart"/>
-      <w:r>
-        <w:rPr>
-          <w:sz w:val="28"/>
-          <w:szCs w:val="28"/>
-          <w:lang w:val="ru-RU"/>
-        </w:rPr>
-        <w:t>други</w:t>
-      </w:r>
-      <w:proofErr w:type="spellEnd"/>
-      <w:r>
-        <w:rPr>
-          <w:sz w:val="28"/>
-          <w:szCs w:val="28"/>
-          <w:lang w:val="ru-RU"/>
-        </w:rPr>
-        <w:t>.</w:t>
+        <w:t xml:space="preserve"> и други.</w:t>
       </w:r>
     </w:p>
     <w:p>
@@ -7694,66 +5205,32 @@
           <w:sz w:val="28"/>
           <w:szCs w:val="28"/>
         </w:rPr>
-        <w:t xml:space="preserve"> не се компилира директно до машинен код, а до псевдо код, които не се изпълнява директно от </w:t>
-      </w:r>
-      <w:proofErr w:type="spellStart"/>
-      <w:r>
-        <w:rPr>
-          <w:sz w:val="28"/>
-          <w:szCs w:val="28"/>
-        </w:rPr>
-        <w:t>операционата</w:t>
-      </w:r>
-      <w:proofErr w:type="spellEnd"/>
-      <w:r>
-        <w:rPr>
-          <w:sz w:val="28"/>
-          <w:szCs w:val="28"/>
+        <w:t xml:space="preserve"> не се компилира директно до машинен код, а до псевдо код, които не се изпълнява директно от операционата систена, а от </w:t>
+      </w:r>
+      <w:r>
+        <w:rPr>
+          <w:sz w:val="28"/>
+          <w:szCs w:val="28"/>
+          <w:lang w:val="en-US"/>
+        </w:rPr>
+        <w:t>Java</w:t>
+      </w:r>
+      <w:r>
+        <w:rPr>
+          <w:sz w:val="28"/>
+          <w:szCs w:val="28"/>
+          <w:lang w:val="ru-RU"/>
         </w:rPr>
         <w:t xml:space="preserve"> </w:t>
       </w:r>
-      <w:proofErr w:type="spellStart"/>
-      <w:r>
-        <w:rPr>
-          <w:sz w:val="28"/>
-          <w:szCs w:val="28"/>
-        </w:rPr>
-        <w:t>систена</w:t>
-      </w:r>
-      <w:proofErr w:type="spellEnd"/>
-      <w:r>
-        <w:rPr>
-          <w:sz w:val="28"/>
-          <w:szCs w:val="28"/>
-        </w:rPr>
-        <w:t xml:space="preserve">, а от </w:t>
-      </w:r>
       <w:r>
         <w:rPr>
           <w:sz w:val="28"/>
           <w:szCs w:val="28"/>
           <w:lang w:val="en-US"/>
         </w:rPr>
-        <w:t>Java</w:t>
-      </w:r>
-      <w:r>
-        <w:rPr>
-          <w:sz w:val="28"/>
-          <w:szCs w:val="28"/>
-          <w:lang w:val="ru-RU"/>
-        </w:rPr>
-        <w:t xml:space="preserve"> </w:t>
-      </w:r>
-      <w:proofErr w:type="spellStart"/>
-      <w:r>
-        <w:rPr>
-          <w:sz w:val="28"/>
-          <w:szCs w:val="28"/>
-          <w:lang w:val="en-US"/>
-        </w:rPr>
         <w:t>Virtial</w:t>
       </w:r>
-      <w:proofErr w:type="spellEnd"/>
       <w:r>
         <w:rPr>
           <w:sz w:val="28"/>
@@ -7971,7 +5448,7 @@
                     </pic:cNvPicPr>
                   </pic:nvPicPr>
                   <pic:blipFill>
-                    <a:blip r:embed="rId11">
+                    <a:blip r:embed="rId10">
                       <a:extLst>
                         <a:ext uri="{28A0092B-C50C-407E-A947-70E740481C1C}">
                           <a14:useLocalDpi xmlns:a14="http://schemas.microsoft.com/office/drawing/2010/main" val="0"/>
@@ -8092,61 +5569,7 @@
           <w:sz w:val="28"/>
           <w:szCs w:val="28"/>
         </w:rPr>
-        <w:t xml:space="preserve"> виртуалната машина при изпълнение на компилираната програма се грижи за работата с паметта и нейното освобождаване от обекти, които не се </w:t>
-      </w:r>
-      <w:proofErr w:type="gramStart"/>
-      <w:r>
-        <w:rPr>
-          <w:color w:val="111111"/>
-          <w:sz w:val="28"/>
-          <w:szCs w:val="28"/>
-        </w:rPr>
-        <w:t>използват  и</w:t>
-      </w:r>
-      <w:proofErr w:type="gramEnd"/>
-      <w:r>
-        <w:rPr>
-          <w:color w:val="111111"/>
-          <w:sz w:val="28"/>
-          <w:szCs w:val="28"/>
-        </w:rPr>
-        <w:t xml:space="preserve"> оптимизиране на </w:t>
-      </w:r>
-      <w:proofErr w:type="spellStart"/>
-      <w:r>
-        <w:rPr>
-          <w:color w:val="111111"/>
-          <w:sz w:val="28"/>
-          <w:szCs w:val="28"/>
-        </w:rPr>
-        <w:t>процесорно</w:t>
-      </w:r>
-      <w:proofErr w:type="spellEnd"/>
-      <w:r>
-        <w:rPr>
-          <w:color w:val="111111"/>
-          <w:sz w:val="28"/>
-          <w:szCs w:val="28"/>
-        </w:rPr>
-        <w:t xml:space="preserve"> време. Факта, че създадените приложения не работят директно с ресурсите, дава добра степен на сигурност. Но също това е съществен недостатък, защото за самата виртуална машина са необходими допълнителни ресурси като памет и </w:t>
-      </w:r>
-      <w:proofErr w:type="spellStart"/>
-      <w:r>
-        <w:rPr>
-          <w:color w:val="111111"/>
-          <w:sz w:val="28"/>
-          <w:szCs w:val="28"/>
-        </w:rPr>
-        <w:t>процесорно</w:t>
-      </w:r>
-      <w:proofErr w:type="spellEnd"/>
-      <w:r>
-        <w:rPr>
-          <w:color w:val="111111"/>
-          <w:sz w:val="28"/>
-          <w:szCs w:val="28"/>
-        </w:rPr>
-        <w:t xml:space="preserve"> време за работа.</w:t>
+        <w:t xml:space="preserve"> виртуалната машина при изпълнение на компилираната програма се грижи за работата с паметта и нейното освобождаване от обекти, които не се използват  и оптимизиране на процесорно време. Факта, че създадените приложения не работят директно с ресурсите, дава добра степен на сигурност. Но също това е съществен недостатък, защото за самата виртуална машина са необходими допълнителни ресурси като памет и процесорно време за работа.</w:t>
       </w:r>
     </w:p>
     <w:p>
@@ -8168,7 +5591,6 @@
         </w:rPr>
         <w:t xml:space="preserve">Съществува вариант за допълнителни оптимизации на използваните ресурси от виртуалната машина и реализираното приложение, такъв проект е </w:t>
       </w:r>
-      <w:proofErr w:type="spellStart"/>
       <w:r>
         <w:rPr>
           <w:color w:val="111111"/>
@@ -8178,7 +5600,6 @@
         </w:rPr>
         <w:t>GraalV</w:t>
       </w:r>
-      <w:proofErr w:type="spellEnd"/>
       <w:r>
         <w:rPr>
           <w:color w:val="111111"/>
@@ -8751,7 +6172,7 @@
                     </pic:cNvPicPr>
                   </pic:nvPicPr>
                   <pic:blipFill>
-                    <a:blip r:embed="rId12">
+                    <a:blip r:embed="rId11">
                       <a:extLst>
                         <a:ext uri="{28A0092B-C50C-407E-A947-70E740481C1C}">
                           <a14:useLocalDpi xmlns:a14="http://schemas.microsoft.com/office/drawing/2010/main" val="0"/>
@@ -9194,15 +6615,28 @@
         </w:rPr>
         <w:t xml:space="preserve"> базирана на шаблона „</w:t>
       </w:r>
-      <w:proofErr w:type="spellStart"/>
-      <w:r>
-        <w:rPr>
-          <w:sz w:val="28"/>
-          <w:szCs w:val="28"/>
-        </w:rPr>
-        <w:t>Convention</w:t>
-      </w:r>
-      <w:proofErr w:type="spellEnd"/>
+      <w:r>
+        <w:rPr>
+          <w:sz w:val="28"/>
+          <w:szCs w:val="28"/>
+        </w:rPr>
+        <w:t>Convention over configuration</w:t>
+      </w:r>
+      <w:r>
+        <w:rPr>
+          <w:sz w:val="28"/>
+          <w:szCs w:val="28"/>
+        </w:rPr>
+        <w:t xml:space="preserve">“, включително предлага и вграден приложен уеб сървър – </w:t>
+      </w:r>
+      <w:r>
+        <w:rPr>
+          <w:sz w:val="28"/>
+          <w:szCs w:val="28"/>
+          <w:lang w:val="en-US"/>
+        </w:rPr>
+        <w:t>Apache</w:t>
+      </w:r>
       <w:r>
         <w:rPr>
           <w:sz w:val="28"/>
@@ -9210,15 +6644,29 @@
         </w:rPr>
         <w:t xml:space="preserve"> </w:t>
       </w:r>
-      <w:proofErr w:type="spellStart"/>
-      <w:r>
-        <w:rPr>
-          <w:sz w:val="28"/>
-          <w:szCs w:val="28"/>
-        </w:rPr>
-        <w:t>over</w:t>
-      </w:r>
-      <w:proofErr w:type="spellEnd"/>
+      <w:r>
+        <w:rPr>
+          <w:sz w:val="28"/>
+          <w:szCs w:val="28"/>
+          <w:lang w:val="en-US"/>
+        </w:rPr>
+        <w:t>Tomcat</w:t>
+      </w:r>
+      <w:r>
+        <w:rPr>
+          <w:sz w:val="28"/>
+          <w:szCs w:val="28"/>
+        </w:rPr>
+        <w:t xml:space="preserve">, </w:t>
+      </w:r>
+      <w:r>
+        <w:rPr>
+          <w:sz w:val="28"/>
+          <w:szCs w:val="28"/>
+          <w:lang w:val="en-US"/>
+        </w:rPr>
+        <w:t>Eclipse</w:t>
+      </w:r>
       <w:r>
         <w:rPr>
           <w:sz w:val="28"/>
@@ -9226,38 +6674,13 @@
         </w:rPr>
         <w:t xml:space="preserve"> </w:t>
       </w:r>
-      <w:proofErr w:type="spellStart"/>
-      <w:proofErr w:type="gramStart"/>
-      <w:r>
-        <w:rPr>
-          <w:sz w:val="28"/>
-          <w:szCs w:val="28"/>
-        </w:rPr>
-        <w:t>configuration</w:t>
-      </w:r>
-      <w:proofErr w:type="spellEnd"/>
-      <w:r>
-        <w:rPr>
-          <w:sz w:val="28"/>
-          <w:szCs w:val="28"/>
-        </w:rPr>
-        <w:t>“</w:t>
-      </w:r>
-      <w:proofErr w:type="gramEnd"/>
-      <w:r>
-        <w:rPr>
-          <w:sz w:val="28"/>
-          <w:szCs w:val="28"/>
-        </w:rPr>
-        <w:t xml:space="preserve">, включително предлага и вграден приложен уеб сървър – </w:t>
-      </w:r>
       <w:r>
         <w:rPr>
           <w:sz w:val="28"/>
           <w:szCs w:val="28"/>
           <w:lang w:val="en-US"/>
         </w:rPr>
-        <w:t>Apache</w:t>
+        <w:t>Jetty</w:t>
       </w:r>
       <w:r>
         <w:rPr>
@@ -9270,64 +6693,17 @@
         <w:rPr>
           <w:sz w:val="28"/>
           <w:szCs w:val="28"/>
+        </w:rPr>
+        <w:t xml:space="preserve">и </w:t>
+      </w:r>
+      <w:r>
+        <w:rPr>
+          <w:sz w:val="28"/>
+          <w:szCs w:val="28"/>
           <w:lang w:val="en-US"/>
         </w:rPr>
-        <w:t>Tomcat</w:t>
-      </w:r>
-      <w:r>
-        <w:rPr>
-          <w:sz w:val="28"/>
-          <w:szCs w:val="28"/>
-        </w:rPr>
-        <w:t xml:space="preserve">, </w:t>
-      </w:r>
-      <w:r>
-        <w:rPr>
-          <w:sz w:val="28"/>
-          <w:szCs w:val="28"/>
-          <w:lang w:val="en-US"/>
-        </w:rPr>
-        <w:t>Eclipse</w:t>
-      </w:r>
-      <w:r>
-        <w:rPr>
-          <w:sz w:val="28"/>
-          <w:szCs w:val="28"/>
-        </w:rPr>
-        <w:t xml:space="preserve"> </w:t>
-      </w:r>
-      <w:r>
-        <w:rPr>
-          <w:sz w:val="28"/>
-          <w:szCs w:val="28"/>
-          <w:lang w:val="en-US"/>
-        </w:rPr>
-        <w:t>Jetty</w:t>
-      </w:r>
-      <w:r>
-        <w:rPr>
-          <w:sz w:val="28"/>
-          <w:szCs w:val="28"/>
-        </w:rPr>
-        <w:t xml:space="preserve"> </w:t>
-      </w:r>
-      <w:r>
-        <w:rPr>
-          <w:sz w:val="28"/>
-          <w:szCs w:val="28"/>
-        </w:rPr>
-        <w:t xml:space="preserve">и </w:t>
-      </w:r>
-      <w:proofErr w:type="spellStart"/>
-      <w:r>
-        <w:rPr>
-          <w:sz w:val="28"/>
-          <w:szCs w:val="28"/>
-          <w:lang w:val="en-US"/>
-        </w:rPr>
         <w:t>Netty</w:t>
       </w:r>
-      <w:proofErr w:type="spellEnd"/>
       <w:r>
         <w:rPr>
           <w:sz w:val="28"/>
@@ -9412,7 +6788,7 @@
                     </pic:cNvPicPr>
                   </pic:nvPicPr>
                   <pic:blipFill>
-                    <a:blip r:embed="rId13" cstate="print">
+                    <a:blip r:embed="rId12" cstate="print">
                       <a:extLst>
                         <a:ext uri="{28A0092B-C50C-407E-A947-70E740481C1C}">
                           <a14:useLocalDpi xmlns:a14="http://schemas.microsoft.com/office/drawing/2010/main" val="0"/>
@@ -9518,21 +6894,8 @@
           <w:u w:val="single"/>
           <w:lang w:val="en-US"/>
         </w:rPr>
-        <w:t xml:space="preserve">Spring </w:t>
-      </w:r>
-      <w:proofErr w:type="spellStart"/>
-      <w:r>
-        <w:rPr>
-          <w:i/>
-          <w:iCs/>
-          <w:sz w:val="28"/>
-          <w:szCs w:val="28"/>
-          <w:u w:val="single"/>
-          <w:lang w:val="en-US"/>
-        </w:rPr>
-        <w:t>Webflux</w:t>
-      </w:r>
-      <w:proofErr w:type="spellEnd"/>
+        <w:t>Spring Webflux</w:t>
+      </w:r>
     </w:p>
     <w:p>
       <w:pPr>
@@ -9586,39 +6949,7 @@
           <w:sz w:val="28"/>
           <w:szCs w:val="28"/>
         </w:rPr>
-        <w:t xml:space="preserve">Тук се предлагат голям набор от класове и конфигурации за </w:t>
-      </w:r>
-      <w:proofErr w:type="spellStart"/>
-      <w:r>
-        <w:rPr>
-          <w:sz w:val="28"/>
-          <w:szCs w:val="28"/>
-        </w:rPr>
-        <w:t>authentication</w:t>
-      </w:r>
-      <w:proofErr w:type="spellEnd"/>
-      <w:r>
-        <w:rPr>
-          <w:sz w:val="28"/>
-          <w:szCs w:val="28"/>
-        </w:rPr>
-        <w:t xml:space="preserve"> и </w:t>
-      </w:r>
-      <w:proofErr w:type="spellStart"/>
-      <w:r>
-        <w:rPr>
-          <w:sz w:val="28"/>
-          <w:szCs w:val="28"/>
-        </w:rPr>
-        <w:t>authorization</w:t>
-      </w:r>
-      <w:proofErr w:type="spellEnd"/>
-      <w:r>
-        <w:rPr>
-          <w:sz w:val="28"/>
-          <w:szCs w:val="28"/>
-        </w:rPr>
-        <w:t xml:space="preserve"> на разработеното приложение. Принципът на работа на </w:t>
+        <w:t xml:space="preserve">Тук се предлагат голям набор от класове и конфигурации за authentication и authorization на разработеното приложение. Принципът на работа на </w:t>
       </w:r>
       <w:r>
         <w:rPr>
@@ -9697,7 +7028,7 @@
                     </pic:cNvPicPr>
                   </pic:nvPicPr>
                   <pic:blipFill>
-                    <a:blip r:embed="rId14" cstate="print">
+                    <a:blip r:embed="rId13" cstate="print">
                       <a:extLst>
                         <a:ext uri="{28A0092B-C50C-407E-A947-70E740481C1C}">
                           <a14:useLocalDpi xmlns:a14="http://schemas.microsoft.com/office/drawing/2010/main" val="0"/>
@@ -9915,55 +7246,7 @@
           <w:rFonts w:ascii="Arial" w:hAnsi="Arial" w:cs="Arial"/>
           <w:color w:val="1F1F1F"/>
         </w:rPr>
-        <w:t xml:space="preserve">Използването на </w:t>
-      </w:r>
-      <w:proofErr w:type="spellStart"/>
-      <w:r>
-        <w:rPr>
-          <w:rFonts w:ascii="Arial" w:hAnsi="Arial" w:cs="Arial"/>
-          <w:color w:val="1F1F1F"/>
-        </w:rPr>
-        <w:t>Apache</w:t>
-      </w:r>
-      <w:proofErr w:type="spellEnd"/>
-      <w:r>
-        <w:rPr>
-          <w:rFonts w:ascii="Arial" w:hAnsi="Arial" w:cs="Arial"/>
-          <w:color w:val="1F1F1F"/>
-        </w:rPr>
-        <w:t xml:space="preserve"> </w:t>
-      </w:r>
-      <w:proofErr w:type="spellStart"/>
-      <w:r>
-        <w:rPr>
-          <w:rFonts w:ascii="Arial" w:hAnsi="Arial" w:cs="Arial"/>
-          <w:color w:val="1F1F1F"/>
-        </w:rPr>
-        <w:t>Kafka</w:t>
-      </w:r>
-      <w:proofErr w:type="spellEnd"/>
-      <w:r>
-        <w:rPr>
-          <w:rFonts w:ascii="Arial" w:hAnsi="Arial" w:cs="Arial"/>
-          <w:color w:val="1F1F1F"/>
-        </w:rPr>
-        <w:t xml:space="preserve"> за </w:t>
-      </w:r>
-      <w:proofErr w:type="spellStart"/>
-      <w:r>
-        <w:rPr>
-          <w:rFonts w:ascii="Arial" w:hAnsi="Arial" w:cs="Arial"/>
-          <w:color w:val="1F1F1F"/>
-        </w:rPr>
-        <w:t>messaging</w:t>
-      </w:r>
-      <w:proofErr w:type="spellEnd"/>
-      <w:r>
-        <w:rPr>
-          <w:rFonts w:ascii="Arial" w:hAnsi="Arial" w:cs="Arial"/>
-          <w:color w:val="1F1F1F"/>
-        </w:rPr>
-        <w:t xml:space="preserve"> платформа предлага редица предимства, включително</w:t>
+        <w:t>Използването на Apache Kafka за messaging платформа предлага редица предимства, включително</w:t>
       </w:r>
     </w:p>
     <w:p>
@@ -9994,23 +7277,7 @@
           <w:rFonts w:ascii="Arial" w:hAnsi="Arial" w:cs="Arial"/>
           <w:color w:val="1F1F1F"/>
         </w:rPr>
-        <w:t> </w:t>
-      </w:r>
-      <w:proofErr w:type="spellStart"/>
-      <w:r>
-        <w:rPr>
-          <w:rFonts w:ascii="Arial" w:hAnsi="Arial" w:cs="Arial"/>
-          <w:color w:val="1F1F1F"/>
-        </w:rPr>
-        <w:t>Kafka</w:t>
-      </w:r>
-      <w:proofErr w:type="spellEnd"/>
-      <w:r>
-        <w:rPr>
-          <w:rFonts w:ascii="Arial" w:hAnsi="Arial" w:cs="Arial"/>
-          <w:color w:val="1F1F1F"/>
-        </w:rPr>
-        <w:t xml:space="preserve"> е проектирана да бъде много производителна и може да обработва големи обеми данни в реално време.</w:t>
+        <w:t> Kafka е проектирана да бъде много производителна и може да обработва големи обеми данни в реално време.</w:t>
       </w:r>
     </w:p>
     <w:p>
@@ -10041,23 +7308,7 @@
           <w:rFonts w:ascii="Arial" w:hAnsi="Arial" w:cs="Arial"/>
           <w:color w:val="1F1F1F"/>
         </w:rPr>
-        <w:t> </w:t>
-      </w:r>
-      <w:proofErr w:type="spellStart"/>
-      <w:r>
-        <w:rPr>
-          <w:rFonts w:ascii="Arial" w:hAnsi="Arial" w:cs="Arial"/>
-          <w:color w:val="1F1F1F"/>
-        </w:rPr>
-        <w:t>Kafka</w:t>
-      </w:r>
-      <w:proofErr w:type="spellEnd"/>
-      <w:r>
-        <w:rPr>
-          <w:rFonts w:ascii="Arial" w:hAnsi="Arial" w:cs="Arial"/>
-          <w:color w:val="1F1F1F"/>
-        </w:rPr>
-        <w:t xml:space="preserve"> може да се използва за различни приложения, включително обработка на събития, анализ на данни и интеграция на системи.</w:t>
+        <w:t> Kafka може да се използва за различни приложения, включително обработка на събития, анализ на данни и интеграция на системи.</w:t>
       </w:r>
     </w:p>
     <w:p>
@@ -10073,7 +7324,6 @@
           <w:color w:val="1F1F1F"/>
         </w:rPr>
       </w:pPr>
-      <w:proofErr w:type="spellStart"/>
       <w:r>
         <w:rPr>
           <w:rStyle w:val="Strong"/>
@@ -10082,57 +7332,14 @@
           <w:bCs w:val="0"/>
           <w:color w:val="1F1F1F"/>
         </w:rPr>
-        <w:t>Скейлируемост</w:t>
-      </w:r>
-      <w:proofErr w:type="spellEnd"/>
-      <w:r>
-        <w:rPr>
-          <w:rStyle w:val="Strong"/>
-          <w:rFonts w:ascii="Arial" w:hAnsi="Arial" w:cs="Arial"/>
-          <w:b w:val="0"/>
-          <w:bCs w:val="0"/>
-          <w:color w:val="1F1F1F"/>
-        </w:rPr>
-        <w:t>:</w:t>
+        <w:t>Скейлируемост:</w:t>
       </w:r>
       <w:r>
         <w:rPr>
           <w:rFonts w:ascii="Arial" w:hAnsi="Arial" w:cs="Arial"/>
           <w:color w:val="1F1F1F"/>
         </w:rPr>
-        <w:t> </w:t>
-      </w:r>
-      <w:proofErr w:type="spellStart"/>
-      <w:r>
-        <w:rPr>
-          <w:rFonts w:ascii="Arial" w:hAnsi="Arial" w:cs="Arial"/>
-          <w:color w:val="1F1F1F"/>
-        </w:rPr>
-        <w:t>Kafka</w:t>
-      </w:r>
-      <w:proofErr w:type="spellEnd"/>
-      <w:r>
-        <w:rPr>
-          <w:rFonts w:ascii="Arial" w:hAnsi="Arial" w:cs="Arial"/>
-          <w:color w:val="1F1F1F"/>
-        </w:rPr>
-        <w:t xml:space="preserve"> е </w:t>
-      </w:r>
-      <w:proofErr w:type="spellStart"/>
-      <w:r>
-        <w:rPr>
-          <w:rFonts w:ascii="Arial" w:hAnsi="Arial" w:cs="Arial"/>
-          <w:color w:val="1F1F1F"/>
-        </w:rPr>
-        <w:t>мащабируема</w:t>
-      </w:r>
-      <w:proofErr w:type="spellEnd"/>
-      <w:r>
-        <w:rPr>
-          <w:rFonts w:ascii="Arial" w:hAnsi="Arial" w:cs="Arial"/>
-          <w:color w:val="1F1F1F"/>
-        </w:rPr>
-        <w:t xml:space="preserve"> система, която може да се разширява, за да поддържа нарастващия обем на данни.</w:t>
+        <w:t> Kafka е мащабируема система, която може да се разширява, за да поддържа нарастващия обем на данни.</w:t>
       </w:r>
     </w:p>
     <w:p>
@@ -10163,23 +7370,7 @@
           <w:rFonts w:ascii="Arial" w:hAnsi="Arial" w:cs="Arial"/>
           <w:color w:val="1F1F1F"/>
         </w:rPr>
-        <w:t> </w:t>
-      </w:r>
-      <w:proofErr w:type="spellStart"/>
-      <w:r>
-        <w:rPr>
-          <w:rFonts w:ascii="Arial" w:hAnsi="Arial" w:cs="Arial"/>
-          <w:color w:val="1F1F1F"/>
-        </w:rPr>
-        <w:t>Kafka</w:t>
-      </w:r>
-      <w:proofErr w:type="spellEnd"/>
-      <w:r>
-        <w:rPr>
-          <w:rFonts w:ascii="Arial" w:hAnsi="Arial" w:cs="Arial"/>
-          <w:color w:val="1F1F1F"/>
-        </w:rPr>
-        <w:t xml:space="preserve"> е надеждна система, която е проектирана да може да възстановява данните в случай на срив.</w:t>
+        <w:t> Kafka е надеждна система, която е проектирана да може да възстановява данните в случай на срив.</w:t>
       </w:r>
     </w:p>
     <w:p>
@@ -10210,23 +7401,7 @@
           <w:rFonts w:ascii="Arial" w:hAnsi="Arial" w:cs="Arial"/>
           <w:color w:val="1F1F1F"/>
         </w:rPr>
-        <w:t> </w:t>
-      </w:r>
-      <w:proofErr w:type="spellStart"/>
-      <w:r>
-        <w:rPr>
-          <w:rFonts w:ascii="Arial" w:hAnsi="Arial" w:cs="Arial"/>
-          <w:color w:val="1F1F1F"/>
-        </w:rPr>
-        <w:t>Kafka</w:t>
-      </w:r>
-      <w:proofErr w:type="spellEnd"/>
-      <w:r>
-        <w:rPr>
-          <w:rFonts w:ascii="Arial" w:hAnsi="Arial" w:cs="Arial"/>
-          <w:color w:val="1F1F1F"/>
-        </w:rPr>
-        <w:t xml:space="preserve"> е отворен код, което означава, че може да бъде разглеждана и променяна от всеки.</w:t>
+        <w:t> Kafka е отворен код, което означава, че може да бъде разглеждана и променяна от всеки.</w:t>
       </w:r>
     </w:p>
     <w:p>
@@ -10244,87 +7419,7 @@
           <w:rFonts w:ascii="Arial" w:hAnsi="Arial" w:cs="Arial"/>
           <w:color w:val="1F1F1F"/>
         </w:rPr>
-        <w:t xml:space="preserve">Като цяло, </w:t>
-      </w:r>
-      <w:proofErr w:type="spellStart"/>
-      <w:r>
-        <w:rPr>
-          <w:rFonts w:ascii="Arial" w:hAnsi="Arial" w:cs="Arial"/>
-          <w:color w:val="1F1F1F"/>
-        </w:rPr>
-        <w:t>Apache</w:t>
-      </w:r>
-      <w:proofErr w:type="spellEnd"/>
-      <w:r>
-        <w:rPr>
-          <w:rFonts w:ascii="Arial" w:hAnsi="Arial" w:cs="Arial"/>
-          <w:color w:val="1F1F1F"/>
-        </w:rPr>
-        <w:t xml:space="preserve"> </w:t>
-      </w:r>
-      <w:proofErr w:type="spellStart"/>
-      <w:r>
-        <w:rPr>
-          <w:rFonts w:ascii="Arial" w:hAnsi="Arial" w:cs="Arial"/>
-          <w:color w:val="1F1F1F"/>
-        </w:rPr>
-        <w:t>Kafka</w:t>
-      </w:r>
-      <w:proofErr w:type="spellEnd"/>
-      <w:r>
-        <w:rPr>
-          <w:rFonts w:ascii="Arial" w:hAnsi="Arial" w:cs="Arial"/>
-          <w:color w:val="1F1F1F"/>
-        </w:rPr>
-        <w:t xml:space="preserve"> е мощна и гъвкава </w:t>
-      </w:r>
-      <w:proofErr w:type="spellStart"/>
-      <w:r>
-        <w:rPr>
-          <w:rFonts w:ascii="Arial" w:hAnsi="Arial" w:cs="Arial"/>
-          <w:color w:val="1F1F1F"/>
-        </w:rPr>
-        <w:t>messaging</w:t>
-      </w:r>
-      <w:proofErr w:type="spellEnd"/>
-      <w:r>
-        <w:rPr>
-          <w:rFonts w:ascii="Arial" w:hAnsi="Arial" w:cs="Arial"/>
-          <w:color w:val="1F1F1F"/>
-        </w:rPr>
-        <w:t xml:space="preserve"> платформа, която може да се използва за различни приложения. Ако търсите високопроизводителна, </w:t>
-      </w:r>
-      <w:proofErr w:type="spellStart"/>
-      <w:r>
-        <w:rPr>
-          <w:rFonts w:ascii="Arial" w:hAnsi="Arial" w:cs="Arial"/>
-          <w:color w:val="1F1F1F"/>
-        </w:rPr>
-        <w:t>мащабируема</w:t>
-      </w:r>
-      <w:proofErr w:type="spellEnd"/>
-      <w:r>
-        <w:rPr>
-          <w:rFonts w:ascii="Arial" w:hAnsi="Arial" w:cs="Arial"/>
-          <w:color w:val="1F1F1F"/>
-        </w:rPr>
-        <w:t xml:space="preserve"> и надеждна система за обмен на данни, </w:t>
-      </w:r>
-      <w:proofErr w:type="spellStart"/>
-      <w:r>
-        <w:rPr>
-          <w:rFonts w:ascii="Arial" w:hAnsi="Arial" w:cs="Arial"/>
-          <w:color w:val="1F1F1F"/>
-        </w:rPr>
-        <w:t>Kafka</w:t>
-      </w:r>
-      <w:proofErr w:type="spellEnd"/>
-      <w:r>
-        <w:rPr>
-          <w:rFonts w:ascii="Arial" w:hAnsi="Arial" w:cs="Arial"/>
-          <w:color w:val="1F1F1F"/>
-        </w:rPr>
-        <w:t xml:space="preserve"> е чудесен избор.</w:t>
+        <w:t>Като цяло, Apache Kafka е мощна и гъвкава messaging платформа, която може да се използва за различни приложения. Ако търсите високопроизводителна, мащабируема и надеждна система за обмен на данни, Kafka е чудесен избор.</w:t>
       </w:r>
     </w:p>
     <w:p>
@@ -10342,23 +7437,7 @@
           <w:rFonts w:ascii="Arial" w:hAnsi="Arial" w:cs="Arial"/>
           <w:color w:val="1F1F1F"/>
         </w:rPr>
-        <w:t xml:space="preserve">Ето някои конкретни примери за приложения, за които </w:t>
-      </w:r>
-      <w:proofErr w:type="spellStart"/>
-      <w:r>
-        <w:rPr>
-          <w:rFonts w:ascii="Arial" w:hAnsi="Arial" w:cs="Arial"/>
-          <w:color w:val="1F1F1F"/>
-        </w:rPr>
-        <w:t>Kafka</w:t>
-      </w:r>
-      <w:proofErr w:type="spellEnd"/>
-      <w:r>
-        <w:rPr>
-          <w:rFonts w:ascii="Arial" w:hAnsi="Arial" w:cs="Arial"/>
-          <w:color w:val="1F1F1F"/>
-        </w:rPr>
-        <w:t xml:space="preserve"> може да се използва:</w:t>
+        <w:t>Ето някои конкретни примери за приложения, за които Kafka може да се използва:</w:t>
       </w:r>
     </w:p>
     <w:p>
@@ -10389,23 +7468,7 @@
           <w:rFonts w:ascii="Arial" w:hAnsi="Arial" w:cs="Arial"/>
           <w:color w:val="1F1F1F"/>
         </w:rPr>
-        <w:t> </w:t>
-      </w:r>
-      <w:proofErr w:type="spellStart"/>
-      <w:r>
-        <w:rPr>
-          <w:rFonts w:ascii="Arial" w:hAnsi="Arial" w:cs="Arial"/>
-          <w:color w:val="1F1F1F"/>
-        </w:rPr>
-        <w:t>Kafka</w:t>
-      </w:r>
-      <w:proofErr w:type="spellEnd"/>
-      <w:r>
-        <w:rPr>
-          <w:rFonts w:ascii="Arial" w:hAnsi="Arial" w:cs="Arial"/>
-          <w:color w:val="1F1F1F"/>
-        </w:rPr>
-        <w:t xml:space="preserve"> може да се използва за събиране и обработка на събития от различни източници в реално време. Това може да се използва за подобряване на производителността, видимостта и вземането на решения.</w:t>
+        <w:t> Kafka може да се използва за събиране и обработка на събития от различни източници в реално време. Това може да се използва за подобряване на производителността, видимостта и вземането на решения.</w:t>
       </w:r>
     </w:p>
     <w:p>
@@ -10436,23 +7499,7 @@
           <w:rFonts w:ascii="Arial" w:hAnsi="Arial" w:cs="Arial"/>
           <w:color w:val="1F1F1F"/>
         </w:rPr>
-        <w:t> </w:t>
-      </w:r>
-      <w:proofErr w:type="spellStart"/>
-      <w:r>
-        <w:rPr>
-          <w:rFonts w:ascii="Arial" w:hAnsi="Arial" w:cs="Arial"/>
-          <w:color w:val="1F1F1F"/>
-        </w:rPr>
-        <w:t>Kafka</w:t>
-      </w:r>
-      <w:proofErr w:type="spellEnd"/>
-      <w:r>
-        <w:rPr>
-          <w:rFonts w:ascii="Arial" w:hAnsi="Arial" w:cs="Arial"/>
-          <w:color w:val="1F1F1F"/>
-        </w:rPr>
-        <w:t xml:space="preserve"> може да се използва за съхраняване и анализ на големи обеми данни от различни източници. Това може </w:t>
+        <w:t xml:space="preserve"> Kafka може да се използва за съхраняване и анализ на големи обеми данни от различни източници. Това може </w:t>
       </w:r>
       <w:r>
         <w:rPr>
@@ -10491,23 +7538,7 @@
           <w:rFonts w:ascii="Arial" w:hAnsi="Arial" w:cs="Arial"/>
           <w:color w:val="1F1F1F"/>
         </w:rPr>
-        <w:t> </w:t>
-      </w:r>
-      <w:proofErr w:type="spellStart"/>
-      <w:r>
-        <w:rPr>
-          <w:rFonts w:ascii="Arial" w:hAnsi="Arial" w:cs="Arial"/>
-          <w:color w:val="1F1F1F"/>
-        </w:rPr>
-        <w:t>Kafka</w:t>
-      </w:r>
-      <w:proofErr w:type="spellEnd"/>
-      <w:r>
-        <w:rPr>
-          <w:rFonts w:ascii="Arial" w:hAnsi="Arial" w:cs="Arial"/>
-          <w:color w:val="1F1F1F"/>
-        </w:rPr>
-        <w:t xml:space="preserve"> може да се използва за интегриране на различни системи и приложения. Това може да се използва за подобряване на ефективността и гъвкавостта.</w:t>
+        <w:t> Kafka може да се използва за интегриране на различни системи и приложения. Това може да се използва за подобряване на ефективността и гъвкавостта.</w:t>
       </w:r>
     </w:p>
     <w:p>
@@ -10525,55 +7556,7 @@
           <w:rFonts w:ascii="Arial" w:hAnsi="Arial" w:cs="Arial"/>
           <w:color w:val="1F1F1F"/>
         </w:rPr>
-        <w:t xml:space="preserve">Ако търсите </w:t>
-      </w:r>
-      <w:proofErr w:type="spellStart"/>
-      <w:r>
-        <w:rPr>
-          <w:rFonts w:ascii="Arial" w:hAnsi="Arial" w:cs="Arial"/>
-          <w:color w:val="1F1F1F"/>
-        </w:rPr>
-        <w:t>messaging</w:t>
-      </w:r>
-      <w:proofErr w:type="spellEnd"/>
-      <w:r>
-        <w:rPr>
-          <w:rFonts w:ascii="Arial" w:hAnsi="Arial" w:cs="Arial"/>
-          <w:color w:val="1F1F1F"/>
-        </w:rPr>
-        <w:t xml:space="preserve"> платформа, която може да се използва за различни приложения, </w:t>
-      </w:r>
-      <w:proofErr w:type="spellStart"/>
-      <w:r>
-        <w:rPr>
-          <w:rFonts w:ascii="Arial" w:hAnsi="Arial" w:cs="Arial"/>
-          <w:color w:val="1F1F1F"/>
-        </w:rPr>
-        <w:t>Apache</w:t>
-      </w:r>
-      <w:proofErr w:type="spellEnd"/>
-      <w:r>
-        <w:rPr>
-          <w:rFonts w:ascii="Arial" w:hAnsi="Arial" w:cs="Arial"/>
-          <w:color w:val="1F1F1F"/>
-        </w:rPr>
-        <w:t xml:space="preserve"> </w:t>
-      </w:r>
-      <w:proofErr w:type="spellStart"/>
-      <w:r>
-        <w:rPr>
-          <w:rFonts w:ascii="Arial" w:hAnsi="Arial" w:cs="Arial"/>
-          <w:color w:val="1F1F1F"/>
-        </w:rPr>
-        <w:t>Kafka</w:t>
-      </w:r>
-      <w:proofErr w:type="spellEnd"/>
-      <w:r>
-        <w:rPr>
-          <w:rFonts w:ascii="Arial" w:hAnsi="Arial" w:cs="Arial"/>
-          <w:color w:val="1F1F1F"/>
-        </w:rPr>
-        <w:t xml:space="preserve"> е чудесен избор.</w:t>
+        <w:t>Ако търсите messaging платформа, която може да се използва за различни приложения, Apache Kafka е чудесен избор.</w:t>
       </w:r>
     </w:p>
     <w:p>
@@ -10686,58 +7669,54 @@
           <w:szCs w:val="48"/>
           <w:lang w:val="ru-RU"/>
         </w:rPr>
-        <w:t xml:space="preserve"> </w:t>
-      </w:r>
-      <w:proofErr w:type="spellStart"/>
-      <w:r>
+        <w:t xml:space="preserve"> Софтуерна реализация</w:t>
+      </w:r>
+    </w:p>
+    <w:p>
+      <w:pPr>
+        <w:rPr>
+          <w:lang w:val="ru-RU"/>
+        </w:rPr>
+      </w:pPr>
+    </w:p>
+    <w:p>
+      <w:pPr>
+        <w:rPr>
+          <w:lang w:val="ru-RU"/>
+        </w:rPr>
+      </w:pPr>
+    </w:p>
+    <w:p>
+      <w:pPr>
         <w:rPr>
           <w:b/>
-          <w:sz w:val="48"/>
-          <w:szCs w:val="48"/>
-          <w:lang w:val="ru-RU"/>
-        </w:rPr>
-        <w:t>Софтуерна</w:t>
-      </w:r>
-      <w:proofErr w:type="spellEnd"/>
+          <w:sz w:val="28"/>
+          <w:lang w:val="ru-RU"/>
+        </w:rPr>
+      </w:pPr>
       <w:r>
         <w:rPr>
           <w:b/>
-          <w:sz w:val="48"/>
-          <w:szCs w:val="48"/>
-          <w:lang w:val="ru-RU"/>
-        </w:rPr>
-        <w:t xml:space="preserve"> реализация</w:t>
-      </w:r>
-    </w:p>
-    <w:p>
-      <w:pPr>
-        <w:rPr>
-          <w:lang w:val="ru-RU"/>
-        </w:rPr>
-      </w:pPr>
-    </w:p>
-    <w:p>
-      <w:pPr>
-        <w:rPr>
-          <w:lang w:val="ru-RU"/>
-        </w:rPr>
-      </w:pPr>
-    </w:p>
-    <w:p>
-      <w:pPr>
+          <w:sz w:val="28"/>
+          <w:lang w:val="ru-RU"/>
+        </w:rPr>
+        <w:t xml:space="preserve">Глава 6. </w:t>
+      </w:r>
+      <w:r>
         <w:rPr>
           <w:b/>
           <w:sz w:val="28"/>
           <w:lang w:val="ru-RU"/>
         </w:rPr>
-      </w:pPr>
+        <w:t>Реализация, т</w:t>
+      </w:r>
       <w:r>
         <w:rPr>
           <w:b/>
           <w:sz w:val="28"/>
           <w:lang w:val="ru-RU"/>
         </w:rPr>
-        <w:t xml:space="preserve">Глава 6. </w:t>
+        <w:t>естване</w:t>
       </w:r>
       <w:r>
         <w:rPr>
@@ -10745,44 +7724,8 @@
           <w:sz w:val="28"/>
           <w:lang w:val="ru-RU"/>
         </w:rPr>
-        <w:t xml:space="preserve">Реализация, </w:t>
-      </w:r>
-      <w:proofErr w:type="spellStart"/>
-      <w:r>
-        <w:rPr>
-          <w:b/>
-          <w:sz w:val="28"/>
-          <w:lang w:val="ru-RU"/>
-        </w:rPr>
-        <w:t>т</w:t>
-      </w:r>
-      <w:r>
-        <w:rPr>
-          <w:b/>
-          <w:sz w:val="28"/>
-          <w:lang w:val="ru-RU"/>
-        </w:rPr>
-        <w:t>естване</w:t>
-      </w:r>
-      <w:proofErr w:type="spellEnd"/>
-      <w:r>
-        <w:rPr>
-          <w:b/>
-          <w:sz w:val="28"/>
-          <w:lang w:val="ru-RU"/>
-        </w:rPr>
-        <w:t>/</w:t>
-      </w:r>
-      <w:proofErr w:type="spellStart"/>
-      <w:r>
-        <w:rPr>
-          <w:b/>
-          <w:sz w:val="28"/>
-          <w:lang w:val="ru-RU"/>
-        </w:rPr>
-        <w:t>експерименти</w:t>
-      </w:r>
-      <w:proofErr w:type="spellEnd"/>
+        <w:t>/експерименти</w:t>
+      </w:r>
       <w:r>
         <w:rPr>
           <w:b/>
@@ -10798,9 +7741,402 @@
           <w:sz w:val="28"/>
           <w:lang w:val="ru-RU"/>
         </w:rPr>
-        <w:t>(</w:t>
-      </w:r>
-      <w:proofErr w:type="spellStart"/>
+        <w:t>(евентуално)</w:t>
+      </w:r>
+      <w:r>
+        <w:rPr>
+          <w:b/>
+          <w:sz w:val="28"/>
+          <w:lang w:val="ru-RU"/>
+        </w:rPr>
+        <w:t xml:space="preserve"> внедряване</w:t>
+      </w:r>
+      <w:r>
+        <w:rPr>
+          <w:b/>
+          <w:sz w:val="28"/>
+          <w:lang w:val="ru-RU"/>
+        </w:rPr>
+        <w:t xml:space="preserve"> </w:t>
+      </w:r>
+      <w:r>
+        <w:rPr>
+          <w:lang w:val="ru-RU"/>
+        </w:rPr>
+        <w:t>(10-15стр.)</w:t>
+      </w:r>
+    </w:p>
+    <w:p>
+      <w:pPr>
+        <w:rPr>
+          <w:lang w:val="ru-RU"/>
+        </w:rPr>
+      </w:pPr>
+      <w:r>
+        <w:rPr>
+          <w:lang w:val="ru-RU"/>
+        </w:rPr>
+        <w:t>6</w:t>
+      </w:r>
+      <w:r>
+        <w:rPr>
+          <w:lang w:val="ru-RU"/>
+        </w:rPr>
+        <w:t>.</w:t>
+      </w:r>
+      <w:r>
+        <w:rPr>
+          <w:lang w:val="ru-RU"/>
+        </w:rPr>
+        <w:t>1. Реализация на модулите</w:t>
+      </w:r>
+    </w:p>
+    <w:p>
+      <w:pPr>
+        <w:rPr>
+          <w:lang w:val="ru-RU"/>
+        </w:rPr>
+      </w:pPr>
+      <w:r>
+        <w:rPr>
+          <w:lang w:val="ru-RU"/>
+        </w:rPr>
+        <w:t>6.2. Системна интеграция (опционално)</w:t>
+      </w:r>
+    </w:p>
+    <w:p>
+      <w:pPr>
+        <w:rPr>
+          <w:lang w:val="ru-RU"/>
+        </w:rPr>
+      </w:pPr>
+      <w:r>
+        <w:rPr>
+          <w:lang w:val="ru-RU"/>
+        </w:rPr>
+        <w:t>6.</w:t>
+      </w:r>
+      <w:r>
+        <w:rPr>
+          <w:lang w:val="ru-RU"/>
+        </w:rPr>
+        <w:t>3</w:t>
+      </w:r>
+      <w:r>
+        <w:rPr>
+          <w:lang w:val="ru-RU"/>
+        </w:rPr>
+        <w:t xml:space="preserve">. </w:t>
+      </w:r>
+      <w:r>
+        <w:rPr>
+          <w:lang w:val="ru-RU"/>
+        </w:rPr>
+        <w:t>Планиране на тестването - тестови сценарии, процедури, ...</w:t>
+      </w:r>
+    </w:p>
+    <w:p>
+      <w:pPr>
+        <w:rPr>
+          <w:lang w:val="ru-RU"/>
+        </w:rPr>
+      </w:pPr>
+      <w:r>
+        <w:rPr>
+          <w:lang w:val="ru-RU"/>
+        </w:rPr>
+        <w:t>6.</w:t>
+      </w:r>
+      <w:r>
+        <w:rPr>
+          <w:lang w:val="ru-RU"/>
+        </w:rPr>
+        <w:t>4</w:t>
+      </w:r>
+      <w:r>
+        <w:rPr>
+          <w:lang w:val="ru-RU"/>
+        </w:rPr>
+        <w:t xml:space="preserve">. </w:t>
+      </w:r>
+      <w:r>
+        <w:rPr>
+          <w:lang w:val="ru-RU"/>
+        </w:rPr>
+        <w:t>Модулно и системно тестване</w:t>
+      </w:r>
+    </w:p>
+    <w:p>
+      <w:pPr>
+        <w:rPr>
+          <w:lang w:val="ru-RU"/>
+        </w:rPr>
+      </w:pPr>
+      <w:r>
+        <w:rPr>
+          <w:lang w:val="ru-RU"/>
+        </w:rPr>
+        <w:t>6.</w:t>
+      </w:r>
+      <w:r>
+        <w:rPr>
+          <w:lang w:val="ru-RU"/>
+        </w:rPr>
+        <w:t>5. Анализ на резултатите от тестването и начин на отразяването им</w:t>
+      </w:r>
+    </w:p>
+    <w:p>
+      <w:pPr>
+        <w:rPr>
+          <w:lang w:val="ru-RU"/>
+        </w:rPr>
+      </w:pPr>
+      <w:r>
+        <w:rPr>
+          <w:lang w:val="ru-RU"/>
+        </w:rPr>
+        <w:t>6.</w:t>
+      </w:r>
+      <w:r>
+        <w:rPr>
+          <w:lang w:val="ru-RU"/>
+        </w:rPr>
+        <w:t>6</w:t>
+      </w:r>
+      <w:r>
+        <w:rPr>
+          <w:lang w:val="ru-RU"/>
+        </w:rPr>
+        <w:t>.</w:t>
+      </w:r>
+      <w:r>
+        <w:rPr>
+          <w:lang w:val="ru-RU"/>
+        </w:rPr>
+        <w:t xml:space="preserve"> Експериментално внедряване (т</w:t>
+      </w:r>
+      <w:r>
+        <w:rPr>
+          <w:lang w:val="ru-RU"/>
+        </w:rPr>
+        <w:t>ехнологични изисквания</w:t>
+      </w:r>
+      <w:r>
+        <w:rPr>
+          <w:lang w:val="ru-RU"/>
+        </w:rPr>
+        <w:t>,</w:t>
+      </w:r>
+      <w:r>
+        <w:rPr>
+          <w:lang w:val="ru-RU"/>
+        </w:rPr>
+        <w:t xml:space="preserve"> </w:t>
+      </w:r>
+      <w:r>
+        <w:rPr>
+          <w:lang w:val="ru-RU"/>
+        </w:rPr>
+        <w:t>инсталиране, условия, използване, ...)</w:t>
+      </w:r>
+      <w:r>
+        <w:rPr>
+          <w:lang w:val="ru-RU"/>
+        </w:rPr>
+        <w:br w:type="page"/>
+      </w:r>
+    </w:p>
+    <w:p>
+      <w:pPr>
+        <w:pStyle w:val="Heading1"/>
+      </w:pPr>
+      <w:r>
+        <w:rPr>
+          <w:lang w:val="ru-RU"/>
+        </w:rPr>
+        <w:lastRenderedPageBreak/>
+        <w:t xml:space="preserve">Глава </w:t>
+      </w:r>
+      <w:r>
+        <w:rPr>
+          <w:lang w:val="ru-RU"/>
+        </w:rPr>
+        <w:t>7</w:t>
+      </w:r>
+      <w:r>
+        <w:rPr>
+          <w:lang w:val="ru-RU"/>
+        </w:rPr>
+        <w:t>.</w:t>
+      </w:r>
+      <w:r>
+        <w:rPr>
+          <w:lang w:val="ru-RU"/>
+        </w:rPr>
+        <w:t xml:space="preserve"> </w:t>
+      </w:r>
+      <w:r>
+        <w:t>Заключение</w:t>
+      </w:r>
+    </w:p>
+    <w:p>
+      <w:pPr>
+        <w:rPr>
+          <w:lang w:val="ru-RU"/>
+        </w:rPr>
+      </w:pPr>
+      <w:r>
+        <w:rPr>
+          <w:lang w:val="ru-RU"/>
+        </w:rPr>
+        <w:t xml:space="preserve">7.1. </w:t>
+      </w:r>
+      <w:r>
+        <w:rPr>
+          <w:lang w:val="ru-RU"/>
+        </w:rPr>
+        <w:t>Обобщение на изпълнението на началните цели</w:t>
+      </w:r>
+    </w:p>
+    <w:p>
+      <w:pPr>
+        <w:rPr>
+          <w:lang w:val="ru-RU"/>
+        </w:rPr>
+      </w:pPr>
+      <w:r>
+        <w:rPr>
+          <w:lang w:val="ru-RU"/>
+        </w:rPr>
+        <w:t>7.</w:t>
+      </w:r>
+      <w:r>
+        <w:rPr>
+          <w:lang w:val="ru-RU"/>
+        </w:rPr>
+        <w:t>2</w:t>
+      </w:r>
+      <w:r>
+        <w:rPr>
+          <w:lang w:val="ru-RU"/>
+        </w:rPr>
+        <w:t>.</w:t>
+      </w:r>
+      <w:r>
+        <w:rPr>
+          <w:lang w:val="ru-RU"/>
+        </w:rPr>
+        <w:t xml:space="preserve"> Насоки за б</w:t>
+      </w:r>
+      <w:r>
+        <w:rPr>
+          <w:lang w:val="ru-RU"/>
+        </w:rPr>
+        <w:t>ъдещо развитие и усъвършенстване</w:t>
+      </w:r>
+    </w:p>
+    <w:p>
+      <w:pPr>
+        <w:rPr>
+          <w:lang w:val="ru-RU"/>
+        </w:rPr>
+      </w:pPr>
+    </w:p>
+    <w:p>
+      <w:pPr>
+        <w:rPr>
+          <w:lang w:val="ru-RU"/>
+        </w:rPr>
+      </w:pPr>
+      <w:r>
+        <w:rPr>
+          <w:lang w:val="ru-RU"/>
+        </w:rPr>
+        <w:br w:type="page"/>
+      </w:r>
+    </w:p>
+    <w:p>
+      <w:pPr>
+        <w:pStyle w:val="Heading1"/>
+        <w:jc w:val="center"/>
+      </w:pPr>
+      <w:r>
+        <w:lastRenderedPageBreak/>
+        <w:t>Използвана литература</w:t>
+      </w:r>
+    </w:p>
+    <w:p>
+      <w:pPr>
+        <w:pStyle w:val="ListParagraph"/>
+        <w:numPr>
+          <w:ilvl w:val="0"/>
+          <w:numId w:val="23"/>
+        </w:numPr>
+      </w:pPr>
+      <w:r>
+        <w:t>Източник 1</w:t>
+      </w:r>
+    </w:p>
+    <w:p>
+      <w:pPr>
+        <w:pStyle w:val="ListParagraph"/>
+        <w:numPr>
+          <w:ilvl w:val="0"/>
+          <w:numId w:val="23"/>
+        </w:numPr>
+      </w:pPr>
+      <w:r>
+        <w:t>Източник 2</w:t>
+      </w:r>
+    </w:p>
+    <w:p>
+      <w:pPr>
+        <w:pStyle w:val="ListParagraph"/>
+        <w:numPr>
+          <w:ilvl w:val="0"/>
+          <w:numId w:val="23"/>
+        </w:numPr>
+      </w:pPr>
+      <w:r>
+        <w:t>Източник 3</w:t>
+      </w:r>
+    </w:p>
+    <w:p>
+      <w:pPr>
+        <w:pStyle w:val="ListParagraph"/>
+        <w:numPr>
+          <w:ilvl w:val="0"/>
+          <w:numId w:val="23"/>
+        </w:numPr>
+      </w:pPr>
+      <w:r>
+        <w:t>Източник 4</w:t>
+      </w:r>
+    </w:p>
+    <w:p>
+      <w:pPr>
+        <w:pStyle w:val="ListParagraph"/>
+        <w:numPr>
+          <w:ilvl w:val="0"/>
+          <w:numId w:val="23"/>
+        </w:numPr>
+      </w:pPr>
+      <w:r>
+        <w:t>…</w:t>
+      </w:r>
+    </w:p>
+    <w:p>
+      <w:r>
+        <w:br w:type="page"/>
+      </w:r>
+    </w:p>
+    <w:p>
+      <w:pPr>
+        <w:rPr>
+          <w:color w:val="008000"/>
+          <w:lang w:val="ru-RU"/>
+        </w:rPr>
+      </w:pPr>
       <w:r>
         <w:rPr>
           <w:b/>
@@ -10808,9 +8144,9 @@
           <w:sz w:val="28"/>
           <w:lang w:val="ru-RU"/>
         </w:rPr>
-        <w:t>евентуално</w:t>
-      </w:r>
-      <w:proofErr w:type="spellEnd"/>
+        <w:lastRenderedPageBreak/>
+        <w:t>Приложения (опционално</w:t>
+      </w:r>
       <w:r>
         <w:rPr>
           <w:b/>
@@ -10820,420 +8156,138 @@
         </w:rPr>
         <w:t>)</w:t>
       </w:r>
-      <w:r>
+    </w:p>
+    <w:p>
+      <w:pPr>
         <w:rPr>
           <w:b/>
-          <w:sz w:val="28"/>
+          <w:color w:val="008000"/>
+          <w:sz w:val="28"/>
+          <w:lang w:val="ru-RU"/>
+        </w:rPr>
+      </w:pPr>
+    </w:p>
+    <w:p>
+      <w:pPr>
+        <w:rPr>
+          <w:color w:val="008000"/>
+          <w:lang w:val="ru-RU"/>
+        </w:rPr>
+      </w:pPr>
+      <w:r>
+        <w:rPr>
+          <w:b/>
+          <w:color w:val="008000"/>
+          <w:sz w:val="28"/>
+          <w:lang w:val="ru-RU"/>
+        </w:rPr>
+        <w:t xml:space="preserve">Приложение 1: </w:t>
+      </w:r>
+      <w:r>
+        <w:rPr>
+          <w:b/>
+          <w:color w:val="008000"/>
+          <w:sz w:val="28"/>
+          <w:lang w:val="ru-RU"/>
+        </w:rPr>
+        <w:t xml:space="preserve">Терминологичен речник (опционално) </w:t>
+      </w:r>
+      <w:r>
+        <w:rPr>
+          <w:color w:val="008000"/>
+          <w:lang w:val="ru-RU"/>
+        </w:rPr>
+        <w:t>(1-2стр.)</w:t>
+      </w:r>
+    </w:p>
+    <w:p>
+      <w:pPr>
+        <w:rPr>
+          <w:color w:val="008000"/>
+          <w:lang w:val="ru-RU"/>
+        </w:rPr>
+      </w:pPr>
+    </w:p>
+    <w:p>
+      <w:pPr>
+        <w:rPr>
+          <w:color w:val="008000"/>
+          <w:lang w:val="ru-RU"/>
+        </w:rPr>
+      </w:pPr>
+      <w:r>
+        <w:rPr>
+          <w:b/>
+          <w:color w:val="008000"/>
+          <w:sz w:val="28"/>
+          <w:lang w:val="ru-RU"/>
+        </w:rPr>
+        <w:t>Приложение 2, 3, ....:</w:t>
+      </w:r>
+      <w:r>
+        <w:rPr>
+          <w:color w:val="008000"/>
           <w:lang w:val="ru-RU"/>
         </w:rPr>
         <w:t xml:space="preserve"> </w:t>
       </w:r>
-      <w:proofErr w:type="spellStart"/>
-      <w:r>
+      <w:r>
+        <w:rPr>
+          <w:color w:val="008000"/>
+          <w:lang w:val="ru-RU"/>
+        </w:rPr>
+        <w:t>напр. к</w:t>
+      </w:r>
+      <w:r>
+        <w:rPr>
+          <w:color w:val="008000"/>
+          <w:lang w:val="ru-RU"/>
+        </w:rPr>
+        <w:t>од</w:t>
+      </w:r>
+      <w:r>
+        <w:rPr>
+          <w:color w:val="008000"/>
+          <w:lang w:val="ru-RU"/>
+        </w:rPr>
+        <w:t xml:space="preserve"> или извадки от кода</w:t>
+      </w:r>
+      <w:r>
+        <w:rPr>
+          <w:color w:val="008000"/>
+          <w:lang w:val="ru-RU"/>
+        </w:rPr>
+        <w:t xml:space="preserve">, наръчник на потребителя, екрани от потребителския интерфейс, </w:t>
+      </w:r>
+      <w:r>
+        <w:rPr>
+          <w:color w:val="008000"/>
+          <w:lang w:val="ru-RU"/>
+        </w:rPr>
+        <w:t xml:space="preserve">спецификации, диаграми, </w:t>
+      </w:r>
+      <w:r>
+        <w:rPr>
+          <w:color w:val="008000"/>
+          <w:lang w:val="ru-RU"/>
+        </w:rPr>
+        <w:t>и др.</w:t>
+      </w:r>
+    </w:p>
+    <w:p>
+      <w:pPr>
+        <w:rPr>
+          <w:lang w:val="ru-RU"/>
+        </w:rPr>
+      </w:pPr>
+    </w:p>
+    <w:p>
+      <w:pPr>
         <w:rPr>
           <w:b/>
           <w:sz w:val="28"/>
           <w:lang w:val="ru-RU"/>
         </w:rPr>
-        <w:t>внедряване</w:t>
-      </w:r>
-      <w:proofErr w:type="spellEnd"/>
-      <w:r>
-        <w:rPr>
-          <w:b/>
-          <w:sz w:val="28"/>
-          <w:lang w:val="ru-RU"/>
-        </w:rPr>
-        <w:t xml:space="preserve"> </w:t>
-      </w:r>
-      <w:r>
-        <w:rPr>
-          <w:lang w:val="ru-RU"/>
-        </w:rPr>
-        <w:t>(10-15стр.)</w:t>
-      </w:r>
-    </w:p>
-    <w:p>
-      <w:pPr>
-        <w:rPr>
-          <w:lang w:val="ru-RU"/>
-        </w:rPr>
-      </w:pPr>
-      <w:r>
-        <w:rPr>
-          <w:lang w:val="ru-RU"/>
-        </w:rPr>
-        <w:t>6</w:t>
-      </w:r>
-      <w:r>
-        <w:rPr>
-          <w:lang w:val="ru-RU"/>
-        </w:rPr>
-        <w:t>.</w:t>
-      </w:r>
-      <w:r>
-        <w:rPr>
-          <w:lang w:val="ru-RU"/>
-        </w:rPr>
-        <w:t xml:space="preserve">1. Реализация на </w:t>
-      </w:r>
-      <w:proofErr w:type="spellStart"/>
-      <w:r>
-        <w:rPr>
-          <w:lang w:val="ru-RU"/>
-        </w:rPr>
-        <w:t>модулите</w:t>
-      </w:r>
-      <w:proofErr w:type="spellEnd"/>
-    </w:p>
-    <w:p>
-      <w:pPr>
-        <w:rPr>
-          <w:lang w:val="ru-RU"/>
-        </w:rPr>
-      </w:pPr>
-      <w:r>
-        <w:rPr>
-          <w:lang w:val="ru-RU"/>
-        </w:rPr>
-        <w:t>6.2. Системна интеграция (</w:t>
-      </w:r>
-      <w:proofErr w:type="spellStart"/>
-      <w:r>
-        <w:rPr>
-          <w:lang w:val="ru-RU"/>
-        </w:rPr>
-        <w:t>опционално</w:t>
-      </w:r>
-      <w:proofErr w:type="spellEnd"/>
-      <w:r>
-        <w:rPr>
-          <w:lang w:val="ru-RU"/>
-        </w:rPr>
-        <w:t>)</w:t>
-      </w:r>
-    </w:p>
-    <w:p>
-      <w:pPr>
-        <w:rPr>
-          <w:lang w:val="ru-RU"/>
-        </w:rPr>
-      </w:pPr>
-      <w:r>
-        <w:rPr>
-          <w:lang w:val="ru-RU"/>
-        </w:rPr>
-        <w:t>6.</w:t>
-      </w:r>
-      <w:r>
-        <w:rPr>
-          <w:lang w:val="ru-RU"/>
-        </w:rPr>
-        <w:t>3</w:t>
-      </w:r>
-      <w:r>
-        <w:rPr>
-          <w:lang w:val="ru-RU"/>
-        </w:rPr>
-        <w:t xml:space="preserve">. </w:t>
-      </w:r>
-      <w:proofErr w:type="spellStart"/>
-      <w:r>
-        <w:rPr>
-          <w:lang w:val="ru-RU"/>
-        </w:rPr>
-        <w:t>Планиране</w:t>
-      </w:r>
-      <w:proofErr w:type="spellEnd"/>
-      <w:r>
-        <w:rPr>
-          <w:lang w:val="ru-RU"/>
-        </w:rPr>
-        <w:t xml:space="preserve"> на </w:t>
-      </w:r>
-      <w:proofErr w:type="spellStart"/>
-      <w:r>
-        <w:rPr>
-          <w:lang w:val="ru-RU"/>
-        </w:rPr>
-        <w:t>тестването</w:t>
-      </w:r>
-      <w:proofErr w:type="spellEnd"/>
-      <w:r>
-        <w:rPr>
-          <w:lang w:val="ru-RU"/>
-        </w:rPr>
-        <w:t xml:space="preserve"> - </w:t>
-      </w:r>
-      <w:proofErr w:type="spellStart"/>
-      <w:r>
-        <w:rPr>
-          <w:lang w:val="ru-RU"/>
-        </w:rPr>
-        <w:t>тестови</w:t>
-      </w:r>
-      <w:proofErr w:type="spellEnd"/>
-      <w:r>
-        <w:rPr>
-          <w:lang w:val="ru-RU"/>
-        </w:rPr>
-        <w:t xml:space="preserve"> сценарии, </w:t>
-      </w:r>
-      <w:proofErr w:type="spellStart"/>
-      <w:r>
-        <w:rPr>
-          <w:lang w:val="ru-RU"/>
-        </w:rPr>
-        <w:t>процедури</w:t>
-      </w:r>
-      <w:proofErr w:type="spellEnd"/>
-      <w:r>
-        <w:rPr>
-          <w:lang w:val="ru-RU"/>
-        </w:rPr>
-        <w:t>, ...</w:t>
-      </w:r>
-    </w:p>
-    <w:p>
-      <w:pPr>
-        <w:rPr>
-          <w:lang w:val="ru-RU"/>
-        </w:rPr>
-      </w:pPr>
-      <w:r>
-        <w:rPr>
-          <w:lang w:val="ru-RU"/>
-        </w:rPr>
-        <w:t>6.</w:t>
-      </w:r>
-      <w:r>
-        <w:rPr>
-          <w:lang w:val="ru-RU"/>
-        </w:rPr>
-        <w:t>4</w:t>
-      </w:r>
-      <w:r>
-        <w:rPr>
-          <w:lang w:val="ru-RU"/>
-        </w:rPr>
-        <w:t xml:space="preserve">. </w:t>
-      </w:r>
-      <w:proofErr w:type="spellStart"/>
-      <w:r>
-        <w:rPr>
-          <w:lang w:val="ru-RU"/>
-        </w:rPr>
-        <w:t>Модулно</w:t>
-      </w:r>
-      <w:proofErr w:type="spellEnd"/>
-      <w:r>
-        <w:rPr>
-          <w:lang w:val="ru-RU"/>
-        </w:rPr>
-        <w:t xml:space="preserve"> и системно </w:t>
-      </w:r>
-      <w:proofErr w:type="spellStart"/>
-      <w:r>
-        <w:rPr>
-          <w:lang w:val="ru-RU"/>
-        </w:rPr>
-        <w:t>тестване</w:t>
-      </w:r>
-      <w:proofErr w:type="spellEnd"/>
-    </w:p>
-    <w:p>
-      <w:pPr>
-        <w:rPr>
-          <w:lang w:val="ru-RU"/>
-        </w:rPr>
-      </w:pPr>
-      <w:r>
-        <w:rPr>
-          <w:lang w:val="ru-RU"/>
-        </w:rPr>
-        <w:t>6.</w:t>
-      </w:r>
-      <w:r>
-        <w:rPr>
-          <w:lang w:val="ru-RU"/>
-        </w:rPr>
-        <w:t xml:space="preserve">5. Анализ на </w:t>
-      </w:r>
-      <w:proofErr w:type="spellStart"/>
-      <w:r>
-        <w:rPr>
-          <w:lang w:val="ru-RU"/>
-        </w:rPr>
-        <w:t>резултатите</w:t>
-      </w:r>
-      <w:proofErr w:type="spellEnd"/>
-      <w:r>
-        <w:rPr>
-          <w:lang w:val="ru-RU"/>
-        </w:rPr>
-        <w:t xml:space="preserve"> от </w:t>
-      </w:r>
-      <w:proofErr w:type="spellStart"/>
-      <w:r>
-        <w:rPr>
-          <w:lang w:val="ru-RU"/>
-        </w:rPr>
-        <w:t>тестването</w:t>
-      </w:r>
-      <w:proofErr w:type="spellEnd"/>
-      <w:r>
-        <w:rPr>
-          <w:lang w:val="ru-RU"/>
-        </w:rPr>
-        <w:t xml:space="preserve"> и начин на </w:t>
-      </w:r>
-      <w:proofErr w:type="spellStart"/>
-      <w:r>
-        <w:rPr>
-          <w:lang w:val="ru-RU"/>
-        </w:rPr>
-        <w:t>отразяването</w:t>
-      </w:r>
-      <w:proofErr w:type="spellEnd"/>
-      <w:r>
-        <w:rPr>
-          <w:lang w:val="ru-RU"/>
-        </w:rPr>
-        <w:t xml:space="preserve"> им</w:t>
-      </w:r>
-    </w:p>
-    <w:p>
-      <w:pPr>
-        <w:rPr>
-          <w:lang w:val="ru-RU"/>
-        </w:rPr>
-      </w:pPr>
-      <w:r>
-        <w:rPr>
-          <w:lang w:val="ru-RU"/>
-        </w:rPr>
-        <w:t>6.</w:t>
-      </w:r>
-      <w:r>
-        <w:rPr>
-          <w:lang w:val="ru-RU"/>
-        </w:rPr>
-        <w:t>6</w:t>
-      </w:r>
-      <w:r>
-        <w:rPr>
-          <w:lang w:val="ru-RU"/>
-        </w:rPr>
-        <w:t>.</w:t>
-      </w:r>
-      <w:r>
-        <w:rPr>
-          <w:lang w:val="ru-RU"/>
-        </w:rPr>
-        <w:t xml:space="preserve"> </w:t>
-      </w:r>
-      <w:proofErr w:type="spellStart"/>
-      <w:r>
-        <w:rPr>
-          <w:lang w:val="ru-RU"/>
-        </w:rPr>
-        <w:t>Експериментално</w:t>
-      </w:r>
-      <w:proofErr w:type="spellEnd"/>
-      <w:r>
-        <w:rPr>
-          <w:lang w:val="ru-RU"/>
-        </w:rPr>
-        <w:t xml:space="preserve"> </w:t>
-      </w:r>
-      <w:proofErr w:type="spellStart"/>
-      <w:r>
-        <w:rPr>
-          <w:lang w:val="ru-RU"/>
-        </w:rPr>
-        <w:t>внедряване</w:t>
-      </w:r>
-      <w:proofErr w:type="spellEnd"/>
-      <w:r>
-        <w:rPr>
-          <w:lang w:val="ru-RU"/>
-        </w:rPr>
-        <w:t xml:space="preserve"> (</w:t>
-      </w:r>
-      <w:proofErr w:type="spellStart"/>
-      <w:r>
-        <w:rPr>
-          <w:lang w:val="ru-RU"/>
-        </w:rPr>
-        <w:t>т</w:t>
-      </w:r>
-      <w:r>
-        <w:rPr>
-          <w:lang w:val="ru-RU"/>
-        </w:rPr>
-        <w:t>ехнологични</w:t>
-      </w:r>
-      <w:proofErr w:type="spellEnd"/>
-      <w:r>
-        <w:rPr>
-          <w:lang w:val="ru-RU"/>
-        </w:rPr>
-        <w:t xml:space="preserve"> </w:t>
-      </w:r>
-      <w:proofErr w:type="spellStart"/>
-      <w:r>
-        <w:rPr>
-          <w:lang w:val="ru-RU"/>
-        </w:rPr>
-        <w:t>изисквания</w:t>
-      </w:r>
-      <w:proofErr w:type="spellEnd"/>
-      <w:r>
-        <w:rPr>
-          <w:lang w:val="ru-RU"/>
-        </w:rPr>
-        <w:t>,</w:t>
-      </w:r>
-      <w:r>
-        <w:rPr>
-          <w:lang w:val="ru-RU"/>
-        </w:rPr>
-        <w:t xml:space="preserve"> </w:t>
-      </w:r>
-      <w:proofErr w:type="spellStart"/>
-      <w:r>
-        <w:rPr>
-          <w:lang w:val="ru-RU"/>
-        </w:rPr>
-        <w:t>инсталиране</w:t>
-      </w:r>
-      <w:proofErr w:type="spellEnd"/>
-      <w:r>
-        <w:rPr>
-          <w:lang w:val="ru-RU"/>
-        </w:rPr>
-        <w:t xml:space="preserve">, условия, </w:t>
-      </w:r>
-      <w:proofErr w:type="spellStart"/>
-      <w:r>
-        <w:rPr>
-          <w:lang w:val="ru-RU"/>
-        </w:rPr>
-        <w:t>използване</w:t>
-      </w:r>
-      <w:proofErr w:type="spellEnd"/>
-      <w:r>
-        <w:rPr>
-          <w:lang w:val="ru-RU"/>
-        </w:rPr>
-        <w:t>, ...)</w:t>
-      </w:r>
-    </w:p>
-    <w:p>
-      <w:pPr>
-        <w:rPr>
-          <w:lang w:val="ru-RU"/>
-        </w:rPr>
       </w:pPr>
       <w:r>
         <w:rPr>
@@ -11241,202 +8295,6 @@
         </w:rPr>
         <w:br w:type="page"/>
       </w:r>
-    </w:p>
-    <w:p>
-      <w:pPr>
-        <w:rPr>
-          <w:b/>
-          <w:sz w:val="28"/>
-          <w:lang w:val="ru-RU"/>
-        </w:rPr>
-      </w:pPr>
-      <w:r>
-        <w:rPr>
-          <w:b/>
-          <w:sz w:val="28"/>
-          <w:lang w:val="ru-RU"/>
-        </w:rPr>
-        <w:lastRenderedPageBreak/>
-        <w:t>Глава 7. Заключение</w:t>
-      </w:r>
-      <w:r>
-        <w:rPr>
-          <w:b/>
-          <w:sz w:val="28"/>
-          <w:lang w:val="ru-RU"/>
-        </w:rPr>
-        <w:t xml:space="preserve"> </w:t>
-      </w:r>
-      <w:r>
-        <w:rPr>
-          <w:lang w:val="ru-RU"/>
-        </w:rPr>
-        <w:t>(1-2стр.)</w:t>
-      </w:r>
-    </w:p>
-    <w:p>
-      <w:pPr>
-        <w:rPr>
-          <w:lang w:val="ru-RU"/>
-        </w:rPr>
-      </w:pPr>
-      <w:r>
-        <w:rPr>
-          <w:lang w:val="ru-RU"/>
-        </w:rPr>
-        <w:t xml:space="preserve">7.1. </w:t>
-      </w:r>
-      <w:r>
-        <w:rPr>
-          <w:lang w:val="ru-RU"/>
-        </w:rPr>
-        <w:t xml:space="preserve">Обобщение на </w:t>
-      </w:r>
-      <w:proofErr w:type="spellStart"/>
-      <w:r>
-        <w:rPr>
-          <w:lang w:val="ru-RU"/>
-        </w:rPr>
-        <w:t>изпълнението</w:t>
-      </w:r>
-      <w:proofErr w:type="spellEnd"/>
-      <w:r>
-        <w:rPr>
-          <w:lang w:val="ru-RU"/>
-        </w:rPr>
-        <w:t xml:space="preserve"> на </w:t>
-      </w:r>
-      <w:proofErr w:type="spellStart"/>
-      <w:r>
-        <w:rPr>
-          <w:lang w:val="ru-RU"/>
-        </w:rPr>
-        <w:t>началните</w:t>
-      </w:r>
-      <w:proofErr w:type="spellEnd"/>
-      <w:r>
-        <w:rPr>
-          <w:lang w:val="ru-RU"/>
-        </w:rPr>
-        <w:t xml:space="preserve"> цели</w:t>
-      </w:r>
-    </w:p>
-    <w:p>
-      <w:pPr>
-        <w:rPr>
-          <w:lang w:val="ru-RU"/>
-        </w:rPr>
-      </w:pPr>
-      <w:r>
-        <w:rPr>
-          <w:lang w:val="ru-RU"/>
-        </w:rPr>
-        <w:t>7.</w:t>
-      </w:r>
-      <w:r>
-        <w:rPr>
-          <w:lang w:val="ru-RU"/>
-        </w:rPr>
-        <w:t>2</w:t>
-      </w:r>
-      <w:r>
-        <w:rPr>
-          <w:lang w:val="ru-RU"/>
-        </w:rPr>
-        <w:t>.</w:t>
-      </w:r>
-      <w:r>
-        <w:rPr>
-          <w:lang w:val="ru-RU"/>
-        </w:rPr>
-        <w:t xml:space="preserve"> </w:t>
-      </w:r>
-      <w:proofErr w:type="spellStart"/>
-      <w:r>
-        <w:rPr>
-          <w:lang w:val="ru-RU"/>
-        </w:rPr>
-        <w:t>Насоки</w:t>
-      </w:r>
-      <w:proofErr w:type="spellEnd"/>
-      <w:r>
-        <w:rPr>
-          <w:lang w:val="ru-RU"/>
-        </w:rPr>
-        <w:t xml:space="preserve"> за </w:t>
-      </w:r>
-      <w:proofErr w:type="spellStart"/>
-      <w:r>
-        <w:rPr>
-          <w:lang w:val="ru-RU"/>
-        </w:rPr>
-        <w:t>б</w:t>
-      </w:r>
-      <w:r>
-        <w:rPr>
-          <w:lang w:val="ru-RU"/>
-        </w:rPr>
-        <w:t>ъдещо</w:t>
-      </w:r>
-      <w:proofErr w:type="spellEnd"/>
-      <w:r>
-        <w:rPr>
-          <w:lang w:val="ru-RU"/>
-        </w:rPr>
-        <w:t xml:space="preserve"> развитие и </w:t>
-      </w:r>
-      <w:proofErr w:type="spellStart"/>
-      <w:r>
-        <w:rPr>
-          <w:lang w:val="ru-RU"/>
-        </w:rPr>
-        <w:t>усъвършенстване</w:t>
-      </w:r>
-      <w:proofErr w:type="spellEnd"/>
-    </w:p>
-    <w:p>
-      <w:pPr>
-        <w:jc w:val="both"/>
-      </w:pPr>
-    </w:p>
-    <w:p/>
-    <w:p/>
-    <w:p>
-      <w:pPr>
-        <w:rPr>
-          <w:lang w:val="ru-RU"/>
-        </w:rPr>
-      </w:pPr>
-    </w:p>
-    <w:p>
-      <w:pPr>
-        <w:rPr>
-          <w:lang w:val="ru-RU"/>
-        </w:rPr>
-      </w:pPr>
-    </w:p>
-    <w:p>
-      <w:pPr>
-        <w:rPr>
-          <w:lang w:val="ru-RU"/>
-        </w:rPr>
-      </w:pPr>
-    </w:p>
-    <w:p>
-      <w:pPr>
-        <w:rPr>
-          <w:b/>
-          <w:sz w:val="28"/>
-          <w:lang w:val="ru-RU"/>
-        </w:rPr>
-      </w:pPr>
-      <w:r>
-        <w:rPr>
-          <w:lang w:val="ru-RU"/>
-        </w:rPr>
-        <w:br w:type="page"/>
-      </w:r>
-      <w:proofErr w:type="spellStart"/>
       <w:r>
         <w:rPr>
           <w:b/>
@@ -11454,7 +8312,6 @@
         </w:rPr>
         <w:t>зисквания</w:t>
       </w:r>
-      <w:proofErr w:type="spellEnd"/>
       <w:r>
         <w:rPr>
           <w:b/>
@@ -11476,26 +8333,16 @@
           <w:sz w:val="28"/>
           <w:lang w:val="ru-RU"/>
         </w:rPr>
-        <w:t xml:space="preserve"> </w:t>
-      </w:r>
-      <w:proofErr w:type="spellStart"/>
+        <w:t xml:space="preserve"> оформ</w:t>
+      </w:r>
       <w:r>
         <w:rPr>
           <w:b/>
           <w:sz w:val="28"/>
           <w:lang w:val="ru-RU"/>
         </w:rPr>
-        <w:t>оформ</w:t>
-      </w:r>
-      <w:r>
-        <w:rPr>
-          <w:b/>
-          <w:sz w:val="28"/>
-          <w:lang w:val="ru-RU"/>
-        </w:rPr>
         <w:t>яне</w:t>
       </w:r>
-      <w:proofErr w:type="spellEnd"/>
       <w:r>
         <w:rPr>
           <w:b/>
@@ -11554,73 +8401,23 @@
           <w:lang w:val="ru-RU"/>
         </w:rPr>
       </w:pPr>
-      <w:proofErr w:type="spellStart"/>
-      <w:r>
-        <w:rPr>
-          <w:lang w:val="ru-RU"/>
-        </w:rPr>
-        <w:t>Това</w:t>
-      </w:r>
-      <w:proofErr w:type="spellEnd"/>
-      <w:r>
-        <w:rPr>
-          <w:lang w:val="ru-RU"/>
-        </w:rPr>
-        <w:t xml:space="preserve"> е </w:t>
-      </w:r>
-      <w:proofErr w:type="spellStart"/>
-      <w:r>
-        <w:rPr>
-          <w:lang w:val="ru-RU"/>
-        </w:rPr>
-        <w:t>п</w:t>
-      </w:r>
-      <w:r>
-        <w:rPr>
-          <w:lang w:val="ru-RU"/>
-        </w:rPr>
-        <w:t>репоръчителен</w:t>
-      </w:r>
-      <w:proofErr w:type="spellEnd"/>
-      <w:r>
-        <w:rPr>
-          <w:lang w:val="ru-RU"/>
-        </w:rPr>
-        <w:t xml:space="preserve"> шаблон</w:t>
-      </w:r>
-      <w:r>
-        <w:rPr>
-          <w:lang w:val="ru-RU"/>
-        </w:rPr>
-        <w:t xml:space="preserve">, в </w:t>
-      </w:r>
-      <w:proofErr w:type="spellStart"/>
-      <w:r>
-        <w:rPr>
-          <w:lang w:val="ru-RU"/>
-        </w:rPr>
-        <w:t>зависимост</w:t>
-      </w:r>
-      <w:proofErr w:type="spellEnd"/>
-      <w:r>
-        <w:rPr>
-          <w:lang w:val="ru-RU"/>
-        </w:rPr>
-        <w:t xml:space="preserve"> от </w:t>
-      </w:r>
-      <w:proofErr w:type="spellStart"/>
-      <w:r>
-        <w:rPr>
-          <w:lang w:val="ru-RU"/>
-        </w:rPr>
-        <w:t>конкретното</w:t>
-      </w:r>
-      <w:proofErr w:type="spellEnd"/>
-      <w:r>
-        <w:rPr>
-          <w:lang w:val="ru-RU"/>
-        </w:rPr>
-        <w:t xml:space="preserve"> задание</w:t>
+      <w:r>
+        <w:rPr>
+          <w:lang w:val="ru-RU"/>
+        </w:rPr>
+        <w:t>Това е п</w:t>
+      </w:r>
+      <w:r>
+        <w:rPr>
+          <w:lang w:val="ru-RU"/>
+        </w:rPr>
+        <w:t>репоръчителен шаблон</w:t>
+      </w:r>
+      <w:r>
+        <w:rPr>
+          <w:lang w:val="ru-RU"/>
+        </w:rPr>
+        <w:t>, в зависимост от конкретното задание</w:t>
       </w:r>
       <w:r>
         <w:rPr>
@@ -11640,75 +8437,11 @@
           <w:lang w:val="ru-RU"/>
         </w:rPr>
       </w:pPr>
-      <w:proofErr w:type="spellStart"/>
-      <w:r>
-        <w:rPr>
-          <w:lang w:val="ru-RU"/>
-        </w:rPr>
-        <w:t>Йерархията</w:t>
-      </w:r>
-      <w:proofErr w:type="spellEnd"/>
-      <w:r>
-        <w:rPr>
-          <w:lang w:val="ru-RU"/>
-        </w:rPr>
-        <w:t xml:space="preserve"> на </w:t>
-      </w:r>
-      <w:proofErr w:type="spellStart"/>
-      <w:r>
-        <w:rPr>
-          <w:lang w:val="ru-RU"/>
-        </w:rPr>
-        <w:t>структуриране</w:t>
-      </w:r>
-      <w:proofErr w:type="spellEnd"/>
-      <w:r>
-        <w:rPr>
-          <w:lang w:val="ru-RU"/>
-        </w:rPr>
-        <w:t xml:space="preserve"> на </w:t>
-      </w:r>
-      <w:proofErr w:type="spellStart"/>
-      <w:r>
-        <w:rPr>
-          <w:lang w:val="ru-RU"/>
-        </w:rPr>
-        <w:t>съдържанието</w:t>
-      </w:r>
-      <w:proofErr w:type="spellEnd"/>
-      <w:r>
-        <w:rPr>
-          <w:lang w:val="ru-RU"/>
-        </w:rPr>
-        <w:t xml:space="preserve"> да не </w:t>
-      </w:r>
-      <w:proofErr w:type="spellStart"/>
-      <w:r>
-        <w:rPr>
-          <w:lang w:val="ru-RU"/>
-        </w:rPr>
-        <w:t>бъде</w:t>
-      </w:r>
-      <w:proofErr w:type="spellEnd"/>
-      <w:r>
-        <w:rPr>
-          <w:lang w:val="ru-RU"/>
-        </w:rPr>
-        <w:t xml:space="preserve"> </w:t>
-      </w:r>
-      <w:proofErr w:type="spellStart"/>
-      <w:r>
-        <w:rPr>
-          <w:lang w:val="ru-RU"/>
-        </w:rPr>
-        <w:t>повече</w:t>
-      </w:r>
-      <w:proofErr w:type="spellEnd"/>
-      <w:r>
-        <w:rPr>
-          <w:lang w:val="ru-RU"/>
-        </w:rPr>
-        <w:t xml:space="preserve"> от </w:t>
+      <w:r>
+        <w:rPr>
+          <w:lang w:val="ru-RU"/>
+        </w:rPr>
+        <w:t xml:space="preserve">Йерархията на структуриране на съдържанието да не бъде повече от </w:t>
       </w:r>
       <w:r>
         <w:rPr>
@@ -11720,49 +8453,13 @@
         <w:rPr>
           <w:lang w:val="ru-RU"/>
         </w:rPr>
-        <w:t xml:space="preserve"> нива, </w:t>
-      </w:r>
-      <w:proofErr w:type="spellStart"/>
-      <w:r>
-        <w:rPr>
-          <w:lang w:val="ru-RU"/>
-        </w:rPr>
-        <w:t>номерирани</w:t>
-      </w:r>
-      <w:proofErr w:type="spellEnd"/>
-      <w:r>
-        <w:rPr>
-          <w:lang w:val="ru-RU"/>
-        </w:rPr>
-        <w:t xml:space="preserve"> с </w:t>
-      </w:r>
-      <w:proofErr w:type="spellStart"/>
-      <w:r>
-        <w:rPr>
-          <w:lang w:val="ru-RU"/>
-        </w:rPr>
-        <w:t>арабски</w:t>
-      </w:r>
-      <w:proofErr w:type="spellEnd"/>
-      <w:r>
-        <w:rPr>
-          <w:lang w:val="ru-RU"/>
-        </w:rPr>
-        <w:t xml:space="preserve"> </w:t>
-      </w:r>
-      <w:proofErr w:type="spellStart"/>
-      <w:r>
-        <w:rPr>
-          <w:lang w:val="ru-RU"/>
-        </w:rPr>
-        <w:t>цифри</w:t>
-      </w:r>
-      <w:proofErr w:type="spellEnd"/>
-      <w:r>
-        <w:rPr>
-          <w:lang w:val="ru-RU"/>
-        </w:rPr>
-        <w:t xml:space="preserve"> – напр. 1.2.3.</w:t>
+        <w:t xml:space="preserve"> нива, номерирани</w:t>
+      </w:r>
+      <w:r>
+        <w:rPr>
+          <w:lang w:val="ru-RU"/>
+        </w:rPr>
+        <w:t xml:space="preserve"> с арабски цифри – напр. 1.2.3.</w:t>
       </w:r>
     </w:p>
     <w:p>
@@ -11776,117 +8473,11 @@
           <w:lang w:val="ru-RU"/>
         </w:rPr>
       </w:pPr>
-      <w:proofErr w:type="spellStart"/>
-      <w:r>
-        <w:rPr>
-          <w:lang w:val="ru-RU"/>
-        </w:rPr>
-        <w:t>Чуждестранните</w:t>
-      </w:r>
-      <w:proofErr w:type="spellEnd"/>
-      <w:r>
-        <w:rPr>
-          <w:lang w:val="ru-RU"/>
-        </w:rPr>
-        <w:t xml:space="preserve"> </w:t>
-      </w:r>
-      <w:proofErr w:type="spellStart"/>
-      <w:r>
-        <w:rPr>
-          <w:lang w:val="ru-RU"/>
-        </w:rPr>
-        <w:t>термини</w:t>
-      </w:r>
-      <w:proofErr w:type="spellEnd"/>
-      <w:r>
-        <w:rPr>
-          <w:lang w:val="ru-RU"/>
-        </w:rPr>
-        <w:t xml:space="preserve"> да </w:t>
-      </w:r>
-      <w:proofErr w:type="spellStart"/>
-      <w:r>
-        <w:rPr>
-          <w:lang w:val="ru-RU"/>
-        </w:rPr>
-        <w:t>бъдат</w:t>
-      </w:r>
-      <w:proofErr w:type="spellEnd"/>
-      <w:r>
-        <w:rPr>
-          <w:lang w:val="ru-RU"/>
-        </w:rPr>
-        <w:t xml:space="preserve"> </w:t>
-      </w:r>
-      <w:proofErr w:type="spellStart"/>
-      <w:r>
-        <w:rPr>
-          <w:lang w:val="ru-RU"/>
-        </w:rPr>
-        <w:t>преведени</w:t>
-      </w:r>
-      <w:proofErr w:type="spellEnd"/>
-      <w:r>
-        <w:rPr>
-          <w:lang w:val="ru-RU"/>
-        </w:rPr>
-        <w:t xml:space="preserve">, а </w:t>
-      </w:r>
-      <w:proofErr w:type="spellStart"/>
-      <w:r>
-        <w:rPr>
-          <w:lang w:val="ru-RU"/>
-        </w:rPr>
-        <w:t>където</w:t>
-      </w:r>
-      <w:proofErr w:type="spellEnd"/>
-      <w:r>
-        <w:rPr>
-          <w:lang w:val="ru-RU"/>
-        </w:rPr>
-        <w:t xml:space="preserve"> </w:t>
-      </w:r>
-      <w:proofErr w:type="spellStart"/>
-      <w:r>
-        <w:rPr>
-          <w:lang w:val="ru-RU"/>
-        </w:rPr>
-        <w:t>това</w:t>
-      </w:r>
-      <w:proofErr w:type="spellEnd"/>
-      <w:r>
-        <w:rPr>
-          <w:lang w:val="ru-RU"/>
-        </w:rPr>
-        <w:t xml:space="preserve"> не е </w:t>
-      </w:r>
-      <w:proofErr w:type="spellStart"/>
-      <w:r>
-        <w:rPr>
-          <w:lang w:val="ru-RU"/>
-        </w:rPr>
-        <w:t>възможно</w:t>
-      </w:r>
-      <w:proofErr w:type="spellEnd"/>
-      <w:r>
-        <w:rPr>
-          <w:lang w:val="ru-RU"/>
-        </w:rPr>
-        <w:t xml:space="preserve"> – </w:t>
-      </w:r>
-      <w:proofErr w:type="spellStart"/>
-      <w:r>
-        <w:rPr>
-          <w:lang w:val="ru-RU"/>
-        </w:rPr>
-        <w:t>цитирани</w:t>
-      </w:r>
-      <w:proofErr w:type="spellEnd"/>
-      <w:r>
-        <w:rPr>
-          <w:lang w:val="ru-RU"/>
-        </w:rPr>
-        <w:t xml:space="preserve"> в </w:t>
+      <w:r>
+        <w:rPr>
+          <w:lang w:val="ru-RU"/>
+        </w:rPr>
+        <w:t xml:space="preserve">Чуждестранните термини да бъдат преведени, а където това не е възможно – цитирани в </w:t>
       </w:r>
       <w:r>
         <w:rPr>
@@ -11899,21 +8490,7 @@
         <w:rPr>
           <w:lang w:val="ru-RU"/>
         </w:rPr>
-        <w:t xml:space="preserve"> и </w:t>
-      </w:r>
-      <w:proofErr w:type="spellStart"/>
-      <w:r>
-        <w:rPr>
-          <w:lang w:val="ru-RU"/>
-        </w:rPr>
-        <w:t>нечленувани</w:t>
-      </w:r>
-      <w:proofErr w:type="spellEnd"/>
-      <w:r>
-        <w:rPr>
-          <w:lang w:val="ru-RU"/>
-        </w:rPr>
-        <w:t>.</w:t>
+        <w:t xml:space="preserve"> и нечленувани.</w:t>
       </w:r>
     </w:p>
     <w:p>
@@ -11927,103 +8504,11 @@
           <w:lang w:val="ru-RU"/>
         </w:rPr>
       </w:pPr>
-      <w:proofErr w:type="spellStart"/>
-      <w:r>
-        <w:rPr>
-          <w:lang w:val="ru-RU"/>
-        </w:rPr>
-        <w:t>Страниците</w:t>
-      </w:r>
-      <w:proofErr w:type="spellEnd"/>
-      <w:r>
-        <w:rPr>
-          <w:lang w:val="ru-RU"/>
-        </w:rPr>
-        <w:t xml:space="preserve"> да </w:t>
-      </w:r>
-      <w:proofErr w:type="spellStart"/>
-      <w:r>
-        <w:rPr>
-          <w:lang w:val="ru-RU"/>
-        </w:rPr>
-        <w:t>бъдат</w:t>
-      </w:r>
-      <w:proofErr w:type="spellEnd"/>
-      <w:r>
-        <w:rPr>
-          <w:lang w:val="ru-RU"/>
-        </w:rPr>
-        <w:t xml:space="preserve"> </w:t>
-      </w:r>
-      <w:proofErr w:type="spellStart"/>
-      <w:r>
-        <w:rPr>
-          <w:lang w:val="ru-RU"/>
-        </w:rPr>
-        <w:t>номерирани</w:t>
-      </w:r>
-      <w:proofErr w:type="spellEnd"/>
-      <w:r>
-        <w:rPr>
-          <w:lang w:val="ru-RU"/>
-        </w:rPr>
-        <w:t xml:space="preserve"> с </w:t>
-      </w:r>
-      <w:proofErr w:type="spellStart"/>
-      <w:r>
-        <w:rPr>
-          <w:lang w:val="ru-RU"/>
-        </w:rPr>
-        <w:t>арабски</w:t>
-      </w:r>
-      <w:proofErr w:type="spellEnd"/>
-      <w:r>
-        <w:rPr>
-          <w:lang w:val="ru-RU"/>
-        </w:rPr>
-        <w:t xml:space="preserve"> </w:t>
-      </w:r>
-      <w:proofErr w:type="spellStart"/>
-      <w:r>
-        <w:rPr>
-          <w:lang w:val="ru-RU"/>
-        </w:rPr>
-        <w:t>цифри</w:t>
-      </w:r>
-      <w:proofErr w:type="spellEnd"/>
-      <w:r>
-        <w:rPr>
-          <w:lang w:val="ru-RU"/>
-        </w:rPr>
-        <w:t xml:space="preserve">, в </w:t>
-      </w:r>
-      <w:proofErr w:type="spellStart"/>
-      <w:r>
-        <w:rPr>
-          <w:lang w:val="ru-RU"/>
-        </w:rPr>
-        <w:t>долния</w:t>
-      </w:r>
-      <w:proofErr w:type="spellEnd"/>
-      <w:r>
-        <w:rPr>
-          <w:lang w:val="ru-RU"/>
-        </w:rPr>
-        <w:t xml:space="preserve"> десен </w:t>
-      </w:r>
-      <w:proofErr w:type="spellStart"/>
-      <w:r>
-        <w:rPr>
-          <w:lang w:val="ru-RU"/>
-        </w:rPr>
-        <w:t>ъгъл</w:t>
-      </w:r>
-      <w:proofErr w:type="spellEnd"/>
-      <w:r>
-        <w:rPr>
-          <w:lang w:val="ru-RU"/>
-        </w:rPr>
-        <w:t xml:space="preserve">. </w:t>
+      <w:r>
+        <w:rPr>
+          <w:lang w:val="ru-RU"/>
+        </w:rPr>
+        <w:t xml:space="preserve">Страниците да бъдат номерирани с арабски цифри, в долния десен ъгъл. </w:t>
       </w:r>
     </w:p>
     <w:p>
@@ -12037,63 +8522,12 @@
           <w:lang w:val="ru-RU"/>
         </w:rPr>
       </w:pPr>
-      <w:proofErr w:type="spellStart"/>
-      <w:r>
-        <w:rPr>
-          <w:lang w:val="ru-RU"/>
-        </w:rPr>
-        <w:t>Използваният</w:t>
-      </w:r>
-      <w:proofErr w:type="spellEnd"/>
-      <w:r>
-        <w:rPr>
-          <w:lang w:val="ru-RU"/>
-        </w:rPr>
-        <w:t xml:space="preserve"> шрифт за </w:t>
-      </w:r>
-      <w:proofErr w:type="spellStart"/>
-      <w:r>
-        <w:rPr>
-          <w:lang w:val="ru-RU"/>
-        </w:rPr>
-        <w:t>основния</w:t>
-      </w:r>
-      <w:proofErr w:type="spellEnd"/>
-      <w:r>
-        <w:rPr>
-          <w:lang w:val="ru-RU"/>
-        </w:rPr>
-        <w:t xml:space="preserve"> текст на </w:t>
-      </w:r>
-      <w:proofErr w:type="spellStart"/>
-      <w:r>
-        <w:rPr>
-          <w:lang w:val="ru-RU"/>
-        </w:rPr>
-        <w:t>описанието</w:t>
-      </w:r>
-      <w:proofErr w:type="spellEnd"/>
-      <w:r>
-        <w:rPr>
-          <w:lang w:val="ru-RU"/>
-        </w:rPr>
-        <w:t xml:space="preserve"> да </w:t>
-      </w:r>
-      <w:proofErr w:type="spellStart"/>
-      <w:r>
-        <w:rPr>
-          <w:lang w:val="ru-RU"/>
-        </w:rPr>
-        <w:t>бъде</w:t>
-      </w:r>
-      <w:proofErr w:type="spellEnd"/>
-      <w:r>
-        <w:rPr>
-          <w:lang w:val="ru-RU"/>
-        </w:rPr>
-        <w:t xml:space="preserve"> Times 12 или </w:t>
-      </w:r>
-      <w:proofErr w:type="spellStart"/>
+      <w:r>
+        <w:rPr>
+          <w:lang w:val="ru-RU"/>
+        </w:rPr>
+        <w:t xml:space="preserve">Използваният шрифт за основния текст на описанието да бъде Times 12 или </w:t>
+      </w:r>
       <w:r>
         <w:rPr>
           <w:rFonts w:ascii="Arial" w:hAnsi="Arial" w:cs="Arial"/>
@@ -12101,57 +8535,19 @@
           <w:szCs w:val="20"/>
           <w:lang w:val="ru-RU"/>
         </w:rPr>
-        <w:t>Arial</w:t>
-      </w:r>
-      <w:proofErr w:type="spellEnd"/>
-      <w:r>
-        <w:rPr>
-          <w:rFonts w:ascii="Arial" w:hAnsi="Arial" w:cs="Arial"/>
-          <w:sz w:val="20"/>
-          <w:szCs w:val="20"/>
-          <w:lang w:val="ru-RU"/>
-        </w:rPr>
-        <w:t xml:space="preserve"> 10</w:t>
-      </w:r>
-      <w:r>
-        <w:rPr>
-          <w:lang w:val="ru-RU"/>
-        </w:rPr>
-        <w:t xml:space="preserve">, и </w:t>
-      </w:r>
-      <w:proofErr w:type="spellStart"/>
-      <w:r>
-        <w:rPr>
-          <w:lang w:val="ru-RU"/>
-        </w:rPr>
-        <w:t>Courier</w:t>
-      </w:r>
-      <w:proofErr w:type="spellEnd"/>
-      <w:r>
-        <w:rPr>
-          <w:lang w:val="ru-RU"/>
-        </w:rPr>
-        <w:t xml:space="preserve"> 9 за кода</w:t>
-      </w:r>
-      <w:r>
-        <w:rPr>
-          <w:lang w:val="ru-RU"/>
-        </w:rPr>
-        <w:t xml:space="preserve">, с </w:t>
-      </w:r>
-      <w:proofErr w:type="spellStart"/>
-      <w:r>
-        <w:rPr>
-          <w:lang w:val="ru-RU"/>
-        </w:rPr>
-        <w:t>междуредие</w:t>
-      </w:r>
-      <w:proofErr w:type="spellEnd"/>
-      <w:r>
-        <w:rPr>
-          <w:lang w:val="ru-RU"/>
-        </w:rPr>
-        <w:t xml:space="preserve"> </w:t>
+        <w:t>Arial 10</w:t>
+      </w:r>
+      <w:r>
+        <w:rPr>
+          <w:lang w:val="ru-RU"/>
+        </w:rPr>
+        <w:t>, и Courier 9 за кода</w:t>
+      </w:r>
+      <w:r>
+        <w:rPr>
+          <w:lang w:val="ru-RU"/>
+        </w:rPr>
+        <w:t xml:space="preserve">, с междуредие </w:t>
       </w:r>
       <w:r>
         <w:rPr>
@@ -12159,14 +8555,12 @@
         </w:rPr>
         <w:t>16</w:t>
       </w:r>
-      <w:proofErr w:type="spellStart"/>
       <w:r>
         <w:rPr>
           <w:lang w:val="en-US"/>
         </w:rPr>
         <w:t>pt</w:t>
       </w:r>
-      <w:proofErr w:type="spellEnd"/>
       <w:r>
         <w:rPr>
           <w:lang w:val="ru-RU"/>
@@ -12189,35 +8583,7 @@
         <w:rPr>
           <w:lang w:val="ru-RU"/>
         </w:rPr>
-        <w:t xml:space="preserve">Да се </w:t>
-      </w:r>
-      <w:proofErr w:type="spellStart"/>
-      <w:r>
-        <w:rPr>
-          <w:lang w:val="ru-RU"/>
-        </w:rPr>
-        <w:t>избягват</w:t>
-      </w:r>
-      <w:proofErr w:type="spellEnd"/>
-      <w:r>
-        <w:rPr>
-          <w:lang w:val="ru-RU"/>
-        </w:rPr>
-        <w:t xml:space="preserve"> </w:t>
-      </w:r>
-      <w:proofErr w:type="spellStart"/>
-      <w:r>
-        <w:rPr>
-          <w:lang w:val="ru-RU"/>
-        </w:rPr>
-        <w:t>пренасянията</w:t>
-      </w:r>
-      <w:proofErr w:type="spellEnd"/>
-      <w:r>
-        <w:rPr>
-          <w:lang w:val="ru-RU"/>
-        </w:rPr>
-        <w:t xml:space="preserve"> </w:t>
+        <w:t xml:space="preserve">Да се избягват пренасянията </w:t>
       </w:r>
       <w:r>
         <w:rPr>
@@ -12229,35 +8595,7 @@
         <w:rPr>
           <w:lang w:val="ru-RU"/>
         </w:rPr>
-        <w:t xml:space="preserve">на заглавия на секции, </w:t>
-      </w:r>
-      <w:proofErr w:type="spellStart"/>
-      <w:r>
-        <w:rPr>
-          <w:lang w:val="ru-RU"/>
-        </w:rPr>
-        <w:t>фигури</w:t>
-      </w:r>
-      <w:proofErr w:type="spellEnd"/>
-      <w:r>
-        <w:rPr>
-          <w:lang w:val="ru-RU"/>
-        </w:rPr>
-        <w:t xml:space="preserve"> и </w:t>
-      </w:r>
-      <w:proofErr w:type="spellStart"/>
-      <w:r>
-        <w:rPr>
-          <w:lang w:val="ru-RU"/>
-        </w:rPr>
-        <w:t>таблици</w:t>
-      </w:r>
-      <w:proofErr w:type="spellEnd"/>
-      <w:r>
-        <w:rPr>
-          <w:lang w:val="ru-RU"/>
-        </w:rPr>
-        <w:t>.</w:t>
+        <w:t>на заглавия на секции, фигури и таблици.</w:t>
       </w:r>
     </w:p>
     <w:p>
@@ -12275,91 +8613,7 @@
         <w:rPr>
           <w:lang w:val="ru-RU"/>
         </w:rPr>
-        <w:t xml:space="preserve">Да се </w:t>
-      </w:r>
-      <w:proofErr w:type="spellStart"/>
-      <w:r>
-        <w:rPr>
-          <w:lang w:val="ru-RU"/>
-        </w:rPr>
-        <w:t>избягват</w:t>
-      </w:r>
-      <w:proofErr w:type="spellEnd"/>
-      <w:r>
-        <w:rPr>
-          <w:lang w:val="ru-RU"/>
-        </w:rPr>
-        <w:t xml:space="preserve"> </w:t>
-      </w:r>
-      <w:proofErr w:type="spellStart"/>
-      <w:r>
-        <w:rPr>
-          <w:lang w:val="ru-RU"/>
-        </w:rPr>
-        <w:t>празни</w:t>
-      </w:r>
-      <w:proofErr w:type="spellEnd"/>
-      <w:r>
-        <w:rPr>
-          <w:lang w:val="ru-RU"/>
-        </w:rPr>
-        <w:t xml:space="preserve"> </w:t>
-      </w:r>
-      <w:proofErr w:type="spellStart"/>
-      <w:r>
-        <w:rPr>
-          <w:lang w:val="ru-RU"/>
-        </w:rPr>
-        <w:t>участъци</w:t>
-      </w:r>
-      <w:proofErr w:type="spellEnd"/>
-      <w:r>
-        <w:rPr>
-          <w:lang w:val="ru-RU"/>
-        </w:rPr>
-        <w:t xml:space="preserve"> на </w:t>
-      </w:r>
-      <w:proofErr w:type="spellStart"/>
-      <w:r>
-        <w:rPr>
-          <w:lang w:val="ru-RU"/>
-        </w:rPr>
-        <w:t>страници</w:t>
-      </w:r>
-      <w:proofErr w:type="spellEnd"/>
-      <w:r>
-        <w:rPr>
-          <w:lang w:val="ru-RU"/>
-        </w:rPr>
-        <w:t xml:space="preserve"> вследствие </w:t>
-      </w:r>
-      <w:proofErr w:type="spellStart"/>
-      <w:r>
-        <w:rPr>
-          <w:lang w:val="ru-RU"/>
-        </w:rPr>
-        <w:t>пренасянето</w:t>
-      </w:r>
-      <w:proofErr w:type="spellEnd"/>
-      <w:r>
-        <w:rPr>
-          <w:lang w:val="ru-RU"/>
-        </w:rPr>
-        <w:t xml:space="preserve"> на </w:t>
-      </w:r>
-      <w:proofErr w:type="spellStart"/>
-      <w:r>
-        <w:rPr>
-          <w:lang w:val="ru-RU"/>
-        </w:rPr>
-        <w:t>фигури</w:t>
-      </w:r>
-      <w:proofErr w:type="spellEnd"/>
-      <w:r>
-        <w:rPr>
-          <w:lang w:val="ru-RU"/>
-        </w:rPr>
-        <w:t xml:space="preserve"> на нова страница.</w:t>
+        <w:t>Да се избягват празни участъци на страници вследствие пренасянето на фигури на нова страница.</w:t>
       </w:r>
     </w:p>
     <w:p>
@@ -12373,123 +8627,17 @@
           <w:lang w:val="ru-RU"/>
         </w:rPr>
       </w:pPr>
-      <w:proofErr w:type="spellStart"/>
-      <w:r>
-        <w:rPr>
-          <w:lang w:val="ru-RU"/>
-        </w:rPr>
-        <w:t>Всички</w:t>
-      </w:r>
-      <w:proofErr w:type="spellEnd"/>
-      <w:r>
-        <w:rPr>
-          <w:lang w:val="ru-RU"/>
-        </w:rPr>
-        <w:t xml:space="preserve"> </w:t>
-      </w:r>
-      <w:proofErr w:type="spellStart"/>
-      <w:r>
-        <w:rPr>
-          <w:lang w:val="ru-RU"/>
-        </w:rPr>
-        <w:t>фигури</w:t>
-      </w:r>
-      <w:proofErr w:type="spellEnd"/>
-      <w:r>
-        <w:rPr>
-          <w:lang w:val="ru-RU"/>
-        </w:rPr>
-        <w:t xml:space="preserve"> и </w:t>
-      </w:r>
-      <w:proofErr w:type="spellStart"/>
-      <w:r>
-        <w:rPr>
-          <w:lang w:val="ru-RU"/>
-        </w:rPr>
-        <w:t>таблици</w:t>
-      </w:r>
-      <w:proofErr w:type="spellEnd"/>
-      <w:r>
-        <w:rPr>
-          <w:lang w:val="ru-RU"/>
-        </w:rPr>
-        <w:t xml:space="preserve"> да </w:t>
-      </w:r>
-      <w:proofErr w:type="spellStart"/>
-      <w:r>
-        <w:rPr>
-          <w:lang w:val="ru-RU"/>
-        </w:rPr>
-        <w:t>бъдат</w:t>
-      </w:r>
-      <w:proofErr w:type="spellEnd"/>
-      <w:r>
-        <w:rPr>
-          <w:lang w:val="ru-RU"/>
-        </w:rPr>
-        <w:t xml:space="preserve"> </w:t>
-      </w:r>
-      <w:proofErr w:type="spellStart"/>
-      <w:r>
-        <w:rPr>
-          <w:lang w:val="ru-RU"/>
-        </w:rPr>
-        <w:t>номерирани</w:t>
-      </w:r>
-      <w:proofErr w:type="spellEnd"/>
-      <w:r>
-        <w:rPr>
-          <w:lang w:val="ru-RU"/>
-        </w:rPr>
-        <w:t xml:space="preserve"> </w:t>
-      </w:r>
-      <w:r>
-        <w:rPr>
-          <w:lang w:val="ru-RU"/>
-        </w:rPr>
-        <w:t xml:space="preserve">и </w:t>
-      </w:r>
-      <w:proofErr w:type="spellStart"/>
-      <w:r>
-        <w:rPr>
-          <w:lang w:val="ru-RU"/>
-        </w:rPr>
-        <w:t>именовани</w:t>
-      </w:r>
-      <w:proofErr w:type="spellEnd"/>
-      <w:r>
-        <w:rPr>
-          <w:lang w:val="ru-RU"/>
-        </w:rPr>
-        <w:t xml:space="preserve"> (</w:t>
-      </w:r>
-      <w:proofErr w:type="spellStart"/>
-      <w:r>
-        <w:rPr>
-          <w:lang w:val="ru-RU"/>
-        </w:rPr>
-        <w:t>непосредствено</w:t>
-      </w:r>
-      <w:proofErr w:type="spellEnd"/>
-      <w:r>
-        <w:rPr>
-          <w:lang w:val="ru-RU"/>
-        </w:rPr>
-        <w:t xml:space="preserve"> след </w:t>
-      </w:r>
-      <w:proofErr w:type="spellStart"/>
-      <w:r>
-        <w:rPr>
-          <w:lang w:val="ru-RU"/>
-        </w:rPr>
-        <w:t>фигурата</w:t>
-      </w:r>
-      <w:proofErr w:type="spellEnd"/>
-      <w:r>
-        <w:rPr>
-          <w:lang w:val="ru-RU"/>
-        </w:rPr>
-        <w:t xml:space="preserve"> </w:t>
+      <w:r>
+        <w:rPr>
+          <w:lang w:val="ru-RU"/>
+        </w:rPr>
+        <w:t xml:space="preserve">Всички фигури и таблици да бъдат номерирани </w:t>
+      </w:r>
+      <w:r>
+        <w:rPr>
+          <w:lang w:val="ru-RU"/>
+        </w:rPr>
+        <w:t xml:space="preserve">и именовани (непосредствено след фигурата </w:t>
       </w:r>
       <w:r>
         <w:rPr>
@@ -12501,21 +8649,7 @@
         <w:rPr>
           <w:lang w:val="ru-RU"/>
         </w:rPr>
-        <w:t xml:space="preserve">ли </w:t>
-      </w:r>
-      <w:proofErr w:type="spellStart"/>
-      <w:r>
-        <w:rPr>
-          <w:lang w:val="ru-RU"/>
-        </w:rPr>
-        <w:t>таблицата</w:t>
-      </w:r>
-      <w:proofErr w:type="spellEnd"/>
-      <w:r>
-        <w:rPr>
-          <w:lang w:val="ru-RU"/>
-        </w:rPr>
-        <w:t>).</w:t>
+        <w:t>ли таблицата).</w:t>
       </w:r>
     </w:p>
     <w:p>
@@ -12529,89 +8663,17 @@
           <w:lang w:val="ru-RU"/>
         </w:rPr>
       </w:pPr>
-      <w:proofErr w:type="spellStart"/>
-      <w:r>
-        <w:rPr>
-          <w:lang w:val="ru-RU"/>
-        </w:rPr>
-        <w:t>Всички</w:t>
-      </w:r>
-      <w:proofErr w:type="spellEnd"/>
-      <w:r>
-        <w:rPr>
-          <w:lang w:val="ru-RU"/>
-        </w:rPr>
-        <w:t xml:space="preserve"> </w:t>
-      </w:r>
-      <w:proofErr w:type="spellStart"/>
-      <w:r>
-        <w:rPr>
-          <w:lang w:val="ru-RU"/>
-        </w:rPr>
-        <w:t>фигури</w:t>
-      </w:r>
-      <w:proofErr w:type="spellEnd"/>
-      <w:r>
-        <w:rPr>
-          <w:lang w:val="ru-RU"/>
-        </w:rPr>
-        <w:t xml:space="preserve"> и </w:t>
-      </w:r>
-      <w:proofErr w:type="spellStart"/>
-      <w:r>
-        <w:rPr>
-          <w:lang w:val="ru-RU"/>
-        </w:rPr>
-        <w:t>таблици</w:t>
-      </w:r>
-      <w:proofErr w:type="spellEnd"/>
-      <w:r>
-        <w:rPr>
-          <w:lang w:val="ru-RU"/>
-        </w:rPr>
-        <w:t xml:space="preserve"> да </w:t>
-      </w:r>
-      <w:proofErr w:type="spellStart"/>
-      <w:r>
-        <w:rPr>
-          <w:lang w:val="ru-RU"/>
-        </w:rPr>
-        <w:t>бъдат</w:t>
-      </w:r>
-      <w:proofErr w:type="spellEnd"/>
-      <w:r>
-        <w:rPr>
-          <w:lang w:val="ru-RU"/>
-        </w:rPr>
-        <w:t xml:space="preserve"> </w:t>
-      </w:r>
-      <w:proofErr w:type="spellStart"/>
-      <w:r>
-        <w:rPr>
-          <w:lang w:val="ru-RU"/>
-        </w:rPr>
-        <w:t>цитирани</w:t>
-      </w:r>
-      <w:proofErr w:type="spellEnd"/>
-      <w:r>
-        <w:rPr>
-          <w:lang w:val="ru-RU"/>
-        </w:rPr>
-        <w:t xml:space="preserve"> </w:t>
-      </w:r>
-      <w:proofErr w:type="gramStart"/>
-      <w:r>
-        <w:rPr>
-          <w:lang w:val="ru-RU"/>
-        </w:rPr>
-        <w:t>в текста</w:t>
-      </w:r>
-      <w:proofErr w:type="gramEnd"/>
-      <w:r>
-        <w:rPr>
-          <w:lang w:val="ru-RU"/>
-        </w:rPr>
-        <w:t>.</w:t>
+      <w:r>
+        <w:rPr>
+          <w:lang w:val="ru-RU"/>
+        </w:rPr>
+        <w:t>Всички фигури и таблици да бъдат</w:t>
+      </w:r>
+      <w:r>
+        <w:rPr>
+          <w:lang w:val="ru-RU"/>
+        </w:rPr>
+        <w:t xml:space="preserve"> цитирани в текста.</w:t>
       </w:r>
     </w:p>
     <w:p>
@@ -12625,89 +8687,11 @@
           <w:lang w:val="ru-RU"/>
         </w:rPr>
       </w:pPr>
-      <w:proofErr w:type="spellStart"/>
-      <w:r>
-        <w:rPr>
-          <w:lang w:val="ru-RU"/>
-        </w:rPr>
-        <w:t>Използваните</w:t>
-      </w:r>
-      <w:proofErr w:type="spellEnd"/>
-      <w:r>
-        <w:rPr>
-          <w:lang w:val="ru-RU"/>
-        </w:rPr>
-        <w:t xml:space="preserve"> </w:t>
-      </w:r>
-      <w:proofErr w:type="spellStart"/>
-      <w:r>
-        <w:rPr>
-          <w:lang w:val="ru-RU"/>
-        </w:rPr>
-        <w:t>фигури</w:t>
-      </w:r>
-      <w:proofErr w:type="spellEnd"/>
-      <w:r>
-        <w:rPr>
-          <w:lang w:val="ru-RU"/>
-        </w:rPr>
-        <w:t xml:space="preserve"> от </w:t>
-      </w:r>
-      <w:proofErr w:type="spellStart"/>
-      <w:r>
-        <w:rPr>
-          <w:lang w:val="ru-RU"/>
-        </w:rPr>
-        <w:t>други</w:t>
-      </w:r>
-      <w:proofErr w:type="spellEnd"/>
-      <w:r>
-        <w:rPr>
-          <w:lang w:val="ru-RU"/>
-        </w:rPr>
-        <w:t xml:space="preserve"> </w:t>
-      </w:r>
-      <w:proofErr w:type="spellStart"/>
-      <w:r>
-        <w:rPr>
-          <w:lang w:val="ru-RU"/>
-        </w:rPr>
-        <w:t>източници</w:t>
-      </w:r>
-      <w:proofErr w:type="spellEnd"/>
-      <w:r>
-        <w:rPr>
-          <w:lang w:val="ru-RU"/>
-        </w:rPr>
-        <w:t xml:space="preserve"> да </w:t>
-      </w:r>
-      <w:proofErr w:type="spellStart"/>
-      <w:r>
-        <w:rPr>
-          <w:lang w:val="ru-RU"/>
-        </w:rPr>
-        <w:t>бъдат</w:t>
-      </w:r>
-      <w:proofErr w:type="spellEnd"/>
-      <w:r>
-        <w:rPr>
-          <w:lang w:val="ru-RU"/>
-        </w:rPr>
-        <w:t xml:space="preserve"> </w:t>
-      </w:r>
-      <w:proofErr w:type="spellStart"/>
-      <w:r>
-        <w:rPr>
-          <w:lang w:val="ru-RU"/>
-        </w:rPr>
-        <w:t>цитирани</w:t>
-      </w:r>
-      <w:proofErr w:type="spellEnd"/>
-      <w:r>
-        <w:rPr>
-          <w:lang w:val="ru-RU"/>
-        </w:rPr>
-        <w:t>.</w:t>
+      <w:r>
+        <w:rPr>
+          <w:lang w:val="ru-RU"/>
+        </w:rPr>
+        <w:t>Използваните фигури от други източници да бъдат цитирани.</w:t>
       </w:r>
     </w:p>
     <w:p>
@@ -12721,89 +8705,11 @@
           <w:lang w:val="ru-RU"/>
         </w:rPr>
       </w:pPr>
-      <w:proofErr w:type="spellStart"/>
-      <w:r>
-        <w:rPr>
-          <w:lang w:val="ru-RU"/>
-        </w:rPr>
-        <w:t>Всички</w:t>
-      </w:r>
-      <w:proofErr w:type="spellEnd"/>
-      <w:r>
-        <w:rPr>
-          <w:lang w:val="ru-RU"/>
-        </w:rPr>
-        <w:t xml:space="preserve"> </w:t>
-      </w:r>
-      <w:proofErr w:type="spellStart"/>
-      <w:r>
-        <w:rPr>
-          <w:lang w:val="ru-RU"/>
-        </w:rPr>
-        <w:t>цитати</w:t>
-      </w:r>
-      <w:proofErr w:type="spellEnd"/>
-      <w:r>
-        <w:rPr>
-          <w:lang w:val="ru-RU"/>
-        </w:rPr>
-        <w:t xml:space="preserve"> да </w:t>
-      </w:r>
-      <w:proofErr w:type="spellStart"/>
-      <w:r>
-        <w:rPr>
-          <w:lang w:val="ru-RU"/>
-        </w:rPr>
-        <w:t>бъдат</w:t>
-      </w:r>
-      <w:proofErr w:type="spellEnd"/>
-      <w:r>
-        <w:rPr>
-          <w:lang w:val="ru-RU"/>
-        </w:rPr>
-        <w:t xml:space="preserve"> </w:t>
-      </w:r>
-      <w:proofErr w:type="spellStart"/>
-      <w:r>
-        <w:rPr>
-          <w:lang w:val="ru-RU"/>
-        </w:rPr>
-        <w:t>отразени</w:t>
-      </w:r>
-      <w:proofErr w:type="spellEnd"/>
-      <w:r>
-        <w:rPr>
-          <w:lang w:val="ru-RU"/>
-        </w:rPr>
-        <w:t xml:space="preserve"> в </w:t>
-      </w:r>
-      <w:proofErr w:type="spellStart"/>
-      <w:r>
-        <w:rPr>
-          <w:lang w:val="ru-RU"/>
-        </w:rPr>
-        <w:t>списъка</w:t>
-      </w:r>
-      <w:proofErr w:type="spellEnd"/>
-      <w:r>
-        <w:rPr>
-          <w:lang w:val="ru-RU"/>
-        </w:rPr>
-        <w:t xml:space="preserve"> на </w:t>
-      </w:r>
-      <w:proofErr w:type="spellStart"/>
-      <w:r>
-        <w:rPr>
-          <w:lang w:val="ru-RU"/>
-        </w:rPr>
-        <w:t>използваната</w:t>
-      </w:r>
-      <w:proofErr w:type="spellEnd"/>
-      <w:r>
-        <w:rPr>
-          <w:lang w:val="ru-RU"/>
-        </w:rPr>
-        <w:t xml:space="preserve"> литература.</w:t>
+      <w:r>
+        <w:rPr>
+          <w:lang w:val="ru-RU"/>
+        </w:rPr>
+        <w:t>Всички цитати да бъдат отразени в списъка на използваната литература.</w:t>
       </w:r>
     </w:p>
     <w:p>
@@ -12817,103 +8723,11 @@
           <w:lang w:val="ru-RU"/>
         </w:rPr>
       </w:pPr>
-      <w:proofErr w:type="spellStart"/>
-      <w:r>
-        <w:rPr>
-          <w:lang w:val="ru-RU"/>
-        </w:rPr>
-        <w:t>Всички</w:t>
-      </w:r>
-      <w:proofErr w:type="spellEnd"/>
-      <w:r>
-        <w:rPr>
-          <w:lang w:val="ru-RU"/>
-        </w:rPr>
-        <w:t xml:space="preserve"> </w:t>
-      </w:r>
-      <w:proofErr w:type="spellStart"/>
-      <w:r>
-        <w:rPr>
-          <w:lang w:val="ru-RU"/>
-        </w:rPr>
-        <w:t>източници</w:t>
-      </w:r>
-      <w:proofErr w:type="spellEnd"/>
-      <w:r>
-        <w:rPr>
-          <w:lang w:val="ru-RU"/>
-        </w:rPr>
-        <w:t xml:space="preserve"> от </w:t>
-      </w:r>
-      <w:proofErr w:type="spellStart"/>
-      <w:r>
-        <w:rPr>
-          <w:lang w:val="ru-RU"/>
-        </w:rPr>
-        <w:t>списъка</w:t>
-      </w:r>
-      <w:proofErr w:type="spellEnd"/>
-      <w:r>
-        <w:rPr>
-          <w:lang w:val="ru-RU"/>
-        </w:rPr>
-        <w:t xml:space="preserve"> на </w:t>
-      </w:r>
-      <w:proofErr w:type="spellStart"/>
-      <w:r>
-        <w:rPr>
-          <w:lang w:val="ru-RU"/>
-        </w:rPr>
-        <w:t>използваната</w:t>
-      </w:r>
-      <w:proofErr w:type="spellEnd"/>
-      <w:r>
-        <w:rPr>
-          <w:lang w:val="ru-RU"/>
-        </w:rPr>
-        <w:t xml:space="preserve"> литература да </w:t>
-      </w:r>
-      <w:proofErr w:type="spellStart"/>
-      <w:r>
-        <w:rPr>
-          <w:lang w:val="ru-RU"/>
-        </w:rPr>
-        <w:t>бъдат</w:t>
-      </w:r>
-      <w:proofErr w:type="spellEnd"/>
-      <w:r>
-        <w:rPr>
-          <w:lang w:val="ru-RU"/>
-        </w:rPr>
-        <w:t xml:space="preserve"> </w:t>
-      </w:r>
-      <w:proofErr w:type="spellStart"/>
-      <w:r>
-        <w:rPr>
-          <w:lang w:val="ru-RU"/>
-        </w:rPr>
-        <w:t>цитирани</w:t>
-      </w:r>
-      <w:proofErr w:type="spellEnd"/>
-      <w:r>
-        <w:rPr>
-          <w:lang w:val="ru-RU"/>
-        </w:rPr>
-        <w:t xml:space="preserve"> </w:t>
-      </w:r>
-      <w:proofErr w:type="gramStart"/>
-      <w:r>
-        <w:rPr>
-          <w:lang w:val="ru-RU"/>
-        </w:rPr>
-        <w:t>в текста</w:t>
-      </w:r>
-      <w:proofErr w:type="gramEnd"/>
-      <w:r>
-        <w:rPr>
-          <w:lang w:val="ru-RU"/>
-        </w:rPr>
-        <w:t>.</w:t>
+      <w:r>
+        <w:rPr>
+          <w:lang w:val="ru-RU"/>
+        </w:rPr>
+        <w:t>Всички източници от списъка на използваната литература да бъдат цитирани в текста.</w:t>
       </w:r>
     </w:p>
     <w:p>
@@ -12927,47 +8741,17 @@
           <w:lang w:val="ru-RU"/>
         </w:rPr>
       </w:pPr>
-      <w:proofErr w:type="spellStart"/>
-      <w:r>
-        <w:rPr>
-          <w:lang w:val="ru-RU"/>
-        </w:rPr>
-        <w:t>Използваната</w:t>
-      </w:r>
-      <w:proofErr w:type="spellEnd"/>
-      <w:r>
-        <w:rPr>
-          <w:lang w:val="ru-RU"/>
-        </w:rPr>
-        <w:t xml:space="preserve"> литература да се </w:t>
-      </w:r>
-      <w:proofErr w:type="spellStart"/>
-      <w:r>
-        <w:rPr>
-          <w:lang w:val="ru-RU"/>
-        </w:rPr>
-        <w:t>цитира</w:t>
-      </w:r>
-      <w:proofErr w:type="spellEnd"/>
-      <w:r>
-        <w:rPr>
-          <w:lang w:val="ru-RU"/>
-        </w:rPr>
-        <w:t xml:space="preserve"> </w:t>
-      </w:r>
-      <w:proofErr w:type="spellStart"/>
-      <w:r>
-        <w:rPr>
-          <w:lang w:val="ru-RU"/>
-        </w:rPr>
-        <w:t>съгласно</w:t>
-      </w:r>
-      <w:proofErr w:type="spellEnd"/>
-      <w:r>
-        <w:rPr>
-          <w:lang w:val="ru-RU"/>
-        </w:rPr>
-        <w:t xml:space="preserve"> MLA Style</w:t>
+      <w:r>
+        <w:rPr>
+          <w:lang w:val="ru-RU"/>
+        </w:rPr>
+        <w:t xml:space="preserve">Използваната литература да се цитира </w:t>
+      </w:r>
+      <w:r>
+        <w:rPr>
+          <w:lang w:val="ru-RU"/>
+        </w:rPr>
+        <w:t>съгласно MLA Style</w:t>
       </w:r>
       <w:r>
         <w:rPr>
@@ -12975,7 +8759,7 @@
         </w:rPr>
         <w:t xml:space="preserve"> - </w:t>
       </w:r>
-      <w:hyperlink r:id="rId15" w:history="1">
+      <w:hyperlink r:id="rId14" w:history="1">
         <w:r>
           <w:rPr>
             <w:lang w:val="ru-RU"/>
@@ -12985,10 +8769,10 @@
       </w:hyperlink>
     </w:p>
     <w:sectPr>
-      <w:headerReference w:type="default" r:id="rId16"/>
-      <w:footerReference w:type="default" r:id="rId17"/>
-      <w:headerReference w:type="first" r:id="rId18"/>
-      <w:footerReference w:type="first" r:id="rId19"/>
+      <w:headerReference w:type="default" r:id="rId15"/>
+      <w:footerReference w:type="default" r:id="rId16"/>
+      <w:headerReference w:type="first" r:id="rId17"/>
+      <w:footerReference w:type="first" r:id="rId18"/>
       <w:pgSz w:w="11906" w:h="16838"/>
       <w:pgMar w:top="1440" w:right="1800" w:bottom="1440" w:left="1800" w:header="708" w:footer="708" w:gutter="0"/>
       <w:pgNumType w:start="0"/>
@@ -13181,10 +8965,10 @@
                 <v:path o:extrusionok="f" gradientshapeok="t" o:connecttype="rect"/>
                 <o:lock v:ext="edit" aspectratio="t"/>
               </v:shapetype>
-              <v:shape id="_x0000_i1184" type="#_x0000_t75" style="width:41.25pt;height:51pt" o:ole="" fillcolor="window">
+              <v:shape id="_x0000_i1026" type="#_x0000_t75" style="width:41.25pt;height:51pt" o:ole="" fillcolor="window">
                 <v:imagedata r:id="rId1" o:title=""/>
               </v:shape>
-              <o:OLEObject Type="Embed" ProgID="Word.Picture.8" ShapeID="_x0000_i1184" DrawAspect="Content" ObjectID="_1756194314" r:id="rId2"/>
+              <o:OLEObject Type="Embed" ProgID="Word.Picture.8" ShapeID="_x0000_i1026" DrawAspect="Content" ObjectID="_1759587194" r:id="rId2"/>
             </w:object>
           </w:r>
         </w:p>
@@ -13344,7 +9128,7 @@
             </w:rPr>
           </w:pPr>
           <w:r>
-            <w:object w:dxaOrig="3137" w:dyaOrig="3871" w14:anchorId="5B66C588">
+            <w:object w:dxaOrig="1320" w:dyaOrig="1620" w14:anchorId="5B66C588">
               <v:shapetype id="_x0000_t75" coordsize="21600,21600" o:spt="75" o:preferrelative="t" path="m@4@5l@4@11@9@11@9@5xe" filled="f" stroked="f">
                 <v:stroke joinstyle="miter"/>
                 <v:formulas>
@@ -13367,7 +9151,7 @@
               <v:shape id="_x0000_i1027" type="#_x0000_t75" style="width:66pt;height:81pt" fillcolor="window">
                 <v:imagedata r:id="rId1" o:title=""/>
               </v:shape>
-              <o:OLEObject Type="Embed" ProgID="Word.Picture.8" ShapeID="_x0000_i1027" DrawAspect="Content" ObjectID="_1756194315" r:id="rId2"/>
+              <o:OLEObject Type="Embed" ProgID="Word.Picture.8" ShapeID="_x0000_i1027" DrawAspect="Content" ObjectID="_1759587195" r:id="rId2"/>
             </w:object>
           </w:r>
         </w:p>
@@ -15095,6 +10879,92 @@
     </w:lvl>
   </w:abstractNum>
   <w:abstractNum w:abstractNumId="15" w15:restartNumberingAfterBreak="0">
+    <w:nsid w:val="53F102FB"/>
+    <w:multiLevelType w:val="hybridMultilevel"/>
+    <w:tmpl w:val="1E0283FA"/>
+    <w:lvl w:ilvl="0" w:tplc="0402000F">
+      <w:start w:val="1"/>
+      <w:numFmt w:val="decimal"/>
+      <w:lvlText w:val="%1."/>
+      <w:lvlJc w:val="left"/>
+      <w:pPr>
+        <w:ind w:left="720" w:hanging="360"/>
+      </w:pPr>
+    </w:lvl>
+    <w:lvl w:ilvl="1" w:tplc="04020019" w:tentative="1">
+      <w:start w:val="1"/>
+      <w:numFmt w:val="lowerLetter"/>
+      <w:lvlText w:val="%2."/>
+      <w:lvlJc w:val="left"/>
+      <w:pPr>
+        <w:ind w:left="1440" w:hanging="360"/>
+      </w:pPr>
+    </w:lvl>
+    <w:lvl w:ilvl="2" w:tplc="0402001B" w:tentative="1">
+      <w:start w:val="1"/>
+      <w:numFmt w:val="lowerRoman"/>
+      <w:lvlText w:val="%3."/>
+      <w:lvlJc w:val="right"/>
+      <w:pPr>
+        <w:ind w:left="2160" w:hanging="180"/>
+      </w:pPr>
+    </w:lvl>
+    <w:lvl w:ilvl="3" w:tplc="0402000F" w:tentative="1">
+      <w:start w:val="1"/>
+      <w:numFmt w:val="decimal"/>
+      <w:lvlText w:val="%4."/>
+      <w:lvlJc w:val="left"/>
+      <w:pPr>
+        <w:ind w:left="2880" w:hanging="360"/>
+      </w:pPr>
+    </w:lvl>
+    <w:lvl w:ilvl="4" w:tplc="04020019" w:tentative="1">
+      <w:start w:val="1"/>
+      <w:numFmt w:val="lowerLetter"/>
+      <w:lvlText w:val="%5."/>
+      <w:lvlJc w:val="left"/>
+      <w:pPr>
+        <w:ind w:left="3600" w:hanging="360"/>
+      </w:pPr>
+    </w:lvl>
+    <w:lvl w:ilvl="5" w:tplc="0402001B" w:tentative="1">
+      <w:start w:val="1"/>
+      <w:numFmt w:val="lowerRoman"/>
+      <w:lvlText w:val="%6."/>
+      <w:lvlJc w:val="right"/>
+      <w:pPr>
+        <w:ind w:left="4320" w:hanging="180"/>
+      </w:pPr>
+    </w:lvl>
+    <w:lvl w:ilvl="6" w:tplc="0402000F" w:tentative="1">
+      <w:start w:val="1"/>
+      <w:numFmt w:val="decimal"/>
+      <w:lvlText w:val="%7."/>
+      <w:lvlJc w:val="left"/>
+      <w:pPr>
+        <w:ind w:left="5040" w:hanging="360"/>
+      </w:pPr>
+    </w:lvl>
+    <w:lvl w:ilvl="7" w:tplc="04020019" w:tentative="1">
+      <w:start w:val="1"/>
+      <w:numFmt w:val="lowerLetter"/>
+      <w:lvlText w:val="%8."/>
+      <w:lvlJc w:val="left"/>
+      <w:pPr>
+        <w:ind w:left="5760" w:hanging="360"/>
+      </w:pPr>
+    </w:lvl>
+    <w:lvl w:ilvl="8" w:tplc="0402001B" w:tentative="1">
+      <w:start w:val="1"/>
+      <w:numFmt w:val="lowerRoman"/>
+      <w:lvlText w:val="%9."/>
+      <w:lvlJc w:val="right"/>
+      <w:pPr>
+        <w:ind w:left="6480" w:hanging="180"/>
+      </w:pPr>
+    </w:lvl>
+  </w:abstractNum>
+  <w:abstractNum w:abstractNumId="16" w15:restartNumberingAfterBreak="0">
     <w:nsid w:val="57907F29"/>
     <w:multiLevelType w:val="hybridMultilevel"/>
     <w:tmpl w:val="22C0A9F2"/>
@@ -15183,7 +11053,7 @@
       </w:pPr>
     </w:lvl>
   </w:abstractNum>
-  <w:abstractNum w:abstractNumId="16" w15:restartNumberingAfterBreak="0">
+  <w:abstractNum w:abstractNumId="17" w15:restartNumberingAfterBreak="0">
     <w:nsid w:val="581602CD"/>
     <w:multiLevelType w:val="hybridMultilevel"/>
     <w:tmpl w:val="21CE3470"/>
@@ -15272,7 +11142,7 @@
       </w:pPr>
     </w:lvl>
   </w:abstractNum>
-  <w:abstractNum w:abstractNumId="17" w15:restartNumberingAfterBreak="0">
+  <w:abstractNum w:abstractNumId="18" w15:restartNumberingAfterBreak="0">
     <w:nsid w:val="5FF2003E"/>
     <w:multiLevelType w:val="hybridMultilevel"/>
     <w:tmpl w:val="E6F28858"/>
@@ -15385,7 +11255,7 @@
       </w:rPr>
     </w:lvl>
   </w:abstractNum>
-  <w:abstractNum w:abstractNumId="18" w15:restartNumberingAfterBreak="0">
+  <w:abstractNum w:abstractNumId="19" w15:restartNumberingAfterBreak="0">
     <w:nsid w:val="64CA615E"/>
     <w:multiLevelType w:val="hybridMultilevel"/>
     <w:tmpl w:val="07581540"/>
@@ -15474,7 +11344,7 @@
       </w:pPr>
     </w:lvl>
   </w:abstractNum>
-  <w:abstractNum w:abstractNumId="19" w15:restartNumberingAfterBreak="0">
+  <w:abstractNum w:abstractNumId="20" w15:restartNumberingAfterBreak="0">
     <w:nsid w:val="691469E3"/>
     <w:multiLevelType w:val="hybridMultilevel"/>
     <w:tmpl w:val="F01AA38E"/>
@@ -15587,7 +11457,7 @@
       </w:rPr>
     </w:lvl>
   </w:abstractNum>
-  <w:abstractNum w:abstractNumId="20" w15:restartNumberingAfterBreak="0">
+  <w:abstractNum w:abstractNumId="21" w15:restartNumberingAfterBreak="0">
     <w:nsid w:val="76A86F83"/>
     <w:multiLevelType w:val="hybridMultilevel"/>
     <w:tmpl w:val="824C03B8"/>
@@ -15700,7 +11570,7 @@
       </w:rPr>
     </w:lvl>
   </w:abstractNum>
-  <w:abstractNum w:abstractNumId="21" w15:restartNumberingAfterBreak="0">
+  <w:abstractNum w:abstractNumId="22" w15:restartNumberingAfterBreak="0">
     <w:nsid w:val="7A5C6049"/>
     <w:multiLevelType w:val="hybridMultilevel"/>
     <w:tmpl w:val="21646072"/>
@@ -15799,7 +11669,7 @@
     <w:abstractNumId w:val="12"/>
   </w:num>
   <w:num w:numId="4">
-    <w:abstractNumId w:val="17"/>
+    <w:abstractNumId w:val="18"/>
   </w:num>
   <w:num w:numId="5">
     <w:abstractNumId w:val="7"/>
@@ -15820,19 +11690,19 @@
     <w:abstractNumId w:val="3"/>
   </w:num>
   <w:num w:numId="11">
-    <w:abstractNumId w:val="16"/>
+    <w:abstractNumId w:val="17"/>
   </w:num>
   <w:num w:numId="12">
-    <w:abstractNumId w:val="21"/>
+    <w:abstractNumId w:val="22"/>
   </w:num>
   <w:num w:numId="13">
-    <w:abstractNumId w:val="20"/>
+    <w:abstractNumId w:val="21"/>
   </w:num>
   <w:num w:numId="14">
     <w:abstractNumId w:val="0"/>
   </w:num>
   <w:num w:numId="15">
-    <w:abstractNumId w:val="18"/>
+    <w:abstractNumId w:val="19"/>
   </w:num>
   <w:num w:numId="16">
     <w:abstractNumId w:val="13"/>
@@ -15847,13 +11717,16 @@
     <w:abstractNumId w:val="14"/>
   </w:num>
   <w:num w:numId="20">
-    <w:abstractNumId w:val="15"/>
+    <w:abstractNumId w:val="16"/>
   </w:num>
   <w:num w:numId="21">
-    <w:abstractNumId w:val="19"/>
+    <w:abstractNumId w:val="20"/>
   </w:num>
   <w:num w:numId="22">
     <w:abstractNumId w:val="9"/>
+  </w:num>
+  <w:num w:numId="23">
+    <w:abstractNumId w:val="15"/>
   </w:num>
 </w:numbering>
 </file>
@@ -16156,7 +12029,7 @@
   <w:style w:type="paragraph" w:default="1" w:styleId="Normal">
     <w:name w:val="Normal"/>
     <w:qFormat/>
-    <w:rsid w:val="002A5624"/>
+    <w:rsid w:val="002F3259"/>
     <w:rPr>
       <w:sz w:val="24"/>
       <w:szCs w:val="24"/>

--- a/docs/work_ivan_ivanov.docx
+++ b/docs/work_ivan_ivanov.docx
@@ -9,7 +9,6 @@
           <w:b/>
           <w:sz w:val="32"/>
           <w:szCs w:val="32"/>
-          <w:lang w:val="ru-RU"/>
         </w:rPr>
       </w:pPr>
     </w:p>
@@ -1819,7 +1818,14 @@
           <w:sz w:val="28"/>
           <w:szCs w:val="28"/>
         </w:rPr>
-        <w:t>за измерване на различни параметри на околната среда, съответно и доста нашумяват различни онлайн</w:t>
+        <w:t xml:space="preserve">за измерване на различни параметри на околната среда, съответно и доста нашумяват различни </w:t>
+      </w:r>
+      <w:r>
+        <w:rPr>
+          <w:sz w:val="28"/>
+          <w:szCs w:val="28"/>
+        </w:rPr>
+        <w:t>уеб</w:t>
       </w:r>
       <w:r>
         <w:rPr>
@@ -1833,7 +1839,35 @@
           <w:sz w:val="28"/>
           <w:szCs w:val="28"/>
         </w:rPr>
-        <w:t xml:space="preserve"> съхранение и обработка на такива данни в реално време.</w:t>
+        <w:t xml:space="preserve"> </w:t>
+      </w:r>
+      <w:r>
+        <w:rPr>
+          <w:sz w:val="28"/>
+          <w:szCs w:val="28"/>
+        </w:rPr>
+        <w:t xml:space="preserve">за събиране, обработка и </w:t>
+      </w:r>
+      <w:r>
+        <w:rPr>
+          <w:sz w:val="28"/>
+          <w:szCs w:val="28"/>
+        </w:rPr>
+        <w:t>съхранение на</w:t>
+      </w:r>
+      <w:r>
+        <w:rPr>
+          <w:sz w:val="28"/>
+          <w:szCs w:val="28"/>
+        </w:rPr>
+        <w:t xml:space="preserve"> различни измервания</w:t>
+      </w:r>
+      <w:r>
+        <w:rPr>
+          <w:sz w:val="28"/>
+          <w:szCs w:val="28"/>
+        </w:rPr>
+        <w:t xml:space="preserve"> в реално време.</w:t>
       </w:r>
     </w:p>
     <w:p>
@@ -1850,7 +1884,14 @@
           <w:sz w:val="28"/>
           <w:szCs w:val="28"/>
         </w:rPr>
-        <w:t xml:space="preserve">Подобен тип проекти са доста харесвани от любители на </w:t>
+        <w:t>Подобни проекти са доста предпочитани</w:t>
+      </w:r>
+      <w:r>
+        <w:rPr>
+          <w:sz w:val="28"/>
+          <w:szCs w:val="28"/>
+        </w:rPr>
+        <w:t xml:space="preserve"> от любители на </w:t>
       </w:r>
       <w:r>
         <w:rPr>
@@ -1864,21 +1905,28 @@
           <w:sz w:val="28"/>
           <w:szCs w:val="28"/>
         </w:rPr>
-        <w:t xml:space="preserve"> и чрез споделените от тях данни, може да бъде изградена онлайн платформа за </w:t>
-      </w:r>
-      <w:r>
-        <w:rPr>
-          <w:sz w:val="28"/>
-          <w:szCs w:val="28"/>
-        </w:rPr>
-        <w:t>„Отворени данни</w:t>
-      </w:r>
-      <w:r>
-        <w:rPr>
-          <w:sz w:val="28"/>
-          <w:szCs w:val="28"/>
-        </w:rPr>
-        <w:t>”.</w:t>
+        <w:t xml:space="preserve"> и чрез </w:t>
+      </w:r>
+      <w:r>
+        <w:rPr>
+          <w:sz w:val="28"/>
+          <w:szCs w:val="28"/>
+        </w:rPr>
+        <w:t xml:space="preserve">публикуваните </w:t>
+      </w:r>
+      <w:r>
+        <w:rPr>
+          <w:sz w:val="28"/>
+          <w:szCs w:val="28"/>
+        </w:rPr>
+        <w:t xml:space="preserve">данни, може </w:t>
+      </w:r>
+      <w:r>
+        <w:rPr>
+          <w:sz w:val="28"/>
+          <w:szCs w:val="28"/>
+        </w:rPr>
+        <w:t>да бъде реализирана мрежа за „отворени данни“, които да се използват за различни цели.</w:t>
       </w:r>
     </w:p>
     <w:p>
@@ -1899,6 +1947,7 @@
     </w:p>
     <w:p>
       <w:pPr>
+        <w:ind w:firstLine="567"/>
         <w:jc w:val="both"/>
         <w:rPr>
           <w:sz w:val="28"/>
@@ -1910,39 +1959,34 @@
           <w:sz w:val="28"/>
           <w:szCs w:val="28"/>
         </w:rPr>
-        <w:t>Основна цел на текущата дипломна работа е проектирането и разработването на платформа за събиране на данни в реално време от любителски измервателни устройства</w:t>
-      </w:r>
-      <w:r>
-        <w:rPr>
-          <w:sz w:val="28"/>
-          <w:szCs w:val="28"/>
-        </w:rPr>
-        <w:t xml:space="preserve"> (</w:t>
-      </w:r>
-      <w:r>
-        <w:rPr>
-          <w:sz w:val="28"/>
-          <w:szCs w:val="28"/>
-        </w:rPr>
-        <w:t>Internet of Things</w:t>
-      </w:r>
-      <w:r>
-        <w:rPr>
-          <w:sz w:val="28"/>
-          <w:szCs w:val="28"/>
-        </w:rPr>
-        <w:t>)</w:t>
-      </w:r>
-      <w:r>
-        <w:rPr>
-          <w:sz w:val="28"/>
-          <w:szCs w:val="28"/>
-        </w:rPr>
-        <w:t>.</w:t>
-      </w:r>
-    </w:p>
-    <w:p>
-      <w:pPr>
+        <w:t xml:space="preserve">Основна цел на текущата дипломна работа е проектирането и разработването на платформа за събиране, обработване и съхранение на данни от различни измервателни </w:t>
+      </w:r>
+      <w:r>
+        <w:rPr>
+          <w:sz w:val="28"/>
+          <w:szCs w:val="28"/>
+          <w:lang w:val="en-US"/>
+        </w:rPr>
+        <w:t>IoT</w:t>
+      </w:r>
+      <w:r>
+        <w:rPr>
+          <w:sz w:val="28"/>
+          <w:szCs w:val="28"/>
+        </w:rPr>
+        <w:t xml:space="preserve"> </w:t>
+      </w:r>
+      <w:r>
+        <w:rPr>
+          <w:sz w:val="28"/>
+          <w:szCs w:val="28"/>
+        </w:rPr>
+        <w:t>устройства в реално време.</w:t>
+      </w:r>
+    </w:p>
+    <w:p>
+      <w:pPr>
+        <w:ind w:firstLine="567"/>
         <w:jc w:val="both"/>
         <w:rPr>
           <w:sz w:val="28"/>
@@ -1954,11 +1998,33 @@
           <w:sz w:val="28"/>
           <w:szCs w:val="28"/>
         </w:rPr>
-        <w:t xml:space="preserve">При проектирането и разработката на платформата трябва да бъде взето под внимание, че тя ще бъде за крайни потребители и трябва да има удобен и лесен интерфейс за работа и комуникация. </w:t>
-      </w:r>
-    </w:p>
-    <w:p>
-      <w:pPr>
+        <w:t xml:space="preserve">При проектирането и разработването на проекта, трябва да бъде предвидено крайното </w:t>
+      </w:r>
+      <w:r>
+        <w:rPr>
+          <w:sz w:val="28"/>
+          <w:szCs w:val="28"/>
+        </w:rPr>
+        <w:t>предназначение</w:t>
+      </w:r>
+      <w:r>
+        <w:rPr>
+          <w:sz w:val="28"/>
+          <w:szCs w:val="28"/>
+        </w:rPr>
+        <w:t xml:space="preserve"> – работа с любители на метрологията и да бъде предоставен удобен и лесен потребителски интерфейс</w:t>
+      </w:r>
+      <w:r>
+        <w:rPr>
+          <w:sz w:val="28"/>
+          <w:szCs w:val="28"/>
+        </w:rPr>
+        <w:t>, но също така и лесен, но сигурен начин за публикуване на данни в платформата.</w:t>
+      </w:r>
+    </w:p>
+    <w:p>
+      <w:pPr>
+        <w:ind w:firstLine="567"/>
         <w:jc w:val="both"/>
         <w:rPr>
           <w:sz w:val="28"/>
@@ -1970,16 +2036,20 @@
           <w:sz w:val="28"/>
           <w:szCs w:val="28"/>
         </w:rPr>
-        <w:t>Също основни фактори при проектирането и съответно разработването трябва да бъдат:</w:t>
-      </w:r>
-    </w:p>
-    <w:p>
-      <w:pPr>
-        <w:pStyle w:val="ListParagraph"/>
-        <w:numPr>
-          <w:ilvl w:val="0"/>
-          <w:numId w:val="11"/>
-        </w:numPr>
+        <w:tab/>
+        <w:t xml:space="preserve">Освен </w:t>
+      </w:r>
+      <w:r>
+        <w:rPr>
+          <w:sz w:val="28"/>
+          <w:szCs w:val="28"/>
+        </w:rPr>
+        <w:t>определяне на основни изисквания към платформата, трябва да бъдат проучени и подходящи бази от данни за съхранение на обработените данни.</w:t>
+      </w:r>
+    </w:p>
+    <w:p>
+      <w:pPr>
+        <w:ind w:firstLine="567"/>
         <w:jc w:val="both"/>
         <w:rPr>
           <w:sz w:val="28"/>
@@ -1991,16 +2061,12 @@
           <w:sz w:val="28"/>
           <w:szCs w:val="28"/>
         </w:rPr>
-        <w:t>Сигурност</w:t>
-      </w:r>
-    </w:p>
-    <w:p>
-      <w:pPr>
-        <w:pStyle w:val="ListParagraph"/>
-        <w:numPr>
-          <w:ilvl w:val="0"/>
-          <w:numId w:val="11"/>
-        </w:numPr>
+        <w:t xml:space="preserve">При разработването на проекта ще бъде основен фокус върху използването на езици, работни рамки и проекти с отворен код. </w:t>
+      </w:r>
+    </w:p>
+    <w:p>
+      <w:pPr>
+        <w:ind w:firstLine="567"/>
         <w:jc w:val="both"/>
         <w:rPr>
           <w:sz w:val="28"/>
@@ -2012,195 +2078,22 @@
           <w:sz w:val="28"/>
           <w:szCs w:val="28"/>
         </w:rPr>
-        <w:t>Производителност</w:t>
-      </w:r>
-    </w:p>
-    <w:p>
-      <w:pPr>
-        <w:pStyle w:val="ListParagraph"/>
-        <w:numPr>
-          <w:ilvl w:val="0"/>
-          <w:numId w:val="11"/>
-        </w:numPr>
-        <w:jc w:val="both"/>
-        <w:rPr>
-          <w:sz w:val="28"/>
-          <w:szCs w:val="28"/>
-        </w:rPr>
-      </w:pPr>
-      <w:r>
-        <w:rPr>
-          <w:sz w:val="28"/>
-          <w:szCs w:val="28"/>
-        </w:rPr>
-        <w:t>Комуникация между</w:t>
-      </w:r>
-      <w:r>
-        <w:rPr>
-          <w:sz w:val="28"/>
-          <w:szCs w:val="28"/>
-        </w:rPr>
-        <w:t xml:space="preserve"> измервателните</w:t>
-      </w:r>
-      <w:r>
-        <w:rPr>
-          <w:sz w:val="28"/>
-          <w:szCs w:val="28"/>
-        </w:rPr>
-        <w:t xml:space="preserve"> устройствата и платфо</w:t>
-      </w:r>
-      <w:r>
-        <w:rPr>
-          <w:sz w:val="28"/>
-          <w:szCs w:val="28"/>
-        </w:rPr>
-        <w:t>р</w:t>
-      </w:r>
-      <w:r>
-        <w:rPr>
-          <w:sz w:val="28"/>
-          <w:szCs w:val="28"/>
-        </w:rPr>
-        <w:t>мата</w:t>
-      </w:r>
-    </w:p>
-    <w:p>
-      <w:pPr>
-        <w:pStyle w:val="ListParagraph"/>
-        <w:numPr>
-          <w:ilvl w:val="0"/>
-          <w:numId w:val="11"/>
-        </w:numPr>
-        <w:jc w:val="both"/>
-        <w:rPr>
-          <w:sz w:val="28"/>
-          <w:szCs w:val="28"/>
-        </w:rPr>
-      </w:pPr>
-      <w:r>
-        <w:rPr>
-          <w:sz w:val="28"/>
-          <w:szCs w:val="28"/>
-        </w:rPr>
-        <w:t>Управление и анализ на устройства и данни</w:t>
-      </w:r>
-    </w:p>
-    <w:p>
-      <w:pPr>
-        <w:jc w:val="both"/>
-        <w:rPr>
-          <w:sz w:val="28"/>
-          <w:szCs w:val="28"/>
-        </w:rPr>
-      </w:pPr>
-      <w:r>
-        <w:rPr>
-          <w:sz w:val="28"/>
-          <w:szCs w:val="28"/>
-        </w:rPr>
-        <w:t>За съхранение на измерените данни и други трябва да бъдат проучени съвременни подходи и бази от данни.</w:t>
-      </w:r>
-    </w:p>
-    <w:p>
-      <w:pPr>
-        <w:jc w:val="both"/>
-        <w:rPr>
-          <w:sz w:val="28"/>
-          <w:szCs w:val="28"/>
-        </w:rPr>
-      </w:pPr>
-      <w:r>
-        <w:rPr>
-          <w:sz w:val="28"/>
-          <w:szCs w:val="28"/>
-        </w:rPr>
-        <w:t xml:space="preserve">Основна цел е разработването на платформа за събиране на данни от околната среда от </w:t>
-      </w:r>
-      <w:r>
-        <w:rPr>
-          <w:sz w:val="28"/>
-          <w:szCs w:val="28"/>
-          <w:lang w:val="en-US"/>
-        </w:rPr>
-        <w:t>IoT</w:t>
-      </w:r>
-      <w:r>
-        <w:rPr>
-          <w:sz w:val="28"/>
-          <w:szCs w:val="28"/>
-        </w:rPr>
-        <w:t xml:space="preserve"> устройства на крайни потребители измерващи определени параметри например: температура, атмосферно налягане, качество на въздуха изразено от съдържанието на фини прахови частици, но също така наличието на определени газове във въздуха. </w:t>
-      </w:r>
-    </w:p>
-    <w:p>
-      <w:pPr>
-        <w:jc w:val="both"/>
-        <w:rPr>
-          <w:sz w:val="28"/>
-          <w:szCs w:val="28"/>
-        </w:rPr>
-      </w:pPr>
-      <w:r>
-        <w:rPr>
-          <w:sz w:val="28"/>
-          <w:szCs w:val="28"/>
-        </w:rPr>
-        <w:t xml:space="preserve">Последните години става и доста модерно измерването на </w:t>
-      </w:r>
-      <w:r>
-        <w:rPr>
-          <w:sz w:val="28"/>
-          <w:szCs w:val="28"/>
-          <w:lang w:val="en-US"/>
-        </w:rPr>
-        <w:t>UV</w:t>
-      </w:r>
-      <w:r>
-        <w:rPr>
-          <w:sz w:val="28"/>
-          <w:szCs w:val="28"/>
-        </w:rPr>
-        <w:t xml:space="preserve"> индекс на слънчевите лъчи и шумовото замърсяване.</w:t>
-      </w:r>
-    </w:p>
-    <w:p>
-      <w:pPr>
-        <w:jc w:val="both"/>
-        <w:rPr>
-          <w:sz w:val="28"/>
-          <w:szCs w:val="28"/>
-        </w:rPr>
-      </w:pPr>
-      <w:r>
-        <w:rPr>
-          <w:sz w:val="28"/>
-          <w:szCs w:val="28"/>
-        </w:rPr>
-        <w:lastRenderedPageBreak/>
-        <w:t xml:space="preserve">Също така основна идея </w:t>
-      </w:r>
-      <w:r>
-        <w:rPr>
-          <w:sz w:val="28"/>
-          <w:szCs w:val="28"/>
-        </w:rPr>
-        <w:t>на проекта е потребителя лесно да може да публикува своите данни в платформата и той да може да конфигурира лесно използваното устройство, но също така да гарантира за публикуваните данни.</w:t>
-      </w:r>
-    </w:p>
-    <w:p>
-      <w:pPr>
-        <w:jc w:val="both"/>
-        <w:rPr>
-          <w:sz w:val="28"/>
-          <w:szCs w:val="28"/>
-        </w:rPr>
-      </w:pPr>
-      <w:r>
-        <w:rPr>
-          <w:sz w:val="28"/>
-          <w:szCs w:val="28"/>
-        </w:rPr>
-        <w:t>При разработването на проекта, основен фокус ще има върху използването на продукти с отворен код.</w:t>
+        <w:t>Също така самият проект ще се разработва като проект с „отворен код“.</w:t>
+      </w:r>
+    </w:p>
+    <w:p>
+      <w:pPr>
+        <w:rPr>
+          <w:sz w:val="28"/>
+          <w:szCs w:val="28"/>
+        </w:rPr>
+      </w:pPr>
+      <w:r>
+        <w:rPr>
+          <w:sz w:val="28"/>
+          <w:szCs w:val="28"/>
+        </w:rPr>
+        <w:br w:type="page"/>
       </w:r>
     </w:p>
     <w:p>
@@ -2216,6 +2109,7 @@
           <w:sz w:val="44"/>
           <w:szCs w:val="44"/>
         </w:rPr>
+        <w:lastRenderedPageBreak/>
         <w:t>Структура на дипломната работа</w:t>
       </w:r>
     </w:p>
@@ -2233,7 +2127,14 @@
           <w:sz w:val="28"/>
           <w:szCs w:val="28"/>
         </w:rPr>
-        <w:t>Дипломата работа е структурирана от следните глави, като всяка глава описва конкретна стъпка от анализа, проектирането и разработката.</w:t>
+        <w:t>Дипломанта работа е структурирана от следните глави. Всяка глави описва конкретна стъпка от анализиране на основните изисквания към проекта, проектирането на основните модули и тяхната разработка</w:t>
+      </w:r>
+      <w:r>
+        <w:rPr>
+          <w:sz w:val="28"/>
+          <w:szCs w:val="28"/>
+        </w:rPr>
+        <w:t xml:space="preserve"> с конкретно използвани технологии.</w:t>
       </w:r>
     </w:p>
     <w:p>
@@ -2575,7 +2476,19 @@
           <w:lang w:val="ru-RU"/>
         </w:rPr>
         <w:lastRenderedPageBreak/>
-        <w:t>Глава 4. Анализ</w:t>
+        <w:t xml:space="preserve">Глава </w:t>
+      </w:r>
+      <w:r>
+        <w:rPr>
+          <w:lang w:val="ru-RU"/>
+        </w:rPr>
+        <w:t>3</w:t>
+      </w:r>
+      <w:r>
+        <w:rPr>
+          <w:lang w:val="ru-RU"/>
+        </w:rPr>
+        <w:t>. Анализ</w:t>
       </w:r>
     </w:p>
     <w:p>
@@ -2707,6 +2620,111 @@
         </w:rPr>
       </w:pPr>
     </w:p>
+    <w:p>
+      <w:r>
+        <w:t>ТОДО</w:t>
+      </w:r>
+    </w:p>
+    <w:p>
+      <w:pPr>
+        <w:pStyle w:val="ListParagraph"/>
+        <w:numPr>
+          <w:ilvl w:val="0"/>
+          <w:numId w:val="25"/>
+        </w:numPr>
+        <w:jc w:val="both"/>
+        <w:rPr>
+          <w:sz w:val="28"/>
+          <w:szCs w:val="28"/>
+        </w:rPr>
+      </w:pPr>
+      <w:r>
+        <w:rPr>
+          <w:sz w:val="28"/>
+          <w:szCs w:val="28"/>
+        </w:rPr>
+        <w:t>Сигурност</w:t>
+      </w:r>
+    </w:p>
+    <w:p>
+      <w:pPr>
+        <w:pStyle w:val="ListParagraph"/>
+        <w:numPr>
+          <w:ilvl w:val="0"/>
+          <w:numId w:val="25"/>
+        </w:numPr>
+        <w:jc w:val="both"/>
+        <w:rPr>
+          <w:sz w:val="28"/>
+          <w:szCs w:val="28"/>
+        </w:rPr>
+      </w:pPr>
+      <w:r>
+        <w:rPr>
+          <w:sz w:val="28"/>
+          <w:szCs w:val="28"/>
+        </w:rPr>
+        <w:t>Производителност</w:t>
+      </w:r>
+    </w:p>
+    <w:p>
+      <w:pPr>
+        <w:pStyle w:val="ListParagraph"/>
+        <w:numPr>
+          <w:ilvl w:val="0"/>
+          <w:numId w:val="25"/>
+        </w:numPr>
+        <w:jc w:val="both"/>
+        <w:rPr>
+          <w:sz w:val="28"/>
+          <w:szCs w:val="28"/>
+        </w:rPr>
+      </w:pPr>
+      <w:r>
+        <w:rPr>
+          <w:sz w:val="28"/>
+          <w:szCs w:val="28"/>
+        </w:rPr>
+        <w:t xml:space="preserve">Комуникация между </w:t>
+      </w:r>
+      <w:r>
+        <w:rPr>
+          <w:sz w:val="28"/>
+          <w:szCs w:val="28"/>
+          <w:lang w:val="en-US"/>
+        </w:rPr>
+        <w:t>IoT</w:t>
+      </w:r>
+      <w:r>
+        <w:rPr>
+          <w:sz w:val="28"/>
+          <w:szCs w:val="28"/>
+        </w:rPr>
+        <w:t xml:space="preserve"> и платформата</w:t>
+      </w:r>
+    </w:p>
+    <w:p>
+      <w:pPr>
+        <w:pStyle w:val="ListParagraph"/>
+        <w:numPr>
+          <w:ilvl w:val="0"/>
+          <w:numId w:val="25"/>
+        </w:numPr>
+        <w:jc w:val="both"/>
+        <w:rPr>
+          <w:sz w:val="28"/>
+          <w:szCs w:val="28"/>
+        </w:rPr>
+      </w:pPr>
+      <w:r>
+        <w:rPr>
+          <w:sz w:val="28"/>
+          <w:szCs w:val="28"/>
+        </w:rPr>
+        <w:t>Управление и анализ на устройства и данни</w:t>
+      </w:r>
+    </w:p>
+    <w:p/>
     <w:p>
       <w:pPr>
         <w:pStyle w:val="Heading1"/>
@@ -3172,6 +3190,7 @@
           <w:szCs w:val="28"/>
           <w:lang w:val="it-IT"/>
         </w:rPr>
+        <w:lastRenderedPageBreak/>
         <w:t>Spring</w:t>
       </w:r>
       <w:r>
@@ -3359,15 +3378,7 @@
           <w:sz w:val="28"/>
           <w:szCs w:val="28"/>
         </w:rPr>
-        <w:t xml:space="preserve"> </w:t>
-      </w:r>
-      <w:r>
-        <w:rPr>
-          <w:sz w:val="28"/>
-          <w:szCs w:val="28"/>
-        </w:rPr>
-        <w:lastRenderedPageBreak/>
-        <w:t>работа с бази от данни, допълнителни библиотеки и услуги от трети страни.</w:t>
+        <w:t xml:space="preserve"> работа с бази от данни, допълнителни библиотеки и услуги от трети страни.</w:t>
       </w:r>
     </w:p>
     <w:p>
@@ -3402,9 +3413,6 @@
     <w:p>
       <w:pPr>
         <w:pStyle w:val="Heading1"/>
-        <w:rPr>
-          <w:lang w:val="ru-RU"/>
-        </w:rPr>
       </w:pPr>
       <w:r>
         <w:rPr>
@@ -3417,18 +3425,21 @@
         <w:rPr>
           <w:lang w:val="ru-RU"/>
         </w:rPr>
-        <w:t>5</w:t>
-      </w:r>
-      <w:r>
-        <w:rPr>
-          <w:lang w:val="ru-RU"/>
-        </w:rPr>
-        <w:t xml:space="preserve">. </w:t>
-      </w:r>
-      <w:r>
-        <w:rPr>
-          <w:lang w:val="ru-RU"/>
-        </w:rPr>
+        <w:t>4</w:t>
+      </w:r>
+      <w:r>
+        <w:rPr>
+          <w:lang w:val="ru-RU"/>
+        </w:rPr>
+        <w:t>.</w:t>
+      </w:r>
+      <w:r>
+        <w:rPr>
+          <w:lang w:val="ru-RU"/>
+        </w:rPr>
+        <w:t xml:space="preserve"> </w:t>
+      </w:r>
+      <w:r>
         <w:t>Проектиране</w:t>
       </w:r>
     </w:p>
@@ -3446,14 +3457,7 @@
           <w:sz w:val="28"/>
           <w:szCs w:val="28"/>
         </w:rPr>
-        <w:t xml:space="preserve">В тази глава се разглежда процеса на проектиране </w:t>
-      </w:r>
-      <w:r>
-        <w:rPr>
-          <w:sz w:val="28"/>
-          <w:szCs w:val="28"/>
-        </w:rPr>
-        <w:t>на отделните модули от платформата и изискванията, съответно ограничения към тях.</w:t>
+        <w:t>Тук се разглежда и описва процеса на проектиране на отделните модули от платформата основавайки се на основните изисквания и ограничения към тях.</w:t>
       </w:r>
     </w:p>
     <w:p>
@@ -3586,7 +3590,7 @@
           <v:shape id="_x0000_i1025" type="#_x0000_t75" style="width:415.5pt;height:77.25pt" o:ole="">
             <v:imagedata r:id="rId8" o:title=""/>
           </v:shape>
-          <o:OLEObject Type="Embed" ProgID="Visio.Drawing.15" ShapeID="_x0000_i1025" DrawAspect="Content" ObjectID="_1759587193" r:id="rId9"/>
+          <o:OLEObject Type="Embed" ProgID="Visio.Drawing.15" ShapeID="_x0000_i1025" DrawAspect="Content" ObjectID="_1760349161" r:id="rId9"/>
         </w:object>
       </w:r>
     </w:p>
@@ -3623,34 +3627,7 @@
     </w:p>
     <w:p>
       <w:pPr>
-        <w:rPr>
-          <w:sz w:val="28"/>
-          <w:szCs w:val="28"/>
-        </w:rPr>
-      </w:pPr>
-      <w:r>
-        <w:rPr>
-          <w:sz w:val="28"/>
-          <w:szCs w:val="28"/>
-        </w:rPr>
-        <w:t>Основни функции на отделните блокове:</w:t>
-      </w:r>
-    </w:p>
-    <w:p>
-      <w:pPr>
-        <w:rPr>
-          <w:sz w:val="28"/>
-          <w:szCs w:val="28"/>
-        </w:rPr>
-      </w:pPr>
-    </w:p>
-    <w:p>
-      <w:pPr>
-        <w:pStyle w:val="ListParagraph"/>
-        <w:numPr>
-          <w:ilvl w:val="0"/>
-          <w:numId w:val="22"/>
-        </w:numPr>
+        <w:jc w:val="both"/>
         <w:rPr>
           <w:sz w:val="28"/>
           <w:szCs w:val="28"/>
@@ -3689,11 +3666,16 @@
     </w:p>
     <w:p>
       <w:pPr>
-        <w:pStyle w:val="ListParagraph"/>
-        <w:numPr>
-          <w:ilvl w:val="0"/>
-          <w:numId w:val="22"/>
-        </w:numPr>
+        <w:jc w:val="both"/>
+        <w:rPr>
+          <w:sz w:val="28"/>
+          <w:szCs w:val="28"/>
+        </w:rPr>
+      </w:pPr>
+    </w:p>
+    <w:p>
+      <w:pPr>
+        <w:jc w:val="both"/>
         <w:rPr>
           <w:sz w:val="28"/>
           <w:szCs w:val="28"/>
@@ -3717,11 +3699,16 @@
     </w:p>
     <w:p>
       <w:pPr>
-        <w:pStyle w:val="ListParagraph"/>
-        <w:numPr>
-          <w:ilvl w:val="0"/>
-          <w:numId w:val="22"/>
-        </w:numPr>
+        <w:jc w:val="both"/>
+        <w:rPr>
+          <w:sz w:val="28"/>
+          <w:szCs w:val="28"/>
+        </w:rPr>
+      </w:pPr>
+    </w:p>
+    <w:p>
+      <w:pPr>
+        <w:jc w:val="both"/>
         <w:rPr>
           <w:sz w:val="28"/>
           <w:szCs w:val="28"/>
@@ -3750,21 +3737,12 @@
           <w:szCs w:val="28"/>
         </w:rPr>
       </w:pPr>
-    </w:p>
-    <w:p>
-      <w:pPr>
-        <w:ind w:firstLine="567"/>
-        <w:rPr>
-          <w:sz w:val="28"/>
-          <w:szCs w:val="28"/>
-        </w:rPr>
-      </w:pPr>
-      <w:r>
-        <w:rPr>
-          <w:sz w:val="28"/>
-          <w:szCs w:val="28"/>
-        </w:rPr>
-        <w:t>Избран е подхода за използване на уеб услуги, по този начин имаме разделение между клиентската и сървърната част. За разлика от класическия метод за разработка на уеб приложения, и изгледите да бъдат генерирани от сървърното приложение, то тук имаме следните предимства:</w:t>
+      <w:r>
+        <w:rPr>
+          <w:sz w:val="28"/>
+          <w:szCs w:val="28"/>
+        </w:rPr>
+        <w:br w:type="page"/>
       </w:r>
     </w:p>
     <w:p>
@@ -3776,6 +3754,14 @@
           <w:szCs w:val="28"/>
         </w:rPr>
       </w:pPr>
+      <w:r>
+        <w:rPr>
+          <w:sz w:val="28"/>
+          <w:szCs w:val="28"/>
+        </w:rPr>
+        <w:lastRenderedPageBreak/>
+        <w:t>Избран е подхода за използване на уеб услуги, по този начин имаме разделение между клиентската и сървърната част. За разлика от класическия метод за разработка на уеб приложения, и изгледите да бъдат генерирани от сървърното приложение, то тук имаме следните предимства:</w:t>
+      </w:r>
     </w:p>
     <w:p>
       <w:pPr>
@@ -3786,49 +3772,6 @@
           <w:szCs w:val="28"/>
         </w:rPr>
       </w:pPr>
-      <w:r>
-        <w:rPr>
-          <w:sz w:val="28"/>
-          <w:szCs w:val="28"/>
-        </w:rPr>
-        <w:lastRenderedPageBreak/>
-        <w:t>Както беше разгледано има доста предимства избрания принцип за реализация</w:t>
-      </w:r>
-      <w:r>
-        <w:rPr>
-          <w:sz w:val="28"/>
-          <w:szCs w:val="28"/>
-        </w:rPr>
-        <w:t xml:space="preserve"> чрез използване на уеб услуги,</w:t>
-      </w:r>
-      <w:r>
-        <w:rPr>
-          <w:sz w:val="28"/>
-          <w:szCs w:val="28"/>
-        </w:rPr>
-        <w:t xml:space="preserve"> пред класическия модел за реализация на уеб приложения</w:t>
-      </w:r>
-      <w:r>
-        <w:rPr>
-          <w:sz w:val="28"/>
-          <w:szCs w:val="28"/>
-        </w:rPr>
-        <w:t xml:space="preserve"> </w:t>
-      </w:r>
-      <w:r>
-        <w:rPr>
-          <w:sz w:val="28"/>
-          <w:szCs w:val="28"/>
-        </w:rPr>
-        <w:t>за директно изпращане на изгледи</w:t>
-      </w:r>
-      <w:r>
-        <w:rPr>
-          <w:sz w:val="28"/>
-          <w:szCs w:val="28"/>
-        </w:rPr>
-        <w:t>.</w:t>
-      </w:r>
     </w:p>
     <w:p>
       <w:pPr>
@@ -3839,6 +3782,58 @@
           <w:szCs w:val="28"/>
         </w:rPr>
       </w:pPr>
+      <w:r>
+        <w:rPr>
+          <w:sz w:val="28"/>
+          <w:szCs w:val="28"/>
+        </w:rPr>
+        <w:t>Както беше разгледано има доста предимства избрания принцип за реализация</w:t>
+      </w:r>
+      <w:r>
+        <w:rPr>
+          <w:sz w:val="28"/>
+          <w:szCs w:val="28"/>
+        </w:rPr>
+        <w:t xml:space="preserve"> чрез използване на уеб услуги,</w:t>
+      </w:r>
+      <w:r>
+        <w:rPr>
+          <w:sz w:val="28"/>
+          <w:szCs w:val="28"/>
+        </w:rPr>
+        <w:t xml:space="preserve"> пред класическия модел за реализация на уеб приложения</w:t>
+      </w:r>
+      <w:r>
+        <w:rPr>
+          <w:sz w:val="28"/>
+          <w:szCs w:val="28"/>
+        </w:rPr>
+        <w:t xml:space="preserve"> </w:t>
+      </w:r>
+      <w:r>
+        <w:rPr>
+          <w:sz w:val="28"/>
+          <w:szCs w:val="28"/>
+        </w:rPr>
+        <w:t>за директно изпращане на изгледи</w:t>
+      </w:r>
+      <w:r>
+        <w:rPr>
+          <w:sz w:val="28"/>
+          <w:szCs w:val="28"/>
+        </w:rPr>
+        <w:t>.</w:t>
+      </w:r>
+    </w:p>
+    <w:p>
+      <w:pPr>
+        <w:ind w:firstLine="567"/>
+        <w:jc w:val="both"/>
+        <w:rPr>
+          <w:sz w:val="28"/>
+          <w:szCs w:val="28"/>
+        </w:rPr>
+      </w:pPr>
     </w:p>
     <w:p>
       <w:pPr>
@@ -4504,7 +4499,15 @@
           <w:sz w:val="28"/>
           <w:szCs w:val="28"/>
         </w:rPr>
-        <w:t xml:space="preserve"> работа с бази от данни, допълнителни библиотеки и услуги от трети страни.</w:t>
+        <w:t xml:space="preserve"> </w:t>
+      </w:r>
+      <w:r>
+        <w:rPr>
+          <w:sz w:val="28"/>
+          <w:szCs w:val="28"/>
+        </w:rPr>
+        <w:lastRenderedPageBreak/>
+        <w:t>работа с бази от данни, допълнителни библиотеки и услуги от трети страни.</w:t>
       </w:r>
     </w:p>
     <w:p>
@@ -4537,7 +4540,6 @@
           <w:szCs w:val="28"/>
           <w:lang w:val="it-IT"/>
         </w:rPr>
-        <w:lastRenderedPageBreak/>
         <w:t>Spring</w:t>
       </w:r>
       <w:r>
@@ -4927,7 +4929,13 @@
       </w:pPr>
       <w:r>
         <w:lastRenderedPageBreak/>
-        <w:t>Глава 3. Използвани технологии</w:t>
+        <w:t xml:space="preserve">Глава </w:t>
+      </w:r>
+      <w:r>
+        <w:t>5</w:t>
+      </w:r>
+      <w:r>
+        <w:t>. Използвани технологии</w:t>
       </w:r>
     </w:p>
     <w:p>
@@ -8968,7 +8976,7 @@
               <v:shape id="_x0000_i1026" type="#_x0000_t75" style="width:41.25pt;height:51pt" o:ole="" fillcolor="window">
                 <v:imagedata r:id="rId1" o:title=""/>
               </v:shape>
-              <o:OLEObject Type="Embed" ProgID="Word.Picture.8" ShapeID="_x0000_i1026" DrawAspect="Content" ObjectID="_1759587194" r:id="rId2"/>
+              <o:OLEObject Type="Embed" ProgID="Word.Picture.8" ShapeID="_x0000_i1026" DrawAspect="Content" ObjectID="_1760349162" r:id="rId2"/>
             </w:object>
           </w:r>
         </w:p>
@@ -9151,7 +9159,7 @@
               <v:shape id="_x0000_i1027" type="#_x0000_t75" style="width:66pt;height:81pt" fillcolor="window">
                 <v:imagedata r:id="rId1" o:title=""/>
               </v:shape>
-              <o:OLEObject Type="Embed" ProgID="Word.Picture.8" ShapeID="_x0000_i1027" DrawAspect="Content" ObjectID="_1759587195" r:id="rId2"/>
+              <o:OLEObject Type="Embed" ProgID="Word.Picture.8" ShapeID="_x0000_i1027" DrawAspect="Content" ObjectID="_1760349163" r:id="rId2"/>
             </w:object>
           </w:r>
         </w:p>
@@ -9518,6 +9526,92 @@
     </w:lvl>
   </w:abstractNum>
   <w:abstractNum w:abstractNumId="2" w15:restartNumberingAfterBreak="0">
+    <w:nsid w:val="13BE2467"/>
+    <w:multiLevelType w:val="hybridMultilevel"/>
+    <w:tmpl w:val="8668DDF6"/>
+    <w:lvl w:ilvl="0" w:tplc="0402000F">
+      <w:start w:val="1"/>
+      <w:numFmt w:val="decimal"/>
+      <w:lvlText w:val="%1."/>
+      <w:lvlJc w:val="left"/>
+      <w:pPr>
+        <w:ind w:left="720" w:hanging="360"/>
+      </w:pPr>
+    </w:lvl>
+    <w:lvl w:ilvl="1" w:tplc="04020019" w:tentative="1">
+      <w:start w:val="1"/>
+      <w:numFmt w:val="lowerLetter"/>
+      <w:lvlText w:val="%2."/>
+      <w:lvlJc w:val="left"/>
+      <w:pPr>
+        <w:ind w:left="1440" w:hanging="360"/>
+      </w:pPr>
+    </w:lvl>
+    <w:lvl w:ilvl="2" w:tplc="0402001B" w:tentative="1">
+      <w:start w:val="1"/>
+      <w:numFmt w:val="lowerRoman"/>
+      <w:lvlText w:val="%3."/>
+      <w:lvlJc w:val="right"/>
+      <w:pPr>
+        <w:ind w:left="2160" w:hanging="180"/>
+      </w:pPr>
+    </w:lvl>
+    <w:lvl w:ilvl="3" w:tplc="0402000F" w:tentative="1">
+      <w:start w:val="1"/>
+      <w:numFmt w:val="decimal"/>
+      <w:lvlText w:val="%4."/>
+      <w:lvlJc w:val="left"/>
+      <w:pPr>
+        <w:ind w:left="2880" w:hanging="360"/>
+      </w:pPr>
+    </w:lvl>
+    <w:lvl w:ilvl="4" w:tplc="04020019" w:tentative="1">
+      <w:start w:val="1"/>
+      <w:numFmt w:val="lowerLetter"/>
+      <w:lvlText w:val="%5."/>
+      <w:lvlJc w:val="left"/>
+      <w:pPr>
+        <w:ind w:left="3600" w:hanging="360"/>
+      </w:pPr>
+    </w:lvl>
+    <w:lvl w:ilvl="5" w:tplc="0402001B" w:tentative="1">
+      <w:start w:val="1"/>
+      <w:numFmt w:val="lowerRoman"/>
+      <w:lvlText w:val="%6."/>
+      <w:lvlJc w:val="right"/>
+      <w:pPr>
+        <w:ind w:left="4320" w:hanging="180"/>
+      </w:pPr>
+    </w:lvl>
+    <w:lvl w:ilvl="6" w:tplc="0402000F" w:tentative="1">
+      <w:start w:val="1"/>
+      <w:numFmt w:val="decimal"/>
+      <w:lvlText w:val="%7."/>
+      <w:lvlJc w:val="left"/>
+      <w:pPr>
+        <w:ind w:left="5040" w:hanging="360"/>
+      </w:pPr>
+    </w:lvl>
+    <w:lvl w:ilvl="7" w:tplc="04020019" w:tentative="1">
+      <w:start w:val="1"/>
+      <w:numFmt w:val="lowerLetter"/>
+      <w:lvlText w:val="%8."/>
+      <w:lvlJc w:val="left"/>
+      <w:pPr>
+        <w:ind w:left="5760" w:hanging="360"/>
+      </w:pPr>
+    </w:lvl>
+    <w:lvl w:ilvl="8" w:tplc="0402001B" w:tentative="1">
+      <w:start w:val="1"/>
+      <w:numFmt w:val="lowerRoman"/>
+      <w:lvlText w:val="%9."/>
+      <w:lvlJc w:val="right"/>
+      <w:pPr>
+        <w:ind w:left="6480" w:hanging="180"/>
+      </w:pPr>
+    </w:lvl>
+  </w:abstractNum>
+  <w:abstractNum w:abstractNumId="3" w15:restartNumberingAfterBreak="0">
     <w:nsid w:val="191D22CB"/>
     <w:multiLevelType w:val="multilevel"/>
     <w:tmpl w:val="DB06251E"/>
@@ -9666,7 +9760,7 @@
       </w:rPr>
     </w:lvl>
   </w:abstractNum>
-  <w:abstractNum w:abstractNumId="3" w15:restartNumberingAfterBreak="0">
+  <w:abstractNum w:abstractNumId="4" w15:restartNumberingAfterBreak="0">
     <w:nsid w:val="29914FC6"/>
     <w:multiLevelType w:val="hybridMultilevel"/>
     <w:tmpl w:val="4F54E104"/>
@@ -9752,7 +9846,7 @@
       </w:pPr>
     </w:lvl>
   </w:abstractNum>
-  <w:abstractNum w:abstractNumId="4" w15:restartNumberingAfterBreak="0">
+  <w:abstractNum w:abstractNumId="5" w15:restartNumberingAfterBreak="0">
     <w:nsid w:val="2FB456B2"/>
     <w:multiLevelType w:val="hybridMultilevel"/>
     <w:tmpl w:val="3FF0288E"/>
@@ -9865,7 +9959,7 @@
       </w:rPr>
     </w:lvl>
   </w:abstractNum>
-  <w:abstractNum w:abstractNumId="5" w15:restartNumberingAfterBreak="0">
+  <w:abstractNum w:abstractNumId="6" w15:restartNumberingAfterBreak="0">
     <w:nsid w:val="30C5372D"/>
     <w:multiLevelType w:val="hybridMultilevel"/>
     <w:tmpl w:val="F920CEB4"/>
@@ -9981,7 +10075,7 @@
       </w:pPr>
     </w:lvl>
   </w:abstractNum>
-  <w:abstractNum w:abstractNumId="6" w15:restartNumberingAfterBreak="0">
+  <w:abstractNum w:abstractNumId="7" w15:restartNumberingAfterBreak="0">
     <w:nsid w:val="31885EFC"/>
     <w:multiLevelType w:val="hybridMultilevel"/>
     <w:tmpl w:val="67662FDA"/>
@@ -10067,7 +10161,7 @@
       </w:pPr>
     </w:lvl>
   </w:abstractNum>
-  <w:abstractNum w:abstractNumId="7" w15:restartNumberingAfterBreak="0">
+  <w:abstractNum w:abstractNumId="8" w15:restartNumberingAfterBreak="0">
     <w:nsid w:val="375570B7"/>
     <w:multiLevelType w:val="multilevel"/>
     <w:tmpl w:val="CB6C634E"/>
@@ -10216,7 +10310,7 @@
       </w:rPr>
     </w:lvl>
   </w:abstractNum>
-  <w:abstractNum w:abstractNumId="8" w15:restartNumberingAfterBreak="0">
+  <w:abstractNum w:abstractNumId="9" w15:restartNumberingAfterBreak="0">
     <w:nsid w:val="37A0451B"/>
     <w:multiLevelType w:val="hybridMultilevel"/>
     <w:tmpl w:val="D228FE1E"/>
@@ -10305,7 +10399,206 @@
       </w:pPr>
     </w:lvl>
   </w:abstractNum>
-  <w:abstractNum w:abstractNumId="9" w15:restartNumberingAfterBreak="0">
+  <w:abstractNum w:abstractNumId="10" w15:restartNumberingAfterBreak="0">
+    <w:nsid w:val="3AA45A8C"/>
+    <w:multiLevelType w:val="hybridMultilevel"/>
+    <w:tmpl w:val="D5C0B7D0"/>
+    <w:lvl w:ilvl="0" w:tplc="04020001">
+      <w:start w:val="1"/>
+      <w:numFmt w:val="bullet"/>
+      <w:lvlText w:val=""/>
+      <w:lvlJc w:val="left"/>
+      <w:pPr>
+        <w:ind w:left="720" w:hanging="360"/>
+      </w:pPr>
+      <w:rPr>
+        <w:rFonts w:ascii="Symbol" w:hAnsi="Symbol" w:hint="default"/>
+      </w:rPr>
+    </w:lvl>
+    <w:lvl w:ilvl="1" w:tplc="04020003" w:tentative="1">
+      <w:start w:val="1"/>
+      <w:numFmt w:val="bullet"/>
+      <w:lvlText w:val="o"/>
+      <w:lvlJc w:val="left"/>
+      <w:pPr>
+        <w:ind w:left="1440" w:hanging="360"/>
+      </w:pPr>
+      <w:rPr>
+        <w:rFonts w:ascii="Courier New" w:hAnsi="Courier New" w:cs="Courier New" w:hint="default"/>
+      </w:rPr>
+    </w:lvl>
+    <w:lvl w:ilvl="2" w:tplc="04020005" w:tentative="1">
+      <w:start w:val="1"/>
+      <w:numFmt w:val="bullet"/>
+      <w:lvlText w:val=""/>
+      <w:lvlJc w:val="left"/>
+      <w:pPr>
+        <w:ind w:left="2160" w:hanging="360"/>
+      </w:pPr>
+      <w:rPr>
+        <w:rFonts w:ascii="Wingdings" w:hAnsi="Wingdings" w:hint="default"/>
+      </w:rPr>
+    </w:lvl>
+    <w:lvl w:ilvl="3" w:tplc="04020001" w:tentative="1">
+      <w:start w:val="1"/>
+      <w:numFmt w:val="bullet"/>
+      <w:lvlText w:val=""/>
+      <w:lvlJc w:val="left"/>
+      <w:pPr>
+        <w:ind w:left="2880" w:hanging="360"/>
+      </w:pPr>
+      <w:rPr>
+        <w:rFonts w:ascii="Symbol" w:hAnsi="Symbol" w:hint="default"/>
+      </w:rPr>
+    </w:lvl>
+    <w:lvl w:ilvl="4" w:tplc="04020003" w:tentative="1">
+      <w:start w:val="1"/>
+      <w:numFmt w:val="bullet"/>
+      <w:lvlText w:val="o"/>
+      <w:lvlJc w:val="left"/>
+      <w:pPr>
+        <w:ind w:left="3600" w:hanging="360"/>
+      </w:pPr>
+      <w:rPr>
+        <w:rFonts w:ascii="Courier New" w:hAnsi="Courier New" w:cs="Courier New" w:hint="default"/>
+      </w:rPr>
+    </w:lvl>
+    <w:lvl w:ilvl="5" w:tplc="04020005" w:tentative="1">
+      <w:start w:val="1"/>
+      <w:numFmt w:val="bullet"/>
+      <w:lvlText w:val=""/>
+      <w:lvlJc w:val="left"/>
+      <w:pPr>
+        <w:ind w:left="4320" w:hanging="360"/>
+      </w:pPr>
+      <w:rPr>
+        <w:rFonts w:ascii="Wingdings" w:hAnsi="Wingdings" w:hint="default"/>
+      </w:rPr>
+    </w:lvl>
+    <w:lvl w:ilvl="6" w:tplc="04020001" w:tentative="1">
+      <w:start w:val="1"/>
+      <w:numFmt w:val="bullet"/>
+      <w:lvlText w:val=""/>
+      <w:lvlJc w:val="left"/>
+      <w:pPr>
+        <w:ind w:left="5040" w:hanging="360"/>
+      </w:pPr>
+      <w:rPr>
+        <w:rFonts w:ascii="Symbol" w:hAnsi="Symbol" w:hint="default"/>
+      </w:rPr>
+    </w:lvl>
+    <w:lvl w:ilvl="7" w:tplc="04020003" w:tentative="1">
+      <w:start w:val="1"/>
+      <w:numFmt w:val="bullet"/>
+      <w:lvlText w:val="o"/>
+      <w:lvlJc w:val="left"/>
+      <w:pPr>
+        <w:ind w:left="5760" w:hanging="360"/>
+      </w:pPr>
+      <w:rPr>
+        <w:rFonts w:ascii="Courier New" w:hAnsi="Courier New" w:cs="Courier New" w:hint="default"/>
+      </w:rPr>
+    </w:lvl>
+    <w:lvl w:ilvl="8" w:tplc="04020005" w:tentative="1">
+      <w:start w:val="1"/>
+      <w:numFmt w:val="bullet"/>
+      <w:lvlText w:val=""/>
+      <w:lvlJc w:val="left"/>
+      <w:pPr>
+        <w:ind w:left="6480" w:hanging="360"/>
+      </w:pPr>
+      <w:rPr>
+        <w:rFonts w:ascii="Wingdings" w:hAnsi="Wingdings" w:hint="default"/>
+      </w:rPr>
+    </w:lvl>
+  </w:abstractNum>
+  <w:abstractNum w:abstractNumId="11" w15:restartNumberingAfterBreak="0">
+    <w:nsid w:val="44B80CFD"/>
+    <w:multiLevelType w:val="hybridMultilevel"/>
+    <w:tmpl w:val="138A0296"/>
+    <w:lvl w:ilvl="0" w:tplc="0402000F">
+      <w:start w:val="1"/>
+      <w:numFmt w:val="decimal"/>
+      <w:lvlText w:val="%1."/>
+      <w:lvlJc w:val="left"/>
+      <w:pPr>
+        <w:ind w:left="720" w:hanging="360"/>
+      </w:pPr>
+    </w:lvl>
+    <w:lvl w:ilvl="1" w:tplc="04020019" w:tentative="1">
+      <w:start w:val="1"/>
+      <w:numFmt w:val="lowerLetter"/>
+      <w:lvlText w:val="%2."/>
+      <w:lvlJc w:val="left"/>
+      <w:pPr>
+        <w:ind w:left="1440" w:hanging="360"/>
+      </w:pPr>
+    </w:lvl>
+    <w:lvl w:ilvl="2" w:tplc="0402001B" w:tentative="1">
+      <w:start w:val="1"/>
+      <w:numFmt w:val="lowerRoman"/>
+      <w:lvlText w:val="%3."/>
+      <w:lvlJc w:val="right"/>
+      <w:pPr>
+        <w:ind w:left="2160" w:hanging="180"/>
+      </w:pPr>
+    </w:lvl>
+    <w:lvl w:ilvl="3" w:tplc="0402000F" w:tentative="1">
+      <w:start w:val="1"/>
+      <w:numFmt w:val="decimal"/>
+      <w:lvlText w:val="%4."/>
+      <w:lvlJc w:val="left"/>
+      <w:pPr>
+        <w:ind w:left="2880" w:hanging="360"/>
+      </w:pPr>
+    </w:lvl>
+    <w:lvl w:ilvl="4" w:tplc="04020019" w:tentative="1">
+      <w:start w:val="1"/>
+      <w:numFmt w:val="lowerLetter"/>
+      <w:lvlText w:val="%5."/>
+      <w:lvlJc w:val="left"/>
+      <w:pPr>
+        <w:ind w:left="3600" w:hanging="360"/>
+      </w:pPr>
+    </w:lvl>
+    <w:lvl w:ilvl="5" w:tplc="0402001B" w:tentative="1">
+      <w:start w:val="1"/>
+      <w:numFmt w:val="lowerRoman"/>
+      <w:lvlText w:val="%6."/>
+      <w:lvlJc w:val="right"/>
+      <w:pPr>
+        <w:ind w:left="4320" w:hanging="180"/>
+      </w:pPr>
+    </w:lvl>
+    <w:lvl w:ilvl="6" w:tplc="0402000F" w:tentative="1">
+      <w:start w:val="1"/>
+      <w:numFmt w:val="decimal"/>
+      <w:lvlText w:val="%7."/>
+      <w:lvlJc w:val="left"/>
+      <w:pPr>
+        <w:ind w:left="5040" w:hanging="360"/>
+      </w:pPr>
+    </w:lvl>
+    <w:lvl w:ilvl="7" w:tplc="04020019" w:tentative="1">
+      <w:start w:val="1"/>
+      <w:numFmt w:val="lowerLetter"/>
+      <w:lvlText w:val="%8."/>
+      <w:lvlJc w:val="left"/>
+      <w:pPr>
+        <w:ind w:left="5760" w:hanging="360"/>
+      </w:pPr>
+    </w:lvl>
+    <w:lvl w:ilvl="8" w:tplc="0402001B" w:tentative="1">
+      <w:start w:val="1"/>
+      <w:numFmt w:val="lowerRoman"/>
+      <w:lvlText w:val="%9."/>
+      <w:lvlJc w:val="right"/>
+      <w:pPr>
+        <w:ind w:left="6480" w:hanging="180"/>
+      </w:pPr>
+    </w:lvl>
+  </w:abstractNum>
+  <w:abstractNum w:abstractNumId="12" w15:restartNumberingAfterBreak="0">
     <w:nsid w:val="45503E10"/>
     <w:multiLevelType w:val="hybridMultilevel"/>
     <w:tmpl w:val="7E18DD7A"/>
@@ -10418,7 +10711,7 @@
       </w:rPr>
     </w:lvl>
   </w:abstractNum>
-  <w:abstractNum w:abstractNumId="10" w15:restartNumberingAfterBreak="0">
+  <w:abstractNum w:abstractNumId="13" w15:restartNumberingAfterBreak="0">
     <w:nsid w:val="45F03972"/>
     <w:multiLevelType w:val="hybridMultilevel"/>
     <w:tmpl w:val="0EF666C4"/>
@@ -10504,7 +10797,7 @@
       </w:pPr>
     </w:lvl>
   </w:abstractNum>
-  <w:abstractNum w:abstractNumId="11" w15:restartNumberingAfterBreak="0">
+  <w:abstractNum w:abstractNumId="14" w15:restartNumberingAfterBreak="0">
     <w:nsid w:val="47344E89"/>
     <w:multiLevelType w:val="hybridMultilevel"/>
     <w:tmpl w:val="BA2E0BC6"/>
@@ -10590,7 +10883,7 @@
       </w:pPr>
     </w:lvl>
   </w:abstractNum>
-  <w:abstractNum w:abstractNumId="12" w15:restartNumberingAfterBreak="0">
+  <w:abstractNum w:abstractNumId="15" w15:restartNumberingAfterBreak="0">
     <w:nsid w:val="4C047AB6"/>
     <w:multiLevelType w:val="hybridMultilevel"/>
     <w:tmpl w:val="CD5005B0"/>
@@ -10676,7 +10969,7 @@
       </w:pPr>
     </w:lvl>
   </w:abstractNum>
-  <w:abstractNum w:abstractNumId="13" w15:restartNumberingAfterBreak="0">
+  <w:abstractNum w:abstractNumId="16" w15:restartNumberingAfterBreak="0">
     <w:nsid w:val="4D516CAE"/>
     <w:multiLevelType w:val="hybridMultilevel"/>
     <w:tmpl w:val="53544666"/>
@@ -10765,7 +11058,7 @@
       </w:pPr>
     </w:lvl>
   </w:abstractNum>
-  <w:abstractNum w:abstractNumId="14" w15:restartNumberingAfterBreak="0">
+  <w:abstractNum w:abstractNumId="17" w15:restartNumberingAfterBreak="0">
     <w:nsid w:val="4F3D28D6"/>
     <w:multiLevelType w:val="hybridMultilevel"/>
     <w:tmpl w:val="C8260FCC"/>
@@ -10878,7 +11171,7 @@
       </w:rPr>
     </w:lvl>
   </w:abstractNum>
-  <w:abstractNum w:abstractNumId="15" w15:restartNumberingAfterBreak="0">
+  <w:abstractNum w:abstractNumId="18" w15:restartNumberingAfterBreak="0">
     <w:nsid w:val="53F102FB"/>
     <w:multiLevelType w:val="hybridMultilevel"/>
     <w:tmpl w:val="1E0283FA"/>
@@ -10964,7 +11257,7 @@
       </w:pPr>
     </w:lvl>
   </w:abstractNum>
-  <w:abstractNum w:abstractNumId="16" w15:restartNumberingAfterBreak="0">
+  <w:abstractNum w:abstractNumId="19" w15:restartNumberingAfterBreak="0">
     <w:nsid w:val="57907F29"/>
     <w:multiLevelType w:val="hybridMultilevel"/>
     <w:tmpl w:val="22C0A9F2"/>
@@ -11053,7 +11346,7 @@
       </w:pPr>
     </w:lvl>
   </w:abstractNum>
-  <w:abstractNum w:abstractNumId="17" w15:restartNumberingAfterBreak="0">
+  <w:abstractNum w:abstractNumId="20" w15:restartNumberingAfterBreak="0">
     <w:nsid w:val="581602CD"/>
     <w:multiLevelType w:val="hybridMultilevel"/>
     <w:tmpl w:val="21CE3470"/>
@@ -11142,7 +11435,7 @@
       </w:pPr>
     </w:lvl>
   </w:abstractNum>
-  <w:abstractNum w:abstractNumId="18" w15:restartNumberingAfterBreak="0">
+  <w:abstractNum w:abstractNumId="21" w15:restartNumberingAfterBreak="0">
     <w:nsid w:val="5FF2003E"/>
     <w:multiLevelType w:val="hybridMultilevel"/>
     <w:tmpl w:val="E6F28858"/>
@@ -11255,7 +11548,7 @@
       </w:rPr>
     </w:lvl>
   </w:abstractNum>
-  <w:abstractNum w:abstractNumId="19" w15:restartNumberingAfterBreak="0">
+  <w:abstractNum w:abstractNumId="22" w15:restartNumberingAfterBreak="0">
     <w:nsid w:val="64CA615E"/>
     <w:multiLevelType w:val="hybridMultilevel"/>
     <w:tmpl w:val="07581540"/>
@@ -11344,7 +11637,7 @@
       </w:pPr>
     </w:lvl>
   </w:abstractNum>
-  <w:abstractNum w:abstractNumId="20" w15:restartNumberingAfterBreak="0">
+  <w:abstractNum w:abstractNumId="23" w15:restartNumberingAfterBreak="0">
     <w:nsid w:val="691469E3"/>
     <w:multiLevelType w:val="hybridMultilevel"/>
     <w:tmpl w:val="F01AA38E"/>
@@ -11457,7 +11750,7 @@
       </w:rPr>
     </w:lvl>
   </w:abstractNum>
-  <w:abstractNum w:abstractNumId="21" w15:restartNumberingAfterBreak="0">
+  <w:abstractNum w:abstractNumId="24" w15:restartNumberingAfterBreak="0">
     <w:nsid w:val="76A86F83"/>
     <w:multiLevelType w:val="hybridMultilevel"/>
     <w:tmpl w:val="824C03B8"/>
@@ -11570,7 +11863,7 @@
       </w:rPr>
     </w:lvl>
   </w:abstractNum>
-  <w:abstractNum w:abstractNumId="22" w15:restartNumberingAfterBreak="0">
+  <w:abstractNum w:abstractNumId="25" w15:restartNumberingAfterBreak="0">
     <w:nsid w:val="7A5C6049"/>
     <w:multiLevelType w:val="hybridMultilevel"/>
     <w:tmpl w:val="21646072"/>
@@ -11660,73 +11953,82 @@
     </w:lvl>
   </w:abstractNum>
   <w:num w:numId="1">
+    <w:abstractNumId w:val="6"/>
+  </w:num>
+  <w:num w:numId="2">
+    <w:abstractNumId w:val="7"/>
+  </w:num>
+  <w:num w:numId="3">
+    <w:abstractNumId w:val="15"/>
+  </w:num>
+  <w:num w:numId="4">
+    <w:abstractNumId w:val="21"/>
+  </w:num>
+  <w:num w:numId="5">
+    <w:abstractNumId w:val="8"/>
+  </w:num>
+  <w:num w:numId="6">
+    <w:abstractNumId w:val="3"/>
+  </w:num>
+  <w:num w:numId="7">
     <w:abstractNumId w:val="5"/>
   </w:num>
-  <w:num w:numId="2">
-    <w:abstractNumId w:val="6"/>
+  <w:num w:numId="8">
+    <w:abstractNumId w:val="13"/>
   </w:num>
-  <w:num w:numId="3">
-    <w:abstractNumId w:val="12"/>
+  <w:num w:numId="9">
+    <w:abstractNumId w:val="14"/>
   </w:num>
-  <w:num w:numId="4">
-    <w:abstractNumId w:val="18"/>
-  </w:num>
-  <w:num w:numId="5">
-    <w:abstractNumId w:val="7"/>
-  </w:num>
-  <w:num w:numId="6">
-    <w:abstractNumId w:val="2"/>
-  </w:num>
-  <w:num w:numId="7">
+  <w:num w:numId="10">
     <w:abstractNumId w:val="4"/>
   </w:num>
-  <w:num w:numId="8">
-    <w:abstractNumId w:val="10"/>
-  </w:num>
-  <w:num w:numId="9">
-    <w:abstractNumId w:val="11"/>
-  </w:num>
-  <w:num w:numId="10">
-    <w:abstractNumId w:val="3"/>
-  </w:num>
   <w:num w:numId="11">
-    <w:abstractNumId w:val="17"/>
+    <w:abstractNumId w:val="20"/>
   </w:num>
   <w:num w:numId="12">
-    <w:abstractNumId w:val="22"/>
+    <w:abstractNumId w:val="25"/>
   </w:num>
   <w:num w:numId="13">
-    <w:abstractNumId w:val="21"/>
+    <w:abstractNumId w:val="24"/>
   </w:num>
   <w:num w:numId="14">
     <w:abstractNumId w:val="0"/>
   </w:num>
   <w:num w:numId="15">
-    <w:abstractNumId w:val="19"/>
+    <w:abstractNumId w:val="22"/>
   </w:num>
   <w:num w:numId="16">
-    <w:abstractNumId w:val="13"/>
+    <w:abstractNumId w:val="16"/>
   </w:num>
   <w:num w:numId="17">
-    <w:abstractNumId w:val="8"/>
+    <w:abstractNumId w:val="9"/>
   </w:num>
   <w:num w:numId="18">
     <w:abstractNumId w:val="1"/>
   </w:num>
   <w:num w:numId="19">
-    <w:abstractNumId w:val="14"/>
+    <w:abstractNumId w:val="17"/>
   </w:num>
   <w:num w:numId="20">
-    <w:abstractNumId w:val="16"/>
+    <w:abstractNumId w:val="19"/>
   </w:num>
   <w:num w:numId="21">
-    <w:abstractNumId w:val="20"/>
+    <w:abstractNumId w:val="23"/>
   </w:num>
   <w:num w:numId="22">
-    <w:abstractNumId w:val="9"/>
+    <w:abstractNumId w:val="12"/>
   </w:num>
   <w:num w:numId="23">
-    <w:abstractNumId w:val="15"/>
+    <w:abstractNumId w:val="18"/>
+  </w:num>
+  <w:num w:numId="24">
+    <w:abstractNumId w:val="11"/>
+  </w:num>
+  <w:num w:numId="25">
+    <w:abstractNumId w:val="2"/>
+  </w:num>
+  <w:num w:numId="26">
+    <w:abstractNumId w:val="10"/>
   </w:num>
 </w:numbering>
 </file>

--- a/docs/work_ivan_ivanov.docx
+++ b/docs/work_ivan_ivanov.docx
@@ -175,7 +175,25 @@
           <w:sz w:val="28"/>
           <w:szCs w:val="28"/>
         </w:rPr>
-        <w:t>Иван Цветомиров Иванов</w:t>
+        <w:t xml:space="preserve">Иван </w:t>
+      </w:r>
+      <w:proofErr w:type="spellStart"/>
+      <w:r>
+        <w:rPr>
+          <w:b/>
+          <w:sz w:val="28"/>
+          <w:szCs w:val="28"/>
+        </w:rPr>
+        <w:t>Цветомиров</w:t>
+      </w:r>
+      <w:proofErr w:type="spellEnd"/>
+      <w:r>
+        <w:rPr>
+          <w:b/>
+          <w:sz w:val="28"/>
+          <w:szCs w:val="28"/>
+        </w:rPr>
+        <w:t xml:space="preserve"> Иванов</w:t>
       </w:r>
     </w:p>
     <w:p>
@@ -447,11 +465,33 @@
         </w:rPr>
         <w:t xml:space="preserve">1.1. </w:t>
       </w:r>
-      <w:r>
-        <w:rPr>
-          <w:lang w:val="ru-RU"/>
-        </w:rPr>
-        <w:t xml:space="preserve">Актуалност на проблема </w:t>
+      <w:proofErr w:type="spellStart"/>
+      <w:r>
+        <w:rPr>
+          <w:lang w:val="ru-RU"/>
+        </w:rPr>
+        <w:t>Актуалност</w:t>
+      </w:r>
+      <w:proofErr w:type="spellEnd"/>
+      <w:r>
+        <w:rPr>
+          <w:lang w:val="ru-RU"/>
+        </w:rPr>
+        <w:t xml:space="preserve"> </w:t>
+      </w:r>
+      <w:proofErr w:type="gramStart"/>
+      <w:r>
+        <w:rPr>
+          <w:lang w:val="ru-RU"/>
+        </w:rPr>
+        <w:t>на проблема</w:t>
+      </w:r>
+      <w:proofErr w:type="gramEnd"/>
+      <w:r>
+        <w:rPr>
+          <w:lang w:val="ru-RU"/>
+        </w:rPr>
+        <w:t xml:space="preserve"> </w:t>
       </w:r>
       <w:r>
         <w:rPr>
@@ -506,7 +546,21 @@
         <w:rPr>
           <w:lang w:val="ru-RU"/>
         </w:rPr>
-        <w:t>л и задачи на дипломната работа (1-2стр.)</w:t>
+        <w:t xml:space="preserve">л и задачи на </w:t>
+      </w:r>
+      <w:proofErr w:type="spellStart"/>
+      <w:r>
+        <w:rPr>
+          <w:lang w:val="ru-RU"/>
+        </w:rPr>
+        <w:t>дипломната</w:t>
+      </w:r>
+      <w:proofErr w:type="spellEnd"/>
+      <w:r>
+        <w:rPr>
+          <w:lang w:val="ru-RU"/>
+        </w:rPr>
+        <w:t xml:space="preserve"> работа (1-2стр.)</w:t>
       </w:r>
     </w:p>
     <w:p>
@@ -521,6 +575,7 @@
         </w:rPr>
         <w:t xml:space="preserve">1.3. </w:t>
       </w:r>
+      <w:proofErr w:type="spellStart"/>
       <w:r>
         <w:rPr>
           <w:lang w:val="ru-RU"/>
@@ -531,8 +586,23 @@
         <w:rPr>
           <w:lang w:val="ru-RU"/>
         </w:rPr>
-        <w:t>чаквани ползи от реализацията</w:t>
-      </w:r>
+        <w:t>чаквани</w:t>
+      </w:r>
+      <w:proofErr w:type="spellEnd"/>
+      <w:r>
+        <w:rPr>
+          <w:lang w:val="ru-RU"/>
+        </w:rPr>
+        <w:t xml:space="preserve"> ползи от </w:t>
+      </w:r>
+      <w:proofErr w:type="spellStart"/>
+      <w:r>
+        <w:rPr>
+          <w:lang w:val="ru-RU"/>
+        </w:rPr>
+        <w:t>реализацията</w:t>
+      </w:r>
+      <w:proofErr w:type="spellEnd"/>
       <w:r>
         <w:rPr>
           <w:lang w:val="ru-RU"/>
@@ -556,7 +626,21 @@
         <w:rPr>
           <w:lang w:val="ru-RU"/>
         </w:rPr>
-        <w:t xml:space="preserve"> Структура на дипломната работа (0,5-1стр.)</w:t>
+        <w:t xml:space="preserve"> Структура на </w:t>
+      </w:r>
+      <w:proofErr w:type="spellStart"/>
+      <w:r>
+        <w:rPr>
+          <w:lang w:val="ru-RU"/>
+        </w:rPr>
+        <w:t>дипломната</w:t>
+      </w:r>
+      <w:proofErr w:type="spellEnd"/>
+      <w:r>
+        <w:rPr>
+          <w:lang w:val="ru-RU"/>
+        </w:rPr>
+        <w:t xml:space="preserve"> работа (0,5-1стр.)</w:t>
       </w:r>
     </w:p>
     <w:p>
@@ -596,7 +680,61 @@
           <w:sz w:val="28"/>
           <w:lang w:val="ru-RU"/>
         </w:rPr>
-        <w:t xml:space="preserve">. Преглед на предметната област </w:t>
+        <w:t xml:space="preserve">. </w:t>
+      </w:r>
+      <w:proofErr w:type="spellStart"/>
+      <w:r>
+        <w:rPr>
+          <w:b/>
+          <w:sz w:val="28"/>
+          <w:lang w:val="ru-RU"/>
+        </w:rPr>
+        <w:t>Преглед</w:t>
+      </w:r>
+      <w:proofErr w:type="spellEnd"/>
+      <w:r>
+        <w:rPr>
+          <w:b/>
+          <w:sz w:val="28"/>
+          <w:lang w:val="ru-RU"/>
+        </w:rPr>
+        <w:t xml:space="preserve"> на </w:t>
+      </w:r>
+      <w:proofErr w:type="spellStart"/>
+      <w:r>
+        <w:rPr>
+          <w:b/>
+          <w:sz w:val="28"/>
+          <w:lang w:val="ru-RU"/>
+        </w:rPr>
+        <w:t>предметната</w:t>
+      </w:r>
+      <w:proofErr w:type="spellEnd"/>
+      <w:r>
+        <w:rPr>
+          <w:b/>
+          <w:sz w:val="28"/>
+          <w:lang w:val="ru-RU"/>
+        </w:rPr>
+        <w:t xml:space="preserve"> </w:t>
+      </w:r>
+      <w:proofErr w:type="spellStart"/>
+      <w:r>
+        <w:rPr>
+          <w:b/>
+          <w:sz w:val="28"/>
+          <w:lang w:val="ru-RU"/>
+        </w:rPr>
+        <w:t>област</w:t>
+      </w:r>
+      <w:proofErr w:type="spellEnd"/>
+      <w:r>
+        <w:rPr>
+          <w:b/>
+          <w:sz w:val="28"/>
+          <w:lang w:val="ru-RU"/>
+        </w:rPr>
+        <w:t xml:space="preserve"> </w:t>
       </w:r>
       <w:r>
         <w:rPr>
@@ -614,8 +752,9 @@
           <w:sz w:val="28"/>
           <w:lang w:val="ru-RU"/>
         </w:rPr>
-        <w:t xml:space="preserve"> според заданието</w:t>
-      </w:r>
+        <w:t xml:space="preserve"> </w:t>
+      </w:r>
+      <w:proofErr w:type="spellStart"/>
       <w:r>
         <w:rPr>
           <w:b/>
@@ -623,249 +762,9 @@
           <w:sz w:val="28"/>
           <w:lang w:val="ru-RU"/>
         </w:rPr>
-        <w:t>)</w:t>
-      </w:r>
-      <w:r>
-        <w:rPr>
-          <w:b/>
-          <w:sz w:val="28"/>
-          <w:lang w:val="ru-RU"/>
-        </w:rPr>
-        <w:t xml:space="preserve"> </w:t>
-      </w:r>
-      <w:r>
-        <w:rPr>
-          <w:lang w:val="ru-RU"/>
-        </w:rPr>
-        <w:t>(</w:t>
-      </w:r>
-      <w:r>
-        <w:rPr>
-          <w:lang w:val="ru-RU"/>
-        </w:rPr>
-        <w:t>10-15стр</w:t>
-      </w:r>
-      <w:r>
-        <w:rPr>
-          <w:lang w:val="ru-RU"/>
-        </w:rPr>
-        <w:t>.)</w:t>
-      </w:r>
-    </w:p>
-    <w:p>
-      <w:pPr>
-        <w:rPr>
-          <w:lang w:val="ru-RU"/>
-        </w:rPr>
-      </w:pPr>
-      <w:r>
-        <w:rPr>
-          <w:lang w:val="ru-RU"/>
-        </w:rPr>
-        <w:t xml:space="preserve">2.1. </w:t>
-      </w:r>
-      <w:r>
-        <w:rPr>
-          <w:lang w:val="ru-RU"/>
-        </w:rPr>
-        <w:t>Основни д</w:t>
-      </w:r>
-      <w:r>
-        <w:rPr>
-          <w:lang w:val="ru-RU"/>
-        </w:rPr>
-        <w:t>ефиниции</w:t>
-      </w:r>
-    </w:p>
-    <w:p>
-      <w:pPr>
-        <w:rPr>
-          <w:lang w:val="ru-RU"/>
-        </w:rPr>
-      </w:pPr>
-      <w:r>
-        <w:rPr>
-          <w:lang w:val="ru-RU"/>
-        </w:rPr>
-        <w:t>2.</w:t>
-      </w:r>
-      <w:r>
-        <w:rPr>
-          <w:lang w:val="ru-RU"/>
-        </w:rPr>
-        <w:t>2</w:t>
-      </w:r>
-      <w:r>
-        <w:rPr>
-          <w:lang w:val="ru-RU"/>
-        </w:rPr>
-        <w:t xml:space="preserve">. Подходи, методи </w:t>
-      </w:r>
-      <w:r>
-        <w:rPr>
-          <w:lang w:val="ru-RU"/>
-        </w:rPr>
-        <w:t xml:space="preserve">(евентуално модели и стандарти) </w:t>
-      </w:r>
-      <w:r>
-        <w:rPr>
-          <w:lang w:val="ru-RU"/>
-        </w:rPr>
-        <w:t>за решаване на проблемите</w:t>
-      </w:r>
-    </w:p>
-    <w:p>
-      <w:pPr>
-        <w:rPr>
-          <w:lang w:val="ru-RU"/>
-        </w:rPr>
-      </w:pPr>
-      <w:r>
-        <w:rPr>
-          <w:lang w:val="ru-RU"/>
-        </w:rPr>
-        <w:t>2.</w:t>
-      </w:r>
-      <w:r>
-        <w:rPr>
-          <w:lang w:val="ru-RU"/>
-        </w:rPr>
-        <w:t>3</w:t>
-      </w:r>
-      <w:r>
-        <w:rPr>
-          <w:lang w:val="ru-RU"/>
-        </w:rPr>
-        <w:t xml:space="preserve">. </w:t>
-      </w:r>
-      <w:r>
-        <w:rPr>
-          <w:lang w:val="ru-RU"/>
-        </w:rPr>
-        <w:t>Съществуващи решения (практически реализации)</w:t>
-      </w:r>
-    </w:p>
-    <w:p>
-      <w:pPr>
-        <w:rPr>
-          <w:lang w:val="ru-RU"/>
-        </w:rPr>
-      </w:pPr>
-      <w:r>
-        <w:rPr>
-          <w:lang w:val="ru-RU"/>
-        </w:rPr>
-        <w:t>2.</w:t>
-      </w:r>
-      <w:r>
-        <w:rPr>
-          <w:lang w:val="ru-RU"/>
-        </w:rPr>
-        <w:t>4</w:t>
-      </w:r>
-      <w:r>
-        <w:rPr>
-          <w:lang w:val="ru-RU"/>
-        </w:rPr>
-        <w:t>.</w:t>
-      </w:r>
-      <w:r>
-        <w:rPr>
-          <w:lang w:val="ru-RU"/>
-        </w:rPr>
-        <w:t xml:space="preserve"> Избор на критерии за сравне</w:t>
-      </w:r>
-      <w:r>
-        <w:rPr>
-          <w:lang w:val="ru-RU"/>
-        </w:rPr>
-        <w:t>ние и с</w:t>
-      </w:r>
-      <w:r>
-        <w:rPr>
-          <w:lang w:val="ru-RU"/>
-        </w:rPr>
-        <w:t>равнителен анализ на решения/методи/стандарти/...</w:t>
-      </w:r>
-    </w:p>
-    <w:p>
-      <w:pPr>
-        <w:rPr>
-          <w:lang w:val="ru-RU"/>
-        </w:rPr>
-      </w:pPr>
-      <w:r>
-        <w:rPr>
-          <w:lang w:val="ru-RU"/>
-        </w:rPr>
-        <w:t>2.</w:t>
-      </w:r>
-      <w:r>
-        <w:rPr>
-          <w:lang w:val="ru-RU"/>
-        </w:rPr>
-        <w:t>5</w:t>
-      </w:r>
-      <w:r>
-        <w:rPr>
-          <w:lang w:val="ru-RU"/>
-        </w:rPr>
-        <w:t xml:space="preserve">. </w:t>
-      </w:r>
-      <w:r>
-        <w:rPr>
-          <w:lang w:val="ru-RU"/>
-        </w:rPr>
-        <w:t>Изводи</w:t>
-      </w:r>
-    </w:p>
-    <w:p>
-      <w:pPr>
-        <w:rPr>
-          <w:lang w:val="ru-RU"/>
-        </w:rPr>
-      </w:pPr>
-    </w:p>
-    <w:p>
-      <w:pPr>
-        <w:rPr>
-          <w:b/>
-          <w:sz w:val="28"/>
-          <w:lang w:val="ru-RU"/>
-        </w:rPr>
-      </w:pPr>
-      <w:r>
-        <w:rPr>
-          <w:b/>
-          <w:sz w:val="28"/>
-          <w:lang w:val="ru-RU"/>
-        </w:rPr>
-        <w:t xml:space="preserve">Глава 3. </w:t>
-      </w:r>
-      <w:r>
-        <w:rPr>
-          <w:b/>
-          <w:sz w:val="28"/>
-          <w:lang w:val="ru-RU"/>
-        </w:rPr>
-        <w:t>Използвани технологии, платформи и</w:t>
-      </w:r>
-      <w:r>
-        <w:rPr>
-          <w:b/>
-          <w:sz w:val="28"/>
-          <w:lang w:val="ru-RU"/>
-        </w:rPr>
-        <w:t>/или</w:t>
-      </w:r>
-      <w:r>
-        <w:rPr>
-          <w:b/>
-          <w:sz w:val="28"/>
-          <w:lang w:val="ru-RU"/>
-        </w:rPr>
-        <w:t xml:space="preserve"> методологии </w:t>
-      </w:r>
+        <w:t>според</w:t>
+      </w:r>
+      <w:proofErr w:type="spellEnd"/>
       <w:r>
         <w:rPr>
           <w:b/>
@@ -873,11 +772,31 @@
           <w:sz w:val="28"/>
           <w:lang w:val="ru-RU"/>
         </w:rPr>
-        <w:t>(за практическото решаване на проблема)</w:t>
-      </w:r>
+        <w:t xml:space="preserve"> </w:t>
+      </w:r>
+      <w:proofErr w:type="spellStart"/>
       <w:r>
         <w:rPr>
           <w:b/>
+          <w:color w:val="008000"/>
+          <w:sz w:val="28"/>
+          <w:lang w:val="ru-RU"/>
+        </w:rPr>
+        <w:t>заданието</w:t>
+      </w:r>
+      <w:proofErr w:type="spellEnd"/>
+      <w:r>
+        <w:rPr>
+          <w:b/>
+          <w:color w:val="008000"/>
+          <w:sz w:val="28"/>
+          <w:lang w:val="ru-RU"/>
+        </w:rPr>
+        <w:t>)</w:t>
+      </w:r>
+      <w:r>
+        <w:rPr>
+          <w:b/>
           <w:sz w:val="28"/>
           <w:lang w:val="ru-RU"/>
         </w:rPr>
@@ -905,7 +824,467 @@
     <w:p>
       <w:pPr>
         <w:rPr>
+          <w:lang w:val="ru-RU"/>
+        </w:rPr>
+      </w:pPr>
+      <w:r>
+        <w:rPr>
+          <w:lang w:val="ru-RU"/>
+        </w:rPr>
+        <w:t xml:space="preserve">2.1. </w:t>
+      </w:r>
+      <w:proofErr w:type="spellStart"/>
+      <w:r>
+        <w:rPr>
+          <w:lang w:val="ru-RU"/>
+        </w:rPr>
+        <w:t>Основни</w:t>
+      </w:r>
+      <w:proofErr w:type="spellEnd"/>
+      <w:r>
+        <w:rPr>
+          <w:lang w:val="ru-RU"/>
+        </w:rPr>
+        <w:t xml:space="preserve"> д</w:t>
+      </w:r>
+      <w:r>
+        <w:rPr>
+          <w:lang w:val="ru-RU"/>
+        </w:rPr>
+        <w:t>ефиниции</w:t>
+      </w:r>
+    </w:p>
+    <w:p>
+      <w:pPr>
+        <w:rPr>
+          <w:lang w:val="ru-RU"/>
+        </w:rPr>
+      </w:pPr>
+      <w:r>
+        <w:rPr>
+          <w:lang w:val="ru-RU"/>
+        </w:rPr>
+        <w:t>2.</w:t>
+      </w:r>
+      <w:r>
+        <w:rPr>
+          <w:lang w:val="ru-RU"/>
+        </w:rPr>
+        <w:t>2</w:t>
+      </w:r>
+      <w:r>
+        <w:rPr>
+          <w:lang w:val="ru-RU"/>
+        </w:rPr>
+        <w:t xml:space="preserve">. Подходи, </w:t>
+      </w:r>
+      <w:proofErr w:type="spellStart"/>
+      <w:r>
+        <w:rPr>
+          <w:lang w:val="ru-RU"/>
+        </w:rPr>
+        <w:t>методи</w:t>
+      </w:r>
+      <w:proofErr w:type="spellEnd"/>
+      <w:r>
+        <w:rPr>
+          <w:lang w:val="ru-RU"/>
+        </w:rPr>
+        <w:t xml:space="preserve"> </w:t>
+      </w:r>
+      <w:r>
+        <w:rPr>
+          <w:lang w:val="ru-RU"/>
+        </w:rPr>
+        <w:t>(</w:t>
+      </w:r>
+      <w:proofErr w:type="spellStart"/>
+      <w:r>
+        <w:rPr>
+          <w:lang w:val="ru-RU"/>
+        </w:rPr>
+        <w:t>евентуално</w:t>
+      </w:r>
+      <w:proofErr w:type="spellEnd"/>
+      <w:r>
+        <w:rPr>
+          <w:lang w:val="ru-RU"/>
+        </w:rPr>
+        <w:t xml:space="preserve"> модели и </w:t>
+      </w:r>
+      <w:proofErr w:type="spellStart"/>
+      <w:r>
+        <w:rPr>
+          <w:lang w:val="ru-RU"/>
+        </w:rPr>
+        <w:t>стандарти</w:t>
+      </w:r>
+      <w:proofErr w:type="spellEnd"/>
+      <w:r>
+        <w:rPr>
+          <w:lang w:val="ru-RU"/>
+        </w:rPr>
+        <w:t xml:space="preserve">) </w:t>
+      </w:r>
+      <w:r>
+        <w:rPr>
+          <w:lang w:val="ru-RU"/>
+        </w:rPr>
+        <w:t xml:space="preserve">за </w:t>
+      </w:r>
+      <w:proofErr w:type="spellStart"/>
+      <w:r>
+        <w:rPr>
+          <w:lang w:val="ru-RU"/>
+        </w:rPr>
+        <w:t>решаване</w:t>
+      </w:r>
+      <w:proofErr w:type="spellEnd"/>
+      <w:r>
+        <w:rPr>
+          <w:lang w:val="ru-RU"/>
+        </w:rPr>
+        <w:t xml:space="preserve"> на </w:t>
+      </w:r>
+      <w:proofErr w:type="spellStart"/>
+      <w:r>
+        <w:rPr>
+          <w:lang w:val="ru-RU"/>
+        </w:rPr>
+        <w:t>проблемите</w:t>
+      </w:r>
+      <w:proofErr w:type="spellEnd"/>
+    </w:p>
+    <w:p>
+      <w:pPr>
+        <w:rPr>
+          <w:lang w:val="ru-RU"/>
+        </w:rPr>
+      </w:pPr>
+      <w:r>
+        <w:rPr>
+          <w:lang w:val="ru-RU"/>
+        </w:rPr>
+        <w:t>2.</w:t>
+      </w:r>
+      <w:r>
+        <w:rPr>
+          <w:lang w:val="ru-RU"/>
+        </w:rPr>
+        <w:t>3</w:t>
+      </w:r>
+      <w:r>
+        <w:rPr>
+          <w:lang w:val="ru-RU"/>
+        </w:rPr>
+        <w:t xml:space="preserve">. </w:t>
+      </w:r>
+      <w:proofErr w:type="spellStart"/>
+      <w:r>
+        <w:rPr>
+          <w:lang w:val="ru-RU"/>
+        </w:rPr>
+        <w:t>Съществуващи</w:t>
+      </w:r>
+      <w:proofErr w:type="spellEnd"/>
+      <w:r>
+        <w:rPr>
+          <w:lang w:val="ru-RU"/>
+        </w:rPr>
+        <w:t xml:space="preserve"> решения (практически реализации)</w:t>
+      </w:r>
+    </w:p>
+    <w:p>
+      <w:pPr>
+        <w:rPr>
+          <w:lang w:val="ru-RU"/>
+        </w:rPr>
+      </w:pPr>
+      <w:r>
+        <w:rPr>
+          <w:lang w:val="ru-RU"/>
+        </w:rPr>
+        <w:t>2.</w:t>
+      </w:r>
+      <w:r>
+        <w:rPr>
+          <w:lang w:val="ru-RU"/>
+        </w:rPr>
+        <w:t>4</w:t>
+      </w:r>
+      <w:r>
+        <w:rPr>
+          <w:lang w:val="ru-RU"/>
+        </w:rPr>
+        <w:t>.</w:t>
+      </w:r>
+      <w:r>
+        <w:rPr>
+          <w:lang w:val="ru-RU"/>
+        </w:rPr>
+        <w:t xml:space="preserve"> </w:t>
+      </w:r>
+      <w:proofErr w:type="spellStart"/>
+      <w:r>
+        <w:rPr>
+          <w:lang w:val="ru-RU"/>
+        </w:rPr>
+        <w:t>Избор</w:t>
+      </w:r>
+      <w:proofErr w:type="spellEnd"/>
+      <w:r>
+        <w:rPr>
+          <w:lang w:val="ru-RU"/>
+        </w:rPr>
+        <w:t xml:space="preserve"> на критерии за сравне</w:t>
+      </w:r>
+      <w:r>
+        <w:rPr>
+          <w:lang w:val="ru-RU"/>
+        </w:rPr>
+        <w:t>ние и с</w:t>
+      </w:r>
+      <w:r>
+        <w:rPr>
+          <w:lang w:val="ru-RU"/>
+        </w:rPr>
+        <w:t>равнителен анализ на решения/</w:t>
+      </w:r>
+      <w:proofErr w:type="spellStart"/>
+      <w:r>
+        <w:rPr>
+          <w:lang w:val="ru-RU"/>
+        </w:rPr>
+        <w:t>методи</w:t>
+      </w:r>
+      <w:proofErr w:type="spellEnd"/>
+      <w:r>
+        <w:rPr>
+          <w:lang w:val="ru-RU"/>
+        </w:rPr>
+        <w:t>/</w:t>
+      </w:r>
+      <w:proofErr w:type="spellStart"/>
+      <w:r>
+        <w:rPr>
+          <w:lang w:val="ru-RU"/>
+        </w:rPr>
+        <w:t>стандарти</w:t>
+      </w:r>
+      <w:proofErr w:type="spellEnd"/>
+      <w:r>
+        <w:rPr>
+          <w:lang w:val="ru-RU"/>
+        </w:rPr>
+        <w:t>/...</w:t>
+      </w:r>
+    </w:p>
+    <w:p>
+      <w:pPr>
+        <w:rPr>
+          <w:lang w:val="ru-RU"/>
+        </w:rPr>
+      </w:pPr>
+      <w:r>
+        <w:rPr>
+          <w:lang w:val="ru-RU"/>
+        </w:rPr>
+        <w:t>2.</w:t>
+      </w:r>
+      <w:r>
+        <w:rPr>
+          <w:lang w:val="ru-RU"/>
+        </w:rPr>
+        <w:t>5</w:t>
+      </w:r>
+      <w:r>
+        <w:rPr>
+          <w:lang w:val="ru-RU"/>
+        </w:rPr>
+        <w:t xml:space="preserve">. </w:t>
+      </w:r>
+      <w:r>
+        <w:rPr>
+          <w:lang w:val="ru-RU"/>
+        </w:rPr>
+        <w:t>Изводи</w:t>
+      </w:r>
+    </w:p>
+    <w:p>
+      <w:pPr>
+        <w:rPr>
+          <w:lang w:val="ru-RU"/>
+        </w:rPr>
+      </w:pPr>
+    </w:p>
+    <w:p>
+      <w:pPr>
+        <w:rPr>
           <w:b/>
+          <w:sz w:val="28"/>
+          <w:lang w:val="ru-RU"/>
+        </w:rPr>
+      </w:pPr>
+      <w:r>
+        <w:rPr>
+          <w:b/>
+          <w:sz w:val="28"/>
+          <w:lang w:val="ru-RU"/>
+        </w:rPr>
+        <w:t xml:space="preserve">Глава 3. </w:t>
+      </w:r>
+      <w:proofErr w:type="spellStart"/>
+      <w:r>
+        <w:rPr>
+          <w:b/>
+          <w:sz w:val="28"/>
+          <w:lang w:val="ru-RU"/>
+        </w:rPr>
+        <w:t>Използвани</w:t>
+      </w:r>
+      <w:proofErr w:type="spellEnd"/>
+      <w:r>
+        <w:rPr>
+          <w:b/>
+          <w:sz w:val="28"/>
+          <w:lang w:val="ru-RU"/>
+        </w:rPr>
+        <w:t xml:space="preserve"> технологии, </w:t>
+      </w:r>
+      <w:proofErr w:type="spellStart"/>
+      <w:r>
+        <w:rPr>
+          <w:b/>
+          <w:sz w:val="28"/>
+          <w:lang w:val="ru-RU"/>
+        </w:rPr>
+        <w:t>платформи</w:t>
+      </w:r>
+      <w:proofErr w:type="spellEnd"/>
+      <w:r>
+        <w:rPr>
+          <w:b/>
+          <w:sz w:val="28"/>
+          <w:lang w:val="ru-RU"/>
+        </w:rPr>
+        <w:t xml:space="preserve"> и</w:t>
+      </w:r>
+      <w:r>
+        <w:rPr>
+          <w:b/>
+          <w:sz w:val="28"/>
+          <w:lang w:val="ru-RU"/>
+        </w:rPr>
+        <w:t>/или</w:t>
+      </w:r>
+      <w:r>
+        <w:rPr>
+          <w:b/>
+          <w:sz w:val="28"/>
+          <w:lang w:val="ru-RU"/>
+        </w:rPr>
+        <w:t xml:space="preserve"> методологии </w:t>
+      </w:r>
+      <w:r>
+        <w:rPr>
+          <w:b/>
+          <w:color w:val="008000"/>
+          <w:sz w:val="28"/>
+          <w:lang w:val="ru-RU"/>
+        </w:rPr>
+        <w:t xml:space="preserve">(за </w:t>
+      </w:r>
+      <w:proofErr w:type="spellStart"/>
+      <w:r>
+        <w:rPr>
+          <w:b/>
+          <w:color w:val="008000"/>
+          <w:sz w:val="28"/>
+          <w:lang w:val="ru-RU"/>
+        </w:rPr>
+        <w:t>практическото</w:t>
+      </w:r>
+      <w:proofErr w:type="spellEnd"/>
+      <w:r>
+        <w:rPr>
+          <w:b/>
+          <w:color w:val="008000"/>
+          <w:sz w:val="28"/>
+          <w:lang w:val="ru-RU"/>
+        </w:rPr>
+        <w:t xml:space="preserve"> </w:t>
+      </w:r>
+      <w:proofErr w:type="spellStart"/>
+      <w:r>
+        <w:rPr>
+          <w:b/>
+          <w:color w:val="008000"/>
+          <w:sz w:val="28"/>
+          <w:lang w:val="ru-RU"/>
+        </w:rPr>
+        <w:t>решаване</w:t>
+      </w:r>
+      <w:proofErr w:type="spellEnd"/>
+      <w:r>
+        <w:rPr>
+          <w:b/>
+          <w:color w:val="008000"/>
+          <w:sz w:val="28"/>
+          <w:lang w:val="ru-RU"/>
+        </w:rPr>
+        <w:t xml:space="preserve"> </w:t>
+      </w:r>
+      <w:proofErr w:type="gramStart"/>
+      <w:r>
+        <w:rPr>
+          <w:b/>
+          <w:color w:val="008000"/>
+          <w:sz w:val="28"/>
+          <w:lang w:val="ru-RU"/>
+        </w:rPr>
+        <w:t>на проблема</w:t>
+      </w:r>
+      <w:proofErr w:type="gramEnd"/>
+      <w:r>
+        <w:rPr>
+          <w:b/>
+          <w:color w:val="008000"/>
+          <w:sz w:val="28"/>
+          <w:lang w:val="ru-RU"/>
+        </w:rPr>
+        <w:t>)</w:t>
+      </w:r>
+      <w:r>
+        <w:rPr>
+          <w:b/>
+          <w:sz w:val="28"/>
+          <w:lang w:val="ru-RU"/>
+        </w:rPr>
+        <w:t xml:space="preserve"> </w:t>
+      </w:r>
+      <w:r>
+        <w:rPr>
+          <w:lang w:val="ru-RU"/>
+        </w:rPr>
+        <w:t>(</w:t>
+      </w:r>
+      <w:r>
+        <w:rPr>
+          <w:lang w:val="ru-RU"/>
+        </w:rPr>
+        <w:t>10-15стр</w:t>
+      </w:r>
+      <w:r>
+        <w:rPr>
+          <w:lang w:val="ru-RU"/>
+        </w:rPr>
+        <w:t>.)</w:t>
+      </w:r>
+    </w:p>
+    <w:p>
+      <w:pPr>
+        <w:rPr>
+          <w:b/>
           <w:lang w:val="ru-RU"/>
         </w:rPr>
       </w:pPr>
@@ -927,11 +1306,61 @@
         </w:rPr>
         <w:t xml:space="preserve">. </w:t>
       </w:r>
-      <w:r>
-        <w:rPr>
-          <w:lang w:val="ru-RU"/>
-        </w:rPr>
-        <w:t>Изисквания към средствата (технологии, платформи и методологии)</w:t>
+      <w:proofErr w:type="spellStart"/>
+      <w:r>
+        <w:rPr>
+          <w:lang w:val="ru-RU"/>
+        </w:rPr>
+        <w:t>Изисквания</w:t>
+      </w:r>
+      <w:proofErr w:type="spellEnd"/>
+      <w:r>
+        <w:rPr>
+          <w:lang w:val="ru-RU"/>
+        </w:rPr>
+        <w:t xml:space="preserve"> </w:t>
+      </w:r>
+      <w:proofErr w:type="spellStart"/>
+      <w:r>
+        <w:rPr>
+          <w:lang w:val="ru-RU"/>
+        </w:rPr>
+        <w:t>към</w:t>
+      </w:r>
+      <w:proofErr w:type="spellEnd"/>
+      <w:r>
+        <w:rPr>
+          <w:lang w:val="ru-RU"/>
+        </w:rPr>
+        <w:t xml:space="preserve"> </w:t>
+      </w:r>
+      <w:proofErr w:type="spellStart"/>
+      <w:r>
+        <w:rPr>
+          <w:lang w:val="ru-RU"/>
+        </w:rPr>
+        <w:t>средствата</w:t>
+      </w:r>
+      <w:proofErr w:type="spellEnd"/>
+      <w:r>
+        <w:rPr>
+          <w:lang w:val="ru-RU"/>
+        </w:rPr>
+        <w:t xml:space="preserve"> (технологии, </w:t>
+      </w:r>
+      <w:proofErr w:type="spellStart"/>
+      <w:r>
+        <w:rPr>
+          <w:lang w:val="ru-RU"/>
+        </w:rPr>
+        <w:t>платформи</w:t>
+      </w:r>
+      <w:proofErr w:type="spellEnd"/>
+      <w:r>
+        <w:rPr>
+          <w:lang w:val="ru-RU"/>
+        </w:rPr>
+        <w:t xml:space="preserve"> и методологии)</w:t>
       </w:r>
     </w:p>
     <w:p>
@@ -956,7 +1385,77 @@
         <w:rPr>
           <w:lang w:val="ru-RU"/>
         </w:rPr>
-        <w:t>. Видове средства (технологии, платформи и методологии) и начин и място за използването им – сравненителен анализ</w:t>
+        <w:t xml:space="preserve">. </w:t>
+      </w:r>
+      <w:proofErr w:type="spellStart"/>
+      <w:r>
+        <w:rPr>
+          <w:lang w:val="ru-RU"/>
+        </w:rPr>
+        <w:t>Видове</w:t>
+      </w:r>
+      <w:proofErr w:type="spellEnd"/>
+      <w:r>
+        <w:rPr>
+          <w:lang w:val="ru-RU"/>
+        </w:rPr>
+        <w:t xml:space="preserve"> средства (технологии, </w:t>
+      </w:r>
+      <w:proofErr w:type="spellStart"/>
+      <w:r>
+        <w:rPr>
+          <w:lang w:val="ru-RU"/>
+        </w:rPr>
+        <w:t>платформи</w:t>
+      </w:r>
+      <w:proofErr w:type="spellEnd"/>
+      <w:r>
+        <w:rPr>
+          <w:lang w:val="ru-RU"/>
+        </w:rPr>
+        <w:t xml:space="preserve"> и методологии) и начин и </w:t>
+      </w:r>
+      <w:proofErr w:type="spellStart"/>
+      <w:r>
+        <w:rPr>
+          <w:lang w:val="ru-RU"/>
+        </w:rPr>
+        <w:t>място</w:t>
+      </w:r>
+      <w:proofErr w:type="spellEnd"/>
+      <w:r>
+        <w:rPr>
+          <w:lang w:val="ru-RU"/>
+        </w:rPr>
+        <w:t xml:space="preserve"> за </w:t>
+      </w:r>
+      <w:proofErr w:type="spellStart"/>
+      <w:r>
+        <w:rPr>
+          <w:lang w:val="ru-RU"/>
+        </w:rPr>
+        <w:t>използването</w:t>
+      </w:r>
+      <w:proofErr w:type="spellEnd"/>
+      <w:r>
+        <w:rPr>
+          <w:lang w:val="ru-RU"/>
+        </w:rPr>
+        <w:t xml:space="preserve"> им – </w:t>
+      </w:r>
+      <w:proofErr w:type="spellStart"/>
+      <w:r>
+        <w:rPr>
+          <w:lang w:val="ru-RU"/>
+        </w:rPr>
+        <w:t>сравненителен</w:t>
+      </w:r>
+      <w:proofErr w:type="spellEnd"/>
+      <w:r>
+        <w:rPr>
+          <w:lang w:val="ru-RU"/>
+        </w:rPr>
+        <w:t xml:space="preserve"> анализ</w:t>
       </w:r>
     </w:p>
     <w:p>
@@ -983,11 +1482,47 @@
         </w:rPr>
         <w:t xml:space="preserve">. </w:t>
       </w:r>
-      <w:r>
-        <w:rPr>
-          <w:lang w:val="ru-RU"/>
-        </w:rPr>
-        <w:t>Избор на средствата (технологии, платформи и методологии)</w:t>
+      <w:proofErr w:type="spellStart"/>
+      <w:r>
+        <w:rPr>
+          <w:lang w:val="ru-RU"/>
+        </w:rPr>
+        <w:t>Избор</w:t>
+      </w:r>
+      <w:proofErr w:type="spellEnd"/>
+      <w:r>
+        <w:rPr>
+          <w:lang w:val="ru-RU"/>
+        </w:rPr>
+        <w:t xml:space="preserve"> на </w:t>
+      </w:r>
+      <w:proofErr w:type="spellStart"/>
+      <w:r>
+        <w:rPr>
+          <w:lang w:val="ru-RU"/>
+        </w:rPr>
+        <w:t>средствата</w:t>
+      </w:r>
+      <w:proofErr w:type="spellEnd"/>
+      <w:r>
+        <w:rPr>
+          <w:lang w:val="ru-RU"/>
+        </w:rPr>
+        <w:t xml:space="preserve"> (технологии, </w:t>
+      </w:r>
+      <w:proofErr w:type="spellStart"/>
+      <w:r>
+        <w:rPr>
+          <w:lang w:val="ru-RU"/>
+        </w:rPr>
+        <w:t>платформи</w:t>
+      </w:r>
+      <w:proofErr w:type="spellEnd"/>
+      <w:r>
+        <w:rPr>
+          <w:lang w:val="ru-RU"/>
+        </w:rPr>
+        <w:t xml:space="preserve"> и методологии)</w:t>
       </w:r>
     </w:p>
     <w:p>
@@ -1075,8 +1610,16 @@
         <w:rPr>
           <w:lang w:val="ru-RU"/>
         </w:rPr>
-        <w:t>Концептуален модел</w:t>
-      </w:r>
+        <w:t xml:space="preserve">Концептуален </w:t>
+      </w:r>
+      <w:proofErr w:type="spellStart"/>
+      <w:r>
+        <w:rPr>
+          <w:lang w:val="ru-RU"/>
+        </w:rPr>
+        <w:t>модел</w:t>
+      </w:r>
+      <w:proofErr w:type="spellEnd"/>
     </w:p>
     <w:p>
       <w:pPr>
@@ -1090,29 +1633,81 @@
         </w:rPr>
         <w:t xml:space="preserve">4.2. </w:t>
       </w:r>
-      <w:r>
-        <w:rPr>
-          <w:lang w:val="ru-RU"/>
-        </w:rPr>
-        <w:t xml:space="preserve">Потребителски </w:t>
-      </w:r>
-      <w:r>
-        <w:rPr>
-          <w:lang w:val="ru-RU"/>
-        </w:rPr>
-        <w:t xml:space="preserve">(функционални) </w:t>
-      </w:r>
-      <w:r>
-        <w:rPr>
-          <w:lang w:val="ru-RU"/>
-        </w:rPr>
-        <w:t xml:space="preserve">изисквания (права, роли, статуси, </w:t>
-      </w:r>
-      <w:r>
-        <w:rPr>
-          <w:lang w:val="ru-RU"/>
-        </w:rPr>
-        <w:t>диаграми, ...)</w:t>
+      <w:proofErr w:type="spellStart"/>
+      <w:r>
+        <w:rPr>
+          <w:lang w:val="ru-RU"/>
+        </w:rPr>
+        <w:t>Потребителски</w:t>
+      </w:r>
+      <w:proofErr w:type="spellEnd"/>
+      <w:r>
+        <w:rPr>
+          <w:lang w:val="ru-RU"/>
+        </w:rPr>
+        <w:t xml:space="preserve"> </w:t>
+      </w:r>
+      <w:r>
+        <w:rPr>
+          <w:lang w:val="ru-RU"/>
+        </w:rPr>
+        <w:t>(</w:t>
+      </w:r>
+      <w:proofErr w:type="spellStart"/>
+      <w:r>
+        <w:rPr>
+          <w:lang w:val="ru-RU"/>
+        </w:rPr>
+        <w:t>функционални</w:t>
+      </w:r>
+      <w:proofErr w:type="spellEnd"/>
+      <w:r>
+        <w:rPr>
+          <w:lang w:val="ru-RU"/>
+        </w:rPr>
+        <w:t xml:space="preserve">) </w:t>
+      </w:r>
+      <w:proofErr w:type="spellStart"/>
+      <w:r>
+        <w:rPr>
+          <w:lang w:val="ru-RU"/>
+        </w:rPr>
+        <w:t>изисквания</w:t>
+      </w:r>
+      <w:proofErr w:type="spellEnd"/>
+      <w:r>
+        <w:rPr>
+          <w:lang w:val="ru-RU"/>
+        </w:rPr>
+        <w:t xml:space="preserve"> (права, роли, </w:t>
+      </w:r>
+      <w:proofErr w:type="spellStart"/>
+      <w:r>
+        <w:rPr>
+          <w:lang w:val="ru-RU"/>
+        </w:rPr>
+        <w:t>статуси</w:t>
+      </w:r>
+      <w:proofErr w:type="spellEnd"/>
+      <w:r>
+        <w:rPr>
+          <w:lang w:val="ru-RU"/>
+        </w:rPr>
+        <w:t xml:space="preserve">, </w:t>
+      </w:r>
+      <w:proofErr w:type="spellStart"/>
+      <w:r>
+        <w:rPr>
+          <w:lang w:val="ru-RU"/>
+        </w:rPr>
+        <w:t>диаграми</w:t>
+      </w:r>
+      <w:proofErr w:type="spellEnd"/>
+      <w:r>
+        <w:rPr>
+          <w:lang w:val="ru-RU"/>
+        </w:rPr>
+        <w:t>, ...)</w:t>
       </w:r>
     </w:p>
     <w:p>
@@ -1127,26 +1722,106 @@
         </w:rPr>
         <w:t xml:space="preserve">4.3. </w:t>
       </w:r>
-      <w:r>
-        <w:rPr>
-          <w:lang w:val="ru-RU"/>
-        </w:rPr>
-        <w:t xml:space="preserve">Качествени (нефункционални) </w:t>
-      </w:r>
-      <w:r>
-        <w:rPr>
-          <w:lang w:val="ru-RU"/>
-        </w:rPr>
-        <w:t>изисквания (</w:t>
+      <w:proofErr w:type="spellStart"/>
+      <w:r>
+        <w:rPr>
+          <w:lang w:val="ru-RU"/>
+        </w:rPr>
+        <w:t>Качествени</w:t>
+      </w:r>
+      <w:proofErr w:type="spellEnd"/>
+      <w:r>
+        <w:rPr>
+          <w:lang w:val="ru-RU"/>
+        </w:rPr>
+        <w:t xml:space="preserve"> (</w:t>
+      </w:r>
+      <w:proofErr w:type="spellStart"/>
+      <w:r>
+        <w:rPr>
+          <w:lang w:val="ru-RU"/>
+        </w:rPr>
+        <w:t>нефункционални</w:t>
+      </w:r>
+      <w:proofErr w:type="spellEnd"/>
+      <w:r>
+        <w:rPr>
+          <w:lang w:val="ru-RU"/>
+        </w:rPr>
+        <w:t xml:space="preserve">) </w:t>
+      </w:r>
+      <w:proofErr w:type="spellStart"/>
+      <w:r>
+        <w:rPr>
+          <w:lang w:val="ru-RU"/>
+        </w:rPr>
+        <w:t>изисквания</w:t>
+      </w:r>
+      <w:proofErr w:type="spellEnd"/>
+      <w:r>
+        <w:rPr>
+          <w:lang w:val="ru-RU"/>
+        </w:rPr>
+        <w:t xml:space="preserve"> (</w:t>
       </w:r>
       <w:r>
         <w:t xml:space="preserve">като напр. </w:t>
       </w:r>
-      <w:r>
-        <w:rPr>
-          <w:lang w:val="ru-RU"/>
-        </w:rPr>
-        <w:t>преносимост, използваемост, скалируемост, поддръжка, ...)</w:t>
+      <w:proofErr w:type="spellStart"/>
+      <w:r>
+        <w:rPr>
+          <w:lang w:val="ru-RU"/>
+        </w:rPr>
+        <w:t>преносимост</w:t>
+      </w:r>
+      <w:proofErr w:type="spellEnd"/>
+      <w:r>
+        <w:rPr>
+          <w:lang w:val="ru-RU"/>
+        </w:rPr>
+        <w:t xml:space="preserve">, </w:t>
+      </w:r>
+      <w:proofErr w:type="spellStart"/>
+      <w:r>
+        <w:rPr>
+          <w:lang w:val="ru-RU"/>
+        </w:rPr>
+        <w:t>използваемост</w:t>
+      </w:r>
+      <w:proofErr w:type="spellEnd"/>
+      <w:r>
+        <w:rPr>
+          <w:lang w:val="ru-RU"/>
+        </w:rPr>
+        <w:t xml:space="preserve">, </w:t>
+      </w:r>
+      <w:proofErr w:type="spellStart"/>
+      <w:r>
+        <w:rPr>
+          <w:lang w:val="ru-RU"/>
+        </w:rPr>
+        <w:t>скалируемост</w:t>
+      </w:r>
+      <w:proofErr w:type="spellEnd"/>
+      <w:r>
+        <w:rPr>
+          <w:lang w:val="ru-RU"/>
+        </w:rPr>
+        <w:t xml:space="preserve">, </w:t>
+      </w:r>
+      <w:proofErr w:type="spellStart"/>
+      <w:r>
+        <w:rPr>
+          <w:lang w:val="ru-RU"/>
+        </w:rPr>
+        <w:t>поддръжка</w:t>
+      </w:r>
+      <w:proofErr w:type="spellEnd"/>
+      <w:r>
+        <w:rPr>
+          <w:lang w:val="ru-RU"/>
+        </w:rPr>
+        <w:t>, ...)</w:t>
       </w:r>
     </w:p>
     <w:p>
@@ -1165,8 +1840,16 @@
         <w:rPr>
           <w:lang w:val="ru-RU"/>
         </w:rPr>
-        <w:t>4. Работни (бизнес) процеси</w:t>
-      </w:r>
+        <w:t xml:space="preserve">4. Работни (бизнес) </w:t>
+      </w:r>
+      <w:proofErr w:type="spellStart"/>
+      <w:r>
+        <w:rPr>
+          <w:lang w:val="ru-RU"/>
+        </w:rPr>
+        <w:t>процеси</w:t>
+      </w:r>
+      <w:proofErr w:type="spellEnd"/>
     </w:p>
     <w:p>
       <w:pPr>
@@ -1228,6 +1911,7 @@
         </w:rPr>
         <w:t xml:space="preserve">Глава 5. </w:t>
       </w:r>
+      <w:proofErr w:type="spellStart"/>
       <w:r>
         <w:rPr>
           <w:b/>
@@ -1236,6 +1920,7 @@
         </w:rPr>
         <w:t>Проектиране</w:t>
       </w:r>
+      <w:proofErr w:type="spellEnd"/>
     </w:p>
     <w:p>
       <w:pPr>
@@ -1261,24 +1946,42 @@
         </w:rPr>
         <w:t xml:space="preserve">напр. </w:t>
       </w:r>
-      <w:r>
-        <w:rPr>
-          <w:lang w:val="ru-RU"/>
-        </w:rPr>
-        <w:t xml:space="preserve">слоеве, модули, </w:t>
-      </w:r>
-      <w:r>
-        <w:rPr>
-          <w:lang w:val="ru-RU"/>
-        </w:rPr>
-        <w:t xml:space="preserve">блокове, </w:t>
-      </w:r>
+      <w:proofErr w:type="spellStart"/>
+      <w:r>
+        <w:rPr>
+          <w:lang w:val="ru-RU"/>
+        </w:rPr>
+        <w:t>слоеве</w:t>
+      </w:r>
+      <w:proofErr w:type="spellEnd"/>
+      <w:r>
+        <w:rPr>
+          <w:lang w:val="ru-RU"/>
+        </w:rPr>
+        <w:t xml:space="preserve">, модули, </w:t>
+      </w:r>
+      <w:proofErr w:type="spellStart"/>
+      <w:r>
+        <w:rPr>
+          <w:lang w:val="ru-RU"/>
+        </w:rPr>
+        <w:t>блокове</w:t>
+      </w:r>
+      <w:proofErr w:type="spellEnd"/>
+      <w:r>
+        <w:rPr>
+          <w:lang w:val="ru-RU"/>
+        </w:rPr>
+        <w:t xml:space="preserve">, </w:t>
+      </w:r>
+      <w:proofErr w:type="spellStart"/>
       <w:r>
         <w:rPr>
           <w:lang w:val="ru-RU"/>
         </w:rPr>
         <w:t>компоненти</w:t>
       </w:r>
+      <w:proofErr w:type="spellEnd"/>
       <w:r>
         <w:rPr>
           <w:lang w:val="ru-RU"/>
@@ -1298,11 +2001,33 @@
         </w:rPr>
         <w:t xml:space="preserve">5.2. </w:t>
       </w:r>
-      <w:r>
-        <w:rPr>
-          <w:lang w:val="ru-RU"/>
-        </w:rPr>
-        <w:t>Модел на данните (</w:t>
+      <w:proofErr w:type="spellStart"/>
+      <w:r>
+        <w:rPr>
+          <w:lang w:val="ru-RU"/>
+        </w:rPr>
+        <w:t>Модел</w:t>
+      </w:r>
+      <w:proofErr w:type="spellEnd"/>
+      <w:r>
+        <w:rPr>
+          <w:lang w:val="ru-RU"/>
+        </w:rPr>
+        <w:t xml:space="preserve"> на </w:t>
+      </w:r>
+      <w:proofErr w:type="spellStart"/>
+      <w:r>
+        <w:rPr>
+          <w:lang w:val="ru-RU"/>
+        </w:rPr>
+        <w:t>данните</w:t>
+      </w:r>
+      <w:proofErr w:type="spellEnd"/>
+      <w:r>
+        <w:rPr>
+          <w:lang w:val="ru-RU"/>
+        </w:rPr>
+        <w:t xml:space="preserve"> (</w:t>
       </w:r>
       <w:r>
         <w:rPr>
@@ -1314,7 +2039,35 @@
         <w:rPr>
           <w:lang w:val="ru-RU"/>
         </w:rPr>
-        <w:t>база данни, файлова структура, ...)</w:t>
+        <w:t xml:space="preserve">база </w:t>
+      </w:r>
+      <w:proofErr w:type="spellStart"/>
+      <w:r>
+        <w:rPr>
+          <w:lang w:val="ru-RU"/>
+        </w:rPr>
+        <w:t>данни</w:t>
+      </w:r>
+      <w:proofErr w:type="spellEnd"/>
+      <w:r>
+        <w:rPr>
+          <w:lang w:val="ru-RU"/>
+        </w:rPr>
+        <w:t xml:space="preserve">, </w:t>
+      </w:r>
+      <w:proofErr w:type="spellStart"/>
+      <w:r>
+        <w:rPr>
+          <w:lang w:val="ru-RU"/>
+        </w:rPr>
+        <w:t>файлова</w:t>
+      </w:r>
+      <w:proofErr w:type="spellEnd"/>
+      <w:r>
+        <w:rPr>
+          <w:lang w:val="ru-RU"/>
+        </w:rPr>
+        <w:t xml:space="preserve"> структура, ...)</w:t>
       </w:r>
     </w:p>
     <w:p>
@@ -1345,19 +2098,69 @@
         <w:rPr>
           <w:lang w:val="ru-RU"/>
         </w:rPr>
-        <w:t xml:space="preserve"> Диаграми (</w:t>
-      </w:r>
-      <w:r>
-        <w:rPr>
-          <w:lang w:val="ru-RU"/>
-        </w:rPr>
-        <w:t xml:space="preserve">на структура и поведение - </w:t>
-      </w:r>
-      <w:r>
-        <w:rPr>
-          <w:lang w:val="ru-RU"/>
-        </w:rPr>
-        <w:t>по слоеве и модули, с извадки от кода)</w:t>
+        <w:t xml:space="preserve"> </w:t>
+      </w:r>
+      <w:proofErr w:type="spellStart"/>
+      <w:r>
+        <w:rPr>
+          <w:lang w:val="ru-RU"/>
+        </w:rPr>
+        <w:t>Диаграми</w:t>
+      </w:r>
+      <w:proofErr w:type="spellEnd"/>
+      <w:r>
+        <w:rPr>
+          <w:lang w:val="ru-RU"/>
+        </w:rPr>
+        <w:t xml:space="preserve"> (</w:t>
+      </w:r>
+      <w:proofErr w:type="gramStart"/>
+      <w:r>
+        <w:rPr>
+          <w:lang w:val="ru-RU"/>
+        </w:rPr>
+        <w:t>на структура</w:t>
+      </w:r>
+      <w:proofErr w:type="gramEnd"/>
+      <w:r>
+        <w:rPr>
+          <w:lang w:val="ru-RU"/>
+        </w:rPr>
+        <w:t xml:space="preserve"> и поведение - </w:t>
+      </w:r>
+      <w:r>
+        <w:rPr>
+          <w:lang w:val="ru-RU"/>
+        </w:rPr>
+        <w:t xml:space="preserve">по </w:t>
+      </w:r>
+      <w:proofErr w:type="spellStart"/>
+      <w:r>
+        <w:rPr>
+          <w:lang w:val="ru-RU"/>
+        </w:rPr>
+        <w:t>слоеве</w:t>
+      </w:r>
+      <w:proofErr w:type="spellEnd"/>
+      <w:r>
+        <w:rPr>
+          <w:lang w:val="ru-RU"/>
+        </w:rPr>
+        <w:t xml:space="preserve"> и модули, с </w:t>
+      </w:r>
+      <w:proofErr w:type="spellStart"/>
+      <w:r>
+        <w:rPr>
+          <w:lang w:val="ru-RU"/>
+        </w:rPr>
+        <w:t>извадки</w:t>
+      </w:r>
+      <w:proofErr w:type="spellEnd"/>
+      <w:r>
+        <w:rPr>
+          <w:lang w:val="ru-RU"/>
+        </w:rPr>
+        <w:t xml:space="preserve"> от кода)</w:t>
       </w:r>
     </w:p>
     <w:p>
@@ -1388,7 +2191,35 @@
         <w:rPr>
           <w:lang w:val="ru-RU"/>
         </w:rPr>
-        <w:t xml:space="preserve"> Потребителски интерфейс (опционално)</w:t>
+        <w:t xml:space="preserve"> </w:t>
+      </w:r>
+      <w:proofErr w:type="spellStart"/>
+      <w:r>
+        <w:rPr>
+          <w:lang w:val="ru-RU"/>
+        </w:rPr>
+        <w:t>Потребителски</w:t>
+      </w:r>
+      <w:proofErr w:type="spellEnd"/>
+      <w:r>
+        <w:rPr>
+          <w:lang w:val="ru-RU"/>
+        </w:rPr>
+        <w:t xml:space="preserve"> интерфейс (</w:t>
+      </w:r>
+      <w:proofErr w:type="spellStart"/>
+      <w:r>
+        <w:rPr>
+          <w:lang w:val="ru-RU"/>
+        </w:rPr>
+        <w:t>опционално</w:t>
+      </w:r>
+      <w:proofErr w:type="spellEnd"/>
+      <w:r>
+        <w:rPr>
+          <w:lang w:val="ru-RU"/>
+        </w:rPr>
+        <w:t>)</w:t>
       </w:r>
     </w:p>
     <w:p>
@@ -1415,11 +2246,47 @@
         </w:rPr>
         <w:t xml:space="preserve">. </w:t>
       </w:r>
-      <w:r>
-        <w:rPr>
-          <w:lang w:val="ru-RU"/>
-        </w:rPr>
-        <w:t>Ресурсни и спомагателни модули (опционално)</w:t>
+      <w:proofErr w:type="spellStart"/>
+      <w:r>
+        <w:rPr>
+          <w:lang w:val="ru-RU"/>
+        </w:rPr>
+        <w:t>Ресурсни</w:t>
+      </w:r>
+      <w:proofErr w:type="spellEnd"/>
+      <w:r>
+        <w:rPr>
+          <w:lang w:val="ru-RU"/>
+        </w:rPr>
+        <w:t xml:space="preserve"> и </w:t>
+      </w:r>
+      <w:proofErr w:type="spellStart"/>
+      <w:r>
+        <w:rPr>
+          <w:lang w:val="ru-RU"/>
+        </w:rPr>
+        <w:t>спомагателни</w:t>
+      </w:r>
+      <w:proofErr w:type="spellEnd"/>
+      <w:r>
+        <w:rPr>
+          <w:lang w:val="ru-RU"/>
+        </w:rPr>
+        <w:t xml:space="preserve"> модули (</w:t>
+      </w:r>
+      <w:proofErr w:type="spellStart"/>
+      <w:r>
+        <w:rPr>
+          <w:lang w:val="ru-RU"/>
+        </w:rPr>
+        <w:t>опционално</w:t>
+      </w:r>
+      <w:proofErr w:type="spellEnd"/>
+      <w:r>
+        <w:rPr>
+          <w:lang w:val="ru-RU"/>
+        </w:rPr>
+        <w:t>)</w:t>
       </w:r>
     </w:p>
     <w:p>
@@ -1460,38 +2327,68 @@
           <w:sz w:val="28"/>
           <w:lang w:val="ru-RU"/>
         </w:rPr>
-        <w:t>Реализация, т</w:t>
-      </w:r>
+        <w:t xml:space="preserve">Реализация, </w:t>
+      </w:r>
+      <w:proofErr w:type="spellStart"/>
       <w:r>
         <w:rPr>
           <w:b/>
           <w:sz w:val="28"/>
           <w:lang w:val="ru-RU"/>
         </w:rPr>
+        <w:t>т</w:t>
+      </w:r>
+      <w:r>
+        <w:rPr>
+          <w:b/>
+          <w:sz w:val="28"/>
+          <w:lang w:val="ru-RU"/>
+        </w:rPr>
         <w:t>естване</w:t>
       </w:r>
+      <w:proofErr w:type="spellEnd"/>
       <w:r>
         <w:rPr>
           <w:b/>
           <w:sz w:val="28"/>
           <w:lang w:val="ru-RU"/>
         </w:rPr>
-        <w:t>/експерименти</w:t>
-      </w:r>
+        <w:t>/</w:t>
+      </w:r>
+      <w:proofErr w:type="spellStart"/>
       <w:r>
         <w:rPr>
           <w:b/>
           <w:sz w:val="28"/>
           <w:lang w:val="ru-RU"/>
         </w:rPr>
-        <w:t xml:space="preserve"> и внедряване</w:t>
-      </w:r>
+        <w:t>експерименти</w:t>
+      </w:r>
+      <w:proofErr w:type="spellEnd"/>
       <w:r>
         <w:rPr>
           <w:b/>
           <w:sz w:val="28"/>
           <w:lang w:val="ru-RU"/>
         </w:rPr>
+        <w:t xml:space="preserve"> и </w:t>
+      </w:r>
+      <w:proofErr w:type="spellStart"/>
+      <w:r>
+        <w:rPr>
+          <w:b/>
+          <w:sz w:val="28"/>
+          <w:lang w:val="ru-RU"/>
+        </w:rPr>
+        <w:t>внедряване</w:t>
+      </w:r>
+      <w:proofErr w:type="spellEnd"/>
+      <w:r>
+        <w:rPr>
+          <w:b/>
+          <w:sz w:val="28"/>
+          <w:lang w:val="ru-RU"/>
+        </w:rPr>
         <w:t xml:space="preserve"> </w:t>
       </w:r>
     </w:p>
@@ -1517,20 +2414,42 @@
         <w:rPr>
           <w:lang w:val="ru-RU"/>
         </w:rPr>
-        <w:t>1. Реализация на модулите</w:t>
-      </w:r>
-    </w:p>
-    <w:p>
-      <w:pPr>
-        <w:rPr>
-          <w:lang w:val="ru-RU"/>
-        </w:rPr>
-      </w:pPr>
-      <w:r>
-        <w:rPr>
-          <w:lang w:val="ru-RU"/>
-        </w:rPr>
-        <w:t>6.2. Системна интеграция (опционално)</w:t>
+        <w:t xml:space="preserve">1. Реализация на </w:t>
+      </w:r>
+      <w:proofErr w:type="spellStart"/>
+      <w:r>
+        <w:rPr>
+          <w:lang w:val="ru-RU"/>
+        </w:rPr>
+        <w:t>модулите</w:t>
+      </w:r>
+      <w:proofErr w:type="spellEnd"/>
+    </w:p>
+    <w:p>
+      <w:pPr>
+        <w:rPr>
+          <w:lang w:val="ru-RU"/>
+        </w:rPr>
+      </w:pPr>
+      <w:r>
+        <w:rPr>
+          <w:lang w:val="ru-RU"/>
+        </w:rPr>
+        <w:t>6.2. Системна интеграция (</w:t>
+      </w:r>
+      <w:proofErr w:type="spellStart"/>
+      <w:r>
+        <w:rPr>
+          <w:lang w:val="ru-RU"/>
+        </w:rPr>
+        <w:t>опционално</w:t>
+      </w:r>
+      <w:proofErr w:type="spellEnd"/>
+      <w:r>
+        <w:rPr>
+          <w:lang w:val="ru-RU"/>
+        </w:rPr>
+        <w:t>)</w:t>
       </w:r>
     </w:p>
     <w:p>
@@ -1557,11 +2476,61 @@
         </w:rPr>
         <w:t xml:space="preserve">. </w:t>
       </w:r>
-      <w:r>
-        <w:rPr>
-          <w:lang w:val="ru-RU"/>
-        </w:rPr>
-        <w:t>Планиране на тестването - тестови сценарии, процедури, ...</w:t>
+      <w:proofErr w:type="spellStart"/>
+      <w:r>
+        <w:rPr>
+          <w:lang w:val="ru-RU"/>
+        </w:rPr>
+        <w:t>Планиране</w:t>
+      </w:r>
+      <w:proofErr w:type="spellEnd"/>
+      <w:r>
+        <w:rPr>
+          <w:lang w:val="ru-RU"/>
+        </w:rPr>
+        <w:t xml:space="preserve"> на </w:t>
+      </w:r>
+      <w:proofErr w:type="spellStart"/>
+      <w:r>
+        <w:rPr>
+          <w:lang w:val="ru-RU"/>
+        </w:rPr>
+        <w:t>тестването</w:t>
+      </w:r>
+      <w:proofErr w:type="spellEnd"/>
+      <w:r>
+        <w:rPr>
+          <w:lang w:val="ru-RU"/>
+        </w:rPr>
+        <w:t xml:space="preserve"> - </w:t>
+      </w:r>
+      <w:proofErr w:type="spellStart"/>
+      <w:r>
+        <w:rPr>
+          <w:lang w:val="ru-RU"/>
+        </w:rPr>
+        <w:t>тестови</w:t>
+      </w:r>
+      <w:proofErr w:type="spellEnd"/>
+      <w:r>
+        <w:rPr>
+          <w:lang w:val="ru-RU"/>
+        </w:rPr>
+        <w:t xml:space="preserve"> сценарии, </w:t>
+      </w:r>
+      <w:proofErr w:type="spellStart"/>
+      <w:r>
+        <w:rPr>
+          <w:lang w:val="ru-RU"/>
+        </w:rPr>
+        <w:t>процедури</w:t>
+      </w:r>
+      <w:proofErr w:type="spellEnd"/>
+      <w:r>
+        <w:rPr>
+          <w:lang w:val="ru-RU"/>
+        </w:rPr>
+        <w:t>, ...</w:t>
       </w:r>
     </w:p>
     <w:p>
@@ -1588,12 +2557,28 @@
         </w:rPr>
         <w:t xml:space="preserve">. </w:t>
       </w:r>
-      <w:r>
-        <w:rPr>
-          <w:lang w:val="ru-RU"/>
-        </w:rPr>
-        <w:t>Модулно и системно тестване</w:t>
-      </w:r>
+      <w:proofErr w:type="spellStart"/>
+      <w:r>
+        <w:rPr>
+          <w:lang w:val="ru-RU"/>
+        </w:rPr>
+        <w:t>Модулно</w:t>
+      </w:r>
+      <w:proofErr w:type="spellEnd"/>
+      <w:r>
+        <w:rPr>
+          <w:lang w:val="ru-RU"/>
+        </w:rPr>
+        <w:t xml:space="preserve"> и системно </w:t>
+      </w:r>
+      <w:proofErr w:type="spellStart"/>
+      <w:r>
+        <w:rPr>
+          <w:lang w:val="ru-RU"/>
+        </w:rPr>
+        <w:t>тестване</w:t>
+      </w:r>
+      <w:proofErr w:type="spellEnd"/>
     </w:p>
     <w:p>
       <w:pPr>
@@ -1617,7 +2602,49 @@
         <w:rPr>
           <w:lang w:val="ru-RU"/>
         </w:rPr>
-        <w:t>. Анализ на резултатите от тестването и начин на отразяването им</w:t>
+        <w:t xml:space="preserve">. Анализ на </w:t>
+      </w:r>
+      <w:proofErr w:type="spellStart"/>
+      <w:r>
+        <w:rPr>
+          <w:lang w:val="ru-RU"/>
+        </w:rPr>
+        <w:t>резултатите</w:t>
+      </w:r>
+      <w:proofErr w:type="spellEnd"/>
+      <w:r>
+        <w:rPr>
+          <w:lang w:val="ru-RU"/>
+        </w:rPr>
+        <w:t xml:space="preserve"> от </w:t>
+      </w:r>
+      <w:proofErr w:type="spellStart"/>
+      <w:r>
+        <w:rPr>
+          <w:lang w:val="ru-RU"/>
+        </w:rPr>
+        <w:t>тестването</w:t>
+      </w:r>
+      <w:proofErr w:type="spellEnd"/>
+      <w:r>
+        <w:rPr>
+          <w:lang w:val="ru-RU"/>
+        </w:rPr>
+        <w:t xml:space="preserve"> и начин на </w:t>
+      </w:r>
+      <w:proofErr w:type="spellStart"/>
+      <w:r>
+        <w:rPr>
+          <w:lang w:val="ru-RU"/>
+        </w:rPr>
+        <w:t>отразяването</w:t>
+      </w:r>
+      <w:proofErr w:type="spellEnd"/>
+      <w:r>
+        <w:rPr>
+          <w:lang w:val="ru-RU"/>
+        </w:rPr>
+        <w:t xml:space="preserve"> им</w:t>
       </w:r>
     </w:p>
     <w:p>
@@ -1648,14 +2675,64 @@
         <w:rPr>
           <w:lang w:val="ru-RU"/>
         </w:rPr>
-        <w:t xml:space="preserve"> Експериментално внедряване (т</w:t>
-      </w:r>
-      <w:r>
-        <w:rPr>
-          <w:lang w:val="ru-RU"/>
-        </w:rPr>
-        <w:t>ехнологични изисквания</w:t>
-      </w:r>
+        <w:t xml:space="preserve"> </w:t>
+      </w:r>
+      <w:proofErr w:type="spellStart"/>
+      <w:r>
+        <w:rPr>
+          <w:lang w:val="ru-RU"/>
+        </w:rPr>
+        <w:t>Експериментално</w:t>
+      </w:r>
+      <w:proofErr w:type="spellEnd"/>
+      <w:r>
+        <w:rPr>
+          <w:lang w:val="ru-RU"/>
+        </w:rPr>
+        <w:t xml:space="preserve"> </w:t>
+      </w:r>
+      <w:proofErr w:type="spellStart"/>
+      <w:r>
+        <w:rPr>
+          <w:lang w:val="ru-RU"/>
+        </w:rPr>
+        <w:t>внедряване</w:t>
+      </w:r>
+      <w:proofErr w:type="spellEnd"/>
+      <w:r>
+        <w:rPr>
+          <w:lang w:val="ru-RU"/>
+        </w:rPr>
+        <w:t xml:space="preserve"> (</w:t>
+      </w:r>
+      <w:proofErr w:type="spellStart"/>
+      <w:r>
+        <w:rPr>
+          <w:lang w:val="ru-RU"/>
+        </w:rPr>
+        <w:t>т</w:t>
+      </w:r>
+      <w:r>
+        <w:rPr>
+          <w:lang w:val="ru-RU"/>
+        </w:rPr>
+        <w:t>ехнологични</w:t>
+      </w:r>
+      <w:proofErr w:type="spellEnd"/>
+      <w:r>
+        <w:rPr>
+          <w:lang w:val="ru-RU"/>
+        </w:rPr>
+        <w:t xml:space="preserve"> </w:t>
+      </w:r>
+      <w:proofErr w:type="spellStart"/>
+      <w:r>
+        <w:rPr>
+          <w:lang w:val="ru-RU"/>
+        </w:rPr>
+        <w:t>изисквания</w:t>
+      </w:r>
+      <w:proofErr w:type="spellEnd"/>
       <w:r>
         <w:rPr>
           <w:lang w:val="ru-RU"/>
@@ -1668,11 +2745,33 @@
         </w:rPr>
         <w:t xml:space="preserve"> </w:t>
       </w:r>
-      <w:r>
-        <w:rPr>
-          <w:lang w:val="ru-RU"/>
-        </w:rPr>
-        <w:t>инсталиране, условия, използване, ...)</w:t>
+      <w:proofErr w:type="spellStart"/>
+      <w:r>
+        <w:rPr>
+          <w:lang w:val="ru-RU"/>
+        </w:rPr>
+        <w:t>инсталиране</w:t>
+      </w:r>
+      <w:proofErr w:type="spellEnd"/>
+      <w:r>
+        <w:rPr>
+          <w:lang w:val="ru-RU"/>
+        </w:rPr>
+        <w:t xml:space="preserve">, условия, </w:t>
+      </w:r>
+      <w:proofErr w:type="spellStart"/>
+      <w:r>
+        <w:rPr>
+          <w:lang w:val="ru-RU"/>
+        </w:rPr>
+        <w:t>използване</w:t>
+      </w:r>
+      <w:proofErr w:type="spellEnd"/>
+      <w:r>
+        <w:rPr>
+          <w:lang w:val="ru-RU"/>
+        </w:rPr>
+        <w:t>, ...)</w:t>
       </w:r>
     </w:p>
     <w:p>
@@ -1723,7 +2822,35 @@
         <w:rPr>
           <w:lang w:val="ru-RU"/>
         </w:rPr>
-        <w:t>Обобщение на изпълнението на началните цели</w:t>
+        <w:t xml:space="preserve">Обобщение на </w:t>
+      </w:r>
+      <w:proofErr w:type="spellStart"/>
+      <w:r>
+        <w:rPr>
+          <w:lang w:val="ru-RU"/>
+        </w:rPr>
+        <w:t>изпълнението</w:t>
+      </w:r>
+      <w:proofErr w:type="spellEnd"/>
+      <w:r>
+        <w:rPr>
+          <w:lang w:val="ru-RU"/>
+        </w:rPr>
+        <w:t xml:space="preserve"> на </w:t>
+      </w:r>
+      <w:proofErr w:type="spellStart"/>
+      <w:r>
+        <w:rPr>
+          <w:lang w:val="ru-RU"/>
+        </w:rPr>
+        <w:t>началните</w:t>
+      </w:r>
+      <w:proofErr w:type="spellEnd"/>
+      <w:r>
+        <w:rPr>
+          <w:lang w:val="ru-RU"/>
+        </w:rPr>
+        <w:t xml:space="preserve"> цели</w:t>
       </w:r>
     </w:p>
     <w:p>
@@ -1754,14 +2881,50 @@
         <w:rPr>
           <w:lang w:val="ru-RU"/>
         </w:rPr>
-        <w:t xml:space="preserve"> Насоки за б</w:t>
-      </w:r>
-      <w:r>
-        <w:rPr>
-          <w:lang w:val="ru-RU"/>
-        </w:rPr>
-        <w:t>ъдещо развитие и усъвършенстване</w:t>
-      </w:r>
+        <w:t xml:space="preserve"> </w:t>
+      </w:r>
+      <w:proofErr w:type="spellStart"/>
+      <w:r>
+        <w:rPr>
+          <w:lang w:val="ru-RU"/>
+        </w:rPr>
+        <w:t>Насоки</w:t>
+      </w:r>
+      <w:proofErr w:type="spellEnd"/>
+      <w:r>
+        <w:rPr>
+          <w:lang w:val="ru-RU"/>
+        </w:rPr>
+        <w:t xml:space="preserve"> за </w:t>
+      </w:r>
+      <w:proofErr w:type="spellStart"/>
+      <w:r>
+        <w:rPr>
+          <w:lang w:val="ru-RU"/>
+        </w:rPr>
+        <w:t>б</w:t>
+      </w:r>
+      <w:r>
+        <w:rPr>
+          <w:lang w:val="ru-RU"/>
+        </w:rPr>
+        <w:t>ъдещо</w:t>
+      </w:r>
+      <w:proofErr w:type="spellEnd"/>
+      <w:r>
+        <w:rPr>
+          <w:lang w:val="ru-RU"/>
+        </w:rPr>
+        <w:t xml:space="preserve"> развитие и </w:t>
+      </w:r>
+      <w:proofErr w:type="spellStart"/>
+      <w:r>
+        <w:rPr>
+          <w:lang w:val="ru-RU"/>
+        </w:rPr>
+        <w:t>усъвършенстване</w:t>
+      </w:r>
+      <w:proofErr w:type="spellEnd"/>
       <w:r>
         <w:rPr>
           <w:lang w:val="ru-RU"/>
@@ -2330,7 +3493,23 @@
           <w:sz w:val="28"/>
           <w:szCs w:val="28"/>
         </w:rPr>
-        <w:t xml:space="preserve"> устройствата и платфомата, обработката и анализирането на данните и тяхното съхранение.</w:t>
+        <w:t xml:space="preserve"> устройствата и </w:t>
+      </w:r>
+      <w:proofErr w:type="spellStart"/>
+      <w:r>
+        <w:rPr>
+          <w:sz w:val="28"/>
+          <w:szCs w:val="28"/>
+        </w:rPr>
+        <w:t>платфомата</w:t>
+      </w:r>
+      <w:proofErr w:type="spellEnd"/>
+      <w:r>
+        <w:rPr>
+          <w:sz w:val="28"/>
+          <w:szCs w:val="28"/>
+        </w:rPr>
+        <w:t>, обработката и анализирането на данните и тяхното съхранение.</w:t>
       </w:r>
     </w:p>
     <w:p>
@@ -2507,8 +3686,16 @@
         <w:rPr>
           <w:lang w:val="ru-RU"/>
         </w:rPr>
-        <w:t>Концептуален модел</w:t>
-      </w:r>
+        <w:t xml:space="preserve">Концептуален </w:t>
+      </w:r>
+      <w:proofErr w:type="spellStart"/>
+      <w:r>
+        <w:rPr>
+          <w:lang w:val="ru-RU"/>
+        </w:rPr>
+        <w:t>модел</w:t>
+      </w:r>
+      <w:proofErr w:type="spellEnd"/>
     </w:p>
     <w:p>
       <w:pPr>
@@ -2522,11 +3709,75 @@
         </w:rPr>
         <w:t xml:space="preserve">4.2. </w:t>
       </w:r>
-      <w:r>
-        <w:rPr>
-          <w:lang w:val="ru-RU"/>
-        </w:rPr>
-        <w:t>Потребителски (функционални) изисквания (права, роли, статуси, диаграми, ...)</w:t>
+      <w:proofErr w:type="spellStart"/>
+      <w:r>
+        <w:rPr>
+          <w:lang w:val="ru-RU"/>
+        </w:rPr>
+        <w:t>Потребителски</w:t>
+      </w:r>
+      <w:proofErr w:type="spellEnd"/>
+      <w:r>
+        <w:rPr>
+          <w:lang w:val="ru-RU"/>
+        </w:rPr>
+        <w:t xml:space="preserve"> (</w:t>
+      </w:r>
+      <w:proofErr w:type="spellStart"/>
+      <w:r>
+        <w:rPr>
+          <w:lang w:val="ru-RU"/>
+        </w:rPr>
+        <w:t>функционални</w:t>
+      </w:r>
+      <w:proofErr w:type="spellEnd"/>
+      <w:r>
+        <w:rPr>
+          <w:lang w:val="ru-RU"/>
+        </w:rPr>
+        <w:t xml:space="preserve">) </w:t>
+      </w:r>
+      <w:proofErr w:type="spellStart"/>
+      <w:r>
+        <w:rPr>
+          <w:lang w:val="ru-RU"/>
+        </w:rPr>
+        <w:t>изисквания</w:t>
+      </w:r>
+      <w:proofErr w:type="spellEnd"/>
+      <w:r>
+        <w:rPr>
+          <w:lang w:val="ru-RU"/>
+        </w:rPr>
+        <w:t xml:space="preserve"> (права, роли, </w:t>
+      </w:r>
+      <w:proofErr w:type="spellStart"/>
+      <w:r>
+        <w:rPr>
+          <w:lang w:val="ru-RU"/>
+        </w:rPr>
+        <w:t>статуси</w:t>
+      </w:r>
+      <w:proofErr w:type="spellEnd"/>
+      <w:r>
+        <w:rPr>
+          <w:lang w:val="ru-RU"/>
+        </w:rPr>
+        <w:t xml:space="preserve">, </w:t>
+      </w:r>
+      <w:proofErr w:type="spellStart"/>
+      <w:r>
+        <w:rPr>
+          <w:lang w:val="ru-RU"/>
+        </w:rPr>
+        <w:t>диаграми</w:t>
+      </w:r>
+      <w:proofErr w:type="spellEnd"/>
+      <w:r>
+        <w:rPr>
+          <w:lang w:val="ru-RU"/>
+        </w:rPr>
+        <w:t>, ...)</w:t>
       </w:r>
     </w:p>
     <w:p>
@@ -2541,20 +3792,106 @@
         </w:rPr>
         <w:t xml:space="preserve">4.3. </w:t>
       </w:r>
-      <w:r>
-        <w:rPr>
-          <w:lang w:val="ru-RU"/>
-        </w:rPr>
-        <w:t>Качествени (нефункционални) изисквания (</w:t>
+      <w:proofErr w:type="spellStart"/>
+      <w:r>
+        <w:rPr>
+          <w:lang w:val="ru-RU"/>
+        </w:rPr>
+        <w:t>Качествени</w:t>
+      </w:r>
+      <w:proofErr w:type="spellEnd"/>
+      <w:r>
+        <w:rPr>
+          <w:lang w:val="ru-RU"/>
+        </w:rPr>
+        <w:t xml:space="preserve"> (</w:t>
+      </w:r>
+      <w:proofErr w:type="spellStart"/>
+      <w:r>
+        <w:rPr>
+          <w:lang w:val="ru-RU"/>
+        </w:rPr>
+        <w:t>нефункционални</w:t>
+      </w:r>
+      <w:proofErr w:type="spellEnd"/>
+      <w:r>
+        <w:rPr>
+          <w:lang w:val="ru-RU"/>
+        </w:rPr>
+        <w:t xml:space="preserve">) </w:t>
+      </w:r>
+      <w:proofErr w:type="spellStart"/>
+      <w:r>
+        <w:rPr>
+          <w:lang w:val="ru-RU"/>
+        </w:rPr>
+        <w:t>изисквания</w:t>
+      </w:r>
+      <w:proofErr w:type="spellEnd"/>
+      <w:r>
+        <w:rPr>
+          <w:lang w:val="ru-RU"/>
+        </w:rPr>
+        <w:t xml:space="preserve"> (</w:t>
       </w:r>
       <w:r>
         <w:t xml:space="preserve">като напр. </w:t>
       </w:r>
-      <w:r>
-        <w:rPr>
-          <w:lang w:val="ru-RU"/>
-        </w:rPr>
-        <w:t>преносимост, използваемост, скалируемост, поддръжка, ...)</w:t>
+      <w:proofErr w:type="spellStart"/>
+      <w:r>
+        <w:rPr>
+          <w:lang w:val="ru-RU"/>
+        </w:rPr>
+        <w:t>преносимост</w:t>
+      </w:r>
+      <w:proofErr w:type="spellEnd"/>
+      <w:r>
+        <w:rPr>
+          <w:lang w:val="ru-RU"/>
+        </w:rPr>
+        <w:t xml:space="preserve">, </w:t>
+      </w:r>
+      <w:proofErr w:type="spellStart"/>
+      <w:r>
+        <w:rPr>
+          <w:lang w:val="ru-RU"/>
+        </w:rPr>
+        <w:t>използваемост</w:t>
+      </w:r>
+      <w:proofErr w:type="spellEnd"/>
+      <w:r>
+        <w:rPr>
+          <w:lang w:val="ru-RU"/>
+        </w:rPr>
+        <w:t xml:space="preserve">, </w:t>
+      </w:r>
+      <w:proofErr w:type="spellStart"/>
+      <w:r>
+        <w:rPr>
+          <w:lang w:val="ru-RU"/>
+        </w:rPr>
+        <w:t>скалируемост</w:t>
+      </w:r>
+      <w:proofErr w:type="spellEnd"/>
+      <w:r>
+        <w:rPr>
+          <w:lang w:val="ru-RU"/>
+        </w:rPr>
+        <w:t xml:space="preserve">, </w:t>
+      </w:r>
+      <w:proofErr w:type="spellStart"/>
+      <w:r>
+        <w:rPr>
+          <w:lang w:val="ru-RU"/>
+        </w:rPr>
+        <w:t>поддръжка</w:t>
+      </w:r>
+      <w:proofErr w:type="spellEnd"/>
+      <w:r>
+        <w:rPr>
+          <w:lang w:val="ru-RU"/>
+        </w:rPr>
+        <w:t>, ...)</w:t>
       </w:r>
     </w:p>
     <w:p>
@@ -2573,8 +3910,16 @@
         <w:rPr>
           <w:lang w:val="ru-RU"/>
         </w:rPr>
-        <w:t>4. Работни (бизнес) процеси</w:t>
-      </w:r>
+        <w:t xml:space="preserve">4. Работни (бизнес) </w:t>
+      </w:r>
+      <w:proofErr w:type="spellStart"/>
+      <w:r>
+        <w:rPr>
+          <w:lang w:val="ru-RU"/>
+        </w:rPr>
+        <w:t>процеси</w:t>
+      </w:r>
+      <w:proofErr w:type="spellEnd"/>
     </w:p>
     <w:p>
       <w:pPr>
@@ -2960,6 +4305,10 @@
     <w:p>
       <w:pPr>
         <w:jc w:val="both"/>
+        <w:rPr>
+          <w:sz w:val="28"/>
+          <w:szCs w:val="28"/>
+        </w:rPr>
       </w:pPr>
       <w:r>
         <w:rPr>
@@ -3156,6 +4505,20 @@
         </w:rPr>
         <w:t xml:space="preserve"> работа с бази от данни, допълнителни библиотеки и услуги от трети страни.</w:t>
       </w:r>
+    </w:p>
+    <w:p>
+      <w:pPr>
+        <w:jc w:val="both"/>
+        <w:rPr>
+          <w:sz w:val="28"/>
+          <w:szCs w:val="28"/>
+        </w:rPr>
+      </w:pPr>
+    </w:p>
+    <w:p>
+      <w:pPr>
+        <w:jc w:val="both"/>
+      </w:pPr>
     </w:p>
     <w:p>
       <w:pPr>
@@ -3170,6 +4533,7 @@
           <w:sz w:val="44"/>
           <w:szCs w:val="44"/>
         </w:rPr>
+        <w:lastRenderedPageBreak/>
         <w:t>Основни б</w:t>
       </w:r>
       <w:r>
@@ -3190,7 +4554,6 @@
           <w:szCs w:val="28"/>
           <w:lang w:val="it-IT"/>
         </w:rPr>
-        <w:lastRenderedPageBreak/>
         <w:t>Spring</w:t>
       </w:r>
       <w:r>
@@ -3490,67 +4853,12 @@
           <w:sz w:val="28"/>
           <w:szCs w:val="28"/>
         </w:rPr>
-        <w:t>Общата</w:t>
-      </w:r>
-      <w:r>
-        <w:rPr>
-          <w:sz w:val="28"/>
-          <w:szCs w:val="28"/>
-        </w:rPr>
-        <w:t xml:space="preserve"> софтуерна</w:t>
-      </w:r>
-      <w:r>
-        <w:rPr>
-          <w:sz w:val="28"/>
-          <w:szCs w:val="28"/>
-        </w:rPr>
-        <w:t xml:space="preserve"> архитектура на</w:t>
-      </w:r>
-      <w:r>
-        <w:rPr>
-          <w:sz w:val="28"/>
-          <w:szCs w:val="28"/>
-        </w:rPr>
-        <w:t xml:space="preserve"> разработеното</w:t>
-      </w:r>
-      <w:r>
-        <w:rPr>
-          <w:sz w:val="28"/>
-          <w:szCs w:val="28"/>
-        </w:rPr>
-        <w:t xml:space="preserve"> приложението е показана на фигура</w:t>
-      </w:r>
-      <w:r>
-        <w:rPr>
-          <w:sz w:val="28"/>
-          <w:szCs w:val="28"/>
-        </w:rPr>
-        <w:t xml:space="preserve"> 4</w:t>
-      </w:r>
-      <w:r>
-        <w:rPr>
-          <w:sz w:val="28"/>
-          <w:szCs w:val="28"/>
-        </w:rPr>
-        <w:t>. Всеки блок</w:t>
-      </w:r>
-      <w:r>
-        <w:rPr>
-          <w:sz w:val="28"/>
-          <w:szCs w:val="28"/>
-        </w:rPr>
-        <w:t xml:space="preserve"> представлява отделна част от проекта и</w:t>
-      </w:r>
-      <w:r>
-        <w:rPr>
-          <w:sz w:val="28"/>
-          <w:szCs w:val="28"/>
-        </w:rPr>
-        <w:t xml:space="preserve"> има определена роля и функции.</w:t>
-      </w:r>
-    </w:p>
-    <w:p>
-      <w:pPr>
+        <w:t xml:space="preserve">Общата софтуерна архитектура на разработеното приложение е показана на долната фигура. </w:t>
+      </w:r>
+    </w:p>
+    <w:p>
+      <w:pPr>
+        <w:ind w:firstLine="567"/>
         <w:jc w:val="both"/>
         <w:rPr>
           <w:sz w:val="28"/>
@@ -3567,7 +4875,7 @@
         </w:rPr>
       </w:pPr>
       <w:r>
-        <w:object w:dxaOrig="10590" w:dyaOrig="1771" w14:anchorId="42E7C6AC">
+        <w:object w:dxaOrig="10590" w:dyaOrig="1771" w14:anchorId="4FC49F1A">
           <v:shapetype id="_x0000_t75" coordsize="21600,21600" o:spt="75" o:preferrelative="t" path="m@4@5l@4@11@9@11@9@5xe" filled="f" stroked="f">
             <v:stroke joinstyle="miter"/>
             <v:formulas>
@@ -3587,10 +4895,10 @@
             <v:path o:extrusionok="f" gradientshapeok="t" o:connecttype="rect"/>
             <o:lock v:ext="edit" aspectratio="t"/>
           </v:shapetype>
-          <v:shape id="_x0000_i1025" type="#_x0000_t75" style="width:415.5pt;height:77.25pt" o:ole="">
+          <v:shape id="_x0000_i1029" type="#_x0000_t75" style="width:415.5pt;height:78.75pt" o:ole="">
             <v:imagedata r:id="rId8" o:title=""/>
           </v:shape>
-          <o:OLEObject Type="Embed" ProgID="Visio.Drawing.15" ShapeID="_x0000_i1025" DrawAspect="Content" ObjectID="_1760349161" r:id="rId9"/>
+          <o:OLEObject Type="Embed" ProgID="Visio.Drawing.15" ShapeID="_x0000_i1029" DrawAspect="Content" ObjectID="_1760430771" r:id="rId9"/>
         </w:object>
       </w:r>
     </w:p>
@@ -3616,134 +4924,13 @@
     </w:p>
     <w:p>
       <w:pPr>
-        <w:jc w:val="center"/>
-        <w:rPr>
-          <w:i/>
-          <w:iCs/>
-          <w:sz w:val="28"/>
-          <w:szCs w:val="28"/>
-        </w:rPr>
-      </w:pPr>
-    </w:p>
-    <w:p>
-      <w:pPr>
         <w:jc w:val="both"/>
         <w:rPr>
           <w:sz w:val="28"/>
           <w:szCs w:val="28"/>
-        </w:rPr>
-      </w:pPr>
-      <w:r>
-        <w:rPr>
-          <w:sz w:val="28"/>
-          <w:szCs w:val="28"/>
           <w:lang w:val="en-US"/>
         </w:rPr>
-        <w:t>Frontend</w:t>
-      </w:r>
-      <w:r>
-        <w:rPr>
-          <w:sz w:val="28"/>
-          <w:szCs w:val="28"/>
-        </w:rPr>
-        <w:t xml:space="preserve"> – това е клиентката част на приложението, тук е включен и потребителския интерфейс </w:t>
-      </w:r>
-      <w:r>
-        <w:rPr>
-          <w:sz w:val="28"/>
-          <w:szCs w:val="28"/>
-          <w:lang w:val="en-US"/>
-        </w:rPr>
-        <w:t>UI</w:t>
-      </w:r>
-      <w:r>
-        <w:rPr>
-          <w:sz w:val="28"/>
-          <w:szCs w:val="28"/>
-        </w:rPr>
-        <w:t>, също така той изцяло двупосочно комуникира с сървърната част.</w:t>
-      </w:r>
-    </w:p>
-    <w:p>
-      <w:pPr>
-        <w:jc w:val="both"/>
-        <w:rPr>
-          <w:sz w:val="28"/>
-          <w:szCs w:val="28"/>
-        </w:rPr>
-      </w:pPr>
-    </w:p>
-    <w:p>
-      <w:pPr>
-        <w:jc w:val="both"/>
-        <w:rPr>
-          <w:sz w:val="28"/>
-          <w:szCs w:val="28"/>
-        </w:rPr>
-      </w:pPr>
-      <w:r>
-        <w:rPr>
-          <w:sz w:val="28"/>
-          <w:szCs w:val="28"/>
-          <w:lang w:val="en-US"/>
-        </w:rPr>
-        <w:t>Backend</w:t>
-      </w:r>
-      <w:r>
-        <w:rPr>
-          <w:sz w:val="28"/>
-          <w:szCs w:val="28"/>
-        </w:rPr>
-        <w:t xml:space="preserve"> – сървърната част на приложението и тук е реализация на бизнес логиката, в конкретния случай е важен и подбора на софтуерна архитектура, модел за управление на данните в БД и т.н.</w:t>
-      </w:r>
-    </w:p>
-    <w:p>
-      <w:pPr>
-        <w:jc w:val="both"/>
-        <w:rPr>
-          <w:sz w:val="28"/>
-          <w:szCs w:val="28"/>
-        </w:rPr>
-      </w:pPr>
-    </w:p>
-    <w:p>
-      <w:pPr>
-        <w:jc w:val="both"/>
-        <w:rPr>
-          <w:sz w:val="28"/>
-          <w:szCs w:val="28"/>
-        </w:rPr>
-      </w:pPr>
-      <w:r>
-        <w:rPr>
-          <w:sz w:val="28"/>
-          <w:szCs w:val="28"/>
-          <w:lang w:val="en-US"/>
-        </w:rPr>
-        <w:t>Database</w:t>
-      </w:r>
-      <w:r>
-        <w:rPr>
-          <w:sz w:val="28"/>
-          <w:szCs w:val="28"/>
-        </w:rPr>
-        <w:t xml:space="preserve"> – отговаря за съхранение на обработените данните от сървърната част.</w:t>
-      </w:r>
-    </w:p>
-    <w:p>
-      <w:pPr>
-        <w:rPr>
-          <w:sz w:val="28"/>
-          <w:szCs w:val="28"/>
-        </w:rPr>
-      </w:pPr>
-      <w:r>
-        <w:rPr>
-          <w:sz w:val="28"/>
-          <w:szCs w:val="28"/>
-        </w:rPr>
-        <w:br w:type="page"/>
-      </w:r>
+      </w:pPr>
     </w:p>
     <w:p>
       <w:pPr>
@@ -3759,6 +4946,239 @@
           <w:sz w:val="28"/>
           <w:szCs w:val="28"/>
         </w:rPr>
+        <w:t>За софтуерна архитектурна реализация е избран подхода с използването на уеб услуги и разделянето на отделни три слоя, като всеки слой да има определени функции и изпълнява определени роли и изисквания.</w:t>
+      </w:r>
+      <w:r>
+        <w:rPr>
+          <w:sz w:val="28"/>
+          <w:szCs w:val="28"/>
+        </w:rPr>
+        <w:t xml:space="preserve"> </w:t>
+      </w:r>
+    </w:p>
+    <w:p>
+      <w:pPr>
+        <w:jc w:val="both"/>
+        <w:rPr>
+          <w:sz w:val="28"/>
+          <w:szCs w:val="28"/>
+        </w:rPr>
+      </w:pPr>
+    </w:p>
+    <w:p>
+      <w:pPr>
+        <w:pStyle w:val="ListParagraph"/>
+        <w:numPr>
+          <w:ilvl w:val="0"/>
+          <w:numId w:val="29"/>
+        </w:numPr>
+        <w:jc w:val="both"/>
+        <w:rPr>
+          <w:sz w:val="28"/>
+          <w:szCs w:val="28"/>
+        </w:rPr>
+      </w:pPr>
+      <w:r>
+        <w:rPr>
+          <w:sz w:val="28"/>
+          <w:szCs w:val="28"/>
+        </w:rPr>
+        <w:t xml:space="preserve">Слой </w:t>
+      </w:r>
+      <w:r>
+        <w:rPr>
+          <w:sz w:val="28"/>
+          <w:szCs w:val="28"/>
+          <w:lang w:val="en-US"/>
+        </w:rPr>
+        <w:t>UI</w:t>
+      </w:r>
+    </w:p>
+    <w:p>
+      <w:pPr>
+        <w:pStyle w:val="ListParagraph"/>
+        <w:numPr>
+          <w:ilvl w:val="0"/>
+          <w:numId w:val="29"/>
+        </w:numPr>
+        <w:jc w:val="both"/>
+        <w:rPr>
+          <w:sz w:val="28"/>
+          <w:szCs w:val="28"/>
+        </w:rPr>
+      </w:pPr>
+      <w:r>
+        <w:rPr>
+          <w:sz w:val="28"/>
+          <w:szCs w:val="28"/>
+        </w:rPr>
+        <w:t>Сървърен слой</w:t>
+      </w:r>
+    </w:p>
+    <w:p>
+      <w:pPr>
+        <w:pStyle w:val="ListParagraph"/>
+        <w:numPr>
+          <w:ilvl w:val="0"/>
+          <w:numId w:val="29"/>
+        </w:numPr>
+        <w:jc w:val="both"/>
+        <w:rPr>
+          <w:sz w:val="28"/>
+          <w:szCs w:val="28"/>
+        </w:rPr>
+      </w:pPr>
+      <w:r>
+        <w:rPr>
+          <w:sz w:val="28"/>
+          <w:szCs w:val="28"/>
+        </w:rPr>
+        <w:t>Слой за съхранение</w:t>
+      </w:r>
+    </w:p>
+    <w:p>
+      <w:pPr>
+        <w:jc w:val="both"/>
+        <w:rPr>
+          <w:sz w:val="28"/>
+          <w:szCs w:val="28"/>
+        </w:rPr>
+      </w:pPr>
+    </w:p>
+    <w:p>
+      <w:pPr>
+        <w:jc w:val="both"/>
+        <w:rPr>
+          <w:sz w:val="28"/>
+          <w:szCs w:val="28"/>
+        </w:rPr>
+      </w:pPr>
+      <w:r>
+        <w:rPr>
+          <w:sz w:val="28"/>
+          <w:szCs w:val="28"/>
+          <w:lang w:val="en-US"/>
+        </w:rPr>
+        <w:t>Frontend</w:t>
+      </w:r>
+      <w:r>
+        <w:rPr>
+          <w:sz w:val="28"/>
+          <w:szCs w:val="28"/>
+        </w:rPr>
+        <w:t xml:space="preserve"> – това е клиентката част на приложението, тук е включен и потребителския интерфейс </w:t>
+      </w:r>
+      <w:r>
+        <w:rPr>
+          <w:sz w:val="28"/>
+          <w:szCs w:val="28"/>
+          <w:lang w:val="en-US"/>
+        </w:rPr>
+        <w:t>UI</w:t>
+      </w:r>
+      <w:r>
+        <w:rPr>
+          <w:sz w:val="28"/>
+          <w:szCs w:val="28"/>
+        </w:rPr>
+        <w:t>, също така той изцяло двупосочно комуникира с сървърната част.</w:t>
+      </w:r>
+    </w:p>
+    <w:p>
+      <w:pPr>
+        <w:jc w:val="both"/>
+        <w:rPr>
+          <w:sz w:val="28"/>
+          <w:szCs w:val="28"/>
+        </w:rPr>
+      </w:pPr>
+    </w:p>
+    <w:p>
+      <w:pPr>
+        <w:jc w:val="both"/>
+        <w:rPr>
+          <w:sz w:val="28"/>
+          <w:szCs w:val="28"/>
+        </w:rPr>
+      </w:pPr>
+      <w:r>
+        <w:rPr>
+          <w:sz w:val="28"/>
+          <w:szCs w:val="28"/>
+          <w:lang w:val="en-US"/>
+        </w:rPr>
+        <w:t>Backend</w:t>
+      </w:r>
+      <w:r>
+        <w:rPr>
+          <w:sz w:val="28"/>
+          <w:szCs w:val="28"/>
+        </w:rPr>
+        <w:t xml:space="preserve"> – сървърната част на приложението и тук е реализация на бизнес логиката, в конкретния случай е важен и подбора на софтуерна архитектура, модел за управление на данните в БД и т.н.</w:t>
+      </w:r>
+    </w:p>
+    <w:p>
+      <w:pPr>
+        <w:jc w:val="both"/>
+        <w:rPr>
+          <w:sz w:val="28"/>
+          <w:szCs w:val="28"/>
+        </w:rPr>
+      </w:pPr>
+    </w:p>
+    <w:p>
+      <w:pPr>
+        <w:jc w:val="both"/>
+        <w:rPr>
+          <w:sz w:val="28"/>
+          <w:szCs w:val="28"/>
+        </w:rPr>
+      </w:pPr>
+      <w:r>
+        <w:rPr>
+          <w:sz w:val="28"/>
+          <w:szCs w:val="28"/>
+          <w:lang w:val="en-US"/>
+        </w:rPr>
+        <w:t>Database</w:t>
+      </w:r>
+      <w:r>
+        <w:rPr>
+          <w:sz w:val="28"/>
+          <w:szCs w:val="28"/>
+        </w:rPr>
+        <w:t xml:space="preserve"> – отговаря за съхранение на обработените данните от сървърната част.</w:t>
+      </w:r>
+    </w:p>
+    <w:p>
+      <w:pPr>
+        <w:rPr>
+          <w:sz w:val="28"/>
+          <w:szCs w:val="28"/>
+        </w:rPr>
+      </w:pPr>
+      <w:r>
+        <w:rPr>
+          <w:sz w:val="28"/>
+          <w:szCs w:val="28"/>
+        </w:rPr>
+        <w:br w:type="page"/>
+      </w:r>
+    </w:p>
+    <w:p>
+      <w:pPr>
+        <w:ind w:firstLine="567"/>
+        <w:jc w:val="both"/>
+        <w:rPr>
+          <w:sz w:val="28"/>
+          <w:szCs w:val="28"/>
+        </w:rPr>
+      </w:pPr>
+      <w:r>
+        <w:rPr>
+          <w:sz w:val="28"/>
+          <w:szCs w:val="28"/>
+        </w:rPr>
         <w:lastRenderedPageBreak/>
         <w:t>Избран е подхода за използване на уеб услуги, по този начин имаме разделение между клиентската и сървърната част. За разлика от класическия метод за разработка на уеб приложения, и изгледите да бъдат генерирани от сървърното приложение, то тук имаме следните предимства:</w:t>
       </w:r>
@@ -3772,6 +5192,13 @@
           <w:szCs w:val="28"/>
         </w:rPr>
       </w:pPr>
+      <w:r>
+        <w:rPr>
+          <w:sz w:val="28"/>
+          <w:szCs w:val="28"/>
+        </w:rPr>
+        <w:t>1.</w:t>
+      </w:r>
     </w:p>
     <w:p>
       <w:pPr>
@@ -3787,42 +5214,7 @@
           <w:sz w:val="28"/>
           <w:szCs w:val="28"/>
         </w:rPr>
-        <w:t>Както беше разгледано има доста предимства избрания принцип за реализация</w:t>
-      </w:r>
-      <w:r>
-        <w:rPr>
-          <w:sz w:val="28"/>
-          <w:szCs w:val="28"/>
-        </w:rPr>
-        <w:t xml:space="preserve"> чрез използване на уеб услуги,</w:t>
-      </w:r>
-      <w:r>
-        <w:rPr>
-          <w:sz w:val="28"/>
-          <w:szCs w:val="28"/>
-        </w:rPr>
-        <w:t xml:space="preserve"> пред класическия модел за реализация на уеб приложения</w:t>
-      </w:r>
-      <w:r>
-        <w:rPr>
-          <w:sz w:val="28"/>
-          <w:szCs w:val="28"/>
-        </w:rPr>
-        <w:t xml:space="preserve"> </w:t>
-      </w:r>
-      <w:r>
-        <w:rPr>
-          <w:sz w:val="28"/>
-          <w:szCs w:val="28"/>
-        </w:rPr>
-        <w:t>за директно изпращане на изгледи</w:t>
-      </w:r>
-      <w:r>
-        <w:rPr>
-          <w:sz w:val="28"/>
-          <w:szCs w:val="28"/>
-        </w:rPr>
-        <w:t>.</w:t>
+        <w:t>2.</w:t>
       </w:r>
     </w:p>
     <w:p>
@@ -3834,6 +5226,107 @@
           <w:szCs w:val="28"/>
         </w:rPr>
       </w:pPr>
+      <w:r>
+        <w:rPr>
+          <w:sz w:val="28"/>
+          <w:szCs w:val="28"/>
+        </w:rPr>
+        <w:t>3.</w:t>
+      </w:r>
+    </w:p>
+    <w:p>
+      <w:pPr>
+        <w:ind w:firstLine="567"/>
+        <w:jc w:val="both"/>
+        <w:rPr>
+          <w:sz w:val="28"/>
+          <w:szCs w:val="28"/>
+        </w:rPr>
+      </w:pPr>
+      <w:r>
+        <w:rPr>
+          <w:sz w:val="28"/>
+          <w:szCs w:val="28"/>
+        </w:rPr>
+        <w:t>4.</w:t>
+      </w:r>
+    </w:p>
+    <w:p>
+      <w:pPr>
+        <w:ind w:firstLine="567"/>
+        <w:jc w:val="both"/>
+        <w:rPr>
+          <w:sz w:val="28"/>
+          <w:szCs w:val="28"/>
+        </w:rPr>
+      </w:pPr>
+    </w:p>
+    <w:p>
+      <w:pPr>
+        <w:ind w:firstLine="567"/>
+        <w:jc w:val="both"/>
+        <w:rPr>
+          <w:sz w:val="28"/>
+          <w:szCs w:val="28"/>
+        </w:rPr>
+      </w:pPr>
+      <w:r>
+        <w:rPr>
+          <w:sz w:val="28"/>
+          <w:szCs w:val="28"/>
+        </w:rPr>
+        <w:t>Както беше разгледано има доста предимства избрания принцип за реализация</w:t>
+      </w:r>
+      <w:r>
+        <w:rPr>
+          <w:sz w:val="28"/>
+          <w:szCs w:val="28"/>
+        </w:rPr>
+        <w:t xml:space="preserve"> чрез използване на уеб услуги,</w:t>
+      </w:r>
+      <w:r>
+        <w:rPr>
+          <w:sz w:val="28"/>
+          <w:szCs w:val="28"/>
+        </w:rPr>
+        <w:t xml:space="preserve"> пред класическия модел за реализация на уеб приложения</w:t>
+      </w:r>
+      <w:r>
+        <w:rPr>
+          <w:sz w:val="28"/>
+          <w:szCs w:val="28"/>
+        </w:rPr>
+        <w:t xml:space="preserve"> </w:t>
+      </w:r>
+      <w:r>
+        <w:rPr>
+          <w:sz w:val="28"/>
+          <w:szCs w:val="28"/>
+        </w:rPr>
+        <w:t>за директно изпращане на изгледи</w:t>
+      </w:r>
+      <w:r>
+        <w:rPr>
+          <w:sz w:val="28"/>
+          <w:szCs w:val="28"/>
+        </w:rPr>
+        <w:t>.</w:t>
+      </w:r>
+    </w:p>
+    <w:p>
+      <w:pPr>
+        <w:rPr>
+          <w:sz w:val="28"/>
+          <w:szCs w:val="28"/>
+        </w:rPr>
+      </w:pPr>
+      <w:r>
+        <w:rPr>
+          <w:sz w:val="28"/>
+          <w:szCs w:val="28"/>
+        </w:rPr>
+        <w:br w:type="page"/>
+      </w:r>
     </w:p>
     <w:p>
       <w:pPr>
@@ -3848,682 +5341,286 @@
           <w:sz w:val="44"/>
           <w:szCs w:val="44"/>
         </w:rPr>
+        <w:lastRenderedPageBreak/>
         <w:t>Реализация на клиентката част</w:t>
       </w:r>
-    </w:p>
-    <w:p>
-      <w:pPr>
-        <w:jc w:val="both"/>
-        <w:rPr>
-          <w:sz w:val="28"/>
-          <w:szCs w:val="28"/>
-        </w:rPr>
-      </w:pPr>
-      <w:r>
-        <w:rPr>
-          <w:sz w:val="28"/>
-          <w:szCs w:val="28"/>
-          <w:lang w:val="it-IT"/>
-        </w:rPr>
-        <w:t>Spring</w:t>
-      </w:r>
-      <w:r>
-        <w:rPr>
-          <w:sz w:val="28"/>
-          <w:szCs w:val="28"/>
-          <w:lang w:val="ru-RU"/>
-        </w:rPr>
-        <w:t xml:space="preserve"> </w:t>
-      </w:r>
-      <w:r>
-        <w:rPr>
-          <w:sz w:val="28"/>
-          <w:szCs w:val="28"/>
-          <w:lang w:val="it-IT"/>
-        </w:rPr>
-        <w:t>e</w:t>
-      </w:r>
-      <w:r>
-        <w:rPr>
-          <w:sz w:val="28"/>
-          <w:szCs w:val="28"/>
-          <w:lang w:val="ru-RU"/>
-        </w:rPr>
-        <w:t xml:space="preserve"> </w:t>
-      </w:r>
-      <w:r>
-        <w:rPr>
-          <w:sz w:val="28"/>
-          <w:szCs w:val="28"/>
-        </w:rPr>
-        <w:t xml:space="preserve">широко използван </w:t>
-      </w:r>
-      <w:r>
-        <w:rPr>
-          <w:sz w:val="28"/>
-          <w:szCs w:val="28"/>
-          <w:lang w:val="it-IT"/>
-        </w:rPr>
-        <w:t>framework</w:t>
-      </w:r>
-      <w:r>
-        <w:rPr>
-          <w:sz w:val="28"/>
-          <w:szCs w:val="28"/>
-          <w:lang w:val="ru-RU"/>
-        </w:rPr>
-        <w:t xml:space="preserve"> </w:t>
-      </w:r>
-      <w:r>
-        <w:rPr>
-          <w:sz w:val="28"/>
-          <w:szCs w:val="28"/>
-        </w:rPr>
-        <w:t>с отворен код за</w:t>
-      </w:r>
-      <w:r>
-        <w:rPr>
-          <w:sz w:val="28"/>
-          <w:szCs w:val="28"/>
-          <w:lang w:val="ru-RU"/>
-        </w:rPr>
-        <w:t xml:space="preserve"> </w:t>
-      </w:r>
-      <w:r>
-        <w:rPr>
-          <w:sz w:val="28"/>
-          <w:szCs w:val="28"/>
-          <w:lang w:val="ru-RU"/>
-        </w:rPr>
-        <w:t xml:space="preserve">разработка </w:t>
-      </w:r>
-      <w:r>
-        <w:rPr>
-          <w:sz w:val="28"/>
-          <w:szCs w:val="28"/>
-          <w:lang w:val="ru-RU"/>
-        </w:rPr>
-        <w:t xml:space="preserve">на </w:t>
-      </w:r>
-      <w:r>
-        <w:rPr>
-          <w:sz w:val="28"/>
-          <w:szCs w:val="28"/>
-          <w:lang w:val="en-US"/>
-        </w:rPr>
-        <w:t>Java</w:t>
-      </w:r>
-      <w:r>
-        <w:rPr>
-          <w:sz w:val="28"/>
-          <w:szCs w:val="28"/>
-        </w:rPr>
-        <w:t xml:space="preserve"> приложения (</w:t>
-      </w:r>
-      <w:r>
-        <w:rPr>
-          <w:sz w:val="28"/>
-          <w:szCs w:val="28"/>
-        </w:rPr>
-        <w:t xml:space="preserve">уеб приложения </w:t>
-      </w:r>
-      <w:r>
-        <w:rPr>
-          <w:sz w:val="28"/>
-          <w:szCs w:val="28"/>
-        </w:rPr>
-        <w:t xml:space="preserve">и </w:t>
-      </w:r>
-      <w:r>
-        <w:rPr>
-          <w:sz w:val="28"/>
-          <w:szCs w:val="28"/>
-        </w:rPr>
-        <w:t>услуги</w:t>
-      </w:r>
-      <w:r>
-        <w:rPr>
-          <w:sz w:val="28"/>
-          <w:szCs w:val="28"/>
-        </w:rPr>
-        <w:t>, автоматизации на бизнес процеси и работа с бази от данни)</w:t>
-      </w:r>
-      <w:r>
-        <w:rPr>
-          <w:sz w:val="28"/>
-          <w:szCs w:val="28"/>
-        </w:rPr>
-        <w:t xml:space="preserve">. В голяма степен надгражда </w:t>
-      </w:r>
-      <w:r>
-        <w:rPr>
-          <w:sz w:val="28"/>
-          <w:szCs w:val="28"/>
-          <w:lang w:val="en-US"/>
-        </w:rPr>
-        <w:t>Java</w:t>
-      </w:r>
-      <w:r>
-        <w:rPr>
-          <w:sz w:val="28"/>
-          <w:szCs w:val="28"/>
-        </w:rPr>
-        <w:t xml:space="preserve"> </w:t>
-      </w:r>
-      <w:r>
-        <w:rPr>
-          <w:sz w:val="28"/>
-          <w:szCs w:val="28"/>
-          <w:lang w:val="en-US"/>
-        </w:rPr>
-        <w:t>EE</w:t>
-      </w:r>
-      <w:r>
-        <w:rPr>
-          <w:sz w:val="28"/>
-          <w:szCs w:val="28"/>
-        </w:rPr>
-        <w:t>/</w:t>
-      </w:r>
-      <w:r>
-        <w:rPr>
-          <w:sz w:val="28"/>
-          <w:szCs w:val="28"/>
-          <w:lang w:val="en-US"/>
-        </w:rPr>
-        <w:t>Jakarta</w:t>
-      </w:r>
-      <w:r>
-        <w:rPr>
-          <w:sz w:val="28"/>
-          <w:szCs w:val="28"/>
-        </w:rPr>
-        <w:t xml:space="preserve"> и предлага широк спектър от оптимизации и автоматизации при реализацията на основните бизнес процеси</w:t>
-      </w:r>
-      <w:r>
-        <w:rPr>
-          <w:sz w:val="28"/>
-          <w:szCs w:val="28"/>
-        </w:rPr>
-        <w:t>,</w:t>
-      </w:r>
-      <w:r>
-        <w:rPr>
-          <w:sz w:val="28"/>
-          <w:szCs w:val="28"/>
-        </w:rPr>
-        <w:t xml:space="preserve"> работа с бази от данни, допълнителни библиотеки и услуги от трети страни.</w:t>
-      </w:r>
-    </w:p>
-    <w:p>
-      <w:pPr>
-        <w:pStyle w:val="Heading1"/>
+      <w:r>
         <w:rPr>
           <w:sz w:val="44"/>
           <w:szCs w:val="44"/>
         </w:rPr>
-      </w:pPr>
+        <w:t xml:space="preserve"> </w:t>
+      </w:r>
       <w:r>
         <w:rPr>
           <w:sz w:val="44"/>
           <w:szCs w:val="44"/>
         </w:rPr>
-        <w:t>Реализация на сървърната част</w:t>
+        <w:t>(</w:t>
       </w:r>
       <w:r>
         <w:rPr>
           <w:sz w:val="44"/>
           <w:szCs w:val="44"/>
-        </w:rPr>
-        <w:t xml:space="preserve"> </w:t>
-      </w:r>
-    </w:p>
-    <w:p>
-      <w:pPr>
-        <w:jc w:val="both"/>
-        <w:rPr>
-          <w:sz w:val="28"/>
-          <w:szCs w:val="28"/>
-        </w:rPr>
-      </w:pPr>
-      <w:r>
-        <w:rPr>
-          <w:sz w:val="28"/>
-          <w:szCs w:val="28"/>
-          <w:lang w:val="it-IT"/>
-        </w:rPr>
-        <w:t>Spring</w:t>
-      </w:r>
-      <w:r>
-        <w:rPr>
-          <w:sz w:val="28"/>
-          <w:szCs w:val="28"/>
-          <w:lang w:val="ru-RU"/>
-        </w:rPr>
-        <w:t xml:space="preserve"> </w:t>
-      </w:r>
-      <w:r>
-        <w:rPr>
-          <w:sz w:val="28"/>
-          <w:szCs w:val="28"/>
-          <w:lang w:val="it-IT"/>
-        </w:rPr>
-        <w:t>e</w:t>
-      </w:r>
-      <w:r>
-        <w:rPr>
-          <w:sz w:val="28"/>
-          <w:szCs w:val="28"/>
-          <w:lang w:val="ru-RU"/>
-        </w:rPr>
-        <w:t xml:space="preserve"> </w:t>
-      </w:r>
-      <w:r>
-        <w:rPr>
-          <w:sz w:val="28"/>
-          <w:szCs w:val="28"/>
-        </w:rPr>
-        <w:t xml:space="preserve">широко използван </w:t>
-      </w:r>
-      <w:r>
-        <w:rPr>
-          <w:sz w:val="28"/>
-          <w:szCs w:val="28"/>
-          <w:lang w:val="it-IT"/>
-        </w:rPr>
-        <w:t>framework</w:t>
-      </w:r>
-      <w:r>
-        <w:rPr>
-          <w:sz w:val="28"/>
-          <w:szCs w:val="28"/>
-          <w:lang w:val="ru-RU"/>
-        </w:rPr>
-        <w:t xml:space="preserve"> </w:t>
-      </w:r>
-      <w:r>
-        <w:rPr>
-          <w:sz w:val="28"/>
-          <w:szCs w:val="28"/>
-        </w:rPr>
-        <w:t>с отворен код за</w:t>
-      </w:r>
-      <w:r>
-        <w:rPr>
-          <w:sz w:val="28"/>
-          <w:szCs w:val="28"/>
-          <w:lang w:val="ru-RU"/>
-        </w:rPr>
-        <w:t xml:space="preserve"> </w:t>
-      </w:r>
-      <w:r>
-        <w:rPr>
-          <w:sz w:val="28"/>
-          <w:szCs w:val="28"/>
-          <w:lang w:val="ru-RU"/>
-        </w:rPr>
-        <w:t xml:space="preserve">разработка </w:t>
-      </w:r>
-      <w:r>
-        <w:rPr>
-          <w:sz w:val="28"/>
-          <w:szCs w:val="28"/>
-          <w:lang w:val="ru-RU"/>
-        </w:rPr>
-        <w:t xml:space="preserve">на </w:t>
-      </w:r>
-      <w:r>
-        <w:rPr>
-          <w:sz w:val="28"/>
-          <w:szCs w:val="28"/>
           <w:lang w:val="en-US"/>
         </w:rPr>
-        <w:t>Java</w:t>
-      </w:r>
-      <w:r>
-        <w:rPr>
-          <w:sz w:val="28"/>
-          <w:szCs w:val="28"/>
-        </w:rPr>
-        <w:t xml:space="preserve"> приложения (</w:t>
-      </w:r>
-      <w:r>
-        <w:rPr>
-          <w:sz w:val="28"/>
-          <w:szCs w:val="28"/>
-        </w:rPr>
-        <w:t xml:space="preserve">уеб приложения </w:t>
-      </w:r>
-      <w:r>
-        <w:rPr>
-          <w:sz w:val="28"/>
-          <w:szCs w:val="28"/>
-        </w:rPr>
-        <w:t xml:space="preserve">и </w:t>
-      </w:r>
-      <w:r>
-        <w:rPr>
-          <w:sz w:val="28"/>
-          <w:szCs w:val="28"/>
-        </w:rPr>
-        <w:t>услуги</w:t>
-      </w:r>
-      <w:r>
-        <w:rPr>
-          <w:sz w:val="28"/>
-          <w:szCs w:val="28"/>
-        </w:rPr>
-        <w:t>, автоматизации на бизнес процеси и работа с бази от данни)</w:t>
-      </w:r>
-      <w:r>
-        <w:rPr>
-          <w:sz w:val="28"/>
-          <w:szCs w:val="28"/>
-        </w:rPr>
-        <w:t xml:space="preserve">. В голяма степен надгражда </w:t>
-      </w:r>
-      <w:r>
-        <w:rPr>
-          <w:sz w:val="28"/>
-          <w:szCs w:val="28"/>
-          <w:lang w:val="en-US"/>
-        </w:rPr>
-        <w:t>Java</w:t>
-      </w:r>
-      <w:r>
-        <w:rPr>
-          <w:sz w:val="28"/>
-          <w:szCs w:val="28"/>
-        </w:rPr>
-        <w:t xml:space="preserve"> </w:t>
-      </w:r>
-      <w:r>
-        <w:rPr>
-          <w:sz w:val="28"/>
-          <w:szCs w:val="28"/>
-          <w:lang w:val="en-US"/>
-        </w:rPr>
-        <w:t>EE</w:t>
-      </w:r>
-      <w:r>
-        <w:rPr>
-          <w:sz w:val="28"/>
-          <w:szCs w:val="28"/>
-        </w:rPr>
-        <w:t>/</w:t>
-      </w:r>
-      <w:r>
-        <w:rPr>
-          <w:sz w:val="28"/>
-          <w:szCs w:val="28"/>
-          <w:lang w:val="en-US"/>
-        </w:rPr>
-        <w:t>Jakarta</w:t>
-      </w:r>
-      <w:r>
-        <w:rPr>
-          <w:sz w:val="28"/>
-          <w:szCs w:val="28"/>
-        </w:rPr>
-        <w:t xml:space="preserve"> и предлага широк спектър от оптимизации и автоматизации при реализацията на основните бизнес процеси</w:t>
-      </w:r>
-      <w:r>
-        <w:rPr>
-          <w:sz w:val="28"/>
-          <w:szCs w:val="28"/>
-        </w:rPr>
-        <w:t>,</w:t>
-      </w:r>
-      <w:r>
-        <w:rPr>
-          <w:sz w:val="28"/>
-          <w:szCs w:val="28"/>
-        </w:rPr>
-        <w:t xml:space="preserve"> работа с бази от данни, допълнителни библиотеки и услуги от трети страни.</w:t>
-      </w:r>
-    </w:p>
-    <w:p>
-      <w:pPr>
-        <w:pStyle w:val="Heading1"/>
+        <w:t>UI</w:t>
+      </w:r>
+      <w:r>
         <w:rPr>
           <w:sz w:val="44"/>
           <w:szCs w:val="44"/>
         </w:rPr>
-      </w:pPr>
-      <w:r>
+        <w:t>)</w:t>
+      </w:r>
+    </w:p>
+    <w:p>
+      <w:pPr>
+        <w:jc w:val="both"/>
+        <w:rPr>
+          <w:sz w:val="28"/>
+          <w:szCs w:val="28"/>
+        </w:rPr>
+      </w:pPr>
+      <w:r>
+        <w:rPr>
+          <w:sz w:val="28"/>
+          <w:szCs w:val="28"/>
+          <w:lang w:val="it-IT"/>
+        </w:rPr>
+        <w:t>Spring</w:t>
+      </w:r>
+      <w:r>
+        <w:rPr>
+          <w:sz w:val="28"/>
+          <w:szCs w:val="28"/>
+          <w:lang w:val="ru-RU"/>
+        </w:rPr>
+        <w:t xml:space="preserve"> </w:t>
+      </w:r>
+      <w:r>
+        <w:rPr>
+          <w:sz w:val="28"/>
+          <w:szCs w:val="28"/>
+          <w:lang w:val="it-IT"/>
+        </w:rPr>
+        <w:t>e</w:t>
+      </w:r>
+      <w:r>
+        <w:rPr>
+          <w:sz w:val="28"/>
+          <w:szCs w:val="28"/>
+          <w:lang w:val="ru-RU"/>
+        </w:rPr>
+        <w:t xml:space="preserve"> </w:t>
+      </w:r>
+      <w:r>
+        <w:rPr>
+          <w:sz w:val="28"/>
+          <w:szCs w:val="28"/>
+        </w:rPr>
+        <w:t xml:space="preserve">широко използван </w:t>
+      </w:r>
+      <w:r>
+        <w:rPr>
+          <w:sz w:val="28"/>
+          <w:szCs w:val="28"/>
+          <w:lang w:val="it-IT"/>
+        </w:rPr>
+        <w:t>framework</w:t>
+      </w:r>
+      <w:r>
+        <w:rPr>
+          <w:sz w:val="28"/>
+          <w:szCs w:val="28"/>
+          <w:lang w:val="ru-RU"/>
+        </w:rPr>
+        <w:t xml:space="preserve"> </w:t>
+      </w:r>
+      <w:r>
+        <w:rPr>
+          <w:sz w:val="28"/>
+          <w:szCs w:val="28"/>
+        </w:rPr>
+        <w:t>с отворен код за</w:t>
+      </w:r>
+      <w:r>
+        <w:rPr>
+          <w:sz w:val="28"/>
+          <w:szCs w:val="28"/>
+          <w:lang w:val="ru-RU"/>
+        </w:rPr>
+        <w:t xml:space="preserve"> </w:t>
+      </w:r>
+      <w:r>
+        <w:rPr>
+          <w:sz w:val="28"/>
+          <w:szCs w:val="28"/>
+          <w:lang w:val="ru-RU"/>
+        </w:rPr>
+        <w:t xml:space="preserve">разработка </w:t>
+      </w:r>
+      <w:r>
+        <w:rPr>
+          <w:sz w:val="28"/>
+          <w:szCs w:val="28"/>
+          <w:lang w:val="ru-RU"/>
+        </w:rPr>
+        <w:t xml:space="preserve">на </w:t>
+      </w:r>
+      <w:r>
+        <w:rPr>
+          <w:sz w:val="28"/>
+          <w:szCs w:val="28"/>
+          <w:lang w:val="en-US"/>
+        </w:rPr>
+        <w:t>Java</w:t>
+      </w:r>
+      <w:r>
+        <w:rPr>
+          <w:sz w:val="28"/>
+          <w:szCs w:val="28"/>
+        </w:rPr>
+        <w:t xml:space="preserve"> приложения (</w:t>
+      </w:r>
+      <w:r>
+        <w:rPr>
+          <w:sz w:val="28"/>
+          <w:szCs w:val="28"/>
+        </w:rPr>
+        <w:t xml:space="preserve">уеб приложения </w:t>
+      </w:r>
+      <w:r>
+        <w:rPr>
+          <w:sz w:val="28"/>
+          <w:szCs w:val="28"/>
+        </w:rPr>
+        <w:t xml:space="preserve">и </w:t>
+      </w:r>
+      <w:r>
+        <w:rPr>
+          <w:sz w:val="28"/>
+          <w:szCs w:val="28"/>
+        </w:rPr>
+        <w:t>услуги</w:t>
+      </w:r>
+      <w:r>
+        <w:rPr>
+          <w:sz w:val="28"/>
+          <w:szCs w:val="28"/>
+        </w:rPr>
+        <w:t>, автоматизации на бизнес процеси и работа с бази от данни)</w:t>
+      </w:r>
+      <w:r>
+        <w:rPr>
+          <w:sz w:val="28"/>
+          <w:szCs w:val="28"/>
+        </w:rPr>
+        <w:t xml:space="preserve">. В голяма степен надгражда </w:t>
+      </w:r>
+      <w:r>
+        <w:rPr>
+          <w:sz w:val="28"/>
+          <w:szCs w:val="28"/>
+          <w:lang w:val="en-US"/>
+        </w:rPr>
+        <w:t>Java</w:t>
+      </w:r>
+      <w:r>
+        <w:rPr>
+          <w:sz w:val="28"/>
+          <w:szCs w:val="28"/>
+        </w:rPr>
+        <w:t xml:space="preserve"> </w:t>
+      </w:r>
+      <w:r>
+        <w:rPr>
+          <w:sz w:val="28"/>
+          <w:szCs w:val="28"/>
+          <w:lang w:val="en-US"/>
+        </w:rPr>
+        <w:t>EE</w:t>
+      </w:r>
+      <w:r>
+        <w:rPr>
+          <w:sz w:val="28"/>
+          <w:szCs w:val="28"/>
+        </w:rPr>
+        <w:t>/</w:t>
+      </w:r>
+      <w:r>
+        <w:rPr>
+          <w:sz w:val="28"/>
+          <w:szCs w:val="28"/>
+          <w:lang w:val="en-US"/>
+        </w:rPr>
+        <w:t>Jakarta</w:t>
+      </w:r>
+      <w:r>
+        <w:rPr>
+          <w:sz w:val="28"/>
+          <w:szCs w:val="28"/>
+        </w:rPr>
+        <w:t xml:space="preserve"> и предлага широк спектър от оптимизации и автоматизации при реализацията на основните бизнес процеси</w:t>
+      </w:r>
+      <w:r>
+        <w:rPr>
+          <w:sz w:val="28"/>
+          <w:szCs w:val="28"/>
+        </w:rPr>
+        <w:t>,</w:t>
+      </w:r>
+      <w:r>
+        <w:rPr>
+          <w:sz w:val="28"/>
+          <w:szCs w:val="28"/>
+        </w:rPr>
+        <w:t xml:space="preserve"> работа с бази от данни, допълнителни библиотеки и услуги от трети страни.</w:t>
+      </w:r>
+    </w:p>
+    <w:p>
+      <w:pPr>
+        <w:pStyle w:val="Heading1"/>
         <w:rPr>
           <w:sz w:val="44"/>
           <w:szCs w:val="44"/>
         </w:rPr>
-        <w:t>Модел на данните</w:t>
-      </w:r>
-    </w:p>
-    <w:p>
-      <w:pPr>
-        <w:jc w:val="both"/>
-        <w:rPr>
-          <w:sz w:val="28"/>
-          <w:szCs w:val="28"/>
-        </w:rPr>
-      </w:pPr>
-      <w:r>
-        <w:rPr>
-          <w:sz w:val="28"/>
-          <w:szCs w:val="28"/>
-          <w:lang w:val="it-IT"/>
-        </w:rPr>
-        <w:t>Spring</w:t>
-      </w:r>
-      <w:r>
-        <w:rPr>
-          <w:sz w:val="28"/>
-          <w:szCs w:val="28"/>
-          <w:lang w:val="ru-RU"/>
-        </w:rPr>
-        <w:t xml:space="preserve"> </w:t>
-      </w:r>
-      <w:r>
-        <w:rPr>
-          <w:sz w:val="28"/>
-          <w:szCs w:val="28"/>
-          <w:lang w:val="it-IT"/>
-        </w:rPr>
-        <w:t>e</w:t>
-      </w:r>
-      <w:r>
-        <w:rPr>
-          <w:sz w:val="28"/>
-          <w:szCs w:val="28"/>
-          <w:lang w:val="ru-RU"/>
-        </w:rPr>
-        <w:t xml:space="preserve"> </w:t>
-      </w:r>
-      <w:r>
-        <w:rPr>
-          <w:sz w:val="28"/>
-          <w:szCs w:val="28"/>
-        </w:rPr>
-        <w:t xml:space="preserve">широко използван </w:t>
-      </w:r>
-      <w:r>
-        <w:rPr>
-          <w:sz w:val="28"/>
-          <w:szCs w:val="28"/>
-          <w:lang w:val="it-IT"/>
-        </w:rPr>
-        <w:t>framework</w:t>
-      </w:r>
-      <w:r>
-        <w:rPr>
-          <w:sz w:val="28"/>
-          <w:szCs w:val="28"/>
-          <w:lang w:val="ru-RU"/>
-        </w:rPr>
-        <w:t xml:space="preserve"> </w:t>
-      </w:r>
-      <w:r>
-        <w:rPr>
-          <w:sz w:val="28"/>
-          <w:szCs w:val="28"/>
-        </w:rPr>
-        <w:t>с отворен код за</w:t>
-      </w:r>
-      <w:r>
-        <w:rPr>
-          <w:sz w:val="28"/>
-          <w:szCs w:val="28"/>
-          <w:lang w:val="ru-RU"/>
-        </w:rPr>
-        <w:t xml:space="preserve"> </w:t>
-      </w:r>
-      <w:r>
-        <w:rPr>
-          <w:sz w:val="28"/>
-          <w:szCs w:val="28"/>
-          <w:lang w:val="ru-RU"/>
-        </w:rPr>
-        <w:t xml:space="preserve">разработка </w:t>
-      </w:r>
-      <w:r>
-        <w:rPr>
-          <w:sz w:val="28"/>
-          <w:szCs w:val="28"/>
-          <w:lang w:val="ru-RU"/>
-        </w:rPr>
-        <w:t xml:space="preserve">на </w:t>
-      </w:r>
-      <w:r>
-        <w:rPr>
-          <w:sz w:val="28"/>
-          <w:szCs w:val="28"/>
-          <w:lang w:val="en-US"/>
-        </w:rPr>
-        <w:t>Java</w:t>
-      </w:r>
-      <w:r>
-        <w:rPr>
-          <w:sz w:val="28"/>
-          <w:szCs w:val="28"/>
-        </w:rPr>
-        <w:t xml:space="preserve"> приложения (</w:t>
-      </w:r>
-      <w:r>
-        <w:rPr>
-          <w:sz w:val="28"/>
-          <w:szCs w:val="28"/>
-        </w:rPr>
-        <w:t xml:space="preserve">уеб приложения </w:t>
-      </w:r>
-      <w:r>
-        <w:rPr>
-          <w:sz w:val="28"/>
-          <w:szCs w:val="28"/>
-        </w:rPr>
-        <w:t xml:space="preserve">и </w:t>
-      </w:r>
-      <w:r>
-        <w:rPr>
-          <w:sz w:val="28"/>
-          <w:szCs w:val="28"/>
-        </w:rPr>
-        <w:t>услуги</w:t>
-      </w:r>
-      <w:r>
-        <w:rPr>
-          <w:sz w:val="28"/>
-          <w:szCs w:val="28"/>
-        </w:rPr>
-        <w:t>, автоматизации на бизнес процеси и работа с бази от данни)</w:t>
-      </w:r>
-      <w:r>
-        <w:rPr>
-          <w:sz w:val="28"/>
-          <w:szCs w:val="28"/>
-        </w:rPr>
-        <w:t xml:space="preserve">. В голяма степен надгражда </w:t>
-      </w:r>
-      <w:r>
-        <w:rPr>
-          <w:sz w:val="28"/>
-          <w:szCs w:val="28"/>
-          <w:lang w:val="en-US"/>
-        </w:rPr>
-        <w:t>Java</w:t>
-      </w:r>
-      <w:r>
-        <w:rPr>
-          <w:sz w:val="28"/>
-          <w:szCs w:val="28"/>
-        </w:rPr>
-        <w:t xml:space="preserve"> </w:t>
-      </w:r>
-      <w:r>
-        <w:rPr>
-          <w:sz w:val="28"/>
-          <w:szCs w:val="28"/>
-          <w:lang w:val="en-US"/>
-        </w:rPr>
-        <w:t>EE</w:t>
-      </w:r>
-      <w:r>
-        <w:rPr>
-          <w:sz w:val="28"/>
-          <w:szCs w:val="28"/>
-        </w:rPr>
-        <w:t>/</w:t>
-      </w:r>
-      <w:r>
-        <w:rPr>
-          <w:sz w:val="28"/>
-          <w:szCs w:val="28"/>
-          <w:lang w:val="en-US"/>
-        </w:rPr>
-        <w:t>Jakarta</w:t>
-      </w:r>
-      <w:r>
-        <w:rPr>
-          <w:sz w:val="28"/>
-          <w:szCs w:val="28"/>
-        </w:rPr>
-        <w:t xml:space="preserve"> и предлага широк спектър от оптимизации и автоматизации при реализацията на основните бизнес процеси</w:t>
-      </w:r>
-      <w:r>
-        <w:rPr>
-          <w:sz w:val="28"/>
-          <w:szCs w:val="28"/>
-        </w:rPr>
-        <w:t>,</w:t>
-      </w:r>
-      <w:r>
-        <w:rPr>
-          <w:sz w:val="28"/>
-          <w:szCs w:val="28"/>
-        </w:rPr>
-        <w:t xml:space="preserve"> </w:t>
-      </w:r>
-      <w:r>
-        <w:rPr>
-          <w:sz w:val="28"/>
-          <w:szCs w:val="28"/>
-        </w:rPr>
-        <w:lastRenderedPageBreak/>
-        <w:t>работа с бази от данни, допълнителни библиотеки и услуги от трети страни.</w:t>
-      </w:r>
-    </w:p>
-    <w:p>
-      <w:pPr>
-        <w:pStyle w:val="Heading1"/>
+      </w:pPr>
+      <w:r>
         <w:rPr>
           <w:sz w:val="44"/>
           <w:szCs w:val="44"/>
         </w:rPr>
-      </w:pPr>
+        <w:t>Реализация на сървърната част</w:t>
+      </w:r>
       <w:r>
         <w:rPr>
           <w:sz w:val="44"/>
           <w:szCs w:val="44"/>
         </w:rPr>
-        <w:t>Потребителски интерфейс</w:t>
+        <w:t xml:space="preserve"> </w:t>
+      </w:r>
+      <w:r>
+        <w:rPr>
+          <w:sz w:val="44"/>
+          <w:szCs w:val="44"/>
+        </w:rPr>
+        <w:t>(</w:t>
+      </w:r>
+      <w:r>
+        <w:rPr>
+          <w:sz w:val="44"/>
+          <w:szCs w:val="44"/>
+          <w:lang w:val="en-US"/>
+        </w:rPr>
+        <w:t>Server</w:t>
+      </w:r>
+      <w:r>
+        <w:rPr>
+          <w:sz w:val="44"/>
+          <w:szCs w:val="44"/>
+        </w:rPr>
+        <w:t>)</w:t>
       </w:r>
     </w:p>
     <w:p>
@@ -4732,190 +5829,223 @@
     </w:p>
     <w:p>
       <w:pPr>
+        <w:pStyle w:val="Heading1"/>
+        <w:rPr>
+          <w:sz w:val="44"/>
+          <w:szCs w:val="44"/>
+        </w:rPr>
+      </w:pPr>
+      <w:r>
+        <w:rPr>
+          <w:sz w:val="44"/>
+          <w:szCs w:val="44"/>
+        </w:rPr>
+        <w:t>Модел на данните</w:t>
+      </w:r>
+    </w:p>
+    <w:p>
+      <w:pPr>
         <w:jc w:val="both"/>
         <w:rPr>
-          <w:sz w:val="48"/>
-          <w:szCs w:val="48"/>
-        </w:rPr>
-      </w:pPr>
-    </w:p>
-    <w:p>
-      <w:pPr>
-        <w:rPr>
-          <w:b/>
-          <w:sz w:val="28"/>
-          <w:lang w:val="ru-RU"/>
-        </w:rPr>
-      </w:pPr>
-    </w:p>
-    <w:p>
-      <w:pPr>
-        <w:rPr>
-          <w:b/>
-          <w:sz w:val="28"/>
-          <w:lang w:val="ru-RU"/>
-        </w:rPr>
-      </w:pPr>
-      <w:r>
-        <w:rPr>
-          <w:b/>
-          <w:sz w:val="28"/>
-          <w:lang w:val="ru-RU"/>
-        </w:rPr>
-        <w:t>Глава 5. Проектиране</w:t>
-      </w:r>
-      <w:r>
-        <w:rPr>
-          <w:b/>
-          <w:sz w:val="28"/>
+          <w:sz w:val="28"/>
+          <w:szCs w:val="28"/>
+        </w:rPr>
+      </w:pPr>
+      <w:r>
+        <w:rPr>
+          <w:sz w:val="28"/>
+          <w:szCs w:val="28"/>
+          <w:lang w:val="it-IT"/>
+        </w:rPr>
+        <w:t>Spring</w:t>
+      </w:r>
+      <w:r>
+        <w:rPr>
+          <w:sz w:val="28"/>
+          <w:szCs w:val="28"/>
           <w:lang w:val="ru-RU"/>
         </w:rPr>
         <w:t xml:space="preserve"> </w:t>
       </w:r>
       <w:r>
         <w:rPr>
-          <w:lang w:val="ru-RU"/>
-        </w:rPr>
-        <w:t>(10-15стр.)</w:t>
-      </w:r>
-    </w:p>
-    <w:p>
-      <w:pPr>
-        <w:rPr>
-          <w:lang w:val="ru-RU"/>
-        </w:rPr>
-      </w:pPr>
-      <w:r>
-        <w:rPr>
-          <w:lang w:val="ru-RU"/>
-        </w:rPr>
-        <w:t xml:space="preserve">5.1. </w:t>
-      </w:r>
-      <w:r>
-        <w:rPr>
-          <w:lang w:val="ru-RU"/>
-        </w:rPr>
-        <w:t>Обща архитектура – напр. слоеве, модули, блокове, компоненти...</w:t>
-      </w:r>
-    </w:p>
-    <w:p>
-      <w:pPr>
-        <w:rPr>
-          <w:lang w:val="ru-RU"/>
-        </w:rPr>
-      </w:pPr>
-      <w:r>
-        <w:rPr>
-          <w:lang w:val="ru-RU"/>
-        </w:rPr>
-        <w:t xml:space="preserve">5.2. </w:t>
-      </w:r>
-      <w:r>
-        <w:rPr>
-          <w:lang w:val="ru-RU"/>
-        </w:rPr>
-        <w:t>Модел на данните (напр. база данни, файлова структура, ...)</w:t>
-      </w:r>
-    </w:p>
-    <w:p>
-      <w:pPr>
-        <w:rPr>
-          <w:lang w:val="ru-RU"/>
-        </w:rPr>
-      </w:pPr>
-      <w:r>
-        <w:rPr>
-          <w:lang w:val="ru-RU"/>
-        </w:rPr>
-        <w:t>5.</w:t>
-      </w:r>
-      <w:r>
-        <w:rPr>
-          <w:lang w:val="ru-RU"/>
-        </w:rPr>
-        <w:t>3</w:t>
-      </w:r>
-      <w:r>
-        <w:rPr>
-          <w:lang w:val="ru-RU"/>
-        </w:rPr>
-        <w:t>.</w:t>
-      </w:r>
-      <w:r>
-        <w:rPr>
-          <w:lang w:val="ru-RU"/>
-        </w:rPr>
-        <w:t xml:space="preserve"> Диаграми (на структура и поведение - по слоеве и модули, с извадки от кода)</w:t>
-      </w:r>
-    </w:p>
-    <w:p>
-      <w:pPr>
-        <w:rPr>
-          <w:lang w:val="ru-RU"/>
-        </w:rPr>
-      </w:pPr>
-      <w:r>
-        <w:rPr>
-          <w:lang w:val="ru-RU"/>
-        </w:rPr>
-        <w:t>5.</w:t>
-      </w:r>
-      <w:r>
-        <w:rPr>
-          <w:lang w:val="ru-RU"/>
-        </w:rPr>
-        <w:t>4</w:t>
-      </w:r>
-      <w:r>
-        <w:rPr>
-          <w:lang w:val="ru-RU"/>
-        </w:rPr>
-        <w:t>.</w:t>
-      </w:r>
-      <w:r>
-        <w:rPr>
-          <w:lang w:val="ru-RU"/>
-        </w:rPr>
-        <w:t xml:space="preserve"> Потребителски интерфейс (опционално)</w:t>
-      </w:r>
-    </w:p>
-    <w:p>
-      <w:pPr>
-        <w:rPr>
-          <w:lang w:val="ru-RU"/>
-        </w:rPr>
-      </w:pPr>
-      <w:r>
-        <w:rPr>
-          <w:lang w:val="ru-RU"/>
-        </w:rPr>
-        <w:t>5.</w:t>
-      </w:r>
-      <w:r>
-        <w:rPr>
-          <w:lang w:val="ru-RU"/>
-        </w:rPr>
-        <w:t>5</w:t>
-      </w:r>
-      <w:r>
-        <w:rPr>
-          <w:lang w:val="ru-RU"/>
-        </w:rPr>
-        <w:t xml:space="preserve">. </w:t>
-      </w:r>
-      <w:r>
-        <w:rPr>
-          <w:lang w:val="ru-RU"/>
-        </w:rPr>
-        <w:t>Ресурсни и спомагателни модули (опционално)</w:t>
-      </w:r>
-    </w:p>
-    <w:p>
-      <w:pPr>
-        <w:rPr>
-          <w:lang w:val="ru-RU"/>
-        </w:rPr>
-      </w:pPr>
+          <w:sz w:val="28"/>
+          <w:szCs w:val="28"/>
+          <w:lang w:val="it-IT"/>
+        </w:rPr>
+        <w:t>e</w:t>
+      </w:r>
+      <w:r>
+        <w:rPr>
+          <w:sz w:val="28"/>
+          <w:szCs w:val="28"/>
+          <w:lang w:val="ru-RU"/>
+        </w:rPr>
+        <w:t xml:space="preserve"> </w:t>
+      </w:r>
+      <w:r>
+        <w:rPr>
+          <w:sz w:val="28"/>
+          <w:szCs w:val="28"/>
+        </w:rPr>
+        <w:t xml:space="preserve">широко използван </w:t>
+      </w:r>
+      <w:r>
+        <w:rPr>
+          <w:sz w:val="28"/>
+          <w:szCs w:val="28"/>
+          <w:lang w:val="it-IT"/>
+        </w:rPr>
+        <w:t>framework</w:t>
+      </w:r>
+      <w:r>
+        <w:rPr>
+          <w:sz w:val="28"/>
+          <w:szCs w:val="28"/>
+          <w:lang w:val="ru-RU"/>
+        </w:rPr>
+        <w:t xml:space="preserve"> </w:t>
+      </w:r>
+      <w:r>
+        <w:rPr>
+          <w:sz w:val="28"/>
+          <w:szCs w:val="28"/>
+        </w:rPr>
+        <w:t>с отворен код за</w:t>
+      </w:r>
+      <w:r>
+        <w:rPr>
+          <w:sz w:val="28"/>
+          <w:szCs w:val="28"/>
+          <w:lang w:val="ru-RU"/>
+        </w:rPr>
+        <w:t xml:space="preserve"> </w:t>
+      </w:r>
+      <w:r>
+        <w:rPr>
+          <w:sz w:val="28"/>
+          <w:szCs w:val="28"/>
+          <w:lang w:val="ru-RU"/>
+        </w:rPr>
+        <w:t xml:space="preserve">разработка </w:t>
+      </w:r>
+      <w:r>
+        <w:rPr>
+          <w:sz w:val="28"/>
+          <w:szCs w:val="28"/>
+          <w:lang w:val="ru-RU"/>
+        </w:rPr>
+        <w:t xml:space="preserve">на </w:t>
+      </w:r>
+      <w:r>
+        <w:rPr>
+          <w:sz w:val="28"/>
+          <w:szCs w:val="28"/>
+          <w:lang w:val="en-US"/>
+        </w:rPr>
+        <w:t>Java</w:t>
+      </w:r>
+      <w:r>
+        <w:rPr>
+          <w:sz w:val="28"/>
+          <w:szCs w:val="28"/>
+        </w:rPr>
+        <w:t xml:space="preserve"> приложения (</w:t>
+      </w:r>
+      <w:r>
+        <w:rPr>
+          <w:sz w:val="28"/>
+          <w:szCs w:val="28"/>
+        </w:rPr>
+        <w:t xml:space="preserve">уеб приложения </w:t>
+      </w:r>
+      <w:r>
+        <w:rPr>
+          <w:sz w:val="28"/>
+          <w:szCs w:val="28"/>
+        </w:rPr>
+        <w:t xml:space="preserve">и </w:t>
+      </w:r>
+      <w:r>
+        <w:rPr>
+          <w:sz w:val="28"/>
+          <w:szCs w:val="28"/>
+        </w:rPr>
+        <w:t>услуги</w:t>
+      </w:r>
+      <w:r>
+        <w:rPr>
+          <w:sz w:val="28"/>
+          <w:szCs w:val="28"/>
+        </w:rPr>
+        <w:t>, автоматизации на бизнес процеси и работа с бази от данни)</w:t>
+      </w:r>
+      <w:r>
+        <w:rPr>
+          <w:sz w:val="28"/>
+          <w:szCs w:val="28"/>
+        </w:rPr>
+        <w:t xml:space="preserve">. В голяма степен надгражда </w:t>
+      </w:r>
+      <w:r>
+        <w:rPr>
+          <w:sz w:val="28"/>
+          <w:szCs w:val="28"/>
+          <w:lang w:val="en-US"/>
+        </w:rPr>
+        <w:t>Java</w:t>
+      </w:r>
+      <w:r>
+        <w:rPr>
+          <w:sz w:val="28"/>
+          <w:szCs w:val="28"/>
+        </w:rPr>
+        <w:t xml:space="preserve"> </w:t>
+      </w:r>
+      <w:r>
+        <w:rPr>
+          <w:sz w:val="28"/>
+          <w:szCs w:val="28"/>
+          <w:lang w:val="en-US"/>
+        </w:rPr>
+        <w:t>EE</w:t>
+      </w:r>
+      <w:r>
+        <w:rPr>
+          <w:sz w:val="28"/>
+          <w:szCs w:val="28"/>
+        </w:rPr>
+        <w:t>/</w:t>
+      </w:r>
+      <w:r>
+        <w:rPr>
+          <w:sz w:val="28"/>
+          <w:szCs w:val="28"/>
+          <w:lang w:val="en-US"/>
+        </w:rPr>
+        <w:t>Jakarta</w:t>
+      </w:r>
+      <w:r>
+        <w:rPr>
+          <w:sz w:val="28"/>
+          <w:szCs w:val="28"/>
+        </w:rPr>
+        <w:t xml:space="preserve"> и предлага широк спектър от оптимизации и автоматизации при реализацията на основните бизнес процеси</w:t>
+      </w:r>
+      <w:r>
+        <w:rPr>
+          <w:sz w:val="28"/>
+          <w:szCs w:val="28"/>
+        </w:rPr>
+        <w:t>,</w:t>
+      </w:r>
+      <w:r>
+        <w:rPr>
+          <w:sz w:val="28"/>
+          <w:szCs w:val="28"/>
+        </w:rPr>
+        <w:t xml:space="preserve"> работа с бази от данни, допълнителни библиотеки и услуги от трети страни.</w:t>
+      </w:r>
       <w:r>
         <w:rPr>
           <w:lang w:val="ru-RU"/>
@@ -4979,7 +6109,133 @@
           <w:szCs w:val="28"/>
           <w:lang w:val="ru-RU"/>
         </w:rPr>
-        <w:t>В тази глава са разгледани изполваните езици, работни рамки и технологии за софтуерната реализация на проекта.</w:t>
+        <w:t xml:space="preserve">В </w:t>
+      </w:r>
+      <w:proofErr w:type="spellStart"/>
+      <w:r>
+        <w:rPr>
+          <w:sz w:val="28"/>
+          <w:szCs w:val="28"/>
+          <w:lang w:val="ru-RU"/>
+        </w:rPr>
+        <w:t>тази</w:t>
+      </w:r>
+      <w:proofErr w:type="spellEnd"/>
+      <w:r>
+        <w:rPr>
+          <w:sz w:val="28"/>
+          <w:szCs w:val="28"/>
+          <w:lang w:val="ru-RU"/>
+        </w:rPr>
+        <w:t xml:space="preserve"> глава </w:t>
+      </w:r>
+      <w:proofErr w:type="spellStart"/>
+      <w:r>
+        <w:rPr>
+          <w:sz w:val="28"/>
+          <w:szCs w:val="28"/>
+          <w:lang w:val="ru-RU"/>
+        </w:rPr>
+        <w:t>са</w:t>
+      </w:r>
+      <w:proofErr w:type="spellEnd"/>
+      <w:r>
+        <w:rPr>
+          <w:sz w:val="28"/>
+          <w:szCs w:val="28"/>
+          <w:lang w:val="ru-RU"/>
+        </w:rPr>
+        <w:t xml:space="preserve"> </w:t>
+      </w:r>
+      <w:proofErr w:type="spellStart"/>
+      <w:r>
+        <w:rPr>
+          <w:sz w:val="28"/>
+          <w:szCs w:val="28"/>
+          <w:lang w:val="ru-RU"/>
+        </w:rPr>
+        <w:t>разгледани</w:t>
+      </w:r>
+      <w:proofErr w:type="spellEnd"/>
+      <w:r>
+        <w:rPr>
+          <w:sz w:val="28"/>
+          <w:szCs w:val="28"/>
+          <w:lang w:val="ru-RU"/>
+        </w:rPr>
+        <w:t xml:space="preserve"> </w:t>
+      </w:r>
+      <w:proofErr w:type="spellStart"/>
+      <w:r>
+        <w:rPr>
+          <w:sz w:val="28"/>
+          <w:szCs w:val="28"/>
+          <w:lang w:val="ru-RU"/>
+        </w:rPr>
+        <w:t>изполваните</w:t>
+      </w:r>
+      <w:proofErr w:type="spellEnd"/>
+      <w:r>
+        <w:rPr>
+          <w:sz w:val="28"/>
+          <w:szCs w:val="28"/>
+          <w:lang w:val="ru-RU"/>
+        </w:rPr>
+        <w:t xml:space="preserve"> </w:t>
+      </w:r>
+      <w:proofErr w:type="spellStart"/>
+      <w:r>
+        <w:rPr>
+          <w:sz w:val="28"/>
+          <w:szCs w:val="28"/>
+          <w:lang w:val="ru-RU"/>
+        </w:rPr>
+        <w:t>езици</w:t>
+      </w:r>
+      <w:proofErr w:type="spellEnd"/>
+      <w:r>
+        <w:rPr>
+          <w:sz w:val="28"/>
+          <w:szCs w:val="28"/>
+          <w:lang w:val="ru-RU"/>
+        </w:rPr>
+        <w:t xml:space="preserve">, работни рамки и технологии за </w:t>
+      </w:r>
+      <w:proofErr w:type="spellStart"/>
+      <w:r>
+        <w:rPr>
+          <w:sz w:val="28"/>
+          <w:szCs w:val="28"/>
+          <w:lang w:val="ru-RU"/>
+        </w:rPr>
+        <w:t>софтуерната</w:t>
+      </w:r>
+      <w:proofErr w:type="spellEnd"/>
+      <w:r>
+        <w:rPr>
+          <w:sz w:val="28"/>
+          <w:szCs w:val="28"/>
+          <w:lang w:val="ru-RU"/>
+        </w:rPr>
+        <w:t xml:space="preserve"> реализация </w:t>
+      </w:r>
+      <w:proofErr w:type="gramStart"/>
+      <w:r>
+        <w:rPr>
+          <w:sz w:val="28"/>
+          <w:szCs w:val="28"/>
+          <w:lang w:val="ru-RU"/>
+        </w:rPr>
+        <w:t>на проекта</w:t>
+      </w:r>
+      <w:proofErr w:type="gramEnd"/>
+      <w:r>
+        <w:rPr>
+          <w:sz w:val="28"/>
+          <w:szCs w:val="28"/>
+          <w:lang w:val="ru-RU"/>
+        </w:rPr>
+        <w:t>.</w:t>
       </w:r>
     </w:p>
     <w:p>
@@ -5094,7 +6350,25 @@
           <w:szCs w:val="28"/>
           <w:lang w:val="ru-RU"/>
         </w:rPr>
-        <w:t xml:space="preserve">, в момента се разработва от </w:t>
+        <w:t xml:space="preserve">, в момента се </w:t>
+      </w:r>
+      <w:proofErr w:type="spellStart"/>
+      <w:r>
+        <w:rPr>
+          <w:sz w:val="28"/>
+          <w:szCs w:val="28"/>
+          <w:lang w:val="ru-RU"/>
+        </w:rPr>
+        <w:t>разработва</w:t>
+      </w:r>
+      <w:proofErr w:type="spellEnd"/>
+      <w:r>
+        <w:rPr>
+          <w:sz w:val="28"/>
+          <w:szCs w:val="28"/>
+          <w:lang w:val="ru-RU"/>
+        </w:rPr>
+        <w:t xml:space="preserve"> от </w:t>
       </w:r>
       <w:r>
         <w:rPr>
@@ -5117,7 +6391,23 @@
           <w:sz w:val="28"/>
           <w:szCs w:val="28"/>
         </w:rPr>
-        <w:t xml:space="preserve">и голяма поддръжка от различни софтуерни компании и ораганизации, като: </w:t>
+        <w:t xml:space="preserve">и голяма поддръжка от различни софтуерни компании и </w:t>
+      </w:r>
+      <w:proofErr w:type="spellStart"/>
+      <w:r>
+        <w:rPr>
+          <w:sz w:val="28"/>
+          <w:szCs w:val="28"/>
+        </w:rPr>
+        <w:t>ораганизации</w:t>
+      </w:r>
+      <w:proofErr w:type="spellEnd"/>
+      <w:r>
+        <w:rPr>
+          <w:sz w:val="28"/>
+          <w:szCs w:val="28"/>
+        </w:rPr>
+        <w:t xml:space="preserve">, като: </w:t>
       </w:r>
       <w:r>
         <w:rPr>
@@ -5181,7 +6471,25 @@
           <w:szCs w:val="28"/>
           <w:lang w:val="ru-RU"/>
         </w:rPr>
-        <w:t xml:space="preserve"> и други.</w:t>
+        <w:t xml:space="preserve"> и </w:t>
+      </w:r>
+      <w:proofErr w:type="spellStart"/>
+      <w:r>
+        <w:rPr>
+          <w:sz w:val="28"/>
+          <w:szCs w:val="28"/>
+          <w:lang w:val="ru-RU"/>
+        </w:rPr>
+        <w:t>други</w:t>
+      </w:r>
+      <w:proofErr w:type="spellEnd"/>
+      <w:r>
+        <w:rPr>
+          <w:sz w:val="28"/>
+          <w:szCs w:val="28"/>
+          <w:lang w:val="ru-RU"/>
+        </w:rPr>
+        <w:t>.</w:t>
       </w:r>
     </w:p>
     <w:p>
@@ -5213,7 +6521,39 @@
           <w:sz w:val="28"/>
           <w:szCs w:val="28"/>
         </w:rPr>
-        <w:t xml:space="preserve"> не се компилира директно до машинен код, а до псевдо код, които не се изпълнява директно от операционата систена, а от </w:t>
+        <w:t xml:space="preserve"> не се компилира директно до машинен код, а до псевдо код, които не се изпълнява директно от </w:t>
+      </w:r>
+      <w:proofErr w:type="spellStart"/>
+      <w:r>
+        <w:rPr>
+          <w:sz w:val="28"/>
+          <w:szCs w:val="28"/>
+        </w:rPr>
+        <w:t>операционата</w:t>
+      </w:r>
+      <w:proofErr w:type="spellEnd"/>
+      <w:r>
+        <w:rPr>
+          <w:sz w:val="28"/>
+          <w:szCs w:val="28"/>
+        </w:rPr>
+        <w:t xml:space="preserve"> </w:t>
+      </w:r>
+      <w:proofErr w:type="spellStart"/>
+      <w:r>
+        <w:rPr>
+          <w:sz w:val="28"/>
+          <w:szCs w:val="28"/>
+        </w:rPr>
+        <w:t>систена</w:t>
+      </w:r>
+      <w:proofErr w:type="spellEnd"/>
+      <w:r>
+        <w:rPr>
+          <w:sz w:val="28"/>
+          <w:szCs w:val="28"/>
+        </w:rPr>
+        <w:t xml:space="preserve">, а от </w:t>
       </w:r>
       <w:r>
         <w:rPr>
@@ -5231,6 +6571,7 @@
         </w:rPr>
         <w:t xml:space="preserve"> </w:t>
       </w:r>
+      <w:proofErr w:type="spellStart"/>
       <w:r>
         <w:rPr>
           <w:sz w:val="28"/>
@@ -5239,6 +6580,7 @@
         </w:rPr>
         <w:t>Virtial</w:t>
       </w:r>
+      <w:proofErr w:type="spellEnd"/>
       <w:r>
         <w:rPr>
           <w:sz w:val="28"/>
@@ -5577,7 +6919,61 @@
           <w:sz w:val="28"/>
           <w:szCs w:val="28"/>
         </w:rPr>
-        <w:t xml:space="preserve"> виртуалната машина при изпълнение на компилираната програма се грижи за работата с паметта и нейното освобождаване от обекти, които не се използват  и оптимизиране на процесорно време. Факта, че създадените приложения не работят директно с ресурсите, дава добра степен на сигурност. Но също това е съществен недостатък, защото за самата виртуална машина са необходими допълнителни ресурси като памет и процесорно време за работа.</w:t>
+        <w:t xml:space="preserve"> виртуалната машина при изпълнение на компилираната програма се грижи за работата с паметта и нейното освобождаване от обекти, които не се </w:t>
+      </w:r>
+      <w:proofErr w:type="gramStart"/>
+      <w:r>
+        <w:rPr>
+          <w:color w:val="111111"/>
+          <w:sz w:val="28"/>
+          <w:szCs w:val="28"/>
+        </w:rPr>
+        <w:t>използват  и</w:t>
+      </w:r>
+      <w:proofErr w:type="gramEnd"/>
+      <w:r>
+        <w:rPr>
+          <w:color w:val="111111"/>
+          <w:sz w:val="28"/>
+          <w:szCs w:val="28"/>
+        </w:rPr>
+        <w:t xml:space="preserve"> оптимизиране на </w:t>
+      </w:r>
+      <w:proofErr w:type="spellStart"/>
+      <w:r>
+        <w:rPr>
+          <w:color w:val="111111"/>
+          <w:sz w:val="28"/>
+          <w:szCs w:val="28"/>
+        </w:rPr>
+        <w:t>процесорно</w:t>
+      </w:r>
+      <w:proofErr w:type="spellEnd"/>
+      <w:r>
+        <w:rPr>
+          <w:color w:val="111111"/>
+          <w:sz w:val="28"/>
+          <w:szCs w:val="28"/>
+        </w:rPr>
+        <w:t xml:space="preserve"> време. Факта, че създадените приложения не работят директно с ресурсите, дава добра степен на сигурност. Но също това е съществен недостатък, защото за самата виртуална машина са необходими допълнителни ресурси като памет и </w:t>
+      </w:r>
+      <w:proofErr w:type="spellStart"/>
+      <w:r>
+        <w:rPr>
+          <w:color w:val="111111"/>
+          <w:sz w:val="28"/>
+          <w:szCs w:val="28"/>
+        </w:rPr>
+        <w:t>процесорно</w:t>
+      </w:r>
+      <w:proofErr w:type="spellEnd"/>
+      <w:r>
+        <w:rPr>
+          <w:color w:val="111111"/>
+          <w:sz w:val="28"/>
+          <w:szCs w:val="28"/>
+        </w:rPr>
+        <w:t xml:space="preserve"> време за работа.</w:t>
       </w:r>
     </w:p>
     <w:p>
@@ -5599,6 +6995,7 @@
         </w:rPr>
         <w:t xml:space="preserve">Съществува вариант за допълнителни оптимизации на използваните ресурси от виртуалната машина и реализираното приложение, такъв проект е </w:t>
       </w:r>
+      <w:proofErr w:type="spellStart"/>
       <w:r>
         <w:rPr>
           <w:color w:val="111111"/>
@@ -5608,6 +7005,7 @@
         </w:rPr>
         <w:t>GraalV</w:t>
       </w:r>
+      <w:proofErr w:type="spellEnd"/>
       <w:r>
         <w:rPr>
           <w:color w:val="111111"/>
@@ -6623,19 +8021,62 @@
         </w:rPr>
         <w:t xml:space="preserve"> базирана на шаблона „</w:t>
       </w:r>
-      <w:r>
-        <w:rPr>
-          <w:sz w:val="28"/>
-          <w:szCs w:val="28"/>
-        </w:rPr>
-        <w:t>Convention over configuration</w:t>
-      </w:r>
-      <w:r>
-        <w:rPr>
-          <w:sz w:val="28"/>
-          <w:szCs w:val="28"/>
-        </w:rPr>
-        <w:t xml:space="preserve">“, включително предлага и вграден приложен уеб сървър – </w:t>
+      <w:proofErr w:type="spellStart"/>
+      <w:r>
+        <w:rPr>
+          <w:sz w:val="28"/>
+          <w:szCs w:val="28"/>
+        </w:rPr>
+        <w:t>Convention</w:t>
+      </w:r>
+      <w:proofErr w:type="spellEnd"/>
+      <w:r>
+        <w:rPr>
+          <w:sz w:val="28"/>
+          <w:szCs w:val="28"/>
+        </w:rPr>
+        <w:t xml:space="preserve"> </w:t>
+      </w:r>
+      <w:proofErr w:type="spellStart"/>
+      <w:r>
+        <w:rPr>
+          <w:sz w:val="28"/>
+          <w:szCs w:val="28"/>
+        </w:rPr>
+        <w:t>over</w:t>
+      </w:r>
+      <w:proofErr w:type="spellEnd"/>
+      <w:r>
+        <w:rPr>
+          <w:sz w:val="28"/>
+          <w:szCs w:val="28"/>
+        </w:rPr>
+        <w:t xml:space="preserve"> </w:t>
+      </w:r>
+      <w:proofErr w:type="spellStart"/>
+      <w:proofErr w:type="gramStart"/>
+      <w:r>
+        <w:rPr>
+          <w:sz w:val="28"/>
+          <w:szCs w:val="28"/>
+        </w:rPr>
+        <w:t>configuration</w:t>
+      </w:r>
+      <w:proofErr w:type="spellEnd"/>
+      <w:r>
+        <w:rPr>
+          <w:sz w:val="28"/>
+          <w:szCs w:val="28"/>
+        </w:rPr>
+        <w:t>“</w:t>
+      </w:r>
+      <w:proofErr w:type="gramEnd"/>
+      <w:r>
+        <w:rPr>
+          <w:sz w:val="28"/>
+          <w:szCs w:val="28"/>
+        </w:rPr>
+        <w:t xml:space="preserve">, включително предлага и вграден приложен уеб сървър – </w:t>
       </w:r>
       <w:r>
         <w:rPr>
@@ -6704,6 +8145,7 @@
         </w:rPr>
         <w:t xml:space="preserve">и </w:t>
       </w:r>
+      <w:proofErr w:type="spellStart"/>
       <w:r>
         <w:rPr>
           <w:sz w:val="28"/>
@@ -6712,6 +8154,7 @@
         </w:rPr>
         <w:t>Netty</w:t>
       </w:r>
+      <w:proofErr w:type="spellEnd"/>
       <w:r>
         <w:rPr>
           <w:sz w:val="28"/>
@@ -6902,8 +8345,21 @@
           <w:u w:val="single"/>
           <w:lang w:val="en-US"/>
         </w:rPr>
-        <w:t>Spring Webflux</w:t>
-      </w:r>
+        <w:t xml:space="preserve">Spring </w:t>
+      </w:r>
+      <w:proofErr w:type="spellStart"/>
+      <w:r>
+        <w:rPr>
+          <w:i/>
+          <w:iCs/>
+          <w:sz w:val="28"/>
+          <w:szCs w:val="28"/>
+          <w:u w:val="single"/>
+          <w:lang w:val="en-US"/>
+        </w:rPr>
+        <w:t>Webflux</w:t>
+      </w:r>
+      <w:proofErr w:type="spellEnd"/>
     </w:p>
     <w:p>
       <w:pPr>
@@ -6957,7 +8413,39 @@
           <w:sz w:val="28"/>
           <w:szCs w:val="28"/>
         </w:rPr>
-        <w:t xml:space="preserve">Тук се предлагат голям набор от класове и конфигурации за authentication и authorization на разработеното приложение. Принципът на работа на </w:t>
+        <w:t xml:space="preserve">Тук се предлагат голям набор от класове и конфигурации за </w:t>
+      </w:r>
+      <w:proofErr w:type="spellStart"/>
+      <w:r>
+        <w:rPr>
+          <w:sz w:val="28"/>
+          <w:szCs w:val="28"/>
+        </w:rPr>
+        <w:t>authentication</w:t>
+      </w:r>
+      <w:proofErr w:type="spellEnd"/>
+      <w:r>
+        <w:rPr>
+          <w:sz w:val="28"/>
+          <w:szCs w:val="28"/>
+        </w:rPr>
+        <w:t xml:space="preserve"> и </w:t>
+      </w:r>
+      <w:proofErr w:type="spellStart"/>
+      <w:r>
+        <w:rPr>
+          <w:sz w:val="28"/>
+          <w:szCs w:val="28"/>
+        </w:rPr>
+        <w:t>authorization</w:t>
+      </w:r>
+      <w:proofErr w:type="spellEnd"/>
+      <w:r>
+        <w:rPr>
+          <w:sz w:val="28"/>
+          <w:szCs w:val="28"/>
+        </w:rPr>
+        <w:t xml:space="preserve"> на разработеното приложение. Принципът на работа на </w:t>
       </w:r>
       <w:r>
         <w:rPr>
@@ -7254,7 +8742,55 @@
           <w:rFonts w:ascii="Arial" w:hAnsi="Arial" w:cs="Arial"/>
           <w:color w:val="1F1F1F"/>
         </w:rPr>
-        <w:t>Използването на Apache Kafka за messaging платформа предлага редица предимства, включително</w:t>
+        <w:t xml:space="preserve">Използването на </w:t>
+      </w:r>
+      <w:proofErr w:type="spellStart"/>
+      <w:r>
+        <w:rPr>
+          <w:rFonts w:ascii="Arial" w:hAnsi="Arial" w:cs="Arial"/>
+          <w:color w:val="1F1F1F"/>
+        </w:rPr>
+        <w:t>Apache</w:t>
+      </w:r>
+      <w:proofErr w:type="spellEnd"/>
+      <w:r>
+        <w:rPr>
+          <w:rFonts w:ascii="Arial" w:hAnsi="Arial" w:cs="Arial"/>
+          <w:color w:val="1F1F1F"/>
+        </w:rPr>
+        <w:t xml:space="preserve"> </w:t>
+      </w:r>
+      <w:proofErr w:type="spellStart"/>
+      <w:r>
+        <w:rPr>
+          <w:rFonts w:ascii="Arial" w:hAnsi="Arial" w:cs="Arial"/>
+          <w:color w:val="1F1F1F"/>
+        </w:rPr>
+        <w:t>Kafka</w:t>
+      </w:r>
+      <w:proofErr w:type="spellEnd"/>
+      <w:r>
+        <w:rPr>
+          <w:rFonts w:ascii="Arial" w:hAnsi="Arial" w:cs="Arial"/>
+          <w:color w:val="1F1F1F"/>
+        </w:rPr>
+        <w:t xml:space="preserve"> за </w:t>
+      </w:r>
+      <w:proofErr w:type="spellStart"/>
+      <w:r>
+        <w:rPr>
+          <w:rFonts w:ascii="Arial" w:hAnsi="Arial" w:cs="Arial"/>
+          <w:color w:val="1F1F1F"/>
+        </w:rPr>
+        <w:t>messaging</w:t>
+      </w:r>
+      <w:proofErr w:type="spellEnd"/>
+      <w:r>
+        <w:rPr>
+          <w:rFonts w:ascii="Arial" w:hAnsi="Arial" w:cs="Arial"/>
+          <w:color w:val="1F1F1F"/>
+        </w:rPr>
+        <w:t xml:space="preserve"> платформа предлага редица предимства, включително</w:t>
       </w:r>
     </w:p>
     <w:p>
@@ -7285,7 +8821,23 @@
           <w:rFonts w:ascii="Arial" w:hAnsi="Arial" w:cs="Arial"/>
           <w:color w:val="1F1F1F"/>
         </w:rPr>
-        <w:t> Kafka е проектирана да бъде много производителна и може да обработва големи обеми данни в реално време.</w:t>
+        <w:t> </w:t>
+      </w:r>
+      <w:proofErr w:type="spellStart"/>
+      <w:r>
+        <w:rPr>
+          <w:rFonts w:ascii="Arial" w:hAnsi="Arial" w:cs="Arial"/>
+          <w:color w:val="1F1F1F"/>
+        </w:rPr>
+        <w:t>Kafka</w:t>
+      </w:r>
+      <w:proofErr w:type="spellEnd"/>
+      <w:r>
+        <w:rPr>
+          <w:rFonts w:ascii="Arial" w:hAnsi="Arial" w:cs="Arial"/>
+          <w:color w:val="1F1F1F"/>
+        </w:rPr>
+        <w:t xml:space="preserve"> е проектирана да бъде много производителна и може да обработва големи обеми данни в реално време.</w:t>
       </w:r>
     </w:p>
     <w:p>
@@ -7316,7 +8868,23 @@
           <w:rFonts w:ascii="Arial" w:hAnsi="Arial" w:cs="Arial"/>
           <w:color w:val="1F1F1F"/>
         </w:rPr>
-        <w:t> Kafka може да се използва за различни приложения, включително обработка на събития, анализ на данни и интеграция на системи.</w:t>
+        <w:t> </w:t>
+      </w:r>
+      <w:proofErr w:type="spellStart"/>
+      <w:r>
+        <w:rPr>
+          <w:rFonts w:ascii="Arial" w:hAnsi="Arial" w:cs="Arial"/>
+          <w:color w:val="1F1F1F"/>
+        </w:rPr>
+        <w:t>Kafka</w:t>
+      </w:r>
+      <w:proofErr w:type="spellEnd"/>
+      <w:r>
+        <w:rPr>
+          <w:rFonts w:ascii="Arial" w:hAnsi="Arial" w:cs="Arial"/>
+          <w:color w:val="1F1F1F"/>
+        </w:rPr>
+        <w:t xml:space="preserve"> може да се използва за различни приложения, включително обработка на събития, анализ на данни и интеграция на системи.</w:t>
       </w:r>
     </w:p>
     <w:p>
@@ -7332,6 +8900,7 @@
           <w:color w:val="1F1F1F"/>
         </w:rPr>
       </w:pPr>
+      <w:proofErr w:type="spellStart"/>
       <w:r>
         <w:rPr>
           <w:rStyle w:val="Strong"/>
@@ -7340,14 +8909,57 @@
           <w:bCs w:val="0"/>
           <w:color w:val="1F1F1F"/>
         </w:rPr>
-        <w:t>Скейлируемост:</w:t>
+        <w:t>Скейлируемост</w:t>
+      </w:r>
+      <w:proofErr w:type="spellEnd"/>
+      <w:r>
+        <w:rPr>
+          <w:rStyle w:val="Strong"/>
+          <w:rFonts w:ascii="Arial" w:hAnsi="Arial" w:cs="Arial"/>
+          <w:b w:val="0"/>
+          <w:bCs w:val="0"/>
+          <w:color w:val="1F1F1F"/>
+        </w:rPr>
+        <w:t>:</w:t>
       </w:r>
       <w:r>
         <w:rPr>
           <w:rFonts w:ascii="Arial" w:hAnsi="Arial" w:cs="Arial"/>
           <w:color w:val="1F1F1F"/>
         </w:rPr>
-        <w:t> Kafka е мащабируема система, която може да се разширява, за да поддържа нарастващия обем на данни.</w:t>
+        <w:t> </w:t>
+      </w:r>
+      <w:proofErr w:type="spellStart"/>
+      <w:r>
+        <w:rPr>
+          <w:rFonts w:ascii="Arial" w:hAnsi="Arial" w:cs="Arial"/>
+          <w:color w:val="1F1F1F"/>
+        </w:rPr>
+        <w:t>Kafka</w:t>
+      </w:r>
+      <w:proofErr w:type="spellEnd"/>
+      <w:r>
+        <w:rPr>
+          <w:rFonts w:ascii="Arial" w:hAnsi="Arial" w:cs="Arial"/>
+          <w:color w:val="1F1F1F"/>
+        </w:rPr>
+        <w:t xml:space="preserve"> е </w:t>
+      </w:r>
+      <w:proofErr w:type="spellStart"/>
+      <w:r>
+        <w:rPr>
+          <w:rFonts w:ascii="Arial" w:hAnsi="Arial" w:cs="Arial"/>
+          <w:color w:val="1F1F1F"/>
+        </w:rPr>
+        <w:t>мащабируема</w:t>
+      </w:r>
+      <w:proofErr w:type="spellEnd"/>
+      <w:r>
+        <w:rPr>
+          <w:rFonts w:ascii="Arial" w:hAnsi="Arial" w:cs="Arial"/>
+          <w:color w:val="1F1F1F"/>
+        </w:rPr>
+        <w:t xml:space="preserve"> система, която може да се разширява, за да поддържа нарастващия обем на данни.</w:t>
       </w:r>
     </w:p>
     <w:p>
@@ -7378,7 +8990,23 @@
           <w:rFonts w:ascii="Arial" w:hAnsi="Arial" w:cs="Arial"/>
           <w:color w:val="1F1F1F"/>
         </w:rPr>
-        <w:t> Kafka е надеждна система, която е проектирана да може да възстановява данните в случай на срив.</w:t>
+        <w:t> </w:t>
+      </w:r>
+      <w:proofErr w:type="spellStart"/>
+      <w:r>
+        <w:rPr>
+          <w:rFonts w:ascii="Arial" w:hAnsi="Arial" w:cs="Arial"/>
+          <w:color w:val="1F1F1F"/>
+        </w:rPr>
+        <w:t>Kafka</w:t>
+      </w:r>
+      <w:proofErr w:type="spellEnd"/>
+      <w:r>
+        <w:rPr>
+          <w:rFonts w:ascii="Arial" w:hAnsi="Arial" w:cs="Arial"/>
+          <w:color w:val="1F1F1F"/>
+        </w:rPr>
+        <w:t xml:space="preserve"> е надеждна система, която е проектирана да може да възстановява данните в случай на срив.</w:t>
       </w:r>
     </w:p>
     <w:p>
@@ -7409,7 +9037,23 @@
           <w:rFonts w:ascii="Arial" w:hAnsi="Arial" w:cs="Arial"/>
           <w:color w:val="1F1F1F"/>
         </w:rPr>
-        <w:t> Kafka е отворен код, което означава, че може да бъде разглеждана и променяна от всеки.</w:t>
+        <w:t> </w:t>
+      </w:r>
+      <w:proofErr w:type="spellStart"/>
+      <w:r>
+        <w:rPr>
+          <w:rFonts w:ascii="Arial" w:hAnsi="Arial" w:cs="Arial"/>
+          <w:color w:val="1F1F1F"/>
+        </w:rPr>
+        <w:t>Kafka</w:t>
+      </w:r>
+      <w:proofErr w:type="spellEnd"/>
+      <w:r>
+        <w:rPr>
+          <w:rFonts w:ascii="Arial" w:hAnsi="Arial" w:cs="Arial"/>
+          <w:color w:val="1F1F1F"/>
+        </w:rPr>
+        <w:t xml:space="preserve"> е отворен код, което означава, че може да бъде разглеждана и променяна от всеки.</w:t>
       </w:r>
     </w:p>
     <w:p>
@@ -7427,7 +9071,87 @@
           <w:rFonts w:ascii="Arial" w:hAnsi="Arial" w:cs="Arial"/>
           <w:color w:val="1F1F1F"/>
         </w:rPr>
-        <w:t>Като цяло, Apache Kafka е мощна и гъвкава messaging платформа, която може да се използва за различни приложения. Ако търсите високопроизводителна, мащабируема и надеждна система за обмен на данни, Kafka е чудесен избор.</w:t>
+        <w:t xml:space="preserve">Като цяло, </w:t>
+      </w:r>
+      <w:proofErr w:type="spellStart"/>
+      <w:r>
+        <w:rPr>
+          <w:rFonts w:ascii="Arial" w:hAnsi="Arial" w:cs="Arial"/>
+          <w:color w:val="1F1F1F"/>
+        </w:rPr>
+        <w:t>Apache</w:t>
+      </w:r>
+      <w:proofErr w:type="spellEnd"/>
+      <w:r>
+        <w:rPr>
+          <w:rFonts w:ascii="Arial" w:hAnsi="Arial" w:cs="Arial"/>
+          <w:color w:val="1F1F1F"/>
+        </w:rPr>
+        <w:t xml:space="preserve"> </w:t>
+      </w:r>
+      <w:proofErr w:type="spellStart"/>
+      <w:r>
+        <w:rPr>
+          <w:rFonts w:ascii="Arial" w:hAnsi="Arial" w:cs="Arial"/>
+          <w:color w:val="1F1F1F"/>
+        </w:rPr>
+        <w:t>Kafka</w:t>
+      </w:r>
+      <w:proofErr w:type="spellEnd"/>
+      <w:r>
+        <w:rPr>
+          <w:rFonts w:ascii="Arial" w:hAnsi="Arial" w:cs="Arial"/>
+          <w:color w:val="1F1F1F"/>
+        </w:rPr>
+        <w:t xml:space="preserve"> е мощна и гъвкава </w:t>
+      </w:r>
+      <w:proofErr w:type="spellStart"/>
+      <w:r>
+        <w:rPr>
+          <w:rFonts w:ascii="Arial" w:hAnsi="Arial" w:cs="Arial"/>
+          <w:color w:val="1F1F1F"/>
+        </w:rPr>
+        <w:t>messaging</w:t>
+      </w:r>
+      <w:proofErr w:type="spellEnd"/>
+      <w:r>
+        <w:rPr>
+          <w:rFonts w:ascii="Arial" w:hAnsi="Arial" w:cs="Arial"/>
+          <w:color w:val="1F1F1F"/>
+        </w:rPr>
+        <w:t xml:space="preserve"> платформа, която може да се използва за различни приложения. Ако търсите високопроизводителна, </w:t>
+      </w:r>
+      <w:proofErr w:type="spellStart"/>
+      <w:r>
+        <w:rPr>
+          <w:rFonts w:ascii="Arial" w:hAnsi="Arial" w:cs="Arial"/>
+          <w:color w:val="1F1F1F"/>
+        </w:rPr>
+        <w:t>мащабируема</w:t>
+      </w:r>
+      <w:proofErr w:type="spellEnd"/>
+      <w:r>
+        <w:rPr>
+          <w:rFonts w:ascii="Arial" w:hAnsi="Arial" w:cs="Arial"/>
+          <w:color w:val="1F1F1F"/>
+        </w:rPr>
+        <w:t xml:space="preserve"> и надеждна система за обмен на данни, </w:t>
+      </w:r>
+      <w:proofErr w:type="spellStart"/>
+      <w:r>
+        <w:rPr>
+          <w:rFonts w:ascii="Arial" w:hAnsi="Arial" w:cs="Arial"/>
+          <w:color w:val="1F1F1F"/>
+        </w:rPr>
+        <w:t>Kafka</w:t>
+      </w:r>
+      <w:proofErr w:type="spellEnd"/>
+      <w:r>
+        <w:rPr>
+          <w:rFonts w:ascii="Arial" w:hAnsi="Arial" w:cs="Arial"/>
+          <w:color w:val="1F1F1F"/>
+        </w:rPr>
+        <w:t xml:space="preserve"> е чудесен избор.</w:t>
       </w:r>
     </w:p>
     <w:p>
@@ -7445,7 +9169,23 @@
           <w:rFonts w:ascii="Arial" w:hAnsi="Arial" w:cs="Arial"/>
           <w:color w:val="1F1F1F"/>
         </w:rPr>
-        <w:t>Ето някои конкретни примери за приложения, за които Kafka може да се използва:</w:t>
+        <w:t xml:space="preserve">Ето някои конкретни примери за приложения, за които </w:t>
+      </w:r>
+      <w:proofErr w:type="spellStart"/>
+      <w:r>
+        <w:rPr>
+          <w:rFonts w:ascii="Arial" w:hAnsi="Arial" w:cs="Arial"/>
+          <w:color w:val="1F1F1F"/>
+        </w:rPr>
+        <w:t>Kafka</w:t>
+      </w:r>
+      <w:proofErr w:type="spellEnd"/>
+      <w:r>
+        <w:rPr>
+          <w:rFonts w:ascii="Arial" w:hAnsi="Arial" w:cs="Arial"/>
+          <w:color w:val="1F1F1F"/>
+        </w:rPr>
+        <w:t xml:space="preserve"> може да се използва:</w:t>
       </w:r>
     </w:p>
     <w:p>
@@ -7476,7 +9216,23 @@
           <w:rFonts w:ascii="Arial" w:hAnsi="Arial" w:cs="Arial"/>
           <w:color w:val="1F1F1F"/>
         </w:rPr>
-        <w:t> Kafka може да се използва за събиране и обработка на събития от различни източници в реално време. Това може да се използва за подобряване на производителността, видимостта и вземането на решения.</w:t>
+        <w:t> </w:t>
+      </w:r>
+      <w:proofErr w:type="spellStart"/>
+      <w:r>
+        <w:rPr>
+          <w:rFonts w:ascii="Arial" w:hAnsi="Arial" w:cs="Arial"/>
+          <w:color w:val="1F1F1F"/>
+        </w:rPr>
+        <w:t>Kafka</w:t>
+      </w:r>
+      <w:proofErr w:type="spellEnd"/>
+      <w:r>
+        <w:rPr>
+          <w:rFonts w:ascii="Arial" w:hAnsi="Arial" w:cs="Arial"/>
+          <w:color w:val="1F1F1F"/>
+        </w:rPr>
+        <w:t xml:space="preserve"> може да се използва за събиране и обработка на събития от различни източници в реално време. Това може да се използва за подобряване на производителността, видимостта и вземането на решения.</w:t>
       </w:r>
     </w:p>
     <w:p>
@@ -7507,7 +9263,23 @@
           <w:rFonts w:ascii="Arial" w:hAnsi="Arial" w:cs="Arial"/>
           <w:color w:val="1F1F1F"/>
         </w:rPr>
-        <w:t xml:space="preserve"> Kafka може да се използва за съхраняване и анализ на големи обеми данни от различни източници. Това може </w:t>
+        <w:t> </w:t>
+      </w:r>
+      <w:proofErr w:type="spellStart"/>
+      <w:r>
+        <w:rPr>
+          <w:rFonts w:ascii="Arial" w:hAnsi="Arial" w:cs="Arial"/>
+          <w:color w:val="1F1F1F"/>
+        </w:rPr>
+        <w:t>Kafka</w:t>
+      </w:r>
+      <w:proofErr w:type="spellEnd"/>
+      <w:r>
+        <w:rPr>
+          <w:rFonts w:ascii="Arial" w:hAnsi="Arial" w:cs="Arial"/>
+          <w:color w:val="1F1F1F"/>
+        </w:rPr>
+        <w:t xml:space="preserve"> може да се използва за съхраняване и анализ на големи обеми данни от различни източници. Това може </w:t>
       </w:r>
       <w:r>
         <w:rPr>
@@ -7546,7 +9318,23 @@
           <w:rFonts w:ascii="Arial" w:hAnsi="Arial" w:cs="Arial"/>
           <w:color w:val="1F1F1F"/>
         </w:rPr>
-        <w:t> Kafka може да се използва за интегриране на различни системи и приложения. Това може да се използва за подобряване на ефективността и гъвкавостта.</w:t>
+        <w:t> </w:t>
+      </w:r>
+      <w:proofErr w:type="spellStart"/>
+      <w:r>
+        <w:rPr>
+          <w:rFonts w:ascii="Arial" w:hAnsi="Arial" w:cs="Arial"/>
+          <w:color w:val="1F1F1F"/>
+        </w:rPr>
+        <w:t>Kafka</w:t>
+      </w:r>
+      <w:proofErr w:type="spellEnd"/>
+      <w:r>
+        <w:rPr>
+          <w:rFonts w:ascii="Arial" w:hAnsi="Arial" w:cs="Arial"/>
+          <w:color w:val="1F1F1F"/>
+        </w:rPr>
+        <w:t xml:space="preserve"> може да се използва за интегриране на различни системи и приложения. Това може да се използва за подобряване на ефективността и гъвкавостта.</w:t>
       </w:r>
     </w:p>
     <w:p>
@@ -7564,7 +9352,55 @@
           <w:rFonts w:ascii="Arial" w:hAnsi="Arial" w:cs="Arial"/>
           <w:color w:val="1F1F1F"/>
         </w:rPr>
-        <w:t>Ако търсите messaging платформа, която може да се използва за различни приложения, Apache Kafka е чудесен избор.</w:t>
+        <w:t xml:space="preserve">Ако търсите </w:t>
+      </w:r>
+      <w:proofErr w:type="spellStart"/>
+      <w:r>
+        <w:rPr>
+          <w:rFonts w:ascii="Arial" w:hAnsi="Arial" w:cs="Arial"/>
+          <w:color w:val="1F1F1F"/>
+        </w:rPr>
+        <w:t>messaging</w:t>
+      </w:r>
+      <w:proofErr w:type="spellEnd"/>
+      <w:r>
+        <w:rPr>
+          <w:rFonts w:ascii="Arial" w:hAnsi="Arial" w:cs="Arial"/>
+          <w:color w:val="1F1F1F"/>
+        </w:rPr>
+        <w:t xml:space="preserve"> платформа, която може да се използва за различни приложения, </w:t>
+      </w:r>
+      <w:proofErr w:type="spellStart"/>
+      <w:r>
+        <w:rPr>
+          <w:rFonts w:ascii="Arial" w:hAnsi="Arial" w:cs="Arial"/>
+          <w:color w:val="1F1F1F"/>
+        </w:rPr>
+        <w:t>Apache</w:t>
+      </w:r>
+      <w:proofErr w:type="spellEnd"/>
+      <w:r>
+        <w:rPr>
+          <w:rFonts w:ascii="Arial" w:hAnsi="Arial" w:cs="Arial"/>
+          <w:color w:val="1F1F1F"/>
+        </w:rPr>
+        <w:t xml:space="preserve"> </w:t>
+      </w:r>
+      <w:proofErr w:type="spellStart"/>
+      <w:r>
+        <w:rPr>
+          <w:rFonts w:ascii="Arial" w:hAnsi="Arial" w:cs="Arial"/>
+          <w:color w:val="1F1F1F"/>
+        </w:rPr>
+        <w:t>Kafka</w:t>
+      </w:r>
+      <w:proofErr w:type="spellEnd"/>
+      <w:r>
+        <w:rPr>
+          <w:rFonts w:ascii="Arial" w:hAnsi="Arial" w:cs="Arial"/>
+          <w:color w:val="1F1F1F"/>
+        </w:rPr>
+        <w:t xml:space="preserve"> е чудесен избор.</w:t>
       </w:r>
     </w:p>
     <w:p>
@@ -7677,34 +9513,54 @@
           <w:szCs w:val="48"/>
           <w:lang w:val="ru-RU"/>
         </w:rPr>
-        <w:t xml:space="preserve"> Софтуерна реализация</w:t>
-      </w:r>
-    </w:p>
-    <w:p>
-      <w:pPr>
-        <w:rPr>
-          <w:lang w:val="ru-RU"/>
-        </w:rPr>
-      </w:pPr>
-    </w:p>
-    <w:p>
-      <w:pPr>
-        <w:rPr>
-          <w:lang w:val="ru-RU"/>
-        </w:rPr>
-      </w:pPr>
-    </w:p>
-    <w:p>
-      <w:pPr>
+        <w:t xml:space="preserve"> </w:t>
+      </w:r>
+      <w:proofErr w:type="spellStart"/>
+      <w:r>
         <w:rPr>
           <w:b/>
-          <w:sz w:val="28"/>
-          <w:lang w:val="ru-RU"/>
-        </w:rPr>
-      </w:pPr>
+          <w:sz w:val="48"/>
+          <w:szCs w:val="48"/>
+          <w:lang w:val="ru-RU"/>
+        </w:rPr>
+        <w:t>Софтуерна</w:t>
+      </w:r>
+      <w:proofErr w:type="spellEnd"/>
       <w:r>
         <w:rPr>
           <w:b/>
+          <w:sz w:val="48"/>
+          <w:szCs w:val="48"/>
+          <w:lang w:val="ru-RU"/>
+        </w:rPr>
+        <w:t xml:space="preserve"> реализация</w:t>
+      </w:r>
+    </w:p>
+    <w:p>
+      <w:pPr>
+        <w:rPr>
+          <w:lang w:val="ru-RU"/>
+        </w:rPr>
+      </w:pPr>
+    </w:p>
+    <w:p>
+      <w:pPr>
+        <w:rPr>
+          <w:lang w:val="ru-RU"/>
+        </w:rPr>
+      </w:pPr>
+    </w:p>
+    <w:p>
+      <w:pPr>
+        <w:rPr>
+          <w:b/>
+          <w:sz w:val="28"/>
+          <w:lang w:val="ru-RU"/>
+        </w:rPr>
+      </w:pPr>
+      <w:r>
+        <w:rPr>
+          <w:b/>
           <w:sz w:val="28"/>
           <w:lang w:val="ru-RU"/>
         </w:rPr>
@@ -7716,24 +9572,44 @@
           <w:sz w:val="28"/>
           <w:lang w:val="ru-RU"/>
         </w:rPr>
-        <w:t>Реализация, т</w:t>
-      </w:r>
+        <w:t xml:space="preserve">Реализация, </w:t>
+      </w:r>
+      <w:proofErr w:type="spellStart"/>
       <w:r>
         <w:rPr>
           <w:b/>
           <w:sz w:val="28"/>
           <w:lang w:val="ru-RU"/>
         </w:rPr>
+        <w:t>т</w:t>
+      </w:r>
+      <w:r>
+        <w:rPr>
+          <w:b/>
+          <w:sz w:val="28"/>
+          <w:lang w:val="ru-RU"/>
+        </w:rPr>
         <w:t>естване</w:t>
       </w:r>
+      <w:proofErr w:type="spellEnd"/>
       <w:r>
         <w:rPr>
           <w:b/>
           <w:sz w:val="28"/>
           <w:lang w:val="ru-RU"/>
         </w:rPr>
-        <w:t>/експерименти</w:t>
-      </w:r>
+        <w:t>/</w:t>
+      </w:r>
+      <w:proofErr w:type="spellStart"/>
+      <w:r>
+        <w:rPr>
+          <w:b/>
+          <w:sz w:val="28"/>
+          <w:lang w:val="ru-RU"/>
+        </w:rPr>
+        <w:t>експерименти</w:t>
+      </w:r>
+      <w:proofErr w:type="spellEnd"/>
       <w:r>
         <w:rPr>
           <w:b/>
@@ -7749,24 +9625,54 @@
           <w:sz w:val="28"/>
           <w:lang w:val="ru-RU"/>
         </w:rPr>
-        <w:t>(евентуално)</w:t>
-      </w:r>
+        <w:t>(</w:t>
+      </w:r>
+      <w:proofErr w:type="spellStart"/>
       <w:r>
         <w:rPr>
           <w:b/>
-          <w:sz w:val="28"/>
-          <w:lang w:val="ru-RU"/>
-        </w:rPr>
-        <w:t xml:space="preserve"> внедряване</w:t>
-      </w:r>
+          <w:color w:val="008000"/>
+          <w:sz w:val="28"/>
+          <w:lang w:val="ru-RU"/>
+        </w:rPr>
+        <w:t>евентуално</w:t>
+      </w:r>
+      <w:proofErr w:type="spellEnd"/>
       <w:r>
         <w:rPr>
           <w:b/>
+          <w:color w:val="008000"/>
+          <w:sz w:val="28"/>
+          <w:lang w:val="ru-RU"/>
+        </w:rPr>
+        <w:t>)</w:t>
+      </w:r>
+      <w:r>
+        <w:rPr>
+          <w:b/>
           <w:sz w:val="28"/>
           <w:lang w:val="ru-RU"/>
         </w:rPr>
         <w:t xml:space="preserve"> </w:t>
       </w:r>
+      <w:proofErr w:type="spellStart"/>
+      <w:r>
+        <w:rPr>
+          <w:b/>
+          <w:sz w:val="28"/>
+          <w:lang w:val="ru-RU"/>
+        </w:rPr>
+        <w:t>внедряване</w:t>
+      </w:r>
+      <w:proofErr w:type="spellEnd"/>
+      <w:r>
+        <w:rPr>
+          <w:b/>
+          <w:sz w:val="28"/>
+          <w:lang w:val="ru-RU"/>
+        </w:rPr>
+        <w:t xml:space="preserve"> </w:t>
+      </w:r>
       <w:r>
         <w:rPr>
           <w:lang w:val="ru-RU"/>
@@ -7796,20 +9702,42 @@
         <w:rPr>
           <w:lang w:val="ru-RU"/>
         </w:rPr>
-        <w:t>1. Реализация на модулите</w:t>
-      </w:r>
-    </w:p>
-    <w:p>
-      <w:pPr>
-        <w:rPr>
-          <w:lang w:val="ru-RU"/>
-        </w:rPr>
-      </w:pPr>
-      <w:r>
-        <w:rPr>
-          <w:lang w:val="ru-RU"/>
-        </w:rPr>
-        <w:t>6.2. Системна интеграция (опционално)</w:t>
+        <w:t xml:space="preserve">1. Реализация на </w:t>
+      </w:r>
+      <w:proofErr w:type="spellStart"/>
+      <w:r>
+        <w:rPr>
+          <w:lang w:val="ru-RU"/>
+        </w:rPr>
+        <w:t>модулите</w:t>
+      </w:r>
+      <w:proofErr w:type="spellEnd"/>
+    </w:p>
+    <w:p>
+      <w:pPr>
+        <w:rPr>
+          <w:lang w:val="ru-RU"/>
+        </w:rPr>
+      </w:pPr>
+      <w:r>
+        <w:rPr>
+          <w:lang w:val="ru-RU"/>
+        </w:rPr>
+        <w:t>6.2. Системна интеграция (</w:t>
+      </w:r>
+      <w:proofErr w:type="spellStart"/>
+      <w:r>
+        <w:rPr>
+          <w:lang w:val="ru-RU"/>
+        </w:rPr>
+        <w:t>опционално</w:t>
+      </w:r>
+      <w:proofErr w:type="spellEnd"/>
+      <w:r>
+        <w:rPr>
+          <w:lang w:val="ru-RU"/>
+        </w:rPr>
+        <w:t>)</w:t>
       </w:r>
     </w:p>
     <w:p>
@@ -7836,11 +9764,61 @@
         </w:rPr>
         <w:t xml:space="preserve">. </w:t>
       </w:r>
-      <w:r>
-        <w:rPr>
-          <w:lang w:val="ru-RU"/>
-        </w:rPr>
-        <w:t>Планиране на тестването - тестови сценарии, процедури, ...</w:t>
+      <w:proofErr w:type="spellStart"/>
+      <w:r>
+        <w:rPr>
+          <w:lang w:val="ru-RU"/>
+        </w:rPr>
+        <w:t>Планиране</w:t>
+      </w:r>
+      <w:proofErr w:type="spellEnd"/>
+      <w:r>
+        <w:rPr>
+          <w:lang w:val="ru-RU"/>
+        </w:rPr>
+        <w:t xml:space="preserve"> на </w:t>
+      </w:r>
+      <w:proofErr w:type="spellStart"/>
+      <w:r>
+        <w:rPr>
+          <w:lang w:val="ru-RU"/>
+        </w:rPr>
+        <w:t>тестването</w:t>
+      </w:r>
+      <w:proofErr w:type="spellEnd"/>
+      <w:r>
+        <w:rPr>
+          <w:lang w:val="ru-RU"/>
+        </w:rPr>
+        <w:t xml:space="preserve"> - </w:t>
+      </w:r>
+      <w:proofErr w:type="spellStart"/>
+      <w:r>
+        <w:rPr>
+          <w:lang w:val="ru-RU"/>
+        </w:rPr>
+        <w:t>тестови</w:t>
+      </w:r>
+      <w:proofErr w:type="spellEnd"/>
+      <w:r>
+        <w:rPr>
+          <w:lang w:val="ru-RU"/>
+        </w:rPr>
+        <w:t xml:space="preserve"> сценарии, </w:t>
+      </w:r>
+      <w:proofErr w:type="spellStart"/>
+      <w:r>
+        <w:rPr>
+          <w:lang w:val="ru-RU"/>
+        </w:rPr>
+        <w:t>процедури</w:t>
+      </w:r>
+      <w:proofErr w:type="spellEnd"/>
+      <w:r>
+        <w:rPr>
+          <w:lang w:val="ru-RU"/>
+        </w:rPr>
+        <w:t>, ...</w:t>
       </w:r>
     </w:p>
     <w:p>
@@ -7867,12 +9845,28 @@
         </w:rPr>
         <w:t xml:space="preserve">. </w:t>
       </w:r>
-      <w:r>
-        <w:rPr>
-          <w:lang w:val="ru-RU"/>
-        </w:rPr>
-        <w:t>Модулно и системно тестване</w:t>
-      </w:r>
+      <w:proofErr w:type="spellStart"/>
+      <w:r>
+        <w:rPr>
+          <w:lang w:val="ru-RU"/>
+        </w:rPr>
+        <w:t>Модулно</w:t>
+      </w:r>
+      <w:proofErr w:type="spellEnd"/>
+      <w:r>
+        <w:rPr>
+          <w:lang w:val="ru-RU"/>
+        </w:rPr>
+        <w:t xml:space="preserve"> и системно </w:t>
+      </w:r>
+      <w:proofErr w:type="spellStart"/>
+      <w:r>
+        <w:rPr>
+          <w:lang w:val="ru-RU"/>
+        </w:rPr>
+        <w:t>тестване</w:t>
+      </w:r>
+      <w:proofErr w:type="spellEnd"/>
     </w:p>
     <w:p>
       <w:pPr>
@@ -7890,7 +9884,49 @@
         <w:rPr>
           <w:lang w:val="ru-RU"/>
         </w:rPr>
-        <w:t>5. Анализ на резултатите от тестването и начин на отразяването им</w:t>
+        <w:t xml:space="preserve">5. Анализ на </w:t>
+      </w:r>
+      <w:proofErr w:type="spellStart"/>
+      <w:r>
+        <w:rPr>
+          <w:lang w:val="ru-RU"/>
+        </w:rPr>
+        <w:t>резултатите</w:t>
+      </w:r>
+      <w:proofErr w:type="spellEnd"/>
+      <w:r>
+        <w:rPr>
+          <w:lang w:val="ru-RU"/>
+        </w:rPr>
+        <w:t xml:space="preserve"> от </w:t>
+      </w:r>
+      <w:proofErr w:type="spellStart"/>
+      <w:r>
+        <w:rPr>
+          <w:lang w:val="ru-RU"/>
+        </w:rPr>
+        <w:t>тестването</w:t>
+      </w:r>
+      <w:proofErr w:type="spellEnd"/>
+      <w:r>
+        <w:rPr>
+          <w:lang w:val="ru-RU"/>
+        </w:rPr>
+        <w:t xml:space="preserve"> и начин на </w:t>
+      </w:r>
+      <w:proofErr w:type="spellStart"/>
+      <w:r>
+        <w:rPr>
+          <w:lang w:val="ru-RU"/>
+        </w:rPr>
+        <w:t>отразяването</w:t>
+      </w:r>
+      <w:proofErr w:type="spellEnd"/>
+      <w:r>
+        <w:rPr>
+          <w:lang w:val="ru-RU"/>
+        </w:rPr>
+        <w:t xml:space="preserve"> им</w:t>
       </w:r>
     </w:p>
     <w:p>
@@ -7921,14 +9957,64 @@
         <w:rPr>
           <w:lang w:val="ru-RU"/>
         </w:rPr>
-        <w:t xml:space="preserve"> Експериментално внедряване (т</w:t>
-      </w:r>
-      <w:r>
-        <w:rPr>
-          <w:lang w:val="ru-RU"/>
-        </w:rPr>
-        <w:t>ехнологични изисквания</w:t>
-      </w:r>
+        <w:t xml:space="preserve"> </w:t>
+      </w:r>
+      <w:proofErr w:type="spellStart"/>
+      <w:r>
+        <w:rPr>
+          <w:lang w:val="ru-RU"/>
+        </w:rPr>
+        <w:t>Експериментално</w:t>
+      </w:r>
+      <w:proofErr w:type="spellEnd"/>
+      <w:r>
+        <w:rPr>
+          <w:lang w:val="ru-RU"/>
+        </w:rPr>
+        <w:t xml:space="preserve"> </w:t>
+      </w:r>
+      <w:proofErr w:type="spellStart"/>
+      <w:r>
+        <w:rPr>
+          <w:lang w:val="ru-RU"/>
+        </w:rPr>
+        <w:t>внедряване</w:t>
+      </w:r>
+      <w:proofErr w:type="spellEnd"/>
+      <w:r>
+        <w:rPr>
+          <w:lang w:val="ru-RU"/>
+        </w:rPr>
+        <w:t xml:space="preserve"> (</w:t>
+      </w:r>
+      <w:proofErr w:type="spellStart"/>
+      <w:r>
+        <w:rPr>
+          <w:lang w:val="ru-RU"/>
+        </w:rPr>
+        <w:t>т</w:t>
+      </w:r>
+      <w:r>
+        <w:rPr>
+          <w:lang w:val="ru-RU"/>
+        </w:rPr>
+        <w:t>ехнологични</w:t>
+      </w:r>
+      <w:proofErr w:type="spellEnd"/>
+      <w:r>
+        <w:rPr>
+          <w:lang w:val="ru-RU"/>
+        </w:rPr>
+        <w:t xml:space="preserve"> </w:t>
+      </w:r>
+      <w:proofErr w:type="spellStart"/>
+      <w:r>
+        <w:rPr>
+          <w:lang w:val="ru-RU"/>
+        </w:rPr>
+        <w:t>изисквания</w:t>
+      </w:r>
+      <w:proofErr w:type="spellEnd"/>
       <w:r>
         <w:rPr>
           <w:lang w:val="ru-RU"/>
@@ -7941,11 +10027,33 @@
         </w:rPr>
         <w:t xml:space="preserve"> </w:t>
       </w:r>
-      <w:r>
-        <w:rPr>
-          <w:lang w:val="ru-RU"/>
-        </w:rPr>
-        <w:t>инсталиране, условия, използване, ...)</w:t>
+      <w:proofErr w:type="spellStart"/>
+      <w:r>
+        <w:rPr>
+          <w:lang w:val="ru-RU"/>
+        </w:rPr>
+        <w:t>инсталиране</w:t>
+      </w:r>
+      <w:proofErr w:type="spellEnd"/>
+      <w:r>
+        <w:rPr>
+          <w:lang w:val="ru-RU"/>
+        </w:rPr>
+        <w:t xml:space="preserve">, условия, </w:t>
+      </w:r>
+      <w:proofErr w:type="spellStart"/>
+      <w:r>
+        <w:rPr>
+          <w:lang w:val="ru-RU"/>
+        </w:rPr>
+        <w:t>използване</w:t>
+      </w:r>
+      <w:proofErr w:type="spellEnd"/>
+      <w:r>
+        <w:rPr>
+          <w:lang w:val="ru-RU"/>
+        </w:rPr>
+        <w:t>, ...)</w:t>
       </w:r>
       <w:r>
         <w:rPr>
@@ -8003,7 +10111,35 @@
         <w:rPr>
           <w:lang w:val="ru-RU"/>
         </w:rPr>
-        <w:t>Обобщение на изпълнението на началните цели</w:t>
+        <w:t xml:space="preserve">Обобщение на </w:t>
+      </w:r>
+      <w:proofErr w:type="spellStart"/>
+      <w:r>
+        <w:rPr>
+          <w:lang w:val="ru-RU"/>
+        </w:rPr>
+        <w:t>изпълнението</w:t>
+      </w:r>
+      <w:proofErr w:type="spellEnd"/>
+      <w:r>
+        <w:rPr>
+          <w:lang w:val="ru-RU"/>
+        </w:rPr>
+        <w:t xml:space="preserve"> на </w:t>
+      </w:r>
+      <w:proofErr w:type="spellStart"/>
+      <w:r>
+        <w:rPr>
+          <w:lang w:val="ru-RU"/>
+        </w:rPr>
+        <w:t>началните</w:t>
+      </w:r>
+      <w:proofErr w:type="spellEnd"/>
+      <w:r>
+        <w:rPr>
+          <w:lang w:val="ru-RU"/>
+        </w:rPr>
+        <w:t xml:space="preserve"> цели</w:t>
       </w:r>
     </w:p>
     <w:p>
@@ -8034,14 +10170,50 @@
         <w:rPr>
           <w:lang w:val="ru-RU"/>
         </w:rPr>
-        <w:t xml:space="preserve"> Насоки за б</w:t>
-      </w:r>
-      <w:r>
-        <w:rPr>
-          <w:lang w:val="ru-RU"/>
-        </w:rPr>
-        <w:t>ъдещо развитие и усъвършенстване</w:t>
-      </w:r>
+        <w:t xml:space="preserve"> </w:t>
+      </w:r>
+      <w:proofErr w:type="spellStart"/>
+      <w:r>
+        <w:rPr>
+          <w:lang w:val="ru-RU"/>
+        </w:rPr>
+        <w:t>Насоки</w:t>
+      </w:r>
+      <w:proofErr w:type="spellEnd"/>
+      <w:r>
+        <w:rPr>
+          <w:lang w:val="ru-RU"/>
+        </w:rPr>
+        <w:t xml:space="preserve"> за </w:t>
+      </w:r>
+      <w:proofErr w:type="spellStart"/>
+      <w:r>
+        <w:rPr>
+          <w:lang w:val="ru-RU"/>
+        </w:rPr>
+        <w:t>б</w:t>
+      </w:r>
+      <w:r>
+        <w:rPr>
+          <w:lang w:val="ru-RU"/>
+        </w:rPr>
+        <w:t>ъдещо</w:t>
+      </w:r>
+      <w:proofErr w:type="spellEnd"/>
+      <w:r>
+        <w:rPr>
+          <w:lang w:val="ru-RU"/>
+        </w:rPr>
+        <w:t xml:space="preserve"> развитие и </w:t>
+      </w:r>
+      <w:proofErr w:type="spellStart"/>
+      <w:r>
+        <w:rPr>
+          <w:lang w:val="ru-RU"/>
+        </w:rPr>
+        <w:t>усъвършенстване</w:t>
+      </w:r>
+      <w:proofErr w:type="spellEnd"/>
     </w:p>
     <w:p>
       <w:pPr>
@@ -8153,8 +10325,9 @@
           <w:lang w:val="ru-RU"/>
         </w:rPr>
         <w:lastRenderedPageBreak/>
-        <w:t>Приложения (опционално</w:t>
-      </w:r>
+        <w:t>Приложения (</w:t>
+      </w:r>
+      <w:proofErr w:type="spellStart"/>
       <w:r>
         <w:rPr>
           <w:b/>
@@ -8162,35 +10335,36 @@
           <w:sz w:val="28"/>
           <w:lang w:val="ru-RU"/>
         </w:rPr>
-        <w:t>)</w:t>
-      </w:r>
-    </w:p>
-    <w:p>
-      <w:pPr>
+        <w:t>опционално</w:t>
+      </w:r>
+      <w:proofErr w:type="spellEnd"/>
+      <w:r>
         <w:rPr>
           <w:b/>
           <w:color w:val="008000"/>
           <w:sz w:val="28"/>
           <w:lang w:val="ru-RU"/>
         </w:rPr>
-      </w:pPr>
-    </w:p>
-    <w:p>
-      <w:pPr>
-        <w:rPr>
-          <w:color w:val="008000"/>
-          <w:lang w:val="ru-RU"/>
-        </w:rPr>
-      </w:pPr>
-      <w:r>
+        <w:t>)</w:t>
+      </w:r>
+    </w:p>
+    <w:p>
+      <w:pPr>
         <w:rPr>
           <w:b/>
           <w:color w:val="008000"/>
           <w:sz w:val="28"/>
           <w:lang w:val="ru-RU"/>
         </w:rPr>
-        <w:t xml:space="preserve">Приложение 1: </w:t>
-      </w:r>
+      </w:pPr>
+    </w:p>
+    <w:p>
+      <w:pPr>
+        <w:rPr>
+          <w:color w:val="008000"/>
+          <w:lang w:val="ru-RU"/>
+        </w:rPr>
+      </w:pPr>
       <w:r>
         <w:rPr>
           <w:b/>
@@ -8198,31 +10372,9 @@
           <w:sz w:val="28"/>
           <w:lang w:val="ru-RU"/>
         </w:rPr>
-        <w:t xml:space="preserve">Терминологичен речник (опционално) </w:t>
-      </w:r>
-      <w:r>
-        <w:rPr>
-          <w:color w:val="008000"/>
-          <w:lang w:val="ru-RU"/>
-        </w:rPr>
-        <w:t>(1-2стр.)</w:t>
-      </w:r>
-    </w:p>
-    <w:p>
-      <w:pPr>
-        <w:rPr>
-          <w:color w:val="008000"/>
-          <w:lang w:val="ru-RU"/>
-        </w:rPr>
-      </w:pPr>
-    </w:p>
-    <w:p>
-      <w:pPr>
-        <w:rPr>
-          <w:color w:val="008000"/>
-          <w:lang w:val="ru-RU"/>
-        </w:rPr>
-      </w:pPr>
+        <w:t xml:space="preserve">Приложение 1: </w:t>
+      </w:r>
+      <w:proofErr w:type="spellStart"/>
       <w:r>
         <w:rPr>
           <w:b/>
@@ -8230,11 +10382,93 @@
           <w:sz w:val="28"/>
           <w:lang w:val="ru-RU"/>
         </w:rPr>
-        <w:t>Приложение 2, 3, ....:</w:t>
-      </w:r>
-      <w:r>
-        <w:rPr>
+        <w:t>Терминологичен</w:t>
+      </w:r>
+      <w:proofErr w:type="spellEnd"/>
+      <w:r>
+        <w:rPr>
+          <w:b/>
           <w:color w:val="008000"/>
+          <w:sz w:val="28"/>
+          <w:lang w:val="ru-RU"/>
+        </w:rPr>
+        <w:t xml:space="preserve"> речник (</w:t>
+      </w:r>
+      <w:proofErr w:type="spellStart"/>
+      <w:r>
+        <w:rPr>
+          <w:b/>
+          <w:color w:val="008000"/>
+          <w:sz w:val="28"/>
+          <w:lang w:val="ru-RU"/>
+        </w:rPr>
+        <w:t>опционално</w:t>
+      </w:r>
+      <w:proofErr w:type="spellEnd"/>
+      <w:r>
+        <w:rPr>
+          <w:b/>
+          <w:color w:val="008000"/>
+          <w:sz w:val="28"/>
+          <w:lang w:val="ru-RU"/>
+        </w:rPr>
+        <w:t xml:space="preserve">) </w:t>
+      </w:r>
+      <w:r>
+        <w:rPr>
+          <w:color w:val="008000"/>
+          <w:lang w:val="ru-RU"/>
+        </w:rPr>
+        <w:t>(1-2стр.)</w:t>
+      </w:r>
+    </w:p>
+    <w:p>
+      <w:pPr>
+        <w:rPr>
+          <w:color w:val="008000"/>
+          <w:lang w:val="ru-RU"/>
+        </w:rPr>
+      </w:pPr>
+    </w:p>
+    <w:p>
+      <w:pPr>
+        <w:rPr>
+          <w:color w:val="008000"/>
+          <w:lang w:val="ru-RU"/>
+        </w:rPr>
+      </w:pPr>
+      <w:r>
+        <w:rPr>
+          <w:b/>
+          <w:color w:val="008000"/>
+          <w:sz w:val="28"/>
+          <w:lang w:val="ru-RU"/>
+        </w:rPr>
+        <w:t xml:space="preserve">Приложение 2, </w:t>
+      </w:r>
+      <w:proofErr w:type="gramStart"/>
+      <w:r>
+        <w:rPr>
+          <w:b/>
+          <w:color w:val="008000"/>
+          <w:sz w:val="28"/>
+          <w:lang w:val="ru-RU"/>
+        </w:rPr>
+        <w:t>3, ....</w:t>
+      </w:r>
+      <w:proofErr w:type="gramEnd"/>
+      <w:r>
+        <w:rPr>
+          <w:b/>
+          <w:color w:val="008000"/>
+          <w:sz w:val="28"/>
+          <w:lang w:val="ru-RU"/>
+        </w:rPr>
+        <w:t>:</w:t>
+      </w:r>
+      <w:r>
+        <w:rPr>
+          <w:color w:val="008000"/>
           <w:lang w:val="ru-RU"/>
         </w:rPr>
         <w:t xml:space="preserve"> </w:t>
@@ -8258,27 +10492,107 @@
           <w:color w:val="008000"/>
           <w:lang w:val="ru-RU"/>
         </w:rPr>
-        <w:t xml:space="preserve"> или извадки от кода</w:t>
-      </w:r>
+        <w:t xml:space="preserve"> или </w:t>
+      </w:r>
+      <w:proofErr w:type="spellStart"/>
       <w:r>
         <w:rPr>
           <w:color w:val="008000"/>
           <w:lang w:val="ru-RU"/>
         </w:rPr>
-        <w:t xml:space="preserve">, наръчник на потребителя, екрани от потребителския интерфейс, </w:t>
-      </w:r>
+        <w:t>извадки</w:t>
+      </w:r>
+      <w:proofErr w:type="spellEnd"/>
       <w:r>
         <w:rPr>
           <w:color w:val="008000"/>
           <w:lang w:val="ru-RU"/>
         </w:rPr>
-        <w:t xml:space="preserve">спецификации, диаграми, </w:t>
+        <w:t xml:space="preserve"> от кода</w:t>
       </w:r>
       <w:r>
         <w:rPr>
           <w:color w:val="008000"/>
           <w:lang w:val="ru-RU"/>
         </w:rPr>
+        <w:t xml:space="preserve">, </w:t>
+      </w:r>
+      <w:proofErr w:type="spellStart"/>
+      <w:r>
+        <w:rPr>
+          <w:color w:val="008000"/>
+          <w:lang w:val="ru-RU"/>
+        </w:rPr>
+        <w:t>наръчник</w:t>
+      </w:r>
+      <w:proofErr w:type="spellEnd"/>
+      <w:r>
+        <w:rPr>
+          <w:color w:val="008000"/>
+          <w:lang w:val="ru-RU"/>
+        </w:rPr>
+        <w:t xml:space="preserve"> на потребителя, </w:t>
+      </w:r>
+      <w:proofErr w:type="spellStart"/>
+      <w:r>
+        <w:rPr>
+          <w:color w:val="008000"/>
+          <w:lang w:val="ru-RU"/>
+        </w:rPr>
+        <w:t>екрани</w:t>
+      </w:r>
+      <w:proofErr w:type="spellEnd"/>
+      <w:r>
+        <w:rPr>
+          <w:color w:val="008000"/>
+          <w:lang w:val="ru-RU"/>
+        </w:rPr>
+        <w:t xml:space="preserve"> от </w:t>
+      </w:r>
+      <w:proofErr w:type="spellStart"/>
+      <w:r>
+        <w:rPr>
+          <w:color w:val="008000"/>
+          <w:lang w:val="ru-RU"/>
+        </w:rPr>
+        <w:t>потребителския</w:t>
+      </w:r>
+      <w:proofErr w:type="spellEnd"/>
+      <w:r>
+        <w:rPr>
+          <w:color w:val="008000"/>
+          <w:lang w:val="ru-RU"/>
+        </w:rPr>
+        <w:t xml:space="preserve"> интерфейс, </w:t>
+      </w:r>
+      <w:r>
+        <w:rPr>
+          <w:color w:val="008000"/>
+          <w:lang w:val="ru-RU"/>
+        </w:rPr>
+        <w:t xml:space="preserve">спецификации, </w:t>
+      </w:r>
+      <w:proofErr w:type="spellStart"/>
+      <w:r>
+        <w:rPr>
+          <w:color w:val="008000"/>
+          <w:lang w:val="ru-RU"/>
+        </w:rPr>
+        <w:t>диаграми</w:t>
+      </w:r>
+      <w:proofErr w:type="spellEnd"/>
+      <w:r>
+        <w:rPr>
+          <w:color w:val="008000"/>
+          <w:lang w:val="ru-RU"/>
+        </w:rPr>
+        <w:t xml:space="preserve">, </w:t>
+      </w:r>
+      <w:r>
+        <w:rPr>
+          <w:color w:val="008000"/>
+          <w:lang w:val="ru-RU"/>
+        </w:rPr>
         <w:t>и др.</w:t>
       </w:r>
     </w:p>
@@ -8303,6 +10617,7 @@
         </w:rPr>
         <w:br w:type="page"/>
       </w:r>
+      <w:proofErr w:type="spellStart"/>
       <w:r>
         <w:rPr>
           <w:b/>
@@ -8320,6 +10635,7 @@
         </w:rPr>
         <w:t>зисквания</w:t>
       </w:r>
+      <w:proofErr w:type="spellEnd"/>
       <w:r>
         <w:rPr>
           <w:b/>
@@ -8341,16 +10657,26 @@
           <w:sz w:val="28"/>
           <w:lang w:val="ru-RU"/>
         </w:rPr>
-        <w:t xml:space="preserve"> оформ</w:t>
-      </w:r>
+        <w:t xml:space="preserve"> </w:t>
+      </w:r>
+      <w:proofErr w:type="spellStart"/>
       <w:r>
         <w:rPr>
           <w:b/>
           <w:sz w:val="28"/>
           <w:lang w:val="ru-RU"/>
         </w:rPr>
+        <w:t>оформ</w:t>
+      </w:r>
+      <w:r>
+        <w:rPr>
+          <w:b/>
+          <w:sz w:val="28"/>
+          <w:lang w:val="ru-RU"/>
+        </w:rPr>
         <w:t>яне</w:t>
       </w:r>
+      <w:proofErr w:type="spellEnd"/>
       <w:r>
         <w:rPr>
           <w:b/>
@@ -8409,23 +10735,73 @@
           <w:lang w:val="ru-RU"/>
         </w:rPr>
       </w:pPr>
-      <w:r>
-        <w:rPr>
-          <w:lang w:val="ru-RU"/>
-        </w:rPr>
-        <w:t>Това е п</w:t>
-      </w:r>
-      <w:r>
-        <w:rPr>
-          <w:lang w:val="ru-RU"/>
-        </w:rPr>
-        <w:t>репоръчителен шаблон</w:t>
-      </w:r>
-      <w:r>
-        <w:rPr>
-          <w:lang w:val="ru-RU"/>
-        </w:rPr>
-        <w:t>, в зависимост от конкретното задание</w:t>
+      <w:proofErr w:type="spellStart"/>
+      <w:r>
+        <w:rPr>
+          <w:lang w:val="ru-RU"/>
+        </w:rPr>
+        <w:t>Това</w:t>
+      </w:r>
+      <w:proofErr w:type="spellEnd"/>
+      <w:r>
+        <w:rPr>
+          <w:lang w:val="ru-RU"/>
+        </w:rPr>
+        <w:t xml:space="preserve"> е </w:t>
+      </w:r>
+      <w:proofErr w:type="spellStart"/>
+      <w:r>
+        <w:rPr>
+          <w:lang w:val="ru-RU"/>
+        </w:rPr>
+        <w:t>п</w:t>
+      </w:r>
+      <w:r>
+        <w:rPr>
+          <w:lang w:val="ru-RU"/>
+        </w:rPr>
+        <w:t>репоръчителен</w:t>
+      </w:r>
+      <w:proofErr w:type="spellEnd"/>
+      <w:r>
+        <w:rPr>
+          <w:lang w:val="ru-RU"/>
+        </w:rPr>
+        <w:t xml:space="preserve"> шаблон</w:t>
+      </w:r>
+      <w:r>
+        <w:rPr>
+          <w:lang w:val="ru-RU"/>
+        </w:rPr>
+        <w:t xml:space="preserve">, в </w:t>
+      </w:r>
+      <w:proofErr w:type="spellStart"/>
+      <w:r>
+        <w:rPr>
+          <w:lang w:val="ru-RU"/>
+        </w:rPr>
+        <w:t>зависимост</w:t>
+      </w:r>
+      <w:proofErr w:type="spellEnd"/>
+      <w:r>
+        <w:rPr>
+          <w:lang w:val="ru-RU"/>
+        </w:rPr>
+        <w:t xml:space="preserve"> от </w:t>
+      </w:r>
+      <w:proofErr w:type="spellStart"/>
+      <w:r>
+        <w:rPr>
+          <w:lang w:val="ru-RU"/>
+        </w:rPr>
+        <w:t>конкретното</w:t>
+      </w:r>
+      <w:proofErr w:type="spellEnd"/>
+      <w:r>
+        <w:rPr>
+          <w:lang w:val="ru-RU"/>
+        </w:rPr>
+        <w:t xml:space="preserve"> задание</w:t>
       </w:r>
       <w:r>
         <w:rPr>
@@ -8445,11 +10821,75 @@
           <w:lang w:val="ru-RU"/>
         </w:rPr>
       </w:pPr>
-      <w:r>
-        <w:rPr>
-          <w:lang w:val="ru-RU"/>
-        </w:rPr>
-        <w:t xml:space="preserve">Йерархията на структуриране на съдържанието да не бъде повече от </w:t>
+      <w:proofErr w:type="spellStart"/>
+      <w:r>
+        <w:rPr>
+          <w:lang w:val="ru-RU"/>
+        </w:rPr>
+        <w:t>Йерархията</w:t>
+      </w:r>
+      <w:proofErr w:type="spellEnd"/>
+      <w:r>
+        <w:rPr>
+          <w:lang w:val="ru-RU"/>
+        </w:rPr>
+        <w:t xml:space="preserve"> на </w:t>
+      </w:r>
+      <w:proofErr w:type="spellStart"/>
+      <w:r>
+        <w:rPr>
+          <w:lang w:val="ru-RU"/>
+        </w:rPr>
+        <w:t>структуриране</w:t>
+      </w:r>
+      <w:proofErr w:type="spellEnd"/>
+      <w:r>
+        <w:rPr>
+          <w:lang w:val="ru-RU"/>
+        </w:rPr>
+        <w:t xml:space="preserve"> на </w:t>
+      </w:r>
+      <w:proofErr w:type="spellStart"/>
+      <w:r>
+        <w:rPr>
+          <w:lang w:val="ru-RU"/>
+        </w:rPr>
+        <w:t>съдържанието</w:t>
+      </w:r>
+      <w:proofErr w:type="spellEnd"/>
+      <w:r>
+        <w:rPr>
+          <w:lang w:val="ru-RU"/>
+        </w:rPr>
+        <w:t xml:space="preserve"> да не </w:t>
+      </w:r>
+      <w:proofErr w:type="spellStart"/>
+      <w:r>
+        <w:rPr>
+          <w:lang w:val="ru-RU"/>
+        </w:rPr>
+        <w:t>бъде</w:t>
+      </w:r>
+      <w:proofErr w:type="spellEnd"/>
+      <w:r>
+        <w:rPr>
+          <w:lang w:val="ru-RU"/>
+        </w:rPr>
+        <w:t xml:space="preserve"> </w:t>
+      </w:r>
+      <w:proofErr w:type="spellStart"/>
+      <w:r>
+        <w:rPr>
+          <w:lang w:val="ru-RU"/>
+        </w:rPr>
+        <w:t>повече</w:t>
+      </w:r>
+      <w:proofErr w:type="spellEnd"/>
+      <w:r>
+        <w:rPr>
+          <w:lang w:val="ru-RU"/>
+        </w:rPr>
+        <w:t xml:space="preserve"> от </w:t>
       </w:r>
       <w:r>
         <w:rPr>
@@ -8461,13 +10901,49 @@
         <w:rPr>
           <w:lang w:val="ru-RU"/>
         </w:rPr>
-        <w:t xml:space="preserve"> нива, номерирани</w:t>
-      </w:r>
-      <w:r>
-        <w:rPr>
-          <w:lang w:val="ru-RU"/>
-        </w:rPr>
-        <w:t xml:space="preserve"> с арабски цифри – напр. 1.2.3.</w:t>
+        <w:t xml:space="preserve"> нива, </w:t>
+      </w:r>
+      <w:proofErr w:type="spellStart"/>
+      <w:r>
+        <w:rPr>
+          <w:lang w:val="ru-RU"/>
+        </w:rPr>
+        <w:t>номерирани</w:t>
+      </w:r>
+      <w:proofErr w:type="spellEnd"/>
+      <w:r>
+        <w:rPr>
+          <w:lang w:val="ru-RU"/>
+        </w:rPr>
+        <w:t xml:space="preserve"> с </w:t>
+      </w:r>
+      <w:proofErr w:type="spellStart"/>
+      <w:r>
+        <w:rPr>
+          <w:lang w:val="ru-RU"/>
+        </w:rPr>
+        <w:t>арабски</w:t>
+      </w:r>
+      <w:proofErr w:type="spellEnd"/>
+      <w:r>
+        <w:rPr>
+          <w:lang w:val="ru-RU"/>
+        </w:rPr>
+        <w:t xml:space="preserve"> </w:t>
+      </w:r>
+      <w:proofErr w:type="spellStart"/>
+      <w:r>
+        <w:rPr>
+          <w:lang w:val="ru-RU"/>
+        </w:rPr>
+        <w:t>цифри</w:t>
+      </w:r>
+      <w:proofErr w:type="spellEnd"/>
+      <w:r>
+        <w:rPr>
+          <w:lang w:val="ru-RU"/>
+        </w:rPr>
+        <w:t xml:space="preserve"> – напр. 1.2.3.</w:t>
       </w:r>
     </w:p>
     <w:p>
@@ -8481,11 +10957,117 @@
           <w:lang w:val="ru-RU"/>
         </w:rPr>
       </w:pPr>
-      <w:r>
-        <w:rPr>
-          <w:lang w:val="ru-RU"/>
-        </w:rPr>
-        <w:t xml:space="preserve">Чуждестранните термини да бъдат преведени, а където това не е възможно – цитирани в </w:t>
+      <w:proofErr w:type="spellStart"/>
+      <w:r>
+        <w:rPr>
+          <w:lang w:val="ru-RU"/>
+        </w:rPr>
+        <w:t>Чуждестранните</w:t>
+      </w:r>
+      <w:proofErr w:type="spellEnd"/>
+      <w:r>
+        <w:rPr>
+          <w:lang w:val="ru-RU"/>
+        </w:rPr>
+        <w:t xml:space="preserve"> </w:t>
+      </w:r>
+      <w:proofErr w:type="spellStart"/>
+      <w:r>
+        <w:rPr>
+          <w:lang w:val="ru-RU"/>
+        </w:rPr>
+        <w:t>термини</w:t>
+      </w:r>
+      <w:proofErr w:type="spellEnd"/>
+      <w:r>
+        <w:rPr>
+          <w:lang w:val="ru-RU"/>
+        </w:rPr>
+        <w:t xml:space="preserve"> да </w:t>
+      </w:r>
+      <w:proofErr w:type="spellStart"/>
+      <w:r>
+        <w:rPr>
+          <w:lang w:val="ru-RU"/>
+        </w:rPr>
+        <w:t>бъдат</w:t>
+      </w:r>
+      <w:proofErr w:type="spellEnd"/>
+      <w:r>
+        <w:rPr>
+          <w:lang w:val="ru-RU"/>
+        </w:rPr>
+        <w:t xml:space="preserve"> </w:t>
+      </w:r>
+      <w:proofErr w:type="spellStart"/>
+      <w:r>
+        <w:rPr>
+          <w:lang w:val="ru-RU"/>
+        </w:rPr>
+        <w:t>преведени</w:t>
+      </w:r>
+      <w:proofErr w:type="spellEnd"/>
+      <w:r>
+        <w:rPr>
+          <w:lang w:val="ru-RU"/>
+        </w:rPr>
+        <w:t xml:space="preserve">, а </w:t>
+      </w:r>
+      <w:proofErr w:type="spellStart"/>
+      <w:r>
+        <w:rPr>
+          <w:lang w:val="ru-RU"/>
+        </w:rPr>
+        <w:t>където</w:t>
+      </w:r>
+      <w:proofErr w:type="spellEnd"/>
+      <w:r>
+        <w:rPr>
+          <w:lang w:val="ru-RU"/>
+        </w:rPr>
+        <w:t xml:space="preserve"> </w:t>
+      </w:r>
+      <w:proofErr w:type="spellStart"/>
+      <w:r>
+        <w:rPr>
+          <w:lang w:val="ru-RU"/>
+        </w:rPr>
+        <w:t>това</w:t>
+      </w:r>
+      <w:proofErr w:type="spellEnd"/>
+      <w:r>
+        <w:rPr>
+          <w:lang w:val="ru-RU"/>
+        </w:rPr>
+        <w:t xml:space="preserve"> не е </w:t>
+      </w:r>
+      <w:proofErr w:type="spellStart"/>
+      <w:r>
+        <w:rPr>
+          <w:lang w:val="ru-RU"/>
+        </w:rPr>
+        <w:t>възможно</w:t>
+      </w:r>
+      <w:proofErr w:type="spellEnd"/>
+      <w:r>
+        <w:rPr>
+          <w:lang w:val="ru-RU"/>
+        </w:rPr>
+        <w:t xml:space="preserve"> – </w:t>
+      </w:r>
+      <w:proofErr w:type="spellStart"/>
+      <w:r>
+        <w:rPr>
+          <w:lang w:val="ru-RU"/>
+        </w:rPr>
+        <w:t>цитирани</w:t>
+      </w:r>
+      <w:proofErr w:type="spellEnd"/>
+      <w:r>
+        <w:rPr>
+          <w:lang w:val="ru-RU"/>
+        </w:rPr>
+        <w:t xml:space="preserve"> в </w:t>
       </w:r>
       <w:r>
         <w:rPr>
@@ -8498,7 +11080,21 @@
         <w:rPr>
           <w:lang w:val="ru-RU"/>
         </w:rPr>
-        <w:t xml:space="preserve"> и нечленувани.</w:t>
+        <w:t xml:space="preserve"> и </w:t>
+      </w:r>
+      <w:proofErr w:type="spellStart"/>
+      <w:r>
+        <w:rPr>
+          <w:lang w:val="ru-RU"/>
+        </w:rPr>
+        <w:t>нечленувани</w:t>
+      </w:r>
+      <w:proofErr w:type="spellEnd"/>
+      <w:r>
+        <w:rPr>
+          <w:lang w:val="ru-RU"/>
+        </w:rPr>
+        <w:t>.</w:t>
       </w:r>
     </w:p>
     <w:p>
@@ -8512,11 +11108,103 @@
           <w:lang w:val="ru-RU"/>
         </w:rPr>
       </w:pPr>
-      <w:r>
-        <w:rPr>
-          <w:lang w:val="ru-RU"/>
-        </w:rPr>
-        <w:t xml:space="preserve">Страниците да бъдат номерирани с арабски цифри, в долния десен ъгъл. </w:t>
+      <w:proofErr w:type="spellStart"/>
+      <w:r>
+        <w:rPr>
+          <w:lang w:val="ru-RU"/>
+        </w:rPr>
+        <w:t>Страниците</w:t>
+      </w:r>
+      <w:proofErr w:type="spellEnd"/>
+      <w:r>
+        <w:rPr>
+          <w:lang w:val="ru-RU"/>
+        </w:rPr>
+        <w:t xml:space="preserve"> да </w:t>
+      </w:r>
+      <w:proofErr w:type="spellStart"/>
+      <w:r>
+        <w:rPr>
+          <w:lang w:val="ru-RU"/>
+        </w:rPr>
+        <w:t>бъдат</w:t>
+      </w:r>
+      <w:proofErr w:type="spellEnd"/>
+      <w:r>
+        <w:rPr>
+          <w:lang w:val="ru-RU"/>
+        </w:rPr>
+        <w:t xml:space="preserve"> </w:t>
+      </w:r>
+      <w:proofErr w:type="spellStart"/>
+      <w:r>
+        <w:rPr>
+          <w:lang w:val="ru-RU"/>
+        </w:rPr>
+        <w:t>номерирани</w:t>
+      </w:r>
+      <w:proofErr w:type="spellEnd"/>
+      <w:r>
+        <w:rPr>
+          <w:lang w:val="ru-RU"/>
+        </w:rPr>
+        <w:t xml:space="preserve"> с </w:t>
+      </w:r>
+      <w:proofErr w:type="spellStart"/>
+      <w:r>
+        <w:rPr>
+          <w:lang w:val="ru-RU"/>
+        </w:rPr>
+        <w:t>арабски</w:t>
+      </w:r>
+      <w:proofErr w:type="spellEnd"/>
+      <w:r>
+        <w:rPr>
+          <w:lang w:val="ru-RU"/>
+        </w:rPr>
+        <w:t xml:space="preserve"> </w:t>
+      </w:r>
+      <w:proofErr w:type="spellStart"/>
+      <w:r>
+        <w:rPr>
+          <w:lang w:val="ru-RU"/>
+        </w:rPr>
+        <w:t>цифри</w:t>
+      </w:r>
+      <w:proofErr w:type="spellEnd"/>
+      <w:r>
+        <w:rPr>
+          <w:lang w:val="ru-RU"/>
+        </w:rPr>
+        <w:t xml:space="preserve">, в </w:t>
+      </w:r>
+      <w:proofErr w:type="spellStart"/>
+      <w:r>
+        <w:rPr>
+          <w:lang w:val="ru-RU"/>
+        </w:rPr>
+        <w:t>долния</w:t>
+      </w:r>
+      <w:proofErr w:type="spellEnd"/>
+      <w:r>
+        <w:rPr>
+          <w:lang w:val="ru-RU"/>
+        </w:rPr>
+        <w:t xml:space="preserve"> десен </w:t>
+      </w:r>
+      <w:proofErr w:type="spellStart"/>
+      <w:r>
+        <w:rPr>
+          <w:lang w:val="ru-RU"/>
+        </w:rPr>
+        <w:t>ъгъл</w:t>
+      </w:r>
+      <w:proofErr w:type="spellEnd"/>
+      <w:r>
+        <w:rPr>
+          <w:lang w:val="ru-RU"/>
+        </w:rPr>
+        <w:t xml:space="preserve">. </w:t>
       </w:r>
     </w:p>
     <w:p>
@@ -8530,12 +11218,63 @@
           <w:lang w:val="ru-RU"/>
         </w:rPr>
       </w:pPr>
-      <w:r>
-        <w:rPr>
-          <w:lang w:val="ru-RU"/>
-        </w:rPr>
-        <w:t xml:space="preserve">Използваният шрифт за основния текст на описанието да бъде Times 12 или </w:t>
-      </w:r>
+      <w:proofErr w:type="spellStart"/>
+      <w:r>
+        <w:rPr>
+          <w:lang w:val="ru-RU"/>
+        </w:rPr>
+        <w:t>Използваният</w:t>
+      </w:r>
+      <w:proofErr w:type="spellEnd"/>
+      <w:r>
+        <w:rPr>
+          <w:lang w:val="ru-RU"/>
+        </w:rPr>
+        <w:t xml:space="preserve"> шрифт за </w:t>
+      </w:r>
+      <w:proofErr w:type="spellStart"/>
+      <w:r>
+        <w:rPr>
+          <w:lang w:val="ru-RU"/>
+        </w:rPr>
+        <w:t>основния</w:t>
+      </w:r>
+      <w:proofErr w:type="spellEnd"/>
+      <w:r>
+        <w:rPr>
+          <w:lang w:val="ru-RU"/>
+        </w:rPr>
+        <w:t xml:space="preserve"> текст на </w:t>
+      </w:r>
+      <w:proofErr w:type="spellStart"/>
+      <w:r>
+        <w:rPr>
+          <w:lang w:val="ru-RU"/>
+        </w:rPr>
+        <w:t>описанието</w:t>
+      </w:r>
+      <w:proofErr w:type="spellEnd"/>
+      <w:r>
+        <w:rPr>
+          <w:lang w:val="ru-RU"/>
+        </w:rPr>
+        <w:t xml:space="preserve"> да </w:t>
+      </w:r>
+      <w:proofErr w:type="spellStart"/>
+      <w:r>
+        <w:rPr>
+          <w:lang w:val="ru-RU"/>
+        </w:rPr>
+        <w:t>бъде</w:t>
+      </w:r>
+      <w:proofErr w:type="spellEnd"/>
+      <w:r>
+        <w:rPr>
+          <w:lang w:val="ru-RU"/>
+        </w:rPr>
+        <w:t xml:space="preserve"> Times 12 или </w:t>
+      </w:r>
+      <w:proofErr w:type="spellStart"/>
       <w:r>
         <w:rPr>
           <w:rFonts w:ascii="Arial" w:hAnsi="Arial" w:cs="Arial"/>
@@ -8543,19 +11282,57 @@
           <w:szCs w:val="20"/>
           <w:lang w:val="ru-RU"/>
         </w:rPr>
-        <w:t>Arial 10</w:t>
-      </w:r>
-      <w:r>
-        <w:rPr>
-          <w:lang w:val="ru-RU"/>
-        </w:rPr>
-        <w:t>, и Courier 9 за кода</w:t>
-      </w:r>
-      <w:r>
-        <w:rPr>
-          <w:lang w:val="ru-RU"/>
-        </w:rPr>
-        <w:t xml:space="preserve">, с междуредие </w:t>
+        <w:t>Arial</w:t>
+      </w:r>
+      <w:proofErr w:type="spellEnd"/>
+      <w:r>
+        <w:rPr>
+          <w:rFonts w:ascii="Arial" w:hAnsi="Arial" w:cs="Arial"/>
+          <w:sz w:val="20"/>
+          <w:szCs w:val="20"/>
+          <w:lang w:val="ru-RU"/>
+        </w:rPr>
+        <w:t xml:space="preserve"> 10</w:t>
+      </w:r>
+      <w:r>
+        <w:rPr>
+          <w:lang w:val="ru-RU"/>
+        </w:rPr>
+        <w:t xml:space="preserve">, и </w:t>
+      </w:r>
+      <w:proofErr w:type="spellStart"/>
+      <w:r>
+        <w:rPr>
+          <w:lang w:val="ru-RU"/>
+        </w:rPr>
+        <w:t>Courier</w:t>
+      </w:r>
+      <w:proofErr w:type="spellEnd"/>
+      <w:r>
+        <w:rPr>
+          <w:lang w:val="ru-RU"/>
+        </w:rPr>
+        <w:t xml:space="preserve"> 9 за кода</w:t>
+      </w:r>
+      <w:r>
+        <w:rPr>
+          <w:lang w:val="ru-RU"/>
+        </w:rPr>
+        <w:t xml:space="preserve">, с </w:t>
+      </w:r>
+      <w:proofErr w:type="spellStart"/>
+      <w:r>
+        <w:rPr>
+          <w:lang w:val="ru-RU"/>
+        </w:rPr>
+        <w:t>междуредие</w:t>
+      </w:r>
+      <w:proofErr w:type="spellEnd"/>
+      <w:r>
+        <w:rPr>
+          <w:lang w:val="ru-RU"/>
+        </w:rPr>
+        <w:t xml:space="preserve"> </w:t>
       </w:r>
       <w:r>
         <w:rPr>
@@ -8563,12 +11340,14 @@
         </w:rPr>
         <w:t>16</w:t>
       </w:r>
+      <w:proofErr w:type="spellStart"/>
       <w:r>
         <w:rPr>
           <w:lang w:val="en-US"/>
         </w:rPr>
         <w:t>pt</w:t>
       </w:r>
+      <w:proofErr w:type="spellEnd"/>
       <w:r>
         <w:rPr>
           <w:lang w:val="ru-RU"/>
@@ -8591,7 +11370,35 @@
         <w:rPr>
           <w:lang w:val="ru-RU"/>
         </w:rPr>
-        <w:t xml:space="preserve">Да се избягват пренасянията </w:t>
+        <w:t xml:space="preserve">Да се </w:t>
+      </w:r>
+      <w:proofErr w:type="spellStart"/>
+      <w:r>
+        <w:rPr>
+          <w:lang w:val="ru-RU"/>
+        </w:rPr>
+        <w:t>избягват</w:t>
+      </w:r>
+      <w:proofErr w:type="spellEnd"/>
+      <w:r>
+        <w:rPr>
+          <w:lang w:val="ru-RU"/>
+        </w:rPr>
+        <w:t xml:space="preserve"> </w:t>
+      </w:r>
+      <w:proofErr w:type="spellStart"/>
+      <w:r>
+        <w:rPr>
+          <w:lang w:val="ru-RU"/>
+        </w:rPr>
+        <w:t>пренасянията</w:t>
+      </w:r>
+      <w:proofErr w:type="spellEnd"/>
+      <w:r>
+        <w:rPr>
+          <w:lang w:val="ru-RU"/>
+        </w:rPr>
+        <w:t xml:space="preserve"> </w:t>
       </w:r>
       <w:r>
         <w:rPr>
@@ -8603,7 +11410,35 @@
         <w:rPr>
           <w:lang w:val="ru-RU"/>
         </w:rPr>
-        <w:t>на заглавия на секции, фигури и таблици.</w:t>
+        <w:t xml:space="preserve">на заглавия на секции, </w:t>
+      </w:r>
+      <w:proofErr w:type="spellStart"/>
+      <w:r>
+        <w:rPr>
+          <w:lang w:val="ru-RU"/>
+        </w:rPr>
+        <w:t>фигури</w:t>
+      </w:r>
+      <w:proofErr w:type="spellEnd"/>
+      <w:r>
+        <w:rPr>
+          <w:lang w:val="ru-RU"/>
+        </w:rPr>
+        <w:t xml:space="preserve"> и </w:t>
+      </w:r>
+      <w:proofErr w:type="spellStart"/>
+      <w:r>
+        <w:rPr>
+          <w:lang w:val="ru-RU"/>
+        </w:rPr>
+        <w:t>таблици</w:t>
+      </w:r>
+      <w:proofErr w:type="spellEnd"/>
+      <w:r>
+        <w:rPr>
+          <w:lang w:val="ru-RU"/>
+        </w:rPr>
+        <w:t>.</w:t>
       </w:r>
     </w:p>
     <w:p>
@@ -8621,7 +11456,91 @@
         <w:rPr>
           <w:lang w:val="ru-RU"/>
         </w:rPr>
-        <w:t>Да се избягват празни участъци на страници вследствие пренасянето на фигури на нова страница.</w:t>
+        <w:t xml:space="preserve">Да се </w:t>
+      </w:r>
+      <w:proofErr w:type="spellStart"/>
+      <w:r>
+        <w:rPr>
+          <w:lang w:val="ru-RU"/>
+        </w:rPr>
+        <w:t>избягват</w:t>
+      </w:r>
+      <w:proofErr w:type="spellEnd"/>
+      <w:r>
+        <w:rPr>
+          <w:lang w:val="ru-RU"/>
+        </w:rPr>
+        <w:t xml:space="preserve"> </w:t>
+      </w:r>
+      <w:proofErr w:type="spellStart"/>
+      <w:r>
+        <w:rPr>
+          <w:lang w:val="ru-RU"/>
+        </w:rPr>
+        <w:t>празни</w:t>
+      </w:r>
+      <w:proofErr w:type="spellEnd"/>
+      <w:r>
+        <w:rPr>
+          <w:lang w:val="ru-RU"/>
+        </w:rPr>
+        <w:t xml:space="preserve"> </w:t>
+      </w:r>
+      <w:proofErr w:type="spellStart"/>
+      <w:r>
+        <w:rPr>
+          <w:lang w:val="ru-RU"/>
+        </w:rPr>
+        <w:t>участъци</w:t>
+      </w:r>
+      <w:proofErr w:type="spellEnd"/>
+      <w:r>
+        <w:rPr>
+          <w:lang w:val="ru-RU"/>
+        </w:rPr>
+        <w:t xml:space="preserve"> на </w:t>
+      </w:r>
+      <w:proofErr w:type="spellStart"/>
+      <w:r>
+        <w:rPr>
+          <w:lang w:val="ru-RU"/>
+        </w:rPr>
+        <w:t>страници</w:t>
+      </w:r>
+      <w:proofErr w:type="spellEnd"/>
+      <w:r>
+        <w:rPr>
+          <w:lang w:val="ru-RU"/>
+        </w:rPr>
+        <w:t xml:space="preserve"> вследствие </w:t>
+      </w:r>
+      <w:proofErr w:type="spellStart"/>
+      <w:r>
+        <w:rPr>
+          <w:lang w:val="ru-RU"/>
+        </w:rPr>
+        <w:t>пренасянето</w:t>
+      </w:r>
+      <w:proofErr w:type="spellEnd"/>
+      <w:r>
+        <w:rPr>
+          <w:lang w:val="ru-RU"/>
+        </w:rPr>
+        <w:t xml:space="preserve"> на </w:t>
+      </w:r>
+      <w:proofErr w:type="spellStart"/>
+      <w:r>
+        <w:rPr>
+          <w:lang w:val="ru-RU"/>
+        </w:rPr>
+        <w:t>фигури</w:t>
+      </w:r>
+      <w:proofErr w:type="spellEnd"/>
+      <w:r>
+        <w:rPr>
+          <w:lang w:val="ru-RU"/>
+        </w:rPr>
+        <w:t xml:space="preserve"> на нова страница.</w:t>
       </w:r>
     </w:p>
     <w:p>
@@ -8635,17 +11554,123 @@
           <w:lang w:val="ru-RU"/>
         </w:rPr>
       </w:pPr>
-      <w:r>
-        <w:rPr>
-          <w:lang w:val="ru-RU"/>
-        </w:rPr>
-        <w:t xml:space="preserve">Всички фигури и таблици да бъдат номерирани </w:t>
-      </w:r>
-      <w:r>
-        <w:rPr>
-          <w:lang w:val="ru-RU"/>
-        </w:rPr>
-        <w:t xml:space="preserve">и именовани (непосредствено след фигурата </w:t>
+      <w:proofErr w:type="spellStart"/>
+      <w:r>
+        <w:rPr>
+          <w:lang w:val="ru-RU"/>
+        </w:rPr>
+        <w:t>Всички</w:t>
+      </w:r>
+      <w:proofErr w:type="spellEnd"/>
+      <w:r>
+        <w:rPr>
+          <w:lang w:val="ru-RU"/>
+        </w:rPr>
+        <w:t xml:space="preserve"> </w:t>
+      </w:r>
+      <w:proofErr w:type="spellStart"/>
+      <w:r>
+        <w:rPr>
+          <w:lang w:val="ru-RU"/>
+        </w:rPr>
+        <w:t>фигури</w:t>
+      </w:r>
+      <w:proofErr w:type="spellEnd"/>
+      <w:r>
+        <w:rPr>
+          <w:lang w:val="ru-RU"/>
+        </w:rPr>
+        <w:t xml:space="preserve"> и </w:t>
+      </w:r>
+      <w:proofErr w:type="spellStart"/>
+      <w:r>
+        <w:rPr>
+          <w:lang w:val="ru-RU"/>
+        </w:rPr>
+        <w:t>таблици</w:t>
+      </w:r>
+      <w:proofErr w:type="spellEnd"/>
+      <w:r>
+        <w:rPr>
+          <w:lang w:val="ru-RU"/>
+        </w:rPr>
+        <w:t xml:space="preserve"> да </w:t>
+      </w:r>
+      <w:proofErr w:type="spellStart"/>
+      <w:r>
+        <w:rPr>
+          <w:lang w:val="ru-RU"/>
+        </w:rPr>
+        <w:t>бъдат</w:t>
+      </w:r>
+      <w:proofErr w:type="spellEnd"/>
+      <w:r>
+        <w:rPr>
+          <w:lang w:val="ru-RU"/>
+        </w:rPr>
+        <w:t xml:space="preserve"> </w:t>
+      </w:r>
+      <w:proofErr w:type="spellStart"/>
+      <w:r>
+        <w:rPr>
+          <w:lang w:val="ru-RU"/>
+        </w:rPr>
+        <w:t>номерирани</w:t>
+      </w:r>
+      <w:proofErr w:type="spellEnd"/>
+      <w:r>
+        <w:rPr>
+          <w:lang w:val="ru-RU"/>
+        </w:rPr>
+        <w:t xml:space="preserve"> </w:t>
+      </w:r>
+      <w:r>
+        <w:rPr>
+          <w:lang w:val="ru-RU"/>
+        </w:rPr>
+        <w:t xml:space="preserve">и </w:t>
+      </w:r>
+      <w:proofErr w:type="spellStart"/>
+      <w:r>
+        <w:rPr>
+          <w:lang w:val="ru-RU"/>
+        </w:rPr>
+        <w:t>именовани</w:t>
+      </w:r>
+      <w:proofErr w:type="spellEnd"/>
+      <w:r>
+        <w:rPr>
+          <w:lang w:val="ru-RU"/>
+        </w:rPr>
+        <w:t xml:space="preserve"> (</w:t>
+      </w:r>
+      <w:proofErr w:type="spellStart"/>
+      <w:r>
+        <w:rPr>
+          <w:lang w:val="ru-RU"/>
+        </w:rPr>
+        <w:t>непосредствено</w:t>
+      </w:r>
+      <w:proofErr w:type="spellEnd"/>
+      <w:r>
+        <w:rPr>
+          <w:lang w:val="ru-RU"/>
+        </w:rPr>
+        <w:t xml:space="preserve"> след </w:t>
+      </w:r>
+      <w:proofErr w:type="spellStart"/>
+      <w:r>
+        <w:rPr>
+          <w:lang w:val="ru-RU"/>
+        </w:rPr>
+        <w:t>фигурата</w:t>
+      </w:r>
+      <w:proofErr w:type="spellEnd"/>
+      <w:r>
+        <w:rPr>
+          <w:lang w:val="ru-RU"/>
+        </w:rPr>
+        <w:t xml:space="preserve"> </w:t>
       </w:r>
       <w:r>
         <w:rPr>
@@ -8657,7 +11682,21 @@
         <w:rPr>
           <w:lang w:val="ru-RU"/>
         </w:rPr>
-        <w:t>ли таблицата).</w:t>
+        <w:t xml:space="preserve">ли </w:t>
+      </w:r>
+      <w:proofErr w:type="spellStart"/>
+      <w:r>
+        <w:rPr>
+          <w:lang w:val="ru-RU"/>
+        </w:rPr>
+        <w:t>таблицата</w:t>
+      </w:r>
+      <w:proofErr w:type="spellEnd"/>
+      <w:r>
+        <w:rPr>
+          <w:lang w:val="ru-RU"/>
+        </w:rPr>
+        <w:t>).</w:t>
       </w:r>
     </w:p>
     <w:p>
@@ -8671,17 +11710,89 @@
           <w:lang w:val="ru-RU"/>
         </w:rPr>
       </w:pPr>
-      <w:r>
-        <w:rPr>
-          <w:lang w:val="ru-RU"/>
-        </w:rPr>
-        <w:t>Всички фигури и таблици да бъдат</w:t>
-      </w:r>
-      <w:r>
-        <w:rPr>
-          <w:lang w:val="ru-RU"/>
-        </w:rPr>
-        <w:t xml:space="preserve"> цитирани в текста.</w:t>
+      <w:proofErr w:type="spellStart"/>
+      <w:r>
+        <w:rPr>
+          <w:lang w:val="ru-RU"/>
+        </w:rPr>
+        <w:t>Всички</w:t>
+      </w:r>
+      <w:proofErr w:type="spellEnd"/>
+      <w:r>
+        <w:rPr>
+          <w:lang w:val="ru-RU"/>
+        </w:rPr>
+        <w:t xml:space="preserve"> </w:t>
+      </w:r>
+      <w:proofErr w:type="spellStart"/>
+      <w:r>
+        <w:rPr>
+          <w:lang w:val="ru-RU"/>
+        </w:rPr>
+        <w:t>фигури</w:t>
+      </w:r>
+      <w:proofErr w:type="spellEnd"/>
+      <w:r>
+        <w:rPr>
+          <w:lang w:val="ru-RU"/>
+        </w:rPr>
+        <w:t xml:space="preserve"> и </w:t>
+      </w:r>
+      <w:proofErr w:type="spellStart"/>
+      <w:r>
+        <w:rPr>
+          <w:lang w:val="ru-RU"/>
+        </w:rPr>
+        <w:t>таблици</w:t>
+      </w:r>
+      <w:proofErr w:type="spellEnd"/>
+      <w:r>
+        <w:rPr>
+          <w:lang w:val="ru-RU"/>
+        </w:rPr>
+        <w:t xml:space="preserve"> да </w:t>
+      </w:r>
+      <w:proofErr w:type="spellStart"/>
+      <w:r>
+        <w:rPr>
+          <w:lang w:val="ru-RU"/>
+        </w:rPr>
+        <w:t>бъдат</w:t>
+      </w:r>
+      <w:proofErr w:type="spellEnd"/>
+      <w:r>
+        <w:rPr>
+          <w:lang w:val="ru-RU"/>
+        </w:rPr>
+        <w:t xml:space="preserve"> </w:t>
+      </w:r>
+      <w:proofErr w:type="spellStart"/>
+      <w:r>
+        <w:rPr>
+          <w:lang w:val="ru-RU"/>
+        </w:rPr>
+        <w:t>цитирани</w:t>
+      </w:r>
+      <w:proofErr w:type="spellEnd"/>
+      <w:r>
+        <w:rPr>
+          <w:lang w:val="ru-RU"/>
+        </w:rPr>
+        <w:t xml:space="preserve"> </w:t>
+      </w:r>
+      <w:proofErr w:type="gramStart"/>
+      <w:r>
+        <w:rPr>
+          <w:lang w:val="ru-RU"/>
+        </w:rPr>
+        <w:t>в текста</w:t>
+      </w:r>
+      <w:proofErr w:type="gramEnd"/>
+      <w:r>
+        <w:rPr>
+          <w:lang w:val="ru-RU"/>
+        </w:rPr>
+        <w:t>.</w:t>
       </w:r>
     </w:p>
     <w:p>
@@ -8695,11 +11806,89 @@
           <w:lang w:val="ru-RU"/>
         </w:rPr>
       </w:pPr>
-      <w:r>
-        <w:rPr>
-          <w:lang w:val="ru-RU"/>
-        </w:rPr>
-        <w:t>Използваните фигури от други източници да бъдат цитирани.</w:t>
+      <w:proofErr w:type="spellStart"/>
+      <w:r>
+        <w:rPr>
+          <w:lang w:val="ru-RU"/>
+        </w:rPr>
+        <w:t>Използваните</w:t>
+      </w:r>
+      <w:proofErr w:type="spellEnd"/>
+      <w:r>
+        <w:rPr>
+          <w:lang w:val="ru-RU"/>
+        </w:rPr>
+        <w:t xml:space="preserve"> </w:t>
+      </w:r>
+      <w:proofErr w:type="spellStart"/>
+      <w:r>
+        <w:rPr>
+          <w:lang w:val="ru-RU"/>
+        </w:rPr>
+        <w:t>фигури</w:t>
+      </w:r>
+      <w:proofErr w:type="spellEnd"/>
+      <w:r>
+        <w:rPr>
+          <w:lang w:val="ru-RU"/>
+        </w:rPr>
+        <w:t xml:space="preserve"> от </w:t>
+      </w:r>
+      <w:proofErr w:type="spellStart"/>
+      <w:r>
+        <w:rPr>
+          <w:lang w:val="ru-RU"/>
+        </w:rPr>
+        <w:t>други</w:t>
+      </w:r>
+      <w:proofErr w:type="spellEnd"/>
+      <w:r>
+        <w:rPr>
+          <w:lang w:val="ru-RU"/>
+        </w:rPr>
+        <w:t xml:space="preserve"> </w:t>
+      </w:r>
+      <w:proofErr w:type="spellStart"/>
+      <w:r>
+        <w:rPr>
+          <w:lang w:val="ru-RU"/>
+        </w:rPr>
+        <w:t>източници</w:t>
+      </w:r>
+      <w:proofErr w:type="spellEnd"/>
+      <w:r>
+        <w:rPr>
+          <w:lang w:val="ru-RU"/>
+        </w:rPr>
+        <w:t xml:space="preserve"> да </w:t>
+      </w:r>
+      <w:proofErr w:type="spellStart"/>
+      <w:r>
+        <w:rPr>
+          <w:lang w:val="ru-RU"/>
+        </w:rPr>
+        <w:t>бъдат</w:t>
+      </w:r>
+      <w:proofErr w:type="spellEnd"/>
+      <w:r>
+        <w:rPr>
+          <w:lang w:val="ru-RU"/>
+        </w:rPr>
+        <w:t xml:space="preserve"> </w:t>
+      </w:r>
+      <w:proofErr w:type="spellStart"/>
+      <w:r>
+        <w:rPr>
+          <w:lang w:val="ru-RU"/>
+        </w:rPr>
+        <w:t>цитирани</w:t>
+      </w:r>
+      <w:proofErr w:type="spellEnd"/>
+      <w:r>
+        <w:rPr>
+          <w:lang w:val="ru-RU"/>
+        </w:rPr>
+        <w:t>.</w:t>
       </w:r>
     </w:p>
     <w:p>
@@ -8713,11 +11902,89 @@
           <w:lang w:val="ru-RU"/>
         </w:rPr>
       </w:pPr>
-      <w:r>
-        <w:rPr>
-          <w:lang w:val="ru-RU"/>
-        </w:rPr>
-        <w:t>Всички цитати да бъдат отразени в списъка на използваната литература.</w:t>
+      <w:proofErr w:type="spellStart"/>
+      <w:r>
+        <w:rPr>
+          <w:lang w:val="ru-RU"/>
+        </w:rPr>
+        <w:t>Всички</w:t>
+      </w:r>
+      <w:proofErr w:type="spellEnd"/>
+      <w:r>
+        <w:rPr>
+          <w:lang w:val="ru-RU"/>
+        </w:rPr>
+        <w:t xml:space="preserve"> </w:t>
+      </w:r>
+      <w:proofErr w:type="spellStart"/>
+      <w:r>
+        <w:rPr>
+          <w:lang w:val="ru-RU"/>
+        </w:rPr>
+        <w:t>цитати</w:t>
+      </w:r>
+      <w:proofErr w:type="spellEnd"/>
+      <w:r>
+        <w:rPr>
+          <w:lang w:val="ru-RU"/>
+        </w:rPr>
+        <w:t xml:space="preserve"> да </w:t>
+      </w:r>
+      <w:proofErr w:type="spellStart"/>
+      <w:r>
+        <w:rPr>
+          <w:lang w:val="ru-RU"/>
+        </w:rPr>
+        <w:t>бъдат</w:t>
+      </w:r>
+      <w:proofErr w:type="spellEnd"/>
+      <w:r>
+        <w:rPr>
+          <w:lang w:val="ru-RU"/>
+        </w:rPr>
+        <w:t xml:space="preserve"> </w:t>
+      </w:r>
+      <w:proofErr w:type="spellStart"/>
+      <w:r>
+        <w:rPr>
+          <w:lang w:val="ru-RU"/>
+        </w:rPr>
+        <w:t>отразени</w:t>
+      </w:r>
+      <w:proofErr w:type="spellEnd"/>
+      <w:r>
+        <w:rPr>
+          <w:lang w:val="ru-RU"/>
+        </w:rPr>
+        <w:t xml:space="preserve"> в </w:t>
+      </w:r>
+      <w:proofErr w:type="spellStart"/>
+      <w:r>
+        <w:rPr>
+          <w:lang w:val="ru-RU"/>
+        </w:rPr>
+        <w:t>списъка</w:t>
+      </w:r>
+      <w:proofErr w:type="spellEnd"/>
+      <w:r>
+        <w:rPr>
+          <w:lang w:val="ru-RU"/>
+        </w:rPr>
+        <w:t xml:space="preserve"> на </w:t>
+      </w:r>
+      <w:proofErr w:type="spellStart"/>
+      <w:r>
+        <w:rPr>
+          <w:lang w:val="ru-RU"/>
+        </w:rPr>
+        <w:t>използваната</w:t>
+      </w:r>
+      <w:proofErr w:type="spellEnd"/>
+      <w:r>
+        <w:rPr>
+          <w:lang w:val="ru-RU"/>
+        </w:rPr>
+        <w:t xml:space="preserve"> литература.</w:t>
       </w:r>
     </w:p>
     <w:p>
@@ -8731,11 +11998,103 @@
           <w:lang w:val="ru-RU"/>
         </w:rPr>
       </w:pPr>
-      <w:r>
-        <w:rPr>
-          <w:lang w:val="ru-RU"/>
-        </w:rPr>
-        <w:t>Всички източници от списъка на използваната литература да бъдат цитирани в текста.</w:t>
+      <w:proofErr w:type="spellStart"/>
+      <w:r>
+        <w:rPr>
+          <w:lang w:val="ru-RU"/>
+        </w:rPr>
+        <w:t>Всички</w:t>
+      </w:r>
+      <w:proofErr w:type="spellEnd"/>
+      <w:r>
+        <w:rPr>
+          <w:lang w:val="ru-RU"/>
+        </w:rPr>
+        <w:t xml:space="preserve"> </w:t>
+      </w:r>
+      <w:proofErr w:type="spellStart"/>
+      <w:r>
+        <w:rPr>
+          <w:lang w:val="ru-RU"/>
+        </w:rPr>
+        <w:t>източници</w:t>
+      </w:r>
+      <w:proofErr w:type="spellEnd"/>
+      <w:r>
+        <w:rPr>
+          <w:lang w:val="ru-RU"/>
+        </w:rPr>
+        <w:t xml:space="preserve"> от </w:t>
+      </w:r>
+      <w:proofErr w:type="spellStart"/>
+      <w:r>
+        <w:rPr>
+          <w:lang w:val="ru-RU"/>
+        </w:rPr>
+        <w:t>списъка</w:t>
+      </w:r>
+      <w:proofErr w:type="spellEnd"/>
+      <w:r>
+        <w:rPr>
+          <w:lang w:val="ru-RU"/>
+        </w:rPr>
+        <w:t xml:space="preserve"> на </w:t>
+      </w:r>
+      <w:proofErr w:type="spellStart"/>
+      <w:r>
+        <w:rPr>
+          <w:lang w:val="ru-RU"/>
+        </w:rPr>
+        <w:t>използваната</w:t>
+      </w:r>
+      <w:proofErr w:type="spellEnd"/>
+      <w:r>
+        <w:rPr>
+          <w:lang w:val="ru-RU"/>
+        </w:rPr>
+        <w:t xml:space="preserve"> литература да </w:t>
+      </w:r>
+      <w:proofErr w:type="spellStart"/>
+      <w:r>
+        <w:rPr>
+          <w:lang w:val="ru-RU"/>
+        </w:rPr>
+        <w:t>бъдат</w:t>
+      </w:r>
+      <w:proofErr w:type="spellEnd"/>
+      <w:r>
+        <w:rPr>
+          <w:lang w:val="ru-RU"/>
+        </w:rPr>
+        <w:t xml:space="preserve"> </w:t>
+      </w:r>
+      <w:proofErr w:type="spellStart"/>
+      <w:r>
+        <w:rPr>
+          <w:lang w:val="ru-RU"/>
+        </w:rPr>
+        <w:t>цитирани</w:t>
+      </w:r>
+      <w:proofErr w:type="spellEnd"/>
+      <w:r>
+        <w:rPr>
+          <w:lang w:val="ru-RU"/>
+        </w:rPr>
+        <w:t xml:space="preserve"> </w:t>
+      </w:r>
+      <w:proofErr w:type="gramStart"/>
+      <w:r>
+        <w:rPr>
+          <w:lang w:val="ru-RU"/>
+        </w:rPr>
+        <w:t>в текста</w:t>
+      </w:r>
+      <w:proofErr w:type="gramEnd"/>
+      <w:r>
+        <w:rPr>
+          <w:lang w:val="ru-RU"/>
+        </w:rPr>
+        <w:t>.</w:t>
       </w:r>
     </w:p>
     <w:p>
@@ -8749,17 +12108,47 @@
           <w:lang w:val="ru-RU"/>
         </w:rPr>
       </w:pPr>
-      <w:r>
-        <w:rPr>
-          <w:lang w:val="ru-RU"/>
-        </w:rPr>
-        <w:t xml:space="preserve">Използваната литература да се цитира </w:t>
-      </w:r>
-      <w:r>
-        <w:rPr>
-          <w:lang w:val="ru-RU"/>
-        </w:rPr>
-        <w:t>съгласно MLA Style</w:t>
+      <w:proofErr w:type="spellStart"/>
+      <w:r>
+        <w:rPr>
+          <w:lang w:val="ru-RU"/>
+        </w:rPr>
+        <w:t>Използваната</w:t>
+      </w:r>
+      <w:proofErr w:type="spellEnd"/>
+      <w:r>
+        <w:rPr>
+          <w:lang w:val="ru-RU"/>
+        </w:rPr>
+        <w:t xml:space="preserve"> литература да се </w:t>
+      </w:r>
+      <w:proofErr w:type="spellStart"/>
+      <w:r>
+        <w:rPr>
+          <w:lang w:val="ru-RU"/>
+        </w:rPr>
+        <w:t>цитира</w:t>
+      </w:r>
+      <w:proofErr w:type="spellEnd"/>
+      <w:r>
+        <w:rPr>
+          <w:lang w:val="ru-RU"/>
+        </w:rPr>
+        <w:t xml:space="preserve"> </w:t>
+      </w:r>
+      <w:proofErr w:type="spellStart"/>
+      <w:r>
+        <w:rPr>
+          <w:lang w:val="ru-RU"/>
+        </w:rPr>
+        <w:t>съгласно</w:t>
+      </w:r>
+      <w:proofErr w:type="spellEnd"/>
+      <w:r>
+        <w:rPr>
+          <w:lang w:val="ru-RU"/>
+        </w:rPr>
+        <w:t xml:space="preserve"> MLA Style</w:t>
       </w:r>
       <w:r>
         <w:rPr>
@@ -8976,7 +12365,7 @@
               <v:shape id="_x0000_i1026" type="#_x0000_t75" style="width:41.25pt;height:51pt" o:ole="" fillcolor="window">
                 <v:imagedata r:id="rId1" o:title=""/>
               </v:shape>
-              <o:OLEObject Type="Embed" ProgID="Word.Picture.8" ShapeID="_x0000_i1026" DrawAspect="Content" ObjectID="_1760349162" r:id="rId2"/>
+              <o:OLEObject Type="Embed" ProgID="Word.Picture.8" ShapeID="_x0000_i1026" DrawAspect="Content" ObjectID="_1760430772" r:id="rId2"/>
             </w:object>
           </w:r>
         </w:p>
@@ -9159,7 +12548,7 @@
               <v:shape id="_x0000_i1027" type="#_x0000_t75" style="width:66pt;height:81pt" fillcolor="window">
                 <v:imagedata r:id="rId1" o:title=""/>
               </v:shape>
-              <o:OLEObject Type="Embed" ProgID="Word.Picture.8" ShapeID="_x0000_i1027" DrawAspect="Content" ObjectID="_1760349163" r:id="rId2"/>
+              <o:OLEObject Type="Embed" ProgID="Word.Picture.8" ShapeID="_x0000_i1027" DrawAspect="Content" ObjectID="_1760430773" r:id="rId2"/>
             </w:object>
           </w:r>
         </w:p>
@@ -10162,6 +13551,92 @@
     </w:lvl>
   </w:abstractNum>
   <w:abstractNum w:abstractNumId="8" w15:restartNumberingAfterBreak="0">
+    <w:nsid w:val="369A67F1"/>
+    <w:multiLevelType w:val="hybridMultilevel"/>
+    <w:tmpl w:val="A3B4CF4E"/>
+    <w:lvl w:ilvl="0" w:tplc="0402000F">
+      <w:start w:val="1"/>
+      <w:numFmt w:val="decimal"/>
+      <w:lvlText w:val="%1."/>
+      <w:lvlJc w:val="left"/>
+      <w:pPr>
+        <w:ind w:left="1287" w:hanging="360"/>
+      </w:pPr>
+    </w:lvl>
+    <w:lvl w:ilvl="1" w:tplc="04020019" w:tentative="1">
+      <w:start w:val="1"/>
+      <w:numFmt w:val="lowerLetter"/>
+      <w:lvlText w:val="%2."/>
+      <w:lvlJc w:val="left"/>
+      <w:pPr>
+        <w:ind w:left="2007" w:hanging="360"/>
+      </w:pPr>
+    </w:lvl>
+    <w:lvl w:ilvl="2" w:tplc="0402001B" w:tentative="1">
+      <w:start w:val="1"/>
+      <w:numFmt w:val="lowerRoman"/>
+      <w:lvlText w:val="%3."/>
+      <w:lvlJc w:val="right"/>
+      <w:pPr>
+        <w:ind w:left="2727" w:hanging="180"/>
+      </w:pPr>
+    </w:lvl>
+    <w:lvl w:ilvl="3" w:tplc="0402000F" w:tentative="1">
+      <w:start w:val="1"/>
+      <w:numFmt w:val="decimal"/>
+      <w:lvlText w:val="%4."/>
+      <w:lvlJc w:val="left"/>
+      <w:pPr>
+        <w:ind w:left="3447" w:hanging="360"/>
+      </w:pPr>
+    </w:lvl>
+    <w:lvl w:ilvl="4" w:tplc="04020019" w:tentative="1">
+      <w:start w:val="1"/>
+      <w:numFmt w:val="lowerLetter"/>
+      <w:lvlText w:val="%5."/>
+      <w:lvlJc w:val="left"/>
+      <w:pPr>
+        <w:ind w:left="4167" w:hanging="360"/>
+      </w:pPr>
+    </w:lvl>
+    <w:lvl w:ilvl="5" w:tplc="0402001B" w:tentative="1">
+      <w:start w:val="1"/>
+      <w:numFmt w:val="lowerRoman"/>
+      <w:lvlText w:val="%6."/>
+      <w:lvlJc w:val="right"/>
+      <w:pPr>
+        <w:ind w:left="4887" w:hanging="180"/>
+      </w:pPr>
+    </w:lvl>
+    <w:lvl w:ilvl="6" w:tplc="0402000F" w:tentative="1">
+      <w:start w:val="1"/>
+      <w:numFmt w:val="decimal"/>
+      <w:lvlText w:val="%7."/>
+      <w:lvlJc w:val="left"/>
+      <w:pPr>
+        <w:ind w:left="5607" w:hanging="360"/>
+      </w:pPr>
+    </w:lvl>
+    <w:lvl w:ilvl="7" w:tplc="04020019" w:tentative="1">
+      <w:start w:val="1"/>
+      <w:numFmt w:val="lowerLetter"/>
+      <w:lvlText w:val="%8."/>
+      <w:lvlJc w:val="left"/>
+      <w:pPr>
+        <w:ind w:left="6327" w:hanging="360"/>
+      </w:pPr>
+    </w:lvl>
+    <w:lvl w:ilvl="8" w:tplc="0402001B" w:tentative="1">
+      <w:start w:val="1"/>
+      <w:numFmt w:val="lowerRoman"/>
+      <w:lvlText w:val="%9."/>
+      <w:lvlJc w:val="right"/>
+      <w:pPr>
+        <w:ind w:left="7047" w:hanging="180"/>
+      </w:pPr>
+    </w:lvl>
+  </w:abstractNum>
+  <w:abstractNum w:abstractNumId="9" w15:restartNumberingAfterBreak="0">
     <w:nsid w:val="375570B7"/>
     <w:multiLevelType w:val="multilevel"/>
     <w:tmpl w:val="CB6C634E"/>
@@ -10310,7 +13785,7 @@
       </w:rPr>
     </w:lvl>
   </w:abstractNum>
-  <w:abstractNum w:abstractNumId="9" w15:restartNumberingAfterBreak="0">
+  <w:abstractNum w:abstractNumId="10" w15:restartNumberingAfterBreak="0">
     <w:nsid w:val="37A0451B"/>
     <w:multiLevelType w:val="hybridMultilevel"/>
     <w:tmpl w:val="D228FE1E"/>
@@ -10399,7 +13874,7 @@
       </w:pPr>
     </w:lvl>
   </w:abstractNum>
-  <w:abstractNum w:abstractNumId="10" w15:restartNumberingAfterBreak="0">
+  <w:abstractNum w:abstractNumId="11" w15:restartNumberingAfterBreak="0">
     <w:nsid w:val="3AA45A8C"/>
     <w:multiLevelType w:val="hybridMultilevel"/>
     <w:tmpl w:val="D5C0B7D0"/>
@@ -10512,7 +13987,7 @@
       </w:rPr>
     </w:lvl>
   </w:abstractNum>
-  <w:abstractNum w:abstractNumId="11" w15:restartNumberingAfterBreak="0">
+  <w:abstractNum w:abstractNumId="12" w15:restartNumberingAfterBreak="0">
     <w:nsid w:val="44B80CFD"/>
     <w:multiLevelType w:val="hybridMultilevel"/>
     <w:tmpl w:val="138A0296"/>
@@ -10598,7 +14073,7 @@
       </w:pPr>
     </w:lvl>
   </w:abstractNum>
-  <w:abstractNum w:abstractNumId="12" w15:restartNumberingAfterBreak="0">
+  <w:abstractNum w:abstractNumId="13" w15:restartNumberingAfterBreak="0">
     <w:nsid w:val="45503E10"/>
     <w:multiLevelType w:val="hybridMultilevel"/>
     <w:tmpl w:val="7E18DD7A"/>
@@ -10711,7 +14186,7 @@
       </w:rPr>
     </w:lvl>
   </w:abstractNum>
-  <w:abstractNum w:abstractNumId="13" w15:restartNumberingAfterBreak="0">
+  <w:abstractNum w:abstractNumId="14" w15:restartNumberingAfterBreak="0">
     <w:nsid w:val="45F03972"/>
     <w:multiLevelType w:val="hybridMultilevel"/>
     <w:tmpl w:val="0EF666C4"/>
@@ -10797,7 +14272,7 @@
       </w:pPr>
     </w:lvl>
   </w:abstractNum>
-  <w:abstractNum w:abstractNumId="14" w15:restartNumberingAfterBreak="0">
+  <w:abstractNum w:abstractNumId="15" w15:restartNumberingAfterBreak="0">
     <w:nsid w:val="47344E89"/>
     <w:multiLevelType w:val="hybridMultilevel"/>
     <w:tmpl w:val="BA2E0BC6"/>
@@ -10883,7 +14358,7 @@
       </w:pPr>
     </w:lvl>
   </w:abstractNum>
-  <w:abstractNum w:abstractNumId="15" w15:restartNumberingAfterBreak="0">
+  <w:abstractNum w:abstractNumId="16" w15:restartNumberingAfterBreak="0">
     <w:nsid w:val="4C047AB6"/>
     <w:multiLevelType w:val="hybridMultilevel"/>
     <w:tmpl w:val="CD5005B0"/>
@@ -10969,7 +14444,7 @@
       </w:pPr>
     </w:lvl>
   </w:abstractNum>
-  <w:abstractNum w:abstractNumId="16" w15:restartNumberingAfterBreak="0">
+  <w:abstractNum w:abstractNumId="17" w15:restartNumberingAfterBreak="0">
     <w:nsid w:val="4D516CAE"/>
     <w:multiLevelType w:val="hybridMultilevel"/>
     <w:tmpl w:val="53544666"/>
@@ -11058,7 +14533,7 @@
       </w:pPr>
     </w:lvl>
   </w:abstractNum>
-  <w:abstractNum w:abstractNumId="17" w15:restartNumberingAfterBreak="0">
+  <w:abstractNum w:abstractNumId="18" w15:restartNumberingAfterBreak="0">
     <w:nsid w:val="4F3D28D6"/>
     <w:multiLevelType w:val="hybridMultilevel"/>
     <w:tmpl w:val="C8260FCC"/>
@@ -11171,7 +14646,93 @@
       </w:rPr>
     </w:lvl>
   </w:abstractNum>
-  <w:abstractNum w:abstractNumId="18" w15:restartNumberingAfterBreak="0">
+  <w:abstractNum w:abstractNumId="19" w15:restartNumberingAfterBreak="0">
+    <w:nsid w:val="53B04BBD"/>
+    <w:multiLevelType w:val="hybridMultilevel"/>
+    <w:tmpl w:val="A1863552"/>
+    <w:lvl w:ilvl="0" w:tplc="0402000F">
+      <w:start w:val="1"/>
+      <w:numFmt w:val="decimal"/>
+      <w:lvlText w:val="%1."/>
+      <w:lvlJc w:val="left"/>
+      <w:pPr>
+        <w:ind w:left="720" w:hanging="360"/>
+      </w:pPr>
+    </w:lvl>
+    <w:lvl w:ilvl="1" w:tplc="04020019" w:tentative="1">
+      <w:start w:val="1"/>
+      <w:numFmt w:val="lowerLetter"/>
+      <w:lvlText w:val="%2."/>
+      <w:lvlJc w:val="left"/>
+      <w:pPr>
+        <w:ind w:left="1440" w:hanging="360"/>
+      </w:pPr>
+    </w:lvl>
+    <w:lvl w:ilvl="2" w:tplc="0402001B" w:tentative="1">
+      <w:start w:val="1"/>
+      <w:numFmt w:val="lowerRoman"/>
+      <w:lvlText w:val="%3."/>
+      <w:lvlJc w:val="right"/>
+      <w:pPr>
+        <w:ind w:left="2160" w:hanging="180"/>
+      </w:pPr>
+    </w:lvl>
+    <w:lvl w:ilvl="3" w:tplc="0402000F" w:tentative="1">
+      <w:start w:val="1"/>
+      <w:numFmt w:val="decimal"/>
+      <w:lvlText w:val="%4."/>
+      <w:lvlJc w:val="left"/>
+      <w:pPr>
+        <w:ind w:left="2880" w:hanging="360"/>
+      </w:pPr>
+    </w:lvl>
+    <w:lvl w:ilvl="4" w:tplc="04020019" w:tentative="1">
+      <w:start w:val="1"/>
+      <w:numFmt w:val="lowerLetter"/>
+      <w:lvlText w:val="%5."/>
+      <w:lvlJc w:val="left"/>
+      <w:pPr>
+        <w:ind w:left="3600" w:hanging="360"/>
+      </w:pPr>
+    </w:lvl>
+    <w:lvl w:ilvl="5" w:tplc="0402001B" w:tentative="1">
+      <w:start w:val="1"/>
+      <w:numFmt w:val="lowerRoman"/>
+      <w:lvlText w:val="%6."/>
+      <w:lvlJc w:val="right"/>
+      <w:pPr>
+        <w:ind w:left="4320" w:hanging="180"/>
+      </w:pPr>
+    </w:lvl>
+    <w:lvl w:ilvl="6" w:tplc="0402000F" w:tentative="1">
+      <w:start w:val="1"/>
+      <w:numFmt w:val="decimal"/>
+      <w:lvlText w:val="%7."/>
+      <w:lvlJc w:val="left"/>
+      <w:pPr>
+        <w:ind w:left="5040" w:hanging="360"/>
+      </w:pPr>
+    </w:lvl>
+    <w:lvl w:ilvl="7" w:tplc="04020019" w:tentative="1">
+      <w:start w:val="1"/>
+      <w:numFmt w:val="lowerLetter"/>
+      <w:lvlText w:val="%8."/>
+      <w:lvlJc w:val="left"/>
+      <w:pPr>
+        <w:ind w:left="5760" w:hanging="360"/>
+      </w:pPr>
+    </w:lvl>
+    <w:lvl w:ilvl="8" w:tplc="0402001B" w:tentative="1">
+      <w:start w:val="1"/>
+      <w:numFmt w:val="lowerRoman"/>
+      <w:lvlText w:val="%9."/>
+      <w:lvlJc w:val="right"/>
+      <w:pPr>
+        <w:ind w:left="6480" w:hanging="180"/>
+      </w:pPr>
+    </w:lvl>
+  </w:abstractNum>
+  <w:abstractNum w:abstractNumId="20" w15:restartNumberingAfterBreak="0">
     <w:nsid w:val="53F102FB"/>
     <w:multiLevelType w:val="hybridMultilevel"/>
     <w:tmpl w:val="1E0283FA"/>
@@ -11257,7 +14818,7 @@
       </w:pPr>
     </w:lvl>
   </w:abstractNum>
-  <w:abstractNum w:abstractNumId="19" w15:restartNumberingAfterBreak="0">
+  <w:abstractNum w:abstractNumId="21" w15:restartNumberingAfterBreak="0">
     <w:nsid w:val="57907F29"/>
     <w:multiLevelType w:val="hybridMultilevel"/>
     <w:tmpl w:val="22C0A9F2"/>
@@ -11346,7 +14907,7 @@
       </w:pPr>
     </w:lvl>
   </w:abstractNum>
-  <w:abstractNum w:abstractNumId="20" w15:restartNumberingAfterBreak="0">
+  <w:abstractNum w:abstractNumId="22" w15:restartNumberingAfterBreak="0">
     <w:nsid w:val="581602CD"/>
     <w:multiLevelType w:val="hybridMultilevel"/>
     <w:tmpl w:val="21CE3470"/>
@@ -11435,7 +14996,7 @@
       </w:pPr>
     </w:lvl>
   </w:abstractNum>
-  <w:abstractNum w:abstractNumId="21" w15:restartNumberingAfterBreak="0">
+  <w:abstractNum w:abstractNumId="23" w15:restartNumberingAfterBreak="0">
     <w:nsid w:val="5FF2003E"/>
     <w:multiLevelType w:val="hybridMultilevel"/>
     <w:tmpl w:val="E6F28858"/>
@@ -11548,7 +15109,7 @@
       </w:rPr>
     </w:lvl>
   </w:abstractNum>
-  <w:abstractNum w:abstractNumId="22" w15:restartNumberingAfterBreak="0">
+  <w:abstractNum w:abstractNumId="24" w15:restartNumberingAfterBreak="0">
     <w:nsid w:val="64CA615E"/>
     <w:multiLevelType w:val="hybridMultilevel"/>
     <w:tmpl w:val="07581540"/>
@@ -11637,7 +15198,7 @@
       </w:pPr>
     </w:lvl>
   </w:abstractNum>
-  <w:abstractNum w:abstractNumId="23" w15:restartNumberingAfterBreak="0">
+  <w:abstractNum w:abstractNumId="25" w15:restartNumberingAfterBreak="0">
     <w:nsid w:val="691469E3"/>
     <w:multiLevelType w:val="hybridMultilevel"/>
     <w:tmpl w:val="F01AA38E"/>
@@ -11750,7 +15311,7 @@
       </w:rPr>
     </w:lvl>
   </w:abstractNum>
-  <w:abstractNum w:abstractNumId="24" w15:restartNumberingAfterBreak="0">
+  <w:abstractNum w:abstractNumId="26" w15:restartNumberingAfterBreak="0">
     <w:nsid w:val="76A86F83"/>
     <w:multiLevelType w:val="hybridMultilevel"/>
     <w:tmpl w:val="824C03B8"/>
@@ -11863,7 +15424,93 @@
       </w:rPr>
     </w:lvl>
   </w:abstractNum>
-  <w:abstractNum w:abstractNumId="25" w15:restartNumberingAfterBreak="0">
+  <w:abstractNum w:abstractNumId="27" w15:restartNumberingAfterBreak="0">
+    <w:nsid w:val="79D23F83"/>
+    <w:multiLevelType w:val="hybridMultilevel"/>
+    <w:tmpl w:val="77568F56"/>
+    <w:lvl w:ilvl="0" w:tplc="0402000F">
+      <w:start w:val="1"/>
+      <w:numFmt w:val="decimal"/>
+      <w:lvlText w:val="%1."/>
+      <w:lvlJc w:val="left"/>
+      <w:pPr>
+        <w:ind w:left="1287" w:hanging="360"/>
+      </w:pPr>
+    </w:lvl>
+    <w:lvl w:ilvl="1" w:tplc="04020019" w:tentative="1">
+      <w:start w:val="1"/>
+      <w:numFmt w:val="lowerLetter"/>
+      <w:lvlText w:val="%2."/>
+      <w:lvlJc w:val="left"/>
+      <w:pPr>
+        <w:ind w:left="2007" w:hanging="360"/>
+      </w:pPr>
+    </w:lvl>
+    <w:lvl w:ilvl="2" w:tplc="0402001B" w:tentative="1">
+      <w:start w:val="1"/>
+      <w:numFmt w:val="lowerRoman"/>
+      <w:lvlText w:val="%3."/>
+      <w:lvlJc w:val="right"/>
+      <w:pPr>
+        <w:ind w:left="2727" w:hanging="180"/>
+      </w:pPr>
+    </w:lvl>
+    <w:lvl w:ilvl="3" w:tplc="0402000F" w:tentative="1">
+      <w:start w:val="1"/>
+      <w:numFmt w:val="decimal"/>
+      <w:lvlText w:val="%4."/>
+      <w:lvlJc w:val="left"/>
+      <w:pPr>
+        <w:ind w:left="3447" w:hanging="360"/>
+      </w:pPr>
+    </w:lvl>
+    <w:lvl w:ilvl="4" w:tplc="04020019" w:tentative="1">
+      <w:start w:val="1"/>
+      <w:numFmt w:val="lowerLetter"/>
+      <w:lvlText w:val="%5."/>
+      <w:lvlJc w:val="left"/>
+      <w:pPr>
+        <w:ind w:left="4167" w:hanging="360"/>
+      </w:pPr>
+    </w:lvl>
+    <w:lvl w:ilvl="5" w:tplc="0402001B" w:tentative="1">
+      <w:start w:val="1"/>
+      <w:numFmt w:val="lowerRoman"/>
+      <w:lvlText w:val="%6."/>
+      <w:lvlJc w:val="right"/>
+      <w:pPr>
+        <w:ind w:left="4887" w:hanging="180"/>
+      </w:pPr>
+    </w:lvl>
+    <w:lvl w:ilvl="6" w:tplc="0402000F" w:tentative="1">
+      <w:start w:val="1"/>
+      <w:numFmt w:val="decimal"/>
+      <w:lvlText w:val="%7."/>
+      <w:lvlJc w:val="left"/>
+      <w:pPr>
+        <w:ind w:left="5607" w:hanging="360"/>
+      </w:pPr>
+    </w:lvl>
+    <w:lvl w:ilvl="7" w:tplc="04020019" w:tentative="1">
+      <w:start w:val="1"/>
+      <w:numFmt w:val="lowerLetter"/>
+      <w:lvlText w:val="%8."/>
+      <w:lvlJc w:val="left"/>
+      <w:pPr>
+        <w:ind w:left="6327" w:hanging="360"/>
+      </w:pPr>
+    </w:lvl>
+    <w:lvl w:ilvl="8" w:tplc="0402001B" w:tentative="1">
+      <w:start w:val="1"/>
+      <w:numFmt w:val="lowerRoman"/>
+      <w:lvlText w:val="%9."/>
+      <w:lvlJc w:val="right"/>
+      <w:pPr>
+        <w:ind w:left="7047" w:hanging="180"/>
+      </w:pPr>
+    </w:lvl>
+  </w:abstractNum>
+  <w:abstractNum w:abstractNumId="28" w15:restartNumberingAfterBreak="0">
     <w:nsid w:val="7A5C6049"/>
     <w:multiLevelType w:val="hybridMultilevel"/>
     <w:tmpl w:val="21646072"/>
@@ -11959,13 +15606,13 @@
     <w:abstractNumId w:val="7"/>
   </w:num>
   <w:num w:numId="3">
-    <w:abstractNumId w:val="15"/>
+    <w:abstractNumId w:val="16"/>
   </w:num>
   <w:num w:numId="4">
-    <w:abstractNumId w:val="21"/>
+    <w:abstractNumId w:val="23"/>
   </w:num>
   <w:num w:numId="5">
-    <w:abstractNumId w:val="8"/>
+    <w:abstractNumId w:val="9"/>
   </w:num>
   <w:num w:numId="6">
     <w:abstractNumId w:val="3"/>
@@ -11974,61 +15621,70 @@
     <w:abstractNumId w:val="5"/>
   </w:num>
   <w:num w:numId="8">
-    <w:abstractNumId w:val="13"/>
+    <w:abstractNumId w:val="14"/>
   </w:num>
   <w:num w:numId="9">
-    <w:abstractNumId w:val="14"/>
+    <w:abstractNumId w:val="15"/>
   </w:num>
   <w:num w:numId="10">
     <w:abstractNumId w:val="4"/>
   </w:num>
   <w:num w:numId="11">
-    <w:abstractNumId w:val="20"/>
+    <w:abstractNumId w:val="22"/>
   </w:num>
   <w:num w:numId="12">
-    <w:abstractNumId w:val="25"/>
+    <w:abstractNumId w:val="28"/>
   </w:num>
   <w:num w:numId="13">
-    <w:abstractNumId w:val="24"/>
+    <w:abstractNumId w:val="26"/>
   </w:num>
   <w:num w:numId="14">
     <w:abstractNumId w:val="0"/>
   </w:num>
   <w:num w:numId="15">
-    <w:abstractNumId w:val="22"/>
+    <w:abstractNumId w:val="24"/>
   </w:num>
   <w:num w:numId="16">
-    <w:abstractNumId w:val="16"/>
+    <w:abstractNumId w:val="17"/>
   </w:num>
   <w:num w:numId="17">
-    <w:abstractNumId w:val="9"/>
+    <w:abstractNumId w:val="10"/>
   </w:num>
   <w:num w:numId="18">
     <w:abstractNumId w:val="1"/>
   </w:num>
   <w:num w:numId="19">
-    <w:abstractNumId w:val="17"/>
+    <w:abstractNumId w:val="18"/>
   </w:num>
   <w:num w:numId="20">
-    <w:abstractNumId w:val="19"/>
+    <w:abstractNumId w:val="21"/>
   </w:num>
   <w:num w:numId="21">
-    <w:abstractNumId w:val="23"/>
+    <w:abstractNumId w:val="25"/>
   </w:num>
   <w:num w:numId="22">
-    <w:abstractNumId w:val="12"/>
+    <w:abstractNumId w:val="13"/>
   </w:num>
   <w:num w:numId="23">
-    <w:abstractNumId w:val="18"/>
+    <w:abstractNumId w:val="20"/>
   </w:num>
   <w:num w:numId="24">
-    <w:abstractNumId w:val="11"/>
+    <w:abstractNumId w:val="12"/>
   </w:num>
   <w:num w:numId="25">
     <w:abstractNumId w:val="2"/>
   </w:num>
   <w:num w:numId="26">
-    <w:abstractNumId w:val="10"/>
+    <w:abstractNumId w:val="11"/>
+  </w:num>
+  <w:num w:numId="27">
+    <w:abstractNumId w:val="27"/>
+  </w:num>
+  <w:num w:numId="28">
+    <w:abstractNumId w:val="8"/>
+  </w:num>
+  <w:num w:numId="29">
+    <w:abstractNumId w:val="19"/>
   </w:num>
 </w:numbering>
 </file>
